--- a/Documentazione/SDD.docx
+++ b/Documentazione/SDD.docx
@@ -1097,7 +1097,7 @@
             </w:numPr>
             <w:ind w:left="426"/>
             <w:rPr>
-              <w:noProof/>
+              <w:webHidden/>
             </w:rPr>
           </w:pPr>
           <w:r>
@@ -1123,6 +1123,49 @@
               <w:webHidden/>
             </w:rPr>
             <w:t>5</w:t>
+          </w:r>
+        </w:p>
+        <w:p>
+          <w:pPr>
+            <w:pStyle w:val="Sommario1"/>
+            <w:numPr>
+              <w:ilvl w:val="0"/>
+              <w:numId w:val="0"/>
+            </w:numPr>
+            <w:ind w:left="993"/>
+            <w:rPr>
+              <w:noProof/>
+            </w:rPr>
+          </w:pPr>
+          <w:r>
+            <w:t xml:space="preserve"> </w:t>
+          </w:r>
+          <w:r>
+            <w:t>1.</w:t>
+          </w:r>
+          <w:r>
+            <w:t>2.1</w:t>
+          </w:r>
+          <w:r>
+            <w:t xml:space="preserve">     Design </w:t>
+          </w:r>
+          <w:r>
+            <w:t>Trade-off</w:t>
+          </w:r>
+          <w:r>
+            <w:t xml:space="preserve"> </w:t>
+          </w:r>
+          <w:r>
+            <w:rPr>
+              <w:webHidden/>
+            </w:rPr>
+            <w:tab/>
+          </w:r>
+          <w:r>
+            <w:rPr>
+              <w:webHidden/>
+            </w:rPr>
+            <w:t>7</w:t>
           </w:r>
         </w:p>
         <w:p>
@@ -1152,7 +1195,7 @@
             <w:t xml:space="preserve">...... </w:t>
           </w:r>
           <w:r>
-            <w:t>6</w:t>
+            <w:t>7</w:t>
           </w:r>
         </w:p>
         <w:p>
@@ -1519,10 +1562,7 @@
             <w:pStyle w:val="Sommario1"/>
           </w:pPr>
           <w:r>
-            <w:t xml:space="preserve">Glossario </w:t>
-          </w:r>
-          <w:r>
-            <w:t>...</w:t>
+            <w:t>Glossario ...</w:t>
           </w:r>
           <w:r>
             <w:t>................................</w:t>
@@ -1534,13 +1574,7 @@
             <w:t>..............................................</w:t>
           </w:r>
           <w:r>
-            <w:t>.....</w:t>
-          </w:r>
-          <w:r>
-            <w:t>........................</w:t>
-          </w:r>
-          <w:r>
-            <w:t>...........................</w:t>
+            <w:t>........................................................</w:t>
           </w:r>
           <w:r>
             <w:t>................ 6</w:t>
@@ -2124,15 +2158,7 @@
                 <w:sz w:val="20"/>
                 <w:szCs w:val="20"/>
               </w:rPr>
-              <w:t>“Gestione dei dati persistenti” con relativo modello concettuale, regole di vincolo e creazione del database in MySQL</w:t>
-            </w:r>
-            <w:r>
-              <w:rPr>
-                <w:rFonts w:ascii="Century Gothic" w:eastAsia="Droid Sans" w:hAnsi="Century Gothic" w:cs="Droid Sans"/>
-                <w:sz w:val="20"/>
-                <w:szCs w:val="20"/>
-              </w:rPr>
-              <w:t>.</w:t>
+              <w:t>“Gestione dei dati persistenti” con relativo modello concettuale, regole di vincolo e creazione del database in MySQL.</w:t>
             </w:r>
           </w:p>
         </w:tc>
@@ -2367,47 +2393,7 @@
                 <w:sz w:val="20"/>
                 <w:szCs w:val="20"/>
               </w:rPr>
-              <w:t>“</w:t>
-            </w:r>
-            <w:r>
-              <w:rPr>
-                <w:rFonts w:ascii="Century Gothic" w:eastAsia="Droid Sans" w:hAnsi="Century Gothic" w:cs="Droid Sans"/>
-                <w:sz w:val="20"/>
-                <w:szCs w:val="20"/>
-              </w:rPr>
-              <w:t>Condizione limite”</w:t>
-            </w:r>
-            <w:r>
-              <w:rPr>
-                <w:rFonts w:ascii="Century Gothic" w:eastAsia="Droid Sans" w:hAnsi="Century Gothic" w:cs="Droid Sans"/>
-                <w:sz w:val="20"/>
-                <w:szCs w:val="20"/>
-              </w:rPr>
-              <w:t xml:space="preserve"> </w:t>
-            </w:r>
-            <w:r>
-              <w:rPr>
-                <w:rFonts w:ascii="Century Gothic" w:eastAsia="Droid Sans" w:hAnsi="Century Gothic" w:cs="Droid Sans"/>
-                <w:sz w:val="20"/>
-                <w:szCs w:val="20"/>
-              </w:rPr>
-              <w:t>e “Gestione del flusso globale del Sistema</w:t>
-            </w:r>
-            <w:r>
-              <w:rPr>
-                <w:rFonts w:ascii="Century Gothic" w:eastAsia="Droid Sans" w:hAnsi="Century Gothic" w:cs="Droid Sans"/>
-                <w:sz w:val="20"/>
-                <w:szCs w:val="20"/>
-              </w:rPr>
-              <w:t>”</w:t>
-            </w:r>
-            <w:r>
-              <w:rPr>
-                <w:rFonts w:ascii="Century Gothic" w:eastAsia="Droid Sans" w:hAnsi="Century Gothic" w:cs="Droid Sans"/>
-                <w:sz w:val="20"/>
-                <w:szCs w:val="20"/>
-              </w:rPr>
-              <w:t>.</w:t>
+              <w:t>“Condizione limite” e “Gestione del flusso globale del Sistema”.</w:t>
             </w:r>
           </w:p>
           <w:p>
@@ -3639,7 +3625,7 @@
         <w:pStyle w:val="GpsTitolo1"/>
         <w:numPr>
           <w:ilvl w:val="0"/>
-          <w:numId w:val="5"/>
+          <w:numId w:val="4"/>
         </w:numPr>
         <w:pBdr>
           <w:bottom w:val="none" w:sz="0" w:space="0" w:color="auto"/>
@@ -3682,46 +3668,8 @@
         <w:pStyle w:val="Gpstesto"/>
       </w:pPr>
       <w:r>
-        <w:t>A seguito de</w:t>
-      </w:r>
-      <w:r>
-        <w:t xml:space="preserve">llo stato di emergenza dovuto alla pandemia da </w:t>
-      </w:r>
-      <w:r>
-        <w:t>COVID</w:t>
-      </w:r>
-      <w:r>
-        <w:t xml:space="preserve">-19, è stato necessario introdurre nella maggior parte degli ambienti lavorativi delle procedure di controllo più rigide con l’obiettivo di contenere e di evitare i contagi. A tal proposito il Sistema che si sta sviluppando vuole essere di supporto a tali procedure. In particolare, Easy Pass ha come obiettivo </w:t>
-      </w:r>
-      <w:r>
-        <w:t>quello di fornire</w:t>
-      </w:r>
-      <w:r>
-        <w:t xml:space="preserve"> </w:t>
-      </w:r>
-      <w:r>
-        <w:t>ai docenti del</w:t>
-      </w:r>
-      <w:r>
-        <w:t>l</w:t>
-      </w:r>
-      <w:r>
-        <w:t>’Università degli studi di Salerno</w:t>
-      </w:r>
-      <w:r>
-        <w:t xml:space="preserve"> la possibilità di controllare i Green Pass degli studenti in maniera più rapida, efficiente e sicura.</w:t>
-      </w:r>
-      <w:r>
-        <w:t xml:space="preserve"> </w:t>
-      </w:r>
-      <w:r>
-        <w:t>Tutti questi procedimenti saranno eseguiti dal Sistema rispettando le norme imposte dal Ministero della Salute e quelle sulla privacy.</w:t>
-      </w:r>
-    </w:p>
-    <w:p>
-      <w:pPr>
-        <w:pStyle w:val="Gpstesto"/>
-      </w:pPr>
+        <w:t>--------------------------</w:t>
+      </w:r>
     </w:p>
     <w:p>
       <w:pPr>
@@ -3738,6 +3686,1310 @@
         <w:rPr>
           <w:color w:val="3E762A" w:themeColor="accent1" w:themeShade="BF"/>
         </w:rPr>
+        <w:t>Design Goals</w:t>
+      </w:r>
+    </w:p>
+    <w:p>
+      <w:pPr>
+        <w:pStyle w:val="Gpstesto"/>
+        <w:spacing w:after="240"/>
+      </w:pPr>
+      <w:r>
+        <w:t>Di seguito, vengono descritti i design goal</w:t>
+      </w:r>
+      <w:r>
+        <w:t>s</w:t>
+      </w:r>
+      <w:r>
+        <w:t xml:space="preserve"> che devono essere rispettati nella realizzazione del sistema.</w:t>
+      </w:r>
+      <w:r>
+        <w:t xml:space="preserve"> Tali obiettivi </w:t>
+      </w:r>
+      <w:r>
+        <w:t xml:space="preserve">sono organizzati in cinque categorie: </w:t>
+      </w:r>
+    </w:p>
+    <w:p>
+      <w:pPr>
+        <w:pStyle w:val="Gpstesto"/>
+        <w:numPr>
+          <w:ilvl w:val="0"/>
+          <w:numId w:val="11"/>
+        </w:numPr>
+        <w:rPr>
+          <w:b/>
+          <w:bCs/>
+          <w:szCs w:val="24"/>
+        </w:rPr>
+      </w:pPr>
+      <w:r>
+        <w:rPr>
+          <w:b/>
+          <w:bCs/>
+          <w:szCs w:val="24"/>
+        </w:rPr>
+        <w:t>Performance</w:t>
+      </w:r>
+    </w:p>
+    <w:p>
+      <w:pPr>
+        <w:pStyle w:val="Paragrafoelenco"/>
+        <w:numPr>
+          <w:ilvl w:val="0"/>
+          <w:numId w:val="12"/>
+        </w:numPr>
+        <w:spacing w:line="360" w:lineRule="auto"/>
+        <w:ind w:left="1134"/>
+        <w:jc w:val="both"/>
+        <w:rPr>
+          <w:rFonts w:ascii="Garamond" w:hAnsi="Garamond"/>
+          <w:sz w:val="24"/>
+          <w:szCs w:val="24"/>
+        </w:rPr>
+      </w:pPr>
+      <w:r>
+        <w:rPr>
+          <w:rFonts w:ascii="Garamond" w:hAnsi="Garamond"/>
+          <w:b/>
+          <w:bCs/>
+          <w:color w:val="3E762A" w:themeColor="accent1" w:themeShade="BF"/>
+          <w:sz w:val="24"/>
+          <w:szCs w:val="24"/>
+        </w:rPr>
+        <w:t>Tempo di risposta</w:t>
+      </w:r>
+    </w:p>
+    <w:p>
+      <w:pPr>
+        <w:pStyle w:val="Paragrafoelenco"/>
+        <w:numPr>
+          <w:ilvl w:val="0"/>
+          <w:numId w:val="14"/>
+        </w:numPr>
+        <w:spacing w:after="0" w:line="360" w:lineRule="auto"/>
+        <w:jc w:val="both"/>
+        <w:rPr>
+          <w:rFonts w:ascii="Garamond" w:hAnsi="Garamond"/>
+          <w:sz w:val="24"/>
+          <w:szCs w:val="24"/>
+        </w:rPr>
+      </w:pPr>
+      <w:r>
+        <w:rPr>
+          <w:rFonts w:ascii="Garamond" w:hAnsi="Garamond"/>
+          <w:sz w:val="24"/>
+          <w:szCs w:val="24"/>
+        </w:rPr>
+        <w:t>L</w:t>
+      </w:r>
+      <w:r>
+        <w:rPr>
+          <w:rFonts w:ascii="Garamond" w:hAnsi="Garamond"/>
+          <w:sz w:val="24"/>
+          <w:szCs w:val="24"/>
+        </w:rPr>
+        <w:t xml:space="preserve">a validazione del Green Pass deve essere effettuata entro </w:t>
+      </w:r>
+      <w:proofErr w:type="gramStart"/>
+      <w:r>
+        <w:rPr>
+          <w:rFonts w:ascii="Garamond" w:hAnsi="Garamond"/>
+          <w:sz w:val="24"/>
+          <w:szCs w:val="24"/>
+        </w:rPr>
+        <w:t>2</w:t>
+      </w:r>
+      <w:proofErr w:type="gramEnd"/>
+      <w:r>
+        <w:rPr>
+          <w:rFonts w:ascii="Garamond" w:hAnsi="Garamond"/>
+          <w:sz w:val="24"/>
+          <w:szCs w:val="24"/>
+        </w:rPr>
+        <w:t xml:space="preserve"> secondi.</w:t>
+      </w:r>
+    </w:p>
+    <w:p>
+      <w:pPr>
+        <w:pStyle w:val="Paragrafoelenco"/>
+        <w:spacing w:line="120" w:lineRule="auto"/>
+        <w:ind w:left="1491"/>
+        <w:jc w:val="both"/>
+        <w:rPr>
+          <w:rFonts w:ascii="Garamond" w:hAnsi="Garamond"/>
+          <w:sz w:val="24"/>
+          <w:szCs w:val="24"/>
+        </w:rPr>
+      </w:pPr>
+    </w:p>
+    <w:p>
+      <w:pPr>
+        <w:pStyle w:val="Paragrafoelenco"/>
+        <w:numPr>
+          <w:ilvl w:val="0"/>
+          <w:numId w:val="12"/>
+        </w:numPr>
+        <w:spacing w:line="360" w:lineRule="auto"/>
+        <w:ind w:left="1134"/>
+        <w:jc w:val="both"/>
+        <w:rPr>
+          <w:rFonts w:ascii="Garamond" w:hAnsi="Garamond"/>
+          <w:sz w:val="24"/>
+          <w:szCs w:val="24"/>
+        </w:rPr>
+      </w:pPr>
+      <w:r>
+        <w:rPr>
+          <w:rFonts w:ascii="Garamond" w:hAnsi="Garamond"/>
+          <w:b/>
+          <w:bCs/>
+          <w:color w:val="3E762A" w:themeColor="accent1" w:themeShade="BF"/>
+          <w:sz w:val="24"/>
+          <w:szCs w:val="24"/>
+        </w:rPr>
+        <w:t>Throughput</w:t>
+      </w:r>
+    </w:p>
+    <w:p>
+      <w:pPr>
+        <w:pStyle w:val="Paragrafoelenco"/>
+        <w:numPr>
+          <w:ilvl w:val="0"/>
+          <w:numId w:val="14"/>
+        </w:numPr>
+        <w:spacing w:after="0" w:line="360" w:lineRule="auto"/>
+        <w:jc w:val="both"/>
+        <w:rPr>
+          <w:rFonts w:ascii="Garamond" w:hAnsi="Garamond"/>
+          <w:sz w:val="24"/>
+          <w:szCs w:val="24"/>
+        </w:rPr>
+      </w:pPr>
+      <w:r>
+        <w:rPr>
+          <w:rFonts w:ascii="Garamond" w:hAnsi="Garamond"/>
+          <w:sz w:val="24"/>
+          <w:szCs w:val="24"/>
+        </w:rPr>
+        <w:t>D</w:t>
+      </w:r>
+      <w:r>
+        <w:rPr>
+          <w:rFonts w:ascii="Garamond" w:hAnsi="Garamond"/>
+          <w:sz w:val="24"/>
+          <w:szCs w:val="24"/>
+        </w:rPr>
+        <w:t>eve essere supportata la validazione contemporanea di almeno 20 Green Pass per sessione</w:t>
+      </w:r>
+      <w:r>
+        <w:rPr>
+          <w:rFonts w:ascii="Garamond" w:hAnsi="Garamond"/>
+          <w:sz w:val="24"/>
+          <w:szCs w:val="24"/>
+        </w:rPr>
+        <w:t>.</w:t>
+      </w:r>
+    </w:p>
+    <w:p>
+      <w:pPr>
+        <w:spacing w:line="120" w:lineRule="auto"/>
+        <w:ind w:left="1134"/>
+        <w:jc w:val="both"/>
+        <w:rPr>
+          <w:rFonts w:ascii="Garamond" w:hAnsi="Garamond"/>
+          <w:sz w:val="24"/>
+          <w:szCs w:val="24"/>
+        </w:rPr>
+      </w:pPr>
+    </w:p>
+    <w:p>
+      <w:pPr>
+        <w:pStyle w:val="Paragrafoelenco"/>
+        <w:numPr>
+          <w:ilvl w:val="0"/>
+          <w:numId w:val="12"/>
+        </w:numPr>
+        <w:spacing w:line="360" w:lineRule="auto"/>
+        <w:ind w:left="1134"/>
+        <w:jc w:val="both"/>
+        <w:rPr>
+          <w:rFonts w:ascii="Garamond" w:hAnsi="Garamond"/>
+          <w:sz w:val="24"/>
+          <w:szCs w:val="24"/>
+        </w:rPr>
+      </w:pPr>
+      <w:r>
+        <w:rPr>
+          <w:rFonts w:ascii="Garamond" w:hAnsi="Garamond"/>
+          <w:b/>
+          <w:bCs/>
+          <w:color w:val="3E762A" w:themeColor="accent1" w:themeShade="BF"/>
+          <w:sz w:val="24"/>
+          <w:szCs w:val="24"/>
+        </w:rPr>
+        <w:t>Memoria</w:t>
+      </w:r>
+    </w:p>
+    <w:p>
+      <w:pPr>
+        <w:pStyle w:val="Paragrafoelenco"/>
+        <w:numPr>
+          <w:ilvl w:val="0"/>
+          <w:numId w:val="14"/>
+        </w:numPr>
+        <w:spacing w:after="0" w:line="360" w:lineRule="auto"/>
+        <w:jc w:val="both"/>
+        <w:rPr>
+          <w:rFonts w:ascii="Garamond" w:hAnsi="Garamond"/>
+          <w:sz w:val="24"/>
+          <w:szCs w:val="24"/>
+        </w:rPr>
+      </w:pPr>
+      <w:r>
+        <w:rPr>
+          <w:rFonts w:ascii="Garamond" w:hAnsi="Garamond"/>
+          <w:sz w:val="24"/>
+          <w:szCs w:val="24"/>
+        </w:rPr>
+        <w:t>L</w:t>
+      </w:r>
+      <w:r>
+        <w:rPr>
+          <w:rFonts w:ascii="Garamond" w:hAnsi="Garamond"/>
+          <w:sz w:val="24"/>
+          <w:szCs w:val="24"/>
+        </w:rPr>
+        <w:t>a</w:t>
+      </w:r>
+      <w:r>
+        <w:rPr>
+          <w:rFonts w:ascii="Garamond" w:hAnsi="Garamond"/>
+          <w:sz w:val="24"/>
+          <w:szCs w:val="24"/>
+        </w:rPr>
+        <w:t xml:space="preserve"> quantità di memoria occupata dal sistema dipende da quella necessaria al mantenimento del database</w:t>
+      </w:r>
+      <w:r>
+        <w:rPr>
+          <w:rFonts w:ascii="Garamond" w:hAnsi="Garamond"/>
+          <w:sz w:val="24"/>
+          <w:szCs w:val="24"/>
+        </w:rPr>
+        <w:t>.</w:t>
+      </w:r>
+    </w:p>
+    <w:p>
+      <w:pPr>
+        <w:spacing w:after="0" w:line="240" w:lineRule="auto"/>
+        <w:jc w:val="both"/>
+        <w:rPr>
+          <w:rFonts w:ascii="Garamond" w:hAnsi="Garamond"/>
+          <w:sz w:val="24"/>
+          <w:szCs w:val="24"/>
+        </w:rPr>
+      </w:pPr>
+    </w:p>
+    <w:p>
+      <w:pPr>
+        <w:pStyle w:val="Gpstesto"/>
+        <w:numPr>
+          <w:ilvl w:val="0"/>
+          <w:numId w:val="11"/>
+        </w:numPr>
+        <w:rPr>
+          <w:b/>
+          <w:bCs/>
+          <w:szCs w:val="24"/>
+        </w:rPr>
+      </w:pPr>
+      <w:proofErr w:type="spellStart"/>
+      <w:r>
+        <w:rPr>
+          <w:b/>
+          <w:bCs/>
+          <w:szCs w:val="24"/>
+        </w:rPr>
+        <w:t>Dependability</w:t>
+      </w:r>
+      <w:proofErr w:type="spellEnd"/>
+    </w:p>
+    <w:p>
+      <w:pPr>
+        <w:pStyle w:val="Gpstesto"/>
+        <w:numPr>
+          <w:ilvl w:val="0"/>
+          <w:numId w:val="13"/>
+        </w:numPr>
+        <w:ind w:left="1134"/>
+        <w:rPr>
+          <w:b/>
+          <w:bCs/>
+          <w:color w:val="3E762A" w:themeColor="accent1" w:themeShade="BF"/>
+          <w:szCs w:val="24"/>
+        </w:rPr>
+      </w:pPr>
+      <w:r>
+        <w:rPr>
+          <w:b/>
+          <w:bCs/>
+          <w:color w:val="3E762A" w:themeColor="accent1" w:themeShade="BF"/>
+          <w:szCs w:val="24"/>
+        </w:rPr>
+        <w:t>Robustezza</w:t>
+      </w:r>
+    </w:p>
+    <w:p>
+      <w:pPr>
+        <w:pStyle w:val="Paragrafoelenco"/>
+        <w:numPr>
+          <w:ilvl w:val="0"/>
+          <w:numId w:val="14"/>
+        </w:numPr>
+        <w:spacing w:line="360" w:lineRule="auto"/>
+        <w:ind w:left="1560"/>
+        <w:jc w:val="both"/>
+        <w:rPr>
+          <w:rFonts w:ascii="Garamond" w:hAnsi="Garamond"/>
+          <w:sz w:val="24"/>
+          <w:szCs w:val="24"/>
+        </w:rPr>
+      </w:pPr>
+      <w:r>
+        <w:rPr>
+          <w:rFonts w:ascii="Garamond" w:hAnsi="Garamond"/>
+          <w:sz w:val="24"/>
+          <w:szCs w:val="24"/>
+        </w:rPr>
+        <w:t>G</w:t>
+      </w:r>
+      <w:r>
+        <w:rPr>
+          <w:rFonts w:ascii="Garamond" w:hAnsi="Garamond"/>
+          <w:sz w:val="24"/>
+          <w:szCs w:val="24"/>
+        </w:rPr>
+        <w:t>li input non validi inseriti dall’utente devono essere segnalati con messaggi d’errore</w:t>
+      </w:r>
+      <w:r>
+        <w:rPr>
+          <w:rFonts w:ascii="Garamond" w:hAnsi="Garamond"/>
+          <w:sz w:val="24"/>
+          <w:szCs w:val="24"/>
+        </w:rPr>
+        <w:t>.</w:t>
+      </w:r>
+    </w:p>
+    <w:p>
+      <w:pPr>
+        <w:spacing w:line="360" w:lineRule="auto"/>
+        <w:ind w:left="1483"/>
+        <w:jc w:val="both"/>
+        <w:rPr>
+          <w:rFonts w:ascii="Garamond" w:hAnsi="Garamond"/>
+          <w:sz w:val="24"/>
+          <w:szCs w:val="24"/>
+        </w:rPr>
+      </w:pPr>
+    </w:p>
+    <w:p>
+      <w:pPr>
+        <w:pStyle w:val="Gpstesto"/>
+        <w:numPr>
+          <w:ilvl w:val="0"/>
+          <w:numId w:val="13"/>
+        </w:numPr>
+        <w:ind w:left="1134"/>
+        <w:rPr>
+          <w:b/>
+          <w:bCs/>
+          <w:color w:val="3E762A" w:themeColor="accent1" w:themeShade="BF"/>
+          <w:szCs w:val="24"/>
+        </w:rPr>
+      </w:pPr>
+      <w:r>
+        <w:rPr>
+          <w:b/>
+          <w:bCs/>
+          <w:color w:val="3E762A" w:themeColor="accent1" w:themeShade="BF"/>
+          <w:szCs w:val="24"/>
+        </w:rPr>
+        <w:t>Affidabilità</w:t>
+      </w:r>
+    </w:p>
+    <w:p>
+      <w:pPr>
+        <w:pStyle w:val="Gpstesto"/>
+        <w:numPr>
+          <w:ilvl w:val="0"/>
+          <w:numId w:val="14"/>
+        </w:numPr>
+        <w:rPr>
+          <w:szCs w:val="24"/>
+        </w:rPr>
+      </w:pPr>
+      <w:r>
+        <w:rPr>
+          <w:szCs w:val="24"/>
+        </w:rPr>
+        <w:t>I</w:t>
+      </w:r>
+      <w:r>
+        <w:rPr>
+          <w:szCs w:val="24"/>
+        </w:rPr>
+        <w:t xml:space="preserve">l </w:t>
+      </w:r>
+      <w:r>
+        <w:rPr>
+          <w:szCs w:val="24"/>
+        </w:rPr>
+        <w:t>S</w:t>
+      </w:r>
+      <w:r>
+        <w:rPr>
+          <w:szCs w:val="24"/>
+        </w:rPr>
+        <w:t>istema deve garantire che i Green Pass ricevuti per la validazione non siano presenti in copie</w:t>
+      </w:r>
+      <w:r>
+        <w:rPr>
+          <w:szCs w:val="24"/>
+        </w:rPr>
+        <w:t>.</w:t>
+      </w:r>
+    </w:p>
+    <w:p>
+      <w:pPr>
+        <w:pStyle w:val="Gpstesto"/>
+        <w:numPr>
+          <w:ilvl w:val="0"/>
+          <w:numId w:val="14"/>
+        </w:numPr>
+        <w:rPr>
+          <w:szCs w:val="24"/>
+        </w:rPr>
+      </w:pPr>
+      <w:r>
+        <w:rPr>
+          <w:szCs w:val="24"/>
+        </w:rPr>
+        <w:t>Il report generato deve essere consistente con le informazioni contenute nei singoli esiti</w:t>
+      </w:r>
+      <w:r>
+        <w:rPr>
+          <w:szCs w:val="24"/>
+        </w:rPr>
+        <w:t>.</w:t>
+      </w:r>
+    </w:p>
+    <w:p>
+      <w:pPr>
+        <w:pStyle w:val="Gpstesto"/>
+        <w:spacing w:line="120" w:lineRule="auto"/>
+        <w:ind w:left="1491"/>
+        <w:rPr>
+          <w:szCs w:val="24"/>
+        </w:rPr>
+      </w:pPr>
+    </w:p>
+    <w:p>
+      <w:pPr>
+        <w:pStyle w:val="Gpstesto"/>
+        <w:numPr>
+          <w:ilvl w:val="0"/>
+          <w:numId w:val="13"/>
+        </w:numPr>
+        <w:ind w:left="1134"/>
+        <w:rPr>
+          <w:b/>
+          <w:bCs/>
+          <w:color w:val="3E762A" w:themeColor="accent1" w:themeShade="BF"/>
+          <w:szCs w:val="24"/>
+        </w:rPr>
+      </w:pPr>
+      <w:r>
+        <w:rPr>
+          <w:b/>
+          <w:bCs/>
+          <w:color w:val="3E762A" w:themeColor="accent1" w:themeShade="BF"/>
+          <w:szCs w:val="24"/>
+        </w:rPr>
+        <w:t>Disponibilità</w:t>
+      </w:r>
+    </w:p>
+    <w:p>
+      <w:pPr>
+        <w:pStyle w:val="Gpstesto"/>
+        <w:numPr>
+          <w:ilvl w:val="0"/>
+          <w:numId w:val="14"/>
+        </w:numPr>
+        <w:rPr>
+          <w:szCs w:val="24"/>
+        </w:rPr>
+      </w:pPr>
+      <w:r>
+        <w:rPr>
+          <w:szCs w:val="24"/>
+        </w:rPr>
+        <w:t xml:space="preserve">Il </w:t>
+      </w:r>
+      <w:r>
+        <w:rPr>
+          <w:szCs w:val="24"/>
+        </w:rPr>
+        <w:t>S</w:t>
+      </w:r>
+      <w:r>
+        <w:rPr>
+          <w:szCs w:val="24"/>
+        </w:rPr>
+        <w:t>istema deve essere disponibile durante orario universitario per il Docente e H24 per il Direttore di Dipartimento</w:t>
+      </w:r>
+      <w:r>
+        <w:rPr>
+          <w:szCs w:val="24"/>
+        </w:rPr>
+        <w:t>.</w:t>
+      </w:r>
+    </w:p>
+    <w:p>
+      <w:pPr>
+        <w:pStyle w:val="Gpstesto"/>
+        <w:spacing w:line="120" w:lineRule="auto"/>
+        <w:ind w:left="1134"/>
+        <w:rPr>
+          <w:szCs w:val="24"/>
+        </w:rPr>
+      </w:pPr>
+    </w:p>
+    <w:p>
+      <w:pPr>
+        <w:pStyle w:val="Gpstesto"/>
+        <w:numPr>
+          <w:ilvl w:val="0"/>
+          <w:numId w:val="13"/>
+        </w:numPr>
+        <w:ind w:left="1134"/>
+        <w:rPr>
+          <w:b/>
+          <w:bCs/>
+          <w:color w:val="3E762A" w:themeColor="accent1" w:themeShade="BF"/>
+          <w:szCs w:val="24"/>
+        </w:rPr>
+      </w:pPr>
+      <w:r>
+        <w:rPr>
+          <w:b/>
+          <w:bCs/>
+          <w:color w:val="3E762A" w:themeColor="accent1" w:themeShade="BF"/>
+          <w:szCs w:val="24"/>
+        </w:rPr>
+        <w:t>Tolleranza agli errori</w:t>
+      </w:r>
+    </w:p>
+    <w:p>
+      <w:pPr>
+        <w:pStyle w:val="Gpstesto"/>
+        <w:numPr>
+          <w:ilvl w:val="0"/>
+          <w:numId w:val="14"/>
+        </w:numPr>
+        <w:rPr>
+          <w:szCs w:val="24"/>
+        </w:rPr>
+      </w:pPr>
+      <w:r>
+        <w:rPr>
+          <w:szCs w:val="24"/>
+        </w:rPr>
+        <w:t>In caso di errore durante la validazione di uno o più Green Pass la sessione di validazione deve essere invalidata</w:t>
+      </w:r>
+      <w:r>
+        <w:rPr>
+          <w:szCs w:val="24"/>
+        </w:rPr>
+        <w:t>.</w:t>
+      </w:r>
+    </w:p>
+    <w:p>
+      <w:pPr>
+        <w:pStyle w:val="Gpstesto"/>
+        <w:spacing w:line="120" w:lineRule="auto"/>
+        <w:ind w:left="1134"/>
+        <w:rPr>
+          <w:szCs w:val="24"/>
+        </w:rPr>
+      </w:pPr>
+    </w:p>
+    <w:p>
+      <w:pPr>
+        <w:pStyle w:val="Gpstesto"/>
+        <w:numPr>
+          <w:ilvl w:val="0"/>
+          <w:numId w:val="13"/>
+        </w:numPr>
+        <w:ind w:left="1134"/>
+        <w:rPr>
+          <w:szCs w:val="24"/>
+        </w:rPr>
+      </w:pPr>
+      <w:r>
+        <w:rPr>
+          <w:b/>
+          <w:bCs/>
+          <w:color w:val="3E762A" w:themeColor="accent1" w:themeShade="BF"/>
+          <w:szCs w:val="24"/>
+        </w:rPr>
+        <w:t>Sicurezza</w:t>
+      </w:r>
+    </w:p>
+    <w:p>
+      <w:pPr>
+        <w:pStyle w:val="Gpstesto"/>
+        <w:numPr>
+          <w:ilvl w:val="0"/>
+          <w:numId w:val="14"/>
+        </w:numPr>
+        <w:rPr>
+          <w:szCs w:val="24"/>
+        </w:rPr>
+      </w:pPr>
+      <w:r>
+        <w:rPr>
+          <w:szCs w:val="24"/>
+        </w:rPr>
+        <w:t>Tutte le password devono essere crittografate prima di essere memorizzate</w:t>
+      </w:r>
+      <w:r>
+        <w:rPr>
+          <w:szCs w:val="24"/>
+        </w:rPr>
+        <w:t>.</w:t>
+      </w:r>
+    </w:p>
+    <w:p>
+      <w:pPr>
+        <w:pStyle w:val="Gpstesto"/>
+        <w:numPr>
+          <w:ilvl w:val="0"/>
+          <w:numId w:val="14"/>
+        </w:numPr>
+        <w:rPr>
+          <w:szCs w:val="24"/>
+        </w:rPr>
+      </w:pPr>
+      <w:r>
+        <w:rPr>
+          <w:szCs w:val="24"/>
+        </w:rPr>
+        <w:t xml:space="preserve">Il </w:t>
+      </w:r>
+      <w:r>
+        <w:rPr>
+          <w:szCs w:val="24"/>
+        </w:rPr>
+        <w:t>S</w:t>
+      </w:r>
+      <w:r>
+        <w:rPr>
+          <w:szCs w:val="24"/>
+        </w:rPr>
+        <w:t>istema deve garantire il rispetto delle leggi sulla privacy</w:t>
+      </w:r>
+      <w:r>
+        <w:rPr>
+          <w:szCs w:val="24"/>
+        </w:rPr>
+        <w:t>.</w:t>
+      </w:r>
+    </w:p>
+    <w:p>
+      <w:pPr>
+        <w:pStyle w:val="Gpstesto"/>
+        <w:spacing w:line="240" w:lineRule="auto"/>
+        <w:rPr>
+          <w:szCs w:val="24"/>
+        </w:rPr>
+      </w:pPr>
+    </w:p>
+    <w:p>
+      <w:pPr>
+        <w:pStyle w:val="Gpstesto"/>
+        <w:numPr>
+          <w:ilvl w:val="0"/>
+          <w:numId w:val="11"/>
+        </w:numPr>
+        <w:rPr>
+          <w:b/>
+          <w:bCs/>
+        </w:rPr>
+      </w:pPr>
+      <w:r>
+        <w:rPr>
+          <w:b/>
+          <w:bCs/>
+        </w:rPr>
+        <w:t>Cost</w:t>
+      </w:r>
+    </w:p>
+    <w:p>
+      <w:pPr>
+        <w:pStyle w:val="Gpstesto"/>
+        <w:numPr>
+          <w:ilvl w:val="0"/>
+          <w:numId w:val="13"/>
+        </w:numPr>
+        <w:ind w:left="1134"/>
+        <w:rPr>
+          <w:b/>
+          <w:bCs/>
+          <w:color w:val="3E762A" w:themeColor="accent1" w:themeShade="BF"/>
+        </w:rPr>
+      </w:pPr>
+      <w:r>
+        <w:rPr>
+          <w:b/>
+          <w:bCs/>
+          <w:color w:val="3E762A" w:themeColor="accent1" w:themeShade="BF"/>
+        </w:rPr>
+        <w:t>Costi di sviluppo</w:t>
+      </w:r>
+    </w:p>
+    <w:p>
+      <w:pPr>
+        <w:pStyle w:val="Gpstesto"/>
+        <w:numPr>
+          <w:ilvl w:val="0"/>
+          <w:numId w:val="14"/>
+        </w:numPr>
+      </w:pPr>
+      <w:r>
+        <w:t xml:space="preserve">Il costo complessivo del progetto ammonta ad un massimo di 200 ore (max 50 ore per ogni membro </w:t>
+      </w:r>
+      <w:proofErr w:type="gramStart"/>
+      <w:r>
+        <w:t>del team</w:t>
+      </w:r>
+      <w:proofErr w:type="gramEnd"/>
+      <w:r>
+        <w:t>)</w:t>
+      </w:r>
+      <w:r>
+        <w:t>.</w:t>
+      </w:r>
+    </w:p>
+    <w:p>
+      <w:pPr>
+        <w:pStyle w:val="Gpstesto"/>
+        <w:spacing w:line="240" w:lineRule="auto"/>
+      </w:pPr>
+    </w:p>
+    <w:p>
+      <w:pPr>
+        <w:pStyle w:val="Gpstesto"/>
+        <w:numPr>
+          <w:ilvl w:val="0"/>
+          <w:numId w:val="11"/>
+        </w:numPr>
+        <w:rPr>
+          <w:b/>
+          <w:bCs/>
+        </w:rPr>
+      </w:pPr>
+      <w:proofErr w:type="spellStart"/>
+      <w:r>
+        <w:rPr>
+          <w:b/>
+          <w:bCs/>
+        </w:rPr>
+        <w:t>Maintenance</w:t>
+      </w:r>
+      <w:proofErr w:type="spellEnd"/>
+    </w:p>
+    <w:p>
+      <w:pPr>
+        <w:pStyle w:val="Gpstesto"/>
+        <w:numPr>
+          <w:ilvl w:val="0"/>
+          <w:numId w:val="13"/>
+        </w:numPr>
+        <w:ind w:left="1134"/>
+        <w:rPr>
+          <w:b/>
+          <w:bCs/>
+          <w:color w:val="3E762A" w:themeColor="accent1" w:themeShade="BF"/>
+        </w:rPr>
+      </w:pPr>
+      <w:r>
+        <w:rPr>
+          <w:b/>
+          <w:bCs/>
+          <w:color w:val="3E762A" w:themeColor="accent1" w:themeShade="BF"/>
+        </w:rPr>
+        <w:t>Estensibilità</w:t>
+      </w:r>
+    </w:p>
+    <w:p>
+      <w:pPr>
+        <w:pStyle w:val="Gpstesto"/>
+        <w:numPr>
+          <w:ilvl w:val="0"/>
+          <w:numId w:val="14"/>
+        </w:numPr>
+      </w:pPr>
+      <w:r>
+        <w:t xml:space="preserve">Il </w:t>
+      </w:r>
+      <w:r>
+        <w:t>S</w:t>
+      </w:r>
+      <w:r>
+        <w:t>istema deve essere progettato in modo tale che sia possibile aggiungere moduli su richiesta del cliente</w:t>
+      </w:r>
+      <w:r>
+        <w:t>.</w:t>
+      </w:r>
+    </w:p>
+    <w:p>
+      <w:pPr>
+        <w:pStyle w:val="Gpstesto"/>
+        <w:spacing w:line="120" w:lineRule="auto"/>
+        <w:ind w:left="1491"/>
+      </w:pPr>
+    </w:p>
+    <w:p>
+      <w:pPr>
+        <w:pStyle w:val="Gpstesto"/>
+        <w:numPr>
+          <w:ilvl w:val="0"/>
+          <w:numId w:val="13"/>
+        </w:numPr>
+        <w:ind w:left="1134"/>
+        <w:rPr>
+          <w:b/>
+          <w:bCs/>
+          <w:color w:val="3E762A" w:themeColor="accent1" w:themeShade="BF"/>
+        </w:rPr>
+      </w:pPr>
+      <w:r>
+        <w:rPr>
+          <w:b/>
+          <w:bCs/>
+          <w:color w:val="3E762A" w:themeColor="accent1" w:themeShade="BF"/>
+        </w:rPr>
+        <w:t>Adattabilità</w:t>
+      </w:r>
+    </w:p>
+    <w:p>
+      <w:pPr>
+        <w:pStyle w:val="Gpstesto"/>
+        <w:numPr>
+          <w:ilvl w:val="0"/>
+          <w:numId w:val="14"/>
+        </w:numPr>
+      </w:pPr>
+      <w:r>
+        <w:t xml:space="preserve">Il </w:t>
+      </w:r>
+      <w:r>
+        <w:t>S</w:t>
+      </w:r>
+      <w:r>
+        <w:t xml:space="preserve">istema deve essere progettato su una struttura generica in modo da poter essere utilizzato in altri ambiti professionali (es. aziende, convegni, </w:t>
+      </w:r>
+      <w:r>
+        <w:t>ecc.</w:t>
+      </w:r>
+      <w:r>
+        <w:t>)</w:t>
+      </w:r>
+      <w:r>
+        <w:t>.</w:t>
+      </w:r>
+    </w:p>
+    <w:p>
+      <w:pPr>
+        <w:pStyle w:val="Gpstesto"/>
+        <w:spacing w:line="120" w:lineRule="auto"/>
+        <w:ind w:left="1491"/>
+      </w:pPr>
+    </w:p>
+    <w:p>
+      <w:pPr>
+        <w:pStyle w:val="Gpstesto"/>
+        <w:numPr>
+          <w:ilvl w:val="0"/>
+          <w:numId w:val="13"/>
+        </w:numPr>
+        <w:ind w:left="1134"/>
+        <w:rPr>
+          <w:b/>
+          <w:bCs/>
+          <w:color w:val="3E762A" w:themeColor="accent1" w:themeShade="BF"/>
+        </w:rPr>
+      </w:pPr>
+      <w:r>
+        <w:rPr>
+          <w:b/>
+          <w:bCs/>
+          <w:color w:val="3E762A" w:themeColor="accent1" w:themeShade="BF"/>
+        </w:rPr>
+        <w:t>Portabilità</w:t>
+      </w:r>
+    </w:p>
+    <w:p>
+      <w:pPr>
+        <w:pStyle w:val="Gpstesto"/>
+        <w:numPr>
+          <w:ilvl w:val="0"/>
+          <w:numId w:val="14"/>
+        </w:numPr>
+      </w:pPr>
+      <w:r>
+        <w:t xml:space="preserve">Il </w:t>
+      </w:r>
+      <w:r>
+        <w:t>S</w:t>
+      </w:r>
+      <w:r>
+        <w:t>istema deve essere fruibile su tutti i dispositivi mobile e desktop in maniera indipendente dal sistema operativo o dall’hardware utilizzato</w:t>
+      </w:r>
+      <w:r>
+        <w:t>.</w:t>
+      </w:r>
+    </w:p>
+    <w:p>
+      <w:pPr>
+        <w:pStyle w:val="Gpstesto"/>
+        <w:ind w:left="1134"/>
+      </w:pPr>
+    </w:p>
+    <w:p>
+      <w:pPr>
+        <w:pStyle w:val="Gpstesto"/>
+        <w:spacing w:line="120" w:lineRule="auto"/>
+      </w:pPr>
+    </w:p>
+    <w:p>
+      <w:pPr>
+        <w:pStyle w:val="Gpstesto"/>
+        <w:numPr>
+          <w:ilvl w:val="0"/>
+          <w:numId w:val="13"/>
+        </w:numPr>
+        <w:ind w:left="1134"/>
+        <w:rPr>
+          <w:b/>
+          <w:bCs/>
+          <w:color w:val="3E762A" w:themeColor="accent1" w:themeShade="BF"/>
+        </w:rPr>
+      </w:pPr>
+      <w:r>
+        <w:rPr>
+          <w:b/>
+          <w:bCs/>
+          <w:color w:val="3E762A" w:themeColor="accent1" w:themeShade="BF"/>
+        </w:rPr>
+        <w:t>Tracciabilità dei requisiti</w:t>
+      </w:r>
+    </w:p>
+    <w:p>
+      <w:pPr>
+        <w:pStyle w:val="Gpstesto"/>
+        <w:numPr>
+          <w:ilvl w:val="0"/>
+          <w:numId w:val="14"/>
+        </w:numPr>
+      </w:pPr>
+      <w:r>
+        <w:t>La tracciabilità dei requisiti deve essere garantita da una matrice di tracciabilità che permette di ricondurre ogni artefatto al proprio requisito</w:t>
+      </w:r>
+      <w:r>
+        <w:t>.</w:t>
+      </w:r>
+    </w:p>
+    <w:p>
+      <w:pPr>
+        <w:pStyle w:val="Gpstesto"/>
+        <w:spacing w:line="240" w:lineRule="auto"/>
+      </w:pPr>
+    </w:p>
+    <w:p>
+      <w:pPr>
+        <w:pStyle w:val="Gpstesto"/>
+        <w:numPr>
+          <w:ilvl w:val="0"/>
+          <w:numId w:val="11"/>
+        </w:numPr>
+      </w:pPr>
+      <w:r>
+        <w:rPr>
+          <w:b/>
+          <w:bCs/>
+        </w:rPr>
+        <w:t>E</w:t>
+      </w:r>
+      <w:r>
+        <w:rPr>
+          <w:b/>
+          <w:bCs/>
+        </w:rPr>
+        <w:t xml:space="preserve">nd User </w:t>
+      </w:r>
+      <w:proofErr w:type="spellStart"/>
+      <w:r>
+        <w:rPr>
+          <w:b/>
+          <w:bCs/>
+        </w:rPr>
+        <w:t>Criteria</w:t>
+      </w:r>
+      <w:proofErr w:type="spellEnd"/>
+    </w:p>
+    <w:p>
+      <w:pPr>
+        <w:pStyle w:val="Gpstesto"/>
+        <w:numPr>
+          <w:ilvl w:val="0"/>
+          <w:numId w:val="13"/>
+        </w:numPr>
+        <w:ind w:left="1134"/>
+        <w:rPr>
+          <w:b/>
+          <w:bCs/>
+          <w:color w:val="3E762A" w:themeColor="accent1" w:themeShade="BF"/>
+        </w:rPr>
+      </w:pPr>
+      <w:r>
+        <w:rPr>
+          <w:b/>
+          <w:bCs/>
+          <w:color w:val="3E762A" w:themeColor="accent1" w:themeShade="BF"/>
+        </w:rPr>
+        <w:t>Usabilità</w:t>
+      </w:r>
+    </w:p>
+    <w:p>
+      <w:pPr>
+        <w:pStyle w:val="Gpstesto"/>
+        <w:numPr>
+          <w:ilvl w:val="0"/>
+          <w:numId w:val="14"/>
+        </w:numPr>
+      </w:pPr>
+      <w:r>
+        <w:t xml:space="preserve">Il </w:t>
+      </w:r>
+      <w:r>
+        <w:t>S</w:t>
+      </w:r>
+      <w:r>
+        <w:t xml:space="preserve">istema deve avere un’interfaccia semplice e immediata in modo da consentire un’interazione rapida </w:t>
+      </w:r>
+      <w:proofErr w:type="gramStart"/>
+      <w:r>
+        <w:t>e</w:t>
+      </w:r>
+      <w:proofErr w:type="gramEnd"/>
+      <w:r>
+        <w:t xml:space="preserve"> efficiente, così da ridurre i tempi di controllo</w:t>
+      </w:r>
+      <w:r>
+        <w:t>.</w:t>
+      </w:r>
+    </w:p>
+    <w:p>
+      <w:pPr>
+        <w:pStyle w:val="GpsTitolo1"/>
+        <w:numPr>
+          <w:ilvl w:val="1"/>
+          <w:numId w:val="2"/>
+        </w:numPr>
+        <w:rPr>
+          <w:color w:val="3E762A" w:themeColor="accent1" w:themeShade="BF"/>
+        </w:rPr>
+      </w:pPr>
+      <w:r>
+        <w:rPr>
+          <w:color w:val="3E762A" w:themeColor="accent1" w:themeShade="BF"/>
+        </w:rPr>
+        <w:lastRenderedPageBreak/>
+        <w:t xml:space="preserve">Design </w:t>
+      </w:r>
+      <w:r>
+        <w:rPr>
+          <w:color w:val="3E762A" w:themeColor="accent1" w:themeShade="BF"/>
+        </w:rPr>
+        <w:t>Trade-off</w:t>
+      </w:r>
+    </w:p>
+    <w:p>
+      <w:pPr>
+        <w:pStyle w:val="Gpstesto"/>
+        <w:rPr>
+          <w:b/>
+          <w:bCs/>
+          <w:sz w:val="26"/>
+          <w:szCs w:val="26"/>
+        </w:rPr>
+      </w:pPr>
+      <w:r>
+        <w:rPr>
+          <w:b/>
+          <w:bCs/>
+          <w:sz w:val="26"/>
+          <w:szCs w:val="26"/>
+        </w:rPr>
+        <w:t>Tempo di rilascio Vs Funzionalità</w:t>
+      </w:r>
+    </w:p>
+    <w:p>
+      <w:pPr>
+        <w:pStyle w:val="Gpstesto"/>
+      </w:pPr>
+      <w:r>
+        <w:t>Per rispettare le scadenze del Progetto potrebbe essere necessaria l’implementazione parziale di alcune delle funzionalità richieste</w:t>
+      </w:r>
+      <w:r>
+        <w:t>.</w:t>
+      </w:r>
+    </w:p>
+    <w:p>
+      <w:pPr>
+        <w:pStyle w:val="Gpstesto"/>
+      </w:pPr>
+    </w:p>
+    <w:p>
+      <w:pPr>
+        <w:pStyle w:val="Gpstesto"/>
+        <w:rPr>
+          <w:b/>
+          <w:bCs/>
+          <w:sz w:val="26"/>
+          <w:szCs w:val="26"/>
+        </w:rPr>
+      </w:pPr>
+      <w:r>
+        <w:rPr>
+          <w:b/>
+          <w:bCs/>
+          <w:sz w:val="26"/>
+          <w:szCs w:val="26"/>
+        </w:rPr>
+        <w:t xml:space="preserve">Usabilità </w:t>
+      </w:r>
+      <w:r>
+        <w:rPr>
+          <w:b/>
+          <w:bCs/>
+          <w:sz w:val="26"/>
+          <w:szCs w:val="26"/>
+        </w:rPr>
+        <w:t>V</w:t>
+      </w:r>
+      <w:r>
+        <w:rPr>
+          <w:b/>
+          <w:bCs/>
+          <w:sz w:val="26"/>
+          <w:szCs w:val="26"/>
+        </w:rPr>
+        <w:t>s memoria</w:t>
+      </w:r>
+    </w:p>
+    <w:p>
+      <w:pPr>
+        <w:pStyle w:val="Gpstesto"/>
+      </w:pPr>
+      <w:r>
+        <w:t>Poiché</w:t>
+      </w:r>
+      <w:r>
+        <w:t xml:space="preserve"> uno degli obiettivi del Sistema è l’alta usabilità per gli utenti finali, è necessario memorizzare una grande porzione di dati e ciò </w:t>
+      </w:r>
+      <w:r>
+        <w:t>porta ad</w:t>
+      </w:r>
+      <w:r>
+        <w:t xml:space="preserve"> </w:t>
+      </w:r>
+      <w:r>
+        <w:t>un elevato uso della</w:t>
+      </w:r>
+      <w:r>
+        <w:t xml:space="preserve"> </w:t>
+      </w:r>
+      <w:r>
+        <w:t>memoria</w:t>
+      </w:r>
+      <w:r>
+        <w:t xml:space="preserve"> del database.</w:t>
+      </w:r>
+    </w:p>
+    <w:p>
+      <w:pPr>
+        <w:pStyle w:val="Gpstesto"/>
+      </w:pPr>
+    </w:p>
+    <w:p>
+      <w:pPr>
+        <w:pStyle w:val="Gpstesto"/>
+        <w:rPr>
+          <w:b/>
+          <w:bCs/>
+          <w:sz w:val="26"/>
+          <w:szCs w:val="26"/>
+        </w:rPr>
+      </w:pPr>
+      <w:r>
+        <w:rPr>
+          <w:b/>
+          <w:bCs/>
+          <w:sz w:val="26"/>
+          <w:szCs w:val="26"/>
+        </w:rPr>
+        <w:t>Velocità vs memoria</w:t>
+      </w:r>
+    </w:p>
+    <w:p>
+      <w:pPr>
+        <w:pStyle w:val="Gpstesto"/>
+      </w:pPr>
+      <w:r>
+        <w:t>Per favorire un rapido accesso ai dati risulta essere più vantaggioso utiliz</w:t>
+      </w:r>
+      <w:r>
+        <w:t>z</w:t>
+      </w:r>
+      <w:r>
+        <w:t>are una quantità di memoria più elevat</w:t>
+      </w:r>
+      <w:r>
+        <w:t>a.</w:t>
+      </w:r>
+    </w:p>
+    <w:p>
+      <w:pPr>
+        <w:pStyle w:val="Gpstesto"/>
+      </w:pPr>
+    </w:p>
+    <w:p>
+      <w:pPr>
+        <w:pStyle w:val="GpsTitolo1"/>
+        <w:numPr>
+          <w:ilvl w:val="1"/>
+          <w:numId w:val="2"/>
+        </w:numPr>
+        <w:rPr>
+          <w:color w:val="3E762A" w:themeColor="accent1" w:themeShade="BF"/>
+        </w:rPr>
+      </w:pPr>
+      <w:r>
+        <w:rPr>
+          <w:color w:val="3E762A" w:themeColor="accent1" w:themeShade="BF"/>
+        </w:rPr>
         <w:t xml:space="preserve">Definizioni, acronimi e abbreviazioni </w:t>
       </w:r>
     </w:p>
@@ -3759,6 +5011,25 @@
       </w:r>
       <w:r>
         <w:t xml:space="preserve"> divisi in tre sezioni principali: definizioni, acronimi ed abbreviazioni.</w:t>
+      </w:r>
+    </w:p>
+    <w:p>
+      <w:pPr>
+        <w:pStyle w:val="Gpstesto"/>
+        <w:numPr>
+          <w:ilvl w:val="0"/>
+          <w:numId w:val="5"/>
+        </w:numPr>
+      </w:pPr>
+      <w:r>
+        <w:rPr>
+          <w:b/>
+          <w:bCs/>
+        </w:rPr>
+        <w:t>Definizioni</w:t>
+      </w:r>
+      <w:r>
+        <w:t>:</w:t>
       </w:r>
     </w:p>
     <w:p>
@@ -3768,13 +5039,505 @@
           <w:ilvl w:val="0"/>
           <w:numId w:val="6"/>
         </w:numPr>
+        <w:ind w:left="1134"/>
       </w:pPr>
       <w:r>
         <w:rPr>
           <w:b/>
           <w:bCs/>
-        </w:rPr>
-        <w:t>Definizioni</w:t>
+          <w:color w:val="3E762A" w:themeColor="accent1" w:themeShade="BF"/>
+        </w:rPr>
+        <w:t>COVID</w:t>
+      </w:r>
+      <w:r>
+        <w:rPr>
+          <w:b/>
+          <w:bCs/>
+          <w:color w:val="3E762A" w:themeColor="accent1" w:themeShade="BF"/>
+        </w:rPr>
+        <w:t>-19</w:t>
+      </w:r>
+      <w:r>
+        <w:t xml:space="preserve">: nome </w:t>
+      </w:r>
+      <w:r>
+        <w:t xml:space="preserve">di una malattia infettiva </w:t>
+      </w:r>
+      <w:r>
+        <w:t>espiratoria causata dal virus denominato</w:t>
+      </w:r>
+      <w:r>
+        <w:t xml:space="preserve"> </w:t>
+      </w:r>
+    </w:p>
+    <w:p>
+      <w:pPr>
+        <w:pStyle w:val="Gpstesto"/>
+        <w:ind w:left="1134"/>
+      </w:pPr>
+      <w:r>
+        <w:t>SARS</w:t>
+      </w:r>
+      <w:r>
+        <w:t>-</w:t>
+      </w:r>
+      <w:r>
+        <w:t>CoV-2 appartenente alla famiglia dei coronavirus.</w:t>
+      </w:r>
+    </w:p>
+    <w:p>
+      <w:pPr>
+        <w:pStyle w:val="Gpstesto"/>
+        <w:spacing w:line="120" w:lineRule="auto"/>
+      </w:pPr>
+    </w:p>
+    <w:p>
+      <w:pPr>
+        <w:pStyle w:val="Gpstesto"/>
+        <w:numPr>
+          <w:ilvl w:val="0"/>
+          <w:numId w:val="6"/>
+        </w:numPr>
+        <w:ind w:left="1134"/>
+      </w:pPr>
+      <w:r>
+        <w:rPr>
+          <w:b/>
+          <w:bCs/>
+          <w:color w:val="3E762A" w:themeColor="accent1" w:themeShade="BF"/>
+        </w:rPr>
+        <w:t>Green Pass</w:t>
+      </w:r>
+      <w:r>
+        <w:t>:</w:t>
+      </w:r>
+      <w:r>
+        <w:t xml:space="preserve"> nome con il quale indichiamo un certificato interoperabile all'interno dell'Unione europea, contenente le informazioni che attestano che il titolare è stato vaccinato contro la COVID-19, o ha da poco effettuato un test diagnostico per SARS-CoV-2 con risultato negativo, oppure è guarito dalla COVID-19.</w:t>
+      </w:r>
+    </w:p>
+    <w:p>
+      <w:pPr>
+        <w:pStyle w:val="Gpstesto"/>
+        <w:spacing w:line="120" w:lineRule="auto"/>
+      </w:pPr>
+    </w:p>
+    <w:p>
+      <w:pPr>
+        <w:pStyle w:val="Gpstesto"/>
+        <w:numPr>
+          <w:ilvl w:val="0"/>
+          <w:numId w:val="6"/>
+        </w:numPr>
+        <w:ind w:left="1134"/>
+      </w:pPr>
+      <w:r>
+        <w:rPr>
+          <w:b/>
+          <w:bCs/>
+          <w:color w:val="3E762A" w:themeColor="accent1" w:themeShade="BF"/>
+        </w:rPr>
+        <w:t>Esito</w:t>
+      </w:r>
+      <w:r>
+        <w:t>:</w:t>
+      </w:r>
+      <w:r>
+        <w:t xml:space="preserve"> nome con cui indichiamo il risultato della validazione (positivo/negativo) del Green Pass.</w:t>
+      </w:r>
+    </w:p>
+    <w:p>
+      <w:pPr>
+        <w:pStyle w:val="Gpstesto"/>
+        <w:spacing w:line="120" w:lineRule="auto"/>
+      </w:pPr>
+    </w:p>
+    <w:p>
+      <w:pPr>
+        <w:pStyle w:val="Gpstesto"/>
+        <w:numPr>
+          <w:ilvl w:val="0"/>
+          <w:numId w:val="6"/>
+        </w:numPr>
+        <w:ind w:left="1134"/>
+      </w:pPr>
+      <w:r>
+        <w:rPr>
+          <w:b/>
+          <w:bCs/>
+          <w:color w:val="3E762A" w:themeColor="accent1" w:themeShade="BF"/>
+        </w:rPr>
+        <w:t>Report</w:t>
+      </w:r>
+      <w:r>
+        <w:t>:</w:t>
+      </w:r>
+      <w:r>
+        <w:t xml:space="preserve"> nome con il quale ci si riferisce all’insieme degli esiti raccolti durante </w:t>
+      </w:r>
+      <w:r>
+        <w:t>una lezione tenuta da un docente.</w:t>
+      </w:r>
+    </w:p>
+    <w:p>
+      <w:pPr>
+        <w:spacing w:line="120" w:lineRule="auto"/>
+      </w:pPr>
+    </w:p>
+    <w:p>
+      <w:pPr>
+        <w:pStyle w:val="Gpstesto"/>
+        <w:numPr>
+          <w:ilvl w:val="0"/>
+          <w:numId w:val="6"/>
+        </w:numPr>
+        <w:ind w:left="1134"/>
+      </w:pPr>
+      <w:r>
+        <w:rPr>
+          <w:b/>
+          <w:bCs/>
+          <w:color w:val="3E762A" w:themeColor="accent1" w:themeShade="BF"/>
+        </w:rPr>
+        <w:lastRenderedPageBreak/>
+        <w:t>Sessione</w:t>
+      </w:r>
+      <w:r>
+        <w:rPr>
+          <w:b/>
+          <w:bCs/>
+          <w:color w:val="3E762A" w:themeColor="accent1" w:themeShade="BF"/>
+        </w:rPr>
+        <w:t xml:space="preserve"> di validazione</w:t>
+      </w:r>
+      <w:r>
+        <w:t>:  nome con il quale indichiamo la durata temporale in cui viene effettuata una validazione.</w:t>
+      </w:r>
+    </w:p>
+    <w:p>
+      <w:pPr>
+        <w:pStyle w:val="Paragrafoelenco"/>
+        <w:spacing w:line="120" w:lineRule="auto"/>
+      </w:pPr>
+    </w:p>
+    <w:p>
+      <w:pPr>
+        <w:pStyle w:val="Gpstesto"/>
+        <w:numPr>
+          <w:ilvl w:val="0"/>
+          <w:numId w:val="6"/>
+        </w:numPr>
+        <w:ind w:left="1134"/>
+      </w:pPr>
+      <w:r>
+        <w:rPr>
+          <w:b/>
+          <w:bCs/>
+          <w:color w:val="3E762A" w:themeColor="accent1" w:themeShade="BF"/>
+        </w:rPr>
+        <w:t>Server di validazione</w:t>
+      </w:r>
+      <w:r>
+        <w:t>:</w:t>
+      </w:r>
+      <w:r>
+        <w:t xml:space="preserve"> server creato appositamente per la validazione dei Green Pass tramite API fornite dal Ministero </w:t>
+      </w:r>
+      <w:proofErr w:type="spellStart"/>
+      <w:r>
+        <w:t>dello</w:t>
+      </w:r>
+      <w:proofErr w:type="spellEnd"/>
+      <w:r>
+        <w:t xml:space="preserve"> Salute.</w:t>
+      </w:r>
+    </w:p>
+    <w:p>
+      <w:pPr>
+        <w:pStyle w:val="Gpstesto"/>
+        <w:spacing w:line="276" w:lineRule="auto"/>
+      </w:pPr>
+    </w:p>
+    <w:p>
+      <w:pPr>
+        <w:pStyle w:val="Gpstesto"/>
+        <w:numPr>
+          <w:ilvl w:val="0"/>
+          <w:numId w:val="5"/>
+        </w:numPr>
+      </w:pPr>
+      <w:r>
+        <w:rPr>
+          <w:b/>
+          <w:bCs/>
+        </w:rPr>
+        <w:t>Acronimi</w:t>
+      </w:r>
+      <w:r>
+        <w:t>:</w:t>
+      </w:r>
+    </w:p>
+    <w:p>
+      <w:pPr>
+        <w:pStyle w:val="Gpstesto"/>
+        <w:numPr>
+          <w:ilvl w:val="0"/>
+          <w:numId w:val="8"/>
+        </w:numPr>
+        <w:ind w:left="1134"/>
+      </w:pPr>
+      <w:r>
+        <w:rPr>
+          <w:b/>
+          <w:bCs/>
+          <w:color w:val="3E762A" w:themeColor="accent1" w:themeShade="BF"/>
+        </w:rPr>
+        <w:t>RV[n]</w:t>
+      </w:r>
+      <w:r>
+        <w:t xml:space="preserve">: </w:t>
+      </w:r>
+      <w:r>
+        <w:t>R</w:t>
+      </w:r>
+      <w:r>
+        <w:t xml:space="preserve">egole di </w:t>
+      </w:r>
+      <w:r>
+        <w:t>V</w:t>
+      </w:r>
+      <w:r>
+        <w:t>incolo[numero]</w:t>
+      </w:r>
+    </w:p>
+    <w:p>
+      <w:pPr>
+        <w:pStyle w:val="Gpstesto"/>
+        <w:numPr>
+          <w:ilvl w:val="0"/>
+          <w:numId w:val="8"/>
+        </w:numPr>
+        <w:ind w:left="1134"/>
+      </w:pPr>
+      <w:r>
+        <w:rPr>
+          <w:b/>
+          <w:bCs/>
+          <w:color w:val="3E762A" w:themeColor="accent1" w:themeShade="BF"/>
+        </w:rPr>
+        <w:t>VIR[n]</w:t>
+      </w:r>
+      <w:r>
+        <w:t xml:space="preserve">: </w:t>
+      </w:r>
+      <w:r>
+        <w:t>V</w:t>
+      </w:r>
+      <w:r>
+        <w:t xml:space="preserve">incolo di </w:t>
+      </w:r>
+      <w:r>
+        <w:t>I</w:t>
+      </w:r>
+      <w:r>
+        <w:t xml:space="preserve">ntegrità </w:t>
+      </w:r>
+      <w:r>
+        <w:t>R</w:t>
+      </w:r>
+      <w:r>
+        <w:t>eferenziale[numero]</w:t>
+      </w:r>
+    </w:p>
+    <w:p>
+      <w:pPr>
+        <w:pStyle w:val="Gpstesto"/>
+        <w:numPr>
+          <w:ilvl w:val="0"/>
+          <w:numId w:val="8"/>
+        </w:numPr>
+        <w:ind w:left="1134"/>
+      </w:pPr>
+      <w:r>
+        <w:rPr>
+          <w:b/>
+          <w:bCs/>
+          <w:color w:val="3E762A" w:themeColor="accent1" w:themeShade="BF"/>
+        </w:rPr>
+        <w:t>R</w:t>
+      </w:r>
+      <w:r>
+        <w:rPr>
+          <w:b/>
+          <w:bCs/>
+          <w:color w:val="3E762A" w:themeColor="accent1" w:themeShade="BF"/>
+        </w:rPr>
+        <w:t>DBMS</w:t>
+      </w:r>
+      <w:r>
+        <w:t>:</w:t>
+      </w:r>
+      <w:r>
+        <w:t xml:space="preserve"> </w:t>
+      </w:r>
+      <w:proofErr w:type="spellStart"/>
+      <w:r>
+        <w:t>R</w:t>
+      </w:r>
+      <w:r>
+        <w:t>elational</w:t>
+      </w:r>
+      <w:proofErr w:type="spellEnd"/>
+      <w:r>
+        <w:t xml:space="preserve"> </w:t>
+      </w:r>
+      <w:r>
+        <w:t>D</w:t>
+      </w:r>
+      <w:r>
+        <w:t xml:space="preserve">atabase </w:t>
+      </w:r>
+      <w:r>
+        <w:t>M</w:t>
+      </w:r>
+      <w:r>
+        <w:t xml:space="preserve">anagement </w:t>
+      </w:r>
+      <w:r>
+        <w:t>S</w:t>
+      </w:r>
+      <w:r>
+        <w:t>ystem</w:t>
+      </w:r>
+      <w:r>
+        <w:t xml:space="preserve"> (gestore di database basati sul modello relazionale)</w:t>
+      </w:r>
+    </w:p>
+    <w:p>
+      <w:pPr>
+        <w:pStyle w:val="Gpstesto"/>
+        <w:numPr>
+          <w:ilvl w:val="0"/>
+          <w:numId w:val="8"/>
+        </w:numPr>
+        <w:ind w:left="1134"/>
+      </w:pPr>
+      <w:r>
+        <w:rPr>
+          <w:b/>
+          <w:bCs/>
+          <w:color w:val="3E762A" w:themeColor="accent1" w:themeShade="BF"/>
+        </w:rPr>
+        <w:t>DB</w:t>
+      </w:r>
+      <w:r>
+        <w:t xml:space="preserve">: </w:t>
+      </w:r>
+      <w:proofErr w:type="spellStart"/>
+      <w:r>
+        <w:t>DataBase</w:t>
+      </w:r>
+      <w:proofErr w:type="spellEnd"/>
+      <w:r>
+        <w:t xml:space="preserve">, ovvero “Base di Dati” </w:t>
+      </w:r>
+      <w:r>
+        <w:t>utilizzat</w:t>
+      </w:r>
+      <w:r>
+        <w:t>a</w:t>
+      </w:r>
+      <w:r>
+        <w:t xml:space="preserve"> per memorizzare i dati persistenti</w:t>
+      </w:r>
+    </w:p>
+    <w:p>
+      <w:pPr>
+        <w:pStyle w:val="Gpstesto"/>
+        <w:numPr>
+          <w:ilvl w:val="0"/>
+          <w:numId w:val="8"/>
+        </w:numPr>
+        <w:ind w:left="1134"/>
+      </w:pPr>
+      <w:r>
+        <w:rPr>
+          <w:b/>
+          <w:bCs/>
+          <w:color w:val="3E762A" w:themeColor="accent1" w:themeShade="BF"/>
+        </w:rPr>
+        <w:t>MySQL</w:t>
+      </w:r>
+      <w:r>
+        <w:t>:</w:t>
+      </w:r>
+      <w:r>
+        <w:t xml:space="preserve"> </w:t>
+      </w:r>
+      <w:r>
+        <w:t xml:space="preserve">è un RDBMS basato sul linguaggio SQL, </w:t>
+      </w:r>
+      <w:r>
+        <w:t>composto da un client a riga di comando</w:t>
+      </w:r>
+      <w:r>
+        <w:t xml:space="preserve"> </w:t>
+      </w:r>
+      <w:r>
+        <w:t>e un server.</w:t>
+      </w:r>
+    </w:p>
+    <w:p>
+      <w:pPr>
+        <w:pStyle w:val="Gpstesto"/>
+        <w:numPr>
+          <w:ilvl w:val="0"/>
+          <w:numId w:val="8"/>
+        </w:numPr>
+        <w:ind w:left="1134"/>
+      </w:pPr>
+      <w:r>
+        <w:rPr>
+          <w:b/>
+          <w:bCs/>
+          <w:color w:val="3E762A" w:themeColor="accent1" w:themeShade="BF"/>
+        </w:rPr>
+        <w:t>MVC</w:t>
+      </w:r>
+      <w:r>
+        <w:t>:</w:t>
+      </w:r>
+      <w:r>
+        <w:t xml:space="preserve"> Model </w:t>
+      </w:r>
+      <w:proofErr w:type="spellStart"/>
+      <w:r>
+        <w:t>View</w:t>
+      </w:r>
+      <w:proofErr w:type="spellEnd"/>
+      <w:r>
+        <w:t xml:space="preserve"> Controller, ovvero un pattern architetturale utilizzato per costruire una Web Application.</w:t>
+      </w:r>
+    </w:p>
+    <w:p>
+      <w:pPr>
+        <w:pStyle w:val="Gpstesto"/>
+        <w:spacing w:line="276" w:lineRule="auto"/>
+      </w:pPr>
+    </w:p>
+    <w:p>
+      <w:pPr>
+        <w:pStyle w:val="Gpstesto"/>
+        <w:numPr>
+          <w:ilvl w:val="0"/>
+          <w:numId w:val="5"/>
+        </w:numPr>
+      </w:pPr>
+      <w:r>
+        <w:rPr>
+          <w:b/>
+          <w:bCs/>
+        </w:rPr>
+        <w:t>Abbreviazioni</w:t>
       </w:r>
       <w:r>
         <w:t>:</w:t>
@@ -3795,49 +5558,11 @@
           <w:bCs/>
           <w:color w:val="3E762A" w:themeColor="accent1" w:themeShade="BF"/>
         </w:rPr>
-        <w:t>COVID</w:t>
-      </w:r>
-      <w:r>
-        <w:rPr>
-          <w:b/>
-          <w:bCs/>
-          <w:color w:val="3E762A" w:themeColor="accent1" w:themeShade="BF"/>
-        </w:rPr>
-        <w:t>-19</w:t>
-      </w:r>
-      <w:r>
-        <w:t xml:space="preserve">: nome </w:t>
-      </w:r>
-      <w:r>
-        <w:t xml:space="preserve">di una malattia infettiva </w:t>
-      </w:r>
-      <w:r>
-        <w:t>espiratoria causata dal virus denominato</w:t>
-      </w:r>
-      <w:r>
-        <w:t xml:space="preserve"> </w:t>
-      </w:r>
-    </w:p>
-    <w:p>
-      <w:pPr>
-        <w:pStyle w:val="Gpstesto"/>
-        <w:ind w:left="1134"/>
-      </w:pPr>
-      <w:r>
-        <w:t>SARS</w:t>
-      </w:r>
-      <w:r>
-        <w:t>-</w:t>
-      </w:r>
-      <w:r>
-        <w:t>CoV-2 appartenente alla famiglia dei coronavirus.</w:t>
-      </w:r>
-    </w:p>
-    <w:p>
-      <w:pPr>
-        <w:pStyle w:val="Gpstesto"/>
-        <w:spacing w:line="120" w:lineRule="auto"/>
-      </w:pPr>
+        <w:t>GP</w:t>
+      </w:r>
+      <w:r>
+        <w:t>: Green Pass</w:t>
+      </w:r>
     </w:p>
     <w:p>
       <w:pPr>
@@ -3854,483 +5579,16 @@
           <w:bCs/>
           <w:color w:val="3E762A" w:themeColor="accent1" w:themeShade="BF"/>
         </w:rPr>
-        <w:t>Green Pass</w:t>
-      </w:r>
-      <w:r>
-        <w:t>:</w:t>
-      </w:r>
-      <w:r>
-        <w:t xml:space="preserve"> nome con il quale indichiamo un certificato interoperabile all'interno dell'Unione europea, contenente le informazioni che attestano che il titolare è stato vaccinato contro la COVID-19, o ha da poco effettuato un test diagnostico per SARS-CoV-2 con risultato negativo, oppure è guarito dalla COVID-19.</w:t>
-      </w:r>
-    </w:p>
-    <w:p>
-      <w:pPr>
-        <w:pStyle w:val="Gpstesto"/>
-        <w:spacing w:line="120" w:lineRule="auto"/>
-      </w:pPr>
-    </w:p>
-    <w:p>
-      <w:pPr>
-        <w:pStyle w:val="Gpstesto"/>
-        <w:numPr>
-          <w:ilvl w:val="0"/>
-          <w:numId w:val="7"/>
-        </w:numPr>
-        <w:ind w:left="1134"/>
-      </w:pPr>
-      <w:r>
-        <w:rPr>
-          <w:b/>
-          <w:bCs/>
-          <w:color w:val="3E762A" w:themeColor="accent1" w:themeShade="BF"/>
-        </w:rPr>
-        <w:t>Esito</w:t>
-      </w:r>
-      <w:r>
-        <w:t>:</w:t>
-      </w:r>
-      <w:r>
-        <w:t xml:space="preserve"> nome con cui indichiamo il risultato della validazione (positivo/negativo) del Green Pass.</w:t>
-      </w:r>
-    </w:p>
-    <w:p>
-      <w:pPr>
-        <w:pStyle w:val="Gpstesto"/>
-        <w:spacing w:line="120" w:lineRule="auto"/>
-      </w:pPr>
-    </w:p>
-    <w:p>
-      <w:pPr>
-        <w:pStyle w:val="Gpstesto"/>
-        <w:numPr>
-          <w:ilvl w:val="0"/>
-          <w:numId w:val="7"/>
-        </w:numPr>
-        <w:ind w:left="1134"/>
-      </w:pPr>
-      <w:r>
-        <w:rPr>
-          <w:b/>
-          <w:bCs/>
-          <w:color w:val="3E762A" w:themeColor="accent1" w:themeShade="BF"/>
-        </w:rPr>
-        <w:t>Report</w:t>
-      </w:r>
-      <w:r>
-        <w:t>:</w:t>
-      </w:r>
-      <w:r>
-        <w:t xml:space="preserve"> nome con il quale ci si riferisce all’insieme degli esiti raccolti durante </w:t>
-      </w:r>
-      <w:r>
-        <w:t>una lezione tenuta da un docente.</w:t>
-      </w:r>
-    </w:p>
-    <w:p>
-      <w:pPr>
-        <w:pStyle w:val="Paragrafoelenco"/>
-        <w:spacing w:line="120" w:lineRule="auto"/>
-      </w:pPr>
-    </w:p>
-    <w:p>
-      <w:pPr>
-        <w:pStyle w:val="Gpstesto"/>
-        <w:numPr>
-          <w:ilvl w:val="0"/>
-          <w:numId w:val="7"/>
-        </w:numPr>
-        <w:ind w:left="1134"/>
-      </w:pPr>
-      <w:r>
-        <w:rPr>
-          <w:b/>
-          <w:bCs/>
-          <w:color w:val="3E762A" w:themeColor="accent1" w:themeShade="BF"/>
-        </w:rPr>
-        <w:t>Repository</w:t>
-      </w:r>
-      <w:r>
-        <w:t xml:space="preserve">: nome con </w:t>
-      </w:r>
-      <w:r>
-        <w:t>il quale indichiamo</w:t>
-      </w:r>
-      <w:r>
-        <w:t xml:space="preserve"> uno spazio virtuale in cui sono contenuti i report.</w:t>
-      </w:r>
-    </w:p>
-    <w:p>
-      <w:pPr>
-        <w:pStyle w:val="Paragrafoelenco"/>
-        <w:spacing w:line="120" w:lineRule="auto"/>
-      </w:pPr>
-    </w:p>
-    <w:p>
-      <w:pPr>
-        <w:pStyle w:val="Gpstesto"/>
-        <w:numPr>
-          <w:ilvl w:val="0"/>
-          <w:numId w:val="7"/>
-        </w:numPr>
-        <w:ind w:left="1134"/>
-      </w:pPr>
-      <w:r>
-        <w:rPr>
-          <w:b/>
-          <w:bCs/>
-          <w:color w:val="3E762A" w:themeColor="accent1" w:themeShade="BF"/>
-        </w:rPr>
-        <w:lastRenderedPageBreak/>
-        <w:t>Sessione</w:t>
-      </w:r>
-      <w:r>
-        <w:rPr>
-          <w:b/>
-          <w:bCs/>
-          <w:color w:val="3E762A" w:themeColor="accent1" w:themeShade="BF"/>
-        </w:rPr>
-        <w:t xml:space="preserve"> di validazione</w:t>
-      </w:r>
-      <w:r>
-        <w:t>:  nome con il quale indichiamo la durata temporale in cui viene effettuata una validazione.</w:t>
-      </w:r>
-    </w:p>
-    <w:p>
-      <w:pPr>
-        <w:pStyle w:val="Gpstesto"/>
-        <w:spacing w:line="240" w:lineRule="auto"/>
-        <w:rPr>
-          <w:sz w:val="18"/>
-          <w:szCs w:val="16"/>
-        </w:rPr>
-      </w:pPr>
-    </w:p>
-    <w:p>
-      <w:pPr>
-        <w:pStyle w:val="Gpstesto"/>
-        <w:numPr>
-          <w:ilvl w:val="0"/>
-          <w:numId w:val="6"/>
-        </w:numPr>
-      </w:pPr>
-      <w:r>
-        <w:rPr>
-          <w:b/>
-          <w:bCs/>
-        </w:rPr>
-        <w:t>Acronimi</w:t>
-      </w:r>
-      <w:r>
-        <w:t>:</w:t>
-      </w:r>
-    </w:p>
-    <w:p>
-      <w:pPr>
-        <w:pStyle w:val="Gpstesto"/>
-        <w:numPr>
-          <w:ilvl w:val="0"/>
-          <w:numId w:val="9"/>
-        </w:numPr>
-        <w:ind w:left="1134"/>
-      </w:pPr>
-      <w:r>
-        <w:rPr>
-          <w:b/>
-          <w:bCs/>
-          <w:color w:val="3E762A" w:themeColor="accent1" w:themeShade="BF"/>
-        </w:rPr>
-        <w:t>RF</w:t>
-      </w:r>
-      <w:r>
-        <w:rPr>
-          <w:b/>
-          <w:bCs/>
-          <w:color w:val="3E762A" w:themeColor="accent1" w:themeShade="BF"/>
-        </w:rPr>
-        <w:t>[n]</w:t>
-      </w:r>
-      <w:r>
-        <w:t>: requisito funzionale</w:t>
-      </w:r>
-      <w:r>
-        <w:t xml:space="preserve"> [numero]</w:t>
-      </w:r>
-    </w:p>
-    <w:p>
-      <w:pPr>
-        <w:pStyle w:val="Gpstesto"/>
-        <w:numPr>
-          <w:ilvl w:val="0"/>
-          <w:numId w:val="9"/>
-        </w:numPr>
-        <w:ind w:left="1134"/>
-      </w:pPr>
-      <w:r>
-        <w:rPr>
-          <w:b/>
-          <w:bCs/>
-          <w:color w:val="3E762A" w:themeColor="accent1" w:themeShade="BF"/>
-        </w:rPr>
-        <w:t>N</w:t>
-      </w:r>
-      <w:r>
-        <w:rPr>
-          <w:b/>
-          <w:bCs/>
-          <w:color w:val="3E762A" w:themeColor="accent1" w:themeShade="BF"/>
-        </w:rPr>
-        <w:t>FR</w:t>
-      </w:r>
-      <w:r>
-        <w:rPr>
-          <w:b/>
-          <w:bCs/>
-          <w:color w:val="3E762A" w:themeColor="accent1" w:themeShade="BF"/>
-        </w:rPr>
-        <w:t>[n]</w:t>
-      </w:r>
-      <w:r>
-        <w:t>: requisito non funzionale</w:t>
-      </w:r>
-      <w:r>
-        <w:t xml:space="preserve"> [numero]</w:t>
-      </w:r>
-    </w:p>
-    <w:p>
-      <w:pPr>
-        <w:pStyle w:val="Gpstesto"/>
-        <w:numPr>
-          <w:ilvl w:val="0"/>
-          <w:numId w:val="9"/>
-        </w:numPr>
-        <w:ind w:left="1134"/>
-      </w:pPr>
-      <w:r>
-        <w:rPr>
-          <w:b/>
-          <w:bCs/>
-          <w:color w:val="3E762A" w:themeColor="accent1" w:themeShade="BF"/>
-        </w:rPr>
-        <w:t>SC</w:t>
-      </w:r>
-      <w:r>
-        <w:rPr>
-          <w:b/>
-          <w:bCs/>
-          <w:color w:val="3E762A" w:themeColor="accent1" w:themeShade="BF"/>
-        </w:rPr>
-        <w:t>_[n]</w:t>
-      </w:r>
-      <w:r>
-        <w:t>: scenario</w:t>
-      </w:r>
-      <w:r>
-        <w:t>_[numero]</w:t>
-      </w:r>
-    </w:p>
-    <w:p>
-      <w:pPr>
-        <w:pStyle w:val="Gpstesto"/>
-        <w:numPr>
-          <w:ilvl w:val="0"/>
-          <w:numId w:val="9"/>
-        </w:numPr>
-        <w:ind w:left="1134"/>
-      </w:pPr>
-      <w:r>
-        <w:rPr>
-          <w:b/>
-          <w:bCs/>
-          <w:color w:val="3E762A" w:themeColor="accent1" w:themeShade="BF"/>
-        </w:rPr>
-        <w:t>UC</w:t>
-      </w:r>
-      <w:r>
-        <w:rPr>
-          <w:b/>
-          <w:bCs/>
-          <w:color w:val="3E762A" w:themeColor="accent1" w:themeShade="BF"/>
-        </w:rPr>
-        <w:t>_[nome]</w:t>
-      </w:r>
-      <w:r>
-        <w:t>: caso d’uso</w:t>
-      </w:r>
-      <w:r>
-        <w:t>_[nome completo del caso d’uso]</w:t>
-      </w:r>
-    </w:p>
-    <w:p>
-      <w:pPr>
-        <w:pStyle w:val="Gpstesto"/>
-        <w:numPr>
-          <w:ilvl w:val="0"/>
-          <w:numId w:val="9"/>
-        </w:numPr>
-        <w:ind w:left="1134"/>
-      </w:pPr>
-      <w:r>
-        <w:rPr>
-          <w:b/>
-          <w:bCs/>
-          <w:color w:val="3E762A" w:themeColor="accent1" w:themeShade="BF"/>
-        </w:rPr>
-        <w:t>SD_[nome]</w:t>
-      </w:r>
-      <w:r>
-        <w:t>:</w:t>
-      </w:r>
-      <w:r>
-        <w:t xml:space="preserve"> </w:t>
-      </w:r>
-      <w:proofErr w:type="spellStart"/>
-      <w:r>
-        <w:t>sequence_diagram</w:t>
-      </w:r>
-      <w:proofErr w:type="spellEnd"/>
-      <w:r>
-        <w:t xml:space="preserve">[nome completo del </w:t>
-      </w:r>
-      <w:proofErr w:type="spellStart"/>
-      <w:r>
-        <w:t>sequence</w:t>
-      </w:r>
-      <w:proofErr w:type="spellEnd"/>
-      <w:r>
-        <w:t xml:space="preserve"> </w:t>
-      </w:r>
-      <w:proofErr w:type="spellStart"/>
-      <w:r>
-        <w:t>diagram</w:t>
-      </w:r>
-      <w:proofErr w:type="spellEnd"/>
-      <w:r>
-        <w:t>]</w:t>
-      </w:r>
-    </w:p>
-    <w:p>
-      <w:pPr>
-        <w:pStyle w:val="Gpstesto"/>
-        <w:numPr>
-          <w:ilvl w:val="0"/>
-          <w:numId w:val="9"/>
-        </w:numPr>
-        <w:ind w:left="1134"/>
-      </w:pPr>
-      <w:r>
-        <w:rPr>
-          <w:b/>
-          <w:bCs/>
-          <w:color w:val="3E762A" w:themeColor="accent1" w:themeShade="BF"/>
-        </w:rPr>
-        <w:t>NA</w:t>
-      </w:r>
-      <w:r>
-        <w:t xml:space="preserve">: </w:t>
-      </w:r>
-      <w:r>
-        <w:t>non disponibile</w:t>
-      </w:r>
-    </w:p>
-    <w:p>
-      <w:pPr>
-        <w:pStyle w:val="Gpstesto"/>
-        <w:numPr>
-          <w:ilvl w:val="0"/>
-          <w:numId w:val="9"/>
-        </w:numPr>
-        <w:ind w:left="1134"/>
-      </w:pPr>
-      <w:r>
-        <w:rPr>
-          <w:b/>
-          <w:bCs/>
-          <w:color w:val="3E762A" w:themeColor="accent1" w:themeShade="BF"/>
-        </w:rPr>
-        <w:t>SGP</w:t>
-      </w:r>
-      <w:r>
-        <w:t xml:space="preserve">: </w:t>
-      </w:r>
-      <w:proofErr w:type="spellStart"/>
-      <w:r>
-        <w:t>Send</w:t>
-      </w:r>
-      <w:proofErr w:type="spellEnd"/>
-      <w:r>
-        <w:t xml:space="preserve"> Green Pass (invio del Green Pass)</w:t>
-      </w:r>
-    </w:p>
-    <w:p>
-      <w:pPr>
-        <w:pStyle w:val="Gpstesto"/>
-        <w:spacing w:line="240" w:lineRule="auto"/>
-        <w:rPr>
-          <w:sz w:val="18"/>
-          <w:szCs w:val="16"/>
-        </w:rPr>
-      </w:pPr>
-    </w:p>
-    <w:p>
-      <w:pPr>
-        <w:pStyle w:val="Gpstesto"/>
-        <w:numPr>
-          <w:ilvl w:val="0"/>
-          <w:numId w:val="6"/>
-        </w:numPr>
-      </w:pPr>
-      <w:r>
-        <w:rPr>
-          <w:b/>
-          <w:bCs/>
-        </w:rPr>
-        <w:t>Abbreviazioni</w:t>
-      </w:r>
-      <w:r>
-        <w:t>:</w:t>
-      </w:r>
-    </w:p>
-    <w:p>
-      <w:pPr>
-        <w:pStyle w:val="Gpstesto"/>
-        <w:numPr>
-          <w:ilvl w:val="0"/>
-          <w:numId w:val="8"/>
-        </w:numPr>
-        <w:ind w:left="1134"/>
-      </w:pPr>
-      <w:r>
-        <w:rPr>
-          <w:b/>
-          <w:bCs/>
-          <w:color w:val="3E762A" w:themeColor="accent1" w:themeShade="BF"/>
-        </w:rPr>
-        <w:t>GP</w:t>
-      </w:r>
-      <w:r>
-        <w:t>: Green Pass</w:t>
-      </w:r>
-    </w:p>
-    <w:p>
-      <w:pPr>
-        <w:pStyle w:val="Gpstesto"/>
-        <w:numPr>
-          <w:ilvl w:val="0"/>
-          <w:numId w:val="8"/>
-        </w:numPr>
-        <w:ind w:left="1134"/>
-      </w:pPr>
-      <w:r>
-        <w:rPr>
-          <w:b/>
-          <w:bCs/>
-          <w:color w:val="3E762A" w:themeColor="accent1" w:themeShade="BF"/>
-        </w:rPr>
         <w:t>Direttore</w:t>
       </w:r>
       <w:r>
         <w:t>: si intende il Direttore di Dipartimento</w:t>
       </w:r>
+    </w:p>
+    <w:p>
+      <w:pPr>
+        <w:pStyle w:val="Gpstesto"/>
+      </w:pPr>
     </w:p>
     <w:p>
       <w:pPr>
@@ -4370,16 +5628,10 @@
         <w:t>, si è preso come riferimento</w:t>
       </w:r>
       <w:r>
-        <w:t xml:space="preserve"> sia</w:t>
-      </w:r>
-      <w:r>
-        <w:t xml:space="preserve"> il file </w:t>
-      </w:r>
-      <w:r>
-        <w:t xml:space="preserve">“linee guida use case - template” </w:t>
-      </w:r>
-      <w:r>
-        <w:t>che le slide fornite dal docente del corso di Ingegneria del Software</w:t>
+        <w:t xml:space="preserve"> </w:t>
+      </w:r>
+      <w:r>
+        <w:t>le slide fornite dal docente del corso di Ingegneria del Software</w:t>
       </w:r>
       <w:r>
         <w:t xml:space="preserve">, </w:t>
@@ -4391,7 +5643,13 @@
         <w:t xml:space="preserve">, </w:t>
       </w:r>
       <w:r>
-        <w:t xml:space="preserve">inserite nella sezione “M2” </w:t>
+        <w:t>inserite nella sezione “M</w:t>
+      </w:r>
+      <w:r>
+        <w:t>3</w:t>
+      </w:r>
+      <w:r>
+        <w:t xml:space="preserve">” </w:t>
       </w:r>
       <w:r>
         <w:t>della piattaforma di e-learning della facoltà di Informatica. Inoltre, è stato consultato</w:t>
@@ -4430,10 +5688,7 @@
       </w:r>
       <w:proofErr w:type="spellEnd"/>
       <w:r>
-        <w:t xml:space="preserve">” </w:t>
-      </w:r>
-      <w:r>
-        <w:t>della piattaforma di e-learning della facoltà di Informatica</w:t>
+        <w:t>”</w:t>
       </w:r>
       <w:r>
         <w:t>.</w:t>
@@ -4467,19 +5722,13 @@
         <w:pStyle w:val="Gpstesto"/>
       </w:pPr>
       <w:r>
-        <w:t xml:space="preserve">Dopo questa prima sezione di introduzione del presente documento di analisi </w:t>
-      </w:r>
-      <w:r>
-        <w:t xml:space="preserve">e raccolta </w:t>
-      </w:r>
-      <w:r>
-        <w:t>dei requisiti, il punto 2</w:t>
+        <w:t>Dopo questa prima sezione di introduzione del presente documento, il punto 2</w:t>
       </w:r>
       <w:r>
         <w:t xml:space="preserve"> </w:t>
       </w:r>
       <w:r>
-        <w:t xml:space="preserve">esporrà una breve descrizione del </w:t>
+        <w:t xml:space="preserve">descriverà brevemente l’architettura del </w:t>
       </w:r>
       <w:r>
         <w:t>S</w:t>
@@ -4497,438 +5746,1331 @@
         <w:t xml:space="preserve"> </w:t>
       </w:r>
       <w:r>
-        <w:t xml:space="preserve">del </w:t>
+        <w:lastRenderedPageBreak/>
+        <w:t>del</w:t>
+      </w:r>
+      <w:r>
+        <w:t xml:space="preserve">l’architettura del </w:t>
       </w:r>
       <w:r>
         <w:t>S</w:t>
       </w:r>
       <w:r>
-        <w:t xml:space="preserve">istema proposto. In particolare, dopo aver esposto nel dettaglio i requisiti </w:t>
-      </w:r>
-      <w:r>
-        <w:t xml:space="preserve">(funzionali e non funzionali) </w:t>
-      </w:r>
-      <w:r>
-        <w:t>previsti, questa sezione illustrerà i modell</w:t>
-      </w:r>
-      <w:r>
+        <w:t xml:space="preserve">istema proposto. </w:t>
+      </w:r>
+      <w:r>
+        <w:t>In particolare, questa sezione descriverà la decomposizione in sottosistemi, la corrispondenza tra hardware e software, la gestione dei dati persistenti, il controllo degli accessi, la sicurezza, il flusso di controllo e la gestione delle condizioni limite del sistema proposto. Infine, il punto 4 descriverà i servizi offerti dai sottosistemi individuati.</w:t>
+      </w:r>
+    </w:p>
+    <w:p>
+      <w:pPr>
+        <w:pStyle w:val="Gpstesto"/>
+      </w:pPr>
+    </w:p>
+    <w:p>
+      <w:pPr>
+        <w:pStyle w:val="GpsTitolo1"/>
+        <w:numPr>
+          <w:ilvl w:val="0"/>
+          <w:numId w:val="9"/>
+        </w:numPr>
+        <w:ind w:left="709"/>
+        <w:rPr>
+          <w:sz w:val="40"/>
+          <w:szCs w:val="40"/>
+        </w:rPr>
+      </w:pPr>
+      <w:r>
+        <w:rPr>
+          <w:sz w:val="40"/>
+          <w:szCs w:val="40"/>
+        </w:rPr>
+        <w:t>Architettura del Sistema</w:t>
+      </w:r>
+      <w:r>
+        <w:rPr>
+          <w:sz w:val="40"/>
+          <w:szCs w:val="40"/>
+        </w:rPr>
+        <w:t xml:space="preserve"> corrente</w:t>
+      </w:r>
+    </w:p>
+    <w:p>
+      <w:pPr>
+        <w:pStyle w:val="Gpstesto"/>
+      </w:pPr>
+      <w:r>
+        <w:t>---------------------</w:t>
+      </w:r>
+    </w:p>
+    <w:p>
+      <w:pPr>
+        <w:pStyle w:val="Gpstesto"/>
+      </w:pPr>
+    </w:p>
+    <w:p>
+      <w:pPr>
+        <w:pStyle w:val="GpsTitolo1"/>
+        <w:numPr>
+          <w:ilvl w:val="0"/>
+          <w:numId w:val="9"/>
+        </w:numPr>
+        <w:ind w:left="709"/>
+        <w:rPr>
+          <w:sz w:val="40"/>
+          <w:szCs w:val="40"/>
+        </w:rPr>
+      </w:pPr>
+      <w:r>
+        <w:rPr>
+          <w:sz w:val="40"/>
+          <w:szCs w:val="40"/>
+        </w:rPr>
+        <w:t>Architettura del Sistema</w:t>
+      </w:r>
+      <w:r>
+        <w:rPr>
+          <w:sz w:val="40"/>
+          <w:szCs w:val="40"/>
+        </w:rPr>
+        <w:t xml:space="preserve"> </w:t>
+      </w:r>
+      <w:r>
+        <w:rPr>
+          <w:sz w:val="40"/>
+          <w:szCs w:val="40"/>
+        </w:rPr>
+        <w:t>proposto</w:t>
+      </w:r>
+    </w:p>
+    <w:p>
+      <w:pPr>
+        <w:pStyle w:val="Gpstesto"/>
+      </w:pPr>
+      <w:r>
+        <w:t xml:space="preserve">Il Sistema proposto è una Web Application che vuole facilitare, velocizzare e rendere più sicuro il controllo dei Green Pass degli studenti, effettuato dai docenti in aula. </w:t>
+      </w:r>
+      <w:r>
+        <w:t>Poiché</w:t>
+      </w:r>
+      <w:r>
+        <w:t xml:space="preserve"> l’usabilità è uno degli obiettivi principali del Sistema, è d’obbligo fornire una facile interazione con il Sistema. Pertanto, la scelta dell’architettura è ricaduta sul modello MVC, solitamente selezionato per la realizzazione di sistemi interattivi. </w:t>
+      </w:r>
+    </w:p>
+    <w:p>
+      <w:pPr>
+        <w:pStyle w:val="Gpstesto"/>
+      </w:pPr>
+      <w:r>
+        <w:t xml:space="preserve">Questo pattern architetturale si compone di tre </w:t>
+      </w:r>
+      <w:proofErr w:type="spellStart"/>
+      <w:r>
+        <w:t>layer</w:t>
+      </w:r>
+      <w:proofErr w:type="spellEnd"/>
+      <w:r>
+        <w:t>:</w:t>
+      </w:r>
+    </w:p>
+    <w:p>
+      <w:pPr>
+        <w:pStyle w:val="Gpstesto"/>
+        <w:numPr>
+          <w:ilvl w:val="0"/>
+          <w:numId w:val="15"/>
+        </w:numPr>
+        <w:ind w:left="426"/>
+      </w:pPr>
+      <w:r>
+        <w:rPr>
+          <w:b/>
+          <w:bCs/>
+        </w:rPr>
+        <w:t>Model</w:t>
+      </w:r>
+      <w:r>
+        <w:t>: si occupa di mantenere le informazioni del dominio applicativo;</w:t>
+      </w:r>
+    </w:p>
+    <w:p>
+      <w:pPr>
+        <w:pStyle w:val="Gpstesto"/>
+        <w:numPr>
+          <w:ilvl w:val="0"/>
+          <w:numId w:val="15"/>
+        </w:numPr>
+        <w:ind w:left="426"/>
+      </w:pPr>
+      <w:proofErr w:type="spellStart"/>
+      <w:r>
+        <w:rPr>
+          <w:b/>
+          <w:bCs/>
+        </w:rPr>
+        <w:t>View</w:t>
+      </w:r>
+      <w:proofErr w:type="spellEnd"/>
+      <w:r>
+        <w:t>: permette la visualizzazione delle informazioni fornite dal Model;</w:t>
+      </w:r>
+    </w:p>
+    <w:p>
+      <w:pPr>
+        <w:pStyle w:val="Gpstesto"/>
+        <w:numPr>
+          <w:ilvl w:val="0"/>
+          <w:numId w:val="15"/>
+        </w:numPr>
+        <w:spacing w:after="240"/>
+        <w:ind w:left="426"/>
+      </w:pPr>
+      <w:r>
+        <w:rPr>
+          <w:b/>
+          <w:bCs/>
+        </w:rPr>
+        <w:t>Controller</w:t>
+      </w:r>
+      <w:r>
+        <w:t xml:space="preserve">: è responsabile delle interazioni con l’utente, recuperando i dati dal </w:t>
+      </w:r>
+      <w:r>
+        <w:t>M</w:t>
+      </w:r>
+      <w:r>
+        <w:t xml:space="preserve">odel mandandoli alle </w:t>
+      </w:r>
+      <w:proofErr w:type="spellStart"/>
+      <w:r>
+        <w:t>Views</w:t>
+      </w:r>
+      <w:proofErr w:type="spellEnd"/>
+      <w:r>
+        <w:t xml:space="preserve"> per la visualizzazione</w:t>
+      </w:r>
+      <w:r>
+        <w:t>.</w:t>
+      </w:r>
+    </w:p>
+    <w:p>
+      <w:pPr>
+        <w:pStyle w:val="Gpstesto"/>
+      </w:pPr>
+      <w:r>
+        <w:rPr>
+          <w:rFonts w:asciiTheme="minorHAnsi" w:hAnsiTheme="minorHAnsi" w:cstheme="minorHAnsi"/>
+          <w:noProof/>
+          <w:szCs w:val="24"/>
+        </w:rPr>
+        <w:drawing>
+          <wp:inline distT="0" distB="0" distL="0" distR="0" wp14:anchorId="4CB427F9" wp14:editId="421E333D">
+            <wp:extent cx="6120130" cy="478155"/>
+            <wp:effectExtent l="0" t="0" r="0" b="0"/>
+            <wp:docPr id="4" name="Immagine 4"/>
+            <wp:cNvGraphicFramePr>
+              <a:graphicFrameLocks xmlns:a="http://schemas.openxmlformats.org/drawingml/2006/main" noChangeAspect="1"/>
+            </wp:cNvGraphicFramePr>
+            <a:graphic xmlns:a="http://schemas.openxmlformats.org/drawingml/2006/main">
+              <a:graphicData uri="http://schemas.openxmlformats.org/drawingml/2006/picture">
+                <pic:pic xmlns:pic="http://schemas.openxmlformats.org/drawingml/2006/picture">
+                  <pic:nvPicPr>
+                    <pic:cNvPr id="2" name="Immagine 2"/>
+                    <pic:cNvPicPr/>
+                  </pic:nvPicPr>
+                  <pic:blipFill>
+                    <a:blip r:embed="rId9">
+                      <a:extLst>
+                        <a:ext uri="{28A0092B-C50C-407E-A947-70E740481C1C}">
+                          <a14:useLocalDpi xmlns:a14="http://schemas.microsoft.com/office/drawing/2010/main" val="0"/>
+                        </a:ext>
+                      </a:extLst>
+                    </a:blip>
+                    <a:stretch>
+                      <a:fillRect/>
+                    </a:stretch>
+                  </pic:blipFill>
+                  <pic:spPr>
+                    <a:xfrm>
+                      <a:off x="0" y="0"/>
+                      <a:ext cx="6120130" cy="478155"/>
+                    </a:xfrm>
+                    <a:prstGeom prst="rect">
+                      <a:avLst/>
+                    </a:prstGeom>
+                  </pic:spPr>
+                </pic:pic>
+              </a:graphicData>
+            </a:graphic>
+          </wp:inline>
+        </w:drawing>
+      </w:r>
+    </w:p>
+    <w:p>
+      <w:pPr>
+        <w:pStyle w:val="Gpstesto"/>
+      </w:pPr>
+    </w:p>
+    <w:p>
+      <w:pPr>
+        <w:pStyle w:val="GpsTitolo1"/>
+        <w:numPr>
+          <w:ilvl w:val="1"/>
+          <w:numId w:val="15"/>
+        </w:numPr>
+        <w:ind w:left="709"/>
+        <w:rPr>
+          <w:color w:val="3E762A" w:themeColor="accent1" w:themeShade="BF"/>
+          <w:sz w:val="40"/>
+          <w:szCs w:val="40"/>
+        </w:rPr>
+      </w:pPr>
+      <w:r>
+        <w:rPr>
+          <w:color w:val="3E762A" w:themeColor="accent1" w:themeShade="BF"/>
+          <w:sz w:val="40"/>
+          <w:szCs w:val="40"/>
+        </w:rPr>
+        <w:t>Panoramica</w:t>
+      </w:r>
+    </w:p>
+    <w:p>
+      <w:pPr>
+        <w:pStyle w:val="Gpstesto"/>
+      </w:pPr>
+      <w:r>
+        <w:t xml:space="preserve">Di seguito, vengono illustrati i risultati della fase di progettazione del </w:t>
+      </w:r>
+      <w:r>
+        <w:t>S</w:t>
+      </w:r>
+      <w:r>
+        <w:t xml:space="preserve">istema proposto. In particolare, viene descritta l’architettura del sistema, stabilita in base alla sua struttura da sito web e alle funzionalità </w:t>
+      </w:r>
+      <w:r>
+        <w:lastRenderedPageBreak/>
+        <w:t>che deve offrire. Particolare attenzione è stata riposta nella gestione dei dati persistenti, i quali risultano fondamentali allo scopo del sistema proposto.</w:t>
+      </w:r>
+    </w:p>
+    <w:p>
+      <w:pPr>
+        <w:pStyle w:val="Gpstesto"/>
+        <w:rPr>
+          <w:szCs w:val="24"/>
+        </w:rPr>
+      </w:pPr>
+    </w:p>
+    <w:p>
+      <w:pPr>
+        <w:pStyle w:val="GpsTitolo1"/>
+        <w:numPr>
+          <w:ilvl w:val="1"/>
+          <w:numId w:val="15"/>
+        </w:numPr>
+        <w:ind w:left="709"/>
+        <w:rPr>
+          <w:color w:val="3E762A" w:themeColor="accent1" w:themeShade="BF"/>
+          <w:sz w:val="40"/>
+          <w:szCs w:val="40"/>
+        </w:rPr>
+      </w:pPr>
+      <w:r>
+        <w:rPr>
+          <w:color w:val="3E762A" w:themeColor="accent1" w:themeShade="BF"/>
+          <w:sz w:val="40"/>
+          <w:szCs w:val="40"/>
+        </w:rPr>
+        <w:t>Decomposizione in Sottosistemi</w:t>
+      </w:r>
+    </w:p>
+    <w:p>
+      <w:pPr>
+        <w:pStyle w:val="Gpstesto"/>
+        <w:rPr>
+          <w:szCs w:val="24"/>
+        </w:rPr>
+      </w:pPr>
+      <w:r>
+        <w:rPr>
+          <w:szCs w:val="24"/>
+        </w:rPr>
+        <w:t xml:space="preserve">Il Sistema si compone in totale di 14 componenti, suddivisi tra i </w:t>
+      </w:r>
+      <w:proofErr w:type="spellStart"/>
+      <w:r>
+        <w:rPr>
+          <w:szCs w:val="24"/>
+        </w:rPr>
+        <w:t>layer</w:t>
+      </w:r>
+      <w:proofErr w:type="spellEnd"/>
+      <w:r>
+        <w:rPr>
+          <w:szCs w:val="24"/>
+        </w:rPr>
+        <w:t xml:space="preserve"> </w:t>
+      </w:r>
+      <w:proofErr w:type="spellStart"/>
+      <w:r>
+        <w:rPr>
+          <w:szCs w:val="24"/>
+        </w:rPr>
+        <w:t>View</w:t>
+      </w:r>
+      <w:proofErr w:type="spellEnd"/>
+      <w:r>
+        <w:rPr>
+          <w:szCs w:val="24"/>
+        </w:rPr>
+        <w:t>, Model e Controller.</w:t>
+      </w:r>
+    </w:p>
+    <w:p>
+      <w:pPr>
+        <w:pStyle w:val="Gpstesto"/>
+        <w:rPr>
+          <w:szCs w:val="24"/>
+        </w:rPr>
+      </w:pPr>
+      <w:r>
+        <w:rPr>
+          <w:szCs w:val="24"/>
+        </w:rPr>
+        <w:t xml:space="preserve">Il </w:t>
+      </w:r>
+      <w:r>
+        <w:rPr>
+          <w:b/>
+          <w:bCs/>
+          <w:szCs w:val="24"/>
+        </w:rPr>
+        <w:t>Controller</w:t>
+      </w:r>
+      <w:r>
+        <w:rPr>
+          <w:szCs w:val="24"/>
+        </w:rPr>
+        <w:t xml:space="preserve"> </w:t>
+      </w:r>
+      <w:r>
+        <w:rPr>
+          <w:szCs w:val="24"/>
+        </w:rPr>
+        <w:t>contiene le componenti:</w:t>
+      </w:r>
+    </w:p>
+    <w:p>
+      <w:pPr>
+        <w:pStyle w:val="Gpstesto"/>
+        <w:numPr>
+          <w:ilvl w:val="0"/>
+          <w:numId w:val="16"/>
+        </w:numPr>
+        <w:ind w:left="426"/>
+        <w:rPr>
+          <w:szCs w:val="24"/>
+        </w:rPr>
+      </w:pPr>
+      <w:proofErr w:type="spellStart"/>
+      <w:r>
+        <w:rPr>
+          <w:b/>
+          <w:bCs/>
+          <w:color w:val="3E762A" w:themeColor="accent1" w:themeShade="BF"/>
+          <w:szCs w:val="24"/>
+        </w:rPr>
+        <w:t>AccessController</w:t>
+      </w:r>
+      <w:proofErr w:type="spellEnd"/>
+      <w:r>
+        <w:rPr>
+          <w:szCs w:val="24"/>
+        </w:rPr>
+        <w:t xml:space="preserve">: </w:t>
+      </w:r>
+      <w:r>
+        <w:rPr>
+          <w:szCs w:val="24"/>
+        </w:rPr>
+        <w:t>s</w:t>
+      </w:r>
+      <w:r>
+        <w:rPr>
+          <w:szCs w:val="24"/>
+        </w:rPr>
+        <w:t>i occupa di tutte le operazioni che riguardano il controllo degli accessi degli utent</w:t>
+      </w:r>
+      <w:r>
+        <w:rPr>
+          <w:szCs w:val="24"/>
+        </w:rPr>
         <w:t>i</w:t>
       </w:r>
       <w:r>
-        <w:t xml:space="preserve"> del </w:t>
-      </w:r>
-      <w:r>
-        <w:t>S</w:t>
-      </w:r>
-      <w:r>
-        <w:t>istema che si intende realizzare</w:t>
-      </w:r>
-      <w:r>
-        <w:t xml:space="preserve"> e una matrice di tracciabilità che permette una visione chiara dell’intero </w:t>
-      </w:r>
-      <w:r>
-        <w:t>S</w:t>
-      </w:r>
-      <w:r>
-        <w:t>istema</w:t>
-      </w:r>
-      <w:r>
-        <w:t xml:space="preserve">. </w:t>
-      </w:r>
-      <w:r>
-        <w:t>Tali modelli comprenderanno</w:t>
-      </w:r>
-      <w:r>
+        <w:rPr>
+          <w:szCs w:val="24"/>
+        </w:rPr>
+        <w:t xml:space="preserve"> che utilizzano il Sistema, come ad esempio il login del Direttore e del Docente.</w:t>
+      </w:r>
+    </w:p>
+    <w:p>
+      <w:pPr>
+        <w:pStyle w:val="Gpstesto"/>
+        <w:numPr>
+          <w:ilvl w:val="0"/>
+          <w:numId w:val="16"/>
+        </w:numPr>
+        <w:ind w:left="426"/>
+        <w:rPr>
+          <w:szCs w:val="24"/>
+        </w:rPr>
+      </w:pPr>
+      <w:proofErr w:type="spellStart"/>
+      <w:r>
+        <w:rPr>
+          <w:b/>
+          <w:bCs/>
+          <w:color w:val="3E762A" w:themeColor="accent1" w:themeShade="BF"/>
+          <w:szCs w:val="24"/>
+        </w:rPr>
+        <w:t>SessionController</w:t>
+      </w:r>
+      <w:proofErr w:type="spellEnd"/>
+      <w:r>
+        <w:rPr>
+          <w:szCs w:val="24"/>
+        </w:rPr>
+        <w:t xml:space="preserve">: </w:t>
+      </w:r>
+      <w:r>
+        <w:rPr>
+          <w:szCs w:val="24"/>
+        </w:rPr>
+        <w:t>s</w:t>
+      </w:r>
+      <w:r>
+        <w:rPr>
+          <w:szCs w:val="24"/>
+        </w:rPr>
+        <w:t>i occupa di tutte le operazioni che concernono lo svolgimento di una sessione di validazione: dall’avvio della sessione, alla ricezione e validazione dei Green Pass, fino alla terminazione.</w:t>
+      </w:r>
+    </w:p>
+    <w:p>
+      <w:pPr>
+        <w:pStyle w:val="Gpstesto"/>
+        <w:numPr>
+          <w:ilvl w:val="0"/>
+          <w:numId w:val="16"/>
+        </w:numPr>
+        <w:ind w:left="426"/>
+        <w:rPr>
+          <w:szCs w:val="24"/>
+        </w:rPr>
+      </w:pPr>
+      <w:proofErr w:type="spellStart"/>
+      <w:r>
+        <w:rPr>
+          <w:b/>
+          <w:bCs/>
+          <w:color w:val="3E762A" w:themeColor="accent1" w:themeShade="BF"/>
+          <w:szCs w:val="24"/>
+        </w:rPr>
+        <w:t>ReportController</w:t>
+      </w:r>
+      <w:proofErr w:type="spellEnd"/>
+      <w:r>
+        <w:rPr>
+          <w:szCs w:val="24"/>
+        </w:rPr>
+        <w:t xml:space="preserve">: </w:t>
+      </w:r>
+      <w:r>
+        <w:rPr>
+          <w:szCs w:val="24"/>
+        </w:rPr>
+        <w:t>s</w:t>
+      </w:r>
+      <w:r>
+        <w:rPr>
+          <w:szCs w:val="24"/>
+        </w:rPr>
+        <w:t>i occupa di gestire tutte le operazioni che possono essere effettuate dal Direttore di Dipartimento sui report, quindi ricerca, download, cancellazione e selezione del formato.</w:t>
+      </w:r>
+    </w:p>
+    <w:p>
+      <w:pPr>
+        <w:pStyle w:val="Gpstesto"/>
+        <w:rPr>
+          <w:szCs w:val="24"/>
+        </w:rPr>
+      </w:pPr>
+    </w:p>
+    <w:p>
+      <w:pPr>
+        <w:pStyle w:val="Gpstesto"/>
+        <w:rPr>
+          <w:szCs w:val="24"/>
+        </w:rPr>
+      </w:pPr>
+      <w:r>
+        <w:rPr>
+          <w:szCs w:val="24"/>
+        </w:rPr>
+        <w:t xml:space="preserve">Il </w:t>
+      </w:r>
+      <w:r>
+        <w:rPr>
+          <w:b/>
+          <w:bCs/>
+          <w:szCs w:val="24"/>
+        </w:rPr>
+        <w:t>Model</w:t>
+      </w:r>
+      <w:r>
+        <w:rPr>
+          <w:szCs w:val="24"/>
+        </w:rPr>
+        <w:t xml:space="preserve"> contiene le componenti:</w:t>
+      </w:r>
+    </w:p>
+    <w:p>
+      <w:pPr>
+        <w:pStyle w:val="Gpstesto"/>
+        <w:numPr>
+          <w:ilvl w:val="0"/>
+          <w:numId w:val="17"/>
+        </w:numPr>
+        <w:ind w:left="426"/>
+        <w:rPr>
+          <w:szCs w:val="24"/>
+        </w:rPr>
+      </w:pPr>
+      <w:r>
+        <w:rPr>
+          <w:b/>
+          <w:bCs/>
+          <w:color w:val="3E762A" w:themeColor="accent1" w:themeShade="BF"/>
+          <w:szCs w:val="24"/>
+        </w:rPr>
+        <w:t>Direttore di Dipartimento</w:t>
+      </w:r>
+      <w:r>
+        <w:rPr>
+          <w:szCs w:val="24"/>
+        </w:rPr>
+        <w:t xml:space="preserve">: </w:t>
+      </w:r>
+      <w:r>
+        <w:rPr>
+          <w:szCs w:val="24"/>
+        </w:rPr>
+        <w:t>m</w:t>
+      </w:r>
+      <w:r>
+        <w:rPr>
+          <w:szCs w:val="24"/>
+        </w:rPr>
+        <w:t>odella le caratteristiche di un Direttore di Dipartimento e consente di interfacciarsi con l’entità nel database per compiere le operazioni CRUD.</w:t>
+      </w:r>
+    </w:p>
+    <w:p>
+      <w:pPr>
+        <w:pStyle w:val="Gpstesto"/>
+        <w:numPr>
+          <w:ilvl w:val="0"/>
+          <w:numId w:val="17"/>
+        </w:numPr>
+        <w:ind w:left="426"/>
+        <w:rPr>
+          <w:szCs w:val="24"/>
+        </w:rPr>
+      </w:pPr>
+      <w:r>
+        <w:rPr>
+          <w:b/>
+          <w:bCs/>
+          <w:color w:val="3E762A" w:themeColor="accent1" w:themeShade="BF"/>
+          <w:szCs w:val="24"/>
+        </w:rPr>
+        <w:t>Docente</w:t>
+      </w:r>
+      <w:r>
+        <w:rPr>
+          <w:szCs w:val="24"/>
+        </w:rPr>
+        <w:t>: Modella le caratteristiche di un Docente e consente di interfacciarsi con l’entità nel database per compiere le operazioni CRUD.</w:t>
+      </w:r>
+    </w:p>
+    <w:p>
+      <w:pPr>
+        <w:pStyle w:val="Gpstesto"/>
+        <w:numPr>
+          <w:ilvl w:val="0"/>
+          <w:numId w:val="17"/>
+        </w:numPr>
+        <w:ind w:left="426"/>
+        <w:rPr>
+          <w:szCs w:val="24"/>
+        </w:rPr>
+      </w:pPr>
+      <w:r>
+        <w:rPr>
+          <w:b/>
+          <w:bCs/>
+          <w:color w:val="3E762A" w:themeColor="accent1" w:themeShade="BF"/>
+          <w:szCs w:val="24"/>
+        </w:rPr>
+        <w:t>Esito</w:t>
+      </w:r>
+      <w:r>
+        <w:rPr>
+          <w:szCs w:val="24"/>
+        </w:rPr>
+        <w:t xml:space="preserve">: </w:t>
+      </w:r>
+      <w:r>
+        <w:rPr>
+          <w:szCs w:val="24"/>
+        </w:rPr>
+        <w:t>m</w:t>
+      </w:r>
+      <w:r>
+        <w:rPr>
+          <w:szCs w:val="24"/>
+        </w:rPr>
+        <w:t>odella le informazioni relative all’esito della validazione di un Green</w:t>
+      </w:r>
+      <w:r>
+        <w:rPr>
+          <w:szCs w:val="24"/>
+        </w:rPr>
         <w:t xml:space="preserve"> </w:t>
       </w:r>
       <w:r>
-        <w:t>i</w:t>
-      </w:r>
-      <w:r>
-        <w:t xml:space="preserve"> tipici scenari di utilizzo, degli specifici casi d’uso, </w:t>
-      </w:r>
-      <w:r>
-        <w:t>i</w:t>
-      </w:r>
-      <w:r>
-        <w:t xml:space="preserve">l </w:t>
-      </w:r>
-      <w:r>
-        <w:t>model</w:t>
-      </w:r>
-      <w:r>
-        <w:t>lo</w:t>
-      </w:r>
-      <w:r>
-        <w:t xml:space="preserve"> a oggetti che descriv</w:t>
-      </w:r>
-      <w:r>
-        <w:t>e</w:t>
-      </w:r>
-      <w:r>
-        <w:t xml:space="preserve"> la struttura del </w:t>
-      </w:r>
-      <w:r>
-        <w:t>S</w:t>
-      </w:r>
-      <w:r>
-        <w:t xml:space="preserve">istema, </w:t>
-      </w:r>
-      <w:r>
+        <w:rPr>
+          <w:szCs w:val="24"/>
+        </w:rPr>
+        <w:t xml:space="preserve">Pass e si occupa </w:t>
+      </w:r>
+      <w:r>
+        <w:rPr>
+          <w:szCs w:val="24"/>
+        </w:rPr>
+        <w:t>dell’interfacciamento</w:t>
+      </w:r>
+      <w:r>
+        <w:rPr>
+          <w:szCs w:val="24"/>
+        </w:rPr>
+        <w:t xml:space="preserve"> con il database per compiere le operazioni CRUD.</w:t>
+      </w:r>
+    </w:p>
+    <w:p>
+      <w:pPr>
+        <w:pStyle w:val="Gpstesto"/>
+        <w:numPr>
+          <w:ilvl w:val="0"/>
+          <w:numId w:val="17"/>
+        </w:numPr>
+        <w:ind w:left="426"/>
+        <w:rPr>
+          <w:szCs w:val="24"/>
+        </w:rPr>
+      </w:pPr>
+      <w:r>
+        <w:rPr>
+          <w:b/>
+          <w:bCs/>
+          <w:color w:val="3E762A" w:themeColor="accent1" w:themeShade="BF"/>
+          <w:szCs w:val="24"/>
+        </w:rPr>
+        <w:t>Dipartimento</w:t>
+      </w:r>
+      <w:r>
+        <w:rPr>
+          <w:szCs w:val="24"/>
+        </w:rPr>
+        <w:t xml:space="preserve">: </w:t>
+      </w:r>
+      <w:r>
+        <w:rPr>
+          <w:szCs w:val="24"/>
+        </w:rPr>
+        <w:t>m</w:t>
+      </w:r>
+      <w:r>
+        <w:rPr>
+          <w:szCs w:val="24"/>
+        </w:rPr>
+        <w:t>odella un Dipartimento e le sue caratteristiche principali.</w:t>
+      </w:r>
+    </w:p>
+    <w:p>
+      <w:pPr>
+        <w:pStyle w:val="Gpstesto"/>
+        <w:numPr>
+          <w:ilvl w:val="0"/>
+          <w:numId w:val="17"/>
+        </w:numPr>
+        <w:ind w:left="426"/>
+        <w:rPr>
+          <w:szCs w:val="24"/>
+        </w:rPr>
+      </w:pPr>
+      <w:r>
+        <w:rPr>
+          <w:b/>
+          <w:bCs/>
+          <w:color w:val="3E762A" w:themeColor="accent1" w:themeShade="BF"/>
+          <w:szCs w:val="24"/>
+        </w:rPr>
+        <w:t>Report</w:t>
+      </w:r>
+      <w:r>
+        <w:rPr>
+          <w:szCs w:val="24"/>
+        </w:rPr>
+        <w:t xml:space="preserve">: </w:t>
+      </w:r>
+      <w:r>
+        <w:rPr>
+          <w:szCs w:val="24"/>
+        </w:rPr>
+        <w:t>m</w:t>
+      </w:r>
+      <w:r>
+        <w:rPr>
+          <w:szCs w:val="24"/>
+        </w:rPr>
+        <w:t>odella un report di una validazione e consente di interfacciarsi con la base di dati per compiere le operazioni CRUD.</w:t>
+      </w:r>
+    </w:p>
+    <w:p>
+      <w:pPr>
+        <w:pStyle w:val="Gpstesto"/>
+        <w:numPr>
+          <w:ilvl w:val="0"/>
+          <w:numId w:val="17"/>
+        </w:numPr>
+        <w:ind w:left="426"/>
+        <w:rPr>
+          <w:szCs w:val="24"/>
+        </w:rPr>
+      </w:pPr>
+      <w:r>
+        <w:rPr>
+          <w:b/>
+          <w:bCs/>
+          <w:color w:val="3E762A" w:themeColor="accent1" w:themeShade="BF"/>
+          <w:szCs w:val="24"/>
+        </w:rPr>
+        <w:t>Sessione di Validazione</w:t>
+      </w:r>
+      <w:r>
+        <w:rPr>
+          <w:szCs w:val="24"/>
+        </w:rPr>
+        <w:t xml:space="preserve">: </w:t>
+      </w:r>
+      <w:r>
+        <w:rPr>
+          <w:szCs w:val="24"/>
+        </w:rPr>
+        <w:t>m</w:t>
+      </w:r>
+      <w:r>
+        <w:rPr>
+          <w:szCs w:val="24"/>
+        </w:rPr>
+        <w:t>odella una Sessione di Validazione conservandone le proprietà e consente di interfacciarsi con il database per compiere le operazioni CRUD.</w:t>
+      </w:r>
+    </w:p>
+    <w:p>
+      <w:pPr>
+        <w:pStyle w:val="Gpstesto"/>
+        <w:numPr>
+          <w:ilvl w:val="0"/>
+          <w:numId w:val="17"/>
+        </w:numPr>
+        <w:ind w:left="426"/>
+        <w:rPr>
+          <w:szCs w:val="24"/>
+        </w:rPr>
+      </w:pPr>
+      <w:r>
+        <w:rPr>
+          <w:b/>
+          <w:bCs/>
+          <w:color w:val="3E762A" w:themeColor="accent1" w:themeShade="BF"/>
+          <w:szCs w:val="24"/>
+        </w:rPr>
+        <w:t>Formato</w:t>
+      </w:r>
+      <w:r>
+        <w:rPr>
+          <w:szCs w:val="24"/>
+        </w:rPr>
+        <w:t xml:space="preserve">: </w:t>
+      </w:r>
+      <w:r>
+        <w:rPr>
+          <w:szCs w:val="24"/>
+        </w:rPr>
+        <w:t>s</w:t>
+      </w:r>
+      <w:r>
+        <w:rPr>
+          <w:szCs w:val="24"/>
+        </w:rPr>
+        <w:t>i occupa di mantenere le proprietà di un Formato e si interfaccia con il database per compiere le operazioni CRUD.</w:t>
+      </w:r>
+    </w:p>
+    <w:p>
+      <w:pPr>
+        <w:pStyle w:val="Gpstesto"/>
+        <w:numPr>
+          <w:ilvl w:val="0"/>
+          <w:numId w:val="17"/>
+        </w:numPr>
+        <w:ind w:left="426"/>
+        <w:rPr>
+          <w:szCs w:val="24"/>
+        </w:rPr>
+      </w:pPr>
+      <w:r>
+        <w:rPr>
+          <w:b/>
+          <w:bCs/>
+          <w:color w:val="3E762A" w:themeColor="accent1" w:themeShade="BF"/>
+          <w:szCs w:val="24"/>
+        </w:rPr>
+        <w:t>Green</w:t>
+      </w:r>
+      <w:r>
+        <w:rPr>
+          <w:b/>
+          <w:bCs/>
+          <w:color w:val="3E762A" w:themeColor="accent1" w:themeShade="BF"/>
+          <w:szCs w:val="24"/>
+        </w:rPr>
+        <w:t xml:space="preserve"> </w:t>
+      </w:r>
+      <w:r>
+        <w:rPr>
+          <w:b/>
+          <w:bCs/>
+          <w:color w:val="3E762A" w:themeColor="accent1" w:themeShade="BF"/>
+          <w:szCs w:val="24"/>
+        </w:rPr>
+        <w:t>Pass</w:t>
+      </w:r>
+      <w:r>
+        <w:rPr>
+          <w:szCs w:val="24"/>
+        </w:rPr>
+        <w:t xml:space="preserve">: </w:t>
+      </w:r>
+      <w:r>
+        <w:rPr>
+          <w:szCs w:val="24"/>
+        </w:rPr>
+        <w:t>m</w:t>
+      </w:r>
+      <w:r>
+        <w:rPr>
+          <w:szCs w:val="24"/>
+        </w:rPr>
+        <w:t>odella un Green</w:t>
+      </w:r>
+      <w:r>
+        <w:rPr>
+          <w:szCs w:val="24"/>
+        </w:rPr>
+        <w:t xml:space="preserve"> </w:t>
+      </w:r>
+      <w:r>
+        <w:rPr>
+          <w:szCs w:val="24"/>
+        </w:rPr>
+        <w:t>Pass.</w:t>
+      </w:r>
+    </w:p>
+    <w:p>
+      <w:pPr>
+        <w:pStyle w:val="Gpstesto"/>
+        <w:numPr>
+          <w:ilvl w:val="0"/>
+          <w:numId w:val="17"/>
+        </w:numPr>
+        <w:ind w:left="426"/>
+        <w:rPr>
+          <w:szCs w:val="24"/>
+        </w:rPr>
+      </w:pPr>
+      <w:r>
+        <w:rPr>
+          <w:b/>
+          <w:bCs/>
+          <w:color w:val="3E762A" w:themeColor="accent1" w:themeShade="BF"/>
+          <w:szCs w:val="24"/>
+        </w:rPr>
         <w:lastRenderedPageBreak/>
-        <w:t>i</w:t>
-      </w:r>
-      <w:r>
-        <w:t xml:space="preserve"> modelli dinamici che descrivono in dettaglio l’esecuzione delle relative funzioni e, infine, i </w:t>
+        <w:t>Studente</w:t>
+      </w:r>
+      <w:r>
+        <w:rPr>
+          <w:szCs w:val="24"/>
+        </w:rPr>
+        <w:t xml:space="preserve">: </w:t>
+      </w:r>
+      <w:r>
+        <w:rPr>
+          <w:szCs w:val="24"/>
+        </w:rPr>
+        <w:t>m</w:t>
+      </w:r>
+      <w:r>
+        <w:rPr>
+          <w:szCs w:val="24"/>
+        </w:rPr>
+        <w:t>odella uno Studente mantenendo le principali proprietà.</w:t>
+      </w:r>
+    </w:p>
+    <w:p>
+      <w:pPr>
+        <w:pStyle w:val="Gpstesto"/>
+        <w:rPr>
+          <w:szCs w:val="24"/>
+        </w:rPr>
+      </w:pPr>
+    </w:p>
+    <w:p>
+      <w:pPr>
+        <w:pStyle w:val="Gpstesto"/>
+        <w:rPr>
+          <w:szCs w:val="24"/>
+        </w:rPr>
+      </w:pPr>
+      <w:r>
+        <w:rPr>
+          <w:szCs w:val="24"/>
+        </w:rPr>
+        <w:t xml:space="preserve">Il </w:t>
       </w:r>
       <w:proofErr w:type="spellStart"/>
       <w:r>
-        <w:t>mock</w:t>
+        <w:rPr>
+          <w:b/>
+          <w:bCs/>
+          <w:szCs w:val="24"/>
+        </w:rPr>
+        <w:t>View</w:t>
       </w:r>
       <w:proofErr w:type="spellEnd"/>
       <w:r>
-        <w:t>-up dell’interfaccia utente.</w:t>
-      </w:r>
-    </w:p>
-    <w:p>
-      <w:pPr>
-        <w:pStyle w:val="Gpstesto"/>
+        <w:rPr>
+          <w:szCs w:val="24"/>
+        </w:rPr>
+        <w:t xml:space="preserve"> contiene le componenti:</w:t>
+      </w:r>
+    </w:p>
+    <w:p>
+      <w:pPr>
+        <w:pStyle w:val="Gpstesto"/>
+        <w:numPr>
+          <w:ilvl w:val="0"/>
+          <w:numId w:val="18"/>
+        </w:numPr>
+        <w:ind w:left="426"/>
+        <w:rPr>
+          <w:szCs w:val="24"/>
+        </w:rPr>
+      </w:pPr>
+      <w:proofErr w:type="spellStart"/>
+      <w:r>
+        <w:rPr>
+          <w:b/>
+          <w:bCs/>
+          <w:color w:val="3E762A" w:themeColor="accent1" w:themeShade="BF"/>
+          <w:szCs w:val="24"/>
+        </w:rPr>
+        <w:t>StudenteGUI</w:t>
+      </w:r>
+      <w:proofErr w:type="spellEnd"/>
+      <w:r>
+        <w:rPr>
+          <w:szCs w:val="24"/>
+        </w:rPr>
+        <w:t>: interfaccia grafica per lo Studente.</w:t>
+      </w:r>
+    </w:p>
+    <w:p>
+      <w:pPr>
+        <w:pStyle w:val="Gpstesto"/>
+        <w:numPr>
+          <w:ilvl w:val="0"/>
+          <w:numId w:val="18"/>
+        </w:numPr>
+        <w:ind w:left="426"/>
+        <w:rPr>
+          <w:szCs w:val="24"/>
+        </w:rPr>
+      </w:pPr>
+      <w:proofErr w:type="spellStart"/>
+      <w:r>
+        <w:rPr>
+          <w:b/>
+          <w:bCs/>
+          <w:color w:val="3E762A" w:themeColor="accent1" w:themeShade="BF"/>
+          <w:szCs w:val="24"/>
+        </w:rPr>
+        <w:t>DocenteGUI</w:t>
+      </w:r>
+      <w:proofErr w:type="spellEnd"/>
+      <w:r>
+        <w:rPr>
+          <w:szCs w:val="24"/>
+        </w:rPr>
+        <w:t>: interfaccia grafica per il Docente.</w:t>
+      </w:r>
+    </w:p>
+    <w:p>
+      <w:pPr>
+        <w:pStyle w:val="Gpstesto"/>
+        <w:numPr>
+          <w:ilvl w:val="0"/>
+          <w:numId w:val="18"/>
+        </w:numPr>
+        <w:ind w:left="426"/>
+        <w:rPr>
+          <w:szCs w:val="24"/>
+        </w:rPr>
+      </w:pPr>
+      <w:proofErr w:type="spellStart"/>
+      <w:r>
+        <w:rPr>
+          <w:b/>
+          <w:bCs/>
+          <w:color w:val="3E762A" w:themeColor="accent1" w:themeShade="BF"/>
+          <w:szCs w:val="24"/>
+        </w:rPr>
+        <w:t>DirettoreDiDipartimentoGUI</w:t>
+      </w:r>
+      <w:proofErr w:type="spellEnd"/>
+      <w:r>
+        <w:rPr>
+          <w:szCs w:val="24"/>
+        </w:rPr>
+        <w:t>: interfaccia grafica per il Direttore di Dipartimento.</w:t>
+      </w:r>
+    </w:p>
+    <w:p>
+      <w:pPr>
+        <w:pStyle w:val="Gpstesto"/>
+        <w:rPr>
+          <w:szCs w:val="24"/>
+        </w:rPr>
+      </w:pPr>
+      <w:r>
+        <w:rPr>
+          <w:noProof/>
+          <w:szCs w:val="24"/>
+          <w:lang w:eastAsia="it-IT"/>
+        </w:rPr>
+        <w:drawing>
+          <wp:anchor distT="0" distB="0" distL="114300" distR="114300" simplePos="0" relativeHeight="251659264" behindDoc="1" locked="0" layoutInCell="1" allowOverlap="1" wp14:anchorId="7C4B06CB" wp14:editId="6550929A">
+            <wp:simplePos x="0" y="0"/>
+            <wp:positionH relativeFrom="column">
+              <wp:posOffset>0</wp:posOffset>
+            </wp:positionH>
+            <wp:positionV relativeFrom="paragraph">
+              <wp:posOffset>250825</wp:posOffset>
+            </wp:positionV>
+            <wp:extent cx="6120130" cy="3859530"/>
+            <wp:effectExtent l="0" t="0" r="0" b="7620"/>
+            <wp:wrapTight wrapText="bothSides">
+              <wp:wrapPolygon edited="0">
+                <wp:start x="0" y="0"/>
+                <wp:lineTo x="0" y="21536"/>
+                <wp:lineTo x="21515" y="21536"/>
+                <wp:lineTo x="21515" y="0"/>
+                <wp:lineTo x="0" y="0"/>
+              </wp:wrapPolygon>
+            </wp:wrapTight>
+            <wp:docPr id="5" name="Immagine 5"/>
+            <wp:cNvGraphicFramePr>
+              <a:graphicFrameLocks xmlns:a="http://schemas.openxmlformats.org/drawingml/2006/main" noChangeAspect="1"/>
+            </wp:cNvGraphicFramePr>
+            <a:graphic xmlns:a="http://schemas.openxmlformats.org/drawingml/2006/main">
+              <a:graphicData uri="http://schemas.openxmlformats.org/drawingml/2006/picture">
+                <pic:pic xmlns:pic="http://schemas.openxmlformats.org/drawingml/2006/picture">
+                  <pic:nvPicPr>
+                    <pic:cNvPr id="5" name="Immagine 5"/>
+                    <pic:cNvPicPr/>
+                  </pic:nvPicPr>
+                  <pic:blipFill>
+                    <a:blip r:embed="rId10">
+                      <a:extLst>
+                        <a:ext uri="{28A0092B-C50C-407E-A947-70E740481C1C}">
+                          <a14:useLocalDpi xmlns:a14="http://schemas.microsoft.com/office/drawing/2010/main" val="0"/>
+                        </a:ext>
+                      </a:extLst>
+                    </a:blip>
+                    <a:stretch>
+                      <a:fillRect/>
+                    </a:stretch>
+                  </pic:blipFill>
+                  <pic:spPr>
+                    <a:xfrm>
+                      <a:off x="0" y="0"/>
+                      <a:ext cx="6120130" cy="3859530"/>
+                    </a:xfrm>
+                    <a:prstGeom prst="rect">
+                      <a:avLst/>
+                    </a:prstGeom>
+                  </pic:spPr>
+                </pic:pic>
+              </a:graphicData>
+            </a:graphic>
+          </wp:anchor>
+        </w:drawing>
+      </w:r>
+    </w:p>
+    <w:p>
+      <w:pPr>
+        <w:pStyle w:val="Gpstesto"/>
+        <w:rPr>
+          <w:szCs w:val="24"/>
+        </w:rPr>
+      </w:pPr>
+    </w:p>
+    <w:p>
+      <w:pPr>
+        <w:pStyle w:val="Gpstesto"/>
+        <w:rPr>
+          <w:szCs w:val="24"/>
+        </w:rPr>
+      </w:pPr>
+    </w:p>
+    <w:p>
+      <w:pPr>
+        <w:pStyle w:val="Gpstesto"/>
+        <w:rPr>
+          <w:szCs w:val="24"/>
+        </w:rPr>
+      </w:pPr>
+    </w:p>
+    <w:p>
+      <w:pPr>
+        <w:pStyle w:val="Gpstesto"/>
+        <w:rPr>
+          <w:szCs w:val="24"/>
+        </w:rPr>
+      </w:pPr>
+    </w:p>
+    <w:p>
+      <w:pPr>
+        <w:pStyle w:val="Gpstesto"/>
+        <w:rPr>
+          <w:szCs w:val="24"/>
+        </w:rPr>
+      </w:pPr>
+    </w:p>
+    <w:p>
+      <w:pPr>
+        <w:pStyle w:val="Gpstesto"/>
+        <w:rPr>
+          <w:szCs w:val="24"/>
+        </w:rPr>
       </w:pPr>
     </w:p>
     <w:p>
       <w:pPr>
         <w:pStyle w:val="GpsTitolo1"/>
+        <w:numPr>
+          <w:ilvl w:val="0"/>
+          <w:numId w:val="15"/>
+        </w:numPr>
+        <w:ind w:left="426" w:hanging="426"/>
+      </w:pPr>
+      <w:r>
+        <w:lastRenderedPageBreak/>
+        <w:t>Glossario</w:t>
+      </w:r>
+    </w:p>
+    <w:p>
+      <w:pPr>
+        <w:pStyle w:val="Gpstesto"/>
+      </w:pPr>
+      <w:r>
+        <w:t xml:space="preserve">In questa sezione descriveremo i termini tecnici che sono stati utilizzati all’interno </w:t>
+      </w:r>
+      <w:r>
+        <w:t>del</w:t>
+      </w:r>
+      <w:r>
+        <w:t xml:space="preserve"> document</w:t>
+      </w:r>
+      <w:r>
+        <w:t xml:space="preserve">o stesso. </w:t>
+      </w:r>
+    </w:p>
+    <w:p>
+      <w:pPr>
+        <w:pStyle w:val="Gpstesto"/>
         <w:numPr>
           <w:ilvl w:val="0"/>
           <w:numId w:val="10"/>
         </w:numPr>
-        <w:ind w:left="709"/>
-        <w:rPr>
-          <w:sz w:val="40"/>
-          <w:szCs w:val="40"/>
-        </w:rPr>
-      </w:pPr>
-      <w:r>
-        <w:rPr>
-          <w:sz w:val="40"/>
-          <w:szCs w:val="40"/>
-        </w:rPr>
-        <w:t>Sistema corrente</w:t>
-      </w:r>
-    </w:p>
-    <w:p>
-      <w:pPr>
-        <w:pStyle w:val="Gpstesto"/>
-      </w:pPr>
-      <w:r>
-        <w:t xml:space="preserve">Per applicare le regole anti-Covid in ambito </w:t>
-      </w:r>
-      <w:r>
-        <w:t>u</w:t>
-      </w:r>
-      <w:r>
-        <w:t xml:space="preserve">niversitario, imposte dal Governo a seguito dell’emergenza sanitaria, è previsto un meccanismo di controllo del Green Pass degli Studenti presenti in aula, effettuato da parte dei Docenti che sostengono la lezione. </w:t>
-      </w:r>
-    </w:p>
-    <w:p>
-      <w:pPr>
-        <w:pStyle w:val="Gpstesto"/>
-      </w:pPr>
-      <w:r>
-        <w:t xml:space="preserve">In particolare, attualmente, il Docente è tenuto a scegliere a campione un numero di Studenti pari al 20% del numero dei presenti e, tramite l’applicazione “Verifica C19”, distribuita e approvata dal Ministero della Salute, scannerizzare il Green Pass di tali </w:t>
-      </w:r>
-      <w:r>
-        <w:t>S</w:t>
-      </w:r>
-      <w:r>
-        <w:t xml:space="preserve">tudenti. Il risultato della scannerizzazione è una schermata con alcune informazioni ricavate dal Green Pass esaminato, quali il nome dello </w:t>
-      </w:r>
-      <w:r>
-        <w:t>S</w:t>
-      </w:r>
-      <w:r>
-        <w:t xml:space="preserve">tudente, il cognome, la data di nascita e una dicitura che indica la validità o la non validità del certificato. Per eseguire queste operazioni di controllo è necessario che il </w:t>
-      </w:r>
-      <w:r>
-        <w:t>D</w:t>
-      </w:r>
-      <w:r>
-        <w:t xml:space="preserve">ocente abbia effettuato il download dell’applicazione su un dispositivo portatile (tablet, smartphone, </w:t>
-      </w:r>
-      <w:r>
-        <w:t>etc.</w:t>
-      </w:r>
-      <w:r>
-        <w:t xml:space="preserve">), che sia dotato di fotocamera funzionante. </w:t>
-      </w:r>
-    </w:p>
-    <w:p>
-      <w:pPr>
-        <w:pStyle w:val="Gpstesto"/>
-      </w:pPr>
-      <w:r>
-        <w:t>La procedura prevista è una procedura “manuale”, nel senso che il docente deve spostarsi fra i banchi per raggiungere l</w:t>
-      </w:r>
-      <w:r>
-        <w:t>o Studente selezionato</w:t>
-      </w:r>
-      <w:r>
-        <w:t xml:space="preserve">. Inoltre, al termine delle operazioni, il Docente nel ruolo di sorvegliante è tenuto a registrare alcuni dati riguardanti l’andamento del controllo appena effettuato, come ad esempio il numero di Green Pass esaminati, e riportare tale informazione al Direttore del Dipartimento a cui appartiene. </w:t>
-      </w:r>
-    </w:p>
-    <w:p>
-      <w:pPr>
-        <w:pStyle w:val="Gpstesto"/>
-      </w:pPr>
-      <w:r>
-        <w:t xml:space="preserve">Sebbene la validazione di per sé è attuata dall’applicazione, la mancata informatizzazione di tutto l’iter di controllo comporta alcuni disagi in danno degli stessi </w:t>
-      </w:r>
-      <w:r>
-        <w:t>D</w:t>
-      </w:r>
-      <w:r>
-        <w:t xml:space="preserve">ocenti e </w:t>
-      </w:r>
-      <w:r>
-        <w:t>S</w:t>
-      </w:r>
-      <w:r>
-        <w:t xml:space="preserve">tudenti, sia da un punto di vista di risorse, </w:t>
-      </w:r>
-      <w:r>
-        <w:t xml:space="preserve">quindi </w:t>
-      </w:r>
-      <w:r>
-        <w:t xml:space="preserve">del tempo sottratto alla lezione, ma anche dal punto di vista della sicurezza, poiché diventa difficile garantire il mantenimento della distanza di sicurezza di un metro nel momento in cui il </w:t>
-      </w:r>
-      <w:r>
-        <w:t>D</w:t>
-      </w:r>
-      <w:r>
-        <w:t>ocente</w:t>
-      </w:r>
-      <w:r>
-        <w:t xml:space="preserve"> deve effettuare la scansione del certificato dello Studente</w:t>
-      </w:r>
-      <w:r>
-        <w:t>.</w:t>
-      </w:r>
-    </w:p>
-    <w:p>
-      <w:pPr>
-        <w:pStyle w:val="Gpstesto"/>
-      </w:pPr>
-    </w:p>
-    <w:p>
-      <w:pPr>
-        <w:pStyle w:val="GpsTitolo1"/>
+        <w:ind w:left="426"/>
+      </w:pPr>
+      <w:r>
+        <w:rPr>
+          <w:b/>
+          <w:bCs/>
+          <w:color w:val="3E762A" w:themeColor="accent1" w:themeShade="BF"/>
+        </w:rPr>
+        <w:t>Login</w:t>
+      </w:r>
+      <w:r>
+        <w:t>: operazione di autenticazione di un docente o di un Direttore di Dipartimento mediante l’uso di credenziali personali.</w:t>
+      </w:r>
+    </w:p>
+    <w:p>
+      <w:pPr>
+        <w:pStyle w:val="Gpstesto"/>
+        <w:spacing w:line="120" w:lineRule="auto"/>
+        <w:ind w:left="425"/>
+      </w:pPr>
+    </w:p>
+    <w:p>
+      <w:pPr>
+        <w:pStyle w:val="Gpstesto"/>
         <w:numPr>
           <w:ilvl w:val="0"/>
           <w:numId w:val="10"/>
         </w:numPr>
-        <w:pBdr>
-          <w:bottom w:val="none" w:sz="0" w:space="0" w:color="auto"/>
-        </w:pBdr>
-        <w:ind w:left="709"/>
-        <w:rPr>
-          <w:sz w:val="40"/>
-          <w:szCs w:val="40"/>
-        </w:rPr>
-      </w:pPr>
-      <w:r>
-        <w:rPr>
-          <w:sz w:val="40"/>
-          <w:szCs w:val="40"/>
-        </w:rPr>
-        <w:lastRenderedPageBreak/>
-        <w:t xml:space="preserve">Sistema </w:t>
-      </w:r>
-      <w:r>
-        <w:rPr>
-          <w:sz w:val="40"/>
-          <w:szCs w:val="40"/>
-        </w:rPr>
-        <w:t>proposto</w:t>
-      </w:r>
-    </w:p>
-    <w:p>
-      <w:pPr>
-        <w:pStyle w:val="GpsTitolo1"/>
-        <w:numPr>
-          <w:ilvl w:val="1"/>
-          <w:numId w:val="10"/>
-        </w:numPr>
-        <w:ind w:left="709"/>
-        <w:rPr>
+        <w:ind w:left="426"/>
+      </w:pPr>
+      <w:r>
+        <w:rPr>
+          <w:b/>
+          <w:bCs/>
           <w:color w:val="3E762A" w:themeColor="accent1" w:themeShade="BF"/>
         </w:rPr>
-      </w:pPr>
-      <w:r>
-        <w:rPr>
-          <w:color w:val="3E762A" w:themeColor="accent1" w:themeShade="BF"/>
-        </w:rPr>
-        <w:t>Panoramica</w:t>
-      </w:r>
-    </w:p>
-    <w:p>
-      <w:pPr>
-        <w:pStyle w:val="Gpstesto"/>
-      </w:pPr>
-      <w:r>
-        <w:t>P</w:t>
-      </w:r>
-      <w:r>
-        <w:t>er eliminare i disagi esposti nel precedente capitolo in merito all’attuale procedura di validazione, il Sistema proposto viene sviluppato come una Web Application</w:t>
-      </w:r>
-      <w:r>
-        <w:t>, accessibile da Internet,</w:t>
-      </w:r>
-      <w:r>
-        <w:t xml:space="preserve"> mirata all’informatizzazione d</w:t>
-      </w:r>
-      <w:r>
-        <w:t>ella procedura stessa. Tramite Easy</w:t>
-      </w:r>
-      <w:r>
-        <w:t xml:space="preserve"> </w:t>
-      </w:r>
-      <w:r>
-        <w:t xml:space="preserve">Pass sarà possibile effettuare le dovute validazioni senza che ciò richieda un elevato impiego di tempo prezioso per la lezione e rispettando a pieno le misure di sicurezza per il distanziamento interpersonale. Il Docente potrà adempiere al suo ruolo di sorvegliante utilizzando solamente gli strumenti messi a disposizione dall’Università, quali un computer con cui accedere al sito e un proiettore per condividere lo schermo con la classe. </w:t>
-      </w:r>
-    </w:p>
-    <w:p>
-      <w:pPr>
-        <w:pStyle w:val="Gpstesto"/>
-      </w:pPr>
-      <w:r>
-        <w:t xml:space="preserve">Il </w:t>
-      </w:r>
-      <w:r>
-        <w:t>S</w:t>
-      </w:r>
-      <w:r>
-        <w:t>istema è basato sull’utilizzo di sessioni di validazione, identificate da un codice QR, che una volta condiviso da</w:t>
-      </w:r>
-      <w:r>
-        <w:t xml:space="preserve">l </w:t>
-      </w:r>
-      <w:r>
-        <w:t>Docent</w:t>
-      </w:r>
-      <w:r>
-        <w:t>e</w:t>
-      </w:r>
-      <w:r>
-        <w:t xml:space="preserve"> (tramite il proiettore appunto) e scansionato dagli Studenti, permetterà a questi ultimi di inserire il proprio Green Pass per sottoporlo a</w:t>
-      </w:r>
-      <w:r>
-        <w:t>lla verifica</w:t>
-      </w:r>
-      <w:r>
-        <w:t xml:space="preserve">. </w:t>
-      </w:r>
-      <w:r>
-        <w:t xml:space="preserve">La procedura, pertanto, sarà a carico di Easy Pass, che effettuerà i controlli sui certificati ricevuti e invierà un report della sessione di controllo direttamente al Direttore Di Dipartimento. </w:t>
-      </w:r>
-      <w:r>
-        <w:t>Oltre alla figura del Docente, responsabile dell’avvio della sessione di validazione, Easy</w:t>
-      </w:r>
-      <w:r>
-        <w:t xml:space="preserve"> </w:t>
-      </w:r>
-      <w:r>
-        <w:t>Pass prevede anche delle funzionalità dedicate al Direttore di Dipartimento</w:t>
-      </w:r>
-      <w:r>
-        <w:t>,</w:t>
-      </w:r>
-      <w:r>
-        <w:t xml:space="preserve"> in merito alla gestione di tutti i report risultanti dalle sessioni di validazione effettuate nel Dipartimento di cui è capo.</w:t>
-      </w:r>
-    </w:p>
-    <w:p>
-      <w:pPr>
-        <w:pStyle w:val="Gpstesto"/>
-      </w:pPr>
-      <w:r>
-        <w:t xml:space="preserve">Di seguito sono descritti i requisiti del </w:t>
-      </w:r>
-      <w:r>
-        <w:t>S</w:t>
-      </w:r>
-      <w:r>
-        <w:t>istema proposto e ne viene illustrato il relativo modello.</w:t>
-      </w:r>
-    </w:p>
-    <w:p>
-      <w:pPr>
-        <w:pStyle w:val="Gpstesto"/>
-        <w:rPr>
-          <w:szCs w:val="24"/>
-        </w:rPr>
-      </w:pPr>
-    </w:p>
-    <w:p>
-      <w:pPr>
-        <w:pStyle w:val="Gpstesto"/>
-        <w:rPr>
-          <w:szCs w:val="24"/>
-        </w:rPr>
-      </w:pPr>
-    </w:p>
-    <w:p>
-      <w:pPr>
-        <w:pStyle w:val="Gpstesto"/>
-        <w:rPr>
-          <w:szCs w:val="24"/>
-        </w:rPr>
-      </w:pPr>
-    </w:p>
-    <w:p>
-      <w:pPr>
-        <w:pStyle w:val="Gpstesto"/>
-        <w:rPr>
-          <w:szCs w:val="24"/>
-        </w:rPr>
-      </w:pPr>
-    </w:p>
-    <w:p>
-      <w:pPr>
-        <w:pStyle w:val="GpsTitolo1"/>
+        <w:t>Logout</w:t>
+      </w:r>
+      <w:r>
+        <w:t>: disconnessione dalla propria area personale.</w:t>
+      </w:r>
+    </w:p>
+    <w:p>
+      <w:pPr>
+        <w:pStyle w:val="Gpstesto"/>
         <w:numPr>
           <w:ilvl w:val="0"/>
           <w:numId w:val="10"/>
         </w:numPr>
-        <w:ind w:left="709"/>
-      </w:pPr>
-      <w:r>
-        <w:t>Glossario</w:t>
-      </w:r>
-    </w:p>
-    <w:p>
-      <w:pPr>
-        <w:pStyle w:val="Gpstesto"/>
-      </w:pPr>
-      <w:r>
-        <w:t xml:space="preserve">In questa sezione descriveremo i termini tecnici che sono stati utilizzati all’interno </w:t>
-      </w:r>
-      <w:r>
-        <w:t>del</w:t>
-      </w:r>
-      <w:r>
-        <w:t xml:space="preserve"> document</w:t>
-      </w:r>
-      <w:r>
-        <w:t xml:space="preserve">o stesso. </w:t>
-      </w:r>
-    </w:p>
-    <w:p>
-      <w:pPr>
-        <w:pStyle w:val="Gpstesto"/>
-        <w:numPr>
-          <w:ilvl w:val="0"/>
-          <w:numId w:val="51"/>
-        </w:numPr>
         <w:ind w:left="426"/>
       </w:pPr>
       <w:r>
@@ -4937,25 +7079,21 @@
           <w:bCs/>
           <w:color w:val="3E762A" w:themeColor="accent1" w:themeShade="BF"/>
         </w:rPr>
-        <w:t>Login</w:t>
-      </w:r>
-      <w:r>
-        <w:t>: operazione di autenticazione di un docente o di un Direttore di Dipartimento mediante l’uso di credenziali personali.</w:t>
-      </w:r>
-    </w:p>
-    <w:p>
-      <w:pPr>
-        <w:pStyle w:val="Gpstesto"/>
-        <w:spacing w:line="120" w:lineRule="auto"/>
-        <w:ind w:left="425"/>
-      </w:pPr>
+        <w:t>Form</w:t>
+      </w:r>
+      <w:r>
+        <w:t>: insieme di campi da compilare e sottomettere. I campi possono essere obbligatori o facoltativi.</w:t>
+      </w:r>
+      <w:r>
+        <w:t xml:space="preserve"> </w:t>
+      </w:r>
     </w:p>
     <w:p>
       <w:pPr>
         <w:pStyle w:val="Gpstesto"/>
         <w:numPr>
           <w:ilvl w:val="0"/>
-          <w:numId w:val="51"/>
+          <w:numId w:val="10"/>
         </w:numPr>
         <w:ind w:left="426"/>
       </w:pPr>
@@ -4965,53 +7103,23 @@
           <w:bCs/>
           <w:color w:val="3E762A" w:themeColor="accent1" w:themeShade="BF"/>
         </w:rPr>
-        <w:t>Logout</w:t>
-      </w:r>
-      <w:r>
-        <w:t>: disconnessione dalla propria area personale.</w:t>
-      </w:r>
-    </w:p>
-    <w:p>
-      <w:pPr>
-        <w:pStyle w:val="Gpstesto"/>
-        <w:numPr>
-          <w:ilvl w:val="0"/>
-          <w:numId w:val="51"/>
-        </w:numPr>
-        <w:ind w:left="426"/>
-      </w:pPr>
+        <w:t>Web</w:t>
+      </w:r>
       <w:r>
         <w:rPr>
           <w:b/>
           <w:bCs/>
           <w:color w:val="3E762A" w:themeColor="accent1" w:themeShade="BF"/>
         </w:rPr>
-        <w:lastRenderedPageBreak/>
-        <w:t>Form</w:t>
-      </w:r>
-      <w:r>
-        <w:t>: insieme di campi da compilare e sottomettere. I campi possono essere obbligatori o facoltativi.</w:t>
-      </w:r>
-      <w:r>
-        <w:t xml:space="preserve"> </w:t>
-      </w:r>
-    </w:p>
-    <w:p>
-      <w:pPr>
-        <w:pStyle w:val="Gpstesto"/>
-        <w:numPr>
-          <w:ilvl w:val="0"/>
-          <w:numId w:val="51"/>
-        </w:numPr>
-        <w:ind w:left="426"/>
-      </w:pPr>
+        <w:t xml:space="preserve"> A</w:t>
+      </w:r>
       <w:r>
         <w:rPr>
           <w:b/>
           <w:bCs/>
           <w:color w:val="3E762A" w:themeColor="accent1" w:themeShade="BF"/>
         </w:rPr>
-        <w:t>Web</w:t>
+        <w:t>pp</w:t>
       </w:r>
       <w:r>
         <w:rPr>
@@ -5019,73 +7127,57 @@
           <w:bCs/>
           <w:color w:val="3E762A" w:themeColor="accent1" w:themeShade="BF"/>
         </w:rPr>
-        <w:t xml:space="preserve"> A</w:t>
-      </w:r>
+        <w:t>lication</w:t>
+      </w:r>
+      <w:r>
+        <w:t>:</w:t>
+      </w:r>
+      <w:r>
+        <w:t xml:space="preserve"> applicazione accessibile via Web </w:t>
+      </w:r>
+      <w:r>
+        <w:t>per mezzo di u</w:t>
+      </w:r>
+      <w:r>
+        <w:t>na rete Internet.</w:t>
+      </w:r>
+    </w:p>
+    <w:p>
+      <w:pPr>
+        <w:pStyle w:val="Gpstesto"/>
+        <w:numPr>
+          <w:ilvl w:val="0"/>
+          <w:numId w:val="10"/>
+        </w:numPr>
+        <w:ind w:left="426"/>
+      </w:pPr>
       <w:r>
         <w:rPr>
           <w:b/>
           <w:bCs/>
           <w:color w:val="3E762A" w:themeColor="accent1" w:themeShade="BF"/>
         </w:rPr>
-        <w:t>pp</w:t>
-      </w:r>
+        <w:t>User</w:t>
+      </w:r>
+      <w:r>
+        <w:t>: persona che sfrutta le funzionalità del Sistema.</w:t>
+      </w:r>
+    </w:p>
+    <w:p>
+      <w:pPr>
+        <w:pStyle w:val="Gpstesto"/>
+        <w:numPr>
+          <w:ilvl w:val="0"/>
+          <w:numId w:val="10"/>
+        </w:numPr>
+        <w:ind w:left="426"/>
+      </w:pPr>
       <w:r>
         <w:rPr>
           <w:b/>
           <w:bCs/>
           <w:color w:val="3E762A" w:themeColor="accent1" w:themeShade="BF"/>
         </w:rPr>
-        <w:t>lication</w:t>
-      </w:r>
-      <w:r>
-        <w:t>:</w:t>
-      </w:r>
-      <w:r>
-        <w:t xml:space="preserve"> applicazione accessibile via Web </w:t>
-      </w:r>
-      <w:r>
-        <w:t>per mezzo di u</w:t>
-      </w:r>
-      <w:r>
-        <w:t>na rete Internet.</w:t>
-      </w:r>
-    </w:p>
-    <w:p>
-      <w:pPr>
-        <w:pStyle w:val="Gpstesto"/>
-        <w:numPr>
-          <w:ilvl w:val="0"/>
-          <w:numId w:val="51"/>
-        </w:numPr>
-        <w:ind w:left="426"/>
-      </w:pPr>
-      <w:r>
-        <w:rPr>
-          <w:b/>
-          <w:bCs/>
-          <w:color w:val="3E762A" w:themeColor="accent1" w:themeShade="BF"/>
-        </w:rPr>
-        <w:t>User</w:t>
-      </w:r>
-      <w:r>
-        <w:t>: persona che sfrutta le funzionalità del Sistema.</w:t>
-      </w:r>
-    </w:p>
-    <w:p>
-      <w:pPr>
-        <w:pStyle w:val="Gpstesto"/>
-        <w:numPr>
-          <w:ilvl w:val="0"/>
-          <w:numId w:val="51"/>
-        </w:numPr>
-        <w:ind w:left="426"/>
-      </w:pPr>
-      <w:r>
-        <w:rPr>
-          <w:b/>
-          <w:bCs/>
-          <w:color w:val="3E762A" w:themeColor="accent1" w:themeShade="BF"/>
-        </w:rPr>
         <w:t>Scansione</w:t>
       </w:r>
       <w:r>
@@ -5093,9 +7185,9 @@
       </w:r>
     </w:p>
     <w:sectPr>
-      <w:headerReference w:type="default" r:id="rId9"/>
-      <w:footerReference w:type="default" r:id="rId10"/>
-      <w:headerReference w:type="first" r:id="rId11"/>
+      <w:headerReference w:type="default" r:id="rId11"/>
+      <w:footerReference w:type="default" r:id="rId12"/>
+      <w:headerReference w:type="first" r:id="rId13"/>
       <w:pgSz w:w="11906" w:h="16838"/>
       <w:pgMar w:top="1417" w:right="1134" w:bottom="1134" w:left="1134" w:header="680" w:footer="708" w:gutter="0"/>
       <w:cols w:space="708"/>
@@ -6025,22 +8117,10 @@
 <file path=word/numbering.xml><?xml version="1.0" encoding="utf-8"?>
 <w:numbering xmlns:wpc="http://schemas.microsoft.com/office/word/2010/wordprocessingCanvas" xmlns:cx="http://schemas.microsoft.com/office/drawing/2014/chartex" xmlns:cx1="http://schemas.microsoft.com/office/drawing/2015/9/8/chartex" xmlns:cx2="http://schemas.microsoft.com/office/drawing/2015/10/21/chartex" xmlns:cx3="http://schemas.microsoft.com/office/drawing/2016/5/9/chartex" xmlns:cx4="http://schemas.microsoft.com/office/drawing/2016/5/10/chartex" xmlns:cx5="http://schemas.microsoft.com/office/drawing/2016/5/11/chartex" xmlns:cx6="http://schemas.microsoft.com/office/drawing/2016/5/12/chartex" xmlns:cx7="http://schemas.microsoft.com/office/drawing/2016/5/13/chartex" xmlns:cx8="http://schemas.microsoft.com/office/drawing/2016/5/14/chartex" xmlns:mc="http://schemas.openxmlformats.org/markup-compatibility/2006" xmlns:aink="http://schemas.microsoft.com/office/drawing/2016/ink" xmlns:am3d="http://schemas.microsoft.com/office/drawing/2017/model3d" xmlns:o="urn:schemas-microsoft-com:office:office" xmlns:r="http://schemas.openxmlformats.org/officeDocument/2006/relationships" xmlns:m="http://schemas.openxmlformats.org/officeDocument/2006/math" xmlns:v="urn:schemas-microsoft-com:vml" xmlns:wp14="http://schemas.microsoft.com/office/word/2010/wordprocessingDrawing" xmlns:wp="http://schemas.openxmlformats.org/drawingml/2006/wordprocessingDrawing" xmlns:w10="urn:schemas-microsoft-com:office:word" xmlns:w="http://schemas.openxmlformats.org/wordprocessingml/2006/main" xmlns:w14="http://schemas.microsoft.com/office/word/2010/wordml" xmlns:w15="http://schemas.microsoft.com/office/word/2012/wordml" xmlns:w16cex="http://schemas.microsoft.com/office/word/2018/wordml/cex" xmlns:w16cid="http://schemas.microsoft.com/office/word/2016/wordml/cid" xmlns:w16="http://schemas.microsoft.com/office/word/2018/wordml" xmlns:w16sdtdh="http://schemas.microsoft.com/office/word/2020/wordml/sdtdatahash" xmlns:w16se="http://schemas.microsoft.com/office/word/2015/wordml/symex" xmlns:wpg="http://schemas.microsoft.com/office/word/2010/wordprocessingGroup" xmlns:wpi="http://schemas.microsoft.com/office/word/2010/wordprocessingInk" xmlns:wne="http://schemas.microsoft.com/office/word/2006/wordml" xmlns:wps="http://schemas.microsoft.com/office/word/2010/wordprocessingShape" mc:Ignorable="w14 w15 w16se w16cid w16 w16cex w16sdtdh wp14">
   <w:abstractNum w:abstractNumId="0" w15:restartNumberingAfterBreak="0">
-    <w:nsid w:val="00C35A27"/>
+    <w:nsid w:val="01776711"/>
     <w:multiLevelType w:val="hybridMultilevel"/>
-    <w:tmpl w:val="66A6544E"/>
-    <w:lvl w:ilvl="0" w:tplc="0410000B">
-      <w:start w:val="1"/>
-      <w:numFmt w:val="bullet"/>
-      <w:lvlText w:val=""/>
-      <w:lvlJc w:val="left"/>
-      <w:pPr>
-        <w:ind w:left="720" w:hanging="360"/>
-      </w:pPr>
-      <w:rPr>
-        <w:rFonts w:ascii="Wingdings" w:hAnsi="Wingdings" w:hint="default"/>
-      </w:rPr>
-    </w:lvl>
-    <w:lvl w:ilvl="1" w:tplc="04100003" w:tentative="1">
+    <w:tmpl w:val="90A826DE"/>
+    <w:lvl w:ilvl="0" w:tplc="04100003">
       <w:start w:val="1"/>
       <w:numFmt w:val="bullet"/>
       <w:lvlText w:val="o"/>
@@ -6052,13 +8132,25 @@
         <w:rFonts w:ascii="Courier New" w:hAnsi="Courier New" w:cs="Courier New" w:hint="default"/>
       </w:rPr>
     </w:lvl>
+    <w:lvl w:ilvl="1" w:tplc="04100003" w:tentative="1">
+      <w:start w:val="1"/>
+      <w:numFmt w:val="bullet"/>
+      <w:lvlText w:val="o"/>
+      <w:lvlJc w:val="left"/>
+      <w:pPr>
+        <w:ind w:left="2160" w:hanging="360"/>
+      </w:pPr>
+      <w:rPr>
+        <w:rFonts w:ascii="Courier New" w:hAnsi="Courier New" w:cs="Courier New" w:hint="default"/>
+      </w:rPr>
+    </w:lvl>
     <w:lvl w:ilvl="2" w:tplc="04100005" w:tentative="1">
       <w:start w:val="1"/>
       <w:numFmt w:val="bullet"/>
       <w:lvlText w:val=""/>
       <w:lvlJc w:val="left"/>
       <w:pPr>
-        <w:ind w:left="2160" w:hanging="360"/>
+        <w:ind w:left="2880" w:hanging="360"/>
       </w:pPr>
       <w:rPr>
         <w:rFonts w:ascii="Wingdings" w:hAnsi="Wingdings" w:hint="default"/>
@@ -6070,7 +8162,7 @@
       <w:lvlText w:val=""/>
       <w:lvlJc w:val="left"/>
       <w:pPr>
-        <w:ind w:left="2880" w:hanging="360"/>
+        <w:ind w:left="3600" w:hanging="360"/>
       </w:pPr>
       <w:rPr>
         <w:rFonts w:ascii="Symbol" w:hAnsi="Symbol" w:hint="default"/>
@@ -6082,7 +8174,7 @@
       <w:lvlText w:val="o"/>
       <w:lvlJc w:val="left"/>
       <w:pPr>
-        <w:ind w:left="3600" w:hanging="360"/>
+        <w:ind w:left="4320" w:hanging="360"/>
       </w:pPr>
       <w:rPr>
         <w:rFonts w:ascii="Courier New" w:hAnsi="Courier New" w:cs="Courier New" w:hint="default"/>
@@ -6094,7 +8186,7 @@
       <w:lvlText w:val=""/>
       <w:lvlJc w:val="left"/>
       <w:pPr>
-        <w:ind w:left="4320" w:hanging="360"/>
+        <w:ind w:left="5040" w:hanging="360"/>
       </w:pPr>
       <w:rPr>
         <w:rFonts w:ascii="Wingdings" w:hAnsi="Wingdings" w:hint="default"/>
@@ -6106,7 +8198,7 @@
       <w:lvlText w:val=""/>
       <w:lvlJc w:val="left"/>
       <w:pPr>
-        <w:ind w:left="5040" w:hanging="360"/>
+        <w:ind w:left="5760" w:hanging="360"/>
       </w:pPr>
       <w:rPr>
         <w:rFonts w:ascii="Symbol" w:hAnsi="Symbol" w:hint="default"/>
@@ -6118,7 +8210,7 @@
       <w:lvlText w:val="o"/>
       <w:lvlJc w:val="left"/>
       <w:pPr>
-        <w:ind w:left="5760" w:hanging="360"/>
+        <w:ind w:left="6480" w:hanging="360"/>
       </w:pPr>
       <w:rPr>
         <w:rFonts w:ascii="Courier New" w:hAnsi="Courier New" w:cs="Courier New" w:hint="default"/>
@@ -6130,7 +8222,7 @@
       <w:lvlText w:val=""/>
       <w:lvlJc w:val="left"/>
       <w:pPr>
-        <w:ind w:left="6480" w:hanging="360"/>
+        <w:ind w:left="7200" w:hanging="360"/>
       </w:pPr>
       <w:rPr>
         <w:rFonts w:ascii="Wingdings" w:hAnsi="Wingdings" w:hint="default"/>
@@ -6138,362 +8230,6 @@
     </w:lvl>
   </w:abstractNum>
   <w:abstractNum w:abstractNumId="1" w15:restartNumberingAfterBreak="0">
-    <w:nsid w:val="01031120"/>
-    <w:multiLevelType w:val="hybridMultilevel"/>
-    <w:tmpl w:val="FA9CE22A"/>
-    <w:lvl w:ilvl="0" w:tplc="5D7CF73C">
-      <w:start w:val="1"/>
-      <w:numFmt w:val="decimal"/>
-      <w:lvlText w:val="%1."/>
-      <w:lvlJc w:val="left"/>
-      <w:pPr>
-        <w:ind w:left="3763" w:hanging="360"/>
-      </w:pPr>
-      <w:rPr>
-        <w:rFonts w:hint="default"/>
-      </w:rPr>
-    </w:lvl>
-    <w:lvl w:ilvl="1" w:tplc="04100019" w:tentative="1">
-      <w:start w:val="1"/>
-      <w:numFmt w:val="lowerLetter"/>
-      <w:lvlText w:val="%2."/>
-      <w:lvlJc w:val="left"/>
-      <w:pPr>
-        <w:ind w:left="4483" w:hanging="360"/>
-      </w:pPr>
-    </w:lvl>
-    <w:lvl w:ilvl="2" w:tplc="0410001B" w:tentative="1">
-      <w:start w:val="1"/>
-      <w:numFmt w:val="lowerRoman"/>
-      <w:lvlText w:val="%3."/>
-      <w:lvlJc w:val="right"/>
-      <w:pPr>
-        <w:ind w:left="5203" w:hanging="180"/>
-      </w:pPr>
-    </w:lvl>
-    <w:lvl w:ilvl="3" w:tplc="0410000F" w:tentative="1">
-      <w:start w:val="1"/>
-      <w:numFmt w:val="decimal"/>
-      <w:lvlText w:val="%4."/>
-      <w:lvlJc w:val="left"/>
-      <w:pPr>
-        <w:ind w:left="5923" w:hanging="360"/>
-      </w:pPr>
-    </w:lvl>
-    <w:lvl w:ilvl="4" w:tplc="04100019" w:tentative="1">
-      <w:start w:val="1"/>
-      <w:numFmt w:val="lowerLetter"/>
-      <w:lvlText w:val="%5."/>
-      <w:lvlJc w:val="left"/>
-      <w:pPr>
-        <w:ind w:left="6643" w:hanging="360"/>
-      </w:pPr>
-    </w:lvl>
-    <w:lvl w:ilvl="5" w:tplc="0410001B" w:tentative="1">
-      <w:start w:val="1"/>
-      <w:numFmt w:val="lowerRoman"/>
-      <w:lvlText w:val="%6."/>
-      <w:lvlJc w:val="right"/>
-      <w:pPr>
-        <w:ind w:left="7363" w:hanging="180"/>
-      </w:pPr>
-    </w:lvl>
-    <w:lvl w:ilvl="6" w:tplc="0410000F" w:tentative="1">
-      <w:start w:val="1"/>
-      <w:numFmt w:val="decimal"/>
-      <w:lvlText w:val="%7."/>
-      <w:lvlJc w:val="left"/>
-      <w:pPr>
-        <w:ind w:left="8083" w:hanging="360"/>
-      </w:pPr>
-    </w:lvl>
-    <w:lvl w:ilvl="7" w:tplc="04100019" w:tentative="1">
-      <w:start w:val="1"/>
-      <w:numFmt w:val="lowerLetter"/>
-      <w:lvlText w:val="%8."/>
-      <w:lvlJc w:val="left"/>
-      <w:pPr>
-        <w:ind w:left="8803" w:hanging="360"/>
-      </w:pPr>
-    </w:lvl>
-    <w:lvl w:ilvl="8" w:tplc="0410001B" w:tentative="1">
-      <w:start w:val="1"/>
-      <w:numFmt w:val="lowerRoman"/>
-      <w:lvlText w:val="%9."/>
-      <w:lvlJc w:val="right"/>
-      <w:pPr>
-        <w:ind w:left="9523" w:hanging="180"/>
-      </w:pPr>
-    </w:lvl>
-  </w:abstractNum>
-  <w:abstractNum w:abstractNumId="2" w15:restartNumberingAfterBreak="0">
-    <w:nsid w:val="01A42BA9"/>
-    <w:multiLevelType w:val="hybridMultilevel"/>
-    <w:tmpl w:val="7D7C9C58"/>
-    <w:lvl w:ilvl="0" w:tplc="E1DEB548">
-      <w:start w:val="12"/>
-      <w:numFmt w:val="decimal"/>
-      <w:lvlText w:val="%1."/>
-      <w:lvlJc w:val="left"/>
-      <w:pPr>
-        <w:ind w:left="1080" w:hanging="720"/>
-      </w:pPr>
-      <w:rPr>
-        <w:rFonts w:hint="default"/>
-      </w:rPr>
-    </w:lvl>
-    <w:lvl w:ilvl="1" w:tplc="04100019" w:tentative="1">
-      <w:start w:val="1"/>
-      <w:numFmt w:val="lowerLetter"/>
-      <w:lvlText w:val="%2."/>
-      <w:lvlJc w:val="left"/>
-      <w:pPr>
-        <w:ind w:left="1440" w:hanging="360"/>
-      </w:pPr>
-    </w:lvl>
-    <w:lvl w:ilvl="2" w:tplc="0410001B" w:tentative="1">
-      <w:start w:val="1"/>
-      <w:numFmt w:val="lowerRoman"/>
-      <w:lvlText w:val="%3."/>
-      <w:lvlJc w:val="right"/>
-      <w:pPr>
-        <w:ind w:left="2160" w:hanging="180"/>
-      </w:pPr>
-    </w:lvl>
-    <w:lvl w:ilvl="3" w:tplc="0410000F" w:tentative="1">
-      <w:start w:val="1"/>
-      <w:numFmt w:val="decimal"/>
-      <w:lvlText w:val="%4."/>
-      <w:lvlJc w:val="left"/>
-      <w:pPr>
-        <w:ind w:left="2880" w:hanging="360"/>
-      </w:pPr>
-    </w:lvl>
-    <w:lvl w:ilvl="4" w:tplc="04100019" w:tentative="1">
-      <w:start w:val="1"/>
-      <w:numFmt w:val="lowerLetter"/>
-      <w:lvlText w:val="%5."/>
-      <w:lvlJc w:val="left"/>
-      <w:pPr>
-        <w:ind w:left="3600" w:hanging="360"/>
-      </w:pPr>
-    </w:lvl>
-    <w:lvl w:ilvl="5" w:tplc="0410001B" w:tentative="1">
-      <w:start w:val="1"/>
-      <w:numFmt w:val="lowerRoman"/>
-      <w:lvlText w:val="%6."/>
-      <w:lvlJc w:val="right"/>
-      <w:pPr>
-        <w:ind w:left="4320" w:hanging="180"/>
-      </w:pPr>
-    </w:lvl>
-    <w:lvl w:ilvl="6" w:tplc="0410000F" w:tentative="1">
-      <w:start w:val="1"/>
-      <w:numFmt w:val="decimal"/>
-      <w:lvlText w:val="%7."/>
-      <w:lvlJc w:val="left"/>
-      <w:pPr>
-        <w:ind w:left="5040" w:hanging="360"/>
-      </w:pPr>
-    </w:lvl>
-    <w:lvl w:ilvl="7" w:tplc="04100019" w:tentative="1">
-      <w:start w:val="1"/>
-      <w:numFmt w:val="lowerLetter"/>
-      <w:lvlText w:val="%8."/>
-      <w:lvlJc w:val="left"/>
-      <w:pPr>
-        <w:ind w:left="5760" w:hanging="360"/>
-      </w:pPr>
-    </w:lvl>
-    <w:lvl w:ilvl="8" w:tplc="0410001B" w:tentative="1">
-      <w:start w:val="1"/>
-      <w:numFmt w:val="lowerRoman"/>
-      <w:lvlText w:val="%9."/>
-      <w:lvlJc w:val="right"/>
-      <w:pPr>
-        <w:ind w:left="6480" w:hanging="180"/>
-      </w:pPr>
-    </w:lvl>
-  </w:abstractNum>
-  <w:abstractNum w:abstractNumId="3" w15:restartNumberingAfterBreak="0">
-    <w:nsid w:val="055D7310"/>
-    <w:multiLevelType w:val="hybridMultilevel"/>
-    <w:tmpl w:val="03E4B00A"/>
-    <w:lvl w:ilvl="0" w:tplc="368AD5A0">
-      <w:start w:val="8"/>
-      <w:numFmt w:val="decimal"/>
-      <w:lvlText w:val="%1."/>
-      <w:lvlJc w:val="left"/>
-      <w:pPr>
-        <w:ind w:left="1080" w:hanging="720"/>
-      </w:pPr>
-      <w:rPr>
-        <w:rFonts w:hint="default"/>
-      </w:rPr>
-    </w:lvl>
-    <w:lvl w:ilvl="1" w:tplc="04100019" w:tentative="1">
-      <w:start w:val="1"/>
-      <w:numFmt w:val="lowerLetter"/>
-      <w:lvlText w:val="%2."/>
-      <w:lvlJc w:val="left"/>
-      <w:pPr>
-        <w:ind w:left="1440" w:hanging="360"/>
-      </w:pPr>
-    </w:lvl>
-    <w:lvl w:ilvl="2" w:tplc="0410001B" w:tentative="1">
-      <w:start w:val="1"/>
-      <w:numFmt w:val="lowerRoman"/>
-      <w:lvlText w:val="%3."/>
-      <w:lvlJc w:val="right"/>
-      <w:pPr>
-        <w:ind w:left="2160" w:hanging="180"/>
-      </w:pPr>
-    </w:lvl>
-    <w:lvl w:ilvl="3" w:tplc="0410000F" w:tentative="1">
-      <w:start w:val="1"/>
-      <w:numFmt w:val="decimal"/>
-      <w:lvlText w:val="%4."/>
-      <w:lvlJc w:val="left"/>
-      <w:pPr>
-        <w:ind w:left="2880" w:hanging="360"/>
-      </w:pPr>
-    </w:lvl>
-    <w:lvl w:ilvl="4" w:tplc="04100019" w:tentative="1">
-      <w:start w:val="1"/>
-      <w:numFmt w:val="lowerLetter"/>
-      <w:lvlText w:val="%5."/>
-      <w:lvlJc w:val="left"/>
-      <w:pPr>
-        <w:ind w:left="3600" w:hanging="360"/>
-      </w:pPr>
-    </w:lvl>
-    <w:lvl w:ilvl="5" w:tplc="0410001B" w:tentative="1">
-      <w:start w:val="1"/>
-      <w:numFmt w:val="lowerRoman"/>
-      <w:lvlText w:val="%6."/>
-      <w:lvlJc w:val="right"/>
-      <w:pPr>
-        <w:ind w:left="4320" w:hanging="180"/>
-      </w:pPr>
-    </w:lvl>
-    <w:lvl w:ilvl="6" w:tplc="0410000F" w:tentative="1">
-      <w:start w:val="1"/>
-      <w:numFmt w:val="decimal"/>
-      <w:lvlText w:val="%7."/>
-      <w:lvlJc w:val="left"/>
-      <w:pPr>
-        <w:ind w:left="5040" w:hanging="360"/>
-      </w:pPr>
-    </w:lvl>
-    <w:lvl w:ilvl="7" w:tplc="04100019" w:tentative="1">
-      <w:start w:val="1"/>
-      <w:numFmt w:val="lowerLetter"/>
-      <w:lvlText w:val="%8."/>
-      <w:lvlJc w:val="left"/>
-      <w:pPr>
-        <w:ind w:left="5760" w:hanging="360"/>
-      </w:pPr>
-    </w:lvl>
-    <w:lvl w:ilvl="8" w:tplc="0410001B" w:tentative="1">
-      <w:start w:val="1"/>
-      <w:numFmt w:val="lowerRoman"/>
-      <w:lvlText w:val="%9."/>
-      <w:lvlJc w:val="right"/>
-      <w:pPr>
-        <w:ind w:left="6480" w:hanging="180"/>
-      </w:pPr>
-    </w:lvl>
-  </w:abstractNum>
-  <w:abstractNum w:abstractNumId="4" w15:restartNumberingAfterBreak="0">
-    <w:nsid w:val="05FD5943"/>
-    <w:multiLevelType w:val="hybridMultilevel"/>
-    <w:tmpl w:val="76CA7DB4"/>
-    <w:lvl w:ilvl="0" w:tplc="9F120B98">
-      <w:start w:val="5"/>
-      <w:numFmt w:val="decimal"/>
-      <w:lvlText w:val="%1."/>
-      <w:lvlJc w:val="left"/>
-      <w:pPr>
-        <w:ind w:left="720" w:hanging="360"/>
-      </w:pPr>
-      <w:rPr>
-        <w:rFonts w:hint="default"/>
-      </w:rPr>
-    </w:lvl>
-    <w:lvl w:ilvl="1" w:tplc="04100019" w:tentative="1">
-      <w:start w:val="1"/>
-      <w:numFmt w:val="lowerLetter"/>
-      <w:lvlText w:val="%2."/>
-      <w:lvlJc w:val="left"/>
-      <w:pPr>
-        <w:ind w:left="1440" w:hanging="360"/>
-      </w:pPr>
-    </w:lvl>
-    <w:lvl w:ilvl="2" w:tplc="0410001B" w:tentative="1">
-      <w:start w:val="1"/>
-      <w:numFmt w:val="lowerRoman"/>
-      <w:lvlText w:val="%3."/>
-      <w:lvlJc w:val="right"/>
-      <w:pPr>
-        <w:ind w:left="2160" w:hanging="180"/>
-      </w:pPr>
-    </w:lvl>
-    <w:lvl w:ilvl="3" w:tplc="0410000F" w:tentative="1">
-      <w:start w:val="1"/>
-      <w:numFmt w:val="decimal"/>
-      <w:lvlText w:val="%4."/>
-      <w:lvlJc w:val="left"/>
-      <w:pPr>
-        <w:ind w:left="2880" w:hanging="360"/>
-      </w:pPr>
-    </w:lvl>
-    <w:lvl w:ilvl="4" w:tplc="04100019" w:tentative="1">
-      <w:start w:val="1"/>
-      <w:numFmt w:val="lowerLetter"/>
-      <w:lvlText w:val="%5."/>
-      <w:lvlJc w:val="left"/>
-      <w:pPr>
-        <w:ind w:left="3600" w:hanging="360"/>
-      </w:pPr>
-    </w:lvl>
-    <w:lvl w:ilvl="5" w:tplc="0410001B" w:tentative="1">
-      <w:start w:val="1"/>
-      <w:numFmt w:val="lowerRoman"/>
-      <w:lvlText w:val="%6."/>
-      <w:lvlJc w:val="right"/>
-      <w:pPr>
-        <w:ind w:left="4320" w:hanging="180"/>
-      </w:pPr>
-    </w:lvl>
-    <w:lvl w:ilvl="6" w:tplc="0410000F" w:tentative="1">
-      <w:start w:val="1"/>
-      <w:numFmt w:val="decimal"/>
-      <w:lvlText w:val="%7."/>
-      <w:lvlJc w:val="left"/>
-      <w:pPr>
-        <w:ind w:left="5040" w:hanging="360"/>
-      </w:pPr>
-    </w:lvl>
-    <w:lvl w:ilvl="7" w:tplc="04100019" w:tentative="1">
-      <w:start w:val="1"/>
-      <w:numFmt w:val="lowerLetter"/>
-      <w:lvlText w:val="%8."/>
-      <w:lvlJc w:val="left"/>
-      <w:pPr>
-        <w:ind w:left="5760" w:hanging="360"/>
-      </w:pPr>
-    </w:lvl>
-    <w:lvl w:ilvl="8" w:tplc="0410001B" w:tentative="1">
-      <w:start w:val="1"/>
-      <w:numFmt w:val="lowerRoman"/>
-      <w:lvlText w:val="%9."/>
-      <w:lvlJc w:val="right"/>
-      <w:pPr>
-        <w:ind w:left="6480" w:hanging="180"/>
-      </w:pPr>
-    </w:lvl>
-  </w:abstractNum>
-  <w:abstractNum w:abstractNumId="5" w15:restartNumberingAfterBreak="0">
     <w:nsid w:val="07FC02CD"/>
     <w:multiLevelType w:val="hybridMultilevel"/>
     <w:tmpl w:val="CF34BB3A"/>
@@ -6583,10 +8319,131 @@
       </w:pPr>
     </w:lvl>
   </w:abstractNum>
-  <w:abstractNum w:abstractNumId="6" w15:restartNumberingAfterBreak="0">
-    <w:nsid w:val="09217063"/>
+  <w:abstractNum w:abstractNumId="2" w15:restartNumberingAfterBreak="0">
+    <w:nsid w:val="16FF6B48"/>
+    <w:multiLevelType w:val="multilevel"/>
+    <w:tmpl w:val="AB428C3E"/>
+    <w:lvl w:ilvl="0">
+      <w:start w:val="1"/>
+      <w:numFmt w:val="decimal"/>
+      <w:lvlText w:val="%1."/>
+      <w:lvlJc w:val="left"/>
+      <w:pPr>
+        <w:ind w:left="1080" w:hanging="360"/>
+      </w:pPr>
+      <w:rPr>
+        <w:rFonts w:hint="default"/>
+      </w:rPr>
+    </w:lvl>
+    <w:lvl w:ilvl="1">
+      <w:start w:val="1"/>
+      <w:numFmt w:val="decimal"/>
+      <w:isLgl/>
+      <w:lvlText w:val="%1.%2"/>
+      <w:lvlJc w:val="left"/>
+      <w:pPr>
+        <w:ind w:left="1440" w:hanging="720"/>
+      </w:pPr>
+      <w:rPr>
+        <w:rFonts w:hint="default"/>
+      </w:rPr>
+    </w:lvl>
+    <w:lvl w:ilvl="2">
+      <w:start w:val="1"/>
+      <w:numFmt w:val="decimal"/>
+      <w:isLgl/>
+      <w:lvlText w:val="%1.%2.%3"/>
+      <w:lvlJc w:val="left"/>
+      <w:pPr>
+        <w:ind w:left="2160" w:hanging="1440"/>
+      </w:pPr>
+      <w:rPr>
+        <w:rFonts w:hint="default"/>
+      </w:rPr>
+    </w:lvl>
+    <w:lvl w:ilvl="3">
+      <w:start w:val="1"/>
+      <w:numFmt w:val="decimal"/>
+      <w:isLgl/>
+      <w:lvlText w:val="%1.%2.%3.%4"/>
+      <w:lvlJc w:val="left"/>
+      <w:pPr>
+        <w:ind w:left="2520" w:hanging="1800"/>
+      </w:pPr>
+      <w:rPr>
+        <w:rFonts w:hint="default"/>
+      </w:rPr>
+    </w:lvl>
+    <w:lvl w:ilvl="4">
+      <w:start w:val="1"/>
+      <w:numFmt w:val="decimal"/>
+      <w:isLgl/>
+      <w:lvlText w:val="%1.%2.%3.%4.%5"/>
+      <w:lvlJc w:val="left"/>
+      <w:pPr>
+        <w:ind w:left="2880" w:hanging="2160"/>
+      </w:pPr>
+      <w:rPr>
+        <w:rFonts w:hint="default"/>
+      </w:rPr>
+    </w:lvl>
+    <w:lvl w:ilvl="5">
+      <w:start w:val="1"/>
+      <w:numFmt w:val="decimal"/>
+      <w:isLgl/>
+      <w:lvlText w:val="%1.%2.%3.%4.%5.%6"/>
+      <w:lvlJc w:val="left"/>
+      <w:pPr>
+        <w:ind w:left="3240" w:hanging="2520"/>
+      </w:pPr>
+      <w:rPr>
+        <w:rFonts w:hint="default"/>
+      </w:rPr>
+    </w:lvl>
+    <w:lvl w:ilvl="6">
+      <w:start w:val="1"/>
+      <w:numFmt w:val="decimal"/>
+      <w:isLgl/>
+      <w:lvlText w:val="%1.%2.%3.%4.%5.%6.%7"/>
+      <w:lvlJc w:val="left"/>
+      <w:pPr>
+        <w:ind w:left="3600" w:hanging="2880"/>
+      </w:pPr>
+      <w:rPr>
+        <w:rFonts w:hint="default"/>
+      </w:rPr>
+    </w:lvl>
+    <w:lvl w:ilvl="7">
+      <w:start w:val="1"/>
+      <w:numFmt w:val="decimal"/>
+      <w:isLgl/>
+      <w:lvlText w:val="%1.%2.%3.%4.%5.%6.%7.%8"/>
+      <w:lvlJc w:val="left"/>
+      <w:pPr>
+        <w:ind w:left="3960" w:hanging="3240"/>
+      </w:pPr>
+      <w:rPr>
+        <w:rFonts w:hint="default"/>
+      </w:rPr>
+    </w:lvl>
+    <w:lvl w:ilvl="8">
+      <w:start w:val="1"/>
+      <w:numFmt w:val="decimal"/>
+      <w:isLgl/>
+      <w:lvlText w:val="%1.%2.%3.%4.%5.%6.%7.%8.%9"/>
+      <w:lvlJc w:val="left"/>
+      <w:pPr>
+        <w:ind w:left="4320" w:hanging="3600"/>
+      </w:pPr>
+      <w:rPr>
+        <w:rFonts w:hint="default"/>
+      </w:rPr>
+    </w:lvl>
+  </w:abstractNum>
+  <w:abstractNum w:abstractNumId="3" w15:restartNumberingAfterBreak="0">
+    <w:nsid w:val="18582879"/>
     <w:multiLevelType w:val="hybridMultilevel"/>
-    <w:tmpl w:val="B6EC1974"/>
+    <w:tmpl w:val="D7BE220E"/>
     <w:lvl w:ilvl="0" w:tplc="04100001">
       <w:start w:val="1"/>
       <w:numFmt w:val="bullet"/>
@@ -6696,12 +8553,12 @@
       </w:rPr>
     </w:lvl>
   </w:abstractNum>
-  <w:abstractNum w:abstractNumId="7" w15:restartNumberingAfterBreak="0">
-    <w:nsid w:val="0D731840"/>
+  <w:abstractNum w:abstractNumId="4" w15:restartNumberingAfterBreak="0">
+    <w:nsid w:val="1A834071"/>
     <w:multiLevelType w:val="hybridMultilevel"/>
-    <w:tmpl w:val="04E4D746"/>
-    <w:lvl w:ilvl="0" w:tplc="17E290F2">
-      <w:start w:val="2"/>
+    <w:tmpl w:val="54B65276"/>
+    <w:lvl w:ilvl="0" w:tplc="3F68CEFC">
+      <w:start w:val="1"/>
       <w:numFmt w:val="decimal"/>
       <w:lvlText w:val="%1."/>
       <w:lvlJc w:val="left"/>
@@ -6710,6 +8567,8 @@
       </w:pPr>
       <w:rPr>
         <w:rFonts w:hint="default"/>
+        <w:b w:val="0"/>
+        <w:bCs w:val="0"/>
       </w:rPr>
     </w:lvl>
     <w:lvl w:ilvl="1" w:tplc="04100019" w:tentative="1">
@@ -6785,969 +8644,121 @@
       </w:pPr>
     </w:lvl>
   </w:abstractNum>
-  <w:abstractNum w:abstractNumId="8" w15:restartNumberingAfterBreak="0">
-    <w:nsid w:val="0E62062F"/>
+  <w:abstractNum w:abstractNumId="5" w15:restartNumberingAfterBreak="0">
+    <w:nsid w:val="2A9F4F54"/>
     <w:multiLevelType w:val="hybridMultilevel"/>
-    <w:tmpl w:val="C9BCD09C"/>
-    <w:lvl w:ilvl="0" w:tplc="9A400C74">
-      <w:start w:val="3"/>
-      <w:numFmt w:val="decimal"/>
-      <w:lvlText w:val="%1."/>
-      <w:lvlJc w:val="left"/>
-      <w:pPr>
-        <w:ind w:left="720" w:hanging="360"/>
-      </w:pPr>
-      <w:rPr>
-        <w:rFonts w:hint="default"/>
-      </w:rPr>
-    </w:lvl>
-    <w:lvl w:ilvl="1" w:tplc="04100019" w:tentative="1">
-      <w:start w:val="1"/>
-      <w:numFmt w:val="lowerLetter"/>
-      <w:lvlText w:val="%2."/>
+    <w:tmpl w:val="F756373E"/>
+    <w:lvl w:ilvl="0" w:tplc="9E60651C">
+      <w:start w:val="1"/>
+      <w:numFmt w:val="bullet"/>
+      <w:lvlText w:val="o"/>
       <w:lvlJc w:val="left"/>
       <w:pPr>
         <w:ind w:left="1440" w:hanging="360"/>
       </w:pPr>
-    </w:lvl>
-    <w:lvl w:ilvl="2" w:tplc="0410001B" w:tentative="1">
-      <w:start w:val="1"/>
-      <w:numFmt w:val="lowerRoman"/>
-      <w:lvlText w:val="%3."/>
-      <w:lvlJc w:val="right"/>
-      <w:pPr>
-        <w:ind w:left="2160" w:hanging="180"/>
-      </w:pPr>
-    </w:lvl>
-    <w:lvl w:ilvl="3" w:tplc="0410000F" w:tentative="1">
-      <w:start w:val="1"/>
-      <w:numFmt w:val="decimal"/>
-      <w:lvlText w:val="%4."/>
+      <w:rPr>
+        <w:rFonts w:ascii="Courier New" w:hAnsi="Courier New" w:cs="Courier New" w:hint="default"/>
+        <w:color w:val="auto"/>
+      </w:rPr>
+    </w:lvl>
+    <w:lvl w:ilvl="1" w:tplc="04100003" w:tentative="1">
+      <w:start w:val="1"/>
+      <w:numFmt w:val="bullet"/>
+      <w:lvlText w:val="o"/>
+      <w:lvlJc w:val="left"/>
+      <w:pPr>
+        <w:ind w:left="2160" w:hanging="360"/>
+      </w:pPr>
+      <w:rPr>
+        <w:rFonts w:ascii="Courier New" w:hAnsi="Courier New" w:cs="Courier New" w:hint="default"/>
+      </w:rPr>
+    </w:lvl>
+    <w:lvl w:ilvl="2" w:tplc="04100005" w:tentative="1">
+      <w:start w:val="1"/>
+      <w:numFmt w:val="bullet"/>
+      <w:lvlText w:val=""/>
       <w:lvlJc w:val="left"/>
       <w:pPr>
         <w:ind w:left="2880" w:hanging="360"/>
       </w:pPr>
-    </w:lvl>
-    <w:lvl w:ilvl="4" w:tplc="04100019" w:tentative="1">
-      <w:start w:val="1"/>
-      <w:numFmt w:val="lowerLetter"/>
-      <w:lvlText w:val="%5."/>
-      <w:lvlJc w:val="left"/>
-      <w:pPr>
-        <w:ind w:left="3600" w:hanging="360"/>
-      </w:pPr>
-    </w:lvl>
-    <w:lvl w:ilvl="5" w:tplc="0410001B" w:tentative="1">
-      <w:start w:val="1"/>
-      <w:numFmt w:val="lowerRoman"/>
-      <w:lvlText w:val="%6."/>
-      <w:lvlJc w:val="right"/>
-      <w:pPr>
-        <w:ind w:left="4320" w:hanging="180"/>
-      </w:pPr>
-    </w:lvl>
-    <w:lvl w:ilvl="6" w:tplc="0410000F" w:tentative="1">
-      <w:start w:val="1"/>
-      <w:numFmt w:val="decimal"/>
-      <w:lvlText w:val="%7."/>
-      <w:lvlJc w:val="left"/>
-      <w:pPr>
-        <w:ind w:left="5040" w:hanging="360"/>
-      </w:pPr>
-    </w:lvl>
-    <w:lvl w:ilvl="7" w:tplc="04100019" w:tentative="1">
-      <w:start w:val="1"/>
-      <w:numFmt w:val="lowerLetter"/>
-      <w:lvlText w:val="%8."/>
-      <w:lvlJc w:val="left"/>
-      <w:pPr>
-        <w:ind w:left="5760" w:hanging="360"/>
-      </w:pPr>
-    </w:lvl>
-    <w:lvl w:ilvl="8" w:tplc="0410001B" w:tentative="1">
-      <w:start w:val="1"/>
-      <w:numFmt w:val="lowerRoman"/>
-      <w:lvlText w:val="%9."/>
-      <w:lvlJc w:val="right"/>
-      <w:pPr>
-        <w:ind w:left="6480" w:hanging="180"/>
-      </w:pPr>
-    </w:lvl>
-  </w:abstractNum>
-  <w:abstractNum w:abstractNumId="9" w15:restartNumberingAfterBreak="0">
-    <w:nsid w:val="109F444F"/>
-    <w:multiLevelType w:val="hybridMultilevel"/>
-    <w:tmpl w:val="87CACBFE"/>
-    <w:lvl w:ilvl="0" w:tplc="AB2C4E10">
-      <w:start w:val="4"/>
-      <w:numFmt w:val="decimal"/>
-      <w:lvlText w:val="%1."/>
-      <w:lvlJc w:val="left"/>
-      <w:pPr>
-        <w:ind w:left="720" w:hanging="360"/>
-      </w:pPr>
-      <w:rPr>
-        <w:rFonts w:hint="default"/>
-      </w:rPr>
-    </w:lvl>
-    <w:lvl w:ilvl="1" w:tplc="04100019" w:tentative="1">
-      <w:start w:val="1"/>
-      <w:numFmt w:val="lowerLetter"/>
-      <w:lvlText w:val="%2."/>
-      <w:lvlJc w:val="left"/>
-      <w:pPr>
-        <w:ind w:left="1440" w:hanging="360"/>
-      </w:pPr>
-    </w:lvl>
-    <w:lvl w:ilvl="2" w:tplc="0410001B" w:tentative="1">
-      <w:start w:val="1"/>
-      <w:numFmt w:val="lowerRoman"/>
-      <w:lvlText w:val="%3."/>
-      <w:lvlJc w:val="right"/>
-      <w:pPr>
-        <w:ind w:left="2160" w:hanging="180"/>
-      </w:pPr>
-    </w:lvl>
-    <w:lvl w:ilvl="3" w:tplc="0410000F" w:tentative="1">
-      <w:start w:val="1"/>
-      <w:numFmt w:val="decimal"/>
-      <w:lvlText w:val="%4."/>
-      <w:lvlJc w:val="left"/>
-      <w:pPr>
-        <w:ind w:left="2880" w:hanging="360"/>
-      </w:pPr>
-    </w:lvl>
-    <w:lvl w:ilvl="4" w:tplc="04100019" w:tentative="1">
-      <w:start w:val="1"/>
-      <w:numFmt w:val="lowerLetter"/>
-      <w:lvlText w:val="%5."/>
-      <w:lvlJc w:val="left"/>
-      <w:pPr>
-        <w:ind w:left="3600" w:hanging="360"/>
-      </w:pPr>
-    </w:lvl>
-    <w:lvl w:ilvl="5" w:tplc="0410001B" w:tentative="1">
-      <w:start w:val="1"/>
-      <w:numFmt w:val="lowerRoman"/>
-      <w:lvlText w:val="%6."/>
-      <w:lvlJc w:val="right"/>
-      <w:pPr>
-        <w:ind w:left="4320" w:hanging="180"/>
-      </w:pPr>
-    </w:lvl>
-    <w:lvl w:ilvl="6" w:tplc="0410000F" w:tentative="1">
-      <w:start w:val="1"/>
-      <w:numFmt w:val="decimal"/>
-      <w:lvlText w:val="%7."/>
-      <w:lvlJc w:val="left"/>
-      <w:pPr>
-        <w:ind w:left="5040" w:hanging="360"/>
-      </w:pPr>
-    </w:lvl>
-    <w:lvl w:ilvl="7" w:tplc="04100019" w:tentative="1">
-      <w:start w:val="1"/>
-      <w:numFmt w:val="lowerLetter"/>
-      <w:lvlText w:val="%8."/>
-      <w:lvlJc w:val="left"/>
-      <w:pPr>
-        <w:ind w:left="5760" w:hanging="360"/>
-      </w:pPr>
-    </w:lvl>
-    <w:lvl w:ilvl="8" w:tplc="0410001B" w:tentative="1">
-      <w:start w:val="1"/>
-      <w:numFmt w:val="lowerRoman"/>
-      <w:lvlText w:val="%9."/>
-      <w:lvlJc w:val="right"/>
-      <w:pPr>
-        <w:ind w:left="6480" w:hanging="180"/>
-      </w:pPr>
-    </w:lvl>
-  </w:abstractNum>
-  <w:abstractNum w:abstractNumId="10" w15:restartNumberingAfterBreak="0">
-    <w:nsid w:val="12E05ACF"/>
-    <w:multiLevelType w:val="hybridMultilevel"/>
-    <w:tmpl w:val="0C56AD76"/>
-    <w:lvl w:ilvl="0" w:tplc="36606EB8">
-      <w:start w:val="3"/>
-      <w:numFmt w:val="decimal"/>
-      <w:lvlText w:val="%1."/>
-      <w:lvlJc w:val="left"/>
-      <w:pPr>
-        <w:ind w:left="720" w:hanging="360"/>
-      </w:pPr>
-      <w:rPr>
-        <w:rFonts w:hint="default"/>
-      </w:rPr>
-    </w:lvl>
-    <w:lvl w:ilvl="1" w:tplc="04100019" w:tentative="1">
-      <w:start w:val="1"/>
-      <w:numFmt w:val="lowerLetter"/>
-      <w:lvlText w:val="%2."/>
-      <w:lvlJc w:val="left"/>
-      <w:pPr>
-        <w:ind w:left="1440" w:hanging="360"/>
-      </w:pPr>
-    </w:lvl>
-    <w:lvl w:ilvl="2" w:tplc="0410001B" w:tentative="1">
-      <w:start w:val="1"/>
-      <w:numFmt w:val="lowerRoman"/>
-      <w:lvlText w:val="%3."/>
-      <w:lvlJc w:val="right"/>
-      <w:pPr>
-        <w:ind w:left="2160" w:hanging="180"/>
-      </w:pPr>
-    </w:lvl>
-    <w:lvl w:ilvl="3" w:tplc="0410000F" w:tentative="1">
-      <w:start w:val="1"/>
-      <w:numFmt w:val="decimal"/>
-      <w:lvlText w:val="%4."/>
-      <w:lvlJc w:val="left"/>
-      <w:pPr>
-        <w:ind w:left="2880" w:hanging="360"/>
-      </w:pPr>
-    </w:lvl>
-    <w:lvl w:ilvl="4" w:tplc="04100019" w:tentative="1">
-      <w:start w:val="1"/>
-      <w:numFmt w:val="lowerLetter"/>
-      <w:lvlText w:val="%5."/>
-      <w:lvlJc w:val="left"/>
-      <w:pPr>
-        <w:ind w:left="3600" w:hanging="360"/>
-      </w:pPr>
-    </w:lvl>
-    <w:lvl w:ilvl="5" w:tplc="0410001B" w:tentative="1">
-      <w:start w:val="1"/>
-      <w:numFmt w:val="lowerRoman"/>
-      <w:lvlText w:val="%6."/>
-      <w:lvlJc w:val="right"/>
-      <w:pPr>
-        <w:ind w:left="4320" w:hanging="180"/>
-      </w:pPr>
-    </w:lvl>
-    <w:lvl w:ilvl="6" w:tplc="0410000F" w:tentative="1">
-      <w:start w:val="1"/>
-      <w:numFmt w:val="decimal"/>
-      <w:lvlText w:val="%7."/>
-      <w:lvlJc w:val="left"/>
-      <w:pPr>
-        <w:ind w:left="5040" w:hanging="360"/>
-      </w:pPr>
-    </w:lvl>
-    <w:lvl w:ilvl="7" w:tplc="04100019" w:tentative="1">
-      <w:start w:val="1"/>
-      <w:numFmt w:val="lowerLetter"/>
-      <w:lvlText w:val="%8."/>
-      <w:lvlJc w:val="left"/>
-      <w:pPr>
-        <w:ind w:left="5760" w:hanging="360"/>
-      </w:pPr>
-    </w:lvl>
-    <w:lvl w:ilvl="8" w:tplc="0410001B" w:tentative="1">
-      <w:start w:val="1"/>
-      <w:numFmt w:val="lowerRoman"/>
-      <w:lvlText w:val="%9."/>
-      <w:lvlJc w:val="right"/>
-      <w:pPr>
-        <w:ind w:left="6480" w:hanging="180"/>
-      </w:pPr>
-    </w:lvl>
-  </w:abstractNum>
-  <w:abstractNum w:abstractNumId="11" w15:restartNumberingAfterBreak="0">
-    <w:nsid w:val="13E62259"/>
-    <w:multiLevelType w:val="hybridMultilevel"/>
-    <w:tmpl w:val="D0ACFA34"/>
-    <w:lvl w:ilvl="0" w:tplc="04100001">
+      <w:rPr>
+        <w:rFonts w:ascii="Wingdings" w:hAnsi="Wingdings" w:hint="default"/>
+      </w:rPr>
+    </w:lvl>
+    <w:lvl w:ilvl="3" w:tplc="04100001" w:tentative="1">
       <w:start w:val="1"/>
       <w:numFmt w:val="bullet"/>
       <w:lvlText w:val=""/>
       <w:lvlJc w:val="left"/>
       <w:pPr>
-        <w:ind w:left="720" w:hanging="360"/>
+        <w:ind w:left="3600" w:hanging="360"/>
       </w:pPr>
       <w:rPr>
         <w:rFonts w:ascii="Symbol" w:hAnsi="Symbol" w:hint="default"/>
       </w:rPr>
     </w:lvl>
-    <w:lvl w:ilvl="1" w:tplc="04100003" w:tentative="1">
+    <w:lvl w:ilvl="4" w:tplc="04100003" w:tentative="1">
       <w:start w:val="1"/>
       <w:numFmt w:val="bullet"/>
       <w:lvlText w:val="o"/>
       <w:lvlJc w:val="left"/>
       <w:pPr>
-        <w:ind w:left="1440" w:hanging="360"/>
+        <w:ind w:left="4320" w:hanging="360"/>
       </w:pPr>
       <w:rPr>
         <w:rFonts w:ascii="Courier New" w:hAnsi="Courier New" w:cs="Courier New" w:hint="default"/>
       </w:rPr>
     </w:lvl>
-    <w:lvl w:ilvl="2" w:tplc="04100005" w:tentative="1">
+    <w:lvl w:ilvl="5" w:tplc="04100005" w:tentative="1">
       <w:start w:val="1"/>
       <w:numFmt w:val="bullet"/>
       <w:lvlText w:val=""/>
       <w:lvlJc w:val="left"/>
       <w:pPr>
-        <w:ind w:left="2160" w:hanging="360"/>
+        <w:ind w:left="5040" w:hanging="360"/>
       </w:pPr>
       <w:rPr>
         <w:rFonts w:ascii="Wingdings" w:hAnsi="Wingdings" w:hint="default"/>
       </w:rPr>
     </w:lvl>
-    <w:lvl w:ilvl="3" w:tplc="04100001" w:tentative="1">
+    <w:lvl w:ilvl="6" w:tplc="04100001" w:tentative="1">
       <w:start w:val="1"/>
       <w:numFmt w:val="bullet"/>
       <w:lvlText w:val=""/>
       <w:lvlJc w:val="left"/>
       <w:pPr>
-        <w:ind w:left="2880" w:hanging="360"/>
+        <w:ind w:left="5760" w:hanging="360"/>
       </w:pPr>
       <w:rPr>
         <w:rFonts w:ascii="Symbol" w:hAnsi="Symbol" w:hint="default"/>
       </w:rPr>
     </w:lvl>
-    <w:lvl w:ilvl="4" w:tplc="04100003" w:tentative="1">
+    <w:lvl w:ilvl="7" w:tplc="04100003" w:tentative="1">
       <w:start w:val="1"/>
       <w:numFmt w:val="bullet"/>
       <w:lvlText w:val="o"/>
       <w:lvlJc w:val="left"/>
       <w:pPr>
-        <w:ind w:left="3600" w:hanging="360"/>
+        <w:ind w:left="6480" w:hanging="360"/>
       </w:pPr>
       <w:rPr>
         <w:rFonts w:ascii="Courier New" w:hAnsi="Courier New" w:cs="Courier New" w:hint="default"/>
       </w:rPr>
     </w:lvl>
-    <w:lvl w:ilvl="5" w:tplc="04100005" w:tentative="1">
+    <w:lvl w:ilvl="8" w:tplc="04100005" w:tentative="1">
       <w:start w:val="1"/>
       <w:numFmt w:val="bullet"/>
       <w:lvlText w:val=""/>
       <w:lvlJc w:val="left"/>
       <w:pPr>
-        <w:ind w:left="4320" w:hanging="360"/>
+        <w:ind w:left="7200" w:hanging="360"/>
       </w:pPr>
       <w:rPr>
         <w:rFonts w:ascii="Wingdings" w:hAnsi="Wingdings" w:hint="default"/>
       </w:rPr>
     </w:lvl>
-    <w:lvl w:ilvl="6" w:tplc="04100001" w:tentative="1">
-      <w:start w:val="1"/>
-      <w:numFmt w:val="bullet"/>
-      <w:lvlText w:val=""/>
-      <w:lvlJc w:val="left"/>
-      <w:pPr>
-        <w:ind w:left="5040" w:hanging="360"/>
-      </w:pPr>
-      <w:rPr>
-        <w:rFonts w:ascii="Symbol" w:hAnsi="Symbol" w:hint="default"/>
-      </w:rPr>
-    </w:lvl>
-    <w:lvl w:ilvl="7" w:tplc="04100003" w:tentative="1">
-      <w:start w:val="1"/>
-      <w:numFmt w:val="bullet"/>
-      <w:lvlText w:val="o"/>
-      <w:lvlJc w:val="left"/>
-      <w:pPr>
-        <w:ind w:left="5760" w:hanging="360"/>
-      </w:pPr>
-      <w:rPr>
-        <w:rFonts w:ascii="Courier New" w:hAnsi="Courier New" w:cs="Courier New" w:hint="default"/>
-      </w:rPr>
-    </w:lvl>
-    <w:lvl w:ilvl="8" w:tplc="04100005" w:tentative="1">
-      <w:start w:val="1"/>
-      <w:numFmt w:val="bullet"/>
-      <w:lvlText w:val=""/>
-      <w:lvlJc w:val="left"/>
-      <w:pPr>
-        <w:ind w:left="6480" w:hanging="360"/>
-      </w:pPr>
-      <w:rPr>
-        <w:rFonts w:ascii="Wingdings" w:hAnsi="Wingdings" w:hint="default"/>
-      </w:rPr>
-    </w:lvl>
   </w:abstractNum>
-  <w:abstractNum w:abstractNumId="12" w15:restartNumberingAfterBreak="0">
-    <w:nsid w:val="1C6E5154"/>
-    <w:multiLevelType w:val="hybridMultilevel"/>
-    <w:tmpl w:val="A110930A"/>
-    <w:lvl w:ilvl="0" w:tplc="AACCE378">
-      <w:start w:val="4"/>
-      <w:numFmt w:val="decimal"/>
-      <w:lvlText w:val="%1."/>
-      <w:lvlJc w:val="left"/>
-      <w:pPr>
-        <w:ind w:left="720" w:hanging="360"/>
-      </w:pPr>
-      <w:rPr>
-        <w:rFonts w:hint="default"/>
-      </w:rPr>
-    </w:lvl>
-    <w:lvl w:ilvl="1" w:tplc="04100019" w:tentative="1">
-      <w:start w:val="1"/>
-      <w:numFmt w:val="lowerLetter"/>
-      <w:lvlText w:val="%2."/>
-      <w:lvlJc w:val="left"/>
-      <w:pPr>
-        <w:ind w:left="1440" w:hanging="360"/>
-      </w:pPr>
-    </w:lvl>
-    <w:lvl w:ilvl="2" w:tplc="0410001B" w:tentative="1">
-      <w:start w:val="1"/>
-      <w:numFmt w:val="lowerRoman"/>
-      <w:lvlText w:val="%3."/>
-      <w:lvlJc w:val="right"/>
-      <w:pPr>
-        <w:ind w:left="2160" w:hanging="180"/>
-      </w:pPr>
-    </w:lvl>
-    <w:lvl w:ilvl="3" w:tplc="0410000F" w:tentative="1">
-      <w:start w:val="1"/>
-      <w:numFmt w:val="decimal"/>
-      <w:lvlText w:val="%4."/>
-      <w:lvlJc w:val="left"/>
-      <w:pPr>
-        <w:ind w:left="2880" w:hanging="360"/>
-      </w:pPr>
-    </w:lvl>
-    <w:lvl w:ilvl="4" w:tplc="04100019" w:tentative="1">
-      <w:start w:val="1"/>
-      <w:numFmt w:val="lowerLetter"/>
-      <w:lvlText w:val="%5."/>
-      <w:lvlJc w:val="left"/>
-      <w:pPr>
-        <w:ind w:left="3600" w:hanging="360"/>
-      </w:pPr>
-    </w:lvl>
-    <w:lvl w:ilvl="5" w:tplc="0410001B" w:tentative="1">
-      <w:start w:val="1"/>
-      <w:numFmt w:val="lowerRoman"/>
-      <w:lvlText w:val="%6."/>
-      <w:lvlJc w:val="right"/>
-      <w:pPr>
-        <w:ind w:left="4320" w:hanging="180"/>
-      </w:pPr>
-    </w:lvl>
-    <w:lvl w:ilvl="6" w:tplc="0410000F" w:tentative="1">
-      <w:start w:val="1"/>
-      <w:numFmt w:val="decimal"/>
-      <w:lvlText w:val="%7."/>
-      <w:lvlJc w:val="left"/>
-      <w:pPr>
-        <w:ind w:left="5040" w:hanging="360"/>
-      </w:pPr>
-    </w:lvl>
-    <w:lvl w:ilvl="7" w:tplc="04100019" w:tentative="1">
-      <w:start w:val="1"/>
-      <w:numFmt w:val="lowerLetter"/>
-      <w:lvlText w:val="%8."/>
-      <w:lvlJc w:val="left"/>
-      <w:pPr>
-        <w:ind w:left="5760" w:hanging="360"/>
-      </w:pPr>
-    </w:lvl>
-    <w:lvl w:ilvl="8" w:tplc="0410001B" w:tentative="1">
-      <w:start w:val="1"/>
-      <w:numFmt w:val="lowerRoman"/>
-      <w:lvlText w:val="%9."/>
-      <w:lvlJc w:val="right"/>
-      <w:pPr>
-        <w:ind w:left="6480" w:hanging="180"/>
-      </w:pPr>
-    </w:lvl>
-  </w:abstractNum>
-  <w:abstractNum w:abstractNumId="13" w15:restartNumberingAfterBreak="0">
-    <w:nsid w:val="1D795CAF"/>
-    <w:multiLevelType w:val="hybridMultilevel"/>
-    <w:tmpl w:val="C1D8F538"/>
-    <w:lvl w:ilvl="0" w:tplc="0410000D">
-      <w:start w:val="1"/>
-      <w:numFmt w:val="bullet"/>
-      <w:lvlText w:val=""/>
-      <w:lvlJc w:val="left"/>
-      <w:pPr>
-        <w:ind w:left="1175" w:hanging="360"/>
-      </w:pPr>
-      <w:rPr>
-        <w:rFonts w:ascii="Wingdings" w:hAnsi="Wingdings" w:hint="default"/>
-      </w:rPr>
-    </w:lvl>
-    <w:lvl w:ilvl="1" w:tplc="FFFFFFFF" w:tentative="1">
-      <w:start w:val="1"/>
-      <w:numFmt w:val="bullet"/>
-      <w:lvlText w:val="o"/>
-      <w:lvlJc w:val="left"/>
-      <w:pPr>
-        <w:ind w:left="1895" w:hanging="360"/>
-      </w:pPr>
-      <w:rPr>
-        <w:rFonts w:ascii="Courier New" w:hAnsi="Courier New" w:cs="Courier New" w:hint="default"/>
-      </w:rPr>
-    </w:lvl>
-    <w:lvl w:ilvl="2" w:tplc="FFFFFFFF" w:tentative="1">
-      <w:start w:val="1"/>
-      <w:numFmt w:val="bullet"/>
-      <w:lvlText w:val=""/>
-      <w:lvlJc w:val="left"/>
-      <w:pPr>
-        <w:ind w:left="2615" w:hanging="360"/>
-      </w:pPr>
-      <w:rPr>
-        <w:rFonts w:ascii="Wingdings" w:hAnsi="Wingdings" w:hint="default"/>
-      </w:rPr>
-    </w:lvl>
-    <w:lvl w:ilvl="3" w:tplc="FFFFFFFF" w:tentative="1">
-      <w:start w:val="1"/>
-      <w:numFmt w:val="bullet"/>
-      <w:lvlText w:val=""/>
-      <w:lvlJc w:val="left"/>
-      <w:pPr>
-        <w:ind w:left="3335" w:hanging="360"/>
-      </w:pPr>
-      <w:rPr>
-        <w:rFonts w:ascii="Symbol" w:hAnsi="Symbol" w:hint="default"/>
-      </w:rPr>
-    </w:lvl>
-    <w:lvl w:ilvl="4" w:tplc="FFFFFFFF" w:tentative="1">
-      <w:start w:val="1"/>
-      <w:numFmt w:val="bullet"/>
-      <w:lvlText w:val="o"/>
-      <w:lvlJc w:val="left"/>
-      <w:pPr>
-        <w:ind w:left="4055" w:hanging="360"/>
-      </w:pPr>
-      <w:rPr>
-        <w:rFonts w:ascii="Courier New" w:hAnsi="Courier New" w:cs="Courier New" w:hint="default"/>
-      </w:rPr>
-    </w:lvl>
-    <w:lvl w:ilvl="5" w:tplc="FFFFFFFF" w:tentative="1">
-      <w:start w:val="1"/>
-      <w:numFmt w:val="bullet"/>
-      <w:lvlText w:val=""/>
-      <w:lvlJc w:val="left"/>
-      <w:pPr>
-        <w:ind w:left="4775" w:hanging="360"/>
-      </w:pPr>
-      <w:rPr>
-        <w:rFonts w:ascii="Wingdings" w:hAnsi="Wingdings" w:hint="default"/>
-      </w:rPr>
-    </w:lvl>
-    <w:lvl w:ilvl="6" w:tplc="FFFFFFFF" w:tentative="1">
-      <w:start w:val="1"/>
-      <w:numFmt w:val="bullet"/>
-      <w:lvlText w:val=""/>
-      <w:lvlJc w:val="left"/>
-      <w:pPr>
-        <w:ind w:left="5495" w:hanging="360"/>
-      </w:pPr>
-      <w:rPr>
-        <w:rFonts w:ascii="Symbol" w:hAnsi="Symbol" w:hint="default"/>
-      </w:rPr>
-    </w:lvl>
-    <w:lvl w:ilvl="7" w:tplc="FFFFFFFF" w:tentative="1">
-      <w:start w:val="1"/>
-      <w:numFmt w:val="bullet"/>
-      <w:lvlText w:val="o"/>
-      <w:lvlJc w:val="left"/>
-      <w:pPr>
-        <w:ind w:left="6215" w:hanging="360"/>
-      </w:pPr>
-      <w:rPr>
-        <w:rFonts w:ascii="Courier New" w:hAnsi="Courier New" w:cs="Courier New" w:hint="default"/>
-      </w:rPr>
-    </w:lvl>
-    <w:lvl w:ilvl="8" w:tplc="FFFFFFFF" w:tentative="1">
-      <w:start w:val="1"/>
-      <w:numFmt w:val="bullet"/>
-      <w:lvlText w:val=""/>
-      <w:lvlJc w:val="left"/>
-      <w:pPr>
-        <w:ind w:left="6935" w:hanging="360"/>
-      </w:pPr>
-      <w:rPr>
-        <w:rFonts w:ascii="Wingdings" w:hAnsi="Wingdings" w:hint="default"/>
-      </w:rPr>
-    </w:lvl>
-  </w:abstractNum>
-  <w:abstractNum w:abstractNumId="14" w15:restartNumberingAfterBreak="0">
-    <w:nsid w:val="20A510F6"/>
-    <w:multiLevelType w:val="hybridMultilevel"/>
-    <w:tmpl w:val="D4FC76BA"/>
-    <w:lvl w:ilvl="0" w:tplc="04100001">
-      <w:start w:val="1"/>
-      <w:numFmt w:val="bullet"/>
-      <w:lvlText w:val=""/>
-      <w:lvlJc w:val="left"/>
-      <w:pPr>
-        <w:ind w:left="720" w:hanging="360"/>
-      </w:pPr>
-      <w:rPr>
-        <w:rFonts w:ascii="Symbol" w:hAnsi="Symbol" w:hint="default"/>
-      </w:rPr>
-    </w:lvl>
-    <w:lvl w:ilvl="1" w:tplc="04100003" w:tentative="1">
-      <w:start w:val="1"/>
-      <w:numFmt w:val="bullet"/>
-      <w:lvlText w:val="o"/>
-      <w:lvlJc w:val="left"/>
-      <w:pPr>
-        <w:ind w:left="1440" w:hanging="360"/>
-      </w:pPr>
-      <w:rPr>
-        <w:rFonts w:ascii="Courier New" w:hAnsi="Courier New" w:cs="Courier New" w:hint="default"/>
-      </w:rPr>
-    </w:lvl>
-    <w:lvl w:ilvl="2" w:tplc="04100005" w:tentative="1">
-      <w:start w:val="1"/>
-      <w:numFmt w:val="bullet"/>
-      <w:lvlText w:val=""/>
-      <w:lvlJc w:val="left"/>
-      <w:pPr>
-        <w:ind w:left="2160" w:hanging="360"/>
-      </w:pPr>
-      <w:rPr>
-        <w:rFonts w:ascii="Wingdings" w:hAnsi="Wingdings" w:hint="default"/>
-      </w:rPr>
-    </w:lvl>
-    <w:lvl w:ilvl="3" w:tplc="04100001" w:tentative="1">
-      <w:start w:val="1"/>
-      <w:numFmt w:val="bullet"/>
-      <w:lvlText w:val=""/>
-      <w:lvlJc w:val="left"/>
-      <w:pPr>
-        <w:ind w:left="2880" w:hanging="360"/>
-      </w:pPr>
-      <w:rPr>
-        <w:rFonts w:ascii="Symbol" w:hAnsi="Symbol" w:hint="default"/>
-      </w:rPr>
-    </w:lvl>
-    <w:lvl w:ilvl="4" w:tplc="04100003" w:tentative="1">
-      <w:start w:val="1"/>
-      <w:numFmt w:val="bullet"/>
-      <w:lvlText w:val="o"/>
-      <w:lvlJc w:val="left"/>
-      <w:pPr>
-        <w:ind w:left="3600" w:hanging="360"/>
-      </w:pPr>
-      <w:rPr>
-        <w:rFonts w:ascii="Courier New" w:hAnsi="Courier New" w:cs="Courier New" w:hint="default"/>
-      </w:rPr>
-    </w:lvl>
-    <w:lvl w:ilvl="5" w:tplc="04100005" w:tentative="1">
-      <w:start w:val="1"/>
-      <w:numFmt w:val="bullet"/>
-      <w:lvlText w:val=""/>
-      <w:lvlJc w:val="left"/>
-      <w:pPr>
-        <w:ind w:left="4320" w:hanging="360"/>
-      </w:pPr>
-      <w:rPr>
-        <w:rFonts w:ascii="Wingdings" w:hAnsi="Wingdings" w:hint="default"/>
-      </w:rPr>
-    </w:lvl>
-    <w:lvl w:ilvl="6" w:tplc="04100001" w:tentative="1">
-      <w:start w:val="1"/>
-      <w:numFmt w:val="bullet"/>
-      <w:lvlText w:val=""/>
-      <w:lvlJc w:val="left"/>
-      <w:pPr>
-        <w:ind w:left="5040" w:hanging="360"/>
-      </w:pPr>
-      <w:rPr>
-        <w:rFonts w:ascii="Symbol" w:hAnsi="Symbol" w:hint="default"/>
-      </w:rPr>
-    </w:lvl>
-    <w:lvl w:ilvl="7" w:tplc="04100003" w:tentative="1">
-      <w:start w:val="1"/>
-      <w:numFmt w:val="bullet"/>
-      <w:lvlText w:val="o"/>
-      <w:lvlJc w:val="left"/>
-      <w:pPr>
-        <w:ind w:left="5760" w:hanging="360"/>
-      </w:pPr>
-      <w:rPr>
-        <w:rFonts w:ascii="Courier New" w:hAnsi="Courier New" w:cs="Courier New" w:hint="default"/>
-      </w:rPr>
-    </w:lvl>
-    <w:lvl w:ilvl="8" w:tplc="04100005" w:tentative="1">
-      <w:start w:val="1"/>
-      <w:numFmt w:val="bullet"/>
-      <w:lvlText w:val=""/>
-      <w:lvlJc w:val="left"/>
-      <w:pPr>
-        <w:ind w:left="6480" w:hanging="360"/>
-      </w:pPr>
-      <w:rPr>
-        <w:rFonts w:ascii="Wingdings" w:hAnsi="Wingdings" w:hint="default"/>
-      </w:rPr>
-    </w:lvl>
-  </w:abstractNum>
-  <w:abstractNum w:abstractNumId="15" w15:restartNumberingAfterBreak="0">
-    <w:nsid w:val="239552F7"/>
-    <w:multiLevelType w:val="hybridMultilevel"/>
-    <w:tmpl w:val="2806BCC0"/>
-    <w:lvl w:ilvl="0" w:tplc="02142218">
-      <w:start w:val="11"/>
-      <w:numFmt w:val="decimal"/>
-      <w:lvlText w:val="%1."/>
-      <w:lvlJc w:val="left"/>
-      <w:pPr>
-        <w:ind w:left="1080" w:hanging="720"/>
-      </w:pPr>
-      <w:rPr>
-        <w:rFonts w:hint="default"/>
-      </w:rPr>
-    </w:lvl>
-    <w:lvl w:ilvl="1" w:tplc="04100019" w:tentative="1">
-      <w:start w:val="1"/>
-      <w:numFmt w:val="lowerLetter"/>
-      <w:lvlText w:val="%2."/>
-      <w:lvlJc w:val="left"/>
-      <w:pPr>
-        <w:ind w:left="1440" w:hanging="360"/>
-      </w:pPr>
-    </w:lvl>
-    <w:lvl w:ilvl="2" w:tplc="0410001B" w:tentative="1">
-      <w:start w:val="1"/>
-      <w:numFmt w:val="lowerRoman"/>
-      <w:lvlText w:val="%3."/>
-      <w:lvlJc w:val="right"/>
-      <w:pPr>
-        <w:ind w:left="2160" w:hanging="180"/>
-      </w:pPr>
-    </w:lvl>
-    <w:lvl w:ilvl="3" w:tplc="0410000F" w:tentative="1">
-      <w:start w:val="1"/>
-      <w:numFmt w:val="decimal"/>
-      <w:lvlText w:val="%4."/>
-      <w:lvlJc w:val="left"/>
-      <w:pPr>
-        <w:ind w:left="2880" w:hanging="360"/>
-      </w:pPr>
-    </w:lvl>
-    <w:lvl w:ilvl="4" w:tplc="04100019" w:tentative="1">
-      <w:start w:val="1"/>
-      <w:numFmt w:val="lowerLetter"/>
-      <w:lvlText w:val="%5."/>
-      <w:lvlJc w:val="left"/>
-      <w:pPr>
-        <w:ind w:left="3600" w:hanging="360"/>
-      </w:pPr>
-    </w:lvl>
-    <w:lvl w:ilvl="5" w:tplc="0410001B" w:tentative="1">
-      <w:start w:val="1"/>
-      <w:numFmt w:val="lowerRoman"/>
-      <w:lvlText w:val="%6."/>
-      <w:lvlJc w:val="right"/>
-      <w:pPr>
-        <w:ind w:left="4320" w:hanging="180"/>
-      </w:pPr>
-    </w:lvl>
-    <w:lvl w:ilvl="6" w:tplc="0410000F" w:tentative="1">
-      <w:start w:val="1"/>
-      <w:numFmt w:val="decimal"/>
-      <w:lvlText w:val="%7."/>
-      <w:lvlJc w:val="left"/>
-      <w:pPr>
-        <w:ind w:left="5040" w:hanging="360"/>
-      </w:pPr>
-    </w:lvl>
-    <w:lvl w:ilvl="7" w:tplc="04100019" w:tentative="1">
-      <w:start w:val="1"/>
-      <w:numFmt w:val="lowerLetter"/>
-      <w:lvlText w:val="%8."/>
-      <w:lvlJc w:val="left"/>
-      <w:pPr>
-        <w:ind w:left="5760" w:hanging="360"/>
-      </w:pPr>
-    </w:lvl>
-    <w:lvl w:ilvl="8" w:tplc="0410001B" w:tentative="1">
-      <w:start w:val="1"/>
-      <w:numFmt w:val="lowerRoman"/>
-      <w:lvlText w:val="%9."/>
-      <w:lvlJc w:val="right"/>
-      <w:pPr>
-        <w:ind w:left="6480" w:hanging="180"/>
-      </w:pPr>
-    </w:lvl>
-  </w:abstractNum>
-  <w:abstractNum w:abstractNumId="16" w15:restartNumberingAfterBreak="0">
-    <w:nsid w:val="28DF2F2C"/>
-    <w:multiLevelType w:val="hybridMultilevel"/>
-    <w:tmpl w:val="D6CC0472"/>
-    <w:lvl w:ilvl="0" w:tplc="4B02F7F6">
-      <w:start w:val="2"/>
-      <w:numFmt w:val="decimal"/>
-      <w:lvlText w:val="%1."/>
-      <w:lvlJc w:val="left"/>
-      <w:pPr>
-        <w:ind w:left="720" w:hanging="360"/>
-      </w:pPr>
-      <w:rPr>
-        <w:rFonts w:hint="default"/>
-      </w:rPr>
-    </w:lvl>
-    <w:lvl w:ilvl="1" w:tplc="04100019" w:tentative="1">
-      <w:start w:val="1"/>
-      <w:numFmt w:val="lowerLetter"/>
-      <w:lvlText w:val="%2."/>
-      <w:lvlJc w:val="left"/>
-      <w:pPr>
-        <w:ind w:left="1440" w:hanging="360"/>
-      </w:pPr>
-    </w:lvl>
-    <w:lvl w:ilvl="2" w:tplc="0410001B" w:tentative="1">
-      <w:start w:val="1"/>
-      <w:numFmt w:val="lowerRoman"/>
-      <w:lvlText w:val="%3."/>
-      <w:lvlJc w:val="right"/>
-      <w:pPr>
-        <w:ind w:left="2160" w:hanging="180"/>
-      </w:pPr>
-    </w:lvl>
-    <w:lvl w:ilvl="3" w:tplc="0410000F" w:tentative="1">
-      <w:start w:val="1"/>
-      <w:numFmt w:val="decimal"/>
-      <w:lvlText w:val="%4."/>
-      <w:lvlJc w:val="left"/>
-      <w:pPr>
-        <w:ind w:left="2880" w:hanging="360"/>
-      </w:pPr>
-    </w:lvl>
-    <w:lvl w:ilvl="4" w:tplc="04100019" w:tentative="1">
-      <w:start w:val="1"/>
-      <w:numFmt w:val="lowerLetter"/>
-      <w:lvlText w:val="%5."/>
-      <w:lvlJc w:val="left"/>
-      <w:pPr>
-        <w:ind w:left="3600" w:hanging="360"/>
-      </w:pPr>
-    </w:lvl>
-    <w:lvl w:ilvl="5" w:tplc="0410001B" w:tentative="1">
-      <w:start w:val="1"/>
-      <w:numFmt w:val="lowerRoman"/>
-      <w:lvlText w:val="%6."/>
-      <w:lvlJc w:val="right"/>
-      <w:pPr>
-        <w:ind w:left="4320" w:hanging="180"/>
-      </w:pPr>
-    </w:lvl>
-    <w:lvl w:ilvl="6" w:tplc="0410000F" w:tentative="1">
-      <w:start w:val="1"/>
-      <w:numFmt w:val="decimal"/>
-      <w:lvlText w:val="%7."/>
-      <w:lvlJc w:val="left"/>
-      <w:pPr>
-        <w:ind w:left="5040" w:hanging="360"/>
-      </w:pPr>
-    </w:lvl>
-    <w:lvl w:ilvl="7" w:tplc="04100019" w:tentative="1">
-      <w:start w:val="1"/>
-      <w:numFmt w:val="lowerLetter"/>
-      <w:lvlText w:val="%8."/>
-      <w:lvlJc w:val="left"/>
-      <w:pPr>
-        <w:ind w:left="5760" w:hanging="360"/>
-      </w:pPr>
-    </w:lvl>
-    <w:lvl w:ilvl="8" w:tplc="0410001B" w:tentative="1">
-      <w:start w:val="1"/>
-      <w:numFmt w:val="lowerRoman"/>
-      <w:lvlText w:val="%9."/>
-      <w:lvlJc w:val="right"/>
-      <w:pPr>
-        <w:ind w:left="6480" w:hanging="180"/>
-      </w:pPr>
-    </w:lvl>
-  </w:abstractNum>
-  <w:abstractNum w:abstractNumId="17" w15:restartNumberingAfterBreak="0">
-    <w:nsid w:val="2BDE1651"/>
-    <w:multiLevelType w:val="hybridMultilevel"/>
-    <w:tmpl w:val="A164EF84"/>
-    <w:lvl w:ilvl="0" w:tplc="97146C68">
-      <w:start w:val="7"/>
-      <w:numFmt w:val="decimal"/>
-      <w:lvlText w:val="%1."/>
-      <w:lvlJc w:val="left"/>
-      <w:pPr>
-        <w:ind w:left="1080" w:hanging="720"/>
-      </w:pPr>
-      <w:rPr>
-        <w:rFonts w:hint="default"/>
-      </w:rPr>
-    </w:lvl>
-    <w:lvl w:ilvl="1" w:tplc="04100019" w:tentative="1">
-      <w:start w:val="1"/>
-      <w:numFmt w:val="lowerLetter"/>
-      <w:lvlText w:val="%2."/>
-      <w:lvlJc w:val="left"/>
-      <w:pPr>
-        <w:ind w:left="1440" w:hanging="360"/>
-      </w:pPr>
-    </w:lvl>
-    <w:lvl w:ilvl="2" w:tplc="0410001B" w:tentative="1">
-      <w:start w:val="1"/>
-      <w:numFmt w:val="lowerRoman"/>
-      <w:lvlText w:val="%3."/>
-      <w:lvlJc w:val="right"/>
-      <w:pPr>
-        <w:ind w:left="2160" w:hanging="180"/>
-      </w:pPr>
-    </w:lvl>
-    <w:lvl w:ilvl="3" w:tplc="0410000F" w:tentative="1">
-      <w:start w:val="1"/>
-      <w:numFmt w:val="decimal"/>
-      <w:lvlText w:val="%4."/>
-      <w:lvlJc w:val="left"/>
-      <w:pPr>
-        <w:ind w:left="2880" w:hanging="360"/>
-      </w:pPr>
-    </w:lvl>
-    <w:lvl w:ilvl="4" w:tplc="04100019" w:tentative="1">
-      <w:start w:val="1"/>
-      <w:numFmt w:val="lowerLetter"/>
-      <w:lvlText w:val="%5."/>
-      <w:lvlJc w:val="left"/>
-      <w:pPr>
-        <w:ind w:left="3600" w:hanging="360"/>
-      </w:pPr>
-    </w:lvl>
-    <w:lvl w:ilvl="5" w:tplc="0410001B" w:tentative="1">
-      <w:start w:val="1"/>
-      <w:numFmt w:val="lowerRoman"/>
-      <w:lvlText w:val="%6."/>
-      <w:lvlJc w:val="right"/>
-      <w:pPr>
-        <w:ind w:left="4320" w:hanging="180"/>
-      </w:pPr>
-    </w:lvl>
-    <w:lvl w:ilvl="6" w:tplc="0410000F" w:tentative="1">
-      <w:start w:val="1"/>
-      <w:numFmt w:val="decimal"/>
-      <w:lvlText w:val="%7."/>
-      <w:lvlJc w:val="left"/>
-      <w:pPr>
-        <w:ind w:left="5040" w:hanging="360"/>
-      </w:pPr>
-    </w:lvl>
-    <w:lvl w:ilvl="7" w:tplc="04100019" w:tentative="1">
-      <w:start w:val="1"/>
-      <w:numFmt w:val="lowerLetter"/>
-      <w:lvlText w:val="%8."/>
-      <w:lvlJc w:val="left"/>
-      <w:pPr>
-        <w:ind w:left="5760" w:hanging="360"/>
-      </w:pPr>
-    </w:lvl>
-    <w:lvl w:ilvl="8" w:tplc="0410001B" w:tentative="1">
-      <w:start w:val="1"/>
-      <w:numFmt w:val="lowerRoman"/>
-      <w:lvlText w:val="%9."/>
-      <w:lvlJc w:val="right"/>
-      <w:pPr>
-        <w:ind w:left="6480" w:hanging="180"/>
-      </w:pPr>
-    </w:lvl>
-  </w:abstractNum>
-  <w:abstractNum w:abstractNumId="18" w15:restartNumberingAfterBreak="0">
+  <w:abstractNum w:abstractNumId="6" w15:restartNumberingAfterBreak="0">
     <w:nsid w:val="2BEC2D44"/>
     <w:multiLevelType w:val="hybridMultilevel"/>
     <w:tmpl w:val="73087764"/>
@@ -7860,96 +8871,7 @@
       </w:rPr>
     </w:lvl>
   </w:abstractNum>
-  <w:abstractNum w:abstractNumId="19" w15:restartNumberingAfterBreak="0">
-    <w:nsid w:val="2F7838E9"/>
-    <w:multiLevelType w:val="hybridMultilevel"/>
-    <w:tmpl w:val="9F6C5B66"/>
-    <w:lvl w:ilvl="0" w:tplc="2D30D6E0">
-      <w:start w:val="1"/>
-      <w:numFmt w:val="decimal"/>
-      <w:lvlText w:val="%1."/>
-      <w:lvlJc w:val="left"/>
-      <w:pPr>
-        <w:ind w:left="720" w:hanging="360"/>
-      </w:pPr>
-      <w:rPr>
-        <w:rFonts w:hint="default"/>
-      </w:rPr>
-    </w:lvl>
-    <w:lvl w:ilvl="1" w:tplc="04100019" w:tentative="1">
-      <w:start w:val="1"/>
-      <w:numFmt w:val="lowerLetter"/>
-      <w:lvlText w:val="%2."/>
-      <w:lvlJc w:val="left"/>
-      <w:pPr>
-        <w:ind w:left="1440" w:hanging="360"/>
-      </w:pPr>
-    </w:lvl>
-    <w:lvl w:ilvl="2" w:tplc="0410001B" w:tentative="1">
-      <w:start w:val="1"/>
-      <w:numFmt w:val="lowerRoman"/>
-      <w:lvlText w:val="%3."/>
-      <w:lvlJc w:val="right"/>
-      <w:pPr>
-        <w:ind w:left="2160" w:hanging="180"/>
-      </w:pPr>
-    </w:lvl>
-    <w:lvl w:ilvl="3" w:tplc="0410000F" w:tentative="1">
-      <w:start w:val="1"/>
-      <w:numFmt w:val="decimal"/>
-      <w:lvlText w:val="%4."/>
-      <w:lvlJc w:val="left"/>
-      <w:pPr>
-        <w:ind w:left="2880" w:hanging="360"/>
-      </w:pPr>
-    </w:lvl>
-    <w:lvl w:ilvl="4" w:tplc="04100019" w:tentative="1">
-      <w:start w:val="1"/>
-      <w:numFmt w:val="lowerLetter"/>
-      <w:lvlText w:val="%5."/>
-      <w:lvlJc w:val="left"/>
-      <w:pPr>
-        <w:ind w:left="3600" w:hanging="360"/>
-      </w:pPr>
-    </w:lvl>
-    <w:lvl w:ilvl="5" w:tplc="0410001B" w:tentative="1">
-      <w:start w:val="1"/>
-      <w:numFmt w:val="lowerRoman"/>
-      <w:lvlText w:val="%6."/>
-      <w:lvlJc w:val="right"/>
-      <w:pPr>
-        <w:ind w:left="4320" w:hanging="180"/>
-      </w:pPr>
-    </w:lvl>
-    <w:lvl w:ilvl="6" w:tplc="0410000F" w:tentative="1">
-      <w:start w:val="1"/>
-      <w:numFmt w:val="decimal"/>
-      <w:lvlText w:val="%7."/>
-      <w:lvlJc w:val="left"/>
-      <w:pPr>
-        <w:ind w:left="5040" w:hanging="360"/>
-      </w:pPr>
-    </w:lvl>
-    <w:lvl w:ilvl="7" w:tplc="04100019" w:tentative="1">
-      <w:start w:val="1"/>
-      <w:numFmt w:val="lowerLetter"/>
-      <w:lvlText w:val="%8."/>
-      <w:lvlJc w:val="left"/>
-      <w:pPr>
-        <w:ind w:left="5760" w:hanging="360"/>
-      </w:pPr>
-    </w:lvl>
-    <w:lvl w:ilvl="8" w:tplc="0410001B" w:tentative="1">
-      <w:start w:val="1"/>
-      <w:numFmt w:val="lowerRoman"/>
-      <w:lvlText w:val="%9."/>
-      <w:lvlJc w:val="right"/>
-      <w:pPr>
-        <w:ind w:left="6480" w:hanging="180"/>
-      </w:pPr>
-    </w:lvl>
-  </w:abstractNum>
-  <w:abstractNum w:abstractNumId="20" w15:restartNumberingAfterBreak="0">
+  <w:abstractNum w:abstractNumId="7" w15:restartNumberingAfterBreak="0">
     <w:nsid w:val="358B4405"/>
     <w:multiLevelType w:val="hybridMultilevel"/>
     <w:tmpl w:val="7F8472EC"/>
@@ -8041,298 +8963,120 @@
       </w:pPr>
     </w:lvl>
   </w:abstractNum>
-  <w:abstractNum w:abstractNumId="21" w15:restartNumberingAfterBreak="0">
-    <w:nsid w:val="38E13EDA"/>
+  <w:abstractNum w:abstractNumId="8" w15:restartNumberingAfterBreak="0">
+    <w:nsid w:val="3B1B4C8E"/>
     <w:multiLevelType w:val="hybridMultilevel"/>
-    <w:tmpl w:val="F3882986"/>
-    <w:lvl w:ilvl="0" w:tplc="FE20CC84">
-      <w:start w:val="2"/>
-      <w:numFmt w:val="decimal"/>
-      <w:lvlText w:val="%1."/>
+    <w:tmpl w:val="6A72035A"/>
+    <w:lvl w:ilvl="0" w:tplc="04100001">
+      <w:start w:val="1"/>
+      <w:numFmt w:val="bullet"/>
+      <w:lvlText w:val=""/>
       <w:lvlJc w:val="left"/>
       <w:pPr>
         <w:ind w:left="720" w:hanging="360"/>
       </w:pPr>
       <w:rPr>
-        <w:rFonts w:hint="default"/>
-      </w:rPr>
-    </w:lvl>
-    <w:lvl w:ilvl="1" w:tplc="04100019" w:tentative="1">
-      <w:start w:val="1"/>
-      <w:numFmt w:val="lowerLetter"/>
-      <w:lvlText w:val="%2."/>
-      <w:lvlJc w:val="left"/>
-      <w:pPr>
-        <w:ind w:left="1440" w:hanging="360"/>
-      </w:pPr>
-    </w:lvl>
-    <w:lvl w:ilvl="2" w:tplc="0410001B" w:tentative="1">
-      <w:start w:val="1"/>
-      <w:numFmt w:val="lowerRoman"/>
-      <w:lvlText w:val="%3."/>
-      <w:lvlJc w:val="right"/>
-      <w:pPr>
-        <w:ind w:left="2160" w:hanging="180"/>
-      </w:pPr>
-    </w:lvl>
-    <w:lvl w:ilvl="3" w:tplc="0410000F" w:tentative="1">
-      <w:start w:val="1"/>
-      <w:numFmt w:val="decimal"/>
-      <w:lvlText w:val="%4."/>
-      <w:lvlJc w:val="left"/>
-      <w:pPr>
-        <w:ind w:left="2880" w:hanging="360"/>
-      </w:pPr>
-    </w:lvl>
-    <w:lvl w:ilvl="4" w:tplc="04100019" w:tentative="1">
-      <w:start w:val="1"/>
-      <w:numFmt w:val="lowerLetter"/>
-      <w:lvlText w:val="%5."/>
-      <w:lvlJc w:val="left"/>
-      <w:pPr>
-        <w:ind w:left="3600" w:hanging="360"/>
-      </w:pPr>
-    </w:lvl>
-    <w:lvl w:ilvl="5" w:tplc="0410001B" w:tentative="1">
-      <w:start w:val="1"/>
-      <w:numFmt w:val="lowerRoman"/>
-      <w:lvlText w:val="%6."/>
-      <w:lvlJc w:val="right"/>
-      <w:pPr>
-        <w:ind w:left="4320" w:hanging="180"/>
-      </w:pPr>
-    </w:lvl>
-    <w:lvl w:ilvl="6" w:tplc="0410000F" w:tentative="1">
-      <w:start w:val="1"/>
-      <w:numFmt w:val="decimal"/>
-      <w:lvlText w:val="%7."/>
-      <w:lvlJc w:val="left"/>
-      <w:pPr>
-        <w:ind w:left="5040" w:hanging="360"/>
-      </w:pPr>
-    </w:lvl>
-    <w:lvl w:ilvl="7" w:tplc="04100019" w:tentative="1">
-      <w:start w:val="1"/>
-      <w:numFmt w:val="lowerLetter"/>
-      <w:lvlText w:val="%8."/>
-      <w:lvlJc w:val="left"/>
-      <w:pPr>
-        <w:ind w:left="5760" w:hanging="360"/>
-      </w:pPr>
-    </w:lvl>
-    <w:lvl w:ilvl="8" w:tplc="0410001B" w:tentative="1">
-      <w:start w:val="1"/>
-      <w:numFmt w:val="lowerRoman"/>
-      <w:lvlText w:val="%9."/>
-      <w:lvlJc w:val="right"/>
-      <w:pPr>
-        <w:ind w:left="6480" w:hanging="180"/>
-      </w:pPr>
-    </w:lvl>
-  </w:abstractNum>
-  <w:abstractNum w:abstractNumId="22" w15:restartNumberingAfterBreak="0">
-    <w:nsid w:val="430312C5"/>
-    <w:multiLevelType w:val="hybridMultilevel"/>
-    <w:tmpl w:val="2512A328"/>
-    <w:lvl w:ilvl="0" w:tplc="0410000F">
-      <w:start w:val="1"/>
-      <w:numFmt w:val="decimal"/>
-      <w:lvlText w:val="%1."/>
-      <w:lvlJc w:val="left"/>
-      <w:pPr>
-        <w:ind w:left="720" w:hanging="360"/>
-      </w:pPr>
-      <w:rPr>
-        <w:rFonts w:hint="default"/>
-      </w:rPr>
-    </w:lvl>
-    <w:lvl w:ilvl="1" w:tplc="04100019" w:tentative="1">
-      <w:start w:val="1"/>
-      <w:numFmt w:val="lowerLetter"/>
-      <w:lvlText w:val="%2."/>
-      <w:lvlJc w:val="left"/>
-      <w:pPr>
-        <w:ind w:left="1440" w:hanging="360"/>
-      </w:pPr>
-    </w:lvl>
-    <w:lvl w:ilvl="2" w:tplc="0410001B" w:tentative="1">
-      <w:start w:val="1"/>
-      <w:numFmt w:val="lowerRoman"/>
-      <w:lvlText w:val="%3."/>
-      <w:lvlJc w:val="right"/>
-      <w:pPr>
-        <w:ind w:left="2160" w:hanging="180"/>
-      </w:pPr>
-    </w:lvl>
-    <w:lvl w:ilvl="3" w:tplc="0410000F" w:tentative="1">
-      <w:start w:val="1"/>
-      <w:numFmt w:val="decimal"/>
-      <w:lvlText w:val="%4."/>
-      <w:lvlJc w:val="left"/>
-      <w:pPr>
-        <w:ind w:left="2880" w:hanging="360"/>
-      </w:pPr>
-    </w:lvl>
-    <w:lvl w:ilvl="4" w:tplc="04100019" w:tentative="1">
-      <w:start w:val="1"/>
-      <w:numFmt w:val="lowerLetter"/>
-      <w:lvlText w:val="%5."/>
-      <w:lvlJc w:val="left"/>
-      <w:pPr>
-        <w:ind w:left="3600" w:hanging="360"/>
-      </w:pPr>
-    </w:lvl>
-    <w:lvl w:ilvl="5" w:tplc="0410001B" w:tentative="1">
-      <w:start w:val="1"/>
-      <w:numFmt w:val="lowerRoman"/>
-      <w:lvlText w:val="%6."/>
-      <w:lvlJc w:val="right"/>
-      <w:pPr>
-        <w:ind w:left="4320" w:hanging="180"/>
-      </w:pPr>
-    </w:lvl>
-    <w:lvl w:ilvl="6" w:tplc="0410000F" w:tentative="1">
-      <w:start w:val="1"/>
-      <w:numFmt w:val="decimal"/>
-      <w:lvlText w:val="%7."/>
-      <w:lvlJc w:val="left"/>
-      <w:pPr>
-        <w:ind w:left="5040" w:hanging="360"/>
-      </w:pPr>
-    </w:lvl>
-    <w:lvl w:ilvl="7" w:tplc="04100019" w:tentative="1">
-      <w:start w:val="1"/>
-      <w:numFmt w:val="lowerLetter"/>
-      <w:lvlText w:val="%8."/>
-      <w:lvlJc w:val="left"/>
-      <w:pPr>
-        <w:ind w:left="5760" w:hanging="360"/>
-      </w:pPr>
-    </w:lvl>
-    <w:lvl w:ilvl="8" w:tplc="0410001B" w:tentative="1">
-      <w:start w:val="1"/>
-      <w:numFmt w:val="lowerRoman"/>
-      <w:lvlText w:val="%9."/>
-      <w:lvlJc w:val="right"/>
-      <w:pPr>
-        <w:ind w:left="6480" w:hanging="180"/>
-      </w:pPr>
-    </w:lvl>
-  </w:abstractNum>
-  <w:abstractNum w:abstractNumId="23" w15:restartNumberingAfterBreak="0">
-    <w:nsid w:val="441C166F"/>
-    <w:multiLevelType w:val="hybridMultilevel"/>
-    <w:tmpl w:val="998626D2"/>
-    <w:lvl w:ilvl="0" w:tplc="0410000D">
-      <w:start w:val="1"/>
-      <w:numFmt w:val="bullet"/>
-      <w:lvlText w:val=""/>
-      <w:lvlJc w:val="left"/>
-      <w:pPr>
-        <w:ind w:left="1440" w:hanging="360"/>
-      </w:pPr>
-      <w:rPr>
-        <w:rFonts w:ascii="Wingdings" w:hAnsi="Wingdings" w:hint="default"/>
-      </w:rPr>
-    </w:lvl>
-    <w:lvl w:ilvl="1" w:tplc="FFFFFFFF" w:tentative="1">
+        <w:rFonts w:ascii="Symbol" w:hAnsi="Symbol" w:hint="default"/>
+      </w:rPr>
+    </w:lvl>
+    <w:lvl w:ilvl="1" w:tplc="04100003" w:tentative="1">
       <w:start w:val="1"/>
       <w:numFmt w:val="bullet"/>
       <w:lvlText w:val="o"/>
       <w:lvlJc w:val="left"/>
       <w:pPr>
-        <w:ind w:left="2160" w:hanging="360"/>
+        <w:ind w:left="1440" w:hanging="360"/>
       </w:pPr>
       <w:rPr>
         <w:rFonts w:ascii="Courier New" w:hAnsi="Courier New" w:cs="Courier New" w:hint="default"/>
       </w:rPr>
     </w:lvl>
-    <w:lvl w:ilvl="2" w:tplc="FFFFFFFF" w:tentative="1">
+    <w:lvl w:ilvl="2" w:tplc="04100005" w:tentative="1">
       <w:start w:val="1"/>
       <w:numFmt w:val="bullet"/>
       <w:lvlText w:val=""/>
       <w:lvlJc w:val="left"/>
       <w:pPr>
-        <w:ind w:left="2880" w:hanging="360"/>
+        <w:ind w:left="2160" w:hanging="360"/>
       </w:pPr>
       <w:rPr>
         <w:rFonts w:ascii="Wingdings" w:hAnsi="Wingdings" w:hint="default"/>
       </w:rPr>
     </w:lvl>
-    <w:lvl w:ilvl="3" w:tplc="FFFFFFFF" w:tentative="1">
+    <w:lvl w:ilvl="3" w:tplc="04100001" w:tentative="1">
       <w:start w:val="1"/>
       <w:numFmt w:val="bullet"/>
       <w:lvlText w:val=""/>
       <w:lvlJc w:val="left"/>
       <w:pPr>
-        <w:ind w:left="3600" w:hanging="360"/>
+        <w:ind w:left="2880" w:hanging="360"/>
       </w:pPr>
       <w:rPr>
         <w:rFonts w:ascii="Symbol" w:hAnsi="Symbol" w:hint="default"/>
       </w:rPr>
     </w:lvl>
-    <w:lvl w:ilvl="4" w:tplc="FFFFFFFF" w:tentative="1">
+    <w:lvl w:ilvl="4" w:tplc="04100003" w:tentative="1">
       <w:start w:val="1"/>
       <w:numFmt w:val="bullet"/>
       <w:lvlText w:val="o"/>
       <w:lvlJc w:val="left"/>
       <w:pPr>
-        <w:ind w:left="4320" w:hanging="360"/>
+        <w:ind w:left="3600" w:hanging="360"/>
       </w:pPr>
       <w:rPr>
         <w:rFonts w:ascii="Courier New" w:hAnsi="Courier New" w:cs="Courier New" w:hint="default"/>
       </w:rPr>
     </w:lvl>
-    <w:lvl w:ilvl="5" w:tplc="FFFFFFFF" w:tentative="1">
+    <w:lvl w:ilvl="5" w:tplc="04100005" w:tentative="1">
       <w:start w:val="1"/>
       <w:numFmt w:val="bullet"/>
       <w:lvlText w:val=""/>
       <w:lvlJc w:val="left"/>
       <w:pPr>
-        <w:ind w:left="5040" w:hanging="360"/>
+        <w:ind w:left="4320" w:hanging="360"/>
       </w:pPr>
       <w:rPr>
         <w:rFonts w:ascii="Wingdings" w:hAnsi="Wingdings" w:hint="default"/>
       </w:rPr>
     </w:lvl>
-    <w:lvl w:ilvl="6" w:tplc="FFFFFFFF" w:tentative="1">
+    <w:lvl w:ilvl="6" w:tplc="04100001" w:tentative="1">
       <w:start w:val="1"/>
       <w:numFmt w:val="bullet"/>
       <w:lvlText w:val=""/>
       <w:lvlJc w:val="left"/>
       <w:pPr>
-        <w:ind w:left="5760" w:hanging="360"/>
+        <w:ind w:left="5040" w:hanging="360"/>
       </w:pPr>
       <w:rPr>
         <w:rFonts w:ascii="Symbol" w:hAnsi="Symbol" w:hint="default"/>
       </w:rPr>
     </w:lvl>
-    <w:lvl w:ilvl="7" w:tplc="FFFFFFFF" w:tentative="1">
+    <w:lvl w:ilvl="7" w:tplc="04100003" w:tentative="1">
       <w:start w:val="1"/>
       <w:numFmt w:val="bullet"/>
       <w:lvlText w:val="o"/>
       <w:lvlJc w:val="left"/>
       <w:pPr>
-        <w:ind w:left="6480" w:hanging="360"/>
+        <w:ind w:left="5760" w:hanging="360"/>
       </w:pPr>
       <w:rPr>
         <w:rFonts w:ascii="Courier New" w:hAnsi="Courier New" w:cs="Courier New" w:hint="default"/>
       </w:rPr>
     </w:lvl>
-    <w:lvl w:ilvl="8" w:tplc="FFFFFFFF" w:tentative="1">
+    <w:lvl w:ilvl="8" w:tplc="04100005" w:tentative="1">
       <w:start w:val="1"/>
       <w:numFmt w:val="bullet"/>
       <w:lvlText w:val=""/>
       <w:lvlJc w:val="left"/>
       <w:pPr>
-        <w:ind w:left="7200" w:hanging="360"/>
+        <w:ind w:left="6480" w:hanging="360"/>
       </w:pPr>
       <w:rPr>
         <w:rFonts w:ascii="Wingdings" w:hAnsi="Wingdings" w:hint="default"/>
       </w:rPr>
     </w:lvl>
   </w:abstractNum>
-  <w:abstractNum w:abstractNumId="24" w15:restartNumberingAfterBreak="0">
+  <w:abstractNum w:abstractNumId="9" w15:restartNumberingAfterBreak="0">
     <w:nsid w:val="45273801"/>
     <w:multiLevelType w:val="hybridMultilevel"/>
     <w:tmpl w:val="9E909D4C"/>
@@ -8445,96 +9189,120 @@
       </w:rPr>
     </w:lvl>
   </w:abstractNum>
-  <w:abstractNum w:abstractNumId="25" w15:restartNumberingAfterBreak="0">
-    <w:nsid w:val="45A03E16"/>
+  <w:abstractNum w:abstractNumId="10" w15:restartNumberingAfterBreak="0">
+    <w:nsid w:val="47AE121A"/>
     <w:multiLevelType w:val="hybridMultilevel"/>
-    <w:tmpl w:val="29446014"/>
-    <w:lvl w:ilvl="0" w:tplc="BDD08988">
-      <w:start w:val="6"/>
-      <w:numFmt w:val="decimal"/>
-      <w:lvlText w:val="%1."/>
+    <w:tmpl w:val="26D87DF4"/>
+    <w:lvl w:ilvl="0" w:tplc="04100001">
+      <w:start w:val="1"/>
+      <w:numFmt w:val="bullet"/>
+      <w:lvlText w:val=""/>
       <w:lvlJc w:val="left"/>
       <w:pPr>
         <w:ind w:left="720" w:hanging="360"/>
       </w:pPr>
       <w:rPr>
-        <w:rFonts w:hint="default"/>
-      </w:rPr>
-    </w:lvl>
-    <w:lvl w:ilvl="1" w:tplc="04100019" w:tentative="1">
-      <w:start w:val="1"/>
-      <w:numFmt w:val="lowerLetter"/>
-      <w:lvlText w:val="%2."/>
+        <w:rFonts w:ascii="Symbol" w:hAnsi="Symbol" w:hint="default"/>
+      </w:rPr>
+    </w:lvl>
+    <w:lvl w:ilvl="1" w:tplc="04100003" w:tentative="1">
+      <w:start w:val="1"/>
+      <w:numFmt w:val="bullet"/>
+      <w:lvlText w:val="o"/>
       <w:lvlJc w:val="left"/>
       <w:pPr>
         <w:ind w:left="1440" w:hanging="360"/>
       </w:pPr>
-    </w:lvl>
-    <w:lvl w:ilvl="2" w:tplc="0410001B" w:tentative="1">
-      <w:start w:val="1"/>
-      <w:numFmt w:val="lowerRoman"/>
-      <w:lvlText w:val="%3."/>
-      <w:lvlJc w:val="right"/>
-      <w:pPr>
-        <w:ind w:left="2160" w:hanging="180"/>
-      </w:pPr>
-    </w:lvl>
-    <w:lvl w:ilvl="3" w:tplc="0410000F" w:tentative="1">
-      <w:start w:val="1"/>
-      <w:numFmt w:val="decimal"/>
-      <w:lvlText w:val="%4."/>
+      <w:rPr>
+        <w:rFonts w:ascii="Courier New" w:hAnsi="Courier New" w:cs="Courier New" w:hint="default"/>
+      </w:rPr>
+    </w:lvl>
+    <w:lvl w:ilvl="2" w:tplc="04100005" w:tentative="1">
+      <w:start w:val="1"/>
+      <w:numFmt w:val="bullet"/>
+      <w:lvlText w:val=""/>
+      <w:lvlJc w:val="left"/>
+      <w:pPr>
+        <w:ind w:left="2160" w:hanging="360"/>
+      </w:pPr>
+      <w:rPr>
+        <w:rFonts w:ascii="Wingdings" w:hAnsi="Wingdings" w:hint="default"/>
+      </w:rPr>
+    </w:lvl>
+    <w:lvl w:ilvl="3" w:tplc="04100001" w:tentative="1">
+      <w:start w:val="1"/>
+      <w:numFmt w:val="bullet"/>
+      <w:lvlText w:val=""/>
       <w:lvlJc w:val="left"/>
       <w:pPr>
         <w:ind w:left="2880" w:hanging="360"/>
       </w:pPr>
-    </w:lvl>
-    <w:lvl w:ilvl="4" w:tplc="04100019" w:tentative="1">
-      <w:start w:val="1"/>
-      <w:numFmt w:val="lowerLetter"/>
-      <w:lvlText w:val="%5."/>
+      <w:rPr>
+        <w:rFonts w:ascii="Symbol" w:hAnsi="Symbol" w:hint="default"/>
+      </w:rPr>
+    </w:lvl>
+    <w:lvl w:ilvl="4" w:tplc="04100003" w:tentative="1">
+      <w:start w:val="1"/>
+      <w:numFmt w:val="bullet"/>
+      <w:lvlText w:val="o"/>
       <w:lvlJc w:val="left"/>
       <w:pPr>
         <w:ind w:left="3600" w:hanging="360"/>
       </w:pPr>
-    </w:lvl>
-    <w:lvl w:ilvl="5" w:tplc="0410001B" w:tentative="1">
-      <w:start w:val="1"/>
-      <w:numFmt w:val="lowerRoman"/>
-      <w:lvlText w:val="%6."/>
-      <w:lvlJc w:val="right"/>
-      <w:pPr>
-        <w:ind w:left="4320" w:hanging="180"/>
-      </w:pPr>
-    </w:lvl>
-    <w:lvl w:ilvl="6" w:tplc="0410000F" w:tentative="1">
-      <w:start w:val="1"/>
-      <w:numFmt w:val="decimal"/>
-      <w:lvlText w:val="%7."/>
+      <w:rPr>
+        <w:rFonts w:ascii="Courier New" w:hAnsi="Courier New" w:cs="Courier New" w:hint="default"/>
+      </w:rPr>
+    </w:lvl>
+    <w:lvl w:ilvl="5" w:tplc="04100005" w:tentative="1">
+      <w:start w:val="1"/>
+      <w:numFmt w:val="bullet"/>
+      <w:lvlText w:val=""/>
+      <w:lvlJc w:val="left"/>
+      <w:pPr>
+        <w:ind w:left="4320" w:hanging="360"/>
+      </w:pPr>
+      <w:rPr>
+        <w:rFonts w:ascii="Wingdings" w:hAnsi="Wingdings" w:hint="default"/>
+      </w:rPr>
+    </w:lvl>
+    <w:lvl w:ilvl="6" w:tplc="04100001" w:tentative="1">
+      <w:start w:val="1"/>
+      <w:numFmt w:val="bullet"/>
+      <w:lvlText w:val=""/>
       <w:lvlJc w:val="left"/>
       <w:pPr>
         <w:ind w:left="5040" w:hanging="360"/>
       </w:pPr>
-    </w:lvl>
-    <w:lvl w:ilvl="7" w:tplc="04100019" w:tentative="1">
-      <w:start w:val="1"/>
-      <w:numFmt w:val="lowerLetter"/>
-      <w:lvlText w:val="%8."/>
+      <w:rPr>
+        <w:rFonts w:ascii="Symbol" w:hAnsi="Symbol" w:hint="default"/>
+      </w:rPr>
+    </w:lvl>
+    <w:lvl w:ilvl="7" w:tplc="04100003" w:tentative="1">
+      <w:start w:val="1"/>
+      <w:numFmt w:val="bullet"/>
+      <w:lvlText w:val="o"/>
       <w:lvlJc w:val="left"/>
       <w:pPr>
         <w:ind w:left="5760" w:hanging="360"/>
       </w:pPr>
-    </w:lvl>
-    <w:lvl w:ilvl="8" w:tplc="0410001B" w:tentative="1">
-      <w:start w:val="1"/>
-      <w:numFmt w:val="lowerRoman"/>
-      <w:lvlText w:val="%9."/>
-      <w:lvlJc w:val="right"/>
-      <w:pPr>
-        <w:ind w:left="6480" w:hanging="180"/>
-      </w:pPr>
+      <w:rPr>
+        <w:rFonts w:ascii="Courier New" w:hAnsi="Courier New" w:cs="Courier New" w:hint="default"/>
+      </w:rPr>
+    </w:lvl>
+    <w:lvl w:ilvl="8" w:tplc="04100005" w:tentative="1">
+      <w:start w:val="1"/>
+      <w:numFmt w:val="bullet"/>
+      <w:lvlText w:val=""/>
+      <w:lvlJc w:val="left"/>
+      <w:pPr>
+        <w:ind w:left="6480" w:hanging="360"/>
+      </w:pPr>
+      <w:rPr>
+        <w:rFonts w:ascii="Wingdings" w:hAnsi="Wingdings" w:hint="default"/>
+      </w:rPr>
     </w:lvl>
   </w:abstractNum>
-  <w:abstractNum w:abstractNumId="26" w15:restartNumberingAfterBreak="0">
+  <w:abstractNum w:abstractNumId="11" w15:restartNumberingAfterBreak="0">
     <w:nsid w:val="4E497B21"/>
     <w:multiLevelType w:val="multilevel"/>
     <w:tmpl w:val="DA5806FE"/>
@@ -8655,96 +9423,7 @@
       </w:rPr>
     </w:lvl>
   </w:abstractNum>
-  <w:abstractNum w:abstractNumId="27" w15:restartNumberingAfterBreak="0">
-    <w:nsid w:val="507D1A26"/>
-    <w:multiLevelType w:val="hybridMultilevel"/>
-    <w:tmpl w:val="450AE9A0"/>
-    <w:lvl w:ilvl="0" w:tplc="2CD0AA92">
-      <w:start w:val="1"/>
-      <w:numFmt w:val="decimal"/>
-      <w:lvlText w:val="%1."/>
-      <w:lvlJc w:val="left"/>
-      <w:pPr>
-        <w:ind w:left="720" w:hanging="360"/>
-      </w:pPr>
-      <w:rPr>
-        <w:rFonts w:hint="default"/>
-      </w:rPr>
-    </w:lvl>
-    <w:lvl w:ilvl="1" w:tplc="04100019" w:tentative="1">
-      <w:start w:val="1"/>
-      <w:numFmt w:val="lowerLetter"/>
-      <w:lvlText w:val="%2."/>
-      <w:lvlJc w:val="left"/>
-      <w:pPr>
-        <w:ind w:left="1440" w:hanging="360"/>
-      </w:pPr>
-    </w:lvl>
-    <w:lvl w:ilvl="2" w:tplc="0410001B" w:tentative="1">
-      <w:start w:val="1"/>
-      <w:numFmt w:val="lowerRoman"/>
-      <w:lvlText w:val="%3."/>
-      <w:lvlJc w:val="right"/>
-      <w:pPr>
-        <w:ind w:left="2160" w:hanging="180"/>
-      </w:pPr>
-    </w:lvl>
-    <w:lvl w:ilvl="3" w:tplc="0410000F" w:tentative="1">
-      <w:start w:val="1"/>
-      <w:numFmt w:val="decimal"/>
-      <w:lvlText w:val="%4."/>
-      <w:lvlJc w:val="left"/>
-      <w:pPr>
-        <w:ind w:left="2880" w:hanging="360"/>
-      </w:pPr>
-    </w:lvl>
-    <w:lvl w:ilvl="4" w:tplc="04100019" w:tentative="1">
-      <w:start w:val="1"/>
-      <w:numFmt w:val="lowerLetter"/>
-      <w:lvlText w:val="%5."/>
-      <w:lvlJc w:val="left"/>
-      <w:pPr>
-        <w:ind w:left="3600" w:hanging="360"/>
-      </w:pPr>
-    </w:lvl>
-    <w:lvl w:ilvl="5" w:tplc="0410001B" w:tentative="1">
-      <w:start w:val="1"/>
-      <w:numFmt w:val="lowerRoman"/>
-      <w:lvlText w:val="%6."/>
-      <w:lvlJc w:val="right"/>
-      <w:pPr>
-        <w:ind w:left="4320" w:hanging="180"/>
-      </w:pPr>
-    </w:lvl>
-    <w:lvl w:ilvl="6" w:tplc="0410000F" w:tentative="1">
-      <w:start w:val="1"/>
-      <w:numFmt w:val="decimal"/>
-      <w:lvlText w:val="%7."/>
-      <w:lvlJc w:val="left"/>
-      <w:pPr>
-        <w:ind w:left="5040" w:hanging="360"/>
-      </w:pPr>
-    </w:lvl>
-    <w:lvl w:ilvl="7" w:tplc="04100019" w:tentative="1">
-      <w:start w:val="1"/>
-      <w:numFmt w:val="lowerLetter"/>
-      <w:lvlText w:val="%8."/>
-      <w:lvlJc w:val="left"/>
-      <w:pPr>
-        <w:ind w:left="5760" w:hanging="360"/>
-      </w:pPr>
-    </w:lvl>
-    <w:lvl w:ilvl="8" w:tplc="0410001B" w:tentative="1">
-      <w:start w:val="1"/>
-      <w:numFmt w:val="lowerRoman"/>
-      <w:lvlText w:val="%9."/>
-      <w:lvlJc w:val="right"/>
-      <w:pPr>
-        <w:ind w:left="6480" w:hanging="180"/>
-      </w:pPr>
-    </w:lvl>
-  </w:abstractNum>
-  <w:abstractNum w:abstractNumId="28" w15:restartNumberingAfterBreak="0">
+  <w:abstractNum w:abstractNumId="12" w15:restartNumberingAfterBreak="0">
     <w:nsid w:val="525677FF"/>
     <w:multiLevelType w:val="hybridMultilevel"/>
     <w:tmpl w:val="AA38B2B8"/>
@@ -8857,185 +9536,7 @@
       </w:rPr>
     </w:lvl>
   </w:abstractNum>
-  <w:abstractNum w:abstractNumId="29" w15:restartNumberingAfterBreak="0">
-    <w:nsid w:val="53D42753"/>
-    <w:multiLevelType w:val="hybridMultilevel"/>
-    <w:tmpl w:val="A83EFB7E"/>
-    <w:lvl w:ilvl="0" w:tplc="155A90BA">
-      <w:start w:val="3"/>
-      <w:numFmt w:val="decimal"/>
-      <w:lvlText w:val="%1."/>
-      <w:lvlJc w:val="left"/>
-      <w:pPr>
-        <w:ind w:left="720" w:hanging="360"/>
-      </w:pPr>
-      <w:rPr>
-        <w:rFonts w:hint="default"/>
-      </w:rPr>
-    </w:lvl>
-    <w:lvl w:ilvl="1" w:tplc="04100019" w:tentative="1">
-      <w:start w:val="1"/>
-      <w:numFmt w:val="lowerLetter"/>
-      <w:lvlText w:val="%2."/>
-      <w:lvlJc w:val="left"/>
-      <w:pPr>
-        <w:ind w:left="1440" w:hanging="360"/>
-      </w:pPr>
-    </w:lvl>
-    <w:lvl w:ilvl="2" w:tplc="0410001B" w:tentative="1">
-      <w:start w:val="1"/>
-      <w:numFmt w:val="lowerRoman"/>
-      <w:lvlText w:val="%3."/>
-      <w:lvlJc w:val="right"/>
-      <w:pPr>
-        <w:ind w:left="2160" w:hanging="180"/>
-      </w:pPr>
-    </w:lvl>
-    <w:lvl w:ilvl="3" w:tplc="0410000F" w:tentative="1">
-      <w:start w:val="1"/>
-      <w:numFmt w:val="decimal"/>
-      <w:lvlText w:val="%4."/>
-      <w:lvlJc w:val="left"/>
-      <w:pPr>
-        <w:ind w:left="2880" w:hanging="360"/>
-      </w:pPr>
-    </w:lvl>
-    <w:lvl w:ilvl="4" w:tplc="04100019" w:tentative="1">
-      <w:start w:val="1"/>
-      <w:numFmt w:val="lowerLetter"/>
-      <w:lvlText w:val="%5."/>
-      <w:lvlJc w:val="left"/>
-      <w:pPr>
-        <w:ind w:left="3600" w:hanging="360"/>
-      </w:pPr>
-    </w:lvl>
-    <w:lvl w:ilvl="5" w:tplc="0410001B" w:tentative="1">
-      <w:start w:val="1"/>
-      <w:numFmt w:val="lowerRoman"/>
-      <w:lvlText w:val="%6."/>
-      <w:lvlJc w:val="right"/>
-      <w:pPr>
-        <w:ind w:left="4320" w:hanging="180"/>
-      </w:pPr>
-    </w:lvl>
-    <w:lvl w:ilvl="6" w:tplc="0410000F" w:tentative="1">
-      <w:start w:val="1"/>
-      <w:numFmt w:val="decimal"/>
-      <w:lvlText w:val="%7."/>
-      <w:lvlJc w:val="left"/>
-      <w:pPr>
-        <w:ind w:left="5040" w:hanging="360"/>
-      </w:pPr>
-    </w:lvl>
-    <w:lvl w:ilvl="7" w:tplc="04100019" w:tentative="1">
-      <w:start w:val="1"/>
-      <w:numFmt w:val="lowerLetter"/>
-      <w:lvlText w:val="%8."/>
-      <w:lvlJc w:val="left"/>
-      <w:pPr>
-        <w:ind w:left="5760" w:hanging="360"/>
-      </w:pPr>
-    </w:lvl>
-    <w:lvl w:ilvl="8" w:tplc="0410001B" w:tentative="1">
-      <w:start w:val="1"/>
-      <w:numFmt w:val="lowerRoman"/>
-      <w:lvlText w:val="%9."/>
-      <w:lvlJc w:val="right"/>
-      <w:pPr>
-        <w:ind w:left="6480" w:hanging="180"/>
-      </w:pPr>
-    </w:lvl>
-  </w:abstractNum>
-  <w:abstractNum w:abstractNumId="30" w15:restartNumberingAfterBreak="0">
-    <w:nsid w:val="56C9286C"/>
-    <w:multiLevelType w:val="hybridMultilevel"/>
-    <w:tmpl w:val="066216F6"/>
-    <w:lvl w:ilvl="0" w:tplc="A59CE952">
-      <w:start w:val="10"/>
-      <w:numFmt w:val="decimal"/>
-      <w:lvlText w:val="%1."/>
-      <w:lvlJc w:val="left"/>
-      <w:pPr>
-        <w:ind w:left="1080" w:hanging="720"/>
-      </w:pPr>
-      <w:rPr>
-        <w:rFonts w:hint="default"/>
-      </w:rPr>
-    </w:lvl>
-    <w:lvl w:ilvl="1" w:tplc="04100019" w:tentative="1">
-      <w:start w:val="1"/>
-      <w:numFmt w:val="lowerLetter"/>
-      <w:lvlText w:val="%2."/>
-      <w:lvlJc w:val="left"/>
-      <w:pPr>
-        <w:ind w:left="1440" w:hanging="360"/>
-      </w:pPr>
-    </w:lvl>
-    <w:lvl w:ilvl="2" w:tplc="0410001B" w:tentative="1">
-      <w:start w:val="1"/>
-      <w:numFmt w:val="lowerRoman"/>
-      <w:lvlText w:val="%3."/>
-      <w:lvlJc w:val="right"/>
-      <w:pPr>
-        <w:ind w:left="2160" w:hanging="180"/>
-      </w:pPr>
-    </w:lvl>
-    <w:lvl w:ilvl="3" w:tplc="0410000F" w:tentative="1">
-      <w:start w:val="1"/>
-      <w:numFmt w:val="decimal"/>
-      <w:lvlText w:val="%4."/>
-      <w:lvlJc w:val="left"/>
-      <w:pPr>
-        <w:ind w:left="2880" w:hanging="360"/>
-      </w:pPr>
-    </w:lvl>
-    <w:lvl w:ilvl="4" w:tplc="04100019" w:tentative="1">
-      <w:start w:val="1"/>
-      <w:numFmt w:val="lowerLetter"/>
-      <w:lvlText w:val="%5."/>
-      <w:lvlJc w:val="left"/>
-      <w:pPr>
-        <w:ind w:left="3600" w:hanging="360"/>
-      </w:pPr>
-    </w:lvl>
-    <w:lvl w:ilvl="5" w:tplc="0410001B" w:tentative="1">
-      <w:start w:val="1"/>
-      <w:numFmt w:val="lowerRoman"/>
-      <w:lvlText w:val="%6."/>
-      <w:lvlJc w:val="right"/>
-      <w:pPr>
-        <w:ind w:left="4320" w:hanging="180"/>
-      </w:pPr>
-    </w:lvl>
-    <w:lvl w:ilvl="6" w:tplc="0410000F" w:tentative="1">
-      <w:start w:val="1"/>
-      <w:numFmt w:val="decimal"/>
-      <w:lvlText w:val="%7."/>
-      <w:lvlJc w:val="left"/>
-      <w:pPr>
-        <w:ind w:left="5040" w:hanging="360"/>
-      </w:pPr>
-    </w:lvl>
-    <w:lvl w:ilvl="7" w:tplc="04100019" w:tentative="1">
-      <w:start w:val="1"/>
-      <w:numFmt w:val="lowerLetter"/>
-      <w:lvlText w:val="%8."/>
-      <w:lvlJc w:val="left"/>
-      <w:pPr>
-        <w:ind w:left="5760" w:hanging="360"/>
-      </w:pPr>
-    </w:lvl>
-    <w:lvl w:ilvl="8" w:tplc="0410001B" w:tentative="1">
-      <w:start w:val="1"/>
-      <w:numFmt w:val="lowerRoman"/>
-      <w:lvlText w:val="%9."/>
-      <w:lvlJc w:val="right"/>
-      <w:pPr>
-        <w:ind w:left="6480" w:hanging="180"/>
-      </w:pPr>
-    </w:lvl>
-  </w:abstractNum>
-  <w:abstractNum w:abstractNumId="31" w15:restartNumberingAfterBreak="0">
+  <w:abstractNum w:abstractNumId="13" w15:restartNumberingAfterBreak="0">
     <w:nsid w:val="56FB28AA"/>
     <w:multiLevelType w:val="hybridMultilevel"/>
     <w:tmpl w:val="CB2CFEC4"/>
@@ -9124,387 +9625,7 @@
       </w:pPr>
     </w:lvl>
   </w:abstractNum>
-  <w:abstractNum w:abstractNumId="32" w15:restartNumberingAfterBreak="0">
-    <w:nsid w:val="573427C6"/>
-    <w:multiLevelType w:val="hybridMultilevel"/>
-    <w:tmpl w:val="402E7AF2"/>
-    <w:lvl w:ilvl="0" w:tplc="0410000D">
-      <w:start w:val="1"/>
-      <w:numFmt w:val="bullet"/>
-      <w:lvlText w:val=""/>
-      <w:lvlJc w:val="left"/>
-      <w:pPr>
-        <w:ind w:left="1440" w:hanging="360"/>
-      </w:pPr>
-      <w:rPr>
-        <w:rFonts w:ascii="Wingdings" w:hAnsi="Wingdings" w:hint="default"/>
-      </w:rPr>
-    </w:lvl>
-    <w:lvl w:ilvl="1" w:tplc="04100003" w:tentative="1">
-      <w:start w:val="1"/>
-      <w:numFmt w:val="bullet"/>
-      <w:lvlText w:val="o"/>
-      <w:lvlJc w:val="left"/>
-      <w:pPr>
-        <w:ind w:left="2160" w:hanging="360"/>
-      </w:pPr>
-      <w:rPr>
-        <w:rFonts w:ascii="Courier New" w:hAnsi="Courier New" w:cs="Courier New" w:hint="default"/>
-      </w:rPr>
-    </w:lvl>
-    <w:lvl w:ilvl="2" w:tplc="04100005" w:tentative="1">
-      <w:start w:val="1"/>
-      <w:numFmt w:val="bullet"/>
-      <w:lvlText w:val=""/>
-      <w:lvlJc w:val="left"/>
-      <w:pPr>
-        <w:ind w:left="2880" w:hanging="360"/>
-      </w:pPr>
-      <w:rPr>
-        <w:rFonts w:ascii="Wingdings" w:hAnsi="Wingdings" w:hint="default"/>
-      </w:rPr>
-    </w:lvl>
-    <w:lvl w:ilvl="3" w:tplc="04100001" w:tentative="1">
-      <w:start w:val="1"/>
-      <w:numFmt w:val="bullet"/>
-      <w:lvlText w:val=""/>
-      <w:lvlJc w:val="left"/>
-      <w:pPr>
-        <w:ind w:left="3600" w:hanging="360"/>
-      </w:pPr>
-      <w:rPr>
-        <w:rFonts w:ascii="Symbol" w:hAnsi="Symbol" w:hint="default"/>
-      </w:rPr>
-    </w:lvl>
-    <w:lvl w:ilvl="4" w:tplc="04100003" w:tentative="1">
-      <w:start w:val="1"/>
-      <w:numFmt w:val="bullet"/>
-      <w:lvlText w:val="o"/>
-      <w:lvlJc w:val="left"/>
-      <w:pPr>
-        <w:ind w:left="4320" w:hanging="360"/>
-      </w:pPr>
-      <w:rPr>
-        <w:rFonts w:ascii="Courier New" w:hAnsi="Courier New" w:cs="Courier New" w:hint="default"/>
-      </w:rPr>
-    </w:lvl>
-    <w:lvl w:ilvl="5" w:tplc="04100005" w:tentative="1">
-      <w:start w:val="1"/>
-      <w:numFmt w:val="bullet"/>
-      <w:lvlText w:val=""/>
-      <w:lvlJc w:val="left"/>
-      <w:pPr>
-        <w:ind w:left="5040" w:hanging="360"/>
-      </w:pPr>
-      <w:rPr>
-        <w:rFonts w:ascii="Wingdings" w:hAnsi="Wingdings" w:hint="default"/>
-      </w:rPr>
-    </w:lvl>
-    <w:lvl w:ilvl="6" w:tplc="04100001" w:tentative="1">
-      <w:start w:val="1"/>
-      <w:numFmt w:val="bullet"/>
-      <w:lvlText w:val=""/>
-      <w:lvlJc w:val="left"/>
-      <w:pPr>
-        <w:ind w:left="5760" w:hanging="360"/>
-      </w:pPr>
-      <w:rPr>
-        <w:rFonts w:ascii="Symbol" w:hAnsi="Symbol" w:hint="default"/>
-      </w:rPr>
-    </w:lvl>
-    <w:lvl w:ilvl="7" w:tplc="04100003" w:tentative="1">
-      <w:start w:val="1"/>
-      <w:numFmt w:val="bullet"/>
-      <w:lvlText w:val="o"/>
-      <w:lvlJc w:val="left"/>
-      <w:pPr>
-        <w:ind w:left="6480" w:hanging="360"/>
-      </w:pPr>
-      <w:rPr>
-        <w:rFonts w:ascii="Courier New" w:hAnsi="Courier New" w:cs="Courier New" w:hint="default"/>
-      </w:rPr>
-    </w:lvl>
-    <w:lvl w:ilvl="8" w:tplc="04100005" w:tentative="1">
-      <w:start w:val="1"/>
-      <w:numFmt w:val="bullet"/>
-      <w:lvlText w:val=""/>
-      <w:lvlJc w:val="left"/>
-      <w:pPr>
-        <w:ind w:left="7200" w:hanging="360"/>
-      </w:pPr>
-      <w:rPr>
-        <w:rFonts w:ascii="Wingdings" w:hAnsi="Wingdings" w:hint="default"/>
-      </w:rPr>
-    </w:lvl>
-  </w:abstractNum>
-  <w:abstractNum w:abstractNumId="33" w15:restartNumberingAfterBreak="0">
-    <w:nsid w:val="589B0248"/>
-    <w:multiLevelType w:val="hybridMultilevel"/>
-    <w:tmpl w:val="654EEA2A"/>
-    <w:lvl w:ilvl="0" w:tplc="5CE07C94">
-      <w:start w:val="3"/>
-      <w:numFmt w:val="decimal"/>
-      <w:lvlText w:val="%1."/>
-      <w:lvlJc w:val="left"/>
-      <w:pPr>
-        <w:ind w:left="720" w:hanging="360"/>
-      </w:pPr>
-      <w:rPr>
-        <w:rFonts w:hint="default"/>
-      </w:rPr>
-    </w:lvl>
-    <w:lvl w:ilvl="1" w:tplc="04100019" w:tentative="1">
-      <w:start w:val="1"/>
-      <w:numFmt w:val="lowerLetter"/>
-      <w:lvlText w:val="%2."/>
-      <w:lvlJc w:val="left"/>
-      <w:pPr>
-        <w:ind w:left="1440" w:hanging="360"/>
-      </w:pPr>
-    </w:lvl>
-    <w:lvl w:ilvl="2" w:tplc="0410001B" w:tentative="1">
-      <w:start w:val="1"/>
-      <w:numFmt w:val="lowerRoman"/>
-      <w:lvlText w:val="%3."/>
-      <w:lvlJc w:val="right"/>
-      <w:pPr>
-        <w:ind w:left="2160" w:hanging="180"/>
-      </w:pPr>
-    </w:lvl>
-    <w:lvl w:ilvl="3" w:tplc="0410000F" w:tentative="1">
-      <w:start w:val="1"/>
-      <w:numFmt w:val="decimal"/>
-      <w:lvlText w:val="%4."/>
-      <w:lvlJc w:val="left"/>
-      <w:pPr>
-        <w:ind w:left="2880" w:hanging="360"/>
-      </w:pPr>
-    </w:lvl>
-    <w:lvl w:ilvl="4" w:tplc="04100019" w:tentative="1">
-      <w:start w:val="1"/>
-      <w:numFmt w:val="lowerLetter"/>
-      <w:lvlText w:val="%5."/>
-      <w:lvlJc w:val="left"/>
-      <w:pPr>
-        <w:ind w:left="3600" w:hanging="360"/>
-      </w:pPr>
-    </w:lvl>
-    <w:lvl w:ilvl="5" w:tplc="0410001B" w:tentative="1">
-      <w:start w:val="1"/>
-      <w:numFmt w:val="lowerRoman"/>
-      <w:lvlText w:val="%6."/>
-      <w:lvlJc w:val="right"/>
-      <w:pPr>
-        <w:ind w:left="4320" w:hanging="180"/>
-      </w:pPr>
-    </w:lvl>
-    <w:lvl w:ilvl="6" w:tplc="0410000F" w:tentative="1">
-      <w:start w:val="1"/>
-      <w:numFmt w:val="decimal"/>
-      <w:lvlText w:val="%7."/>
-      <w:lvlJc w:val="left"/>
-      <w:pPr>
-        <w:ind w:left="5040" w:hanging="360"/>
-      </w:pPr>
-    </w:lvl>
-    <w:lvl w:ilvl="7" w:tplc="04100019" w:tentative="1">
-      <w:start w:val="1"/>
-      <w:numFmt w:val="lowerLetter"/>
-      <w:lvlText w:val="%8."/>
-      <w:lvlJc w:val="left"/>
-      <w:pPr>
-        <w:ind w:left="5760" w:hanging="360"/>
-      </w:pPr>
-    </w:lvl>
-    <w:lvl w:ilvl="8" w:tplc="0410001B" w:tentative="1">
-      <w:start w:val="1"/>
-      <w:numFmt w:val="lowerRoman"/>
-      <w:lvlText w:val="%9."/>
-      <w:lvlJc w:val="right"/>
-      <w:pPr>
-        <w:ind w:left="6480" w:hanging="180"/>
-      </w:pPr>
-    </w:lvl>
-  </w:abstractNum>
-  <w:abstractNum w:abstractNumId="34" w15:restartNumberingAfterBreak="0">
-    <w:nsid w:val="59170187"/>
-    <w:multiLevelType w:val="hybridMultilevel"/>
-    <w:tmpl w:val="9C9C8694"/>
-    <w:lvl w:ilvl="0" w:tplc="C78A8318">
-      <w:start w:val="4"/>
-      <w:numFmt w:val="decimal"/>
-      <w:lvlText w:val="%1."/>
-      <w:lvlJc w:val="left"/>
-      <w:pPr>
-        <w:ind w:left="720" w:hanging="360"/>
-      </w:pPr>
-      <w:rPr>
-        <w:rFonts w:hint="default"/>
-      </w:rPr>
-    </w:lvl>
-    <w:lvl w:ilvl="1" w:tplc="04100019" w:tentative="1">
-      <w:start w:val="1"/>
-      <w:numFmt w:val="lowerLetter"/>
-      <w:lvlText w:val="%2."/>
-      <w:lvlJc w:val="left"/>
-      <w:pPr>
-        <w:ind w:left="1440" w:hanging="360"/>
-      </w:pPr>
-    </w:lvl>
-    <w:lvl w:ilvl="2" w:tplc="0410001B" w:tentative="1">
-      <w:start w:val="1"/>
-      <w:numFmt w:val="lowerRoman"/>
-      <w:lvlText w:val="%3."/>
-      <w:lvlJc w:val="right"/>
-      <w:pPr>
-        <w:ind w:left="2160" w:hanging="180"/>
-      </w:pPr>
-    </w:lvl>
-    <w:lvl w:ilvl="3" w:tplc="0410000F" w:tentative="1">
-      <w:start w:val="1"/>
-      <w:numFmt w:val="decimal"/>
-      <w:lvlText w:val="%4."/>
-      <w:lvlJc w:val="left"/>
-      <w:pPr>
-        <w:ind w:left="2880" w:hanging="360"/>
-      </w:pPr>
-    </w:lvl>
-    <w:lvl w:ilvl="4" w:tplc="04100019" w:tentative="1">
-      <w:start w:val="1"/>
-      <w:numFmt w:val="lowerLetter"/>
-      <w:lvlText w:val="%5."/>
-      <w:lvlJc w:val="left"/>
-      <w:pPr>
-        <w:ind w:left="3600" w:hanging="360"/>
-      </w:pPr>
-    </w:lvl>
-    <w:lvl w:ilvl="5" w:tplc="0410001B" w:tentative="1">
-      <w:start w:val="1"/>
-      <w:numFmt w:val="lowerRoman"/>
-      <w:lvlText w:val="%6."/>
-      <w:lvlJc w:val="right"/>
-      <w:pPr>
-        <w:ind w:left="4320" w:hanging="180"/>
-      </w:pPr>
-    </w:lvl>
-    <w:lvl w:ilvl="6" w:tplc="0410000F" w:tentative="1">
-      <w:start w:val="1"/>
-      <w:numFmt w:val="decimal"/>
-      <w:lvlText w:val="%7."/>
-      <w:lvlJc w:val="left"/>
-      <w:pPr>
-        <w:ind w:left="5040" w:hanging="360"/>
-      </w:pPr>
-    </w:lvl>
-    <w:lvl w:ilvl="7" w:tplc="04100019" w:tentative="1">
-      <w:start w:val="1"/>
-      <w:numFmt w:val="lowerLetter"/>
-      <w:lvlText w:val="%8."/>
-      <w:lvlJc w:val="left"/>
-      <w:pPr>
-        <w:ind w:left="5760" w:hanging="360"/>
-      </w:pPr>
-    </w:lvl>
-    <w:lvl w:ilvl="8" w:tplc="0410001B" w:tentative="1">
-      <w:start w:val="1"/>
-      <w:numFmt w:val="lowerRoman"/>
-      <w:lvlText w:val="%9."/>
-      <w:lvlJc w:val="right"/>
-      <w:pPr>
-        <w:ind w:left="6480" w:hanging="180"/>
-      </w:pPr>
-    </w:lvl>
-  </w:abstractNum>
-  <w:abstractNum w:abstractNumId="35" w15:restartNumberingAfterBreak="0">
-    <w:nsid w:val="5A13645F"/>
-    <w:multiLevelType w:val="hybridMultilevel"/>
-    <w:tmpl w:val="B61A9D0C"/>
-    <w:lvl w:ilvl="0" w:tplc="6486F30C">
-      <w:start w:val="5"/>
-      <w:numFmt w:val="decimal"/>
-      <w:lvlText w:val="%1."/>
-      <w:lvlJc w:val="left"/>
-      <w:pPr>
-        <w:ind w:left="720" w:hanging="360"/>
-      </w:pPr>
-      <w:rPr>
-        <w:rFonts w:hint="default"/>
-      </w:rPr>
-    </w:lvl>
-    <w:lvl w:ilvl="1" w:tplc="04100019" w:tentative="1">
-      <w:start w:val="1"/>
-      <w:numFmt w:val="lowerLetter"/>
-      <w:lvlText w:val="%2."/>
-      <w:lvlJc w:val="left"/>
-      <w:pPr>
-        <w:ind w:left="1440" w:hanging="360"/>
-      </w:pPr>
-    </w:lvl>
-    <w:lvl w:ilvl="2" w:tplc="0410001B" w:tentative="1">
-      <w:start w:val="1"/>
-      <w:numFmt w:val="lowerRoman"/>
-      <w:lvlText w:val="%3."/>
-      <w:lvlJc w:val="right"/>
-      <w:pPr>
-        <w:ind w:left="2160" w:hanging="180"/>
-      </w:pPr>
-    </w:lvl>
-    <w:lvl w:ilvl="3" w:tplc="0410000F" w:tentative="1">
-      <w:start w:val="1"/>
-      <w:numFmt w:val="decimal"/>
-      <w:lvlText w:val="%4."/>
-      <w:lvlJc w:val="left"/>
-      <w:pPr>
-        <w:ind w:left="2880" w:hanging="360"/>
-      </w:pPr>
-    </w:lvl>
-    <w:lvl w:ilvl="4" w:tplc="04100019" w:tentative="1">
-      <w:start w:val="1"/>
-      <w:numFmt w:val="lowerLetter"/>
-      <w:lvlText w:val="%5."/>
-      <w:lvlJc w:val="left"/>
-      <w:pPr>
-        <w:ind w:left="3600" w:hanging="360"/>
-      </w:pPr>
-    </w:lvl>
-    <w:lvl w:ilvl="5" w:tplc="0410001B" w:tentative="1">
-      <w:start w:val="1"/>
-      <w:numFmt w:val="lowerRoman"/>
-      <w:lvlText w:val="%6."/>
-      <w:lvlJc w:val="right"/>
-      <w:pPr>
-        <w:ind w:left="4320" w:hanging="180"/>
-      </w:pPr>
-    </w:lvl>
-    <w:lvl w:ilvl="6" w:tplc="0410000F" w:tentative="1">
-      <w:start w:val="1"/>
-      <w:numFmt w:val="decimal"/>
-      <w:lvlText w:val="%7."/>
-      <w:lvlJc w:val="left"/>
-      <w:pPr>
-        <w:ind w:left="5040" w:hanging="360"/>
-      </w:pPr>
-    </w:lvl>
-    <w:lvl w:ilvl="7" w:tplc="04100019" w:tentative="1">
-      <w:start w:val="1"/>
-      <w:numFmt w:val="lowerLetter"/>
-      <w:lvlText w:val="%8."/>
-      <w:lvlJc w:val="left"/>
-      <w:pPr>
-        <w:ind w:left="5760" w:hanging="360"/>
-      </w:pPr>
-    </w:lvl>
-    <w:lvl w:ilvl="8" w:tplc="0410001B" w:tentative="1">
-      <w:start w:val="1"/>
-      <w:numFmt w:val="lowerRoman"/>
-      <w:lvlText w:val="%9."/>
-      <w:lvlJc w:val="right"/>
-      <w:pPr>
-        <w:ind w:left="6480" w:hanging="180"/>
-      </w:pPr>
-    </w:lvl>
-  </w:abstractNum>
-  <w:abstractNum w:abstractNumId="36" w15:restartNumberingAfterBreak="0">
+  <w:abstractNum w:abstractNumId="14" w15:restartNumberingAfterBreak="0">
     <w:nsid w:val="5BD712DD"/>
     <w:multiLevelType w:val="multilevel"/>
     <w:tmpl w:val="5FBC02F6"/>
@@ -9618,567 +9739,7 @@
       </w:rPr>
     </w:lvl>
   </w:abstractNum>
-  <w:abstractNum w:abstractNumId="37" w15:restartNumberingAfterBreak="0">
-    <w:nsid w:val="5D0C6389"/>
-    <w:multiLevelType w:val="hybridMultilevel"/>
-    <w:tmpl w:val="9104CDEA"/>
-    <w:lvl w:ilvl="0" w:tplc="04100001">
-      <w:start w:val="1"/>
-      <w:numFmt w:val="bullet"/>
-      <w:lvlText w:val=""/>
-      <w:lvlJc w:val="left"/>
-      <w:pPr>
-        <w:ind w:left="720" w:hanging="360"/>
-      </w:pPr>
-      <w:rPr>
-        <w:rFonts w:ascii="Symbol" w:hAnsi="Symbol" w:hint="default"/>
-      </w:rPr>
-    </w:lvl>
-    <w:lvl w:ilvl="1" w:tplc="04100003" w:tentative="1">
-      <w:start w:val="1"/>
-      <w:numFmt w:val="bullet"/>
-      <w:lvlText w:val="o"/>
-      <w:lvlJc w:val="left"/>
-      <w:pPr>
-        <w:ind w:left="1440" w:hanging="360"/>
-      </w:pPr>
-      <w:rPr>
-        <w:rFonts w:ascii="Courier New" w:hAnsi="Courier New" w:cs="Courier New" w:hint="default"/>
-      </w:rPr>
-    </w:lvl>
-    <w:lvl w:ilvl="2" w:tplc="04100005" w:tentative="1">
-      <w:start w:val="1"/>
-      <w:numFmt w:val="bullet"/>
-      <w:lvlText w:val=""/>
-      <w:lvlJc w:val="left"/>
-      <w:pPr>
-        <w:ind w:left="2160" w:hanging="360"/>
-      </w:pPr>
-      <w:rPr>
-        <w:rFonts w:ascii="Wingdings" w:hAnsi="Wingdings" w:hint="default"/>
-      </w:rPr>
-    </w:lvl>
-    <w:lvl w:ilvl="3" w:tplc="04100001" w:tentative="1">
-      <w:start w:val="1"/>
-      <w:numFmt w:val="bullet"/>
-      <w:lvlText w:val=""/>
-      <w:lvlJc w:val="left"/>
-      <w:pPr>
-        <w:ind w:left="2880" w:hanging="360"/>
-      </w:pPr>
-      <w:rPr>
-        <w:rFonts w:ascii="Symbol" w:hAnsi="Symbol" w:hint="default"/>
-      </w:rPr>
-    </w:lvl>
-    <w:lvl w:ilvl="4" w:tplc="04100003" w:tentative="1">
-      <w:start w:val="1"/>
-      <w:numFmt w:val="bullet"/>
-      <w:lvlText w:val="o"/>
-      <w:lvlJc w:val="left"/>
-      <w:pPr>
-        <w:ind w:left="3600" w:hanging="360"/>
-      </w:pPr>
-      <w:rPr>
-        <w:rFonts w:ascii="Courier New" w:hAnsi="Courier New" w:cs="Courier New" w:hint="default"/>
-      </w:rPr>
-    </w:lvl>
-    <w:lvl w:ilvl="5" w:tplc="04100005" w:tentative="1">
-      <w:start w:val="1"/>
-      <w:numFmt w:val="bullet"/>
-      <w:lvlText w:val=""/>
-      <w:lvlJc w:val="left"/>
-      <w:pPr>
-        <w:ind w:left="4320" w:hanging="360"/>
-      </w:pPr>
-      <w:rPr>
-        <w:rFonts w:ascii="Wingdings" w:hAnsi="Wingdings" w:hint="default"/>
-      </w:rPr>
-    </w:lvl>
-    <w:lvl w:ilvl="6" w:tplc="04100001" w:tentative="1">
-      <w:start w:val="1"/>
-      <w:numFmt w:val="bullet"/>
-      <w:lvlText w:val=""/>
-      <w:lvlJc w:val="left"/>
-      <w:pPr>
-        <w:ind w:left="5040" w:hanging="360"/>
-      </w:pPr>
-      <w:rPr>
-        <w:rFonts w:ascii="Symbol" w:hAnsi="Symbol" w:hint="default"/>
-      </w:rPr>
-    </w:lvl>
-    <w:lvl w:ilvl="7" w:tplc="04100003" w:tentative="1">
-      <w:start w:val="1"/>
-      <w:numFmt w:val="bullet"/>
-      <w:lvlText w:val="o"/>
-      <w:lvlJc w:val="left"/>
-      <w:pPr>
-        <w:ind w:left="5760" w:hanging="360"/>
-      </w:pPr>
-      <w:rPr>
-        <w:rFonts w:ascii="Courier New" w:hAnsi="Courier New" w:cs="Courier New" w:hint="default"/>
-      </w:rPr>
-    </w:lvl>
-    <w:lvl w:ilvl="8" w:tplc="04100005" w:tentative="1">
-      <w:start w:val="1"/>
-      <w:numFmt w:val="bullet"/>
-      <w:lvlText w:val=""/>
-      <w:lvlJc w:val="left"/>
-      <w:pPr>
-        <w:ind w:left="6480" w:hanging="360"/>
-      </w:pPr>
-      <w:rPr>
-        <w:rFonts w:ascii="Wingdings" w:hAnsi="Wingdings" w:hint="default"/>
-      </w:rPr>
-    </w:lvl>
-  </w:abstractNum>
-  <w:abstractNum w:abstractNumId="38" w15:restartNumberingAfterBreak="0">
-    <w:nsid w:val="5EBC1D7C"/>
-    <w:multiLevelType w:val="hybridMultilevel"/>
-    <w:tmpl w:val="8B72F8E2"/>
-    <w:lvl w:ilvl="0" w:tplc="5BC2A3DC">
-      <w:start w:val="4"/>
-      <w:numFmt w:val="decimal"/>
-      <w:lvlText w:val="%1."/>
-      <w:lvlJc w:val="left"/>
-      <w:pPr>
-        <w:ind w:left="1080" w:hanging="720"/>
-      </w:pPr>
-      <w:rPr>
-        <w:rFonts w:hint="default"/>
-      </w:rPr>
-    </w:lvl>
-    <w:lvl w:ilvl="1" w:tplc="04100019" w:tentative="1">
-      <w:start w:val="1"/>
-      <w:numFmt w:val="lowerLetter"/>
-      <w:lvlText w:val="%2."/>
-      <w:lvlJc w:val="left"/>
-      <w:pPr>
-        <w:ind w:left="1440" w:hanging="360"/>
-      </w:pPr>
-    </w:lvl>
-    <w:lvl w:ilvl="2" w:tplc="0410001B" w:tentative="1">
-      <w:start w:val="1"/>
-      <w:numFmt w:val="lowerRoman"/>
-      <w:lvlText w:val="%3."/>
-      <w:lvlJc w:val="right"/>
-      <w:pPr>
-        <w:ind w:left="2160" w:hanging="180"/>
-      </w:pPr>
-    </w:lvl>
-    <w:lvl w:ilvl="3" w:tplc="0410000F" w:tentative="1">
-      <w:start w:val="1"/>
-      <w:numFmt w:val="decimal"/>
-      <w:lvlText w:val="%4."/>
-      <w:lvlJc w:val="left"/>
-      <w:pPr>
-        <w:ind w:left="2880" w:hanging="360"/>
-      </w:pPr>
-    </w:lvl>
-    <w:lvl w:ilvl="4" w:tplc="04100019" w:tentative="1">
-      <w:start w:val="1"/>
-      <w:numFmt w:val="lowerLetter"/>
-      <w:lvlText w:val="%5."/>
-      <w:lvlJc w:val="left"/>
-      <w:pPr>
-        <w:ind w:left="3600" w:hanging="360"/>
-      </w:pPr>
-    </w:lvl>
-    <w:lvl w:ilvl="5" w:tplc="0410001B" w:tentative="1">
-      <w:start w:val="1"/>
-      <w:numFmt w:val="lowerRoman"/>
-      <w:lvlText w:val="%6."/>
-      <w:lvlJc w:val="right"/>
-      <w:pPr>
-        <w:ind w:left="4320" w:hanging="180"/>
-      </w:pPr>
-    </w:lvl>
-    <w:lvl w:ilvl="6" w:tplc="0410000F" w:tentative="1">
-      <w:start w:val="1"/>
-      <w:numFmt w:val="decimal"/>
-      <w:lvlText w:val="%7."/>
-      <w:lvlJc w:val="left"/>
-      <w:pPr>
-        <w:ind w:left="5040" w:hanging="360"/>
-      </w:pPr>
-    </w:lvl>
-    <w:lvl w:ilvl="7" w:tplc="04100019" w:tentative="1">
-      <w:start w:val="1"/>
-      <w:numFmt w:val="lowerLetter"/>
-      <w:lvlText w:val="%8."/>
-      <w:lvlJc w:val="left"/>
-      <w:pPr>
-        <w:ind w:left="5760" w:hanging="360"/>
-      </w:pPr>
-    </w:lvl>
-    <w:lvl w:ilvl="8" w:tplc="0410001B" w:tentative="1">
-      <w:start w:val="1"/>
-      <w:numFmt w:val="lowerRoman"/>
-      <w:lvlText w:val="%9."/>
-      <w:lvlJc w:val="right"/>
-      <w:pPr>
-        <w:ind w:left="6480" w:hanging="180"/>
-      </w:pPr>
-    </w:lvl>
-  </w:abstractNum>
-  <w:abstractNum w:abstractNumId="39" w15:restartNumberingAfterBreak="0">
-    <w:nsid w:val="5FCC59B6"/>
-    <w:multiLevelType w:val="hybridMultilevel"/>
-    <w:tmpl w:val="C69E5196"/>
-    <w:lvl w:ilvl="0" w:tplc="4126D2AC">
-      <w:start w:val="6"/>
-      <w:numFmt w:val="decimal"/>
-      <w:lvlText w:val="%1."/>
-      <w:lvlJc w:val="left"/>
-      <w:pPr>
-        <w:ind w:left="1080" w:hanging="720"/>
-      </w:pPr>
-      <w:rPr>
-        <w:rFonts w:hint="default"/>
-      </w:rPr>
-    </w:lvl>
-    <w:lvl w:ilvl="1" w:tplc="04100019" w:tentative="1">
-      <w:start w:val="1"/>
-      <w:numFmt w:val="lowerLetter"/>
-      <w:lvlText w:val="%2."/>
-      <w:lvlJc w:val="left"/>
-      <w:pPr>
-        <w:ind w:left="1440" w:hanging="360"/>
-      </w:pPr>
-    </w:lvl>
-    <w:lvl w:ilvl="2" w:tplc="0410001B" w:tentative="1">
-      <w:start w:val="1"/>
-      <w:numFmt w:val="lowerRoman"/>
-      <w:lvlText w:val="%3."/>
-      <w:lvlJc w:val="right"/>
-      <w:pPr>
-        <w:ind w:left="2160" w:hanging="180"/>
-      </w:pPr>
-    </w:lvl>
-    <w:lvl w:ilvl="3" w:tplc="0410000F" w:tentative="1">
-      <w:start w:val="1"/>
-      <w:numFmt w:val="decimal"/>
-      <w:lvlText w:val="%4."/>
-      <w:lvlJc w:val="left"/>
-      <w:pPr>
-        <w:ind w:left="2880" w:hanging="360"/>
-      </w:pPr>
-    </w:lvl>
-    <w:lvl w:ilvl="4" w:tplc="04100019" w:tentative="1">
-      <w:start w:val="1"/>
-      <w:numFmt w:val="lowerLetter"/>
-      <w:lvlText w:val="%5."/>
-      <w:lvlJc w:val="left"/>
-      <w:pPr>
-        <w:ind w:left="3600" w:hanging="360"/>
-      </w:pPr>
-    </w:lvl>
-    <w:lvl w:ilvl="5" w:tplc="0410001B" w:tentative="1">
-      <w:start w:val="1"/>
-      <w:numFmt w:val="lowerRoman"/>
-      <w:lvlText w:val="%6."/>
-      <w:lvlJc w:val="right"/>
-      <w:pPr>
-        <w:ind w:left="4320" w:hanging="180"/>
-      </w:pPr>
-    </w:lvl>
-    <w:lvl w:ilvl="6" w:tplc="0410000F" w:tentative="1">
-      <w:start w:val="1"/>
-      <w:numFmt w:val="decimal"/>
-      <w:lvlText w:val="%7."/>
-      <w:lvlJc w:val="left"/>
-      <w:pPr>
-        <w:ind w:left="5040" w:hanging="360"/>
-      </w:pPr>
-    </w:lvl>
-    <w:lvl w:ilvl="7" w:tplc="04100019" w:tentative="1">
-      <w:start w:val="1"/>
-      <w:numFmt w:val="lowerLetter"/>
-      <w:lvlText w:val="%8."/>
-      <w:lvlJc w:val="left"/>
-      <w:pPr>
-        <w:ind w:left="5760" w:hanging="360"/>
-      </w:pPr>
-    </w:lvl>
-    <w:lvl w:ilvl="8" w:tplc="0410001B" w:tentative="1">
-      <w:start w:val="1"/>
-      <w:numFmt w:val="lowerRoman"/>
-      <w:lvlText w:val="%9."/>
-      <w:lvlJc w:val="right"/>
-      <w:pPr>
-        <w:ind w:left="6480" w:hanging="180"/>
-      </w:pPr>
-    </w:lvl>
-  </w:abstractNum>
-  <w:abstractNum w:abstractNumId="40" w15:restartNumberingAfterBreak="0">
-    <w:nsid w:val="63573FC1"/>
-    <w:multiLevelType w:val="hybridMultilevel"/>
-    <w:tmpl w:val="506CD144"/>
-    <w:lvl w:ilvl="0" w:tplc="C78A8318">
-      <w:start w:val="1"/>
-      <w:numFmt w:val="decimal"/>
-      <w:lvlText w:val="%1."/>
-      <w:lvlJc w:val="left"/>
-      <w:pPr>
-        <w:ind w:left="720" w:hanging="360"/>
-      </w:pPr>
-      <w:rPr>
-        <w:rFonts w:hint="default"/>
-      </w:rPr>
-    </w:lvl>
-    <w:lvl w:ilvl="1" w:tplc="04100019" w:tentative="1">
-      <w:start w:val="1"/>
-      <w:numFmt w:val="lowerLetter"/>
-      <w:lvlText w:val="%2."/>
-      <w:lvlJc w:val="left"/>
-      <w:pPr>
-        <w:ind w:left="1440" w:hanging="360"/>
-      </w:pPr>
-    </w:lvl>
-    <w:lvl w:ilvl="2" w:tplc="0410001B" w:tentative="1">
-      <w:start w:val="1"/>
-      <w:numFmt w:val="lowerRoman"/>
-      <w:lvlText w:val="%3."/>
-      <w:lvlJc w:val="right"/>
-      <w:pPr>
-        <w:ind w:left="2160" w:hanging="180"/>
-      </w:pPr>
-    </w:lvl>
-    <w:lvl w:ilvl="3" w:tplc="0410000F" w:tentative="1">
-      <w:start w:val="1"/>
-      <w:numFmt w:val="decimal"/>
-      <w:lvlText w:val="%4."/>
-      <w:lvlJc w:val="left"/>
-      <w:pPr>
-        <w:ind w:left="2880" w:hanging="360"/>
-      </w:pPr>
-    </w:lvl>
-    <w:lvl w:ilvl="4" w:tplc="04100019" w:tentative="1">
-      <w:start w:val="1"/>
-      <w:numFmt w:val="lowerLetter"/>
-      <w:lvlText w:val="%5."/>
-      <w:lvlJc w:val="left"/>
-      <w:pPr>
-        <w:ind w:left="3600" w:hanging="360"/>
-      </w:pPr>
-    </w:lvl>
-    <w:lvl w:ilvl="5" w:tplc="0410001B" w:tentative="1">
-      <w:start w:val="1"/>
-      <w:numFmt w:val="lowerRoman"/>
-      <w:lvlText w:val="%6."/>
-      <w:lvlJc w:val="right"/>
-      <w:pPr>
-        <w:ind w:left="4320" w:hanging="180"/>
-      </w:pPr>
-    </w:lvl>
-    <w:lvl w:ilvl="6" w:tplc="0410000F" w:tentative="1">
-      <w:start w:val="1"/>
-      <w:numFmt w:val="decimal"/>
-      <w:lvlText w:val="%7."/>
-      <w:lvlJc w:val="left"/>
-      <w:pPr>
-        <w:ind w:left="5040" w:hanging="360"/>
-      </w:pPr>
-    </w:lvl>
-    <w:lvl w:ilvl="7" w:tplc="04100019" w:tentative="1">
-      <w:start w:val="1"/>
-      <w:numFmt w:val="lowerLetter"/>
-      <w:lvlText w:val="%8."/>
-      <w:lvlJc w:val="left"/>
-      <w:pPr>
-        <w:ind w:left="5760" w:hanging="360"/>
-      </w:pPr>
-    </w:lvl>
-    <w:lvl w:ilvl="8" w:tplc="0410001B" w:tentative="1">
-      <w:start w:val="1"/>
-      <w:numFmt w:val="lowerRoman"/>
-      <w:lvlText w:val="%9."/>
-      <w:lvlJc w:val="right"/>
-      <w:pPr>
-        <w:ind w:left="6480" w:hanging="180"/>
-      </w:pPr>
-    </w:lvl>
-  </w:abstractNum>
-  <w:abstractNum w:abstractNumId="41" w15:restartNumberingAfterBreak="0">
-    <w:nsid w:val="67D23139"/>
-    <w:multiLevelType w:val="hybridMultilevel"/>
-    <w:tmpl w:val="5E20507C"/>
-    <w:lvl w:ilvl="0" w:tplc="5498C44E">
-      <w:start w:val="1"/>
-      <w:numFmt w:val="decimal"/>
-      <w:lvlText w:val="%1."/>
-      <w:lvlJc w:val="left"/>
-      <w:pPr>
-        <w:ind w:left="720" w:hanging="360"/>
-      </w:pPr>
-      <w:rPr>
-        <w:rFonts w:hint="default"/>
-      </w:rPr>
-    </w:lvl>
-    <w:lvl w:ilvl="1" w:tplc="04100019" w:tentative="1">
-      <w:start w:val="1"/>
-      <w:numFmt w:val="lowerLetter"/>
-      <w:lvlText w:val="%2."/>
-      <w:lvlJc w:val="left"/>
-      <w:pPr>
-        <w:ind w:left="1440" w:hanging="360"/>
-      </w:pPr>
-    </w:lvl>
-    <w:lvl w:ilvl="2" w:tplc="0410001B" w:tentative="1">
-      <w:start w:val="1"/>
-      <w:numFmt w:val="lowerRoman"/>
-      <w:lvlText w:val="%3."/>
-      <w:lvlJc w:val="right"/>
-      <w:pPr>
-        <w:ind w:left="2160" w:hanging="180"/>
-      </w:pPr>
-    </w:lvl>
-    <w:lvl w:ilvl="3" w:tplc="0410000F" w:tentative="1">
-      <w:start w:val="1"/>
-      <w:numFmt w:val="decimal"/>
-      <w:lvlText w:val="%4."/>
-      <w:lvlJc w:val="left"/>
-      <w:pPr>
-        <w:ind w:left="2880" w:hanging="360"/>
-      </w:pPr>
-    </w:lvl>
-    <w:lvl w:ilvl="4" w:tplc="04100019" w:tentative="1">
-      <w:start w:val="1"/>
-      <w:numFmt w:val="lowerLetter"/>
-      <w:lvlText w:val="%5."/>
-      <w:lvlJc w:val="left"/>
-      <w:pPr>
-        <w:ind w:left="3600" w:hanging="360"/>
-      </w:pPr>
-    </w:lvl>
-    <w:lvl w:ilvl="5" w:tplc="0410001B" w:tentative="1">
-      <w:start w:val="1"/>
-      <w:numFmt w:val="lowerRoman"/>
-      <w:lvlText w:val="%6."/>
-      <w:lvlJc w:val="right"/>
-      <w:pPr>
-        <w:ind w:left="4320" w:hanging="180"/>
-      </w:pPr>
-    </w:lvl>
-    <w:lvl w:ilvl="6" w:tplc="0410000F" w:tentative="1">
-      <w:start w:val="1"/>
-      <w:numFmt w:val="decimal"/>
-      <w:lvlText w:val="%7."/>
-      <w:lvlJc w:val="left"/>
-      <w:pPr>
-        <w:ind w:left="5040" w:hanging="360"/>
-      </w:pPr>
-    </w:lvl>
-    <w:lvl w:ilvl="7" w:tplc="04100019" w:tentative="1">
-      <w:start w:val="1"/>
-      <w:numFmt w:val="lowerLetter"/>
-      <w:lvlText w:val="%8."/>
-      <w:lvlJc w:val="left"/>
-      <w:pPr>
-        <w:ind w:left="5760" w:hanging="360"/>
-      </w:pPr>
-    </w:lvl>
-    <w:lvl w:ilvl="8" w:tplc="0410001B" w:tentative="1">
-      <w:start w:val="1"/>
-      <w:numFmt w:val="lowerRoman"/>
-      <w:lvlText w:val="%9."/>
-      <w:lvlJc w:val="right"/>
-      <w:pPr>
-        <w:ind w:left="6480" w:hanging="180"/>
-      </w:pPr>
-    </w:lvl>
-  </w:abstractNum>
-  <w:abstractNum w:abstractNumId="42" w15:restartNumberingAfterBreak="0">
-    <w:nsid w:val="68F71FD1"/>
-    <w:multiLevelType w:val="hybridMultilevel"/>
-    <w:tmpl w:val="3A4E4844"/>
-    <w:lvl w:ilvl="0" w:tplc="ED7A227A">
-      <w:start w:val="1"/>
-      <w:numFmt w:val="decimal"/>
-      <w:lvlText w:val="%1."/>
-      <w:lvlJc w:val="left"/>
-      <w:pPr>
-        <w:ind w:left="1146" w:hanging="360"/>
-      </w:pPr>
-      <w:rPr>
-        <w:rFonts w:ascii="Garamond" w:hAnsi="Garamond" w:hint="default"/>
-        <w:sz w:val="24"/>
-        <w:szCs w:val="24"/>
-      </w:rPr>
-    </w:lvl>
-    <w:lvl w:ilvl="1" w:tplc="04100019" w:tentative="1">
-      <w:start w:val="1"/>
-      <w:numFmt w:val="lowerLetter"/>
-      <w:lvlText w:val="%2."/>
-      <w:lvlJc w:val="left"/>
-      <w:pPr>
-        <w:ind w:left="1866" w:hanging="360"/>
-      </w:pPr>
-    </w:lvl>
-    <w:lvl w:ilvl="2" w:tplc="0410001B" w:tentative="1">
-      <w:start w:val="1"/>
-      <w:numFmt w:val="lowerRoman"/>
-      <w:lvlText w:val="%3."/>
-      <w:lvlJc w:val="right"/>
-      <w:pPr>
-        <w:ind w:left="2586" w:hanging="180"/>
-      </w:pPr>
-    </w:lvl>
-    <w:lvl w:ilvl="3" w:tplc="0410000F" w:tentative="1">
-      <w:start w:val="1"/>
-      <w:numFmt w:val="decimal"/>
-      <w:lvlText w:val="%4."/>
-      <w:lvlJc w:val="left"/>
-      <w:pPr>
-        <w:ind w:left="3306" w:hanging="360"/>
-      </w:pPr>
-    </w:lvl>
-    <w:lvl w:ilvl="4" w:tplc="04100019" w:tentative="1">
-      <w:start w:val="1"/>
-      <w:numFmt w:val="lowerLetter"/>
-      <w:lvlText w:val="%5."/>
-      <w:lvlJc w:val="left"/>
-      <w:pPr>
-        <w:ind w:left="4026" w:hanging="360"/>
-      </w:pPr>
-    </w:lvl>
-    <w:lvl w:ilvl="5" w:tplc="0410001B" w:tentative="1">
-      <w:start w:val="1"/>
-      <w:numFmt w:val="lowerRoman"/>
-      <w:lvlText w:val="%6."/>
-      <w:lvlJc w:val="right"/>
-      <w:pPr>
-        <w:ind w:left="4746" w:hanging="180"/>
-      </w:pPr>
-    </w:lvl>
-    <w:lvl w:ilvl="6" w:tplc="0410000F" w:tentative="1">
-      <w:start w:val="1"/>
-      <w:numFmt w:val="decimal"/>
-      <w:lvlText w:val="%7."/>
-      <w:lvlJc w:val="left"/>
-      <w:pPr>
-        <w:ind w:left="5466" w:hanging="360"/>
-      </w:pPr>
-    </w:lvl>
-    <w:lvl w:ilvl="7" w:tplc="04100019" w:tentative="1">
-      <w:start w:val="1"/>
-      <w:numFmt w:val="lowerLetter"/>
-      <w:lvlText w:val="%8."/>
-      <w:lvlJc w:val="left"/>
-      <w:pPr>
-        <w:ind w:left="6186" w:hanging="360"/>
-      </w:pPr>
-    </w:lvl>
-    <w:lvl w:ilvl="8" w:tplc="0410001B" w:tentative="1">
-      <w:start w:val="1"/>
-      <w:numFmt w:val="lowerRoman"/>
-      <w:lvlText w:val="%9."/>
-      <w:lvlJc w:val="right"/>
-      <w:pPr>
-        <w:ind w:left="6906" w:hanging="180"/>
-      </w:pPr>
-    </w:lvl>
-  </w:abstractNum>
-  <w:abstractNum w:abstractNumId="43" w15:restartNumberingAfterBreak="0">
+  <w:abstractNum w:abstractNumId="15" w15:restartNumberingAfterBreak="0">
     <w:nsid w:val="690D65B0"/>
     <w:multiLevelType w:val="hybridMultilevel"/>
     <w:tmpl w:val="B50058B4"/>
@@ -10291,274 +9852,120 @@
       </w:rPr>
     </w:lvl>
   </w:abstractNum>
-  <w:abstractNum w:abstractNumId="44" w15:restartNumberingAfterBreak="0">
-    <w:nsid w:val="6A4F1B65"/>
+  <w:abstractNum w:abstractNumId="16" w15:restartNumberingAfterBreak="0">
+    <w:nsid w:val="6B4A4EF0"/>
     <w:multiLevelType w:val="hybridMultilevel"/>
-    <w:tmpl w:val="A3BC166C"/>
-    <w:lvl w:ilvl="0" w:tplc="AD0C1B6E">
-      <w:start w:val="9"/>
-      <w:numFmt w:val="decimal"/>
-      <w:lvlText w:val="%1."/>
-      <w:lvlJc w:val="left"/>
-      <w:pPr>
-        <w:ind w:left="1080" w:hanging="720"/>
-      </w:pPr>
-      <w:rPr>
-        <w:rFonts w:hint="default"/>
-      </w:rPr>
-    </w:lvl>
-    <w:lvl w:ilvl="1" w:tplc="04100019" w:tentative="1">
-      <w:start w:val="1"/>
-      <w:numFmt w:val="lowerLetter"/>
-      <w:lvlText w:val="%2."/>
-      <w:lvlJc w:val="left"/>
-      <w:pPr>
-        <w:ind w:left="1440" w:hanging="360"/>
-      </w:pPr>
-    </w:lvl>
-    <w:lvl w:ilvl="2" w:tplc="0410001B" w:tentative="1">
-      <w:start w:val="1"/>
-      <w:numFmt w:val="lowerRoman"/>
-      <w:lvlText w:val="%3."/>
-      <w:lvlJc w:val="right"/>
-      <w:pPr>
-        <w:ind w:left="2160" w:hanging="180"/>
-      </w:pPr>
-    </w:lvl>
-    <w:lvl w:ilvl="3" w:tplc="0410000F" w:tentative="1">
-      <w:start w:val="1"/>
-      <w:numFmt w:val="decimal"/>
-      <w:lvlText w:val="%4."/>
-      <w:lvlJc w:val="left"/>
-      <w:pPr>
-        <w:ind w:left="2880" w:hanging="360"/>
-      </w:pPr>
-    </w:lvl>
-    <w:lvl w:ilvl="4" w:tplc="04100019" w:tentative="1">
-      <w:start w:val="1"/>
-      <w:numFmt w:val="lowerLetter"/>
-      <w:lvlText w:val="%5."/>
-      <w:lvlJc w:val="left"/>
-      <w:pPr>
-        <w:ind w:left="3600" w:hanging="360"/>
-      </w:pPr>
-    </w:lvl>
-    <w:lvl w:ilvl="5" w:tplc="0410001B" w:tentative="1">
-      <w:start w:val="1"/>
-      <w:numFmt w:val="lowerRoman"/>
-      <w:lvlText w:val="%6."/>
-      <w:lvlJc w:val="right"/>
-      <w:pPr>
-        <w:ind w:left="4320" w:hanging="180"/>
-      </w:pPr>
-    </w:lvl>
-    <w:lvl w:ilvl="6" w:tplc="0410000F" w:tentative="1">
-      <w:start w:val="1"/>
-      <w:numFmt w:val="decimal"/>
-      <w:lvlText w:val="%7."/>
-      <w:lvlJc w:val="left"/>
-      <w:pPr>
-        <w:ind w:left="5040" w:hanging="360"/>
-      </w:pPr>
-    </w:lvl>
-    <w:lvl w:ilvl="7" w:tplc="04100019" w:tentative="1">
-      <w:start w:val="1"/>
-      <w:numFmt w:val="lowerLetter"/>
-      <w:lvlText w:val="%8."/>
-      <w:lvlJc w:val="left"/>
-      <w:pPr>
-        <w:ind w:left="5760" w:hanging="360"/>
-      </w:pPr>
-    </w:lvl>
-    <w:lvl w:ilvl="8" w:tplc="0410001B" w:tentative="1">
-      <w:start w:val="1"/>
-      <w:numFmt w:val="lowerRoman"/>
-      <w:lvlText w:val="%9."/>
-      <w:lvlJc w:val="right"/>
-      <w:pPr>
-        <w:ind w:left="6480" w:hanging="180"/>
-      </w:pPr>
+    <w:tmpl w:val="91DC0B06"/>
+    <w:lvl w:ilvl="0" w:tplc="4D1A487E">
+      <w:start w:val="1"/>
+      <w:numFmt w:val="bullet"/>
+      <w:lvlText w:val="-"/>
+      <w:lvlJc w:val="left"/>
+      <w:pPr>
+        <w:ind w:left="1494" w:hanging="360"/>
+      </w:pPr>
+      <w:rPr>
+        <w:rFonts w:ascii="Garamond" w:eastAsiaTheme="minorHAnsi" w:hAnsi="Garamond" w:cstheme="minorBidi" w:hint="default"/>
+      </w:rPr>
+    </w:lvl>
+    <w:lvl w:ilvl="1" w:tplc="04100003" w:tentative="1">
+      <w:start w:val="1"/>
+      <w:numFmt w:val="bullet"/>
+      <w:lvlText w:val="o"/>
+      <w:lvlJc w:val="left"/>
+      <w:pPr>
+        <w:ind w:left="2214" w:hanging="360"/>
+      </w:pPr>
+      <w:rPr>
+        <w:rFonts w:ascii="Courier New" w:hAnsi="Courier New" w:cs="Courier New" w:hint="default"/>
+      </w:rPr>
+    </w:lvl>
+    <w:lvl w:ilvl="2" w:tplc="04100005" w:tentative="1">
+      <w:start w:val="1"/>
+      <w:numFmt w:val="bullet"/>
+      <w:lvlText w:val=""/>
+      <w:lvlJc w:val="left"/>
+      <w:pPr>
+        <w:ind w:left="2934" w:hanging="360"/>
+      </w:pPr>
+      <w:rPr>
+        <w:rFonts w:ascii="Wingdings" w:hAnsi="Wingdings" w:hint="default"/>
+      </w:rPr>
+    </w:lvl>
+    <w:lvl w:ilvl="3" w:tplc="04100001" w:tentative="1">
+      <w:start w:val="1"/>
+      <w:numFmt w:val="bullet"/>
+      <w:lvlText w:val=""/>
+      <w:lvlJc w:val="left"/>
+      <w:pPr>
+        <w:ind w:left="3654" w:hanging="360"/>
+      </w:pPr>
+      <w:rPr>
+        <w:rFonts w:ascii="Symbol" w:hAnsi="Symbol" w:hint="default"/>
+      </w:rPr>
+    </w:lvl>
+    <w:lvl w:ilvl="4" w:tplc="04100003" w:tentative="1">
+      <w:start w:val="1"/>
+      <w:numFmt w:val="bullet"/>
+      <w:lvlText w:val="o"/>
+      <w:lvlJc w:val="left"/>
+      <w:pPr>
+        <w:ind w:left="4374" w:hanging="360"/>
+      </w:pPr>
+      <w:rPr>
+        <w:rFonts w:ascii="Courier New" w:hAnsi="Courier New" w:cs="Courier New" w:hint="default"/>
+      </w:rPr>
+    </w:lvl>
+    <w:lvl w:ilvl="5" w:tplc="04100005" w:tentative="1">
+      <w:start w:val="1"/>
+      <w:numFmt w:val="bullet"/>
+      <w:lvlText w:val=""/>
+      <w:lvlJc w:val="left"/>
+      <w:pPr>
+        <w:ind w:left="5094" w:hanging="360"/>
+      </w:pPr>
+      <w:rPr>
+        <w:rFonts w:ascii="Wingdings" w:hAnsi="Wingdings" w:hint="default"/>
+      </w:rPr>
+    </w:lvl>
+    <w:lvl w:ilvl="6" w:tplc="04100001" w:tentative="1">
+      <w:start w:val="1"/>
+      <w:numFmt w:val="bullet"/>
+      <w:lvlText w:val=""/>
+      <w:lvlJc w:val="left"/>
+      <w:pPr>
+        <w:ind w:left="5814" w:hanging="360"/>
+      </w:pPr>
+      <w:rPr>
+        <w:rFonts w:ascii="Symbol" w:hAnsi="Symbol" w:hint="default"/>
+      </w:rPr>
+    </w:lvl>
+    <w:lvl w:ilvl="7" w:tplc="04100003" w:tentative="1">
+      <w:start w:val="1"/>
+      <w:numFmt w:val="bullet"/>
+      <w:lvlText w:val="o"/>
+      <w:lvlJc w:val="left"/>
+      <w:pPr>
+        <w:ind w:left="6534" w:hanging="360"/>
+      </w:pPr>
+      <w:rPr>
+        <w:rFonts w:ascii="Courier New" w:hAnsi="Courier New" w:cs="Courier New" w:hint="default"/>
+      </w:rPr>
+    </w:lvl>
+    <w:lvl w:ilvl="8" w:tplc="04100005" w:tentative="1">
+      <w:start w:val="1"/>
+      <w:numFmt w:val="bullet"/>
+      <w:lvlText w:val=""/>
+      <w:lvlJc w:val="left"/>
+      <w:pPr>
+        <w:ind w:left="7254" w:hanging="360"/>
+      </w:pPr>
+      <w:rPr>
+        <w:rFonts w:ascii="Wingdings" w:hAnsi="Wingdings" w:hint="default"/>
+      </w:rPr>
     </w:lvl>
   </w:abstractNum>
-  <w:abstractNum w:abstractNumId="45" w15:restartNumberingAfterBreak="0">
-    <w:nsid w:val="6AC8466D"/>
-    <w:multiLevelType w:val="hybridMultilevel"/>
-    <w:tmpl w:val="1E5027E2"/>
-    <w:lvl w:ilvl="0" w:tplc="A2A8A58E">
-      <w:start w:val="3"/>
-      <w:numFmt w:val="decimal"/>
-      <w:lvlText w:val="%1."/>
-      <w:lvlJc w:val="left"/>
-      <w:pPr>
-        <w:ind w:left="720" w:hanging="360"/>
-      </w:pPr>
-      <w:rPr>
-        <w:rFonts w:hint="default"/>
-      </w:rPr>
-    </w:lvl>
-    <w:lvl w:ilvl="1" w:tplc="04100019" w:tentative="1">
-      <w:start w:val="1"/>
-      <w:numFmt w:val="lowerLetter"/>
-      <w:lvlText w:val="%2."/>
-      <w:lvlJc w:val="left"/>
-      <w:pPr>
-        <w:ind w:left="1440" w:hanging="360"/>
-      </w:pPr>
-    </w:lvl>
-    <w:lvl w:ilvl="2" w:tplc="0410001B" w:tentative="1">
-      <w:start w:val="1"/>
-      <w:numFmt w:val="lowerRoman"/>
-      <w:lvlText w:val="%3."/>
-      <w:lvlJc w:val="right"/>
-      <w:pPr>
-        <w:ind w:left="2160" w:hanging="180"/>
-      </w:pPr>
-    </w:lvl>
-    <w:lvl w:ilvl="3" w:tplc="0410000F" w:tentative="1">
-      <w:start w:val="1"/>
-      <w:numFmt w:val="decimal"/>
-      <w:lvlText w:val="%4."/>
-      <w:lvlJc w:val="left"/>
-      <w:pPr>
-        <w:ind w:left="2880" w:hanging="360"/>
-      </w:pPr>
-    </w:lvl>
-    <w:lvl w:ilvl="4" w:tplc="04100019" w:tentative="1">
-      <w:start w:val="1"/>
-      <w:numFmt w:val="lowerLetter"/>
-      <w:lvlText w:val="%5."/>
-      <w:lvlJc w:val="left"/>
-      <w:pPr>
-        <w:ind w:left="3600" w:hanging="360"/>
-      </w:pPr>
-    </w:lvl>
-    <w:lvl w:ilvl="5" w:tplc="0410001B" w:tentative="1">
-      <w:start w:val="1"/>
-      <w:numFmt w:val="lowerRoman"/>
-      <w:lvlText w:val="%6."/>
-      <w:lvlJc w:val="right"/>
-      <w:pPr>
-        <w:ind w:left="4320" w:hanging="180"/>
-      </w:pPr>
-    </w:lvl>
-    <w:lvl w:ilvl="6" w:tplc="0410000F" w:tentative="1">
-      <w:start w:val="1"/>
-      <w:numFmt w:val="decimal"/>
-      <w:lvlText w:val="%7."/>
-      <w:lvlJc w:val="left"/>
-      <w:pPr>
-        <w:ind w:left="5040" w:hanging="360"/>
-      </w:pPr>
-    </w:lvl>
-    <w:lvl w:ilvl="7" w:tplc="04100019" w:tentative="1">
-      <w:start w:val="1"/>
-      <w:numFmt w:val="lowerLetter"/>
-      <w:lvlText w:val="%8."/>
-      <w:lvlJc w:val="left"/>
-      <w:pPr>
-        <w:ind w:left="5760" w:hanging="360"/>
-      </w:pPr>
-    </w:lvl>
-    <w:lvl w:ilvl="8" w:tplc="0410001B" w:tentative="1">
-      <w:start w:val="1"/>
-      <w:numFmt w:val="lowerRoman"/>
-      <w:lvlText w:val="%9."/>
-      <w:lvlJc w:val="right"/>
-      <w:pPr>
-        <w:ind w:left="6480" w:hanging="180"/>
-      </w:pPr>
-    </w:lvl>
-  </w:abstractNum>
-  <w:abstractNum w:abstractNumId="46" w15:restartNumberingAfterBreak="0">
-    <w:nsid w:val="6E063369"/>
-    <w:multiLevelType w:val="hybridMultilevel"/>
-    <w:tmpl w:val="16CABE32"/>
-    <w:lvl w:ilvl="0" w:tplc="0FAC8FDE">
-      <w:start w:val="4"/>
-      <w:numFmt w:val="decimal"/>
-      <w:lvlText w:val="%1."/>
-      <w:lvlJc w:val="left"/>
-      <w:pPr>
-        <w:ind w:left="720" w:hanging="360"/>
-      </w:pPr>
-      <w:rPr>
-        <w:rFonts w:hint="default"/>
-      </w:rPr>
-    </w:lvl>
-    <w:lvl w:ilvl="1" w:tplc="04100019" w:tentative="1">
-      <w:start w:val="1"/>
-      <w:numFmt w:val="lowerLetter"/>
-      <w:lvlText w:val="%2."/>
-      <w:lvlJc w:val="left"/>
-      <w:pPr>
-        <w:ind w:left="1440" w:hanging="360"/>
-      </w:pPr>
-    </w:lvl>
-    <w:lvl w:ilvl="2" w:tplc="0410001B" w:tentative="1">
-      <w:start w:val="1"/>
-      <w:numFmt w:val="lowerRoman"/>
-      <w:lvlText w:val="%3."/>
-      <w:lvlJc w:val="right"/>
-      <w:pPr>
-        <w:ind w:left="2160" w:hanging="180"/>
-      </w:pPr>
-    </w:lvl>
-    <w:lvl w:ilvl="3" w:tplc="0410000F" w:tentative="1">
-      <w:start w:val="1"/>
-      <w:numFmt w:val="decimal"/>
-      <w:lvlText w:val="%4."/>
-      <w:lvlJc w:val="left"/>
-      <w:pPr>
-        <w:ind w:left="2880" w:hanging="360"/>
-      </w:pPr>
-    </w:lvl>
-    <w:lvl w:ilvl="4" w:tplc="04100019" w:tentative="1">
-      <w:start w:val="1"/>
-      <w:numFmt w:val="lowerLetter"/>
-      <w:lvlText w:val="%5."/>
-      <w:lvlJc w:val="left"/>
-      <w:pPr>
-        <w:ind w:left="3600" w:hanging="360"/>
-      </w:pPr>
-    </w:lvl>
-    <w:lvl w:ilvl="5" w:tplc="0410001B" w:tentative="1">
-      <w:start w:val="1"/>
-      <w:numFmt w:val="lowerRoman"/>
-      <w:lvlText w:val="%6."/>
-      <w:lvlJc w:val="right"/>
-      <w:pPr>
-        <w:ind w:left="4320" w:hanging="180"/>
-      </w:pPr>
-    </w:lvl>
-    <w:lvl w:ilvl="6" w:tplc="0410000F" w:tentative="1">
-      <w:start w:val="1"/>
-      <w:numFmt w:val="decimal"/>
-      <w:lvlText w:val="%7."/>
-      <w:lvlJc w:val="left"/>
-      <w:pPr>
-        <w:ind w:left="5040" w:hanging="360"/>
-      </w:pPr>
-    </w:lvl>
-    <w:lvl w:ilvl="7" w:tplc="04100019" w:tentative="1">
-      <w:start w:val="1"/>
-      <w:numFmt w:val="lowerLetter"/>
-      <w:lvlText w:val="%8."/>
-      <w:lvlJc w:val="left"/>
-      <w:pPr>
-        <w:ind w:left="5760" w:hanging="360"/>
-      </w:pPr>
-    </w:lvl>
-    <w:lvl w:ilvl="8" w:tplc="0410001B" w:tentative="1">
-      <w:start w:val="1"/>
-      <w:numFmt w:val="lowerRoman"/>
-      <w:lvlText w:val="%9."/>
-      <w:lvlJc w:val="right"/>
-      <w:pPr>
-        <w:ind w:left="6480" w:hanging="180"/>
-      </w:pPr>
-    </w:lvl>
-  </w:abstractNum>
-  <w:abstractNum w:abstractNumId="47" w15:restartNumberingAfterBreak="0">
+  <w:abstractNum w:abstractNumId="17" w15:restartNumberingAfterBreak="0">
     <w:nsid w:val="6FF8507C"/>
     <w:multiLevelType w:val="hybridMultilevel"/>
     <w:tmpl w:val="CC4AD9B8"/>
@@ -10647,427 +10054,61 @@
       </w:pPr>
     </w:lvl>
   </w:abstractNum>
-  <w:abstractNum w:abstractNumId="48" w15:restartNumberingAfterBreak="0">
-    <w:nsid w:val="74FC3DE1"/>
-    <w:multiLevelType w:val="hybridMultilevel"/>
-    <w:tmpl w:val="34505D7C"/>
-    <w:lvl w:ilvl="0" w:tplc="F4EECEAA">
-      <w:start w:val="2"/>
-      <w:numFmt w:val="decimal"/>
-      <w:lvlText w:val="%1."/>
-      <w:lvlJc w:val="left"/>
-      <w:pPr>
-        <w:ind w:left="720" w:hanging="360"/>
-      </w:pPr>
-      <w:rPr>
-        <w:rFonts w:hint="default"/>
-      </w:rPr>
-    </w:lvl>
-    <w:lvl w:ilvl="1" w:tplc="04100019" w:tentative="1">
-      <w:start w:val="1"/>
-      <w:numFmt w:val="lowerLetter"/>
-      <w:lvlText w:val="%2."/>
-      <w:lvlJc w:val="left"/>
-      <w:pPr>
-        <w:ind w:left="1440" w:hanging="360"/>
-      </w:pPr>
-    </w:lvl>
-    <w:lvl w:ilvl="2" w:tplc="0410001B" w:tentative="1">
-      <w:start w:val="1"/>
-      <w:numFmt w:val="lowerRoman"/>
-      <w:lvlText w:val="%3."/>
-      <w:lvlJc w:val="right"/>
-      <w:pPr>
-        <w:ind w:left="2160" w:hanging="180"/>
-      </w:pPr>
-    </w:lvl>
-    <w:lvl w:ilvl="3" w:tplc="0410000F" w:tentative="1">
-      <w:start w:val="1"/>
-      <w:numFmt w:val="decimal"/>
-      <w:lvlText w:val="%4."/>
-      <w:lvlJc w:val="left"/>
-      <w:pPr>
-        <w:ind w:left="2880" w:hanging="360"/>
-      </w:pPr>
-    </w:lvl>
-    <w:lvl w:ilvl="4" w:tplc="04100019" w:tentative="1">
-      <w:start w:val="1"/>
-      <w:numFmt w:val="lowerLetter"/>
-      <w:lvlText w:val="%5."/>
-      <w:lvlJc w:val="left"/>
-      <w:pPr>
-        <w:ind w:left="3600" w:hanging="360"/>
-      </w:pPr>
-    </w:lvl>
-    <w:lvl w:ilvl="5" w:tplc="0410001B" w:tentative="1">
-      <w:start w:val="1"/>
-      <w:numFmt w:val="lowerRoman"/>
-      <w:lvlText w:val="%6."/>
-      <w:lvlJc w:val="right"/>
-      <w:pPr>
-        <w:ind w:left="4320" w:hanging="180"/>
-      </w:pPr>
-    </w:lvl>
-    <w:lvl w:ilvl="6" w:tplc="0410000F" w:tentative="1">
-      <w:start w:val="1"/>
-      <w:numFmt w:val="decimal"/>
-      <w:lvlText w:val="%7."/>
-      <w:lvlJc w:val="left"/>
-      <w:pPr>
-        <w:ind w:left="5040" w:hanging="360"/>
-      </w:pPr>
-    </w:lvl>
-    <w:lvl w:ilvl="7" w:tplc="04100019" w:tentative="1">
-      <w:start w:val="1"/>
-      <w:numFmt w:val="lowerLetter"/>
-      <w:lvlText w:val="%8."/>
-      <w:lvlJc w:val="left"/>
-      <w:pPr>
-        <w:ind w:left="5760" w:hanging="360"/>
-      </w:pPr>
-    </w:lvl>
-    <w:lvl w:ilvl="8" w:tplc="0410001B" w:tentative="1">
-      <w:start w:val="1"/>
-      <w:numFmt w:val="lowerRoman"/>
-      <w:lvlText w:val="%9."/>
-      <w:lvlJc w:val="right"/>
-      <w:pPr>
-        <w:ind w:left="6480" w:hanging="180"/>
-      </w:pPr>
-    </w:lvl>
-  </w:abstractNum>
-  <w:abstractNum w:abstractNumId="49" w15:restartNumberingAfterBreak="0">
-    <w:nsid w:val="75AB758B"/>
-    <w:multiLevelType w:val="hybridMultilevel"/>
-    <w:tmpl w:val="3C90D88E"/>
-    <w:lvl w:ilvl="0" w:tplc="2D30D6E0">
-      <w:start w:val="4"/>
-      <w:numFmt w:val="decimal"/>
-      <w:lvlText w:val="%1."/>
-      <w:lvlJc w:val="left"/>
-      <w:pPr>
-        <w:ind w:left="720" w:hanging="360"/>
-      </w:pPr>
-      <w:rPr>
-        <w:rFonts w:hint="default"/>
-      </w:rPr>
-    </w:lvl>
-    <w:lvl w:ilvl="1" w:tplc="04100019" w:tentative="1">
-      <w:start w:val="1"/>
-      <w:numFmt w:val="lowerLetter"/>
-      <w:lvlText w:val="%2."/>
-      <w:lvlJc w:val="left"/>
-      <w:pPr>
-        <w:ind w:left="1440" w:hanging="360"/>
-      </w:pPr>
-    </w:lvl>
-    <w:lvl w:ilvl="2" w:tplc="0410001B" w:tentative="1">
-      <w:start w:val="1"/>
-      <w:numFmt w:val="lowerRoman"/>
-      <w:lvlText w:val="%3."/>
-      <w:lvlJc w:val="right"/>
-      <w:pPr>
-        <w:ind w:left="2160" w:hanging="180"/>
-      </w:pPr>
-    </w:lvl>
-    <w:lvl w:ilvl="3" w:tplc="0410000F" w:tentative="1">
-      <w:start w:val="1"/>
-      <w:numFmt w:val="decimal"/>
-      <w:lvlText w:val="%4."/>
-      <w:lvlJc w:val="left"/>
-      <w:pPr>
-        <w:ind w:left="2880" w:hanging="360"/>
-      </w:pPr>
-    </w:lvl>
-    <w:lvl w:ilvl="4" w:tplc="04100019" w:tentative="1">
-      <w:start w:val="1"/>
-      <w:numFmt w:val="lowerLetter"/>
-      <w:lvlText w:val="%5."/>
-      <w:lvlJc w:val="left"/>
-      <w:pPr>
-        <w:ind w:left="3600" w:hanging="360"/>
-      </w:pPr>
-    </w:lvl>
-    <w:lvl w:ilvl="5" w:tplc="0410001B" w:tentative="1">
-      <w:start w:val="1"/>
-      <w:numFmt w:val="lowerRoman"/>
-      <w:lvlText w:val="%6."/>
-      <w:lvlJc w:val="right"/>
-      <w:pPr>
-        <w:ind w:left="4320" w:hanging="180"/>
-      </w:pPr>
-    </w:lvl>
-    <w:lvl w:ilvl="6" w:tplc="0410000F" w:tentative="1">
-      <w:start w:val="1"/>
-      <w:numFmt w:val="decimal"/>
-      <w:lvlText w:val="%7."/>
-      <w:lvlJc w:val="left"/>
-      <w:pPr>
-        <w:ind w:left="5040" w:hanging="360"/>
-      </w:pPr>
-    </w:lvl>
-    <w:lvl w:ilvl="7" w:tplc="04100019" w:tentative="1">
-      <w:start w:val="1"/>
-      <w:numFmt w:val="lowerLetter"/>
-      <w:lvlText w:val="%8."/>
-      <w:lvlJc w:val="left"/>
-      <w:pPr>
-        <w:ind w:left="5760" w:hanging="360"/>
-      </w:pPr>
-    </w:lvl>
-    <w:lvl w:ilvl="8" w:tplc="0410001B" w:tentative="1">
-      <w:start w:val="1"/>
-      <w:numFmt w:val="lowerRoman"/>
-      <w:lvlText w:val="%9."/>
-      <w:lvlJc w:val="right"/>
-      <w:pPr>
-        <w:ind w:left="6480" w:hanging="180"/>
-      </w:pPr>
-    </w:lvl>
-  </w:abstractNum>
-  <w:abstractNum w:abstractNumId="50" w15:restartNumberingAfterBreak="0">
-    <w:nsid w:val="76C41CEF"/>
-    <w:multiLevelType w:val="hybridMultilevel"/>
-    <w:tmpl w:val="64A6B046"/>
-    <w:lvl w:ilvl="0" w:tplc="02EC6666">
-      <w:start w:val="3"/>
-      <w:numFmt w:val="decimal"/>
-      <w:lvlText w:val="%1."/>
-      <w:lvlJc w:val="left"/>
-      <w:pPr>
-        <w:ind w:left="720" w:hanging="360"/>
-      </w:pPr>
-      <w:rPr>
-        <w:rFonts w:hint="default"/>
-      </w:rPr>
-    </w:lvl>
-    <w:lvl w:ilvl="1" w:tplc="04100019" w:tentative="1">
-      <w:start w:val="1"/>
-      <w:numFmt w:val="lowerLetter"/>
-      <w:lvlText w:val="%2."/>
-      <w:lvlJc w:val="left"/>
-      <w:pPr>
-        <w:ind w:left="1440" w:hanging="360"/>
-      </w:pPr>
-    </w:lvl>
-    <w:lvl w:ilvl="2" w:tplc="0410001B" w:tentative="1">
-      <w:start w:val="1"/>
-      <w:numFmt w:val="lowerRoman"/>
-      <w:lvlText w:val="%3."/>
-      <w:lvlJc w:val="right"/>
-      <w:pPr>
-        <w:ind w:left="2160" w:hanging="180"/>
-      </w:pPr>
-    </w:lvl>
-    <w:lvl w:ilvl="3" w:tplc="0410000F" w:tentative="1">
-      <w:start w:val="1"/>
-      <w:numFmt w:val="decimal"/>
-      <w:lvlText w:val="%4."/>
-      <w:lvlJc w:val="left"/>
-      <w:pPr>
-        <w:ind w:left="2880" w:hanging="360"/>
-      </w:pPr>
-    </w:lvl>
-    <w:lvl w:ilvl="4" w:tplc="04100019" w:tentative="1">
-      <w:start w:val="1"/>
-      <w:numFmt w:val="lowerLetter"/>
-      <w:lvlText w:val="%5."/>
-      <w:lvlJc w:val="left"/>
-      <w:pPr>
-        <w:ind w:left="3600" w:hanging="360"/>
-      </w:pPr>
-    </w:lvl>
-    <w:lvl w:ilvl="5" w:tplc="0410001B" w:tentative="1">
-      <w:start w:val="1"/>
-      <w:numFmt w:val="lowerRoman"/>
-      <w:lvlText w:val="%6."/>
-      <w:lvlJc w:val="right"/>
-      <w:pPr>
-        <w:ind w:left="4320" w:hanging="180"/>
-      </w:pPr>
-    </w:lvl>
-    <w:lvl w:ilvl="6" w:tplc="0410000F" w:tentative="1">
-      <w:start w:val="1"/>
-      <w:numFmt w:val="decimal"/>
-      <w:lvlText w:val="%7."/>
-      <w:lvlJc w:val="left"/>
-      <w:pPr>
-        <w:ind w:left="5040" w:hanging="360"/>
-      </w:pPr>
-    </w:lvl>
-    <w:lvl w:ilvl="7" w:tplc="04100019" w:tentative="1">
-      <w:start w:val="1"/>
-      <w:numFmt w:val="lowerLetter"/>
-      <w:lvlText w:val="%8."/>
-      <w:lvlJc w:val="left"/>
-      <w:pPr>
-        <w:ind w:left="5760" w:hanging="360"/>
-      </w:pPr>
-    </w:lvl>
-    <w:lvl w:ilvl="8" w:tplc="0410001B" w:tentative="1">
-      <w:start w:val="1"/>
-      <w:numFmt w:val="lowerRoman"/>
-      <w:lvlText w:val="%9."/>
-      <w:lvlJc w:val="right"/>
-      <w:pPr>
-        <w:ind w:left="6480" w:hanging="180"/>
-      </w:pPr>
-    </w:lvl>
-  </w:abstractNum>
   <w:num w:numId="1">
+    <w:abstractNumId w:val="1"/>
+  </w:num>
+  <w:num w:numId="2">
+    <w:abstractNumId w:val="14"/>
+  </w:num>
+  <w:num w:numId="3">
+    <w:abstractNumId w:val="7"/>
+  </w:num>
+  <w:num w:numId="4">
+    <w:abstractNumId w:val="13"/>
+  </w:num>
+  <w:num w:numId="5">
+    <w:abstractNumId w:val="17"/>
+  </w:num>
+  <w:num w:numId="6">
+    <w:abstractNumId w:val="9"/>
+  </w:num>
+  <w:num w:numId="7">
+    <w:abstractNumId w:val="6"/>
+  </w:num>
+  <w:num w:numId="8">
+    <w:abstractNumId w:val="12"/>
+  </w:num>
+  <w:num w:numId="9">
+    <w:abstractNumId w:val="11"/>
+  </w:num>
+  <w:num w:numId="10">
+    <w:abstractNumId w:val="15"/>
+  </w:num>
+  <w:num w:numId="11">
+    <w:abstractNumId w:val="4"/>
+  </w:num>
+  <w:num w:numId="12">
+    <w:abstractNumId w:val="0"/>
+  </w:num>
+  <w:num w:numId="13">
     <w:abstractNumId w:val="5"/>
   </w:num>
-  <w:num w:numId="2">
-    <w:abstractNumId w:val="36"/>
-  </w:num>
-  <w:num w:numId="3">
-    <w:abstractNumId w:val="20"/>
-  </w:num>
-  <w:num w:numId="4">
-    <w:abstractNumId w:val="42"/>
-  </w:num>
-  <w:num w:numId="5">
-    <w:abstractNumId w:val="31"/>
-  </w:num>
-  <w:num w:numId="6">
-    <w:abstractNumId w:val="47"/>
-  </w:num>
-  <w:num w:numId="7">
-    <w:abstractNumId w:val="24"/>
-  </w:num>
-  <w:num w:numId="8">
-    <w:abstractNumId w:val="18"/>
-  </w:num>
-  <w:num w:numId="9">
-    <w:abstractNumId w:val="28"/>
-  </w:num>
-  <w:num w:numId="10">
-    <w:abstractNumId w:val="26"/>
-  </w:num>
-  <w:num w:numId="11">
-    <w:abstractNumId w:val="22"/>
-  </w:num>
-  <w:num w:numId="12">
-    <w:abstractNumId w:val="8"/>
-  </w:num>
-  <w:num w:numId="13">
-    <w:abstractNumId w:val="38"/>
-  </w:num>
   <w:num w:numId="14">
-    <w:abstractNumId w:val="4"/>
+    <w:abstractNumId w:val="16"/>
   </w:num>
   <w:num w:numId="15">
-    <w:abstractNumId w:val="39"/>
+    <w:abstractNumId w:val="2"/>
   </w:num>
   <w:num w:numId="16">
-    <w:abstractNumId w:val="17"/>
+    <w:abstractNumId w:val="8"/>
   </w:num>
   <w:num w:numId="17">
     <w:abstractNumId w:val="3"/>
   </w:num>
   <w:num w:numId="18">
-    <w:abstractNumId w:val="44"/>
-  </w:num>
-  <w:num w:numId="19">
-    <w:abstractNumId w:val="30"/>
-  </w:num>
-  <w:num w:numId="20">
-    <w:abstractNumId w:val="15"/>
-  </w:num>
-  <w:num w:numId="21">
-    <w:abstractNumId w:val="2"/>
-  </w:num>
-  <w:num w:numId="22">
-    <w:abstractNumId w:val="13"/>
-  </w:num>
-  <w:num w:numId="23">
-    <w:abstractNumId w:val="41"/>
-  </w:num>
-  <w:num w:numId="24">
-    <w:abstractNumId w:val="29"/>
-  </w:num>
-  <w:num w:numId="25">
-    <w:abstractNumId w:val="48"/>
-  </w:num>
-  <w:num w:numId="26">
-    <w:abstractNumId w:val="34"/>
-  </w:num>
-  <w:num w:numId="27">
-    <w:abstractNumId w:val="40"/>
-  </w:num>
-  <w:num w:numId="28">
-    <w:abstractNumId w:val="32"/>
-  </w:num>
-  <w:num w:numId="29">
-    <w:abstractNumId w:val="50"/>
-  </w:num>
-  <w:num w:numId="30">
-    <w:abstractNumId w:val="21"/>
-  </w:num>
-  <w:num w:numId="31">
-    <w:abstractNumId w:val="49"/>
-  </w:num>
-  <w:num w:numId="32">
-    <w:abstractNumId w:val="27"/>
-  </w:num>
-  <w:num w:numId="33">
-    <w:abstractNumId w:val="16"/>
-  </w:num>
-  <w:num w:numId="34">
     <w:abstractNumId w:val="10"/>
   </w:num>
-  <w:num w:numId="35">
-    <w:abstractNumId w:val="12"/>
-  </w:num>
-  <w:num w:numId="36">
-    <w:abstractNumId w:val="23"/>
-  </w:num>
-  <w:num w:numId="37">
-    <w:abstractNumId w:val="1"/>
-  </w:num>
-  <w:num w:numId="38">
-    <w:abstractNumId w:val="7"/>
-  </w:num>
-  <w:num w:numId="39">
-    <w:abstractNumId w:val="45"/>
-  </w:num>
-  <w:num w:numId="40">
-    <w:abstractNumId w:val="9"/>
-  </w:num>
-  <w:num w:numId="41">
-    <w:abstractNumId w:val="35"/>
-  </w:num>
-  <w:num w:numId="42">
-    <w:abstractNumId w:val="25"/>
-  </w:num>
-  <w:num w:numId="43">
-    <w:abstractNumId w:val="19"/>
-  </w:num>
-  <w:num w:numId="44">
-    <w:abstractNumId w:val="33"/>
-  </w:num>
-  <w:num w:numId="45">
-    <w:abstractNumId w:val="46"/>
-  </w:num>
-  <w:num w:numId="46">
-    <w:abstractNumId w:val="11"/>
-  </w:num>
-  <w:num w:numId="47">
-    <w:abstractNumId w:val="6"/>
-  </w:num>
-  <w:num w:numId="48">
-    <w:abstractNumId w:val="37"/>
-  </w:num>
-  <w:num w:numId="49">
-    <w:abstractNumId w:val="14"/>
-  </w:num>
-  <w:num w:numId="50">
-    <w:abstractNumId w:val="0"/>
-  </w:num>
-  <w:num w:numId="51">
-    <w:abstractNumId w:val="43"/>
-  </w:num>
-  <w:numIdMacAtCleanup w:val="48"/>
+  <w:numIdMacAtCleanup w:val="18"/>
 </w:numbering>
 </file>
 

--- a/Documentazione/SDD.docx
+++ b/Documentazione/SDD.docx
@@ -1,6 +1,6 @@
 
 <file path=word/document.xml><?xml version="1.0" encoding="utf-8"?>
-<w:document xmlns:wpc="http://schemas.microsoft.com/office/word/2010/wordprocessingCanvas" xmlns:cx="http://schemas.microsoft.com/office/drawing/2014/chartex" xmlns:cx1="http://schemas.microsoft.com/office/drawing/2015/9/8/chartex" xmlns:cx2="http://schemas.microsoft.com/office/drawing/2015/10/21/chartex" xmlns:cx3="http://schemas.microsoft.com/office/drawing/2016/5/9/chartex" xmlns:cx4="http://schemas.microsoft.com/office/drawing/2016/5/10/chartex" xmlns:cx5="http://schemas.microsoft.com/office/drawing/2016/5/11/chartex" xmlns:cx6="http://schemas.microsoft.com/office/drawing/2016/5/12/chartex" xmlns:cx7="http://schemas.microsoft.com/office/drawing/2016/5/13/chartex" xmlns:cx8="http://schemas.microsoft.com/office/drawing/2016/5/14/chartex" xmlns:mc="http://schemas.openxmlformats.org/markup-compatibility/2006" xmlns:aink="http://schemas.microsoft.com/office/drawing/2016/ink" xmlns:am3d="http://schemas.microsoft.com/office/drawing/2017/model3d" xmlns:o="urn:schemas-microsoft-com:office:office" xmlns:r="http://schemas.openxmlformats.org/officeDocument/2006/relationships" xmlns:m="http://schemas.openxmlformats.org/officeDocument/2006/math" xmlns:v="urn:schemas-microsoft-com:vml" xmlns:wp14="http://schemas.microsoft.com/office/word/2010/wordprocessingDrawing" xmlns:wp="http://schemas.openxmlformats.org/drawingml/2006/wordprocessingDrawing" xmlns:w10="urn:schemas-microsoft-com:office:word" xmlns:w="http://schemas.openxmlformats.org/wordprocessingml/2006/main" xmlns:w14="http://schemas.microsoft.com/office/word/2010/wordml" xmlns:w15="http://schemas.microsoft.com/office/word/2012/wordml" xmlns:w16cex="http://schemas.microsoft.com/office/word/2018/wordml/cex" xmlns:w16cid="http://schemas.microsoft.com/office/word/2016/wordml/cid" xmlns:w16="http://schemas.microsoft.com/office/word/2018/wordml" xmlns:w16sdtdh="http://schemas.microsoft.com/office/word/2020/wordml/sdtdatahash" xmlns:w16se="http://schemas.microsoft.com/office/word/2015/wordml/symex" xmlns:wpg="http://schemas.microsoft.com/office/word/2010/wordprocessingGroup" xmlns:wpi="http://schemas.microsoft.com/office/word/2010/wordprocessingInk" xmlns:wne="http://schemas.microsoft.com/office/word/2006/wordml" xmlns:wps="http://schemas.microsoft.com/office/word/2010/wordprocessingShape" mc:Ignorable="w14 w15 w16se w16cid w16 w16cex w16sdtdh wp14">
+<w:document xmlns:wpc="http://schemas.microsoft.com/office/word/2010/wordprocessingCanvas" xmlns:cx="http://schemas.microsoft.com/office/drawing/2014/chartex" xmlns:cx1="http://schemas.microsoft.com/office/drawing/2015/9/8/chartex" xmlns:mc="http://schemas.openxmlformats.org/markup-compatibility/2006" xmlns:o="urn:schemas-microsoft-com:office:office" xmlns:r="http://schemas.openxmlformats.org/officeDocument/2006/relationships" xmlns:m="http://schemas.openxmlformats.org/officeDocument/2006/math" xmlns:v="urn:schemas-microsoft-com:vml" xmlns:wp14="http://schemas.microsoft.com/office/word/2010/wordprocessingDrawing" xmlns:wp="http://schemas.openxmlformats.org/drawingml/2006/wordprocessingDrawing" xmlns:w10="urn:schemas-microsoft-com:office:word" xmlns:w="http://schemas.openxmlformats.org/wordprocessingml/2006/main" xmlns:w14="http://schemas.microsoft.com/office/word/2010/wordml" xmlns:w15="http://schemas.microsoft.com/office/word/2012/wordml" xmlns:w16se="http://schemas.microsoft.com/office/word/2015/wordml/symex" xmlns:wpg="http://schemas.microsoft.com/office/word/2010/wordprocessingGroup" xmlns:wpi="http://schemas.microsoft.com/office/word/2010/wordprocessingInk" xmlns:wne="http://schemas.microsoft.com/office/word/2006/wordml" xmlns:wps="http://schemas.microsoft.com/office/word/2010/wordprocessingShape" mc:Ignorable="w14 w15 w16se wp14">
   <w:body>
     <w:p>
       <w:pPr>
@@ -35,7 +35,7 @@
           <w:noProof/>
           <w:sz w:val="60"/>
           <w:szCs w:val="60"/>
-          <w:lang w:val="en-US"/>
+          <w:lang w:eastAsia="it-IT"/>
         </w:rPr>
         <w:drawing>
           <wp:inline distT="0" distB="0" distL="0" distR="0" wp14:anchorId="0196C7BA" wp14:editId="40239636">
@@ -190,7 +190,6 @@
                 <w:szCs w:val="94"/>
               </w:rPr>
             </w:pPr>
-            <w:proofErr w:type="spellStart"/>
             <w:r>
               <w:rPr>
                 <w:b/>
@@ -217,7 +216,6 @@
               </w:rPr>
               <w:t>ument</w:t>
             </w:r>
-            <w:proofErr w:type="spellEnd"/>
           </w:p>
           <w:p>
             <w:pPr>
@@ -809,7 +807,7 @@
       <w:sdtContent>
         <w:p>
           <w:pPr>
-            <w:pStyle w:val="Titolosommario"/>
+            <w:pStyle w:val="TOCHeading"/>
             <w:rPr>
               <w:rFonts w:asciiTheme="minorHAnsi" w:eastAsiaTheme="minorHAnsi" w:hAnsiTheme="minorHAnsi" w:cstheme="minorBidi"/>
               <w:color w:val="auto"/>
@@ -824,7 +822,7 @@
         </w:p>
         <w:p>
           <w:pPr>
-            <w:pStyle w:val="Sommario1"/>
+            <w:pStyle w:val="TOC1"/>
             <w:numPr>
               <w:ilvl w:val="0"/>
               <w:numId w:val="0"/>
@@ -845,14 +843,14 @@
           <w:hyperlink w:anchor="_Toc530825397" w:history="1">
             <w:r>
               <w:rPr>
-                <w:rStyle w:val="Collegamentoipertestuale"/>
+                <w:rStyle w:val="Hyperlink"/>
                 <w:noProof/>
               </w:rPr>
               <w:t>S</w:t>
             </w:r>
             <w:r>
               <w:rPr>
-                <w:rStyle w:val="Collegamentoipertestuale"/>
+                <w:rStyle w:val="Hyperlink"/>
                 <w:noProof/>
               </w:rPr>
               <w:t xml:space="preserve">ommario </w:t>
@@ -875,7 +873,7 @@
         </w:p>
         <w:p>
           <w:pPr>
-            <w:pStyle w:val="Sommario1"/>
+            <w:pStyle w:val="TOC1"/>
             <w:numPr>
               <w:ilvl w:val="0"/>
               <w:numId w:val="0"/>
@@ -887,7 +885,7 @@
           <w:hyperlink w:anchor="_Toc530825396" w:history="1">
             <w:r>
               <w:rPr>
-                <w:rStyle w:val="Collegamentoipertestuale"/>
+                <w:rStyle w:val="Hyperlink"/>
                 <w:rFonts w:eastAsia="Droid Sans"/>
                 <w:noProof/>
               </w:rPr>
@@ -895,7 +893,7 @@
             </w:r>
             <w:r>
               <w:rPr>
-                <w:rStyle w:val="Collegamentoipertestuale"/>
+                <w:rStyle w:val="Hyperlink"/>
                 <w:rFonts w:eastAsia="Droid Sans"/>
                 <w:b/>
                 <w:noProof/>
@@ -904,7 +902,7 @@
             </w:r>
             <w:r>
               <w:rPr>
-                <w:rStyle w:val="Collegamentoipertestuale"/>
+                <w:rStyle w:val="Hyperlink"/>
                 <w:rFonts w:eastAsia="Droid Sans"/>
                 <w:noProof/>
               </w:rPr>
@@ -962,7 +960,7 @@
         </w:p>
         <w:p>
           <w:pPr>
-            <w:pStyle w:val="Sommario1"/>
+            <w:pStyle w:val="TOC1"/>
             <w:numPr>
               <w:ilvl w:val="0"/>
               <w:numId w:val="0"/>
@@ -977,7 +975,7 @@
           <w:hyperlink w:anchor="_Toc530825396" w:history="1">
             <w:r>
               <w:rPr>
-                <w:rStyle w:val="Collegamentoipertestuale"/>
+                <w:rStyle w:val="Hyperlink"/>
                 <w:rFonts w:eastAsia="Droid Sans"/>
                 <w:noProof/>
               </w:rPr>
@@ -985,7 +983,7 @@
             </w:r>
             <w:r>
               <w:rPr>
-                <w:rStyle w:val="Collegamentoipertestuale"/>
+                <w:rStyle w:val="Hyperlink"/>
                 <w:rFonts w:eastAsia="Droid Sans"/>
                 <w:noProof/>
               </w:rPr>
@@ -1009,7 +1007,7 @@
         </w:p>
         <w:p>
           <w:pPr>
-            <w:pStyle w:val="Sommario1"/>
+            <w:pStyle w:val="TOC1"/>
             <w:rPr>
               <w:noProof/>
             </w:rPr>
@@ -1017,14 +1015,14 @@
           <w:hyperlink w:anchor="_Toc530825398" w:history="1">
             <w:r>
               <w:rPr>
-                <w:rStyle w:val="Collegamentoipertestuale"/>
+                <w:rStyle w:val="Hyperlink"/>
                 <w:noProof/>
               </w:rPr>
               <w:t>Introduzione</w:t>
             </w:r>
             <w:r>
               <w:rPr>
-                <w:rStyle w:val="Collegamentoipertestuale"/>
+                <w:rStyle w:val="Hyperlink"/>
                 <w:noProof/>
               </w:rPr>
               <w:t xml:space="preserve"> </w:t>
@@ -1047,7 +1045,7 @@
         </w:p>
         <w:p>
           <w:pPr>
-            <w:pStyle w:val="Sommario1"/>
+            <w:pStyle w:val="TOC1"/>
             <w:numPr>
               <w:ilvl w:val="0"/>
               <w:numId w:val="0"/>
@@ -1090,7 +1088,7 @@
         </w:p>
         <w:p>
           <w:pPr>
-            <w:pStyle w:val="Sommario1"/>
+            <w:pStyle w:val="TOC1"/>
             <w:numPr>
               <w:ilvl w:val="0"/>
               <w:numId w:val="0"/>
@@ -1127,7 +1125,7 @@
         </w:p>
         <w:p>
           <w:pPr>
-            <w:pStyle w:val="Sommario1"/>
+            <w:pStyle w:val="TOC1"/>
             <w:numPr>
               <w:ilvl w:val="0"/>
               <w:numId w:val="0"/>
@@ -1138,22 +1136,7 @@
             </w:rPr>
           </w:pPr>
           <w:r>
-            <w:t xml:space="preserve"> </w:t>
-          </w:r>
-          <w:r>
-            <w:t>1.</w:t>
-          </w:r>
-          <w:r>
-            <w:t>2.1</w:t>
-          </w:r>
-          <w:r>
-            <w:t xml:space="preserve">     Design </w:t>
-          </w:r>
-          <w:r>
-            <w:t>Trade-off</w:t>
-          </w:r>
-          <w:r>
-            <w:t xml:space="preserve"> </w:t>
+            <w:t xml:space="preserve"> 1.2.1     Design Trade-off </w:t>
           </w:r>
           <w:r>
             <w:rPr>
@@ -1254,7 +1237,7 @@
         </w:p>
         <w:p>
           <w:pPr>
-            <w:pStyle w:val="Sommario1"/>
+            <w:pStyle w:val="TOC1"/>
           </w:pPr>
           <w:r>
             <w:t xml:space="preserve">Architettura del </w:t>
@@ -1274,7 +1257,7 @@
         </w:p>
         <w:p>
           <w:pPr>
-            <w:pStyle w:val="Sommario1"/>
+            <w:pStyle w:val="TOC1"/>
           </w:pPr>
           <w:r>
             <w:t xml:space="preserve">Architettura del </w:t>
@@ -1516,7 +1499,7 @@
         </w:p>
         <w:p>
           <w:pPr>
-            <w:pStyle w:val="Sommario1"/>
+            <w:pStyle w:val="TOC1"/>
           </w:pPr>
           <w:r>
             <w:t>Servizi dei Sottosistemi</w:t>
@@ -1559,7 +1542,7 @@
         </w:p>
         <w:p>
           <w:pPr>
-            <w:pStyle w:val="Sommario1"/>
+            <w:pStyle w:val="TOC1"/>
           </w:pPr>
           <w:r>
             <w:t>Glossario ...</w:t>
@@ -1607,7 +1590,6 @@
         </w:rPr>
       </w:pPr>
       <w:bookmarkStart w:id="1" w:name="_Toc530825396"/>
-      <w:proofErr w:type="spellStart"/>
       <w:r>
         <w:rPr>
           <w:rFonts w:eastAsia="Droid Sans"/>
@@ -1615,7 +1597,6 @@
         <w:lastRenderedPageBreak/>
         <w:t>Revision</w:t>
       </w:r>
-      <w:proofErr w:type="spellEnd"/>
       <w:r>
         <w:rPr>
           <w:rFonts w:eastAsia="Droid Sans"/>
@@ -1634,7 +1615,7 @@
     </w:p>
     <w:tbl>
       <w:tblPr>
-        <w:tblStyle w:val="Tabellagriglia5scura-colore1"/>
+        <w:tblStyle w:val="GridTable5Dark-Accent1"/>
         <w:tblW w:w="9634" w:type="dxa"/>
         <w:tblLayout w:type="fixed"/>
         <w:tblLook w:val="0400" w:firstRow="0" w:lastRow="0" w:firstColumn="0" w:lastColumn="0" w:noHBand="0" w:noVBand="1"/>
@@ -2425,43 +2406,7 @@
                 <w:sz w:val="20"/>
                 <w:szCs w:val="20"/>
               </w:rPr>
-              <w:t xml:space="preserve">Aggiunta del modello MVC, deployment </w:t>
-            </w:r>
-            <w:proofErr w:type="spellStart"/>
-            <w:r>
-              <w:rPr>
-                <w:rFonts w:ascii="Century Gothic" w:eastAsia="Droid Sans" w:hAnsi="Century Gothic" w:cs="Droid Sans"/>
-                <w:sz w:val="20"/>
-                <w:szCs w:val="20"/>
-              </w:rPr>
-              <w:t>diagram</w:t>
-            </w:r>
-            <w:proofErr w:type="spellEnd"/>
-            <w:r>
-              <w:rPr>
-                <w:rFonts w:ascii="Century Gothic" w:eastAsia="Droid Sans" w:hAnsi="Century Gothic" w:cs="Droid Sans"/>
-                <w:sz w:val="20"/>
-                <w:szCs w:val="20"/>
-              </w:rPr>
-              <w:t xml:space="preserve">, component </w:t>
-            </w:r>
-            <w:proofErr w:type="spellStart"/>
-            <w:r>
-              <w:rPr>
-                <w:rFonts w:ascii="Century Gothic" w:eastAsia="Droid Sans" w:hAnsi="Century Gothic" w:cs="Droid Sans"/>
-                <w:sz w:val="20"/>
-                <w:szCs w:val="20"/>
-              </w:rPr>
-              <w:t>diagram</w:t>
-            </w:r>
-            <w:proofErr w:type="spellEnd"/>
-            <w:r>
-              <w:rPr>
-                <w:rFonts w:ascii="Century Gothic" w:eastAsia="Droid Sans" w:hAnsi="Century Gothic" w:cs="Droid Sans"/>
-                <w:sz w:val="20"/>
-                <w:szCs w:val="20"/>
-              </w:rPr>
-              <w:t>, divisione del sistema in sottosistemi e mapping Hardware/Software</w:t>
+              <w:t>Aggiunta del modello MVC, deployment diagram, component diagram, divisione del sistema in sottosistemi e mapping Hardware/Software</w:t>
             </w:r>
             <w:r>
               <w:rPr>
@@ -3008,7 +2953,7 @@
     </w:p>
     <w:tbl>
       <w:tblPr>
-        <w:tblStyle w:val="Tabellagriglia5scura-colore1"/>
+        <w:tblStyle w:val="GridTable5Dark-Accent1"/>
         <w:tblW w:w="9634" w:type="dxa"/>
         <w:tblLayout w:type="fixed"/>
         <w:tblLook w:val="0400" w:firstRow="0" w:lastRow="0" w:firstColumn="0" w:lastColumn="0" w:noHBand="0" w:noVBand="1"/>
@@ -3701,13 +3646,16 @@
         <w:t>s</w:t>
       </w:r>
       <w:r>
-        <w:t xml:space="preserve"> che devono essere rispettati nella realizzazione del sistema.</w:t>
-      </w:r>
-      <w:r>
-        <w:t xml:space="preserve"> Tali obiettivi </w:t>
-      </w:r>
-      <w:r>
-        <w:t xml:space="preserve">sono organizzati in cinque categorie: </w:t>
+        <w:t xml:space="preserve"> che devono essere rispettati nella realizzazione del </w:t>
+      </w:r>
+      <w:r>
+        <w:t>S</w:t>
+      </w:r>
+      <w:r>
+        <w:t>istema.</w:t>
+      </w:r>
+      <w:r>
+        <w:t xml:space="preserve"> Tali obiettivi sono organizzati in cinque categorie: </w:t>
       </w:r>
     </w:p>
     <w:p>
@@ -3734,7 +3682,7 @@
     </w:p>
     <w:p>
       <w:pPr>
-        <w:pStyle w:val="Paragrafoelenco"/>
+        <w:pStyle w:val="ListParagraph"/>
         <w:numPr>
           <w:ilvl w:val="0"/>
           <w:numId w:val="12"/>
@@ -3762,7 +3710,7 @@
     </w:p>
     <w:p>
       <w:pPr>
-        <w:pStyle w:val="Paragrafoelenco"/>
+        <w:pStyle w:val="ListParagraph"/>
         <w:numPr>
           <w:ilvl w:val="0"/>
           <w:numId w:val="14"/>
@@ -3789,30 +3737,12 @@
           <w:sz w:val="24"/>
           <w:szCs w:val="24"/>
         </w:rPr>
-        <w:t xml:space="preserve">a validazione del Green Pass deve essere effettuata entro </w:t>
-      </w:r>
-      <w:proofErr w:type="gramStart"/>
-      <w:r>
-        <w:rPr>
-          <w:rFonts w:ascii="Garamond" w:hAnsi="Garamond"/>
-          <w:sz w:val="24"/>
-          <w:szCs w:val="24"/>
-        </w:rPr>
-        <w:t>2</w:t>
-      </w:r>
-      <w:proofErr w:type="gramEnd"/>
-      <w:r>
-        <w:rPr>
-          <w:rFonts w:ascii="Garamond" w:hAnsi="Garamond"/>
-          <w:sz w:val="24"/>
-          <w:szCs w:val="24"/>
-        </w:rPr>
-        <w:t xml:space="preserve"> secondi.</w:t>
-      </w:r>
-    </w:p>
-    <w:p>
-      <w:pPr>
-        <w:pStyle w:val="Paragrafoelenco"/>
+        <w:t>a validazione del Green Pass deve essere effettuata entro 2 secondi.</w:t>
+      </w:r>
+    </w:p>
+    <w:p>
+      <w:pPr>
+        <w:pStyle w:val="ListParagraph"/>
         <w:spacing w:line="120" w:lineRule="auto"/>
         <w:ind w:left="1491"/>
         <w:jc w:val="both"/>
@@ -3825,7 +3755,7 @@
     </w:p>
     <w:p>
       <w:pPr>
-        <w:pStyle w:val="Paragrafoelenco"/>
+        <w:pStyle w:val="ListParagraph"/>
         <w:numPr>
           <w:ilvl w:val="0"/>
           <w:numId w:val="12"/>
@@ -3853,7 +3783,7 @@
     </w:p>
     <w:p>
       <w:pPr>
-        <w:pStyle w:val="Paragrafoelenco"/>
+        <w:pStyle w:val="ListParagraph"/>
         <w:numPr>
           <w:ilvl w:val="0"/>
           <w:numId w:val="14"/>
@@ -3880,15 +3810,7 @@
           <w:sz w:val="24"/>
           <w:szCs w:val="24"/>
         </w:rPr>
-        <w:t>eve essere supportata la validazione contemporanea di almeno 20 Green Pass per sessione</w:t>
-      </w:r>
-      <w:r>
-        <w:rPr>
-          <w:rFonts w:ascii="Garamond" w:hAnsi="Garamond"/>
-          <w:sz w:val="24"/>
-          <w:szCs w:val="24"/>
-        </w:rPr>
-        <w:t>.</w:t>
+        <w:t>eve essere supportata la validazione contemporanea di almeno 20 Green Pass per sessione.</w:t>
       </w:r>
     </w:p>
     <w:p>
@@ -3905,7 +3827,7 @@
     </w:p>
     <w:p>
       <w:pPr>
-        <w:pStyle w:val="Paragrafoelenco"/>
+        <w:pStyle w:val="ListParagraph"/>
         <w:numPr>
           <w:ilvl w:val="0"/>
           <w:numId w:val="12"/>
@@ -3933,7 +3855,7 @@
     </w:p>
     <w:p>
       <w:pPr>
-        <w:pStyle w:val="Paragrafoelenco"/>
+        <w:pStyle w:val="ListParagraph"/>
         <w:numPr>
           <w:ilvl w:val="0"/>
           <w:numId w:val="14"/>
@@ -3960,15 +3882,7 @@
           <w:sz w:val="24"/>
           <w:szCs w:val="24"/>
         </w:rPr>
-        <w:t>a</w:t>
-      </w:r>
-      <w:r>
-        <w:rPr>
-          <w:rFonts w:ascii="Garamond" w:hAnsi="Garamond"/>
-          <w:sz w:val="24"/>
-          <w:szCs w:val="24"/>
-        </w:rPr>
-        <w:t xml:space="preserve"> quantità di memoria occupata dal sistema dipende da quella necessaria al mantenimento del database</w:t>
+        <w:t>a quantità di memoria occupata dal sistema dipende da quella necessaria al mantenimento del database</w:t>
       </w:r>
       <w:r>
         <w:rPr>
@@ -4003,7 +3917,6 @@
           <w:szCs w:val="24"/>
         </w:rPr>
       </w:pPr>
-      <w:proofErr w:type="spellStart"/>
       <w:r>
         <w:rPr>
           <w:b/>
@@ -4012,7 +3925,6 @@
         </w:rPr>
         <w:t>Dependability</w:t>
       </w:r>
-      <w:proofErr w:type="spellEnd"/>
     </w:p>
     <w:p>
       <w:pPr>
@@ -4041,7 +3953,7 @@
     </w:p>
     <w:p>
       <w:pPr>
-        <w:pStyle w:val="Paragrafoelenco"/>
+        <w:pStyle w:val="ListParagraph"/>
         <w:numPr>
           <w:ilvl w:val="0"/>
           <w:numId w:val="14"/>
@@ -4082,18 +3994,6 @@
     </w:p>
     <w:p>
       <w:pPr>
-        <w:spacing w:line="360" w:lineRule="auto"/>
-        <w:ind w:left="1483"/>
-        <w:jc w:val="both"/>
-        <w:rPr>
-          <w:rFonts w:ascii="Garamond" w:hAnsi="Garamond"/>
-          <w:sz w:val="24"/>
-          <w:szCs w:val="24"/>
-        </w:rPr>
-      </w:pPr>
-    </w:p>
-    <w:p>
-      <w:pPr>
         <w:pStyle w:val="Gpstesto"/>
         <w:numPr>
           <w:ilvl w:val="0"/>
@@ -4286,6 +4186,7 @@
           <w:color w:val="3E762A" w:themeColor="accent1" w:themeShade="BF"/>
           <w:szCs w:val="24"/>
         </w:rPr>
+        <w:lastRenderedPageBreak/>
         <w:t>Tolleranza agli errori</w:t>
       </w:r>
     </w:p>
@@ -4466,18 +4367,7 @@
         </w:numPr>
       </w:pPr>
       <w:r>
-        <w:t xml:space="preserve">Il costo complessivo del progetto ammonta ad un massimo di 200 ore (max 50 ore per ogni membro </w:t>
-      </w:r>
-      <w:proofErr w:type="gramStart"/>
-      <w:r>
-        <w:t>del team</w:t>
-      </w:r>
-      <w:proofErr w:type="gramEnd"/>
-      <w:r>
-        <w:t>)</w:t>
-      </w:r>
-      <w:r>
-        <w:t>.</w:t>
+        <w:t>Il costo complessivo del progetto ammonta ad un massimo di 200 ore (max 50 ore per ogni membro del team).</w:t>
       </w:r>
     </w:p>
     <w:p>
@@ -4498,7 +4388,6 @@
           <w:bCs/>
         </w:rPr>
       </w:pPr>
-      <w:proofErr w:type="spellStart"/>
       <w:r>
         <w:rPr>
           <w:b/>
@@ -4506,7 +4395,6 @@
         </w:rPr>
         <w:t>Maintenance</w:t>
       </w:r>
-      <w:proofErr w:type="spellEnd"/>
     </w:p>
     <w:p>
       <w:pPr>
@@ -4663,12 +4551,6 @@
     <w:p>
       <w:pPr>
         <w:pStyle w:val="Gpstesto"/>
-        <w:ind w:left="1134"/>
-      </w:pPr>
-    </w:p>
-    <w:p>
-      <w:pPr>
-        <w:pStyle w:val="Gpstesto"/>
         <w:spacing w:line="120" w:lineRule="auto"/>
       </w:pPr>
     </w:p>
@@ -4729,24 +4611,8 @@
           <w:b/>
           <w:bCs/>
         </w:rPr>
-        <w:t>E</w:t>
-      </w:r>
-      <w:r>
-        <w:rPr>
-          <w:b/>
-          <w:bCs/>
-        </w:rPr>
-        <w:t xml:space="preserve">nd User </w:t>
-      </w:r>
-      <w:proofErr w:type="spellStart"/>
-      <w:r>
-        <w:rPr>
-          <w:b/>
-          <w:bCs/>
-        </w:rPr>
-        <w:t>Criteria</w:t>
-      </w:r>
-      <w:proofErr w:type="spellEnd"/>
+        <w:t>End User Criteria</w:t>
+      </w:r>
     </w:p>
     <w:p>
       <w:pPr>
@@ -4786,15 +4652,7 @@
         <w:t>S</w:t>
       </w:r>
       <w:r>
-        <w:t xml:space="preserve">istema deve avere un’interfaccia semplice e immediata in modo da consentire un’interazione rapida </w:t>
-      </w:r>
-      <w:proofErr w:type="gramStart"/>
-      <w:r>
-        <w:t>e</w:t>
-      </w:r>
-      <w:proofErr w:type="gramEnd"/>
-      <w:r>
-        <w:t xml:space="preserve"> efficiente, così da ridurre i tempi di controllo</w:t>
+        <w:t>istema deve avere un’interfaccia semplice e immediata in modo da consentire un’interazione rapida e efficiente, così da ridurre i tempi di controllo</w:t>
       </w:r>
       <w:r>
         <w:t>.</w:t>
@@ -4816,13 +4674,7 @@
           <w:color w:val="3E762A" w:themeColor="accent1" w:themeShade="BF"/>
         </w:rPr>
         <w:lastRenderedPageBreak/>
-        <w:t xml:space="preserve">Design </w:t>
-      </w:r>
-      <w:r>
-        <w:rPr>
-          <w:color w:val="3E762A" w:themeColor="accent1" w:themeShade="BF"/>
-        </w:rPr>
-        <w:t>Trade-off</w:t>
+        <w:t>Design Trade-off</w:t>
       </w:r>
     </w:p>
     <w:p>
@@ -4878,17 +4730,32 @@
           <w:sz w:val="26"/>
           <w:szCs w:val="26"/>
         </w:rPr>
-        <w:t xml:space="preserve">Usabilità </w:t>
-      </w:r>
-      <w:r>
+        <w:t>Usabilità Vs memoria</w:t>
+      </w:r>
+    </w:p>
+    <w:p>
+      <w:pPr>
+        <w:pStyle w:val="Gpstesto"/>
+      </w:pPr>
+      <w:r>
+        <w:t>Poiché uno degli obiettivi del Sistema è l’alta usabilità per gli utenti finali, è necessario memorizzare una grande porzione di dati e ciò porta ad un elevato uso della memoria del database.</w:t>
+      </w:r>
+    </w:p>
+    <w:p>
+      <w:pPr>
+        <w:pStyle w:val="Gpstesto"/>
+      </w:pPr>
+    </w:p>
+    <w:p>
+      <w:pPr>
+        <w:pStyle w:val="Gpstesto"/>
         <w:rPr>
           <w:b/>
           <w:bCs/>
           <w:sz w:val="26"/>
           <w:szCs w:val="26"/>
         </w:rPr>
-        <w:t>V</w:t>
-      </w:r>
+      </w:pPr>
       <w:r>
         <w:rPr>
           <w:b/>
@@ -4896,60 +4763,6 @@
           <w:sz w:val="26"/>
           <w:szCs w:val="26"/>
         </w:rPr>
-        <w:t>s memoria</w:t>
-      </w:r>
-    </w:p>
-    <w:p>
-      <w:pPr>
-        <w:pStyle w:val="Gpstesto"/>
-      </w:pPr>
-      <w:r>
-        <w:t>Poiché</w:t>
-      </w:r>
-      <w:r>
-        <w:t xml:space="preserve"> uno degli obiettivi del Sistema è l’alta usabilità per gli utenti finali, è necessario memorizzare una grande porzione di dati e ciò </w:t>
-      </w:r>
-      <w:r>
-        <w:t>porta ad</w:t>
-      </w:r>
-      <w:r>
-        <w:t xml:space="preserve"> </w:t>
-      </w:r>
-      <w:r>
-        <w:t>un elevato uso della</w:t>
-      </w:r>
-      <w:r>
-        <w:t xml:space="preserve"> </w:t>
-      </w:r>
-      <w:r>
-        <w:t>memoria</w:t>
-      </w:r>
-      <w:r>
-        <w:t xml:space="preserve"> del database.</w:t>
-      </w:r>
-    </w:p>
-    <w:p>
-      <w:pPr>
-        <w:pStyle w:val="Gpstesto"/>
-      </w:pPr>
-    </w:p>
-    <w:p>
-      <w:pPr>
-        <w:pStyle w:val="Gpstesto"/>
-        <w:rPr>
-          <w:b/>
-          <w:bCs/>
-          <w:sz w:val="26"/>
-          <w:szCs w:val="26"/>
-        </w:rPr>
-      </w:pPr>
-      <w:r>
-        <w:rPr>
-          <w:b/>
-          <w:bCs/>
-          <w:sz w:val="26"/>
-          <w:szCs w:val="26"/>
-        </w:rPr>
         <w:t>Velocità vs memoria</w:t>
       </w:r>
     </w:p>
@@ -4958,16 +4771,7 @@
         <w:pStyle w:val="Gpstesto"/>
       </w:pPr>
       <w:r>
-        <w:t>Per favorire un rapido accesso ai dati risulta essere più vantaggioso utiliz</w:t>
-      </w:r>
-      <w:r>
-        <w:t>z</w:t>
-      </w:r>
-      <w:r>
-        <w:t>are una quantità di memoria più elevat</w:t>
-      </w:r>
-      <w:r>
-        <w:t>a.</w:t>
+        <w:t>Per favorire un rapido accesso ai dati risulta essere più vantaggioso utilizzare una quantità di memoria più elevata.</w:t>
       </w:r>
     </w:p>
     <w:p>
@@ -5082,7 +4886,10 @@
         <w:t>-</w:t>
       </w:r>
       <w:r>
-        <w:t>CoV-2 appartenente alla famiglia dei coronavirus.</w:t>
+        <w:t>CoV-2 appartenent</w:t>
+      </w:r>
+      <w:r>
+        <w:t>e alla famiglia dei Coronavirus;</w:t>
       </w:r>
     </w:p>
     <w:p>
@@ -5112,7 +4919,10 @@
         <w:t>:</w:t>
       </w:r>
       <w:r>
-        <w:t xml:space="preserve"> nome con il quale indichiamo un certificato interoperabile all'interno dell'Unione europea, contenente le informazioni che attestano che il titolare è stato vaccinato contro la COVID-19, o ha da poco effettuato un test diagnostico per SARS-CoV-2 con risultato negativo, oppure è guarito dalla COVID-19.</w:t>
+        <w:t xml:space="preserve"> nome con il quale indichiamo un certificato interoperabile all'interno dell'Unione europea, contenente le informazioni che attestano che il titolare è stato vaccinato contro la COVID-19, o ha da poco effettuato un test diagnostico per SARS-CoV-2 con risultato negativo, </w:t>
+      </w:r>
+      <w:r>
+        <w:t>oppure è guarito dalla COVID-19;</w:t>
       </w:r>
     </w:p>
     <w:p>
@@ -5142,7 +4952,10 @@
         <w:t>:</w:t>
       </w:r>
       <w:r>
-        <w:t xml:space="preserve"> nome con cui indichiamo il risultato della validazione (positivo/negativo) del Green Pass.</w:t>
+        <w:t xml:space="preserve"> nome con cui indichiamo il risultato della validazione (po</w:t>
+      </w:r>
+      <w:r>
+        <w:t>sitivo/negativo) del Green Pass;</w:t>
       </w:r>
     </w:p>
     <w:p>
@@ -5175,7 +4988,16 @@
         <w:t xml:space="preserve"> nome con il quale ci si riferisce all’insieme degli esiti raccolti durante </w:t>
       </w:r>
       <w:r>
-        <w:t>una lezione tenuta da un docente.</w:t>
+        <w:t xml:space="preserve">una lezione tenuta da un </w:t>
+      </w:r>
+      <w:r>
+        <w:t>D</w:t>
+      </w:r>
+      <w:r>
+        <w:t>ocen</w:t>
+      </w:r>
+      <w:r>
+        <w:t>te;</w:t>
       </w:r>
     </w:p>
     <w:p>
@@ -5210,12 +5032,15 @@
         <w:t xml:space="preserve"> di validazione</w:t>
       </w:r>
       <w:r>
-        <w:t>:  nome con il quale indichiamo la durata temporale in cui viene effettuata una validazione.</w:t>
-      </w:r>
-    </w:p>
-    <w:p>
-      <w:pPr>
-        <w:pStyle w:val="Paragrafoelenco"/>
+        <w:t>:  nome con il quale indichiamo la durata temporale in cui v</w:t>
+      </w:r>
+      <w:r>
+        <w:t>iene effettuata una validazione;</w:t>
+      </w:r>
+    </w:p>
+    <w:p>
+      <w:pPr>
+        <w:pStyle w:val="ListParagraph"/>
         <w:spacing w:line="120" w:lineRule="auto"/>
       </w:pPr>
     </w:p>
@@ -5240,15 +5065,7 @@
         <w:t>:</w:t>
       </w:r>
       <w:r>
-        <w:t xml:space="preserve"> server creato appositamente per la validazione dei Green Pass tramite API fornite dal Ministero </w:t>
-      </w:r>
-      <w:proofErr w:type="spellStart"/>
-      <w:r>
-        <w:t>dello</w:t>
-      </w:r>
-      <w:proofErr w:type="spellEnd"/>
-      <w:r>
-        <w:t xml:space="preserve"> Salute.</w:t>
+        <w:t xml:space="preserve"> server creato appositamente per la validazione dei Green Pass tramite API fornite dal Ministero dello Salute.</w:t>
       </w:r>
     </w:p>
     <w:p>
@@ -5308,6 +5125,12 @@
       <w:r>
         <w:t>incolo[numero]</w:t>
       </w:r>
+      <w:r>
+        <w:rPr>
+          <w:szCs w:val="24"/>
+        </w:rPr>
+        <w:t>;</w:t>
+      </w:r>
     </w:p>
     <w:p>
       <w:pPr>
@@ -5347,6 +5170,12 @@
       <w:r>
         <w:t>eferenziale[numero]</w:t>
       </w:r>
+      <w:r>
+        <w:rPr>
+          <w:szCs w:val="24"/>
+        </w:rPr>
+        <w:t>;</w:t>
+      </w:r>
     </w:p>
     <w:p>
       <w:pPr>
@@ -5379,16 +5208,11 @@
       <w:r>
         <w:t xml:space="preserve"> </w:t>
       </w:r>
-      <w:proofErr w:type="spellStart"/>
       <w:r>
         <w:t>R</w:t>
       </w:r>
       <w:r>
-        <w:t>elational</w:t>
-      </w:r>
-      <w:proofErr w:type="spellEnd"/>
-      <w:r>
-        <w:t xml:space="preserve"> </w:t>
+        <w:t xml:space="preserve">elational </w:t>
       </w:r>
       <w:r>
         <w:t>D</w:t>
@@ -5410,6 +5234,12 @@
       </w:r>
       <w:r>
         <w:t xml:space="preserve"> (gestore di database basati sul modello relazionale)</w:t>
+      </w:r>
+      <w:r>
+        <w:rPr>
+          <w:szCs w:val="24"/>
+        </w:rPr>
+        <w:t>;</w:t>
       </w:r>
     </w:p>
     <w:p>
@@ -5432,13 +5262,8 @@
       <w:r>
         <w:t xml:space="preserve">: </w:t>
       </w:r>
-      <w:proofErr w:type="spellStart"/>
-      <w:r>
-        <w:t>DataBase</w:t>
-      </w:r>
-      <w:proofErr w:type="spellEnd"/>
-      <w:r>
-        <w:t xml:space="preserve">, ovvero “Base di Dati” </w:t>
+      <w:r>
+        <w:t xml:space="preserve">DataBase, ovvero “Base di Dati” </w:t>
       </w:r>
       <w:r>
         <w:t>utilizzat</w:t>
@@ -5448,6 +5273,12 @@
       </w:r>
       <w:r>
         <w:t xml:space="preserve"> per memorizzare i dati persistenti</w:t>
+      </w:r>
+      <w:r>
+        <w:rPr>
+          <w:szCs w:val="24"/>
+        </w:rPr>
+        <w:t>;</w:t>
       </w:r>
     </w:p>
     <w:p>
@@ -5474,16 +5305,16 @@
         <w:t xml:space="preserve"> </w:t>
       </w:r>
       <w:r>
-        <w:t xml:space="preserve">è un RDBMS basato sul linguaggio SQL, </w:t>
-      </w:r>
-      <w:r>
-        <w:t>composto da un client a riga di comando</w:t>
-      </w:r>
-      <w:r>
-        <w:t xml:space="preserve"> </w:t>
-      </w:r>
-      <w:r>
-        <w:t>e un server.</w:t>
+        <w:t>è un RDBMS basato sul linguaggio SQL, composto da un clien</w:t>
+      </w:r>
+      <w:r>
+        <w:t>t a riga di comando e un server</w:t>
+      </w:r>
+      <w:r>
+        <w:rPr>
+          <w:szCs w:val="24"/>
+        </w:rPr>
+        <w:t>;</w:t>
       </w:r>
     </w:p>
     <w:p>
@@ -5507,15 +5338,7 @@
         <w:t>:</w:t>
       </w:r>
       <w:r>
-        <w:t xml:space="preserve"> Model </w:t>
-      </w:r>
-      <w:proofErr w:type="spellStart"/>
-      <w:r>
-        <w:t>View</w:t>
-      </w:r>
-      <w:proofErr w:type="spellEnd"/>
-      <w:r>
-        <w:t xml:space="preserve"> Controller, ovvero un pattern architetturale utilizzato per costruire una Web Application.</w:t>
+        <w:t xml:space="preserve"> Model View Controller, ovvero un pattern architetturale utilizzato per costruire una Web Application.</w:t>
       </w:r>
     </w:p>
     <w:p>
@@ -5563,6 +5386,12 @@
       <w:r>
         <w:t>: Green Pass</w:t>
       </w:r>
+      <w:r>
+        <w:rPr>
+          <w:szCs w:val="24"/>
+        </w:rPr>
+        <w:t>;</w:t>
+      </w:r>
     </w:p>
     <w:p>
       <w:pPr>
@@ -5584,6 +5413,9 @@
       <w:r>
         <w:t>: si intende il Direttore di Dipartimento</w:t>
       </w:r>
+      <w:r>
+        <w:t>.</w:t>
+      </w:r>
     </w:p>
     <w:p>
       <w:pPr>
@@ -5664,29 +5496,8 @@
         <w:t>“</w:t>
       </w:r>
       <w:r>
-        <w:t>Object-</w:t>
-      </w:r>
-      <w:proofErr w:type="spellStart"/>
-      <w:r>
-        <w:t>Oriented</w:t>
-      </w:r>
-      <w:proofErr w:type="spellEnd"/>
-      <w:r>
-        <w:t xml:space="preserve"> Software Engineering Using UML, Patterns and Java: Third Edition, di Bernd </w:t>
-      </w:r>
-      <w:proofErr w:type="spellStart"/>
-      <w:r>
-        <w:t>Bruegge</w:t>
-      </w:r>
-      <w:proofErr w:type="spellEnd"/>
-      <w:r>
-        <w:t xml:space="preserve"> ed Allen H. </w:t>
-      </w:r>
-      <w:proofErr w:type="spellStart"/>
-      <w:r>
-        <w:t>Dutoit</w:t>
-      </w:r>
-      <w:proofErr w:type="spellEnd"/>
+        <w:t>Object-Oriented Software Engineering Using UML, Patterns and Java: Third Edition, di Bernd Bruegge ed Allen H. Dutoit</w:t>
+      </w:r>
       <w:r>
         <w:t>”</w:t>
       </w:r>
@@ -5848,29 +5659,21 @@
         <w:pStyle w:val="Gpstesto"/>
       </w:pPr>
       <w:r>
-        <w:t xml:space="preserve">Il Sistema proposto è una Web Application che vuole facilitare, velocizzare e rendere più sicuro il controllo dei Green Pass degli studenti, effettuato dai docenti in aula. </w:t>
-      </w:r>
-      <w:r>
-        <w:t>Poiché</w:t>
-      </w:r>
-      <w:r>
-        <w:t xml:space="preserve"> l’usabilità è uno degli obiettivi principali del Sistema, è d’obbligo fornire una facile interazione con il Sistema. Pertanto, la scelta dell’architettura è ricaduta sul modello MVC, solitamente selezionato per la realizzazione di sistemi interattivi. </w:t>
-      </w:r>
-    </w:p>
-    <w:p>
-      <w:pPr>
-        <w:pStyle w:val="Gpstesto"/>
-      </w:pPr>
-      <w:r>
-        <w:t xml:space="preserve">Questo pattern architetturale si compone di tre </w:t>
-      </w:r>
-      <w:proofErr w:type="spellStart"/>
-      <w:r>
-        <w:t>layer</w:t>
-      </w:r>
-      <w:proofErr w:type="spellEnd"/>
-      <w:r>
-        <w:t>:</w:t>
+        <w:t xml:space="preserve">Il Sistema proposto è una Web Application che vuole facilitare, velocizzare e rendere più sicuro il controllo dei Green Pass </w:t>
+      </w:r>
+      <w:r>
+        <w:t>degli studenti, effettuato dai D</w:t>
+      </w:r>
+      <w:r>
+        <w:t xml:space="preserve">ocenti in aula. Poiché l’usabilità è uno degli obiettivi principali del Sistema, è d’obbligo fornire una facile interazione con il Sistema. Pertanto, la scelta dell’architettura è ricaduta sul modello MVC, solitamente selezionato per la realizzazione di sistemi interattivi. </w:t>
+      </w:r>
+    </w:p>
+    <w:p>
+      <w:pPr>
+        <w:pStyle w:val="Gpstesto"/>
+      </w:pPr>
+      <w:r>
+        <w:t>Questo pattern architetturale si compone di tre layer:</w:t>
       </w:r>
     </w:p>
     <w:p>
@@ -5902,7 +5705,6 @@
         </w:numPr>
         <w:ind w:left="426"/>
       </w:pPr>
-      <w:proofErr w:type="spellStart"/>
       <w:r>
         <w:rPr>
           <w:b/>
@@ -5910,7 +5712,6 @@
         </w:rPr>
         <w:t>View</w:t>
       </w:r>
-      <w:proofErr w:type="spellEnd"/>
       <w:r>
         <w:t>: permette la visualizzazione delle informazioni fornite dal Model;</w:t>
       </w:r>
@@ -5939,18 +5740,7 @@
         <w:t>M</w:t>
       </w:r>
       <w:r>
-        <w:t xml:space="preserve">odel mandandoli alle </w:t>
-      </w:r>
-      <w:proofErr w:type="spellStart"/>
-      <w:r>
-        <w:t>Views</w:t>
-      </w:r>
-      <w:proofErr w:type="spellEnd"/>
-      <w:r>
-        <w:t xml:space="preserve"> per la visualizzazione</w:t>
-      </w:r>
-      <w:r>
-        <w:t>.</w:t>
+        <w:t>odel mandandoli alle Views per la visualizzazione.</w:t>
       </w:r>
     </w:p>
     <w:p>
@@ -5962,6 +5752,7 @@
           <w:rFonts w:asciiTheme="minorHAnsi" w:hAnsiTheme="minorHAnsi" w:cstheme="minorHAnsi"/>
           <w:noProof/>
           <w:szCs w:val="24"/>
+          <w:lang w:eastAsia="it-IT"/>
         </w:rPr>
         <w:drawing>
           <wp:inline distT="0" distB="0" distL="0" distR="0" wp14:anchorId="4CB427F9" wp14:editId="421E333D">
@@ -6016,9 +5807,8 @@
         <w:pStyle w:val="GpsTitolo1"/>
         <w:numPr>
           <w:ilvl w:val="1"/>
-          <w:numId w:val="15"/>
+          <w:numId w:val="9"/>
         </w:numPr>
-        <w:ind w:left="709"/>
         <w:rPr>
           <w:color w:val="3E762A" w:themeColor="accent1" w:themeShade="BF"/>
           <w:sz w:val="40"/>
@@ -6045,11 +5835,23 @@
         <w:t>S</w:t>
       </w:r>
       <w:r>
-        <w:t xml:space="preserve">istema proposto. In particolare, viene descritta l’architettura del sistema, stabilita in base alla sua struttura da sito web e alle funzionalità </w:t>
+        <w:t xml:space="preserve">istema proposto. </w:t>
+      </w:r>
+      <w:r>
+        <w:t>V</w:t>
+      </w:r>
+      <w:r>
+        <w:t>iene descritta l’architettura del sistema, stabili</w:t>
+      </w:r>
+      <w:r>
+        <w:t>ta in base alla struttura del</w:t>
+      </w:r>
+      <w:r>
+        <w:t xml:space="preserve"> sito web e alle funzionalità che deve offrire. </w:t>
       </w:r>
       <w:r>
         <w:lastRenderedPageBreak/>
-        <w:t>che deve offrire. Particolare attenzione è stata riposta nella gestione dei dati persistenti, i quali risultano fondamentali allo scopo del sistema proposto.</w:t>
+        <w:t>Particolare attenzione è stata riposta nella gestione dei dati persistenti, i quali risultano fondamentali allo scopo del sistema proposto.</w:t>
       </w:r>
     </w:p>
     <w:p>
@@ -6065,7 +5867,7 @@
         <w:pStyle w:val="GpsTitolo1"/>
         <w:numPr>
           <w:ilvl w:val="1"/>
-          <w:numId w:val="15"/>
+          <w:numId w:val="9"/>
         </w:numPr>
         <w:ind w:left="709"/>
         <w:rPr>
@@ -6094,35 +5896,7 @@
         <w:rPr>
           <w:szCs w:val="24"/>
         </w:rPr>
-        <w:t xml:space="preserve">Il Sistema si compone in totale di 14 componenti, suddivisi tra i </w:t>
-      </w:r>
-      <w:proofErr w:type="spellStart"/>
-      <w:r>
-        <w:rPr>
-          <w:szCs w:val="24"/>
-        </w:rPr>
-        <w:t>layer</w:t>
-      </w:r>
-      <w:proofErr w:type="spellEnd"/>
-      <w:r>
-        <w:rPr>
-          <w:szCs w:val="24"/>
-        </w:rPr>
-        <w:t xml:space="preserve"> </w:t>
-      </w:r>
-      <w:proofErr w:type="spellStart"/>
-      <w:r>
-        <w:rPr>
-          <w:szCs w:val="24"/>
-        </w:rPr>
-        <w:t>View</w:t>
-      </w:r>
-      <w:proofErr w:type="spellEnd"/>
-      <w:r>
-        <w:rPr>
-          <w:szCs w:val="24"/>
-        </w:rPr>
-        <w:t>, Model e Controller.</w:t>
+        <w:t>Il Sistema si compone in totale di 14 componenti, suddivisi tra i layer View, Model e Controller.</w:t>
       </w:r>
     </w:p>
     <w:p>
@@ -6171,7 +5945,6 @@
           <w:szCs w:val="24"/>
         </w:rPr>
       </w:pPr>
-      <w:proofErr w:type="spellStart"/>
       <w:r>
         <w:rPr>
           <w:b/>
@@ -6181,7 +5954,6 @@
         </w:rPr>
         <w:t>AccessController</w:t>
       </w:r>
-      <w:proofErr w:type="spellEnd"/>
       <w:r>
         <w:rPr>
           <w:szCs w:val="24"/>
@@ -6210,7 +5982,13 @@
         <w:rPr>
           <w:szCs w:val="24"/>
         </w:rPr>
-        <w:t xml:space="preserve"> che utilizzano il Sistema, come ad esempio il login del Direttore e del Docente.</w:t>
+        <w:t xml:space="preserve"> che utilizzano il Sistema, come ad esempio il lo</w:t>
+      </w:r>
+      <w:r>
+        <w:rPr>
+          <w:szCs w:val="24"/>
+        </w:rPr>
+        <w:t>gin del Direttore e del Docente;</w:t>
       </w:r>
     </w:p>
     <w:p>
@@ -6225,7 +6003,6 @@
           <w:szCs w:val="24"/>
         </w:rPr>
       </w:pPr>
-      <w:proofErr w:type="spellStart"/>
       <w:r>
         <w:rPr>
           <w:b/>
@@ -6235,7 +6012,6 @@
         </w:rPr>
         <w:t>SessionController</w:t>
       </w:r>
-      <w:proofErr w:type="spellEnd"/>
       <w:r>
         <w:rPr>
           <w:szCs w:val="24"/>
@@ -6252,7 +6028,13 @@
         <w:rPr>
           <w:szCs w:val="24"/>
         </w:rPr>
-        <w:t>i occupa di tutte le operazioni che concernono lo svolgimento di una sessione di validazione: dall’avvio della sessione, alla ricezione e validazione dei Green Pass, fino alla terminazione.</w:t>
+        <w:t>i occupa di tutte le operazioni che concernono lo svolgimento di una sessione di validazione: dall’avvio della sessione, alla ricezione e validazione dei Gre</w:t>
+      </w:r>
+      <w:r>
+        <w:rPr>
+          <w:szCs w:val="24"/>
+        </w:rPr>
+        <w:t>en Pass, fino alla terminazione;</w:t>
       </w:r>
     </w:p>
     <w:p>
@@ -6267,7 +6049,6 @@
           <w:szCs w:val="24"/>
         </w:rPr>
       </w:pPr>
-      <w:proofErr w:type="spellStart"/>
       <w:r>
         <w:rPr>
           <w:b/>
@@ -6277,7 +6058,6 @@
         </w:rPr>
         <w:t>ReportController</w:t>
       </w:r>
-      <w:proofErr w:type="spellEnd"/>
       <w:r>
         <w:rPr>
           <w:szCs w:val="24"/>
@@ -6370,7 +6150,13 @@
         <w:rPr>
           <w:szCs w:val="24"/>
         </w:rPr>
-        <w:t>odella le caratteristiche di un Direttore di Dipartimento e consente di interfacciarsi con l’entità nel database per compiere le operazioni CRUD.</w:t>
+        <w:t xml:space="preserve">odella le caratteristiche di un Direttore di Dipartimento e consente di interfacciarsi con l’entità nel database </w:t>
+      </w:r>
+      <w:r>
+        <w:rPr>
+          <w:szCs w:val="24"/>
+        </w:rPr>
+        <w:t>per compiere le operazioni CRUD;</w:t>
       </w:r>
     </w:p>
     <w:p>
@@ -6398,7 +6184,19 @@
         <w:rPr>
           <w:szCs w:val="24"/>
         </w:rPr>
-        <w:t>: Modella le caratteristiche di un Docente e consente di interfacciarsi con l’entità nel database per compiere le operazioni CRUD.</w:t>
+        <w:t>: m</w:t>
+      </w:r>
+      <w:r>
+        <w:rPr>
+          <w:szCs w:val="24"/>
+        </w:rPr>
+        <w:t xml:space="preserve">odella le caratteristiche di un Docente e consente di interfacciarsi con l’entità nel database </w:t>
+      </w:r>
+      <w:r>
+        <w:rPr>
+          <w:szCs w:val="24"/>
+        </w:rPr>
+        <w:t>per compiere le operazioni CRUD;</w:t>
       </w:r>
     </w:p>
     <w:p>
@@ -6462,7 +6260,13 @@
         <w:rPr>
           <w:szCs w:val="24"/>
         </w:rPr>
-        <w:t xml:space="preserve"> con il database per compiere le operazioni CRUD.</w:t>
+        <w:t xml:space="preserve"> con il database per compiere le </w:t>
+      </w:r>
+      <w:r>
+        <w:rPr>
+          <w:szCs w:val="24"/>
+        </w:rPr>
+        <w:t>operazioni CRUD;</w:t>
       </w:r>
     </w:p>
     <w:p>
@@ -6502,7 +6306,13 @@
         <w:rPr>
           <w:szCs w:val="24"/>
         </w:rPr>
-        <w:t>odella un Dipartimento e le sue caratteristiche principali.</w:t>
+        <w:t>odella un Dipartimento e le</w:t>
+      </w:r>
+      <w:r>
+        <w:rPr>
+          <w:szCs w:val="24"/>
+        </w:rPr>
+        <w:t xml:space="preserve"> sue caratteristiche principali;</w:t>
       </w:r>
     </w:p>
     <w:p>
@@ -6542,7 +6352,13 @@
         <w:rPr>
           <w:szCs w:val="24"/>
         </w:rPr>
-        <w:t>odella un report di una validazione e consente di interfacciarsi con la base di dati per compiere le operazioni CRUD.</w:t>
+        <w:t xml:space="preserve">odella un report di una validazione e consente di interfacciarsi con la base di dati </w:t>
+      </w:r>
+      <w:r>
+        <w:rPr>
+          <w:szCs w:val="24"/>
+        </w:rPr>
+        <w:t>per compiere le operazioni CRUD;</w:t>
       </w:r>
     </w:p>
     <w:p>
@@ -6582,7 +6398,31 @@
         <w:rPr>
           <w:szCs w:val="24"/>
         </w:rPr>
-        <w:t>odella una Sessione di Validazione conservandone le proprietà e consente di interfacciarsi con il database per compiere le operazioni CRUD.</w:t>
+        <w:t xml:space="preserve">odella una </w:t>
+      </w:r>
+      <w:r>
+        <w:rPr>
+          <w:szCs w:val="24"/>
+        </w:rPr>
+        <w:t>sessione di v</w:t>
+      </w:r>
+      <w:r>
+        <w:rPr>
+          <w:szCs w:val="24"/>
+        </w:rPr>
+        <w:t xml:space="preserve">alidazione conservandone le proprietà e consente di interfacciarsi con il database </w:t>
+      </w:r>
+      <w:r>
+        <w:rPr>
+          <w:szCs w:val="24"/>
+        </w:rPr>
+        <w:t>per compiere le operazioni CRUD</w:t>
+      </w:r>
+      <w:r>
+        <w:rPr>
+          <w:szCs w:val="24"/>
+        </w:rPr>
+        <w:t>;</w:t>
       </w:r>
     </w:p>
     <w:p>
@@ -6622,7 +6462,31 @@
         <w:rPr>
           <w:szCs w:val="24"/>
         </w:rPr>
-        <w:t>i occupa di mantenere le proprietà di un Formato e si interfaccia con il database per compiere le operazioni CRUD.</w:t>
+        <w:t>i occupa d</w:t>
+      </w:r>
+      <w:r>
+        <w:rPr>
+          <w:szCs w:val="24"/>
+        </w:rPr>
+        <w:t>i mantenere le proprietà di un f</w:t>
+      </w:r>
+      <w:r>
+        <w:rPr>
+          <w:szCs w:val="24"/>
+        </w:rPr>
+        <w:t xml:space="preserve">ormato e si interfaccia con il database </w:t>
+      </w:r>
+      <w:r>
+        <w:rPr>
+          <w:szCs w:val="24"/>
+        </w:rPr>
+        <w:t>per compiere le operazioni CRUD</w:t>
+      </w:r>
+      <w:r>
+        <w:rPr>
+          <w:szCs w:val="24"/>
+        </w:rPr>
+        <w:t>;</w:t>
       </w:r>
     </w:p>
     <w:p>
@@ -6692,7 +6556,13 @@
         <w:rPr>
           <w:szCs w:val="24"/>
         </w:rPr>
-        <w:t>Pass.</w:t>
+        <w:t>Pass</w:t>
+      </w:r>
+      <w:r>
+        <w:rPr>
+          <w:szCs w:val="24"/>
+        </w:rPr>
+        <w:t>;</w:t>
       </w:r>
     </w:p>
     <w:p>
@@ -6757,7 +6627,6 @@
         </w:rPr>
         <w:t xml:space="preserve">Il </w:t>
       </w:r>
-      <w:proofErr w:type="spellStart"/>
       <w:r>
         <w:rPr>
           <w:b/>
@@ -6766,7 +6635,6 @@
         </w:rPr>
         <w:t>View</w:t>
       </w:r>
-      <w:proofErr w:type="spellEnd"/>
       <w:r>
         <w:rPr>
           <w:szCs w:val="24"/>
@@ -6786,7 +6654,6 @@
           <w:szCs w:val="24"/>
         </w:rPr>
       </w:pPr>
-      <w:proofErr w:type="spellStart"/>
       <w:r>
         <w:rPr>
           <w:b/>
@@ -6796,12 +6663,17 @@
         </w:rPr>
         <w:t>StudenteGUI</w:t>
       </w:r>
-      <w:proofErr w:type="spellEnd"/>
-      <w:r>
-        <w:rPr>
-          <w:szCs w:val="24"/>
-        </w:rPr>
-        <w:t>: interfaccia grafica per lo Studente.</w:t>
+      <w:r>
+        <w:rPr>
+          <w:szCs w:val="24"/>
+        </w:rPr>
+        <w:t>: inte</w:t>
+      </w:r>
+      <w:r>
+        <w:rPr>
+          <w:szCs w:val="24"/>
+        </w:rPr>
+        <w:t>rfaccia grafica per lo Studente;</w:t>
       </w:r>
     </w:p>
     <w:p>
@@ -6816,7 +6688,6 @@
           <w:szCs w:val="24"/>
         </w:rPr>
       </w:pPr>
-      <w:proofErr w:type="spellStart"/>
       <w:r>
         <w:rPr>
           <w:b/>
@@ -6826,12 +6697,23 @@
         </w:rPr>
         <w:t>DocenteGUI</w:t>
       </w:r>
-      <w:proofErr w:type="spellEnd"/>
-      <w:r>
-        <w:rPr>
-          <w:szCs w:val="24"/>
-        </w:rPr>
-        <w:t>: interfaccia grafica per il Docente.</w:t>
+      <w:r>
+        <w:rPr>
+          <w:szCs w:val="24"/>
+        </w:rPr>
+        <w:t>: int</w:t>
+      </w:r>
+      <w:r>
+        <w:rPr>
+          <w:szCs w:val="24"/>
+        </w:rPr>
+        <w:t>erfaccia grafica per il Docente</w:t>
+      </w:r>
+      <w:r>
+        <w:rPr>
+          <w:szCs w:val="24"/>
+        </w:rPr>
+        <w:t>;</w:t>
       </w:r>
     </w:p>
     <w:p>
@@ -6846,7 +6728,6 @@
           <w:szCs w:val="24"/>
         </w:rPr>
       </w:pPr>
-      <w:proofErr w:type="spellStart"/>
       <w:r>
         <w:rPr>
           <w:b/>
@@ -6856,7 +6737,6 @@
         </w:rPr>
         <w:t>DirettoreDiDipartimentoGUI</w:t>
       </w:r>
-      <w:proofErr w:type="spellEnd"/>
       <w:r>
         <w:rPr>
           <w:szCs w:val="24"/>
@@ -6871,20 +6751,139 @@
           <w:szCs w:val="24"/>
         </w:rPr>
       </w:pPr>
+    </w:p>
+    <w:p>
+      <w:pPr>
+        <w:pStyle w:val="Gpstesto"/>
+        <w:rPr>
+          <w:szCs w:val="24"/>
+        </w:rPr>
+      </w:pPr>
       <w:r>
         <w:rPr>
           <w:noProof/>
-          <w:szCs w:val="24"/>
           <w:lang w:eastAsia="it-IT"/>
         </w:rPr>
         <w:drawing>
-          <wp:anchor distT="0" distB="0" distL="114300" distR="114300" simplePos="0" relativeHeight="251659264" behindDoc="1" locked="0" layoutInCell="1" allowOverlap="1" wp14:anchorId="7C4B06CB" wp14:editId="6550929A">
+          <wp:inline distT="0" distB="0" distL="0" distR="0" wp14:anchorId="55C42FF4" wp14:editId="70E0B7AF">
+            <wp:extent cx="6120130" cy="4977130"/>
+            <wp:effectExtent l="0" t="0" r="0" b="0"/>
+            <wp:docPr id="6" name="Immagine 3"/>
+            <wp:cNvGraphicFramePr/>
+            <a:graphic xmlns:a="http://schemas.openxmlformats.org/drawingml/2006/main">
+              <a:graphicData uri="http://schemas.openxmlformats.org/drawingml/2006/picture">
+                <pic:pic xmlns:pic="http://schemas.openxmlformats.org/drawingml/2006/picture">
+                  <pic:nvPicPr>
+                    <pic:cNvPr id="3" name="Immagine 3"/>
+                    <pic:cNvPicPr/>
+                  </pic:nvPicPr>
+                  <pic:blipFill>
+                    <a:blip r:embed="rId10">
+                      <a:extLst>
+                        <a:ext uri="{28A0092B-C50C-407E-A947-70E740481C1C}">
+                          <a14:useLocalDpi xmlns:a14="http://schemas.microsoft.com/office/drawing/2010/main" val="0"/>
+                        </a:ext>
+                      </a:extLst>
+                    </a:blip>
+                    <a:stretch>
+                      <a:fillRect/>
+                    </a:stretch>
+                  </pic:blipFill>
+                  <pic:spPr>
+                    <a:xfrm>
+                      <a:off x="0" y="0"/>
+                      <a:ext cx="6120130" cy="4977130"/>
+                    </a:xfrm>
+                    <a:prstGeom prst="rect">
+                      <a:avLst/>
+                    </a:prstGeom>
+                  </pic:spPr>
+                </pic:pic>
+              </a:graphicData>
+            </a:graphic>
+          </wp:inline>
+        </w:drawing>
+      </w:r>
+    </w:p>
+    <w:p>
+      <w:pPr>
+        <w:pStyle w:val="Gpstesto"/>
+        <w:rPr>
+          <w:szCs w:val="24"/>
+        </w:rPr>
+      </w:pPr>
+    </w:p>
+    <w:p>
+      <w:pPr>
+        <w:pStyle w:val="Gpstesto"/>
+        <w:rPr>
+          <w:szCs w:val="24"/>
+        </w:rPr>
+      </w:pPr>
+    </w:p>
+    <w:p>
+      <w:pPr>
+        <w:pStyle w:val="Gpstesto"/>
+        <w:rPr>
+          <w:szCs w:val="24"/>
+        </w:rPr>
+      </w:pPr>
+    </w:p>
+    <w:p>
+      <w:pPr>
+        <w:pStyle w:val="GpsTitolo1"/>
+        <w:numPr>
+          <w:ilvl w:val="1"/>
+          <w:numId w:val="9"/>
+        </w:numPr>
+        <w:ind w:left="709"/>
+        <w:rPr>
+          <w:color w:val="3E762A" w:themeColor="accent1" w:themeShade="BF"/>
+          <w:sz w:val="40"/>
+          <w:szCs w:val="40"/>
+        </w:rPr>
+      </w:pPr>
+      <w:r>
+        <w:rPr>
+          <w:color w:val="3E762A" w:themeColor="accent1" w:themeShade="BF"/>
+          <w:sz w:val="40"/>
+          <w:szCs w:val="40"/>
+        </w:rPr>
+        <w:lastRenderedPageBreak/>
+        <w:t>Mapping Hardware/Software</w:t>
+      </w:r>
+    </w:p>
+    <w:p>
+      <w:pPr>
+        <w:pStyle w:val="Gpstesto"/>
+      </w:pPr>
+      <w:r>
+        <w:t>Il sistema EasyPass è realizzato come una Web Application. Per poter interagire con il Sistema è necessario accedervi tramite un Browser da un dispositivo qualsiasi. Il Web Browser comunicherà con Web Server Apache Tomcat attraverso il protocollo HTTP, che si occuperà pertanto di elaborare e rispondere a richieste dal client. La persistenza dei dati è invece mantenuta tramite l’utilizzo di un Database MYSQL, che sarà contattato dal Server tramite JDBC. Oltre al Web Server sarà necessario l’utilizzo di un Validation Server, il quale assolverà la funzione di validazione dei Green Pass e che sarà in comunicazione con il Web Server sempre tramite richieste e risposte HTTP.</w:t>
+      </w:r>
+    </w:p>
+    <w:p>
+      <w:pPr>
+        <w:pStyle w:val="Gpstesto"/>
+      </w:pPr>
+    </w:p>
+    <w:p>
+      <w:pPr>
+        <w:pStyle w:val="Gpstesto"/>
+      </w:pPr>
+      <w:r>
+        <w:rPr>
+          <w:noProof/>
+          <w:szCs w:val="24"/>
+          <w:lang w:eastAsia="it-IT"/>
+        </w:rPr>
+        <w:drawing>
+          <wp:anchor distT="0" distB="0" distL="114300" distR="114300" simplePos="0" relativeHeight="251659264" behindDoc="1" locked="0" layoutInCell="1" allowOverlap="1" wp14:anchorId="7BEC8AAF" wp14:editId="2A566405">
             <wp:simplePos x="0" y="0"/>
             <wp:positionH relativeFrom="column">
               <wp:posOffset>0</wp:posOffset>
             </wp:positionH>
             <wp:positionV relativeFrom="paragraph">
-              <wp:posOffset>250825</wp:posOffset>
+              <wp:posOffset>258445</wp:posOffset>
             </wp:positionV>
             <wp:extent cx="6120130" cy="3859530"/>
             <wp:effectExtent l="0" t="0" r="0" b="7620"/>
@@ -6909,7 +6908,7 @@
                     <pic:cNvPicPr/>
                   </pic:nvPicPr>
                   <pic:blipFill>
-                    <a:blip r:embed="rId10">
+                    <a:blip r:embed="rId11">
                       <a:extLst>
                         <a:ext uri="{28A0092B-C50C-407E-A947-70E740481C1C}">
                           <a14:useLocalDpi xmlns:a14="http://schemas.microsoft.com/office/drawing/2010/main" val="0"/>
@@ -6932,6 +6931,12 @@
                 </pic:pic>
               </a:graphicData>
             </a:graphic>
+            <wp14:sizeRelH relativeFrom="margin">
+              <wp14:pctWidth>0</wp14:pctWidth>
+            </wp14:sizeRelH>
+            <wp14:sizeRelV relativeFrom="margin">
+              <wp14:pctHeight>0</wp14:pctHeight>
+            </wp14:sizeRelV>
           </wp:anchor>
         </w:drawing>
       </w:r>
@@ -6970,18 +6975,2066 @@
     </w:p>
     <w:p>
       <w:pPr>
-        <w:pStyle w:val="Gpstesto"/>
-        <w:rPr>
-          <w:szCs w:val="24"/>
-        </w:rPr>
-      </w:pPr>
-    </w:p>
-    <w:p>
-      <w:pPr>
-        <w:pStyle w:val="Gpstesto"/>
-        <w:rPr>
-          <w:szCs w:val="24"/>
-        </w:rPr>
+        <w:pStyle w:val="GpsTitolo1"/>
+        <w:numPr>
+          <w:ilvl w:val="1"/>
+          <w:numId w:val="9"/>
+        </w:numPr>
+        <w:ind w:left="709"/>
+        <w:rPr>
+          <w:color w:val="3E762A" w:themeColor="accent1" w:themeShade="BF"/>
+          <w:sz w:val="40"/>
+          <w:szCs w:val="40"/>
+        </w:rPr>
+      </w:pPr>
+      <w:r>
+        <w:rPr>
+          <w:color w:val="3E762A" w:themeColor="accent1" w:themeShade="BF"/>
+          <w:sz w:val="40"/>
+          <w:szCs w:val="40"/>
+        </w:rPr>
+        <w:lastRenderedPageBreak/>
+        <w:t>Gestione dei dati persistenti</w:t>
+      </w:r>
+    </w:p>
+    <w:p>
+      <w:pPr>
+        <w:pStyle w:val="Gpstesto"/>
+      </w:pPr>
+      <w:r>
+        <w:t>Per la memorizzazione dei dati persistenti si è deciso di utilizzare un RDBMS (Relational Database</w:t>
+      </w:r>
+    </w:p>
+    <w:p>
+      <w:pPr>
+        <w:pStyle w:val="Gpstesto"/>
+      </w:pPr>
+      <w:r>
+        <w:t xml:space="preserve">Management System) poiché permette di accedere in modo semplice ed efficiente ai dati, conservandone la consistenza,  la privatezza e l'affidabilità. Possiamo effettuare ricerche complesse (ad esempio, la ricerca di report sulla base di un filtro scelto) che, se compiute su tradizionali archivi analogici, comporterebbero ampio dispendio di tempo e risorse. </w:t>
+      </w:r>
+    </w:p>
+    <w:p>
+      <w:pPr>
+        <w:pStyle w:val="Gpstesto"/>
+      </w:pPr>
+      <w:r>
+        <w:t xml:space="preserve">Inoltre, fornisce un accesso concorrente ai dati mantenendone la coerenza anche in condizione di multiutenza e, soprattutto, possiede un meccanismo di permessi per cui utenti con operazioni diverse possono accedere a sezioni diverse della base di dati in maniera protetta. </w:t>
+      </w:r>
+    </w:p>
+    <w:p>
+      <w:pPr>
+        <w:pStyle w:val="Gpstesto"/>
+      </w:pPr>
+      <w:r>
+        <w:t>Di seguito si allega lo schema concettuale e del database che si intende utili</w:t>
+      </w:r>
+      <w:r>
+        <w:t>zzare per la realizzazione del S</w:t>
+      </w:r>
+      <w:r>
+        <w:t>istema.</w:t>
+      </w:r>
+    </w:p>
+    <w:p>
+      <w:pPr>
+        <w:pStyle w:val="Gpstesto"/>
+      </w:pPr>
+    </w:p>
+    <w:p>
+      <w:pPr>
+        <w:pStyle w:val="Gpstesto"/>
+      </w:pPr>
+      <w:r>
+        <w:rPr>
+          <w:noProof/>
+          <w:lang w:eastAsia="it-IT"/>
+        </w:rPr>
+        <w:drawing>
+          <wp:inline distT="0" distB="0" distL="0" distR="0" wp14:anchorId="2FD857F6" wp14:editId="3C25133A">
+            <wp:extent cx="4011386" cy="4735286"/>
+            <wp:effectExtent l="0" t="0" r="8255" b="8255"/>
+            <wp:docPr id="7" name="Immagine 1"/>
+            <wp:cNvGraphicFramePr/>
+            <a:graphic xmlns:a="http://schemas.openxmlformats.org/drawingml/2006/main">
+              <a:graphicData uri="http://schemas.openxmlformats.org/drawingml/2006/picture">
+                <pic:pic xmlns:pic="http://schemas.openxmlformats.org/drawingml/2006/picture">
+                  <pic:nvPicPr>
+                    <pic:cNvPr id="1" name="Immagine 1"/>
+                    <pic:cNvPicPr/>
+                  </pic:nvPicPr>
+                  <pic:blipFill>
+                    <a:blip r:embed="rId12">
+                      <a:extLst>
+                        <a:ext uri="{28A0092B-C50C-407E-A947-70E740481C1C}">
+                          <a14:useLocalDpi xmlns:a14="http://schemas.microsoft.com/office/drawing/2010/main" val="0"/>
+                        </a:ext>
+                      </a:extLst>
+                    </a:blip>
+                    <a:srcRect/>
+                    <a:stretch>
+                      <a:fillRect/>
+                    </a:stretch>
+                  </pic:blipFill>
+                  <pic:spPr bwMode="auto">
+                    <a:xfrm>
+                      <a:off x="0" y="0"/>
+                      <a:ext cx="4049661" cy="4780468"/>
+                    </a:xfrm>
+                    <a:prstGeom prst="rect">
+                      <a:avLst/>
+                    </a:prstGeom>
+                    <a:noFill/>
+                    <a:ln>
+                      <a:noFill/>
+                    </a:ln>
+                  </pic:spPr>
+                </pic:pic>
+              </a:graphicData>
+            </a:graphic>
+          </wp:inline>
+        </w:drawing>
+      </w:r>
+    </w:p>
+    <w:p>
+      <w:pPr>
+        <w:pStyle w:val="Gpstesto"/>
+      </w:pPr>
+    </w:p>
+    <w:tbl>
+      <w:tblPr>
+        <w:tblStyle w:val="TableGrid"/>
+        <w:tblW w:w="0" w:type="auto"/>
+        <w:tblLook w:val="04A0" w:firstRow="1" w:lastRow="0" w:firstColumn="1" w:lastColumn="0" w:noHBand="0" w:noVBand="1"/>
+      </w:tblPr>
+      <w:tblGrid>
+        <w:gridCol w:w="9628"/>
+      </w:tblGrid>
+      <w:tr>
+        <w:tc>
+          <w:tcPr>
+            <w:tcW w:w="9778" w:type="dxa"/>
+            <w:tcBorders>
+              <w:top w:val="single" w:sz="4" w:space="0" w:color="auto"/>
+              <w:left w:val="single" w:sz="4" w:space="0" w:color="auto"/>
+              <w:bottom w:val="single" w:sz="4" w:space="0" w:color="auto"/>
+              <w:right w:val="single" w:sz="4" w:space="0" w:color="auto"/>
+            </w:tcBorders>
+            <w:hideMark/>
+          </w:tcPr>
+          <w:p>
+            <w:pPr>
+              <w:pStyle w:val="Gpstesto"/>
+              <w:jc w:val="center"/>
+              <w:rPr>
+                <w:b/>
+                <w:bCs/>
+              </w:rPr>
+            </w:pPr>
+            <w:r>
+              <w:rPr>
+                <w:b/>
+                <w:bCs/>
+              </w:rPr>
+              <w:t>Regole di vincolo</w:t>
+            </w:r>
+          </w:p>
+        </w:tc>
+      </w:tr>
+      <w:tr>
+        <w:trPr>
+          <w:trHeight w:val="655"/>
+        </w:trPr>
+        <w:tc>
+          <w:tcPr>
+            <w:tcW w:w="9778" w:type="dxa"/>
+            <w:tcBorders>
+              <w:top w:val="single" w:sz="4" w:space="0" w:color="auto"/>
+              <w:left w:val="single" w:sz="4" w:space="0" w:color="auto"/>
+              <w:bottom w:val="single" w:sz="4" w:space="0" w:color="auto"/>
+              <w:right w:val="single" w:sz="4" w:space="0" w:color="auto"/>
+            </w:tcBorders>
+            <w:hideMark/>
+          </w:tcPr>
+          <w:p>
+            <w:pPr>
+              <w:pStyle w:val="Gpstesto"/>
+            </w:pPr>
+            <w:r>
+              <w:rPr>
+                <w:b/>
+                <w:bCs/>
+              </w:rPr>
+              <w:t xml:space="preserve">(RV1)  </w:t>
+            </w:r>
+            <w:r>
+              <w:t>Un formato di report compos</w:t>
+            </w:r>
+            <w:r>
+              <w:t>to dalla data di nascita dello S</w:t>
+            </w:r>
+            <w:r>
+              <w:t xml:space="preserve">tudente </w:t>
+            </w:r>
+            <w:r>
+              <w:t xml:space="preserve">deve </w:t>
+            </w:r>
+            <w:r>
+              <w:t>essere composto anche dal rispettivo nome e cognome.</w:t>
+            </w:r>
+          </w:p>
+        </w:tc>
+      </w:tr>
+      <w:tr>
+        <w:trPr>
+          <w:trHeight w:val="409"/>
+        </w:trPr>
+        <w:tc>
+          <w:tcPr>
+            <w:tcW w:w="9778" w:type="dxa"/>
+            <w:tcBorders>
+              <w:top w:val="single" w:sz="4" w:space="0" w:color="auto"/>
+              <w:left w:val="single" w:sz="4" w:space="0" w:color="auto"/>
+              <w:bottom w:val="single" w:sz="4" w:space="0" w:color="auto"/>
+              <w:right w:val="single" w:sz="4" w:space="0" w:color="auto"/>
+            </w:tcBorders>
+            <w:hideMark/>
+          </w:tcPr>
+          <w:p>
+            <w:pPr>
+              <w:pStyle w:val="Gpstesto"/>
+              <w:rPr>
+                <w:b/>
+                <w:bCs/>
+              </w:rPr>
+            </w:pPr>
+            <w:r>
+              <w:rPr>
+                <w:b/>
+                <w:bCs/>
+              </w:rPr>
+              <w:t xml:space="preserve">(RV2)  </w:t>
+            </w:r>
+            <w:r>
+              <w:t>La password di un D</w:t>
+            </w:r>
+            <w:r>
+              <w:t xml:space="preserve">irettore di </w:t>
+            </w:r>
+            <w:r>
+              <w:t>D</w:t>
+            </w:r>
+            <w:r>
+              <w:t>ipartimento deve essere almeno di 8 caratteri.</w:t>
+            </w:r>
+          </w:p>
+        </w:tc>
+      </w:tr>
+      <w:tr>
+        <w:trPr>
+          <w:trHeight w:val="414"/>
+        </w:trPr>
+        <w:tc>
+          <w:tcPr>
+            <w:tcW w:w="9778" w:type="dxa"/>
+            <w:tcBorders>
+              <w:top w:val="single" w:sz="4" w:space="0" w:color="auto"/>
+              <w:left w:val="single" w:sz="4" w:space="0" w:color="auto"/>
+              <w:bottom w:val="single" w:sz="4" w:space="0" w:color="auto"/>
+              <w:right w:val="single" w:sz="4" w:space="0" w:color="auto"/>
+            </w:tcBorders>
+            <w:hideMark/>
+          </w:tcPr>
+          <w:p>
+            <w:pPr>
+              <w:pStyle w:val="Gpstesto"/>
+              <w:rPr>
+                <w:b/>
+                <w:bCs/>
+              </w:rPr>
+            </w:pPr>
+            <w:r>
+              <w:rPr>
+                <w:b/>
+                <w:bCs/>
+              </w:rPr>
+              <w:t xml:space="preserve">(RV3)  </w:t>
+            </w:r>
+            <w:r>
+              <w:t xml:space="preserve">La password di un di </w:t>
+            </w:r>
+            <w:r>
+              <w:t>D</w:t>
+            </w:r>
+            <w:r>
+              <w:t>ocente deve essere almeno di 8 caratteri.</w:t>
+            </w:r>
+          </w:p>
+        </w:tc>
+      </w:tr>
+    </w:tbl>
+    <w:p>
+      <w:pPr>
+        <w:pStyle w:val="Gpstesto"/>
+        <w:jc w:val="center"/>
+      </w:pPr>
+    </w:p>
+    <w:tbl>
+      <w:tblPr>
+        <w:tblStyle w:val="TableGrid"/>
+        <w:tblW w:w="0" w:type="auto"/>
+        <w:tblLook w:val="04A0" w:firstRow="1" w:lastRow="0" w:firstColumn="1" w:lastColumn="0" w:noHBand="0" w:noVBand="1"/>
+      </w:tblPr>
+      <w:tblGrid>
+        <w:gridCol w:w="9628"/>
+      </w:tblGrid>
+      <w:tr>
+        <w:trPr>
+          <w:trHeight w:val="450"/>
+        </w:trPr>
+        <w:tc>
+          <w:tcPr>
+            <w:tcW w:w="9778" w:type="dxa"/>
+            <w:tcBorders>
+              <w:top w:val="single" w:sz="4" w:space="0" w:color="auto"/>
+              <w:left w:val="single" w:sz="4" w:space="0" w:color="auto"/>
+              <w:bottom w:val="single" w:sz="4" w:space="0" w:color="auto"/>
+              <w:right w:val="single" w:sz="4" w:space="0" w:color="auto"/>
+            </w:tcBorders>
+            <w:hideMark/>
+          </w:tcPr>
+          <w:p>
+            <w:pPr>
+              <w:pStyle w:val="Gpstesto"/>
+              <w:jc w:val="center"/>
+              <w:rPr>
+                <w:b/>
+                <w:bCs/>
+              </w:rPr>
+            </w:pPr>
+            <w:r>
+              <w:rPr>
+                <w:b/>
+                <w:bCs/>
+              </w:rPr>
+              <w:t>Vincoli di integrità referenziale</w:t>
+            </w:r>
+          </w:p>
+        </w:tc>
+      </w:tr>
+      <w:tr>
+        <w:trPr>
+          <w:trHeight w:val="712"/>
+        </w:trPr>
+        <w:tc>
+          <w:tcPr>
+            <w:tcW w:w="9778" w:type="dxa"/>
+            <w:tcBorders>
+              <w:top w:val="single" w:sz="4" w:space="0" w:color="auto"/>
+              <w:left w:val="single" w:sz="4" w:space="0" w:color="auto"/>
+              <w:bottom w:val="single" w:sz="4" w:space="0" w:color="auto"/>
+              <w:right w:val="single" w:sz="4" w:space="0" w:color="auto"/>
+            </w:tcBorders>
+            <w:hideMark/>
+          </w:tcPr>
+          <w:p>
+            <w:pPr>
+              <w:pStyle w:val="Gpstesto"/>
+            </w:pPr>
+            <w:r>
+              <w:rPr>
+                <w:b/>
+                <w:bCs/>
+              </w:rPr>
+              <w:t xml:space="preserve">(VIF1)  </w:t>
+            </w:r>
+            <w:r>
+              <w:t>La chiave esterna “</w:t>
+            </w:r>
+            <w:r>
+              <w:rPr>
+                <w:i/>
+                <w:iCs/>
+              </w:rPr>
+              <w:t>ID_formato</w:t>
+            </w:r>
+            <w:r>
+              <w:t>” della tabella “</w:t>
+            </w:r>
+            <w:r>
+              <w:rPr>
+                <w:i/>
+                <w:iCs/>
+              </w:rPr>
+              <w:t>Dipartimento</w:t>
+            </w:r>
+            <w:r>
+              <w:t>” ha un vincolo di integrità referenziale con la chiave primaria “</w:t>
+            </w:r>
+            <w:r>
+              <w:rPr>
+                <w:i/>
+                <w:iCs/>
+              </w:rPr>
+              <w:t>ID_formato</w:t>
+            </w:r>
+            <w:r>
+              <w:t>” della tabella “</w:t>
+            </w:r>
+            <w:r>
+              <w:rPr>
+                <w:i/>
+                <w:iCs/>
+              </w:rPr>
+              <w:t>Formato</w:t>
+            </w:r>
+            <w:r>
+              <w:t>”.</w:t>
+            </w:r>
+          </w:p>
+        </w:tc>
+      </w:tr>
+      <w:tr>
+        <w:trPr>
+          <w:trHeight w:val="680"/>
+        </w:trPr>
+        <w:tc>
+          <w:tcPr>
+            <w:tcW w:w="9778" w:type="dxa"/>
+            <w:tcBorders>
+              <w:top w:val="single" w:sz="4" w:space="0" w:color="auto"/>
+              <w:left w:val="single" w:sz="4" w:space="0" w:color="auto"/>
+              <w:bottom w:val="single" w:sz="4" w:space="0" w:color="auto"/>
+              <w:right w:val="single" w:sz="4" w:space="0" w:color="auto"/>
+            </w:tcBorders>
+            <w:hideMark/>
+          </w:tcPr>
+          <w:p>
+            <w:pPr>
+              <w:pStyle w:val="Gpstesto"/>
+            </w:pPr>
+            <w:r>
+              <w:rPr>
+                <w:b/>
+                <w:bCs/>
+              </w:rPr>
+              <w:t xml:space="preserve">(VIF2)  </w:t>
+            </w:r>
+            <w:r>
+              <w:t>La chiave esterna “</w:t>
+            </w:r>
+            <w:r>
+              <w:rPr>
+                <w:i/>
+              </w:rPr>
+              <w:t>Codice_dip</w:t>
+            </w:r>
+            <w:r>
+              <w:t>” della tabella “</w:t>
+            </w:r>
+            <w:r>
+              <w:rPr>
+                <w:i/>
+                <w:iCs/>
+              </w:rPr>
+              <w:t>Docente</w:t>
+            </w:r>
+            <w:r>
+              <w:t>” ha un vincolo di integrità referenziale con la chiave primaria “</w:t>
+            </w:r>
+            <w:r>
+              <w:rPr>
+                <w:i/>
+              </w:rPr>
+              <w:t>Codice_dip</w:t>
+            </w:r>
+            <w:r>
+              <w:t>” della tabella “</w:t>
+            </w:r>
+            <w:r>
+              <w:rPr>
+                <w:i/>
+                <w:iCs/>
+              </w:rPr>
+              <w:t>Dipartimento</w:t>
+            </w:r>
+            <w:r>
+              <w:t>”.</w:t>
+            </w:r>
+          </w:p>
+        </w:tc>
+      </w:tr>
+      <w:tr>
+        <w:trPr>
+          <w:trHeight w:val="846"/>
+        </w:trPr>
+        <w:tc>
+          <w:tcPr>
+            <w:tcW w:w="9778" w:type="dxa"/>
+            <w:tcBorders>
+              <w:top w:val="single" w:sz="4" w:space="0" w:color="auto"/>
+              <w:left w:val="single" w:sz="4" w:space="0" w:color="auto"/>
+              <w:bottom w:val="single" w:sz="4" w:space="0" w:color="auto"/>
+              <w:right w:val="single" w:sz="4" w:space="0" w:color="auto"/>
+            </w:tcBorders>
+            <w:hideMark/>
+          </w:tcPr>
+          <w:p>
+            <w:pPr>
+              <w:pStyle w:val="Gpstesto"/>
+            </w:pPr>
+            <w:r>
+              <w:rPr>
+                <w:b/>
+                <w:bCs/>
+              </w:rPr>
+              <w:t xml:space="preserve">(VIF3)  </w:t>
+            </w:r>
+            <w:r>
+              <w:t>La chiave esterna “</w:t>
+            </w:r>
+            <w:r>
+              <w:rPr>
+                <w:i/>
+                <w:iCs/>
+              </w:rPr>
+              <w:t>Codice_dip</w:t>
+            </w:r>
+            <w:r>
+              <w:t>” della tabella “</w:t>
+            </w:r>
+            <w:r>
+              <w:rPr>
+                <w:i/>
+                <w:iCs/>
+              </w:rPr>
+              <w:t>Direttore</w:t>
+            </w:r>
+            <w:r>
+              <w:t>” ha un vincolo di integrità referenziale con la chiave primaria “</w:t>
+            </w:r>
+            <w:r>
+              <w:rPr>
+                <w:i/>
+                <w:iCs/>
+              </w:rPr>
+              <w:t>Codice_dip</w:t>
+            </w:r>
+            <w:r>
+              <w:t>” della tabella “</w:t>
+            </w:r>
+            <w:r>
+              <w:rPr>
+                <w:i/>
+                <w:iCs/>
+              </w:rPr>
+              <w:t>Dipartimento</w:t>
+            </w:r>
+            <w:r>
+              <w:t>”.</w:t>
+            </w:r>
+          </w:p>
+        </w:tc>
+      </w:tr>
+      <w:tr>
+        <w:trPr>
+          <w:trHeight w:val="702"/>
+        </w:trPr>
+        <w:tc>
+          <w:tcPr>
+            <w:tcW w:w="9778" w:type="dxa"/>
+            <w:tcBorders>
+              <w:top w:val="single" w:sz="4" w:space="0" w:color="auto"/>
+              <w:left w:val="single" w:sz="4" w:space="0" w:color="auto"/>
+              <w:bottom w:val="single" w:sz="4" w:space="0" w:color="auto"/>
+              <w:right w:val="single" w:sz="4" w:space="0" w:color="auto"/>
+            </w:tcBorders>
+            <w:hideMark/>
+          </w:tcPr>
+          <w:p>
+            <w:pPr>
+              <w:pStyle w:val="Gpstesto"/>
+            </w:pPr>
+            <w:r>
+              <w:rPr>
+                <w:b/>
+                <w:bCs/>
+              </w:rPr>
+              <w:t xml:space="preserve">(VIF4)  </w:t>
+            </w:r>
+            <w:r>
+              <w:t>La chiave esterna “</w:t>
+            </w:r>
+            <w:r>
+              <w:rPr>
+                <w:i/>
+                <w:iCs/>
+              </w:rPr>
+              <w:t>Username_doc</w:t>
+            </w:r>
+            <w:r>
+              <w:t>” della tabella “</w:t>
+            </w:r>
+            <w:r>
+              <w:rPr>
+                <w:i/>
+                <w:iCs/>
+              </w:rPr>
+              <w:t>Sessione</w:t>
+            </w:r>
+            <w:r>
+              <w:t>” ha un vincolo di integrità referenziale con la chiave primaria “</w:t>
+            </w:r>
+            <w:r>
+              <w:rPr>
+                <w:i/>
+                <w:iCs/>
+              </w:rPr>
+              <w:t>Username_doc</w:t>
+            </w:r>
+            <w:r>
+              <w:t>” della tabella “</w:t>
+            </w:r>
+            <w:r>
+              <w:rPr>
+                <w:i/>
+                <w:iCs/>
+              </w:rPr>
+              <w:t>Docente</w:t>
+            </w:r>
+            <w:r>
+              <w:t>”.</w:t>
+            </w:r>
+          </w:p>
+        </w:tc>
+      </w:tr>
+      <w:tr>
+        <w:trPr>
+          <w:trHeight w:val="698"/>
+        </w:trPr>
+        <w:tc>
+          <w:tcPr>
+            <w:tcW w:w="9778" w:type="dxa"/>
+            <w:tcBorders>
+              <w:top w:val="single" w:sz="4" w:space="0" w:color="auto"/>
+              <w:left w:val="single" w:sz="4" w:space="0" w:color="auto"/>
+              <w:bottom w:val="single" w:sz="4" w:space="0" w:color="auto"/>
+              <w:right w:val="single" w:sz="4" w:space="0" w:color="auto"/>
+            </w:tcBorders>
+            <w:hideMark/>
+          </w:tcPr>
+          <w:p>
+            <w:pPr>
+              <w:pStyle w:val="Gpstesto"/>
+            </w:pPr>
+            <w:r>
+              <w:rPr>
+                <w:b/>
+                <w:bCs/>
+              </w:rPr>
+              <w:t xml:space="preserve">(VIF5)  </w:t>
+            </w:r>
+            <w:r>
+              <w:t>La chiave esterna “</w:t>
+            </w:r>
+            <w:r>
+              <w:rPr>
+                <w:i/>
+                <w:iCs/>
+              </w:rPr>
+              <w:t>Codice_dip</w:t>
+            </w:r>
+            <w:r>
+              <w:t>” della tabella “</w:t>
+            </w:r>
+            <w:r>
+              <w:rPr>
+                <w:i/>
+                <w:iCs/>
+              </w:rPr>
+              <w:t>Report</w:t>
+            </w:r>
+            <w:r>
+              <w:t>” ha un vincolo di integrità referenziale con la chiave primaria “</w:t>
+            </w:r>
+            <w:r>
+              <w:rPr>
+                <w:i/>
+                <w:iCs/>
+              </w:rPr>
+              <w:t>Codice_dip</w:t>
+            </w:r>
+            <w:r>
+              <w:t>” della tabella “</w:t>
+            </w:r>
+            <w:r>
+              <w:rPr>
+                <w:i/>
+                <w:iCs/>
+              </w:rPr>
+              <w:t>Dipartimento</w:t>
+            </w:r>
+            <w:r>
+              <w:t>”.</w:t>
+            </w:r>
+          </w:p>
+        </w:tc>
+      </w:tr>
+      <w:tr>
+        <w:trPr>
+          <w:trHeight w:val="694"/>
+        </w:trPr>
+        <w:tc>
+          <w:tcPr>
+            <w:tcW w:w="9778" w:type="dxa"/>
+            <w:tcBorders>
+              <w:top w:val="single" w:sz="4" w:space="0" w:color="auto"/>
+              <w:left w:val="single" w:sz="4" w:space="0" w:color="auto"/>
+              <w:bottom w:val="single" w:sz="4" w:space="0" w:color="auto"/>
+              <w:right w:val="single" w:sz="4" w:space="0" w:color="auto"/>
+            </w:tcBorders>
+            <w:hideMark/>
+          </w:tcPr>
+          <w:p>
+            <w:pPr>
+              <w:pStyle w:val="Gpstesto"/>
+              <w:rPr>
+                <w:b/>
+                <w:bCs/>
+              </w:rPr>
+            </w:pPr>
+            <w:r>
+              <w:rPr>
+                <w:b/>
+                <w:bCs/>
+              </w:rPr>
+              <w:t xml:space="preserve">(VIF5)  </w:t>
+            </w:r>
+            <w:r>
+              <w:t>La chiave esterna “</w:t>
+            </w:r>
+            <w:r>
+              <w:rPr>
+                <w:i/>
+                <w:iCs/>
+              </w:rPr>
+              <w:t>QRcode_session</w:t>
+            </w:r>
+            <w:r>
+              <w:t>” della tabella “</w:t>
+            </w:r>
+            <w:r>
+              <w:rPr>
+                <w:i/>
+                <w:iCs/>
+              </w:rPr>
+              <w:t>Report</w:t>
+            </w:r>
+            <w:r>
+              <w:t>” ha un vincolo di integrità referenziale con la chiave primaria “</w:t>
+            </w:r>
+            <w:r>
+              <w:rPr>
+                <w:i/>
+                <w:iCs/>
+              </w:rPr>
+              <w:t>QRcode</w:t>
+            </w:r>
+            <w:r>
+              <w:t>” della tabella “Sessione”.</w:t>
+            </w:r>
+          </w:p>
+        </w:tc>
+      </w:tr>
+      <w:tr>
+        <w:trPr>
+          <w:trHeight w:val="704"/>
+        </w:trPr>
+        <w:tc>
+          <w:tcPr>
+            <w:tcW w:w="9778" w:type="dxa"/>
+            <w:tcBorders>
+              <w:top w:val="single" w:sz="4" w:space="0" w:color="auto"/>
+              <w:left w:val="single" w:sz="4" w:space="0" w:color="auto"/>
+              <w:bottom w:val="single" w:sz="4" w:space="0" w:color="auto"/>
+              <w:right w:val="single" w:sz="4" w:space="0" w:color="auto"/>
+            </w:tcBorders>
+            <w:hideMark/>
+          </w:tcPr>
+          <w:p>
+            <w:pPr>
+              <w:pStyle w:val="Gpstesto"/>
+            </w:pPr>
+            <w:r>
+              <w:rPr>
+                <w:b/>
+                <w:bCs/>
+              </w:rPr>
+              <w:t xml:space="preserve">(VIF7)  </w:t>
+            </w:r>
+            <w:r>
+              <w:t>La chiave esterna “</w:t>
+            </w:r>
+            <w:r>
+              <w:rPr>
+                <w:i/>
+                <w:iCs/>
+              </w:rPr>
+              <w:t>ID_report</w:t>
+            </w:r>
+            <w:r>
+              <w:t>” della tabella “</w:t>
+            </w:r>
+            <w:r>
+              <w:rPr>
+                <w:i/>
+                <w:iCs/>
+              </w:rPr>
+              <w:t>Esito</w:t>
+            </w:r>
+            <w:r>
+              <w:t>” ha un vincolo di integrità referenziale con la chiave primaria “</w:t>
+            </w:r>
+            <w:r>
+              <w:rPr>
+                <w:i/>
+                <w:iCs/>
+              </w:rPr>
+              <w:t>ID_report</w:t>
+            </w:r>
+            <w:r>
+              <w:t>” della tabella “</w:t>
+            </w:r>
+            <w:r>
+              <w:rPr>
+                <w:i/>
+                <w:iCs/>
+              </w:rPr>
+              <w:t>Report</w:t>
+            </w:r>
+            <w:r>
+              <w:t>”.</w:t>
+            </w:r>
+          </w:p>
+        </w:tc>
+      </w:tr>
+    </w:tbl>
+    <w:p>
+      <w:pPr>
+        <w:pStyle w:val="Gpstesto"/>
+      </w:pPr>
+    </w:p>
+    <w:p>
+      <w:pPr>
+        <w:pStyle w:val="GpsTitolo1"/>
+        <w:numPr>
+          <w:ilvl w:val="1"/>
+          <w:numId w:val="9"/>
+        </w:numPr>
+        <w:ind w:left="709"/>
+        <w:rPr>
+          <w:color w:val="3E762A" w:themeColor="accent1" w:themeShade="BF"/>
+          <w:sz w:val="40"/>
+          <w:szCs w:val="40"/>
+        </w:rPr>
+      </w:pPr>
+      <w:r>
+        <w:rPr>
+          <w:color w:val="3E762A" w:themeColor="accent1" w:themeShade="BF"/>
+          <w:sz w:val="40"/>
+          <w:szCs w:val="40"/>
+        </w:rPr>
+        <w:t>Controllo degli accessi e sicurezza</w:t>
+      </w:r>
+    </w:p>
+    <w:p>
+      <w:pPr>
+        <w:pStyle w:val="Gpstesto"/>
+      </w:pPr>
+      <w:r>
+        <w:t xml:space="preserve">La sicurezza per l’accesso al Sistema è garantita tramite autenticazione con credenziali </w:t>
+      </w:r>
+      <w:r>
+        <w:t>personali. Ciascun D</w:t>
+      </w:r>
+      <w:r>
+        <w:t xml:space="preserve">irettore ha delle credenziali che gli sono state assegnate al momento della nomina e che saranno passate al </w:t>
+      </w:r>
+      <w:r>
+        <w:t>D</w:t>
+      </w:r>
+      <w:r>
+        <w:t xml:space="preserve">irettore successivo nel momento in cui finisce il suo mandato; al contrario, i </w:t>
+      </w:r>
+      <w:r>
+        <w:t>D</w:t>
+      </w:r>
+      <w:r>
+        <w:t>ocenti dovranno registrarsi in autonomia.</w:t>
+      </w:r>
+    </w:p>
+    <w:p>
+      <w:pPr>
+        <w:pStyle w:val="Gpstesto"/>
+      </w:pPr>
+      <w:r>
+        <w:lastRenderedPageBreak/>
+        <w:t>Per motivi di privacy, dopo che l’esito della valutazione del GP è stato registrato, questi sarà cancellato automaticamente, senza essere salvato nel database.</w:t>
+      </w:r>
+    </w:p>
+    <w:p>
+      <w:pPr>
+        <w:pStyle w:val="Gpstesto"/>
+      </w:pPr>
+      <w:r>
+        <w:t xml:space="preserve">Nella matrice ACL </w:t>
+      </w:r>
+      <w:r>
+        <w:t xml:space="preserve">che segue </w:t>
+      </w:r>
+      <w:r>
+        <w:t>riportiamo:</w:t>
+      </w:r>
+    </w:p>
+    <w:p>
+      <w:pPr>
+        <w:pStyle w:val="Gpstesto"/>
+      </w:pPr>
+      <w:r>
+        <w:t>•</w:t>
+      </w:r>
+      <w:r>
+        <w:tab/>
+        <w:t>Nella prima colonna, gli attori del Sistema;</w:t>
+      </w:r>
+    </w:p>
+    <w:p>
+      <w:pPr>
+        <w:pStyle w:val="Gpstesto"/>
+      </w:pPr>
+      <w:r>
+        <w:t>•</w:t>
+      </w:r>
+      <w:r>
+        <w:tab/>
+        <w:t>Nella prima riga, un’istanza delle classi del nostro Sistema;</w:t>
+      </w:r>
+    </w:p>
+    <w:p>
+      <w:pPr>
+        <w:pStyle w:val="Gpstesto"/>
+      </w:pPr>
+      <w:r>
+        <w:t>•</w:t>
+      </w:r>
+      <w:r>
+        <w:tab/>
+        <w:t>Nelle celle risultanti dall’incrocio tra riga e colonna, abbiamo le operazioni che l’attore può compiere sull’oggetto in questione.</w:t>
+      </w:r>
+    </w:p>
+    <w:p>
+      <w:pPr>
+        <w:pStyle w:val="Gpstesto"/>
+      </w:pPr>
+    </w:p>
+    <w:tbl>
+      <w:tblPr>
+        <w:tblStyle w:val="TableGrid"/>
+        <w:tblW w:w="10173" w:type="dxa"/>
+        <w:tblLayout w:type="fixed"/>
+        <w:tblLook w:val="04A0" w:firstRow="1" w:lastRow="0" w:firstColumn="1" w:lastColumn="0" w:noHBand="0" w:noVBand="1"/>
+      </w:tblPr>
+      <w:tblGrid>
+        <w:gridCol w:w="1555"/>
+        <w:gridCol w:w="1275"/>
+        <w:gridCol w:w="2127"/>
+        <w:gridCol w:w="1417"/>
+        <w:gridCol w:w="992"/>
+        <w:gridCol w:w="1418"/>
+        <w:gridCol w:w="1389"/>
+      </w:tblGrid>
+      <w:tr>
+        <w:tc>
+          <w:tcPr>
+            <w:tcW w:w="1555" w:type="dxa"/>
+            <w:tcBorders>
+              <w:top w:val="single" w:sz="4" w:space="0" w:color="auto"/>
+              <w:left w:val="single" w:sz="4" w:space="0" w:color="auto"/>
+              <w:bottom w:val="single" w:sz="4" w:space="0" w:color="auto"/>
+              <w:right w:val="single" w:sz="4" w:space="0" w:color="auto"/>
+            </w:tcBorders>
+            <w:shd w:val="clear" w:color="auto" w:fill="3E762A" w:themeFill="accent1" w:themeFillShade="BF"/>
+            <w:hideMark/>
+          </w:tcPr>
+          <w:p>
+            <w:pPr>
+              <w:pStyle w:val="Gpstesto"/>
+            </w:pPr>
+          </w:p>
+        </w:tc>
+        <w:tc>
+          <w:tcPr>
+            <w:tcW w:w="1275" w:type="dxa"/>
+            <w:tcBorders>
+              <w:top w:val="single" w:sz="4" w:space="0" w:color="auto"/>
+              <w:left w:val="single" w:sz="4" w:space="0" w:color="auto"/>
+              <w:bottom w:val="single" w:sz="4" w:space="0" w:color="auto"/>
+              <w:right w:val="single" w:sz="4" w:space="0" w:color="auto"/>
+            </w:tcBorders>
+            <w:shd w:val="clear" w:color="auto" w:fill="3E762A" w:themeFill="accent1" w:themeFillShade="BF"/>
+            <w:hideMark/>
+          </w:tcPr>
+          <w:p>
+            <w:pPr>
+              <w:pStyle w:val="Gpstesto"/>
+              <w:rPr>
+                <w:b/>
+              </w:rPr>
+            </w:pPr>
+            <w:r>
+              <w:rPr>
+                <w:b/>
+                <w:sz w:val="28"/>
+              </w:rPr>
+              <w:t>Sessione</w:t>
+            </w:r>
+          </w:p>
+        </w:tc>
+        <w:tc>
+          <w:tcPr>
+            <w:tcW w:w="2127" w:type="dxa"/>
+            <w:tcBorders>
+              <w:top w:val="single" w:sz="4" w:space="0" w:color="auto"/>
+              <w:left w:val="single" w:sz="4" w:space="0" w:color="auto"/>
+              <w:bottom w:val="single" w:sz="4" w:space="0" w:color="auto"/>
+              <w:right w:val="single" w:sz="4" w:space="0" w:color="auto"/>
+            </w:tcBorders>
+            <w:shd w:val="clear" w:color="auto" w:fill="3E762A" w:themeFill="accent1" w:themeFillShade="BF"/>
+            <w:hideMark/>
+          </w:tcPr>
+          <w:p>
+            <w:pPr>
+              <w:pStyle w:val="Gpstesto"/>
+              <w:rPr>
+                <w:b/>
+              </w:rPr>
+            </w:pPr>
+            <w:r>
+              <w:rPr>
+                <w:b/>
+                <w:sz w:val="28"/>
+              </w:rPr>
+              <w:t>Report</w:t>
+            </w:r>
+          </w:p>
+        </w:tc>
+        <w:tc>
+          <w:tcPr>
+            <w:tcW w:w="1417" w:type="dxa"/>
+            <w:tcBorders>
+              <w:top w:val="single" w:sz="4" w:space="0" w:color="auto"/>
+              <w:left w:val="single" w:sz="4" w:space="0" w:color="auto"/>
+              <w:bottom w:val="single" w:sz="4" w:space="0" w:color="auto"/>
+              <w:right w:val="single" w:sz="4" w:space="0" w:color="auto"/>
+            </w:tcBorders>
+            <w:shd w:val="clear" w:color="auto" w:fill="3E762A" w:themeFill="accent1" w:themeFillShade="BF"/>
+            <w:hideMark/>
+          </w:tcPr>
+          <w:p>
+            <w:pPr>
+              <w:pStyle w:val="Gpstesto"/>
+              <w:rPr>
+                <w:b/>
+              </w:rPr>
+            </w:pPr>
+            <w:r>
+              <w:rPr>
+                <w:b/>
+                <w:sz w:val="28"/>
+              </w:rPr>
+              <w:t>Dipartimento</w:t>
+            </w:r>
+          </w:p>
+        </w:tc>
+        <w:tc>
+          <w:tcPr>
+            <w:tcW w:w="992" w:type="dxa"/>
+            <w:tcBorders>
+              <w:top w:val="single" w:sz="4" w:space="0" w:color="auto"/>
+              <w:left w:val="single" w:sz="4" w:space="0" w:color="auto"/>
+              <w:bottom w:val="single" w:sz="4" w:space="0" w:color="auto"/>
+              <w:right w:val="single" w:sz="4" w:space="0" w:color="auto"/>
+            </w:tcBorders>
+            <w:shd w:val="clear" w:color="auto" w:fill="3E762A" w:themeFill="accent1" w:themeFillShade="BF"/>
+            <w:hideMark/>
+          </w:tcPr>
+          <w:p>
+            <w:pPr>
+              <w:pStyle w:val="Gpstesto"/>
+              <w:rPr>
+                <w:b/>
+              </w:rPr>
+            </w:pPr>
+            <w:r>
+              <w:rPr>
+                <w:b/>
+                <w:sz w:val="28"/>
+              </w:rPr>
+              <w:t xml:space="preserve">  GP</w:t>
+            </w:r>
+          </w:p>
+        </w:tc>
+        <w:tc>
+          <w:tcPr>
+            <w:tcW w:w="1418" w:type="dxa"/>
+            <w:tcBorders>
+              <w:top w:val="single" w:sz="4" w:space="0" w:color="auto"/>
+              <w:left w:val="single" w:sz="4" w:space="0" w:color="auto"/>
+              <w:bottom w:val="single" w:sz="4" w:space="0" w:color="auto"/>
+              <w:right w:val="single" w:sz="4" w:space="0" w:color="auto"/>
+            </w:tcBorders>
+            <w:shd w:val="clear" w:color="auto" w:fill="3E762A" w:themeFill="accent1" w:themeFillShade="BF"/>
+            <w:hideMark/>
+          </w:tcPr>
+          <w:p>
+            <w:pPr>
+              <w:pStyle w:val="Gpstesto"/>
+              <w:rPr>
+                <w:b/>
+              </w:rPr>
+            </w:pPr>
+            <w:r>
+              <w:rPr>
+                <w:b/>
+                <w:sz w:val="28"/>
+              </w:rPr>
+              <w:t>Formato</w:t>
+            </w:r>
+          </w:p>
+        </w:tc>
+        <w:tc>
+          <w:tcPr>
+            <w:tcW w:w="1389" w:type="dxa"/>
+            <w:tcBorders>
+              <w:top w:val="single" w:sz="4" w:space="0" w:color="auto"/>
+              <w:left w:val="single" w:sz="4" w:space="0" w:color="auto"/>
+              <w:bottom w:val="single" w:sz="4" w:space="0" w:color="auto"/>
+              <w:right w:val="single" w:sz="4" w:space="0" w:color="auto"/>
+            </w:tcBorders>
+            <w:shd w:val="clear" w:color="auto" w:fill="3E762A" w:themeFill="accent1" w:themeFillShade="BF"/>
+            <w:hideMark/>
+          </w:tcPr>
+          <w:p>
+            <w:pPr>
+              <w:pStyle w:val="Gpstesto"/>
+              <w:rPr>
+                <w:b/>
+              </w:rPr>
+            </w:pPr>
+            <w:r>
+              <w:rPr>
+                <w:b/>
+                <w:sz w:val="28"/>
+              </w:rPr>
+              <w:t>Esito</w:t>
+            </w:r>
+          </w:p>
+        </w:tc>
+      </w:tr>
+      <w:tr>
+        <w:trPr>
+          <w:trHeight w:val="1676"/>
+        </w:trPr>
+        <w:tc>
+          <w:tcPr>
+            <w:tcW w:w="1555" w:type="dxa"/>
+            <w:tcBorders>
+              <w:top w:val="single" w:sz="4" w:space="0" w:color="auto"/>
+              <w:left w:val="single" w:sz="4" w:space="0" w:color="auto"/>
+              <w:bottom w:val="single" w:sz="4" w:space="0" w:color="auto"/>
+              <w:right w:val="single" w:sz="4" w:space="0" w:color="auto"/>
+            </w:tcBorders>
+            <w:shd w:val="clear" w:color="auto" w:fill="3E762A" w:themeFill="accent1" w:themeFillShade="BF"/>
+            <w:hideMark/>
+          </w:tcPr>
+          <w:p>
+            <w:pPr>
+              <w:pStyle w:val="Gpstesto"/>
+              <w:rPr>
+                <w:b/>
+                <w:sz w:val="28"/>
+              </w:rPr>
+            </w:pPr>
+          </w:p>
+          <w:p>
+            <w:pPr>
+              <w:pStyle w:val="Gpstesto"/>
+              <w:rPr>
+                <w:b/>
+              </w:rPr>
+            </w:pPr>
+            <w:r>
+              <w:rPr>
+                <w:b/>
+                <w:sz w:val="28"/>
+              </w:rPr>
+              <w:t xml:space="preserve">Direttore </w:t>
+            </w:r>
+          </w:p>
+        </w:tc>
+        <w:tc>
+          <w:tcPr>
+            <w:tcW w:w="1275" w:type="dxa"/>
+            <w:tcBorders>
+              <w:top w:val="single" w:sz="4" w:space="0" w:color="auto"/>
+              <w:left w:val="single" w:sz="4" w:space="0" w:color="auto"/>
+              <w:bottom w:val="single" w:sz="4" w:space="0" w:color="auto"/>
+              <w:right w:val="single" w:sz="4" w:space="0" w:color="auto"/>
+            </w:tcBorders>
+            <w:shd w:val="clear" w:color="auto" w:fill="FFFFFF" w:themeFill="background1"/>
+          </w:tcPr>
+          <w:p>
+            <w:pPr>
+              <w:pStyle w:val="Gpstesto"/>
+            </w:pPr>
+          </w:p>
+        </w:tc>
+        <w:tc>
+          <w:tcPr>
+            <w:tcW w:w="2127" w:type="dxa"/>
+            <w:tcBorders>
+              <w:top w:val="single" w:sz="4" w:space="0" w:color="auto"/>
+              <w:left w:val="single" w:sz="4" w:space="0" w:color="auto"/>
+              <w:bottom w:val="single" w:sz="4" w:space="0" w:color="auto"/>
+              <w:right w:val="single" w:sz="4" w:space="0" w:color="auto"/>
+            </w:tcBorders>
+            <w:shd w:val="clear" w:color="auto" w:fill="FFFFFF" w:themeFill="background1"/>
+          </w:tcPr>
+          <w:p>
+            <w:pPr>
+              <w:pStyle w:val="Gpstesto"/>
+              <w:jc w:val="left"/>
+            </w:pPr>
+            <w:r>
+              <w:t>1.</w:t>
+            </w:r>
+            <w:r>
+              <w:t>Visualizza report</w:t>
+            </w:r>
+          </w:p>
+          <w:p>
+            <w:pPr>
+              <w:pStyle w:val="Gpstesto"/>
+              <w:jc w:val="left"/>
+            </w:pPr>
+            <w:r>
+              <w:t>2.</w:t>
+            </w:r>
+            <w:r>
+              <w:t xml:space="preserve"> </w:t>
+            </w:r>
+            <w:r>
+              <w:t>Download report</w:t>
+            </w:r>
+          </w:p>
+          <w:p>
+            <w:pPr>
+              <w:pStyle w:val="Gpstesto"/>
+            </w:pPr>
+            <w:r>
+              <w:t xml:space="preserve">3. Ricerca report </w:t>
+            </w:r>
+          </w:p>
+          <w:p>
+            <w:pPr>
+              <w:pStyle w:val="Gpstesto"/>
+            </w:pPr>
+            <w:r>
+              <w:t>4. Elimina report</w:t>
+            </w:r>
+          </w:p>
+          <w:p>
+            <w:pPr>
+              <w:pStyle w:val="Gpstesto"/>
+            </w:pPr>
+          </w:p>
+        </w:tc>
+        <w:tc>
+          <w:tcPr>
+            <w:tcW w:w="1417" w:type="dxa"/>
+            <w:tcBorders>
+              <w:top w:val="single" w:sz="4" w:space="0" w:color="auto"/>
+              <w:left w:val="single" w:sz="4" w:space="0" w:color="auto"/>
+              <w:bottom w:val="single" w:sz="4" w:space="0" w:color="auto"/>
+              <w:right w:val="single" w:sz="4" w:space="0" w:color="auto"/>
+            </w:tcBorders>
+            <w:shd w:val="clear" w:color="auto" w:fill="FFFFFF" w:themeFill="background1"/>
+            <w:hideMark/>
+          </w:tcPr>
+          <w:p>
+            <w:pPr>
+              <w:pStyle w:val="Gpstesto"/>
+            </w:pPr>
+            <w:r>
+              <w:t>Visualizza dipartimento</w:t>
+            </w:r>
+          </w:p>
+        </w:tc>
+        <w:tc>
+          <w:tcPr>
+            <w:tcW w:w="992" w:type="dxa"/>
+            <w:tcBorders>
+              <w:top w:val="single" w:sz="4" w:space="0" w:color="auto"/>
+              <w:left w:val="single" w:sz="4" w:space="0" w:color="auto"/>
+              <w:bottom w:val="single" w:sz="4" w:space="0" w:color="auto"/>
+              <w:right w:val="single" w:sz="4" w:space="0" w:color="auto"/>
+            </w:tcBorders>
+            <w:shd w:val="clear" w:color="auto" w:fill="FFFFFF" w:themeFill="background1"/>
+          </w:tcPr>
+          <w:p>
+            <w:pPr>
+              <w:pStyle w:val="Gpstesto"/>
+            </w:pPr>
+          </w:p>
+        </w:tc>
+        <w:tc>
+          <w:tcPr>
+            <w:tcW w:w="1418" w:type="dxa"/>
+            <w:tcBorders>
+              <w:top w:val="single" w:sz="4" w:space="0" w:color="auto"/>
+              <w:left w:val="single" w:sz="4" w:space="0" w:color="auto"/>
+              <w:bottom w:val="single" w:sz="4" w:space="0" w:color="auto"/>
+              <w:right w:val="single" w:sz="4" w:space="0" w:color="auto"/>
+            </w:tcBorders>
+            <w:shd w:val="clear" w:color="auto" w:fill="FFFFFF" w:themeFill="background1"/>
+            <w:hideMark/>
+          </w:tcPr>
+          <w:p>
+            <w:pPr>
+              <w:pStyle w:val="Gpstesto"/>
+              <w:jc w:val="left"/>
+            </w:pPr>
+            <w:r>
+              <w:t>Scelta formato</w:t>
+            </w:r>
+          </w:p>
+        </w:tc>
+        <w:tc>
+          <w:tcPr>
+            <w:tcW w:w="1389" w:type="dxa"/>
+            <w:tcBorders>
+              <w:top w:val="single" w:sz="4" w:space="0" w:color="auto"/>
+              <w:left w:val="single" w:sz="4" w:space="0" w:color="auto"/>
+              <w:bottom w:val="single" w:sz="4" w:space="0" w:color="auto"/>
+              <w:right w:val="single" w:sz="4" w:space="0" w:color="auto"/>
+            </w:tcBorders>
+            <w:shd w:val="clear" w:color="auto" w:fill="FFFFFF" w:themeFill="background1"/>
+          </w:tcPr>
+          <w:p>
+            <w:pPr>
+              <w:pStyle w:val="Gpstesto"/>
+            </w:pPr>
+          </w:p>
+        </w:tc>
+      </w:tr>
+      <w:tr>
+        <w:trPr>
+          <w:trHeight w:val="1761"/>
+        </w:trPr>
+        <w:tc>
+          <w:tcPr>
+            <w:tcW w:w="1555" w:type="dxa"/>
+            <w:tcBorders>
+              <w:top w:val="single" w:sz="4" w:space="0" w:color="auto"/>
+              <w:left w:val="single" w:sz="4" w:space="0" w:color="auto"/>
+              <w:bottom w:val="single" w:sz="4" w:space="0" w:color="auto"/>
+              <w:right w:val="single" w:sz="4" w:space="0" w:color="auto"/>
+            </w:tcBorders>
+            <w:shd w:val="clear" w:color="auto" w:fill="3E762A" w:themeFill="accent1" w:themeFillShade="BF"/>
+            <w:hideMark/>
+          </w:tcPr>
+          <w:p>
+            <w:pPr>
+              <w:pStyle w:val="Gpstesto"/>
+              <w:rPr>
+                <w:b/>
+                <w:sz w:val="28"/>
+                <w:szCs w:val="28"/>
+              </w:rPr>
+            </w:pPr>
+          </w:p>
+          <w:p>
+            <w:pPr>
+              <w:pStyle w:val="Gpstesto"/>
+              <w:rPr>
+                <w:sz w:val="28"/>
+                <w:szCs w:val="28"/>
+              </w:rPr>
+            </w:pPr>
+            <w:r>
+              <w:rPr>
+                <w:b/>
+                <w:sz w:val="28"/>
+                <w:szCs w:val="28"/>
+              </w:rPr>
+              <w:t>Docente</w:t>
+            </w:r>
+          </w:p>
+        </w:tc>
+        <w:tc>
+          <w:tcPr>
+            <w:tcW w:w="1275" w:type="dxa"/>
+            <w:tcBorders>
+              <w:top w:val="single" w:sz="4" w:space="0" w:color="auto"/>
+              <w:left w:val="single" w:sz="4" w:space="0" w:color="auto"/>
+              <w:bottom w:val="single" w:sz="4" w:space="0" w:color="auto"/>
+              <w:right w:val="single" w:sz="4" w:space="0" w:color="auto"/>
+            </w:tcBorders>
+            <w:shd w:val="clear" w:color="auto" w:fill="FFFFFF" w:themeFill="background1"/>
+          </w:tcPr>
+          <w:p>
+            <w:pPr>
+              <w:pStyle w:val="Gpstesto"/>
+              <w:jc w:val="left"/>
+            </w:pPr>
+            <w:r>
+              <w:t>1. Avvia Sessione</w:t>
+            </w:r>
+          </w:p>
+          <w:p>
+            <w:pPr>
+              <w:pStyle w:val="Gpstesto"/>
+              <w:jc w:val="left"/>
+            </w:pPr>
+            <w:r>
+              <w:t>2. Termina Sessione</w:t>
+            </w:r>
+          </w:p>
+          <w:p>
+            <w:pPr>
+              <w:pStyle w:val="Gpstesto"/>
+            </w:pPr>
+          </w:p>
+        </w:tc>
+        <w:tc>
+          <w:tcPr>
+            <w:tcW w:w="2127" w:type="dxa"/>
+            <w:tcBorders>
+              <w:top w:val="single" w:sz="4" w:space="0" w:color="auto"/>
+              <w:left w:val="single" w:sz="4" w:space="0" w:color="auto"/>
+              <w:bottom w:val="single" w:sz="4" w:space="0" w:color="auto"/>
+              <w:right w:val="single" w:sz="4" w:space="0" w:color="auto"/>
+            </w:tcBorders>
+            <w:shd w:val="clear" w:color="auto" w:fill="FFFFFF" w:themeFill="background1"/>
+            <w:hideMark/>
+          </w:tcPr>
+          <w:p>
+            <w:pPr>
+              <w:pStyle w:val="Gpstesto"/>
+              <w:jc w:val="left"/>
+            </w:pPr>
+            <w:r>
+              <w:t>1. Visualizza report</w:t>
+            </w:r>
+          </w:p>
+          <w:p>
+            <w:pPr>
+              <w:pStyle w:val="Gpstesto"/>
+              <w:jc w:val="left"/>
+            </w:pPr>
+            <w:r>
+              <w:t>2. Download report</w:t>
+            </w:r>
+          </w:p>
+          <w:p>
+            <w:pPr>
+              <w:pStyle w:val="Gpstesto"/>
+              <w:jc w:val="left"/>
+            </w:pPr>
+            <w:r>
+              <w:t>3. Crea Report</w:t>
+            </w:r>
+          </w:p>
+        </w:tc>
+        <w:tc>
+          <w:tcPr>
+            <w:tcW w:w="1417" w:type="dxa"/>
+            <w:tcBorders>
+              <w:top w:val="single" w:sz="4" w:space="0" w:color="auto"/>
+              <w:left w:val="single" w:sz="4" w:space="0" w:color="auto"/>
+              <w:bottom w:val="single" w:sz="4" w:space="0" w:color="auto"/>
+              <w:right w:val="single" w:sz="4" w:space="0" w:color="auto"/>
+            </w:tcBorders>
+            <w:shd w:val="clear" w:color="auto" w:fill="FFFFFF" w:themeFill="background1"/>
+            <w:hideMark/>
+          </w:tcPr>
+          <w:p>
+            <w:pPr>
+              <w:pStyle w:val="Gpstesto"/>
+            </w:pPr>
+            <w:r>
+              <w:t>Visualizza dipartimento</w:t>
+            </w:r>
+          </w:p>
+        </w:tc>
+        <w:tc>
+          <w:tcPr>
+            <w:tcW w:w="992" w:type="dxa"/>
+            <w:tcBorders>
+              <w:top w:val="single" w:sz="4" w:space="0" w:color="auto"/>
+              <w:left w:val="single" w:sz="4" w:space="0" w:color="auto"/>
+              <w:bottom w:val="single" w:sz="4" w:space="0" w:color="auto"/>
+              <w:right w:val="single" w:sz="4" w:space="0" w:color="auto"/>
+            </w:tcBorders>
+            <w:shd w:val="clear" w:color="auto" w:fill="FFFFFF" w:themeFill="background1"/>
+          </w:tcPr>
+          <w:p>
+            <w:pPr>
+              <w:pStyle w:val="Gpstesto"/>
+            </w:pPr>
+          </w:p>
+        </w:tc>
+        <w:tc>
+          <w:tcPr>
+            <w:tcW w:w="1418" w:type="dxa"/>
+            <w:tcBorders>
+              <w:top w:val="single" w:sz="4" w:space="0" w:color="auto"/>
+              <w:left w:val="single" w:sz="4" w:space="0" w:color="auto"/>
+              <w:bottom w:val="single" w:sz="4" w:space="0" w:color="auto"/>
+              <w:right w:val="single" w:sz="4" w:space="0" w:color="auto"/>
+            </w:tcBorders>
+            <w:shd w:val="clear" w:color="auto" w:fill="FFFFFF" w:themeFill="background1"/>
+          </w:tcPr>
+          <w:p>
+            <w:pPr>
+              <w:pStyle w:val="Gpstesto"/>
+            </w:pPr>
+          </w:p>
+        </w:tc>
+        <w:tc>
+          <w:tcPr>
+            <w:tcW w:w="1389" w:type="dxa"/>
+            <w:tcBorders>
+              <w:top w:val="single" w:sz="4" w:space="0" w:color="auto"/>
+              <w:left w:val="single" w:sz="4" w:space="0" w:color="auto"/>
+              <w:bottom w:val="single" w:sz="4" w:space="0" w:color="auto"/>
+              <w:right w:val="single" w:sz="4" w:space="0" w:color="auto"/>
+            </w:tcBorders>
+            <w:shd w:val="clear" w:color="auto" w:fill="FFFFFF" w:themeFill="background1"/>
+            <w:hideMark/>
+          </w:tcPr>
+          <w:p>
+            <w:pPr>
+              <w:pStyle w:val="Gpstesto"/>
+            </w:pPr>
+            <w:r>
+              <w:t>Vedi</w:t>
+            </w:r>
+            <w:r>
+              <w:t xml:space="preserve"> esito</w:t>
+            </w:r>
+          </w:p>
+        </w:tc>
+      </w:tr>
+      <w:tr>
+        <w:tc>
+          <w:tcPr>
+            <w:tcW w:w="1555" w:type="dxa"/>
+            <w:tcBorders>
+              <w:top w:val="single" w:sz="4" w:space="0" w:color="auto"/>
+              <w:left w:val="single" w:sz="4" w:space="0" w:color="auto"/>
+              <w:bottom w:val="single" w:sz="4" w:space="0" w:color="auto"/>
+              <w:right w:val="single" w:sz="4" w:space="0" w:color="auto"/>
+            </w:tcBorders>
+            <w:shd w:val="clear" w:color="auto" w:fill="3E762A" w:themeFill="accent1" w:themeFillShade="BF"/>
+            <w:hideMark/>
+          </w:tcPr>
+          <w:p>
+            <w:pPr>
+              <w:pStyle w:val="Gpstesto"/>
+              <w:rPr>
+                <w:b/>
+                <w:sz w:val="28"/>
+                <w:szCs w:val="28"/>
+              </w:rPr>
+            </w:pPr>
+          </w:p>
+          <w:p>
+            <w:pPr>
+              <w:pStyle w:val="Gpstesto"/>
+              <w:rPr>
+                <w:b/>
+                <w:sz w:val="28"/>
+                <w:szCs w:val="28"/>
+              </w:rPr>
+            </w:pPr>
+            <w:r>
+              <w:rPr>
+                <w:b/>
+                <w:sz w:val="28"/>
+                <w:szCs w:val="28"/>
+              </w:rPr>
+              <w:t>Studente</w:t>
+            </w:r>
+          </w:p>
+        </w:tc>
+        <w:tc>
+          <w:tcPr>
+            <w:tcW w:w="1275" w:type="dxa"/>
+            <w:tcBorders>
+              <w:top w:val="single" w:sz="4" w:space="0" w:color="auto"/>
+              <w:left w:val="single" w:sz="4" w:space="0" w:color="auto"/>
+              <w:bottom w:val="single" w:sz="4" w:space="0" w:color="auto"/>
+              <w:right w:val="single" w:sz="4" w:space="0" w:color="auto"/>
+            </w:tcBorders>
+            <w:shd w:val="clear" w:color="auto" w:fill="FFFFFF" w:themeFill="background1"/>
+          </w:tcPr>
+          <w:p>
+            <w:pPr>
+              <w:pStyle w:val="Gpstesto"/>
+            </w:pPr>
+          </w:p>
+        </w:tc>
+        <w:tc>
+          <w:tcPr>
+            <w:tcW w:w="2127" w:type="dxa"/>
+            <w:tcBorders>
+              <w:top w:val="single" w:sz="4" w:space="0" w:color="auto"/>
+              <w:left w:val="single" w:sz="4" w:space="0" w:color="auto"/>
+              <w:bottom w:val="single" w:sz="4" w:space="0" w:color="auto"/>
+              <w:right w:val="single" w:sz="4" w:space="0" w:color="auto"/>
+            </w:tcBorders>
+            <w:shd w:val="clear" w:color="auto" w:fill="FFFFFF" w:themeFill="background1"/>
+          </w:tcPr>
+          <w:p>
+            <w:pPr>
+              <w:pStyle w:val="Gpstesto"/>
+            </w:pPr>
+          </w:p>
+        </w:tc>
+        <w:tc>
+          <w:tcPr>
+            <w:tcW w:w="1417" w:type="dxa"/>
+            <w:tcBorders>
+              <w:top w:val="single" w:sz="4" w:space="0" w:color="auto"/>
+              <w:left w:val="single" w:sz="4" w:space="0" w:color="auto"/>
+              <w:bottom w:val="single" w:sz="4" w:space="0" w:color="auto"/>
+              <w:right w:val="single" w:sz="4" w:space="0" w:color="auto"/>
+            </w:tcBorders>
+            <w:shd w:val="clear" w:color="auto" w:fill="FFFFFF" w:themeFill="background1"/>
+          </w:tcPr>
+          <w:p>
+            <w:pPr>
+              <w:pStyle w:val="Gpstesto"/>
+            </w:pPr>
+          </w:p>
+        </w:tc>
+        <w:tc>
+          <w:tcPr>
+            <w:tcW w:w="992" w:type="dxa"/>
+            <w:tcBorders>
+              <w:top w:val="single" w:sz="4" w:space="0" w:color="auto"/>
+              <w:left w:val="single" w:sz="4" w:space="0" w:color="auto"/>
+              <w:bottom w:val="single" w:sz="4" w:space="0" w:color="auto"/>
+              <w:right w:val="single" w:sz="4" w:space="0" w:color="auto"/>
+            </w:tcBorders>
+            <w:shd w:val="clear" w:color="auto" w:fill="FFFFFF" w:themeFill="background1"/>
+            <w:hideMark/>
+          </w:tcPr>
+          <w:p>
+            <w:pPr>
+              <w:pStyle w:val="Gpstesto"/>
+            </w:pPr>
+            <w:r>
+              <w:t>Invio alla sessione</w:t>
+            </w:r>
+          </w:p>
+        </w:tc>
+        <w:tc>
+          <w:tcPr>
+            <w:tcW w:w="1418" w:type="dxa"/>
+            <w:tcBorders>
+              <w:top w:val="single" w:sz="4" w:space="0" w:color="auto"/>
+              <w:left w:val="single" w:sz="4" w:space="0" w:color="auto"/>
+              <w:bottom w:val="single" w:sz="4" w:space="0" w:color="auto"/>
+              <w:right w:val="single" w:sz="4" w:space="0" w:color="auto"/>
+            </w:tcBorders>
+            <w:shd w:val="clear" w:color="auto" w:fill="FFFFFF" w:themeFill="background1"/>
+          </w:tcPr>
+          <w:p>
+            <w:pPr>
+              <w:pStyle w:val="Gpstesto"/>
+            </w:pPr>
+          </w:p>
+        </w:tc>
+        <w:tc>
+          <w:tcPr>
+            <w:tcW w:w="1389" w:type="dxa"/>
+            <w:tcBorders>
+              <w:top w:val="single" w:sz="4" w:space="0" w:color="auto"/>
+              <w:left w:val="single" w:sz="4" w:space="0" w:color="auto"/>
+              <w:bottom w:val="single" w:sz="4" w:space="0" w:color="auto"/>
+              <w:right w:val="single" w:sz="4" w:space="0" w:color="auto"/>
+            </w:tcBorders>
+            <w:shd w:val="clear" w:color="auto" w:fill="FFFFFF" w:themeFill="background1"/>
+          </w:tcPr>
+          <w:p>
+            <w:pPr>
+              <w:pStyle w:val="Gpstesto"/>
+            </w:pPr>
+          </w:p>
+        </w:tc>
+      </w:tr>
+    </w:tbl>
+    <w:p>
+      <w:pPr>
+        <w:pStyle w:val="Gpstesto"/>
+      </w:pPr>
+    </w:p>
+    <w:p>
+      <w:pPr>
+        <w:pStyle w:val="GpsTitolo1"/>
+        <w:rPr>
+          <w:color w:val="3E762A" w:themeColor="accent1" w:themeShade="BF"/>
+          <w:sz w:val="40"/>
+          <w:szCs w:val="40"/>
+        </w:rPr>
+      </w:pPr>
+      <w:r>
+        <w:rPr>
+          <w:color w:val="3E762A" w:themeColor="accent1" w:themeShade="BF"/>
+          <w:sz w:val="40"/>
+          <w:szCs w:val="40"/>
+        </w:rPr>
+        <w:t xml:space="preserve">3.6 </w:t>
+      </w:r>
+      <w:r>
+        <w:rPr>
+          <w:color w:val="3E762A" w:themeColor="accent1" w:themeShade="BF"/>
+          <w:sz w:val="40"/>
+          <w:szCs w:val="40"/>
+        </w:rPr>
+        <w:t>Controllo del flusso globale del Software</w:t>
+      </w:r>
+    </w:p>
+    <w:p>
+      <w:pPr>
+        <w:pStyle w:val="Gpstesto"/>
+      </w:pPr>
+      <w:r>
+        <w:t>Il S</w:t>
+      </w:r>
+      <w:r>
+        <w:t>istema può essere definito come “event-driven” perchè abbiamo un ciclo principale che aspetta il verificarsi di un evento ester</w:t>
+      </w:r>
+      <w:r>
+        <w:t>no. Ad esempio, il Sistema rimane</w:t>
+      </w:r>
+      <w:r>
+        <w:t xml:space="preserve"> in attesa della ricezione di un certo numero di Green Pass che</w:t>
+      </w:r>
+      <w:r>
+        <w:t xml:space="preserve"> dovranno essere inviati dagli S</w:t>
+      </w:r>
+      <w:r>
+        <w:t xml:space="preserve">tudenti.  </w:t>
+      </w:r>
+    </w:p>
+    <w:p>
+      <w:pPr>
+        <w:pStyle w:val="Gpstesto"/>
+      </w:pPr>
+    </w:p>
+    <w:p>
+      <w:pPr>
+        <w:pStyle w:val="GpsTitolo1"/>
+        <w:rPr>
+          <w:color w:val="3E762A" w:themeColor="accent1" w:themeShade="BF"/>
+          <w:sz w:val="40"/>
+          <w:szCs w:val="40"/>
+        </w:rPr>
+      </w:pPr>
+      <w:r>
+        <w:rPr>
+          <w:color w:val="3E762A" w:themeColor="accent1" w:themeShade="BF"/>
+          <w:sz w:val="40"/>
+          <w:szCs w:val="40"/>
+        </w:rPr>
+        <w:lastRenderedPageBreak/>
+        <w:t xml:space="preserve">3.7 </w:t>
+      </w:r>
+      <w:r>
+        <w:rPr>
+          <w:color w:val="3E762A" w:themeColor="accent1" w:themeShade="BF"/>
+          <w:sz w:val="40"/>
+          <w:szCs w:val="40"/>
+        </w:rPr>
+        <w:t>Condizione limite</w:t>
+      </w:r>
+    </w:p>
+    <w:p>
+      <w:pPr>
+        <w:pStyle w:val="Gpstesto"/>
+      </w:pPr>
+      <w:r>
+        <w:rPr>
+          <w:b/>
+        </w:rPr>
+        <w:t>Avvio del S</w:t>
+      </w:r>
+      <w:r>
+        <w:rPr>
+          <w:b/>
+        </w:rPr>
+        <w:t>istema.</w:t>
+      </w:r>
+      <w:r>
+        <w:t xml:space="preserve"> Al momento dell’avvio, il S</w:t>
+      </w:r>
+      <w:r>
+        <w:t xml:space="preserve">istema necessita di un </w:t>
+      </w:r>
+      <w:r>
+        <w:t>W</w:t>
+      </w:r>
+      <w:r>
+        <w:t xml:space="preserve">eb </w:t>
+      </w:r>
+      <w:r>
+        <w:t>S</w:t>
+      </w:r>
+      <w:r>
+        <w:t xml:space="preserve">erver che fornisca il servizio di accesso ad un database MySQL per la gestione dei dati persistenti e l’interpretazione ed esecuzione del codice </w:t>
+      </w:r>
+      <w:r>
+        <w:t xml:space="preserve">lato </w:t>
+      </w:r>
+      <w:r>
+        <w:t>S</w:t>
+      </w:r>
+      <w:r>
+        <w:t>erver. Quando un utente (D</w:t>
+      </w:r>
+      <w:r>
+        <w:t xml:space="preserve">ocente, </w:t>
+      </w:r>
+      <w:r>
+        <w:t>D</w:t>
+      </w:r>
+      <w:r>
+        <w:t xml:space="preserve">irettore di </w:t>
+      </w:r>
+      <w:r>
+        <w:t>D</w:t>
+      </w:r>
+      <w:r>
+        <w:t xml:space="preserve">ipartimento o </w:t>
+      </w:r>
+      <w:r>
+        <w:t>S</w:t>
+      </w:r>
+      <w:r>
+        <w:t xml:space="preserve">tudente) accede al </w:t>
+      </w:r>
+      <w:r>
+        <w:t>S</w:t>
+      </w:r>
+      <w:r>
+        <w:t xml:space="preserve">istema, gli verrà presentata una pagina nel </w:t>
+      </w:r>
+      <w:r>
+        <w:t>B</w:t>
+      </w:r>
+      <w:r>
+        <w:t xml:space="preserve">rowser </w:t>
+      </w:r>
+      <w:r>
+        <w:t>W</w:t>
+      </w:r>
+      <w:r>
+        <w:t>eb con le operazioni che gli è consentito svolgere a seconda del suo ruolo all’interno del sistema.</w:t>
+      </w:r>
+    </w:p>
+    <w:p>
+      <w:pPr>
+        <w:pStyle w:val="Gpstesto"/>
+      </w:pPr>
+    </w:p>
+    <w:p>
+      <w:pPr>
+        <w:pStyle w:val="Gpstesto"/>
+      </w:pPr>
+      <w:r>
+        <w:rPr>
+          <w:b/>
+        </w:rPr>
+        <w:t>Terminazione</w:t>
+      </w:r>
+      <w:r>
+        <w:t xml:space="preserve">. Alla chiusura dell’applicazione, il </w:t>
+      </w:r>
+      <w:r>
+        <w:t>S</w:t>
+      </w:r>
+      <w:r>
+        <w:t>istema termina con un logout auto</w:t>
+      </w:r>
+      <w:r>
+        <w:t>matico, laddove necessario. Il S</w:t>
+      </w:r>
+      <w:r>
+        <w:t>istema non si occupa di salvare eventuali dati lasciati in sospeso durante l’utilizzo, sia che l’utente si trovasse nel lato amministrativo, sia che si trovasse nel lato ut</w:t>
+      </w:r>
+      <w:r>
+        <w:t>ente. Pertanto, al riavvio del S</w:t>
+      </w:r>
+      <w:r>
+        <w:t xml:space="preserve">istema, quest’ultimo non ripresenterà i dati immessi in precedenza se questi non sono stati opportunamente salvati. </w:t>
+      </w:r>
+    </w:p>
+    <w:p>
+      <w:pPr>
+        <w:pStyle w:val="Gpstesto"/>
+      </w:pPr>
+    </w:p>
+    <w:p>
+      <w:pPr>
+        <w:pStyle w:val="Gpstesto"/>
+      </w:pPr>
+      <w:r>
+        <w:rPr>
+          <w:b/>
+        </w:rPr>
+        <w:t>Fallimento.</w:t>
+      </w:r>
+      <w:r>
+        <w:t xml:space="preserve"> Si possono individuare diverse situazioni di fallimento:</w:t>
+      </w:r>
+    </w:p>
+    <w:p>
+      <w:pPr>
+        <w:pStyle w:val="Gpstesto"/>
+        <w:spacing w:line="240" w:lineRule="auto"/>
+      </w:pPr>
+      <w:r>
+        <w:t>-</w:t>
+      </w:r>
+      <w:r>
+        <w:tab/>
+        <w:t>Nel caso di guasti dovuti al sovraccarico del database con suc</w:t>
+      </w:r>
+      <w:r>
+        <w:t xml:space="preserve">cessivo fallimento dello stesso, </w:t>
+      </w:r>
+      <w:r>
+        <w:t>non è prevista nessuna procedura di salvata</w:t>
+      </w:r>
+      <w:r>
+        <w:t>ggio né di ripristino dei dati;</w:t>
+      </w:r>
+    </w:p>
+    <w:p>
+      <w:pPr>
+        <w:pStyle w:val="Gpstesto"/>
+        <w:spacing w:line="240" w:lineRule="auto"/>
+      </w:pPr>
+    </w:p>
+    <w:p>
+      <w:pPr>
+        <w:pStyle w:val="Gpstesto"/>
+        <w:spacing w:line="240" w:lineRule="auto"/>
+      </w:pPr>
+      <w:r>
+        <w:t>-</w:t>
+      </w:r>
+      <w:r>
+        <w:tab/>
+        <w:t>Nel caso in cui si verifichi un'interruzione inaspettata dell’alimentazione, non sono previste pro</w:t>
+      </w:r>
+      <w:r>
+        <w:t>cedure in grado di riportare il S</w:t>
+      </w:r>
+      <w:r>
+        <w:t xml:space="preserve">istema nello stato in </w:t>
+      </w:r>
+      <w:r>
+        <w:t>cui era prima dello spegnimento;</w:t>
+      </w:r>
+    </w:p>
+    <w:p>
+      <w:pPr>
+        <w:pStyle w:val="Gpstesto"/>
+        <w:spacing w:line="240" w:lineRule="auto"/>
+      </w:pPr>
+    </w:p>
+    <w:p>
+      <w:pPr>
+        <w:pStyle w:val="Gpstesto"/>
+        <w:spacing w:line="240" w:lineRule="auto"/>
+      </w:pPr>
+      <w:r>
+        <w:t>-</w:t>
+      </w:r>
+      <w:r>
+        <w:tab/>
+        <w:t xml:space="preserve">Se un utente invia al </w:t>
+      </w:r>
+      <w:r>
+        <w:t>S</w:t>
+      </w:r>
+      <w:r>
+        <w:t>istema informazioni errate oppure l’utente non sottomette delle informazioni per la corretta e</w:t>
+      </w:r>
+      <w:r>
+        <w:t>secuzione di un’operazione, il Sistema risponderà con un messaggio di errore;</w:t>
+      </w:r>
+    </w:p>
+    <w:p>
+      <w:pPr>
+        <w:pStyle w:val="Gpstesto"/>
+        <w:spacing w:line="240" w:lineRule="auto"/>
+      </w:pPr>
+    </w:p>
+    <w:p>
+      <w:pPr>
+        <w:pStyle w:val="Gpstesto"/>
+        <w:spacing w:line="240" w:lineRule="auto"/>
+      </w:pPr>
+      <w:r>
+        <w:t>-</w:t>
+      </w:r>
+      <w:r>
+        <w:tab/>
+        <w:t>Nel caso in cui si verifichi un errore nell’hardware (ad es. un dispositivo di archiviazione di massa), non si prevedono soluzioni software.</w:t>
+      </w:r>
+    </w:p>
+    <w:p>
+      <w:pPr>
+        <w:pStyle w:val="Gpstesto"/>
+      </w:pPr>
+    </w:p>
+    <w:p>
+      <w:pPr>
+        <w:pStyle w:val="Gpstesto"/>
+      </w:pPr>
+    </w:p>
+    <w:p>
+      <w:pPr>
+        <w:pStyle w:val="Gpstesto"/>
+      </w:pPr>
+    </w:p>
+    <w:p>
+      <w:pPr>
+        <w:pStyle w:val="Gpstesto"/>
+      </w:pPr>
+    </w:p>
+    <w:p>
+      <w:pPr>
+        <w:pStyle w:val="Gpstesto"/>
+      </w:pPr>
+    </w:p>
+    <w:p>
+      <w:pPr>
+        <w:pStyle w:val="Gpstesto"/>
       </w:pPr>
     </w:p>
     <w:p>
@@ -6989,12 +9042,1261 @@
         <w:pStyle w:val="GpsTitolo1"/>
         <w:numPr>
           <w:ilvl w:val="0"/>
-          <w:numId w:val="15"/>
+          <w:numId w:val="9"/>
         </w:numPr>
         <w:ind w:left="426" w:hanging="426"/>
       </w:pPr>
       <w:r>
         <w:lastRenderedPageBreak/>
+        <w:t>Servizi dei Sottosistemi</w:t>
+      </w:r>
+    </w:p>
+    <w:p>
+      <w:pPr>
+        <w:pStyle w:val="Gpstesto"/>
+      </w:pPr>
+      <w:r>
+        <w:rPr>
+          <w:b/>
+        </w:rPr>
+        <w:t>View</w:t>
+      </w:r>
+      <w:r>
+        <w:t>:</w:t>
+      </w:r>
+    </w:p>
+    <w:p>
+      <w:pPr>
+        <w:pStyle w:val="Gpstesto"/>
+        <w:numPr>
+          <w:ilvl w:val="0"/>
+          <w:numId w:val="20"/>
+        </w:numPr>
+      </w:pPr>
+      <w:r>
+        <w:rPr>
+          <w:b/>
+        </w:rPr>
+        <w:t>StudenteGUI</w:t>
+      </w:r>
+      <w:r>
+        <w:t>:</w:t>
+      </w:r>
+    </w:p>
+    <w:p>
+      <w:pPr>
+        <w:pStyle w:val="Gpstesto"/>
+        <w:ind w:left="72" w:firstLine="708"/>
+      </w:pPr>
+      <w:r>
+        <w:t xml:space="preserve">o </w:t>
+      </w:r>
+      <w:r>
+        <w:rPr>
+          <w:b/>
+          <w:bCs/>
+          <w:color w:val="3E762A" w:themeColor="accent1" w:themeShade="BF"/>
+          <w:szCs w:val="24"/>
+        </w:rPr>
+        <w:t>Invio Green Pass</w:t>
+      </w:r>
+      <w:r>
+        <w:t>: permette allo S</w:t>
+      </w:r>
+      <w:r>
+        <w:t>tudente di inviare il proprio GP</w:t>
+      </w:r>
+      <w:r>
+        <w:t>.</w:t>
+      </w:r>
+    </w:p>
+    <w:p>
+      <w:pPr>
+        <w:pStyle w:val="Gpstesto"/>
+        <w:numPr>
+          <w:ilvl w:val="0"/>
+          <w:numId w:val="20"/>
+        </w:numPr>
+      </w:pPr>
+      <w:r>
+        <w:rPr>
+          <w:b/>
+        </w:rPr>
+        <w:t>DocenteGUI</w:t>
+      </w:r>
+      <w:r>
+        <w:t>:</w:t>
+      </w:r>
+    </w:p>
+    <w:p>
+      <w:pPr>
+        <w:pStyle w:val="Gpstesto"/>
+        <w:ind w:firstLine="708"/>
+      </w:pPr>
+      <w:r>
+        <w:t>o</w:t>
+      </w:r>
+      <w:r>
+        <w:t xml:space="preserve"> </w:t>
+      </w:r>
+      <w:r>
+        <w:rPr>
+          <w:b/>
+          <w:color w:val="3E762A" w:themeColor="accent1" w:themeShade="BF"/>
+        </w:rPr>
+        <w:t>Registrazione</w:t>
+      </w:r>
+      <w:r>
+        <w:t>: permette al Docente di registrarsi al S</w:t>
+      </w:r>
+      <w:r>
+        <w:t>istema</w:t>
+      </w:r>
+      <w:r>
+        <w:t>;</w:t>
+      </w:r>
+    </w:p>
+    <w:p>
+      <w:pPr>
+        <w:pStyle w:val="Gpstesto"/>
+        <w:ind w:firstLine="708"/>
+      </w:pPr>
+      <w:r>
+        <w:t>o</w:t>
+      </w:r>
+      <w:r>
+        <w:t xml:space="preserve"> </w:t>
+      </w:r>
+      <w:r>
+        <w:rPr>
+          <w:b/>
+          <w:bCs/>
+          <w:color w:val="3E762A" w:themeColor="accent1" w:themeShade="BF"/>
+          <w:szCs w:val="24"/>
+        </w:rPr>
+        <w:t>Login</w:t>
+      </w:r>
+      <w:r>
+        <w:t xml:space="preserve">: permette al </w:t>
+      </w:r>
+      <w:r>
+        <w:t>D</w:t>
+      </w:r>
+      <w:r>
+        <w:t>ocente di autenticarsi tramite credenziali</w:t>
+      </w:r>
+      <w:r>
+        <w:t>;</w:t>
+      </w:r>
+    </w:p>
+    <w:p>
+      <w:pPr>
+        <w:pStyle w:val="Gpstesto"/>
+        <w:ind w:firstLine="708"/>
+      </w:pPr>
+      <w:r>
+        <w:t>o</w:t>
+      </w:r>
+      <w:r>
+        <w:t xml:space="preserve"> </w:t>
+      </w:r>
+      <w:r>
+        <w:rPr>
+          <w:b/>
+          <w:color w:val="3E762A" w:themeColor="accent1" w:themeShade="BF"/>
+        </w:rPr>
+        <w:t>Logout</w:t>
+      </w:r>
+      <w:r>
+        <w:t xml:space="preserve">: permette al </w:t>
+      </w:r>
+      <w:r>
+        <w:t>D</w:t>
+      </w:r>
+      <w:r>
+        <w:t>ocente di disconnettersi</w:t>
+      </w:r>
+      <w:r>
+        <w:t>;</w:t>
+      </w:r>
+      <w:r>
+        <w:tab/>
+      </w:r>
+    </w:p>
+    <w:p>
+      <w:pPr>
+        <w:pStyle w:val="Gpstesto"/>
+        <w:ind w:firstLine="708"/>
+      </w:pPr>
+      <w:r>
+        <w:t>o</w:t>
+      </w:r>
+      <w:r>
+        <w:t xml:space="preserve"> </w:t>
+      </w:r>
+      <w:r>
+        <w:rPr>
+          <w:b/>
+          <w:color w:val="3E762A" w:themeColor="accent1" w:themeShade="BF"/>
+        </w:rPr>
+        <w:t>Avvio Session</w:t>
+      </w:r>
+      <w:r>
+        <w:rPr>
+          <w:b/>
+          <w:color w:val="3E762A" w:themeColor="accent1" w:themeShade="BF"/>
+        </w:rPr>
+        <w:t>e</w:t>
+      </w:r>
+      <w:r>
+        <w:t>: permette l’avvio della sessione di validazione</w:t>
+      </w:r>
+      <w:r>
+        <w:t>;</w:t>
+      </w:r>
+    </w:p>
+    <w:p>
+      <w:pPr>
+        <w:pStyle w:val="Gpstesto"/>
+        <w:ind w:left="708"/>
+      </w:pPr>
+      <w:r>
+        <w:t>o</w:t>
+      </w:r>
+      <w:r>
+        <w:t xml:space="preserve"> </w:t>
+      </w:r>
+      <w:r>
+        <w:rPr>
+          <w:b/>
+          <w:color w:val="3E762A" w:themeColor="accent1" w:themeShade="BF"/>
+        </w:rPr>
+        <w:t>Mostra QR</w:t>
+      </w:r>
+      <w:r>
+        <w:rPr>
+          <w:b/>
+          <w:color w:val="3E762A" w:themeColor="accent1" w:themeShade="BF"/>
+        </w:rPr>
+        <w:t xml:space="preserve"> c</w:t>
+      </w:r>
+      <w:r>
+        <w:rPr>
+          <w:b/>
+          <w:color w:val="3E762A" w:themeColor="accent1" w:themeShade="BF"/>
+        </w:rPr>
+        <w:t>ode</w:t>
+      </w:r>
+      <w:r>
+        <w:t>: permet</w:t>
+      </w:r>
+      <w:r>
+        <w:t xml:space="preserve">te al </w:t>
+      </w:r>
+      <w:r>
+        <w:t>D</w:t>
+      </w:r>
+      <w:r>
+        <w:t>ocente di ottenere un QR c</w:t>
+      </w:r>
+      <w:r>
+        <w:t>ode da mostrare agli S</w:t>
+      </w:r>
+      <w:r>
+        <w:t xml:space="preserve">tudenti per </w:t>
+      </w:r>
+      <w:r>
+        <w:t xml:space="preserve">     </w:t>
+      </w:r>
+      <w:r>
+        <w:t>procedere con il controllo della validità dei loro GP</w:t>
+      </w:r>
+      <w:r>
+        <w:t>;</w:t>
+      </w:r>
+    </w:p>
+    <w:p>
+      <w:pPr>
+        <w:pStyle w:val="Gpstesto"/>
+        <w:ind w:firstLine="708"/>
+      </w:pPr>
+      <w:r>
+        <w:t>o</w:t>
+      </w:r>
+      <w:r>
+        <w:t xml:space="preserve"> </w:t>
+      </w:r>
+      <w:r>
+        <w:rPr>
+          <w:b/>
+          <w:color w:val="3E762A" w:themeColor="accent1" w:themeShade="BF"/>
+        </w:rPr>
+        <w:t>Nascondi QR c</w:t>
+      </w:r>
+      <w:r>
+        <w:rPr>
+          <w:b/>
+          <w:color w:val="3E762A" w:themeColor="accent1" w:themeShade="BF"/>
+        </w:rPr>
+        <w:t>ode</w:t>
+      </w:r>
+      <w:r>
+        <w:t>: permette di inte</w:t>
+      </w:r>
+      <w:r>
+        <w:t>rrompere la condivisione del QR c</w:t>
+      </w:r>
+      <w:r>
+        <w:t>ode</w:t>
+      </w:r>
+      <w:r>
+        <w:t>;</w:t>
+      </w:r>
+    </w:p>
+    <w:p>
+      <w:pPr>
+        <w:pStyle w:val="Gpstesto"/>
+        <w:ind w:left="708"/>
+      </w:pPr>
+      <w:r>
+        <w:t>o</w:t>
+      </w:r>
+      <w:r>
+        <w:t xml:space="preserve"> </w:t>
+      </w:r>
+      <w:r>
+        <w:rPr>
+          <w:b/>
+          <w:color w:val="3E762A" w:themeColor="accent1" w:themeShade="BF"/>
+        </w:rPr>
+        <w:t xml:space="preserve">Seleziona </w:t>
+      </w:r>
+      <w:r>
+        <w:rPr>
+          <w:b/>
+          <w:color w:val="3E762A" w:themeColor="accent1" w:themeShade="BF"/>
+        </w:rPr>
+        <w:t>N</w:t>
+      </w:r>
+      <w:r>
+        <w:rPr>
+          <w:b/>
+          <w:color w:val="3E762A" w:themeColor="accent1" w:themeShade="BF"/>
+        </w:rPr>
+        <w:t xml:space="preserve">umero </w:t>
+      </w:r>
+      <w:r>
+        <w:rPr>
+          <w:b/>
+          <w:color w:val="3E762A" w:themeColor="accent1" w:themeShade="BF"/>
+        </w:rPr>
+        <w:t>S</w:t>
+      </w:r>
+      <w:r>
+        <w:rPr>
+          <w:b/>
+          <w:color w:val="3E762A" w:themeColor="accent1" w:themeShade="BF"/>
+        </w:rPr>
+        <w:t>tudenti</w:t>
+      </w:r>
+      <w:r>
+        <w:t xml:space="preserve">: permette al </w:t>
+      </w:r>
+      <w:r>
+        <w:t>D</w:t>
+      </w:r>
+      <w:r>
+        <w:t xml:space="preserve">ocente di inserire il numero di </w:t>
+      </w:r>
+      <w:r>
+        <w:t>S</w:t>
+      </w:r>
+      <w:r>
+        <w:t>tudenti di cui si vuole verificare il GP</w:t>
+      </w:r>
+      <w:r>
+        <w:t>;</w:t>
+      </w:r>
+    </w:p>
+    <w:p>
+      <w:pPr>
+        <w:pStyle w:val="Gpstesto"/>
+        <w:ind w:firstLine="708"/>
+      </w:pPr>
+      <w:r>
+        <w:t>o</w:t>
+      </w:r>
+      <w:r>
+        <w:t xml:space="preserve"> </w:t>
+      </w:r>
+      <w:r>
+        <w:rPr>
+          <w:b/>
+          <w:color w:val="3E762A" w:themeColor="accent1" w:themeShade="BF"/>
+        </w:rPr>
+        <w:t>Download Report</w:t>
+      </w:r>
+      <w:r>
+        <w:t>: permette il download dei r</w:t>
+      </w:r>
+      <w:r>
+        <w:t>eport sulla macchina usata del D</w:t>
+      </w:r>
+      <w:r>
+        <w:t>ocente</w:t>
+      </w:r>
+      <w:r>
+        <w:t>;</w:t>
+      </w:r>
+    </w:p>
+    <w:p>
+      <w:pPr>
+        <w:pStyle w:val="Gpstesto"/>
+        <w:ind w:left="708"/>
+      </w:pPr>
+      <w:r>
+        <w:t>o</w:t>
+      </w:r>
+      <w:r>
+        <w:t xml:space="preserve"> </w:t>
+      </w:r>
+      <w:r>
+        <w:rPr>
+          <w:b/>
+          <w:color w:val="3E762A" w:themeColor="accent1" w:themeShade="BF"/>
+        </w:rPr>
+        <w:t xml:space="preserve">Terminazione </w:t>
+      </w:r>
+      <w:r>
+        <w:rPr>
+          <w:b/>
+          <w:color w:val="3E762A" w:themeColor="accent1" w:themeShade="BF"/>
+        </w:rPr>
+        <w:t>S</w:t>
+      </w:r>
+      <w:r>
+        <w:rPr>
+          <w:b/>
+          <w:color w:val="3E762A" w:themeColor="accent1" w:themeShade="BF"/>
+        </w:rPr>
+        <w:t>essione</w:t>
+      </w:r>
+      <w:r>
+        <w:t xml:space="preserve">: permette l’interruzione della sessione prima del raggiungimento del numero di </w:t>
+      </w:r>
+      <w:r>
+        <w:t>S</w:t>
+      </w:r>
+      <w:r>
+        <w:t>tudenti inizialmente richiesto</w:t>
+      </w:r>
+      <w:r>
+        <w:t>;</w:t>
+      </w:r>
+    </w:p>
+    <w:p>
+      <w:pPr>
+        <w:pStyle w:val="Gpstesto"/>
+        <w:ind w:firstLine="708"/>
+      </w:pPr>
+      <w:r>
+        <w:t>o</w:t>
+      </w:r>
+      <w:r>
+        <w:t xml:space="preserve"> </w:t>
+      </w:r>
+      <w:r>
+        <w:rPr>
+          <w:b/>
+          <w:color w:val="3E762A" w:themeColor="accent1" w:themeShade="BF"/>
+        </w:rPr>
+        <w:t>Mostra Esiti</w:t>
+      </w:r>
+      <w:r>
+        <w:t xml:space="preserve">: permette al </w:t>
+      </w:r>
+      <w:r>
+        <w:t>D</w:t>
+      </w:r>
+      <w:r>
+        <w:t>ocente di verificare l’esito dei GP ricevuti</w:t>
+      </w:r>
+      <w:r>
+        <w:t>.</w:t>
+      </w:r>
+    </w:p>
+    <w:p>
+      <w:pPr>
+        <w:pStyle w:val="Gpstesto"/>
+        <w:numPr>
+          <w:ilvl w:val="0"/>
+          <w:numId w:val="20"/>
+        </w:numPr>
+      </w:pPr>
+      <w:r>
+        <w:rPr>
+          <w:b/>
+        </w:rPr>
+        <w:t>Direttore di Dipartimento</w:t>
+      </w:r>
+    </w:p>
+    <w:p>
+      <w:pPr>
+        <w:pStyle w:val="Gpstesto"/>
+        <w:ind w:firstLine="708"/>
+      </w:pPr>
+      <w:r>
+        <w:t>o</w:t>
+      </w:r>
+      <w:r>
+        <w:t xml:space="preserve"> </w:t>
+      </w:r>
+      <w:r>
+        <w:rPr>
+          <w:b/>
+          <w:color w:val="3E762A" w:themeColor="accent1" w:themeShade="BF"/>
+        </w:rPr>
+        <w:t>Login</w:t>
+      </w:r>
+      <w:r>
+        <w:t xml:space="preserve">: permette al </w:t>
+      </w:r>
+      <w:r>
+        <w:t>D</w:t>
+      </w:r>
+      <w:r>
+        <w:t>irettore di autenticarsi tramite credenziali</w:t>
+      </w:r>
+      <w:r>
+        <w:t>;</w:t>
+      </w:r>
+    </w:p>
+    <w:p>
+      <w:pPr>
+        <w:pStyle w:val="Gpstesto"/>
+        <w:ind w:firstLine="708"/>
+      </w:pPr>
+      <w:r>
+        <w:t>o</w:t>
+      </w:r>
+      <w:r>
+        <w:t xml:space="preserve"> </w:t>
+      </w:r>
+      <w:r>
+        <w:rPr>
+          <w:b/>
+          <w:color w:val="3E762A" w:themeColor="accent1" w:themeShade="BF"/>
+        </w:rPr>
+        <w:t>Logout</w:t>
+      </w:r>
+      <w:r>
+        <w:t xml:space="preserve">: permette al </w:t>
+      </w:r>
+      <w:r>
+        <w:t>D</w:t>
+      </w:r>
+      <w:r>
+        <w:t>irettore di disconnettersi</w:t>
+      </w:r>
+      <w:r>
+        <w:t>;</w:t>
+      </w:r>
+    </w:p>
+    <w:p>
+      <w:pPr>
+        <w:pStyle w:val="Gpstesto"/>
+        <w:ind w:left="708"/>
+      </w:pPr>
+      <w:r>
+        <w:t>o</w:t>
+      </w:r>
+      <w:r>
+        <w:t xml:space="preserve"> </w:t>
+      </w:r>
+      <w:r>
+        <w:rPr>
+          <w:b/>
+          <w:color w:val="3E762A" w:themeColor="accent1" w:themeShade="BF"/>
+        </w:rPr>
+        <w:t>Cerca Report</w:t>
+      </w:r>
+      <w:r>
+        <w:t xml:space="preserve">: permette al </w:t>
+      </w:r>
+      <w:r>
+        <w:t>D</w:t>
+      </w:r>
+      <w:r>
+        <w:t xml:space="preserve">irettore di effettuare una ricerca tra i report del suo </w:t>
+      </w:r>
+      <w:r>
+        <w:t>D</w:t>
+      </w:r>
+      <w:r>
+        <w:t>ipartimento mediante opportuni filtri</w:t>
+      </w:r>
+      <w:r>
+        <w:t>;</w:t>
+      </w:r>
+    </w:p>
+    <w:p>
+      <w:pPr>
+        <w:pStyle w:val="Gpstesto"/>
+        <w:ind w:firstLine="708"/>
+      </w:pPr>
+      <w:r>
+        <w:t>o</w:t>
+      </w:r>
+      <w:r>
+        <w:t xml:space="preserve"> </w:t>
+      </w:r>
+      <w:r>
+        <w:rPr>
+          <w:b/>
+          <w:color w:val="3E762A" w:themeColor="accent1" w:themeShade="BF"/>
+        </w:rPr>
+        <w:t>Elimina Report</w:t>
+      </w:r>
+      <w:r>
+        <w:t>: permette l’eliminazione di report salvati nel DB</w:t>
+      </w:r>
+      <w:r>
+        <w:t>;</w:t>
+      </w:r>
+    </w:p>
+    <w:p>
+      <w:pPr>
+        <w:pStyle w:val="Gpstesto"/>
+        <w:ind w:firstLine="708"/>
+      </w:pPr>
+      <w:r>
+        <w:t>o</w:t>
+      </w:r>
+      <w:r>
+        <w:t xml:space="preserve"> </w:t>
+      </w:r>
+      <w:r>
+        <w:rPr>
+          <w:b/>
+          <w:color w:val="3E762A" w:themeColor="accent1" w:themeShade="BF"/>
+        </w:rPr>
+        <w:t>Download Report</w:t>
+      </w:r>
+      <w:r>
+        <w:t>: permette il download di r</w:t>
+      </w:r>
+      <w:r>
+        <w:t>eport sulla macchina usata dal D</w:t>
+      </w:r>
+      <w:r>
+        <w:t>irettore</w:t>
+      </w:r>
+      <w:r>
+        <w:t>;</w:t>
+      </w:r>
+    </w:p>
+    <w:p>
+      <w:pPr>
+        <w:pStyle w:val="Gpstesto"/>
+        <w:ind w:firstLine="708"/>
+      </w:pPr>
+      <w:r>
+        <w:t>o</w:t>
+      </w:r>
+      <w:r>
+        <w:t xml:space="preserve"> </w:t>
+      </w:r>
+      <w:r>
+        <w:rPr>
+          <w:b/>
+          <w:color w:val="3E762A" w:themeColor="accent1" w:themeShade="BF"/>
+        </w:rPr>
+        <w:t>Seleziona Formato</w:t>
+      </w:r>
+      <w:r>
+        <w:t>: permette la scelta del formato desiderato del report</w:t>
+      </w:r>
+      <w:r>
+        <w:t>.</w:t>
+      </w:r>
+    </w:p>
+    <w:p>
+      <w:pPr>
+        <w:pStyle w:val="Gpstesto"/>
+      </w:pPr>
+    </w:p>
+    <w:p>
+      <w:pPr>
+        <w:pStyle w:val="Gpstesto"/>
+      </w:pPr>
+    </w:p>
+    <w:p>
+      <w:pPr>
+        <w:pStyle w:val="Gpstesto"/>
+      </w:pPr>
+    </w:p>
+    <w:p>
+      <w:pPr>
+        <w:pStyle w:val="Gpstesto"/>
+      </w:pPr>
+    </w:p>
+    <w:p>
+      <w:pPr>
+        <w:pStyle w:val="Gpstesto"/>
+      </w:pPr>
+      <w:r>
+        <w:rPr>
+          <w:b/>
+        </w:rPr>
+        <w:lastRenderedPageBreak/>
+        <w:t>Controller</w:t>
+      </w:r>
+      <w:r>
+        <w:t>:</w:t>
+      </w:r>
+    </w:p>
+    <w:p>
+      <w:pPr>
+        <w:pStyle w:val="Gpstesto"/>
+        <w:numPr>
+          <w:ilvl w:val="0"/>
+          <w:numId w:val="20"/>
+        </w:numPr>
+      </w:pPr>
+      <w:r>
+        <w:rPr>
+          <w:b/>
+        </w:rPr>
+        <w:t>SessionController</w:t>
+      </w:r>
+      <w:r>
+        <w:t>:</w:t>
+      </w:r>
+    </w:p>
+    <w:p>
+      <w:pPr>
+        <w:pStyle w:val="Gpstesto"/>
+        <w:ind w:firstLine="643"/>
+      </w:pPr>
+      <w:r>
+        <w:t>o</w:t>
+      </w:r>
+      <w:r>
+        <w:t xml:space="preserve"> </w:t>
+      </w:r>
+      <w:r>
+        <w:rPr>
+          <w:b/>
+          <w:color w:val="3E762A" w:themeColor="accent1" w:themeShade="BF"/>
+        </w:rPr>
+        <w:t>Salva Sessione</w:t>
+      </w:r>
+      <w:r>
+        <w:t>: salva l’identificativo della sessione nel DB</w:t>
+      </w:r>
+      <w:r>
+        <w:t>;</w:t>
+      </w:r>
+    </w:p>
+    <w:p>
+      <w:pPr>
+        <w:pStyle w:val="Gpstesto"/>
+        <w:ind w:firstLine="643"/>
+      </w:pPr>
+      <w:r>
+        <w:t>o</w:t>
+      </w:r>
+      <w:r>
+        <w:t xml:space="preserve"> </w:t>
+      </w:r>
+      <w:r>
+        <w:rPr>
+          <w:b/>
+          <w:color w:val="3E762A" w:themeColor="accent1" w:themeShade="BF"/>
+        </w:rPr>
+        <w:t>Recupera F</w:t>
+      </w:r>
+      <w:r>
+        <w:rPr>
+          <w:b/>
+          <w:color w:val="3E762A" w:themeColor="accent1" w:themeShade="BF"/>
+        </w:rPr>
+        <w:t>ormato</w:t>
+      </w:r>
+      <w:r>
+        <w:t>: restituisce i dati d</w:t>
+      </w:r>
+      <w:r>
+        <w:t>el formato scelto dal Direttore</w:t>
+      </w:r>
+      <w:r>
+        <w:t>;</w:t>
+      </w:r>
+    </w:p>
+    <w:p>
+      <w:pPr>
+        <w:pStyle w:val="Gpstesto"/>
+        <w:ind w:firstLine="643"/>
+      </w:pPr>
+      <w:r>
+        <w:t>o</w:t>
+      </w:r>
+      <w:r>
+        <w:t xml:space="preserve"> </w:t>
+      </w:r>
+      <w:r>
+        <w:rPr>
+          <w:b/>
+          <w:color w:val="3E762A" w:themeColor="accent1" w:themeShade="BF"/>
+        </w:rPr>
+        <w:t>Salva Report</w:t>
+      </w:r>
+      <w:r>
+        <w:t>: salva nel DB i dati del report appena ottenuto</w:t>
+      </w:r>
+      <w:r>
+        <w:t>;</w:t>
+      </w:r>
+    </w:p>
+    <w:p>
+      <w:pPr>
+        <w:pStyle w:val="Gpstesto"/>
+        <w:ind w:firstLine="643"/>
+      </w:pPr>
+      <w:r>
+        <w:t>o</w:t>
+      </w:r>
+      <w:r>
+        <w:t xml:space="preserve"> </w:t>
+      </w:r>
+      <w:r>
+        <w:rPr>
+          <w:b/>
+          <w:color w:val="3E762A" w:themeColor="accent1" w:themeShade="BF"/>
+        </w:rPr>
+        <w:t>Salva Esiti</w:t>
+      </w:r>
+      <w:r>
+        <w:t>: salva gli esiti delle validazioni nel DB</w:t>
+      </w:r>
+      <w:r>
+        <w:t>.</w:t>
+      </w:r>
+    </w:p>
+    <w:p>
+      <w:pPr>
+        <w:pStyle w:val="Gpstesto"/>
+        <w:numPr>
+          <w:ilvl w:val="0"/>
+          <w:numId w:val="20"/>
+        </w:numPr>
+      </w:pPr>
+      <w:r>
+        <w:rPr>
+          <w:b/>
+        </w:rPr>
+        <w:t>ReportController</w:t>
+      </w:r>
+      <w:r>
+        <w:t>:</w:t>
+      </w:r>
+    </w:p>
+    <w:p>
+      <w:pPr>
+        <w:pStyle w:val="Gpstesto"/>
+        <w:ind w:firstLine="643"/>
+      </w:pPr>
+      <w:r>
+        <w:t>o</w:t>
+      </w:r>
+      <w:r>
+        <w:t xml:space="preserve"> </w:t>
+      </w:r>
+      <w:r>
+        <w:rPr>
+          <w:b/>
+          <w:color w:val="3E762A" w:themeColor="accent1" w:themeShade="BF"/>
+        </w:rPr>
+        <w:t>Recupera Report</w:t>
+      </w:r>
+      <w:r>
+        <w:t>: restituisce al Direttore i dati dei report effettuati nel suo Dipartimento</w:t>
+      </w:r>
+      <w:r>
+        <w:t>;</w:t>
+      </w:r>
+    </w:p>
+    <w:p>
+      <w:pPr>
+        <w:pStyle w:val="Gpstesto"/>
+        <w:ind w:firstLine="643"/>
+      </w:pPr>
+      <w:r>
+        <w:t>o</w:t>
+      </w:r>
+      <w:r>
+        <w:t xml:space="preserve"> </w:t>
+      </w:r>
+      <w:r>
+        <w:rPr>
+          <w:b/>
+          <w:color w:val="3E762A" w:themeColor="accent1" w:themeShade="BF"/>
+        </w:rPr>
+        <w:t>Elimina Report</w:t>
+      </w:r>
+      <w:r>
+        <w:t>: su richiesta del Direttore, si effettua la cancellazione del report dal DB</w:t>
+      </w:r>
+      <w:r>
+        <w:t>;</w:t>
+      </w:r>
+    </w:p>
+    <w:p>
+      <w:pPr>
+        <w:pStyle w:val="Gpstesto"/>
+        <w:ind w:firstLine="643"/>
+      </w:pPr>
+      <w:r>
+        <w:t>o</w:t>
+      </w:r>
+      <w:r>
+        <w:t xml:space="preserve"> </w:t>
+      </w:r>
+      <w:r>
+        <w:rPr>
+          <w:b/>
+          <w:color w:val="3E762A" w:themeColor="accent1" w:themeShade="BF"/>
+        </w:rPr>
+        <w:t>Salva Formato</w:t>
+      </w:r>
+      <w:r>
+        <w:t>: salva la modalità di formato favorita dal Direttore</w:t>
+      </w:r>
+      <w:r>
+        <w:t>;</w:t>
+      </w:r>
+    </w:p>
+    <w:p>
+      <w:pPr>
+        <w:pStyle w:val="Gpstesto"/>
+        <w:ind w:firstLine="643"/>
+      </w:pPr>
+      <w:r>
+        <w:t>o</w:t>
+      </w:r>
+      <w:r>
+        <w:t xml:space="preserve"> </w:t>
+      </w:r>
+      <w:r>
+        <w:rPr>
+          <w:b/>
+          <w:color w:val="3E762A" w:themeColor="accent1" w:themeShade="BF"/>
+        </w:rPr>
+        <w:t>Recupera Esiti</w:t>
+      </w:r>
+      <w:r>
+        <w:t>: restituisce gli esiti regi</w:t>
+      </w:r>
+      <w:r>
+        <w:t>strati nel DB</w:t>
+      </w:r>
+      <w:r>
+        <w:t>.</w:t>
+      </w:r>
+    </w:p>
+    <w:p>
+      <w:pPr>
+        <w:pStyle w:val="Gpstesto"/>
+        <w:numPr>
+          <w:ilvl w:val="0"/>
+          <w:numId w:val="19"/>
+        </w:numPr>
+      </w:pPr>
+      <w:r>
+        <w:rPr>
+          <w:b/>
+        </w:rPr>
+        <w:t>AccessController</w:t>
+      </w:r>
+      <w:r>
+        <w:t>:</w:t>
+      </w:r>
+    </w:p>
+    <w:p>
+      <w:pPr>
+        <w:pStyle w:val="Gpstesto"/>
+        <w:ind w:firstLine="708"/>
+      </w:pPr>
+      <w:r>
+        <w:t xml:space="preserve">o </w:t>
+      </w:r>
+      <w:r>
+        <w:rPr>
+          <w:b/>
+          <w:color w:val="3E762A" w:themeColor="accent1" w:themeShade="BF"/>
+        </w:rPr>
+        <w:t xml:space="preserve">Salva </w:t>
+      </w:r>
+      <w:r>
+        <w:rPr>
+          <w:b/>
+          <w:color w:val="3E762A" w:themeColor="accent1" w:themeShade="BF"/>
+        </w:rPr>
+        <w:t>D</w:t>
+      </w:r>
+      <w:r>
+        <w:rPr>
+          <w:b/>
+          <w:color w:val="3E762A" w:themeColor="accent1" w:themeShade="BF"/>
+        </w:rPr>
+        <w:t>ati</w:t>
+      </w:r>
+      <w:r>
+        <w:t xml:space="preserve">: salva nel DB </w:t>
+      </w:r>
+      <w:r>
+        <w:t>i dati della registrazione del D</w:t>
+      </w:r>
+      <w:r>
+        <w:t>ocente e del Direttore</w:t>
+      </w:r>
+      <w:r>
+        <w:t>;</w:t>
+      </w:r>
+    </w:p>
+    <w:p>
+      <w:pPr>
+        <w:pStyle w:val="Gpstesto"/>
+        <w:ind w:firstLine="708"/>
+      </w:pPr>
+      <w:r>
+        <w:t xml:space="preserve">o </w:t>
+      </w:r>
+      <w:r>
+        <w:rPr>
+          <w:b/>
+          <w:color w:val="3E762A" w:themeColor="accent1" w:themeShade="BF"/>
+        </w:rPr>
+        <w:t>Recupera D</w:t>
+      </w:r>
+      <w:r>
+        <w:rPr>
+          <w:b/>
+          <w:color w:val="3E762A" w:themeColor="accent1" w:themeShade="BF"/>
+        </w:rPr>
+        <w:t>ati</w:t>
+      </w:r>
+      <w:r>
+        <w:t>: restituisce i dati del Docente o del Direttore</w:t>
+      </w:r>
+      <w:r>
+        <w:t>;</w:t>
+      </w:r>
+    </w:p>
+    <w:p>
+      <w:pPr>
+        <w:pStyle w:val="Gpstesto"/>
+        <w:ind w:firstLine="708"/>
+      </w:pPr>
+      <w:r>
+        <w:t xml:space="preserve">o </w:t>
+      </w:r>
+      <w:r>
+        <w:rPr>
+          <w:b/>
+          <w:color w:val="3E762A" w:themeColor="accent1" w:themeShade="BF"/>
+        </w:rPr>
+        <w:t xml:space="preserve">Recupera </w:t>
+      </w:r>
+      <w:r>
+        <w:rPr>
+          <w:b/>
+          <w:color w:val="3E762A" w:themeColor="accent1" w:themeShade="BF"/>
+        </w:rPr>
+        <w:t>D</w:t>
+      </w:r>
+      <w:r>
+        <w:rPr>
+          <w:b/>
+          <w:color w:val="3E762A" w:themeColor="accent1" w:themeShade="BF"/>
+        </w:rPr>
+        <w:t>ipartimento</w:t>
+      </w:r>
+      <w:r>
+        <w:t>: restituisce il Dipartimento di appartenenza</w:t>
+      </w:r>
+      <w:r>
+        <w:t>;</w:t>
+      </w:r>
+    </w:p>
+    <w:p>
+      <w:pPr>
+        <w:pStyle w:val="Gpstesto"/>
+        <w:ind w:firstLine="708"/>
+      </w:pPr>
+      <w:r>
+        <w:t xml:space="preserve">o </w:t>
+      </w:r>
+      <w:r>
+        <w:rPr>
+          <w:b/>
+          <w:color w:val="3E762A" w:themeColor="accent1" w:themeShade="BF"/>
+        </w:rPr>
+        <w:t>Elimina D</w:t>
+      </w:r>
+      <w:r>
+        <w:rPr>
+          <w:b/>
+          <w:color w:val="3E762A" w:themeColor="accent1" w:themeShade="BF"/>
+        </w:rPr>
+        <w:t>ati</w:t>
+      </w:r>
+      <w:r>
+        <w:t xml:space="preserve">: cancella i dati di un </w:t>
+      </w:r>
+      <w:r>
+        <w:t>D</w:t>
+      </w:r>
+      <w:r>
+        <w:t>ocente dal DB</w:t>
+      </w:r>
+      <w:r>
+        <w:t>;</w:t>
+      </w:r>
+    </w:p>
+    <w:p>
+      <w:pPr>
+        <w:pStyle w:val="Gpstesto"/>
+        <w:ind w:firstLine="708"/>
+      </w:pPr>
+      <w:r>
+        <w:t xml:space="preserve">o </w:t>
+      </w:r>
+      <w:r>
+        <w:rPr>
+          <w:b/>
+          <w:color w:val="3E762A" w:themeColor="accent1" w:themeShade="BF"/>
+        </w:rPr>
+        <w:t xml:space="preserve">Gestisci </w:t>
+      </w:r>
+      <w:r>
+        <w:rPr>
+          <w:b/>
+          <w:color w:val="3E762A" w:themeColor="accent1" w:themeShade="BF"/>
+        </w:rPr>
+        <w:t>S</w:t>
+      </w:r>
+      <w:r>
+        <w:rPr>
+          <w:b/>
+          <w:color w:val="3E762A" w:themeColor="accent1" w:themeShade="BF"/>
+        </w:rPr>
+        <w:t>tudente</w:t>
+      </w:r>
+      <w:r>
+        <w:t xml:space="preserve">: restituisce e/o imposta i dati di uno </w:t>
+      </w:r>
+      <w:r>
+        <w:t>S</w:t>
+      </w:r>
+      <w:r>
+        <w:t>tudente dal DB</w:t>
+      </w:r>
+      <w:r>
+        <w:t>;</w:t>
+      </w:r>
+    </w:p>
+    <w:p>
+      <w:pPr>
+        <w:pStyle w:val="Gpstesto"/>
+        <w:ind w:firstLine="708"/>
+      </w:pPr>
+      <w:r>
+        <w:t xml:space="preserve">o </w:t>
+      </w:r>
+      <w:r>
+        <w:rPr>
+          <w:b/>
+          <w:color w:val="3E762A" w:themeColor="accent1" w:themeShade="BF"/>
+        </w:rPr>
+        <w:t>Gestisci Green Pass</w:t>
+      </w:r>
+      <w:r>
+        <w:t>: restituisce e/o imposta un Green Pass dal DB</w:t>
+      </w:r>
+      <w:r>
+        <w:t>.</w:t>
+      </w:r>
+    </w:p>
+    <w:p>
+      <w:pPr>
+        <w:pStyle w:val="Gpstesto"/>
+      </w:pPr>
+    </w:p>
+    <w:p>
+      <w:pPr>
+        <w:pStyle w:val="Gpstesto"/>
+        <w:rPr>
+          <w:szCs w:val="24"/>
+        </w:rPr>
+      </w:pPr>
+      <w:r>
+        <w:rPr>
+          <w:noProof/>
+          <w:lang w:eastAsia="it-IT"/>
+        </w:rPr>
+        <w:drawing>
+          <wp:inline distT="0" distB="0" distL="0" distR="0" wp14:anchorId="0E1BB3D0" wp14:editId="6DCCE0DD">
+            <wp:extent cx="6704010" cy="3184071"/>
+            <wp:effectExtent l="0" t="0" r="1905" b="0"/>
+            <wp:docPr id="8" name="Picture 8"/>
+            <wp:cNvGraphicFramePr/>
+            <a:graphic xmlns:a="http://schemas.openxmlformats.org/drawingml/2006/main">
+              <a:graphicData uri="http://schemas.openxmlformats.org/drawingml/2006/picture">
+                <pic:pic xmlns:pic="http://schemas.openxmlformats.org/drawingml/2006/picture">
+                  <pic:nvPicPr>
+                    <pic:cNvPr id="4" name="Picture 4"/>
+                    <pic:cNvPicPr/>
+                  </pic:nvPicPr>
+                  <pic:blipFill>
+                    <a:blip r:embed="rId13">
+                      <a:extLst>
+                        <a:ext uri="{28A0092B-C50C-407E-A947-70E740481C1C}">
+                          <a14:useLocalDpi xmlns:a14="http://schemas.microsoft.com/office/drawing/2010/main" val="0"/>
+                        </a:ext>
+                      </a:extLst>
+                    </a:blip>
+                    <a:stretch>
+                      <a:fillRect/>
+                    </a:stretch>
+                  </pic:blipFill>
+                  <pic:spPr>
+                    <a:xfrm>
+                      <a:off x="0" y="0"/>
+                      <a:ext cx="6705534" cy="3184795"/>
+                    </a:xfrm>
+                    <a:prstGeom prst="rect">
+                      <a:avLst/>
+                    </a:prstGeom>
+                  </pic:spPr>
+                </pic:pic>
+              </a:graphicData>
+            </a:graphic>
+          </wp:inline>
+        </w:drawing>
+      </w:r>
+    </w:p>
+    <w:p>
+      <w:pPr>
+        <w:pStyle w:val="GpsTitolo1"/>
+        <w:numPr>
+          <w:ilvl w:val="0"/>
+          <w:numId w:val="9"/>
+        </w:numPr>
+        <w:ind w:left="426" w:hanging="426"/>
+      </w:pPr>
+      <w:r>
+        <w:lastRenderedPageBreak/>
         <w:t>Glossario</w:t>
       </w:r>
     </w:p>
@@ -7012,7 +10314,18 @@
         <w:t xml:space="preserve"> document</w:t>
       </w:r>
       <w:r>
-        <w:t xml:space="preserve">o stesso. </w:t>
+        <w:t>o stesso</w:t>
+      </w:r>
+      <w:r>
+        <w:t>.</w:t>
+      </w:r>
+      <w:r>
+        <w:rPr>
+          <w:b/>
+          <w:bCs/>
+          <w:color w:val="3E762A" w:themeColor="accent1" w:themeShade="BF"/>
+        </w:rPr>
+        <w:t xml:space="preserve"> </w:t>
       </w:r>
     </w:p>
     <w:p>
@@ -7030,18 +10343,11 @@
           <w:bCs/>
           <w:color w:val="3E762A" w:themeColor="accent1" w:themeShade="BF"/>
         </w:rPr>
-        <w:t>Login</w:t>
-      </w:r>
-      <w:r>
-        <w:t>: operazione di autenticazione di un docente o di un Direttore di Dipartimento mediante l’uso di credenziali personali.</w:t>
-      </w:r>
-    </w:p>
-    <w:p>
-      <w:pPr>
-        <w:pStyle w:val="Gpstesto"/>
-        <w:spacing w:line="120" w:lineRule="auto"/>
-        <w:ind w:left="425"/>
-      </w:pPr>
+        <w:t>Form</w:t>
+      </w:r>
+      <w:r>
+        <w:t xml:space="preserve">: insieme di campi da compilare e sottomettere. I campi possono essere obbligatori o facoltativi. </w:t>
+      </w:r>
     </w:p>
     <w:p>
       <w:pPr>
@@ -7058,10 +10364,10 @@
           <w:bCs/>
           <w:color w:val="3E762A" w:themeColor="accent1" w:themeShade="BF"/>
         </w:rPr>
-        <w:t>Logout</w:t>
-      </w:r>
-      <w:r>
-        <w:t>: disconnessione dalla propria area personale.</w:t>
+        <w:t>Login</w:t>
+      </w:r>
+      <w:r>
+        <w:t>: operazione di autenticazione di un docente o di un Direttore di Dipartimento mediante l’uso di credenziali personali.</w:t>
       </w:r>
     </w:p>
     <w:p>
@@ -7079,13 +10385,10 @@
           <w:bCs/>
           <w:color w:val="3E762A" w:themeColor="accent1" w:themeShade="BF"/>
         </w:rPr>
-        <w:t>Form</w:t>
-      </w:r>
-      <w:r>
-        <w:t>: insieme di campi da compilare e sottomettere. I campi possono essere obbligatori o facoltativi.</w:t>
-      </w:r>
-      <w:r>
-        <w:t xml:space="preserve"> </w:t>
+        <w:t>Logout</w:t>
+      </w:r>
+      <w:r>
+        <w:t>: disconnessione dalla propria area personale.</w:t>
       </w:r>
     </w:p>
     <w:p>
@@ -7103,43 +10406,13 @@
           <w:bCs/>
           <w:color w:val="3E762A" w:themeColor="accent1" w:themeShade="BF"/>
         </w:rPr>
-        <w:t>Web</w:t>
-      </w:r>
-      <w:r>
-        <w:rPr>
-          <w:b/>
-          <w:bCs/>
-          <w:color w:val="3E762A" w:themeColor="accent1" w:themeShade="BF"/>
-        </w:rPr>
-        <w:t xml:space="preserve"> A</w:t>
-      </w:r>
-      <w:r>
-        <w:rPr>
-          <w:b/>
-          <w:bCs/>
-          <w:color w:val="3E762A" w:themeColor="accent1" w:themeShade="BF"/>
-        </w:rPr>
-        <w:t>pp</w:t>
-      </w:r>
-      <w:r>
-        <w:rPr>
-          <w:b/>
-          <w:bCs/>
-          <w:color w:val="3E762A" w:themeColor="accent1" w:themeShade="BF"/>
-        </w:rPr>
-        <w:t>lication</w:t>
-      </w:r>
-      <w:r>
-        <w:t>:</w:t>
-      </w:r>
-      <w:r>
-        <w:t xml:space="preserve"> applicazione accessibile via Web </w:t>
-      </w:r>
-      <w:r>
-        <w:t>per mezzo di u</w:t>
-      </w:r>
-      <w:r>
-        <w:t>na rete Internet.</w:t>
+        <w:t>Scansione</w:t>
+      </w:r>
+      <w:r>
+        <w:t>: lettura di un QR code tramite appropriato dispositivo</w:t>
+      </w:r>
+      <w:r>
+        <w:t>.</w:t>
       </w:r>
     </w:p>
     <w:p>
@@ -7157,11 +10430,16 @@
           <w:bCs/>
           <w:color w:val="3E762A" w:themeColor="accent1" w:themeShade="BF"/>
         </w:rPr>
-        <w:t>User</w:t>
-      </w:r>
-      <w:r>
-        <w:t>: persona che sfrutta le funzionalità del Sistema.</w:t>
-      </w:r>
+        <w:t>Throughput</w:t>
+      </w:r>
+      <w:r>
+        <w:t>:</w:t>
+      </w:r>
+      <w:r>
+        <w:t xml:space="preserve"> quantità di lavoro effettuata in un dato lasso di tempo.</w:t>
+      </w:r>
+      <w:bookmarkStart w:id="5" w:name="_GoBack"/>
+      <w:bookmarkEnd w:id="5"/>
     </w:p>
     <w:p>
       <w:pPr>
@@ -7178,16 +10456,70 @@
           <w:bCs/>
           <w:color w:val="3E762A" w:themeColor="accent1" w:themeShade="BF"/>
         </w:rPr>
-        <w:t>Scansione</w:t>
-      </w:r>
-      <w:r>
-        <w:t>: lettura di un QR code tramite appropriato dispositivo.</w:t>
+        <w:t>User</w:t>
+      </w:r>
+      <w:r>
+        <w:t>: persona che sfrutta le funzionalità del Sistema.</w:t>
+      </w:r>
+    </w:p>
+    <w:p>
+      <w:pPr>
+        <w:pStyle w:val="Gpstesto"/>
+        <w:numPr>
+          <w:ilvl w:val="0"/>
+          <w:numId w:val="10"/>
+        </w:numPr>
+        <w:ind w:left="426"/>
+      </w:pPr>
+      <w:r>
+        <w:rPr>
+          <w:b/>
+          <w:bCs/>
+          <w:color w:val="3E762A" w:themeColor="accent1" w:themeShade="BF"/>
+        </w:rPr>
+        <w:t>Web</w:t>
+      </w:r>
+      <w:r>
+        <w:rPr>
+          <w:b/>
+          <w:bCs/>
+          <w:color w:val="3E762A" w:themeColor="accent1" w:themeShade="BF"/>
+        </w:rPr>
+        <w:t xml:space="preserve"> A</w:t>
+      </w:r>
+      <w:r>
+        <w:rPr>
+          <w:b/>
+          <w:bCs/>
+          <w:color w:val="3E762A" w:themeColor="accent1" w:themeShade="BF"/>
+        </w:rPr>
+        <w:t>pp</w:t>
+      </w:r>
+      <w:r>
+        <w:rPr>
+          <w:b/>
+          <w:bCs/>
+          <w:color w:val="3E762A" w:themeColor="accent1" w:themeShade="BF"/>
+        </w:rPr>
+        <w:t>lication</w:t>
+      </w:r>
+      <w:r>
+        <w:t>:</w:t>
+      </w:r>
+      <w:r>
+        <w:t xml:space="preserve"> applicazione accessibile via Web </w:t>
+      </w:r>
+      <w:r>
+        <w:t>per mezzo di u</w:t>
+      </w:r>
+      <w:r>
+        <w:t>na rete Internet.</w:t>
       </w:r>
     </w:p>
     <w:sectPr>
-      <w:headerReference w:type="default" r:id="rId11"/>
-      <w:footerReference w:type="default" r:id="rId12"/>
-      <w:headerReference w:type="first" r:id="rId13"/>
+      <w:headerReference w:type="default" r:id="rId14"/>
+      <w:footerReference w:type="default" r:id="rId15"/>
+      <w:headerReference w:type="first" r:id="rId16"/>
       <w:pgSz w:w="11906" w:h="16838"/>
       <w:pgMar w:top="1417" w:right="1134" w:bottom="1134" w:left="1134" w:header="680" w:footer="708" w:gutter="0"/>
       <w:cols w:space="708"/>
@@ -7199,7 +10531,7 @@
 </file>
 
 <file path=word/endnotes.xml><?xml version="1.0" encoding="utf-8"?>
-<w:endnotes xmlns:wpc="http://schemas.microsoft.com/office/word/2010/wordprocessingCanvas" xmlns:cx="http://schemas.microsoft.com/office/drawing/2014/chartex" xmlns:cx1="http://schemas.microsoft.com/office/drawing/2015/9/8/chartex" xmlns:cx2="http://schemas.microsoft.com/office/drawing/2015/10/21/chartex" xmlns:cx3="http://schemas.microsoft.com/office/drawing/2016/5/9/chartex" xmlns:cx4="http://schemas.microsoft.com/office/drawing/2016/5/10/chartex" xmlns:cx5="http://schemas.microsoft.com/office/drawing/2016/5/11/chartex" xmlns:cx6="http://schemas.microsoft.com/office/drawing/2016/5/12/chartex" xmlns:cx7="http://schemas.microsoft.com/office/drawing/2016/5/13/chartex" xmlns:cx8="http://schemas.microsoft.com/office/drawing/2016/5/14/chartex" xmlns:mc="http://schemas.openxmlformats.org/markup-compatibility/2006" xmlns:aink="http://schemas.microsoft.com/office/drawing/2016/ink" xmlns:am3d="http://schemas.microsoft.com/office/drawing/2017/model3d" xmlns:o="urn:schemas-microsoft-com:office:office" xmlns:r="http://schemas.openxmlformats.org/officeDocument/2006/relationships" xmlns:m="http://schemas.openxmlformats.org/officeDocument/2006/math" xmlns:v="urn:schemas-microsoft-com:vml" xmlns:wp14="http://schemas.microsoft.com/office/word/2010/wordprocessingDrawing" xmlns:wp="http://schemas.openxmlformats.org/drawingml/2006/wordprocessingDrawing" xmlns:w10="urn:schemas-microsoft-com:office:word" xmlns:w="http://schemas.openxmlformats.org/wordprocessingml/2006/main" xmlns:w14="http://schemas.microsoft.com/office/word/2010/wordml" xmlns:w15="http://schemas.microsoft.com/office/word/2012/wordml" xmlns:w16cex="http://schemas.microsoft.com/office/word/2018/wordml/cex" xmlns:w16cid="http://schemas.microsoft.com/office/word/2016/wordml/cid" xmlns:w16="http://schemas.microsoft.com/office/word/2018/wordml" xmlns:w16sdtdh="http://schemas.microsoft.com/office/word/2020/wordml/sdtdatahash" xmlns:w16se="http://schemas.microsoft.com/office/word/2015/wordml/symex" xmlns:wpg="http://schemas.microsoft.com/office/word/2010/wordprocessingGroup" xmlns:wpi="http://schemas.microsoft.com/office/word/2010/wordprocessingInk" xmlns:wne="http://schemas.microsoft.com/office/word/2006/wordml" xmlns:wps="http://schemas.microsoft.com/office/word/2010/wordprocessingShape" mc:Ignorable="w14 w15 w16se w16cid w16 w16cex w16sdtdh wp14">
+<w:endnotes xmlns:wpc="http://schemas.microsoft.com/office/word/2010/wordprocessingCanvas" xmlns:cx="http://schemas.microsoft.com/office/drawing/2014/chartex" xmlns:cx1="http://schemas.microsoft.com/office/drawing/2015/9/8/chartex" xmlns:mc="http://schemas.openxmlformats.org/markup-compatibility/2006" xmlns:o="urn:schemas-microsoft-com:office:office" xmlns:r="http://schemas.openxmlformats.org/officeDocument/2006/relationships" xmlns:m="http://schemas.openxmlformats.org/officeDocument/2006/math" xmlns:v="urn:schemas-microsoft-com:vml" xmlns:wp14="http://schemas.microsoft.com/office/word/2010/wordprocessingDrawing" xmlns:wp="http://schemas.openxmlformats.org/drawingml/2006/wordprocessingDrawing" xmlns:w10="urn:schemas-microsoft-com:office:word" xmlns:w="http://schemas.openxmlformats.org/wordprocessingml/2006/main" xmlns:w14="http://schemas.microsoft.com/office/word/2010/wordml" xmlns:w15="http://schemas.microsoft.com/office/word/2012/wordml" xmlns:w16se="http://schemas.microsoft.com/office/word/2015/wordml/symex" xmlns:wpg="http://schemas.microsoft.com/office/word/2010/wordprocessingGroup" xmlns:wpi="http://schemas.microsoft.com/office/word/2010/wordprocessingInk" xmlns:wne="http://schemas.microsoft.com/office/word/2006/wordml" xmlns:wps="http://schemas.microsoft.com/office/word/2010/wordprocessingShape" mc:Ignorable="w14 w15 w16se wp14">
   <w:endnote w:type="separator" w:id="-1">
     <w:p>
       <w:pPr>
@@ -7224,7 +10556,7 @@
 </file>
 
 <file path=word/footer1.xml><?xml version="1.0" encoding="utf-8"?>
-<w:ftr xmlns:wpc="http://schemas.microsoft.com/office/word/2010/wordprocessingCanvas" xmlns:cx="http://schemas.microsoft.com/office/drawing/2014/chartex" xmlns:cx1="http://schemas.microsoft.com/office/drawing/2015/9/8/chartex" xmlns:cx2="http://schemas.microsoft.com/office/drawing/2015/10/21/chartex" xmlns:cx3="http://schemas.microsoft.com/office/drawing/2016/5/9/chartex" xmlns:cx4="http://schemas.microsoft.com/office/drawing/2016/5/10/chartex" xmlns:cx5="http://schemas.microsoft.com/office/drawing/2016/5/11/chartex" xmlns:cx6="http://schemas.microsoft.com/office/drawing/2016/5/12/chartex" xmlns:cx7="http://schemas.microsoft.com/office/drawing/2016/5/13/chartex" xmlns:cx8="http://schemas.microsoft.com/office/drawing/2016/5/14/chartex" xmlns:mc="http://schemas.openxmlformats.org/markup-compatibility/2006" xmlns:aink="http://schemas.microsoft.com/office/drawing/2016/ink" xmlns:am3d="http://schemas.microsoft.com/office/drawing/2017/model3d" xmlns:o="urn:schemas-microsoft-com:office:office" xmlns:r="http://schemas.openxmlformats.org/officeDocument/2006/relationships" xmlns:m="http://schemas.openxmlformats.org/officeDocument/2006/math" xmlns:v="urn:schemas-microsoft-com:vml" xmlns:wp14="http://schemas.microsoft.com/office/word/2010/wordprocessingDrawing" xmlns:wp="http://schemas.openxmlformats.org/drawingml/2006/wordprocessingDrawing" xmlns:w10="urn:schemas-microsoft-com:office:word" xmlns:w="http://schemas.openxmlformats.org/wordprocessingml/2006/main" xmlns:w14="http://schemas.microsoft.com/office/word/2010/wordml" xmlns:w15="http://schemas.microsoft.com/office/word/2012/wordml" xmlns:w16cex="http://schemas.microsoft.com/office/word/2018/wordml/cex" xmlns:w16cid="http://schemas.microsoft.com/office/word/2016/wordml/cid" xmlns:w16="http://schemas.microsoft.com/office/word/2018/wordml" xmlns:w16sdtdh="http://schemas.microsoft.com/office/word/2020/wordml/sdtdatahash" xmlns:w16se="http://schemas.microsoft.com/office/word/2015/wordml/symex" xmlns:wpg="http://schemas.microsoft.com/office/word/2010/wordprocessingGroup" xmlns:wpi="http://schemas.microsoft.com/office/word/2010/wordprocessingInk" xmlns:wne="http://schemas.microsoft.com/office/word/2006/wordml" xmlns:wps="http://schemas.microsoft.com/office/word/2010/wordprocessingShape" mc:Ignorable="w14 w15 w16se w16cid w16 w16cex w16sdtdh wp14">
+<w:ftr xmlns:wpc="http://schemas.microsoft.com/office/word/2010/wordprocessingCanvas" xmlns:cx="http://schemas.microsoft.com/office/drawing/2014/chartex" xmlns:cx1="http://schemas.microsoft.com/office/drawing/2015/9/8/chartex" xmlns:mc="http://schemas.openxmlformats.org/markup-compatibility/2006" xmlns:o="urn:schemas-microsoft-com:office:office" xmlns:r="http://schemas.openxmlformats.org/officeDocument/2006/relationships" xmlns:m="http://schemas.openxmlformats.org/officeDocument/2006/math" xmlns:v="urn:schemas-microsoft-com:vml" xmlns:wp14="http://schemas.microsoft.com/office/word/2010/wordprocessingDrawing" xmlns:wp="http://schemas.openxmlformats.org/drawingml/2006/wordprocessingDrawing" xmlns:w10="urn:schemas-microsoft-com:office:word" xmlns:w="http://schemas.openxmlformats.org/wordprocessingml/2006/main" xmlns:w14="http://schemas.microsoft.com/office/word/2010/wordml" xmlns:w15="http://schemas.microsoft.com/office/word/2012/wordml" xmlns:w16se="http://schemas.microsoft.com/office/word/2015/wordml/symex" xmlns:wpg="http://schemas.microsoft.com/office/word/2010/wordprocessingGroup" xmlns:wpi="http://schemas.microsoft.com/office/word/2010/wordprocessingInk" xmlns:wne="http://schemas.microsoft.com/office/word/2006/wordml" xmlns:wps="http://schemas.microsoft.com/office/word/2010/wordprocessingShape" mc:Ignorable="w14 w15 w16se wp14">
   <w:p>
     <w:pPr>
       <w:tabs>
@@ -7279,7 +10611,7 @@
         <w:sz w:val="16"/>
         <w:szCs w:val="16"/>
       </w:rPr>
-      <w:t>SD</w:t>
+      <w:t xml:space="preserve">SDD - Easy Pass                                               </w:t>
     </w:r>
     <w:r>
       <w:rPr>
@@ -7289,7 +10621,7 @@
         <w:sz w:val="16"/>
         <w:szCs w:val="16"/>
       </w:rPr>
-      <w:t>D</w:t>
+      <w:tab/>
     </w:r>
     <w:r>
       <w:rPr>
@@ -7299,7 +10631,7 @@
         <w:sz w:val="16"/>
         <w:szCs w:val="16"/>
       </w:rPr>
-      <w:t xml:space="preserve"> -</w:t>
+      <w:tab/>
     </w:r>
     <w:r>
       <w:rPr>
@@ -7309,76 +10641,6 @@
         <w:sz w:val="16"/>
         <w:szCs w:val="16"/>
       </w:rPr>
-      <w:t xml:space="preserve"> </w:t>
-    </w:r>
-    <w:r>
-      <w:rPr>
-        <w:rFonts w:ascii="Century Gothic" w:hAnsi="Century Gothic"/>
-        <w:color w:val="2A4F1C" w:themeColor="accent1" w:themeShade="80"/>
-        <w:spacing w:val="60"/>
-        <w:sz w:val="16"/>
-        <w:szCs w:val="16"/>
-      </w:rPr>
-      <w:t>Eas</w:t>
-    </w:r>
-    <w:r>
-      <w:rPr>
-        <w:rFonts w:ascii="Century Gothic" w:hAnsi="Century Gothic"/>
-        <w:color w:val="2A4F1C" w:themeColor="accent1" w:themeShade="80"/>
-        <w:spacing w:val="60"/>
-        <w:sz w:val="16"/>
-        <w:szCs w:val="16"/>
-      </w:rPr>
-      <w:t>y Pass</w:t>
-    </w:r>
-    <w:r>
-      <w:rPr>
-        <w:rFonts w:ascii="Century Gothic" w:hAnsi="Century Gothic"/>
-        <w:color w:val="2A4F1C" w:themeColor="accent1" w:themeShade="80"/>
-        <w:spacing w:val="60"/>
-        <w:sz w:val="16"/>
-        <w:szCs w:val="16"/>
-      </w:rPr>
-      <w:t xml:space="preserve">       </w:t>
-    </w:r>
-    <w:r>
-      <w:rPr>
-        <w:rFonts w:ascii="Century Gothic" w:hAnsi="Century Gothic"/>
-        <w:color w:val="2A4F1C" w:themeColor="accent1" w:themeShade="80"/>
-        <w:spacing w:val="60"/>
-        <w:sz w:val="16"/>
-        <w:szCs w:val="16"/>
-      </w:rPr>
-      <w:t xml:space="preserve">                                        </w:t>
-    </w:r>
-    <w:r>
-      <w:rPr>
-        <w:rFonts w:ascii="Century Gothic" w:hAnsi="Century Gothic"/>
-        <w:color w:val="2A4F1C" w:themeColor="accent1" w:themeShade="80"/>
-        <w:spacing w:val="60"/>
-        <w:sz w:val="16"/>
-        <w:szCs w:val="16"/>
-      </w:rPr>
-      <w:tab/>
-    </w:r>
-    <w:r>
-      <w:rPr>
-        <w:rFonts w:ascii="Century Gothic" w:hAnsi="Century Gothic"/>
-        <w:color w:val="2A4F1C" w:themeColor="accent1" w:themeShade="80"/>
-        <w:spacing w:val="60"/>
-        <w:sz w:val="16"/>
-        <w:szCs w:val="16"/>
-      </w:rPr>
-      <w:tab/>
-    </w:r>
-    <w:r>
-      <w:rPr>
-        <w:rFonts w:ascii="Century Gothic" w:hAnsi="Century Gothic"/>
-        <w:color w:val="2A4F1C" w:themeColor="accent1" w:themeShade="80"/>
-        <w:spacing w:val="60"/>
-        <w:sz w:val="16"/>
-        <w:szCs w:val="16"/>
-      </w:rPr>
       <w:t>Pag.</w:t>
     </w:r>
     <w:r>
@@ -7425,7 +10687,7 @@
         <w:sz w:val="16"/>
         <w:szCs w:val="16"/>
       </w:rPr>
-      <w:t>4</w:t>
+      <w:t>19</w:t>
     </w:r>
     <w:r>
       <w:rPr>
@@ -7480,7 +10742,7 @@
         <w:sz w:val="16"/>
         <w:szCs w:val="16"/>
       </w:rPr>
-      <w:t>6</w:t>
+      <w:t>19</w:t>
     </w:r>
     <w:r>
       <w:rPr>
@@ -7494,14 +10756,14 @@
   </w:p>
   <w:p>
     <w:pPr>
-      <w:pStyle w:val="Pidipagina"/>
+      <w:pStyle w:val="Footer"/>
     </w:pPr>
   </w:p>
 </w:ftr>
 </file>
 
 <file path=word/footnotes.xml><?xml version="1.0" encoding="utf-8"?>
-<w:footnotes xmlns:wpc="http://schemas.microsoft.com/office/word/2010/wordprocessingCanvas" xmlns:cx="http://schemas.microsoft.com/office/drawing/2014/chartex" xmlns:cx1="http://schemas.microsoft.com/office/drawing/2015/9/8/chartex" xmlns:cx2="http://schemas.microsoft.com/office/drawing/2015/10/21/chartex" xmlns:cx3="http://schemas.microsoft.com/office/drawing/2016/5/9/chartex" xmlns:cx4="http://schemas.microsoft.com/office/drawing/2016/5/10/chartex" xmlns:cx5="http://schemas.microsoft.com/office/drawing/2016/5/11/chartex" xmlns:cx6="http://schemas.microsoft.com/office/drawing/2016/5/12/chartex" xmlns:cx7="http://schemas.microsoft.com/office/drawing/2016/5/13/chartex" xmlns:cx8="http://schemas.microsoft.com/office/drawing/2016/5/14/chartex" xmlns:mc="http://schemas.openxmlformats.org/markup-compatibility/2006" xmlns:aink="http://schemas.microsoft.com/office/drawing/2016/ink" xmlns:am3d="http://schemas.microsoft.com/office/drawing/2017/model3d" xmlns:o="urn:schemas-microsoft-com:office:office" xmlns:r="http://schemas.openxmlformats.org/officeDocument/2006/relationships" xmlns:m="http://schemas.openxmlformats.org/officeDocument/2006/math" xmlns:v="urn:schemas-microsoft-com:vml" xmlns:wp14="http://schemas.microsoft.com/office/word/2010/wordprocessingDrawing" xmlns:wp="http://schemas.openxmlformats.org/drawingml/2006/wordprocessingDrawing" xmlns:w10="urn:schemas-microsoft-com:office:word" xmlns:w="http://schemas.openxmlformats.org/wordprocessingml/2006/main" xmlns:w14="http://schemas.microsoft.com/office/word/2010/wordml" xmlns:w15="http://schemas.microsoft.com/office/word/2012/wordml" xmlns:w16cex="http://schemas.microsoft.com/office/word/2018/wordml/cex" xmlns:w16cid="http://schemas.microsoft.com/office/word/2016/wordml/cid" xmlns:w16="http://schemas.microsoft.com/office/word/2018/wordml" xmlns:w16sdtdh="http://schemas.microsoft.com/office/word/2020/wordml/sdtdatahash" xmlns:w16se="http://schemas.microsoft.com/office/word/2015/wordml/symex" xmlns:wpg="http://schemas.microsoft.com/office/word/2010/wordprocessingGroup" xmlns:wpi="http://schemas.microsoft.com/office/word/2010/wordprocessingInk" xmlns:wne="http://schemas.microsoft.com/office/word/2006/wordml" xmlns:wps="http://schemas.microsoft.com/office/word/2010/wordprocessingShape" mc:Ignorable="w14 w15 w16se w16cid w16 w16cex w16sdtdh wp14">
+<w:footnotes xmlns:wpc="http://schemas.microsoft.com/office/word/2010/wordprocessingCanvas" xmlns:cx="http://schemas.microsoft.com/office/drawing/2014/chartex" xmlns:cx1="http://schemas.microsoft.com/office/drawing/2015/9/8/chartex" xmlns:mc="http://schemas.openxmlformats.org/markup-compatibility/2006" xmlns:o="urn:schemas-microsoft-com:office:office" xmlns:r="http://schemas.openxmlformats.org/officeDocument/2006/relationships" xmlns:m="http://schemas.openxmlformats.org/officeDocument/2006/math" xmlns:v="urn:schemas-microsoft-com:vml" xmlns:wp14="http://schemas.microsoft.com/office/word/2010/wordprocessingDrawing" xmlns:wp="http://schemas.openxmlformats.org/drawingml/2006/wordprocessingDrawing" xmlns:w10="urn:schemas-microsoft-com:office:word" xmlns:w="http://schemas.openxmlformats.org/wordprocessingml/2006/main" xmlns:w14="http://schemas.microsoft.com/office/word/2010/wordml" xmlns:w15="http://schemas.microsoft.com/office/word/2012/wordml" xmlns:w16se="http://schemas.microsoft.com/office/word/2015/wordml/symex" xmlns:wpg="http://schemas.microsoft.com/office/word/2010/wordprocessingGroup" xmlns:wpi="http://schemas.microsoft.com/office/word/2010/wordprocessingInk" xmlns:wne="http://schemas.microsoft.com/office/word/2006/wordml" xmlns:wps="http://schemas.microsoft.com/office/word/2010/wordprocessingShape" mc:Ignorable="w14 w15 w16se wp14">
   <w:footnote w:type="separator" w:id="-1">
     <w:p>
       <w:pPr>
@@ -7526,10 +10788,10 @@
 </file>
 
 <file path=word/header1.xml><?xml version="1.0" encoding="utf-8"?>
-<w:hdr xmlns:wpc="http://schemas.microsoft.com/office/word/2010/wordprocessingCanvas" xmlns:cx="http://schemas.microsoft.com/office/drawing/2014/chartex" xmlns:cx1="http://schemas.microsoft.com/office/drawing/2015/9/8/chartex" xmlns:cx2="http://schemas.microsoft.com/office/drawing/2015/10/21/chartex" xmlns:cx3="http://schemas.microsoft.com/office/drawing/2016/5/9/chartex" xmlns:cx4="http://schemas.microsoft.com/office/drawing/2016/5/10/chartex" xmlns:cx5="http://schemas.microsoft.com/office/drawing/2016/5/11/chartex" xmlns:cx6="http://schemas.microsoft.com/office/drawing/2016/5/12/chartex" xmlns:cx7="http://schemas.microsoft.com/office/drawing/2016/5/13/chartex" xmlns:cx8="http://schemas.microsoft.com/office/drawing/2016/5/14/chartex" xmlns:mc="http://schemas.openxmlformats.org/markup-compatibility/2006" xmlns:aink="http://schemas.microsoft.com/office/drawing/2016/ink" xmlns:am3d="http://schemas.microsoft.com/office/drawing/2017/model3d" xmlns:o="urn:schemas-microsoft-com:office:office" xmlns:r="http://schemas.openxmlformats.org/officeDocument/2006/relationships" xmlns:m="http://schemas.openxmlformats.org/officeDocument/2006/math" xmlns:v="urn:schemas-microsoft-com:vml" xmlns:wp14="http://schemas.microsoft.com/office/word/2010/wordprocessingDrawing" xmlns:wp="http://schemas.openxmlformats.org/drawingml/2006/wordprocessingDrawing" xmlns:w10="urn:schemas-microsoft-com:office:word" xmlns:w="http://schemas.openxmlformats.org/wordprocessingml/2006/main" xmlns:w14="http://schemas.microsoft.com/office/word/2010/wordml" xmlns:w15="http://schemas.microsoft.com/office/word/2012/wordml" xmlns:w16cex="http://schemas.microsoft.com/office/word/2018/wordml/cex" xmlns:w16cid="http://schemas.microsoft.com/office/word/2016/wordml/cid" xmlns:w16="http://schemas.microsoft.com/office/word/2018/wordml" xmlns:w16sdtdh="http://schemas.microsoft.com/office/word/2020/wordml/sdtdatahash" xmlns:w16se="http://schemas.microsoft.com/office/word/2015/wordml/symex" xmlns:wpg="http://schemas.microsoft.com/office/word/2010/wordprocessingGroup" xmlns:wpi="http://schemas.microsoft.com/office/word/2010/wordprocessingInk" xmlns:wne="http://schemas.microsoft.com/office/word/2006/wordml" xmlns:wps="http://schemas.microsoft.com/office/word/2010/wordprocessingShape" mc:Ignorable="w14 w15 w16se w16cid w16 w16cex w16sdtdh wp14">
+<w:hdr xmlns:wpc="http://schemas.microsoft.com/office/word/2010/wordprocessingCanvas" xmlns:cx="http://schemas.microsoft.com/office/drawing/2014/chartex" xmlns:cx1="http://schemas.microsoft.com/office/drawing/2015/9/8/chartex" xmlns:mc="http://schemas.openxmlformats.org/markup-compatibility/2006" xmlns:o="urn:schemas-microsoft-com:office:office" xmlns:r="http://schemas.openxmlformats.org/officeDocument/2006/relationships" xmlns:m="http://schemas.openxmlformats.org/officeDocument/2006/math" xmlns:v="urn:schemas-microsoft-com:vml" xmlns:wp14="http://schemas.microsoft.com/office/word/2010/wordprocessingDrawing" xmlns:wp="http://schemas.openxmlformats.org/drawingml/2006/wordprocessingDrawing" xmlns:w10="urn:schemas-microsoft-com:office:word" xmlns:w="http://schemas.openxmlformats.org/wordprocessingml/2006/main" xmlns:w14="http://schemas.microsoft.com/office/word/2010/wordml" xmlns:w15="http://schemas.microsoft.com/office/word/2012/wordml" xmlns:w16se="http://schemas.microsoft.com/office/word/2015/wordml/symex" xmlns:wpg="http://schemas.microsoft.com/office/word/2010/wordprocessingGroup" xmlns:wpi="http://schemas.microsoft.com/office/word/2010/wordprocessingInk" xmlns:wne="http://schemas.microsoft.com/office/word/2006/wordml" xmlns:wps="http://schemas.microsoft.com/office/word/2010/wordprocessingShape" mc:Ignorable="w14 w15 w16se wp14">
   <w:p>
     <w:pPr>
-      <w:pStyle w:val="Intestazione"/>
+      <w:pStyle w:val="Header"/>
     </w:pPr>
     <w:r>
       <w:rPr>
@@ -7600,7 +10862,7 @@
   </w:p>
   <w:p>
     <w:pPr>
-      <w:pStyle w:val="Intestazione"/>
+      <w:pStyle w:val="Header"/>
       <w:jc w:val="center"/>
     </w:pPr>
     <w:r>
@@ -7678,7 +10940,7 @@
   </w:p>
   <w:p>
     <w:pPr>
-      <w:pStyle w:val="Intestazione"/>
+      <w:pStyle w:val="Header"/>
       <w:jc w:val="center"/>
       <w:rPr>
         <w:rFonts w:ascii="Garamond" w:hAnsi="Garamond"/>
@@ -7751,20 +11013,12 @@
         <w:sz w:val="24"/>
         <w:szCs w:val="24"/>
       </w:rPr>
-      <w:t xml:space="preserve"> </w:t>
-    </w:r>
-    <w:r>
-      <w:rPr>
-        <w:rFonts w:ascii="Garamond" w:hAnsi="Garamond"/>
-        <w:sz w:val="24"/>
-        <w:szCs w:val="24"/>
-      </w:rPr>
-      <w:t>Gravino</w:t>
+      <w:t xml:space="preserve"> Gravino</w:t>
     </w:r>
   </w:p>
   <w:p>
     <w:pPr>
-      <w:pStyle w:val="Intestazione"/>
+      <w:pStyle w:val="Header"/>
       <w:jc w:val="center"/>
       <w:rPr>
         <w:rFonts w:ascii="Garamond" w:hAnsi="Garamond"/>
@@ -7775,7 +11029,7 @@
   </w:p>
   <w:p>
     <w:pPr>
-      <w:pStyle w:val="Intestazione"/>
+      <w:pStyle w:val="Header"/>
       <w:jc w:val="center"/>
       <w:rPr>
         <w:rFonts w:ascii="Garamond" w:hAnsi="Garamond"/>
@@ -7786,7 +11040,7 @@
   </w:p>
   <w:p>
     <w:pPr>
-      <w:pStyle w:val="Intestazione"/>
+      <w:pStyle w:val="Header"/>
       <w:jc w:val="center"/>
       <w:rPr>
         <w:rFonts w:ascii="Garamond" w:hAnsi="Garamond"/>
@@ -7799,10 +11053,10 @@
 </file>
 
 <file path=word/header2.xml><?xml version="1.0" encoding="utf-8"?>
-<w:hdr xmlns:wpc="http://schemas.microsoft.com/office/word/2010/wordprocessingCanvas" xmlns:cx="http://schemas.microsoft.com/office/drawing/2014/chartex" xmlns:cx1="http://schemas.microsoft.com/office/drawing/2015/9/8/chartex" xmlns:cx2="http://schemas.microsoft.com/office/drawing/2015/10/21/chartex" xmlns:cx3="http://schemas.microsoft.com/office/drawing/2016/5/9/chartex" xmlns:cx4="http://schemas.microsoft.com/office/drawing/2016/5/10/chartex" xmlns:cx5="http://schemas.microsoft.com/office/drawing/2016/5/11/chartex" xmlns:cx6="http://schemas.microsoft.com/office/drawing/2016/5/12/chartex" xmlns:cx7="http://schemas.microsoft.com/office/drawing/2016/5/13/chartex" xmlns:cx8="http://schemas.microsoft.com/office/drawing/2016/5/14/chartex" xmlns:mc="http://schemas.openxmlformats.org/markup-compatibility/2006" xmlns:aink="http://schemas.microsoft.com/office/drawing/2016/ink" xmlns:am3d="http://schemas.microsoft.com/office/drawing/2017/model3d" xmlns:o="urn:schemas-microsoft-com:office:office" xmlns:r="http://schemas.openxmlformats.org/officeDocument/2006/relationships" xmlns:m="http://schemas.openxmlformats.org/officeDocument/2006/math" xmlns:v="urn:schemas-microsoft-com:vml" xmlns:wp14="http://schemas.microsoft.com/office/word/2010/wordprocessingDrawing" xmlns:wp="http://schemas.openxmlformats.org/drawingml/2006/wordprocessingDrawing" xmlns:w10="urn:schemas-microsoft-com:office:word" xmlns:w="http://schemas.openxmlformats.org/wordprocessingml/2006/main" xmlns:w14="http://schemas.microsoft.com/office/word/2010/wordml" xmlns:w15="http://schemas.microsoft.com/office/word/2012/wordml" xmlns:w16cex="http://schemas.microsoft.com/office/word/2018/wordml/cex" xmlns:w16cid="http://schemas.microsoft.com/office/word/2016/wordml/cid" xmlns:w16="http://schemas.microsoft.com/office/word/2018/wordml" xmlns:w16sdtdh="http://schemas.microsoft.com/office/word/2020/wordml/sdtdatahash" xmlns:w16se="http://schemas.microsoft.com/office/word/2015/wordml/symex" xmlns:wpg="http://schemas.microsoft.com/office/word/2010/wordprocessingGroup" xmlns:wpi="http://schemas.microsoft.com/office/word/2010/wordprocessingInk" xmlns:wne="http://schemas.microsoft.com/office/word/2006/wordml" xmlns:wps="http://schemas.microsoft.com/office/word/2010/wordprocessingShape" mc:Ignorable="w14 w15 w16se w16cid w16 w16cex w16sdtdh wp14">
+<w:hdr xmlns:wpc="http://schemas.microsoft.com/office/word/2010/wordprocessingCanvas" xmlns:cx="http://schemas.microsoft.com/office/drawing/2014/chartex" xmlns:cx1="http://schemas.microsoft.com/office/drawing/2015/9/8/chartex" xmlns:mc="http://schemas.openxmlformats.org/markup-compatibility/2006" xmlns:o="urn:schemas-microsoft-com:office:office" xmlns:r="http://schemas.openxmlformats.org/officeDocument/2006/relationships" xmlns:m="http://schemas.openxmlformats.org/officeDocument/2006/math" xmlns:v="urn:schemas-microsoft-com:vml" xmlns:wp14="http://schemas.microsoft.com/office/word/2010/wordprocessingDrawing" xmlns:wp="http://schemas.openxmlformats.org/drawingml/2006/wordprocessingDrawing" xmlns:w10="urn:schemas-microsoft-com:office:word" xmlns:w="http://schemas.openxmlformats.org/wordprocessingml/2006/main" xmlns:w14="http://schemas.microsoft.com/office/word/2010/wordml" xmlns:w15="http://schemas.microsoft.com/office/word/2012/wordml" xmlns:w16se="http://schemas.microsoft.com/office/word/2015/wordml/symex" xmlns:wpg="http://schemas.microsoft.com/office/word/2010/wordprocessingGroup" xmlns:wpi="http://schemas.microsoft.com/office/word/2010/wordprocessingInk" xmlns:wne="http://schemas.microsoft.com/office/word/2006/wordml" xmlns:wps="http://schemas.microsoft.com/office/word/2010/wordprocessingShape" mc:Ignorable="w14 w15 w16se wp14">
   <w:p>
     <w:pPr>
-      <w:pStyle w:val="Intestazione"/>
+      <w:pStyle w:val="Header"/>
       <w:rPr>
         <w:sz w:val="24"/>
         <w:szCs w:val="24"/>
@@ -7891,7 +11145,7 @@
   </w:p>
   <w:p>
     <w:pPr>
-      <w:pStyle w:val="Intestazione"/>
+      <w:pStyle w:val="Header"/>
       <w:rPr>
         <w:sz w:val="24"/>
         <w:szCs w:val="24"/>
@@ -7900,7 +11154,7 @@
   </w:p>
   <w:p>
     <w:pPr>
-      <w:pStyle w:val="Intestazione"/>
+      <w:pStyle w:val="Header"/>
       <w:jc w:val="center"/>
       <w:rPr>
         <w:rFonts w:ascii="Century Gothic" w:hAnsi="Century Gothic"/>
@@ -7993,7 +11247,7 @@
   </w:p>
   <w:p>
     <w:pPr>
-      <w:pStyle w:val="Intestazione"/>
+      <w:pStyle w:val="Header"/>
       <w:jc w:val="center"/>
       <w:rPr>
         <w:rFonts w:ascii="Century Gothic" w:hAnsi="Century Gothic"/>
@@ -8019,27 +11273,7 @@
         <w:sz w:val="24"/>
         <w:szCs w:val="24"/>
       </w:rPr>
-      <w:t>Ingegneria</w:t>
-    </w:r>
-    <w:r>
-      <w:rPr>
-        <w:rFonts w:ascii="Century Gothic" w:hAnsi="Century Gothic"/>
-        <w:i/>
-        <w:color w:val="000000" w:themeColor="text1"/>
-        <w:sz w:val="24"/>
-        <w:szCs w:val="24"/>
-      </w:rPr>
-      <w:t xml:space="preserve"> de</w:t>
-    </w:r>
-    <w:r>
-      <w:rPr>
-        <w:rFonts w:ascii="Century Gothic" w:hAnsi="Century Gothic"/>
-        <w:i/>
-        <w:color w:val="000000" w:themeColor="text1"/>
-        <w:sz w:val="24"/>
-        <w:szCs w:val="24"/>
-      </w:rPr>
-      <w:t xml:space="preserve">l Software </w:t>
+      <w:t xml:space="preserve">Ingegneria del Software </w:t>
     </w:r>
     <w:r>
       <w:rPr>
@@ -8075,33 +11309,24 @@
         <w:sz w:val="24"/>
         <w:szCs w:val="24"/>
       </w:rPr>
-      <w:t xml:space="preserve"> </w:t>
+      <w:t xml:space="preserve"> Gravino</w:t>
     </w:r>
-    <w:r>
+  </w:p>
+  <w:p>
+    <w:pPr>
+      <w:pStyle w:val="Header"/>
+      <w:jc w:val="center"/>
       <w:rPr>
         <w:rFonts w:ascii="Century Gothic" w:hAnsi="Century Gothic"/>
         <w:color w:val="000000" w:themeColor="text1"/>
         <w:sz w:val="24"/>
         <w:szCs w:val="24"/>
       </w:rPr>
-      <w:t>Gravino</w:t>
-    </w:r>
-  </w:p>
-  <w:p>
-    <w:pPr>
-      <w:pStyle w:val="Intestazione"/>
-      <w:jc w:val="center"/>
-      <w:rPr>
-        <w:rFonts w:ascii="Century Gothic" w:hAnsi="Century Gothic"/>
-        <w:color w:val="000000" w:themeColor="text1"/>
-        <w:sz w:val="24"/>
-        <w:szCs w:val="24"/>
-      </w:rPr>
     </w:pPr>
   </w:p>
   <w:p>
     <w:pPr>
-      <w:pStyle w:val="Intestazione"/>
+      <w:pStyle w:val="Header"/>
       <w:jc w:val="center"/>
       <w:rPr>
         <w:rFonts w:ascii="Century Gothic" w:hAnsi="Century Gothic"/>
@@ -8115,7 +11340,7 @@
 </file>
 
 <file path=word/numbering.xml><?xml version="1.0" encoding="utf-8"?>
-<w:numbering xmlns:wpc="http://schemas.microsoft.com/office/word/2010/wordprocessingCanvas" xmlns:cx="http://schemas.microsoft.com/office/drawing/2014/chartex" xmlns:cx1="http://schemas.microsoft.com/office/drawing/2015/9/8/chartex" xmlns:cx2="http://schemas.microsoft.com/office/drawing/2015/10/21/chartex" xmlns:cx3="http://schemas.microsoft.com/office/drawing/2016/5/9/chartex" xmlns:cx4="http://schemas.microsoft.com/office/drawing/2016/5/10/chartex" xmlns:cx5="http://schemas.microsoft.com/office/drawing/2016/5/11/chartex" xmlns:cx6="http://schemas.microsoft.com/office/drawing/2016/5/12/chartex" xmlns:cx7="http://schemas.microsoft.com/office/drawing/2016/5/13/chartex" xmlns:cx8="http://schemas.microsoft.com/office/drawing/2016/5/14/chartex" xmlns:mc="http://schemas.openxmlformats.org/markup-compatibility/2006" xmlns:aink="http://schemas.microsoft.com/office/drawing/2016/ink" xmlns:am3d="http://schemas.microsoft.com/office/drawing/2017/model3d" xmlns:o="urn:schemas-microsoft-com:office:office" xmlns:r="http://schemas.openxmlformats.org/officeDocument/2006/relationships" xmlns:m="http://schemas.openxmlformats.org/officeDocument/2006/math" xmlns:v="urn:schemas-microsoft-com:vml" xmlns:wp14="http://schemas.microsoft.com/office/word/2010/wordprocessingDrawing" xmlns:wp="http://schemas.openxmlformats.org/drawingml/2006/wordprocessingDrawing" xmlns:w10="urn:schemas-microsoft-com:office:word" xmlns:w="http://schemas.openxmlformats.org/wordprocessingml/2006/main" xmlns:w14="http://schemas.microsoft.com/office/word/2010/wordml" xmlns:w15="http://schemas.microsoft.com/office/word/2012/wordml" xmlns:w16cex="http://schemas.microsoft.com/office/word/2018/wordml/cex" xmlns:w16cid="http://schemas.microsoft.com/office/word/2016/wordml/cid" xmlns:w16="http://schemas.microsoft.com/office/word/2018/wordml" xmlns:w16sdtdh="http://schemas.microsoft.com/office/word/2020/wordml/sdtdatahash" xmlns:w16se="http://schemas.microsoft.com/office/word/2015/wordml/symex" xmlns:wpg="http://schemas.microsoft.com/office/word/2010/wordprocessingGroup" xmlns:wpi="http://schemas.microsoft.com/office/word/2010/wordprocessingInk" xmlns:wne="http://schemas.microsoft.com/office/word/2006/wordml" xmlns:wps="http://schemas.microsoft.com/office/word/2010/wordprocessingShape" mc:Ignorable="w14 w15 w16se w16cid w16 w16cex w16sdtdh wp14">
+<w:numbering xmlns:wpc="http://schemas.microsoft.com/office/word/2010/wordprocessingCanvas" xmlns:cx="http://schemas.microsoft.com/office/drawing/2014/chartex" xmlns:cx1="http://schemas.microsoft.com/office/drawing/2015/9/8/chartex" xmlns:mc="http://schemas.openxmlformats.org/markup-compatibility/2006" xmlns:o="urn:schemas-microsoft-com:office:office" xmlns:r="http://schemas.openxmlformats.org/officeDocument/2006/relationships" xmlns:m="http://schemas.openxmlformats.org/officeDocument/2006/math" xmlns:v="urn:schemas-microsoft-com:vml" xmlns:wp14="http://schemas.microsoft.com/office/word/2010/wordprocessingDrawing" xmlns:wp="http://schemas.openxmlformats.org/drawingml/2006/wordprocessingDrawing" xmlns:w10="urn:schemas-microsoft-com:office:word" xmlns:w="http://schemas.openxmlformats.org/wordprocessingml/2006/main" xmlns:w14="http://schemas.microsoft.com/office/word/2010/wordml" xmlns:w15="http://schemas.microsoft.com/office/word/2012/wordml" xmlns:w16se="http://schemas.microsoft.com/office/word/2015/wordml/symex" xmlns:wpg="http://schemas.microsoft.com/office/word/2010/wordprocessingGroup" xmlns:wpi="http://schemas.microsoft.com/office/word/2010/wordprocessingInk" xmlns:wne="http://schemas.microsoft.com/office/word/2006/wordml" xmlns:wps="http://schemas.microsoft.com/office/word/2010/wordprocessingShape" mc:Ignorable="w14 w15 w16se wp14">
   <w:abstractNum w:abstractNumId="0" w15:restartNumberingAfterBreak="0">
     <w:nsid w:val="01776711"/>
     <w:multiLevelType w:val="hybridMultilevel"/>
@@ -8322,7 +11547,7 @@
   <w:abstractNum w:abstractNumId="2" w15:restartNumberingAfterBreak="0">
     <w:nsid w:val="16FF6B48"/>
     <w:multiLevelType w:val="multilevel"/>
-    <w:tmpl w:val="AB428C3E"/>
+    <w:tmpl w:val="E7D6B6AE"/>
     <w:lvl w:ilvl="0">
       <w:start w:val="1"/>
       <w:numFmt w:val="decimal"/>
@@ -8339,10 +11564,10 @@
       <w:start w:val="1"/>
       <w:numFmt w:val="decimal"/>
       <w:isLgl/>
-      <w:lvlText w:val="%1.%2"/>
-      <w:lvlJc w:val="left"/>
-      <w:pPr>
-        <w:ind w:left="1440" w:hanging="720"/>
+      <w:lvlText w:val="%1.7"/>
+      <w:lvlJc w:val="left"/>
+      <w:pPr>
+        <w:ind w:left="862" w:hanging="720"/>
       </w:pPr>
       <w:rPr>
         <w:rFonts w:hint="default"/>
@@ -8645,6 +11870,95 @@
     </w:lvl>
   </w:abstractNum>
   <w:abstractNum w:abstractNumId="5" w15:restartNumberingAfterBreak="0">
+    <w:nsid w:val="1FB5075E"/>
+    <w:multiLevelType w:val="hybridMultilevel"/>
+    <w:tmpl w:val="8568912A"/>
+    <w:lvl w:ilvl="0" w:tplc="0410000F">
+      <w:start w:val="1"/>
+      <w:numFmt w:val="decimal"/>
+      <w:lvlText w:val="%1."/>
+      <w:lvlJc w:val="left"/>
+      <w:pPr>
+        <w:ind w:left="720" w:hanging="360"/>
+      </w:pPr>
+      <w:rPr>
+        <w:rFonts w:hint="default"/>
+      </w:rPr>
+    </w:lvl>
+    <w:lvl w:ilvl="1" w:tplc="04100019" w:tentative="1">
+      <w:start w:val="1"/>
+      <w:numFmt w:val="lowerLetter"/>
+      <w:lvlText w:val="%2."/>
+      <w:lvlJc w:val="left"/>
+      <w:pPr>
+        <w:ind w:left="1440" w:hanging="360"/>
+      </w:pPr>
+    </w:lvl>
+    <w:lvl w:ilvl="2" w:tplc="0410001B" w:tentative="1">
+      <w:start w:val="1"/>
+      <w:numFmt w:val="lowerRoman"/>
+      <w:lvlText w:val="%3."/>
+      <w:lvlJc w:val="right"/>
+      <w:pPr>
+        <w:ind w:left="2160" w:hanging="180"/>
+      </w:pPr>
+    </w:lvl>
+    <w:lvl w:ilvl="3" w:tplc="0410000F" w:tentative="1">
+      <w:start w:val="1"/>
+      <w:numFmt w:val="decimal"/>
+      <w:lvlText w:val="%4."/>
+      <w:lvlJc w:val="left"/>
+      <w:pPr>
+        <w:ind w:left="2880" w:hanging="360"/>
+      </w:pPr>
+    </w:lvl>
+    <w:lvl w:ilvl="4" w:tplc="04100019" w:tentative="1">
+      <w:start w:val="1"/>
+      <w:numFmt w:val="lowerLetter"/>
+      <w:lvlText w:val="%5."/>
+      <w:lvlJc w:val="left"/>
+      <w:pPr>
+        <w:ind w:left="3600" w:hanging="360"/>
+      </w:pPr>
+    </w:lvl>
+    <w:lvl w:ilvl="5" w:tplc="0410001B" w:tentative="1">
+      <w:start w:val="1"/>
+      <w:numFmt w:val="lowerRoman"/>
+      <w:lvlText w:val="%6."/>
+      <w:lvlJc w:val="right"/>
+      <w:pPr>
+        <w:ind w:left="4320" w:hanging="180"/>
+      </w:pPr>
+    </w:lvl>
+    <w:lvl w:ilvl="6" w:tplc="0410000F" w:tentative="1">
+      <w:start w:val="1"/>
+      <w:numFmt w:val="decimal"/>
+      <w:lvlText w:val="%7."/>
+      <w:lvlJc w:val="left"/>
+      <w:pPr>
+        <w:ind w:left="5040" w:hanging="360"/>
+      </w:pPr>
+    </w:lvl>
+    <w:lvl w:ilvl="7" w:tplc="04100019" w:tentative="1">
+      <w:start w:val="1"/>
+      <w:numFmt w:val="lowerLetter"/>
+      <w:lvlText w:val="%8."/>
+      <w:lvlJc w:val="left"/>
+      <w:pPr>
+        <w:ind w:left="5760" w:hanging="360"/>
+      </w:pPr>
+    </w:lvl>
+    <w:lvl w:ilvl="8" w:tplc="0410001B" w:tentative="1">
+      <w:start w:val="1"/>
+      <w:numFmt w:val="lowerRoman"/>
+      <w:lvlText w:val="%9."/>
+      <w:lvlJc w:val="right"/>
+      <w:pPr>
+        <w:ind w:left="6480" w:hanging="180"/>
+      </w:pPr>
+    </w:lvl>
+  </w:abstractNum>
+  <w:abstractNum w:abstractNumId="6" w15:restartNumberingAfterBreak="0">
     <w:nsid w:val="2A9F4F54"/>
     <w:multiLevelType w:val="hybridMultilevel"/>
     <w:tmpl w:val="F756373E"/>
@@ -8758,7 +12072,7 @@
       </w:rPr>
     </w:lvl>
   </w:abstractNum>
-  <w:abstractNum w:abstractNumId="6" w15:restartNumberingAfterBreak="0">
+  <w:abstractNum w:abstractNumId="7" w15:restartNumberingAfterBreak="0">
     <w:nsid w:val="2BEC2D44"/>
     <w:multiLevelType w:val="hybridMultilevel"/>
     <w:tmpl w:val="73087764"/>
@@ -8871,14 +12185,14 @@
       </w:rPr>
     </w:lvl>
   </w:abstractNum>
-  <w:abstractNum w:abstractNumId="7" w15:restartNumberingAfterBreak="0">
+  <w:abstractNum w:abstractNumId="8" w15:restartNumberingAfterBreak="0">
     <w:nsid w:val="358B4405"/>
     <w:multiLevelType w:val="hybridMultilevel"/>
     <w:tmpl w:val="7F8472EC"/>
     <w:lvl w:ilvl="0" w:tplc="53DA5C86">
       <w:start w:val="1"/>
       <w:numFmt w:val="decimal"/>
-      <w:pStyle w:val="Sommario1"/>
+      <w:pStyle w:val="TOC1"/>
       <w:lvlText w:val="%1."/>
       <w:lvlJc w:val="left"/>
       <w:pPr>
@@ -8963,7 +12277,7 @@
       </w:pPr>
     </w:lvl>
   </w:abstractNum>
-  <w:abstractNum w:abstractNumId="8" w15:restartNumberingAfterBreak="0">
+  <w:abstractNum w:abstractNumId="9" w15:restartNumberingAfterBreak="0">
     <w:nsid w:val="3B1B4C8E"/>
     <w:multiLevelType w:val="hybridMultilevel"/>
     <w:tmpl w:val="6A72035A"/>
@@ -9076,7 +12390,217 @@
       </w:rPr>
     </w:lvl>
   </w:abstractNum>
-  <w:abstractNum w:abstractNumId="9" w15:restartNumberingAfterBreak="0">
+  <w:abstractNum w:abstractNumId="10" w15:restartNumberingAfterBreak="0">
+    <w:nsid w:val="3D3C74F4"/>
+    <w:multiLevelType w:val="hybridMultilevel"/>
+    <w:tmpl w:val="369ECBAA"/>
+    <w:lvl w:ilvl="0" w:tplc="0410000F">
+      <w:start w:val="1"/>
+      <w:numFmt w:val="decimal"/>
+      <w:lvlText w:val="%1."/>
+      <w:lvlJc w:val="left"/>
+      <w:pPr>
+        <w:ind w:left="720" w:hanging="360"/>
+      </w:pPr>
+      <w:rPr>
+        <w:rFonts w:hint="default"/>
+      </w:rPr>
+    </w:lvl>
+    <w:lvl w:ilvl="1" w:tplc="04100019" w:tentative="1">
+      <w:start w:val="1"/>
+      <w:numFmt w:val="lowerLetter"/>
+      <w:lvlText w:val="%2."/>
+      <w:lvlJc w:val="left"/>
+      <w:pPr>
+        <w:ind w:left="1440" w:hanging="360"/>
+      </w:pPr>
+    </w:lvl>
+    <w:lvl w:ilvl="2" w:tplc="0410001B" w:tentative="1">
+      <w:start w:val="1"/>
+      <w:numFmt w:val="lowerRoman"/>
+      <w:lvlText w:val="%3."/>
+      <w:lvlJc w:val="right"/>
+      <w:pPr>
+        <w:ind w:left="2160" w:hanging="180"/>
+      </w:pPr>
+    </w:lvl>
+    <w:lvl w:ilvl="3" w:tplc="0410000F" w:tentative="1">
+      <w:start w:val="1"/>
+      <w:numFmt w:val="decimal"/>
+      <w:lvlText w:val="%4."/>
+      <w:lvlJc w:val="left"/>
+      <w:pPr>
+        <w:ind w:left="2880" w:hanging="360"/>
+      </w:pPr>
+    </w:lvl>
+    <w:lvl w:ilvl="4" w:tplc="04100019" w:tentative="1">
+      <w:start w:val="1"/>
+      <w:numFmt w:val="lowerLetter"/>
+      <w:lvlText w:val="%5."/>
+      <w:lvlJc w:val="left"/>
+      <w:pPr>
+        <w:ind w:left="3600" w:hanging="360"/>
+      </w:pPr>
+    </w:lvl>
+    <w:lvl w:ilvl="5" w:tplc="0410001B" w:tentative="1">
+      <w:start w:val="1"/>
+      <w:numFmt w:val="lowerRoman"/>
+      <w:lvlText w:val="%6."/>
+      <w:lvlJc w:val="right"/>
+      <w:pPr>
+        <w:ind w:left="4320" w:hanging="180"/>
+      </w:pPr>
+    </w:lvl>
+    <w:lvl w:ilvl="6" w:tplc="0410000F" w:tentative="1">
+      <w:start w:val="1"/>
+      <w:numFmt w:val="decimal"/>
+      <w:lvlText w:val="%7."/>
+      <w:lvlJc w:val="left"/>
+      <w:pPr>
+        <w:ind w:left="5040" w:hanging="360"/>
+      </w:pPr>
+    </w:lvl>
+    <w:lvl w:ilvl="7" w:tplc="04100019" w:tentative="1">
+      <w:start w:val="1"/>
+      <w:numFmt w:val="lowerLetter"/>
+      <w:lvlText w:val="%8."/>
+      <w:lvlJc w:val="left"/>
+      <w:pPr>
+        <w:ind w:left="5760" w:hanging="360"/>
+      </w:pPr>
+    </w:lvl>
+    <w:lvl w:ilvl="8" w:tplc="0410001B" w:tentative="1">
+      <w:start w:val="1"/>
+      <w:numFmt w:val="lowerRoman"/>
+      <w:lvlText w:val="%9."/>
+      <w:lvlJc w:val="right"/>
+      <w:pPr>
+        <w:ind w:left="6480" w:hanging="180"/>
+      </w:pPr>
+    </w:lvl>
+  </w:abstractNum>
+  <w:abstractNum w:abstractNumId="11" w15:restartNumberingAfterBreak="0">
+    <w:nsid w:val="40DC6A9A"/>
+    <w:multiLevelType w:val="multilevel"/>
+    <w:tmpl w:val="DA5806FE"/>
+    <w:lvl w:ilvl="0">
+      <w:start w:val="2"/>
+      <w:numFmt w:val="decimal"/>
+      <w:lvlText w:val="%1."/>
+      <w:lvlJc w:val="left"/>
+      <w:pPr>
+        <w:ind w:left="1080" w:hanging="720"/>
+      </w:pPr>
+      <w:rPr>
+        <w:rFonts w:hint="default"/>
+      </w:rPr>
+    </w:lvl>
+    <w:lvl w:ilvl="1">
+      <w:start w:val="1"/>
+      <w:numFmt w:val="decimal"/>
+      <w:isLgl/>
+      <w:lvlText w:val="%1.%2"/>
+      <w:lvlJc w:val="left"/>
+      <w:pPr>
+        <w:ind w:left="1080" w:hanging="720"/>
+      </w:pPr>
+      <w:rPr>
+        <w:rFonts w:hint="default"/>
+      </w:rPr>
+    </w:lvl>
+    <w:lvl w:ilvl="2">
+      <w:start w:val="1"/>
+      <w:numFmt w:val="decimal"/>
+      <w:isLgl/>
+      <w:lvlText w:val="%1.%2.%3"/>
+      <w:lvlJc w:val="left"/>
+      <w:pPr>
+        <w:ind w:left="1440" w:hanging="1080"/>
+      </w:pPr>
+      <w:rPr>
+        <w:rFonts w:hint="default"/>
+      </w:rPr>
+    </w:lvl>
+    <w:lvl w:ilvl="3">
+      <w:start w:val="1"/>
+      <w:numFmt w:val="decimal"/>
+      <w:isLgl/>
+      <w:lvlText w:val="%1.%2.%3.%4"/>
+      <w:lvlJc w:val="left"/>
+      <w:pPr>
+        <w:ind w:left="1800" w:hanging="1440"/>
+      </w:pPr>
+      <w:rPr>
+        <w:rFonts w:hint="default"/>
+      </w:rPr>
+    </w:lvl>
+    <w:lvl w:ilvl="4">
+      <w:start w:val="1"/>
+      <w:numFmt w:val="decimal"/>
+      <w:isLgl/>
+      <w:lvlText w:val="%1.%2.%3.%4.%5"/>
+      <w:lvlJc w:val="left"/>
+      <w:pPr>
+        <w:ind w:left="2160" w:hanging="1800"/>
+      </w:pPr>
+      <w:rPr>
+        <w:rFonts w:hint="default"/>
+      </w:rPr>
+    </w:lvl>
+    <w:lvl w:ilvl="5">
+      <w:start w:val="1"/>
+      <w:numFmt w:val="decimal"/>
+      <w:isLgl/>
+      <w:lvlText w:val="%1.%2.%3.%4.%5.%6"/>
+      <w:lvlJc w:val="left"/>
+      <w:pPr>
+        <w:ind w:left="2520" w:hanging="2160"/>
+      </w:pPr>
+      <w:rPr>
+        <w:rFonts w:hint="default"/>
+      </w:rPr>
+    </w:lvl>
+    <w:lvl w:ilvl="6">
+      <w:start w:val="1"/>
+      <w:numFmt w:val="decimal"/>
+      <w:isLgl/>
+      <w:lvlText w:val="%1.%2.%3.%4.%5.%6.%7"/>
+      <w:lvlJc w:val="left"/>
+      <w:pPr>
+        <w:ind w:left="2880" w:hanging="2520"/>
+      </w:pPr>
+      <w:rPr>
+        <w:rFonts w:hint="default"/>
+      </w:rPr>
+    </w:lvl>
+    <w:lvl w:ilvl="7">
+      <w:start w:val="1"/>
+      <w:numFmt w:val="decimal"/>
+      <w:isLgl/>
+      <w:lvlText w:val="%1.%2.%3.%4.%5.%6.%7.%8"/>
+      <w:lvlJc w:val="left"/>
+      <w:pPr>
+        <w:ind w:left="3240" w:hanging="2880"/>
+      </w:pPr>
+      <w:rPr>
+        <w:rFonts w:hint="default"/>
+      </w:rPr>
+    </w:lvl>
+    <w:lvl w:ilvl="8">
+      <w:start w:val="1"/>
+      <w:numFmt w:val="decimal"/>
+      <w:isLgl/>
+      <w:lvlText w:val="%1.%2.%3.%4.%5.%6.%7.%8.%9"/>
+      <w:lvlJc w:val="left"/>
+      <w:pPr>
+        <w:ind w:left="3600" w:hanging="3240"/>
+      </w:pPr>
+      <w:rPr>
+        <w:rFonts w:hint="default"/>
+      </w:rPr>
+    </w:lvl>
+  </w:abstractNum>
+  <w:abstractNum w:abstractNumId="12" w15:restartNumberingAfterBreak="0">
     <w:nsid w:val="45273801"/>
     <w:multiLevelType w:val="hybridMultilevel"/>
     <w:tmpl w:val="9E909D4C"/>
@@ -9189,7 +12713,7 @@
       </w:rPr>
     </w:lvl>
   </w:abstractNum>
-  <w:abstractNum w:abstractNumId="10" w15:restartNumberingAfterBreak="0">
+  <w:abstractNum w:abstractNumId="13" w15:restartNumberingAfterBreak="0">
     <w:nsid w:val="47AE121A"/>
     <w:multiLevelType w:val="hybridMultilevel"/>
     <w:tmpl w:val="26D87DF4"/>
@@ -9302,7 +12826,206 @@
       </w:rPr>
     </w:lvl>
   </w:abstractNum>
-  <w:abstractNum w:abstractNumId="11" w15:restartNumberingAfterBreak="0">
+  <w:abstractNum w:abstractNumId="14" w15:restartNumberingAfterBreak="0">
+    <w:nsid w:val="48325FA5"/>
+    <w:multiLevelType w:val="hybridMultilevel"/>
+    <w:tmpl w:val="01D492FE"/>
+    <w:lvl w:ilvl="0" w:tplc="04100001">
+      <w:start w:val="1"/>
+      <w:numFmt w:val="bullet"/>
+      <w:lvlText w:val=""/>
+      <w:lvlJc w:val="left"/>
+      <w:pPr>
+        <w:ind w:left="643" w:hanging="360"/>
+      </w:pPr>
+      <w:rPr>
+        <w:rFonts w:ascii="Symbol" w:hAnsi="Symbol" w:hint="default"/>
+      </w:rPr>
+    </w:lvl>
+    <w:lvl w:ilvl="1" w:tplc="04100003">
+      <w:start w:val="1"/>
+      <w:numFmt w:val="bullet"/>
+      <w:lvlText w:val="o"/>
+      <w:lvlJc w:val="left"/>
+      <w:pPr>
+        <w:ind w:left="1363" w:hanging="360"/>
+      </w:pPr>
+      <w:rPr>
+        <w:rFonts w:ascii="Courier New" w:hAnsi="Courier New" w:cs="Courier New" w:hint="default"/>
+      </w:rPr>
+    </w:lvl>
+    <w:lvl w:ilvl="2" w:tplc="04100005" w:tentative="1">
+      <w:start w:val="1"/>
+      <w:numFmt w:val="bullet"/>
+      <w:lvlText w:val=""/>
+      <w:lvlJc w:val="left"/>
+      <w:pPr>
+        <w:ind w:left="2083" w:hanging="360"/>
+      </w:pPr>
+      <w:rPr>
+        <w:rFonts w:ascii="Wingdings" w:hAnsi="Wingdings" w:hint="default"/>
+      </w:rPr>
+    </w:lvl>
+    <w:lvl w:ilvl="3" w:tplc="04100001" w:tentative="1">
+      <w:start w:val="1"/>
+      <w:numFmt w:val="bullet"/>
+      <w:lvlText w:val=""/>
+      <w:lvlJc w:val="left"/>
+      <w:pPr>
+        <w:ind w:left="2803" w:hanging="360"/>
+      </w:pPr>
+      <w:rPr>
+        <w:rFonts w:ascii="Symbol" w:hAnsi="Symbol" w:hint="default"/>
+      </w:rPr>
+    </w:lvl>
+    <w:lvl w:ilvl="4" w:tplc="04100003" w:tentative="1">
+      <w:start w:val="1"/>
+      <w:numFmt w:val="bullet"/>
+      <w:lvlText w:val="o"/>
+      <w:lvlJc w:val="left"/>
+      <w:pPr>
+        <w:ind w:left="3523" w:hanging="360"/>
+      </w:pPr>
+      <w:rPr>
+        <w:rFonts w:ascii="Courier New" w:hAnsi="Courier New" w:cs="Courier New" w:hint="default"/>
+      </w:rPr>
+    </w:lvl>
+    <w:lvl w:ilvl="5" w:tplc="04100005" w:tentative="1">
+      <w:start w:val="1"/>
+      <w:numFmt w:val="bullet"/>
+      <w:lvlText w:val=""/>
+      <w:lvlJc w:val="left"/>
+      <w:pPr>
+        <w:ind w:left="4243" w:hanging="360"/>
+      </w:pPr>
+      <w:rPr>
+        <w:rFonts w:ascii="Wingdings" w:hAnsi="Wingdings" w:hint="default"/>
+      </w:rPr>
+    </w:lvl>
+    <w:lvl w:ilvl="6" w:tplc="04100001" w:tentative="1">
+      <w:start w:val="1"/>
+      <w:numFmt w:val="bullet"/>
+      <w:lvlText w:val=""/>
+      <w:lvlJc w:val="left"/>
+      <w:pPr>
+        <w:ind w:left="4963" w:hanging="360"/>
+      </w:pPr>
+      <w:rPr>
+        <w:rFonts w:ascii="Symbol" w:hAnsi="Symbol" w:hint="default"/>
+      </w:rPr>
+    </w:lvl>
+    <w:lvl w:ilvl="7" w:tplc="04100003" w:tentative="1">
+      <w:start w:val="1"/>
+      <w:numFmt w:val="bullet"/>
+      <w:lvlText w:val="o"/>
+      <w:lvlJc w:val="left"/>
+      <w:pPr>
+        <w:ind w:left="5683" w:hanging="360"/>
+      </w:pPr>
+      <w:rPr>
+        <w:rFonts w:ascii="Courier New" w:hAnsi="Courier New" w:cs="Courier New" w:hint="default"/>
+      </w:rPr>
+    </w:lvl>
+    <w:lvl w:ilvl="8" w:tplc="04100005" w:tentative="1">
+      <w:start w:val="1"/>
+      <w:numFmt w:val="bullet"/>
+      <w:lvlText w:val=""/>
+      <w:lvlJc w:val="left"/>
+      <w:pPr>
+        <w:ind w:left="6403" w:hanging="360"/>
+      </w:pPr>
+      <w:rPr>
+        <w:rFonts w:ascii="Wingdings" w:hAnsi="Wingdings" w:hint="default"/>
+      </w:rPr>
+    </w:lvl>
+  </w:abstractNum>
+  <w:abstractNum w:abstractNumId="15" w15:restartNumberingAfterBreak="0">
+    <w:nsid w:val="4A986316"/>
+    <w:multiLevelType w:val="hybridMultilevel"/>
+    <w:tmpl w:val="0D247D68"/>
+    <w:lvl w:ilvl="0" w:tplc="0410000F">
+      <w:start w:val="1"/>
+      <w:numFmt w:val="decimal"/>
+      <w:lvlText w:val="%1."/>
+      <w:lvlJc w:val="left"/>
+      <w:pPr>
+        <w:ind w:left="720" w:hanging="360"/>
+      </w:pPr>
+    </w:lvl>
+    <w:lvl w:ilvl="1" w:tplc="04100019" w:tentative="1">
+      <w:start w:val="1"/>
+      <w:numFmt w:val="lowerLetter"/>
+      <w:lvlText w:val="%2."/>
+      <w:lvlJc w:val="left"/>
+      <w:pPr>
+        <w:ind w:left="1440" w:hanging="360"/>
+      </w:pPr>
+    </w:lvl>
+    <w:lvl w:ilvl="2" w:tplc="0410001B" w:tentative="1">
+      <w:start w:val="1"/>
+      <w:numFmt w:val="lowerRoman"/>
+      <w:lvlText w:val="%3."/>
+      <w:lvlJc w:val="right"/>
+      <w:pPr>
+        <w:ind w:left="2160" w:hanging="180"/>
+      </w:pPr>
+    </w:lvl>
+    <w:lvl w:ilvl="3" w:tplc="0410000F" w:tentative="1">
+      <w:start w:val="1"/>
+      <w:numFmt w:val="decimal"/>
+      <w:lvlText w:val="%4."/>
+      <w:lvlJc w:val="left"/>
+      <w:pPr>
+        <w:ind w:left="2880" w:hanging="360"/>
+      </w:pPr>
+    </w:lvl>
+    <w:lvl w:ilvl="4" w:tplc="04100019" w:tentative="1">
+      <w:start w:val="1"/>
+      <w:numFmt w:val="lowerLetter"/>
+      <w:lvlText w:val="%5."/>
+      <w:lvlJc w:val="left"/>
+      <w:pPr>
+        <w:ind w:left="3600" w:hanging="360"/>
+      </w:pPr>
+    </w:lvl>
+    <w:lvl w:ilvl="5" w:tplc="0410001B" w:tentative="1">
+      <w:start w:val="1"/>
+      <w:numFmt w:val="lowerRoman"/>
+      <w:lvlText w:val="%6."/>
+      <w:lvlJc w:val="right"/>
+      <w:pPr>
+        <w:ind w:left="4320" w:hanging="180"/>
+      </w:pPr>
+    </w:lvl>
+    <w:lvl w:ilvl="6" w:tplc="0410000F" w:tentative="1">
+      <w:start w:val="1"/>
+      <w:numFmt w:val="decimal"/>
+      <w:lvlText w:val="%7."/>
+      <w:lvlJc w:val="left"/>
+      <w:pPr>
+        <w:ind w:left="5040" w:hanging="360"/>
+      </w:pPr>
+    </w:lvl>
+    <w:lvl w:ilvl="7" w:tplc="04100019" w:tentative="1">
+      <w:start w:val="1"/>
+      <w:numFmt w:val="lowerLetter"/>
+      <w:lvlText w:val="%8."/>
+      <w:lvlJc w:val="left"/>
+      <w:pPr>
+        <w:ind w:left="5760" w:hanging="360"/>
+      </w:pPr>
+    </w:lvl>
+    <w:lvl w:ilvl="8" w:tplc="0410001B" w:tentative="1">
+      <w:start w:val="1"/>
+      <w:numFmt w:val="lowerRoman"/>
+      <w:lvlText w:val="%9."/>
+      <w:lvlJc w:val="right"/>
+      <w:pPr>
+        <w:ind w:left="6480" w:hanging="180"/>
+      </w:pPr>
+    </w:lvl>
+  </w:abstractNum>
+  <w:abstractNum w:abstractNumId="16" w15:restartNumberingAfterBreak="0">
     <w:nsid w:val="4E497B21"/>
     <w:multiLevelType w:val="multilevel"/>
     <w:tmpl w:val="DA5806FE"/>
@@ -9423,7 +13146,7 @@
       </w:rPr>
     </w:lvl>
   </w:abstractNum>
-  <w:abstractNum w:abstractNumId="12" w15:restartNumberingAfterBreak="0">
+  <w:abstractNum w:abstractNumId="17" w15:restartNumberingAfterBreak="0">
     <w:nsid w:val="525677FF"/>
     <w:multiLevelType w:val="hybridMultilevel"/>
     <w:tmpl w:val="AA38B2B8"/>
@@ -9536,7 +13259,120 @@
       </w:rPr>
     </w:lvl>
   </w:abstractNum>
-  <w:abstractNum w:abstractNumId="13" w15:restartNumberingAfterBreak="0">
+  <w:abstractNum w:abstractNumId="18" w15:restartNumberingAfterBreak="0">
+    <w:nsid w:val="55FE349B"/>
+    <w:multiLevelType w:val="hybridMultilevel"/>
+    <w:tmpl w:val="B6264000"/>
+    <w:lvl w:ilvl="0" w:tplc="04100001">
+      <w:start w:val="1"/>
+      <w:numFmt w:val="bullet"/>
+      <w:lvlText w:val=""/>
+      <w:lvlJc w:val="left"/>
+      <w:pPr>
+        <w:ind w:left="720" w:hanging="360"/>
+      </w:pPr>
+      <w:rPr>
+        <w:rFonts w:ascii="Symbol" w:hAnsi="Symbol" w:hint="default"/>
+      </w:rPr>
+    </w:lvl>
+    <w:lvl w:ilvl="1" w:tplc="04100003" w:tentative="1">
+      <w:start w:val="1"/>
+      <w:numFmt w:val="bullet"/>
+      <w:lvlText w:val="o"/>
+      <w:lvlJc w:val="left"/>
+      <w:pPr>
+        <w:ind w:left="1440" w:hanging="360"/>
+      </w:pPr>
+      <w:rPr>
+        <w:rFonts w:ascii="Courier New" w:hAnsi="Courier New" w:cs="Courier New" w:hint="default"/>
+      </w:rPr>
+    </w:lvl>
+    <w:lvl w:ilvl="2" w:tplc="04100005" w:tentative="1">
+      <w:start w:val="1"/>
+      <w:numFmt w:val="bullet"/>
+      <w:lvlText w:val=""/>
+      <w:lvlJc w:val="left"/>
+      <w:pPr>
+        <w:ind w:left="2160" w:hanging="360"/>
+      </w:pPr>
+      <w:rPr>
+        <w:rFonts w:ascii="Wingdings" w:hAnsi="Wingdings" w:hint="default"/>
+      </w:rPr>
+    </w:lvl>
+    <w:lvl w:ilvl="3" w:tplc="04100001" w:tentative="1">
+      <w:start w:val="1"/>
+      <w:numFmt w:val="bullet"/>
+      <w:lvlText w:val=""/>
+      <w:lvlJc w:val="left"/>
+      <w:pPr>
+        <w:ind w:left="2880" w:hanging="360"/>
+      </w:pPr>
+      <w:rPr>
+        <w:rFonts w:ascii="Symbol" w:hAnsi="Symbol" w:hint="default"/>
+      </w:rPr>
+    </w:lvl>
+    <w:lvl w:ilvl="4" w:tplc="04100003" w:tentative="1">
+      <w:start w:val="1"/>
+      <w:numFmt w:val="bullet"/>
+      <w:lvlText w:val="o"/>
+      <w:lvlJc w:val="left"/>
+      <w:pPr>
+        <w:ind w:left="3600" w:hanging="360"/>
+      </w:pPr>
+      <w:rPr>
+        <w:rFonts w:ascii="Courier New" w:hAnsi="Courier New" w:cs="Courier New" w:hint="default"/>
+      </w:rPr>
+    </w:lvl>
+    <w:lvl w:ilvl="5" w:tplc="04100005" w:tentative="1">
+      <w:start w:val="1"/>
+      <w:numFmt w:val="bullet"/>
+      <w:lvlText w:val=""/>
+      <w:lvlJc w:val="left"/>
+      <w:pPr>
+        <w:ind w:left="4320" w:hanging="360"/>
+      </w:pPr>
+      <w:rPr>
+        <w:rFonts w:ascii="Wingdings" w:hAnsi="Wingdings" w:hint="default"/>
+      </w:rPr>
+    </w:lvl>
+    <w:lvl w:ilvl="6" w:tplc="04100001" w:tentative="1">
+      <w:start w:val="1"/>
+      <w:numFmt w:val="bullet"/>
+      <w:lvlText w:val=""/>
+      <w:lvlJc w:val="left"/>
+      <w:pPr>
+        <w:ind w:left="5040" w:hanging="360"/>
+      </w:pPr>
+      <w:rPr>
+        <w:rFonts w:ascii="Symbol" w:hAnsi="Symbol" w:hint="default"/>
+      </w:rPr>
+    </w:lvl>
+    <w:lvl w:ilvl="7" w:tplc="04100003" w:tentative="1">
+      <w:start w:val="1"/>
+      <w:numFmt w:val="bullet"/>
+      <w:lvlText w:val="o"/>
+      <w:lvlJc w:val="left"/>
+      <w:pPr>
+        <w:ind w:left="5760" w:hanging="360"/>
+      </w:pPr>
+      <w:rPr>
+        <w:rFonts w:ascii="Courier New" w:hAnsi="Courier New" w:cs="Courier New" w:hint="default"/>
+      </w:rPr>
+    </w:lvl>
+    <w:lvl w:ilvl="8" w:tplc="04100005" w:tentative="1">
+      <w:start w:val="1"/>
+      <w:numFmt w:val="bullet"/>
+      <w:lvlText w:val=""/>
+      <w:lvlJc w:val="left"/>
+      <w:pPr>
+        <w:ind w:left="6480" w:hanging="360"/>
+      </w:pPr>
+      <w:rPr>
+        <w:rFonts w:ascii="Wingdings" w:hAnsi="Wingdings" w:hint="default"/>
+      </w:rPr>
+    </w:lvl>
+  </w:abstractNum>
+  <w:abstractNum w:abstractNumId="19" w15:restartNumberingAfterBreak="0">
     <w:nsid w:val="56FB28AA"/>
     <w:multiLevelType w:val="hybridMultilevel"/>
     <w:tmpl w:val="CB2CFEC4"/>
@@ -9625,7 +13461,7 @@
       </w:pPr>
     </w:lvl>
   </w:abstractNum>
-  <w:abstractNum w:abstractNumId="14" w15:restartNumberingAfterBreak="0">
+  <w:abstractNum w:abstractNumId="20" w15:restartNumberingAfterBreak="0">
     <w:nsid w:val="5BD712DD"/>
     <w:multiLevelType w:val="multilevel"/>
     <w:tmpl w:val="5FBC02F6"/>
@@ -9739,7 +13575,7 @@
       </w:rPr>
     </w:lvl>
   </w:abstractNum>
-  <w:abstractNum w:abstractNumId="15" w15:restartNumberingAfterBreak="0">
+  <w:abstractNum w:abstractNumId="21" w15:restartNumberingAfterBreak="0">
     <w:nsid w:val="690D65B0"/>
     <w:multiLevelType w:val="hybridMultilevel"/>
     <w:tmpl w:val="B50058B4"/>
@@ -9852,7 +13688,7 @@
       </w:rPr>
     </w:lvl>
   </w:abstractNum>
-  <w:abstractNum w:abstractNumId="16" w15:restartNumberingAfterBreak="0">
+  <w:abstractNum w:abstractNumId="22" w15:restartNumberingAfterBreak="0">
     <w:nsid w:val="6B4A4EF0"/>
     <w:multiLevelType w:val="hybridMultilevel"/>
     <w:tmpl w:val="91DC0B06"/>
@@ -9965,11 +13801,11 @@
       </w:rPr>
     </w:lvl>
   </w:abstractNum>
-  <w:abstractNum w:abstractNumId="17" w15:restartNumberingAfterBreak="0">
+  <w:abstractNum w:abstractNumId="23" w15:restartNumberingAfterBreak="0">
     <w:nsid w:val="6FF8507C"/>
-    <w:multiLevelType w:val="hybridMultilevel"/>
-    <w:tmpl w:val="CC4AD9B8"/>
-    <w:lvl w:ilvl="0" w:tplc="0410000F">
+    <w:multiLevelType w:val="multilevel"/>
+    <w:tmpl w:val="258E1480"/>
+    <w:lvl w:ilvl="0">
       <w:start w:val="1"/>
       <w:numFmt w:val="decimal"/>
       <w:lvlText w:val="%1."/>
@@ -9981,7 +13817,128 @@
         <w:rFonts w:hint="default"/>
       </w:rPr>
     </w:lvl>
-    <w:lvl w:ilvl="1" w:tplc="04100019" w:tentative="1">
+    <w:lvl w:ilvl="1">
+      <w:start w:val="7"/>
+      <w:numFmt w:val="decimal"/>
+      <w:isLgl/>
+      <w:lvlText w:val="%1.%2"/>
+      <w:lvlJc w:val="left"/>
+      <w:pPr>
+        <w:ind w:left="1080" w:hanging="720"/>
+      </w:pPr>
+      <w:rPr>
+        <w:rFonts w:hint="default"/>
+      </w:rPr>
+    </w:lvl>
+    <w:lvl w:ilvl="2">
+      <w:start w:val="1"/>
+      <w:numFmt w:val="decimal"/>
+      <w:isLgl/>
+      <w:lvlText w:val="%1.%2.%3"/>
+      <w:lvlJc w:val="left"/>
+      <w:pPr>
+        <w:ind w:left="1440" w:hanging="1080"/>
+      </w:pPr>
+      <w:rPr>
+        <w:rFonts w:hint="default"/>
+      </w:rPr>
+    </w:lvl>
+    <w:lvl w:ilvl="3">
+      <w:start w:val="1"/>
+      <w:numFmt w:val="decimal"/>
+      <w:isLgl/>
+      <w:lvlText w:val="%1.%2.%3.%4"/>
+      <w:lvlJc w:val="left"/>
+      <w:pPr>
+        <w:ind w:left="1800" w:hanging="1440"/>
+      </w:pPr>
+      <w:rPr>
+        <w:rFonts w:hint="default"/>
+      </w:rPr>
+    </w:lvl>
+    <w:lvl w:ilvl="4">
+      <w:start w:val="1"/>
+      <w:numFmt w:val="decimal"/>
+      <w:isLgl/>
+      <w:lvlText w:val="%1.%2.%3.%4.%5"/>
+      <w:lvlJc w:val="left"/>
+      <w:pPr>
+        <w:ind w:left="2160" w:hanging="1800"/>
+      </w:pPr>
+      <w:rPr>
+        <w:rFonts w:hint="default"/>
+      </w:rPr>
+    </w:lvl>
+    <w:lvl w:ilvl="5">
+      <w:start w:val="1"/>
+      <w:numFmt w:val="decimal"/>
+      <w:isLgl/>
+      <w:lvlText w:val="%1.%2.%3.%4.%5.%6"/>
+      <w:lvlJc w:val="left"/>
+      <w:pPr>
+        <w:ind w:left="2520" w:hanging="2160"/>
+      </w:pPr>
+      <w:rPr>
+        <w:rFonts w:hint="default"/>
+      </w:rPr>
+    </w:lvl>
+    <w:lvl w:ilvl="6">
+      <w:start w:val="1"/>
+      <w:numFmt w:val="decimal"/>
+      <w:isLgl/>
+      <w:lvlText w:val="%1.%2.%3.%4.%5.%6.%7"/>
+      <w:lvlJc w:val="left"/>
+      <w:pPr>
+        <w:ind w:left="2880" w:hanging="2520"/>
+      </w:pPr>
+      <w:rPr>
+        <w:rFonts w:hint="default"/>
+      </w:rPr>
+    </w:lvl>
+    <w:lvl w:ilvl="7">
+      <w:start w:val="1"/>
+      <w:numFmt w:val="decimal"/>
+      <w:isLgl/>
+      <w:lvlText w:val="%1.%2.%3.%4.%5.%6.%7.%8"/>
+      <w:lvlJc w:val="left"/>
+      <w:pPr>
+        <w:ind w:left="3240" w:hanging="2880"/>
+      </w:pPr>
+      <w:rPr>
+        <w:rFonts w:hint="default"/>
+      </w:rPr>
+    </w:lvl>
+    <w:lvl w:ilvl="8">
+      <w:start w:val="1"/>
+      <w:numFmt w:val="decimal"/>
+      <w:isLgl/>
+      <w:lvlText w:val="%1.%2.%3.%4.%5.%6.%7.%8.%9"/>
+      <w:lvlJc w:val="left"/>
+      <w:pPr>
+        <w:ind w:left="3600" w:hanging="3240"/>
+      </w:pPr>
+      <w:rPr>
+        <w:rFonts w:hint="default"/>
+      </w:rPr>
+    </w:lvl>
+  </w:abstractNum>
+  <w:abstractNum w:abstractNumId="24" w15:restartNumberingAfterBreak="0">
+    <w:nsid w:val="7C5D5A77"/>
+    <w:multiLevelType w:val="hybridMultilevel"/>
+    <w:tmpl w:val="EBC45328"/>
+    <w:lvl w:ilvl="0" w:tplc="0410000F">
+      <w:start w:val="1"/>
+      <w:numFmt w:val="decimal"/>
+      <w:lvlText w:val="%1."/>
+      <w:lvlJc w:val="left"/>
+      <w:pPr>
+        <w:ind w:left="720" w:hanging="360"/>
+      </w:pPr>
+      <w:rPr>
+        <w:rFonts w:hint="default"/>
+      </w:rPr>
+    </w:lvl>
+    <w:lvl w:ilvl="1" w:tplc="04100019">
       <w:start w:val="1"/>
       <w:numFmt w:val="lowerLetter"/>
       <w:lvlText w:val="%2."/>
@@ -10058,31 +14015,31 @@
     <w:abstractNumId w:val="1"/>
   </w:num>
   <w:num w:numId="2">
-    <w:abstractNumId w:val="14"/>
+    <w:abstractNumId w:val="20"/>
   </w:num>
   <w:num w:numId="3">
+    <w:abstractNumId w:val="8"/>
+  </w:num>
+  <w:num w:numId="4">
+    <w:abstractNumId w:val="19"/>
+  </w:num>
+  <w:num w:numId="5">
+    <w:abstractNumId w:val="23"/>
+  </w:num>
+  <w:num w:numId="6">
+    <w:abstractNumId w:val="12"/>
+  </w:num>
+  <w:num w:numId="7">
     <w:abstractNumId w:val="7"/>
   </w:num>
-  <w:num w:numId="4">
-    <w:abstractNumId w:val="13"/>
-  </w:num>
-  <w:num w:numId="5">
+  <w:num w:numId="8">
     <w:abstractNumId w:val="17"/>
   </w:num>
-  <w:num w:numId="6">
-    <w:abstractNumId w:val="9"/>
-  </w:num>
-  <w:num w:numId="7">
-    <w:abstractNumId w:val="6"/>
-  </w:num>
-  <w:num w:numId="8">
-    <w:abstractNumId w:val="12"/>
-  </w:num>
   <w:num w:numId="9">
-    <w:abstractNumId w:val="11"/>
+    <w:abstractNumId w:val="16"/>
   </w:num>
   <w:num w:numId="10">
-    <w:abstractNumId w:val="15"/>
+    <w:abstractNumId w:val="21"/>
   </w:num>
   <w:num w:numId="11">
     <w:abstractNumId w:val="4"/>
@@ -10091,29 +14048,50 @@
     <w:abstractNumId w:val="0"/>
   </w:num>
   <w:num w:numId="13">
-    <w:abstractNumId w:val="5"/>
+    <w:abstractNumId w:val="6"/>
   </w:num>
   <w:num w:numId="14">
-    <w:abstractNumId w:val="16"/>
+    <w:abstractNumId w:val="22"/>
   </w:num>
   <w:num w:numId="15">
     <w:abstractNumId w:val="2"/>
   </w:num>
   <w:num w:numId="16">
-    <w:abstractNumId w:val="8"/>
+    <w:abstractNumId w:val="9"/>
   </w:num>
   <w:num w:numId="17">
     <w:abstractNumId w:val="3"/>
   </w:num>
   <w:num w:numId="18">
+    <w:abstractNumId w:val="13"/>
+  </w:num>
+  <w:num w:numId="19">
+    <w:abstractNumId w:val="18"/>
+  </w:num>
+  <w:num w:numId="20">
+    <w:abstractNumId w:val="14"/>
+  </w:num>
+  <w:num w:numId="21">
     <w:abstractNumId w:val="10"/>
+  </w:num>
+  <w:num w:numId="22">
+    <w:abstractNumId w:val="24"/>
+  </w:num>
+  <w:num w:numId="23">
+    <w:abstractNumId w:val="5"/>
+  </w:num>
+  <w:num w:numId="24">
+    <w:abstractNumId w:val="15"/>
+  </w:num>
+  <w:num w:numId="25">
+    <w:abstractNumId w:val="11"/>
   </w:num>
   <w:numIdMacAtCleanup w:val="18"/>
 </w:numbering>
 </file>
 
 <file path=word/styles.xml><?xml version="1.0" encoding="utf-8"?>
-<w:styles xmlns:mc="http://schemas.openxmlformats.org/markup-compatibility/2006" xmlns:r="http://schemas.openxmlformats.org/officeDocument/2006/relationships" xmlns:w="http://schemas.openxmlformats.org/wordprocessingml/2006/main" xmlns:w14="http://schemas.microsoft.com/office/word/2010/wordml" xmlns:w15="http://schemas.microsoft.com/office/word/2012/wordml" xmlns:w16cex="http://schemas.microsoft.com/office/word/2018/wordml/cex" xmlns:w16cid="http://schemas.microsoft.com/office/word/2016/wordml/cid" xmlns:w16="http://schemas.microsoft.com/office/word/2018/wordml" xmlns:w16sdtdh="http://schemas.microsoft.com/office/word/2020/wordml/sdtdatahash" xmlns:w16se="http://schemas.microsoft.com/office/word/2015/wordml/symex" mc:Ignorable="w14 w15 w16se w16cid w16 w16cex w16sdtdh">
+<w:styles xmlns:mc="http://schemas.openxmlformats.org/markup-compatibility/2006" xmlns:r="http://schemas.openxmlformats.org/officeDocument/2006/relationships" xmlns:w="http://schemas.openxmlformats.org/wordprocessingml/2006/main" xmlns:w14="http://schemas.microsoft.com/office/word/2010/wordml" xmlns:w15="http://schemas.microsoft.com/office/word/2012/wordml" xmlns:w16se="http://schemas.microsoft.com/office/word/2015/wordml/symex" mc:Ignorable="w14 w15 w16se">
   <w:docDefaults>
     <w:rPrDefault>
       <w:rPr>
@@ -10129,7 +14107,7 @@
       </w:pPr>
     </w:pPrDefault>
   </w:docDefaults>
-  <w:latentStyles w:defLockedState="0" w:defUIPriority="99" w:defSemiHidden="0" w:defUnhideWhenUsed="0" w:defQFormat="0" w:count="376">
+  <w:latentStyles w:defLockedState="0" w:defUIPriority="99" w:defSemiHidden="0" w:defUnhideWhenUsed="0" w:defQFormat="0" w:count="371">
     <w:lsdException w:name="Normal" w:uiPriority="0" w:qFormat="1"/>
     <w:lsdException w:name="heading 1" w:uiPriority="9" w:qFormat="1"/>
     <w:lsdException w:name="heading 2" w:semiHidden="1" w:uiPriority="0" w:unhideWhenUsed="1" w:qFormat="1"/>
@@ -10501,13 +14479,8 @@
     <w:lsdException w:name="List Table 5 Dark Accent 6" w:uiPriority="50"/>
     <w:lsdException w:name="List Table 6 Colorful Accent 6" w:uiPriority="51"/>
     <w:lsdException w:name="List Table 7 Colorful Accent 6" w:uiPriority="52"/>
-    <w:lsdException w:name="Mention" w:semiHidden="1" w:unhideWhenUsed="1"/>
-    <w:lsdException w:name="Smart Hyperlink" w:semiHidden="1" w:unhideWhenUsed="1"/>
-    <w:lsdException w:name="Hashtag" w:semiHidden="1" w:unhideWhenUsed="1"/>
-    <w:lsdException w:name="Unresolved Mention" w:semiHidden="1" w:unhideWhenUsed="1"/>
-    <w:lsdException w:name="Smart Link" w:semiHidden="1" w:unhideWhenUsed="1"/>
   </w:latentStyles>
-  <w:style w:type="paragraph" w:default="1" w:styleId="Normale">
+  <w:style w:type="paragraph" w:default="1" w:styleId="Normal">
     <w:name w:val="Normal"/>
     <w:qFormat/>
     <w:rsid w:val="00AA6BDD"/>
@@ -10515,11 +14488,11 @@
       <w:spacing w:after="40"/>
     </w:pPr>
   </w:style>
-  <w:style w:type="paragraph" w:styleId="Titolo1">
+  <w:style w:type="paragraph" w:styleId="Heading1">
     <w:name w:val="heading 1"/>
-    <w:basedOn w:val="Normale"/>
-    <w:next w:val="Normale"/>
-    <w:link w:val="Titolo1Carattere"/>
+    <w:basedOn w:val="Normal"/>
+    <w:next w:val="Normal"/>
+    <w:link w:val="Heading1Char"/>
     <w:uiPriority w:val="9"/>
     <w:qFormat/>
     <w:rsid w:val="005C3DBA"/>
@@ -10536,11 +14509,11 @@
       <w:szCs w:val="32"/>
     </w:rPr>
   </w:style>
-  <w:style w:type="paragraph" w:styleId="Titolo2">
+  <w:style w:type="paragraph" w:styleId="Heading2">
     <w:name w:val="heading 2"/>
-    <w:basedOn w:val="Normale"/>
-    <w:next w:val="Normale"/>
-    <w:link w:val="Titolo2Carattere"/>
+    <w:basedOn w:val="Normal"/>
+    <w:next w:val="Normal"/>
+    <w:link w:val="Heading2Char"/>
     <w:unhideWhenUsed/>
     <w:qFormat/>
     <w:rsid w:val="005060F1"/>
@@ -10557,11 +14530,11 @@
       <w:szCs w:val="26"/>
     </w:rPr>
   </w:style>
-  <w:style w:type="paragraph" w:styleId="Titolo3">
+  <w:style w:type="paragraph" w:styleId="Heading3">
     <w:name w:val="heading 3"/>
-    <w:basedOn w:val="Normale"/>
-    <w:next w:val="Normale"/>
-    <w:link w:val="Titolo3Carattere"/>
+    <w:basedOn w:val="Normal"/>
+    <w:next w:val="Normal"/>
+    <w:link w:val="Heading3Char"/>
     <w:uiPriority w:val="9"/>
     <w:semiHidden/>
     <w:unhideWhenUsed/>
@@ -10580,13 +14553,12 @@
       <w:szCs w:val="24"/>
     </w:rPr>
   </w:style>
-  <w:style w:type="character" w:default="1" w:styleId="Carpredefinitoparagrafo">
+  <w:style w:type="character" w:default="1" w:styleId="DefaultParagraphFont">
     <w:name w:val="Default Paragraph Font"/>
     <w:uiPriority w:val="1"/>
-    <w:semiHidden/>
     <w:unhideWhenUsed/>
   </w:style>
-  <w:style w:type="table" w:default="1" w:styleId="Tabellanormale">
+  <w:style w:type="table" w:default="1" w:styleId="TableNormal">
     <w:name w:val="Normal Table"/>
     <w:uiPriority w:val="99"/>
     <w:semiHidden/>
@@ -10601,7 +14573,7 @@
       </w:tblCellMar>
     </w:tblPr>
   </w:style>
-  <w:style w:type="numbering" w:default="1" w:styleId="Nessunelenco">
+  <w:style w:type="numbering" w:default="1" w:styleId="NoList">
     <w:name w:val="No List"/>
     <w:uiPriority w:val="99"/>
     <w:semiHidden/>
@@ -10609,7 +14581,7 @@
   </w:style>
   <w:style w:type="paragraph" w:customStyle="1" w:styleId="GpsTitolo">
     <w:name w:val="Gps Titolo"/>
-    <w:basedOn w:val="Titolo1"/>
+    <w:basedOn w:val="Heading1"/>
     <w:link w:val="GpsTitoloCarattere"/>
     <w:qFormat/>
     <w:rsid w:val="00CE5178"/>
@@ -10630,7 +14602,7 @@
   </w:style>
   <w:style w:type="character" w:customStyle="1" w:styleId="GpsTitoloCarattere">
     <w:name w:val="Gps Titolo Carattere"/>
-    <w:basedOn w:val="TitoloCarattere"/>
+    <w:basedOn w:val="TitleChar"/>
     <w:link w:val="GpsTitolo"/>
     <w:rsid w:val="00CE5178"/>
     <w:rPr>
@@ -10643,11 +14615,11 @@
       <w:u w:color="2A4F1C" w:themeColor="accent1" w:themeShade="80"/>
     </w:rPr>
   </w:style>
-  <w:style w:type="paragraph" w:styleId="Titolo">
+  <w:style w:type="paragraph" w:styleId="Title">
     <w:name w:val="Title"/>
-    <w:basedOn w:val="Normale"/>
-    <w:next w:val="Normale"/>
-    <w:link w:val="TitoloCarattere"/>
+    <w:basedOn w:val="Normal"/>
+    <w:next w:val="Normal"/>
+    <w:link w:val="TitleChar"/>
     <w:uiPriority w:val="10"/>
     <w:qFormat/>
     <w:rsid w:val="005060F1"/>
@@ -10663,10 +14635,10 @@
       <w:szCs w:val="56"/>
     </w:rPr>
   </w:style>
-  <w:style w:type="character" w:customStyle="1" w:styleId="TitoloCarattere">
-    <w:name w:val="Titolo Carattere"/>
-    <w:basedOn w:val="Carpredefinitoparagrafo"/>
-    <w:link w:val="Titolo"/>
+  <w:style w:type="character" w:customStyle="1" w:styleId="TitleChar">
+    <w:name w:val="Title Char"/>
+    <w:basedOn w:val="DefaultParagraphFont"/>
+    <w:link w:val="Title"/>
     <w:uiPriority w:val="10"/>
     <w:rsid w:val="005060F1"/>
     <w:rPr>
@@ -10679,7 +14651,7 @@
   </w:style>
   <w:style w:type="paragraph" w:customStyle="1" w:styleId="GpsParagrafo">
     <w:name w:val="Gps Paragrafo"/>
-    <w:basedOn w:val="Titolo2"/>
+    <w:basedOn w:val="Heading2"/>
     <w:link w:val="GpsParagrafoCarattere"/>
     <w:rsid w:val="00940DAE"/>
     <w:pPr>
@@ -10693,7 +14665,7 @@
   </w:style>
   <w:style w:type="paragraph" w:customStyle="1" w:styleId="Gpstesto">
     <w:name w:val="Gps testo"/>
-    <w:basedOn w:val="Normale"/>
+    <w:basedOn w:val="Normal"/>
     <w:link w:val="GpstestoCarattere"/>
     <w:qFormat/>
     <w:rsid w:val="00940DAE"/>
@@ -10708,7 +14680,7 @@
   </w:style>
   <w:style w:type="character" w:customStyle="1" w:styleId="GpsParagrafoCarattere">
     <w:name w:val="Gps Paragrafo Carattere"/>
-    <w:basedOn w:val="Titolo2Carattere"/>
+    <w:basedOn w:val="Heading2Char"/>
     <w:link w:val="GpsParagrafo"/>
     <w:rsid w:val="00940DAE"/>
     <w:rPr>
@@ -10721,7 +14693,7 @@
   </w:style>
   <w:style w:type="character" w:customStyle="1" w:styleId="GpstestoCarattere">
     <w:name w:val="Gps testo Carattere"/>
-    <w:basedOn w:val="Carpredefinitoparagrafo"/>
+    <w:basedOn w:val="DefaultParagraphFont"/>
     <w:link w:val="Gpstesto"/>
     <w:rsid w:val="00940DAE"/>
     <w:rPr>
@@ -10729,10 +14701,10 @@
       <w:sz w:val="24"/>
     </w:rPr>
   </w:style>
-  <w:style w:type="character" w:customStyle="1" w:styleId="Titolo2Carattere">
-    <w:name w:val="Titolo 2 Carattere"/>
-    <w:basedOn w:val="Carpredefinitoparagrafo"/>
-    <w:link w:val="Titolo2"/>
+  <w:style w:type="character" w:customStyle="1" w:styleId="Heading2Char">
+    <w:name w:val="Heading 2 Char"/>
+    <w:basedOn w:val="DefaultParagraphFont"/>
+    <w:link w:val="Heading2"/>
     <w:uiPriority w:val="9"/>
     <w:semiHidden/>
     <w:rsid w:val="005060F1"/>
@@ -10743,10 +14715,10 @@
       <w:szCs w:val="26"/>
     </w:rPr>
   </w:style>
-  <w:style w:type="character" w:customStyle="1" w:styleId="Titolo1Carattere">
-    <w:name w:val="Titolo 1 Carattere"/>
-    <w:basedOn w:val="Carpredefinitoparagrafo"/>
-    <w:link w:val="Titolo1"/>
+  <w:style w:type="character" w:customStyle="1" w:styleId="Heading1Char">
+    <w:name w:val="Heading 1 Char"/>
+    <w:basedOn w:val="DefaultParagraphFont"/>
+    <w:link w:val="Heading1"/>
     <w:uiPriority w:val="9"/>
     <w:rsid w:val="005C3DBA"/>
     <w:rPr>
@@ -10756,9 +14728,9 @@
       <w:szCs w:val="32"/>
     </w:rPr>
   </w:style>
-  <w:style w:type="paragraph" w:styleId="Titolosommario">
+  <w:style w:type="paragraph" w:styleId="TOCHeading">
     <w:name w:val="TOC Heading"/>
-    <w:basedOn w:val="Titolo1"/>
+    <w:basedOn w:val="Heading1"/>
     <w:next w:val="Gpstesto"/>
     <w:uiPriority w:val="39"/>
     <w:unhideWhenUsed/>
@@ -10775,7 +14747,7 @@
       <w:lang w:eastAsia="it-IT"/>
     </w:rPr>
   </w:style>
-  <w:style w:type="paragraph" w:styleId="Sommario2">
+  <w:style w:type="paragraph" w:styleId="TOC2">
     <w:name w:val="toc 2"/>
     <w:basedOn w:val="Gpstesto"/>
     <w:next w:val="Gpstesto"/>
@@ -10788,9 +14760,9 @@
       <w:ind w:left="220"/>
     </w:pPr>
   </w:style>
-  <w:style w:type="character" w:styleId="Collegamentoipertestuale">
+  <w:style w:type="character" w:styleId="Hyperlink">
     <w:name w:val="Hyperlink"/>
-    <w:basedOn w:val="Carpredefinitoparagrafo"/>
+    <w:basedOn w:val="DefaultParagraphFont"/>
     <w:uiPriority w:val="99"/>
     <w:unhideWhenUsed/>
     <w:rsid w:val="005C3DBA"/>
@@ -10799,7 +14771,7 @@
       <w:u w:val="single"/>
     </w:rPr>
   </w:style>
-  <w:style w:type="paragraph" w:styleId="Sommario1">
+  <w:style w:type="paragraph" w:styleId="TOC1">
     <w:name w:val="toc 1"/>
     <w:basedOn w:val="Gpstesto"/>
     <w:next w:val="Gpstesto"/>
@@ -10818,10 +14790,10 @@
       <w:ind w:left="426"/>
     </w:pPr>
   </w:style>
-  <w:style w:type="paragraph" w:styleId="Intestazione">
+  <w:style w:type="paragraph" w:styleId="Header">
     <w:name w:val="header"/>
-    <w:basedOn w:val="Normale"/>
-    <w:link w:val="IntestazioneCarattere"/>
+    <w:basedOn w:val="Normal"/>
+    <w:link w:val="HeaderChar"/>
     <w:uiPriority w:val="99"/>
     <w:unhideWhenUsed/>
     <w:rsid w:val="00F6438F"/>
@@ -10833,17 +14805,17 @@
       <w:spacing w:after="0" w:line="240" w:lineRule="auto"/>
     </w:pPr>
   </w:style>
-  <w:style w:type="character" w:customStyle="1" w:styleId="IntestazioneCarattere">
-    <w:name w:val="Intestazione Carattere"/>
-    <w:basedOn w:val="Carpredefinitoparagrafo"/>
-    <w:link w:val="Intestazione"/>
+  <w:style w:type="character" w:customStyle="1" w:styleId="HeaderChar">
+    <w:name w:val="Header Char"/>
+    <w:basedOn w:val="DefaultParagraphFont"/>
+    <w:link w:val="Header"/>
     <w:uiPriority w:val="99"/>
     <w:rsid w:val="00F6438F"/>
   </w:style>
-  <w:style w:type="paragraph" w:styleId="Pidipagina">
+  <w:style w:type="paragraph" w:styleId="Footer">
     <w:name w:val="footer"/>
-    <w:basedOn w:val="Normale"/>
-    <w:link w:val="PidipaginaCarattere"/>
+    <w:basedOn w:val="Normal"/>
+    <w:link w:val="FooterChar"/>
     <w:uiPriority w:val="99"/>
     <w:unhideWhenUsed/>
     <w:rsid w:val="00F6438F"/>
@@ -10855,16 +14827,16 @@
       <w:spacing w:after="0" w:line="240" w:lineRule="auto"/>
     </w:pPr>
   </w:style>
-  <w:style w:type="character" w:customStyle="1" w:styleId="PidipaginaCarattere">
-    <w:name w:val="Piè di pagina Carattere"/>
-    <w:basedOn w:val="Carpredefinitoparagrafo"/>
-    <w:link w:val="Pidipagina"/>
+  <w:style w:type="character" w:customStyle="1" w:styleId="FooterChar">
+    <w:name w:val="Footer Char"/>
+    <w:basedOn w:val="DefaultParagraphFont"/>
+    <w:link w:val="Footer"/>
     <w:uiPriority w:val="99"/>
     <w:rsid w:val="00F6438F"/>
   </w:style>
-  <w:style w:type="paragraph" w:styleId="Paragrafoelenco">
+  <w:style w:type="paragraph" w:styleId="ListParagraph">
     <w:name w:val="List Paragraph"/>
-    <w:basedOn w:val="Normale"/>
+    <w:basedOn w:val="Normal"/>
     <w:uiPriority w:val="34"/>
     <w:qFormat/>
     <w:rsid w:val="007904A2"/>
@@ -10875,7 +14847,7 @@
   </w:style>
   <w:style w:type="paragraph" w:customStyle="1" w:styleId="SottotitoloDocumento">
     <w:name w:val="Sottotitolo Documento"/>
-    <w:basedOn w:val="Normale"/>
+    <w:basedOn w:val="Normal"/>
     <w:link w:val="SottotitoloDocumentoCarattere"/>
     <w:qFormat/>
     <w:rsid w:val="004C1221"/>
@@ -10892,9 +14864,9 @@
       <w:lang w:eastAsia="it-IT"/>
     </w:rPr>
   </w:style>
-  <w:style w:type="table" w:styleId="Tabellagriglia5scura-colore1">
+  <w:style w:type="table" w:styleId="GridTable5Dark-Accent1">
     <w:name w:val="Grid Table 5 Dark Accent 1"/>
-    <w:basedOn w:val="Tabellanormale"/>
+    <w:basedOn w:val="TableNormal"/>
     <w:uiPriority w:val="50"/>
     <w:rsid w:val="00940DAE"/>
     <w:pPr>
@@ -11000,7 +14972,7 @@
   </w:style>
   <w:style w:type="character" w:customStyle="1" w:styleId="SottotitoloDocumentoCarattere">
     <w:name w:val="Sottotitolo Documento Carattere"/>
-    <w:basedOn w:val="Carpredefinitoparagrafo"/>
+    <w:basedOn w:val="DefaultParagraphFont"/>
     <w:link w:val="SottotitoloDocumento"/>
     <w:rsid w:val="004C1221"/>
     <w:rPr>
@@ -11013,7 +14985,7 @@
   </w:style>
   <w:style w:type="paragraph" w:customStyle="1" w:styleId="SottotitoliParagrafo">
     <w:name w:val="Sottotitoli Paragrafo"/>
-    <w:basedOn w:val="Titolo2"/>
+    <w:basedOn w:val="Heading2"/>
     <w:link w:val="SottotitoliParagrafoCarattere"/>
     <w:rsid w:val="009D6912"/>
     <w:pPr>
@@ -11031,7 +15003,7 @@
   </w:style>
   <w:style w:type="paragraph" w:customStyle="1" w:styleId="TitoloDocumento">
     <w:name w:val="Titolo Documento"/>
-    <w:basedOn w:val="Normale"/>
+    <w:basedOn w:val="Normal"/>
     <w:link w:val="TitoloDocumentoCarattere"/>
     <w:qFormat/>
     <w:rsid w:val="00CC73AE"/>
@@ -11050,7 +15022,7 @@
   </w:style>
   <w:style w:type="character" w:customStyle="1" w:styleId="SottotitoliParagrafoCarattere">
     <w:name w:val="Sottotitoli Paragrafo Carattere"/>
-    <w:basedOn w:val="Titolo2Carattere"/>
+    <w:basedOn w:val="Heading2Char"/>
     <w:link w:val="SottotitoliParagrafo"/>
     <w:rsid w:val="009D6912"/>
     <w:rPr>
@@ -11064,7 +15036,7 @@
   </w:style>
   <w:style w:type="character" w:customStyle="1" w:styleId="TitoloDocumentoCarattere">
     <w:name w:val="Titolo Documento Carattere"/>
-    <w:basedOn w:val="Carpredefinitoparagrafo"/>
+    <w:basedOn w:val="DefaultParagraphFont"/>
     <w:link w:val="TitoloDocumento"/>
     <w:rsid w:val="00CC73AE"/>
     <w:rPr>
@@ -11075,7 +15047,7 @@
       <w:lang w:eastAsia="it-IT"/>
     </w:rPr>
   </w:style>
-  <w:style w:type="paragraph" w:styleId="Nessunaspaziatura">
+  <w:style w:type="paragraph" w:styleId="NoSpacing">
     <w:name w:val="No Spacing"/>
     <w:uiPriority w:val="1"/>
     <w:qFormat/>
@@ -11157,10 +15129,10 @@
       <w:u w:color="2A4F1C" w:themeColor="accent1" w:themeShade="80"/>
     </w:rPr>
   </w:style>
-  <w:style w:type="character" w:customStyle="1" w:styleId="Titolo3Carattere">
-    <w:name w:val="Titolo 3 Carattere"/>
-    <w:basedOn w:val="Carpredefinitoparagrafo"/>
-    <w:link w:val="Titolo3"/>
+  <w:style w:type="character" w:customStyle="1" w:styleId="Heading3Char">
+    <w:name w:val="Heading 3 Char"/>
+    <w:basedOn w:val="DefaultParagraphFont"/>
+    <w:link w:val="Heading3"/>
     <w:uiPriority w:val="9"/>
     <w:semiHidden/>
     <w:rsid w:val="00840326"/>
@@ -11186,7 +15158,7 @@
       <w:u w:color="2A4F1C" w:themeColor="accent1" w:themeShade="80"/>
     </w:rPr>
   </w:style>
-  <w:style w:type="paragraph" w:styleId="Sommario3">
+  <w:style w:type="paragraph" w:styleId="TOC3">
     <w:name w:val="toc 3"/>
     <w:basedOn w:val="Gpstesto"/>
     <w:next w:val="Gpstesto"/>
@@ -11199,9 +15171,9 @@
       <w:ind w:left="440"/>
     </w:pPr>
   </w:style>
-  <w:style w:type="table" w:styleId="Grigliatabella">
+  <w:style w:type="table" w:styleId="TableGrid">
     <w:name w:val="Table Grid"/>
-    <w:basedOn w:val="Tabellanormale"/>
+    <w:basedOn w:val="TableNormal"/>
     <w:uiPriority w:val="59"/>
     <w:rsid w:val="00242E39"/>
     <w:pPr>
@@ -11572,7 +15544,7 @@
 </file>
 
 <file path=customXml/itemProps1.xml><?xml version="1.0" encoding="utf-8"?>
-<ds:datastoreItem xmlns:ds="http://schemas.openxmlformats.org/officeDocument/2006/customXml" ds:itemID="{2EF298AB-F2CE-4569-A049-1CE39F180928}">
+<ds:datastoreItem xmlns:ds="http://schemas.openxmlformats.org/officeDocument/2006/customXml" ds:itemID="{5A9651B9-0BBF-4643-8CEF-7A8D4C3A7792}">
   <ds:schemaRefs>
     <ds:schemaRef ds:uri="http://schemas.openxmlformats.org/officeDocument/2006/bibliography"/>
   </ds:schemaRefs>

--- a/Documentazione/SDD.docx
+++ b/Documentazione/SDD.docx
@@ -1,6 +1,6 @@
 
 <file path=word/document.xml><?xml version="1.0" encoding="utf-8"?>
-<w:document xmlns:wpc="http://schemas.microsoft.com/office/word/2010/wordprocessingCanvas" xmlns:cx="http://schemas.microsoft.com/office/drawing/2014/chartex" xmlns:cx1="http://schemas.microsoft.com/office/drawing/2015/9/8/chartex" xmlns:mc="http://schemas.openxmlformats.org/markup-compatibility/2006" xmlns:o="urn:schemas-microsoft-com:office:office" xmlns:r="http://schemas.openxmlformats.org/officeDocument/2006/relationships" xmlns:m="http://schemas.openxmlformats.org/officeDocument/2006/math" xmlns:v="urn:schemas-microsoft-com:vml" xmlns:wp14="http://schemas.microsoft.com/office/word/2010/wordprocessingDrawing" xmlns:wp="http://schemas.openxmlformats.org/drawingml/2006/wordprocessingDrawing" xmlns:w10="urn:schemas-microsoft-com:office:word" xmlns:w="http://schemas.openxmlformats.org/wordprocessingml/2006/main" xmlns:w14="http://schemas.microsoft.com/office/word/2010/wordml" xmlns:w15="http://schemas.microsoft.com/office/word/2012/wordml" xmlns:w16se="http://schemas.microsoft.com/office/word/2015/wordml/symex" xmlns:wpg="http://schemas.microsoft.com/office/word/2010/wordprocessingGroup" xmlns:wpi="http://schemas.microsoft.com/office/word/2010/wordprocessingInk" xmlns:wne="http://schemas.microsoft.com/office/word/2006/wordml" xmlns:wps="http://schemas.microsoft.com/office/word/2010/wordprocessingShape" mc:Ignorable="w14 w15 w16se wp14">
+<w:document xmlns:wpc="http://schemas.microsoft.com/office/word/2010/wordprocessingCanvas" xmlns:cx="http://schemas.microsoft.com/office/drawing/2014/chartex" xmlns:cx1="http://schemas.microsoft.com/office/drawing/2015/9/8/chartex" xmlns:cx2="http://schemas.microsoft.com/office/drawing/2015/10/21/chartex" xmlns:cx3="http://schemas.microsoft.com/office/drawing/2016/5/9/chartex" xmlns:cx4="http://schemas.microsoft.com/office/drawing/2016/5/10/chartex" xmlns:cx5="http://schemas.microsoft.com/office/drawing/2016/5/11/chartex" xmlns:cx6="http://schemas.microsoft.com/office/drawing/2016/5/12/chartex" xmlns:cx7="http://schemas.microsoft.com/office/drawing/2016/5/13/chartex" xmlns:cx8="http://schemas.microsoft.com/office/drawing/2016/5/14/chartex" xmlns:mc="http://schemas.openxmlformats.org/markup-compatibility/2006" xmlns:aink="http://schemas.microsoft.com/office/drawing/2016/ink" xmlns:am3d="http://schemas.microsoft.com/office/drawing/2017/model3d" xmlns:o="urn:schemas-microsoft-com:office:office" xmlns:r="http://schemas.openxmlformats.org/officeDocument/2006/relationships" xmlns:m="http://schemas.openxmlformats.org/officeDocument/2006/math" xmlns:v="urn:schemas-microsoft-com:vml" xmlns:wp14="http://schemas.microsoft.com/office/word/2010/wordprocessingDrawing" xmlns:wp="http://schemas.openxmlformats.org/drawingml/2006/wordprocessingDrawing" xmlns:w10="urn:schemas-microsoft-com:office:word" xmlns:w="http://schemas.openxmlformats.org/wordprocessingml/2006/main" xmlns:w14="http://schemas.microsoft.com/office/word/2010/wordml" xmlns:w15="http://schemas.microsoft.com/office/word/2012/wordml" xmlns:w16cex="http://schemas.microsoft.com/office/word/2018/wordml/cex" xmlns:w16cid="http://schemas.microsoft.com/office/word/2016/wordml/cid" xmlns:w16="http://schemas.microsoft.com/office/word/2018/wordml" xmlns:w16sdtdh="http://schemas.microsoft.com/office/word/2020/wordml/sdtdatahash" xmlns:w16se="http://schemas.microsoft.com/office/word/2015/wordml/symex" xmlns:wpg="http://schemas.microsoft.com/office/word/2010/wordprocessingGroup" xmlns:wpi="http://schemas.microsoft.com/office/word/2010/wordprocessingInk" xmlns:wne="http://schemas.microsoft.com/office/word/2006/wordml" xmlns:wps="http://schemas.microsoft.com/office/word/2010/wordprocessingShape" mc:Ignorable="w14 w15 w16se w16cid w16 w16cex w16sdtdh wp14">
   <w:body>
     <w:p>
       <w:pPr>
@@ -190,6 +190,7 @@
                 <w:szCs w:val="94"/>
               </w:rPr>
             </w:pPr>
+            <w:proofErr w:type="spellStart"/>
             <w:r>
               <w:rPr>
                 <w:b/>
@@ -216,6 +217,7 @@
               </w:rPr>
               <w:t>ument</w:t>
             </w:r>
+            <w:proofErr w:type="spellEnd"/>
           </w:p>
           <w:p>
             <w:pPr>
@@ -807,7 +809,7 @@
       <w:sdtContent>
         <w:p>
           <w:pPr>
-            <w:pStyle w:val="TOCHeading"/>
+            <w:pStyle w:val="Titolosommario"/>
             <w:rPr>
               <w:rFonts w:asciiTheme="minorHAnsi" w:eastAsiaTheme="minorHAnsi" w:hAnsiTheme="minorHAnsi" w:cstheme="minorBidi"/>
               <w:color w:val="auto"/>
@@ -822,7 +824,7 @@
         </w:p>
         <w:p>
           <w:pPr>
-            <w:pStyle w:val="TOC1"/>
+            <w:pStyle w:val="Sommario1"/>
             <w:numPr>
               <w:ilvl w:val="0"/>
               <w:numId w:val="0"/>
@@ -843,14 +845,14 @@
           <w:hyperlink w:anchor="_Toc530825397" w:history="1">
             <w:r>
               <w:rPr>
-                <w:rStyle w:val="Hyperlink"/>
+                <w:rStyle w:val="Collegamentoipertestuale"/>
                 <w:noProof/>
               </w:rPr>
               <w:t>S</w:t>
             </w:r>
             <w:r>
               <w:rPr>
-                <w:rStyle w:val="Hyperlink"/>
+                <w:rStyle w:val="Collegamentoipertestuale"/>
                 <w:noProof/>
               </w:rPr>
               <w:t xml:space="preserve">ommario </w:t>
@@ -873,7 +875,7 @@
         </w:p>
         <w:p>
           <w:pPr>
-            <w:pStyle w:val="TOC1"/>
+            <w:pStyle w:val="Sommario1"/>
             <w:numPr>
               <w:ilvl w:val="0"/>
               <w:numId w:val="0"/>
@@ -885,7 +887,7 @@
           <w:hyperlink w:anchor="_Toc530825396" w:history="1">
             <w:r>
               <w:rPr>
-                <w:rStyle w:val="Hyperlink"/>
+                <w:rStyle w:val="Collegamentoipertestuale"/>
                 <w:rFonts w:eastAsia="Droid Sans"/>
                 <w:noProof/>
               </w:rPr>
@@ -893,7 +895,7 @@
             </w:r>
             <w:r>
               <w:rPr>
-                <w:rStyle w:val="Hyperlink"/>
+                <w:rStyle w:val="Collegamentoipertestuale"/>
                 <w:rFonts w:eastAsia="Droid Sans"/>
                 <w:b/>
                 <w:noProof/>
@@ -902,7 +904,7 @@
             </w:r>
             <w:r>
               <w:rPr>
-                <w:rStyle w:val="Hyperlink"/>
+                <w:rStyle w:val="Collegamentoipertestuale"/>
                 <w:rFonts w:eastAsia="Droid Sans"/>
                 <w:noProof/>
               </w:rPr>
@@ -960,7 +962,7 @@
         </w:p>
         <w:p>
           <w:pPr>
-            <w:pStyle w:val="TOC1"/>
+            <w:pStyle w:val="Sommario1"/>
             <w:numPr>
               <w:ilvl w:val="0"/>
               <w:numId w:val="0"/>
@@ -975,7 +977,7 @@
           <w:hyperlink w:anchor="_Toc530825396" w:history="1">
             <w:r>
               <w:rPr>
-                <w:rStyle w:val="Hyperlink"/>
+                <w:rStyle w:val="Collegamentoipertestuale"/>
                 <w:rFonts w:eastAsia="Droid Sans"/>
                 <w:noProof/>
               </w:rPr>
@@ -983,7 +985,7 @@
             </w:r>
             <w:r>
               <w:rPr>
-                <w:rStyle w:val="Hyperlink"/>
+                <w:rStyle w:val="Collegamentoipertestuale"/>
                 <w:rFonts w:eastAsia="Droid Sans"/>
                 <w:noProof/>
               </w:rPr>
@@ -1007,7 +1009,7 @@
         </w:p>
         <w:p>
           <w:pPr>
-            <w:pStyle w:val="TOC1"/>
+            <w:pStyle w:val="Sommario1"/>
             <w:rPr>
               <w:noProof/>
             </w:rPr>
@@ -1015,14 +1017,14 @@
           <w:hyperlink w:anchor="_Toc530825398" w:history="1">
             <w:r>
               <w:rPr>
-                <w:rStyle w:val="Hyperlink"/>
+                <w:rStyle w:val="Collegamentoipertestuale"/>
                 <w:noProof/>
               </w:rPr>
               <w:t>Introduzione</w:t>
             </w:r>
             <w:r>
               <w:rPr>
-                <w:rStyle w:val="Hyperlink"/>
+                <w:rStyle w:val="Collegamentoipertestuale"/>
                 <w:noProof/>
               </w:rPr>
               <w:t xml:space="preserve"> </w:t>
@@ -1045,7 +1047,7 @@
         </w:p>
         <w:p>
           <w:pPr>
-            <w:pStyle w:val="TOC1"/>
+            <w:pStyle w:val="Sommario1"/>
             <w:numPr>
               <w:ilvl w:val="0"/>
               <w:numId w:val="0"/>
@@ -1088,7 +1090,7 @@
         </w:p>
         <w:p>
           <w:pPr>
-            <w:pStyle w:val="TOC1"/>
+            <w:pStyle w:val="Sommario1"/>
             <w:numPr>
               <w:ilvl w:val="0"/>
               <w:numId w:val="0"/>
@@ -1125,7 +1127,7 @@
         </w:p>
         <w:p>
           <w:pPr>
-            <w:pStyle w:val="TOC1"/>
+            <w:pStyle w:val="Sommario1"/>
             <w:numPr>
               <w:ilvl w:val="0"/>
               <w:numId w:val="0"/>
@@ -1237,7 +1239,7 @@
         </w:p>
         <w:p>
           <w:pPr>
-            <w:pStyle w:val="TOC1"/>
+            <w:pStyle w:val="Sommario1"/>
           </w:pPr>
           <w:r>
             <w:t xml:space="preserve">Architettura del </w:t>
@@ -1257,7 +1259,7 @@
         </w:p>
         <w:p>
           <w:pPr>
-            <w:pStyle w:val="TOC1"/>
+            <w:pStyle w:val="Sommario1"/>
           </w:pPr>
           <w:r>
             <w:t xml:space="preserve">Architettura del </w:t>
@@ -1499,7 +1501,7 @@
         </w:p>
         <w:p>
           <w:pPr>
-            <w:pStyle w:val="TOC1"/>
+            <w:pStyle w:val="Sommario1"/>
           </w:pPr>
           <w:r>
             <w:t>Servizi dei Sottosistemi</w:t>
@@ -1542,7 +1544,7 @@
         </w:p>
         <w:p>
           <w:pPr>
-            <w:pStyle w:val="TOC1"/>
+            <w:pStyle w:val="Sommario1"/>
           </w:pPr>
           <w:r>
             <w:t>Glossario ...</w:t>
@@ -1590,6 +1592,7 @@
         </w:rPr>
       </w:pPr>
       <w:bookmarkStart w:id="1" w:name="_Toc530825396"/>
+      <w:proofErr w:type="spellStart"/>
       <w:r>
         <w:rPr>
           <w:rFonts w:eastAsia="Droid Sans"/>
@@ -1597,6 +1600,7 @@
         <w:lastRenderedPageBreak/>
         <w:t>Revision</w:t>
       </w:r>
+      <w:proofErr w:type="spellEnd"/>
       <w:r>
         <w:rPr>
           <w:rFonts w:eastAsia="Droid Sans"/>
@@ -1615,7 +1619,7 @@
     </w:p>
     <w:tbl>
       <w:tblPr>
-        <w:tblStyle w:val="GridTable5Dark-Accent1"/>
+        <w:tblStyle w:val="Tabellagriglia5scura-colore1"/>
         <w:tblW w:w="9634" w:type="dxa"/>
         <w:tblLayout w:type="fixed"/>
         <w:tblLook w:val="0400" w:firstRow="0" w:lastRow="0" w:firstColumn="0" w:lastColumn="0" w:noHBand="0" w:noVBand="1"/>
@@ -2406,7 +2410,43 @@
                 <w:sz w:val="20"/>
                 <w:szCs w:val="20"/>
               </w:rPr>
-              <w:t>Aggiunta del modello MVC, deployment diagram, component diagram, divisione del sistema in sottosistemi e mapping Hardware/Software</w:t>
+              <w:t xml:space="preserve">Aggiunta del modello MVC, deployment </w:t>
+            </w:r>
+            <w:proofErr w:type="spellStart"/>
+            <w:r>
+              <w:rPr>
+                <w:rFonts w:ascii="Century Gothic" w:eastAsia="Droid Sans" w:hAnsi="Century Gothic" w:cs="Droid Sans"/>
+                <w:sz w:val="20"/>
+                <w:szCs w:val="20"/>
+              </w:rPr>
+              <w:t>diagram</w:t>
+            </w:r>
+            <w:proofErr w:type="spellEnd"/>
+            <w:r>
+              <w:rPr>
+                <w:rFonts w:ascii="Century Gothic" w:eastAsia="Droid Sans" w:hAnsi="Century Gothic" w:cs="Droid Sans"/>
+                <w:sz w:val="20"/>
+                <w:szCs w:val="20"/>
+              </w:rPr>
+              <w:t xml:space="preserve">, component </w:t>
+            </w:r>
+            <w:proofErr w:type="spellStart"/>
+            <w:r>
+              <w:rPr>
+                <w:rFonts w:ascii="Century Gothic" w:eastAsia="Droid Sans" w:hAnsi="Century Gothic" w:cs="Droid Sans"/>
+                <w:sz w:val="20"/>
+                <w:szCs w:val="20"/>
+              </w:rPr>
+              <w:t>diagram</w:t>
+            </w:r>
+            <w:proofErr w:type="spellEnd"/>
+            <w:r>
+              <w:rPr>
+                <w:rFonts w:ascii="Century Gothic" w:eastAsia="Droid Sans" w:hAnsi="Century Gothic" w:cs="Droid Sans"/>
+                <w:sz w:val="20"/>
+                <w:szCs w:val="20"/>
+              </w:rPr>
+              <w:t>, divisione del sistema in sottosistemi e mapping Hardware/Software</w:t>
             </w:r>
             <w:r>
               <w:rPr>
@@ -2953,7 +2993,7 @@
     </w:p>
     <w:tbl>
       <w:tblPr>
-        <w:tblStyle w:val="GridTable5Dark-Accent1"/>
+        <w:tblStyle w:val="Tabellagriglia5scura-colore1"/>
         <w:tblW w:w="9634" w:type="dxa"/>
         <w:tblLayout w:type="fixed"/>
         <w:tblLook w:val="0400" w:firstRow="0" w:lastRow="0" w:firstColumn="0" w:lastColumn="0" w:noHBand="0" w:noVBand="1"/>
@@ -3682,7 +3722,7 @@
     </w:p>
     <w:p>
       <w:pPr>
-        <w:pStyle w:val="ListParagraph"/>
+        <w:pStyle w:val="Paragrafoelenco"/>
         <w:numPr>
           <w:ilvl w:val="0"/>
           <w:numId w:val="12"/>
@@ -3710,7 +3750,7 @@
     </w:p>
     <w:p>
       <w:pPr>
-        <w:pStyle w:val="ListParagraph"/>
+        <w:pStyle w:val="Paragrafoelenco"/>
         <w:numPr>
           <w:ilvl w:val="0"/>
           <w:numId w:val="14"/>
@@ -3737,12 +3777,30 @@
           <w:sz w:val="24"/>
           <w:szCs w:val="24"/>
         </w:rPr>
-        <w:t>a validazione del Green Pass deve essere effettuata entro 2 secondi.</w:t>
-      </w:r>
-    </w:p>
-    <w:p>
-      <w:pPr>
-        <w:pStyle w:val="ListParagraph"/>
+        <w:t xml:space="preserve">a validazione del Green Pass deve essere effettuata entro </w:t>
+      </w:r>
+      <w:proofErr w:type="gramStart"/>
+      <w:r>
+        <w:rPr>
+          <w:rFonts w:ascii="Garamond" w:hAnsi="Garamond"/>
+          <w:sz w:val="24"/>
+          <w:szCs w:val="24"/>
+        </w:rPr>
+        <w:t>2</w:t>
+      </w:r>
+      <w:proofErr w:type="gramEnd"/>
+      <w:r>
+        <w:rPr>
+          <w:rFonts w:ascii="Garamond" w:hAnsi="Garamond"/>
+          <w:sz w:val="24"/>
+          <w:szCs w:val="24"/>
+        </w:rPr>
+        <w:t xml:space="preserve"> secondi.</w:t>
+      </w:r>
+    </w:p>
+    <w:p>
+      <w:pPr>
+        <w:pStyle w:val="Paragrafoelenco"/>
         <w:spacing w:line="120" w:lineRule="auto"/>
         <w:ind w:left="1491"/>
         <w:jc w:val="both"/>
@@ -3755,7 +3813,7 @@
     </w:p>
     <w:p>
       <w:pPr>
-        <w:pStyle w:val="ListParagraph"/>
+        <w:pStyle w:val="Paragrafoelenco"/>
         <w:numPr>
           <w:ilvl w:val="0"/>
           <w:numId w:val="12"/>
@@ -3783,7 +3841,7 @@
     </w:p>
     <w:p>
       <w:pPr>
-        <w:pStyle w:val="ListParagraph"/>
+        <w:pStyle w:val="Paragrafoelenco"/>
         <w:numPr>
           <w:ilvl w:val="0"/>
           <w:numId w:val="14"/>
@@ -3827,7 +3885,7 @@
     </w:p>
     <w:p>
       <w:pPr>
-        <w:pStyle w:val="ListParagraph"/>
+        <w:pStyle w:val="Paragrafoelenco"/>
         <w:numPr>
           <w:ilvl w:val="0"/>
           <w:numId w:val="12"/>
@@ -3855,7 +3913,7 @@
     </w:p>
     <w:p>
       <w:pPr>
-        <w:pStyle w:val="ListParagraph"/>
+        <w:pStyle w:val="Paragrafoelenco"/>
         <w:numPr>
           <w:ilvl w:val="0"/>
           <w:numId w:val="14"/>
@@ -3917,6 +3975,7 @@
           <w:szCs w:val="24"/>
         </w:rPr>
       </w:pPr>
+      <w:proofErr w:type="spellStart"/>
       <w:r>
         <w:rPr>
           <w:b/>
@@ -3925,6 +3984,7 @@
         </w:rPr>
         <w:t>Dependability</w:t>
       </w:r>
+      <w:proofErr w:type="spellEnd"/>
     </w:p>
     <w:p>
       <w:pPr>
@@ -3953,7 +4013,7 @@
     </w:p>
     <w:p>
       <w:pPr>
-        <w:pStyle w:val="ListParagraph"/>
+        <w:pStyle w:val="Paragrafoelenco"/>
         <w:numPr>
           <w:ilvl w:val="0"/>
           <w:numId w:val="14"/>
@@ -4367,7 +4427,15 @@
         </w:numPr>
       </w:pPr>
       <w:r>
-        <w:t>Il costo complessivo del progetto ammonta ad un massimo di 200 ore (max 50 ore per ogni membro del team).</w:t>
+        <w:t xml:space="preserve">Il costo complessivo del progetto ammonta ad un massimo di 200 ore (max 50 ore per ogni membro </w:t>
+      </w:r>
+      <w:proofErr w:type="gramStart"/>
+      <w:r>
+        <w:t>del team</w:t>
+      </w:r>
+      <w:proofErr w:type="gramEnd"/>
+      <w:r>
+        <w:t>).</w:t>
       </w:r>
     </w:p>
     <w:p>
@@ -4388,6 +4456,7 @@
           <w:bCs/>
         </w:rPr>
       </w:pPr>
+      <w:proofErr w:type="spellStart"/>
       <w:r>
         <w:rPr>
           <w:b/>
@@ -4395,6 +4464,7 @@
         </w:rPr>
         <w:t>Maintenance</w:t>
       </w:r>
+      <w:proofErr w:type="spellEnd"/>
     </w:p>
     <w:p>
       <w:pPr>
@@ -4611,8 +4681,17 @@
           <w:b/>
           <w:bCs/>
         </w:rPr>
-        <w:t>End User Criteria</w:t>
-      </w:r>
+        <w:t xml:space="preserve">End User </w:t>
+      </w:r>
+      <w:proofErr w:type="spellStart"/>
+      <w:r>
+        <w:rPr>
+          <w:b/>
+          <w:bCs/>
+        </w:rPr>
+        <w:t>Criteria</w:t>
+      </w:r>
+      <w:proofErr w:type="spellEnd"/>
     </w:p>
     <w:p>
       <w:pPr>
@@ -4652,7 +4731,15 @@
         <w:t>S</w:t>
       </w:r>
       <w:r>
-        <w:t>istema deve avere un’interfaccia semplice e immediata in modo da consentire un’interazione rapida e efficiente, così da ridurre i tempi di controllo</w:t>
+        <w:t xml:space="preserve">istema deve avere un’interfaccia semplice e immediata in modo da consentire un’interazione rapida </w:t>
+      </w:r>
+      <w:proofErr w:type="gramStart"/>
+      <w:r>
+        <w:t>e</w:t>
+      </w:r>
+      <w:proofErr w:type="gramEnd"/>
+      <w:r>
+        <w:t xml:space="preserve"> efficiente, così da ridurre i tempi di controllo</w:t>
       </w:r>
       <w:r>
         <w:t>.</w:t>
@@ -5040,7 +5127,7 @@
     </w:p>
     <w:p>
       <w:pPr>
-        <w:pStyle w:val="ListParagraph"/>
+        <w:pStyle w:val="Paragrafoelenco"/>
         <w:spacing w:line="120" w:lineRule="auto"/>
       </w:pPr>
     </w:p>
@@ -5065,7 +5152,13 @@
         <w:t>:</w:t>
       </w:r>
       <w:r>
-        <w:t xml:space="preserve"> server creato appositamente per la validazione dei Green Pass tramite API fornite dal Ministero dello Salute.</w:t>
+        <w:t xml:space="preserve"> server creato appositamente per la validazione dei Green Pass tramite API fornite dal Ministero </w:t>
+      </w:r>
+      <w:r>
+        <w:t>della</w:t>
+      </w:r>
+      <w:r>
+        <w:t xml:space="preserve"> Salute.</w:t>
       </w:r>
     </w:p>
     <w:p>
@@ -5208,11 +5301,16 @@
       <w:r>
         <w:t xml:space="preserve"> </w:t>
       </w:r>
+      <w:proofErr w:type="spellStart"/>
       <w:r>
         <w:t>R</w:t>
       </w:r>
       <w:r>
-        <w:t xml:space="preserve">elational </w:t>
+        <w:t>elational</w:t>
+      </w:r>
+      <w:proofErr w:type="spellEnd"/>
+      <w:r>
+        <w:t xml:space="preserve"> </w:t>
       </w:r>
       <w:r>
         <w:t>D</w:t>
@@ -5262,8 +5360,13 @@
       <w:r>
         <w:t xml:space="preserve">: </w:t>
       </w:r>
-      <w:r>
-        <w:t xml:space="preserve">DataBase, ovvero “Base di Dati” </w:t>
+      <w:proofErr w:type="spellStart"/>
+      <w:r>
+        <w:t>DataBase</w:t>
+      </w:r>
+      <w:proofErr w:type="spellEnd"/>
+      <w:r>
+        <w:t xml:space="preserve">, ovvero “Base di Dati” </w:t>
       </w:r>
       <w:r>
         <w:t>utilizzat</w:t>
@@ -5338,7 +5441,92 @@
         <w:t>:</w:t>
       </w:r>
       <w:r>
-        <w:t xml:space="preserve"> Model View Controller, ovvero un pattern architetturale utilizzato per costruire una Web Application.</w:t>
+        <w:t xml:space="preserve"> Model </w:t>
+      </w:r>
+      <w:proofErr w:type="spellStart"/>
+      <w:r>
+        <w:t>View</w:t>
+      </w:r>
+      <w:proofErr w:type="spellEnd"/>
+      <w:r>
+        <w:t xml:space="preserve"> Controller, ovvero un pattern architetturale utilizzato per costruire una Web Application.</w:t>
+      </w:r>
+    </w:p>
+    <w:p>
+      <w:pPr>
+        <w:pStyle w:val="Gpstesto"/>
+        <w:numPr>
+          <w:ilvl w:val="0"/>
+          <w:numId w:val="8"/>
+        </w:numPr>
+        <w:ind w:left="1134"/>
+      </w:pPr>
+      <w:r>
+        <w:rPr>
+          <w:b/>
+          <w:bCs/>
+          <w:color w:val="3E762A" w:themeColor="accent1" w:themeShade="BF"/>
+        </w:rPr>
+        <w:t>ACL</w:t>
+      </w:r>
+      <w:r>
+        <w:t>:</w:t>
+      </w:r>
+      <w:r>
+        <w:t xml:space="preserve"> </w:t>
+      </w:r>
+      <w:r>
+        <w:t xml:space="preserve">Access Control List, cioè una </w:t>
+      </w:r>
+      <w:r>
+        <w:t>matrice</w:t>
+      </w:r>
+      <w:r>
+        <w:t xml:space="preserve"> </w:t>
+      </w:r>
+      <w:r>
+        <w:t>in cui sono specificate le politiche di accesso alle informazioni del Sistema.</w:t>
+      </w:r>
+      <w:r>
+        <w:t xml:space="preserve"> </w:t>
+      </w:r>
+    </w:p>
+    <w:p>
+      <w:pPr>
+        <w:pStyle w:val="Gpstesto"/>
+        <w:numPr>
+          <w:ilvl w:val="0"/>
+          <w:numId w:val="8"/>
+        </w:numPr>
+        <w:ind w:left="1134"/>
+      </w:pPr>
+      <w:r>
+        <w:rPr>
+          <w:b/>
+          <w:bCs/>
+          <w:color w:val="3E762A" w:themeColor="accent1" w:themeShade="BF"/>
+        </w:rPr>
+        <w:t>CRUD</w:t>
+      </w:r>
+      <w:r>
+        <w:t xml:space="preserve">: </w:t>
+      </w:r>
+      <w:r>
+        <w:t>Create, Read, Update e Delete.</w:t>
+      </w:r>
+      <w:r>
+        <w:t xml:space="preserve"> </w:t>
+      </w:r>
+      <w:r>
+        <w:t>Queste quattro parole fanno riferimento alle quattro principali operazioni che si svolgono su un database relazionale, ovvero la creazione di tabelle, dati e relazioni (create), la loro lettura (</w:t>
+      </w:r>
+      <w:proofErr w:type="spellStart"/>
+      <w:r>
+        <w:t>read</w:t>
+      </w:r>
+      <w:proofErr w:type="spellEnd"/>
+      <w:r>
+        <w:t>), la loro modifica tramite aggiornamento (update) o eliminazione (delete).</w:t>
       </w:r>
     </w:p>
     <w:p>
@@ -5484,7 +5672,11 @@
         <w:t xml:space="preserve">” </w:t>
       </w:r>
       <w:r>
-        <w:t>della piattaforma di e-learning della facoltà di Informatica. Inoltre, è stato consultato</w:t>
+        <w:t xml:space="preserve">della piattaforma di e-learning </w:t>
+      </w:r>
+      <w:r>
+        <w:lastRenderedPageBreak/>
+        <w:t>della facoltà di Informatica. Inoltre, è stato consultato</w:t>
       </w:r>
       <w:r>
         <w:t xml:space="preserve"> </w:t>
@@ -5496,8 +5688,29 @@
         <w:t>“</w:t>
       </w:r>
       <w:r>
-        <w:t>Object-Oriented Software Engineering Using UML, Patterns and Java: Third Edition, di Bernd Bruegge ed Allen H. Dutoit</w:t>
-      </w:r>
+        <w:t>Object-</w:t>
+      </w:r>
+      <w:proofErr w:type="spellStart"/>
+      <w:r>
+        <w:t>Oriented</w:t>
+      </w:r>
+      <w:proofErr w:type="spellEnd"/>
+      <w:r>
+        <w:t xml:space="preserve"> Software Engineering Using UML, Patterns and Java: Third Edition, di Bernd </w:t>
+      </w:r>
+      <w:proofErr w:type="spellStart"/>
+      <w:r>
+        <w:t>Bruegge</w:t>
+      </w:r>
+      <w:proofErr w:type="spellEnd"/>
+      <w:r>
+        <w:t xml:space="preserve"> ed Allen H. </w:t>
+      </w:r>
+      <w:proofErr w:type="spellStart"/>
+      <w:r>
+        <w:t>Dutoit</w:t>
+      </w:r>
+      <w:proofErr w:type="spellEnd"/>
       <w:r>
         <w:t>”</w:t>
       </w:r>
@@ -5557,7 +5770,6 @@
         <w:t xml:space="preserve"> </w:t>
       </w:r>
       <w:r>
-        <w:lastRenderedPageBreak/>
         <w:t>del</w:t>
       </w:r>
       <w:r>
@@ -5673,7 +5885,15 @@
         <w:pStyle w:val="Gpstesto"/>
       </w:pPr>
       <w:r>
-        <w:t>Questo pattern architetturale si compone di tre layer:</w:t>
+        <w:t xml:space="preserve">Questo pattern architetturale si compone di tre </w:t>
+      </w:r>
+      <w:proofErr w:type="spellStart"/>
+      <w:r>
+        <w:t>layer</w:t>
+      </w:r>
+      <w:proofErr w:type="spellEnd"/>
+      <w:r>
+        <w:t>:</w:t>
       </w:r>
     </w:p>
     <w:p>
@@ -5705,6 +5925,7 @@
         </w:numPr>
         <w:ind w:left="426"/>
       </w:pPr>
+      <w:proofErr w:type="spellStart"/>
       <w:r>
         <w:rPr>
           <w:b/>
@@ -5712,6 +5933,7 @@
         </w:rPr>
         <w:t>View</w:t>
       </w:r>
+      <w:proofErr w:type="spellEnd"/>
       <w:r>
         <w:t>: permette la visualizzazione delle informazioni fornite dal Model;</w:t>
       </w:r>
@@ -5740,7 +5962,15 @@
         <w:t>M</w:t>
       </w:r>
       <w:r>
-        <w:t>odel mandandoli alle Views per la visualizzazione.</w:t>
+        <w:t xml:space="preserve">odel mandandoli alle </w:t>
+      </w:r>
+      <w:proofErr w:type="spellStart"/>
+      <w:r>
+        <w:t>Views</w:t>
+      </w:r>
+      <w:proofErr w:type="spellEnd"/>
+      <w:r>
+        <w:t xml:space="preserve"> per la visualizzazione.</w:t>
       </w:r>
     </w:p>
     <w:p>
@@ -5754,6 +5984,7 @@
           <w:szCs w:val="24"/>
           <w:lang w:eastAsia="it-IT"/>
         </w:rPr>
+        <w:lastRenderedPageBreak/>
         <w:drawing>
           <wp:inline distT="0" distB="0" distL="0" distR="0" wp14:anchorId="4CB427F9" wp14:editId="421E333D">
             <wp:extent cx="6120130" cy="478155"/>
@@ -5809,6 +6040,7 @@
           <w:ilvl w:val="1"/>
           <w:numId w:val="9"/>
         </w:numPr>
+        <w:ind w:left="709"/>
         <w:rPr>
           <w:color w:val="3E762A" w:themeColor="accent1" w:themeShade="BF"/>
           <w:sz w:val="40"/>
@@ -5847,11 +6079,7 @@
         <w:t>ta in base alla struttura del</w:t>
       </w:r>
       <w:r>
-        <w:t xml:space="preserve"> sito web e alle funzionalità che deve offrire. </w:t>
-      </w:r>
-      <w:r>
-        <w:lastRenderedPageBreak/>
-        <w:t>Particolare attenzione è stata riposta nella gestione dei dati persistenti, i quali risultano fondamentali allo scopo del sistema proposto.</w:t>
+        <w:t xml:space="preserve"> sito web e alle funzionalità che deve offrire. Particolare attenzione è stata riposta nella gestione dei dati persistenti, i quali risultano fondamentali allo scopo del sistema proposto.</w:t>
       </w:r>
     </w:p>
     <w:p>
@@ -5896,7 +6124,35 @@
         <w:rPr>
           <w:szCs w:val="24"/>
         </w:rPr>
-        <w:t>Il Sistema si compone in totale di 14 componenti, suddivisi tra i layer View, Model e Controller.</w:t>
+        <w:t xml:space="preserve">Il Sistema si compone in totale di 14 componenti, suddivisi tra i </w:t>
+      </w:r>
+      <w:proofErr w:type="spellStart"/>
+      <w:r>
+        <w:rPr>
+          <w:szCs w:val="24"/>
+        </w:rPr>
+        <w:t>layer</w:t>
+      </w:r>
+      <w:proofErr w:type="spellEnd"/>
+      <w:r>
+        <w:rPr>
+          <w:szCs w:val="24"/>
+        </w:rPr>
+        <w:t xml:space="preserve"> </w:t>
+      </w:r>
+      <w:proofErr w:type="spellStart"/>
+      <w:r>
+        <w:rPr>
+          <w:szCs w:val="24"/>
+        </w:rPr>
+        <w:t>View</w:t>
+      </w:r>
+      <w:proofErr w:type="spellEnd"/>
+      <w:r>
+        <w:rPr>
+          <w:szCs w:val="24"/>
+        </w:rPr>
+        <w:t>, Model e Controller.</w:t>
       </w:r>
     </w:p>
     <w:p>
@@ -5945,6 +6201,7 @@
           <w:szCs w:val="24"/>
         </w:rPr>
       </w:pPr>
+      <w:proofErr w:type="spellStart"/>
       <w:r>
         <w:rPr>
           <w:b/>
@@ -5954,6 +6211,7 @@
         </w:rPr>
         <w:t>AccessController</w:t>
       </w:r>
+      <w:proofErr w:type="spellEnd"/>
       <w:r>
         <w:rPr>
           <w:szCs w:val="24"/>
@@ -6003,6 +6261,7 @@
           <w:szCs w:val="24"/>
         </w:rPr>
       </w:pPr>
+      <w:proofErr w:type="spellStart"/>
       <w:r>
         <w:rPr>
           <w:b/>
@@ -6012,6 +6271,7 @@
         </w:rPr>
         <w:t>SessionController</w:t>
       </w:r>
+      <w:proofErr w:type="spellEnd"/>
       <w:r>
         <w:rPr>
           <w:szCs w:val="24"/>
@@ -6049,6 +6309,7 @@
           <w:szCs w:val="24"/>
         </w:rPr>
       </w:pPr>
+      <w:proofErr w:type="spellStart"/>
       <w:r>
         <w:rPr>
           <w:b/>
@@ -6058,6 +6319,7 @@
         </w:rPr>
         <w:t>ReportController</w:t>
       </w:r>
+      <w:proofErr w:type="spellEnd"/>
       <w:r>
         <w:rPr>
           <w:szCs w:val="24"/>
@@ -6334,6 +6596,7 @@
           <w:color w:val="3E762A" w:themeColor="accent1" w:themeShade="BF"/>
           <w:szCs w:val="24"/>
         </w:rPr>
+        <w:lastRenderedPageBreak/>
         <w:t>Report</w:t>
       </w:r>
       <w:r>
@@ -6416,13 +6679,7 @@
         <w:rPr>
           <w:szCs w:val="24"/>
         </w:rPr>
-        <w:t>per compiere le operazioni CRUD</w:t>
-      </w:r>
-      <w:r>
-        <w:rPr>
-          <w:szCs w:val="24"/>
-        </w:rPr>
-        <w:t>;</w:t>
+        <w:t>per compiere le operazioni CRUD;</w:t>
       </w:r>
     </w:p>
     <w:p>
@@ -6480,13 +6737,7 @@
         <w:rPr>
           <w:szCs w:val="24"/>
         </w:rPr>
-        <w:t>per compiere le operazioni CRUD</w:t>
-      </w:r>
-      <w:r>
-        <w:rPr>
-          <w:szCs w:val="24"/>
-        </w:rPr>
-        <w:t>;</w:t>
+        <w:t>per compiere le operazioni CRUD;</w:t>
       </w:r>
     </w:p>
     <w:p>
@@ -6556,13 +6807,7 @@
         <w:rPr>
           <w:szCs w:val="24"/>
         </w:rPr>
-        <w:t>Pass</w:t>
-      </w:r>
-      <w:r>
-        <w:rPr>
-          <w:szCs w:val="24"/>
-        </w:rPr>
-        <w:t>;</w:t>
+        <w:t>Pass;</w:t>
       </w:r>
     </w:p>
     <w:p>
@@ -6584,7 +6829,6 @@
           <w:color w:val="3E762A" w:themeColor="accent1" w:themeShade="BF"/>
           <w:szCs w:val="24"/>
         </w:rPr>
-        <w:lastRenderedPageBreak/>
         <w:t>Studente</w:t>
       </w:r>
       <w:r>
@@ -6627,6 +6871,7 @@
         </w:rPr>
         <w:t xml:space="preserve">Il </w:t>
       </w:r>
+      <w:proofErr w:type="spellStart"/>
       <w:r>
         <w:rPr>
           <w:b/>
@@ -6635,6 +6880,7 @@
         </w:rPr>
         <w:t>View</w:t>
       </w:r>
+      <w:proofErr w:type="spellEnd"/>
       <w:r>
         <w:rPr>
           <w:szCs w:val="24"/>
@@ -6654,6 +6900,7 @@
           <w:szCs w:val="24"/>
         </w:rPr>
       </w:pPr>
+      <w:proofErr w:type="spellStart"/>
       <w:r>
         <w:rPr>
           <w:b/>
@@ -6663,6 +6910,7 @@
         </w:rPr>
         <w:t>StudenteGUI</w:t>
       </w:r>
+      <w:proofErr w:type="spellEnd"/>
       <w:r>
         <w:rPr>
           <w:szCs w:val="24"/>
@@ -6688,6 +6936,7 @@
           <w:szCs w:val="24"/>
         </w:rPr>
       </w:pPr>
+      <w:proofErr w:type="spellStart"/>
       <w:r>
         <w:rPr>
           <w:b/>
@@ -6697,6 +6946,7 @@
         </w:rPr>
         <w:t>DocenteGUI</w:t>
       </w:r>
+      <w:proofErr w:type="spellEnd"/>
       <w:r>
         <w:rPr>
           <w:szCs w:val="24"/>
@@ -6707,13 +6957,7 @@
         <w:rPr>
           <w:szCs w:val="24"/>
         </w:rPr>
-        <w:t>erfaccia grafica per il Docente</w:t>
-      </w:r>
-      <w:r>
-        <w:rPr>
-          <w:szCs w:val="24"/>
-        </w:rPr>
-        <w:t>;</w:t>
+        <w:t>erfaccia grafica per il Docente;</w:t>
       </w:r>
     </w:p>
     <w:p>
@@ -6728,6 +6972,7 @@
           <w:szCs w:val="24"/>
         </w:rPr>
       </w:pPr>
+      <w:proofErr w:type="spellStart"/>
       <w:r>
         <w:rPr>
           <w:b/>
@@ -6737,20 +6982,13 @@
         </w:rPr>
         <w:t>DirettoreDiDipartimentoGUI</w:t>
       </w:r>
+      <w:proofErr w:type="spellEnd"/>
       <w:r>
         <w:rPr>
           <w:szCs w:val="24"/>
         </w:rPr>
         <w:t>: interfaccia grafica per il Direttore di Dipartimento.</w:t>
       </w:r>
-    </w:p>
-    <w:p>
-      <w:pPr>
-        <w:pStyle w:val="Gpstesto"/>
-        <w:rPr>
-          <w:szCs w:val="24"/>
-        </w:rPr>
-      </w:pPr>
     </w:p>
     <w:p>
       <w:pPr>
@@ -6765,17 +7003,21 @@
           <w:lang w:eastAsia="it-IT"/>
         </w:rPr>
         <w:drawing>
-          <wp:inline distT="0" distB="0" distL="0" distR="0" wp14:anchorId="55C42FF4" wp14:editId="70E0B7AF">
-            <wp:extent cx="6120130" cy="4977130"/>
-            <wp:effectExtent l="0" t="0" r="0" b="0"/>
-            <wp:docPr id="6" name="Immagine 3"/>
-            <wp:cNvGraphicFramePr/>
+          <wp:inline distT="0" distB="0" distL="0" distR="0" wp14:anchorId="0093CAC5" wp14:editId="0F047EA8">
+            <wp:extent cx="5481674" cy="4457700"/>
+            <wp:effectExtent l="0" t="0" r="5080" b="0"/>
+            <wp:docPr id="11" name="Immagine 11"/>
+            <wp:cNvGraphicFramePr>
+              <a:graphicFrameLocks xmlns:a="http://schemas.openxmlformats.org/drawingml/2006/main" noChangeAspect="1"/>
+            </wp:cNvGraphicFramePr>
             <a:graphic xmlns:a="http://schemas.openxmlformats.org/drawingml/2006/main">
               <a:graphicData uri="http://schemas.openxmlformats.org/drawingml/2006/picture">
                 <pic:pic xmlns:pic="http://schemas.openxmlformats.org/drawingml/2006/picture">
                   <pic:nvPicPr>
-                    <pic:cNvPr id="3" name="Immagine 3"/>
-                    <pic:cNvPicPr/>
+                    <pic:cNvPr id="0" name="Picture 3"/>
+                    <pic:cNvPicPr>
+                      <a:picLocks noChangeAspect="1" noChangeArrowheads="1"/>
+                    </pic:cNvPicPr>
                   </pic:nvPicPr>
                   <pic:blipFill>
                     <a:blip r:embed="rId10">
@@ -6785,18 +7027,23 @@
                         </a:ext>
                       </a:extLst>
                     </a:blip>
+                    <a:srcRect/>
                     <a:stretch>
                       <a:fillRect/>
                     </a:stretch>
                   </pic:blipFill>
-                  <pic:spPr>
+                  <pic:spPr bwMode="auto">
                     <a:xfrm>
                       <a:off x="0" y="0"/>
-                      <a:ext cx="6120130" cy="4977130"/>
+                      <a:ext cx="5485457" cy="4460777"/>
                     </a:xfrm>
                     <a:prstGeom prst="rect">
                       <a:avLst/>
                     </a:prstGeom>
+                    <a:noFill/>
+                    <a:ln>
+                      <a:noFill/>
+                    </a:ln>
                   </pic:spPr>
                 </pic:pic>
               </a:graphicData>
@@ -6807,30 +7054,6 @@
     </w:p>
     <w:p>
       <w:pPr>
-        <w:pStyle w:val="Gpstesto"/>
-        <w:rPr>
-          <w:szCs w:val="24"/>
-        </w:rPr>
-      </w:pPr>
-    </w:p>
-    <w:p>
-      <w:pPr>
-        <w:pStyle w:val="Gpstesto"/>
-        <w:rPr>
-          <w:szCs w:val="24"/>
-        </w:rPr>
-      </w:pPr>
-    </w:p>
-    <w:p>
-      <w:pPr>
-        <w:pStyle w:val="Gpstesto"/>
-        <w:rPr>
-          <w:szCs w:val="24"/>
-        </w:rPr>
-      </w:pPr>
-    </w:p>
-    <w:p>
-      <w:pPr>
         <w:pStyle w:val="GpsTitolo1"/>
         <w:numPr>
           <w:ilvl w:val="1"/>
@@ -6858,12 +7081,33 @@
         <w:pStyle w:val="Gpstesto"/>
       </w:pPr>
       <w:r>
-        <w:t>Il sistema EasyPass è realizzato come una Web Application. Per poter interagire con il Sistema è necessario accedervi tramite un Browser da un dispositivo qualsiasi. Il Web Browser comunicherà con Web Server Apache Tomcat attraverso il protocollo HTTP, che si occuperà pertanto di elaborare e rispondere a richieste dal client. La persistenza dei dati è invece mantenuta tramite l’utilizzo di un Database MYSQL, che sarà contattato dal Server tramite JDBC. Oltre al Web Server sarà necessario l’utilizzo di un Validation Server, il quale assolverà la funzione di validazione dei Green Pass e che sarà in comunicazione con il Web Server sempre tramite richieste e risposte HTTP.</w:t>
-      </w:r>
-    </w:p>
-    <w:p>
-      <w:pPr>
-        <w:pStyle w:val="Gpstesto"/>
+        <w:t>Il sistema Easy</w:t>
+      </w:r>
+      <w:r>
+        <w:t xml:space="preserve"> </w:t>
+      </w:r>
+      <w:r>
+        <w:t xml:space="preserve">Pass è realizzato come una Web Application. Per poter interagire con il Sistema è necessario accedervi tramite un Browser da un dispositivo qualsiasi. Il Web Browser comunicherà con Web Server Apache Tomcat attraverso il protocollo HTTP, che si occuperà pertanto di elaborare e rispondere a richieste dal client. La persistenza dei dati è invece mantenuta tramite l’utilizzo di un Database </w:t>
+      </w:r>
+      <w:r>
+        <w:t>MySQL</w:t>
+      </w:r>
+      <w:r>
+        <w:t xml:space="preserve">, che sarà contattato dal Server tramite JDBC. Oltre al Web Server sarà necessario l’utilizzo di un </w:t>
+      </w:r>
+      <w:proofErr w:type="spellStart"/>
+      <w:r>
+        <w:t>Validation</w:t>
+      </w:r>
+      <w:proofErr w:type="spellEnd"/>
+      <w:r>
+        <w:t xml:space="preserve"> Server, il quale assolverà la funzione di validazione dei Green Pass e che sarà in comunicazione con il Web Server sempre tramite richieste e risposte HTTP.</w:t>
+      </w:r>
+    </w:p>
+    <w:p>
+      <w:pPr>
+        <w:pStyle w:val="Gpstesto"/>
+        <w:spacing w:line="240" w:lineRule="auto"/>
       </w:pPr>
     </w:p>
     <w:p>
@@ -6877,26 +7121,10 @@
           <w:lang w:eastAsia="it-IT"/>
         </w:rPr>
         <w:drawing>
-          <wp:anchor distT="0" distB="0" distL="114300" distR="114300" simplePos="0" relativeHeight="251659264" behindDoc="1" locked="0" layoutInCell="1" allowOverlap="1" wp14:anchorId="7BEC8AAF" wp14:editId="2A566405">
-            <wp:simplePos x="0" y="0"/>
-            <wp:positionH relativeFrom="column">
-              <wp:posOffset>0</wp:posOffset>
-            </wp:positionH>
-            <wp:positionV relativeFrom="paragraph">
-              <wp:posOffset>258445</wp:posOffset>
-            </wp:positionV>
-            <wp:extent cx="6120130" cy="3859530"/>
-            <wp:effectExtent l="0" t="0" r="0" b="7620"/>
-            <wp:wrapTight wrapText="bothSides">
-              <wp:wrapPolygon edited="0">
-                <wp:start x="0" y="0"/>
-                <wp:lineTo x="0" y="21536"/>
-                <wp:lineTo x="21515" y="21536"/>
-                <wp:lineTo x="21515" y="0"/>
-                <wp:lineTo x="0" y="0"/>
-              </wp:wrapPolygon>
-            </wp:wrapTight>
-            <wp:docPr id="5" name="Immagine 5"/>
+          <wp:inline distT="0" distB="0" distL="0" distR="0" wp14:anchorId="26707484" wp14:editId="1A3AB88C">
+            <wp:extent cx="6111240" cy="3855720"/>
+            <wp:effectExtent l="0" t="0" r="3810" b="0"/>
+            <wp:docPr id="10" name="Immagine 10"/>
             <wp:cNvGraphicFramePr>
               <a:graphicFrameLocks xmlns:a="http://schemas.openxmlformats.org/drawingml/2006/main" noChangeAspect="1"/>
             </wp:cNvGraphicFramePr>
@@ -6904,8 +7132,10 @@
               <a:graphicData uri="http://schemas.openxmlformats.org/drawingml/2006/picture">
                 <pic:pic xmlns:pic="http://schemas.openxmlformats.org/drawingml/2006/picture">
                   <pic:nvPicPr>
-                    <pic:cNvPr id="5" name="Immagine 5"/>
-                    <pic:cNvPicPr/>
+                    <pic:cNvPr id="0" name="Picture 2"/>
+                    <pic:cNvPicPr>
+                      <a:picLocks noChangeAspect="1" noChangeArrowheads="1"/>
+                    </pic:cNvPicPr>
                   </pic:nvPicPr>
                   <pic:blipFill>
                     <a:blip r:embed="rId11">
@@ -6915,62 +7145,34 @@
                         </a:ext>
                       </a:extLst>
                     </a:blip>
+                    <a:srcRect/>
                     <a:stretch>
                       <a:fillRect/>
                     </a:stretch>
                   </pic:blipFill>
-                  <pic:spPr>
+                  <pic:spPr bwMode="auto">
                     <a:xfrm>
                       <a:off x="0" y="0"/>
-                      <a:ext cx="6120130" cy="3859530"/>
+                      <a:ext cx="6111240" cy="3855720"/>
                     </a:xfrm>
                     <a:prstGeom prst="rect">
                       <a:avLst/>
                     </a:prstGeom>
+                    <a:noFill/>
+                    <a:ln>
+                      <a:noFill/>
+                    </a:ln>
                   </pic:spPr>
                 </pic:pic>
               </a:graphicData>
             </a:graphic>
-            <wp14:sizeRelH relativeFrom="margin">
-              <wp14:pctWidth>0</wp14:pctWidth>
-            </wp14:sizeRelH>
-            <wp14:sizeRelV relativeFrom="margin">
-              <wp14:pctHeight>0</wp14:pctHeight>
-            </wp14:sizeRelV>
-          </wp:anchor>
+          </wp:inline>
         </w:drawing>
       </w:r>
     </w:p>
     <w:p>
       <w:pPr>
         <w:pStyle w:val="Gpstesto"/>
-        <w:rPr>
-          <w:szCs w:val="24"/>
-        </w:rPr>
-      </w:pPr>
-    </w:p>
-    <w:p>
-      <w:pPr>
-        <w:pStyle w:val="Gpstesto"/>
-        <w:rPr>
-          <w:szCs w:val="24"/>
-        </w:rPr>
-      </w:pPr>
-    </w:p>
-    <w:p>
-      <w:pPr>
-        <w:pStyle w:val="Gpstesto"/>
-        <w:rPr>
-          <w:szCs w:val="24"/>
-        </w:rPr>
-      </w:pPr>
-    </w:p>
-    <w:p>
-      <w:pPr>
-        <w:pStyle w:val="Gpstesto"/>
-        <w:rPr>
-          <w:szCs w:val="24"/>
-        </w:rPr>
       </w:pPr>
     </w:p>
     <w:p>
@@ -6993,24 +7195,35 @@
           <w:sz w:val="40"/>
           <w:szCs w:val="40"/>
         </w:rPr>
+        <w:t>Gestione dei dati persistenti</w:t>
+      </w:r>
+    </w:p>
+    <w:p>
+      <w:pPr>
+        <w:pStyle w:val="Gpstesto"/>
+      </w:pPr>
+      <w:r>
+        <w:t>Per la memorizzazione dei dati persistenti si è deciso di utilizzare un RDBMS (</w:t>
+      </w:r>
+      <w:proofErr w:type="spellStart"/>
+      <w:r>
+        <w:t>Relational</w:t>
+      </w:r>
+      <w:proofErr w:type="spellEnd"/>
+      <w:r>
+        <w:t xml:space="preserve"> Database</w:t>
+      </w:r>
+    </w:p>
+    <w:p>
+      <w:pPr>
+        <w:pStyle w:val="Gpstesto"/>
+      </w:pPr>
+      <w:r>
+        <w:t xml:space="preserve">Management System) poiché permette di accedere in modo semplice ed efficiente ai dati, conservandone la consistenza,  la privatezza e l'affidabilità. Possiamo effettuare ricerche complesse (ad esempio, la ricerca </w:t>
+      </w:r>
+      <w:r>
         <w:lastRenderedPageBreak/>
-        <w:t>Gestione dei dati persistenti</w:t>
-      </w:r>
-    </w:p>
-    <w:p>
-      <w:pPr>
-        <w:pStyle w:val="Gpstesto"/>
-      </w:pPr>
-      <w:r>
-        <w:t>Per la memorizzazione dei dati persistenti si è deciso di utilizzare un RDBMS (Relational Database</w:t>
-      </w:r>
-    </w:p>
-    <w:p>
-      <w:pPr>
-        <w:pStyle w:val="Gpstesto"/>
-      </w:pPr>
-      <w:r>
-        <w:t xml:space="preserve">Management System) poiché permette di accedere in modo semplice ed efficiente ai dati, conservandone la consistenza,  la privatezza e l'affidabilità. Possiamo effettuare ricerche complesse (ad esempio, la ricerca di report sulla base di un filtro scelto) che, se compiute su tradizionali archivi analogici, comporterebbero ampio dispendio di tempo e risorse. </w:t>
+        <w:t xml:space="preserve">di report sulla base di un filtro scelto) che, se compiute su tradizionali archivi analogici, comporterebbero ampio dispendio di tempo e risorse. </w:t>
       </w:r>
     </w:p>
     <w:p>
@@ -7024,6 +7237,7 @@
     <w:p>
       <w:pPr>
         <w:pStyle w:val="Gpstesto"/>
+        <w:spacing w:after="240"/>
       </w:pPr>
       <w:r>
         <w:t>Di seguito si allega lo schema concettuale e del database che si intende utili</w:t>
@@ -7035,32 +7249,1159 @@
         <w:t>istema.</w:t>
       </w:r>
     </w:p>
-    <w:p>
-      <w:pPr>
-        <w:pStyle w:val="Gpstesto"/>
-      </w:pPr>
-    </w:p>
-    <w:p>
-      <w:pPr>
-        <w:pStyle w:val="Gpstesto"/>
+    <w:tbl>
+      <w:tblPr>
+        <w:tblStyle w:val="Tabellagriglia5scura-colore1"/>
+        <w:tblW w:w="9634" w:type="dxa"/>
+        <w:tblLayout w:type="fixed"/>
+        <w:tblLook w:val="0400" w:firstRow="0" w:lastRow="0" w:firstColumn="0" w:lastColumn="0" w:noHBand="0" w:noVBand="1"/>
+      </w:tblPr>
+      <w:tblGrid>
+        <w:gridCol w:w="9634"/>
+      </w:tblGrid>
+      <w:tr>
+        <w:trPr>
+          <w:cnfStyle w:val="000000100000" w:firstRow="0" w:lastRow="0" w:firstColumn="0" w:lastColumn="0" w:oddVBand="0" w:evenVBand="0" w:oddHBand="1" w:evenHBand="0" w:firstRowFirstColumn="0" w:firstRowLastColumn="0" w:lastRowFirstColumn="0" w:lastRowLastColumn="0"/>
+          <w:trHeight w:val="568"/>
+        </w:trPr>
+        <w:tc>
+          <w:tcPr>
+            <w:tcW w:w="9634" w:type="dxa"/>
+            <w:shd w:val="clear" w:color="auto" w:fill="3E762A" w:themeFill="accent1" w:themeFillShade="BF"/>
+            <w:vAlign w:val="center"/>
+          </w:tcPr>
+          <w:p>
+            <w:pPr>
+              <w:widowControl w:val="0"/>
+              <w:jc w:val="center"/>
+              <w:rPr>
+                <w:rFonts w:ascii="Century Gothic" w:hAnsi="Century Gothic"/>
+                <w:color w:val="FFFFFF" w:themeColor="background1"/>
+                <w:sz w:val="28"/>
+                <w:szCs w:val="28"/>
+              </w:rPr>
+            </w:pPr>
+            <w:r>
+              <w:rPr>
+                <w:rFonts w:ascii="Century Gothic" w:eastAsia="Droid Sans" w:hAnsi="Century Gothic" w:cs="Droid Sans"/>
+                <w:b/>
+                <w:color w:val="FFFFFF" w:themeColor="background1"/>
+                <w:sz w:val="28"/>
+                <w:szCs w:val="28"/>
+              </w:rPr>
+              <w:t>Regole di Vincolo</w:t>
+            </w:r>
+          </w:p>
+        </w:tc>
+      </w:tr>
+      <w:tr>
+        <w:trPr>
+          <w:trHeight w:val="869"/>
+        </w:trPr>
+        <w:tc>
+          <w:tcPr>
+            <w:tcW w:w="9634" w:type="dxa"/>
+            <w:vAlign w:val="center"/>
+          </w:tcPr>
+          <w:p>
+            <w:pPr>
+              <w:tabs>
+                <w:tab w:val="left" w:pos="1910"/>
+              </w:tabs>
+              <w:spacing w:line="276" w:lineRule="auto"/>
+              <w:jc w:val="both"/>
+              <w:rPr>
+                <w:rFonts w:ascii="Century Gothic" w:hAnsi="Century Gothic" w:cs="Arial"/>
+                <w:sz w:val="20"/>
+                <w:szCs w:val="20"/>
+              </w:rPr>
+            </w:pPr>
+            <w:r>
+              <w:rPr>
+                <w:rFonts w:ascii="Century Gothic" w:eastAsia="Droid Sans" w:hAnsi="Century Gothic" w:cs="Droid Sans"/>
+                <w:b/>
+                <w:bCs/>
+                <w:sz w:val="20"/>
+                <w:szCs w:val="20"/>
+              </w:rPr>
+              <w:t>(RV1)</w:t>
+            </w:r>
+            <w:r>
+              <w:rPr>
+                <w:rFonts w:ascii="Century Gothic" w:eastAsia="Droid Sans" w:hAnsi="Century Gothic" w:cs="Droid Sans"/>
+                <w:sz w:val="20"/>
+                <w:szCs w:val="20"/>
+              </w:rPr>
+              <w:t xml:space="preserve">  Un formato di report composto dalla data di nascita dello Studente deve essere composto anche dal rispettivo nome e cognome.</w:t>
+            </w:r>
+          </w:p>
+        </w:tc>
+      </w:tr>
+      <w:tr>
+        <w:trPr>
+          <w:cnfStyle w:val="000000100000" w:firstRow="0" w:lastRow="0" w:firstColumn="0" w:lastColumn="0" w:oddVBand="0" w:evenVBand="0" w:oddHBand="1" w:evenHBand="0" w:firstRowFirstColumn="0" w:firstRowLastColumn="0" w:lastRowFirstColumn="0" w:lastRowLastColumn="0"/>
+          <w:trHeight w:val="573"/>
+        </w:trPr>
+        <w:tc>
+          <w:tcPr>
+            <w:tcW w:w="9634" w:type="dxa"/>
+            <w:vAlign w:val="center"/>
+          </w:tcPr>
+          <w:p>
+            <w:pPr>
+              <w:widowControl w:val="0"/>
+              <w:spacing w:line="276" w:lineRule="auto"/>
+              <w:rPr>
+                <w:rFonts w:ascii="Century Gothic" w:eastAsia="Droid Sans" w:hAnsi="Century Gothic" w:cs="Droid Sans"/>
+                <w:sz w:val="20"/>
+                <w:szCs w:val="20"/>
+              </w:rPr>
+            </w:pPr>
+            <w:r>
+              <w:rPr>
+                <w:rFonts w:ascii="Century Gothic" w:eastAsia="Droid Sans" w:hAnsi="Century Gothic" w:cs="Droid Sans"/>
+                <w:b/>
+                <w:bCs/>
+                <w:sz w:val="20"/>
+                <w:szCs w:val="20"/>
+              </w:rPr>
+              <w:t>(RV2)</w:t>
+            </w:r>
+            <w:r>
+              <w:rPr>
+                <w:rFonts w:ascii="Century Gothic" w:eastAsia="Droid Sans" w:hAnsi="Century Gothic" w:cs="Droid Sans"/>
+                <w:sz w:val="20"/>
+                <w:szCs w:val="20"/>
+              </w:rPr>
+              <w:t xml:space="preserve">  La password di un Direttore di Dipartimento deve essere almeno di 8 caratteri.</w:t>
+            </w:r>
+          </w:p>
+        </w:tc>
+      </w:tr>
+      <w:tr>
+        <w:trPr>
+          <w:trHeight w:val="553"/>
+        </w:trPr>
+        <w:tc>
+          <w:tcPr>
+            <w:tcW w:w="9634" w:type="dxa"/>
+            <w:vAlign w:val="center"/>
+          </w:tcPr>
+          <w:p>
+            <w:pPr>
+              <w:widowControl w:val="0"/>
+              <w:spacing w:line="276" w:lineRule="auto"/>
+              <w:rPr>
+                <w:rFonts w:ascii="Century Gothic" w:eastAsia="Droid Sans" w:hAnsi="Century Gothic" w:cs="Droid Sans"/>
+                <w:sz w:val="20"/>
+                <w:szCs w:val="20"/>
+              </w:rPr>
+            </w:pPr>
+            <w:r>
+              <w:rPr>
+                <w:rFonts w:ascii="Century Gothic" w:eastAsia="Droid Sans" w:hAnsi="Century Gothic" w:cs="Droid Sans"/>
+                <w:b/>
+                <w:bCs/>
+                <w:sz w:val="20"/>
+                <w:szCs w:val="20"/>
+              </w:rPr>
+              <w:t>(RV3)</w:t>
+            </w:r>
+            <w:r>
+              <w:rPr>
+                <w:rFonts w:ascii="Century Gothic" w:eastAsia="Droid Sans" w:hAnsi="Century Gothic" w:cs="Droid Sans"/>
+                <w:sz w:val="20"/>
+                <w:szCs w:val="20"/>
+              </w:rPr>
+              <w:t xml:space="preserve">  La password di un di Docente deve essere almeno di 8 caratteri.</w:t>
+            </w:r>
+          </w:p>
+        </w:tc>
+      </w:tr>
+    </w:tbl>
+    <w:p>
+      <w:pPr>
+        <w:pStyle w:val="Gpstesto"/>
+      </w:pPr>
+    </w:p>
+    <w:tbl>
+      <w:tblPr>
+        <w:tblStyle w:val="Tabellagriglia5scura-colore1"/>
+        <w:tblW w:w="9634" w:type="dxa"/>
+        <w:tblLayout w:type="fixed"/>
+        <w:tblLook w:val="0400" w:firstRow="0" w:lastRow="0" w:firstColumn="0" w:lastColumn="0" w:noHBand="0" w:noVBand="1"/>
+      </w:tblPr>
+      <w:tblGrid>
+        <w:gridCol w:w="9634"/>
+      </w:tblGrid>
+      <w:tr>
+        <w:trPr>
+          <w:cnfStyle w:val="000000100000" w:firstRow="0" w:lastRow="0" w:firstColumn="0" w:lastColumn="0" w:oddVBand="0" w:evenVBand="0" w:oddHBand="1" w:evenHBand="0" w:firstRowFirstColumn="0" w:firstRowLastColumn="0" w:lastRowFirstColumn="0" w:lastRowLastColumn="0"/>
+          <w:trHeight w:val="568"/>
+        </w:trPr>
+        <w:tc>
+          <w:tcPr>
+            <w:tcW w:w="9634" w:type="dxa"/>
+            <w:shd w:val="clear" w:color="auto" w:fill="3E762A" w:themeFill="accent1" w:themeFillShade="BF"/>
+            <w:vAlign w:val="center"/>
+          </w:tcPr>
+          <w:p>
+            <w:pPr>
+              <w:widowControl w:val="0"/>
+              <w:jc w:val="center"/>
+              <w:rPr>
+                <w:rFonts w:ascii="Century Gothic" w:hAnsi="Century Gothic"/>
+                <w:color w:val="FFFFFF" w:themeColor="background1"/>
+                <w:sz w:val="28"/>
+                <w:szCs w:val="28"/>
+              </w:rPr>
+            </w:pPr>
+            <w:r>
+              <w:rPr>
+                <w:rFonts w:ascii="Century Gothic" w:eastAsia="Droid Sans" w:hAnsi="Century Gothic" w:cs="Droid Sans"/>
+                <w:b/>
+                <w:color w:val="FFFFFF" w:themeColor="background1"/>
+                <w:sz w:val="28"/>
+                <w:szCs w:val="28"/>
+              </w:rPr>
+              <w:t>Vincoli di integrità referenziale</w:t>
+            </w:r>
+          </w:p>
+        </w:tc>
+      </w:tr>
+      <w:tr>
+        <w:trPr>
+          <w:trHeight w:val="831"/>
+        </w:trPr>
+        <w:tc>
+          <w:tcPr>
+            <w:tcW w:w="9634" w:type="dxa"/>
+          </w:tcPr>
+          <w:p>
+            <w:pPr>
+              <w:tabs>
+                <w:tab w:val="left" w:pos="1910"/>
+              </w:tabs>
+              <w:spacing w:line="120" w:lineRule="auto"/>
+              <w:jc w:val="both"/>
+              <w:rPr>
+                <w:rFonts w:ascii="Century Gothic" w:hAnsi="Century Gothic"/>
+                <w:b/>
+                <w:bCs/>
+                <w:sz w:val="20"/>
+                <w:szCs w:val="20"/>
+              </w:rPr>
+            </w:pPr>
+          </w:p>
+          <w:p>
+            <w:pPr>
+              <w:tabs>
+                <w:tab w:val="left" w:pos="1910"/>
+              </w:tabs>
+              <w:spacing w:line="276" w:lineRule="auto"/>
+              <w:jc w:val="both"/>
+              <w:rPr>
+                <w:rFonts w:ascii="Century Gothic" w:hAnsi="Century Gothic" w:cs="Arial"/>
+                <w:sz w:val="20"/>
+                <w:szCs w:val="20"/>
+              </w:rPr>
+            </w:pPr>
+            <w:r>
+              <w:rPr>
+                <w:rFonts w:ascii="Century Gothic" w:hAnsi="Century Gothic"/>
+                <w:b/>
+                <w:bCs/>
+                <w:sz w:val="20"/>
+                <w:szCs w:val="20"/>
+              </w:rPr>
+              <w:t xml:space="preserve">(VIF1)  </w:t>
+            </w:r>
+            <w:r>
+              <w:rPr>
+                <w:rFonts w:ascii="Century Gothic" w:hAnsi="Century Gothic"/>
+                <w:sz w:val="20"/>
+                <w:szCs w:val="20"/>
+              </w:rPr>
+              <w:t>La chiave esterna “</w:t>
+            </w:r>
+            <w:proofErr w:type="spellStart"/>
+            <w:r>
+              <w:rPr>
+                <w:rFonts w:ascii="Century Gothic" w:hAnsi="Century Gothic"/>
+                <w:i/>
+                <w:iCs/>
+                <w:sz w:val="20"/>
+                <w:szCs w:val="20"/>
+              </w:rPr>
+              <w:t>ID_formato</w:t>
+            </w:r>
+            <w:proofErr w:type="spellEnd"/>
+            <w:r>
+              <w:rPr>
+                <w:rFonts w:ascii="Century Gothic" w:hAnsi="Century Gothic"/>
+                <w:sz w:val="20"/>
+                <w:szCs w:val="20"/>
+              </w:rPr>
+              <w:t>” della tabella “</w:t>
+            </w:r>
+            <w:r>
+              <w:rPr>
+                <w:rFonts w:ascii="Century Gothic" w:hAnsi="Century Gothic"/>
+                <w:i/>
+                <w:iCs/>
+                <w:sz w:val="20"/>
+                <w:szCs w:val="20"/>
+              </w:rPr>
+              <w:t>Dipartimento</w:t>
+            </w:r>
+            <w:r>
+              <w:rPr>
+                <w:rFonts w:ascii="Century Gothic" w:hAnsi="Century Gothic"/>
+                <w:sz w:val="20"/>
+                <w:szCs w:val="20"/>
+              </w:rPr>
+              <w:t>” ha un vincolo di integrità referenziale con la chiave primaria “</w:t>
+            </w:r>
+            <w:proofErr w:type="spellStart"/>
+            <w:r>
+              <w:rPr>
+                <w:rFonts w:ascii="Century Gothic" w:hAnsi="Century Gothic"/>
+                <w:i/>
+                <w:iCs/>
+                <w:sz w:val="20"/>
+                <w:szCs w:val="20"/>
+              </w:rPr>
+              <w:t>ID_formato</w:t>
+            </w:r>
+            <w:proofErr w:type="spellEnd"/>
+            <w:r>
+              <w:rPr>
+                <w:rFonts w:ascii="Century Gothic" w:hAnsi="Century Gothic"/>
+                <w:sz w:val="20"/>
+                <w:szCs w:val="20"/>
+              </w:rPr>
+              <w:t>” della tabella “</w:t>
+            </w:r>
+            <w:r>
+              <w:rPr>
+                <w:rFonts w:ascii="Century Gothic" w:hAnsi="Century Gothic"/>
+                <w:i/>
+                <w:iCs/>
+                <w:sz w:val="20"/>
+                <w:szCs w:val="20"/>
+              </w:rPr>
+              <w:t>Formato</w:t>
+            </w:r>
+            <w:r>
+              <w:rPr>
+                <w:rFonts w:ascii="Century Gothic" w:hAnsi="Century Gothic"/>
+                <w:sz w:val="20"/>
+                <w:szCs w:val="20"/>
+              </w:rPr>
+              <w:t>”.</w:t>
+            </w:r>
+          </w:p>
+        </w:tc>
+      </w:tr>
+      <w:tr>
+        <w:trPr>
+          <w:cnfStyle w:val="000000100000" w:firstRow="0" w:lastRow="0" w:firstColumn="0" w:lastColumn="0" w:oddVBand="0" w:evenVBand="0" w:oddHBand="1" w:evenHBand="0" w:firstRowFirstColumn="0" w:firstRowLastColumn="0" w:lastRowFirstColumn="0" w:lastRowLastColumn="0"/>
+          <w:trHeight w:val="842"/>
+        </w:trPr>
+        <w:tc>
+          <w:tcPr>
+            <w:tcW w:w="9634" w:type="dxa"/>
+          </w:tcPr>
+          <w:p>
+            <w:pPr>
+              <w:widowControl w:val="0"/>
+              <w:spacing w:line="120" w:lineRule="auto"/>
+              <w:jc w:val="both"/>
+              <w:rPr>
+                <w:rFonts w:ascii="Century Gothic" w:hAnsi="Century Gothic"/>
+                <w:b/>
+                <w:bCs/>
+                <w:sz w:val="20"/>
+                <w:szCs w:val="20"/>
+              </w:rPr>
+            </w:pPr>
+          </w:p>
+          <w:p>
+            <w:pPr>
+              <w:widowControl w:val="0"/>
+              <w:spacing w:line="276" w:lineRule="auto"/>
+              <w:jc w:val="both"/>
+              <w:rPr>
+                <w:rFonts w:ascii="Century Gothic" w:eastAsia="Droid Sans" w:hAnsi="Century Gothic" w:cs="Droid Sans"/>
+                <w:sz w:val="20"/>
+                <w:szCs w:val="20"/>
+              </w:rPr>
+            </w:pPr>
+            <w:r>
+              <w:rPr>
+                <w:rFonts w:ascii="Century Gothic" w:hAnsi="Century Gothic"/>
+                <w:b/>
+                <w:bCs/>
+                <w:sz w:val="20"/>
+                <w:szCs w:val="20"/>
+              </w:rPr>
+              <w:t xml:space="preserve">(VIF2)  </w:t>
+            </w:r>
+            <w:r>
+              <w:rPr>
+                <w:rFonts w:ascii="Century Gothic" w:hAnsi="Century Gothic"/>
+                <w:sz w:val="20"/>
+                <w:szCs w:val="20"/>
+              </w:rPr>
+              <w:t>La chiave esterna “</w:t>
+            </w:r>
+            <w:proofErr w:type="spellStart"/>
+            <w:r>
+              <w:rPr>
+                <w:rFonts w:ascii="Century Gothic" w:hAnsi="Century Gothic"/>
+                <w:i/>
+                <w:sz w:val="20"/>
+                <w:szCs w:val="20"/>
+              </w:rPr>
+              <w:t>Codice_dip</w:t>
+            </w:r>
+            <w:proofErr w:type="spellEnd"/>
+            <w:r>
+              <w:rPr>
+                <w:rFonts w:ascii="Century Gothic" w:hAnsi="Century Gothic"/>
+                <w:sz w:val="20"/>
+                <w:szCs w:val="20"/>
+              </w:rPr>
+              <w:t>” della tabella “</w:t>
+            </w:r>
+            <w:r>
+              <w:rPr>
+                <w:rFonts w:ascii="Century Gothic" w:hAnsi="Century Gothic"/>
+                <w:i/>
+                <w:iCs/>
+                <w:sz w:val="20"/>
+                <w:szCs w:val="20"/>
+              </w:rPr>
+              <w:t>Docente</w:t>
+            </w:r>
+            <w:r>
+              <w:rPr>
+                <w:rFonts w:ascii="Century Gothic" w:hAnsi="Century Gothic"/>
+                <w:sz w:val="20"/>
+                <w:szCs w:val="20"/>
+              </w:rPr>
+              <w:t>” ha un vincolo di integrità referenziale con la chiave primaria “</w:t>
+            </w:r>
+            <w:proofErr w:type="spellStart"/>
+            <w:r>
+              <w:rPr>
+                <w:rFonts w:ascii="Century Gothic" w:hAnsi="Century Gothic"/>
+                <w:i/>
+                <w:sz w:val="20"/>
+                <w:szCs w:val="20"/>
+              </w:rPr>
+              <w:t>Codice_dip</w:t>
+            </w:r>
+            <w:proofErr w:type="spellEnd"/>
+            <w:r>
+              <w:rPr>
+                <w:rFonts w:ascii="Century Gothic" w:hAnsi="Century Gothic"/>
+                <w:sz w:val="20"/>
+                <w:szCs w:val="20"/>
+              </w:rPr>
+              <w:t>” della tabella “</w:t>
+            </w:r>
+            <w:r>
+              <w:rPr>
+                <w:rFonts w:ascii="Century Gothic" w:hAnsi="Century Gothic"/>
+                <w:i/>
+                <w:iCs/>
+                <w:sz w:val="20"/>
+                <w:szCs w:val="20"/>
+              </w:rPr>
+              <w:t>Dipartimento</w:t>
+            </w:r>
+            <w:r>
+              <w:rPr>
+                <w:rFonts w:ascii="Century Gothic" w:hAnsi="Century Gothic"/>
+                <w:sz w:val="20"/>
+                <w:szCs w:val="20"/>
+              </w:rPr>
+              <w:t>”.</w:t>
+            </w:r>
+          </w:p>
+        </w:tc>
+      </w:tr>
+      <w:tr>
+        <w:trPr>
+          <w:trHeight w:val="841"/>
+        </w:trPr>
+        <w:tc>
+          <w:tcPr>
+            <w:tcW w:w="9634" w:type="dxa"/>
+          </w:tcPr>
+          <w:p>
+            <w:pPr>
+              <w:widowControl w:val="0"/>
+              <w:spacing w:line="120" w:lineRule="auto"/>
+              <w:jc w:val="both"/>
+              <w:rPr>
+                <w:rFonts w:ascii="Century Gothic" w:hAnsi="Century Gothic"/>
+                <w:b/>
+                <w:bCs/>
+                <w:sz w:val="20"/>
+                <w:szCs w:val="20"/>
+              </w:rPr>
+            </w:pPr>
+          </w:p>
+          <w:p>
+            <w:pPr>
+              <w:widowControl w:val="0"/>
+              <w:spacing w:line="276" w:lineRule="auto"/>
+              <w:jc w:val="both"/>
+              <w:rPr>
+                <w:rFonts w:ascii="Century Gothic" w:eastAsia="Droid Sans" w:hAnsi="Century Gothic" w:cs="Droid Sans"/>
+                <w:sz w:val="20"/>
+                <w:szCs w:val="20"/>
+              </w:rPr>
+            </w:pPr>
+            <w:r>
+              <w:rPr>
+                <w:rFonts w:ascii="Century Gothic" w:hAnsi="Century Gothic"/>
+                <w:b/>
+                <w:bCs/>
+                <w:sz w:val="20"/>
+                <w:szCs w:val="20"/>
+              </w:rPr>
+              <w:t xml:space="preserve">(VIF3)  </w:t>
+            </w:r>
+            <w:r>
+              <w:rPr>
+                <w:rFonts w:ascii="Century Gothic" w:hAnsi="Century Gothic"/>
+                <w:sz w:val="20"/>
+                <w:szCs w:val="20"/>
+              </w:rPr>
+              <w:t>La chiave esterna “</w:t>
+            </w:r>
+            <w:proofErr w:type="spellStart"/>
+            <w:r>
+              <w:rPr>
+                <w:rFonts w:ascii="Century Gothic" w:hAnsi="Century Gothic"/>
+                <w:i/>
+                <w:iCs/>
+                <w:sz w:val="20"/>
+                <w:szCs w:val="20"/>
+              </w:rPr>
+              <w:t>Codice_dip</w:t>
+            </w:r>
+            <w:proofErr w:type="spellEnd"/>
+            <w:r>
+              <w:rPr>
+                <w:rFonts w:ascii="Century Gothic" w:hAnsi="Century Gothic"/>
+                <w:sz w:val="20"/>
+                <w:szCs w:val="20"/>
+              </w:rPr>
+              <w:t>” della tabella “</w:t>
+            </w:r>
+            <w:r>
+              <w:rPr>
+                <w:rFonts w:ascii="Century Gothic" w:hAnsi="Century Gothic"/>
+                <w:i/>
+                <w:iCs/>
+                <w:sz w:val="20"/>
+                <w:szCs w:val="20"/>
+              </w:rPr>
+              <w:t>Direttore</w:t>
+            </w:r>
+            <w:r>
+              <w:rPr>
+                <w:rFonts w:ascii="Century Gothic" w:hAnsi="Century Gothic"/>
+                <w:sz w:val="20"/>
+                <w:szCs w:val="20"/>
+              </w:rPr>
+              <w:t>” ha un vincolo di integrità referenziale con la chiave primaria “</w:t>
+            </w:r>
+            <w:proofErr w:type="spellStart"/>
+            <w:r>
+              <w:rPr>
+                <w:rFonts w:ascii="Century Gothic" w:hAnsi="Century Gothic"/>
+                <w:i/>
+                <w:iCs/>
+                <w:sz w:val="20"/>
+                <w:szCs w:val="20"/>
+              </w:rPr>
+              <w:t>Codice_dip</w:t>
+            </w:r>
+            <w:proofErr w:type="spellEnd"/>
+            <w:r>
+              <w:rPr>
+                <w:rFonts w:ascii="Century Gothic" w:hAnsi="Century Gothic"/>
+                <w:sz w:val="20"/>
+                <w:szCs w:val="20"/>
+              </w:rPr>
+              <w:t>” della tabella “</w:t>
+            </w:r>
+            <w:r>
+              <w:rPr>
+                <w:rFonts w:ascii="Century Gothic" w:hAnsi="Century Gothic"/>
+                <w:i/>
+                <w:iCs/>
+                <w:sz w:val="20"/>
+                <w:szCs w:val="20"/>
+              </w:rPr>
+              <w:t>Dipartimento</w:t>
+            </w:r>
+            <w:r>
+              <w:rPr>
+                <w:rFonts w:ascii="Century Gothic" w:hAnsi="Century Gothic"/>
+                <w:sz w:val="20"/>
+                <w:szCs w:val="20"/>
+              </w:rPr>
+              <w:t>”.</w:t>
+            </w:r>
+          </w:p>
+        </w:tc>
+      </w:tr>
+      <w:tr>
+        <w:trPr>
+          <w:cnfStyle w:val="000000100000" w:firstRow="0" w:lastRow="0" w:firstColumn="0" w:lastColumn="0" w:oddVBand="0" w:evenVBand="0" w:oddHBand="1" w:evenHBand="0" w:firstRowFirstColumn="0" w:firstRowLastColumn="0" w:lastRowFirstColumn="0" w:lastRowLastColumn="0"/>
+          <w:trHeight w:val="809"/>
+        </w:trPr>
+        <w:tc>
+          <w:tcPr>
+            <w:tcW w:w="9634" w:type="dxa"/>
+          </w:tcPr>
+          <w:p>
+            <w:pPr>
+              <w:widowControl w:val="0"/>
+              <w:spacing w:line="120" w:lineRule="auto"/>
+              <w:jc w:val="both"/>
+              <w:rPr>
+                <w:rFonts w:ascii="Century Gothic" w:hAnsi="Century Gothic"/>
+                <w:b/>
+                <w:bCs/>
+                <w:sz w:val="20"/>
+                <w:szCs w:val="20"/>
+              </w:rPr>
+            </w:pPr>
+          </w:p>
+          <w:p>
+            <w:pPr>
+              <w:widowControl w:val="0"/>
+              <w:spacing w:line="276" w:lineRule="auto"/>
+              <w:jc w:val="both"/>
+              <w:rPr>
+                <w:rFonts w:ascii="Century Gothic" w:eastAsia="Droid Sans" w:hAnsi="Century Gothic" w:cs="Droid Sans"/>
+                <w:b/>
+                <w:bCs/>
+                <w:sz w:val="20"/>
+                <w:szCs w:val="20"/>
+              </w:rPr>
+            </w:pPr>
+            <w:r>
+              <w:rPr>
+                <w:rFonts w:ascii="Century Gothic" w:hAnsi="Century Gothic"/>
+                <w:b/>
+                <w:bCs/>
+                <w:sz w:val="20"/>
+                <w:szCs w:val="20"/>
+              </w:rPr>
+              <w:t xml:space="preserve">(VIF4)  </w:t>
+            </w:r>
+            <w:r>
+              <w:rPr>
+                <w:rFonts w:ascii="Century Gothic" w:hAnsi="Century Gothic"/>
+                <w:sz w:val="20"/>
+                <w:szCs w:val="20"/>
+              </w:rPr>
+              <w:t>La chiave esterna “</w:t>
+            </w:r>
+            <w:proofErr w:type="spellStart"/>
+            <w:r>
+              <w:rPr>
+                <w:rFonts w:ascii="Century Gothic" w:hAnsi="Century Gothic"/>
+                <w:i/>
+                <w:iCs/>
+                <w:sz w:val="20"/>
+                <w:szCs w:val="20"/>
+              </w:rPr>
+              <w:t>Username_doc</w:t>
+            </w:r>
+            <w:proofErr w:type="spellEnd"/>
+            <w:r>
+              <w:rPr>
+                <w:rFonts w:ascii="Century Gothic" w:hAnsi="Century Gothic"/>
+                <w:sz w:val="20"/>
+                <w:szCs w:val="20"/>
+              </w:rPr>
+              <w:t>” della tabella “</w:t>
+            </w:r>
+            <w:r>
+              <w:rPr>
+                <w:rFonts w:ascii="Century Gothic" w:hAnsi="Century Gothic"/>
+                <w:i/>
+                <w:iCs/>
+                <w:sz w:val="20"/>
+                <w:szCs w:val="20"/>
+              </w:rPr>
+              <w:t>Sessione</w:t>
+            </w:r>
+            <w:r>
+              <w:rPr>
+                <w:rFonts w:ascii="Century Gothic" w:hAnsi="Century Gothic"/>
+                <w:sz w:val="20"/>
+                <w:szCs w:val="20"/>
+              </w:rPr>
+              <w:t>” ha un vincolo di integrità referenziale con la chiave primaria “</w:t>
+            </w:r>
+            <w:proofErr w:type="spellStart"/>
+            <w:r>
+              <w:rPr>
+                <w:rFonts w:ascii="Century Gothic" w:hAnsi="Century Gothic"/>
+                <w:i/>
+                <w:iCs/>
+                <w:sz w:val="20"/>
+                <w:szCs w:val="20"/>
+              </w:rPr>
+              <w:t>Username_doc</w:t>
+            </w:r>
+            <w:proofErr w:type="spellEnd"/>
+            <w:r>
+              <w:rPr>
+                <w:rFonts w:ascii="Century Gothic" w:hAnsi="Century Gothic"/>
+                <w:sz w:val="20"/>
+                <w:szCs w:val="20"/>
+              </w:rPr>
+              <w:t>” della tabella “</w:t>
+            </w:r>
+            <w:r>
+              <w:rPr>
+                <w:rFonts w:ascii="Century Gothic" w:hAnsi="Century Gothic"/>
+                <w:i/>
+                <w:iCs/>
+                <w:sz w:val="20"/>
+                <w:szCs w:val="20"/>
+              </w:rPr>
+              <w:t>Docente</w:t>
+            </w:r>
+            <w:r>
+              <w:rPr>
+                <w:rFonts w:ascii="Century Gothic" w:hAnsi="Century Gothic"/>
+                <w:sz w:val="20"/>
+                <w:szCs w:val="20"/>
+              </w:rPr>
+              <w:t>”.</w:t>
+            </w:r>
+          </w:p>
+        </w:tc>
+      </w:tr>
+      <w:tr>
+        <w:trPr>
+          <w:trHeight w:val="829"/>
+        </w:trPr>
+        <w:tc>
+          <w:tcPr>
+            <w:tcW w:w="9634" w:type="dxa"/>
+          </w:tcPr>
+          <w:p>
+            <w:pPr>
+              <w:widowControl w:val="0"/>
+              <w:spacing w:line="120" w:lineRule="auto"/>
+              <w:jc w:val="both"/>
+              <w:rPr>
+                <w:rFonts w:ascii="Century Gothic" w:hAnsi="Century Gothic"/>
+                <w:b/>
+                <w:bCs/>
+                <w:sz w:val="20"/>
+                <w:szCs w:val="20"/>
+              </w:rPr>
+            </w:pPr>
+          </w:p>
+          <w:p>
+            <w:pPr>
+              <w:widowControl w:val="0"/>
+              <w:spacing w:line="276" w:lineRule="auto"/>
+              <w:jc w:val="both"/>
+              <w:rPr>
+                <w:rFonts w:ascii="Century Gothic" w:eastAsia="Droid Sans" w:hAnsi="Century Gothic" w:cs="Droid Sans"/>
+                <w:b/>
+                <w:bCs/>
+                <w:sz w:val="20"/>
+                <w:szCs w:val="20"/>
+              </w:rPr>
+            </w:pPr>
+            <w:r>
+              <w:rPr>
+                <w:rFonts w:ascii="Century Gothic" w:hAnsi="Century Gothic"/>
+                <w:b/>
+                <w:bCs/>
+                <w:sz w:val="20"/>
+                <w:szCs w:val="20"/>
+              </w:rPr>
+              <w:t xml:space="preserve">(VIF5)  </w:t>
+            </w:r>
+            <w:r>
+              <w:rPr>
+                <w:rFonts w:ascii="Century Gothic" w:hAnsi="Century Gothic"/>
+                <w:sz w:val="20"/>
+                <w:szCs w:val="20"/>
+              </w:rPr>
+              <w:t>La chiave esterna “</w:t>
+            </w:r>
+            <w:proofErr w:type="spellStart"/>
+            <w:r>
+              <w:rPr>
+                <w:rFonts w:ascii="Century Gothic" w:hAnsi="Century Gothic"/>
+                <w:i/>
+                <w:iCs/>
+                <w:sz w:val="20"/>
+                <w:szCs w:val="20"/>
+              </w:rPr>
+              <w:t>Codice_dip</w:t>
+            </w:r>
+            <w:proofErr w:type="spellEnd"/>
+            <w:r>
+              <w:rPr>
+                <w:rFonts w:ascii="Century Gothic" w:hAnsi="Century Gothic"/>
+                <w:sz w:val="20"/>
+                <w:szCs w:val="20"/>
+              </w:rPr>
+              <w:t>” della tabella “</w:t>
+            </w:r>
+            <w:r>
+              <w:rPr>
+                <w:rFonts w:ascii="Century Gothic" w:hAnsi="Century Gothic"/>
+                <w:i/>
+                <w:iCs/>
+                <w:sz w:val="20"/>
+                <w:szCs w:val="20"/>
+              </w:rPr>
+              <w:t>Report</w:t>
+            </w:r>
+            <w:r>
+              <w:rPr>
+                <w:rFonts w:ascii="Century Gothic" w:hAnsi="Century Gothic"/>
+                <w:sz w:val="20"/>
+                <w:szCs w:val="20"/>
+              </w:rPr>
+              <w:t>” ha un vincolo di integrità referenziale con la chiave primaria “</w:t>
+            </w:r>
+            <w:proofErr w:type="spellStart"/>
+            <w:r>
+              <w:rPr>
+                <w:rFonts w:ascii="Century Gothic" w:hAnsi="Century Gothic"/>
+                <w:i/>
+                <w:iCs/>
+                <w:sz w:val="20"/>
+                <w:szCs w:val="20"/>
+              </w:rPr>
+              <w:t>Codice_dip</w:t>
+            </w:r>
+            <w:proofErr w:type="spellEnd"/>
+            <w:r>
+              <w:rPr>
+                <w:rFonts w:ascii="Century Gothic" w:hAnsi="Century Gothic"/>
+                <w:sz w:val="20"/>
+                <w:szCs w:val="20"/>
+              </w:rPr>
+              <w:t>” della tabella “</w:t>
+            </w:r>
+            <w:r>
+              <w:rPr>
+                <w:rFonts w:ascii="Century Gothic" w:hAnsi="Century Gothic"/>
+                <w:i/>
+                <w:iCs/>
+                <w:sz w:val="20"/>
+                <w:szCs w:val="20"/>
+              </w:rPr>
+              <w:t>Dipartimento</w:t>
+            </w:r>
+            <w:r>
+              <w:rPr>
+                <w:rFonts w:ascii="Century Gothic" w:hAnsi="Century Gothic"/>
+                <w:sz w:val="20"/>
+                <w:szCs w:val="20"/>
+              </w:rPr>
+              <w:t>”.</w:t>
+            </w:r>
+          </w:p>
+        </w:tc>
+      </w:tr>
+      <w:tr>
+        <w:trPr>
+          <w:cnfStyle w:val="000000100000" w:firstRow="0" w:lastRow="0" w:firstColumn="0" w:lastColumn="0" w:oddVBand="0" w:evenVBand="0" w:oddHBand="1" w:evenHBand="0" w:firstRowFirstColumn="0" w:firstRowLastColumn="0" w:lastRowFirstColumn="0" w:lastRowLastColumn="0"/>
+          <w:trHeight w:val="817"/>
+        </w:trPr>
+        <w:tc>
+          <w:tcPr>
+            <w:tcW w:w="9634" w:type="dxa"/>
+          </w:tcPr>
+          <w:p>
+            <w:pPr>
+              <w:widowControl w:val="0"/>
+              <w:spacing w:line="120" w:lineRule="auto"/>
+              <w:jc w:val="both"/>
+              <w:rPr>
+                <w:rFonts w:ascii="Century Gothic" w:hAnsi="Century Gothic"/>
+                <w:b/>
+                <w:bCs/>
+                <w:sz w:val="20"/>
+                <w:szCs w:val="20"/>
+              </w:rPr>
+            </w:pPr>
+          </w:p>
+          <w:p>
+            <w:pPr>
+              <w:widowControl w:val="0"/>
+              <w:spacing w:line="276" w:lineRule="auto"/>
+              <w:jc w:val="both"/>
+              <w:rPr>
+                <w:rFonts w:ascii="Century Gothic" w:eastAsia="Droid Sans" w:hAnsi="Century Gothic" w:cs="Droid Sans"/>
+                <w:b/>
+                <w:bCs/>
+                <w:sz w:val="20"/>
+                <w:szCs w:val="20"/>
+              </w:rPr>
+            </w:pPr>
+            <w:r>
+              <w:rPr>
+                <w:rFonts w:ascii="Century Gothic" w:hAnsi="Century Gothic"/>
+                <w:b/>
+                <w:bCs/>
+                <w:sz w:val="20"/>
+                <w:szCs w:val="20"/>
+              </w:rPr>
+              <w:t xml:space="preserve">(VIF5)  </w:t>
+            </w:r>
+            <w:r>
+              <w:rPr>
+                <w:rFonts w:ascii="Century Gothic" w:hAnsi="Century Gothic"/>
+                <w:sz w:val="20"/>
+                <w:szCs w:val="20"/>
+              </w:rPr>
+              <w:t>La chiave esterna “</w:t>
+            </w:r>
+            <w:proofErr w:type="spellStart"/>
+            <w:r>
+              <w:rPr>
+                <w:rFonts w:ascii="Century Gothic" w:hAnsi="Century Gothic"/>
+                <w:i/>
+                <w:iCs/>
+                <w:sz w:val="20"/>
+                <w:szCs w:val="20"/>
+              </w:rPr>
+              <w:t>QRcode_session</w:t>
+            </w:r>
+            <w:proofErr w:type="spellEnd"/>
+            <w:r>
+              <w:rPr>
+                <w:rFonts w:ascii="Century Gothic" w:hAnsi="Century Gothic"/>
+                <w:sz w:val="20"/>
+                <w:szCs w:val="20"/>
+              </w:rPr>
+              <w:t>” della tabella “</w:t>
+            </w:r>
+            <w:r>
+              <w:rPr>
+                <w:rFonts w:ascii="Century Gothic" w:hAnsi="Century Gothic"/>
+                <w:i/>
+                <w:iCs/>
+                <w:sz w:val="20"/>
+                <w:szCs w:val="20"/>
+              </w:rPr>
+              <w:t>Report</w:t>
+            </w:r>
+            <w:r>
+              <w:rPr>
+                <w:rFonts w:ascii="Century Gothic" w:hAnsi="Century Gothic"/>
+                <w:sz w:val="20"/>
+                <w:szCs w:val="20"/>
+              </w:rPr>
+              <w:t>” ha un vincolo di integrità referenziale con la chiave primaria “</w:t>
+            </w:r>
+            <w:proofErr w:type="spellStart"/>
+            <w:r>
+              <w:rPr>
+                <w:rFonts w:ascii="Century Gothic" w:hAnsi="Century Gothic"/>
+                <w:i/>
+                <w:iCs/>
+                <w:sz w:val="20"/>
+                <w:szCs w:val="20"/>
+              </w:rPr>
+              <w:t>QRcode</w:t>
+            </w:r>
+            <w:proofErr w:type="spellEnd"/>
+            <w:r>
+              <w:rPr>
+                <w:rFonts w:ascii="Century Gothic" w:hAnsi="Century Gothic"/>
+                <w:sz w:val="20"/>
+                <w:szCs w:val="20"/>
+              </w:rPr>
+              <w:t>” della tabella “Sessione”.</w:t>
+            </w:r>
+          </w:p>
+        </w:tc>
+      </w:tr>
+      <w:tr>
+        <w:trPr>
+          <w:trHeight w:val="985"/>
+        </w:trPr>
+        <w:tc>
+          <w:tcPr>
+            <w:tcW w:w="9634" w:type="dxa"/>
+          </w:tcPr>
+          <w:p>
+            <w:pPr>
+              <w:widowControl w:val="0"/>
+              <w:spacing w:line="120" w:lineRule="auto"/>
+              <w:jc w:val="both"/>
+              <w:rPr>
+                <w:rFonts w:ascii="Century Gothic" w:hAnsi="Century Gothic"/>
+                <w:b/>
+                <w:bCs/>
+                <w:sz w:val="20"/>
+                <w:szCs w:val="20"/>
+              </w:rPr>
+            </w:pPr>
+          </w:p>
+          <w:p>
+            <w:pPr>
+              <w:widowControl w:val="0"/>
+              <w:spacing w:line="276" w:lineRule="auto"/>
+              <w:jc w:val="both"/>
+              <w:rPr>
+                <w:rFonts w:ascii="Century Gothic" w:eastAsia="Droid Sans" w:hAnsi="Century Gothic" w:cs="Droid Sans"/>
+                <w:b/>
+                <w:bCs/>
+                <w:sz w:val="20"/>
+                <w:szCs w:val="20"/>
+              </w:rPr>
+            </w:pPr>
+            <w:r>
+              <w:rPr>
+                <w:rFonts w:ascii="Century Gothic" w:hAnsi="Century Gothic"/>
+                <w:b/>
+                <w:bCs/>
+                <w:sz w:val="20"/>
+                <w:szCs w:val="20"/>
+              </w:rPr>
+              <w:t xml:space="preserve">(VIF7)  </w:t>
+            </w:r>
+            <w:r>
+              <w:rPr>
+                <w:rFonts w:ascii="Century Gothic" w:hAnsi="Century Gothic"/>
+                <w:sz w:val="20"/>
+                <w:szCs w:val="20"/>
+              </w:rPr>
+              <w:t>La chiave esterna “</w:t>
+            </w:r>
+            <w:proofErr w:type="spellStart"/>
+            <w:r>
+              <w:rPr>
+                <w:rFonts w:ascii="Century Gothic" w:hAnsi="Century Gothic"/>
+                <w:i/>
+                <w:iCs/>
+                <w:sz w:val="20"/>
+                <w:szCs w:val="20"/>
+              </w:rPr>
+              <w:t>ID_report</w:t>
+            </w:r>
+            <w:proofErr w:type="spellEnd"/>
+            <w:r>
+              <w:rPr>
+                <w:rFonts w:ascii="Century Gothic" w:hAnsi="Century Gothic"/>
+                <w:sz w:val="20"/>
+                <w:szCs w:val="20"/>
+              </w:rPr>
+              <w:t>” della tabella “</w:t>
+            </w:r>
+            <w:r>
+              <w:rPr>
+                <w:rFonts w:ascii="Century Gothic" w:hAnsi="Century Gothic"/>
+                <w:i/>
+                <w:iCs/>
+                <w:sz w:val="20"/>
+                <w:szCs w:val="20"/>
+              </w:rPr>
+              <w:t>Esito</w:t>
+            </w:r>
+            <w:r>
+              <w:rPr>
+                <w:rFonts w:ascii="Century Gothic" w:hAnsi="Century Gothic"/>
+                <w:sz w:val="20"/>
+                <w:szCs w:val="20"/>
+              </w:rPr>
+              <w:t>” ha un vincolo di integrità referenziale con la chiave primaria “</w:t>
+            </w:r>
+            <w:proofErr w:type="spellStart"/>
+            <w:r>
+              <w:rPr>
+                <w:rFonts w:ascii="Century Gothic" w:hAnsi="Century Gothic"/>
+                <w:i/>
+                <w:iCs/>
+                <w:sz w:val="20"/>
+                <w:szCs w:val="20"/>
+              </w:rPr>
+              <w:t>ID_report</w:t>
+            </w:r>
+            <w:proofErr w:type="spellEnd"/>
+            <w:r>
+              <w:rPr>
+                <w:rFonts w:ascii="Century Gothic" w:hAnsi="Century Gothic"/>
+                <w:sz w:val="20"/>
+                <w:szCs w:val="20"/>
+              </w:rPr>
+              <w:t>” della tabella “</w:t>
+            </w:r>
+            <w:r>
+              <w:rPr>
+                <w:rFonts w:ascii="Century Gothic" w:hAnsi="Century Gothic"/>
+                <w:i/>
+                <w:iCs/>
+                <w:sz w:val="20"/>
+                <w:szCs w:val="20"/>
+              </w:rPr>
+              <w:t>Report</w:t>
+            </w:r>
+            <w:r>
+              <w:rPr>
+                <w:rFonts w:ascii="Century Gothic" w:hAnsi="Century Gothic"/>
+                <w:sz w:val="20"/>
+                <w:szCs w:val="20"/>
+              </w:rPr>
+              <w:t>”.</w:t>
+            </w:r>
+          </w:p>
+        </w:tc>
+      </w:tr>
+    </w:tbl>
+    <w:p>
+      <w:pPr>
+        <w:pStyle w:val="Gpstesto"/>
+        <w:spacing w:line="276" w:lineRule="auto"/>
       </w:pPr>
       <w:r>
         <w:rPr>
           <w:noProof/>
           <w:lang w:eastAsia="it-IT"/>
         </w:rPr>
+        <w:lastRenderedPageBreak/>
         <w:drawing>
-          <wp:inline distT="0" distB="0" distL="0" distR="0" wp14:anchorId="2FD857F6" wp14:editId="3C25133A">
-            <wp:extent cx="4011386" cy="4735286"/>
-            <wp:effectExtent l="0" t="0" r="8255" b="8255"/>
-            <wp:docPr id="7" name="Immagine 1"/>
-            <wp:cNvGraphicFramePr/>
+          <wp:inline distT="0" distB="0" distL="0" distR="0" wp14:anchorId="485AB39C" wp14:editId="7C24E575">
+            <wp:extent cx="5702300" cy="8024407"/>
+            <wp:effectExtent l="0" t="0" r="0" b="0"/>
+            <wp:docPr id="12" name="Immagine 12"/>
+            <wp:cNvGraphicFramePr>
+              <a:graphicFrameLocks xmlns:a="http://schemas.openxmlformats.org/drawingml/2006/main" noChangeAspect="1"/>
+            </wp:cNvGraphicFramePr>
             <a:graphic xmlns:a="http://schemas.openxmlformats.org/drawingml/2006/main">
               <a:graphicData uri="http://schemas.openxmlformats.org/drawingml/2006/picture">
                 <pic:pic xmlns:pic="http://schemas.openxmlformats.org/drawingml/2006/picture">
                   <pic:nvPicPr>
-                    <pic:cNvPr id="1" name="Immagine 1"/>
-                    <pic:cNvPicPr/>
+                    <pic:cNvPr id="0" name="Picture 4"/>
+                    <pic:cNvPicPr>
+                      <a:picLocks noChangeAspect="1" noChangeArrowheads="1"/>
+                    </pic:cNvPicPr>
                   </pic:nvPicPr>
                   <pic:blipFill>
                     <a:blip r:embed="rId12">
@@ -7078,7 +8419,7 @@
                   <pic:spPr bwMode="auto">
                     <a:xfrm>
                       <a:off x="0" y="0"/>
-                      <a:ext cx="4049661" cy="4780468"/>
+                      <a:ext cx="5707618" cy="8031891"/>
                     </a:xfrm>
                     <a:prstGeom prst="rect">
                       <a:avLst/>
@@ -7097,734 +8438,6 @@
     </w:p>
     <w:p>
       <w:pPr>
-        <w:pStyle w:val="Gpstesto"/>
-      </w:pPr>
-    </w:p>
-    <w:tbl>
-      <w:tblPr>
-        <w:tblStyle w:val="TableGrid"/>
-        <w:tblW w:w="0" w:type="auto"/>
-        <w:tblLook w:val="04A0" w:firstRow="1" w:lastRow="0" w:firstColumn="1" w:lastColumn="0" w:noHBand="0" w:noVBand="1"/>
-      </w:tblPr>
-      <w:tblGrid>
-        <w:gridCol w:w="9628"/>
-      </w:tblGrid>
-      <w:tr>
-        <w:tc>
-          <w:tcPr>
-            <w:tcW w:w="9778" w:type="dxa"/>
-            <w:tcBorders>
-              <w:top w:val="single" w:sz="4" w:space="0" w:color="auto"/>
-              <w:left w:val="single" w:sz="4" w:space="0" w:color="auto"/>
-              <w:bottom w:val="single" w:sz="4" w:space="0" w:color="auto"/>
-              <w:right w:val="single" w:sz="4" w:space="0" w:color="auto"/>
-            </w:tcBorders>
-            <w:hideMark/>
-          </w:tcPr>
-          <w:p>
-            <w:pPr>
-              <w:pStyle w:val="Gpstesto"/>
-              <w:jc w:val="center"/>
-              <w:rPr>
-                <w:b/>
-                <w:bCs/>
-              </w:rPr>
-            </w:pPr>
-            <w:r>
-              <w:rPr>
-                <w:b/>
-                <w:bCs/>
-              </w:rPr>
-              <w:t>Regole di vincolo</w:t>
-            </w:r>
-          </w:p>
-        </w:tc>
-      </w:tr>
-      <w:tr>
-        <w:trPr>
-          <w:trHeight w:val="655"/>
-        </w:trPr>
-        <w:tc>
-          <w:tcPr>
-            <w:tcW w:w="9778" w:type="dxa"/>
-            <w:tcBorders>
-              <w:top w:val="single" w:sz="4" w:space="0" w:color="auto"/>
-              <w:left w:val="single" w:sz="4" w:space="0" w:color="auto"/>
-              <w:bottom w:val="single" w:sz="4" w:space="0" w:color="auto"/>
-              <w:right w:val="single" w:sz="4" w:space="0" w:color="auto"/>
-            </w:tcBorders>
-            <w:hideMark/>
-          </w:tcPr>
-          <w:p>
-            <w:pPr>
-              <w:pStyle w:val="Gpstesto"/>
-            </w:pPr>
-            <w:r>
-              <w:rPr>
-                <w:b/>
-                <w:bCs/>
-              </w:rPr>
-              <w:t xml:space="preserve">(RV1)  </w:t>
-            </w:r>
-            <w:r>
-              <w:t>Un formato di report compos</w:t>
-            </w:r>
-            <w:r>
-              <w:t>to dalla data di nascita dello S</w:t>
-            </w:r>
-            <w:r>
-              <w:t xml:space="preserve">tudente </w:t>
-            </w:r>
-            <w:r>
-              <w:t xml:space="preserve">deve </w:t>
-            </w:r>
-            <w:r>
-              <w:t>essere composto anche dal rispettivo nome e cognome.</w:t>
-            </w:r>
-          </w:p>
-        </w:tc>
-      </w:tr>
-      <w:tr>
-        <w:trPr>
-          <w:trHeight w:val="409"/>
-        </w:trPr>
-        <w:tc>
-          <w:tcPr>
-            <w:tcW w:w="9778" w:type="dxa"/>
-            <w:tcBorders>
-              <w:top w:val="single" w:sz="4" w:space="0" w:color="auto"/>
-              <w:left w:val="single" w:sz="4" w:space="0" w:color="auto"/>
-              <w:bottom w:val="single" w:sz="4" w:space="0" w:color="auto"/>
-              <w:right w:val="single" w:sz="4" w:space="0" w:color="auto"/>
-            </w:tcBorders>
-            <w:hideMark/>
-          </w:tcPr>
-          <w:p>
-            <w:pPr>
-              <w:pStyle w:val="Gpstesto"/>
-              <w:rPr>
-                <w:b/>
-                <w:bCs/>
-              </w:rPr>
-            </w:pPr>
-            <w:r>
-              <w:rPr>
-                <w:b/>
-                <w:bCs/>
-              </w:rPr>
-              <w:t xml:space="preserve">(RV2)  </w:t>
-            </w:r>
-            <w:r>
-              <w:t>La password di un D</w:t>
-            </w:r>
-            <w:r>
-              <w:t xml:space="preserve">irettore di </w:t>
-            </w:r>
-            <w:r>
-              <w:t>D</w:t>
-            </w:r>
-            <w:r>
-              <w:t>ipartimento deve essere almeno di 8 caratteri.</w:t>
-            </w:r>
-          </w:p>
-        </w:tc>
-      </w:tr>
-      <w:tr>
-        <w:trPr>
-          <w:trHeight w:val="414"/>
-        </w:trPr>
-        <w:tc>
-          <w:tcPr>
-            <w:tcW w:w="9778" w:type="dxa"/>
-            <w:tcBorders>
-              <w:top w:val="single" w:sz="4" w:space="0" w:color="auto"/>
-              <w:left w:val="single" w:sz="4" w:space="0" w:color="auto"/>
-              <w:bottom w:val="single" w:sz="4" w:space="0" w:color="auto"/>
-              <w:right w:val="single" w:sz="4" w:space="0" w:color="auto"/>
-            </w:tcBorders>
-            <w:hideMark/>
-          </w:tcPr>
-          <w:p>
-            <w:pPr>
-              <w:pStyle w:val="Gpstesto"/>
-              <w:rPr>
-                <w:b/>
-                <w:bCs/>
-              </w:rPr>
-            </w:pPr>
-            <w:r>
-              <w:rPr>
-                <w:b/>
-                <w:bCs/>
-              </w:rPr>
-              <w:t xml:space="preserve">(RV3)  </w:t>
-            </w:r>
-            <w:r>
-              <w:t xml:space="preserve">La password di un di </w:t>
-            </w:r>
-            <w:r>
-              <w:t>D</w:t>
-            </w:r>
-            <w:r>
-              <w:t>ocente deve essere almeno di 8 caratteri.</w:t>
-            </w:r>
-          </w:p>
-        </w:tc>
-      </w:tr>
-    </w:tbl>
-    <w:p>
-      <w:pPr>
-        <w:pStyle w:val="Gpstesto"/>
-        <w:jc w:val="center"/>
-      </w:pPr>
-    </w:p>
-    <w:tbl>
-      <w:tblPr>
-        <w:tblStyle w:val="TableGrid"/>
-        <w:tblW w:w="0" w:type="auto"/>
-        <w:tblLook w:val="04A0" w:firstRow="1" w:lastRow="0" w:firstColumn="1" w:lastColumn="0" w:noHBand="0" w:noVBand="1"/>
-      </w:tblPr>
-      <w:tblGrid>
-        <w:gridCol w:w="9628"/>
-      </w:tblGrid>
-      <w:tr>
-        <w:trPr>
-          <w:trHeight w:val="450"/>
-        </w:trPr>
-        <w:tc>
-          <w:tcPr>
-            <w:tcW w:w="9778" w:type="dxa"/>
-            <w:tcBorders>
-              <w:top w:val="single" w:sz="4" w:space="0" w:color="auto"/>
-              <w:left w:val="single" w:sz="4" w:space="0" w:color="auto"/>
-              <w:bottom w:val="single" w:sz="4" w:space="0" w:color="auto"/>
-              <w:right w:val="single" w:sz="4" w:space="0" w:color="auto"/>
-            </w:tcBorders>
-            <w:hideMark/>
-          </w:tcPr>
-          <w:p>
-            <w:pPr>
-              <w:pStyle w:val="Gpstesto"/>
-              <w:jc w:val="center"/>
-              <w:rPr>
-                <w:b/>
-                <w:bCs/>
-              </w:rPr>
-            </w:pPr>
-            <w:r>
-              <w:rPr>
-                <w:b/>
-                <w:bCs/>
-              </w:rPr>
-              <w:t>Vincoli di integrità referenziale</w:t>
-            </w:r>
-          </w:p>
-        </w:tc>
-      </w:tr>
-      <w:tr>
-        <w:trPr>
-          <w:trHeight w:val="712"/>
-        </w:trPr>
-        <w:tc>
-          <w:tcPr>
-            <w:tcW w:w="9778" w:type="dxa"/>
-            <w:tcBorders>
-              <w:top w:val="single" w:sz="4" w:space="0" w:color="auto"/>
-              <w:left w:val="single" w:sz="4" w:space="0" w:color="auto"/>
-              <w:bottom w:val="single" w:sz="4" w:space="0" w:color="auto"/>
-              <w:right w:val="single" w:sz="4" w:space="0" w:color="auto"/>
-            </w:tcBorders>
-            <w:hideMark/>
-          </w:tcPr>
-          <w:p>
-            <w:pPr>
-              <w:pStyle w:val="Gpstesto"/>
-            </w:pPr>
-            <w:r>
-              <w:rPr>
-                <w:b/>
-                <w:bCs/>
-              </w:rPr>
-              <w:t xml:space="preserve">(VIF1)  </w:t>
-            </w:r>
-            <w:r>
-              <w:t>La chiave esterna “</w:t>
-            </w:r>
-            <w:r>
-              <w:rPr>
-                <w:i/>
-                <w:iCs/>
-              </w:rPr>
-              <w:t>ID_formato</w:t>
-            </w:r>
-            <w:r>
-              <w:t>” della tabella “</w:t>
-            </w:r>
-            <w:r>
-              <w:rPr>
-                <w:i/>
-                <w:iCs/>
-              </w:rPr>
-              <w:t>Dipartimento</w:t>
-            </w:r>
-            <w:r>
-              <w:t>” ha un vincolo di integrità referenziale con la chiave primaria “</w:t>
-            </w:r>
-            <w:r>
-              <w:rPr>
-                <w:i/>
-                <w:iCs/>
-              </w:rPr>
-              <w:t>ID_formato</w:t>
-            </w:r>
-            <w:r>
-              <w:t>” della tabella “</w:t>
-            </w:r>
-            <w:r>
-              <w:rPr>
-                <w:i/>
-                <w:iCs/>
-              </w:rPr>
-              <w:t>Formato</w:t>
-            </w:r>
-            <w:r>
-              <w:t>”.</w:t>
-            </w:r>
-          </w:p>
-        </w:tc>
-      </w:tr>
-      <w:tr>
-        <w:trPr>
-          <w:trHeight w:val="680"/>
-        </w:trPr>
-        <w:tc>
-          <w:tcPr>
-            <w:tcW w:w="9778" w:type="dxa"/>
-            <w:tcBorders>
-              <w:top w:val="single" w:sz="4" w:space="0" w:color="auto"/>
-              <w:left w:val="single" w:sz="4" w:space="0" w:color="auto"/>
-              <w:bottom w:val="single" w:sz="4" w:space="0" w:color="auto"/>
-              <w:right w:val="single" w:sz="4" w:space="0" w:color="auto"/>
-            </w:tcBorders>
-            <w:hideMark/>
-          </w:tcPr>
-          <w:p>
-            <w:pPr>
-              <w:pStyle w:val="Gpstesto"/>
-            </w:pPr>
-            <w:r>
-              <w:rPr>
-                <w:b/>
-                <w:bCs/>
-              </w:rPr>
-              <w:t xml:space="preserve">(VIF2)  </w:t>
-            </w:r>
-            <w:r>
-              <w:t>La chiave esterna “</w:t>
-            </w:r>
-            <w:r>
-              <w:rPr>
-                <w:i/>
-              </w:rPr>
-              <w:t>Codice_dip</w:t>
-            </w:r>
-            <w:r>
-              <w:t>” della tabella “</w:t>
-            </w:r>
-            <w:r>
-              <w:rPr>
-                <w:i/>
-                <w:iCs/>
-              </w:rPr>
-              <w:t>Docente</w:t>
-            </w:r>
-            <w:r>
-              <w:t>” ha un vincolo di integrità referenziale con la chiave primaria “</w:t>
-            </w:r>
-            <w:r>
-              <w:rPr>
-                <w:i/>
-              </w:rPr>
-              <w:t>Codice_dip</w:t>
-            </w:r>
-            <w:r>
-              <w:t>” della tabella “</w:t>
-            </w:r>
-            <w:r>
-              <w:rPr>
-                <w:i/>
-                <w:iCs/>
-              </w:rPr>
-              <w:t>Dipartimento</w:t>
-            </w:r>
-            <w:r>
-              <w:t>”.</w:t>
-            </w:r>
-          </w:p>
-        </w:tc>
-      </w:tr>
-      <w:tr>
-        <w:trPr>
-          <w:trHeight w:val="846"/>
-        </w:trPr>
-        <w:tc>
-          <w:tcPr>
-            <w:tcW w:w="9778" w:type="dxa"/>
-            <w:tcBorders>
-              <w:top w:val="single" w:sz="4" w:space="0" w:color="auto"/>
-              <w:left w:val="single" w:sz="4" w:space="0" w:color="auto"/>
-              <w:bottom w:val="single" w:sz="4" w:space="0" w:color="auto"/>
-              <w:right w:val="single" w:sz="4" w:space="0" w:color="auto"/>
-            </w:tcBorders>
-            <w:hideMark/>
-          </w:tcPr>
-          <w:p>
-            <w:pPr>
-              <w:pStyle w:val="Gpstesto"/>
-            </w:pPr>
-            <w:r>
-              <w:rPr>
-                <w:b/>
-                <w:bCs/>
-              </w:rPr>
-              <w:t xml:space="preserve">(VIF3)  </w:t>
-            </w:r>
-            <w:r>
-              <w:t>La chiave esterna “</w:t>
-            </w:r>
-            <w:r>
-              <w:rPr>
-                <w:i/>
-                <w:iCs/>
-              </w:rPr>
-              <w:t>Codice_dip</w:t>
-            </w:r>
-            <w:r>
-              <w:t>” della tabella “</w:t>
-            </w:r>
-            <w:r>
-              <w:rPr>
-                <w:i/>
-                <w:iCs/>
-              </w:rPr>
-              <w:t>Direttore</w:t>
-            </w:r>
-            <w:r>
-              <w:t>” ha un vincolo di integrità referenziale con la chiave primaria “</w:t>
-            </w:r>
-            <w:r>
-              <w:rPr>
-                <w:i/>
-                <w:iCs/>
-              </w:rPr>
-              <w:t>Codice_dip</w:t>
-            </w:r>
-            <w:r>
-              <w:t>” della tabella “</w:t>
-            </w:r>
-            <w:r>
-              <w:rPr>
-                <w:i/>
-                <w:iCs/>
-              </w:rPr>
-              <w:t>Dipartimento</w:t>
-            </w:r>
-            <w:r>
-              <w:t>”.</w:t>
-            </w:r>
-          </w:p>
-        </w:tc>
-      </w:tr>
-      <w:tr>
-        <w:trPr>
-          <w:trHeight w:val="702"/>
-        </w:trPr>
-        <w:tc>
-          <w:tcPr>
-            <w:tcW w:w="9778" w:type="dxa"/>
-            <w:tcBorders>
-              <w:top w:val="single" w:sz="4" w:space="0" w:color="auto"/>
-              <w:left w:val="single" w:sz="4" w:space="0" w:color="auto"/>
-              <w:bottom w:val="single" w:sz="4" w:space="0" w:color="auto"/>
-              <w:right w:val="single" w:sz="4" w:space="0" w:color="auto"/>
-            </w:tcBorders>
-            <w:hideMark/>
-          </w:tcPr>
-          <w:p>
-            <w:pPr>
-              <w:pStyle w:val="Gpstesto"/>
-            </w:pPr>
-            <w:r>
-              <w:rPr>
-                <w:b/>
-                <w:bCs/>
-              </w:rPr>
-              <w:t xml:space="preserve">(VIF4)  </w:t>
-            </w:r>
-            <w:r>
-              <w:t>La chiave esterna “</w:t>
-            </w:r>
-            <w:r>
-              <w:rPr>
-                <w:i/>
-                <w:iCs/>
-              </w:rPr>
-              <w:t>Username_doc</w:t>
-            </w:r>
-            <w:r>
-              <w:t>” della tabella “</w:t>
-            </w:r>
-            <w:r>
-              <w:rPr>
-                <w:i/>
-                <w:iCs/>
-              </w:rPr>
-              <w:t>Sessione</w:t>
-            </w:r>
-            <w:r>
-              <w:t>” ha un vincolo di integrità referenziale con la chiave primaria “</w:t>
-            </w:r>
-            <w:r>
-              <w:rPr>
-                <w:i/>
-                <w:iCs/>
-              </w:rPr>
-              <w:t>Username_doc</w:t>
-            </w:r>
-            <w:r>
-              <w:t>” della tabella “</w:t>
-            </w:r>
-            <w:r>
-              <w:rPr>
-                <w:i/>
-                <w:iCs/>
-              </w:rPr>
-              <w:t>Docente</w:t>
-            </w:r>
-            <w:r>
-              <w:t>”.</w:t>
-            </w:r>
-          </w:p>
-        </w:tc>
-      </w:tr>
-      <w:tr>
-        <w:trPr>
-          <w:trHeight w:val="698"/>
-        </w:trPr>
-        <w:tc>
-          <w:tcPr>
-            <w:tcW w:w="9778" w:type="dxa"/>
-            <w:tcBorders>
-              <w:top w:val="single" w:sz="4" w:space="0" w:color="auto"/>
-              <w:left w:val="single" w:sz="4" w:space="0" w:color="auto"/>
-              <w:bottom w:val="single" w:sz="4" w:space="0" w:color="auto"/>
-              <w:right w:val="single" w:sz="4" w:space="0" w:color="auto"/>
-            </w:tcBorders>
-            <w:hideMark/>
-          </w:tcPr>
-          <w:p>
-            <w:pPr>
-              <w:pStyle w:val="Gpstesto"/>
-            </w:pPr>
-            <w:r>
-              <w:rPr>
-                <w:b/>
-                <w:bCs/>
-              </w:rPr>
-              <w:t xml:space="preserve">(VIF5)  </w:t>
-            </w:r>
-            <w:r>
-              <w:t>La chiave esterna “</w:t>
-            </w:r>
-            <w:r>
-              <w:rPr>
-                <w:i/>
-                <w:iCs/>
-              </w:rPr>
-              <w:t>Codice_dip</w:t>
-            </w:r>
-            <w:r>
-              <w:t>” della tabella “</w:t>
-            </w:r>
-            <w:r>
-              <w:rPr>
-                <w:i/>
-                <w:iCs/>
-              </w:rPr>
-              <w:t>Report</w:t>
-            </w:r>
-            <w:r>
-              <w:t>” ha un vincolo di integrità referenziale con la chiave primaria “</w:t>
-            </w:r>
-            <w:r>
-              <w:rPr>
-                <w:i/>
-                <w:iCs/>
-              </w:rPr>
-              <w:t>Codice_dip</w:t>
-            </w:r>
-            <w:r>
-              <w:t>” della tabella “</w:t>
-            </w:r>
-            <w:r>
-              <w:rPr>
-                <w:i/>
-                <w:iCs/>
-              </w:rPr>
-              <w:t>Dipartimento</w:t>
-            </w:r>
-            <w:r>
-              <w:t>”.</w:t>
-            </w:r>
-          </w:p>
-        </w:tc>
-      </w:tr>
-      <w:tr>
-        <w:trPr>
-          <w:trHeight w:val="694"/>
-        </w:trPr>
-        <w:tc>
-          <w:tcPr>
-            <w:tcW w:w="9778" w:type="dxa"/>
-            <w:tcBorders>
-              <w:top w:val="single" w:sz="4" w:space="0" w:color="auto"/>
-              <w:left w:val="single" w:sz="4" w:space="0" w:color="auto"/>
-              <w:bottom w:val="single" w:sz="4" w:space="0" w:color="auto"/>
-              <w:right w:val="single" w:sz="4" w:space="0" w:color="auto"/>
-            </w:tcBorders>
-            <w:hideMark/>
-          </w:tcPr>
-          <w:p>
-            <w:pPr>
-              <w:pStyle w:val="Gpstesto"/>
-              <w:rPr>
-                <w:b/>
-                <w:bCs/>
-              </w:rPr>
-            </w:pPr>
-            <w:r>
-              <w:rPr>
-                <w:b/>
-                <w:bCs/>
-              </w:rPr>
-              <w:t xml:space="preserve">(VIF5)  </w:t>
-            </w:r>
-            <w:r>
-              <w:t>La chiave esterna “</w:t>
-            </w:r>
-            <w:r>
-              <w:rPr>
-                <w:i/>
-                <w:iCs/>
-              </w:rPr>
-              <w:t>QRcode_session</w:t>
-            </w:r>
-            <w:r>
-              <w:t>” della tabella “</w:t>
-            </w:r>
-            <w:r>
-              <w:rPr>
-                <w:i/>
-                <w:iCs/>
-              </w:rPr>
-              <w:t>Report</w:t>
-            </w:r>
-            <w:r>
-              <w:t>” ha un vincolo di integrità referenziale con la chiave primaria “</w:t>
-            </w:r>
-            <w:r>
-              <w:rPr>
-                <w:i/>
-                <w:iCs/>
-              </w:rPr>
-              <w:t>QRcode</w:t>
-            </w:r>
-            <w:r>
-              <w:t>” della tabella “Sessione”.</w:t>
-            </w:r>
-          </w:p>
-        </w:tc>
-      </w:tr>
-      <w:tr>
-        <w:trPr>
-          <w:trHeight w:val="704"/>
-        </w:trPr>
-        <w:tc>
-          <w:tcPr>
-            <w:tcW w:w="9778" w:type="dxa"/>
-            <w:tcBorders>
-              <w:top w:val="single" w:sz="4" w:space="0" w:color="auto"/>
-              <w:left w:val="single" w:sz="4" w:space="0" w:color="auto"/>
-              <w:bottom w:val="single" w:sz="4" w:space="0" w:color="auto"/>
-              <w:right w:val="single" w:sz="4" w:space="0" w:color="auto"/>
-            </w:tcBorders>
-            <w:hideMark/>
-          </w:tcPr>
-          <w:p>
-            <w:pPr>
-              <w:pStyle w:val="Gpstesto"/>
-            </w:pPr>
-            <w:r>
-              <w:rPr>
-                <w:b/>
-                <w:bCs/>
-              </w:rPr>
-              <w:t xml:space="preserve">(VIF7)  </w:t>
-            </w:r>
-            <w:r>
-              <w:t>La chiave esterna “</w:t>
-            </w:r>
-            <w:r>
-              <w:rPr>
-                <w:i/>
-                <w:iCs/>
-              </w:rPr>
-              <w:t>ID_report</w:t>
-            </w:r>
-            <w:r>
-              <w:t>” della tabella “</w:t>
-            </w:r>
-            <w:r>
-              <w:rPr>
-                <w:i/>
-                <w:iCs/>
-              </w:rPr>
-              <w:t>Esito</w:t>
-            </w:r>
-            <w:r>
-              <w:t>” ha un vincolo di integrità referenziale con la chiave primaria “</w:t>
-            </w:r>
-            <w:r>
-              <w:rPr>
-                <w:i/>
-                <w:iCs/>
-              </w:rPr>
-              <w:t>ID_report</w:t>
-            </w:r>
-            <w:r>
-              <w:t>” della tabella “</w:t>
-            </w:r>
-            <w:r>
-              <w:rPr>
-                <w:i/>
-                <w:iCs/>
-              </w:rPr>
-              <w:t>Report</w:t>
-            </w:r>
-            <w:r>
-              <w:t>”.</w:t>
-            </w:r>
-          </w:p>
-        </w:tc>
-      </w:tr>
-    </w:tbl>
-    <w:p>
-      <w:pPr>
-        <w:pStyle w:val="Gpstesto"/>
-      </w:pPr>
-    </w:p>
-    <w:p>
-      <w:pPr>
         <w:pStyle w:val="GpsTitolo1"/>
         <w:numPr>
           <w:ilvl w:val="1"/>
@@ -7843,6 +8456,7 @@
           <w:sz w:val="40"/>
           <w:szCs w:val="40"/>
         </w:rPr>
+        <w:lastRenderedPageBreak/>
         <w:t>Controllo degli accessi e sicurezza</w:t>
       </w:r>
     </w:p>
@@ -7877,7 +8491,6 @@
         <w:pStyle w:val="Gpstesto"/>
       </w:pPr>
       <w:r>
-        <w:lastRenderedPageBreak/>
         <w:t>Per motivi di privacy, dopo che l’esito della valutazione del GP è stato registrato, questi sarà cancellato automaticamente, senza essere salvato nel database.</w:t>
       </w:r>
     </w:p>
@@ -7898,299 +8511,78 @@
     <w:p>
       <w:pPr>
         <w:pStyle w:val="Gpstesto"/>
-      </w:pPr>
-      <w:r>
-        <w:t>•</w:t>
-      </w:r>
-      <w:r>
-        <w:tab/>
-        <w:t>Nella prima colonna, gli attori del Sistema;</w:t>
-      </w:r>
-    </w:p>
-    <w:p>
-      <w:pPr>
-        <w:pStyle w:val="Gpstesto"/>
-      </w:pPr>
-      <w:r>
-        <w:t>•</w:t>
-      </w:r>
-      <w:r>
-        <w:tab/>
-        <w:t>Nella prima riga, un’istanza delle classi del nostro Sistema;</w:t>
-      </w:r>
-    </w:p>
-    <w:p>
-      <w:pPr>
-        <w:pStyle w:val="Gpstesto"/>
-      </w:pPr>
-      <w:r>
-        <w:t>•</w:t>
-      </w:r>
-      <w:r>
-        <w:tab/>
-        <w:t>Nelle celle risultanti dall’incrocio tra riga e colonna, abbiamo le operazioni che l’attore può compiere sull’oggetto in questione.</w:t>
-      </w:r>
-    </w:p>
-    <w:p>
-      <w:pPr>
-        <w:pStyle w:val="Gpstesto"/>
+        <w:numPr>
+          <w:ilvl w:val="0"/>
+          <w:numId w:val="26"/>
+        </w:numPr>
+      </w:pPr>
+      <w:r>
+        <w:t>n</w:t>
+      </w:r>
+      <w:r>
+        <w:t>ella prima colonna, gli attori del Sistema;</w:t>
+      </w:r>
+    </w:p>
+    <w:p>
+      <w:pPr>
+        <w:pStyle w:val="Gpstesto"/>
+        <w:numPr>
+          <w:ilvl w:val="0"/>
+          <w:numId w:val="26"/>
+        </w:numPr>
+      </w:pPr>
+      <w:r>
+        <w:t>n</w:t>
+      </w:r>
+      <w:r>
+        <w:t>ella prima riga, un’istanza delle classi del nostro Sistema;</w:t>
+      </w:r>
+    </w:p>
+    <w:p>
+      <w:pPr>
+        <w:pStyle w:val="Gpstesto"/>
+        <w:numPr>
+          <w:ilvl w:val="0"/>
+          <w:numId w:val="26"/>
+        </w:numPr>
+      </w:pPr>
+      <w:r>
+        <w:t>n</w:t>
+      </w:r>
+      <w:r>
+        <w:t>elle celle risultanti dall’incrocio tra riga e colonna, abbiamo le operazioni che l’attore può compiere sull’oggetto in questione.</w:t>
+      </w:r>
+    </w:p>
+    <w:p>
+      <w:pPr>
+        <w:pStyle w:val="Gpstesto"/>
+        <w:spacing w:line="240" w:lineRule="auto"/>
       </w:pPr>
     </w:p>
     <w:tbl>
       <w:tblPr>
-        <w:tblStyle w:val="TableGrid"/>
-        <w:tblW w:w="10173" w:type="dxa"/>
+        <w:tblStyle w:val="Grigliatabella"/>
+        <w:tblW w:w="9923" w:type="dxa"/>
         <w:tblLayout w:type="fixed"/>
         <w:tblLook w:val="04A0" w:firstRow="1" w:lastRow="0" w:firstColumn="1" w:lastColumn="0" w:noHBand="0" w:noVBand="1"/>
       </w:tblPr>
       <w:tblGrid>
-        <w:gridCol w:w="1555"/>
-        <w:gridCol w:w="1275"/>
+        <w:gridCol w:w="1134"/>
         <w:gridCol w:w="2127"/>
-        <w:gridCol w:w="1417"/>
+        <w:gridCol w:w="2268"/>
+        <w:gridCol w:w="1559"/>
         <w:gridCol w:w="992"/>
-        <w:gridCol w:w="1418"/>
-        <w:gridCol w:w="1389"/>
+        <w:gridCol w:w="1134"/>
+        <w:gridCol w:w="709"/>
       </w:tblGrid>
       <w:tr>
         <w:tc>
           <w:tcPr>
-            <w:tcW w:w="1555" w:type="dxa"/>
+            <w:tcW w:w="1134" w:type="dxa"/>
             <w:tcBorders>
-              <w:top w:val="single" w:sz="4" w:space="0" w:color="auto"/>
-              <w:left w:val="single" w:sz="4" w:space="0" w:color="auto"/>
-              <w:bottom w:val="single" w:sz="4" w:space="0" w:color="auto"/>
-              <w:right w:val="single" w:sz="4" w:space="0" w:color="auto"/>
+              <w:top w:val="nil"/>
+              <w:left w:val="nil"/>
             </w:tcBorders>
-            <w:shd w:val="clear" w:color="auto" w:fill="3E762A" w:themeFill="accent1" w:themeFillShade="BF"/>
-            <w:hideMark/>
-          </w:tcPr>
-          <w:p>
-            <w:pPr>
-              <w:pStyle w:val="Gpstesto"/>
-            </w:pPr>
-          </w:p>
-        </w:tc>
-        <w:tc>
-          <w:tcPr>
-            <w:tcW w:w="1275" w:type="dxa"/>
-            <w:tcBorders>
-              <w:top w:val="single" w:sz="4" w:space="0" w:color="auto"/>
-              <w:left w:val="single" w:sz="4" w:space="0" w:color="auto"/>
-              <w:bottom w:val="single" w:sz="4" w:space="0" w:color="auto"/>
-              <w:right w:val="single" w:sz="4" w:space="0" w:color="auto"/>
-            </w:tcBorders>
-            <w:shd w:val="clear" w:color="auto" w:fill="3E762A" w:themeFill="accent1" w:themeFillShade="BF"/>
-            <w:hideMark/>
-          </w:tcPr>
-          <w:p>
-            <w:pPr>
-              <w:pStyle w:val="Gpstesto"/>
-              <w:rPr>
-                <w:b/>
-              </w:rPr>
-            </w:pPr>
-            <w:r>
-              <w:rPr>
-                <w:b/>
-                <w:sz w:val="28"/>
-              </w:rPr>
-              <w:t>Sessione</w:t>
-            </w:r>
-          </w:p>
-        </w:tc>
-        <w:tc>
-          <w:tcPr>
-            <w:tcW w:w="2127" w:type="dxa"/>
-            <w:tcBorders>
-              <w:top w:val="single" w:sz="4" w:space="0" w:color="auto"/>
-              <w:left w:val="single" w:sz="4" w:space="0" w:color="auto"/>
-              <w:bottom w:val="single" w:sz="4" w:space="0" w:color="auto"/>
-              <w:right w:val="single" w:sz="4" w:space="0" w:color="auto"/>
-            </w:tcBorders>
-            <w:shd w:val="clear" w:color="auto" w:fill="3E762A" w:themeFill="accent1" w:themeFillShade="BF"/>
-            <w:hideMark/>
-          </w:tcPr>
-          <w:p>
-            <w:pPr>
-              <w:pStyle w:val="Gpstesto"/>
-              <w:rPr>
-                <w:b/>
-              </w:rPr>
-            </w:pPr>
-            <w:r>
-              <w:rPr>
-                <w:b/>
-                <w:sz w:val="28"/>
-              </w:rPr>
-              <w:t>Report</w:t>
-            </w:r>
-          </w:p>
-        </w:tc>
-        <w:tc>
-          <w:tcPr>
-            <w:tcW w:w="1417" w:type="dxa"/>
-            <w:tcBorders>
-              <w:top w:val="single" w:sz="4" w:space="0" w:color="auto"/>
-              <w:left w:val="single" w:sz="4" w:space="0" w:color="auto"/>
-              <w:bottom w:val="single" w:sz="4" w:space="0" w:color="auto"/>
-              <w:right w:val="single" w:sz="4" w:space="0" w:color="auto"/>
-            </w:tcBorders>
-            <w:shd w:val="clear" w:color="auto" w:fill="3E762A" w:themeFill="accent1" w:themeFillShade="BF"/>
-            <w:hideMark/>
-          </w:tcPr>
-          <w:p>
-            <w:pPr>
-              <w:pStyle w:val="Gpstesto"/>
-              <w:rPr>
-                <w:b/>
-              </w:rPr>
-            </w:pPr>
-            <w:r>
-              <w:rPr>
-                <w:b/>
-                <w:sz w:val="28"/>
-              </w:rPr>
-              <w:t>Dipartimento</w:t>
-            </w:r>
-          </w:p>
-        </w:tc>
-        <w:tc>
-          <w:tcPr>
-            <w:tcW w:w="992" w:type="dxa"/>
-            <w:tcBorders>
-              <w:top w:val="single" w:sz="4" w:space="0" w:color="auto"/>
-              <w:left w:val="single" w:sz="4" w:space="0" w:color="auto"/>
-              <w:bottom w:val="single" w:sz="4" w:space="0" w:color="auto"/>
-              <w:right w:val="single" w:sz="4" w:space="0" w:color="auto"/>
-            </w:tcBorders>
-            <w:shd w:val="clear" w:color="auto" w:fill="3E762A" w:themeFill="accent1" w:themeFillShade="BF"/>
-            <w:hideMark/>
-          </w:tcPr>
-          <w:p>
-            <w:pPr>
-              <w:pStyle w:val="Gpstesto"/>
-              <w:rPr>
-                <w:b/>
-              </w:rPr>
-            </w:pPr>
-            <w:r>
-              <w:rPr>
-                <w:b/>
-                <w:sz w:val="28"/>
-              </w:rPr>
-              <w:t xml:space="preserve">  GP</w:t>
-            </w:r>
-          </w:p>
-        </w:tc>
-        <w:tc>
-          <w:tcPr>
-            <w:tcW w:w="1418" w:type="dxa"/>
-            <w:tcBorders>
-              <w:top w:val="single" w:sz="4" w:space="0" w:color="auto"/>
-              <w:left w:val="single" w:sz="4" w:space="0" w:color="auto"/>
-              <w:bottom w:val="single" w:sz="4" w:space="0" w:color="auto"/>
-              <w:right w:val="single" w:sz="4" w:space="0" w:color="auto"/>
-            </w:tcBorders>
-            <w:shd w:val="clear" w:color="auto" w:fill="3E762A" w:themeFill="accent1" w:themeFillShade="BF"/>
-            <w:hideMark/>
-          </w:tcPr>
-          <w:p>
-            <w:pPr>
-              <w:pStyle w:val="Gpstesto"/>
-              <w:rPr>
-                <w:b/>
-              </w:rPr>
-            </w:pPr>
-            <w:r>
-              <w:rPr>
-                <w:b/>
-                <w:sz w:val="28"/>
-              </w:rPr>
-              <w:t>Formato</w:t>
-            </w:r>
-          </w:p>
-        </w:tc>
-        <w:tc>
-          <w:tcPr>
-            <w:tcW w:w="1389" w:type="dxa"/>
-            <w:tcBorders>
-              <w:top w:val="single" w:sz="4" w:space="0" w:color="auto"/>
-              <w:left w:val="single" w:sz="4" w:space="0" w:color="auto"/>
-              <w:bottom w:val="single" w:sz="4" w:space="0" w:color="auto"/>
-              <w:right w:val="single" w:sz="4" w:space="0" w:color="auto"/>
-            </w:tcBorders>
-            <w:shd w:val="clear" w:color="auto" w:fill="3E762A" w:themeFill="accent1" w:themeFillShade="BF"/>
-            <w:hideMark/>
-          </w:tcPr>
-          <w:p>
-            <w:pPr>
-              <w:pStyle w:val="Gpstesto"/>
-              <w:rPr>
-                <w:b/>
-              </w:rPr>
-            </w:pPr>
-            <w:r>
-              <w:rPr>
-                <w:b/>
-                <w:sz w:val="28"/>
-              </w:rPr>
-              <w:t>Esito</w:t>
-            </w:r>
-          </w:p>
-        </w:tc>
-      </w:tr>
-      <w:tr>
-        <w:trPr>
-          <w:trHeight w:val="1676"/>
-        </w:trPr>
-        <w:tc>
-          <w:tcPr>
-            <w:tcW w:w="1555" w:type="dxa"/>
-            <w:tcBorders>
-              <w:top w:val="single" w:sz="4" w:space="0" w:color="auto"/>
-              <w:left w:val="single" w:sz="4" w:space="0" w:color="auto"/>
-              <w:bottom w:val="single" w:sz="4" w:space="0" w:color="auto"/>
-              <w:right w:val="single" w:sz="4" w:space="0" w:color="auto"/>
-            </w:tcBorders>
-            <w:shd w:val="clear" w:color="auto" w:fill="3E762A" w:themeFill="accent1" w:themeFillShade="BF"/>
-            <w:hideMark/>
-          </w:tcPr>
-          <w:p>
-            <w:pPr>
-              <w:pStyle w:val="Gpstesto"/>
-              <w:rPr>
-                <w:b/>
-                <w:sz w:val="28"/>
-              </w:rPr>
-            </w:pPr>
-          </w:p>
-          <w:p>
-            <w:pPr>
-              <w:pStyle w:val="Gpstesto"/>
-              <w:rPr>
-                <w:b/>
-              </w:rPr>
-            </w:pPr>
-            <w:r>
-              <w:rPr>
-                <w:b/>
-                <w:sz w:val="28"/>
-              </w:rPr>
-              <w:t xml:space="preserve">Direttore </w:t>
-            </w:r>
-          </w:p>
-        </w:tc>
-        <w:tc>
-          <w:tcPr>
-            <w:tcW w:w="1275" w:type="dxa"/>
-            <w:tcBorders>
-              <w:top w:val="single" w:sz="4" w:space="0" w:color="auto"/>
-              <w:left w:val="single" w:sz="4" w:space="0" w:color="auto"/>
-              <w:bottom w:val="single" w:sz="4" w:space="0" w:color="auto"/>
-              <w:right w:val="single" w:sz="4" w:space="0" w:color="auto"/>
-            </w:tcBorders>
-            <w:shd w:val="clear" w:color="auto" w:fill="FFFFFF" w:themeFill="background1"/>
           </w:tcPr>
           <w:p>
             <w:pPr>
@@ -8201,80 +8593,454 @@
         <w:tc>
           <w:tcPr>
             <w:tcW w:w="2127" w:type="dxa"/>
-            <w:tcBorders>
-              <w:top w:val="single" w:sz="4" w:space="0" w:color="auto"/>
-              <w:left w:val="single" w:sz="4" w:space="0" w:color="auto"/>
-              <w:bottom w:val="single" w:sz="4" w:space="0" w:color="auto"/>
-              <w:right w:val="single" w:sz="4" w:space="0" w:color="auto"/>
-            </w:tcBorders>
-            <w:shd w:val="clear" w:color="auto" w:fill="FFFFFF" w:themeFill="background1"/>
+            <w:shd w:val="clear" w:color="auto" w:fill="3E762A" w:themeFill="accent1" w:themeFillShade="BF"/>
           </w:tcPr>
           <w:p>
             <w:pPr>
               <w:pStyle w:val="Gpstesto"/>
-              <w:jc w:val="left"/>
+              <w:spacing w:line="120" w:lineRule="auto"/>
+              <w:rPr>
+                <w:rFonts w:ascii="Century Gothic" w:hAnsi="Century Gothic"/>
+                <w:b/>
+                <w:bCs/>
+                <w:color w:val="FFFFFF" w:themeColor="background1"/>
+                <w:sz w:val="20"/>
+                <w:szCs w:val="18"/>
+              </w:rPr>
             </w:pPr>
-            <w:r>
-              <w:t>1.</w:t>
-            </w:r>
-            <w:r>
-              <w:t>Visualizza report</w:t>
-            </w:r>
           </w:p>
           <w:p>
             <w:pPr>
               <w:pStyle w:val="Gpstesto"/>
-              <w:jc w:val="left"/>
+              <w:rPr>
+                <w:rFonts w:ascii="Century Gothic" w:hAnsi="Century Gothic"/>
+                <w:b/>
+                <w:bCs/>
+                <w:color w:val="FFFFFF" w:themeColor="background1"/>
+                <w:sz w:val="20"/>
+                <w:szCs w:val="18"/>
+              </w:rPr>
             </w:pPr>
             <w:r>
-              <w:t>2.</w:t>
-            </w:r>
-            <w:r>
-              <w:t xml:space="preserve"> </w:t>
-            </w:r>
-            <w:r>
-              <w:t>Download report</w:t>
-            </w:r>
+              <w:rPr>
+                <w:rFonts w:ascii="Century Gothic" w:hAnsi="Century Gothic"/>
+                <w:b/>
+                <w:bCs/>
+                <w:color w:val="FFFFFF" w:themeColor="background1"/>
+                <w:sz w:val="20"/>
+                <w:szCs w:val="18"/>
+              </w:rPr>
+              <w:t>Sessione</w:t>
+            </w:r>
+          </w:p>
+        </w:tc>
+        <w:tc>
+          <w:tcPr>
+            <w:tcW w:w="2268" w:type="dxa"/>
+            <w:shd w:val="clear" w:color="auto" w:fill="3E762A" w:themeFill="accent1" w:themeFillShade="BF"/>
+          </w:tcPr>
+          <w:p>
+            <w:pPr>
+              <w:pStyle w:val="Gpstesto"/>
+              <w:spacing w:line="120" w:lineRule="auto"/>
+              <w:rPr>
+                <w:rFonts w:ascii="Century Gothic" w:hAnsi="Century Gothic"/>
+                <w:b/>
+                <w:bCs/>
+                <w:color w:val="FFFFFF" w:themeColor="background1"/>
+                <w:sz w:val="20"/>
+                <w:szCs w:val="18"/>
+              </w:rPr>
+            </w:pPr>
           </w:p>
           <w:p>
             <w:pPr>
               <w:pStyle w:val="Gpstesto"/>
+              <w:rPr>
+                <w:rFonts w:ascii="Century Gothic" w:hAnsi="Century Gothic"/>
+                <w:b/>
+                <w:bCs/>
+                <w:color w:val="FFFFFF" w:themeColor="background1"/>
+                <w:sz w:val="20"/>
+                <w:szCs w:val="18"/>
+              </w:rPr>
             </w:pPr>
             <w:r>
-              <w:t xml:space="preserve">3. Ricerca report </w:t>
-            </w:r>
+              <w:rPr>
+                <w:rFonts w:ascii="Century Gothic" w:hAnsi="Century Gothic"/>
+                <w:b/>
+                <w:bCs/>
+                <w:color w:val="FFFFFF" w:themeColor="background1"/>
+                <w:sz w:val="20"/>
+                <w:szCs w:val="18"/>
+              </w:rPr>
+              <w:t>Report</w:t>
+            </w:r>
+          </w:p>
+        </w:tc>
+        <w:tc>
+          <w:tcPr>
+            <w:tcW w:w="1559" w:type="dxa"/>
+            <w:shd w:val="clear" w:color="auto" w:fill="3E762A" w:themeFill="accent1" w:themeFillShade="BF"/>
+          </w:tcPr>
+          <w:p>
+            <w:pPr>
+              <w:pStyle w:val="Gpstesto"/>
+              <w:spacing w:line="120" w:lineRule="auto"/>
+              <w:rPr>
+                <w:rFonts w:ascii="Century Gothic" w:hAnsi="Century Gothic"/>
+                <w:b/>
+                <w:bCs/>
+                <w:color w:val="FFFFFF" w:themeColor="background1"/>
+                <w:sz w:val="20"/>
+                <w:szCs w:val="18"/>
+              </w:rPr>
+            </w:pPr>
           </w:p>
           <w:p>
             <w:pPr>
               <w:pStyle w:val="Gpstesto"/>
+              <w:rPr>
+                <w:rFonts w:ascii="Century Gothic" w:hAnsi="Century Gothic"/>
+                <w:b/>
+                <w:bCs/>
+                <w:color w:val="FFFFFF" w:themeColor="background1"/>
+                <w:sz w:val="20"/>
+                <w:szCs w:val="18"/>
+              </w:rPr>
             </w:pPr>
             <w:r>
-              <w:t>4. Elimina report</w:t>
-            </w:r>
+              <w:rPr>
+                <w:rFonts w:ascii="Century Gothic" w:hAnsi="Century Gothic"/>
+                <w:b/>
+                <w:bCs/>
+                <w:color w:val="FFFFFF" w:themeColor="background1"/>
+                <w:sz w:val="20"/>
+                <w:szCs w:val="18"/>
+              </w:rPr>
+              <w:t>Dipartimento</w:t>
+            </w:r>
+          </w:p>
+        </w:tc>
+        <w:tc>
+          <w:tcPr>
+            <w:tcW w:w="992" w:type="dxa"/>
+            <w:shd w:val="clear" w:color="auto" w:fill="3E762A" w:themeFill="accent1" w:themeFillShade="BF"/>
+          </w:tcPr>
+          <w:p>
+            <w:pPr>
+              <w:pStyle w:val="Gpstesto"/>
+              <w:spacing w:line="120" w:lineRule="auto"/>
+              <w:rPr>
+                <w:rFonts w:ascii="Century Gothic" w:hAnsi="Century Gothic"/>
+                <w:b/>
+                <w:bCs/>
+                <w:color w:val="FFFFFF" w:themeColor="background1"/>
+                <w:sz w:val="20"/>
+                <w:szCs w:val="18"/>
+              </w:rPr>
+            </w:pPr>
           </w:p>
           <w:p>
             <w:pPr>
               <w:pStyle w:val="Gpstesto"/>
+              <w:rPr>
+                <w:rFonts w:ascii="Century Gothic" w:hAnsi="Century Gothic"/>
+                <w:b/>
+                <w:bCs/>
+                <w:color w:val="FFFFFF" w:themeColor="background1"/>
+                <w:sz w:val="20"/>
+                <w:szCs w:val="18"/>
+              </w:rPr>
+            </w:pPr>
+            <w:r>
+              <w:rPr>
+                <w:rFonts w:ascii="Century Gothic" w:hAnsi="Century Gothic"/>
+                <w:b/>
+                <w:bCs/>
+                <w:color w:val="FFFFFF" w:themeColor="background1"/>
+                <w:sz w:val="20"/>
+                <w:szCs w:val="18"/>
+              </w:rPr>
+              <w:t>GP</w:t>
+            </w:r>
+          </w:p>
+        </w:tc>
+        <w:tc>
+          <w:tcPr>
+            <w:tcW w:w="1134" w:type="dxa"/>
+            <w:shd w:val="clear" w:color="auto" w:fill="3E762A" w:themeFill="accent1" w:themeFillShade="BF"/>
+          </w:tcPr>
+          <w:p>
+            <w:pPr>
+              <w:pStyle w:val="Gpstesto"/>
+              <w:spacing w:line="120" w:lineRule="auto"/>
+              <w:rPr>
+                <w:rFonts w:ascii="Century Gothic" w:hAnsi="Century Gothic"/>
+                <w:b/>
+                <w:bCs/>
+                <w:color w:val="FFFFFF" w:themeColor="background1"/>
+                <w:sz w:val="20"/>
+                <w:szCs w:val="18"/>
+              </w:rPr>
+            </w:pPr>
+          </w:p>
+          <w:p>
+            <w:pPr>
+              <w:pStyle w:val="Gpstesto"/>
+              <w:rPr>
+                <w:rFonts w:ascii="Century Gothic" w:hAnsi="Century Gothic"/>
+                <w:b/>
+                <w:bCs/>
+                <w:color w:val="FFFFFF" w:themeColor="background1"/>
+                <w:sz w:val="20"/>
+                <w:szCs w:val="18"/>
+              </w:rPr>
+            </w:pPr>
+            <w:r>
+              <w:rPr>
+                <w:rFonts w:ascii="Century Gothic" w:hAnsi="Century Gothic"/>
+                <w:b/>
+                <w:bCs/>
+                <w:color w:val="FFFFFF" w:themeColor="background1"/>
+                <w:sz w:val="20"/>
+                <w:szCs w:val="18"/>
+              </w:rPr>
+              <w:t>Formato</w:t>
+            </w:r>
+          </w:p>
+        </w:tc>
+        <w:tc>
+          <w:tcPr>
+            <w:tcW w:w="709" w:type="dxa"/>
+            <w:shd w:val="clear" w:color="auto" w:fill="3E762A" w:themeFill="accent1" w:themeFillShade="BF"/>
+          </w:tcPr>
+          <w:p>
+            <w:pPr>
+              <w:pStyle w:val="Gpstesto"/>
+              <w:spacing w:line="120" w:lineRule="auto"/>
+              <w:rPr>
+                <w:rFonts w:ascii="Century Gothic" w:hAnsi="Century Gothic"/>
+                <w:b/>
+                <w:bCs/>
+                <w:color w:val="FFFFFF" w:themeColor="background1"/>
+                <w:sz w:val="20"/>
+                <w:szCs w:val="18"/>
+              </w:rPr>
+            </w:pPr>
+          </w:p>
+          <w:p>
+            <w:pPr>
+              <w:pStyle w:val="Gpstesto"/>
+              <w:rPr>
+                <w:rFonts w:ascii="Century Gothic" w:hAnsi="Century Gothic"/>
+                <w:b/>
+                <w:bCs/>
+                <w:color w:val="FFFFFF" w:themeColor="background1"/>
+                <w:sz w:val="20"/>
+                <w:szCs w:val="18"/>
+              </w:rPr>
+            </w:pPr>
+            <w:r>
+              <w:rPr>
+                <w:rFonts w:ascii="Century Gothic" w:hAnsi="Century Gothic"/>
+                <w:b/>
+                <w:bCs/>
+                <w:color w:val="FFFFFF" w:themeColor="background1"/>
+                <w:sz w:val="20"/>
+                <w:szCs w:val="18"/>
+              </w:rPr>
+              <w:t>Esito</w:t>
+            </w:r>
+          </w:p>
+        </w:tc>
+      </w:tr>
+      <w:tr>
+        <w:trPr>
+          <w:trHeight w:val="1488"/>
+        </w:trPr>
+        <w:tc>
+          <w:tcPr>
+            <w:tcW w:w="1134" w:type="dxa"/>
+            <w:shd w:val="clear" w:color="auto" w:fill="3E762A" w:themeFill="accent1" w:themeFillShade="BF"/>
+          </w:tcPr>
+          <w:p>
+            <w:pPr>
+              <w:pStyle w:val="Gpstesto"/>
+              <w:spacing w:line="240" w:lineRule="auto"/>
+              <w:rPr>
+                <w:rFonts w:ascii="Century Gothic" w:hAnsi="Century Gothic"/>
+                <w:b/>
+                <w:bCs/>
+                <w:color w:val="FFFFFF" w:themeColor="background1"/>
+                <w:sz w:val="20"/>
+                <w:szCs w:val="18"/>
+              </w:rPr>
+            </w:pPr>
+          </w:p>
+          <w:p>
+            <w:pPr>
+              <w:pStyle w:val="Gpstesto"/>
+              <w:rPr>
+                <w:rFonts w:ascii="Century Gothic" w:hAnsi="Century Gothic"/>
+                <w:b/>
+                <w:bCs/>
+                <w:color w:val="FFFFFF" w:themeColor="background1"/>
+                <w:sz w:val="20"/>
+                <w:szCs w:val="18"/>
+              </w:rPr>
+            </w:pPr>
+            <w:r>
+              <w:rPr>
+                <w:rFonts w:ascii="Century Gothic" w:hAnsi="Century Gothic"/>
+                <w:b/>
+                <w:bCs/>
+                <w:color w:val="FFFFFF" w:themeColor="background1"/>
+                <w:sz w:val="20"/>
+                <w:szCs w:val="18"/>
+              </w:rPr>
+              <w:t>Direttore</w:t>
+            </w:r>
+          </w:p>
+        </w:tc>
+        <w:tc>
+          <w:tcPr>
+            <w:tcW w:w="2127" w:type="dxa"/>
+            <w:shd w:val="clear" w:color="auto" w:fill="B7DFA8" w:themeFill="accent1" w:themeFillTint="66"/>
+          </w:tcPr>
+          <w:p>
+            <w:pPr>
+              <w:pStyle w:val="Gpstesto"/>
+              <w:rPr>
+                <w:rFonts w:ascii="Century Gothic" w:hAnsi="Century Gothic"/>
+                <w:sz w:val="18"/>
+                <w:szCs w:val="16"/>
+              </w:rPr>
             </w:pPr>
           </w:p>
         </w:tc>
         <w:tc>
           <w:tcPr>
-            <w:tcW w:w="1417" w:type="dxa"/>
-            <w:tcBorders>
-              <w:top w:val="single" w:sz="4" w:space="0" w:color="auto"/>
-              <w:left w:val="single" w:sz="4" w:space="0" w:color="auto"/>
-              <w:bottom w:val="single" w:sz="4" w:space="0" w:color="auto"/>
-              <w:right w:val="single" w:sz="4" w:space="0" w:color="auto"/>
-            </w:tcBorders>
-            <w:shd w:val="clear" w:color="auto" w:fill="FFFFFF" w:themeFill="background1"/>
-            <w:hideMark/>
+            <w:tcW w:w="2268" w:type="dxa"/>
+            <w:shd w:val="clear" w:color="auto" w:fill="B7DFA8" w:themeFill="accent1" w:themeFillTint="66"/>
           </w:tcPr>
           <w:p>
             <w:pPr>
               <w:pStyle w:val="Gpstesto"/>
+              <w:numPr>
+                <w:ilvl w:val="0"/>
+                <w:numId w:val="27"/>
+              </w:numPr>
+              <w:ind w:left="429"/>
+              <w:jc w:val="left"/>
+              <w:rPr>
+                <w:rFonts w:ascii="Century Gothic" w:hAnsi="Century Gothic"/>
+                <w:sz w:val="18"/>
+                <w:szCs w:val="16"/>
+              </w:rPr>
             </w:pPr>
             <w:r>
+              <w:rPr>
+                <w:rFonts w:ascii="Century Gothic" w:hAnsi="Century Gothic"/>
+                <w:sz w:val="18"/>
+                <w:szCs w:val="16"/>
+              </w:rPr>
+              <w:t>Visualizza report</w:t>
+            </w:r>
+          </w:p>
+          <w:p>
+            <w:pPr>
+              <w:pStyle w:val="Gpstesto"/>
+              <w:numPr>
+                <w:ilvl w:val="0"/>
+                <w:numId w:val="27"/>
+              </w:numPr>
+              <w:ind w:left="429"/>
+              <w:jc w:val="left"/>
+              <w:rPr>
+                <w:rFonts w:ascii="Century Gothic" w:hAnsi="Century Gothic"/>
+                <w:sz w:val="18"/>
+                <w:szCs w:val="16"/>
+              </w:rPr>
+            </w:pPr>
+            <w:r>
+              <w:rPr>
+                <w:rFonts w:ascii="Century Gothic" w:hAnsi="Century Gothic"/>
+                <w:sz w:val="18"/>
+                <w:szCs w:val="16"/>
+              </w:rPr>
+              <w:t>Download report</w:t>
+            </w:r>
+          </w:p>
+          <w:p>
+            <w:pPr>
+              <w:pStyle w:val="Gpstesto"/>
+              <w:numPr>
+                <w:ilvl w:val="0"/>
+                <w:numId w:val="27"/>
+              </w:numPr>
+              <w:ind w:left="429"/>
+              <w:jc w:val="left"/>
+              <w:rPr>
+                <w:rFonts w:ascii="Century Gothic" w:hAnsi="Century Gothic"/>
+                <w:sz w:val="18"/>
+                <w:szCs w:val="16"/>
+              </w:rPr>
+            </w:pPr>
+            <w:r>
+              <w:rPr>
+                <w:rFonts w:ascii="Century Gothic" w:hAnsi="Century Gothic"/>
+                <w:sz w:val="18"/>
+                <w:szCs w:val="16"/>
+              </w:rPr>
+              <w:t xml:space="preserve">Ricerca report </w:t>
+            </w:r>
+          </w:p>
+          <w:p>
+            <w:pPr>
+              <w:pStyle w:val="Gpstesto"/>
+              <w:numPr>
+                <w:ilvl w:val="0"/>
+                <w:numId w:val="27"/>
+              </w:numPr>
+              <w:ind w:left="429"/>
+              <w:jc w:val="left"/>
+              <w:rPr>
+                <w:rFonts w:ascii="Century Gothic" w:hAnsi="Century Gothic"/>
+                <w:sz w:val="18"/>
+                <w:szCs w:val="16"/>
+              </w:rPr>
+            </w:pPr>
+            <w:r>
+              <w:rPr>
+                <w:rFonts w:ascii="Century Gothic" w:hAnsi="Century Gothic"/>
+                <w:sz w:val="18"/>
+                <w:szCs w:val="16"/>
+              </w:rPr>
+              <w:t>Elimina report</w:t>
+            </w:r>
+          </w:p>
+        </w:tc>
+        <w:tc>
+          <w:tcPr>
+            <w:tcW w:w="1559" w:type="dxa"/>
+            <w:shd w:val="clear" w:color="auto" w:fill="B7DFA8" w:themeFill="accent1" w:themeFillTint="66"/>
+          </w:tcPr>
+          <w:p>
+            <w:pPr>
+              <w:pStyle w:val="Gpstesto"/>
+              <w:rPr>
+                <w:rFonts w:ascii="Century Gothic" w:hAnsi="Century Gothic"/>
+                <w:sz w:val="18"/>
+                <w:szCs w:val="16"/>
+              </w:rPr>
+            </w:pPr>
+            <w:r>
+              <w:rPr>
+                <w:rFonts w:ascii="Century Gothic" w:hAnsi="Century Gothic"/>
+                <w:sz w:val="18"/>
+                <w:szCs w:val="16"/>
+              </w:rPr>
               <w:t>Visualizza dipartimento</w:t>
             </w:r>
           </w:p>
@@ -8282,83 +9048,80 @@
         <w:tc>
           <w:tcPr>
             <w:tcW w:w="992" w:type="dxa"/>
-            <w:tcBorders>
-              <w:top w:val="single" w:sz="4" w:space="0" w:color="auto"/>
-              <w:left w:val="single" w:sz="4" w:space="0" w:color="auto"/>
-              <w:bottom w:val="single" w:sz="4" w:space="0" w:color="auto"/>
-              <w:right w:val="single" w:sz="4" w:space="0" w:color="auto"/>
-            </w:tcBorders>
-            <w:shd w:val="clear" w:color="auto" w:fill="FFFFFF" w:themeFill="background1"/>
+            <w:shd w:val="clear" w:color="auto" w:fill="B7DFA8" w:themeFill="accent1" w:themeFillTint="66"/>
           </w:tcPr>
           <w:p>
             <w:pPr>
               <w:pStyle w:val="Gpstesto"/>
+              <w:rPr>
+                <w:rFonts w:ascii="Century Gothic" w:hAnsi="Century Gothic"/>
+                <w:sz w:val="18"/>
+                <w:szCs w:val="16"/>
+              </w:rPr>
             </w:pPr>
           </w:p>
         </w:tc>
         <w:tc>
           <w:tcPr>
-            <w:tcW w:w="1418" w:type="dxa"/>
-            <w:tcBorders>
-              <w:top w:val="single" w:sz="4" w:space="0" w:color="auto"/>
-              <w:left w:val="single" w:sz="4" w:space="0" w:color="auto"/>
-              <w:bottom w:val="single" w:sz="4" w:space="0" w:color="auto"/>
-              <w:right w:val="single" w:sz="4" w:space="0" w:color="auto"/>
-            </w:tcBorders>
-            <w:shd w:val="clear" w:color="auto" w:fill="FFFFFF" w:themeFill="background1"/>
-            <w:hideMark/>
+            <w:tcW w:w="1134" w:type="dxa"/>
+            <w:shd w:val="clear" w:color="auto" w:fill="B7DFA8" w:themeFill="accent1" w:themeFillTint="66"/>
           </w:tcPr>
           <w:p>
             <w:pPr>
               <w:pStyle w:val="Gpstesto"/>
-              <w:jc w:val="left"/>
+              <w:rPr>
+                <w:rFonts w:ascii="Century Gothic" w:hAnsi="Century Gothic"/>
+                <w:sz w:val="18"/>
+                <w:szCs w:val="16"/>
+              </w:rPr>
             </w:pPr>
             <w:r>
+              <w:rPr>
+                <w:rFonts w:ascii="Century Gothic" w:hAnsi="Century Gothic"/>
+                <w:sz w:val="18"/>
+                <w:szCs w:val="16"/>
+              </w:rPr>
               <w:t>Scelta formato</w:t>
             </w:r>
           </w:p>
         </w:tc>
         <w:tc>
           <w:tcPr>
-            <w:tcW w:w="1389" w:type="dxa"/>
-            <w:tcBorders>
-              <w:top w:val="single" w:sz="4" w:space="0" w:color="auto"/>
-              <w:left w:val="single" w:sz="4" w:space="0" w:color="auto"/>
-              <w:bottom w:val="single" w:sz="4" w:space="0" w:color="auto"/>
-              <w:right w:val="single" w:sz="4" w:space="0" w:color="auto"/>
-            </w:tcBorders>
-            <w:shd w:val="clear" w:color="auto" w:fill="FFFFFF" w:themeFill="background1"/>
+            <w:tcW w:w="709" w:type="dxa"/>
+            <w:shd w:val="clear" w:color="auto" w:fill="B7DFA8" w:themeFill="accent1" w:themeFillTint="66"/>
           </w:tcPr>
           <w:p>
             <w:pPr>
               <w:pStyle w:val="Gpstesto"/>
+              <w:rPr>
+                <w:rFonts w:ascii="Century Gothic" w:hAnsi="Century Gothic"/>
+                <w:sz w:val="18"/>
+                <w:szCs w:val="16"/>
+              </w:rPr>
             </w:pPr>
           </w:p>
         </w:tc>
       </w:tr>
       <w:tr>
         <w:trPr>
-          <w:trHeight w:val="1761"/>
+          <w:trHeight w:val="1140"/>
         </w:trPr>
         <w:tc>
           <w:tcPr>
-            <w:tcW w:w="1555" w:type="dxa"/>
-            <w:tcBorders>
-              <w:top w:val="single" w:sz="4" w:space="0" w:color="auto"/>
-              <w:left w:val="single" w:sz="4" w:space="0" w:color="auto"/>
-              <w:bottom w:val="single" w:sz="4" w:space="0" w:color="auto"/>
-              <w:right w:val="single" w:sz="4" w:space="0" w:color="auto"/>
-            </w:tcBorders>
+            <w:tcW w:w="1134" w:type="dxa"/>
             <w:shd w:val="clear" w:color="auto" w:fill="3E762A" w:themeFill="accent1" w:themeFillShade="BF"/>
-            <w:hideMark/>
           </w:tcPr>
           <w:p>
             <w:pPr>
               <w:pStyle w:val="Gpstesto"/>
-              <w:rPr>
+              <w:spacing w:line="240" w:lineRule="auto"/>
+              <w:rPr>
+                <w:rFonts w:ascii="Century Gothic" w:hAnsi="Century Gothic"/>
                 <w:b/>
-                <w:sz w:val="28"/>
-                <w:szCs w:val="28"/>
+                <w:bCs/>
+                <w:color w:val="FFFFFF" w:themeColor="background1"/>
+                <w:sz w:val="20"/>
+                <w:szCs w:val="18"/>
               </w:rPr>
             </w:pPr>
           </w:p>
@@ -8366,15 +9129,22 @@
             <w:pPr>
               <w:pStyle w:val="Gpstesto"/>
               <w:rPr>
-                <w:sz w:val="28"/>
-                <w:szCs w:val="28"/>
+                <w:rFonts w:ascii="Century Gothic" w:hAnsi="Century Gothic"/>
+                <w:b/>
+                <w:bCs/>
+                <w:color w:val="FFFFFF" w:themeColor="background1"/>
+                <w:sz w:val="20"/>
+                <w:szCs w:val="18"/>
               </w:rPr>
             </w:pPr>
             <w:r>
               <w:rPr>
+                <w:rFonts w:ascii="Century Gothic" w:hAnsi="Century Gothic"/>
                 <w:b/>
-                <w:sz w:val="28"/>
-                <w:szCs w:val="28"/>
+                <w:bCs/>
+                <w:color w:val="FFFFFF" w:themeColor="background1"/>
+                <w:sz w:val="20"/>
+                <w:szCs w:val="18"/>
               </w:rPr>
               <w:t>Docente</w:t>
             </w:r>
@@ -8382,304 +9152,360 @@
         </w:tc>
         <w:tc>
           <w:tcPr>
-            <w:tcW w:w="1275" w:type="dxa"/>
-            <w:tcBorders>
-              <w:top w:val="single" w:sz="4" w:space="0" w:color="auto"/>
-              <w:left w:val="single" w:sz="4" w:space="0" w:color="auto"/>
-              <w:bottom w:val="single" w:sz="4" w:space="0" w:color="auto"/>
-              <w:right w:val="single" w:sz="4" w:space="0" w:color="auto"/>
-            </w:tcBorders>
-            <w:shd w:val="clear" w:color="auto" w:fill="FFFFFF" w:themeFill="background1"/>
+            <w:tcW w:w="2127" w:type="dxa"/>
+            <w:shd w:val="clear" w:color="auto" w:fill="DAEFD3" w:themeFill="accent1" w:themeFillTint="33"/>
+          </w:tcPr>
+          <w:p>
+            <w:pPr>
+              <w:pStyle w:val="Gpstesto"/>
+              <w:numPr>
+                <w:ilvl w:val="0"/>
+                <w:numId w:val="28"/>
+              </w:numPr>
+              <w:ind w:left="369"/>
+              <w:jc w:val="left"/>
+              <w:rPr>
+                <w:rFonts w:ascii="Century Gothic" w:hAnsi="Century Gothic"/>
+                <w:sz w:val="18"/>
+                <w:szCs w:val="16"/>
+              </w:rPr>
+            </w:pPr>
+            <w:r>
+              <w:rPr>
+                <w:rFonts w:ascii="Century Gothic" w:hAnsi="Century Gothic"/>
+                <w:sz w:val="18"/>
+                <w:szCs w:val="16"/>
+              </w:rPr>
+              <w:t>Avvia Sessione</w:t>
+            </w:r>
+          </w:p>
+          <w:p>
+            <w:pPr>
+              <w:pStyle w:val="Gpstesto"/>
+              <w:numPr>
+                <w:ilvl w:val="0"/>
+                <w:numId w:val="28"/>
+              </w:numPr>
+              <w:ind w:left="369"/>
+              <w:jc w:val="left"/>
+              <w:rPr>
+                <w:rFonts w:ascii="Century Gothic" w:hAnsi="Century Gothic"/>
+                <w:sz w:val="18"/>
+                <w:szCs w:val="16"/>
+              </w:rPr>
+            </w:pPr>
+            <w:r>
+              <w:rPr>
+                <w:rFonts w:ascii="Century Gothic" w:hAnsi="Century Gothic"/>
+                <w:sz w:val="18"/>
+                <w:szCs w:val="16"/>
+              </w:rPr>
+              <w:t>Termina Sessione</w:t>
+            </w:r>
+          </w:p>
+          <w:p>
+            <w:pPr>
+              <w:pStyle w:val="Gpstesto"/>
+              <w:rPr>
+                <w:rFonts w:ascii="Century Gothic" w:hAnsi="Century Gothic"/>
+                <w:sz w:val="18"/>
+                <w:szCs w:val="16"/>
+              </w:rPr>
+            </w:pPr>
+          </w:p>
+        </w:tc>
+        <w:tc>
+          <w:tcPr>
+            <w:tcW w:w="2268" w:type="dxa"/>
+            <w:shd w:val="clear" w:color="auto" w:fill="DAEFD3" w:themeFill="accent1" w:themeFillTint="33"/>
           </w:tcPr>
           <w:p>
             <w:pPr>
               <w:pStyle w:val="Gpstesto"/>
               <w:jc w:val="left"/>
+              <w:rPr>
+                <w:rFonts w:ascii="Century Gothic" w:hAnsi="Century Gothic"/>
+                <w:sz w:val="18"/>
+                <w:szCs w:val="16"/>
+              </w:rPr>
             </w:pPr>
             <w:r>
-              <w:t>1. Avvia Sessione</w:t>
+              <w:rPr>
+                <w:rFonts w:ascii="Century Gothic" w:hAnsi="Century Gothic"/>
+                <w:sz w:val="18"/>
+                <w:szCs w:val="16"/>
+              </w:rPr>
+              <w:t>1. Visualizza report</w:t>
             </w:r>
           </w:p>
           <w:p>
             <w:pPr>
               <w:pStyle w:val="Gpstesto"/>
               <w:jc w:val="left"/>
+              <w:rPr>
+                <w:rFonts w:ascii="Century Gothic" w:hAnsi="Century Gothic"/>
+                <w:sz w:val="18"/>
+                <w:szCs w:val="16"/>
+              </w:rPr>
             </w:pPr>
             <w:r>
-              <w:t>2. Termina Sessione</w:t>
+              <w:rPr>
+                <w:rFonts w:ascii="Century Gothic" w:hAnsi="Century Gothic"/>
+                <w:sz w:val="18"/>
+                <w:szCs w:val="16"/>
+              </w:rPr>
+              <w:t>2. Download report</w:t>
             </w:r>
           </w:p>
           <w:p>
             <w:pPr>
               <w:pStyle w:val="Gpstesto"/>
+              <w:rPr>
+                <w:rFonts w:ascii="Century Gothic" w:hAnsi="Century Gothic"/>
+                <w:sz w:val="18"/>
+                <w:szCs w:val="16"/>
+              </w:rPr>
+            </w:pPr>
+            <w:r>
+              <w:rPr>
+                <w:rFonts w:ascii="Century Gothic" w:hAnsi="Century Gothic"/>
+                <w:sz w:val="18"/>
+                <w:szCs w:val="16"/>
+              </w:rPr>
+              <w:t>3. Crea Report</w:t>
+            </w:r>
+          </w:p>
+        </w:tc>
+        <w:tc>
+          <w:tcPr>
+            <w:tcW w:w="1559" w:type="dxa"/>
+            <w:shd w:val="clear" w:color="auto" w:fill="DAEFD3" w:themeFill="accent1" w:themeFillTint="33"/>
+          </w:tcPr>
+          <w:p>
+            <w:pPr>
+              <w:pStyle w:val="Gpstesto"/>
+              <w:rPr>
+                <w:rFonts w:ascii="Century Gothic" w:hAnsi="Century Gothic"/>
+                <w:sz w:val="18"/>
+                <w:szCs w:val="16"/>
+              </w:rPr>
+            </w:pPr>
+            <w:r>
+              <w:rPr>
+                <w:rFonts w:ascii="Century Gothic" w:hAnsi="Century Gothic"/>
+                <w:sz w:val="18"/>
+                <w:szCs w:val="16"/>
+              </w:rPr>
+              <w:t>Visualizza dipartimento</w:t>
+            </w:r>
+          </w:p>
+        </w:tc>
+        <w:tc>
+          <w:tcPr>
+            <w:tcW w:w="992" w:type="dxa"/>
+            <w:shd w:val="clear" w:color="auto" w:fill="DAEFD3" w:themeFill="accent1" w:themeFillTint="33"/>
+          </w:tcPr>
+          <w:p>
+            <w:pPr>
+              <w:pStyle w:val="Gpstesto"/>
+              <w:rPr>
+                <w:rFonts w:ascii="Century Gothic" w:hAnsi="Century Gothic"/>
+                <w:sz w:val="18"/>
+                <w:szCs w:val="16"/>
+              </w:rPr>
             </w:pPr>
           </w:p>
         </w:tc>
         <w:tc>
           <w:tcPr>
-            <w:tcW w:w="2127" w:type="dxa"/>
-            <w:tcBorders>
-              <w:top w:val="single" w:sz="4" w:space="0" w:color="auto"/>
-              <w:left w:val="single" w:sz="4" w:space="0" w:color="auto"/>
-              <w:bottom w:val="single" w:sz="4" w:space="0" w:color="auto"/>
-              <w:right w:val="single" w:sz="4" w:space="0" w:color="auto"/>
-            </w:tcBorders>
-            <w:shd w:val="clear" w:color="auto" w:fill="FFFFFF" w:themeFill="background1"/>
-            <w:hideMark/>
+            <w:tcW w:w="1134" w:type="dxa"/>
+            <w:shd w:val="clear" w:color="auto" w:fill="DAEFD3" w:themeFill="accent1" w:themeFillTint="33"/>
           </w:tcPr>
           <w:p>
             <w:pPr>
               <w:pStyle w:val="Gpstesto"/>
-              <w:jc w:val="left"/>
-            </w:pPr>
-            <w:r>
-              <w:t>1. Visualizza report</w:t>
-            </w:r>
-          </w:p>
-          <w:p>
-            <w:pPr>
-              <w:pStyle w:val="Gpstesto"/>
-              <w:jc w:val="left"/>
-            </w:pPr>
-            <w:r>
-              <w:t>2. Download report</w:t>
-            </w:r>
-          </w:p>
-          <w:p>
-            <w:pPr>
-              <w:pStyle w:val="Gpstesto"/>
-              <w:jc w:val="left"/>
-            </w:pPr>
-            <w:r>
-              <w:t>3. Crea Report</w:t>
-            </w:r>
-          </w:p>
-        </w:tc>
-        <w:tc>
-          <w:tcPr>
-            <w:tcW w:w="1417" w:type="dxa"/>
-            <w:tcBorders>
-              <w:top w:val="single" w:sz="4" w:space="0" w:color="auto"/>
-              <w:left w:val="single" w:sz="4" w:space="0" w:color="auto"/>
-              <w:bottom w:val="single" w:sz="4" w:space="0" w:color="auto"/>
-              <w:right w:val="single" w:sz="4" w:space="0" w:color="auto"/>
-            </w:tcBorders>
-            <w:shd w:val="clear" w:color="auto" w:fill="FFFFFF" w:themeFill="background1"/>
-            <w:hideMark/>
-          </w:tcPr>
-          <w:p>
-            <w:pPr>
-              <w:pStyle w:val="Gpstesto"/>
-            </w:pPr>
-            <w:r>
-              <w:t>Visualizza dipartimento</w:t>
-            </w:r>
-          </w:p>
-        </w:tc>
-        <w:tc>
-          <w:tcPr>
-            <w:tcW w:w="992" w:type="dxa"/>
-            <w:tcBorders>
-              <w:top w:val="single" w:sz="4" w:space="0" w:color="auto"/>
-              <w:left w:val="single" w:sz="4" w:space="0" w:color="auto"/>
-              <w:bottom w:val="single" w:sz="4" w:space="0" w:color="auto"/>
-              <w:right w:val="single" w:sz="4" w:space="0" w:color="auto"/>
-            </w:tcBorders>
-            <w:shd w:val="clear" w:color="auto" w:fill="FFFFFF" w:themeFill="background1"/>
-          </w:tcPr>
-          <w:p>
-            <w:pPr>
-              <w:pStyle w:val="Gpstesto"/>
+              <w:rPr>
+                <w:rFonts w:ascii="Century Gothic" w:hAnsi="Century Gothic"/>
+                <w:sz w:val="18"/>
+                <w:szCs w:val="16"/>
+              </w:rPr>
             </w:pPr>
           </w:p>
         </w:tc>
         <w:tc>
           <w:tcPr>
-            <w:tcW w:w="1418" w:type="dxa"/>
-            <w:tcBorders>
-              <w:top w:val="single" w:sz="4" w:space="0" w:color="auto"/>
-              <w:left w:val="single" w:sz="4" w:space="0" w:color="auto"/>
-              <w:bottom w:val="single" w:sz="4" w:space="0" w:color="auto"/>
-              <w:right w:val="single" w:sz="4" w:space="0" w:color="auto"/>
-            </w:tcBorders>
-            <w:shd w:val="clear" w:color="auto" w:fill="FFFFFF" w:themeFill="background1"/>
+            <w:tcW w:w="709" w:type="dxa"/>
+            <w:shd w:val="clear" w:color="auto" w:fill="DAEFD3" w:themeFill="accent1" w:themeFillTint="33"/>
           </w:tcPr>
           <w:p>
             <w:pPr>
               <w:pStyle w:val="Gpstesto"/>
+              <w:rPr>
+                <w:rFonts w:ascii="Century Gothic" w:hAnsi="Century Gothic"/>
+                <w:sz w:val="18"/>
+                <w:szCs w:val="16"/>
+              </w:rPr>
+            </w:pPr>
+            <w:r>
+              <w:rPr>
+                <w:rFonts w:ascii="Century Gothic" w:hAnsi="Century Gothic"/>
+                <w:sz w:val="18"/>
+                <w:szCs w:val="16"/>
+              </w:rPr>
+              <w:t>Vedi esito</w:t>
+            </w:r>
+          </w:p>
+        </w:tc>
+      </w:tr>
+      <w:tr>
+        <w:trPr>
+          <w:trHeight w:val="689"/>
+        </w:trPr>
+        <w:tc>
+          <w:tcPr>
+            <w:tcW w:w="1134" w:type="dxa"/>
+            <w:shd w:val="clear" w:color="auto" w:fill="3E762A" w:themeFill="accent1" w:themeFillShade="BF"/>
+          </w:tcPr>
+          <w:p>
+            <w:pPr>
+              <w:pStyle w:val="Gpstesto"/>
+              <w:spacing w:line="240" w:lineRule="auto"/>
+              <w:rPr>
+                <w:rFonts w:ascii="Century Gothic" w:hAnsi="Century Gothic"/>
+                <w:b/>
+                <w:bCs/>
+                <w:color w:val="FFFFFF" w:themeColor="background1"/>
+                <w:sz w:val="20"/>
+                <w:szCs w:val="18"/>
+              </w:rPr>
+            </w:pPr>
+          </w:p>
+          <w:p>
+            <w:pPr>
+              <w:pStyle w:val="Gpstesto"/>
+              <w:rPr>
+                <w:rFonts w:ascii="Century Gothic" w:hAnsi="Century Gothic"/>
+                <w:b/>
+                <w:bCs/>
+                <w:color w:val="FFFFFF" w:themeColor="background1"/>
+                <w:sz w:val="20"/>
+                <w:szCs w:val="18"/>
+              </w:rPr>
+            </w:pPr>
+            <w:r>
+              <w:rPr>
+                <w:rFonts w:ascii="Century Gothic" w:hAnsi="Century Gothic"/>
+                <w:b/>
+                <w:bCs/>
+                <w:color w:val="FFFFFF" w:themeColor="background1"/>
+                <w:sz w:val="20"/>
+                <w:szCs w:val="18"/>
+              </w:rPr>
+              <w:t>Studente</w:t>
+            </w:r>
+          </w:p>
+        </w:tc>
+        <w:tc>
+          <w:tcPr>
+            <w:tcW w:w="2127" w:type="dxa"/>
+            <w:shd w:val="clear" w:color="auto" w:fill="B7DFA8" w:themeFill="accent1" w:themeFillTint="66"/>
+          </w:tcPr>
+          <w:p>
+            <w:pPr>
+              <w:pStyle w:val="Gpstesto"/>
+              <w:rPr>
+                <w:rFonts w:ascii="Century Gothic" w:hAnsi="Century Gothic"/>
+                <w:sz w:val="18"/>
+                <w:szCs w:val="16"/>
+              </w:rPr>
             </w:pPr>
           </w:p>
         </w:tc>
         <w:tc>
           <w:tcPr>
-            <w:tcW w:w="1389" w:type="dxa"/>
-            <w:tcBorders>
-              <w:top w:val="single" w:sz="4" w:space="0" w:color="auto"/>
-              <w:left w:val="single" w:sz="4" w:space="0" w:color="auto"/>
-              <w:bottom w:val="single" w:sz="4" w:space="0" w:color="auto"/>
-              <w:right w:val="single" w:sz="4" w:space="0" w:color="auto"/>
-            </w:tcBorders>
-            <w:shd w:val="clear" w:color="auto" w:fill="FFFFFF" w:themeFill="background1"/>
-            <w:hideMark/>
+            <w:tcW w:w="2268" w:type="dxa"/>
+            <w:shd w:val="clear" w:color="auto" w:fill="B7DFA8" w:themeFill="accent1" w:themeFillTint="66"/>
           </w:tcPr>
           <w:p>
             <w:pPr>
               <w:pStyle w:val="Gpstesto"/>
-            </w:pPr>
-            <w:r>
-              <w:t>Vedi</w:t>
-            </w:r>
-            <w:r>
-              <w:t xml:space="preserve"> esito</w:t>
-            </w:r>
-          </w:p>
-        </w:tc>
-      </w:tr>
-      <w:tr>
-        <w:tc>
-          <w:tcPr>
-            <w:tcW w:w="1555" w:type="dxa"/>
-            <w:tcBorders>
-              <w:top w:val="single" w:sz="4" w:space="0" w:color="auto"/>
-              <w:left w:val="single" w:sz="4" w:space="0" w:color="auto"/>
-              <w:bottom w:val="single" w:sz="4" w:space="0" w:color="auto"/>
-              <w:right w:val="single" w:sz="4" w:space="0" w:color="auto"/>
-            </w:tcBorders>
-            <w:shd w:val="clear" w:color="auto" w:fill="3E762A" w:themeFill="accent1" w:themeFillShade="BF"/>
-            <w:hideMark/>
-          </w:tcPr>
-          <w:p>
-            <w:pPr>
-              <w:pStyle w:val="Gpstesto"/>
-              <w:rPr>
-                <w:b/>
-                <w:sz w:val="28"/>
-                <w:szCs w:val="28"/>
-              </w:rPr>
-            </w:pPr>
-          </w:p>
-          <w:p>
-            <w:pPr>
-              <w:pStyle w:val="Gpstesto"/>
-              <w:rPr>
-                <w:b/>
-                <w:sz w:val="28"/>
-                <w:szCs w:val="28"/>
-              </w:rPr>
-            </w:pPr>
-            <w:r>
-              <w:rPr>
-                <w:b/>
-                <w:sz w:val="28"/>
-                <w:szCs w:val="28"/>
-              </w:rPr>
-              <w:t>Studente</w:t>
-            </w:r>
-          </w:p>
-        </w:tc>
-        <w:tc>
-          <w:tcPr>
-            <w:tcW w:w="1275" w:type="dxa"/>
-            <w:tcBorders>
-              <w:top w:val="single" w:sz="4" w:space="0" w:color="auto"/>
-              <w:left w:val="single" w:sz="4" w:space="0" w:color="auto"/>
-              <w:bottom w:val="single" w:sz="4" w:space="0" w:color="auto"/>
-              <w:right w:val="single" w:sz="4" w:space="0" w:color="auto"/>
-            </w:tcBorders>
-            <w:shd w:val="clear" w:color="auto" w:fill="FFFFFF" w:themeFill="background1"/>
-          </w:tcPr>
-          <w:p>
-            <w:pPr>
-              <w:pStyle w:val="Gpstesto"/>
+              <w:rPr>
+                <w:rFonts w:ascii="Century Gothic" w:hAnsi="Century Gothic"/>
+                <w:sz w:val="18"/>
+                <w:szCs w:val="16"/>
+              </w:rPr>
             </w:pPr>
           </w:p>
         </w:tc>
         <w:tc>
           <w:tcPr>
-            <w:tcW w:w="2127" w:type="dxa"/>
-            <w:tcBorders>
-              <w:top w:val="single" w:sz="4" w:space="0" w:color="auto"/>
-              <w:left w:val="single" w:sz="4" w:space="0" w:color="auto"/>
-              <w:bottom w:val="single" w:sz="4" w:space="0" w:color="auto"/>
-              <w:right w:val="single" w:sz="4" w:space="0" w:color="auto"/>
-            </w:tcBorders>
-            <w:shd w:val="clear" w:color="auto" w:fill="FFFFFF" w:themeFill="background1"/>
+            <w:tcW w:w="1559" w:type="dxa"/>
+            <w:shd w:val="clear" w:color="auto" w:fill="B7DFA8" w:themeFill="accent1" w:themeFillTint="66"/>
           </w:tcPr>
           <w:p>
             <w:pPr>
               <w:pStyle w:val="Gpstesto"/>
-            </w:pPr>
-          </w:p>
-        </w:tc>
-        <w:tc>
-          <w:tcPr>
-            <w:tcW w:w="1417" w:type="dxa"/>
-            <w:tcBorders>
-              <w:top w:val="single" w:sz="4" w:space="0" w:color="auto"/>
-              <w:left w:val="single" w:sz="4" w:space="0" w:color="auto"/>
-              <w:bottom w:val="single" w:sz="4" w:space="0" w:color="auto"/>
-              <w:right w:val="single" w:sz="4" w:space="0" w:color="auto"/>
-            </w:tcBorders>
-            <w:shd w:val="clear" w:color="auto" w:fill="FFFFFF" w:themeFill="background1"/>
-          </w:tcPr>
-          <w:p>
-            <w:pPr>
-              <w:pStyle w:val="Gpstesto"/>
+              <w:rPr>
+                <w:rFonts w:ascii="Century Gothic" w:hAnsi="Century Gothic"/>
+                <w:sz w:val="18"/>
+                <w:szCs w:val="16"/>
+              </w:rPr>
             </w:pPr>
           </w:p>
         </w:tc>
         <w:tc>
           <w:tcPr>
             <w:tcW w:w="992" w:type="dxa"/>
-            <w:tcBorders>
-              <w:top w:val="single" w:sz="4" w:space="0" w:color="auto"/>
-              <w:left w:val="single" w:sz="4" w:space="0" w:color="auto"/>
-              <w:bottom w:val="single" w:sz="4" w:space="0" w:color="auto"/>
-              <w:right w:val="single" w:sz="4" w:space="0" w:color="auto"/>
-            </w:tcBorders>
-            <w:shd w:val="clear" w:color="auto" w:fill="FFFFFF" w:themeFill="background1"/>
-            <w:hideMark/>
+            <w:shd w:val="clear" w:color="auto" w:fill="B7DFA8" w:themeFill="accent1" w:themeFillTint="66"/>
           </w:tcPr>
           <w:p>
             <w:pPr>
               <w:pStyle w:val="Gpstesto"/>
+              <w:rPr>
+                <w:rFonts w:ascii="Century Gothic" w:hAnsi="Century Gothic"/>
+                <w:sz w:val="18"/>
+                <w:szCs w:val="16"/>
+              </w:rPr>
             </w:pPr>
             <w:r>
+              <w:rPr>
+                <w:rFonts w:ascii="Century Gothic" w:hAnsi="Century Gothic"/>
+                <w:sz w:val="18"/>
+                <w:szCs w:val="16"/>
+              </w:rPr>
               <w:t>Invio alla sessione</w:t>
             </w:r>
           </w:p>
         </w:tc>
         <w:tc>
           <w:tcPr>
-            <w:tcW w:w="1418" w:type="dxa"/>
-            <w:tcBorders>
-              <w:top w:val="single" w:sz="4" w:space="0" w:color="auto"/>
-              <w:left w:val="single" w:sz="4" w:space="0" w:color="auto"/>
-              <w:bottom w:val="single" w:sz="4" w:space="0" w:color="auto"/>
-              <w:right w:val="single" w:sz="4" w:space="0" w:color="auto"/>
-            </w:tcBorders>
-            <w:shd w:val="clear" w:color="auto" w:fill="FFFFFF" w:themeFill="background1"/>
+            <w:tcW w:w="1134" w:type="dxa"/>
+            <w:shd w:val="clear" w:color="auto" w:fill="B7DFA8" w:themeFill="accent1" w:themeFillTint="66"/>
           </w:tcPr>
           <w:p>
             <w:pPr>
               <w:pStyle w:val="Gpstesto"/>
+              <w:rPr>
+                <w:rFonts w:ascii="Century Gothic" w:hAnsi="Century Gothic"/>
+                <w:sz w:val="18"/>
+                <w:szCs w:val="16"/>
+              </w:rPr>
             </w:pPr>
           </w:p>
         </w:tc>
         <w:tc>
           <w:tcPr>
-            <w:tcW w:w="1389" w:type="dxa"/>
-            <w:tcBorders>
-              <w:top w:val="single" w:sz="4" w:space="0" w:color="auto"/>
-              <w:left w:val="single" w:sz="4" w:space="0" w:color="auto"/>
-              <w:bottom w:val="single" w:sz="4" w:space="0" w:color="auto"/>
-              <w:right w:val="single" w:sz="4" w:space="0" w:color="auto"/>
-            </w:tcBorders>
-            <w:shd w:val="clear" w:color="auto" w:fill="FFFFFF" w:themeFill="background1"/>
+            <w:tcW w:w="709" w:type="dxa"/>
+            <w:shd w:val="clear" w:color="auto" w:fill="B7DFA8" w:themeFill="accent1" w:themeFillTint="66"/>
           </w:tcPr>
           <w:p>
             <w:pPr>
               <w:pStyle w:val="Gpstesto"/>
+              <w:rPr>
+                <w:rFonts w:ascii="Century Gothic" w:hAnsi="Century Gothic"/>
+                <w:sz w:val="18"/>
+                <w:szCs w:val="16"/>
+              </w:rPr>
             </w:pPr>
           </w:p>
         </w:tc>
@@ -8693,6 +9519,11 @@
     <w:p>
       <w:pPr>
         <w:pStyle w:val="GpsTitolo1"/>
+        <w:numPr>
+          <w:ilvl w:val="1"/>
+          <w:numId w:val="9"/>
+        </w:numPr>
+        <w:ind w:left="709"/>
         <w:rPr>
           <w:color w:val="3E762A" w:themeColor="accent1" w:themeShade="BF"/>
           <w:sz w:val="40"/>
@@ -8705,69 +9536,67 @@
           <w:sz w:val="40"/>
           <w:szCs w:val="40"/>
         </w:rPr>
-        <w:t xml:space="preserve">3.6 </w:t>
-      </w:r>
-      <w:r>
+        <w:t>Controllo del flusso globale del Software</w:t>
+      </w:r>
+    </w:p>
+    <w:p>
+      <w:pPr>
+        <w:pStyle w:val="Gpstesto"/>
+      </w:pPr>
+      <w:r>
+        <w:t>Il S</w:t>
+      </w:r>
+      <w:r>
+        <w:t>istema può essere definito come “event-</w:t>
+      </w:r>
+      <w:proofErr w:type="spellStart"/>
+      <w:r>
+        <w:t>driven</w:t>
+      </w:r>
+      <w:proofErr w:type="spellEnd"/>
+      <w:r>
+        <w:t xml:space="preserve">” </w:t>
+      </w:r>
+      <w:r>
+        <w:t>perché</w:t>
+      </w:r>
+      <w:r>
+        <w:t xml:space="preserve"> abbiamo un ciclo principale che aspetta il verificarsi di un evento ester</w:t>
+      </w:r>
+      <w:r>
+        <w:t>no. Ad esempio, il Sistema rimane</w:t>
+      </w:r>
+      <w:r>
+        <w:t xml:space="preserve"> in attesa della ricezione di un certo numero di Green Pass che</w:t>
+      </w:r>
+      <w:r>
+        <w:t xml:space="preserve"> dovranno essere inviati dagli S</w:t>
+      </w:r>
+      <w:r>
+        <w:t>tudenti.</w:t>
+      </w:r>
+    </w:p>
+    <w:p>
+      <w:pPr>
+        <w:pStyle w:val="GpsTitolo1"/>
+        <w:numPr>
+          <w:ilvl w:val="1"/>
+          <w:numId w:val="9"/>
+        </w:numPr>
+        <w:ind w:left="709"/>
         <w:rPr>
           <w:color w:val="3E762A" w:themeColor="accent1" w:themeShade="BF"/>
           <w:sz w:val="40"/>
           <w:szCs w:val="40"/>
         </w:rPr>
-        <w:t>Controllo del flusso globale del Software</w:t>
-      </w:r>
-    </w:p>
-    <w:p>
-      <w:pPr>
-        <w:pStyle w:val="Gpstesto"/>
-      </w:pPr>
-      <w:r>
-        <w:t>Il S</w:t>
-      </w:r>
-      <w:r>
-        <w:t>istema può essere definito come “event-driven” perchè abbiamo un ciclo principale che aspetta il verificarsi di un evento ester</w:t>
-      </w:r>
-      <w:r>
-        <w:t>no. Ad esempio, il Sistema rimane</w:t>
-      </w:r>
-      <w:r>
-        <w:t xml:space="preserve"> in attesa della ricezione di un certo numero di Green Pass che</w:t>
-      </w:r>
-      <w:r>
-        <w:t xml:space="preserve"> dovranno essere inviati dagli S</w:t>
-      </w:r>
-      <w:r>
-        <w:t xml:space="preserve">tudenti.  </w:t>
-      </w:r>
-    </w:p>
-    <w:p>
-      <w:pPr>
-        <w:pStyle w:val="Gpstesto"/>
-      </w:pPr>
-    </w:p>
-    <w:p>
-      <w:pPr>
-        <w:pStyle w:val="GpsTitolo1"/>
+      </w:pPr>
+      <w:r>
         <w:rPr>
           <w:color w:val="3E762A" w:themeColor="accent1" w:themeShade="BF"/>
           <w:sz w:val="40"/>
           <w:szCs w:val="40"/>
         </w:rPr>
-      </w:pPr>
-      <w:r>
-        <w:rPr>
-          <w:color w:val="3E762A" w:themeColor="accent1" w:themeShade="BF"/>
-          <w:sz w:val="40"/>
-          <w:szCs w:val="40"/>
-        </w:rPr>
         <w:lastRenderedPageBreak/>
-        <w:t xml:space="preserve">3.7 </w:t>
-      </w:r>
-      <w:r>
-        <w:rPr>
-          <w:color w:val="3E762A" w:themeColor="accent1" w:themeShade="BF"/>
-          <w:sz w:val="40"/>
-          <w:szCs w:val="40"/>
-        </w:rPr>
         <w:t>Condizione limite</w:t>
       </w:r>
     </w:p>
@@ -8913,23 +9742,58 @@
     <w:p>
       <w:pPr>
         <w:pStyle w:val="Gpstesto"/>
+        <w:numPr>
+          <w:ilvl w:val="0"/>
+          <w:numId w:val="30"/>
+        </w:numPr>
+        <w:ind w:left="426"/>
+      </w:pPr>
+      <w:r>
+        <w:t>Nel caso di guasti dovuti al sovraccarico del database con suc</w:t>
+      </w:r>
+      <w:r>
+        <w:t xml:space="preserve">cessivo fallimento dello stesso, </w:t>
+      </w:r>
+      <w:r>
+        <w:t>non è prevista nessuna procedura di salvata</w:t>
+      </w:r>
+      <w:r>
+        <w:t>ggio né di ripristino dei dati</w:t>
+      </w:r>
+      <w:r>
+        <w:t>.</w:t>
+      </w:r>
+    </w:p>
+    <w:p>
+      <w:pPr>
+        <w:pStyle w:val="Gpstesto"/>
         <w:spacing w:line="240" w:lineRule="auto"/>
-      </w:pPr>
-      <w:r>
-        <w:t>-</w:t>
-      </w:r>
-      <w:r>
-        <w:tab/>
-        <w:t>Nel caso di guasti dovuti al sovraccarico del database con suc</w:t>
-      </w:r>
-      <w:r>
-        <w:t xml:space="preserve">cessivo fallimento dello stesso, </w:t>
-      </w:r>
-      <w:r>
-        <w:t>non è prevista nessuna procedura di salvata</w:t>
-      </w:r>
-      <w:r>
-        <w:t>ggio né di ripristino dei dati;</w:t>
+        <w:ind w:left="425"/>
+      </w:pPr>
+    </w:p>
+    <w:p>
+      <w:pPr>
+        <w:pStyle w:val="Gpstesto"/>
+        <w:numPr>
+          <w:ilvl w:val="0"/>
+          <w:numId w:val="30"/>
+        </w:numPr>
+        <w:ind w:left="426"/>
+      </w:pPr>
+      <w:r>
+        <w:t>Nel caso in cui si verifichi un'interruzione inaspettata dell’alimentazione, non sono previste pro</w:t>
+      </w:r>
+      <w:r>
+        <w:t>cedure in grado di riportare il S</w:t>
+      </w:r>
+      <w:r>
+        <w:t xml:space="preserve">istema nello stato in </w:t>
+      </w:r>
+      <w:r>
+        <w:t>cui era prima dello spegnimento</w:t>
+      </w:r>
+      <w:r>
+        <w:t>.</w:t>
       </w:r>
     </w:p>
     <w:p>
@@ -8941,69 +9805,44 @@
     <w:p>
       <w:pPr>
         <w:pStyle w:val="Gpstesto"/>
+        <w:numPr>
+          <w:ilvl w:val="0"/>
+          <w:numId w:val="30"/>
+        </w:numPr>
+        <w:ind w:left="426"/>
+      </w:pPr>
+      <w:r>
+        <w:t xml:space="preserve">Se un utente invia al </w:t>
+      </w:r>
+      <w:r>
+        <w:t>S</w:t>
+      </w:r>
+      <w:r>
+        <w:t>istema informazioni errate oppure l’utente non sottomette delle informazioni per la corretta e</w:t>
+      </w:r>
+      <w:r>
+        <w:t>secuzione di un’operazione, il Sistema risponderà con un messaggio di errore</w:t>
+      </w:r>
+      <w:r>
+        <w:t>.</w:t>
+      </w:r>
+    </w:p>
+    <w:p>
+      <w:pPr>
+        <w:pStyle w:val="Gpstesto"/>
         <w:spacing w:line="240" w:lineRule="auto"/>
       </w:pPr>
-      <w:r>
-        <w:t>-</w:t>
-      </w:r>
-      <w:r>
-        <w:tab/>
-        <w:t>Nel caso in cui si verifichi un'interruzione inaspettata dell’alimentazione, non sono previste pro</w:t>
-      </w:r>
-      <w:r>
-        <w:t>cedure in grado di riportare il S</w:t>
-      </w:r>
-      <w:r>
-        <w:t xml:space="preserve">istema nello stato in </w:t>
-      </w:r>
-      <w:r>
-        <w:t>cui era prima dello spegnimento;</w:t>
-      </w:r>
-    </w:p>
-    <w:p>
-      <w:pPr>
-        <w:pStyle w:val="Gpstesto"/>
-        <w:spacing w:line="240" w:lineRule="auto"/>
-      </w:pPr>
-    </w:p>
-    <w:p>
-      <w:pPr>
-        <w:pStyle w:val="Gpstesto"/>
-        <w:spacing w:line="240" w:lineRule="auto"/>
-      </w:pPr>
-      <w:r>
-        <w:t>-</w:t>
-      </w:r>
-      <w:r>
-        <w:tab/>
-        <w:t xml:space="preserve">Se un utente invia al </w:t>
-      </w:r>
-      <w:r>
-        <w:t>S</w:t>
-      </w:r>
-      <w:r>
-        <w:t>istema informazioni errate oppure l’utente non sottomette delle informazioni per la corretta e</w:t>
-      </w:r>
-      <w:r>
-        <w:t>secuzione di un’operazione, il Sistema risponderà con un messaggio di errore;</w:t>
-      </w:r>
-    </w:p>
-    <w:p>
-      <w:pPr>
-        <w:pStyle w:val="Gpstesto"/>
-        <w:spacing w:line="240" w:lineRule="auto"/>
-      </w:pPr>
-    </w:p>
-    <w:p>
-      <w:pPr>
-        <w:pStyle w:val="Gpstesto"/>
-        <w:spacing w:line="240" w:lineRule="auto"/>
-      </w:pPr>
-      <w:r>
-        <w:t>-</w:t>
-      </w:r>
-      <w:r>
-        <w:tab/>
+    </w:p>
+    <w:p>
+      <w:pPr>
+        <w:pStyle w:val="Gpstesto"/>
+        <w:numPr>
+          <w:ilvl w:val="0"/>
+          <w:numId w:val="30"/>
+        </w:numPr>
+        <w:ind w:left="426"/>
+      </w:pPr>
+      <w:r>
         <w:t>Nel caso in cui si verifichi un errore nell’hardware (ad es. un dispositivo di archiviazione di massa), non si prevedono soluzioni software.</w:t>
       </w:r>
     </w:p>
@@ -9055,12 +9894,14 @@
       <w:pPr>
         <w:pStyle w:val="Gpstesto"/>
       </w:pPr>
+      <w:proofErr w:type="spellStart"/>
       <w:r>
         <w:rPr>
           <w:b/>
         </w:rPr>
         <w:t>View</w:t>
       </w:r>
+      <w:proofErr w:type="spellEnd"/>
       <w:r>
         <w:t>:</w:t>
       </w:r>
@@ -9073,12 +9914,14 @@
           <w:numId w:val="20"/>
         </w:numPr>
       </w:pPr>
+      <w:proofErr w:type="spellStart"/>
       <w:r>
         <w:rPr>
           <w:b/>
         </w:rPr>
         <w:t>StudenteGUI</w:t>
       </w:r>
+      <w:proofErr w:type="spellEnd"/>
       <w:r>
         <w:t>:</w:t>
       </w:r>
@@ -9109,6 +9952,12 @@
       <w:r>
         <w:t>.</w:t>
       </w:r>
+    </w:p>
+    <w:p>
+      <w:pPr>
+        <w:pStyle w:val="Gpstesto"/>
+        <w:spacing w:line="240" w:lineRule="auto"/>
+      </w:pPr>
     </w:p>
     <w:p>
       <w:pPr>
@@ -9118,12 +9967,14 @@
           <w:numId w:val="20"/>
         </w:numPr>
       </w:pPr>
+      <w:proofErr w:type="spellStart"/>
       <w:r>
         <w:rPr>
           <w:b/>
         </w:rPr>
         <w:t>DocenteGUI</w:t>
       </w:r>
+      <w:proofErr w:type="spellEnd"/>
       <w:r>
         <w:t>:</w:t>
       </w:r>
@@ -9524,6 +10375,12 @@
       <w:r>
         <w:t>.</w:t>
       </w:r>
+    </w:p>
+    <w:p>
+      <w:pPr>
+        <w:pStyle w:val="Gpstesto"/>
+        <w:spacing w:line="240" w:lineRule="auto"/>
+      </w:pPr>
     </w:p>
     <w:p>
       <w:pPr>
@@ -9739,11 +10596,6 @@
       <w:pPr>
         <w:pStyle w:val="Gpstesto"/>
       </w:pPr>
-    </w:p>
-    <w:p>
-      <w:pPr>
-        <w:pStyle w:val="Gpstesto"/>
-      </w:pPr>
       <w:r>
         <w:rPr>
           <w:b/>
@@ -9763,12 +10615,14 @@
           <w:numId w:val="20"/>
         </w:numPr>
       </w:pPr>
+      <w:proofErr w:type="spellStart"/>
       <w:r>
         <w:rPr>
           <w:b/>
         </w:rPr>
         <w:t>SessionController</w:t>
       </w:r>
+      <w:proofErr w:type="spellEnd"/>
       <w:r>
         <w:t>:</w:t>
       </w:r>
@@ -9827,10 +10681,7 @@
         <w:t>: restituisce i dati d</w:t>
       </w:r>
       <w:r>
-        <w:t>el formato scelto dal Direttore</w:t>
-      </w:r>
-      <w:r>
-        <w:t>;</w:t>
+        <w:t>el formato scelto dal Direttore;</w:t>
       </w:r>
     </w:p>
     <w:p>
@@ -9882,6 +10733,12 @@
       <w:r>
         <w:t>.</w:t>
       </w:r>
+    </w:p>
+    <w:p>
+      <w:pPr>
+        <w:pStyle w:val="Gpstesto"/>
+        <w:spacing w:line="240" w:lineRule="auto"/>
+      </w:pPr>
     </w:p>
     <w:p>
       <w:pPr>
@@ -9891,12 +10748,14 @@
           <w:numId w:val="20"/>
         </w:numPr>
       </w:pPr>
+      <w:proofErr w:type="spellStart"/>
       <w:r>
         <w:rPr>
           <w:b/>
         </w:rPr>
         <w:t>ReportController</w:t>
       </w:r>
+      <w:proofErr w:type="spellEnd"/>
       <w:r>
         <w:t>:</w:t>
       </w:r>
@@ -10003,6 +10862,12 @@
       <w:r>
         <w:t>.</w:t>
       </w:r>
+    </w:p>
+    <w:p>
+      <w:pPr>
+        <w:pStyle w:val="Gpstesto"/>
+        <w:spacing w:line="240" w:lineRule="auto"/>
+      </w:pPr>
     </w:p>
     <w:p>
       <w:pPr>
@@ -10012,12 +10877,14 @@
           <w:numId w:val="19"/>
         </w:numPr>
       </w:pPr>
+      <w:proofErr w:type="spellStart"/>
       <w:r>
         <w:rPr>
           <w:b/>
         </w:rPr>
         <w:t>AccessController</w:t>
       </w:r>
+      <w:proofErr w:type="spellEnd"/>
       <w:r>
         <w:t>:</w:t>
       </w:r>
@@ -10231,11 +11098,6 @@
     <w:p>
       <w:pPr>
         <w:pStyle w:val="Gpstesto"/>
-      </w:pPr>
-    </w:p>
-    <w:p>
-      <w:pPr>
-        <w:pStyle w:val="Gpstesto"/>
         <w:rPr>
           <w:szCs w:val="24"/>
         </w:rPr>
@@ -10246,38 +11108,47 @@
           <w:lang w:eastAsia="it-IT"/>
         </w:rPr>
         <w:drawing>
-          <wp:inline distT="0" distB="0" distL="0" distR="0" wp14:anchorId="0E1BB3D0" wp14:editId="6DCCE0DD">
-            <wp:extent cx="6704010" cy="3184071"/>
-            <wp:effectExtent l="0" t="0" r="1905" b="0"/>
-            <wp:docPr id="8" name="Picture 8"/>
-            <wp:cNvGraphicFramePr/>
+          <wp:inline distT="0" distB="0" distL="0" distR="0" wp14:anchorId="493D5B0A" wp14:editId="153B9A64">
+            <wp:extent cx="6297369" cy="3093720"/>
+            <wp:effectExtent l="0" t="0" r="8255" b="0"/>
+            <wp:docPr id="9" name="Immagine 9"/>
+            <wp:cNvGraphicFramePr>
+              <a:graphicFrameLocks xmlns:a="http://schemas.openxmlformats.org/drawingml/2006/main" noChangeAspect="1"/>
+            </wp:cNvGraphicFramePr>
             <a:graphic xmlns:a="http://schemas.openxmlformats.org/drawingml/2006/main">
               <a:graphicData uri="http://schemas.openxmlformats.org/drawingml/2006/picture">
                 <pic:pic xmlns:pic="http://schemas.openxmlformats.org/drawingml/2006/picture">
                   <pic:nvPicPr>
-                    <pic:cNvPr id="4" name="Picture 4"/>
-                    <pic:cNvPicPr/>
+                    <pic:cNvPr id="0" name="Picture 1"/>
+                    <pic:cNvPicPr>
+                      <a:picLocks noChangeAspect="1" noChangeArrowheads="1"/>
+                    </pic:cNvPicPr>
                   </pic:nvPicPr>
                   <pic:blipFill>
-                    <a:blip r:embed="rId13">
+                    <a:blip r:embed="rId13" cstate="print">
                       <a:extLst>
                         <a:ext uri="{28A0092B-C50C-407E-A947-70E740481C1C}">
                           <a14:useLocalDpi xmlns:a14="http://schemas.microsoft.com/office/drawing/2010/main" val="0"/>
                         </a:ext>
                       </a:extLst>
                     </a:blip>
+                    <a:srcRect/>
                     <a:stretch>
                       <a:fillRect/>
                     </a:stretch>
                   </pic:blipFill>
-                  <pic:spPr>
+                  <pic:spPr bwMode="auto">
                     <a:xfrm>
                       <a:off x="0" y="0"/>
-                      <a:ext cx="6705534" cy="3184795"/>
+                      <a:ext cx="6297369" cy="3093720"/>
                     </a:xfrm>
                     <a:prstGeom prst="rect">
                       <a:avLst/>
                     </a:prstGeom>
+                    <a:noFill/>
+                    <a:ln>
+                      <a:noFill/>
+                    </a:ln>
                   </pic:spPr>
                 </pic:pic>
               </a:graphicData>
@@ -10409,10 +11280,7 @@
         <w:t>Scansione</w:t>
       </w:r>
       <w:r>
-        <w:t>: lettura di un QR code tramite appropriato dispositivo</w:t>
-      </w:r>
-      <w:r>
-        <w:t>.</w:t>
+        <w:t>: lettura di un QR code tramite appropriato dispositivo.</w:t>
       </w:r>
     </w:p>
     <w:p>
@@ -10438,8 +11306,6 @@
       <w:r>
         <w:t xml:space="preserve"> quantità di lavoro effettuata in un dato lasso di tempo.</w:t>
       </w:r>
-      <w:bookmarkStart w:id="5" w:name="_GoBack"/>
-      <w:bookmarkEnd w:id="5"/>
     </w:p>
     <w:p>
       <w:pPr>
@@ -10514,6 +11380,54 @@
       </w:r>
       <w:r>
         <w:t>na rete Internet.</w:t>
+      </w:r>
+    </w:p>
+    <w:p>
+      <w:pPr>
+        <w:pStyle w:val="Gpstesto"/>
+        <w:numPr>
+          <w:ilvl w:val="0"/>
+          <w:numId w:val="10"/>
+        </w:numPr>
+        <w:ind w:left="426"/>
+      </w:pPr>
+      <w:r>
+        <w:rPr>
+          <w:b/>
+          <w:bCs/>
+          <w:color w:val="3E762A" w:themeColor="accent1" w:themeShade="BF"/>
+        </w:rPr>
+        <w:t>Responsive</w:t>
+      </w:r>
+      <w:r>
+        <w:t>:</w:t>
+      </w:r>
+      <w:r>
+        <w:t xml:space="preserve"> t</w:t>
+      </w:r>
+      <w:r>
+        <w:t>ecnica di web design per la realizzazione di siti in grado di adattarsi graficamente</w:t>
+      </w:r>
+      <w:r>
+        <w:t xml:space="preserve"> </w:t>
+      </w:r>
+      <w:r>
+        <w:t>in</w:t>
+      </w:r>
+      <w:r>
+        <w:t xml:space="preserve"> </w:t>
+      </w:r>
+      <w:r>
+        <w:t>modo automatico al dispositivo coi quali vengono visualizzati, riducendo al minimo la necessità</w:t>
+      </w:r>
+      <w:r>
+        <w:t xml:space="preserve"> </w:t>
+      </w:r>
+      <w:r>
+        <w:t>dell’utente di ridimensionare e scorrere i contenuti</w:t>
+      </w:r>
+      <w:r>
+        <w:t>.</w:t>
       </w:r>
     </w:p>
     <w:sectPr>
@@ -10531,7 +11445,7 @@
 </file>
 
 <file path=word/endnotes.xml><?xml version="1.0" encoding="utf-8"?>
-<w:endnotes xmlns:wpc="http://schemas.microsoft.com/office/word/2010/wordprocessingCanvas" xmlns:cx="http://schemas.microsoft.com/office/drawing/2014/chartex" xmlns:cx1="http://schemas.microsoft.com/office/drawing/2015/9/8/chartex" xmlns:mc="http://schemas.openxmlformats.org/markup-compatibility/2006" xmlns:o="urn:schemas-microsoft-com:office:office" xmlns:r="http://schemas.openxmlformats.org/officeDocument/2006/relationships" xmlns:m="http://schemas.openxmlformats.org/officeDocument/2006/math" xmlns:v="urn:schemas-microsoft-com:vml" xmlns:wp14="http://schemas.microsoft.com/office/word/2010/wordprocessingDrawing" xmlns:wp="http://schemas.openxmlformats.org/drawingml/2006/wordprocessingDrawing" xmlns:w10="urn:schemas-microsoft-com:office:word" xmlns:w="http://schemas.openxmlformats.org/wordprocessingml/2006/main" xmlns:w14="http://schemas.microsoft.com/office/word/2010/wordml" xmlns:w15="http://schemas.microsoft.com/office/word/2012/wordml" xmlns:w16se="http://schemas.microsoft.com/office/word/2015/wordml/symex" xmlns:wpg="http://schemas.microsoft.com/office/word/2010/wordprocessingGroup" xmlns:wpi="http://schemas.microsoft.com/office/word/2010/wordprocessingInk" xmlns:wne="http://schemas.microsoft.com/office/word/2006/wordml" xmlns:wps="http://schemas.microsoft.com/office/word/2010/wordprocessingShape" mc:Ignorable="w14 w15 w16se wp14">
+<w:endnotes xmlns:wpc="http://schemas.microsoft.com/office/word/2010/wordprocessingCanvas" xmlns:cx="http://schemas.microsoft.com/office/drawing/2014/chartex" xmlns:cx1="http://schemas.microsoft.com/office/drawing/2015/9/8/chartex" xmlns:cx2="http://schemas.microsoft.com/office/drawing/2015/10/21/chartex" xmlns:cx3="http://schemas.microsoft.com/office/drawing/2016/5/9/chartex" xmlns:cx4="http://schemas.microsoft.com/office/drawing/2016/5/10/chartex" xmlns:cx5="http://schemas.microsoft.com/office/drawing/2016/5/11/chartex" xmlns:cx6="http://schemas.microsoft.com/office/drawing/2016/5/12/chartex" xmlns:cx7="http://schemas.microsoft.com/office/drawing/2016/5/13/chartex" xmlns:cx8="http://schemas.microsoft.com/office/drawing/2016/5/14/chartex" xmlns:mc="http://schemas.openxmlformats.org/markup-compatibility/2006" xmlns:aink="http://schemas.microsoft.com/office/drawing/2016/ink" xmlns:am3d="http://schemas.microsoft.com/office/drawing/2017/model3d" xmlns:o="urn:schemas-microsoft-com:office:office" xmlns:r="http://schemas.openxmlformats.org/officeDocument/2006/relationships" xmlns:m="http://schemas.openxmlformats.org/officeDocument/2006/math" xmlns:v="urn:schemas-microsoft-com:vml" xmlns:wp14="http://schemas.microsoft.com/office/word/2010/wordprocessingDrawing" xmlns:wp="http://schemas.openxmlformats.org/drawingml/2006/wordprocessingDrawing" xmlns:w10="urn:schemas-microsoft-com:office:word" xmlns:w="http://schemas.openxmlformats.org/wordprocessingml/2006/main" xmlns:w14="http://schemas.microsoft.com/office/word/2010/wordml" xmlns:w15="http://schemas.microsoft.com/office/word/2012/wordml" xmlns:w16cex="http://schemas.microsoft.com/office/word/2018/wordml/cex" xmlns:w16cid="http://schemas.microsoft.com/office/word/2016/wordml/cid" xmlns:w16="http://schemas.microsoft.com/office/word/2018/wordml" xmlns:w16sdtdh="http://schemas.microsoft.com/office/word/2020/wordml/sdtdatahash" xmlns:w16se="http://schemas.microsoft.com/office/word/2015/wordml/symex" xmlns:wpg="http://schemas.microsoft.com/office/word/2010/wordprocessingGroup" xmlns:wpi="http://schemas.microsoft.com/office/word/2010/wordprocessingInk" xmlns:wne="http://schemas.microsoft.com/office/word/2006/wordml" xmlns:wps="http://schemas.microsoft.com/office/word/2010/wordprocessingShape" mc:Ignorable="w14 w15 w16se w16cid w16 w16cex w16sdtdh wp14">
   <w:endnote w:type="separator" w:id="-1">
     <w:p>
       <w:pPr>
@@ -10556,7 +11470,7 @@
 </file>
 
 <file path=word/footer1.xml><?xml version="1.0" encoding="utf-8"?>
-<w:ftr xmlns:wpc="http://schemas.microsoft.com/office/word/2010/wordprocessingCanvas" xmlns:cx="http://schemas.microsoft.com/office/drawing/2014/chartex" xmlns:cx1="http://schemas.microsoft.com/office/drawing/2015/9/8/chartex" xmlns:mc="http://schemas.openxmlformats.org/markup-compatibility/2006" xmlns:o="urn:schemas-microsoft-com:office:office" xmlns:r="http://schemas.openxmlformats.org/officeDocument/2006/relationships" xmlns:m="http://schemas.openxmlformats.org/officeDocument/2006/math" xmlns:v="urn:schemas-microsoft-com:vml" xmlns:wp14="http://schemas.microsoft.com/office/word/2010/wordprocessingDrawing" xmlns:wp="http://schemas.openxmlformats.org/drawingml/2006/wordprocessingDrawing" xmlns:w10="urn:schemas-microsoft-com:office:word" xmlns:w="http://schemas.openxmlformats.org/wordprocessingml/2006/main" xmlns:w14="http://schemas.microsoft.com/office/word/2010/wordml" xmlns:w15="http://schemas.microsoft.com/office/word/2012/wordml" xmlns:w16se="http://schemas.microsoft.com/office/word/2015/wordml/symex" xmlns:wpg="http://schemas.microsoft.com/office/word/2010/wordprocessingGroup" xmlns:wpi="http://schemas.microsoft.com/office/word/2010/wordprocessingInk" xmlns:wne="http://schemas.microsoft.com/office/word/2006/wordml" xmlns:wps="http://schemas.microsoft.com/office/word/2010/wordprocessingShape" mc:Ignorable="w14 w15 w16se wp14">
+<w:ftr xmlns:wpc="http://schemas.microsoft.com/office/word/2010/wordprocessingCanvas" xmlns:cx="http://schemas.microsoft.com/office/drawing/2014/chartex" xmlns:cx1="http://schemas.microsoft.com/office/drawing/2015/9/8/chartex" xmlns:cx2="http://schemas.microsoft.com/office/drawing/2015/10/21/chartex" xmlns:cx3="http://schemas.microsoft.com/office/drawing/2016/5/9/chartex" xmlns:cx4="http://schemas.microsoft.com/office/drawing/2016/5/10/chartex" xmlns:cx5="http://schemas.microsoft.com/office/drawing/2016/5/11/chartex" xmlns:cx6="http://schemas.microsoft.com/office/drawing/2016/5/12/chartex" xmlns:cx7="http://schemas.microsoft.com/office/drawing/2016/5/13/chartex" xmlns:cx8="http://schemas.microsoft.com/office/drawing/2016/5/14/chartex" xmlns:mc="http://schemas.openxmlformats.org/markup-compatibility/2006" xmlns:aink="http://schemas.microsoft.com/office/drawing/2016/ink" xmlns:am3d="http://schemas.microsoft.com/office/drawing/2017/model3d" xmlns:o="urn:schemas-microsoft-com:office:office" xmlns:r="http://schemas.openxmlformats.org/officeDocument/2006/relationships" xmlns:m="http://schemas.openxmlformats.org/officeDocument/2006/math" xmlns:v="urn:schemas-microsoft-com:vml" xmlns:wp14="http://schemas.microsoft.com/office/word/2010/wordprocessingDrawing" xmlns:wp="http://schemas.openxmlformats.org/drawingml/2006/wordprocessingDrawing" xmlns:w10="urn:schemas-microsoft-com:office:word" xmlns:w="http://schemas.openxmlformats.org/wordprocessingml/2006/main" xmlns:w14="http://schemas.microsoft.com/office/word/2010/wordml" xmlns:w15="http://schemas.microsoft.com/office/word/2012/wordml" xmlns:w16cex="http://schemas.microsoft.com/office/word/2018/wordml/cex" xmlns:w16cid="http://schemas.microsoft.com/office/word/2016/wordml/cid" xmlns:w16="http://schemas.microsoft.com/office/word/2018/wordml" xmlns:w16sdtdh="http://schemas.microsoft.com/office/word/2020/wordml/sdtdatahash" xmlns:w16se="http://schemas.microsoft.com/office/word/2015/wordml/symex" xmlns:wpg="http://schemas.microsoft.com/office/word/2010/wordprocessingGroup" xmlns:wpi="http://schemas.microsoft.com/office/word/2010/wordprocessingInk" xmlns:wne="http://schemas.microsoft.com/office/word/2006/wordml" xmlns:wps="http://schemas.microsoft.com/office/word/2010/wordprocessingShape" mc:Ignorable="w14 w15 w16se w16cid w16 w16cex w16sdtdh wp14">
   <w:p>
     <w:pPr>
       <w:tabs>
@@ -10756,14 +11670,14 @@
   </w:p>
   <w:p>
     <w:pPr>
-      <w:pStyle w:val="Footer"/>
+      <w:pStyle w:val="Pidipagina"/>
     </w:pPr>
   </w:p>
 </w:ftr>
 </file>
 
 <file path=word/footnotes.xml><?xml version="1.0" encoding="utf-8"?>
-<w:footnotes xmlns:wpc="http://schemas.microsoft.com/office/word/2010/wordprocessingCanvas" xmlns:cx="http://schemas.microsoft.com/office/drawing/2014/chartex" xmlns:cx1="http://schemas.microsoft.com/office/drawing/2015/9/8/chartex" xmlns:mc="http://schemas.openxmlformats.org/markup-compatibility/2006" xmlns:o="urn:schemas-microsoft-com:office:office" xmlns:r="http://schemas.openxmlformats.org/officeDocument/2006/relationships" xmlns:m="http://schemas.openxmlformats.org/officeDocument/2006/math" xmlns:v="urn:schemas-microsoft-com:vml" xmlns:wp14="http://schemas.microsoft.com/office/word/2010/wordprocessingDrawing" xmlns:wp="http://schemas.openxmlformats.org/drawingml/2006/wordprocessingDrawing" xmlns:w10="urn:schemas-microsoft-com:office:word" xmlns:w="http://schemas.openxmlformats.org/wordprocessingml/2006/main" xmlns:w14="http://schemas.microsoft.com/office/word/2010/wordml" xmlns:w15="http://schemas.microsoft.com/office/word/2012/wordml" xmlns:w16se="http://schemas.microsoft.com/office/word/2015/wordml/symex" xmlns:wpg="http://schemas.microsoft.com/office/word/2010/wordprocessingGroup" xmlns:wpi="http://schemas.microsoft.com/office/word/2010/wordprocessingInk" xmlns:wne="http://schemas.microsoft.com/office/word/2006/wordml" xmlns:wps="http://schemas.microsoft.com/office/word/2010/wordprocessingShape" mc:Ignorable="w14 w15 w16se wp14">
+<w:footnotes xmlns:wpc="http://schemas.microsoft.com/office/word/2010/wordprocessingCanvas" xmlns:cx="http://schemas.microsoft.com/office/drawing/2014/chartex" xmlns:cx1="http://schemas.microsoft.com/office/drawing/2015/9/8/chartex" xmlns:cx2="http://schemas.microsoft.com/office/drawing/2015/10/21/chartex" xmlns:cx3="http://schemas.microsoft.com/office/drawing/2016/5/9/chartex" xmlns:cx4="http://schemas.microsoft.com/office/drawing/2016/5/10/chartex" xmlns:cx5="http://schemas.microsoft.com/office/drawing/2016/5/11/chartex" xmlns:cx6="http://schemas.microsoft.com/office/drawing/2016/5/12/chartex" xmlns:cx7="http://schemas.microsoft.com/office/drawing/2016/5/13/chartex" xmlns:cx8="http://schemas.microsoft.com/office/drawing/2016/5/14/chartex" xmlns:mc="http://schemas.openxmlformats.org/markup-compatibility/2006" xmlns:aink="http://schemas.microsoft.com/office/drawing/2016/ink" xmlns:am3d="http://schemas.microsoft.com/office/drawing/2017/model3d" xmlns:o="urn:schemas-microsoft-com:office:office" xmlns:r="http://schemas.openxmlformats.org/officeDocument/2006/relationships" xmlns:m="http://schemas.openxmlformats.org/officeDocument/2006/math" xmlns:v="urn:schemas-microsoft-com:vml" xmlns:wp14="http://schemas.microsoft.com/office/word/2010/wordprocessingDrawing" xmlns:wp="http://schemas.openxmlformats.org/drawingml/2006/wordprocessingDrawing" xmlns:w10="urn:schemas-microsoft-com:office:word" xmlns:w="http://schemas.openxmlformats.org/wordprocessingml/2006/main" xmlns:w14="http://schemas.microsoft.com/office/word/2010/wordml" xmlns:w15="http://schemas.microsoft.com/office/word/2012/wordml" xmlns:w16cex="http://schemas.microsoft.com/office/word/2018/wordml/cex" xmlns:w16cid="http://schemas.microsoft.com/office/word/2016/wordml/cid" xmlns:w16="http://schemas.microsoft.com/office/word/2018/wordml" xmlns:w16sdtdh="http://schemas.microsoft.com/office/word/2020/wordml/sdtdatahash" xmlns:w16se="http://schemas.microsoft.com/office/word/2015/wordml/symex" xmlns:wpg="http://schemas.microsoft.com/office/word/2010/wordprocessingGroup" xmlns:wpi="http://schemas.microsoft.com/office/word/2010/wordprocessingInk" xmlns:wne="http://schemas.microsoft.com/office/word/2006/wordml" xmlns:wps="http://schemas.microsoft.com/office/word/2010/wordprocessingShape" mc:Ignorable="w14 w15 w16se w16cid w16 w16cex w16sdtdh wp14">
   <w:footnote w:type="separator" w:id="-1">
     <w:p>
       <w:pPr>
@@ -10788,10 +11702,10 @@
 </file>
 
 <file path=word/header1.xml><?xml version="1.0" encoding="utf-8"?>
-<w:hdr xmlns:wpc="http://schemas.microsoft.com/office/word/2010/wordprocessingCanvas" xmlns:cx="http://schemas.microsoft.com/office/drawing/2014/chartex" xmlns:cx1="http://schemas.microsoft.com/office/drawing/2015/9/8/chartex" xmlns:mc="http://schemas.openxmlformats.org/markup-compatibility/2006" xmlns:o="urn:schemas-microsoft-com:office:office" xmlns:r="http://schemas.openxmlformats.org/officeDocument/2006/relationships" xmlns:m="http://schemas.openxmlformats.org/officeDocument/2006/math" xmlns:v="urn:schemas-microsoft-com:vml" xmlns:wp14="http://schemas.microsoft.com/office/word/2010/wordprocessingDrawing" xmlns:wp="http://schemas.openxmlformats.org/drawingml/2006/wordprocessingDrawing" xmlns:w10="urn:schemas-microsoft-com:office:word" xmlns:w="http://schemas.openxmlformats.org/wordprocessingml/2006/main" xmlns:w14="http://schemas.microsoft.com/office/word/2010/wordml" xmlns:w15="http://schemas.microsoft.com/office/word/2012/wordml" xmlns:w16se="http://schemas.microsoft.com/office/word/2015/wordml/symex" xmlns:wpg="http://schemas.microsoft.com/office/word/2010/wordprocessingGroup" xmlns:wpi="http://schemas.microsoft.com/office/word/2010/wordprocessingInk" xmlns:wne="http://schemas.microsoft.com/office/word/2006/wordml" xmlns:wps="http://schemas.microsoft.com/office/word/2010/wordprocessingShape" mc:Ignorable="w14 w15 w16se wp14">
+<w:hdr xmlns:wpc="http://schemas.microsoft.com/office/word/2010/wordprocessingCanvas" xmlns:cx="http://schemas.microsoft.com/office/drawing/2014/chartex" xmlns:cx1="http://schemas.microsoft.com/office/drawing/2015/9/8/chartex" xmlns:cx2="http://schemas.microsoft.com/office/drawing/2015/10/21/chartex" xmlns:cx3="http://schemas.microsoft.com/office/drawing/2016/5/9/chartex" xmlns:cx4="http://schemas.microsoft.com/office/drawing/2016/5/10/chartex" xmlns:cx5="http://schemas.microsoft.com/office/drawing/2016/5/11/chartex" xmlns:cx6="http://schemas.microsoft.com/office/drawing/2016/5/12/chartex" xmlns:cx7="http://schemas.microsoft.com/office/drawing/2016/5/13/chartex" xmlns:cx8="http://schemas.microsoft.com/office/drawing/2016/5/14/chartex" xmlns:mc="http://schemas.openxmlformats.org/markup-compatibility/2006" xmlns:aink="http://schemas.microsoft.com/office/drawing/2016/ink" xmlns:am3d="http://schemas.microsoft.com/office/drawing/2017/model3d" xmlns:o="urn:schemas-microsoft-com:office:office" xmlns:r="http://schemas.openxmlformats.org/officeDocument/2006/relationships" xmlns:m="http://schemas.openxmlformats.org/officeDocument/2006/math" xmlns:v="urn:schemas-microsoft-com:vml" xmlns:wp14="http://schemas.microsoft.com/office/word/2010/wordprocessingDrawing" xmlns:wp="http://schemas.openxmlformats.org/drawingml/2006/wordprocessingDrawing" xmlns:w10="urn:schemas-microsoft-com:office:word" xmlns:w="http://schemas.openxmlformats.org/wordprocessingml/2006/main" xmlns:w14="http://schemas.microsoft.com/office/word/2010/wordml" xmlns:w15="http://schemas.microsoft.com/office/word/2012/wordml" xmlns:w16cex="http://schemas.microsoft.com/office/word/2018/wordml/cex" xmlns:w16cid="http://schemas.microsoft.com/office/word/2016/wordml/cid" xmlns:w16="http://schemas.microsoft.com/office/word/2018/wordml" xmlns:w16sdtdh="http://schemas.microsoft.com/office/word/2020/wordml/sdtdatahash" xmlns:w16se="http://schemas.microsoft.com/office/word/2015/wordml/symex" xmlns:wpg="http://schemas.microsoft.com/office/word/2010/wordprocessingGroup" xmlns:wpi="http://schemas.microsoft.com/office/word/2010/wordprocessingInk" xmlns:wne="http://schemas.microsoft.com/office/word/2006/wordml" xmlns:wps="http://schemas.microsoft.com/office/word/2010/wordprocessingShape" mc:Ignorable="w14 w15 w16se w16cid w16 w16cex w16sdtdh wp14">
   <w:p>
     <w:pPr>
-      <w:pStyle w:val="Header"/>
+      <w:pStyle w:val="Intestazione"/>
     </w:pPr>
     <w:r>
       <w:rPr>
@@ -10862,7 +11776,7 @@
   </w:p>
   <w:p>
     <w:pPr>
-      <w:pStyle w:val="Header"/>
+      <w:pStyle w:val="Intestazione"/>
       <w:jc w:val="center"/>
     </w:pPr>
     <w:r>
@@ -10940,7 +11854,7 @@
   </w:p>
   <w:p>
     <w:pPr>
-      <w:pStyle w:val="Header"/>
+      <w:pStyle w:val="Intestazione"/>
       <w:jc w:val="center"/>
       <w:rPr>
         <w:rFonts w:ascii="Garamond" w:hAnsi="Garamond"/>
@@ -11018,7 +11932,7 @@
   </w:p>
   <w:p>
     <w:pPr>
-      <w:pStyle w:val="Header"/>
+      <w:pStyle w:val="Intestazione"/>
       <w:jc w:val="center"/>
       <w:rPr>
         <w:rFonts w:ascii="Garamond" w:hAnsi="Garamond"/>
@@ -11029,7 +11943,7 @@
   </w:p>
   <w:p>
     <w:pPr>
-      <w:pStyle w:val="Header"/>
+      <w:pStyle w:val="Intestazione"/>
       <w:jc w:val="center"/>
       <w:rPr>
         <w:rFonts w:ascii="Garamond" w:hAnsi="Garamond"/>
@@ -11040,7 +11954,7 @@
   </w:p>
   <w:p>
     <w:pPr>
-      <w:pStyle w:val="Header"/>
+      <w:pStyle w:val="Intestazione"/>
       <w:jc w:val="center"/>
       <w:rPr>
         <w:rFonts w:ascii="Garamond" w:hAnsi="Garamond"/>
@@ -11053,10 +11967,10 @@
 </file>
 
 <file path=word/header2.xml><?xml version="1.0" encoding="utf-8"?>
-<w:hdr xmlns:wpc="http://schemas.microsoft.com/office/word/2010/wordprocessingCanvas" xmlns:cx="http://schemas.microsoft.com/office/drawing/2014/chartex" xmlns:cx1="http://schemas.microsoft.com/office/drawing/2015/9/8/chartex" xmlns:mc="http://schemas.openxmlformats.org/markup-compatibility/2006" xmlns:o="urn:schemas-microsoft-com:office:office" xmlns:r="http://schemas.openxmlformats.org/officeDocument/2006/relationships" xmlns:m="http://schemas.openxmlformats.org/officeDocument/2006/math" xmlns:v="urn:schemas-microsoft-com:vml" xmlns:wp14="http://schemas.microsoft.com/office/word/2010/wordprocessingDrawing" xmlns:wp="http://schemas.openxmlformats.org/drawingml/2006/wordprocessingDrawing" xmlns:w10="urn:schemas-microsoft-com:office:word" xmlns:w="http://schemas.openxmlformats.org/wordprocessingml/2006/main" xmlns:w14="http://schemas.microsoft.com/office/word/2010/wordml" xmlns:w15="http://schemas.microsoft.com/office/word/2012/wordml" xmlns:w16se="http://schemas.microsoft.com/office/word/2015/wordml/symex" xmlns:wpg="http://schemas.microsoft.com/office/word/2010/wordprocessingGroup" xmlns:wpi="http://schemas.microsoft.com/office/word/2010/wordprocessingInk" xmlns:wne="http://schemas.microsoft.com/office/word/2006/wordml" xmlns:wps="http://schemas.microsoft.com/office/word/2010/wordprocessingShape" mc:Ignorable="w14 w15 w16se wp14">
+<w:hdr xmlns:wpc="http://schemas.microsoft.com/office/word/2010/wordprocessingCanvas" xmlns:cx="http://schemas.microsoft.com/office/drawing/2014/chartex" xmlns:cx1="http://schemas.microsoft.com/office/drawing/2015/9/8/chartex" xmlns:cx2="http://schemas.microsoft.com/office/drawing/2015/10/21/chartex" xmlns:cx3="http://schemas.microsoft.com/office/drawing/2016/5/9/chartex" xmlns:cx4="http://schemas.microsoft.com/office/drawing/2016/5/10/chartex" xmlns:cx5="http://schemas.microsoft.com/office/drawing/2016/5/11/chartex" xmlns:cx6="http://schemas.microsoft.com/office/drawing/2016/5/12/chartex" xmlns:cx7="http://schemas.microsoft.com/office/drawing/2016/5/13/chartex" xmlns:cx8="http://schemas.microsoft.com/office/drawing/2016/5/14/chartex" xmlns:mc="http://schemas.openxmlformats.org/markup-compatibility/2006" xmlns:aink="http://schemas.microsoft.com/office/drawing/2016/ink" xmlns:am3d="http://schemas.microsoft.com/office/drawing/2017/model3d" xmlns:o="urn:schemas-microsoft-com:office:office" xmlns:r="http://schemas.openxmlformats.org/officeDocument/2006/relationships" xmlns:m="http://schemas.openxmlformats.org/officeDocument/2006/math" xmlns:v="urn:schemas-microsoft-com:vml" xmlns:wp14="http://schemas.microsoft.com/office/word/2010/wordprocessingDrawing" xmlns:wp="http://schemas.openxmlformats.org/drawingml/2006/wordprocessingDrawing" xmlns:w10="urn:schemas-microsoft-com:office:word" xmlns:w="http://schemas.openxmlformats.org/wordprocessingml/2006/main" xmlns:w14="http://schemas.microsoft.com/office/word/2010/wordml" xmlns:w15="http://schemas.microsoft.com/office/word/2012/wordml" xmlns:w16cex="http://schemas.microsoft.com/office/word/2018/wordml/cex" xmlns:w16cid="http://schemas.microsoft.com/office/word/2016/wordml/cid" xmlns:w16="http://schemas.microsoft.com/office/word/2018/wordml" xmlns:w16sdtdh="http://schemas.microsoft.com/office/word/2020/wordml/sdtdatahash" xmlns:w16se="http://schemas.microsoft.com/office/word/2015/wordml/symex" xmlns:wpg="http://schemas.microsoft.com/office/word/2010/wordprocessingGroup" xmlns:wpi="http://schemas.microsoft.com/office/word/2010/wordprocessingInk" xmlns:wne="http://schemas.microsoft.com/office/word/2006/wordml" xmlns:wps="http://schemas.microsoft.com/office/word/2010/wordprocessingShape" mc:Ignorable="w14 w15 w16se w16cid w16 w16cex w16sdtdh wp14">
   <w:p>
     <w:pPr>
-      <w:pStyle w:val="Header"/>
+      <w:pStyle w:val="Intestazione"/>
       <w:rPr>
         <w:sz w:val="24"/>
         <w:szCs w:val="24"/>
@@ -11145,7 +12059,7 @@
   </w:p>
   <w:p>
     <w:pPr>
-      <w:pStyle w:val="Header"/>
+      <w:pStyle w:val="Intestazione"/>
       <w:rPr>
         <w:sz w:val="24"/>
         <w:szCs w:val="24"/>
@@ -11154,7 +12068,7 @@
   </w:p>
   <w:p>
     <w:pPr>
-      <w:pStyle w:val="Header"/>
+      <w:pStyle w:val="Intestazione"/>
       <w:jc w:val="center"/>
       <w:rPr>
         <w:rFonts w:ascii="Century Gothic" w:hAnsi="Century Gothic"/>
@@ -11247,7 +12161,7 @@
   </w:p>
   <w:p>
     <w:pPr>
-      <w:pStyle w:val="Header"/>
+      <w:pStyle w:val="Intestazione"/>
       <w:jc w:val="center"/>
       <w:rPr>
         <w:rFonts w:ascii="Century Gothic" w:hAnsi="Century Gothic"/>
@@ -11314,7 +12228,7 @@
   </w:p>
   <w:p>
     <w:pPr>
-      <w:pStyle w:val="Header"/>
+      <w:pStyle w:val="Intestazione"/>
       <w:jc w:val="center"/>
       <w:rPr>
         <w:rFonts w:ascii="Century Gothic" w:hAnsi="Century Gothic"/>
@@ -11326,7 +12240,7 @@
   </w:p>
   <w:p>
     <w:pPr>
-      <w:pStyle w:val="Header"/>
+      <w:pStyle w:val="Intestazione"/>
       <w:jc w:val="center"/>
       <w:rPr>
         <w:rFonts w:ascii="Century Gothic" w:hAnsi="Century Gothic"/>
@@ -11340,7 +12254,7 @@
 </file>
 
 <file path=word/numbering.xml><?xml version="1.0" encoding="utf-8"?>
-<w:numbering xmlns:wpc="http://schemas.microsoft.com/office/word/2010/wordprocessingCanvas" xmlns:cx="http://schemas.microsoft.com/office/drawing/2014/chartex" xmlns:cx1="http://schemas.microsoft.com/office/drawing/2015/9/8/chartex" xmlns:mc="http://schemas.openxmlformats.org/markup-compatibility/2006" xmlns:o="urn:schemas-microsoft-com:office:office" xmlns:r="http://schemas.openxmlformats.org/officeDocument/2006/relationships" xmlns:m="http://schemas.openxmlformats.org/officeDocument/2006/math" xmlns:v="urn:schemas-microsoft-com:vml" xmlns:wp14="http://schemas.microsoft.com/office/word/2010/wordprocessingDrawing" xmlns:wp="http://schemas.openxmlformats.org/drawingml/2006/wordprocessingDrawing" xmlns:w10="urn:schemas-microsoft-com:office:word" xmlns:w="http://schemas.openxmlformats.org/wordprocessingml/2006/main" xmlns:w14="http://schemas.microsoft.com/office/word/2010/wordml" xmlns:w15="http://schemas.microsoft.com/office/word/2012/wordml" xmlns:w16se="http://schemas.microsoft.com/office/word/2015/wordml/symex" xmlns:wpg="http://schemas.microsoft.com/office/word/2010/wordprocessingGroup" xmlns:wpi="http://schemas.microsoft.com/office/word/2010/wordprocessingInk" xmlns:wne="http://schemas.microsoft.com/office/word/2006/wordml" xmlns:wps="http://schemas.microsoft.com/office/word/2010/wordprocessingShape" mc:Ignorable="w14 w15 w16se wp14">
+<w:numbering xmlns:wpc="http://schemas.microsoft.com/office/word/2010/wordprocessingCanvas" xmlns:cx="http://schemas.microsoft.com/office/drawing/2014/chartex" xmlns:cx1="http://schemas.microsoft.com/office/drawing/2015/9/8/chartex" xmlns:cx2="http://schemas.microsoft.com/office/drawing/2015/10/21/chartex" xmlns:cx3="http://schemas.microsoft.com/office/drawing/2016/5/9/chartex" xmlns:cx4="http://schemas.microsoft.com/office/drawing/2016/5/10/chartex" xmlns:cx5="http://schemas.microsoft.com/office/drawing/2016/5/11/chartex" xmlns:cx6="http://schemas.microsoft.com/office/drawing/2016/5/12/chartex" xmlns:cx7="http://schemas.microsoft.com/office/drawing/2016/5/13/chartex" xmlns:cx8="http://schemas.microsoft.com/office/drawing/2016/5/14/chartex" xmlns:mc="http://schemas.openxmlformats.org/markup-compatibility/2006" xmlns:aink="http://schemas.microsoft.com/office/drawing/2016/ink" xmlns:am3d="http://schemas.microsoft.com/office/drawing/2017/model3d" xmlns:o="urn:schemas-microsoft-com:office:office" xmlns:r="http://schemas.openxmlformats.org/officeDocument/2006/relationships" xmlns:m="http://schemas.openxmlformats.org/officeDocument/2006/math" xmlns:v="urn:schemas-microsoft-com:vml" xmlns:wp14="http://schemas.microsoft.com/office/word/2010/wordprocessingDrawing" xmlns:wp="http://schemas.openxmlformats.org/drawingml/2006/wordprocessingDrawing" xmlns:w10="urn:schemas-microsoft-com:office:word" xmlns:w="http://schemas.openxmlformats.org/wordprocessingml/2006/main" xmlns:w14="http://schemas.microsoft.com/office/word/2010/wordml" xmlns:w15="http://schemas.microsoft.com/office/word/2012/wordml" xmlns:w16cex="http://schemas.microsoft.com/office/word/2018/wordml/cex" xmlns:w16cid="http://schemas.microsoft.com/office/word/2016/wordml/cid" xmlns:w16="http://schemas.microsoft.com/office/word/2018/wordml" xmlns:w16sdtdh="http://schemas.microsoft.com/office/word/2020/wordml/sdtdatahash" xmlns:w16se="http://schemas.microsoft.com/office/word/2015/wordml/symex" xmlns:wpg="http://schemas.microsoft.com/office/word/2010/wordprocessingGroup" xmlns:wpi="http://schemas.microsoft.com/office/word/2010/wordprocessingInk" xmlns:wne="http://schemas.microsoft.com/office/word/2006/wordml" xmlns:wps="http://schemas.microsoft.com/office/word/2010/wordprocessingShape" mc:Ignorable="w14 w15 w16se w16cid w16 w16cex w16sdtdh wp14">
   <w:abstractNum w:abstractNumId="0" w15:restartNumberingAfterBreak="0">
     <w:nsid w:val="01776711"/>
     <w:multiLevelType w:val="hybridMultilevel"/>
@@ -11545,6 +12459,92 @@
     </w:lvl>
   </w:abstractNum>
   <w:abstractNum w:abstractNumId="2" w15:restartNumberingAfterBreak="0">
+    <w:nsid w:val="167E1AE9"/>
+    <w:multiLevelType w:val="hybridMultilevel"/>
+    <w:tmpl w:val="029ED57A"/>
+    <w:lvl w:ilvl="0" w:tplc="0410000F">
+      <w:start w:val="1"/>
+      <w:numFmt w:val="decimal"/>
+      <w:lvlText w:val="%1."/>
+      <w:lvlJc w:val="left"/>
+      <w:pPr>
+        <w:ind w:left="720" w:hanging="360"/>
+      </w:pPr>
+    </w:lvl>
+    <w:lvl w:ilvl="1" w:tplc="04100019" w:tentative="1">
+      <w:start w:val="1"/>
+      <w:numFmt w:val="lowerLetter"/>
+      <w:lvlText w:val="%2."/>
+      <w:lvlJc w:val="left"/>
+      <w:pPr>
+        <w:ind w:left="1440" w:hanging="360"/>
+      </w:pPr>
+    </w:lvl>
+    <w:lvl w:ilvl="2" w:tplc="0410001B" w:tentative="1">
+      <w:start w:val="1"/>
+      <w:numFmt w:val="lowerRoman"/>
+      <w:lvlText w:val="%3."/>
+      <w:lvlJc w:val="right"/>
+      <w:pPr>
+        <w:ind w:left="2160" w:hanging="180"/>
+      </w:pPr>
+    </w:lvl>
+    <w:lvl w:ilvl="3" w:tplc="0410000F" w:tentative="1">
+      <w:start w:val="1"/>
+      <w:numFmt w:val="decimal"/>
+      <w:lvlText w:val="%4."/>
+      <w:lvlJc w:val="left"/>
+      <w:pPr>
+        <w:ind w:left="2880" w:hanging="360"/>
+      </w:pPr>
+    </w:lvl>
+    <w:lvl w:ilvl="4" w:tplc="04100019" w:tentative="1">
+      <w:start w:val="1"/>
+      <w:numFmt w:val="lowerLetter"/>
+      <w:lvlText w:val="%5."/>
+      <w:lvlJc w:val="left"/>
+      <w:pPr>
+        <w:ind w:left="3600" w:hanging="360"/>
+      </w:pPr>
+    </w:lvl>
+    <w:lvl w:ilvl="5" w:tplc="0410001B" w:tentative="1">
+      <w:start w:val="1"/>
+      <w:numFmt w:val="lowerRoman"/>
+      <w:lvlText w:val="%6."/>
+      <w:lvlJc w:val="right"/>
+      <w:pPr>
+        <w:ind w:left="4320" w:hanging="180"/>
+      </w:pPr>
+    </w:lvl>
+    <w:lvl w:ilvl="6" w:tplc="0410000F" w:tentative="1">
+      <w:start w:val="1"/>
+      <w:numFmt w:val="decimal"/>
+      <w:lvlText w:val="%7."/>
+      <w:lvlJc w:val="left"/>
+      <w:pPr>
+        <w:ind w:left="5040" w:hanging="360"/>
+      </w:pPr>
+    </w:lvl>
+    <w:lvl w:ilvl="7" w:tplc="04100019" w:tentative="1">
+      <w:start w:val="1"/>
+      <w:numFmt w:val="lowerLetter"/>
+      <w:lvlText w:val="%8."/>
+      <w:lvlJc w:val="left"/>
+      <w:pPr>
+        <w:ind w:left="5760" w:hanging="360"/>
+      </w:pPr>
+    </w:lvl>
+    <w:lvl w:ilvl="8" w:tplc="0410001B" w:tentative="1">
+      <w:start w:val="1"/>
+      <w:numFmt w:val="lowerRoman"/>
+      <w:lvlText w:val="%9."/>
+      <w:lvlJc w:val="right"/>
+      <w:pPr>
+        <w:ind w:left="6480" w:hanging="180"/>
+      </w:pPr>
+    </w:lvl>
+  </w:abstractNum>
+  <w:abstractNum w:abstractNumId="3" w15:restartNumberingAfterBreak="0">
     <w:nsid w:val="16FF6B48"/>
     <w:multiLevelType w:val="multilevel"/>
     <w:tmpl w:val="E7D6B6AE"/>
@@ -11665,7 +12665,7 @@
       </w:rPr>
     </w:lvl>
   </w:abstractNum>
-  <w:abstractNum w:abstractNumId="3" w15:restartNumberingAfterBreak="0">
+  <w:abstractNum w:abstractNumId="4" w15:restartNumberingAfterBreak="0">
     <w:nsid w:val="18582879"/>
     <w:multiLevelType w:val="hybridMultilevel"/>
     <w:tmpl w:val="D7BE220E"/>
@@ -11778,7 +12778,93 @@
       </w:rPr>
     </w:lvl>
   </w:abstractNum>
-  <w:abstractNum w:abstractNumId="4" w15:restartNumberingAfterBreak="0">
+  <w:abstractNum w:abstractNumId="5" w15:restartNumberingAfterBreak="0">
+    <w:nsid w:val="19E52C64"/>
+    <w:multiLevelType w:val="hybridMultilevel"/>
+    <w:tmpl w:val="7FDECEC4"/>
+    <w:lvl w:ilvl="0" w:tplc="0410000F">
+      <w:start w:val="1"/>
+      <w:numFmt w:val="decimal"/>
+      <w:lvlText w:val="%1."/>
+      <w:lvlJc w:val="left"/>
+      <w:pPr>
+        <w:ind w:left="720" w:hanging="360"/>
+      </w:pPr>
+    </w:lvl>
+    <w:lvl w:ilvl="1" w:tplc="04100019" w:tentative="1">
+      <w:start w:val="1"/>
+      <w:numFmt w:val="lowerLetter"/>
+      <w:lvlText w:val="%2."/>
+      <w:lvlJc w:val="left"/>
+      <w:pPr>
+        <w:ind w:left="1440" w:hanging="360"/>
+      </w:pPr>
+    </w:lvl>
+    <w:lvl w:ilvl="2" w:tplc="0410001B" w:tentative="1">
+      <w:start w:val="1"/>
+      <w:numFmt w:val="lowerRoman"/>
+      <w:lvlText w:val="%3."/>
+      <w:lvlJc w:val="right"/>
+      <w:pPr>
+        <w:ind w:left="2160" w:hanging="180"/>
+      </w:pPr>
+    </w:lvl>
+    <w:lvl w:ilvl="3" w:tplc="0410000F" w:tentative="1">
+      <w:start w:val="1"/>
+      <w:numFmt w:val="decimal"/>
+      <w:lvlText w:val="%4."/>
+      <w:lvlJc w:val="left"/>
+      <w:pPr>
+        <w:ind w:left="2880" w:hanging="360"/>
+      </w:pPr>
+    </w:lvl>
+    <w:lvl w:ilvl="4" w:tplc="04100019" w:tentative="1">
+      <w:start w:val="1"/>
+      <w:numFmt w:val="lowerLetter"/>
+      <w:lvlText w:val="%5."/>
+      <w:lvlJc w:val="left"/>
+      <w:pPr>
+        <w:ind w:left="3600" w:hanging="360"/>
+      </w:pPr>
+    </w:lvl>
+    <w:lvl w:ilvl="5" w:tplc="0410001B" w:tentative="1">
+      <w:start w:val="1"/>
+      <w:numFmt w:val="lowerRoman"/>
+      <w:lvlText w:val="%6."/>
+      <w:lvlJc w:val="right"/>
+      <w:pPr>
+        <w:ind w:left="4320" w:hanging="180"/>
+      </w:pPr>
+    </w:lvl>
+    <w:lvl w:ilvl="6" w:tplc="0410000F" w:tentative="1">
+      <w:start w:val="1"/>
+      <w:numFmt w:val="decimal"/>
+      <w:lvlText w:val="%7."/>
+      <w:lvlJc w:val="left"/>
+      <w:pPr>
+        <w:ind w:left="5040" w:hanging="360"/>
+      </w:pPr>
+    </w:lvl>
+    <w:lvl w:ilvl="7" w:tplc="04100019" w:tentative="1">
+      <w:start w:val="1"/>
+      <w:numFmt w:val="lowerLetter"/>
+      <w:lvlText w:val="%8."/>
+      <w:lvlJc w:val="left"/>
+      <w:pPr>
+        <w:ind w:left="5760" w:hanging="360"/>
+      </w:pPr>
+    </w:lvl>
+    <w:lvl w:ilvl="8" w:tplc="0410001B" w:tentative="1">
+      <w:start w:val="1"/>
+      <w:numFmt w:val="lowerRoman"/>
+      <w:lvlText w:val="%9."/>
+      <w:lvlJc w:val="right"/>
+      <w:pPr>
+        <w:ind w:left="6480" w:hanging="180"/>
+      </w:pPr>
+    </w:lvl>
+  </w:abstractNum>
+  <w:abstractNum w:abstractNumId="6" w15:restartNumberingAfterBreak="0">
     <w:nsid w:val="1A834071"/>
     <w:multiLevelType w:val="hybridMultilevel"/>
     <w:tmpl w:val="54B65276"/>
@@ -11869,7 +12955,7 @@
       </w:pPr>
     </w:lvl>
   </w:abstractNum>
-  <w:abstractNum w:abstractNumId="5" w15:restartNumberingAfterBreak="0">
+  <w:abstractNum w:abstractNumId="7" w15:restartNumberingAfterBreak="0">
     <w:nsid w:val="1FB5075E"/>
     <w:multiLevelType w:val="hybridMultilevel"/>
     <w:tmpl w:val="8568912A"/>
@@ -11958,7 +13044,120 @@
       </w:pPr>
     </w:lvl>
   </w:abstractNum>
-  <w:abstractNum w:abstractNumId="6" w15:restartNumberingAfterBreak="0">
+  <w:abstractNum w:abstractNumId="8" w15:restartNumberingAfterBreak="0">
+    <w:nsid w:val="29D226DB"/>
+    <w:multiLevelType w:val="hybridMultilevel"/>
+    <w:tmpl w:val="8FEE1584"/>
+    <w:lvl w:ilvl="0" w:tplc="04100003">
+      <w:start w:val="1"/>
+      <w:numFmt w:val="bullet"/>
+      <w:lvlText w:val="o"/>
+      <w:lvlJc w:val="left"/>
+      <w:pPr>
+        <w:ind w:left="720" w:hanging="360"/>
+      </w:pPr>
+      <w:rPr>
+        <w:rFonts w:ascii="Courier New" w:hAnsi="Courier New" w:cs="Courier New" w:hint="default"/>
+      </w:rPr>
+    </w:lvl>
+    <w:lvl w:ilvl="1" w:tplc="04100003" w:tentative="1">
+      <w:start w:val="1"/>
+      <w:numFmt w:val="bullet"/>
+      <w:lvlText w:val="o"/>
+      <w:lvlJc w:val="left"/>
+      <w:pPr>
+        <w:ind w:left="1440" w:hanging="360"/>
+      </w:pPr>
+      <w:rPr>
+        <w:rFonts w:ascii="Courier New" w:hAnsi="Courier New" w:cs="Courier New" w:hint="default"/>
+      </w:rPr>
+    </w:lvl>
+    <w:lvl w:ilvl="2" w:tplc="04100005" w:tentative="1">
+      <w:start w:val="1"/>
+      <w:numFmt w:val="bullet"/>
+      <w:lvlText w:val=""/>
+      <w:lvlJc w:val="left"/>
+      <w:pPr>
+        <w:ind w:left="2160" w:hanging="360"/>
+      </w:pPr>
+      <w:rPr>
+        <w:rFonts w:ascii="Wingdings" w:hAnsi="Wingdings" w:hint="default"/>
+      </w:rPr>
+    </w:lvl>
+    <w:lvl w:ilvl="3" w:tplc="04100001" w:tentative="1">
+      <w:start w:val="1"/>
+      <w:numFmt w:val="bullet"/>
+      <w:lvlText w:val=""/>
+      <w:lvlJc w:val="left"/>
+      <w:pPr>
+        <w:ind w:left="2880" w:hanging="360"/>
+      </w:pPr>
+      <w:rPr>
+        <w:rFonts w:ascii="Symbol" w:hAnsi="Symbol" w:hint="default"/>
+      </w:rPr>
+    </w:lvl>
+    <w:lvl w:ilvl="4" w:tplc="04100003" w:tentative="1">
+      <w:start w:val="1"/>
+      <w:numFmt w:val="bullet"/>
+      <w:lvlText w:val="o"/>
+      <w:lvlJc w:val="left"/>
+      <w:pPr>
+        <w:ind w:left="3600" w:hanging="360"/>
+      </w:pPr>
+      <w:rPr>
+        <w:rFonts w:ascii="Courier New" w:hAnsi="Courier New" w:cs="Courier New" w:hint="default"/>
+      </w:rPr>
+    </w:lvl>
+    <w:lvl w:ilvl="5" w:tplc="04100005" w:tentative="1">
+      <w:start w:val="1"/>
+      <w:numFmt w:val="bullet"/>
+      <w:lvlText w:val=""/>
+      <w:lvlJc w:val="left"/>
+      <w:pPr>
+        <w:ind w:left="4320" w:hanging="360"/>
+      </w:pPr>
+      <w:rPr>
+        <w:rFonts w:ascii="Wingdings" w:hAnsi="Wingdings" w:hint="default"/>
+      </w:rPr>
+    </w:lvl>
+    <w:lvl w:ilvl="6" w:tplc="04100001" w:tentative="1">
+      <w:start w:val="1"/>
+      <w:numFmt w:val="bullet"/>
+      <w:lvlText w:val=""/>
+      <w:lvlJc w:val="left"/>
+      <w:pPr>
+        <w:ind w:left="5040" w:hanging="360"/>
+      </w:pPr>
+      <w:rPr>
+        <w:rFonts w:ascii="Symbol" w:hAnsi="Symbol" w:hint="default"/>
+      </w:rPr>
+    </w:lvl>
+    <w:lvl w:ilvl="7" w:tplc="04100003" w:tentative="1">
+      <w:start w:val="1"/>
+      <w:numFmt w:val="bullet"/>
+      <w:lvlText w:val="o"/>
+      <w:lvlJc w:val="left"/>
+      <w:pPr>
+        <w:ind w:left="5760" w:hanging="360"/>
+      </w:pPr>
+      <w:rPr>
+        <w:rFonts w:ascii="Courier New" w:hAnsi="Courier New" w:cs="Courier New" w:hint="default"/>
+      </w:rPr>
+    </w:lvl>
+    <w:lvl w:ilvl="8" w:tplc="04100005" w:tentative="1">
+      <w:start w:val="1"/>
+      <w:numFmt w:val="bullet"/>
+      <w:lvlText w:val=""/>
+      <w:lvlJc w:val="left"/>
+      <w:pPr>
+        <w:ind w:left="6480" w:hanging="360"/>
+      </w:pPr>
+      <w:rPr>
+        <w:rFonts w:ascii="Wingdings" w:hAnsi="Wingdings" w:hint="default"/>
+      </w:rPr>
+    </w:lvl>
+  </w:abstractNum>
+  <w:abstractNum w:abstractNumId="9" w15:restartNumberingAfterBreak="0">
     <w:nsid w:val="2A9F4F54"/>
     <w:multiLevelType w:val="hybridMultilevel"/>
     <w:tmpl w:val="F756373E"/>
@@ -12072,7 +13271,7 @@
       </w:rPr>
     </w:lvl>
   </w:abstractNum>
-  <w:abstractNum w:abstractNumId="7" w15:restartNumberingAfterBreak="0">
+  <w:abstractNum w:abstractNumId="10" w15:restartNumberingAfterBreak="0">
     <w:nsid w:val="2BEC2D44"/>
     <w:multiLevelType w:val="hybridMultilevel"/>
     <w:tmpl w:val="73087764"/>
@@ -12185,14 +13384,14 @@
       </w:rPr>
     </w:lvl>
   </w:abstractNum>
-  <w:abstractNum w:abstractNumId="8" w15:restartNumberingAfterBreak="0">
+  <w:abstractNum w:abstractNumId="11" w15:restartNumberingAfterBreak="0">
     <w:nsid w:val="358B4405"/>
     <w:multiLevelType w:val="hybridMultilevel"/>
     <w:tmpl w:val="7F8472EC"/>
     <w:lvl w:ilvl="0" w:tplc="53DA5C86">
       <w:start w:val="1"/>
       <w:numFmt w:val="decimal"/>
-      <w:pStyle w:val="TOC1"/>
+      <w:pStyle w:val="Sommario1"/>
       <w:lvlText w:val="%1."/>
       <w:lvlJc w:val="left"/>
       <w:pPr>
@@ -12277,7 +13476,7 @@
       </w:pPr>
     </w:lvl>
   </w:abstractNum>
-  <w:abstractNum w:abstractNumId="9" w15:restartNumberingAfterBreak="0">
+  <w:abstractNum w:abstractNumId="12" w15:restartNumberingAfterBreak="0">
     <w:nsid w:val="3B1B4C8E"/>
     <w:multiLevelType w:val="hybridMultilevel"/>
     <w:tmpl w:val="6A72035A"/>
@@ -12390,7 +13589,7 @@
       </w:rPr>
     </w:lvl>
   </w:abstractNum>
-  <w:abstractNum w:abstractNumId="10" w15:restartNumberingAfterBreak="0">
+  <w:abstractNum w:abstractNumId="13" w15:restartNumberingAfterBreak="0">
     <w:nsid w:val="3D3C74F4"/>
     <w:multiLevelType w:val="hybridMultilevel"/>
     <w:tmpl w:val="369ECBAA"/>
@@ -12479,7 +13678,7 @@
       </w:pPr>
     </w:lvl>
   </w:abstractNum>
-  <w:abstractNum w:abstractNumId="11" w15:restartNumberingAfterBreak="0">
+  <w:abstractNum w:abstractNumId="14" w15:restartNumberingAfterBreak="0">
     <w:nsid w:val="40DC6A9A"/>
     <w:multiLevelType w:val="multilevel"/>
     <w:tmpl w:val="DA5806FE"/>
@@ -12600,7 +13799,93 @@
       </w:rPr>
     </w:lvl>
   </w:abstractNum>
-  <w:abstractNum w:abstractNumId="12" w15:restartNumberingAfterBreak="0">
+  <w:abstractNum w:abstractNumId="15" w15:restartNumberingAfterBreak="0">
+    <w:nsid w:val="427374CD"/>
+    <w:multiLevelType w:val="hybridMultilevel"/>
+    <w:tmpl w:val="4CEA0E1A"/>
+    <w:lvl w:ilvl="0" w:tplc="0410000F">
+      <w:start w:val="1"/>
+      <w:numFmt w:val="decimal"/>
+      <w:lvlText w:val="%1."/>
+      <w:lvlJc w:val="left"/>
+      <w:pPr>
+        <w:ind w:left="720" w:hanging="360"/>
+      </w:pPr>
+    </w:lvl>
+    <w:lvl w:ilvl="1" w:tplc="04100019" w:tentative="1">
+      <w:start w:val="1"/>
+      <w:numFmt w:val="lowerLetter"/>
+      <w:lvlText w:val="%2."/>
+      <w:lvlJc w:val="left"/>
+      <w:pPr>
+        <w:ind w:left="1440" w:hanging="360"/>
+      </w:pPr>
+    </w:lvl>
+    <w:lvl w:ilvl="2" w:tplc="0410001B" w:tentative="1">
+      <w:start w:val="1"/>
+      <w:numFmt w:val="lowerRoman"/>
+      <w:lvlText w:val="%3."/>
+      <w:lvlJc w:val="right"/>
+      <w:pPr>
+        <w:ind w:left="2160" w:hanging="180"/>
+      </w:pPr>
+    </w:lvl>
+    <w:lvl w:ilvl="3" w:tplc="0410000F" w:tentative="1">
+      <w:start w:val="1"/>
+      <w:numFmt w:val="decimal"/>
+      <w:lvlText w:val="%4."/>
+      <w:lvlJc w:val="left"/>
+      <w:pPr>
+        <w:ind w:left="2880" w:hanging="360"/>
+      </w:pPr>
+    </w:lvl>
+    <w:lvl w:ilvl="4" w:tplc="04100019" w:tentative="1">
+      <w:start w:val="1"/>
+      <w:numFmt w:val="lowerLetter"/>
+      <w:lvlText w:val="%5."/>
+      <w:lvlJc w:val="left"/>
+      <w:pPr>
+        <w:ind w:left="3600" w:hanging="360"/>
+      </w:pPr>
+    </w:lvl>
+    <w:lvl w:ilvl="5" w:tplc="0410001B" w:tentative="1">
+      <w:start w:val="1"/>
+      <w:numFmt w:val="lowerRoman"/>
+      <w:lvlText w:val="%6."/>
+      <w:lvlJc w:val="right"/>
+      <w:pPr>
+        <w:ind w:left="4320" w:hanging="180"/>
+      </w:pPr>
+    </w:lvl>
+    <w:lvl w:ilvl="6" w:tplc="0410000F" w:tentative="1">
+      <w:start w:val="1"/>
+      <w:numFmt w:val="decimal"/>
+      <w:lvlText w:val="%7."/>
+      <w:lvlJc w:val="left"/>
+      <w:pPr>
+        <w:ind w:left="5040" w:hanging="360"/>
+      </w:pPr>
+    </w:lvl>
+    <w:lvl w:ilvl="7" w:tplc="04100019" w:tentative="1">
+      <w:start w:val="1"/>
+      <w:numFmt w:val="lowerLetter"/>
+      <w:lvlText w:val="%8."/>
+      <w:lvlJc w:val="left"/>
+      <w:pPr>
+        <w:ind w:left="5760" w:hanging="360"/>
+      </w:pPr>
+    </w:lvl>
+    <w:lvl w:ilvl="8" w:tplc="0410001B" w:tentative="1">
+      <w:start w:val="1"/>
+      <w:numFmt w:val="lowerRoman"/>
+      <w:lvlText w:val="%9."/>
+      <w:lvlJc w:val="right"/>
+      <w:pPr>
+        <w:ind w:left="6480" w:hanging="180"/>
+      </w:pPr>
+    </w:lvl>
+  </w:abstractNum>
+  <w:abstractNum w:abstractNumId="16" w15:restartNumberingAfterBreak="0">
     <w:nsid w:val="45273801"/>
     <w:multiLevelType w:val="hybridMultilevel"/>
     <w:tmpl w:val="9E909D4C"/>
@@ -12713,7 +13998,7 @@
       </w:rPr>
     </w:lvl>
   </w:abstractNum>
-  <w:abstractNum w:abstractNumId="13" w15:restartNumberingAfterBreak="0">
+  <w:abstractNum w:abstractNumId="17" w15:restartNumberingAfterBreak="0">
     <w:nsid w:val="47AE121A"/>
     <w:multiLevelType w:val="hybridMultilevel"/>
     <w:tmpl w:val="26D87DF4"/>
@@ -12826,7 +14111,7 @@
       </w:rPr>
     </w:lvl>
   </w:abstractNum>
-  <w:abstractNum w:abstractNumId="14" w15:restartNumberingAfterBreak="0">
+  <w:abstractNum w:abstractNumId="18" w15:restartNumberingAfterBreak="0">
     <w:nsid w:val="48325FA5"/>
     <w:multiLevelType w:val="hybridMultilevel"/>
     <w:tmpl w:val="01D492FE"/>
@@ -12939,7 +14224,7 @@
       </w:rPr>
     </w:lvl>
   </w:abstractNum>
-  <w:abstractNum w:abstractNumId="15" w15:restartNumberingAfterBreak="0">
+  <w:abstractNum w:abstractNumId="19" w15:restartNumberingAfterBreak="0">
     <w:nsid w:val="4A986316"/>
     <w:multiLevelType w:val="hybridMultilevel"/>
     <w:tmpl w:val="0D247D68"/>
@@ -13025,7 +14310,7 @@
       </w:pPr>
     </w:lvl>
   </w:abstractNum>
-  <w:abstractNum w:abstractNumId="16" w15:restartNumberingAfterBreak="0">
+  <w:abstractNum w:abstractNumId="20" w15:restartNumberingAfterBreak="0">
     <w:nsid w:val="4E497B21"/>
     <w:multiLevelType w:val="multilevel"/>
     <w:tmpl w:val="DA5806FE"/>
@@ -13146,7 +14431,120 @@
       </w:rPr>
     </w:lvl>
   </w:abstractNum>
-  <w:abstractNum w:abstractNumId="17" w15:restartNumberingAfterBreak="0">
+  <w:abstractNum w:abstractNumId="21" w15:restartNumberingAfterBreak="0">
+    <w:nsid w:val="4F09448B"/>
+    <w:multiLevelType w:val="hybridMultilevel"/>
+    <w:tmpl w:val="7E58581A"/>
+    <w:lvl w:ilvl="0" w:tplc="04100001">
+      <w:start w:val="1"/>
+      <w:numFmt w:val="bullet"/>
+      <w:lvlText w:val=""/>
+      <w:lvlJc w:val="left"/>
+      <w:pPr>
+        <w:ind w:left="720" w:hanging="360"/>
+      </w:pPr>
+      <w:rPr>
+        <w:rFonts w:ascii="Symbol" w:hAnsi="Symbol" w:hint="default"/>
+      </w:rPr>
+    </w:lvl>
+    <w:lvl w:ilvl="1" w:tplc="04100003" w:tentative="1">
+      <w:start w:val="1"/>
+      <w:numFmt w:val="bullet"/>
+      <w:lvlText w:val="o"/>
+      <w:lvlJc w:val="left"/>
+      <w:pPr>
+        <w:ind w:left="1440" w:hanging="360"/>
+      </w:pPr>
+      <w:rPr>
+        <w:rFonts w:ascii="Courier New" w:hAnsi="Courier New" w:cs="Courier New" w:hint="default"/>
+      </w:rPr>
+    </w:lvl>
+    <w:lvl w:ilvl="2" w:tplc="04100005" w:tentative="1">
+      <w:start w:val="1"/>
+      <w:numFmt w:val="bullet"/>
+      <w:lvlText w:val=""/>
+      <w:lvlJc w:val="left"/>
+      <w:pPr>
+        <w:ind w:left="2160" w:hanging="360"/>
+      </w:pPr>
+      <w:rPr>
+        <w:rFonts w:ascii="Wingdings" w:hAnsi="Wingdings" w:hint="default"/>
+      </w:rPr>
+    </w:lvl>
+    <w:lvl w:ilvl="3" w:tplc="04100001" w:tentative="1">
+      <w:start w:val="1"/>
+      <w:numFmt w:val="bullet"/>
+      <w:lvlText w:val=""/>
+      <w:lvlJc w:val="left"/>
+      <w:pPr>
+        <w:ind w:left="2880" w:hanging="360"/>
+      </w:pPr>
+      <w:rPr>
+        <w:rFonts w:ascii="Symbol" w:hAnsi="Symbol" w:hint="default"/>
+      </w:rPr>
+    </w:lvl>
+    <w:lvl w:ilvl="4" w:tplc="04100003" w:tentative="1">
+      <w:start w:val="1"/>
+      <w:numFmt w:val="bullet"/>
+      <w:lvlText w:val="o"/>
+      <w:lvlJc w:val="left"/>
+      <w:pPr>
+        <w:ind w:left="3600" w:hanging="360"/>
+      </w:pPr>
+      <w:rPr>
+        <w:rFonts w:ascii="Courier New" w:hAnsi="Courier New" w:cs="Courier New" w:hint="default"/>
+      </w:rPr>
+    </w:lvl>
+    <w:lvl w:ilvl="5" w:tplc="04100005" w:tentative="1">
+      <w:start w:val="1"/>
+      <w:numFmt w:val="bullet"/>
+      <w:lvlText w:val=""/>
+      <w:lvlJc w:val="left"/>
+      <w:pPr>
+        <w:ind w:left="4320" w:hanging="360"/>
+      </w:pPr>
+      <w:rPr>
+        <w:rFonts w:ascii="Wingdings" w:hAnsi="Wingdings" w:hint="default"/>
+      </w:rPr>
+    </w:lvl>
+    <w:lvl w:ilvl="6" w:tplc="04100001" w:tentative="1">
+      <w:start w:val="1"/>
+      <w:numFmt w:val="bullet"/>
+      <w:lvlText w:val=""/>
+      <w:lvlJc w:val="left"/>
+      <w:pPr>
+        <w:ind w:left="5040" w:hanging="360"/>
+      </w:pPr>
+      <w:rPr>
+        <w:rFonts w:ascii="Symbol" w:hAnsi="Symbol" w:hint="default"/>
+      </w:rPr>
+    </w:lvl>
+    <w:lvl w:ilvl="7" w:tplc="04100003" w:tentative="1">
+      <w:start w:val="1"/>
+      <w:numFmt w:val="bullet"/>
+      <w:lvlText w:val="o"/>
+      <w:lvlJc w:val="left"/>
+      <w:pPr>
+        <w:ind w:left="5760" w:hanging="360"/>
+      </w:pPr>
+      <w:rPr>
+        <w:rFonts w:ascii="Courier New" w:hAnsi="Courier New" w:cs="Courier New" w:hint="default"/>
+      </w:rPr>
+    </w:lvl>
+    <w:lvl w:ilvl="8" w:tplc="04100005" w:tentative="1">
+      <w:start w:val="1"/>
+      <w:numFmt w:val="bullet"/>
+      <w:lvlText w:val=""/>
+      <w:lvlJc w:val="left"/>
+      <w:pPr>
+        <w:ind w:left="6480" w:hanging="360"/>
+      </w:pPr>
+      <w:rPr>
+        <w:rFonts w:ascii="Wingdings" w:hAnsi="Wingdings" w:hint="default"/>
+      </w:rPr>
+    </w:lvl>
+  </w:abstractNum>
+  <w:abstractNum w:abstractNumId="22" w15:restartNumberingAfterBreak="0">
     <w:nsid w:val="525677FF"/>
     <w:multiLevelType w:val="hybridMultilevel"/>
     <w:tmpl w:val="AA38B2B8"/>
@@ -13259,7 +14657,7 @@
       </w:rPr>
     </w:lvl>
   </w:abstractNum>
-  <w:abstractNum w:abstractNumId="18" w15:restartNumberingAfterBreak="0">
+  <w:abstractNum w:abstractNumId="23" w15:restartNumberingAfterBreak="0">
     <w:nsid w:val="55FE349B"/>
     <w:multiLevelType w:val="hybridMultilevel"/>
     <w:tmpl w:val="B6264000"/>
@@ -13372,7 +14770,7 @@
       </w:rPr>
     </w:lvl>
   </w:abstractNum>
-  <w:abstractNum w:abstractNumId="19" w15:restartNumberingAfterBreak="0">
+  <w:abstractNum w:abstractNumId="24" w15:restartNumberingAfterBreak="0">
     <w:nsid w:val="56FB28AA"/>
     <w:multiLevelType w:val="hybridMultilevel"/>
     <w:tmpl w:val="CB2CFEC4"/>
@@ -13461,7 +14859,7 @@
       </w:pPr>
     </w:lvl>
   </w:abstractNum>
-  <w:abstractNum w:abstractNumId="20" w15:restartNumberingAfterBreak="0">
+  <w:abstractNum w:abstractNumId="25" w15:restartNumberingAfterBreak="0">
     <w:nsid w:val="5BD712DD"/>
     <w:multiLevelType w:val="multilevel"/>
     <w:tmpl w:val="5FBC02F6"/>
@@ -13575,7 +14973,7 @@
       </w:rPr>
     </w:lvl>
   </w:abstractNum>
-  <w:abstractNum w:abstractNumId="21" w15:restartNumberingAfterBreak="0">
+  <w:abstractNum w:abstractNumId="26" w15:restartNumberingAfterBreak="0">
     <w:nsid w:val="690D65B0"/>
     <w:multiLevelType w:val="hybridMultilevel"/>
     <w:tmpl w:val="B50058B4"/>
@@ -13688,7 +15086,7 @@
       </w:rPr>
     </w:lvl>
   </w:abstractNum>
-  <w:abstractNum w:abstractNumId="22" w15:restartNumberingAfterBreak="0">
+  <w:abstractNum w:abstractNumId="27" w15:restartNumberingAfterBreak="0">
     <w:nsid w:val="6B4A4EF0"/>
     <w:multiLevelType w:val="hybridMultilevel"/>
     <w:tmpl w:val="91DC0B06"/>
@@ -13801,7 +15199,7 @@
       </w:rPr>
     </w:lvl>
   </w:abstractNum>
-  <w:abstractNum w:abstractNumId="23" w15:restartNumberingAfterBreak="0">
+  <w:abstractNum w:abstractNumId="28" w15:restartNumberingAfterBreak="0">
     <w:nsid w:val="6FF8507C"/>
     <w:multiLevelType w:val="multilevel"/>
     <w:tmpl w:val="258E1480"/>
@@ -13922,7 +15320,7 @@
       </w:rPr>
     </w:lvl>
   </w:abstractNum>
-  <w:abstractNum w:abstractNumId="24" w15:restartNumberingAfterBreak="0">
+  <w:abstractNum w:abstractNumId="29" w15:restartNumberingAfterBreak="0">
     <w:nsid w:val="7C5D5A77"/>
     <w:multiLevelType w:val="hybridMultilevel"/>
     <w:tmpl w:val="EBC45328"/>
@@ -14015,83 +15413,98 @@
     <w:abstractNumId w:val="1"/>
   </w:num>
   <w:num w:numId="2">
+    <w:abstractNumId w:val="25"/>
+  </w:num>
+  <w:num w:numId="3">
+    <w:abstractNumId w:val="11"/>
+  </w:num>
+  <w:num w:numId="4">
+    <w:abstractNumId w:val="24"/>
+  </w:num>
+  <w:num w:numId="5">
+    <w:abstractNumId w:val="28"/>
+  </w:num>
+  <w:num w:numId="6">
+    <w:abstractNumId w:val="16"/>
+  </w:num>
+  <w:num w:numId="7">
+    <w:abstractNumId w:val="10"/>
+  </w:num>
+  <w:num w:numId="8">
+    <w:abstractNumId w:val="22"/>
+  </w:num>
+  <w:num w:numId="9">
     <w:abstractNumId w:val="20"/>
   </w:num>
-  <w:num w:numId="3">
-    <w:abstractNumId w:val="8"/>
-  </w:num>
-  <w:num w:numId="4">
-    <w:abstractNumId w:val="19"/>
-  </w:num>
-  <w:num w:numId="5">
-    <w:abstractNumId w:val="23"/>
-  </w:num>
-  <w:num w:numId="6">
-    <w:abstractNumId w:val="12"/>
-  </w:num>
-  <w:num w:numId="7">
-    <w:abstractNumId w:val="7"/>
-  </w:num>
-  <w:num w:numId="8">
-    <w:abstractNumId w:val="17"/>
-  </w:num>
-  <w:num w:numId="9">
-    <w:abstractNumId w:val="16"/>
-  </w:num>
   <w:num w:numId="10">
-    <w:abstractNumId w:val="21"/>
+    <w:abstractNumId w:val="26"/>
   </w:num>
   <w:num w:numId="11">
-    <w:abstractNumId w:val="4"/>
+    <w:abstractNumId w:val="6"/>
   </w:num>
   <w:num w:numId="12">
     <w:abstractNumId w:val="0"/>
   </w:num>
   <w:num w:numId="13">
-    <w:abstractNumId w:val="6"/>
+    <w:abstractNumId w:val="9"/>
   </w:num>
   <w:num w:numId="14">
-    <w:abstractNumId w:val="22"/>
+    <w:abstractNumId w:val="27"/>
   </w:num>
   <w:num w:numId="15">
+    <w:abstractNumId w:val="3"/>
+  </w:num>
+  <w:num w:numId="16">
+    <w:abstractNumId w:val="12"/>
+  </w:num>
+  <w:num w:numId="17">
+    <w:abstractNumId w:val="4"/>
+  </w:num>
+  <w:num w:numId="18">
+    <w:abstractNumId w:val="17"/>
+  </w:num>
+  <w:num w:numId="19">
+    <w:abstractNumId w:val="23"/>
+  </w:num>
+  <w:num w:numId="20">
+    <w:abstractNumId w:val="18"/>
+  </w:num>
+  <w:num w:numId="21">
+    <w:abstractNumId w:val="13"/>
+  </w:num>
+  <w:num w:numId="22">
+    <w:abstractNumId w:val="29"/>
+  </w:num>
+  <w:num w:numId="23">
+    <w:abstractNumId w:val="7"/>
+  </w:num>
+  <w:num w:numId="24">
+    <w:abstractNumId w:val="19"/>
+  </w:num>
+  <w:num w:numId="25">
+    <w:abstractNumId w:val="14"/>
+  </w:num>
+  <w:num w:numId="26">
+    <w:abstractNumId w:val="21"/>
+  </w:num>
+  <w:num w:numId="27">
+    <w:abstractNumId w:val="15"/>
+  </w:num>
+  <w:num w:numId="28">
     <w:abstractNumId w:val="2"/>
   </w:num>
-  <w:num w:numId="16">
-    <w:abstractNumId w:val="9"/>
-  </w:num>
-  <w:num w:numId="17">
-    <w:abstractNumId w:val="3"/>
-  </w:num>
-  <w:num w:numId="18">
-    <w:abstractNumId w:val="13"/>
-  </w:num>
-  <w:num w:numId="19">
-    <w:abstractNumId w:val="18"/>
-  </w:num>
-  <w:num w:numId="20">
-    <w:abstractNumId w:val="14"/>
-  </w:num>
-  <w:num w:numId="21">
-    <w:abstractNumId w:val="10"/>
-  </w:num>
-  <w:num w:numId="22">
-    <w:abstractNumId w:val="24"/>
-  </w:num>
-  <w:num w:numId="23">
+  <w:num w:numId="29">
     <w:abstractNumId w:val="5"/>
   </w:num>
-  <w:num w:numId="24">
-    <w:abstractNumId w:val="15"/>
-  </w:num>
-  <w:num w:numId="25">
-    <w:abstractNumId w:val="11"/>
+  <w:num w:numId="30">
+    <w:abstractNumId w:val="8"/>
   </w:num>
   <w:numIdMacAtCleanup w:val="18"/>
 </w:numbering>
 </file>
 
 <file path=word/styles.xml><?xml version="1.0" encoding="utf-8"?>
-<w:styles xmlns:mc="http://schemas.openxmlformats.org/markup-compatibility/2006" xmlns:r="http://schemas.openxmlformats.org/officeDocument/2006/relationships" xmlns:w="http://schemas.openxmlformats.org/wordprocessingml/2006/main" xmlns:w14="http://schemas.microsoft.com/office/word/2010/wordml" xmlns:w15="http://schemas.microsoft.com/office/word/2012/wordml" xmlns:w16se="http://schemas.microsoft.com/office/word/2015/wordml/symex" mc:Ignorable="w14 w15 w16se">
+<w:styles xmlns:mc="http://schemas.openxmlformats.org/markup-compatibility/2006" xmlns:r="http://schemas.openxmlformats.org/officeDocument/2006/relationships" xmlns:w="http://schemas.openxmlformats.org/wordprocessingml/2006/main" xmlns:w14="http://schemas.microsoft.com/office/word/2010/wordml" xmlns:w15="http://schemas.microsoft.com/office/word/2012/wordml" xmlns:w16cex="http://schemas.microsoft.com/office/word/2018/wordml/cex" xmlns:w16cid="http://schemas.microsoft.com/office/word/2016/wordml/cid" xmlns:w16="http://schemas.microsoft.com/office/word/2018/wordml" xmlns:w16sdtdh="http://schemas.microsoft.com/office/word/2020/wordml/sdtdatahash" xmlns:w16se="http://schemas.microsoft.com/office/word/2015/wordml/symex" mc:Ignorable="w14 w15 w16se w16cid w16 w16cex w16sdtdh">
   <w:docDefaults>
     <w:rPrDefault>
       <w:rPr>
@@ -14107,7 +15520,7 @@
       </w:pPr>
     </w:pPrDefault>
   </w:docDefaults>
-  <w:latentStyles w:defLockedState="0" w:defUIPriority="99" w:defSemiHidden="0" w:defUnhideWhenUsed="0" w:defQFormat="0" w:count="371">
+  <w:latentStyles w:defLockedState="0" w:defUIPriority="99" w:defSemiHidden="0" w:defUnhideWhenUsed="0" w:defQFormat="0" w:count="376">
     <w:lsdException w:name="Normal" w:uiPriority="0" w:qFormat="1"/>
     <w:lsdException w:name="heading 1" w:uiPriority="9" w:qFormat="1"/>
     <w:lsdException w:name="heading 2" w:semiHidden="1" w:uiPriority="0" w:unhideWhenUsed="1" w:qFormat="1"/>
@@ -14213,7 +15626,6 @@
     <w:lsdException w:name="HTML Sample" w:semiHidden="1" w:unhideWhenUsed="1"/>
     <w:lsdException w:name="HTML Typewriter" w:semiHidden="1" w:unhideWhenUsed="1"/>
     <w:lsdException w:name="HTML Variable" w:semiHidden="1" w:unhideWhenUsed="1"/>
-    <w:lsdException w:name="Normal Table" w:semiHidden="1" w:unhideWhenUsed="1"/>
     <w:lsdException w:name="annotation subject" w:semiHidden="1" w:unhideWhenUsed="1"/>
     <w:lsdException w:name="No List" w:semiHidden="1" w:unhideWhenUsed="1"/>
     <w:lsdException w:name="Outline List 1" w:semiHidden="1" w:unhideWhenUsed="1"/>
@@ -14256,11 +15668,8 @@
     <w:lsdException w:name="Table Contemporary" w:semiHidden="1" w:unhideWhenUsed="1"/>
     <w:lsdException w:name="Table Elegant" w:semiHidden="1" w:unhideWhenUsed="1"/>
     <w:lsdException w:name="Table Professional" w:semiHidden="1" w:unhideWhenUsed="1"/>
-    <w:lsdException w:name="Table Subtle 1" w:semiHidden="1" w:unhideWhenUsed="1"/>
     <w:lsdException w:name="Table Subtle 2" w:semiHidden="1" w:unhideWhenUsed="1"/>
     <w:lsdException w:name="Table Web 1" w:semiHidden="1" w:unhideWhenUsed="1"/>
-    <w:lsdException w:name="Table Web 2" w:semiHidden="1" w:unhideWhenUsed="1"/>
-    <w:lsdException w:name="Table Web 3" w:semiHidden="1" w:unhideWhenUsed="1"/>
     <w:lsdException w:name="Balloon Text" w:semiHidden="1" w:unhideWhenUsed="1"/>
     <w:lsdException w:name="Table Grid" w:uiPriority="59"/>
     <w:lsdException w:name="Table Theme" w:semiHidden="1" w:unhideWhenUsed="1"/>
@@ -14479,8 +15888,13 @@
     <w:lsdException w:name="List Table 5 Dark Accent 6" w:uiPriority="50"/>
     <w:lsdException w:name="List Table 6 Colorful Accent 6" w:uiPriority="51"/>
     <w:lsdException w:name="List Table 7 Colorful Accent 6" w:uiPriority="52"/>
+    <w:lsdException w:name="Mention" w:semiHidden="1" w:unhideWhenUsed="1"/>
+    <w:lsdException w:name="Smart Hyperlink" w:semiHidden="1" w:unhideWhenUsed="1"/>
+    <w:lsdException w:name="Hashtag" w:semiHidden="1" w:unhideWhenUsed="1"/>
+    <w:lsdException w:name="Unresolved Mention" w:semiHidden="1" w:unhideWhenUsed="1"/>
+    <w:lsdException w:name="Smart Link" w:semiHidden="1" w:unhideWhenUsed="1"/>
   </w:latentStyles>
-  <w:style w:type="paragraph" w:default="1" w:styleId="Normal">
+  <w:style w:type="paragraph" w:default="1" w:styleId="Normale">
     <w:name w:val="Normal"/>
     <w:qFormat/>
     <w:rsid w:val="00AA6BDD"/>
@@ -14488,11 +15902,11 @@
       <w:spacing w:after="40"/>
     </w:pPr>
   </w:style>
-  <w:style w:type="paragraph" w:styleId="Heading1">
+  <w:style w:type="paragraph" w:styleId="Titolo1">
     <w:name w:val="heading 1"/>
-    <w:basedOn w:val="Normal"/>
-    <w:next w:val="Normal"/>
-    <w:link w:val="Heading1Char"/>
+    <w:basedOn w:val="Normale"/>
+    <w:next w:val="Normale"/>
+    <w:link w:val="Titolo1Carattere"/>
     <w:uiPriority w:val="9"/>
     <w:qFormat/>
     <w:rsid w:val="005C3DBA"/>
@@ -14509,11 +15923,11 @@
       <w:szCs w:val="32"/>
     </w:rPr>
   </w:style>
-  <w:style w:type="paragraph" w:styleId="Heading2">
+  <w:style w:type="paragraph" w:styleId="Titolo2">
     <w:name w:val="heading 2"/>
-    <w:basedOn w:val="Normal"/>
-    <w:next w:val="Normal"/>
-    <w:link w:val="Heading2Char"/>
+    <w:basedOn w:val="Normale"/>
+    <w:next w:val="Normale"/>
+    <w:link w:val="Titolo2Carattere"/>
     <w:unhideWhenUsed/>
     <w:qFormat/>
     <w:rsid w:val="005060F1"/>
@@ -14530,11 +15944,11 @@
       <w:szCs w:val="26"/>
     </w:rPr>
   </w:style>
-  <w:style w:type="paragraph" w:styleId="Heading3">
+  <w:style w:type="paragraph" w:styleId="Titolo3">
     <w:name w:val="heading 3"/>
-    <w:basedOn w:val="Normal"/>
-    <w:next w:val="Normal"/>
-    <w:link w:val="Heading3Char"/>
+    <w:basedOn w:val="Normale"/>
+    <w:next w:val="Normale"/>
+    <w:link w:val="Titolo3Carattere"/>
     <w:uiPriority w:val="9"/>
     <w:semiHidden/>
     <w:unhideWhenUsed/>
@@ -14553,12 +15967,13 @@
       <w:szCs w:val="24"/>
     </w:rPr>
   </w:style>
-  <w:style w:type="character" w:default="1" w:styleId="DefaultParagraphFont">
+  <w:style w:type="character" w:default="1" w:styleId="Carpredefinitoparagrafo">
     <w:name w:val="Default Paragraph Font"/>
     <w:uiPriority w:val="1"/>
+    <w:semiHidden/>
     <w:unhideWhenUsed/>
   </w:style>
-  <w:style w:type="table" w:default="1" w:styleId="TableNormal">
+  <w:style w:type="table" w:default="1" w:styleId="Tabellanormale">
     <w:name w:val="Normal Table"/>
     <w:uiPriority w:val="99"/>
     <w:semiHidden/>
@@ -14573,7 +15988,7 @@
       </w:tblCellMar>
     </w:tblPr>
   </w:style>
-  <w:style w:type="numbering" w:default="1" w:styleId="NoList">
+  <w:style w:type="numbering" w:default="1" w:styleId="Nessunelenco">
     <w:name w:val="No List"/>
     <w:uiPriority w:val="99"/>
     <w:semiHidden/>
@@ -14581,7 +15996,7 @@
   </w:style>
   <w:style w:type="paragraph" w:customStyle="1" w:styleId="GpsTitolo">
     <w:name w:val="Gps Titolo"/>
-    <w:basedOn w:val="Heading1"/>
+    <w:basedOn w:val="Titolo1"/>
     <w:link w:val="GpsTitoloCarattere"/>
     <w:qFormat/>
     <w:rsid w:val="00CE5178"/>
@@ -14602,7 +16017,7 @@
   </w:style>
   <w:style w:type="character" w:customStyle="1" w:styleId="GpsTitoloCarattere">
     <w:name w:val="Gps Titolo Carattere"/>
-    <w:basedOn w:val="TitleChar"/>
+    <w:basedOn w:val="TitoloCarattere"/>
     <w:link w:val="GpsTitolo"/>
     <w:rsid w:val="00CE5178"/>
     <w:rPr>
@@ -14615,11 +16030,11 @@
       <w:u w:color="2A4F1C" w:themeColor="accent1" w:themeShade="80"/>
     </w:rPr>
   </w:style>
-  <w:style w:type="paragraph" w:styleId="Title">
+  <w:style w:type="paragraph" w:styleId="Titolo">
     <w:name w:val="Title"/>
-    <w:basedOn w:val="Normal"/>
-    <w:next w:val="Normal"/>
-    <w:link w:val="TitleChar"/>
+    <w:basedOn w:val="Normale"/>
+    <w:next w:val="Normale"/>
+    <w:link w:val="TitoloCarattere"/>
     <w:uiPriority w:val="10"/>
     <w:qFormat/>
     <w:rsid w:val="005060F1"/>
@@ -14635,10 +16050,10 @@
       <w:szCs w:val="56"/>
     </w:rPr>
   </w:style>
-  <w:style w:type="character" w:customStyle="1" w:styleId="TitleChar">
-    <w:name w:val="Title Char"/>
-    <w:basedOn w:val="DefaultParagraphFont"/>
-    <w:link w:val="Title"/>
+  <w:style w:type="character" w:customStyle="1" w:styleId="TitoloCarattere">
+    <w:name w:val="Titolo Carattere"/>
+    <w:basedOn w:val="Carpredefinitoparagrafo"/>
+    <w:link w:val="Titolo"/>
     <w:uiPriority w:val="10"/>
     <w:rsid w:val="005060F1"/>
     <w:rPr>
@@ -14651,7 +16066,7 @@
   </w:style>
   <w:style w:type="paragraph" w:customStyle="1" w:styleId="GpsParagrafo">
     <w:name w:val="Gps Paragrafo"/>
-    <w:basedOn w:val="Heading2"/>
+    <w:basedOn w:val="Titolo2"/>
     <w:link w:val="GpsParagrafoCarattere"/>
     <w:rsid w:val="00940DAE"/>
     <w:pPr>
@@ -14665,7 +16080,7 @@
   </w:style>
   <w:style w:type="paragraph" w:customStyle="1" w:styleId="Gpstesto">
     <w:name w:val="Gps testo"/>
-    <w:basedOn w:val="Normal"/>
+    <w:basedOn w:val="Normale"/>
     <w:link w:val="GpstestoCarattere"/>
     <w:qFormat/>
     <w:rsid w:val="00940DAE"/>
@@ -14680,7 +16095,7 @@
   </w:style>
   <w:style w:type="character" w:customStyle="1" w:styleId="GpsParagrafoCarattere">
     <w:name w:val="Gps Paragrafo Carattere"/>
-    <w:basedOn w:val="Heading2Char"/>
+    <w:basedOn w:val="Titolo2Carattere"/>
     <w:link w:val="GpsParagrafo"/>
     <w:rsid w:val="00940DAE"/>
     <w:rPr>
@@ -14693,7 +16108,7 @@
   </w:style>
   <w:style w:type="character" w:customStyle="1" w:styleId="GpstestoCarattere">
     <w:name w:val="Gps testo Carattere"/>
-    <w:basedOn w:val="DefaultParagraphFont"/>
+    <w:basedOn w:val="Carpredefinitoparagrafo"/>
     <w:link w:val="Gpstesto"/>
     <w:rsid w:val="00940DAE"/>
     <w:rPr>
@@ -14701,10 +16116,10 @@
       <w:sz w:val="24"/>
     </w:rPr>
   </w:style>
-  <w:style w:type="character" w:customStyle="1" w:styleId="Heading2Char">
-    <w:name w:val="Heading 2 Char"/>
-    <w:basedOn w:val="DefaultParagraphFont"/>
-    <w:link w:val="Heading2"/>
+  <w:style w:type="character" w:customStyle="1" w:styleId="Titolo2Carattere">
+    <w:name w:val="Titolo 2 Carattere"/>
+    <w:basedOn w:val="Carpredefinitoparagrafo"/>
+    <w:link w:val="Titolo2"/>
     <w:uiPriority w:val="9"/>
     <w:semiHidden/>
     <w:rsid w:val="005060F1"/>
@@ -14715,10 +16130,10 @@
       <w:szCs w:val="26"/>
     </w:rPr>
   </w:style>
-  <w:style w:type="character" w:customStyle="1" w:styleId="Heading1Char">
-    <w:name w:val="Heading 1 Char"/>
-    <w:basedOn w:val="DefaultParagraphFont"/>
-    <w:link w:val="Heading1"/>
+  <w:style w:type="character" w:customStyle="1" w:styleId="Titolo1Carattere">
+    <w:name w:val="Titolo 1 Carattere"/>
+    <w:basedOn w:val="Carpredefinitoparagrafo"/>
+    <w:link w:val="Titolo1"/>
     <w:uiPriority w:val="9"/>
     <w:rsid w:val="005C3DBA"/>
     <w:rPr>
@@ -14728,9 +16143,9 @@
       <w:szCs w:val="32"/>
     </w:rPr>
   </w:style>
-  <w:style w:type="paragraph" w:styleId="TOCHeading">
+  <w:style w:type="paragraph" w:styleId="Titolosommario">
     <w:name w:val="TOC Heading"/>
-    <w:basedOn w:val="Heading1"/>
+    <w:basedOn w:val="Titolo1"/>
     <w:next w:val="Gpstesto"/>
     <w:uiPriority w:val="39"/>
     <w:unhideWhenUsed/>
@@ -14747,7 +16162,7 @@
       <w:lang w:eastAsia="it-IT"/>
     </w:rPr>
   </w:style>
-  <w:style w:type="paragraph" w:styleId="TOC2">
+  <w:style w:type="paragraph" w:styleId="Sommario2">
     <w:name w:val="toc 2"/>
     <w:basedOn w:val="Gpstesto"/>
     <w:next w:val="Gpstesto"/>
@@ -14760,9 +16175,9 @@
       <w:ind w:left="220"/>
     </w:pPr>
   </w:style>
-  <w:style w:type="character" w:styleId="Hyperlink">
+  <w:style w:type="character" w:styleId="Collegamentoipertestuale">
     <w:name w:val="Hyperlink"/>
-    <w:basedOn w:val="DefaultParagraphFont"/>
+    <w:basedOn w:val="Carpredefinitoparagrafo"/>
     <w:uiPriority w:val="99"/>
     <w:unhideWhenUsed/>
     <w:rsid w:val="005C3DBA"/>
@@ -14771,7 +16186,7 @@
       <w:u w:val="single"/>
     </w:rPr>
   </w:style>
-  <w:style w:type="paragraph" w:styleId="TOC1">
+  <w:style w:type="paragraph" w:styleId="Sommario1">
     <w:name w:val="toc 1"/>
     <w:basedOn w:val="Gpstesto"/>
     <w:next w:val="Gpstesto"/>
@@ -14790,10 +16205,10 @@
       <w:ind w:left="426"/>
     </w:pPr>
   </w:style>
-  <w:style w:type="paragraph" w:styleId="Header">
+  <w:style w:type="paragraph" w:styleId="Intestazione">
     <w:name w:val="header"/>
-    <w:basedOn w:val="Normal"/>
-    <w:link w:val="HeaderChar"/>
+    <w:basedOn w:val="Normale"/>
+    <w:link w:val="IntestazioneCarattere"/>
     <w:uiPriority w:val="99"/>
     <w:unhideWhenUsed/>
     <w:rsid w:val="00F6438F"/>
@@ -14805,17 +16220,17 @@
       <w:spacing w:after="0" w:line="240" w:lineRule="auto"/>
     </w:pPr>
   </w:style>
-  <w:style w:type="character" w:customStyle="1" w:styleId="HeaderChar">
-    <w:name w:val="Header Char"/>
-    <w:basedOn w:val="DefaultParagraphFont"/>
-    <w:link w:val="Header"/>
+  <w:style w:type="character" w:customStyle="1" w:styleId="IntestazioneCarattere">
+    <w:name w:val="Intestazione Carattere"/>
+    <w:basedOn w:val="Carpredefinitoparagrafo"/>
+    <w:link w:val="Intestazione"/>
     <w:uiPriority w:val="99"/>
     <w:rsid w:val="00F6438F"/>
   </w:style>
-  <w:style w:type="paragraph" w:styleId="Footer">
+  <w:style w:type="paragraph" w:styleId="Pidipagina">
     <w:name w:val="footer"/>
-    <w:basedOn w:val="Normal"/>
-    <w:link w:val="FooterChar"/>
+    <w:basedOn w:val="Normale"/>
+    <w:link w:val="PidipaginaCarattere"/>
     <w:uiPriority w:val="99"/>
     <w:unhideWhenUsed/>
     <w:rsid w:val="00F6438F"/>
@@ -14827,16 +16242,16 @@
       <w:spacing w:after="0" w:line="240" w:lineRule="auto"/>
     </w:pPr>
   </w:style>
-  <w:style w:type="character" w:customStyle="1" w:styleId="FooterChar">
-    <w:name w:val="Footer Char"/>
-    <w:basedOn w:val="DefaultParagraphFont"/>
-    <w:link w:val="Footer"/>
+  <w:style w:type="character" w:customStyle="1" w:styleId="PidipaginaCarattere">
+    <w:name w:val="Piè di pagina Carattere"/>
+    <w:basedOn w:val="Carpredefinitoparagrafo"/>
+    <w:link w:val="Pidipagina"/>
     <w:uiPriority w:val="99"/>
     <w:rsid w:val="00F6438F"/>
   </w:style>
-  <w:style w:type="paragraph" w:styleId="ListParagraph">
+  <w:style w:type="paragraph" w:styleId="Paragrafoelenco">
     <w:name w:val="List Paragraph"/>
-    <w:basedOn w:val="Normal"/>
+    <w:basedOn w:val="Normale"/>
     <w:uiPriority w:val="34"/>
     <w:qFormat/>
     <w:rsid w:val="007904A2"/>
@@ -14847,7 +16262,7 @@
   </w:style>
   <w:style w:type="paragraph" w:customStyle="1" w:styleId="SottotitoloDocumento">
     <w:name w:val="Sottotitolo Documento"/>
-    <w:basedOn w:val="Normal"/>
+    <w:basedOn w:val="Normale"/>
     <w:link w:val="SottotitoloDocumentoCarattere"/>
     <w:qFormat/>
     <w:rsid w:val="004C1221"/>
@@ -14864,9 +16279,9 @@
       <w:lang w:eastAsia="it-IT"/>
     </w:rPr>
   </w:style>
-  <w:style w:type="table" w:styleId="GridTable5Dark-Accent1">
+  <w:style w:type="table" w:styleId="Tabellagriglia5scura-colore1">
     <w:name w:val="Grid Table 5 Dark Accent 1"/>
-    <w:basedOn w:val="TableNormal"/>
+    <w:basedOn w:val="Tabellanormale"/>
     <w:uiPriority w:val="50"/>
     <w:rsid w:val="00940DAE"/>
     <w:pPr>
@@ -14972,7 +16387,7 @@
   </w:style>
   <w:style w:type="character" w:customStyle="1" w:styleId="SottotitoloDocumentoCarattere">
     <w:name w:val="Sottotitolo Documento Carattere"/>
-    <w:basedOn w:val="DefaultParagraphFont"/>
+    <w:basedOn w:val="Carpredefinitoparagrafo"/>
     <w:link w:val="SottotitoloDocumento"/>
     <w:rsid w:val="004C1221"/>
     <w:rPr>
@@ -14985,7 +16400,7 @@
   </w:style>
   <w:style w:type="paragraph" w:customStyle="1" w:styleId="SottotitoliParagrafo">
     <w:name w:val="Sottotitoli Paragrafo"/>
-    <w:basedOn w:val="Heading2"/>
+    <w:basedOn w:val="Titolo2"/>
     <w:link w:val="SottotitoliParagrafoCarattere"/>
     <w:rsid w:val="009D6912"/>
     <w:pPr>
@@ -15003,7 +16418,7 @@
   </w:style>
   <w:style w:type="paragraph" w:customStyle="1" w:styleId="TitoloDocumento">
     <w:name w:val="Titolo Documento"/>
-    <w:basedOn w:val="Normal"/>
+    <w:basedOn w:val="Normale"/>
     <w:link w:val="TitoloDocumentoCarattere"/>
     <w:qFormat/>
     <w:rsid w:val="00CC73AE"/>
@@ -15022,7 +16437,7 @@
   </w:style>
   <w:style w:type="character" w:customStyle="1" w:styleId="SottotitoliParagrafoCarattere">
     <w:name w:val="Sottotitoli Paragrafo Carattere"/>
-    <w:basedOn w:val="Heading2Char"/>
+    <w:basedOn w:val="Titolo2Carattere"/>
     <w:link w:val="SottotitoliParagrafo"/>
     <w:rsid w:val="009D6912"/>
     <w:rPr>
@@ -15036,7 +16451,7 @@
   </w:style>
   <w:style w:type="character" w:customStyle="1" w:styleId="TitoloDocumentoCarattere">
     <w:name w:val="Titolo Documento Carattere"/>
-    <w:basedOn w:val="DefaultParagraphFont"/>
+    <w:basedOn w:val="Carpredefinitoparagrafo"/>
     <w:link w:val="TitoloDocumento"/>
     <w:rsid w:val="00CC73AE"/>
     <w:rPr>
@@ -15047,7 +16462,7 @@
       <w:lang w:eastAsia="it-IT"/>
     </w:rPr>
   </w:style>
-  <w:style w:type="paragraph" w:styleId="NoSpacing">
+  <w:style w:type="paragraph" w:styleId="Nessunaspaziatura">
     <w:name w:val="No Spacing"/>
     <w:uiPriority w:val="1"/>
     <w:qFormat/>
@@ -15129,10 +16544,10 @@
       <w:u w:color="2A4F1C" w:themeColor="accent1" w:themeShade="80"/>
     </w:rPr>
   </w:style>
-  <w:style w:type="character" w:customStyle="1" w:styleId="Heading3Char">
-    <w:name w:val="Heading 3 Char"/>
-    <w:basedOn w:val="DefaultParagraphFont"/>
-    <w:link w:val="Heading3"/>
+  <w:style w:type="character" w:customStyle="1" w:styleId="Titolo3Carattere">
+    <w:name w:val="Titolo 3 Carattere"/>
+    <w:basedOn w:val="Carpredefinitoparagrafo"/>
+    <w:link w:val="Titolo3"/>
     <w:uiPriority w:val="9"/>
     <w:semiHidden/>
     <w:rsid w:val="00840326"/>
@@ -15158,7 +16573,7 @@
       <w:u w:color="2A4F1C" w:themeColor="accent1" w:themeShade="80"/>
     </w:rPr>
   </w:style>
-  <w:style w:type="paragraph" w:styleId="TOC3">
+  <w:style w:type="paragraph" w:styleId="Sommario3">
     <w:name w:val="toc 3"/>
     <w:basedOn w:val="Gpstesto"/>
     <w:next w:val="Gpstesto"/>
@@ -15171,9 +16586,9 @@
       <w:ind w:left="440"/>
     </w:pPr>
   </w:style>
-  <w:style w:type="table" w:styleId="TableGrid">
+  <w:style w:type="table" w:styleId="Grigliatabella">
     <w:name w:val="Table Grid"/>
-    <w:basedOn w:val="TableNormal"/>
+    <w:basedOn w:val="Tabellanormale"/>
     <w:uiPriority w:val="59"/>
     <w:rsid w:val="00242E39"/>
     <w:pPr>

--- a/Documentazione/SDD.docx
+++ b/Documentazione/SDD.docx
@@ -3653,8 +3653,69 @@
         <w:pStyle w:val="Gpstesto"/>
       </w:pPr>
       <w:r>
-        <w:t>--------------------------</w:t>
-      </w:r>
+        <w:t>Come meglio illustrato nel paragrafo 1.1 del documento “RAD”</w:t>
+      </w:r>
+      <w:r>
+        <w:t>, l</w:t>
+      </w:r>
+      <w:r>
+        <w:t xml:space="preserve">a realizzazione di </w:t>
+      </w:r>
+      <w:proofErr w:type="spellStart"/>
+      <w:r>
+        <w:t>EasyPass</w:t>
+      </w:r>
+      <w:proofErr w:type="spellEnd"/>
+      <w:r>
+        <w:t xml:space="preserve"> ha come obiettivo quello di essere </w:t>
+      </w:r>
+      <w:r>
+        <w:t xml:space="preserve">di supporto </w:t>
+      </w:r>
+      <w:r>
+        <w:t xml:space="preserve">ai </w:t>
+      </w:r>
+      <w:r>
+        <w:t>D</w:t>
+      </w:r>
+      <w:r>
+        <w:t xml:space="preserve">ocenti nel compiere le loro operazioni di controllo sugli </w:t>
+      </w:r>
+      <w:r>
+        <w:t>S</w:t>
+      </w:r>
+      <w:r>
+        <w:t xml:space="preserve">tudenti. </w:t>
+      </w:r>
+      <w:r>
+        <w:t>In particolare</w:t>
+      </w:r>
+      <w:r>
+        <w:t>, con questo progetto, la validazione de</w:t>
+      </w:r>
+      <w:r>
+        <w:t xml:space="preserve">i Green Pass degli </w:t>
+      </w:r>
+      <w:r>
+        <w:t>S</w:t>
+      </w:r>
+      <w:r>
+        <w:t>tudenti</w:t>
+      </w:r>
+      <w:r>
+        <w:t xml:space="preserve"> risulterà più </w:t>
+      </w:r>
+      <w:r>
+        <w:t>rapida, efficiente e sicura.</w:t>
+      </w:r>
+      <w:r>
+        <w:t xml:space="preserve"> </w:t>
+      </w:r>
+    </w:p>
+    <w:p>
+      <w:pPr>
+        <w:pStyle w:val="Gpstesto"/>
+      </w:pPr>
     </w:p>
     <w:p>
       <w:pPr>
@@ -4246,7 +4307,6 @@
           <w:color w:val="3E762A" w:themeColor="accent1" w:themeShade="BF"/>
           <w:szCs w:val="24"/>
         </w:rPr>
-        <w:lastRenderedPageBreak/>
         <w:t>Tolleranza agli errori</w:t>
       </w:r>
     </w:p>
@@ -4713,6 +4773,7 @@
           <w:bCs/>
           <w:color w:val="3E762A" w:themeColor="accent1" w:themeShade="BF"/>
         </w:rPr>
+        <w:lastRenderedPageBreak/>
         <w:t>Usabilità</w:t>
       </w:r>
     </w:p>
@@ -4760,7 +4821,6 @@
         <w:rPr>
           <w:color w:val="3E762A" w:themeColor="accent1" w:themeShade="BF"/>
         </w:rPr>
-        <w:lastRenderedPageBreak/>
         <w:t>Design Trade-off</w:t>
       </w:r>
     </w:p>
@@ -5107,7 +5167,6 @@
           <w:bCs/>
           <w:color w:val="3E762A" w:themeColor="accent1" w:themeShade="BF"/>
         </w:rPr>
-        <w:lastRenderedPageBreak/>
         <w:t>Sessione</w:t>
       </w:r>
       <w:r>
@@ -5399,25 +5458,21 @@
           <w:bCs/>
           <w:color w:val="3E762A" w:themeColor="accent1" w:themeShade="BF"/>
         </w:rPr>
-        <w:t>MySQL</w:t>
+        <w:t>MVC</w:t>
       </w:r>
       <w:r>
         <w:t>:</w:t>
       </w:r>
       <w:r>
-        <w:t xml:space="preserve"> </w:t>
-      </w:r>
-      <w:r>
-        <w:t>è un RDBMS basato sul linguaggio SQL, composto da un clien</w:t>
-      </w:r>
-      <w:r>
-        <w:t>t a riga di comando e un server</w:t>
-      </w:r>
-      <w:r>
-        <w:rPr>
-          <w:szCs w:val="24"/>
-        </w:rPr>
-        <w:t>;</w:t>
+        <w:t xml:space="preserve"> Model </w:t>
+      </w:r>
+      <w:proofErr w:type="spellStart"/>
+      <w:r>
+        <w:t>View</w:t>
+      </w:r>
+      <w:proofErr w:type="spellEnd"/>
+      <w:r>
+        <w:t xml:space="preserve"> Controller, ovvero un pattern architetturale utilizzato per costruire una Web Application.</w:t>
       </w:r>
     </w:p>
     <w:p>
@@ -5435,21 +5490,28 @@
           <w:bCs/>
           <w:color w:val="3E762A" w:themeColor="accent1" w:themeShade="BF"/>
         </w:rPr>
-        <w:t>MVC</w:t>
+        <w:t>ACL</w:t>
       </w:r>
       <w:r>
         <w:t>:</w:t>
       </w:r>
       <w:r>
-        <w:t xml:space="preserve"> Model </w:t>
-      </w:r>
-      <w:proofErr w:type="spellStart"/>
-      <w:r>
-        <w:t>View</w:t>
-      </w:r>
-      <w:proofErr w:type="spellEnd"/>
-      <w:r>
-        <w:t xml:space="preserve"> Controller, ovvero un pattern architetturale utilizzato per costruire una Web Application.</w:t>
+        <w:t xml:space="preserve"> </w:t>
+      </w:r>
+      <w:r>
+        <w:t xml:space="preserve">Access Control List, cioè una </w:t>
+      </w:r>
+      <w:r>
+        <w:t>matrice</w:t>
+      </w:r>
+      <w:r>
+        <w:t xml:space="preserve"> </w:t>
+      </w:r>
+      <w:r>
+        <w:t>in cui sono specificate le politiche di accesso alle informazioni del Sistema.</w:t>
+      </w:r>
+      <w:r>
+        <w:t xml:space="preserve"> </w:t>
       </w:r>
     </w:p>
     <w:p>
@@ -5467,58 +5529,10 @@
           <w:bCs/>
           <w:color w:val="3E762A" w:themeColor="accent1" w:themeShade="BF"/>
         </w:rPr>
-        <w:t>ACL</w:t>
-      </w:r>
-      <w:r>
-        <w:t>:</w:t>
-      </w:r>
-      <w:r>
-        <w:t xml:space="preserve"> </w:t>
-      </w:r>
-      <w:r>
-        <w:t xml:space="preserve">Access Control List, cioè una </w:t>
-      </w:r>
-      <w:r>
-        <w:t>matrice</w:t>
-      </w:r>
-      <w:r>
-        <w:t xml:space="preserve"> </w:t>
-      </w:r>
-      <w:r>
-        <w:t>in cui sono specificate le politiche di accesso alle informazioni del Sistema.</w:t>
-      </w:r>
-      <w:r>
-        <w:t xml:space="preserve"> </w:t>
-      </w:r>
-    </w:p>
-    <w:p>
-      <w:pPr>
-        <w:pStyle w:val="Gpstesto"/>
-        <w:numPr>
-          <w:ilvl w:val="0"/>
-          <w:numId w:val="8"/>
-        </w:numPr>
-        <w:ind w:left="1134"/>
-      </w:pPr>
-      <w:r>
-        <w:rPr>
-          <w:b/>
-          <w:bCs/>
-          <w:color w:val="3E762A" w:themeColor="accent1" w:themeShade="BF"/>
-        </w:rPr>
         <w:t>CRUD</w:t>
       </w:r>
       <w:r>
-        <w:t xml:space="preserve">: </w:t>
-      </w:r>
-      <w:r>
-        <w:t>Create, Read, Update e Delete.</w:t>
-      </w:r>
-      <w:r>
-        <w:t xml:space="preserve"> </w:t>
-      </w:r>
-      <w:r>
-        <w:t>Queste quattro parole fanno riferimento alle quattro principali operazioni che si svolgono su un database relazionale, ovvero la creazione di tabelle, dati e relazioni (create), la loro lettura (</w:t>
+        <w:t>: Create, Read, Update e Delete. Queste quattro parole fanno riferimento alle quattro principali operazioni che si svolgono su un database relazionale, ovvero la creazione di tabelle, dati e relazioni (create), la loro lettura (</w:t>
       </w:r>
       <w:proofErr w:type="spellStart"/>
       <w:r>
@@ -5651,7 +5665,13 @@
         <w:t xml:space="preserve"> </w:t>
       </w:r>
       <w:r>
-        <w:t>le slide fornite dal docente del corso di Ingegneria del Software</w:t>
+        <w:t xml:space="preserve">le slide fornite dal </w:t>
+      </w:r>
+      <w:r>
+        <w:t>D</w:t>
+      </w:r>
+      <w:r>
+        <w:t>ocente del corso di Ingegneria del Software</w:t>
       </w:r>
       <w:r>
         <w:t xml:space="preserve">, </w:t>
@@ -5823,13 +5843,22 @@
         <w:pStyle w:val="Gpstesto"/>
       </w:pPr>
       <w:r>
-        <w:t>---------------------</w:t>
-      </w:r>
-    </w:p>
-    <w:p>
-      <w:pPr>
-        <w:pStyle w:val="Gpstesto"/>
-      </w:pPr>
+        <w:t xml:space="preserve">Il Sistema che si vuole realizzare è il soggetto di un progetto </w:t>
+      </w:r>
+      <w:proofErr w:type="spellStart"/>
+      <w:r>
+        <w:t>Greenfield</w:t>
+      </w:r>
+      <w:proofErr w:type="spellEnd"/>
+      <w:r>
+        <w:t xml:space="preserve">, </w:t>
+      </w:r>
+      <w:r>
+        <w:t xml:space="preserve">sviluppato </w:t>
+      </w:r>
+      <w:r>
+        <w:t>a partire da una situazione reale non informatizzata. Pertanto, non è possibile descrivere l’architettura del meccanismo correntemente utilizzato.</w:t>
+      </w:r>
     </w:p>
     <w:p>
       <w:pPr>
@@ -5874,7 +5903,13 @@
         <w:t xml:space="preserve">Il Sistema proposto è una Web Application che vuole facilitare, velocizzare e rendere più sicuro il controllo dei Green Pass </w:t>
       </w:r>
       <w:r>
-        <w:t>degli studenti, effettuato dai D</w:t>
+        <w:t xml:space="preserve">degli </w:t>
+      </w:r>
+      <w:r>
+        <w:t>S</w:t>
+      </w:r>
+      <w:r>
+        <w:t>tudenti, effettuato dai D</w:t>
       </w:r>
       <w:r>
         <w:t xml:space="preserve">ocenti in aula. Poiché l’usabilità è uno degli obiettivi principali del Sistema, è d’obbligo fornire una facile interazione con il Sistema. Pertanto, la scelta dell’architettura è ricaduta sul modello MVC, solitamente selezionato per la realizzazione di sistemi interattivi. </w:t>
@@ -11238,7 +11273,13 @@
         <w:t>Login</w:t>
       </w:r>
       <w:r>
-        <w:t>: operazione di autenticazione di un docente o di un Direttore di Dipartimento mediante l’uso di credenziali personali.</w:t>
+        <w:t xml:space="preserve">: operazione di autenticazione di un </w:t>
+      </w:r>
+      <w:r>
+        <w:t>D</w:t>
+      </w:r>
+      <w:r>
+        <w:t>ocente o di un Direttore di Dipartimento mediante l’uso di credenziali personali.</w:t>
       </w:r>
     </w:p>
     <w:p>
@@ -11391,44 +11432,58 @@
         </w:numPr>
         <w:ind w:left="426"/>
       </w:pPr>
+      <w:proofErr w:type="spellStart"/>
       <w:r>
         <w:rPr>
           <w:b/>
           <w:bCs/>
           <w:color w:val="3E762A" w:themeColor="accent1" w:themeShade="BF"/>
         </w:rPr>
-        <w:t>Responsive</w:t>
-      </w:r>
+        <w:t>Greenfield</w:t>
+      </w:r>
+      <w:proofErr w:type="spellEnd"/>
       <w:r>
         <w:t>:</w:t>
       </w:r>
       <w:r>
-        <w:t xml:space="preserve"> t</w:t>
-      </w:r>
-      <w:r>
-        <w:t>ecnica di web design per la realizzazione di siti in grado di adattarsi graficamente</w:t>
-      </w:r>
-      <w:r>
         <w:t xml:space="preserve"> </w:t>
       </w:r>
       <w:r>
-        <w:t>in</w:t>
-      </w:r>
-      <w:r>
-        <w:t xml:space="preserve"> </w:t>
-      </w:r>
-      <w:r>
-        <w:t>modo automatico al dispositivo coi quali vengono visualizzati, riducendo al minimo la necessità</w:t>
-      </w:r>
-      <w:r>
-        <w:t xml:space="preserve"> </w:t>
-      </w:r>
-      <w:r>
-        <w:t>dell’utente di ridimensionare e scorrere i contenuti</w:t>
+        <w:t>aggettivo di un progetto che indica la realizzazione dello stesso a partire solamente dall’idea, senza l’utilizzo di componenti già implementate da altri e disponibili online come risorse pubbliche.</w:t>
+      </w:r>
+    </w:p>
+    <w:p>
+      <w:pPr>
+        <w:pStyle w:val="Gpstesto"/>
+        <w:numPr>
+          <w:ilvl w:val="0"/>
+          <w:numId w:val="10"/>
+        </w:numPr>
+        <w:ind w:left="426"/>
+      </w:pPr>
+      <w:r>
+        <w:rPr>
+          <w:b/>
+          <w:bCs/>
+          <w:color w:val="3E762A" w:themeColor="accent1" w:themeShade="BF"/>
+        </w:rPr>
+        <w:t>MySQL</w:t>
+      </w:r>
+      <w:r>
+        <w:t>:</w:t>
+      </w:r>
+      <w:r>
+        <w:t xml:space="preserve"> è un RDBMS basato sul linguaggio SQL, composto da un client a riga di comando e un server</w:t>
       </w:r>
       <w:r>
         <w:t>.</w:t>
       </w:r>
+    </w:p>
+    <w:p>
+      <w:pPr>
+        <w:pStyle w:val="Gpstesto"/>
+        <w:ind w:left="426"/>
+      </w:pPr>
     </w:p>
     <w:sectPr>
       <w:headerReference w:type="default" r:id="rId14"/>
@@ -15626,6 +15681,7 @@
     <w:lsdException w:name="HTML Sample" w:semiHidden="1" w:unhideWhenUsed="1"/>
     <w:lsdException w:name="HTML Typewriter" w:semiHidden="1" w:unhideWhenUsed="1"/>
     <w:lsdException w:name="HTML Variable" w:semiHidden="1" w:unhideWhenUsed="1"/>
+    <w:lsdException w:name="Normal Table" w:semiHidden="1" w:unhideWhenUsed="1"/>
     <w:lsdException w:name="annotation subject" w:semiHidden="1" w:unhideWhenUsed="1"/>
     <w:lsdException w:name="No List" w:semiHidden="1" w:unhideWhenUsed="1"/>
     <w:lsdException w:name="Outline List 1" w:semiHidden="1" w:unhideWhenUsed="1"/>
@@ -15668,8 +15724,11 @@
     <w:lsdException w:name="Table Contemporary" w:semiHidden="1" w:unhideWhenUsed="1"/>
     <w:lsdException w:name="Table Elegant" w:semiHidden="1" w:unhideWhenUsed="1"/>
     <w:lsdException w:name="Table Professional" w:semiHidden="1" w:unhideWhenUsed="1"/>
+    <w:lsdException w:name="Table Subtle 1" w:semiHidden="1" w:unhideWhenUsed="1"/>
     <w:lsdException w:name="Table Subtle 2" w:semiHidden="1" w:unhideWhenUsed="1"/>
     <w:lsdException w:name="Table Web 1" w:semiHidden="1" w:unhideWhenUsed="1"/>
+    <w:lsdException w:name="Table Web 2" w:semiHidden="1" w:unhideWhenUsed="1"/>
+    <w:lsdException w:name="Table Web 3" w:semiHidden="1" w:unhideWhenUsed="1"/>
     <w:lsdException w:name="Balloon Text" w:semiHidden="1" w:unhideWhenUsed="1"/>
     <w:lsdException w:name="Table Grid" w:uiPriority="59"/>
     <w:lsdException w:name="Table Theme" w:semiHidden="1" w:unhideWhenUsed="1"/>

--- a/Documentazione/SDD.docx
+++ b/Documentazione/SDD.docx
@@ -1171,7 +1171,13 @@
             <w:t xml:space="preserve">    </w:t>
           </w:r>
           <w:r>
-            <w:t>Definizioni, acronimi e abbreviazioni .....................................................................................</w:t>
+            <w:t>Definizioni, acronimi e abbreviazioni ..................................................................................</w:t>
+          </w:r>
+          <w:r>
+            <w:t xml:space="preserve"> </w:t>
+          </w:r>
+          <w:r>
+            <w:t>...</w:t>
           </w:r>
           <w:r>
             <w:t>...</w:t>
@@ -1207,7 +1213,7 @@
             <w:t xml:space="preserve"> </w:t>
           </w:r>
           <w:r>
-            <w:t>7</w:t>
+            <w:t>8</w:t>
           </w:r>
         </w:p>
         <w:p>
@@ -1234,7 +1240,7 @@
             <w:t xml:space="preserve"> </w:t>
           </w:r>
           <w:r>
-            <w:t>7</w:t>
+            <w:t>9</w:t>
           </w:r>
         </w:p>
         <w:p>
@@ -1254,7 +1260,7 @@
             <w:t xml:space="preserve"> </w:t>
           </w:r>
           <w:r>
-            <w:t>7</w:t>
+            <w:t>9</w:t>
           </w:r>
         </w:p>
         <w:p>
@@ -1274,7 +1280,7 @@
             <w:t xml:space="preserve"> </w:t>
           </w:r>
           <w:r>
-            <w:t>8</w:t>
+            <w:t>9</w:t>
           </w:r>
         </w:p>
         <w:p>
@@ -1289,7 +1295,7 @@
             <w:t xml:space="preserve">     </w:t>
           </w:r>
           <w:r>
-            <w:t>Panoramica ...................................................................................................................................</w:t>
+            <w:t>Panoramica ..................................................................................................................................</w:t>
           </w:r>
           <w:r>
             <w:t>.........</w:t>
@@ -1298,7 +1304,7 @@
             <w:t xml:space="preserve"> </w:t>
           </w:r>
           <w:r>
-            <w:t>8</w:t>
+            <w:t>10</w:t>
           </w:r>
         </w:p>
         <w:p>
@@ -1322,7 +1328,7 @@
             <w:t>Decomposizione in Sottosistemi</w:t>
           </w:r>
           <w:r>
-            <w:t xml:space="preserve"> ................................................................................................</w:t>
+            <w:t xml:space="preserve"> ...............................................................................................</w:t>
           </w:r>
           <w:r>
             <w:t>.......</w:t>
@@ -1331,7 +1337,7 @@
             <w:t xml:space="preserve"> </w:t>
           </w:r>
           <w:r>
-            <w:t>9</w:t>
+            <w:t>10</w:t>
           </w:r>
         </w:p>
         <w:p>
@@ -1361,7 +1367,10 @@
             <w:t xml:space="preserve">.......................................................................... </w:t>
           </w:r>
           <w:r>
-            <w:t>10</w:t>
+            <w:t>1</w:t>
+          </w:r>
+          <w:r>
+            <w:t>2</w:t>
           </w:r>
         </w:p>
         <w:p>
@@ -1388,7 +1397,10 @@
             <w:t>.</w:t>
           </w:r>
           <w:r>
-            <w:t>.......................................................................................... 6</w:t>
+            <w:t xml:space="preserve">......................................................................................... </w:t>
+          </w:r>
+          <w:r>
+            <w:t>12</w:t>
           </w:r>
         </w:p>
         <w:p>
@@ -1418,7 +1430,10 @@
             <w:t>........</w:t>
           </w:r>
           <w:r>
-            <w:t>........................................................ 6</w:t>
+            <w:t xml:space="preserve">...................................................... </w:t>
+          </w:r>
+          <w:r>
+            <w:t>15</w:t>
           </w:r>
         </w:p>
         <w:p>
@@ -1457,7 +1472,10 @@
             <w:t>..</w:t>
           </w:r>
           <w:r>
-            <w:t>................................ 6</w:t>
+            <w:t xml:space="preserve">.............................. </w:t>
+          </w:r>
+          <w:r>
+            <w:t>15</w:t>
           </w:r>
         </w:p>
         <w:p>
@@ -1484,7 +1502,7 @@
             <w:t>....................................</w:t>
           </w:r>
           <w:r>
-            <w:t>......................................................................................</w:t>
+            <w:t>.....................................................................................</w:t>
           </w:r>
           <w:r>
             <w:t>.</w:t>
@@ -1496,7 +1514,10 @@
             <w:t>.</w:t>
           </w:r>
           <w:r>
-            <w:t xml:space="preserve"> 6</w:t>
+            <w:t xml:space="preserve"> </w:t>
+          </w:r>
+          <w:r>
+            <w:t>16</w:t>
           </w:r>
         </w:p>
         <w:p>
@@ -1539,7 +1560,10 @@
             <w:t>................................</w:t>
           </w:r>
           <w:r>
-            <w:t>................ 6</w:t>
+            <w:t xml:space="preserve">.............. </w:t>
+          </w:r>
+          <w:r>
+            <w:t>17</w:t>
           </w:r>
         </w:p>
         <w:p>
@@ -1562,7 +1586,10 @@
             <w:t>........................................................</w:t>
           </w:r>
           <w:r>
-            <w:t>................ 6</w:t>
+            <w:t xml:space="preserve">.............. </w:t>
+          </w:r>
+          <w:r>
+            <w:t>19</w:t>
           </w:r>
         </w:p>
       </w:sdtContent>
@@ -3667,13 +3694,7 @@
       </w:r>
       <w:proofErr w:type="spellEnd"/>
       <w:r>
-        <w:t xml:space="preserve"> ha come obiettivo quello di essere </w:t>
-      </w:r>
-      <w:r>
-        <w:t xml:space="preserve">di supporto </w:t>
-      </w:r>
-      <w:r>
-        <w:t xml:space="preserve">ai </w:t>
+        <w:t xml:space="preserve"> ha come obiettivo quello di essere di supporto ai </w:t>
       </w:r>
       <w:r>
         <w:t>D</w:t>
@@ -3685,28 +3706,13 @@
         <w:t>S</w:t>
       </w:r>
       <w:r>
-        <w:t xml:space="preserve">tudenti. </w:t>
-      </w:r>
-      <w:r>
-        <w:t>In particolare</w:t>
-      </w:r>
-      <w:r>
-        <w:t>, con questo progetto, la validazione de</w:t>
-      </w:r>
-      <w:r>
-        <w:t xml:space="preserve">i Green Pass degli </w:t>
+        <w:t xml:space="preserve">tudenti. In particolare, con questo progetto, la validazione dei Green Pass degli </w:t>
       </w:r>
       <w:r>
         <w:t>S</w:t>
       </w:r>
       <w:r>
-        <w:t>tudenti</w:t>
-      </w:r>
-      <w:r>
-        <w:t xml:space="preserve"> risulterà più </w:t>
-      </w:r>
-      <w:r>
-        <w:t>rapida, efficiente e sicura.</w:t>
+        <w:t>tudenti risulterà più rapida, efficiente e sicura.</w:t>
       </w:r>
       <w:r>
         <w:t xml:space="preserve"> </w:t>
@@ -3862,8 +3868,12 @@
     <w:p>
       <w:pPr>
         <w:pStyle w:val="Paragrafoelenco"/>
-        <w:spacing w:line="120" w:lineRule="auto"/>
-        <w:ind w:left="1491"/>
+        <w:numPr>
+          <w:ilvl w:val="0"/>
+          <w:numId w:val="12"/>
+        </w:numPr>
+        <w:spacing w:line="360" w:lineRule="auto"/>
+        <w:ind w:left="1134"/>
         <w:jc w:val="both"/>
         <w:rPr>
           <w:rFonts w:ascii="Garamond" w:hAnsi="Garamond"/>
@@ -3871,6 +3881,49 @@
           <w:szCs w:val="24"/>
         </w:rPr>
       </w:pPr>
+      <w:r>
+        <w:rPr>
+          <w:rFonts w:ascii="Garamond" w:hAnsi="Garamond"/>
+          <w:b/>
+          <w:bCs/>
+          <w:color w:val="3E762A" w:themeColor="accent1" w:themeShade="BF"/>
+          <w:sz w:val="24"/>
+          <w:szCs w:val="24"/>
+        </w:rPr>
+        <w:t>Throughput</w:t>
+      </w:r>
+    </w:p>
+    <w:p>
+      <w:pPr>
+        <w:pStyle w:val="Paragrafoelenco"/>
+        <w:numPr>
+          <w:ilvl w:val="0"/>
+          <w:numId w:val="14"/>
+        </w:numPr>
+        <w:spacing w:after="0" w:line="360" w:lineRule="auto"/>
+        <w:jc w:val="both"/>
+        <w:rPr>
+          <w:rFonts w:ascii="Garamond" w:hAnsi="Garamond"/>
+          <w:sz w:val="24"/>
+          <w:szCs w:val="24"/>
+        </w:rPr>
+      </w:pPr>
+      <w:r>
+        <w:rPr>
+          <w:rFonts w:ascii="Garamond" w:hAnsi="Garamond"/>
+          <w:sz w:val="24"/>
+          <w:szCs w:val="24"/>
+        </w:rPr>
+        <w:t>D</w:t>
+      </w:r>
+      <w:r>
+        <w:rPr>
+          <w:rFonts w:ascii="Garamond" w:hAnsi="Garamond"/>
+          <w:sz w:val="24"/>
+          <w:szCs w:val="24"/>
+        </w:rPr>
+        <w:t>eve essere supportata la validazione contemporanea di almeno 20 Green Pass per sessione.</w:t>
+      </w:r>
     </w:p>
     <w:p>
       <w:pPr>
@@ -3897,78 +3950,6 @@
           <w:sz w:val="24"/>
           <w:szCs w:val="24"/>
         </w:rPr>
-        <w:t>Throughput</w:t>
-      </w:r>
-    </w:p>
-    <w:p>
-      <w:pPr>
-        <w:pStyle w:val="Paragrafoelenco"/>
-        <w:numPr>
-          <w:ilvl w:val="0"/>
-          <w:numId w:val="14"/>
-        </w:numPr>
-        <w:spacing w:after="0" w:line="360" w:lineRule="auto"/>
-        <w:jc w:val="both"/>
-        <w:rPr>
-          <w:rFonts w:ascii="Garamond" w:hAnsi="Garamond"/>
-          <w:sz w:val="24"/>
-          <w:szCs w:val="24"/>
-        </w:rPr>
-      </w:pPr>
-      <w:r>
-        <w:rPr>
-          <w:rFonts w:ascii="Garamond" w:hAnsi="Garamond"/>
-          <w:sz w:val="24"/>
-          <w:szCs w:val="24"/>
-        </w:rPr>
-        <w:t>D</w:t>
-      </w:r>
-      <w:r>
-        <w:rPr>
-          <w:rFonts w:ascii="Garamond" w:hAnsi="Garamond"/>
-          <w:sz w:val="24"/>
-          <w:szCs w:val="24"/>
-        </w:rPr>
-        <w:t>eve essere supportata la validazione contemporanea di almeno 20 Green Pass per sessione.</w:t>
-      </w:r>
-    </w:p>
-    <w:p>
-      <w:pPr>
-        <w:spacing w:line="120" w:lineRule="auto"/>
-        <w:ind w:left="1134"/>
-        <w:jc w:val="both"/>
-        <w:rPr>
-          <w:rFonts w:ascii="Garamond" w:hAnsi="Garamond"/>
-          <w:sz w:val="24"/>
-          <w:szCs w:val="24"/>
-        </w:rPr>
-      </w:pPr>
-    </w:p>
-    <w:p>
-      <w:pPr>
-        <w:pStyle w:val="Paragrafoelenco"/>
-        <w:numPr>
-          <w:ilvl w:val="0"/>
-          <w:numId w:val="12"/>
-        </w:numPr>
-        <w:spacing w:line="360" w:lineRule="auto"/>
-        <w:ind w:left="1134"/>
-        <w:jc w:val="both"/>
-        <w:rPr>
-          <w:rFonts w:ascii="Garamond" w:hAnsi="Garamond"/>
-          <w:sz w:val="24"/>
-          <w:szCs w:val="24"/>
-        </w:rPr>
-      </w:pPr>
-      <w:r>
-        <w:rPr>
-          <w:rFonts w:ascii="Garamond" w:hAnsi="Garamond"/>
-          <w:b/>
-          <w:bCs/>
-          <w:color w:val="3E762A" w:themeColor="accent1" w:themeShade="BF"/>
-          <w:sz w:val="24"/>
-          <w:szCs w:val="24"/>
-        </w:rPr>
         <w:t>Memoria</w:t>
       </w:r>
     </w:p>
@@ -4207,8 +4188,7 @@
     <w:p>
       <w:pPr>
         <w:pStyle w:val="Gpstesto"/>
-        <w:spacing w:line="120" w:lineRule="auto"/>
-        <w:ind w:left="1491"/>
+        <w:ind w:left="1134"/>
         <w:rPr>
           <w:szCs w:val="24"/>
         </w:rPr>
@@ -4236,6 +4216,7 @@
           <w:color w:val="3E762A" w:themeColor="accent1" w:themeShade="BF"/>
           <w:szCs w:val="24"/>
         </w:rPr>
+        <w:lastRenderedPageBreak/>
         <w:t>Disponibilità</w:t>
       </w:r>
     </w:p>
@@ -4274,16 +4255,6 @@
         </w:rPr>
         <w:t>.</w:t>
       </w:r>
-    </w:p>
-    <w:p>
-      <w:pPr>
-        <w:pStyle w:val="Gpstesto"/>
-        <w:spacing w:line="120" w:lineRule="auto"/>
-        <w:ind w:left="1134"/>
-        <w:rPr>
-          <w:szCs w:val="24"/>
-        </w:rPr>
-      </w:pPr>
     </w:p>
     <w:p>
       <w:pPr>
@@ -4337,16 +4308,6 @@
     <w:p>
       <w:pPr>
         <w:pStyle w:val="Gpstesto"/>
-        <w:spacing w:line="120" w:lineRule="auto"/>
-        <w:ind w:left="1134"/>
-        <w:rPr>
-          <w:szCs w:val="24"/>
-        </w:rPr>
-      </w:pPr>
-    </w:p>
-    <w:p>
-      <w:pPr>
-        <w:pStyle w:val="Gpstesto"/>
         <w:numPr>
           <w:ilvl w:val="0"/>
           <w:numId w:val="13"/>
@@ -4501,7 +4462,7 @@
     <w:p>
       <w:pPr>
         <w:pStyle w:val="Gpstesto"/>
-        <w:spacing w:line="240" w:lineRule="auto"/>
+        <w:spacing w:line="120" w:lineRule="auto"/>
       </w:pPr>
     </w:p>
     <w:p>
@@ -4573,13 +4534,6 @@
     <w:p>
       <w:pPr>
         <w:pStyle w:val="Gpstesto"/>
-        <w:spacing w:line="120" w:lineRule="auto"/>
-        <w:ind w:left="1491"/>
-      </w:pPr>
-    </w:p>
-    <w:p>
-      <w:pPr>
-        <w:pStyle w:val="Gpstesto"/>
         <w:numPr>
           <w:ilvl w:val="0"/>
           <w:numId w:val="13"/>
@@ -4630,13 +4584,6 @@
     <w:p>
       <w:pPr>
         <w:pStyle w:val="Gpstesto"/>
-        <w:spacing w:line="120" w:lineRule="auto"/>
-        <w:ind w:left="1491"/>
-      </w:pPr>
-    </w:p>
-    <w:p>
-      <w:pPr>
-        <w:pStyle w:val="Gpstesto"/>
         <w:numPr>
           <w:ilvl w:val="0"/>
           <w:numId w:val="13"/>
@@ -4681,12 +4628,6 @@
     <w:p>
       <w:pPr>
         <w:pStyle w:val="Gpstesto"/>
-        <w:spacing w:line="120" w:lineRule="auto"/>
-      </w:pPr>
-    </w:p>
-    <w:p>
-      <w:pPr>
-        <w:pStyle w:val="Gpstesto"/>
         <w:numPr>
           <w:ilvl w:val="0"/>
           <w:numId w:val="13"/>
@@ -4773,7 +4714,6 @@
           <w:bCs/>
           <w:color w:val="3E762A" w:themeColor="accent1" w:themeShade="BF"/>
         </w:rPr>
-        <w:lastRenderedPageBreak/>
         <w:t>Usabilità</w:t>
       </w:r>
     </w:p>
@@ -4821,6 +4761,7 @@
         <w:rPr>
           <w:color w:val="3E762A" w:themeColor="accent1" w:themeShade="BF"/>
         </w:rPr>
+        <w:lastRenderedPageBreak/>
         <w:t>Design Trade-off</w:t>
       </w:r>
     </w:p>
@@ -4947,6 +4888,7 @@
     <w:p>
       <w:pPr>
         <w:pStyle w:val="Gpstesto"/>
+        <w:spacing w:after="240"/>
       </w:pPr>
       <w:r>
         <w:t>In questa sezione descriveremo i termini che sono stati utilizzati all’interno d</w:t>
@@ -5167,6 +5109,7 @@
           <w:bCs/>
           <w:color w:val="3E762A" w:themeColor="accent1" w:themeShade="BF"/>
         </w:rPr>
+        <w:lastRenderedPageBreak/>
         <w:t>Sessione</w:t>
       </w:r>
       <w:r>
@@ -5692,11 +5635,7 @@
         <w:t xml:space="preserve">” </w:t>
       </w:r>
       <w:r>
-        <w:t xml:space="preserve">della piattaforma di e-learning </w:t>
-      </w:r>
-      <w:r>
-        <w:lastRenderedPageBreak/>
-        <w:t>della facoltà di Informatica. Inoltre, è stato consultato</w:t>
+        <w:t>della piattaforma di e-learning della facoltà di Informatica. Inoltre, è stato consultato</w:t>
       </w:r>
       <w:r>
         <w:t xml:space="preserve"> </w:t>
@@ -5758,6 +5697,7 @@
         <w:rPr>
           <w:color w:val="3E762A" w:themeColor="accent1" w:themeShade="BF"/>
         </w:rPr>
+        <w:lastRenderedPageBreak/>
         <w:t>Panoramica</w:t>
       </w:r>
     </w:p>
@@ -5862,6 +5802,11 @@
     </w:p>
     <w:p>
       <w:pPr>
+        <w:pStyle w:val="Gpstesto"/>
+      </w:pPr>
+    </w:p>
+    <w:p>
+      <w:pPr>
         <w:pStyle w:val="GpsTitolo1"/>
         <w:numPr>
           <w:ilvl w:val="0"/>
@@ -6019,7 +5964,6 @@
           <w:szCs w:val="24"/>
           <w:lang w:eastAsia="it-IT"/>
         </w:rPr>
-        <w:lastRenderedPageBreak/>
         <w:drawing>
           <wp:inline distT="0" distB="0" distL="0" distR="0" wp14:anchorId="4CB427F9" wp14:editId="421E333D">
             <wp:extent cx="6120130" cy="478155"/>
@@ -6088,6 +6032,7 @@
           <w:sz w:val="40"/>
           <w:szCs w:val="40"/>
         </w:rPr>
+        <w:lastRenderedPageBreak/>
         <w:t>Panoramica</w:t>
       </w:r>
     </w:p>
@@ -6151,6 +6096,7 @@
     <w:p>
       <w:pPr>
         <w:pStyle w:val="Gpstesto"/>
+        <w:spacing w:after="240"/>
         <w:rPr>
           <w:szCs w:val="24"/>
         </w:rPr>
@@ -6377,6 +6323,7 @@
     <w:p>
       <w:pPr>
         <w:pStyle w:val="Gpstesto"/>
+        <w:spacing w:line="276" w:lineRule="auto"/>
         <w:rPr>
           <w:szCs w:val="24"/>
         </w:rPr>
@@ -6631,7 +6578,6 @@
           <w:color w:val="3E762A" w:themeColor="accent1" w:themeShade="BF"/>
           <w:szCs w:val="24"/>
         </w:rPr>
-        <w:lastRenderedPageBreak/>
         <w:t>Report</w:t>
       </w:r>
       <w:r>
@@ -6678,6 +6624,7 @@
           <w:color w:val="3E762A" w:themeColor="accent1" w:themeShade="BF"/>
           <w:szCs w:val="24"/>
         </w:rPr>
+        <w:lastRenderedPageBreak/>
         <w:t>Sessione di Validazione</w:t>
       </w:r>
       <w:r>
@@ -7028,6 +6975,15 @@
     <w:p>
       <w:pPr>
         <w:pStyle w:val="Gpstesto"/>
+        <w:spacing w:line="240" w:lineRule="auto"/>
+        <w:rPr>
+          <w:szCs w:val="24"/>
+        </w:rPr>
+      </w:pPr>
+    </w:p>
+    <w:p>
+      <w:pPr>
+        <w:pStyle w:val="Gpstesto"/>
         <w:rPr>
           <w:szCs w:val="24"/>
         </w:rPr>
@@ -7038,9 +6994,9 @@
           <w:lang w:eastAsia="it-IT"/>
         </w:rPr>
         <w:drawing>
-          <wp:inline distT="0" distB="0" distL="0" distR="0" wp14:anchorId="0093CAC5" wp14:editId="0F047EA8">
-            <wp:extent cx="5481674" cy="4457700"/>
-            <wp:effectExtent l="0" t="0" r="5080" b="0"/>
+          <wp:inline distT="0" distB="0" distL="0" distR="0" wp14:anchorId="0093CAC5" wp14:editId="71FC2EF1">
+            <wp:extent cx="6096000" cy="4957272"/>
+            <wp:effectExtent l="0" t="0" r="0" b="0"/>
             <wp:docPr id="11" name="Immagine 11"/>
             <wp:cNvGraphicFramePr>
               <a:graphicFrameLocks xmlns:a="http://schemas.openxmlformats.org/drawingml/2006/main" noChangeAspect="1"/>
@@ -7070,7 +7026,7 @@
                   <pic:spPr bwMode="auto">
                     <a:xfrm>
                       <a:off x="0" y="0"/>
-                      <a:ext cx="5485457" cy="4460777"/>
+                      <a:ext cx="6113429" cy="4971445"/>
                     </a:xfrm>
                     <a:prstGeom prst="rect">
                       <a:avLst/>
@@ -8414,6 +8370,7 @@
       <w:pPr>
         <w:pStyle w:val="Gpstesto"/>
         <w:spacing w:line="276" w:lineRule="auto"/>
+        <w:jc w:val="center"/>
       </w:pPr>
       <w:r>
         <w:rPr>
@@ -8422,9 +8379,9 @@
         </w:rPr>
         <w:lastRenderedPageBreak/>
         <w:drawing>
-          <wp:inline distT="0" distB="0" distL="0" distR="0" wp14:anchorId="485AB39C" wp14:editId="7C24E575">
+          <wp:inline distT="0" distB="0" distL="0" distR="0" wp14:anchorId="485AB39C" wp14:editId="2FB525AC">
             <wp:extent cx="5702300" cy="8024407"/>
-            <wp:effectExtent l="0" t="0" r="0" b="0"/>
+            <wp:effectExtent l="0" t="0" r="0" b="6350"/>
             <wp:docPr id="12" name="Immagine 12"/>
             <wp:cNvGraphicFramePr>
               <a:graphicFrameLocks xmlns:a="http://schemas.openxmlformats.org/drawingml/2006/main" noChangeAspect="1"/>
@@ -8454,7 +8411,7 @@
                   <pic:spPr bwMode="auto">
                     <a:xfrm>
                       <a:off x="0" y="0"/>
-                      <a:ext cx="5707618" cy="8031891"/>
+                      <a:ext cx="5702300" cy="8024407"/>
                     </a:xfrm>
                     <a:prstGeom prst="rect">
                       <a:avLst/>
@@ -8550,6 +8507,7 @@
           <w:ilvl w:val="0"/>
           <w:numId w:val="26"/>
         </w:numPr>
+        <w:ind w:left="567"/>
       </w:pPr>
       <w:r>
         <w:t>n</w:t>
@@ -8565,6 +8523,7 @@
           <w:ilvl w:val="0"/>
           <w:numId w:val="26"/>
         </w:numPr>
+        <w:ind w:left="567"/>
       </w:pPr>
       <w:r>
         <w:t>n</w:t>
@@ -8580,6 +8539,7 @@
           <w:ilvl w:val="0"/>
           <w:numId w:val="26"/>
         </w:numPr>
+        <w:ind w:left="567"/>
       </w:pPr>
       <w:r>
         <w:t>n</w:t>
@@ -9991,7 +9951,7 @@
     <w:p>
       <w:pPr>
         <w:pStyle w:val="Gpstesto"/>
-        <w:spacing w:line="240" w:lineRule="auto"/>
+        <w:spacing w:line="276" w:lineRule="auto"/>
       </w:pPr>
     </w:p>
     <w:p>
@@ -10414,7 +10374,7 @@
     <w:p>
       <w:pPr>
         <w:pStyle w:val="Gpstesto"/>
-        <w:spacing w:line="240" w:lineRule="auto"/>
+        <w:spacing w:line="276" w:lineRule="auto"/>
       </w:pPr>
     </w:p>
     <w:p>
@@ -11143,8 +11103,8 @@
           <w:lang w:eastAsia="it-IT"/>
         </w:rPr>
         <w:drawing>
-          <wp:inline distT="0" distB="0" distL="0" distR="0" wp14:anchorId="493D5B0A" wp14:editId="153B9A64">
-            <wp:extent cx="6297369" cy="3093720"/>
+          <wp:inline distT="0" distB="0" distL="0" distR="0" wp14:anchorId="493D5B0A" wp14:editId="2CD0CB1D">
+            <wp:extent cx="6297367" cy="3093720"/>
             <wp:effectExtent l="0" t="0" r="8255" b="0"/>
             <wp:docPr id="9" name="Immagine 9"/>
             <wp:cNvGraphicFramePr>
@@ -11175,7 +11135,7 @@
                   <pic:spPr bwMode="auto">
                     <a:xfrm>
                       <a:off x="0" y="0"/>
-                      <a:ext cx="6297369" cy="3093720"/>
+                      <a:ext cx="6312809" cy="3101306"/>
                     </a:xfrm>
                     <a:prstGeom prst="rect">
                       <a:avLst/>
@@ -11264,22 +11224,21 @@
         </w:numPr>
         <w:ind w:left="426"/>
       </w:pPr>
+      <w:proofErr w:type="spellStart"/>
       <w:r>
         <w:rPr>
           <w:b/>
           <w:bCs/>
           <w:color w:val="3E762A" w:themeColor="accent1" w:themeShade="BF"/>
         </w:rPr>
-        <w:t>Login</w:t>
-      </w:r>
-      <w:r>
-        <w:t xml:space="preserve">: operazione di autenticazione di un </w:t>
-      </w:r>
-      <w:r>
-        <w:t>D</w:t>
-      </w:r>
-      <w:r>
-        <w:t>ocente o di un Direttore di Dipartimento mediante l’uso di credenziali personali.</w:t>
+        <w:t>Greenfield</w:t>
+      </w:r>
+      <w:proofErr w:type="spellEnd"/>
+      <w:r>
+        <w:t>:</w:t>
+      </w:r>
+      <w:r>
+        <w:t xml:space="preserve"> aggettivo di un progetto che indica la realizzazione dello stesso a partire solamente dall’idea, senza l’utilizzo di componenti già implementate da altri e disponibili online come risorse pubbliche.</w:t>
       </w:r>
     </w:p>
     <w:p>
@@ -11297,10 +11256,16 @@
           <w:bCs/>
           <w:color w:val="3E762A" w:themeColor="accent1" w:themeShade="BF"/>
         </w:rPr>
-        <w:t>Logout</w:t>
-      </w:r>
-      <w:r>
-        <w:t>: disconnessione dalla propria area personale.</w:t>
+        <w:t>Login</w:t>
+      </w:r>
+      <w:r>
+        <w:t xml:space="preserve">: operazione di autenticazione di un </w:t>
+      </w:r>
+      <w:r>
+        <w:t>D</w:t>
+      </w:r>
+      <w:r>
+        <w:t>ocente o di un Direttore di Dipartimento mediante l’uso di credenziali personali.</w:t>
       </w:r>
     </w:p>
     <w:p>
@@ -11318,10 +11283,10 @@
           <w:bCs/>
           <w:color w:val="3E762A" w:themeColor="accent1" w:themeShade="BF"/>
         </w:rPr>
-        <w:t>Scansione</w:t>
-      </w:r>
-      <w:r>
-        <w:t>: lettura di un QR code tramite appropriato dispositivo.</w:t>
+        <w:t>Logout</w:t>
+      </w:r>
+      <w:r>
+        <w:t>: disconnessione dalla propria area personale.</w:t>
       </w:r>
     </w:p>
     <w:p>
@@ -11339,13 +11304,16 @@
           <w:bCs/>
           <w:color w:val="3E762A" w:themeColor="accent1" w:themeShade="BF"/>
         </w:rPr>
-        <w:t>Throughput</w:t>
+        <w:t>MySQL</w:t>
       </w:r>
       <w:r>
         <w:t>:</w:t>
       </w:r>
       <w:r>
-        <w:t xml:space="preserve"> quantità di lavoro effettuata in un dato lasso di tempo.</w:t>
+        <w:t xml:space="preserve"> è un RDBMS basato sul linguaggio SQL, composto da un client a riga di comando e un server</w:t>
+      </w:r>
+      <w:r>
+        <w:t>.</w:t>
       </w:r>
     </w:p>
     <w:p>
@@ -11363,10 +11331,10 @@
           <w:bCs/>
           <w:color w:val="3E762A" w:themeColor="accent1" w:themeShade="BF"/>
         </w:rPr>
-        <w:t>User</w:t>
-      </w:r>
-      <w:r>
-        <w:t>: persona che sfrutta le funzionalità del Sistema.</w:t>
+        <w:t>Scansione</w:t>
+      </w:r>
+      <w:r>
+        <w:t>: lettura di un QR code tramite appropriato dispositivo.</w:t>
       </w:r>
     </w:p>
     <w:p>
@@ -11384,43 +11352,13 @@
           <w:bCs/>
           <w:color w:val="3E762A" w:themeColor="accent1" w:themeShade="BF"/>
         </w:rPr>
-        <w:t>Web</w:t>
-      </w:r>
-      <w:r>
-        <w:rPr>
-          <w:b/>
-          <w:bCs/>
-          <w:color w:val="3E762A" w:themeColor="accent1" w:themeShade="BF"/>
-        </w:rPr>
-        <w:t xml:space="preserve"> A</w:t>
-      </w:r>
-      <w:r>
-        <w:rPr>
-          <w:b/>
-          <w:bCs/>
-          <w:color w:val="3E762A" w:themeColor="accent1" w:themeShade="BF"/>
-        </w:rPr>
-        <w:t>pp</w:t>
-      </w:r>
-      <w:r>
-        <w:rPr>
-          <w:b/>
-          <w:bCs/>
-          <w:color w:val="3E762A" w:themeColor="accent1" w:themeShade="BF"/>
-        </w:rPr>
-        <w:t>lication</w:t>
+        <w:t>Throughput</w:t>
       </w:r>
       <w:r>
         <w:t>:</w:t>
       </w:r>
       <w:r>
-        <w:t xml:space="preserve"> applicazione accessibile via Web </w:t>
-      </w:r>
-      <w:r>
-        <w:t>per mezzo di u</w:t>
-      </w:r>
-      <w:r>
-        <w:t>na rete Internet.</w:t>
+        <w:t xml:space="preserve"> quantità di lavoro effettuata in un dato lasso di tempo.</w:t>
       </w:r>
     </w:p>
     <w:p>
@@ -11432,24 +11370,16 @@
         </w:numPr>
         <w:ind w:left="426"/>
       </w:pPr>
-      <w:proofErr w:type="spellStart"/>
       <w:r>
         <w:rPr>
           <w:b/>
           <w:bCs/>
           <w:color w:val="3E762A" w:themeColor="accent1" w:themeShade="BF"/>
         </w:rPr>
-        <w:t>Greenfield</w:t>
-      </w:r>
-      <w:proofErr w:type="spellEnd"/>
-      <w:r>
-        <w:t>:</w:t>
-      </w:r>
-      <w:r>
-        <w:t xml:space="preserve"> </w:t>
-      </w:r>
-      <w:r>
-        <w:t>aggettivo di un progetto che indica la realizzazione dello stesso a partire solamente dall’idea, senza l’utilizzo di componenti già implementate da altri e disponibili online come risorse pubbliche.</w:t>
+        <w:t>User</w:t>
+      </w:r>
+      <w:r>
+        <w:t>: persona che sfrutta le funzionalità del Sistema.</w:t>
       </w:r>
     </w:p>
     <w:p>
@@ -11467,23 +11397,44 @@
           <w:bCs/>
           <w:color w:val="3E762A" w:themeColor="accent1" w:themeShade="BF"/>
         </w:rPr>
-        <w:t>MySQL</w:t>
+        <w:t>Web</w:t>
+      </w:r>
+      <w:r>
+        <w:rPr>
+          <w:b/>
+          <w:bCs/>
+          <w:color w:val="3E762A" w:themeColor="accent1" w:themeShade="BF"/>
+        </w:rPr>
+        <w:t xml:space="preserve"> A</w:t>
+      </w:r>
+      <w:r>
+        <w:rPr>
+          <w:b/>
+          <w:bCs/>
+          <w:color w:val="3E762A" w:themeColor="accent1" w:themeShade="BF"/>
+        </w:rPr>
+        <w:t>pp</w:t>
+      </w:r>
+      <w:r>
+        <w:rPr>
+          <w:b/>
+          <w:bCs/>
+          <w:color w:val="3E762A" w:themeColor="accent1" w:themeShade="BF"/>
+        </w:rPr>
+        <w:t>lication</w:t>
       </w:r>
       <w:r>
         <w:t>:</w:t>
       </w:r>
       <w:r>
-        <w:t xml:space="preserve"> è un RDBMS basato sul linguaggio SQL, composto da un client a riga di comando e un server</w:t>
-      </w:r>
-      <w:r>
-        <w:t>.</w:t>
-      </w:r>
-    </w:p>
-    <w:p>
-      <w:pPr>
-        <w:pStyle w:val="Gpstesto"/>
-        <w:ind w:left="426"/>
-      </w:pPr>
+        <w:t xml:space="preserve"> applicazione accessibile via Web </w:t>
+      </w:r>
+      <w:r>
+        <w:t>per mezzo di u</w:t>
+      </w:r>
+      <w:r>
+        <w:t>na rete Internet.</w:t>
+      </w:r>
     </w:p>
     <w:sectPr>
       <w:headerReference w:type="default" r:id="rId14"/>

--- a/Documentazione/SDD.docx
+++ b/Documentazione/SDD.docx
@@ -2992,6 +2992,181 @@
           </w:p>
         </w:tc>
       </w:tr>
+      <w:tr>
+        <w:trPr>
+          <w:cnfStyle w:val="000000100000" w:firstRow="0" w:lastRow="0" w:firstColumn="0" w:lastColumn="0" w:oddVBand="0" w:evenVBand="0" w:oddHBand="1" w:evenHBand="0" w:firstRowFirstColumn="0" w:firstRowLastColumn="0" w:lastRowFirstColumn="0" w:lastRowLastColumn="0"/>
+          <w:trHeight w:val="1534"/>
+        </w:trPr>
+        <w:tc>
+          <w:tcPr>
+            <w:tcW w:w="2365" w:type="dxa"/>
+            <w:vAlign w:val="center"/>
+          </w:tcPr>
+          <w:p>
+            <w:pPr>
+              <w:widowControl w:val="0"/>
+              <w:spacing w:line="276" w:lineRule="auto"/>
+              <w:jc w:val="center"/>
+              <w:rPr>
+                <w:rFonts w:ascii="Century Gothic" w:eastAsia="Droid Sans" w:hAnsi="Century Gothic" w:cs="Droid Sans"/>
+                <w:sz w:val="20"/>
+                <w:szCs w:val="20"/>
+              </w:rPr>
+            </w:pPr>
+            <w:r>
+              <w:rPr>
+                <w:rFonts w:ascii="Century Gothic" w:eastAsia="Droid Sans" w:hAnsi="Century Gothic" w:cs="Droid Sans"/>
+                <w:sz w:val="20"/>
+                <w:szCs w:val="20"/>
+              </w:rPr>
+              <w:lastRenderedPageBreak/>
+              <w:t>30/11/2021</w:t>
+            </w:r>
+          </w:p>
+        </w:tc>
+        <w:tc>
+          <w:tcPr>
+            <w:tcW w:w="1458" w:type="dxa"/>
+            <w:vAlign w:val="center"/>
+          </w:tcPr>
+          <w:p>
+            <w:pPr>
+              <w:widowControl w:val="0"/>
+              <w:spacing w:line="276" w:lineRule="auto"/>
+              <w:jc w:val="center"/>
+              <w:rPr>
+                <w:rFonts w:ascii="Century Gothic" w:eastAsia="Droid Sans" w:hAnsi="Century Gothic" w:cs="Droid Sans"/>
+                <w:sz w:val="20"/>
+                <w:szCs w:val="20"/>
+              </w:rPr>
+            </w:pPr>
+            <w:r>
+              <w:rPr>
+                <w:rFonts w:ascii="Century Gothic" w:eastAsia="Droid Sans" w:hAnsi="Century Gothic" w:cs="Droid Sans"/>
+                <w:sz w:val="20"/>
+                <w:szCs w:val="20"/>
+              </w:rPr>
+              <w:t>1.1</w:t>
+            </w:r>
+          </w:p>
+        </w:tc>
+        <w:tc>
+          <w:tcPr>
+            <w:tcW w:w="3270" w:type="dxa"/>
+            <w:vAlign w:val="center"/>
+          </w:tcPr>
+          <w:p>
+            <w:pPr>
+              <w:widowControl w:val="0"/>
+              <w:spacing w:line="276" w:lineRule="auto"/>
+              <w:jc w:val="center"/>
+              <w:rPr>
+                <w:rFonts w:ascii="Century Gothic" w:eastAsia="Droid Sans" w:hAnsi="Century Gothic" w:cs="Droid Sans"/>
+                <w:sz w:val="20"/>
+                <w:szCs w:val="20"/>
+              </w:rPr>
+            </w:pPr>
+            <w:r>
+              <w:rPr>
+                <w:rFonts w:ascii="Century Gothic" w:eastAsia="Droid Sans" w:hAnsi="Century Gothic" w:cs="Droid Sans"/>
+                <w:sz w:val="20"/>
+                <w:szCs w:val="20"/>
+              </w:rPr>
+              <w:t>Eliminazione delle componenti “Green Pass” e “Studente”</w:t>
+            </w:r>
+          </w:p>
+        </w:tc>
+        <w:tc>
+          <w:tcPr>
+            <w:tcW w:w="2541" w:type="dxa"/>
+            <w:vAlign w:val="center"/>
+          </w:tcPr>
+          <w:p>
+            <w:pPr>
+              <w:tabs>
+                <w:tab w:val="left" w:pos="1910"/>
+              </w:tabs>
+              <w:spacing w:line="276" w:lineRule="auto"/>
+              <w:rPr>
+                <w:rFonts w:ascii="Century Gothic" w:hAnsi="Century Gothic" w:cs="Arial"/>
+                <w:sz w:val="20"/>
+                <w:szCs w:val="20"/>
+              </w:rPr>
+            </w:pPr>
+            <w:r>
+              <w:rPr>
+                <w:rFonts w:ascii="Century Gothic" w:hAnsi="Century Gothic" w:cs="Arial"/>
+                <w:sz w:val="20"/>
+                <w:szCs w:val="20"/>
+              </w:rPr>
+              <w:t>Alberto Montefusco</w:t>
+            </w:r>
+          </w:p>
+          <w:p>
+            <w:pPr>
+              <w:tabs>
+                <w:tab w:val="left" w:pos="1910"/>
+              </w:tabs>
+              <w:spacing w:line="276" w:lineRule="auto"/>
+              <w:rPr>
+                <w:rFonts w:ascii="Century Gothic" w:hAnsi="Century Gothic" w:cs="Arial"/>
+                <w:sz w:val="20"/>
+                <w:szCs w:val="20"/>
+              </w:rPr>
+            </w:pPr>
+            <w:r>
+              <w:rPr>
+                <w:rFonts w:ascii="Century Gothic" w:hAnsi="Century Gothic" w:cs="Arial"/>
+                <w:sz w:val="20"/>
+                <w:szCs w:val="20"/>
+              </w:rPr>
+              <w:t>Gennaro Spina</w:t>
+            </w:r>
+          </w:p>
+          <w:p>
+            <w:pPr>
+              <w:tabs>
+                <w:tab w:val="left" w:pos="1910"/>
+              </w:tabs>
+              <w:spacing w:line="276" w:lineRule="auto"/>
+              <w:rPr>
+                <w:rFonts w:ascii="Century Gothic" w:hAnsi="Century Gothic" w:cs="Arial"/>
+                <w:sz w:val="20"/>
+                <w:szCs w:val="20"/>
+              </w:rPr>
+            </w:pPr>
+            <w:r>
+              <w:rPr>
+                <w:rFonts w:ascii="Century Gothic" w:hAnsi="Century Gothic" w:cs="Arial"/>
+                <w:sz w:val="20"/>
+                <w:szCs w:val="20"/>
+              </w:rPr>
+              <w:t>Viviana Rinaldi</w:t>
+            </w:r>
+          </w:p>
+          <w:p>
+            <w:pPr>
+              <w:tabs>
+                <w:tab w:val="left" w:pos="1910"/>
+              </w:tabs>
+              <w:spacing w:line="276" w:lineRule="auto"/>
+              <w:rPr>
+                <w:rFonts w:ascii="Century Gothic" w:hAnsi="Century Gothic" w:cs="Arial"/>
+                <w:sz w:val="20"/>
+                <w:szCs w:val="20"/>
+              </w:rPr>
+            </w:pPr>
+            <w:r>
+              <w:rPr>
+                <w:rFonts w:ascii="Century Gothic" w:hAnsi="Century Gothic" w:cs="Arial"/>
+                <w:sz w:val="20"/>
+                <w:szCs w:val="20"/>
+              </w:rPr>
+              <w:t>Martina Mulino</w:t>
+            </w:r>
+          </w:p>
+        </w:tc>
+      </w:tr>
     </w:tbl>
     <w:p>
       <w:pPr>
@@ -3007,7 +3182,6 @@
         <w:rPr>
           <w:rFonts w:eastAsia="Droid Sans"/>
         </w:rPr>
-        <w:lastRenderedPageBreak/>
         <w:t>Responsabilità</w:t>
       </w:r>
       <w:r>
@@ -3653,7 +3827,6 @@
           <w:sz w:val="40"/>
           <w:szCs w:val="40"/>
         </w:rPr>
-        <w:lastRenderedPageBreak/>
         <w:t>Introduzione</w:t>
       </w:r>
     </w:p>
@@ -3738,7 +3911,13 @@
         <w:rPr>
           <w:color w:val="3E762A" w:themeColor="accent1" w:themeShade="BF"/>
         </w:rPr>
-        <w:t>Design Goals</w:t>
+        <w:t xml:space="preserve">Obiettivi di </w:t>
+      </w:r>
+      <w:r>
+        <w:rPr>
+          <w:color w:val="3E762A" w:themeColor="accent1" w:themeShade="BF"/>
+        </w:rPr>
+        <w:t xml:space="preserve">Design </w:t>
       </w:r>
     </w:p>
     <w:p>
@@ -3784,7 +3963,7 @@
           <w:bCs/>
           <w:szCs w:val="24"/>
         </w:rPr>
-        <w:t>Performance</w:t>
+        <w:t>Criteri di performance</w:t>
       </w:r>
     </w:p>
     <w:p>
@@ -3982,7 +4161,23 @@
           <w:sz w:val="24"/>
           <w:szCs w:val="24"/>
         </w:rPr>
-        <w:t>a quantità di memoria occupata dal sistema dipende da quella necessaria al mantenimento del database</w:t>
+        <w:t xml:space="preserve">a quantità di memoria occupata dal </w:t>
+      </w:r>
+      <w:r>
+        <w:rPr>
+          <w:rFonts w:ascii="Garamond" w:hAnsi="Garamond"/>
+          <w:sz w:val="24"/>
+          <w:szCs w:val="24"/>
+        </w:rPr>
+        <w:t>S</w:t>
+      </w:r>
+      <w:r>
+        <w:rPr>
+          <w:rFonts w:ascii="Garamond" w:hAnsi="Garamond"/>
+          <w:sz w:val="24"/>
+          <w:szCs w:val="24"/>
+        </w:rPr>
+        <w:t>istema dipende da quella necessaria al mantenimento del database</w:t>
       </w:r>
       <w:r>
         <w:rPr>
@@ -4017,14 +4212,22 @@
           <w:szCs w:val="24"/>
         </w:rPr>
       </w:pPr>
-      <w:proofErr w:type="spellStart"/>
       <w:r>
         <w:rPr>
           <w:b/>
           <w:bCs/>
           <w:szCs w:val="24"/>
         </w:rPr>
-        <w:t>Dependability</w:t>
+        <w:t xml:space="preserve">Criteri di </w:t>
+      </w:r>
+      <w:proofErr w:type="spellStart"/>
+      <w:r>
+        <w:rPr>
+          <w:b/>
+          <w:bCs/>
+          <w:szCs w:val="24"/>
+        </w:rPr>
+        <w:t>dependability</w:t>
       </w:r>
       <w:proofErr w:type="spellEnd"/>
     </w:p>
@@ -4116,6 +4319,7 @@
           <w:color w:val="3E762A" w:themeColor="accent1" w:themeShade="BF"/>
           <w:szCs w:val="24"/>
         </w:rPr>
+        <w:lastRenderedPageBreak/>
         <w:t>Affidabilità</w:t>
       </w:r>
     </w:p>
@@ -4216,7 +4420,6 @@
           <w:color w:val="3E762A" w:themeColor="accent1" w:themeShade="BF"/>
           <w:szCs w:val="24"/>
         </w:rPr>
-        <w:lastRenderedPageBreak/>
         <w:t>Disponibilità</w:t>
       </w:r>
     </w:p>
@@ -4384,6 +4587,12 @@
         <w:rPr>
           <w:szCs w:val="24"/>
         </w:rPr>
+        <w:t>, memorizzando soltanto le informazioni consentite dalle normative stesse</w:t>
+      </w:r>
+      <w:r>
+        <w:rPr>
+          <w:szCs w:val="24"/>
+        </w:rPr>
         <w:t>.</w:t>
       </w:r>
     </w:p>
@@ -4413,7 +4622,28 @@
           <w:b/>
           <w:bCs/>
         </w:rPr>
-        <w:t>Cost</w:t>
+        <w:t>C</w:t>
+      </w:r>
+      <w:r>
+        <w:rPr>
+          <w:b/>
+          <w:bCs/>
+        </w:rPr>
+        <w:t>riteri di c</w:t>
+      </w:r>
+      <w:r>
+        <w:rPr>
+          <w:b/>
+          <w:bCs/>
+        </w:rPr>
+        <w:t>ost</w:t>
+      </w:r>
+      <w:r>
+        <w:rPr>
+          <w:b/>
+          <w:bCs/>
+        </w:rPr>
+        <w:t>o</w:t>
       </w:r>
     </w:p>
     <w:p>
@@ -4477,15 +4707,13 @@
           <w:bCs/>
         </w:rPr>
       </w:pPr>
-      <w:proofErr w:type="spellStart"/>
       <w:r>
         <w:rPr>
           <w:b/>
           <w:bCs/>
         </w:rPr>
-        <w:t>Maintenance</w:t>
-      </w:r>
-      <w:proofErr w:type="spellEnd"/>
+        <w:t>Criteri di manutenzione</w:t>
+      </w:r>
     </w:p>
     <w:p>
       <w:pPr>
@@ -4657,6 +4885,7 @@
         </w:numPr>
       </w:pPr>
       <w:r>
+        <w:lastRenderedPageBreak/>
         <w:t>La tracciabilità dei requisiti deve essere garantita da una matrice di tracciabilità che permette di ricondurre ogni artefatto al proprio requisito</w:t>
       </w:r>
       <w:r>
@@ -4682,17 +4911,8 @@
           <w:b/>
           <w:bCs/>
         </w:rPr>
-        <w:t xml:space="preserve">End User </w:t>
-      </w:r>
-      <w:proofErr w:type="spellStart"/>
-      <w:r>
-        <w:rPr>
-          <w:b/>
-          <w:bCs/>
-        </w:rPr>
-        <w:t>Criteria</w:t>
-      </w:r>
-      <w:proofErr w:type="spellEnd"/>
+        <w:t>Criteri dell’utente finale</w:t>
+      </w:r>
     </w:p>
     <w:p>
       <w:pPr>
@@ -4761,7 +4981,6 @@
         <w:rPr>
           <w:color w:val="3E762A" w:themeColor="accent1" w:themeShade="BF"/>
         </w:rPr>
-        <w:lastRenderedPageBreak/>
         <w:t>Design Trade-off</w:t>
       </w:r>
     </w:p>
@@ -5008,7 +5227,11 @@
         <w:t>:</w:t>
       </w:r>
       <w:r>
-        <w:t xml:space="preserve"> nome con il quale indichiamo un certificato interoperabile all'interno dell'Unione europea, contenente le informazioni che attestano che il titolare è stato vaccinato contro la COVID-19, o ha da poco effettuato un test diagnostico per SARS-CoV-2 con risultato negativo, </w:t>
+        <w:t xml:space="preserve"> nome con il quale indichiamo un certificato interoperabile all'interno dell'Unione europea, contenente le informazioni che attestano che il titolare è stato vaccinato </w:t>
+      </w:r>
+      <w:r>
+        <w:lastRenderedPageBreak/>
+        <w:t xml:space="preserve">contro la COVID-19, o ha da poco effettuato un test diagnostico per SARS-CoV-2 con risultato negativo, </w:t>
       </w:r>
       <w:r>
         <w:t>oppure è guarito dalla COVID-19;</w:t>
@@ -5109,7 +5332,6 @@
           <w:bCs/>
           <w:color w:val="3E762A" w:themeColor="accent1" w:themeShade="BF"/>
         </w:rPr>
-        <w:lastRenderedPageBreak/>
         <w:t>Sessione</w:t>
       </w:r>
       <w:r>
@@ -5582,6 +5804,7 @@
         <w:rPr>
           <w:color w:val="3E762A" w:themeColor="accent1" w:themeShade="BF"/>
         </w:rPr>
+        <w:lastRenderedPageBreak/>
         <w:t>Riferimenti</w:t>
       </w:r>
     </w:p>
@@ -5697,7 +5920,6 @@
         <w:rPr>
           <w:color w:val="3E762A" w:themeColor="accent1" w:themeShade="BF"/>
         </w:rPr>
-        <w:lastRenderedPageBreak/>
         <w:t>Panoramica</w:t>
       </w:r>
     </w:p>
@@ -5890,6 +6112,7 @@
           <w:b/>
           <w:bCs/>
         </w:rPr>
+        <w:lastRenderedPageBreak/>
         <w:t>Model</w:t>
       </w:r>
       <w:r>
@@ -6032,7 +6255,6 @@
           <w:sz w:val="40"/>
           <w:szCs w:val="40"/>
         </w:rPr>
-        <w:lastRenderedPageBreak/>
         <w:t>Panoramica</w:t>
       </w:r>
     </w:p>
@@ -6422,6 +6644,7 @@
           <w:color w:val="3E762A" w:themeColor="accent1" w:themeShade="BF"/>
           <w:szCs w:val="24"/>
         </w:rPr>
+        <w:lastRenderedPageBreak/>
         <w:t>Docente</w:t>
       </w:r>
       <w:r>
@@ -6510,7 +6733,74 @@
         <w:rPr>
           <w:szCs w:val="24"/>
         </w:rPr>
-        <w:t>operazioni CRUD;</w:t>
+        <w:t>operazioni CRUD</w:t>
+      </w:r>
+      <w:r>
+        <w:rPr>
+          <w:szCs w:val="24"/>
+        </w:rPr>
+        <w:t>. L’esito,</w:t>
+      </w:r>
+      <w:r>
+        <w:rPr>
+          <w:szCs w:val="24"/>
+        </w:rPr>
+        <w:t xml:space="preserve"> </w:t>
+      </w:r>
+      <w:r>
+        <w:rPr>
+          <w:szCs w:val="24"/>
+        </w:rPr>
+        <w:t xml:space="preserve">in particolare, contiene i dati dello </w:t>
+      </w:r>
+      <w:r>
+        <w:rPr>
+          <w:szCs w:val="24"/>
+        </w:rPr>
+        <w:t>S</w:t>
+      </w:r>
+      <w:r>
+        <w:rPr>
+          <w:szCs w:val="24"/>
+        </w:rPr>
+        <w:t>tudente che ha sottomesso il Green Pass e la stringa che identifica quest’ultimo, oltre che la dicitura che indica il risultato della validazione.</w:t>
+      </w:r>
+    </w:p>
+    <w:p>
+      <w:pPr>
+        <w:pStyle w:val="Gpstesto"/>
+        <w:ind w:left="426"/>
+        <w:rPr>
+          <w:szCs w:val="24"/>
+        </w:rPr>
+      </w:pPr>
+      <w:r>
+        <w:rPr>
+          <w:b/>
+          <w:bCs/>
+          <w:szCs w:val="24"/>
+        </w:rPr>
+        <w:t xml:space="preserve">NB: </w:t>
+      </w:r>
+      <w:r>
+        <w:rPr>
+          <w:szCs w:val="24"/>
+        </w:rPr>
+        <w:t xml:space="preserve">Nel rispetto del requisito non funzionale </w:t>
+      </w:r>
+      <w:proofErr w:type="gramStart"/>
+      <w:r>
+        <w:rPr>
+          <w:szCs w:val="24"/>
+        </w:rPr>
+        <w:t>NFR[</w:t>
+      </w:r>
+      <w:proofErr w:type="gramEnd"/>
+      <w:r>
+        <w:rPr>
+          <w:szCs w:val="24"/>
+        </w:rPr>
+        <w:t>3] (vedi documento “RAD” a pag. 10), nel database non verrà memorizzato l’attributo che contiene la stringa rappresentante il Green Pass.</w:t>
       </w:r>
     </w:p>
     <w:p>
@@ -6624,7 +6914,6 @@
           <w:color w:val="3E762A" w:themeColor="accent1" w:themeShade="BF"/>
           <w:szCs w:val="24"/>
         </w:rPr>
-        <w:lastRenderedPageBreak/>
         <w:t>Sessione di Validazione</w:t>
       </w:r>
       <w:r>
@@ -6725,124 +7014,6 @@
     <w:p>
       <w:pPr>
         <w:pStyle w:val="Gpstesto"/>
-        <w:numPr>
-          <w:ilvl w:val="0"/>
-          <w:numId w:val="17"/>
-        </w:numPr>
-        <w:ind w:left="426"/>
-        <w:rPr>
-          <w:szCs w:val="24"/>
-        </w:rPr>
-      </w:pPr>
-      <w:r>
-        <w:rPr>
-          <w:b/>
-          <w:bCs/>
-          <w:color w:val="3E762A" w:themeColor="accent1" w:themeShade="BF"/>
-          <w:szCs w:val="24"/>
-        </w:rPr>
-        <w:t>Green</w:t>
-      </w:r>
-      <w:r>
-        <w:rPr>
-          <w:b/>
-          <w:bCs/>
-          <w:color w:val="3E762A" w:themeColor="accent1" w:themeShade="BF"/>
-          <w:szCs w:val="24"/>
-        </w:rPr>
-        <w:t xml:space="preserve"> </w:t>
-      </w:r>
-      <w:r>
-        <w:rPr>
-          <w:b/>
-          <w:bCs/>
-          <w:color w:val="3E762A" w:themeColor="accent1" w:themeShade="BF"/>
-          <w:szCs w:val="24"/>
-        </w:rPr>
-        <w:t>Pass</w:t>
-      </w:r>
-      <w:r>
-        <w:rPr>
-          <w:szCs w:val="24"/>
-        </w:rPr>
-        <w:t xml:space="preserve">: </w:t>
-      </w:r>
-      <w:r>
-        <w:rPr>
-          <w:szCs w:val="24"/>
-        </w:rPr>
-        <w:t>m</w:t>
-      </w:r>
-      <w:r>
-        <w:rPr>
-          <w:szCs w:val="24"/>
-        </w:rPr>
-        <w:t>odella un Green</w:t>
-      </w:r>
-      <w:r>
-        <w:rPr>
-          <w:szCs w:val="24"/>
-        </w:rPr>
-        <w:t xml:space="preserve"> </w:t>
-      </w:r>
-      <w:r>
-        <w:rPr>
-          <w:szCs w:val="24"/>
-        </w:rPr>
-        <w:t>Pass;</w:t>
-      </w:r>
-    </w:p>
-    <w:p>
-      <w:pPr>
-        <w:pStyle w:val="Gpstesto"/>
-        <w:numPr>
-          <w:ilvl w:val="0"/>
-          <w:numId w:val="17"/>
-        </w:numPr>
-        <w:ind w:left="426"/>
-        <w:rPr>
-          <w:szCs w:val="24"/>
-        </w:rPr>
-      </w:pPr>
-      <w:r>
-        <w:rPr>
-          <w:b/>
-          <w:bCs/>
-          <w:color w:val="3E762A" w:themeColor="accent1" w:themeShade="BF"/>
-          <w:szCs w:val="24"/>
-        </w:rPr>
-        <w:t>Studente</w:t>
-      </w:r>
-      <w:r>
-        <w:rPr>
-          <w:szCs w:val="24"/>
-        </w:rPr>
-        <w:t xml:space="preserve">: </w:t>
-      </w:r>
-      <w:r>
-        <w:rPr>
-          <w:szCs w:val="24"/>
-        </w:rPr>
-        <w:t>m</w:t>
-      </w:r>
-      <w:r>
-        <w:rPr>
-          <w:szCs w:val="24"/>
-        </w:rPr>
-        <w:t>odella uno Studente mantenendo le principali proprietà.</w:t>
-      </w:r>
-    </w:p>
-    <w:p>
-      <w:pPr>
-        <w:pStyle w:val="Gpstesto"/>
-        <w:rPr>
-          <w:szCs w:val="24"/>
-        </w:rPr>
-      </w:pPr>
-    </w:p>
-    <w:p>
-      <w:pPr>
-        <w:pStyle w:val="Gpstesto"/>
         <w:rPr>
           <w:szCs w:val="24"/>
         </w:rPr>
@@ -6991,13 +7162,14 @@
       <w:r>
         <w:rPr>
           <w:noProof/>
-          <w:lang w:eastAsia="it-IT"/>
-        </w:rPr>
+          <w:szCs w:val="24"/>
+        </w:rPr>
+        <w:lastRenderedPageBreak/>
         <w:drawing>
-          <wp:inline distT="0" distB="0" distL="0" distR="0" wp14:anchorId="0093CAC5" wp14:editId="71FC2EF1">
-            <wp:extent cx="6096000" cy="4957272"/>
+          <wp:inline distT="0" distB="0" distL="0" distR="0" wp14:anchorId="2FFD0739" wp14:editId="412FFCAE">
+            <wp:extent cx="6120130" cy="4977130"/>
             <wp:effectExtent l="0" t="0" r="0" b="0"/>
-            <wp:docPr id="11" name="Immagine 11"/>
+            <wp:docPr id="5" name="Immagine 5"/>
             <wp:cNvGraphicFramePr>
               <a:graphicFrameLocks xmlns:a="http://schemas.openxmlformats.org/drawingml/2006/main" noChangeAspect="1"/>
             </wp:cNvGraphicFramePr>
@@ -7005,10 +7177,8 @@
               <a:graphicData uri="http://schemas.openxmlformats.org/drawingml/2006/picture">
                 <pic:pic xmlns:pic="http://schemas.openxmlformats.org/drawingml/2006/picture">
                   <pic:nvPicPr>
-                    <pic:cNvPr id="0" name="Picture 3"/>
-                    <pic:cNvPicPr>
-                      <a:picLocks noChangeAspect="1" noChangeArrowheads="1"/>
-                    </pic:cNvPicPr>
+                    <pic:cNvPr id="5" name="Immagine 5"/>
+                    <pic:cNvPicPr/>
                   </pic:nvPicPr>
                   <pic:blipFill>
                     <a:blip r:embed="rId10">
@@ -7018,23 +7188,18 @@
                         </a:ext>
                       </a:extLst>
                     </a:blip>
-                    <a:srcRect/>
                     <a:stretch>
                       <a:fillRect/>
                     </a:stretch>
                   </pic:blipFill>
-                  <pic:spPr bwMode="auto">
+                  <pic:spPr>
                     <a:xfrm>
                       <a:off x="0" y="0"/>
-                      <a:ext cx="6113429" cy="4971445"/>
+                      <a:ext cx="6120130" cy="4977130"/>
                     </a:xfrm>
                     <a:prstGeom prst="rect">
                       <a:avLst/>
                     </a:prstGeom>
-                    <a:noFill/>
-                    <a:ln>
-                      <a:noFill/>
-                    </a:ln>
                   </pic:spPr>
                 </pic:pic>
               </a:graphicData>
@@ -7063,59 +7228,63 @@
           <w:sz w:val="40"/>
           <w:szCs w:val="40"/>
         </w:rPr>
+        <w:t>Mapping Hardware/Software</w:t>
+      </w:r>
+    </w:p>
+    <w:p>
+      <w:pPr>
+        <w:pStyle w:val="Gpstesto"/>
+      </w:pPr>
+      <w:r>
+        <w:t>Il sistema Easy</w:t>
+      </w:r>
+      <w:r>
+        <w:t xml:space="preserve"> </w:t>
+      </w:r>
+      <w:r>
+        <w:t xml:space="preserve">Pass è realizzato come una Web Application. Per poter interagire con il Sistema è necessario accedervi tramite un Browser da un dispositivo qualsiasi. Il Web Browser comunicherà con Web Server Apache Tomcat attraverso il protocollo HTTP, che si occuperà pertanto di elaborare e rispondere a richieste dal client. La persistenza dei dati è invece mantenuta tramite l’utilizzo di un Database </w:t>
+      </w:r>
+      <w:r>
+        <w:t>MySQL</w:t>
+      </w:r>
+      <w:r>
+        <w:t xml:space="preserve">, che sarà contattato dal Server tramite JDBC. Oltre al Web Server sarà necessario l’utilizzo di un </w:t>
+      </w:r>
+      <w:proofErr w:type="spellStart"/>
+      <w:r>
+        <w:t>Validation</w:t>
+      </w:r>
+      <w:proofErr w:type="spellEnd"/>
+      <w:r>
+        <w:t xml:space="preserve"> Server, il quale assolverà la funzione di validazione dei Green Pass e che sarà in comunicazione con </w:t>
+      </w:r>
+      <w:r>
+        <w:t xml:space="preserve">Tomcat </w:t>
+      </w:r>
+      <w:r>
+        <w:t>sempre tramite richieste e risposte HTTP.</w:t>
+      </w:r>
+    </w:p>
+    <w:p>
+      <w:pPr>
+        <w:pStyle w:val="Gpstesto"/>
+        <w:spacing w:line="240" w:lineRule="auto"/>
+      </w:pPr>
+    </w:p>
+    <w:p>
+      <w:pPr>
+        <w:pStyle w:val="Gpstesto"/>
+      </w:pPr>
+      <w:r>
+        <w:rPr>
+          <w:noProof/>
+        </w:rPr>
         <w:lastRenderedPageBreak/>
-        <w:t>Mapping Hardware/Software</w:t>
-      </w:r>
-    </w:p>
-    <w:p>
-      <w:pPr>
-        <w:pStyle w:val="Gpstesto"/>
-      </w:pPr>
-      <w:r>
-        <w:t>Il sistema Easy</w:t>
-      </w:r>
-      <w:r>
-        <w:t xml:space="preserve"> </w:t>
-      </w:r>
-      <w:r>
-        <w:t xml:space="preserve">Pass è realizzato come una Web Application. Per poter interagire con il Sistema è necessario accedervi tramite un Browser da un dispositivo qualsiasi. Il Web Browser comunicherà con Web Server Apache Tomcat attraverso il protocollo HTTP, che si occuperà pertanto di elaborare e rispondere a richieste dal client. La persistenza dei dati è invece mantenuta tramite l’utilizzo di un Database </w:t>
-      </w:r>
-      <w:r>
-        <w:t>MySQL</w:t>
-      </w:r>
-      <w:r>
-        <w:t xml:space="preserve">, che sarà contattato dal Server tramite JDBC. Oltre al Web Server sarà necessario l’utilizzo di un </w:t>
-      </w:r>
-      <w:proofErr w:type="spellStart"/>
-      <w:r>
-        <w:t>Validation</w:t>
-      </w:r>
-      <w:proofErr w:type="spellEnd"/>
-      <w:r>
-        <w:t xml:space="preserve"> Server, il quale assolverà la funzione di validazione dei Green Pass e che sarà in comunicazione con il Web Server sempre tramite richieste e risposte HTTP.</w:t>
-      </w:r>
-    </w:p>
-    <w:p>
-      <w:pPr>
-        <w:pStyle w:val="Gpstesto"/>
-        <w:spacing w:line="240" w:lineRule="auto"/>
-      </w:pPr>
-    </w:p>
-    <w:p>
-      <w:pPr>
-        <w:pStyle w:val="Gpstesto"/>
-      </w:pPr>
-      <w:r>
-        <w:rPr>
-          <w:noProof/>
-          <w:szCs w:val="24"/>
-          <w:lang w:eastAsia="it-IT"/>
-        </w:rPr>
         <w:drawing>
-          <wp:inline distT="0" distB="0" distL="0" distR="0" wp14:anchorId="26707484" wp14:editId="1A3AB88C">
-            <wp:extent cx="6111240" cy="3855720"/>
-            <wp:effectExtent l="0" t="0" r="3810" b="0"/>
-            <wp:docPr id="10" name="Immagine 10"/>
+          <wp:inline distT="0" distB="0" distL="0" distR="0" wp14:anchorId="79D7DF3F" wp14:editId="673332F8">
+            <wp:extent cx="6120130" cy="3859530"/>
+            <wp:effectExtent l="0" t="0" r="0" b="7620"/>
+            <wp:docPr id="7" name="Immagine 7"/>
             <wp:cNvGraphicFramePr>
               <a:graphicFrameLocks xmlns:a="http://schemas.openxmlformats.org/drawingml/2006/main" noChangeAspect="1"/>
             </wp:cNvGraphicFramePr>
@@ -7123,10 +7292,8 @@
               <a:graphicData uri="http://schemas.openxmlformats.org/drawingml/2006/picture">
                 <pic:pic xmlns:pic="http://schemas.openxmlformats.org/drawingml/2006/picture">
                   <pic:nvPicPr>
-                    <pic:cNvPr id="0" name="Picture 2"/>
-                    <pic:cNvPicPr>
-                      <a:picLocks noChangeAspect="1" noChangeArrowheads="1"/>
-                    </pic:cNvPicPr>
+                    <pic:cNvPr id="7" name="Immagine 7"/>
+                    <pic:cNvPicPr/>
                   </pic:nvPicPr>
                   <pic:blipFill>
                     <a:blip r:embed="rId11">
@@ -7136,23 +7303,18 @@
                         </a:ext>
                       </a:extLst>
                     </a:blip>
-                    <a:srcRect/>
                     <a:stretch>
                       <a:fillRect/>
                     </a:stretch>
                   </pic:blipFill>
-                  <pic:spPr bwMode="auto">
+                  <pic:spPr>
                     <a:xfrm>
                       <a:off x="0" y="0"/>
-                      <a:ext cx="6111240" cy="3855720"/>
+                      <a:ext cx="6120130" cy="3859530"/>
                     </a:xfrm>
                     <a:prstGeom prst="rect">
                       <a:avLst/>
                     </a:prstGeom>
-                    <a:noFill/>
-                    <a:ln>
-                      <a:noFill/>
-                    </a:ln>
                   </pic:spPr>
                 </pic:pic>
               </a:graphicData>
@@ -7210,11 +7372,7 @@
         <w:pStyle w:val="Gpstesto"/>
       </w:pPr>
       <w:r>
-        <w:t xml:space="preserve">Management System) poiché permette di accedere in modo semplice ed efficiente ai dati, conservandone la consistenza,  la privatezza e l'affidabilità. Possiamo effettuare ricerche complesse (ad esempio, la ricerca </w:t>
-      </w:r>
-      <w:r>
-        <w:lastRenderedPageBreak/>
-        <w:t xml:space="preserve">di report sulla base di un filtro scelto) che, se compiute su tradizionali archivi analogici, comporterebbero ampio dispendio di tempo e risorse. </w:t>
+        <w:t xml:space="preserve">Management System) poiché permette di accedere in modo semplice ed efficiente ai dati, conservandone la consistenza,  la privatezza e l'affidabilità. Possiamo effettuare ricerche complesse (ad esempio, la ricerca di report sulla base di un filtro scelto) che, se compiute su tradizionali archivi analogici, comporterebbero ampio dispendio di tempo e risorse. </w:t>
       </w:r>
     </w:p>
     <w:p>
@@ -7239,6 +7397,12 @@
       <w:r>
         <w:t>istema.</w:t>
       </w:r>
+    </w:p>
+    <w:p>
+      <w:pPr>
+        <w:pStyle w:val="Gpstesto"/>
+        <w:spacing w:after="240"/>
+      </w:pPr>
     </w:p>
     <w:tbl>
       <w:tblPr>
@@ -7280,6 +7444,7 @@
                 <w:sz w:val="28"/>
                 <w:szCs w:val="28"/>
               </w:rPr>
+              <w:lastRenderedPageBreak/>
               <w:t>Regole di Vincolo</w:t>
             </w:r>
           </w:p>
@@ -8557,7 +8722,7 @@
     <w:tbl>
       <w:tblPr>
         <w:tblStyle w:val="Grigliatabella"/>
-        <w:tblW w:w="9923" w:type="dxa"/>
+        <w:tblW w:w="8931" w:type="dxa"/>
         <w:tblLayout w:type="fixed"/>
         <w:tblLook w:val="04A0" w:firstRow="1" w:lastRow="0" w:firstColumn="1" w:lastColumn="0" w:noHBand="0" w:noVBand="1"/>
       </w:tblPr>
@@ -8566,7 +8731,6 @@
         <w:gridCol w:w="2127"/>
         <w:gridCol w:w="2268"/>
         <w:gridCol w:w="1559"/>
-        <w:gridCol w:w="992"/>
         <w:gridCol w:w="1134"/>
         <w:gridCol w:w="709"/>
       </w:tblGrid>
@@ -8719,50 +8883,6 @@
         </w:tc>
         <w:tc>
           <w:tcPr>
-            <w:tcW w:w="992" w:type="dxa"/>
-            <w:shd w:val="clear" w:color="auto" w:fill="3E762A" w:themeFill="accent1" w:themeFillShade="BF"/>
-          </w:tcPr>
-          <w:p>
-            <w:pPr>
-              <w:pStyle w:val="Gpstesto"/>
-              <w:spacing w:line="120" w:lineRule="auto"/>
-              <w:rPr>
-                <w:rFonts w:ascii="Century Gothic" w:hAnsi="Century Gothic"/>
-                <w:b/>
-                <w:bCs/>
-                <w:color w:val="FFFFFF" w:themeColor="background1"/>
-                <w:sz w:val="20"/>
-                <w:szCs w:val="18"/>
-              </w:rPr>
-            </w:pPr>
-          </w:p>
-          <w:p>
-            <w:pPr>
-              <w:pStyle w:val="Gpstesto"/>
-              <w:rPr>
-                <w:rFonts w:ascii="Century Gothic" w:hAnsi="Century Gothic"/>
-                <w:b/>
-                <w:bCs/>
-                <w:color w:val="FFFFFF" w:themeColor="background1"/>
-                <w:sz w:val="20"/>
-                <w:szCs w:val="18"/>
-              </w:rPr>
-            </w:pPr>
-            <w:r>
-              <w:rPr>
-                <w:rFonts w:ascii="Century Gothic" w:hAnsi="Century Gothic"/>
-                <w:b/>
-                <w:bCs/>
-                <w:color w:val="FFFFFF" w:themeColor="background1"/>
-                <w:sz w:val="20"/>
-                <w:szCs w:val="18"/>
-              </w:rPr>
-              <w:t>GP</w:t>
-            </w:r>
-          </w:p>
-        </w:tc>
-        <w:tc>
-          <w:tcPr>
             <w:tcW w:w="1134" w:type="dxa"/>
             <w:shd w:val="clear" w:color="auto" w:fill="3E762A" w:themeFill="accent1" w:themeFillShade="BF"/>
           </w:tcPr>
@@ -9042,22 +9162,6 @@
         </w:tc>
         <w:tc>
           <w:tcPr>
-            <w:tcW w:w="992" w:type="dxa"/>
-            <w:shd w:val="clear" w:color="auto" w:fill="B7DFA8" w:themeFill="accent1" w:themeFillTint="66"/>
-          </w:tcPr>
-          <w:p>
-            <w:pPr>
-              <w:pStyle w:val="Gpstesto"/>
-              <w:rPr>
-                <w:rFonts w:ascii="Century Gothic" w:hAnsi="Century Gothic"/>
-                <w:sz w:val="18"/>
-                <w:szCs w:val="16"/>
-              </w:rPr>
-            </w:pPr>
-          </w:p>
-        </w:tc>
-        <w:tc>
-          <w:tcPr>
             <w:tcW w:w="1134" w:type="dxa"/>
             <w:shd w:val="clear" w:color="auto" w:fill="B7DFA8" w:themeFill="accent1" w:themeFillTint="66"/>
           </w:tcPr>
@@ -9297,22 +9401,6 @@
         </w:tc>
         <w:tc>
           <w:tcPr>
-            <w:tcW w:w="992" w:type="dxa"/>
-            <w:shd w:val="clear" w:color="auto" w:fill="DAEFD3" w:themeFill="accent1" w:themeFillTint="33"/>
-          </w:tcPr>
-          <w:p>
-            <w:pPr>
-              <w:pStyle w:val="Gpstesto"/>
-              <w:rPr>
-                <w:rFonts w:ascii="Century Gothic" w:hAnsi="Century Gothic"/>
-                <w:sz w:val="18"/>
-                <w:szCs w:val="16"/>
-              </w:rPr>
-            </w:pPr>
-          </w:p>
-        </w:tc>
-        <w:tc>
-          <w:tcPr>
             <w:tcW w:w="1134" w:type="dxa"/>
             <w:shd w:val="clear" w:color="auto" w:fill="DAEFD3" w:themeFill="accent1" w:themeFillTint="33"/>
           </w:tcPr>
@@ -9414,6 +9502,14 @@
                 <w:szCs w:val="16"/>
               </w:rPr>
             </w:pPr>
+            <w:r>
+              <w:rPr>
+                <w:rFonts w:ascii="Century Gothic" w:hAnsi="Century Gothic"/>
+                <w:sz w:val="18"/>
+                <w:szCs w:val="16"/>
+              </w:rPr>
+              <w:t>Invia Green Pass</w:t>
+            </w:r>
           </w:p>
         </w:tc>
         <w:tc>
@@ -9450,30 +9546,6 @@
         </w:tc>
         <w:tc>
           <w:tcPr>
-            <w:tcW w:w="992" w:type="dxa"/>
-            <w:shd w:val="clear" w:color="auto" w:fill="B7DFA8" w:themeFill="accent1" w:themeFillTint="66"/>
-          </w:tcPr>
-          <w:p>
-            <w:pPr>
-              <w:pStyle w:val="Gpstesto"/>
-              <w:rPr>
-                <w:rFonts w:ascii="Century Gothic" w:hAnsi="Century Gothic"/>
-                <w:sz w:val="18"/>
-                <w:szCs w:val="16"/>
-              </w:rPr>
-            </w:pPr>
-            <w:r>
-              <w:rPr>
-                <w:rFonts w:ascii="Century Gothic" w:hAnsi="Century Gothic"/>
-                <w:sz w:val="18"/>
-                <w:szCs w:val="16"/>
-              </w:rPr>
-              <w:t>Invio alla sessione</w:t>
-            </w:r>
-          </w:p>
-        </w:tc>
-        <w:tc>
-          <w:tcPr>
             <w:tcW w:w="1134" w:type="dxa"/>
             <w:shd w:val="clear" w:color="auto" w:fill="B7DFA8" w:themeFill="accent1" w:themeFillTint="66"/>
           </w:tcPr>
@@ -11100,13 +11172,13 @@
       <w:r>
         <w:rPr>
           <w:noProof/>
-          <w:lang w:eastAsia="it-IT"/>
+          <w:szCs w:val="24"/>
         </w:rPr>
         <w:drawing>
-          <wp:inline distT="0" distB="0" distL="0" distR="0" wp14:anchorId="493D5B0A" wp14:editId="2CD0CB1D">
-            <wp:extent cx="6297367" cy="3093720"/>
-            <wp:effectExtent l="0" t="0" r="8255" b="0"/>
-            <wp:docPr id="9" name="Immagine 9"/>
+          <wp:inline distT="0" distB="0" distL="0" distR="0" wp14:anchorId="176DAAB3" wp14:editId="1DD87CC2">
+            <wp:extent cx="6120130" cy="3004185"/>
+            <wp:effectExtent l="0" t="0" r="0" b="5715"/>
+            <wp:docPr id="8" name="Immagine 8"/>
             <wp:cNvGraphicFramePr>
               <a:graphicFrameLocks xmlns:a="http://schemas.openxmlformats.org/drawingml/2006/main" noChangeAspect="1"/>
             </wp:cNvGraphicFramePr>
@@ -11114,10 +11186,8 @@
               <a:graphicData uri="http://schemas.openxmlformats.org/drawingml/2006/picture">
                 <pic:pic xmlns:pic="http://schemas.openxmlformats.org/drawingml/2006/picture">
                   <pic:nvPicPr>
-                    <pic:cNvPr id="0" name="Picture 1"/>
-                    <pic:cNvPicPr>
-                      <a:picLocks noChangeAspect="1" noChangeArrowheads="1"/>
-                    </pic:cNvPicPr>
+                    <pic:cNvPr id="8" name="Immagine 8"/>
+                    <pic:cNvPicPr/>
                   </pic:nvPicPr>
                   <pic:blipFill>
                     <a:blip r:embed="rId13" cstate="print">
@@ -11127,23 +11197,18 @@
                         </a:ext>
                       </a:extLst>
                     </a:blip>
-                    <a:srcRect/>
                     <a:stretch>
                       <a:fillRect/>
                     </a:stretch>
                   </pic:blipFill>
-                  <pic:spPr bwMode="auto">
+                  <pic:spPr>
                     <a:xfrm>
                       <a:off x="0" y="0"/>
-                      <a:ext cx="6312809" cy="3101306"/>
+                      <a:ext cx="6120130" cy="3004185"/>
                     </a:xfrm>
                     <a:prstGeom prst="rect">
                       <a:avLst/>
                     </a:prstGeom>
-                    <a:noFill/>
-                    <a:ln>
-                      <a:noFill/>
-                    </a:ln>
                   </pic:spPr>
                 </pic:pic>
               </a:graphicData>
@@ -11434,6 +11499,30 @@
       </w:r>
       <w:r>
         <w:t>na rete Internet.</w:t>
+      </w:r>
+    </w:p>
+    <w:p>
+      <w:pPr>
+        <w:pStyle w:val="Gpstesto"/>
+        <w:numPr>
+          <w:ilvl w:val="0"/>
+          <w:numId w:val="10"/>
+        </w:numPr>
+        <w:ind w:left="426"/>
+      </w:pPr>
+      <w:r>
+        <w:rPr>
+          <w:b/>
+          <w:bCs/>
+          <w:color w:val="3E762A" w:themeColor="accent1" w:themeShade="BF"/>
+        </w:rPr>
+        <w:t>Layer</w:t>
+      </w:r>
+      <w:r>
+        <w:t>:</w:t>
+      </w:r>
+      <w:r>
+        <w:t xml:space="preserve"> indica uno strato, un livello, una partizione.</w:t>
       </w:r>
     </w:p>
     <w:sectPr>

--- a/Documentazione/SDD.docx
+++ b/Documentazione/SDD.docx
@@ -1,6 +1,6 @@
 
 <file path=word/document.xml><?xml version="1.0" encoding="utf-8"?>
-<w:document xmlns:wpc="http://schemas.microsoft.com/office/word/2010/wordprocessingCanvas" xmlns:cx="http://schemas.microsoft.com/office/drawing/2014/chartex" xmlns:cx1="http://schemas.microsoft.com/office/drawing/2015/9/8/chartex" xmlns:cx2="http://schemas.microsoft.com/office/drawing/2015/10/21/chartex" xmlns:cx3="http://schemas.microsoft.com/office/drawing/2016/5/9/chartex" xmlns:cx4="http://schemas.microsoft.com/office/drawing/2016/5/10/chartex" xmlns:cx5="http://schemas.microsoft.com/office/drawing/2016/5/11/chartex" xmlns:cx6="http://schemas.microsoft.com/office/drawing/2016/5/12/chartex" xmlns:cx7="http://schemas.microsoft.com/office/drawing/2016/5/13/chartex" xmlns:cx8="http://schemas.microsoft.com/office/drawing/2016/5/14/chartex" xmlns:mc="http://schemas.openxmlformats.org/markup-compatibility/2006" xmlns:aink="http://schemas.microsoft.com/office/drawing/2016/ink" xmlns:am3d="http://schemas.microsoft.com/office/drawing/2017/model3d" xmlns:o="urn:schemas-microsoft-com:office:office" xmlns:r="http://schemas.openxmlformats.org/officeDocument/2006/relationships" xmlns:m="http://schemas.openxmlformats.org/officeDocument/2006/math" xmlns:v="urn:schemas-microsoft-com:vml" xmlns:wp14="http://schemas.microsoft.com/office/word/2010/wordprocessingDrawing" xmlns:wp="http://schemas.openxmlformats.org/drawingml/2006/wordprocessingDrawing" xmlns:w10="urn:schemas-microsoft-com:office:word" xmlns:w="http://schemas.openxmlformats.org/wordprocessingml/2006/main" xmlns:w14="http://schemas.microsoft.com/office/word/2010/wordml" xmlns:w15="http://schemas.microsoft.com/office/word/2012/wordml" xmlns:w16cex="http://schemas.microsoft.com/office/word/2018/wordml/cex" xmlns:w16cid="http://schemas.microsoft.com/office/word/2016/wordml/cid" xmlns:w16="http://schemas.microsoft.com/office/word/2018/wordml" xmlns:w16sdtdh="http://schemas.microsoft.com/office/word/2020/wordml/sdtdatahash" xmlns:w16se="http://schemas.microsoft.com/office/word/2015/wordml/symex" xmlns:wpg="http://schemas.microsoft.com/office/word/2010/wordprocessingGroup" xmlns:wpi="http://schemas.microsoft.com/office/word/2010/wordprocessingInk" xmlns:wne="http://schemas.microsoft.com/office/word/2006/wordml" xmlns:wps="http://schemas.microsoft.com/office/word/2010/wordprocessingShape" mc:Ignorable="w14 w15 w16se w16cid w16 w16cex w16sdtdh wp14">
+<w:document xmlns:wpc="http://schemas.microsoft.com/office/word/2010/wordprocessingCanvas" xmlns:cx="http://schemas.microsoft.com/office/drawing/2014/chartex" xmlns:cx1="http://schemas.microsoft.com/office/drawing/2015/9/8/chartex" xmlns:mc="http://schemas.openxmlformats.org/markup-compatibility/2006" xmlns:o="urn:schemas-microsoft-com:office:office" xmlns:r="http://schemas.openxmlformats.org/officeDocument/2006/relationships" xmlns:m="http://schemas.openxmlformats.org/officeDocument/2006/math" xmlns:v="urn:schemas-microsoft-com:vml" xmlns:wp14="http://schemas.microsoft.com/office/word/2010/wordprocessingDrawing" xmlns:wp="http://schemas.openxmlformats.org/drawingml/2006/wordprocessingDrawing" xmlns:w10="urn:schemas-microsoft-com:office:word" xmlns:w="http://schemas.openxmlformats.org/wordprocessingml/2006/main" xmlns:w14="http://schemas.microsoft.com/office/word/2010/wordml" xmlns:w15="http://schemas.microsoft.com/office/word/2012/wordml" xmlns:w16se="http://schemas.microsoft.com/office/word/2015/wordml/symex" xmlns:wpg="http://schemas.microsoft.com/office/word/2010/wordprocessingGroup" xmlns:wpi="http://schemas.microsoft.com/office/word/2010/wordprocessingInk" xmlns:wne="http://schemas.microsoft.com/office/word/2006/wordml" xmlns:wps="http://schemas.microsoft.com/office/word/2010/wordprocessingShape" mc:Ignorable="w14 w15 w16se wp14">
   <w:body>
     <w:p>
       <w:pPr>
@@ -190,7 +190,6 @@
                 <w:szCs w:val="94"/>
               </w:rPr>
             </w:pPr>
-            <w:proofErr w:type="spellStart"/>
             <w:r>
               <w:rPr>
                 <w:b/>
@@ -217,7 +216,6 @@
               </w:rPr>
               <w:t>ument</w:t>
             </w:r>
-            <w:proofErr w:type="spellEnd"/>
           </w:p>
           <w:p>
             <w:pPr>
@@ -809,7 +807,7 @@
       <w:sdtContent>
         <w:p>
           <w:pPr>
-            <w:pStyle w:val="Titolosommario"/>
+            <w:pStyle w:val="TOCHeading"/>
             <w:rPr>
               <w:rFonts w:asciiTheme="minorHAnsi" w:eastAsiaTheme="minorHAnsi" w:hAnsiTheme="minorHAnsi" w:cstheme="minorBidi"/>
               <w:color w:val="auto"/>
@@ -824,7 +822,7 @@
         </w:p>
         <w:p>
           <w:pPr>
-            <w:pStyle w:val="Sommario1"/>
+            <w:pStyle w:val="TOC1"/>
             <w:numPr>
               <w:ilvl w:val="0"/>
               <w:numId w:val="0"/>
@@ -845,14 +843,14 @@
           <w:hyperlink w:anchor="_Toc530825397" w:history="1">
             <w:r>
               <w:rPr>
-                <w:rStyle w:val="Collegamentoipertestuale"/>
+                <w:rStyle w:val="Hyperlink"/>
                 <w:noProof/>
               </w:rPr>
               <w:t>S</w:t>
             </w:r>
             <w:r>
               <w:rPr>
-                <w:rStyle w:val="Collegamentoipertestuale"/>
+                <w:rStyle w:val="Hyperlink"/>
                 <w:noProof/>
               </w:rPr>
               <w:t xml:space="preserve">ommario </w:t>
@@ -875,7 +873,7 @@
         </w:p>
         <w:p>
           <w:pPr>
-            <w:pStyle w:val="Sommario1"/>
+            <w:pStyle w:val="TOC1"/>
             <w:numPr>
               <w:ilvl w:val="0"/>
               <w:numId w:val="0"/>
@@ -887,7 +885,7 @@
           <w:hyperlink w:anchor="_Toc530825396" w:history="1">
             <w:r>
               <w:rPr>
-                <w:rStyle w:val="Collegamentoipertestuale"/>
+                <w:rStyle w:val="Hyperlink"/>
                 <w:rFonts w:eastAsia="Droid Sans"/>
                 <w:noProof/>
               </w:rPr>
@@ -895,7 +893,7 @@
             </w:r>
             <w:r>
               <w:rPr>
-                <w:rStyle w:val="Collegamentoipertestuale"/>
+                <w:rStyle w:val="Hyperlink"/>
                 <w:rFonts w:eastAsia="Droid Sans"/>
                 <w:b/>
                 <w:noProof/>
@@ -904,7 +902,7 @@
             </w:r>
             <w:r>
               <w:rPr>
-                <w:rStyle w:val="Collegamentoipertestuale"/>
+                <w:rStyle w:val="Hyperlink"/>
                 <w:rFonts w:eastAsia="Droid Sans"/>
                 <w:noProof/>
               </w:rPr>
@@ -962,7 +960,7 @@
         </w:p>
         <w:p>
           <w:pPr>
-            <w:pStyle w:val="Sommario1"/>
+            <w:pStyle w:val="TOC1"/>
             <w:numPr>
               <w:ilvl w:val="0"/>
               <w:numId w:val="0"/>
@@ -977,7 +975,7 @@
           <w:hyperlink w:anchor="_Toc530825396" w:history="1">
             <w:r>
               <w:rPr>
-                <w:rStyle w:val="Collegamentoipertestuale"/>
+                <w:rStyle w:val="Hyperlink"/>
                 <w:rFonts w:eastAsia="Droid Sans"/>
                 <w:noProof/>
               </w:rPr>
@@ -985,7 +983,7 @@
             </w:r>
             <w:r>
               <w:rPr>
-                <w:rStyle w:val="Collegamentoipertestuale"/>
+                <w:rStyle w:val="Hyperlink"/>
                 <w:rFonts w:eastAsia="Droid Sans"/>
                 <w:noProof/>
               </w:rPr>
@@ -1009,7 +1007,7 @@
         </w:p>
         <w:p>
           <w:pPr>
-            <w:pStyle w:val="Sommario1"/>
+            <w:pStyle w:val="TOC1"/>
             <w:rPr>
               <w:noProof/>
             </w:rPr>
@@ -1017,14 +1015,14 @@
           <w:hyperlink w:anchor="_Toc530825398" w:history="1">
             <w:r>
               <w:rPr>
-                <w:rStyle w:val="Collegamentoipertestuale"/>
+                <w:rStyle w:val="Hyperlink"/>
                 <w:noProof/>
               </w:rPr>
               <w:t>Introduzione</w:t>
             </w:r>
             <w:r>
               <w:rPr>
-                <w:rStyle w:val="Collegamentoipertestuale"/>
+                <w:rStyle w:val="Hyperlink"/>
                 <w:noProof/>
               </w:rPr>
               <w:t xml:space="preserve"> </w:t>
@@ -1047,7 +1045,7 @@
         </w:p>
         <w:p>
           <w:pPr>
-            <w:pStyle w:val="Sommario1"/>
+            <w:pStyle w:val="TOC1"/>
             <w:numPr>
               <w:ilvl w:val="0"/>
               <w:numId w:val="0"/>
@@ -1090,7 +1088,7 @@
         </w:p>
         <w:p>
           <w:pPr>
-            <w:pStyle w:val="Sommario1"/>
+            <w:pStyle w:val="TOC1"/>
             <w:numPr>
               <w:ilvl w:val="0"/>
               <w:numId w:val="0"/>
@@ -1127,7 +1125,7 @@
         </w:p>
         <w:p>
           <w:pPr>
-            <w:pStyle w:val="Sommario1"/>
+            <w:pStyle w:val="TOC1"/>
             <w:numPr>
               <w:ilvl w:val="0"/>
               <w:numId w:val="0"/>
@@ -1245,7 +1243,7 @@
         </w:p>
         <w:p>
           <w:pPr>
-            <w:pStyle w:val="Sommario1"/>
+            <w:pStyle w:val="TOC1"/>
           </w:pPr>
           <w:r>
             <w:t xml:space="preserve">Architettura del </w:t>
@@ -1265,7 +1263,7 @@
         </w:p>
         <w:p>
           <w:pPr>
-            <w:pStyle w:val="Sommario1"/>
+            <w:pStyle w:val="TOC1"/>
           </w:pPr>
           <w:r>
             <w:t xml:space="preserve">Architettura del </w:t>
@@ -1522,7 +1520,7 @@
         </w:p>
         <w:p>
           <w:pPr>
-            <w:pStyle w:val="Sommario1"/>
+            <w:pStyle w:val="TOC1"/>
           </w:pPr>
           <w:r>
             <w:t>Servizi dei Sottosistemi</w:t>
@@ -1568,7 +1566,7 @@
         </w:p>
         <w:p>
           <w:pPr>
-            <w:pStyle w:val="Sommario1"/>
+            <w:pStyle w:val="TOC1"/>
           </w:pPr>
           <w:r>
             <w:t>Glossario ...</w:t>
@@ -1619,7 +1617,6 @@
         </w:rPr>
       </w:pPr>
       <w:bookmarkStart w:id="1" w:name="_Toc530825396"/>
-      <w:proofErr w:type="spellStart"/>
       <w:r>
         <w:rPr>
           <w:rFonts w:eastAsia="Droid Sans"/>
@@ -1627,7 +1624,6 @@
         <w:lastRenderedPageBreak/>
         <w:t>Revision</w:t>
       </w:r>
-      <w:proofErr w:type="spellEnd"/>
       <w:r>
         <w:rPr>
           <w:rFonts w:eastAsia="Droid Sans"/>
@@ -1646,7 +1642,7 @@
     </w:p>
     <w:tbl>
       <w:tblPr>
-        <w:tblStyle w:val="Tabellagriglia5scura-colore1"/>
+        <w:tblStyle w:val="GridTable5Dark-Accent1"/>
         <w:tblW w:w="9634" w:type="dxa"/>
         <w:tblLayout w:type="fixed"/>
         <w:tblLook w:val="0400" w:firstRow="0" w:lastRow="0" w:firstColumn="0" w:lastColumn="0" w:noHBand="0" w:noVBand="1"/>
@@ -2437,43 +2433,7 @@
                 <w:sz w:val="20"/>
                 <w:szCs w:val="20"/>
               </w:rPr>
-              <w:t xml:space="preserve">Aggiunta del modello MVC, deployment </w:t>
-            </w:r>
-            <w:proofErr w:type="spellStart"/>
-            <w:r>
-              <w:rPr>
-                <w:rFonts w:ascii="Century Gothic" w:eastAsia="Droid Sans" w:hAnsi="Century Gothic" w:cs="Droid Sans"/>
-                <w:sz w:val="20"/>
-                <w:szCs w:val="20"/>
-              </w:rPr>
-              <w:t>diagram</w:t>
-            </w:r>
-            <w:proofErr w:type="spellEnd"/>
-            <w:r>
-              <w:rPr>
-                <w:rFonts w:ascii="Century Gothic" w:eastAsia="Droid Sans" w:hAnsi="Century Gothic" w:cs="Droid Sans"/>
-                <w:sz w:val="20"/>
-                <w:szCs w:val="20"/>
-              </w:rPr>
-              <w:t xml:space="preserve">, component </w:t>
-            </w:r>
-            <w:proofErr w:type="spellStart"/>
-            <w:r>
-              <w:rPr>
-                <w:rFonts w:ascii="Century Gothic" w:eastAsia="Droid Sans" w:hAnsi="Century Gothic" w:cs="Droid Sans"/>
-                <w:sz w:val="20"/>
-                <w:szCs w:val="20"/>
-              </w:rPr>
-              <w:t>diagram</w:t>
-            </w:r>
-            <w:proofErr w:type="spellEnd"/>
-            <w:r>
-              <w:rPr>
-                <w:rFonts w:ascii="Century Gothic" w:eastAsia="Droid Sans" w:hAnsi="Century Gothic" w:cs="Droid Sans"/>
-                <w:sz w:val="20"/>
-                <w:szCs w:val="20"/>
-              </w:rPr>
-              <w:t>, divisione del sistema in sottosistemi e mapping Hardware/Software</w:t>
+              <w:t>Aggiunta del modello MVC, deployment diagram, component diagram, divisione del sistema in sottosistemi e mapping Hardware/Software</w:t>
             </w:r>
             <w:r>
               <w:rPr>
@@ -3194,7 +3154,7 @@
     </w:p>
     <w:tbl>
       <w:tblPr>
-        <w:tblStyle w:val="Tabellagriglia5scura-colore1"/>
+        <w:tblStyle w:val="GridTable5Dark-Accent1"/>
         <w:tblW w:w="9634" w:type="dxa"/>
         <w:tblLayout w:type="fixed"/>
         <w:tblLook w:val="0400" w:firstRow="0" w:lastRow="0" w:firstColumn="0" w:lastColumn="0" w:noHBand="0" w:noVBand="1"/>
@@ -3786,23 +3746,6 @@
     </w:tbl>
     <w:p>
       <w:pPr>
-        <w:pStyle w:val="GpsTitolo1"/>
-        <w:pBdr>
-          <w:bottom w:val="none" w:sz="0" w:space="0" w:color="auto"/>
-        </w:pBdr>
-        <w:rPr>
-          <w:sz w:val="40"/>
-          <w:szCs w:val="40"/>
-        </w:rPr>
-      </w:pPr>
-    </w:p>
-    <w:p>
-      <w:pPr>
-        <w:pStyle w:val="Gpstesto"/>
-      </w:pPr>
-    </w:p>
-    <w:p>
-      <w:pPr>
         <w:pStyle w:val="Gpstesto"/>
       </w:pPr>
     </w:p>
@@ -3827,6 +3770,7 @@
           <w:sz w:val="40"/>
           <w:szCs w:val="40"/>
         </w:rPr>
+        <w:lastRenderedPageBreak/>
         <w:t>Introduzione</w:t>
       </w:r>
     </w:p>
@@ -3859,15 +3803,7 @@
         <w:t>, l</w:t>
       </w:r>
       <w:r>
-        <w:t xml:space="preserve">a realizzazione di </w:t>
-      </w:r>
-      <w:proofErr w:type="spellStart"/>
-      <w:r>
-        <w:t>EasyPass</w:t>
-      </w:r>
-      <w:proofErr w:type="spellEnd"/>
-      <w:r>
-        <w:t xml:space="preserve"> ha come obiettivo quello di essere di supporto ai </w:t>
+        <w:t xml:space="preserve">a realizzazione di EasyPass ha come obiettivo quello di essere di supporto ai </w:t>
       </w:r>
       <w:r>
         <w:t>D</w:t>
@@ -3926,10 +3862,10 @@
         <w:spacing w:after="240"/>
       </w:pPr>
       <w:r>
-        <w:t>Di seguito, vengono descritti i design goal</w:t>
-      </w:r>
-      <w:r>
-        <w:t>s</w:t>
+        <w:t xml:space="preserve">Di seguito, vengono descritti </w:t>
+      </w:r>
+      <w:r>
+        <w:t>gli obiettivi di design</w:t>
       </w:r>
       <w:r>
         <w:t xml:space="preserve"> che devono essere rispettati nella realizzazione del </w:t>
@@ -3968,7 +3904,7 @@
     </w:p>
     <w:p>
       <w:pPr>
-        <w:pStyle w:val="Paragrafoelenco"/>
+        <w:pStyle w:val="ListParagraph"/>
         <w:numPr>
           <w:ilvl w:val="0"/>
           <w:numId w:val="12"/>
@@ -3996,7 +3932,7 @@
     </w:p>
     <w:p>
       <w:pPr>
-        <w:pStyle w:val="Paragrafoelenco"/>
+        <w:pStyle w:val="ListParagraph"/>
         <w:numPr>
           <w:ilvl w:val="0"/>
           <w:numId w:val="14"/>
@@ -4023,30 +3959,12 @@
           <w:sz w:val="24"/>
           <w:szCs w:val="24"/>
         </w:rPr>
-        <w:t xml:space="preserve">a validazione del Green Pass deve essere effettuata entro </w:t>
-      </w:r>
-      <w:proofErr w:type="gramStart"/>
-      <w:r>
-        <w:rPr>
-          <w:rFonts w:ascii="Garamond" w:hAnsi="Garamond"/>
-          <w:sz w:val="24"/>
-          <w:szCs w:val="24"/>
-        </w:rPr>
-        <w:t>2</w:t>
-      </w:r>
-      <w:proofErr w:type="gramEnd"/>
-      <w:r>
-        <w:rPr>
-          <w:rFonts w:ascii="Garamond" w:hAnsi="Garamond"/>
-          <w:sz w:val="24"/>
-          <w:szCs w:val="24"/>
-        </w:rPr>
-        <w:t xml:space="preserve"> secondi.</w:t>
-      </w:r>
-    </w:p>
-    <w:p>
-      <w:pPr>
-        <w:pStyle w:val="Paragrafoelenco"/>
+        <w:t>a validazione del Green Pass deve essere effettuata entro 2 secondi.</w:t>
+      </w:r>
+    </w:p>
+    <w:p>
+      <w:pPr>
+        <w:pStyle w:val="ListParagraph"/>
         <w:numPr>
           <w:ilvl w:val="0"/>
           <w:numId w:val="12"/>
@@ -4074,7 +3992,7 @@
     </w:p>
     <w:p>
       <w:pPr>
-        <w:pStyle w:val="Paragrafoelenco"/>
+        <w:pStyle w:val="ListParagraph"/>
         <w:numPr>
           <w:ilvl w:val="0"/>
           <w:numId w:val="14"/>
@@ -4106,7 +4024,7 @@
     </w:p>
     <w:p>
       <w:pPr>
-        <w:pStyle w:val="Paragrafoelenco"/>
+        <w:pStyle w:val="ListParagraph"/>
         <w:numPr>
           <w:ilvl w:val="0"/>
           <w:numId w:val="12"/>
@@ -4134,7 +4052,7 @@
     </w:p>
     <w:p>
       <w:pPr>
-        <w:pStyle w:val="Paragrafoelenco"/>
+        <w:pStyle w:val="ListParagraph"/>
         <w:numPr>
           <w:ilvl w:val="0"/>
           <w:numId w:val="14"/>
@@ -4218,18 +4136,8 @@
           <w:bCs/>
           <w:szCs w:val="24"/>
         </w:rPr>
-        <w:t xml:space="preserve">Criteri di </w:t>
-      </w:r>
-      <w:proofErr w:type="spellStart"/>
-      <w:r>
-        <w:rPr>
-          <w:b/>
-          <w:bCs/>
-          <w:szCs w:val="24"/>
-        </w:rPr>
-        <w:t>dependability</w:t>
-      </w:r>
-      <w:proofErr w:type="spellEnd"/>
+        <w:t>Criteri di dependability</w:t>
+      </w:r>
     </w:p>
     <w:p>
       <w:pPr>
@@ -4258,7 +4166,7 @@
     </w:p>
     <w:p>
       <w:pPr>
-        <w:pStyle w:val="Paragrafoelenco"/>
+        <w:pStyle w:val="ListParagraph"/>
         <w:numPr>
           <w:ilvl w:val="0"/>
           <w:numId w:val="14"/>
@@ -4319,7 +4227,6 @@
           <w:color w:val="3E762A" w:themeColor="accent1" w:themeShade="BF"/>
           <w:szCs w:val="24"/>
         </w:rPr>
-        <w:lastRenderedPageBreak/>
         <w:t>Affidabilità</w:t>
       </w:r>
     </w:p>
@@ -4420,6 +4327,7 @@
           <w:color w:val="3E762A" w:themeColor="accent1" w:themeShade="BF"/>
           <w:szCs w:val="24"/>
         </w:rPr>
+        <w:lastRenderedPageBreak/>
         <w:t>Disponibilità</w:t>
       </w:r>
     </w:p>
@@ -4678,15 +4586,7 @@
         </w:numPr>
       </w:pPr>
       <w:r>
-        <w:t xml:space="preserve">Il costo complessivo del progetto ammonta ad un massimo di 200 ore (max 50 ore per ogni membro </w:t>
-      </w:r>
-      <w:proofErr w:type="gramStart"/>
-      <w:r>
-        <w:t>del team</w:t>
-      </w:r>
-      <w:proofErr w:type="gramEnd"/>
-      <w:r>
-        <w:t>).</w:t>
+        <w:t>Il costo complessivo del progetto ammonta ad un massimo di 200 ore (max 50 ore per ogni membro del team).</w:t>
       </w:r>
     </w:p>
     <w:p>
@@ -4885,7 +4785,6 @@
         </w:numPr>
       </w:pPr>
       <w:r>
-        <w:lastRenderedPageBreak/>
         <w:t>La tracciabilità dei requisiti deve essere garantita da una matrice di tracciabilità che permette di ricondurre ogni artefatto al proprio requisito</w:t>
       </w:r>
       <w:r>
@@ -4946,21 +4845,14 @@
         </w:numPr>
       </w:pPr>
       <w:r>
+        <w:lastRenderedPageBreak/>
         <w:t xml:space="preserve">Il </w:t>
       </w:r>
       <w:r>
         <w:t>S</w:t>
       </w:r>
       <w:r>
-        <w:t xml:space="preserve">istema deve avere un’interfaccia semplice e immediata in modo da consentire un’interazione rapida </w:t>
-      </w:r>
-      <w:proofErr w:type="gramStart"/>
-      <w:r>
-        <w:t>e</w:t>
-      </w:r>
-      <w:proofErr w:type="gramEnd"/>
-      <w:r>
-        <w:t xml:space="preserve"> efficiente, così da ridurre i tempi di controllo</w:t>
+        <w:t>istema deve avere un’interfaccia semplice e immediata in modo da consentire un’interazione rapida e efficiente, così da ridurre i tempi di controllo</w:t>
       </w:r>
       <w:r>
         <w:t>.</w:t>
@@ -5001,76 +4893,94 @@
           <w:sz w:val="26"/>
           <w:szCs w:val="26"/>
         </w:rPr>
-        <w:t>Tempo di rilascio Vs Funzionalità</w:t>
-      </w:r>
-    </w:p>
-    <w:p>
-      <w:pPr>
-        <w:pStyle w:val="Gpstesto"/>
-      </w:pPr>
-      <w:r>
-        <w:t>Per rispettare le scadenze del Progetto potrebbe essere necessaria l’implementazione parziale di alcune delle funzionalità richieste</w:t>
-      </w:r>
-      <w:r>
-        <w:t>.</w:t>
-      </w:r>
-    </w:p>
-    <w:p>
-      <w:pPr>
-        <w:pStyle w:val="Gpstesto"/>
-      </w:pPr>
-    </w:p>
-    <w:p>
-      <w:pPr>
-        <w:pStyle w:val="Gpstesto"/>
+        <w:t>Tempo di rilascio Vs f</w:t>
+      </w:r>
+      <w:r>
         <w:rPr>
           <w:b/>
           <w:bCs/>
           <w:sz w:val="26"/>
           <w:szCs w:val="26"/>
         </w:rPr>
-      </w:pPr>
-      <w:r>
+        <w:t>unzionalità</w:t>
+      </w:r>
+    </w:p>
+    <w:p>
+      <w:pPr>
+        <w:pStyle w:val="Gpstesto"/>
+      </w:pPr>
+      <w:r>
+        <w:t>Per rispettare le scadenze del Progetto potrebbe essere necessaria l’implementazione parziale di alcune delle funzionalità richieste</w:t>
+      </w:r>
+      <w:r>
+        <w:t>.</w:t>
+      </w:r>
+    </w:p>
+    <w:p>
+      <w:pPr>
+        <w:pStyle w:val="Gpstesto"/>
+      </w:pPr>
+    </w:p>
+    <w:p>
+      <w:pPr>
+        <w:pStyle w:val="Gpstesto"/>
         <w:rPr>
           <w:b/>
           <w:bCs/>
           <w:sz w:val="26"/>
           <w:szCs w:val="26"/>
         </w:rPr>
-        <w:t>Usabilità Vs memoria</w:t>
-      </w:r>
-    </w:p>
-    <w:p>
-      <w:pPr>
-        <w:pStyle w:val="Gpstesto"/>
-      </w:pPr>
-      <w:r>
-        <w:t>Poiché uno degli obiettivi del Sistema è l’alta usabilità per gli utenti finali, è necessario memorizzare una grande porzione di dati e ciò porta ad un elevato uso della memoria del database.</w:t>
-      </w:r>
-    </w:p>
-    <w:p>
-      <w:pPr>
-        <w:pStyle w:val="Gpstesto"/>
-      </w:pPr>
-    </w:p>
-    <w:p>
-      <w:pPr>
-        <w:pStyle w:val="Gpstesto"/>
+      </w:pPr>
+      <w:r>
         <w:rPr>
           <w:b/>
           <w:bCs/>
           <w:sz w:val="26"/>
           <w:szCs w:val="26"/>
         </w:rPr>
-      </w:pPr>
-      <w:r>
+        <w:t>Usabilità Vs memoria</w:t>
+      </w:r>
+    </w:p>
+    <w:p>
+      <w:pPr>
+        <w:pStyle w:val="Gpstesto"/>
+      </w:pPr>
+      <w:r>
+        <w:t>Poiché uno degli obiettivi del Sistema è l’alta usabilità per gli utenti finali, è necessario memorizzare una grande porzione di dati e ciò porta ad un elevato uso della memoria del database.</w:t>
+      </w:r>
+    </w:p>
+    <w:p>
+      <w:pPr>
+        <w:pStyle w:val="Gpstesto"/>
+      </w:pPr>
+    </w:p>
+    <w:p>
+      <w:pPr>
+        <w:pStyle w:val="Gpstesto"/>
         <w:rPr>
           <w:b/>
           <w:bCs/>
           <w:sz w:val="26"/>
           <w:szCs w:val="26"/>
         </w:rPr>
-        <w:t>Velocità vs memoria</w:t>
+      </w:pPr>
+      <w:r>
+        <w:rPr>
+          <w:b/>
+          <w:bCs/>
+          <w:sz w:val="26"/>
+          <w:szCs w:val="26"/>
+        </w:rPr>
+        <w:t>Velocità V</w:t>
+      </w:r>
+      <w:r>
+        <w:rPr>
+          <w:b/>
+          <w:bCs/>
+          <w:sz w:val="26"/>
+          <w:szCs w:val="26"/>
+        </w:rPr>
+        <w:t>s memoria</w:t>
       </w:r>
     </w:p>
     <w:p>
@@ -5227,11 +5137,7 @@
         <w:t>:</w:t>
       </w:r>
       <w:r>
-        <w:t xml:space="preserve"> nome con il quale indichiamo un certificato interoperabile all'interno dell'Unione europea, contenente le informazioni che attestano che il titolare è stato vaccinato </w:t>
-      </w:r>
-      <w:r>
-        <w:lastRenderedPageBreak/>
-        <w:t xml:space="preserve">contro la COVID-19, o ha da poco effettuato un test diagnostico per SARS-CoV-2 con risultato negativo, </w:t>
+        <w:t xml:space="preserve"> nome con il quale indichiamo un certificato interoperabile all'interno dell'Unione europea, contenente le informazioni che attestano che il titolare è stato vaccinato contro la COVID-19, o ha da poco effettuato un test diagnostico per SARS-CoV-2 con risultato negativo, </w:t>
       </w:r>
       <w:r>
         <w:t>oppure è guarito dalla COVID-19;</w:t>
@@ -5291,6 +5197,7 @@
           <w:bCs/>
           <w:color w:val="3E762A" w:themeColor="accent1" w:themeShade="BF"/>
         </w:rPr>
+        <w:lastRenderedPageBreak/>
         <w:t>Report</w:t>
       </w:r>
       <w:r>
@@ -5351,7 +5258,7 @@
     </w:p>
     <w:p>
       <w:pPr>
-        <w:pStyle w:val="Paragrafoelenco"/>
+        <w:pStyle w:val="ListParagraph"/>
         <w:spacing w:line="120" w:lineRule="auto"/>
       </w:pPr>
     </w:p>
@@ -5525,16 +5432,11 @@
       <w:r>
         <w:t xml:space="preserve"> </w:t>
       </w:r>
-      <w:proofErr w:type="spellStart"/>
       <w:r>
         <w:t>R</w:t>
       </w:r>
       <w:r>
-        <w:t>elational</w:t>
-      </w:r>
-      <w:proofErr w:type="spellEnd"/>
-      <w:r>
-        <w:t xml:space="preserve"> </w:t>
+        <w:t xml:space="preserve">elational </w:t>
       </w:r>
       <w:r>
         <w:t>D</w:t>
@@ -5584,13 +5486,8 @@
       <w:r>
         <w:t xml:space="preserve">: </w:t>
       </w:r>
-      <w:proofErr w:type="spellStart"/>
-      <w:r>
-        <w:t>DataBase</w:t>
-      </w:r>
-      <w:proofErr w:type="spellEnd"/>
-      <w:r>
-        <w:t xml:space="preserve">, ovvero “Base di Dati” </w:t>
+      <w:r>
+        <w:t xml:space="preserve">DataBase, ovvero “Base di Dati” </w:t>
       </w:r>
       <w:r>
         <w:t>utilizzat</w:t>
@@ -5629,15 +5526,7 @@
         <w:t>:</w:t>
       </w:r>
       <w:r>
-        <w:t xml:space="preserve"> Model </w:t>
-      </w:r>
-      <w:proofErr w:type="spellStart"/>
-      <w:r>
-        <w:t>View</w:t>
-      </w:r>
-      <w:proofErr w:type="spellEnd"/>
-      <w:r>
-        <w:t xml:space="preserve"> Controller, ovvero un pattern architetturale utilizzato per costruire una Web Application.</w:t>
+        <w:t xml:space="preserve"> Model View Controller, ovvero un pattern architetturale utilizzato per costruire una Web Application.</w:t>
       </w:r>
     </w:p>
     <w:p>
@@ -5697,15 +5586,7 @@
         <w:t>CRUD</w:t>
       </w:r>
       <w:r>
-        <w:t>: Create, Read, Update e Delete. Queste quattro parole fanno riferimento alle quattro principali operazioni che si svolgono su un database relazionale, ovvero la creazione di tabelle, dati e relazioni (create), la loro lettura (</w:t>
-      </w:r>
-      <w:proofErr w:type="spellStart"/>
-      <w:r>
-        <w:t>read</w:t>
-      </w:r>
-      <w:proofErr w:type="spellEnd"/>
-      <w:r>
-        <w:t>), la loro modifica tramite aggiornamento (update) o eliminazione (delete).</w:t>
+        <w:t>: Create, Read, Update e Delete. Queste quattro parole fanno riferimento alle quattro principali operazioni che si svolgono su un database relazionale, ovvero la creazione di tabelle, dati e relazioni (create), la loro lettura (read), la loro modifica tramite aggiornamento (update) o eliminazione (delete).</w:t>
       </w:r>
     </w:p>
     <w:p>
@@ -5804,95 +5685,77 @@
         <w:rPr>
           <w:color w:val="3E762A" w:themeColor="accent1" w:themeShade="BF"/>
         </w:rPr>
+        <w:t>Riferimenti</w:t>
+      </w:r>
+    </w:p>
+    <w:p>
+      <w:pPr>
+        <w:pStyle w:val="Gpstesto"/>
+      </w:pPr>
+      <w:r>
+        <w:t xml:space="preserve">Per stilare </w:t>
+      </w:r>
+      <w:r>
+        <w:t>la</w:t>
+      </w:r>
+      <w:r>
+        <w:t xml:space="preserve"> presente </w:t>
+      </w:r>
+      <w:r>
+        <w:t>documentazione</w:t>
+      </w:r>
+      <w:r>
+        <w:t>, si è preso come riferimento</w:t>
+      </w:r>
+      <w:r>
+        <w:t xml:space="preserve"> </w:t>
+      </w:r>
+      <w:r>
+        <w:t xml:space="preserve">le slide fornite dal </w:t>
+      </w:r>
+      <w:r>
+        <w:t>D</w:t>
+      </w:r>
+      <w:r>
+        <w:t>ocente del corso di Ingegneria del Software</w:t>
+      </w:r>
+      <w:r>
+        <w:t xml:space="preserve">, </w:t>
+      </w:r>
+      <w:r>
+        <w:t>Carmine Gravino</w:t>
+      </w:r>
+      <w:r>
+        <w:t xml:space="preserve">, </w:t>
+      </w:r>
+      <w:r>
+        <w:t>inserite nella sezione “M</w:t>
+      </w:r>
+      <w:r>
+        <w:t>3</w:t>
+      </w:r>
+      <w:r>
+        <w:t xml:space="preserve">” </w:t>
+      </w:r>
+      <w:r>
+        <w:t xml:space="preserve">della piattaforma di e-learning </w:t>
+      </w:r>
+      <w:r>
         <w:lastRenderedPageBreak/>
-        <w:t>Riferimenti</w:t>
-      </w:r>
-    </w:p>
-    <w:p>
-      <w:pPr>
-        <w:pStyle w:val="Gpstesto"/>
-      </w:pPr>
-      <w:r>
-        <w:t xml:space="preserve">Per stilare </w:t>
-      </w:r>
-      <w:r>
-        <w:t>la</w:t>
-      </w:r>
-      <w:r>
-        <w:t xml:space="preserve"> presente </w:t>
-      </w:r>
-      <w:r>
-        <w:t>documentazione</w:t>
-      </w:r>
-      <w:r>
-        <w:t>, si è preso come riferimento</w:t>
+        <w:t>della facoltà di Informatica. Inoltre, è stato consultato</w:t>
       </w:r>
       <w:r>
         <w:t xml:space="preserve"> </w:t>
       </w:r>
       <w:r>
-        <w:t xml:space="preserve">le slide fornite dal </w:t>
-      </w:r>
-      <w:r>
-        <w:t>D</w:t>
-      </w:r>
-      <w:r>
-        <w:t>ocente del corso di Ingegneria del Software</w:t>
-      </w:r>
-      <w:r>
-        <w:t xml:space="preserve">, </w:t>
-      </w:r>
-      <w:r>
-        <w:t>Carmine Gravino</w:t>
-      </w:r>
-      <w:r>
-        <w:t xml:space="preserve">, </w:t>
-      </w:r>
-      <w:r>
-        <w:t>inserite nella sezione “M</w:t>
-      </w:r>
-      <w:r>
-        <w:t>3</w:t>
-      </w:r>
-      <w:r>
-        <w:t xml:space="preserve">” </w:t>
-      </w:r>
-      <w:r>
-        <w:t>della piattaforma di e-learning della facoltà di Informatica. Inoltre, è stato consultato</w:t>
-      </w:r>
-      <w:r>
-        <w:t xml:space="preserve"> </w:t>
-      </w:r>
-      <w:r>
         <w:t xml:space="preserve">il libro di testo </w:t>
       </w:r>
       <w:r>
         <w:t>“</w:t>
       </w:r>
       <w:r>
-        <w:t>Object-</w:t>
-      </w:r>
-      <w:proofErr w:type="spellStart"/>
-      <w:r>
-        <w:t>Oriented</w:t>
-      </w:r>
-      <w:proofErr w:type="spellEnd"/>
-      <w:r>
-        <w:t xml:space="preserve"> Software Engineering Using UML, Patterns and Java: Third Edition, di Bernd </w:t>
-      </w:r>
-      <w:proofErr w:type="spellStart"/>
-      <w:r>
-        <w:t>Bruegge</w:t>
-      </w:r>
-      <w:proofErr w:type="spellEnd"/>
-      <w:r>
-        <w:t xml:space="preserve"> ed Allen H. </w:t>
-      </w:r>
-      <w:proofErr w:type="spellStart"/>
-      <w:r>
-        <w:t>Dutoit</w:t>
-      </w:r>
-      <w:proofErr w:type="spellEnd"/>
+        <w:t>Object-Oriented Software Engineering Using UML, Patterns and Java: Third Edition, di Bernd Bruegge ed Allen H. Dutoit</w:t>
+      </w:r>
       <w:r>
         <w:t>”</w:t>
       </w:r>
@@ -6007,11 +5870,9 @@
       <w:r>
         <w:t xml:space="preserve">Il Sistema che si vuole realizzare è il soggetto di un progetto </w:t>
       </w:r>
-      <w:proofErr w:type="spellStart"/>
       <w:r>
         <w:t>Greenfield</w:t>
       </w:r>
-      <w:proofErr w:type="spellEnd"/>
       <w:r>
         <w:t xml:space="preserve">, </w:t>
       </w:r>
@@ -6087,15 +5948,7 @@
         <w:pStyle w:val="Gpstesto"/>
       </w:pPr>
       <w:r>
-        <w:t xml:space="preserve">Questo pattern architetturale si compone di tre </w:t>
-      </w:r>
-      <w:proofErr w:type="spellStart"/>
-      <w:r>
-        <w:t>layer</w:t>
-      </w:r>
-      <w:proofErr w:type="spellEnd"/>
-      <w:r>
-        <w:t>:</w:t>
+        <w:t>Questo pattern architetturale si compone di tre layer:</w:t>
       </w:r>
     </w:p>
     <w:p>
@@ -6112,7 +5965,6 @@
           <w:b/>
           <w:bCs/>
         </w:rPr>
-        <w:lastRenderedPageBreak/>
         <w:t>Model</w:t>
       </w:r>
       <w:r>
@@ -6128,7 +5980,6 @@
         </w:numPr>
         <w:ind w:left="426"/>
       </w:pPr>
-      <w:proofErr w:type="spellStart"/>
       <w:r>
         <w:rPr>
           <w:b/>
@@ -6136,7 +5987,6 @@
         </w:rPr>
         <w:t>View</w:t>
       </w:r>
-      <w:proofErr w:type="spellEnd"/>
       <w:r>
         <w:t>: permette la visualizzazione delle informazioni fornite dal Model;</w:t>
       </w:r>
@@ -6165,15 +6015,7 @@
         <w:t>M</w:t>
       </w:r>
       <w:r>
-        <w:t xml:space="preserve">odel mandandoli alle </w:t>
-      </w:r>
-      <w:proofErr w:type="spellStart"/>
-      <w:r>
-        <w:t>Views</w:t>
-      </w:r>
-      <w:proofErr w:type="spellEnd"/>
-      <w:r>
-        <w:t xml:space="preserve"> per la visualizzazione.</w:t>
+        <w:t>odel mandandoli alle Views per la visualizzazione.</w:t>
       </w:r>
     </w:p>
     <w:p>
@@ -6187,6 +6029,7 @@
           <w:szCs w:val="24"/>
           <w:lang w:eastAsia="it-IT"/>
         </w:rPr>
+        <w:lastRenderedPageBreak/>
         <w:drawing>
           <wp:inline distT="0" distB="0" distL="0" distR="0" wp14:anchorId="4CB427F9" wp14:editId="421E333D">
             <wp:extent cx="6120130" cy="478155"/>
@@ -6327,35 +6170,7 @@
         <w:rPr>
           <w:szCs w:val="24"/>
         </w:rPr>
-        <w:t xml:space="preserve">Il Sistema si compone in totale di 14 componenti, suddivisi tra i </w:t>
-      </w:r>
-      <w:proofErr w:type="spellStart"/>
-      <w:r>
-        <w:rPr>
-          <w:szCs w:val="24"/>
-        </w:rPr>
-        <w:t>layer</w:t>
-      </w:r>
-      <w:proofErr w:type="spellEnd"/>
-      <w:r>
-        <w:rPr>
-          <w:szCs w:val="24"/>
-        </w:rPr>
-        <w:t xml:space="preserve"> </w:t>
-      </w:r>
-      <w:proofErr w:type="spellStart"/>
-      <w:r>
-        <w:rPr>
-          <w:szCs w:val="24"/>
-        </w:rPr>
-        <w:t>View</w:t>
-      </w:r>
-      <w:proofErr w:type="spellEnd"/>
-      <w:r>
-        <w:rPr>
-          <w:szCs w:val="24"/>
-        </w:rPr>
-        <w:t>, Model e Controller.</w:t>
+        <w:t>Il Sistema si compone in totale di 14 componenti, suddivisi tra i layer View, Model e Controller.</w:t>
       </w:r>
     </w:p>
     <w:p>
@@ -6404,7 +6219,6 @@
           <w:szCs w:val="24"/>
         </w:rPr>
       </w:pPr>
-      <w:proofErr w:type="spellStart"/>
       <w:r>
         <w:rPr>
           <w:b/>
@@ -6414,7 +6228,6 @@
         </w:rPr>
         <w:t>AccessController</w:t>
       </w:r>
-      <w:proofErr w:type="spellEnd"/>
       <w:r>
         <w:rPr>
           <w:szCs w:val="24"/>
@@ -6464,7 +6277,6 @@
           <w:szCs w:val="24"/>
         </w:rPr>
       </w:pPr>
-      <w:proofErr w:type="spellStart"/>
       <w:r>
         <w:rPr>
           <w:b/>
@@ -6474,7 +6286,6 @@
         </w:rPr>
         <w:t>SessionController</w:t>
       </w:r>
-      <w:proofErr w:type="spellEnd"/>
       <w:r>
         <w:rPr>
           <w:szCs w:val="24"/>
@@ -6512,7 +6323,6 @@
           <w:szCs w:val="24"/>
         </w:rPr>
       </w:pPr>
-      <w:proofErr w:type="spellStart"/>
       <w:r>
         <w:rPr>
           <w:b/>
@@ -6522,7 +6332,6 @@
         </w:rPr>
         <w:t>ReportController</w:t>
       </w:r>
-      <w:proofErr w:type="spellEnd"/>
       <w:r>
         <w:rPr>
           <w:szCs w:val="24"/>
@@ -6644,7 +6453,6 @@
           <w:color w:val="3E762A" w:themeColor="accent1" w:themeShade="BF"/>
           <w:szCs w:val="24"/>
         </w:rPr>
-        <w:lastRenderedPageBreak/>
         <w:t>Docente</w:t>
       </w:r>
       <w:r>
@@ -6751,7 +6559,14 @@
         <w:rPr>
           <w:szCs w:val="24"/>
         </w:rPr>
-        <w:t xml:space="preserve">in particolare, contiene i dati dello </w:t>
+        <w:t xml:space="preserve">in particolare, </w:t>
+      </w:r>
+      <w:r>
+        <w:rPr>
+          <w:szCs w:val="24"/>
+        </w:rPr>
+        <w:lastRenderedPageBreak/>
+        <w:t xml:space="preserve">contiene i dati dello </w:t>
       </w:r>
       <w:r>
         <w:rPr>
@@ -6786,21 +6601,7 @@
         <w:rPr>
           <w:szCs w:val="24"/>
         </w:rPr>
-        <w:t xml:space="preserve">Nel rispetto del requisito non funzionale </w:t>
-      </w:r>
-      <w:proofErr w:type="gramStart"/>
-      <w:r>
-        <w:rPr>
-          <w:szCs w:val="24"/>
-        </w:rPr>
-        <w:t>NFR[</w:t>
-      </w:r>
-      <w:proofErr w:type="gramEnd"/>
-      <w:r>
-        <w:rPr>
-          <w:szCs w:val="24"/>
-        </w:rPr>
-        <w:t>3] (vedi documento “RAD” a pag. 10), nel database non verrà memorizzato l’attributo che contiene la stringa rappresentante il Green Pass.</w:t>
+        <w:t>Nel rispetto del requisito non funzionale NFR[3] (vedi documento “RAD” a pag. 10), nel database non verrà memorizzato l’attributo che contiene la stringa rappresentante il Green Pass.</w:t>
       </w:r>
     </w:p>
     <w:p>
@@ -7024,7 +6825,6 @@
         </w:rPr>
         <w:t xml:space="preserve">Il </w:t>
       </w:r>
-      <w:proofErr w:type="spellStart"/>
       <w:r>
         <w:rPr>
           <w:b/>
@@ -7033,7 +6833,6 @@
         </w:rPr>
         <w:t>View</w:t>
       </w:r>
-      <w:proofErr w:type="spellEnd"/>
       <w:r>
         <w:rPr>
           <w:szCs w:val="24"/>
@@ -7053,7 +6852,6 @@
           <w:szCs w:val="24"/>
         </w:rPr>
       </w:pPr>
-      <w:proofErr w:type="spellStart"/>
       <w:r>
         <w:rPr>
           <w:b/>
@@ -7063,7 +6861,6 @@
         </w:rPr>
         <w:t>StudenteGUI</w:t>
       </w:r>
-      <w:proofErr w:type="spellEnd"/>
       <w:r>
         <w:rPr>
           <w:szCs w:val="24"/>
@@ -7089,7 +6886,6 @@
           <w:szCs w:val="24"/>
         </w:rPr>
       </w:pPr>
-      <w:proofErr w:type="spellStart"/>
       <w:r>
         <w:rPr>
           <w:b/>
@@ -7099,7 +6895,6 @@
         </w:rPr>
         <w:t>DocenteGUI</w:t>
       </w:r>
-      <w:proofErr w:type="spellEnd"/>
       <w:r>
         <w:rPr>
           <w:szCs w:val="24"/>
@@ -7125,7 +6920,6 @@
           <w:szCs w:val="24"/>
         </w:rPr>
       </w:pPr>
-      <w:proofErr w:type="spellStart"/>
       <w:r>
         <w:rPr>
           <w:b/>
@@ -7135,7 +6929,6 @@
         </w:rPr>
         <w:t>DirettoreDiDipartimentoGUI</w:t>
       </w:r>
-      <w:proofErr w:type="spellEnd"/>
       <w:r>
         <w:rPr>
           <w:szCs w:val="24"/>
@@ -7163,10 +6956,11 @@
         <w:rPr>
           <w:noProof/>
           <w:szCs w:val="24"/>
+          <w:lang w:eastAsia="it-IT"/>
         </w:rPr>
         <w:lastRenderedPageBreak/>
         <w:drawing>
-          <wp:inline distT="0" distB="0" distL="0" distR="0" wp14:anchorId="2FFD0739" wp14:editId="412FFCAE">
+          <wp:inline distT="0" distB="0" distL="0" distR="0" wp14:anchorId="2FFD0739" wp14:editId="64E994A7">
             <wp:extent cx="6120130" cy="4977130"/>
             <wp:effectExtent l="0" t="0" r="0" b="0"/>
             <wp:docPr id="5" name="Immagine 5"/>
@@ -7248,15 +7042,7 @@
         <w:t>MySQL</w:t>
       </w:r>
       <w:r>
-        <w:t xml:space="preserve">, che sarà contattato dal Server tramite JDBC. Oltre al Web Server sarà necessario l’utilizzo di un </w:t>
-      </w:r>
-      <w:proofErr w:type="spellStart"/>
-      <w:r>
-        <w:t>Validation</w:t>
-      </w:r>
-      <w:proofErr w:type="spellEnd"/>
-      <w:r>
-        <w:t xml:space="preserve"> Server, il quale assolverà la funzione di validazione dei Green Pass e che sarà in comunicazione con </w:t>
+        <w:t xml:space="preserve">, che sarà contattato dal Server tramite JDBC. Oltre al Web Server sarà necessario l’utilizzo di un Validation Server, il quale assolverà la funzione di validazione dei Green Pass e che sarà in comunicazione con </w:t>
       </w:r>
       <w:r>
         <w:t xml:space="preserve">Tomcat </w:t>
@@ -7278,6 +7064,7 @@
       <w:r>
         <w:rPr>
           <w:noProof/>
+          <w:lang w:eastAsia="it-IT"/>
         </w:rPr>
         <w:lastRenderedPageBreak/>
         <w:drawing>
@@ -7356,15 +7143,7 @@
         <w:pStyle w:val="Gpstesto"/>
       </w:pPr>
       <w:r>
-        <w:t>Per la memorizzazione dei dati persistenti si è deciso di utilizzare un RDBMS (</w:t>
-      </w:r>
-      <w:proofErr w:type="spellStart"/>
-      <w:r>
-        <w:t>Relational</w:t>
-      </w:r>
-      <w:proofErr w:type="spellEnd"/>
-      <w:r>
-        <w:t xml:space="preserve"> Database</w:t>
+        <w:t>Per la memorizzazione dei dati persistenti si è deciso di utilizzare un RDBMS (Relational Database</w:t>
       </w:r>
     </w:p>
     <w:p>
@@ -7406,7 +7185,7 @@
     </w:p>
     <w:tbl>
       <w:tblPr>
-        <w:tblStyle w:val="Tabellagriglia5scura-colore1"/>
+        <w:tblStyle w:val="GridTable5Dark-Accent1"/>
         <w:tblW w:w="9634" w:type="dxa"/>
         <w:tblLayout w:type="fixed"/>
         <w:tblLook w:val="0400" w:firstRow="0" w:lastRow="0" w:firstColumn="0" w:lastColumn="0" w:noHBand="0" w:noVBand="1"/>
@@ -7582,7 +7361,7 @@
     </w:p>
     <w:tbl>
       <w:tblPr>
-        <w:tblStyle w:val="Tabellagriglia5scura-colore1"/>
+        <w:tblStyle w:val="GridTable5Dark-Accent1"/>
         <w:tblW w:w="9634" w:type="dxa"/>
         <w:tblLayout w:type="fixed"/>
         <w:tblLook w:val="0400" w:firstRow="0" w:lastRow="0" w:firstColumn="0" w:lastColumn="0" w:noHBand="0" w:noVBand="1"/>
@@ -7680,7 +7459,6 @@
               </w:rPr>
               <w:t>La chiave esterna “</w:t>
             </w:r>
-            <w:proofErr w:type="spellStart"/>
             <w:r>
               <w:rPr>
                 <w:rFonts w:ascii="Century Gothic" w:hAnsi="Century Gothic"/>
@@ -7691,7 +7469,6 @@
               </w:rPr>
               <w:t>ID_formato</w:t>
             </w:r>
-            <w:proofErr w:type="spellEnd"/>
             <w:r>
               <w:rPr>
                 <w:rFonts w:ascii="Century Gothic" w:hAnsi="Century Gothic"/>
@@ -7718,7 +7495,6 @@
               </w:rPr>
               <w:t>” ha un vincolo di integrità referenziale con la chiave primaria “</w:t>
             </w:r>
-            <w:proofErr w:type="spellStart"/>
             <w:r>
               <w:rPr>
                 <w:rFonts w:ascii="Century Gothic" w:hAnsi="Century Gothic"/>
@@ -7729,7 +7505,6 @@
               </w:rPr>
               <w:t>ID_formato</w:t>
             </w:r>
-            <w:proofErr w:type="spellEnd"/>
             <w:r>
               <w:rPr>
                 <w:rFonts w:ascii="Century Gothic" w:hAnsi="Century Gothic"/>
@@ -7811,7 +7586,6 @@
               </w:rPr>
               <w:t>La chiave esterna “</w:t>
             </w:r>
-            <w:proofErr w:type="spellStart"/>
             <w:r>
               <w:rPr>
                 <w:rFonts w:ascii="Century Gothic" w:hAnsi="Century Gothic"/>
@@ -7821,7 +7595,6 @@
               </w:rPr>
               <w:t>Codice_dip</w:t>
             </w:r>
-            <w:proofErr w:type="spellEnd"/>
             <w:r>
               <w:rPr>
                 <w:rFonts w:ascii="Century Gothic" w:hAnsi="Century Gothic"/>
@@ -7848,7 +7621,6 @@
               </w:rPr>
               <w:t>” ha un vincolo di integrità referenziale con la chiave primaria “</w:t>
             </w:r>
-            <w:proofErr w:type="spellStart"/>
             <w:r>
               <w:rPr>
                 <w:rFonts w:ascii="Century Gothic" w:hAnsi="Century Gothic"/>
@@ -7858,7 +7630,6 @@
               </w:rPr>
               <w:t>Codice_dip</w:t>
             </w:r>
-            <w:proofErr w:type="spellEnd"/>
             <w:r>
               <w:rPr>
                 <w:rFonts w:ascii="Century Gothic" w:hAnsi="Century Gothic"/>
@@ -7939,7 +7710,6 @@
               </w:rPr>
               <w:t>La chiave esterna “</w:t>
             </w:r>
-            <w:proofErr w:type="spellStart"/>
             <w:r>
               <w:rPr>
                 <w:rFonts w:ascii="Century Gothic" w:hAnsi="Century Gothic"/>
@@ -7950,7 +7720,6 @@
               </w:rPr>
               <w:t>Codice_dip</w:t>
             </w:r>
-            <w:proofErr w:type="spellEnd"/>
             <w:r>
               <w:rPr>
                 <w:rFonts w:ascii="Century Gothic" w:hAnsi="Century Gothic"/>
@@ -7977,7 +7746,6 @@
               </w:rPr>
               <w:t>” ha un vincolo di integrità referenziale con la chiave primaria “</w:t>
             </w:r>
-            <w:proofErr w:type="spellStart"/>
             <w:r>
               <w:rPr>
                 <w:rFonts w:ascii="Century Gothic" w:hAnsi="Century Gothic"/>
@@ -7988,7 +7756,6 @@
               </w:rPr>
               <w:t>Codice_dip</w:t>
             </w:r>
-            <w:proofErr w:type="spellEnd"/>
             <w:r>
               <w:rPr>
                 <w:rFonts w:ascii="Century Gothic" w:hAnsi="Century Gothic"/>
@@ -8072,7 +7839,6 @@
               </w:rPr>
               <w:t>La chiave esterna “</w:t>
             </w:r>
-            <w:proofErr w:type="spellStart"/>
             <w:r>
               <w:rPr>
                 <w:rFonts w:ascii="Century Gothic" w:hAnsi="Century Gothic"/>
@@ -8083,7 +7849,6 @@
               </w:rPr>
               <w:t>Username_doc</w:t>
             </w:r>
-            <w:proofErr w:type="spellEnd"/>
             <w:r>
               <w:rPr>
                 <w:rFonts w:ascii="Century Gothic" w:hAnsi="Century Gothic"/>
@@ -8110,7 +7875,6 @@
               </w:rPr>
               <w:t>” ha un vincolo di integrità referenziale con la chiave primaria “</w:t>
             </w:r>
-            <w:proofErr w:type="spellStart"/>
             <w:r>
               <w:rPr>
                 <w:rFonts w:ascii="Century Gothic" w:hAnsi="Century Gothic"/>
@@ -8121,7 +7885,6 @@
               </w:rPr>
               <w:t>Username_doc</w:t>
             </w:r>
-            <w:proofErr w:type="spellEnd"/>
             <w:r>
               <w:rPr>
                 <w:rFonts w:ascii="Century Gothic" w:hAnsi="Century Gothic"/>
@@ -8204,7 +7967,6 @@
               </w:rPr>
               <w:t>La chiave esterna “</w:t>
             </w:r>
-            <w:proofErr w:type="spellStart"/>
             <w:r>
               <w:rPr>
                 <w:rFonts w:ascii="Century Gothic" w:hAnsi="Century Gothic"/>
@@ -8215,7 +7977,6 @@
               </w:rPr>
               <w:t>Codice_dip</w:t>
             </w:r>
-            <w:proofErr w:type="spellEnd"/>
             <w:r>
               <w:rPr>
                 <w:rFonts w:ascii="Century Gothic" w:hAnsi="Century Gothic"/>
@@ -8242,7 +8003,6 @@
               </w:rPr>
               <w:t>” ha un vincolo di integrità referenziale con la chiave primaria “</w:t>
             </w:r>
-            <w:proofErr w:type="spellStart"/>
             <w:r>
               <w:rPr>
                 <w:rFonts w:ascii="Century Gothic" w:hAnsi="Century Gothic"/>
@@ -8253,7 +8013,6 @@
               </w:rPr>
               <w:t>Codice_dip</w:t>
             </w:r>
-            <w:proofErr w:type="spellEnd"/>
             <w:r>
               <w:rPr>
                 <w:rFonts w:ascii="Century Gothic" w:hAnsi="Century Gothic"/>
@@ -8337,7 +8096,6 @@
               </w:rPr>
               <w:t>La chiave esterna “</w:t>
             </w:r>
-            <w:proofErr w:type="spellStart"/>
             <w:r>
               <w:rPr>
                 <w:rFonts w:ascii="Century Gothic" w:hAnsi="Century Gothic"/>
@@ -8348,7 +8106,6 @@
               </w:rPr>
               <w:t>QRcode_session</w:t>
             </w:r>
-            <w:proofErr w:type="spellEnd"/>
             <w:r>
               <w:rPr>
                 <w:rFonts w:ascii="Century Gothic" w:hAnsi="Century Gothic"/>
@@ -8375,7 +8132,6 @@
               </w:rPr>
               <w:t>” ha un vincolo di integrità referenziale con la chiave primaria “</w:t>
             </w:r>
-            <w:proofErr w:type="spellStart"/>
             <w:r>
               <w:rPr>
                 <w:rFonts w:ascii="Century Gothic" w:hAnsi="Century Gothic"/>
@@ -8386,7 +8142,6 @@
               </w:rPr>
               <w:t>QRcode</w:t>
             </w:r>
-            <w:proofErr w:type="spellEnd"/>
             <w:r>
               <w:rPr>
                 <w:rFonts w:ascii="Century Gothic" w:hAnsi="Century Gothic"/>
@@ -8451,7 +8206,6 @@
               </w:rPr>
               <w:t>La chiave esterna “</w:t>
             </w:r>
-            <w:proofErr w:type="spellStart"/>
             <w:r>
               <w:rPr>
                 <w:rFonts w:ascii="Century Gothic" w:hAnsi="Century Gothic"/>
@@ -8462,7 +8216,6 @@
               </w:rPr>
               <w:t>ID_report</w:t>
             </w:r>
-            <w:proofErr w:type="spellEnd"/>
             <w:r>
               <w:rPr>
                 <w:rFonts w:ascii="Century Gothic" w:hAnsi="Century Gothic"/>
@@ -8489,7 +8242,6 @@
               </w:rPr>
               <w:t>” ha un vincolo di integrità referenziale con la chiave primaria “</w:t>
             </w:r>
-            <w:proofErr w:type="spellStart"/>
             <w:r>
               <w:rPr>
                 <w:rFonts w:ascii="Century Gothic" w:hAnsi="Century Gothic"/>
@@ -8500,7 +8252,6 @@
               </w:rPr>
               <w:t>ID_report</w:t>
             </w:r>
-            <w:proofErr w:type="spellEnd"/>
             <w:r>
               <w:rPr>
                 <w:rFonts w:ascii="Century Gothic" w:hAnsi="Century Gothic"/>
@@ -8721,8 +8472,8 @@
     </w:p>
     <w:tbl>
       <w:tblPr>
-        <w:tblStyle w:val="Grigliatabella"/>
-        <w:tblW w:w="8931" w:type="dxa"/>
+        <w:tblStyle w:val="TableGrid"/>
+        <w:tblW w:w="9639" w:type="dxa"/>
         <w:tblLayout w:type="fixed"/>
         <w:tblLook w:val="04A0" w:firstRow="1" w:lastRow="0" w:firstColumn="1" w:lastColumn="0" w:noHBand="0" w:noVBand="1"/>
       </w:tblPr>
@@ -8731,8 +8482,8 @@
         <w:gridCol w:w="2127"/>
         <w:gridCol w:w="2268"/>
         <w:gridCol w:w="1559"/>
+        <w:gridCol w:w="1417"/>
         <w:gridCol w:w="1134"/>
-        <w:gridCol w:w="709"/>
       </w:tblGrid>
       <w:tr>
         <w:tc>
@@ -8883,7 +8634,7 @@
         </w:tc>
         <w:tc>
           <w:tcPr>
-            <w:tcW w:w="1134" w:type="dxa"/>
+            <w:tcW w:w="1417" w:type="dxa"/>
             <w:shd w:val="clear" w:color="auto" w:fill="3E762A" w:themeFill="accent1" w:themeFillShade="BF"/>
           </w:tcPr>
           <w:p>
@@ -8927,7 +8678,7 @@
         </w:tc>
         <w:tc>
           <w:tcPr>
-            <w:tcW w:w="709" w:type="dxa"/>
+            <w:tcW w:w="1134" w:type="dxa"/>
             <w:shd w:val="clear" w:color="auto" w:fill="3E762A" w:themeFill="accent1" w:themeFillShade="BF"/>
           </w:tcPr>
           <w:p>
@@ -9162,7 +8913,7 @@
         </w:tc>
         <w:tc>
           <w:tcPr>
-            <w:tcW w:w="1134" w:type="dxa"/>
+            <w:tcW w:w="1417" w:type="dxa"/>
             <w:shd w:val="clear" w:color="auto" w:fill="B7DFA8" w:themeFill="accent1" w:themeFillTint="66"/>
           </w:tcPr>
           <w:p>
@@ -9186,7 +8937,7 @@
         </w:tc>
         <w:tc>
           <w:tcPr>
-            <w:tcW w:w="709" w:type="dxa"/>
+            <w:tcW w:w="1134" w:type="dxa"/>
             <w:shd w:val="clear" w:color="auto" w:fill="B7DFA8" w:themeFill="accent1" w:themeFillTint="66"/>
           </w:tcPr>
           <w:p>
@@ -9401,7 +9152,7 @@
         </w:tc>
         <w:tc>
           <w:tcPr>
-            <w:tcW w:w="1134" w:type="dxa"/>
+            <w:tcW w:w="1417" w:type="dxa"/>
             <w:shd w:val="clear" w:color="auto" w:fill="DAEFD3" w:themeFill="accent1" w:themeFillTint="33"/>
           </w:tcPr>
           <w:p>
@@ -9417,7 +9168,7 @@
         </w:tc>
         <w:tc>
           <w:tcPr>
-            <w:tcW w:w="709" w:type="dxa"/>
+            <w:tcW w:w="1134" w:type="dxa"/>
             <w:shd w:val="clear" w:color="auto" w:fill="DAEFD3" w:themeFill="accent1" w:themeFillTint="33"/>
           </w:tcPr>
           <w:p>
@@ -9546,6 +9297,22 @@
         </w:tc>
         <w:tc>
           <w:tcPr>
+            <w:tcW w:w="1417" w:type="dxa"/>
+            <w:shd w:val="clear" w:color="auto" w:fill="B7DFA8" w:themeFill="accent1" w:themeFillTint="66"/>
+          </w:tcPr>
+          <w:p>
+            <w:pPr>
+              <w:pStyle w:val="Gpstesto"/>
+              <w:rPr>
+                <w:rFonts w:ascii="Century Gothic" w:hAnsi="Century Gothic"/>
+                <w:sz w:val="18"/>
+                <w:szCs w:val="16"/>
+              </w:rPr>
+            </w:pPr>
+          </w:p>
+        </w:tc>
+        <w:tc>
+          <w:tcPr>
             <w:tcW w:w="1134" w:type="dxa"/>
             <w:shd w:val="clear" w:color="auto" w:fill="B7DFA8" w:themeFill="accent1" w:themeFillTint="66"/>
           </w:tcPr>
@@ -9560,22 +9327,6 @@
             </w:pPr>
           </w:p>
         </w:tc>
-        <w:tc>
-          <w:tcPr>
-            <w:tcW w:w="709" w:type="dxa"/>
-            <w:shd w:val="clear" w:color="auto" w:fill="B7DFA8" w:themeFill="accent1" w:themeFillTint="66"/>
-          </w:tcPr>
-          <w:p>
-            <w:pPr>
-              <w:pStyle w:val="Gpstesto"/>
-              <w:rPr>
-                <w:rFonts w:ascii="Century Gothic" w:hAnsi="Century Gothic"/>
-                <w:sz w:val="18"/>
-                <w:szCs w:val="16"/>
-              </w:rPr>
-            </w:pPr>
-          </w:p>
-        </w:tc>
       </w:tr>
     </w:tbl>
     <w:p>
@@ -9614,15 +9365,7 @@
         <w:t>Il S</w:t>
       </w:r>
       <w:r>
-        <w:t>istema può essere definito come “event-</w:t>
-      </w:r>
-      <w:proofErr w:type="spellStart"/>
-      <w:r>
-        <w:t>driven</w:t>
-      </w:r>
-      <w:proofErr w:type="spellEnd"/>
-      <w:r>
-        <w:t xml:space="preserve">” </w:t>
+        <w:t xml:space="preserve">istema può essere definito come “event-driven” </w:t>
       </w:r>
       <w:r>
         <w:t>perché</w:t>
@@ -9961,14 +9704,12 @@
       <w:pPr>
         <w:pStyle w:val="Gpstesto"/>
       </w:pPr>
-      <w:proofErr w:type="spellStart"/>
       <w:r>
         <w:rPr>
           <w:b/>
         </w:rPr>
         <w:t>View</w:t>
       </w:r>
-      <w:proofErr w:type="spellEnd"/>
       <w:r>
         <w:t>:</w:t>
       </w:r>
@@ -9981,14 +9722,12 @@
           <w:numId w:val="20"/>
         </w:numPr>
       </w:pPr>
-      <w:proofErr w:type="spellStart"/>
       <w:r>
         <w:rPr>
           <w:b/>
         </w:rPr>
         <w:t>StudenteGUI</w:t>
       </w:r>
-      <w:proofErr w:type="spellEnd"/>
       <w:r>
         <w:t>:</w:t>
       </w:r>
@@ -10034,14 +9773,12 @@
           <w:numId w:val="20"/>
         </w:numPr>
       </w:pPr>
-      <w:proofErr w:type="spellStart"/>
       <w:r>
         <w:rPr>
           <w:b/>
         </w:rPr>
         <w:t>DocenteGUI</w:t>
       </w:r>
-      <w:proofErr w:type="spellEnd"/>
       <w:r>
         <w:t>:</w:t>
       </w:r>
@@ -10682,14 +10419,12 @@
           <w:numId w:val="20"/>
         </w:numPr>
       </w:pPr>
-      <w:proofErr w:type="spellStart"/>
       <w:r>
         <w:rPr>
           <w:b/>
         </w:rPr>
         <w:t>SessionController</w:t>
       </w:r>
-      <w:proofErr w:type="spellEnd"/>
       <w:r>
         <w:t>:</w:t>
       </w:r>
@@ -10815,14 +10550,12 @@
           <w:numId w:val="20"/>
         </w:numPr>
       </w:pPr>
-      <w:proofErr w:type="spellStart"/>
       <w:r>
         <w:rPr>
           <w:b/>
         </w:rPr>
         <w:t>ReportController</w:t>
       </w:r>
-      <w:proofErr w:type="spellEnd"/>
       <w:r>
         <w:t>:</w:t>
       </w:r>
@@ -10944,14 +10677,12 @@
           <w:numId w:val="19"/>
         </w:numPr>
       </w:pPr>
-      <w:proofErr w:type="spellStart"/>
       <w:r>
         <w:rPr>
           <w:b/>
         </w:rPr>
         <w:t>AccessController</w:t>
       </w:r>
-      <w:proofErr w:type="spellEnd"/>
       <w:r>
         <w:t>:</w:t>
       </w:r>
@@ -11173,6 +10904,7 @@
         <w:rPr>
           <w:noProof/>
           <w:szCs w:val="24"/>
+          <w:lang w:eastAsia="it-IT"/>
         </w:rPr>
         <w:drawing>
           <wp:inline distT="0" distB="0" distL="0" distR="0" wp14:anchorId="176DAAB3" wp14:editId="1DD87CC2">
@@ -11289,7 +11021,6 @@
         </w:numPr>
         <w:ind w:left="426"/>
       </w:pPr>
-      <w:proofErr w:type="spellStart"/>
       <w:r>
         <w:rPr>
           <w:b/>
@@ -11298,7 +11029,6 @@
         </w:rPr>
         <w:t>Greenfield</w:t>
       </w:r>
-      <w:proofErr w:type="spellEnd"/>
       <w:r>
         <w:t>:</w:t>
       </w:r>
@@ -11321,17 +11051,16 @@
           <w:bCs/>
           <w:color w:val="3E762A" w:themeColor="accent1" w:themeShade="BF"/>
         </w:rPr>
-        <w:t>Login</w:t>
-      </w:r>
-      <w:r>
-        <w:t xml:space="preserve">: operazione di autenticazione di un </w:t>
-      </w:r>
-      <w:r>
-        <w:t>D</w:t>
-      </w:r>
-      <w:r>
-        <w:t>ocente o di un Direttore di Dipartimento mediante l’uso di credenziali personali.</w:t>
-      </w:r>
+        <w:t>Layer</w:t>
+      </w:r>
+      <w:r>
+        <w:t>:</w:t>
+      </w:r>
+      <w:r>
+        <w:t xml:space="preserve"> indica uno strato, un livello, una partizione.</w:t>
+      </w:r>
+      <w:bookmarkStart w:id="5" w:name="_GoBack"/>
+      <w:bookmarkEnd w:id="5"/>
     </w:p>
     <w:p>
       <w:pPr>
@@ -11348,10 +11077,16 @@
           <w:bCs/>
           <w:color w:val="3E762A" w:themeColor="accent1" w:themeShade="BF"/>
         </w:rPr>
-        <w:t>Logout</w:t>
-      </w:r>
-      <w:r>
-        <w:t>: disconnessione dalla propria area personale.</w:t>
+        <w:t>Login</w:t>
+      </w:r>
+      <w:r>
+        <w:t xml:space="preserve">: operazione di autenticazione di un </w:t>
+      </w:r>
+      <w:r>
+        <w:t>D</w:t>
+      </w:r>
+      <w:r>
+        <w:t>ocente o di un Direttore di Dipartimento mediante l’uso di credenziali personali.</w:t>
       </w:r>
     </w:p>
     <w:p>
@@ -11369,16 +11104,10 @@
           <w:bCs/>
           <w:color w:val="3E762A" w:themeColor="accent1" w:themeShade="BF"/>
         </w:rPr>
-        <w:t>MySQL</w:t>
-      </w:r>
-      <w:r>
-        <w:t>:</w:t>
-      </w:r>
-      <w:r>
-        <w:t xml:space="preserve"> è un RDBMS basato sul linguaggio SQL, composto da un client a riga di comando e un server</w:t>
-      </w:r>
-      <w:r>
-        <w:t>.</w:t>
+        <w:t>Logout</w:t>
+      </w:r>
+      <w:r>
+        <w:t>: disconnessione dalla propria area personale.</w:t>
       </w:r>
     </w:p>
     <w:p>
@@ -11396,10 +11125,16 @@
           <w:bCs/>
           <w:color w:val="3E762A" w:themeColor="accent1" w:themeShade="BF"/>
         </w:rPr>
-        <w:t>Scansione</w:t>
-      </w:r>
-      <w:r>
-        <w:t>: lettura di un QR code tramite appropriato dispositivo.</w:t>
+        <w:t>MySQL</w:t>
+      </w:r>
+      <w:r>
+        <w:t>:</w:t>
+      </w:r>
+      <w:r>
+        <w:t xml:space="preserve"> è un RDBMS basato sul linguaggio SQL, composto da un client a riga di comando e un server</w:t>
+      </w:r>
+      <w:r>
+        <w:t>.</w:t>
       </w:r>
     </w:p>
     <w:p>
@@ -11417,13 +11152,10 @@
           <w:bCs/>
           <w:color w:val="3E762A" w:themeColor="accent1" w:themeShade="BF"/>
         </w:rPr>
-        <w:t>Throughput</w:t>
-      </w:r>
-      <w:r>
-        <w:t>:</w:t>
-      </w:r>
-      <w:r>
-        <w:t xml:space="preserve"> quantità di lavoro effettuata in un dato lasso di tempo.</w:t>
+        <w:t>Scansione</w:t>
+      </w:r>
+      <w:r>
+        <w:t>: lettura di un QR code tramite appropriato dispositivo.</w:t>
       </w:r>
     </w:p>
     <w:p>
@@ -11441,10 +11173,13 @@
           <w:bCs/>
           <w:color w:val="3E762A" w:themeColor="accent1" w:themeShade="BF"/>
         </w:rPr>
-        <w:t>User</w:t>
-      </w:r>
-      <w:r>
-        <w:t>: persona che sfrutta le funzionalità del Sistema.</w:t>
+        <w:t>Throughput</w:t>
+      </w:r>
+      <w:r>
+        <w:t>:</w:t>
+      </w:r>
+      <w:r>
+        <w:t xml:space="preserve"> quantità di lavoro effettuata in un dato lasso di tempo.</w:t>
       </w:r>
     </w:p>
     <w:p>
@@ -11462,43 +11197,10 @@
           <w:bCs/>
           <w:color w:val="3E762A" w:themeColor="accent1" w:themeShade="BF"/>
         </w:rPr>
-        <w:t>Web</w:t>
-      </w:r>
-      <w:r>
-        <w:rPr>
-          <w:b/>
-          <w:bCs/>
-          <w:color w:val="3E762A" w:themeColor="accent1" w:themeShade="BF"/>
-        </w:rPr>
-        <w:t xml:space="preserve"> A</w:t>
-      </w:r>
-      <w:r>
-        <w:rPr>
-          <w:b/>
-          <w:bCs/>
-          <w:color w:val="3E762A" w:themeColor="accent1" w:themeShade="BF"/>
-        </w:rPr>
-        <w:t>pp</w:t>
-      </w:r>
-      <w:r>
-        <w:rPr>
-          <w:b/>
-          <w:bCs/>
-          <w:color w:val="3E762A" w:themeColor="accent1" w:themeShade="BF"/>
-        </w:rPr>
-        <w:t>lication</w:t>
-      </w:r>
-      <w:r>
-        <w:t>:</w:t>
-      </w:r>
-      <w:r>
-        <w:t xml:space="preserve"> applicazione accessibile via Web </w:t>
-      </w:r>
-      <w:r>
-        <w:t>per mezzo di u</w:t>
-      </w:r>
-      <w:r>
-        <w:t>na rete Internet.</w:t>
+        <w:t>User</w:t>
+      </w:r>
+      <w:r>
+        <w:t>: persona che sfrutta le funzionalità del Sistema.</w:t>
       </w:r>
     </w:p>
     <w:p>
@@ -11516,13 +11218,43 @@
           <w:bCs/>
           <w:color w:val="3E762A" w:themeColor="accent1" w:themeShade="BF"/>
         </w:rPr>
-        <w:t>Layer</w:t>
+        <w:t>Web</w:t>
+      </w:r>
+      <w:r>
+        <w:rPr>
+          <w:b/>
+          <w:bCs/>
+          <w:color w:val="3E762A" w:themeColor="accent1" w:themeShade="BF"/>
+        </w:rPr>
+        <w:t xml:space="preserve"> A</w:t>
+      </w:r>
+      <w:r>
+        <w:rPr>
+          <w:b/>
+          <w:bCs/>
+          <w:color w:val="3E762A" w:themeColor="accent1" w:themeShade="BF"/>
+        </w:rPr>
+        <w:t>pp</w:t>
+      </w:r>
+      <w:r>
+        <w:rPr>
+          <w:b/>
+          <w:bCs/>
+          <w:color w:val="3E762A" w:themeColor="accent1" w:themeShade="BF"/>
+        </w:rPr>
+        <w:t>lication</w:t>
       </w:r>
       <w:r>
         <w:t>:</w:t>
       </w:r>
       <w:r>
-        <w:t xml:space="preserve"> indica uno strato, un livello, una partizione.</w:t>
+        <w:t xml:space="preserve"> applicazione accessibile via Web </w:t>
+      </w:r>
+      <w:r>
+        <w:t>per mezzo di u</w:t>
+      </w:r>
+      <w:r>
+        <w:t>na rete Internet.</w:t>
       </w:r>
     </w:p>
     <w:sectPr>
@@ -11540,7 +11272,7 @@
 </file>
 
 <file path=word/endnotes.xml><?xml version="1.0" encoding="utf-8"?>
-<w:endnotes xmlns:wpc="http://schemas.microsoft.com/office/word/2010/wordprocessingCanvas" xmlns:cx="http://schemas.microsoft.com/office/drawing/2014/chartex" xmlns:cx1="http://schemas.microsoft.com/office/drawing/2015/9/8/chartex" xmlns:cx2="http://schemas.microsoft.com/office/drawing/2015/10/21/chartex" xmlns:cx3="http://schemas.microsoft.com/office/drawing/2016/5/9/chartex" xmlns:cx4="http://schemas.microsoft.com/office/drawing/2016/5/10/chartex" xmlns:cx5="http://schemas.microsoft.com/office/drawing/2016/5/11/chartex" xmlns:cx6="http://schemas.microsoft.com/office/drawing/2016/5/12/chartex" xmlns:cx7="http://schemas.microsoft.com/office/drawing/2016/5/13/chartex" xmlns:cx8="http://schemas.microsoft.com/office/drawing/2016/5/14/chartex" xmlns:mc="http://schemas.openxmlformats.org/markup-compatibility/2006" xmlns:aink="http://schemas.microsoft.com/office/drawing/2016/ink" xmlns:am3d="http://schemas.microsoft.com/office/drawing/2017/model3d" xmlns:o="urn:schemas-microsoft-com:office:office" xmlns:r="http://schemas.openxmlformats.org/officeDocument/2006/relationships" xmlns:m="http://schemas.openxmlformats.org/officeDocument/2006/math" xmlns:v="urn:schemas-microsoft-com:vml" xmlns:wp14="http://schemas.microsoft.com/office/word/2010/wordprocessingDrawing" xmlns:wp="http://schemas.openxmlformats.org/drawingml/2006/wordprocessingDrawing" xmlns:w10="urn:schemas-microsoft-com:office:word" xmlns:w="http://schemas.openxmlformats.org/wordprocessingml/2006/main" xmlns:w14="http://schemas.microsoft.com/office/word/2010/wordml" xmlns:w15="http://schemas.microsoft.com/office/word/2012/wordml" xmlns:w16cex="http://schemas.microsoft.com/office/word/2018/wordml/cex" xmlns:w16cid="http://schemas.microsoft.com/office/word/2016/wordml/cid" xmlns:w16="http://schemas.microsoft.com/office/word/2018/wordml" xmlns:w16sdtdh="http://schemas.microsoft.com/office/word/2020/wordml/sdtdatahash" xmlns:w16se="http://schemas.microsoft.com/office/word/2015/wordml/symex" xmlns:wpg="http://schemas.microsoft.com/office/word/2010/wordprocessingGroup" xmlns:wpi="http://schemas.microsoft.com/office/word/2010/wordprocessingInk" xmlns:wne="http://schemas.microsoft.com/office/word/2006/wordml" xmlns:wps="http://schemas.microsoft.com/office/word/2010/wordprocessingShape" mc:Ignorable="w14 w15 w16se w16cid w16 w16cex w16sdtdh wp14">
+<w:endnotes xmlns:wpc="http://schemas.microsoft.com/office/word/2010/wordprocessingCanvas" xmlns:cx="http://schemas.microsoft.com/office/drawing/2014/chartex" xmlns:cx1="http://schemas.microsoft.com/office/drawing/2015/9/8/chartex" xmlns:mc="http://schemas.openxmlformats.org/markup-compatibility/2006" xmlns:o="urn:schemas-microsoft-com:office:office" xmlns:r="http://schemas.openxmlformats.org/officeDocument/2006/relationships" xmlns:m="http://schemas.openxmlformats.org/officeDocument/2006/math" xmlns:v="urn:schemas-microsoft-com:vml" xmlns:wp14="http://schemas.microsoft.com/office/word/2010/wordprocessingDrawing" xmlns:wp="http://schemas.openxmlformats.org/drawingml/2006/wordprocessingDrawing" xmlns:w10="urn:schemas-microsoft-com:office:word" xmlns:w="http://schemas.openxmlformats.org/wordprocessingml/2006/main" xmlns:w14="http://schemas.microsoft.com/office/word/2010/wordml" xmlns:w15="http://schemas.microsoft.com/office/word/2012/wordml" xmlns:w16se="http://schemas.microsoft.com/office/word/2015/wordml/symex" xmlns:wpg="http://schemas.microsoft.com/office/word/2010/wordprocessingGroup" xmlns:wpi="http://schemas.microsoft.com/office/word/2010/wordprocessingInk" xmlns:wne="http://schemas.microsoft.com/office/word/2006/wordml" xmlns:wps="http://schemas.microsoft.com/office/word/2010/wordprocessingShape" mc:Ignorable="w14 w15 w16se wp14">
   <w:endnote w:type="separator" w:id="-1">
     <w:p>
       <w:pPr>
@@ -11565,7 +11297,7 @@
 </file>
 
 <file path=word/footer1.xml><?xml version="1.0" encoding="utf-8"?>
-<w:ftr xmlns:wpc="http://schemas.microsoft.com/office/word/2010/wordprocessingCanvas" xmlns:cx="http://schemas.microsoft.com/office/drawing/2014/chartex" xmlns:cx1="http://schemas.microsoft.com/office/drawing/2015/9/8/chartex" xmlns:cx2="http://schemas.microsoft.com/office/drawing/2015/10/21/chartex" xmlns:cx3="http://schemas.microsoft.com/office/drawing/2016/5/9/chartex" xmlns:cx4="http://schemas.microsoft.com/office/drawing/2016/5/10/chartex" xmlns:cx5="http://schemas.microsoft.com/office/drawing/2016/5/11/chartex" xmlns:cx6="http://schemas.microsoft.com/office/drawing/2016/5/12/chartex" xmlns:cx7="http://schemas.microsoft.com/office/drawing/2016/5/13/chartex" xmlns:cx8="http://schemas.microsoft.com/office/drawing/2016/5/14/chartex" xmlns:mc="http://schemas.openxmlformats.org/markup-compatibility/2006" xmlns:aink="http://schemas.microsoft.com/office/drawing/2016/ink" xmlns:am3d="http://schemas.microsoft.com/office/drawing/2017/model3d" xmlns:o="urn:schemas-microsoft-com:office:office" xmlns:r="http://schemas.openxmlformats.org/officeDocument/2006/relationships" xmlns:m="http://schemas.openxmlformats.org/officeDocument/2006/math" xmlns:v="urn:schemas-microsoft-com:vml" xmlns:wp14="http://schemas.microsoft.com/office/word/2010/wordprocessingDrawing" xmlns:wp="http://schemas.openxmlformats.org/drawingml/2006/wordprocessingDrawing" xmlns:w10="urn:schemas-microsoft-com:office:word" xmlns:w="http://schemas.openxmlformats.org/wordprocessingml/2006/main" xmlns:w14="http://schemas.microsoft.com/office/word/2010/wordml" xmlns:w15="http://schemas.microsoft.com/office/word/2012/wordml" xmlns:w16cex="http://schemas.microsoft.com/office/word/2018/wordml/cex" xmlns:w16cid="http://schemas.microsoft.com/office/word/2016/wordml/cid" xmlns:w16="http://schemas.microsoft.com/office/word/2018/wordml" xmlns:w16sdtdh="http://schemas.microsoft.com/office/word/2020/wordml/sdtdatahash" xmlns:w16se="http://schemas.microsoft.com/office/word/2015/wordml/symex" xmlns:wpg="http://schemas.microsoft.com/office/word/2010/wordprocessingGroup" xmlns:wpi="http://schemas.microsoft.com/office/word/2010/wordprocessingInk" xmlns:wne="http://schemas.microsoft.com/office/word/2006/wordml" xmlns:wps="http://schemas.microsoft.com/office/word/2010/wordprocessingShape" mc:Ignorable="w14 w15 w16se w16cid w16 w16cex w16sdtdh wp14">
+<w:ftr xmlns:wpc="http://schemas.microsoft.com/office/word/2010/wordprocessingCanvas" xmlns:cx="http://schemas.microsoft.com/office/drawing/2014/chartex" xmlns:cx1="http://schemas.microsoft.com/office/drawing/2015/9/8/chartex" xmlns:mc="http://schemas.openxmlformats.org/markup-compatibility/2006" xmlns:o="urn:schemas-microsoft-com:office:office" xmlns:r="http://schemas.openxmlformats.org/officeDocument/2006/relationships" xmlns:m="http://schemas.openxmlformats.org/officeDocument/2006/math" xmlns:v="urn:schemas-microsoft-com:vml" xmlns:wp14="http://schemas.microsoft.com/office/word/2010/wordprocessingDrawing" xmlns:wp="http://schemas.openxmlformats.org/drawingml/2006/wordprocessingDrawing" xmlns:w10="urn:schemas-microsoft-com:office:word" xmlns:w="http://schemas.openxmlformats.org/wordprocessingml/2006/main" xmlns:w14="http://schemas.microsoft.com/office/word/2010/wordml" xmlns:w15="http://schemas.microsoft.com/office/word/2012/wordml" xmlns:w16se="http://schemas.microsoft.com/office/word/2015/wordml/symex" xmlns:wpg="http://schemas.microsoft.com/office/word/2010/wordprocessingGroup" xmlns:wpi="http://schemas.microsoft.com/office/word/2010/wordprocessingInk" xmlns:wne="http://schemas.microsoft.com/office/word/2006/wordml" xmlns:wps="http://schemas.microsoft.com/office/word/2010/wordprocessingShape" mc:Ignorable="w14 w15 w16se wp14">
   <w:p>
     <w:pPr>
       <w:tabs>
@@ -11751,7 +11483,7 @@
         <w:sz w:val="16"/>
         <w:szCs w:val="16"/>
       </w:rPr>
-      <w:t>19</w:t>
+      <w:t>20</w:t>
     </w:r>
     <w:r>
       <w:rPr>
@@ -11765,14 +11497,14 @@
   </w:p>
   <w:p>
     <w:pPr>
-      <w:pStyle w:val="Pidipagina"/>
+      <w:pStyle w:val="Footer"/>
     </w:pPr>
   </w:p>
 </w:ftr>
 </file>
 
 <file path=word/footnotes.xml><?xml version="1.0" encoding="utf-8"?>
-<w:footnotes xmlns:wpc="http://schemas.microsoft.com/office/word/2010/wordprocessingCanvas" xmlns:cx="http://schemas.microsoft.com/office/drawing/2014/chartex" xmlns:cx1="http://schemas.microsoft.com/office/drawing/2015/9/8/chartex" xmlns:cx2="http://schemas.microsoft.com/office/drawing/2015/10/21/chartex" xmlns:cx3="http://schemas.microsoft.com/office/drawing/2016/5/9/chartex" xmlns:cx4="http://schemas.microsoft.com/office/drawing/2016/5/10/chartex" xmlns:cx5="http://schemas.microsoft.com/office/drawing/2016/5/11/chartex" xmlns:cx6="http://schemas.microsoft.com/office/drawing/2016/5/12/chartex" xmlns:cx7="http://schemas.microsoft.com/office/drawing/2016/5/13/chartex" xmlns:cx8="http://schemas.microsoft.com/office/drawing/2016/5/14/chartex" xmlns:mc="http://schemas.openxmlformats.org/markup-compatibility/2006" xmlns:aink="http://schemas.microsoft.com/office/drawing/2016/ink" xmlns:am3d="http://schemas.microsoft.com/office/drawing/2017/model3d" xmlns:o="urn:schemas-microsoft-com:office:office" xmlns:r="http://schemas.openxmlformats.org/officeDocument/2006/relationships" xmlns:m="http://schemas.openxmlformats.org/officeDocument/2006/math" xmlns:v="urn:schemas-microsoft-com:vml" xmlns:wp14="http://schemas.microsoft.com/office/word/2010/wordprocessingDrawing" xmlns:wp="http://schemas.openxmlformats.org/drawingml/2006/wordprocessingDrawing" xmlns:w10="urn:schemas-microsoft-com:office:word" xmlns:w="http://schemas.openxmlformats.org/wordprocessingml/2006/main" xmlns:w14="http://schemas.microsoft.com/office/word/2010/wordml" xmlns:w15="http://schemas.microsoft.com/office/word/2012/wordml" xmlns:w16cex="http://schemas.microsoft.com/office/word/2018/wordml/cex" xmlns:w16cid="http://schemas.microsoft.com/office/word/2016/wordml/cid" xmlns:w16="http://schemas.microsoft.com/office/word/2018/wordml" xmlns:w16sdtdh="http://schemas.microsoft.com/office/word/2020/wordml/sdtdatahash" xmlns:w16se="http://schemas.microsoft.com/office/word/2015/wordml/symex" xmlns:wpg="http://schemas.microsoft.com/office/word/2010/wordprocessingGroup" xmlns:wpi="http://schemas.microsoft.com/office/word/2010/wordprocessingInk" xmlns:wne="http://schemas.microsoft.com/office/word/2006/wordml" xmlns:wps="http://schemas.microsoft.com/office/word/2010/wordprocessingShape" mc:Ignorable="w14 w15 w16se w16cid w16 w16cex w16sdtdh wp14">
+<w:footnotes xmlns:wpc="http://schemas.microsoft.com/office/word/2010/wordprocessingCanvas" xmlns:cx="http://schemas.microsoft.com/office/drawing/2014/chartex" xmlns:cx1="http://schemas.microsoft.com/office/drawing/2015/9/8/chartex" xmlns:mc="http://schemas.openxmlformats.org/markup-compatibility/2006" xmlns:o="urn:schemas-microsoft-com:office:office" xmlns:r="http://schemas.openxmlformats.org/officeDocument/2006/relationships" xmlns:m="http://schemas.openxmlformats.org/officeDocument/2006/math" xmlns:v="urn:schemas-microsoft-com:vml" xmlns:wp14="http://schemas.microsoft.com/office/word/2010/wordprocessingDrawing" xmlns:wp="http://schemas.openxmlformats.org/drawingml/2006/wordprocessingDrawing" xmlns:w10="urn:schemas-microsoft-com:office:word" xmlns:w="http://schemas.openxmlformats.org/wordprocessingml/2006/main" xmlns:w14="http://schemas.microsoft.com/office/word/2010/wordml" xmlns:w15="http://schemas.microsoft.com/office/word/2012/wordml" xmlns:w16se="http://schemas.microsoft.com/office/word/2015/wordml/symex" xmlns:wpg="http://schemas.microsoft.com/office/word/2010/wordprocessingGroup" xmlns:wpi="http://schemas.microsoft.com/office/word/2010/wordprocessingInk" xmlns:wne="http://schemas.microsoft.com/office/word/2006/wordml" xmlns:wps="http://schemas.microsoft.com/office/word/2010/wordprocessingShape" mc:Ignorable="w14 w15 w16se wp14">
   <w:footnote w:type="separator" w:id="-1">
     <w:p>
       <w:pPr>
@@ -11797,10 +11529,10 @@
 </file>
 
 <file path=word/header1.xml><?xml version="1.0" encoding="utf-8"?>
-<w:hdr xmlns:wpc="http://schemas.microsoft.com/office/word/2010/wordprocessingCanvas" xmlns:cx="http://schemas.microsoft.com/office/drawing/2014/chartex" xmlns:cx1="http://schemas.microsoft.com/office/drawing/2015/9/8/chartex" xmlns:cx2="http://schemas.microsoft.com/office/drawing/2015/10/21/chartex" xmlns:cx3="http://schemas.microsoft.com/office/drawing/2016/5/9/chartex" xmlns:cx4="http://schemas.microsoft.com/office/drawing/2016/5/10/chartex" xmlns:cx5="http://schemas.microsoft.com/office/drawing/2016/5/11/chartex" xmlns:cx6="http://schemas.microsoft.com/office/drawing/2016/5/12/chartex" xmlns:cx7="http://schemas.microsoft.com/office/drawing/2016/5/13/chartex" xmlns:cx8="http://schemas.microsoft.com/office/drawing/2016/5/14/chartex" xmlns:mc="http://schemas.openxmlformats.org/markup-compatibility/2006" xmlns:aink="http://schemas.microsoft.com/office/drawing/2016/ink" xmlns:am3d="http://schemas.microsoft.com/office/drawing/2017/model3d" xmlns:o="urn:schemas-microsoft-com:office:office" xmlns:r="http://schemas.openxmlformats.org/officeDocument/2006/relationships" xmlns:m="http://schemas.openxmlformats.org/officeDocument/2006/math" xmlns:v="urn:schemas-microsoft-com:vml" xmlns:wp14="http://schemas.microsoft.com/office/word/2010/wordprocessingDrawing" xmlns:wp="http://schemas.openxmlformats.org/drawingml/2006/wordprocessingDrawing" xmlns:w10="urn:schemas-microsoft-com:office:word" xmlns:w="http://schemas.openxmlformats.org/wordprocessingml/2006/main" xmlns:w14="http://schemas.microsoft.com/office/word/2010/wordml" xmlns:w15="http://schemas.microsoft.com/office/word/2012/wordml" xmlns:w16cex="http://schemas.microsoft.com/office/word/2018/wordml/cex" xmlns:w16cid="http://schemas.microsoft.com/office/word/2016/wordml/cid" xmlns:w16="http://schemas.microsoft.com/office/word/2018/wordml" xmlns:w16sdtdh="http://schemas.microsoft.com/office/word/2020/wordml/sdtdatahash" xmlns:w16se="http://schemas.microsoft.com/office/word/2015/wordml/symex" xmlns:wpg="http://schemas.microsoft.com/office/word/2010/wordprocessingGroup" xmlns:wpi="http://schemas.microsoft.com/office/word/2010/wordprocessingInk" xmlns:wne="http://schemas.microsoft.com/office/word/2006/wordml" xmlns:wps="http://schemas.microsoft.com/office/word/2010/wordprocessingShape" mc:Ignorable="w14 w15 w16se w16cid w16 w16cex w16sdtdh wp14">
+<w:hdr xmlns:wpc="http://schemas.microsoft.com/office/word/2010/wordprocessingCanvas" xmlns:cx="http://schemas.microsoft.com/office/drawing/2014/chartex" xmlns:cx1="http://schemas.microsoft.com/office/drawing/2015/9/8/chartex" xmlns:mc="http://schemas.openxmlformats.org/markup-compatibility/2006" xmlns:o="urn:schemas-microsoft-com:office:office" xmlns:r="http://schemas.openxmlformats.org/officeDocument/2006/relationships" xmlns:m="http://schemas.openxmlformats.org/officeDocument/2006/math" xmlns:v="urn:schemas-microsoft-com:vml" xmlns:wp14="http://schemas.microsoft.com/office/word/2010/wordprocessingDrawing" xmlns:wp="http://schemas.openxmlformats.org/drawingml/2006/wordprocessingDrawing" xmlns:w10="urn:schemas-microsoft-com:office:word" xmlns:w="http://schemas.openxmlformats.org/wordprocessingml/2006/main" xmlns:w14="http://schemas.microsoft.com/office/word/2010/wordml" xmlns:w15="http://schemas.microsoft.com/office/word/2012/wordml" xmlns:w16se="http://schemas.microsoft.com/office/word/2015/wordml/symex" xmlns:wpg="http://schemas.microsoft.com/office/word/2010/wordprocessingGroup" xmlns:wpi="http://schemas.microsoft.com/office/word/2010/wordprocessingInk" xmlns:wne="http://schemas.microsoft.com/office/word/2006/wordml" xmlns:wps="http://schemas.microsoft.com/office/word/2010/wordprocessingShape" mc:Ignorable="w14 w15 w16se wp14">
   <w:p>
     <w:pPr>
-      <w:pStyle w:val="Intestazione"/>
+      <w:pStyle w:val="Header"/>
     </w:pPr>
     <w:r>
       <w:rPr>
@@ -11871,7 +11603,7 @@
   </w:p>
   <w:p>
     <w:pPr>
-      <w:pStyle w:val="Intestazione"/>
+      <w:pStyle w:val="Header"/>
       <w:jc w:val="center"/>
     </w:pPr>
     <w:r>
@@ -11949,7 +11681,7 @@
   </w:p>
   <w:p>
     <w:pPr>
-      <w:pStyle w:val="Intestazione"/>
+      <w:pStyle w:val="Header"/>
       <w:jc w:val="center"/>
       <w:rPr>
         <w:rFonts w:ascii="Garamond" w:hAnsi="Garamond"/>
@@ -12027,7 +11759,7 @@
   </w:p>
   <w:p>
     <w:pPr>
-      <w:pStyle w:val="Intestazione"/>
+      <w:pStyle w:val="Header"/>
       <w:jc w:val="center"/>
       <w:rPr>
         <w:rFonts w:ascii="Garamond" w:hAnsi="Garamond"/>
@@ -12038,7 +11770,7 @@
   </w:p>
   <w:p>
     <w:pPr>
-      <w:pStyle w:val="Intestazione"/>
+      <w:pStyle w:val="Header"/>
       <w:jc w:val="center"/>
       <w:rPr>
         <w:rFonts w:ascii="Garamond" w:hAnsi="Garamond"/>
@@ -12049,7 +11781,7 @@
   </w:p>
   <w:p>
     <w:pPr>
-      <w:pStyle w:val="Intestazione"/>
+      <w:pStyle w:val="Header"/>
       <w:jc w:val="center"/>
       <w:rPr>
         <w:rFonts w:ascii="Garamond" w:hAnsi="Garamond"/>
@@ -12062,10 +11794,10 @@
 </file>
 
 <file path=word/header2.xml><?xml version="1.0" encoding="utf-8"?>
-<w:hdr xmlns:wpc="http://schemas.microsoft.com/office/word/2010/wordprocessingCanvas" xmlns:cx="http://schemas.microsoft.com/office/drawing/2014/chartex" xmlns:cx1="http://schemas.microsoft.com/office/drawing/2015/9/8/chartex" xmlns:cx2="http://schemas.microsoft.com/office/drawing/2015/10/21/chartex" xmlns:cx3="http://schemas.microsoft.com/office/drawing/2016/5/9/chartex" xmlns:cx4="http://schemas.microsoft.com/office/drawing/2016/5/10/chartex" xmlns:cx5="http://schemas.microsoft.com/office/drawing/2016/5/11/chartex" xmlns:cx6="http://schemas.microsoft.com/office/drawing/2016/5/12/chartex" xmlns:cx7="http://schemas.microsoft.com/office/drawing/2016/5/13/chartex" xmlns:cx8="http://schemas.microsoft.com/office/drawing/2016/5/14/chartex" xmlns:mc="http://schemas.openxmlformats.org/markup-compatibility/2006" xmlns:aink="http://schemas.microsoft.com/office/drawing/2016/ink" xmlns:am3d="http://schemas.microsoft.com/office/drawing/2017/model3d" xmlns:o="urn:schemas-microsoft-com:office:office" xmlns:r="http://schemas.openxmlformats.org/officeDocument/2006/relationships" xmlns:m="http://schemas.openxmlformats.org/officeDocument/2006/math" xmlns:v="urn:schemas-microsoft-com:vml" xmlns:wp14="http://schemas.microsoft.com/office/word/2010/wordprocessingDrawing" xmlns:wp="http://schemas.openxmlformats.org/drawingml/2006/wordprocessingDrawing" xmlns:w10="urn:schemas-microsoft-com:office:word" xmlns:w="http://schemas.openxmlformats.org/wordprocessingml/2006/main" xmlns:w14="http://schemas.microsoft.com/office/word/2010/wordml" xmlns:w15="http://schemas.microsoft.com/office/word/2012/wordml" xmlns:w16cex="http://schemas.microsoft.com/office/word/2018/wordml/cex" xmlns:w16cid="http://schemas.microsoft.com/office/word/2016/wordml/cid" xmlns:w16="http://schemas.microsoft.com/office/word/2018/wordml" xmlns:w16sdtdh="http://schemas.microsoft.com/office/word/2020/wordml/sdtdatahash" xmlns:w16se="http://schemas.microsoft.com/office/word/2015/wordml/symex" xmlns:wpg="http://schemas.microsoft.com/office/word/2010/wordprocessingGroup" xmlns:wpi="http://schemas.microsoft.com/office/word/2010/wordprocessingInk" xmlns:wne="http://schemas.microsoft.com/office/word/2006/wordml" xmlns:wps="http://schemas.microsoft.com/office/word/2010/wordprocessingShape" mc:Ignorable="w14 w15 w16se w16cid w16 w16cex w16sdtdh wp14">
+<w:hdr xmlns:wpc="http://schemas.microsoft.com/office/word/2010/wordprocessingCanvas" xmlns:cx="http://schemas.microsoft.com/office/drawing/2014/chartex" xmlns:cx1="http://schemas.microsoft.com/office/drawing/2015/9/8/chartex" xmlns:mc="http://schemas.openxmlformats.org/markup-compatibility/2006" xmlns:o="urn:schemas-microsoft-com:office:office" xmlns:r="http://schemas.openxmlformats.org/officeDocument/2006/relationships" xmlns:m="http://schemas.openxmlformats.org/officeDocument/2006/math" xmlns:v="urn:schemas-microsoft-com:vml" xmlns:wp14="http://schemas.microsoft.com/office/word/2010/wordprocessingDrawing" xmlns:wp="http://schemas.openxmlformats.org/drawingml/2006/wordprocessingDrawing" xmlns:w10="urn:schemas-microsoft-com:office:word" xmlns:w="http://schemas.openxmlformats.org/wordprocessingml/2006/main" xmlns:w14="http://schemas.microsoft.com/office/word/2010/wordml" xmlns:w15="http://schemas.microsoft.com/office/word/2012/wordml" xmlns:w16se="http://schemas.microsoft.com/office/word/2015/wordml/symex" xmlns:wpg="http://schemas.microsoft.com/office/word/2010/wordprocessingGroup" xmlns:wpi="http://schemas.microsoft.com/office/word/2010/wordprocessingInk" xmlns:wne="http://schemas.microsoft.com/office/word/2006/wordml" xmlns:wps="http://schemas.microsoft.com/office/word/2010/wordprocessingShape" mc:Ignorable="w14 w15 w16se wp14">
   <w:p>
     <w:pPr>
-      <w:pStyle w:val="Intestazione"/>
+      <w:pStyle w:val="Header"/>
       <w:rPr>
         <w:sz w:val="24"/>
         <w:szCs w:val="24"/>
@@ -12154,7 +11886,7 @@
   </w:p>
   <w:p>
     <w:pPr>
-      <w:pStyle w:val="Intestazione"/>
+      <w:pStyle w:val="Header"/>
       <w:rPr>
         <w:sz w:val="24"/>
         <w:szCs w:val="24"/>
@@ -12163,7 +11895,7 @@
   </w:p>
   <w:p>
     <w:pPr>
-      <w:pStyle w:val="Intestazione"/>
+      <w:pStyle w:val="Header"/>
       <w:jc w:val="center"/>
       <w:rPr>
         <w:rFonts w:ascii="Century Gothic" w:hAnsi="Century Gothic"/>
@@ -12256,7 +11988,7 @@
   </w:p>
   <w:p>
     <w:pPr>
-      <w:pStyle w:val="Intestazione"/>
+      <w:pStyle w:val="Header"/>
       <w:jc w:val="center"/>
       <w:rPr>
         <w:rFonts w:ascii="Century Gothic" w:hAnsi="Century Gothic"/>
@@ -12323,7 +12055,7 @@
   </w:p>
   <w:p>
     <w:pPr>
-      <w:pStyle w:val="Intestazione"/>
+      <w:pStyle w:val="Header"/>
       <w:jc w:val="center"/>
       <w:rPr>
         <w:rFonts w:ascii="Century Gothic" w:hAnsi="Century Gothic"/>
@@ -12335,7 +12067,7 @@
   </w:p>
   <w:p>
     <w:pPr>
-      <w:pStyle w:val="Intestazione"/>
+      <w:pStyle w:val="Header"/>
       <w:jc w:val="center"/>
       <w:rPr>
         <w:rFonts w:ascii="Century Gothic" w:hAnsi="Century Gothic"/>
@@ -12349,7 +12081,7 @@
 </file>
 
 <file path=word/numbering.xml><?xml version="1.0" encoding="utf-8"?>
-<w:numbering xmlns:wpc="http://schemas.microsoft.com/office/word/2010/wordprocessingCanvas" xmlns:cx="http://schemas.microsoft.com/office/drawing/2014/chartex" xmlns:cx1="http://schemas.microsoft.com/office/drawing/2015/9/8/chartex" xmlns:cx2="http://schemas.microsoft.com/office/drawing/2015/10/21/chartex" xmlns:cx3="http://schemas.microsoft.com/office/drawing/2016/5/9/chartex" xmlns:cx4="http://schemas.microsoft.com/office/drawing/2016/5/10/chartex" xmlns:cx5="http://schemas.microsoft.com/office/drawing/2016/5/11/chartex" xmlns:cx6="http://schemas.microsoft.com/office/drawing/2016/5/12/chartex" xmlns:cx7="http://schemas.microsoft.com/office/drawing/2016/5/13/chartex" xmlns:cx8="http://schemas.microsoft.com/office/drawing/2016/5/14/chartex" xmlns:mc="http://schemas.openxmlformats.org/markup-compatibility/2006" xmlns:aink="http://schemas.microsoft.com/office/drawing/2016/ink" xmlns:am3d="http://schemas.microsoft.com/office/drawing/2017/model3d" xmlns:o="urn:schemas-microsoft-com:office:office" xmlns:r="http://schemas.openxmlformats.org/officeDocument/2006/relationships" xmlns:m="http://schemas.openxmlformats.org/officeDocument/2006/math" xmlns:v="urn:schemas-microsoft-com:vml" xmlns:wp14="http://schemas.microsoft.com/office/word/2010/wordprocessingDrawing" xmlns:wp="http://schemas.openxmlformats.org/drawingml/2006/wordprocessingDrawing" xmlns:w10="urn:schemas-microsoft-com:office:word" xmlns:w="http://schemas.openxmlformats.org/wordprocessingml/2006/main" xmlns:w14="http://schemas.microsoft.com/office/word/2010/wordml" xmlns:w15="http://schemas.microsoft.com/office/word/2012/wordml" xmlns:w16cex="http://schemas.microsoft.com/office/word/2018/wordml/cex" xmlns:w16cid="http://schemas.microsoft.com/office/word/2016/wordml/cid" xmlns:w16="http://schemas.microsoft.com/office/word/2018/wordml" xmlns:w16sdtdh="http://schemas.microsoft.com/office/word/2020/wordml/sdtdatahash" xmlns:w16se="http://schemas.microsoft.com/office/word/2015/wordml/symex" xmlns:wpg="http://schemas.microsoft.com/office/word/2010/wordprocessingGroup" xmlns:wpi="http://schemas.microsoft.com/office/word/2010/wordprocessingInk" xmlns:wne="http://schemas.microsoft.com/office/word/2006/wordml" xmlns:wps="http://schemas.microsoft.com/office/word/2010/wordprocessingShape" mc:Ignorable="w14 w15 w16se w16cid w16 w16cex w16sdtdh wp14">
+<w:numbering xmlns:wpc="http://schemas.microsoft.com/office/word/2010/wordprocessingCanvas" xmlns:cx="http://schemas.microsoft.com/office/drawing/2014/chartex" xmlns:cx1="http://schemas.microsoft.com/office/drawing/2015/9/8/chartex" xmlns:mc="http://schemas.openxmlformats.org/markup-compatibility/2006" xmlns:o="urn:schemas-microsoft-com:office:office" xmlns:r="http://schemas.openxmlformats.org/officeDocument/2006/relationships" xmlns:m="http://schemas.openxmlformats.org/officeDocument/2006/math" xmlns:v="urn:schemas-microsoft-com:vml" xmlns:wp14="http://schemas.microsoft.com/office/word/2010/wordprocessingDrawing" xmlns:wp="http://schemas.openxmlformats.org/drawingml/2006/wordprocessingDrawing" xmlns:w10="urn:schemas-microsoft-com:office:word" xmlns:w="http://schemas.openxmlformats.org/wordprocessingml/2006/main" xmlns:w14="http://schemas.microsoft.com/office/word/2010/wordml" xmlns:w15="http://schemas.microsoft.com/office/word/2012/wordml" xmlns:w16se="http://schemas.microsoft.com/office/word/2015/wordml/symex" xmlns:wpg="http://schemas.microsoft.com/office/word/2010/wordprocessingGroup" xmlns:wpi="http://schemas.microsoft.com/office/word/2010/wordprocessingInk" xmlns:wne="http://schemas.microsoft.com/office/word/2006/wordml" xmlns:wps="http://schemas.microsoft.com/office/word/2010/wordprocessingShape" mc:Ignorable="w14 w15 w16se wp14">
   <w:abstractNum w:abstractNumId="0" w15:restartNumberingAfterBreak="0">
     <w:nsid w:val="01776711"/>
     <w:multiLevelType w:val="hybridMultilevel"/>
@@ -13486,7 +13218,7 @@
     <w:lvl w:ilvl="0" w:tplc="53DA5C86">
       <w:start w:val="1"/>
       <w:numFmt w:val="decimal"/>
-      <w:pStyle w:val="Sommario1"/>
+      <w:pStyle w:val="TOC1"/>
       <w:lvlText w:val="%1."/>
       <w:lvlJc w:val="left"/>
       <w:pPr>
@@ -15599,7 +15331,7 @@
 </file>
 
 <file path=word/styles.xml><?xml version="1.0" encoding="utf-8"?>
-<w:styles xmlns:mc="http://schemas.openxmlformats.org/markup-compatibility/2006" xmlns:r="http://schemas.openxmlformats.org/officeDocument/2006/relationships" xmlns:w="http://schemas.openxmlformats.org/wordprocessingml/2006/main" xmlns:w14="http://schemas.microsoft.com/office/word/2010/wordml" xmlns:w15="http://schemas.microsoft.com/office/word/2012/wordml" xmlns:w16cex="http://schemas.microsoft.com/office/word/2018/wordml/cex" xmlns:w16cid="http://schemas.microsoft.com/office/word/2016/wordml/cid" xmlns:w16="http://schemas.microsoft.com/office/word/2018/wordml" xmlns:w16sdtdh="http://schemas.microsoft.com/office/word/2020/wordml/sdtdatahash" xmlns:w16se="http://schemas.microsoft.com/office/word/2015/wordml/symex" mc:Ignorable="w14 w15 w16se w16cid w16 w16cex w16sdtdh">
+<w:styles xmlns:mc="http://schemas.openxmlformats.org/markup-compatibility/2006" xmlns:r="http://schemas.openxmlformats.org/officeDocument/2006/relationships" xmlns:w="http://schemas.openxmlformats.org/wordprocessingml/2006/main" xmlns:w14="http://schemas.microsoft.com/office/word/2010/wordml" xmlns:w15="http://schemas.microsoft.com/office/word/2012/wordml" xmlns:w16se="http://schemas.microsoft.com/office/word/2015/wordml/symex" mc:Ignorable="w14 w15 w16se">
   <w:docDefaults>
     <w:rPrDefault>
       <w:rPr>
@@ -15615,7 +15347,7 @@
       </w:pPr>
     </w:pPrDefault>
   </w:docDefaults>
-  <w:latentStyles w:defLockedState="0" w:defUIPriority="99" w:defSemiHidden="0" w:defUnhideWhenUsed="0" w:defQFormat="0" w:count="376">
+  <w:latentStyles w:defLockedState="0" w:defUIPriority="99" w:defSemiHidden="0" w:defUnhideWhenUsed="0" w:defQFormat="0" w:count="371">
     <w:lsdException w:name="Normal" w:uiPriority="0" w:qFormat="1"/>
     <w:lsdException w:name="heading 1" w:uiPriority="9" w:qFormat="1"/>
     <w:lsdException w:name="heading 2" w:semiHidden="1" w:uiPriority="0" w:unhideWhenUsed="1" w:qFormat="1"/>
@@ -15987,13 +15719,8 @@
     <w:lsdException w:name="List Table 5 Dark Accent 6" w:uiPriority="50"/>
     <w:lsdException w:name="List Table 6 Colorful Accent 6" w:uiPriority="51"/>
     <w:lsdException w:name="List Table 7 Colorful Accent 6" w:uiPriority="52"/>
-    <w:lsdException w:name="Mention" w:semiHidden="1" w:unhideWhenUsed="1"/>
-    <w:lsdException w:name="Smart Hyperlink" w:semiHidden="1" w:unhideWhenUsed="1"/>
-    <w:lsdException w:name="Hashtag" w:semiHidden="1" w:unhideWhenUsed="1"/>
-    <w:lsdException w:name="Unresolved Mention" w:semiHidden="1" w:unhideWhenUsed="1"/>
-    <w:lsdException w:name="Smart Link" w:semiHidden="1" w:unhideWhenUsed="1"/>
   </w:latentStyles>
-  <w:style w:type="paragraph" w:default="1" w:styleId="Normale">
+  <w:style w:type="paragraph" w:default="1" w:styleId="Normal">
     <w:name w:val="Normal"/>
     <w:qFormat/>
     <w:rsid w:val="00AA6BDD"/>
@@ -16001,11 +15728,11 @@
       <w:spacing w:after="40"/>
     </w:pPr>
   </w:style>
-  <w:style w:type="paragraph" w:styleId="Titolo1">
+  <w:style w:type="paragraph" w:styleId="Heading1">
     <w:name w:val="heading 1"/>
-    <w:basedOn w:val="Normale"/>
-    <w:next w:val="Normale"/>
-    <w:link w:val="Titolo1Carattere"/>
+    <w:basedOn w:val="Normal"/>
+    <w:next w:val="Normal"/>
+    <w:link w:val="Heading1Char"/>
     <w:uiPriority w:val="9"/>
     <w:qFormat/>
     <w:rsid w:val="005C3DBA"/>
@@ -16022,11 +15749,11 @@
       <w:szCs w:val="32"/>
     </w:rPr>
   </w:style>
-  <w:style w:type="paragraph" w:styleId="Titolo2">
+  <w:style w:type="paragraph" w:styleId="Heading2">
     <w:name w:val="heading 2"/>
-    <w:basedOn w:val="Normale"/>
-    <w:next w:val="Normale"/>
-    <w:link w:val="Titolo2Carattere"/>
+    <w:basedOn w:val="Normal"/>
+    <w:next w:val="Normal"/>
+    <w:link w:val="Heading2Char"/>
     <w:unhideWhenUsed/>
     <w:qFormat/>
     <w:rsid w:val="005060F1"/>
@@ -16043,11 +15770,11 @@
       <w:szCs w:val="26"/>
     </w:rPr>
   </w:style>
-  <w:style w:type="paragraph" w:styleId="Titolo3">
+  <w:style w:type="paragraph" w:styleId="Heading3">
     <w:name w:val="heading 3"/>
-    <w:basedOn w:val="Normale"/>
-    <w:next w:val="Normale"/>
-    <w:link w:val="Titolo3Carattere"/>
+    <w:basedOn w:val="Normal"/>
+    <w:next w:val="Normal"/>
+    <w:link w:val="Heading3Char"/>
     <w:uiPriority w:val="9"/>
     <w:semiHidden/>
     <w:unhideWhenUsed/>
@@ -16066,13 +15793,13 @@
       <w:szCs w:val="24"/>
     </w:rPr>
   </w:style>
-  <w:style w:type="character" w:default="1" w:styleId="Carpredefinitoparagrafo">
+  <w:style w:type="character" w:default="1" w:styleId="DefaultParagraphFont">
     <w:name w:val="Default Paragraph Font"/>
     <w:uiPriority w:val="1"/>
     <w:semiHidden/>
     <w:unhideWhenUsed/>
   </w:style>
-  <w:style w:type="table" w:default="1" w:styleId="Tabellanormale">
+  <w:style w:type="table" w:default="1" w:styleId="TableNormal">
     <w:name w:val="Normal Table"/>
     <w:uiPriority w:val="99"/>
     <w:semiHidden/>
@@ -16087,7 +15814,7 @@
       </w:tblCellMar>
     </w:tblPr>
   </w:style>
-  <w:style w:type="numbering" w:default="1" w:styleId="Nessunelenco">
+  <w:style w:type="numbering" w:default="1" w:styleId="NoList">
     <w:name w:val="No List"/>
     <w:uiPriority w:val="99"/>
     <w:semiHidden/>
@@ -16095,7 +15822,7 @@
   </w:style>
   <w:style w:type="paragraph" w:customStyle="1" w:styleId="GpsTitolo">
     <w:name w:val="Gps Titolo"/>
-    <w:basedOn w:val="Titolo1"/>
+    <w:basedOn w:val="Heading1"/>
     <w:link w:val="GpsTitoloCarattere"/>
     <w:qFormat/>
     <w:rsid w:val="00CE5178"/>
@@ -16116,7 +15843,7 @@
   </w:style>
   <w:style w:type="character" w:customStyle="1" w:styleId="GpsTitoloCarattere">
     <w:name w:val="Gps Titolo Carattere"/>
-    <w:basedOn w:val="TitoloCarattere"/>
+    <w:basedOn w:val="TitleChar"/>
     <w:link w:val="GpsTitolo"/>
     <w:rsid w:val="00CE5178"/>
     <w:rPr>
@@ -16129,11 +15856,11 @@
       <w:u w:color="2A4F1C" w:themeColor="accent1" w:themeShade="80"/>
     </w:rPr>
   </w:style>
-  <w:style w:type="paragraph" w:styleId="Titolo">
+  <w:style w:type="paragraph" w:styleId="Title">
     <w:name w:val="Title"/>
-    <w:basedOn w:val="Normale"/>
-    <w:next w:val="Normale"/>
-    <w:link w:val="TitoloCarattere"/>
+    <w:basedOn w:val="Normal"/>
+    <w:next w:val="Normal"/>
+    <w:link w:val="TitleChar"/>
     <w:uiPriority w:val="10"/>
     <w:qFormat/>
     <w:rsid w:val="005060F1"/>
@@ -16149,10 +15876,10 @@
       <w:szCs w:val="56"/>
     </w:rPr>
   </w:style>
-  <w:style w:type="character" w:customStyle="1" w:styleId="TitoloCarattere">
-    <w:name w:val="Titolo Carattere"/>
-    <w:basedOn w:val="Carpredefinitoparagrafo"/>
-    <w:link w:val="Titolo"/>
+  <w:style w:type="character" w:customStyle="1" w:styleId="TitleChar">
+    <w:name w:val="Title Char"/>
+    <w:basedOn w:val="DefaultParagraphFont"/>
+    <w:link w:val="Title"/>
     <w:uiPriority w:val="10"/>
     <w:rsid w:val="005060F1"/>
     <w:rPr>
@@ -16165,7 +15892,7 @@
   </w:style>
   <w:style w:type="paragraph" w:customStyle="1" w:styleId="GpsParagrafo">
     <w:name w:val="Gps Paragrafo"/>
-    <w:basedOn w:val="Titolo2"/>
+    <w:basedOn w:val="Heading2"/>
     <w:link w:val="GpsParagrafoCarattere"/>
     <w:rsid w:val="00940DAE"/>
     <w:pPr>
@@ -16179,7 +15906,7 @@
   </w:style>
   <w:style w:type="paragraph" w:customStyle="1" w:styleId="Gpstesto">
     <w:name w:val="Gps testo"/>
-    <w:basedOn w:val="Normale"/>
+    <w:basedOn w:val="Normal"/>
     <w:link w:val="GpstestoCarattere"/>
     <w:qFormat/>
     <w:rsid w:val="00940DAE"/>
@@ -16194,7 +15921,7 @@
   </w:style>
   <w:style w:type="character" w:customStyle="1" w:styleId="GpsParagrafoCarattere">
     <w:name w:val="Gps Paragrafo Carattere"/>
-    <w:basedOn w:val="Titolo2Carattere"/>
+    <w:basedOn w:val="Heading2Char"/>
     <w:link w:val="GpsParagrafo"/>
     <w:rsid w:val="00940DAE"/>
     <w:rPr>
@@ -16207,7 +15934,7 @@
   </w:style>
   <w:style w:type="character" w:customStyle="1" w:styleId="GpstestoCarattere">
     <w:name w:val="Gps testo Carattere"/>
-    <w:basedOn w:val="Carpredefinitoparagrafo"/>
+    <w:basedOn w:val="DefaultParagraphFont"/>
     <w:link w:val="Gpstesto"/>
     <w:rsid w:val="00940DAE"/>
     <w:rPr>
@@ -16215,10 +15942,10 @@
       <w:sz w:val="24"/>
     </w:rPr>
   </w:style>
-  <w:style w:type="character" w:customStyle="1" w:styleId="Titolo2Carattere">
-    <w:name w:val="Titolo 2 Carattere"/>
-    <w:basedOn w:val="Carpredefinitoparagrafo"/>
-    <w:link w:val="Titolo2"/>
+  <w:style w:type="character" w:customStyle="1" w:styleId="Heading2Char">
+    <w:name w:val="Heading 2 Char"/>
+    <w:basedOn w:val="DefaultParagraphFont"/>
+    <w:link w:val="Heading2"/>
     <w:uiPriority w:val="9"/>
     <w:semiHidden/>
     <w:rsid w:val="005060F1"/>
@@ -16229,10 +15956,10 @@
       <w:szCs w:val="26"/>
     </w:rPr>
   </w:style>
-  <w:style w:type="character" w:customStyle="1" w:styleId="Titolo1Carattere">
-    <w:name w:val="Titolo 1 Carattere"/>
-    <w:basedOn w:val="Carpredefinitoparagrafo"/>
-    <w:link w:val="Titolo1"/>
+  <w:style w:type="character" w:customStyle="1" w:styleId="Heading1Char">
+    <w:name w:val="Heading 1 Char"/>
+    <w:basedOn w:val="DefaultParagraphFont"/>
+    <w:link w:val="Heading1"/>
     <w:uiPriority w:val="9"/>
     <w:rsid w:val="005C3DBA"/>
     <w:rPr>
@@ -16242,9 +15969,9 @@
       <w:szCs w:val="32"/>
     </w:rPr>
   </w:style>
-  <w:style w:type="paragraph" w:styleId="Titolosommario">
+  <w:style w:type="paragraph" w:styleId="TOCHeading">
     <w:name w:val="TOC Heading"/>
-    <w:basedOn w:val="Titolo1"/>
+    <w:basedOn w:val="Heading1"/>
     <w:next w:val="Gpstesto"/>
     <w:uiPriority w:val="39"/>
     <w:unhideWhenUsed/>
@@ -16261,7 +15988,7 @@
       <w:lang w:eastAsia="it-IT"/>
     </w:rPr>
   </w:style>
-  <w:style w:type="paragraph" w:styleId="Sommario2">
+  <w:style w:type="paragraph" w:styleId="TOC2">
     <w:name w:val="toc 2"/>
     <w:basedOn w:val="Gpstesto"/>
     <w:next w:val="Gpstesto"/>
@@ -16274,9 +16001,9 @@
       <w:ind w:left="220"/>
     </w:pPr>
   </w:style>
-  <w:style w:type="character" w:styleId="Collegamentoipertestuale">
+  <w:style w:type="character" w:styleId="Hyperlink">
     <w:name w:val="Hyperlink"/>
-    <w:basedOn w:val="Carpredefinitoparagrafo"/>
+    <w:basedOn w:val="DefaultParagraphFont"/>
     <w:uiPriority w:val="99"/>
     <w:unhideWhenUsed/>
     <w:rsid w:val="005C3DBA"/>
@@ -16285,7 +16012,7 @@
       <w:u w:val="single"/>
     </w:rPr>
   </w:style>
-  <w:style w:type="paragraph" w:styleId="Sommario1">
+  <w:style w:type="paragraph" w:styleId="TOC1">
     <w:name w:val="toc 1"/>
     <w:basedOn w:val="Gpstesto"/>
     <w:next w:val="Gpstesto"/>
@@ -16304,10 +16031,10 @@
       <w:ind w:left="426"/>
     </w:pPr>
   </w:style>
-  <w:style w:type="paragraph" w:styleId="Intestazione">
+  <w:style w:type="paragraph" w:styleId="Header">
     <w:name w:val="header"/>
-    <w:basedOn w:val="Normale"/>
-    <w:link w:val="IntestazioneCarattere"/>
+    <w:basedOn w:val="Normal"/>
+    <w:link w:val="HeaderChar"/>
     <w:uiPriority w:val="99"/>
     <w:unhideWhenUsed/>
     <w:rsid w:val="00F6438F"/>
@@ -16319,17 +16046,17 @@
       <w:spacing w:after="0" w:line="240" w:lineRule="auto"/>
     </w:pPr>
   </w:style>
-  <w:style w:type="character" w:customStyle="1" w:styleId="IntestazioneCarattere">
-    <w:name w:val="Intestazione Carattere"/>
-    <w:basedOn w:val="Carpredefinitoparagrafo"/>
-    <w:link w:val="Intestazione"/>
+  <w:style w:type="character" w:customStyle="1" w:styleId="HeaderChar">
+    <w:name w:val="Header Char"/>
+    <w:basedOn w:val="DefaultParagraphFont"/>
+    <w:link w:val="Header"/>
     <w:uiPriority w:val="99"/>
     <w:rsid w:val="00F6438F"/>
   </w:style>
-  <w:style w:type="paragraph" w:styleId="Pidipagina">
+  <w:style w:type="paragraph" w:styleId="Footer">
     <w:name w:val="footer"/>
-    <w:basedOn w:val="Normale"/>
-    <w:link w:val="PidipaginaCarattere"/>
+    <w:basedOn w:val="Normal"/>
+    <w:link w:val="FooterChar"/>
     <w:uiPriority w:val="99"/>
     <w:unhideWhenUsed/>
     <w:rsid w:val="00F6438F"/>
@@ -16341,16 +16068,16 @@
       <w:spacing w:after="0" w:line="240" w:lineRule="auto"/>
     </w:pPr>
   </w:style>
-  <w:style w:type="character" w:customStyle="1" w:styleId="PidipaginaCarattere">
-    <w:name w:val="Piè di pagina Carattere"/>
-    <w:basedOn w:val="Carpredefinitoparagrafo"/>
-    <w:link w:val="Pidipagina"/>
+  <w:style w:type="character" w:customStyle="1" w:styleId="FooterChar">
+    <w:name w:val="Footer Char"/>
+    <w:basedOn w:val="DefaultParagraphFont"/>
+    <w:link w:val="Footer"/>
     <w:uiPriority w:val="99"/>
     <w:rsid w:val="00F6438F"/>
   </w:style>
-  <w:style w:type="paragraph" w:styleId="Paragrafoelenco">
+  <w:style w:type="paragraph" w:styleId="ListParagraph">
     <w:name w:val="List Paragraph"/>
-    <w:basedOn w:val="Normale"/>
+    <w:basedOn w:val="Normal"/>
     <w:uiPriority w:val="34"/>
     <w:qFormat/>
     <w:rsid w:val="007904A2"/>
@@ -16361,7 +16088,7 @@
   </w:style>
   <w:style w:type="paragraph" w:customStyle="1" w:styleId="SottotitoloDocumento">
     <w:name w:val="Sottotitolo Documento"/>
-    <w:basedOn w:val="Normale"/>
+    <w:basedOn w:val="Normal"/>
     <w:link w:val="SottotitoloDocumentoCarattere"/>
     <w:qFormat/>
     <w:rsid w:val="004C1221"/>
@@ -16378,9 +16105,9 @@
       <w:lang w:eastAsia="it-IT"/>
     </w:rPr>
   </w:style>
-  <w:style w:type="table" w:styleId="Tabellagriglia5scura-colore1">
+  <w:style w:type="table" w:styleId="GridTable5Dark-Accent1">
     <w:name w:val="Grid Table 5 Dark Accent 1"/>
-    <w:basedOn w:val="Tabellanormale"/>
+    <w:basedOn w:val="TableNormal"/>
     <w:uiPriority w:val="50"/>
     <w:rsid w:val="00940DAE"/>
     <w:pPr>
@@ -16486,7 +16213,7 @@
   </w:style>
   <w:style w:type="character" w:customStyle="1" w:styleId="SottotitoloDocumentoCarattere">
     <w:name w:val="Sottotitolo Documento Carattere"/>
-    <w:basedOn w:val="Carpredefinitoparagrafo"/>
+    <w:basedOn w:val="DefaultParagraphFont"/>
     <w:link w:val="SottotitoloDocumento"/>
     <w:rsid w:val="004C1221"/>
     <w:rPr>
@@ -16499,7 +16226,7 @@
   </w:style>
   <w:style w:type="paragraph" w:customStyle="1" w:styleId="SottotitoliParagrafo">
     <w:name w:val="Sottotitoli Paragrafo"/>
-    <w:basedOn w:val="Titolo2"/>
+    <w:basedOn w:val="Heading2"/>
     <w:link w:val="SottotitoliParagrafoCarattere"/>
     <w:rsid w:val="009D6912"/>
     <w:pPr>
@@ -16517,7 +16244,7 @@
   </w:style>
   <w:style w:type="paragraph" w:customStyle="1" w:styleId="TitoloDocumento">
     <w:name w:val="Titolo Documento"/>
-    <w:basedOn w:val="Normale"/>
+    <w:basedOn w:val="Normal"/>
     <w:link w:val="TitoloDocumentoCarattere"/>
     <w:qFormat/>
     <w:rsid w:val="00CC73AE"/>
@@ -16536,7 +16263,7 @@
   </w:style>
   <w:style w:type="character" w:customStyle="1" w:styleId="SottotitoliParagrafoCarattere">
     <w:name w:val="Sottotitoli Paragrafo Carattere"/>
-    <w:basedOn w:val="Titolo2Carattere"/>
+    <w:basedOn w:val="Heading2Char"/>
     <w:link w:val="SottotitoliParagrafo"/>
     <w:rsid w:val="009D6912"/>
     <w:rPr>
@@ -16550,7 +16277,7 @@
   </w:style>
   <w:style w:type="character" w:customStyle="1" w:styleId="TitoloDocumentoCarattere">
     <w:name w:val="Titolo Documento Carattere"/>
-    <w:basedOn w:val="Carpredefinitoparagrafo"/>
+    <w:basedOn w:val="DefaultParagraphFont"/>
     <w:link w:val="TitoloDocumento"/>
     <w:rsid w:val="00CC73AE"/>
     <w:rPr>
@@ -16561,7 +16288,7 @@
       <w:lang w:eastAsia="it-IT"/>
     </w:rPr>
   </w:style>
-  <w:style w:type="paragraph" w:styleId="Nessunaspaziatura">
+  <w:style w:type="paragraph" w:styleId="NoSpacing">
     <w:name w:val="No Spacing"/>
     <w:uiPriority w:val="1"/>
     <w:qFormat/>
@@ -16643,10 +16370,10 @@
       <w:u w:color="2A4F1C" w:themeColor="accent1" w:themeShade="80"/>
     </w:rPr>
   </w:style>
-  <w:style w:type="character" w:customStyle="1" w:styleId="Titolo3Carattere">
-    <w:name w:val="Titolo 3 Carattere"/>
-    <w:basedOn w:val="Carpredefinitoparagrafo"/>
-    <w:link w:val="Titolo3"/>
+  <w:style w:type="character" w:customStyle="1" w:styleId="Heading3Char">
+    <w:name w:val="Heading 3 Char"/>
+    <w:basedOn w:val="DefaultParagraphFont"/>
+    <w:link w:val="Heading3"/>
     <w:uiPriority w:val="9"/>
     <w:semiHidden/>
     <w:rsid w:val="00840326"/>
@@ -16672,7 +16399,7 @@
       <w:u w:color="2A4F1C" w:themeColor="accent1" w:themeShade="80"/>
     </w:rPr>
   </w:style>
-  <w:style w:type="paragraph" w:styleId="Sommario3">
+  <w:style w:type="paragraph" w:styleId="TOC3">
     <w:name w:val="toc 3"/>
     <w:basedOn w:val="Gpstesto"/>
     <w:next w:val="Gpstesto"/>
@@ -16685,9 +16412,9 @@
       <w:ind w:left="440"/>
     </w:pPr>
   </w:style>
-  <w:style w:type="table" w:styleId="Grigliatabella">
+  <w:style w:type="table" w:styleId="TableGrid">
     <w:name w:val="Table Grid"/>
-    <w:basedOn w:val="Tabellanormale"/>
+    <w:basedOn w:val="TableNormal"/>
     <w:uiPriority w:val="59"/>
     <w:rsid w:val="00242E39"/>
     <w:pPr>
@@ -17058,7 +16785,7 @@
 </file>
 
 <file path=customXml/itemProps1.xml><?xml version="1.0" encoding="utf-8"?>
-<ds:datastoreItem xmlns:ds="http://schemas.openxmlformats.org/officeDocument/2006/customXml" ds:itemID="{5A9651B9-0BBF-4643-8CEF-7A8D4C3A7792}">
+<ds:datastoreItem xmlns:ds="http://schemas.openxmlformats.org/officeDocument/2006/customXml" ds:itemID="{45F8388D-0F17-4955-968E-2018901EDA6E}">
   <ds:schemaRefs>
     <ds:schemaRef ds:uri="http://schemas.openxmlformats.org/officeDocument/2006/bibliography"/>
   </ds:schemaRefs>

--- a/Documentazione/SDD.docx
+++ b/Documentazione/SDD.docx
@@ -1,6 +1,6 @@
 
 <file path=word/document.xml><?xml version="1.0" encoding="utf-8"?>
-<w:document xmlns:wpc="http://schemas.microsoft.com/office/word/2010/wordprocessingCanvas" xmlns:cx="http://schemas.microsoft.com/office/drawing/2014/chartex" xmlns:cx1="http://schemas.microsoft.com/office/drawing/2015/9/8/chartex" xmlns:mc="http://schemas.openxmlformats.org/markup-compatibility/2006" xmlns:o="urn:schemas-microsoft-com:office:office" xmlns:r="http://schemas.openxmlformats.org/officeDocument/2006/relationships" xmlns:m="http://schemas.openxmlformats.org/officeDocument/2006/math" xmlns:v="urn:schemas-microsoft-com:vml" xmlns:wp14="http://schemas.microsoft.com/office/word/2010/wordprocessingDrawing" xmlns:wp="http://schemas.openxmlformats.org/drawingml/2006/wordprocessingDrawing" xmlns:w10="urn:schemas-microsoft-com:office:word" xmlns:w="http://schemas.openxmlformats.org/wordprocessingml/2006/main" xmlns:w14="http://schemas.microsoft.com/office/word/2010/wordml" xmlns:w15="http://schemas.microsoft.com/office/word/2012/wordml" xmlns:w16se="http://schemas.microsoft.com/office/word/2015/wordml/symex" xmlns:wpg="http://schemas.microsoft.com/office/word/2010/wordprocessingGroup" xmlns:wpi="http://schemas.microsoft.com/office/word/2010/wordprocessingInk" xmlns:wne="http://schemas.microsoft.com/office/word/2006/wordml" xmlns:wps="http://schemas.microsoft.com/office/word/2010/wordprocessingShape" mc:Ignorable="w14 w15 w16se wp14">
+<w:document xmlns:wpc="http://schemas.microsoft.com/office/word/2010/wordprocessingCanvas" xmlns:cx="http://schemas.microsoft.com/office/drawing/2014/chartex" xmlns:cx1="http://schemas.microsoft.com/office/drawing/2015/9/8/chartex" xmlns:cx2="http://schemas.microsoft.com/office/drawing/2015/10/21/chartex" xmlns:cx3="http://schemas.microsoft.com/office/drawing/2016/5/9/chartex" xmlns:cx4="http://schemas.microsoft.com/office/drawing/2016/5/10/chartex" xmlns:cx5="http://schemas.microsoft.com/office/drawing/2016/5/11/chartex" xmlns:cx6="http://schemas.microsoft.com/office/drawing/2016/5/12/chartex" xmlns:cx7="http://schemas.microsoft.com/office/drawing/2016/5/13/chartex" xmlns:cx8="http://schemas.microsoft.com/office/drawing/2016/5/14/chartex" xmlns:mc="http://schemas.openxmlformats.org/markup-compatibility/2006" xmlns:aink="http://schemas.microsoft.com/office/drawing/2016/ink" xmlns:am3d="http://schemas.microsoft.com/office/drawing/2017/model3d" xmlns:o="urn:schemas-microsoft-com:office:office" xmlns:r="http://schemas.openxmlformats.org/officeDocument/2006/relationships" xmlns:m="http://schemas.openxmlformats.org/officeDocument/2006/math" xmlns:v="urn:schemas-microsoft-com:vml" xmlns:wp14="http://schemas.microsoft.com/office/word/2010/wordprocessingDrawing" xmlns:wp="http://schemas.openxmlformats.org/drawingml/2006/wordprocessingDrawing" xmlns:w10="urn:schemas-microsoft-com:office:word" xmlns:w="http://schemas.openxmlformats.org/wordprocessingml/2006/main" xmlns:w14="http://schemas.microsoft.com/office/word/2010/wordml" xmlns:w15="http://schemas.microsoft.com/office/word/2012/wordml" xmlns:w16cex="http://schemas.microsoft.com/office/word/2018/wordml/cex" xmlns:w16cid="http://schemas.microsoft.com/office/word/2016/wordml/cid" xmlns:w16="http://schemas.microsoft.com/office/word/2018/wordml" xmlns:w16sdtdh="http://schemas.microsoft.com/office/word/2020/wordml/sdtdatahash" xmlns:w16se="http://schemas.microsoft.com/office/word/2015/wordml/symex" xmlns:wpg="http://schemas.microsoft.com/office/word/2010/wordprocessingGroup" xmlns:wpi="http://schemas.microsoft.com/office/word/2010/wordprocessingInk" xmlns:wne="http://schemas.microsoft.com/office/word/2006/wordml" xmlns:wps="http://schemas.microsoft.com/office/word/2010/wordprocessingShape" mc:Ignorable="w14 w15 w16se w16cid w16 w16cex w16sdtdh wp14">
   <w:body>
     <w:p>
       <w:pPr>
@@ -190,6 +190,7 @@
                 <w:szCs w:val="94"/>
               </w:rPr>
             </w:pPr>
+            <w:proofErr w:type="spellStart"/>
             <w:r>
               <w:rPr>
                 <w:b/>
@@ -216,6 +217,7 @@
               </w:rPr>
               <w:t>ument</w:t>
             </w:r>
+            <w:proofErr w:type="spellEnd"/>
           </w:p>
           <w:p>
             <w:pPr>
@@ -807,7 +809,7 @@
       <w:sdtContent>
         <w:p>
           <w:pPr>
-            <w:pStyle w:val="TOCHeading"/>
+            <w:pStyle w:val="Titolosommario"/>
             <w:rPr>
               <w:rFonts w:asciiTheme="minorHAnsi" w:eastAsiaTheme="minorHAnsi" w:hAnsiTheme="minorHAnsi" w:cstheme="minorBidi"/>
               <w:color w:val="auto"/>
@@ -822,7 +824,7 @@
         </w:p>
         <w:p>
           <w:pPr>
-            <w:pStyle w:val="TOC1"/>
+            <w:pStyle w:val="Sommario1"/>
             <w:numPr>
               <w:ilvl w:val="0"/>
               <w:numId w:val="0"/>
@@ -843,14 +845,14 @@
           <w:hyperlink w:anchor="_Toc530825397" w:history="1">
             <w:r>
               <w:rPr>
-                <w:rStyle w:val="Hyperlink"/>
+                <w:rStyle w:val="Collegamentoipertestuale"/>
                 <w:noProof/>
               </w:rPr>
               <w:t>S</w:t>
             </w:r>
             <w:r>
               <w:rPr>
-                <w:rStyle w:val="Hyperlink"/>
+                <w:rStyle w:val="Collegamentoipertestuale"/>
                 <w:noProof/>
               </w:rPr>
               <w:t xml:space="preserve">ommario </w:t>
@@ -873,7 +875,7 @@
         </w:p>
         <w:p>
           <w:pPr>
-            <w:pStyle w:val="TOC1"/>
+            <w:pStyle w:val="Sommario1"/>
             <w:numPr>
               <w:ilvl w:val="0"/>
               <w:numId w:val="0"/>
@@ -885,7 +887,7 @@
           <w:hyperlink w:anchor="_Toc530825396" w:history="1">
             <w:r>
               <w:rPr>
-                <w:rStyle w:val="Hyperlink"/>
+                <w:rStyle w:val="Collegamentoipertestuale"/>
                 <w:rFonts w:eastAsia="Droid Sans"/>
                 <w:noProof/>
               </w:rPr>
@@ -893,7 +895,7 @@
             </w:r>
             <w:r>
               <w:rPr>
-                <w:rStyle w:val="Hyperlink"/>
+                <w:rStyle w:val="Collegamentoipertestuale"/>
                 <w:rFonts w:eastAsia="Droid Sans"/>
                 <w:b/>
                 <w:noProof/>
@@ -902,7 +904,7 @@
             </w:r>
             <w:r>
               <w:rPr>
-                <w:rStyle w:val="Hyperlink"/>
+                <w:rStyle w:val="Collegamentoipertestuale"/>
                 <w:rFonts w:eastAsia="Droid Sans"/>
                 <w:noProof/>
               </w:rPr>
@@ -960,7 +962,7 @@
         </w:p>
         <w:p>
           <w:pPr>
-            <w:pStyle w:val="TOC1"/>
+            <w:pStyle w:val="Sommario1"/>
             <w:numPr>
               <w:ilvl w:val="0"/>
               <w:numId w:val="0"/>
@@ -975,7 +977,7 @@
           <w:hyperlink w:anchor="_Toc530825396" w:history="1">
             <w:r>
               <w:rPr>
-                <w:rStyle w:val="Hyperlink"/>
+                <w:rStyle w:val="Collegamentoipertestuale"/>
                 <w:rFonts w:eastAsia="Droid Sans"/>
                 <w:noProof/>
               </w:rPr>
@@ -983,7 +985,7 @@
             </w:r>
             <w:r>
               <w:rPr>
-                <w:rStyle w:val="Hyperlink"/>
+                <w:rStyle w:val="Collegamentoipertestuale"/>
                 <w:rFonts w:eastAsia="Droid Sans"/>
                 <w:noProof/>
               </w:rPr>
@@ -1007,7 +1009,7 @@
         </w:p>
         <w:p>
           <w:pPr>
-            <w:pStyle w:val="TOC1"/>
+            <w:pStyle w:val="Sommario1"/>
             <w:rPr>
               <w:noProof/>
             </w:rPr>
@@ -1015,14 +1017,14 @@
           <w:hyperlink w:anchor="_Toc530825398" w:history="1">
             <w:r>
               <w:rPr>
-                <w:rStyle w:val="Hyperlink"/>
+                <w:rStyle w:val="Collegamentoipertestuale"/>
                 <w:noProof/>
               </w:rPr>
               <w:t>Introduzione</w:t>
             </w:r>
             <w:r>
               <w:rPr>
-                <w:rStyle w:val="Hyperlink"/>
+                <w:rStyle w:val="Collegamentoipertestuale"/>
                 <w:noProof/>
               </w:rPr>
               <w:t xml:space="preserve"> </w:t>
@@ -1045,7 +1047,7 @@
         </w:p>
         <w:p>
           <w:pPr>
-            <w:pStyle w:val="TOC1"/>
+            <w:pStyle w:val="Sommario1"/>
             <w:numPr>
               <w:ilvl w:val="0"/>
               <w:numId w:val="0"/>
@@ -1088,7 +1090,7 @@
         </w:p>
         <w:p>
           <w:pPr>
-            <w:pStyle w:val="TOC1"/>
+            <w:pStyle w:val="Sommario1"/>
             <w:numPr>
               <w:ilvl w:val="0"/>
               <w:numId w:val="0"/>
@@ -1125,7 +1127,7 @@
         </w:p>
         <w:p>
           <w:pPr>
-            <w:pStyle w:val="TOC1"/>
+            <w:pStyle w:val="Sommario1"/>
             <w:numPr>
               <w:ilvl w:val="0"/>
               <w:numId w:val="0"/>
@@ -1243,7 +1245,7 @@
         </w:p>
         <w:p>
           <w:pPr>
-            <w:pStyle w:val="TOC1"/>
+            <w:pStyle w:val="Sommario1"/>
           </w:pPr>
           <w:r>
             <w:t xml:space="preserve">Architettura del </w:t>
@@ -1263,7 +1265,7 @@
         </w:p>
         <w:p>
           <w:pPr>
-            <w:pStyle w:val="TOC1"/>
+            <w:pStyle w:val="Sommario1"/>
           </w:pPr>
           <w:r>
             <w:t xml:space="preserve">Architettura del </w:t>
@@ -1520,7 +1522,7 @@
         </w:p>
         <w:p>
           <w:pPr>
-            <w:pStyle w:val="TOC1"/>
+            <w:pStyle w:val="Sommario1"/>
           </w:pPr>
           <w:r>
             <w:t>Servizi dei Sottosistemi</w:t>
@@ -1566,7 +1568,7 @@
         </w:p>
         <w:p>
           <w:pPr>
-            <w:pStyle w:val="TOC1"/>
+            <w:pStyle w:val="Sommario1"/>
           </w:pPr>
           <w:r>
             <w:t>Glossario ...</w:t>
@@ -1617,6 +1619,7 @@
         </w:rPr>
       </w:pPr>
       <w:bookmarkStart w:id="1" w:name="_Toc530825396"/>
+      <w:proofErr w:type="spellStart"/>
       <w:r>
         <w:rPr>
           <w:rFonts w:eastAsia="Droid Sans"/>
@@ -1624,6 +1627,7 @@
         <w:lastRenderedPageBreak/>
         <w:t>Revision</w:t>
       </w:r>
+      <w:proofErr w:type="spellEnd"/>
       <w:r>
         <w:rPr>
           <w:rFonts w:eastAsia="Droid Sans"/>
@@ -1642,7 +1646,7 @@
     </w:p>
     <w:tbl>
       <w:tblPr>
-        <w:tblStyle w:val="GridTable5Dark-Accent1"/>
+        <w:tblStyle w:val="Tabellagriglia5scura-colore1"/>
         <w:tblW w:w="9634" w:type="dxa"/>
         <w:tblLayout w:type="fixed"/>
         <w:tblLook w:val="0400" w:firstRow="0" w:lastRow="0" w:firstColumn="0" w:lastColumn="0" w:noHBand="0" w:noVBand="1"/>
@@ -2433,7 +2437,43 @@
                 <w:sz w:val="20"/>
                 <w:szCs w:val="20"/>
               </w:rPr>
-              <w:t>Aggiunta del modello MVC, deployment diagram, component diagram, divisione del sistema in sottosistemi e mapping Hardware/Software</w:t>
+              <w:t xml:space="preserve">Aggiunta del modello MVC, deployment </w:t>
+            </w:r>
+            <w:proofErr w:type="spellStart"/>
+            <w:r>
+              <w:rPr>
+                <w:rFonts w:ascii="Century Gothic" w:eastAsia="Droid Sans" w:hAnsi="Century Gothic" w:cs="Droid Sans"/>
+                <w:sz w:val="20"/>
+                <w:szCs w:val="20"/>
+              </w:rPr>
+              <w:t>diagram</w:t>
+            </w:r>
+            <w:proofErr w:type="spellEnd"/>
+            <w:r>
+              <w:rPr>
+                <w:rFonts w:ascii="Century Gothic" w:eastAsia="Droid Sans" w:hAnsi="Century Gothic" w:cs="Droid Sans"/>
+                <w:sz w:val="20"/>
+                <w:szCs w:val="20"/>
+              </w:rPr>
+              <w:t xml:space="preserve">, component </w:t>
+            </w:r>
+            <w:proofErr w:type="spellStart"/>
+            <w:r>
+              <w:rPr>
+                <w:rFonts w:ascii="Century Gothic" w:eastAsia="Droid Sans" w:hAnsi="Century Gothic" w:cs="Droid Sans"/>
+                <w:sz w:val="20"/>
+                <w:szCs w:val="20"/>
+              </w:rPr>
+              <w:t>diagram</w:t>
+            </w:r>
+            <w:proofErr w:type="spellEnd"/>
+            <w:r>
+              <w:rPr>
+                <w:rFonts w:ascii="Century Gothic" w:eastAsia="Droid Sans" w:hAnsi="Century Gothic" w:cs="Droid Sans"/>
+                <w:sz w:val="20"/>
+                <w:szCs w:val="20"/>
+              </w:rPr>
+              <w:t>, divisione del sistema in sottosistemi e mapping Hardware/Software</w:t>
             </w:r>
             <w:r>
               <w:rPr>
@@ -3131,13 +3171,25 @@
     <w:p>
       <w:pPr>
         <w:pStyle w:val="GpsTitolo"/>
+        <w:spacing w:before="0"/>
         <w:jc w:val="left"/>
         <w:rPr>
           <w:rFonts w:eastAsia="Droid Sans"/>
+          <w:sz w:val="24"/>
+          <w:szCs w:val="24"/>
         </w:rPr>
       </w:pPr>
       <w:bookmarkStart w:id="3" w:name="_Toc526532075"/>
       <w:bookmarkEnd w:id="2"/>
+    </w:p>
+    <w:p>
+      <w:pPr>
+        <w:pStyle w:val="GpsTitolo"/>
+        <w:jc w:val="left"/>
+        <w:rPr>
+          <w:rFonts w:eastAsia="Droid Sans"/>
+        </w:rPr>
+      </w:pPr>
       <w:r>
         <w:rPr>
           <w:rFonts w:eastAsia="Droid Sans"/>
@@ -3154,7 +3206,7 @@
     </w:p>
     <w:tbl>
       <w:tblPr>
-        <w:tblStyle w:val="GridTable5Dark-Accent1"/>
+        <w:tblStyle w:val="Tabellagriglia5scura-colore1"/>
         <w:tblW w:w="9634" w:type="dxa"/>
         <w:tblLayout w:type="fixed"/>
         <w:tblLook w:val="0400" w:firstRow="0" w:lastRow="0" w:firstColumn="0" w:lastColumn="0" w:noHBand="0" w:noVBand="1"/>
@@ -3803,7 +3855,15 @@
         <w:t>, l</w:t>
       </w:r>
       <w:r>
-        <w:t xml:space="preserve">a realizzazione di EasyPass ha come obiettivo quello di essere di supporto ai </w:t>
+        <w:t xml:space="preserve">a realizzazione di </w:t>
+      </w:r>
+      <w:proofErr w:type="spellStart"/>
+      <w:r>
+        <w:t>EasyPass</w:t>
+      </w:r>
+      <w:proofErr w:type="spellEnd"/>
+      <w:r>
+        <w:t xml:space="preserve"> ha come obiettivo quello di essere di supporto ai </w:t>
       </w:r>
       <w:r>
         <w:t>D</w:t>
@@ -3904,7 +3964,7 @@
     </w:p>
     <w:p>
       <w:pPr>
-        <w:pStyle w:val="ListParagraph"/>
+        <w:pStyle w:val="Paragrafoelenco"/>
         <w:numPr>
           <w:ilvl w:val="0"/>
           <w:numId w:val="12"/>
@@ -3932,7 +3992,7 @@
     </w:p>
     <w:p>
       <w:pPr>
-        <w:pStyle w:val="ListParagraph"/>
+        <w:pStyle w:val="Paragrafoelenco"/>
         <w:numPr>
           <w:ilvl w:val="0"/>
           <w:numId w:val="14"/>
@@ -3959,12 +4019,30 @@
           <w:sz w:val="24"/>
           <w:szCs w:val="24"/>
         </w:rPr>
-        <w:t>a validazione del Green Pass deve essere effettuata entro 2 secondi.</w:t>
-      </w:r>
-    </w:p>
-    <w:p>
-      <w:pPr>
-        <w:pStyle w:val="ListParagraph"/>
+        <w:t xml:space="preserve">a validazione del Green Pass deve essere effettuata entro </w:t>
+      </w:r>
+      <w:proofErr w:type="gramStart"/>
+      <w:r>
+        <w:rPr>
+          <w:rFonts w:ascii="Garamond" w:hAnsi="Garamond"/>
+          <w:sz w:val="24"/>
+          <w:szCs w:val="24"/>
+        </w:rPr>
+        <w:t>2</w:t>
+      </w:r>
+      <w:proofErr w:type="gramEnd"/>
+      <w:r>
+        <w:rPr>
+          <w:rFonts w:ascii="Garamond" w:hAnsi="Garamond"/>
+          <w:sz w:val="24"/>
+          <w:szCs w:val="24"/>
+        </w:rPr>
+        <w:t xml:space="preserve"> secondi.</w:t>
+      </w:r>
+    </w:p>
+    <w:p>
+      <w:pPr>
+        <w:pStyle w:val="Paragrafoelenco"/>
         <w:numPr>
           <w:ilvl w:val="0"/>
           <w:numId w:val="12"/>
@@ -3992,7 +4070,7 @@
     </w:p>
     <w:p>
       <w:pPr>
-        <w:pStyle w:val="ListParagraph"/>
+        <w:pStyle w:val="Paragrafoelenco"/>
         <w:numPr>
           <w:ilvl w:val="0"/>
           <w:numId w:val="14"/>
@@ -4024,7 +4102,7 @@
     </w:p>
     <w:p>
       <w:pPr>
-        <w:pStyle w:val="ListParagraph"/>
+        <w:pStyle w:val="Paragrafoelenco"/>
         <w:numPr>
           <w:ilvl w:val="0"/>
           <w:numId w:val="12"/>
@@ -4052,7 +4130,7 @@
     </w:p>
     <w:p>
       <w:pPr>
-        <w:pStyle w:val="ListParagraph"/>
+        <w:pStyle w:val="Paragrafoelenco"/>
         <w:numPr>
           <w:ilvl w:val="0"/>
           <w:numId w:val="14"/>
@@ -4136,8 +4214,18 @@
           <w:bCs/>
           <w:szCs w:val="24"/>
         </w:rPr>
-        <w:t>Criteri di dependability</w:t>
-      </w:r>
+        <w:t xml:space="preserve">Criteri di </w:t>
+      </w:r>
+      <w:proofErr w:type="spellStart"/>
+      <w:r>
+        <w:rPr>
+          <w:b/>
+          <w:bCs/>
+          <w:szCs w:val="24"/>
+        </w:rPr>
+        <w:t>dependability</w:t>
+      </w:r>
+      <w:proofErr w:type="spellEnd"/>
     </w:p>
     <w:p>
       <w:pPr>
@@ -4166,7 +4254,7 @@
     </w:p>
     <w:p>
       <w:pPr>
-        <w:pStyle w:val="ListParagraph"/>
+        <w:pStyle w:val="Paragrafoelenco"/>
         <w:numPr>
           <w:ilvl w:val="0"/>
           <w:numId w:val="14"/>
@@ -4507,15 +4595,6 @@
     <w:p>
       <w:pPr>
         <w:pStyle w:val="Gpstesto"/>
-        <w:spacing w:line="240" w:lineRule="auto"/>
-        <w:rPr>
-          <w:szCs w:val="24"/>
-        </w:rPr>
-      </w:pPr>
-    </w:p>
-    <w:p>
-      <w:pPr>
-        <w:pStyle w:val="Gpstesto"/>
         <w:numPr>
           <w:ilvl w:val="0"/>
           <w:numId w:val="11"/>
@@ -4586,14 +4665,16 @@
         </w:numPr>
       </w:pPr>
       <w:r>
-        <w:t>Il costo complessivo del progetto ammonta ad un massimo di 200 ore (max 50 ore per ogni membro del team).</w:t>
-      </w:r>
-    </w:p>
-    <w:p>
-      <w:pPr>
-        <w:pStyle w:val="Gpstesto"/>
-        <w:spacing w:line="120" w:lineRule="auto"/>
-      </w:pPr>
+        <w:t xml:space="preserve">Il costo complessivo del progetto ammonta ad un massimo di 200 ore (max 50 ore per ogni membro </w:t>
+      </w:r>
+      <w:proofErr w:type="gramStart"/>
+      <w:r>
+        <w:t>del team</w:t>
+      </w:r>
+      <w:proofErr w:type="gramEnd"/>
+      <w:r>
+        <w:t>).</w:t>
+      </w:r>
     </w:p>
     <w:p>
       <w:pPr>
@@ -4794,7 +4875,8 @@
     <w:p>
       <w:pPr>
         <w:pStyle w:val="Gpstesto"/>
-        <w:spacing w:line="240" w:lineRule="auto"/>
+        <w:spacing w:line="120" w:lineRule="auto"/>
+        <w:ind w:left="1491"/>
       </w:pPr>
     </w:p>
     <w:p>
@@ -4845,14 +4927,19 @@
         </w:numPr>
       </w:pPr>
       <w:r>
-        <w:lastRenderedPageBreak/>
         <w:t xml:space="preserve">Il </w:t>
       </w:r>
       <w:r>
         <w:t>S</w:t>
       </w:r>
       <w:r>
-        <w:t>istema deve avere un’interfaccia semplice e immediata in modo da consentire un’interazione rapida e efficiente, così da ridurre i tempi di controllo</w:t>
+        <w:t xml:space="preserve">istema deve avere un’interfaccia semplice e immediata in modo da consentire un’interazione rapida </w:t>
+      </w:r>
+      <w:r>
+        <w:t>ed</w:t>
+      </w:r>
+      <w:r>
+        <w:t xml:space="preserve"> efficiente, così da ridurre i tempi di controllo</w:t>
       </w:r>
       <w:r>
         <w:t>.</w:t>
@@ -4873,6 +4960,7 @@
         <w:rPr>
           <w:color w:val="3E762A" w:themeColor="accent1" w:themeShade="BF"/>
         </w:rPr>
+        <w:lastRenderedPageBreak/>
         <w:t>Design Trade-off</w:t>
       </w:r>
     </w:p>
@@ -5197,7 +5285,6 @@
           <w:bCs/>
           <w:color w:val="3E762A" w:themeColor="accent1" w:themeShade="BF"/>
         </w:rPr>
-        <w:lastRenderedPageBreak/>
         <w:t>Report</w:t>
       </w:r>
       <w:r>
@@ -5239,6 +5326,7 @@
           <w:bCs/>
           <w:color w:val="3E762A" w:themeColor="accent1" w:themeShade="BF"/>
         </w:rPr>
+        <w:lastRenderedPageBreak/>
         <w:t>Sessione</w:t>
       </w:r>
       <w:r>
@@ -5258,7 +5346,7 @@
     </w:p>
     <w:p>
       <w:pPr>
-        <w:pStyle w:val="ListParagraph"/>
+        <w:pStyle w:val="Paragrafoelenco"/>
         <w:spacing w:line="120" w:lineRule="auto"/>
       </w:pPr>
     </w:p>
@@ -5432,11 +5520,16 @@
       <w:r>
         <w:t xml:space="preserve"> </w:t>
       </w:r>
+      <w:proofErr w:type="spellStart"/>
       <w:r>
         <w:t>R</w:t>
       </w:r>
       <w:r>
-        <w:t xml:space="preserve">elational </w:t>
+        <w:t>elational</w:t>
+      </w:r>
+      <w:proofErr w:type="spellEnd"/>
+      <w:r>
+        <w:t xml:space="preserve"> </w:t>
       </w:r>
       <w:r>
         <w:t>D</w:t>
@@ -5486,8 +5579,13 @@
       <w:r>
         <w:t xml:space="preserve">: </w:t>
       </w:r>
-      <w:r>
-        <w:t xml:space="preserve">DataBase, ovvero “Base di Dati” </w:t>
+      <w:proofErr w:type="spellStart"/>
+      <w:r>
+        <w:t>DataBase</w:t>
+      </w:r>
+      <w:proofErr w:type="spellEnd"/>
+      <w:r>
+        <w:t xml:space="preserve">, ovvero “Base di Dati” </w:t>
       </w:r>
       <w:r>
         <w:t>utilizzat</w:t>
@@ -5526,7 +5624,15 @@
         <w:t>:</w:t>
       </w:r>
       <w:r>
-        <w:t xml:space="preserve"> Model View Controller, ovvero un pattern architetturale utilizzato per costruire una Web Application.</w:t>
+        <w:t xml:space="preserve"> Model </w:t>
+      </w:r>
+      <w:proofErr w:type="spellStart"/>
+      <w:r>
+        <w:t>View</w:t>
+      </w:r>
+      <w:proofErr w:type="spellEnd"/>
+      <w:r>
+        <w:t xml:space="preserve"> Controller, ovvero un pattern architetturale utilizzato per costruire una Web Application.</w:t>
       </w:r>
     </w:p>
     <w:p>
@@ -5586,7 +5692,15 @@
         <w:t>CRUD</w:t>
       </w:r>
       <w:r>
-        <w:t>: Create, Read, Update e Delete. Queste quattro parole fanno riferimento alle quattro principali operazioni che si svolgono su un database relazionale, ovvero la creazione di tabelle, dati e relazioni (create), la loro lettura (read), la loro modifica tramite aggiornamento (update) o eliminazione (delete).</w:t>
+        <w:t>: Create, Read, Update e Delete. Queste quattro parole fanno riferimento alle quattro principali operazioni che si svolgono su un database relazionale, ovvero la creazione di tabelle, dati e relazioni (create), la loro lettura (</w:t>
+      </w:r>
+      <w:proofErr w:type="spellStart"/>
+      <w:r>
+        <w:t>read</w:t>
+      </w:r>
+      <w:proofErr w:type="spellEnd"/>
+      <w:r>
+        <w:t>), la loro modifica tramite aggiornamento (update) o eliminazione (delete).</w:t>
       </w:r>
     </w:p>
     <w:p>
@@ -5738,11 +5852,7 @@
         <w:t xml:space="preserve">” </w:t>
       </w:r>
       <w:r>
-        <w:t xml:space="preserve">della piattaforma di e-learning </w:t>
-      </w:r>
-      <w:r>
-        <w:lastRenderedPageBreak/>
-        <w:t>della facoltà di Informatica. Inoltre, è stato consultato</w:t>
+        <w:t>della piattaforma di e-learning della facoltà di Informatica. Inoltre, è stato consultato</w:t>
       </w:r>
       <w:r>
         <w:t xml:space="preserve"> </w:t>
@@ -5754,8 +5864,29 @@
         <w:t>“</w:t>
       </w:r>
       <w:r>
-        <w:t>Object-Oriented Software Engineering Using UML, Patterns and Java: Third Edition, di Bernd Bruegge ed Allen H. Dutoit</w:t>
-      </w:r>
+        <w:t>Object-</w:t>
+      </w:r>
+      <w:proofErr w:type="spellStart"/>
+      <w:r>
+        <w:t>Oriented</w:t>
+      </w:r>
+      <w:proofErr w:type="spellEnd"/>
+      <w:r>
+        <w:t xml:space="preserve"> Software Engineering Using UML, Patterns and Java: Third Edition, di Bernd </w:t>
+      </w:r>
+      <w:proofErr w:type="spellStart"/>
+      <w:r>
+        <w:t>Bruegge</w:t>
+      </w:r>
+      <w:proofErr w:type="spellEnd"/>
+      <w:r>
+        <w:t xml:space="preserve"> ed Allen H. </w:t>
+      </w:r>
+      <w:proofErr w:type="spellStart"/>
+      <w:r>
+        <w:t>Dutoit</w:t>
+      </w:r>
+      <w:proofErr w:type="spellEnd"/>
       <w:r>
         <w:t>”</w:t>
       </w:r>
@@ -5783,6 +5914,7 @@
         <w:rPr>
           <w:color w:val="3E762A" w:themeColor="accent1" w:themeShade="BF"/>
         </w:rPr>
+        <w:lastRenderedPageBreak/>
         <w:t>Panoramica</w:t>
       </w:r>
     </w:p>
@@ -5870,9 +6002,11 @@
       <w:r>
         <w:t xml:space="preserve">Il Sistema che si vuole realizzare è il soggetto di un progetto </w:t>
       </w:r>
+      <w:proofErr w:type="spellStart"/>
       <w:r>
         <w:t>Greenfield</w:t>
       </w:r>
+      <w:proofErr w:type="spellEnd"/>
       <w:r>
         <w:t xml:space="preserve">, </w:t>
       </w:r>
@@ -5948,7 +6082,15 @@
         <w:pStyle w:val="Gpstesto"/>
       </w:pPr>
       <w:r>
-        <w:t>Questo pattern architetturale si compone di tre layer:</w:t>
+        <w:t xml:space="preserve">Questo pattern architetturale si compone di tre </w:t>
+      </w:r>
+      <w:proofErr w:type="spellStart"/>
+      <w:r>
+        <w:t>layer</w:t>
+      </w:r>
+      <w:proofErr w:type="spellEnd"/>
+      <w:r>
+        <w:t>:</w:t>
       </w:r>
     </w:p>
     <w:p>
@@ -5980,6 +6122,7 @@
         </w:numPr>
         <w:ind w:left="426"/>
       </w:pPr>
+      <w:proofErr w:type="spellStart"/>
       <w:r>
         <w:rPr>
           <w:b/>
@@ -5987,6 +6130,7 @@
         </w:rPr>
         <w:t>View</w:t>
       </w:r>
+      <w:proofErr w:type="spellEnd"/>
       <w:r>
         <w:t>: permette la visualizzazione delle informazioni fornite dal Model;</w:t>
       </w:r>
@@ -6015,7 +6159,15 @@
         <w:t>M</w:t>
       </w:r>
       <w:r>
-        <w:t>odel mandandoli alle Views per la visualizzazione.</w:t>
+        <w:t xml:space="preserve">odel mandandoli alle </w:t>
+      </w:r>
+      <w:proofErr w:type="spellStart"/>
+      <w:r>
+        <w:t>Views</w:t>
+      </w:r>
+      <w:proofErr w:type="spellEnd"/>
+      <w:r>
+        <w:t xml:space="preserve"> per la visualizzazione.</w:t>
       </w:r>
     </w:p>
     <w:p>
@@ -6029,7 +6181,6 @@
           <w:szCs w:val="24"/>
           <w:lang w:eastAsia="it-IT"/>
         </w:rPr>
-        <w:lastRenderedPageBreak/>
         <w:drawing>
           <wp:inline distT="0" distB="0" distL="0" distR="0" wp14:anchorId="4CB427F9" wp14:editId="421E333D">
             <wp:extent cx="6120130" cy="478155"/>
@@ -6098,6 +6249,7 @@
           <w:sz w:val="40"/>
           <w:szCs w:val="40"/>
         </w:rPr>
+        <w:lastRenderedPageBreak/>
         <w:t>Panoramica</w:t>
       </w:r>
     </w:p>
@@ -6170,7 +6322,35 @@
         <w:rPr>
           <w:szCs w:val="24"/>
         </w:rPr>
-        <w:t>Il Sistema si compone in totale di 14 componenti, suddivisi tra i layer View, Model e Controller.</w:t>
+        <w:t xml:space="preserve">Il Sistema si compone in totale di 14 componenti, suddivisi tra i </w:t>
+      </w:r>
+      <w:proofErr w:type="spellStart"/>
+      <w:r>
+        <w:rPr>
+          <w:szCs w:val="24"/>
+        </w:rPr>
+        <w:t>layer</w:t>
+      </w:r>
+      <w:proofErr w:type="spellEnd"/>
+      <w:r>
+        <w:rPr>
+          <w:szCs w:val="24"/>
+        </w:rPr>
+        <w:t xml:space="preserve"> </w:t>
+      </w:r>
+      <w:proofErr w:type="spellStart"/>
+      <w:r>
+        <w:rPr>
+          <w:szCs w:val="24"/>
+        </w:rPr>
+        <w:t>View</w:t>
+      </w:r>
+      <w:proofErr w:type="spellEnd"/>
+      <w:r>
+        <w:rPr>
+          <w:szCs w:val="24"/>
+        </w:rPr>
+        <w:t>, Model e Controller.</w:t>
       </w:r>
     </w:p>
     <w:p>
@@ -6219,6 +6399,7 @@
           <w:szCs w:val="24"/>
         </w:rPr>
       </w:pPr>
+      <w:proofErr w:type="spellStart"/>
       <w:r>
         <w:rPr>
           <w:b/>
@@ -6228,6 +6409,7 @@
         </w:rPr>
         <w:t>AccessController</w:t>
       </w:r>
+      <w:proofErr w:type="spellEnd"/>
       <w:r>
         <w:rPr>
           <w:szCs w:val="24"/>
@@ -6277,6 +6459,7 @@
           <w:szCs w:val="24"/>
         </w:rPr>
       </w:pPr>
+      <w:proofErr w:type="spellStart"/>
       <w:r>
         <w:rPr>
           <w:b/>
@@ -6286,6 +6469,7 @@
         </w:rPr>
         <w:t>SessionController</w:t>
       </w:r>
+      <w:proofErr w:type="spellEnd"/>
       <w:r>
         <w:rPr>
           <w:szCs w:val="24"/>
@@ -6323,6 +6507,7 @@
           <w:szCs w:val="24"/>
         </w:rPr>
       </w:pPr>
+      <w:proofErr w:type="spellStart"/>
       <w:r>
         <w:rPr>
           <w:b/>
@@ -6332,6 +6517,7 @@
         </w:rPr>
         <w:t>ReportController</w:t>
       </w:r>
+      <w:proofErr w:type="spellEnd"/>
       <w:r>
         <w:rPr>
           <w:szCs w:val="24"/>
@@ -6559,14 +6745,7 @@
         <w:rPr>
           <w:szCs w:val="24"/>
         </w:rPr>
-        <w:t xml:space="preserve">in particolare, </w:t>
-      </w:r>
-      <w:r>
-        <w:rPr>
-          <w:szCs w:val="24"/>
-        </w:rPr>
-        <w:lastRenderedPageBreak/>
-        <w:t xml:space="preserve">contiene i dati dello </w:t>
+        <w:t xml:space="preserve">in particolare, contiene i dati dello </w:t>
       </w:r>
       <w:r>
         <w:rPr>
@@ -6623,6 +6802,7 @@
           <w:color w:val="3E762A" w:themeColor="accent1" w:themeShade="BF"/>
           <w:szCs w:val="24"/>
         </w:rPr>
+        <w:lastRenderedPageBreak/>
         <w:t>Dipartimento</w:t>
       </w:r>
       <w:r>
@@ -6815,6 +6995,16 @@
     <w:p>
       <w:pPr>
         <w:pStyle w:val="Gpstesto"/>
+        <w:spacing w:line="276" w:lineRule="auto"/>
+        <w:ind w:left="66"/>
+        <w:rPr>
+          <w:szCs w:val="24"/>
+        </w:rPr>
+      </w:pPr>
+    </w:p>
+    <w:p>
+      <w:pPr>
+        <w:pStyle w:val="Gpstesto"/>
         <w:rPr>
           <w:szCs w:val="24"/>
         </w:rPr>
@@ -6825,6 +7015,7 @@
         </w:rPr>
         <w:t xml:space="preserve">Il </w:t>
       </w:r>
+      <w:proofErr w:type="spellStart"/>
       <w:r>
         <w:rPr>
           <w:b/>
@@ -6833,6 +7024,7 @@
         </w:rPr>
         <w:t>View</w:t>
       </w:r>
+      <w:proofErr w:type="spellEnd"/>
       <w:r>
         <w:rPr>
           <w:szCs w:val="24"/>
@@ -6852,6 +7044,7 @@
           <w:szCs w:val="24"/>
         </w:rPr>
       </w:pPr>
+      <w:proofErr w:type="spellStart"/>
       <w:r>
         <w:rPr>
           <w:b/>
@@ -6861,6 +7054,7 @@
         </w:rPr>
         <w:t>StudenteGUI</w:t>
       </w:r>
+      <w:proofErr w:type="spellEnd"/>
       <w:r>
         <w:rPr>
           <w:szCs w:val="24"/>
@@ -6886,6 +7080,7 @@
           <w:szCs w:val="24"/>
         </w:rPr>
       </w:pPr>
+      <w:proofErr w:type="spellStart"/>
       <w:r>
         <w:rPr>
           <w:b/>
@@ -6895,6 +7090,7 @@
         </w:rPr>
         <w:t>DocenteGUI</w:t>
       </w:r>
+      <w:proofErr w:type="spellEnd"/>
       <w:r>
         <w:rPr>
           <w:szCs w:val="24"/>
@@ -6920,6 +7116,7 @@
           <w:szCs w:val="24"/>
         </w:rPr>
       </w:pPr>
+      <w:proofErr w:type="spellStart"/>
       <w:r>
         <w:rPr>
           <w:b/>
@@ -6929,6 +7126,7 @@
         </w:rPr>
         <w:t>DirettoreDiDipartimentoGUI</w:t>
       </w:r>
+      <w:proofErr w:type="spellEnd"/>
       <w:r>
         <w:rPr>
           <w:szCs w:val="24"/>
@@ -6948,6 +7146,7 @@
     <w:p>
       <w:pPr>
         <w:pStyle w:val="Gpstesto"/>
+        <w:jc w:val="center"/>
         <w:rPr>
           <w:szCs w:val="24"/>
         </w:rPr>
@@ -6958,11 +7157,10 @@
           <w:szCs w:val="24"/>
           <w:lang w:eastAsia="it-IT"/>
         </w:rPr>
-        <w:lastRenderedPageBreak/>
         <w:drawing>
-          <wp:inline distT="0" distB="0" distL="0" distR="0" wp14:anchorId="2FFD0739" wp14:editId="64E994A7">
-            <wp:extent cx="6120130" cy="4977130"/>
-            <wp:effectExtent l="0" t="0" r="0" b="0"/>
+          <wp:inline distT="0" distB="0" distL="0" distR="0" wp14:anchorId="2FFD0739" wp14:editId="10A718F5">
+            <wp:extent cx="5823857" cy="4736188"/>
+            <wp:effectExtent l="0" t="0" r="5715" b="7620"/>
             <wp:docPr id="5" name="Immagine 5"/>
             <wp:cNvGraphicFramePr>
               <a:graphicFrameLocks xmlns:a="http://schemas.openxmlformats.org/drawingml/2006/main" noChangeAspect="1"/>
@@ -6989,7 +7187,7 @@
                   <pic:spPr>
                     <a:xfrm>
                       <a:off x="0" y="0"/>
-                      <a:ext cx="6120130" cy="4977130"/>
+                      <a:ext cx="5826771" cy="4738558"/>
                     </a:xfrm>
                     <a:prstGeom prst="rect">
                       <a:avLst/>
@@ -7022,6 +7220,7 @@
           <w:sz w:val="40"/>
           <w:szCs w:val="40"/>
         </w:rPr>
+        <w:lastRenderedPageBreak/>
         <w:t>Mapping Hardware/Software</w:t>
       </w:r>
     </w:p>
@@ -7042,7 +7241,15 @@
         <w:t>MySQL</w:t>
       </w:r>
       <w:r>
-        <w:t xml:space="preserve">, che sarà contattato dal Server tramite JDBC. Oltre al Web Server sarà necessario l’utilizzo di un Validation Server, il quale assolverà la funzione di validazione dei Green Pass e che sarà in comunicazione con </w:t>
+        <w:t xml:space="preserve">, che sarà contattato dal Server tramite JDBC. Oltre al Web Server sarà necessario l’utilizzo di un </w:t>
+      </w:r>
+      <w:proofErr w:type="spellStart"/>
+      <w:r>
+        <w:t>Validation</w:t>
+      </w:r>
+      <w:proofErr w:type="spellEnd"/>
+      <w:r>
+        <w:t xml:space="preserve"> Server, il quale assolverà la funzione di validazione dei Green Pass e che sarà in comunicazione con </w:t>
       </w:r>
       <w:r>
         <w:t xml:space="preserve">Tomcat </w:t>
@@ -7066,7 +7273,6 @@
           <w:noProof/>
           <w:lang w:eastAsia="it-IT"/>
         </w:rPr>
-        <w:lastRenderedPageBreak/>
         <w:drawing>
           <wp:inline distT="0" distB="0" distL="0" distR="0" wp14:anchorId="79D7DF3F" wp14:editId="673332F8">
             <wp:extent cx="6120130" cy="3859530"/>
@@ -7143,15 +7349,27 @@
         <w:pStyle w:val="Gpstesto"/>
       </w:pPr>
       <w:r>
-        <w:t>Per la memorizzazione dei dati persistenti si è deciso di utilizzare un RDBMS (Relational Database</w:t>
-      </w:r>
-    </w:p>
-    <w:p>
-      <w:pPr>
-        <w:pStyle w:val="Gpstesto"/>
-      </w:pPr>
-      <w:r>
-        <w:t xml:space="preserve">Management System) poiché permette di accedere in modo semplice ed efficiente ai dati, conservandone la consistenza,  la privatezza e l'affidabilità. Possiamo effettuare ricerche complesse (ad esempio, la ricerca di report sulla base di un filtro scelto) che, se compiute su tradizionali archivi analogici, comporterebbero ampio dispendio di tempo e risorse. </w:t>
+        <w:t>Per la memorizzazione dei dati persistenti si è deciso di utilizzare un RDBMS (</w:t>
+      </w:r>
+      <w:proofErr w:type="spellStart"/>
+      <w:r>
+        <w:t>Relational</w:t>
+      </w:r>
+      <w:proofErr w:type="spellEnd"/>
+      <w:r>
+        <w:t xml:space="preserve"> Database</w:t>
+      </w:r>
+    </w:p>
+    <w:p>
+      <w:pPr>
+        <w:pStyle w:val="Gpstesto"/>
+      </w:pPr>
+      <w:r>
+        <w:t xml:space="preserve">Management System) poiché permette di accedere in modo semplice ed efficiente ai dati, conservandone la consistenza,  la privatezza e l'affidabilità. Possiamo effettuare ricerche complesse (ad esempio, la ricerca </w:t>
+      </w:r>
+      <w:r>
+        <w:lastRenderedPageBreak/>
+        <w:t xml:space="preserve">di report sulla base di un filtro scelto) che, se compiute su tradizionali archivi analogici, comporterebbero ampio dispendio di tempo e risorse. </w:t>
       </w:r>
     </w:p>
     <w:p>
@@ -7176,16 +7394,10 @@
       <w:r>
         <w:t>istema.</w:t>
       </w:r>
-    </w:p>
-    <w:p>
-      <w:pPr>
-        <w:pStyle w:val="Gpstesto"/>
-        <w:spacing w:after="240"/>
-      </w:pPr>
     </w:p>
     <w:tbl>
       <w:tblPr>
-        <w:tblStyle w:val="GridTable5Dark-Accent1"/>
+        <w:tblStyle w:val="Tabellagriglia5scura-colore1"/>
         <w:tblW w:w="9634" w:type="dxa"/>
         <w:tblLayout w:type="fixed"/>
         <w:tblLook w:val="0400" w:firstRow="0" w:lastRow="0" w:firstColumn="0" w:lastColumn="0" w:noHBand="0" w:noVBand="1"/>
@@ -7223,7 +7435,6 @@
                 <w:sz w:val="28"/>
                 <w:szCs w:val="28"/>
               </w:rPr>
-              <w:lastRenderedPageBreak/>
               <w:t>Regole di Vincolo</w:t>
             </w:r>
           </w:p>
@@ -7361,7 +7572,7 @@
     </w:p>
     <w:tbl>
       <w:tblPr>
-        <w:tblStyle w:val="GridTable5Dark-Accent1"/>
+        <w:tblStyle w:val="Tabellagriglia5scura-colore1"/>
         <w:tblW w:w="9634" w:type="dxa"/>
         <w:tblLayout w:type="fixed"/>
         <w:tblLook w:val="0400" w:firstRow="0" w:lastRow="0" w:firstColumn="0" w:lastColumn="0" w:noHBand="0" w:noVBand="1"/>
@@ -7459,6 +7670,7 @@
               </w:rPr>
               <w:t>La chiave esterna “</w:t>
             </w:r>
+            <w:proofErr w:type="spellStart"/>
             <w:r>
               <w:rPr>
                 <w:rFonts w:ascii="Century Gothic" w:hAnsi="Century Gothic"/>
@@ -7469,6 +7681,7 @@
               </w:rPr>
               <w:t>ID_formato</w:t>
             </w:r>
+            <w:proofErr w:type="spellEnd"/>
             <w:r>
               <w:rPr>
                 <w:rFonts w:ascii="Century Gothic" w:hAnsi="Century Gothic"/>
@@ -7495,6 +7708,7 @@
               </w:rPr>
               <w:t>” ha un vincolo di integrità referenziale con la chiave primaria “</w:t>
             </w:r>
+            <w:proofErr w:type="spellStart"/>
             <w:r>
               <w:rPr>
                 <w:rFonts w:ascii="Century Gothic" w:hAnsi="Century Gothic"/>
@@ -7505,6 +7719,7 @@
               </w:rPr>
               <w:t>ID_formato</w:t>
             </w:r>
+            <w:proofErr w:type="spellEnd"/>
             <w:r>
               <w:rPr>
                 <w:rFonts w:ascii="Century Gothic" w:hAnsi="Century Gothic"/>
@@ -7586,6 +7801,7 @@
               </w:rPr>
               <w:t>La chiave esterna “</w:t>
             </w:r>
+            <w:proofErr w:type="spellStart"/>
             <w:r>
               <w:rPr>
                 <w:rFonts w:ascii="Century Gothic" w:hAnsi="Century Gothic"/>
@@ -7595,6 +7811,7 @@
               </w:rPr>
               <w:t>Codice_dip</w:t>
             </w:r>
+            <w:proofErr w:type="spellEnd"/>
             <w:r>
               <w:rPr>
                 <w:rFonts w:ascii="Century Gothic" w:hAnsi="Century Gothic"/>
@@ -7621,6 +7838,7 @@
               </w:rPr>
               <w:t>” ha un vincolo di integrità referenziale con la chiave primaria “</w:t>
             </w:r>
+            <w:proofErr w:type="spellStart"/>
             <w:r>
               <w:rPr>
                 <w:rFonts w:ascii="Century Gothic" w:hAnsi="Century Gothic"/>
@@ -7630,6 +7848,7 @@
               </w:rPr>
               <w:t>Codice_dip</w:t>
             </w:r>
+            <w:proofErr w:type="spellEnd"/>
             <w:r>
               <w:rPr>
                 <w:rFonts w:ascii="Century Gothic" w:hAnsi="Century Gothic"/>
@@ -7710,6 +7929,7 @@
               </w:rPr>
               <w:t>La chiave esterna “</w:t>
             </w:r>
+            <w:proofErr w:type="spellStart"/>
             <w:r>
               <w:rPr>
                 <w:rFonts w:ascii="Century Gothic" w:hAnsi="Century Gothic"/>
@@ -7720,6 +7940,7 @@
               </w:rPr>
               <w:t>Codice_dip</w:t>
             </w:r>
+            <w:proofErr w:type="spellEnd"/>
             <w:r>
               <w:rPr>
                 <w:rFonts w:ascii="Century Gothic" w:hAnsi="Century Gothic"/>
@@ -7746,6 +7967,7 @@
               </w:rPr>
               <w:t>” ha un vincolo di integrità referenziale con la chiave primaria “</w:t>
             </w:r>
+            <w:proofErr w:type="spellStart"/>
             <w:r>
               <w:rPr>
                 <w:rFonts w:ascii="Century Gothic" w:hAnsi="Century Gothic"/>
@@ -7756,6 +7978,7 @@
               </w:rPr>
               <w:t>Codice_dip</w:t>
             </w:r>
+            <w:proofErr w:type="spellEnd"/>
             <w:r>
               <w:rPr>
                 <w:rFonts w:ascii="Century Gothic" w:hAnsi="Century Gothic"/>
@@ -7839,6 +8062,7 @@
               </w:rPr>
               <w:t>La chiave esterna “</w:t>
             </w:r>
+            <w:proofErr w:type="spellStart"/>
             <w:r>
               <w:rPr>
                 <w:rFonts w:ascii="Century Gothic" w:hAnsi="Century Gothic"/>
@@ -7849,6 +8073,7 @@
               </w:rPr>
               <w:t>Username_doc</w:t>
             </w:r>
+            <w:proofErr w:type="spellEnd"/>
             <w:r>
               <w:rPr>
                 <w:rFonts w:ascii="Century Gothic" w:hAnsi="Century Gothic"/>
@@ -7875,6 +8100,7 @@
               </w:rPr>
               <w:t>” ha un vincolo di integrità referenziale con la chiave primaria “</w:t>
             </w:r>
+            <w:proofErr w:type="spellStart"/>
             <w:r>
               <w:rPr>
                 <w:rFonts w:ascii="Century Gothic" w:hAnsi="Century Gothic"/>
@@ -7885,6 +8111,7 @@
               </w:rPr>
               <w:t>Username_doc</w:t>
             </w:r>
+            <w:proofErr w:type="spellEnd"/>
             <w:r>
               <w:rPr>
                 <w:rFonts w:ascii="Century Gothic" w:hAnsi="Century Gothic"/>
@@ -7967,6 +8194,7 @@
               </w:rPr>
               <w:t>La chiave esterna “</w:t>
             </w:r>
+            <w:proofErr w:type="spellStart"/>
             <w:r>
               <w:rPr>
                 <w:rFonts w:ascii="Century Gothic" w:hAnsi="Century Gothic"/>
@@ -7977,6 +8205,7 @@
               </w:rPr>
               <w:t>Codice_dip</w:t>
             </w:r>
+            <w:proofErr w:type="spellEnd"/>
             <w:r>
               <w:rPr>
                 <w:rFonts w:ascii="Century Gothic" w:hAnsi="Century Gothic"/>
@@ -8003,6 +8232,7 @@
               </w:rPr>
               <w:t>” ha un vincolo di integrità referenziale con la chiave primaria “</w:t>
             </w:r>
+            <w:proofErr w:type="spellStart"/>
             <w:r>
               <w:rPr>
                 <w:rFonts w:ascii="Century Gothic" w:hAnsi="Century Gothic"/>
@@ -8013,6 +8243,7 @@
               </w:rPr>
               <w:t>Codice_dip</w:t>
             </w:r>
+            <w:proofErr w:type="spellEnd"/>
             <w:r>
               <w:rPr>
                 <w:rFonts w:ascii="Century Gothic" w:hAnsi="Century Gothic"/>
@@ -8096,6 +8327,7 @@
               </w:rPr>
               <w:t>La chiave esterna “</w:t>
             </w:r>
+            <w:proofErr w:type="spellStart"/>
             <w:r>
               <w:rPr>
                 <w:rFonts w:ascii="Century Gothic" w:hAnsi="Century Gothic"/>
@@ -8106,6 +8338,7 @@
               </w:rPr>
               <w:t>QRcode_session</w:t>
             </w:r>
+            <w:proofErr w:type="spellEnd"/>
             <w:r>
               <w:rPr>
                 <w:rFonts w:ascii="Century Gothic" w:hAnsi="Century Gothic"/>
@@ -8132,6 +8365,7 @@
               </w:rPr>
               <w:t>” ha un vincolo di integrità referenziale con la chiave primaria “</w:t>
             </w:r>
+            <w:proofErr w:type="spellStart"/>
             <w:r>
               <w:rPr>
                 <w:rFonts w:ascii="Century Gothic" w:hAnsi="Century Gothic"/>
@@ -8142,6 +8376,7 @@
               </w:rPr>
               <w:t>QRcode</w:t>
             </w:r>
+            <w:proofErr w:type="spellEnd"/>
             <w:r>
               <w:rPr>
                 <w:rFonts w:ascii="Century Gothic" w:hAnsi="Century Gothic"/>
@@ -8206,6 +8441,7 @@
               </w:rPr>
               <w:t>La chiave esterna “</w:t>
             </w:r>
+            <w:proofErr w:type="spellStart"/>
             <w:r>
               <w:rPr>
                 <w:rFonts w:ascii="Century Gothic" w:hAnsi="Century Gothic"/>
@@ -8216,6 +8452,7 @@
               </w:rPr>
               <w:t>ID_report</w:t>
             </w:r>
+            <w:proofErr w:type="spellEnd"/>
             <w:r>
               <w:rPr>
                 <w:rFonts w:ascii="Century Gothic" w:hAnsi="Century Gothic"/>
@@ -8242,6 +8479,7 @@
               </w:rPr>
               <w:t>” ha un vincolo di integrità referenziale con la chiave primaria “</w:t>
             </w:r>
+            <w:proofErr w:type="spellStart"/>
             <w:r>
               <w:rPr>
                 <w:rFonts w:ascii="Century Gothic" w:hAnsi="Century Gothic"/>
@@ -8252,6 +8490,7 @@
               </w:rPr>
               <w:t>ID_report</w:t>
             </w:r>
+            <w:proofErr w:type="spellEnd"/>
             <w:r>
               <w:rPr>
                 <w:rFonts w:ascii="Century Gothic" w:hAnsi="Century Gothic"/>
@@ -8291,14 +8530,13 @@
       <w:r>
         <w:rPr>
           <w:noProof/>
-          <w:lang w:eastAsia="it-IT"/>
         </w:rPr>
         <w:lastRenderedPageBreak/>
         <w:drawing>
-          <wp:inline distT="0" distB="0" distL="0" distR="0" wp14:anchorId="485AB39C" wp14:editId="2FB525AC">
-            <wp:extent cx="5702300" cy="8024407"/>
-            <wp:effectExtent l="0" t="0" r="0" b="6350"/>
-            <wp:docPr id="12" name="Immagine 12"/>
+          <wp:inline distT="0" distB="0" distL="0" distR="0" wp14:anchorId="2E7E276F" wp14:editId="70EBF9C8">
+            <wp:extent cx="5680512" cy="8044543"/>
+            <wp:effectExtent l="0" t="0" r="0" b="0"/>
+            <wp:docPr id="6" name="Immagine 6"/>
             <wp:cNvGraphicFramePr>
               <a:graphicFrameLocks xmlns:a="http://schemas.openxmlformats.org/drawingml/2006/main" noChangeAspect="1"/>
             </wp:cNvGraphicFramePr>
@@ -8306,7 +8544,7 @@
               <a:graphicData uri="http://schemas.openxmlformats.org/drawingml/2006/picture">
                 <pic:pic xmlns:pic="http://schemas.openxmlformats.org/drawingml/2006/picture">
                   <pic:nvPicPr>
-                    <pic:cNvPr id="0" name="Picture 4"/>
+                    <pic:cNvPr id="0" name="Picture 1"/>
                     <pic:cNvPicPr>
                       <a:picLocks noChangeAspect="1" noChangeArrowheads="1"/>
                     </pic:cNvPicPr>
@@ -8327,7 +8565,7 @@
                   <pic:spPr bwMode="auto">
                     <a:xfrm>
                       <a:off x="0" y="0"/>
-                      <a:ext cx="5702300" cy="8024407"/>
+                      <a:ext cx="5685524" cy="8051641"/>
                     </a:xfrm>
                     <a:prstGeom prst="rect">
                       <a:avLst/>
@@ -8472,7 +8710,7 @@
     </w:p>
     <w:tbl>
       <w:tblPr>
-        <w:tblStyle w:val="TableGrid"/>
+        <w:tblStyle w:val="Grigliatabella"/>
         <w:tblW w:w="9639" w:type="dxa"/>
         <w:tblLayout w:type="fixed"/>
         <w:tblLook w:val="04A0" w:firstRow="1" w:lastRow="0" w:firstColumn="1" w:lastColumn="0" w:noHBand="0" w:noVBand="1"/>
@@ -9332,6 +9570,7 @@
     <w:p>
       <w:pPr>
         <w:pStyle w:val="Gpstesto"/>
+        <w:spacing w:before="240"/>
       </w:pPr>
     </w:p>
     <w:p>
@@ -9365,7 +9604,15 @@
         <w:t>Il S</w:t>
       </w:r>
       <w:r>
-        <w:t xml:space="preserve">istema può essere definito come “event-driven” </w:t>
+        <w:t>istema può essere definito come “event-</w:t>
+      </w:r>
+      <w:proofErr w:type="spellStart"/>
+      <w:r>
+        <w:t>driven</w:t>
+      </w:r>
+      <w:proofErr w:type="spellEnd"/>
+      <w:r>
+        <w:t xml:space="preserve">” </w:t>
       </w:r>
       <w:r>
         <w:t>perché</w:t>
@@ -9704,12 +9951,14 @@
       <w:pPr>
         <w:pStyle w:val="Gpstesto"/>
       </w:pPr>
+      <w:proofErr w:type="spellStart"/>
       <w:r>
         <w:rPr>
           <w:b/>
         </w:rPr>
         <w:t>View</w:t>
       </w:r>
+      <w:proofErr w:type="spellEnd"/>
       <w:r>
         <w:t>:</w:t>
       </w:r>
@@ -9722,12 +9971,14 @@
           <w:numId w:val="20"/>
         </w:numPr>
       </w:pPr>
+      <w:proofErr w:type="spellStart"/>
       <w:r>
         <w:rPr>
           <w:b/>
         </w:rPr>
         <w:t>StudenteGUI</w:t>
       </w:r>
+      <w:proofErr w:type="spellEnd"/>
       <w:r>
         <w:t>:</w:t>
       </w:r>
@@ -9773,12 +10024,14 @@
           <w:numId w:val="20"/>
         </w:numPr>
       </w:pPr>
+      <w:proofErr w:type="spellStart"/>
       <w:r>
         <w:rPr>
           <w:b/>
         </w:rPr>
         <w:t>DocenteGUI</w:t>
       </w:r>
+      <w:proofErr w:type="spellEnd"/>
       <w:r>
         <w:t>:</w:t>
       </w:r>
@@ -10419,12 +10672,14 @@
           <w:numId w:val="20"/>
         </w:numPr>
       </w:pPr>
+      <w:proofErr w:type="spellStart"/>
       <w:r>
         <w:rPr>
           <w:b/>
         </w:rPr>
         <w:t>SessionController</w:t>
       </w:r>
+      <w:proofErr w:type="spellEnd"/>
       <w:r>
         <w:t>:</w:t>
       </w:r>
@@ -10550,12 +10805,14 @@
           <w:numId w:val="20"/>
         </w:numPr>
       </w:pPr>
+      <w:proofErr w:type="spellStart"/>
       <w:r>
         <w:rPr>
           <w:b/>
         </w:rPr>
         <w:t>ReportController</w:t>
       </w:r>
+      <w:proofErr w:type="spellEnd"/>
       <w:r>
         <w:t>:</w:t>
       </w:r>
@@ -10677,12 +10934,14 @@
           <w:numId w:val="19"/>
         </w:numPr>
       </w:pPr>
+      <w:proofErr w:type="spellStart"/>
       <w:r>
         <w:rPr>
           <w:b/>
         </w:rPr>
         <w:t>AccessController</w:t>
       </w:r>
+      <w:proofErr w:type="spellEnd"/>
       <w:r>
         <w:t>:</w:t>
       </w:r>
@@ -11021,6 +11280,7 @@
         </w:numPr>
         <w:ind w:left="426"/>
       </w:pPr>
+      <w:proofErr w:type="spellStart"/>
       <w:r>
         <w:rPr>
           <w:b/>
@@ -11029,6 +11289,7 @@
         </w:rPr>
         <w:t>Greenfield</w:t>
       </w:r>
+      <w:proofErr w:type="spellEnd"/>
       <w:r>
         <w:t>:</w:t>
       </w:r>
@@ -11059,8 +11320,6 @@
       <w:r>
         <w:t xml:space="preserve"> indica uno strato, un livello, una partizione.</w:t>
       </w:r>
-      <w:bookmarkStart w:id="5" w:name="_GoBack"/>
-      <w:bookmarkEnd w:id="5"/>
     </w:p>
     <w:p>
       <w:pPr>
@@ -11272,7 +11531,7 @@
 </file>
 
 <file path=word/endnotes.xml><?xml version="1.0" encoding="utf-8"?>
-<w:endnotes xmlns:wpc="http://schemas.microsoft.com/office/word/2010/wordprocessingCanvas" xmlns:cx="http://schemas.microsoft.com/office/drawing/2014/chartex" xmlns:cx1="http://schemas.microsoft.com/office/drawing/2015/9/8/chartex" xmlns:mc="http://schemas.openxmlformats.org/markup-compatibility/2006" xmlns:o="urn:schemas-microsoft-com:office:office" xmlns:r="http://schemas.openxmlformats.org/officeDocument/2006/relationships" xmlns:m="http://schemas.openxmlformats.org/officeDocument/2006/math" xmlns:v="urn:schemas-microsoft-com:vml" xmlns:wp14="http://schemas.microsoft.com/office/word/2010/wordprocessingDrawing" xmlns:wp="http://schemas.openxmlformats.org/drawingml/2006/wordprocessingDrawing" xmlns:w10="urn:schemas-microsoft-com:office:word" xmlns:w="http://schemas.openxmlformats.org/wordprocessingml/2006/main" xmlns:w14="http://schemas.microsoft.com/office/word/2010/wordml" xmlns:w15="http://schemas.microsoft.com/office/word/2012/wordml" xmlns:w16se="http://schemas.microsoft.com/office/word/2015/wordml/symex" xmlns:wpg="http://schemas.microsoft.com/office/word/2010/wordprocessingGroup" xmlns:wpi="http://schemas.microsoft.com/office/word/2010/wordprocessingInk" xmlns:wne="http://schemas.microsoft.com/office/word/2006/wordml" xmlns:wps="http://schemas.microsoft.com/office/word/2010/wordprocessingShape" mc:Ignorable="w14 w15 w16se wp14">
+<w:endnotes xmlns:wpc="http://schemas.microsoft.com/office/word/2010/wordprocessingCanvas" xmlns:cx="http://schemas.microsoft.com/office/drawing/2014/chartex" xmlns:cx1="http://schemas.microsoft.com/office/drawing/2015/9/8/chartex" xmlns:cx2="http://schemas.microsoft.com/office/drawing/2015/10/21/chartex" xmlns:cx3="http://schemas.microsoft.com/office/drawing/2016/5/9/chartex" xmlns:cx4="http://schemas.microsoft.com/office/drawing/2016/5/10/chartex" xmlns:cx5="http://schemas.microsoft.com/office/drawing/2016/5/11/chartex" xmlns:cx6="http://schemas.microsoft.com/office/drawing/2016/5/12/chartex" xmlns:cx7="http://schemas.microsoft.com/office/drawing/2016/5/13/chartex" xmlns:cx8="http://schemas.microsoft.com/office/drawing/2016/5/14/chartex" xmlns:mc="http://schemas.openxmlformats.org/markup-compatibility/2006" xmlns:aink="http://schemas.microsoft.com/office/drawing/2016/ink" xmlns:am3d="http://schemas.microsoft.com/office/drawing/2017/model3d" xmlns:o="urn:schemas-microsoft-com:office:office" xmlns:r="http://schemas.openxmlformats.org/officeDocument/2006/relationships" xmlns:m="http://schemas.openxmlformats.org/officeDocument/2006/math" xmlns:v="urn:schemas-microsoft-com:vml" xmlns:wp14="http://schemas.microsoft.com/office/word/2010/wordprocessingDrawing" xmlns:wp="http://schemas.openxmlformats.org/drawingml/2006/wordprocessingDrawing" xmlns:w10="urn:schemas-microsoft-com:office:word" xmlns:w="http://schemas.openxmlformats.org/wordprocessingml/2006/main" xmlns:w14="http://schemas.microsoft.com/office/word/2010/wordml" xmlns:w15="http://schemas.microsoft.com/office/word/2012/wordml" xmlns:w16cex="http://schemas.microsoft.com/office/word/2018/wordml/cex" xmlns:w16cid="http://schemas.microsoft.com/office/word/2016/wordml/cid" xmlns:w16="http://schemas.microsoft.com/office/word/2018/wordml" xmlns:w16sdtdh="http://schemas.microsoft.com/office/word/2020/wordml/sdtdatahash" xmlns:w16se="http://schemas.microsoft.com/office/word/2015/wordml/symex" xmlns:wpg="http://schemas.microsoft.com/office/word/2010/wordprocessingGroup" xmlns:wpi="http://schemas.microsoft.com/office/word/2010/wordprocessingInk" xmlns:wne="http://schemas.microsoft.com/office/word/2006/wordml" xmlns:wps="http://schemas.microsoft.com/office/word/2010/wordprocessingShape" mc:Ignorable="w14 w15 w16se w16cid w16 w16cex w16sdtdh wp14">
   <w:endnote w:type="separator" w:id="-1">
     <w:p>
       <w:pPr>
@@ -11297,7 +11556,7 @@
 </file>
 
 <file path=word/footer1.xml><?xml version="1.0" encoding="utf-8"?>
-<w:ftr xmlns:wpc="http://schemas.microsoft.com/office/word/2010/wordprocessingCanvas" xmlns:cx="http://schemas.microsoft.com/office/drawing/2014/chartex" xmlns:cx1="http://schemas.microsoft.com/office/drawing/2015/9/8/chartex" xmlns:mc="http://schemas.openxmlformats.org/markup-compatibility/2006" xmlns:o="urn:schemas-microsoft-com:office:office" xmlns:r="http://schemas.openxmlformats.org/officeDocument/2006/relationships" xmlns:m="http://schemas.openxmlformats.org/officeDocument/2006/math" xmlns:v="urn:schemas-microsoft-com:vml" xmlns:wp14="http://schemas.microsoft.com/office/word/2010/wordprocessingDrawing" xmlns:wp="http://schemas.openxmlformats.org/drawingml/2006/wordprocessingDrawing" xmlns:w10="urn:schemas-microsoft-com:office:word" xmlns:w="http://schemas.openxmlformats.org/wordprocessingml/2006/main" xmlns:w14="http://schemas.microsoft.com/office/word/2010/wordml" xmlns:w15="http://schemas.microsoft.com/office/word/2012/wordml" xmlns:w16se="http://schemas.microsoft.com/office/word/2015/wordml/symex" xmlns:wpg="http://schemas.microsoft.com/office/word/2010/wordprocessingGroup" xmlns:wpi="http://schemas.microsoft.com/office/word/2010/wordprocessingInk" xmlns:wne="http://schemas.microsoft.com/office/word/2006/wordml" xmlns:wps="http://schemas.microsoft.com/office/word/2010/wordprocessingShape" mc:Ignorable="w14 w15 w16se wp14">
+<w:ftr xmlns:wpc="http://schemas.microsoft.com/office/word/2010/wordprocessingCanvas" xmlns:cx="http://schemas.microsoft.com/office/drawing/2014/chartex" xmlns:cx1="http://schemas.microsoft.com/office/drawing/2015/9/8/chartex" xmlns:cx2="http://schemas.microsoft.com/office/drawing/2015/10/21/chartex" xmlns:cx3="http://schemas.microsoft.com/office/drawing/2016/5/9/chartex" xmlns:cx4="http://schemas.microsoft.com/office/drawing/2016/5/10/chartex" xmlns:cx5="http://schemas.microsoft.com/office/drawing/2016/5/11/chartex" xmlns:cx6="http://schemas.microsoft.com/office/drawing/2016/5/12/chartex" xmlns:cx7="http://schemas.microsoft.com/office/drawing/2016/5/13/chartex" xmlns:cx8="http://schemas.microsoft.com/office/drawing/2016/5/14/chartex" xmlns:mc="http://schemas.openxmlformats.org/markup-compatibility/2006" xmlns:aink="http://schemas.microsoft.com/office/drawing/2016/ink" xmlns:am3d="http://schemas.microsoft.com/office/drawing/2017/model3d" xmlns:o="urn:schemas-microsoft-com:office:office" xmlns:r="http://schemas.openxmlformats.org/officeDocument/2006/relationships" xmlns:m="http://schemas.openxmlformats.org/officeDocument/2006/math" xmlns:v="urn:schemas-microsoft-com:vml" xmlns:wp14="http://schemas.microsoft.com/office/word/2010/wordprocessingDrawing" xmlns:wp="http://schemas.openxmlformats.org/drawingml/2006/wordprocessingDrawing" xmlns:w10="urn:schemas-microsoft-com:office:word" xmlns:w="http://schemas.openxmlformats.org/wordprocessingml/2006/main" xmlns:w14="http://schemas.microsoft.com/office/word/2010/wordml" xmlns:w15="http://schemas.microsoft.com/office/word/2012/wordml" xmlns:w16cex="http://schemas.microsoft.com/office/word/2018/wordml/cex" xmlns:w16cid="http://schemas.microsoft.com/office/word/2016/wordml/cid" xmlns:w16="http://schemas.microsoft.com/office/word/2018/wordml" xmlns:w16sdtdh="http://schemas.microsoft.com/office/word/2020/wordml/sdtdatahash" xmlns:w16se="http://schemas.microsoft.com/office/word/2015/wordml/symex" xmlns:wpg="http://schemas.microsoft.com/office/word/2010/wordprocessingGroup" xmlns:wpi="http://schemas.microsoft.com/office/word/2010/wordprocessingInk" xmlns:wne="http://schemas.microsoft.com/office/word/2006/wordml" xmlns:wps="http://schemas.microsoft.com/office/word/2010/wordprocessingShape" mc:Ignorable="w14 w15 w16se w16cid w16 w16cex w16sdtdh wp14">
   <w:p>
     <w:pPr>
       <w:tabs>
@@ -11497,14 +11756,14 @@
   </w:p>
   <w:p>
     <w:pPr>
-      <w:pStyle w:val="Footer"/>
+      <w:pStyle w:val="Pidipagina"/>
     </w:pPr>
   </w:p>
 </w:ftr>
 </file>
 
 <file path=word/footnotes.xml><?xml version="1.0" encoding="utf-8"?>
-<w:footnotes xmlns:wpc="http://schemas.microsoft.com/office/word/2010/wordprocessingCanvas" xmlns:cx="http://schemas.microsoft.com/office/drawing/2014/chartex" xmlns:cx1="http://schemas.microsoft.com/office/drawing/2015/9/8/chartex" xmlns:mc="http://schemas.openxmlformats.org/markup-compatibility/2006" xmlns:o="urn:schemas-microsoft-com:office:office" xmlns:r="http://schemas.openxmlformats.org/officeDocument/2006/relationships" xmlns:m="http://schemas.openxmlformats.org/officeDocument/2006/math" xmlns:v="urn:schemas-microsoft-com:vml" xmlns:wp14="http://schemas.microsoft.com/office/word/2010/wordprocessingDrawing" xmlns:wp="http://schemas.openxmlformats.org/drawingml/2006/wordprocessingDrawing" xmlns:w10="urn:schemas-microsoft-com:office:word" xmlns:w="http://schemas.openxmlformats.org/wordprocessingml/2006/main" xmlns:w14="http://schemas.microsoft.com/office/word/2010/wordml" xmlns:w15="http://schemas.microsoft.com/office/word/2012/wordml" xmlns:w16se="http://schemas.microsoft.com/office/word/2015/wordml/symex" xmlns:wpg="http://schemas.microsoft.com/office/word/2010/wordprocessingGroup" xmlns:wpi="http://schemas.microsoft.com/office/word/2010/wordprocessingInk" xmlns:wne="http://schemas.microsoft.com/office/word/2006/wordml" xmlns:wps="http://schemas.microsoft.com/office/word/2010/wordprocessingShape" mc:Ignorable="w14 w15 w16se wp14">
+<w:footnotes xmlns:wpc="http://schemas.microsoft.com/office/word/2010/wordprocessingCanvas" xmlns:cx="http://schemas.microsoft.com/office/drawing/2014/chartex" xmlns:cx1="http://schemas.microsoft.com/office/drawing/2015/9/8/chartex" xmlns:cx2="http://schemas.microsoft.com/office/drawing/2015/10/21/chartex" xmlns:cx3="http://schemas.microsoft.com/office/drawing/2016/5/9/chartex" xmlns:cx4="http://schemas.microsoft.com/office/drawing/2016/5/10/chartex" xmlns:cx5="http://schemas.microsoft.com/office/drawing/2016/5/11/chartex" xmlns:cx6="http://schemas.microsoft.com/office/drawing/2016/5/12/chartex" xmlns:cx7="http://schemas.microsoft.com/office/drawing/2016/5/13/chartex" xmlns:cx8="http://schemas.microsoft.com/office/drawing/2016/5/14/chartex" xmlns:mc="http://schemas.openxmlformats.org/markup-compatibility/2006" xmlns:aink="http://schemas.microsoft.com/office/drawing/2016/ink" xmlns:am3d="http://schemas.microsoft.com/office/drawing/2017/model3d" xmlns:o="urn:schemas-microsoft-com:office:office" xmlns:r="http://schemas.openxmlformats.org/officeDocument/2006/relationships" xmlns:m="http://schemas.openxmlformats.org/officeDocument/2006/math" xmlns:v="urn:schemas-microsoft-com:vml" xmlns:wp14="http://schemas.microsoft.com/office/word/2010/wordprocessingDrawing" xmlns:wp="http://schemas.openxmlformats.org/drawingml/2006/wordprocessingDrawing" xmlns:w10="urn:schemas-microsoft-com:office:word" xmlns:w="http://schemas.openxmlformats.org/wordprocessingml/2006/main" xmlns:w14="http://schemas.microsoft.com/office/word/2010/wordml" xmlns:w15="http://schemas.microsoft.com/office/word/2012/wordml" xmlns:w16cex="http://schemas.microsoft.com/office/word/2018/wordml/cex" xmlns:w16cid="http://schemas.microsoft.com/office/word/2016/wordml/cid" xmlns:w16="http://schemas.microsoft.com/office/word/2018/wordml" xmlns:w16sdtdh="http://schemas.microsoft.com/office/word/2020/wordml/sdtdatahash" xmlns:w16se="http://schemas.microsoft.com/office/word/2015/wordml/symex" xmlns:wpg="http://schemas.microsoft.com/office/word/2010/wordprocessingGroup" xmlns:wpi="http://schemas.microsoft.com/office/word/2010/wordprocessingInk" xmlns:wne="http://schemas.microsoft.com/office/word/2006/wordml" xmlns:wps="http://schemas.microsoft.com/office/word/2010/wordprocessingShape" mc:Ignorable="w14 w15 w16se w16cid w16 w16cex w16sdtdh wp14">
   <w:footnote w:type="separator" w:id="-1">
     <w:p>
       <w:pPr>
@@ -11529,10 +11788,10 @@
 </file>
 
 <file path=word/header1.xml><?xml version="1.0" encoding="utf-8"?>
-<w:hdr xmlns:wpc="http://schemas.microsoft.com/office/word/2010/wordprocessingCanvas" xmlns:cx="http://schemas.microsoft.com/office/drawing/2014/chartex" xmlns:cx1="http://schemas.microsoft.com/office/drawing/2015/9/8/chartex" xmlns:mc="http://schemas.openxmlformats.org/markup-compatibility/2006" xmlns:o="urn:schemas-microsoft-com:office:office" xmlns:r="http://schemas.openxmlformats.org/officeDocument/2006/relationships" xmlns:m="http://schemas.openxmlformats.org/officeDocument/2006/math" xmlns:v="urn:schemas-microsoft-com:vml" xmlns:wp14="http://schemas.microsoft.com/office/word/2010/wordprocessingDrawing" xmlns:wp="http://schemas.openxmlformats.org/drawingml/2006/wordprocessingDrawing" xmlns:w10="urn:schemas-microsoft-com:office:word" xmlns:w="http://schemas.openxmlformats.org/wordprocessingml/2006/main" xmlns:w14="http://schemas.microsoft.com/office/word/2010/wordml" xmlns:w15="http://schemas.microsoft.com/office/word/2012/wordml" xmlns:w16se="http://schemas.microsoft.com/office/word/2015/wordml/symex" xmlns:wpg="http://schemas.microsoft.com/office/word/2010/wordprocessingGroup" xmlns:wpi="http://schemas.microsoft.com/office/word/2010/wordprocessingInk" xmlns:wne="http://schemas.microsoft.com/office/word/2006/wordml" xmlns:wps="http://schemas.microsoft.com/office/word/2010/wordprocessingShape" mc:Ignorable="w14 w15 w16se wp14">
+<w:hdr xmlns:wpc="http://schemas.microsoft.com/office/word/2010/wordprocessingCanvas" xmlns:cx="http://schemas.microsoft.com/office/drawing/2014/chartex" xmlns:cx1="http://schemas.microsoft.com/office/drawing/2015/9/8/chartex" xmlns:cx2="http://schemas.microsoft.com/office/drawing/2015/10/21/chartex" xmlns:cx3="http://schemas.microsoft.com/office/drawing/2016/5/9/chartex" xmlns:cx4="http://schemas.microsoft.com/office/drawing/2016/5/10/chartex" xmlns:cx5="http://schemas.microsoft.com/office/drawing/2016/5/11/chartex" xmlns:cx6="http://schemas.microsoft.com/office/drawing/2016/5/12/chartex" xmlns:cx7="http://schemas.microsoft.com/office/drawing/2016/5/13/chartex" xmlns:cx8="http://schemas.microsoft.com/office/drawing/2016/5/14/chartex" xmlns:mc="http://schemas.openxmlformats.org/markup-compatibility/2006" xmlns:aink="http://schemas.microsoft.com/office/drawing/2016/ink" xmlns:am3d="http://schemas.microsoft.com/office/drawing/2017/model3d" xmlns:o="urn:schemas-microsoft-com:office:office" xmlns:r="http://schemas.openxmlformats.org/officeDocument/2006/relationships" xmlns:m="http://schemas.openxmlformats.org/officeDocument/2006/math" xmlns:v="urn:schemas-microsoft-com:vml" xmlns:wp14="http://schemas.microsoft.com/office/word/2010/wordprocessingDrawing" xmlns:wp="http://schemas.openxmlformats.org/drawingml/2006/wordprocessingDrawing" xmlns:w10="urn:schemas-microsoft-com:office:word" xmlns:w="http://schemas.openxmlformats.org/wordprocessingml/2006/main" xmlns:w14="http://schemas.microsoft.com/office/word/2010/wordml" xmlns:w15="http://schemas.microsoft.com/office/word/2012/wordml" xmlns:w16cex="http://schemas.microsoft.com/office/word/2018/wordml/cex" xmlns:w16cid="http://schemas.microsoft.com/office/word/2016/wordml/cid" xmlns:w16="http://schemas.microsoft.com/office/word/2018/wordml" xmlns:w16sdtdh="http://schemas.microsoft.com/office/word/2020/wordml/sdtdatahash" xmlns:w16se="http://schemas.microsoft.com/office/word/2015/wordml/symex" xmlns:wpg="http://schemas.microsoft.com/office/word/2010/wordprocessingGroup" xmlns:wpi="http://schemas.microsoft.com/office/word/2010/wordprocessingInk" xmlns:wne="http://schemas.microsoft.com/office/word/2006/wordml" xmlns:wps="http://schemas.microsoft.com/office/word/2010/wordprocessingShape" mc:Ignorable="w14 w15 w16se w16cid w16 w16cex w16sdtdh wp14">
   <w:p>
     <w:pPr>
-      <w:pStyle w:val="Header"/>
+      <w:pStyle w:val="Intestazione"/>
     </w:pPr>
     <w:r>
       <w:rPr>
@@ -11603,7 +11862,7 @@
   </w:p>
   <w:p>
     <w:pPr>
-      <w:pStyle w:val="Header"/>
+      <w:pStyle w:val="Intestazione"/>
       <w:jc w:val="center"/>
     </w:pPr>
     <w:r>
@@ -11681,7 +11940,7 @@
   </w:p>
   <w:p>
     <w:pPr>
-      <w:pStyle w:val="Header"/>
+      <w:pStyle w:val="Intestazione"/>
       <w:jc w:val="center"/>
       <w:rPr>
         <w:rFonts w:ascii="Garamond" w:hAnsi="Garamond"/>
@@ -11759,7 +12018,7 @@
   </w:p>
   <w:p>
     <w:pPr>
-      <w:pStyle w:val="Header"/>
+      <w:pStyle w:val="Intestazione"/>
       <w:jc w:val="center"/>
       <w:rPr>
         <w:rFonts w:ascii="Garamond" w:hAnsi="Garamond"/>
@@ -11770,7 +12029,7 @@
   </w:p>
   <w:p>
     <w:pPr>
-      <w:pStyle w:val="Header"/>
+      <w:pStyle w:val="Intestazione"/>
       <w:jc w:val="center"/>
       <w:rPr>
         <w:rFonts w:ascii="Garamond" w:hAnsi="Garamond"/>
@@ -11781,7 +12040,7 @@
   </w:p>
   <w:p>
     <w:pPr>
-      <w:pStyle w:val="Header"/>
+      <w:pStyle w:val="Intestazione"/>
       <w:jc w:val="center"/>
       <w:rPr>
         <w:rFonts w:ascii="Garamond" w:hAnsi="Garamond"/>
@@ -11794,10 +12053,10 @@
 </file>
 
 <file path=word/header2.xml><?xml version="1.0" encoding="utf-8"?>
-<w:hdr xmlns:wpc="http://schemas.microsoft.com/office/word/2010/wordprocessingCanvas" xmlns:cx="http://schemas.microsoft.com/office/drawing/2014/chartex" xmlns:cx1="http://schemas.microsoft.com/office/drawing/2015/9/8/chartex" xmlns:mc="http://schemas.openxmlformats.org/markup-compatibility/2006" xmlns:o="urn:schemas-microsoft-com:office:office" xmlns:r="http://schemas.openxmlformats.org/officeDocument/2006/relationships" xmlns:m="http://schemas.openxmlformats.org/officeDocument/2006/math" xmlns:v="urn:schemas-microsoft-com:vml" xmlns:wp14="http://schemas.microsoft.com/office/word/2010/wordprocessingDrawing" xmlns:wp="http://schemas.openxmlformats.org/drawingml/2006/wordprocessingDrawing" xmlns:w10="urn:schemas-microsoft-com:office:word" xmlns:w="http://schemas.openxmlformats.org/wordprocessingml/2006/main" xmlns:w14="http://schemas.microsoft.com/office/word/2010/wordml" xmlns:w15="http://schemas.microsoft.com/office/word/2012/wordml" xmlns:w16se="http://schemas.microsoft.com/office/word/2015/wordml/symex" xmlns:wpg="http://schemas.microsoft.com/office/word/2010/wordprocessingGroup" xmlns:wpi="http://schemas.microsoft.com/office/word/2010/wordprocessingInk" xmlns:wne="http://schemas.microsoft.com/office/word/2006/wordml" xmlns:wps="http://schemas.microsoft.com/office/word/2010/wordprocessingShape" mc:Ignorable="w14 w15 w16se wp14">
+<w:hdr xmlns:wpc="http://schemas.microsoft.com/office/word/2010/wordprocessingCanvas" xmlns:cx="http://schemas.microsoft.com/office/drawing/2014/chartex" xmlns:cx1="http://schemas.microsoft.com/office/drawing/2015/9/8/chartex" xmlns:cx2="http://schemas.microsoft.com/office/drawing/2015/10/21/chartex" xmlns:cx3="http://schemas.microsoft.com/office/drawing/2016/5/9/chartex" xmlns:cx4="http://schemas.microsoft.com/office/drawing/2016/5/10/chartex" xmlns:cx5="http://schemas.microsoft.com/office/drawing/2016/5/11/chartex" xmlns:cx6="http://schemas.microsoft.com/office/drawing/2016/5/12/chartex" xmlns:cx7="http://schemas.microsoft.com/office/drawing/2016/5/13/chartex" xmlns:cx8="http://schemas.microsoft.com/office/drawing/2016/5/14/chartex" xmlns:mc="http://schemas.openxmlformats.org/markup-compatibility/2006" xmlns:aink="http://schemas.microsoft.com/office/drawing/2016/ink" xmlns:am3d="http://schemas.microsoft.com/office/drawing/2017/model3d" xmlns:o="urn:schemas-microsoft-com:office:office" xmlns:r="http://schemas.openxmlformats.org/officeDocument/2006/relationships" xmlns:m="http://schemas.openxmlformats.org/officeDocument/2006/math" xmlns:v="urn:schemas-microsoft-com:vml" xmlns:wp14="http://schemas.microsoft.com/office/word/2010/wordprocessingDrawing" xmlns:wp="http://schemas.openxmlformats.org/drawingml/2006/wordprocessingDrawing" xmlns:w10="urn:schemas-microsoft-com:office:word" xmlns:w="http://schemas.openxmlformats.org/wordprocessingml/2006/main" xmlns:w14="http://schemas.microsoft.com/office/word/2010/wordml" xmlns:w15="http://schemas.microsoft.com/office/word/2012/wordml" xmlns:w16cex="http://schemas.microsoft.com/office/word/2018/wordml/cex" xmlns:w16cid="http://schemas.microsoft.com/office/word/2016/wordml/cid" xmlns:w16="http://schemas.microsoft.com/office/word/2018/wordml" xmlns:w16sdtdh="http://schemas.microsoft.com/office/word/2020/wordml/sdtdatahash" xmlns:w16se="http://schemas.microsoft.com/office/word/2015/wordml/symex" xmlns:wpg="http://schemas.microsoft.com/office/word/2010/wordprocessingGroup" xmlns:wpi="http://schemas.microsoft.com/office/word/2010/wordprocessingInk" xmlns:wne="http://schemas.microsoft.com/office/word/2006/wordml" xmlns:wps="http://schemas.microsoft.com/office/word/2010/wordprocessingShape" mc:Ignorable="w14 w15 w16se w16cid w16 w16cex w16sdtdh wp14">
   <w:p>
     <w:pPr>
-      <w:pStyle w:val="Header"/>
+      <w:pStyle w:val="Intestazione"/>
       <w:rPr>
         <w:sz w:val="24"/>
         <w:szCs w:val="24"/>
@@ -11886,7 +12145,7 @@
   </w:p>
   <w:p>
     <w:pPr>
-      <w:pStyle w:val="Header"/>
+      <w:pStyle w:val="Intestazione"/>
       <w:rPr>
         <w:sz w:val="24"/>
         <w:szCs w:val="24"/>
@@ -11895,7 +12154,7 @@
   </w:p>
   <w:p>
     <w:pPr>
-      <w:pStyle w:val="Header"/>
+      <w:pStyle w:val="Intestazione"/>
       <w:jc w:val="center"/>
       <w:rPr>
         <w:rFonts w:ascii="Century Gothic" w:hAnsi="Century Gothic"/>
@@ -11988,7 +12247,7 @@
   </w:p>
   <w:p>
     <w:pPr>
-      <w:pStyle w:val="Header"/>
+      <w:pStyle w:val="Intestazione"/>
       <w:jc w:val="center"/>
       <w:rPr>
         <w:rFonts w:ascii="Century Gothic" w:hAnsi="Century Gothic"/>
@@ -12055,7 +12314,7 @@
   </w:p>
   <w:p>
     <w:pPr>
-      <w:pStyle w:val="Header"/>
+      <w:pStyle w:val="Intestazione"/>
       <w:jc w:val="center"/>
       <w:rPr>
         <w:rFonts w:ascii="Century Gothic" w:hAnsi="Century Gothic"/>
@@ -12067,7 +12326,7 @@
   </w:p>
   <w:p>
     <w:pPr>
-      <w:pStyle w:val="Header"/>
+      <w:pStyle w:val="Intestazione"/>
       <w:jc w:val="center"/>
       <w:rPr>
         <w:rFonts w:ascii="Century Gothic" w:hAnsi="Century Gothic"/>
@@ -12081,7 +12340,7 @@
 </file>
 
 <file path=word/numbering.xml><?xml version="1.0" encoding="utf-8"?>
-<w:numbering xmlns:wpc="http://schemas.microsoft.com/office/word/2010/wordprocessingCanvas" xmlns:cx="http://schemas.microsoft.com/office/drawing/2014/chartex" xmlns:cx1="http://schemas.microsoft.com/office/drawing/2015/9/8/chartex" xmlns:mc="http://schemas.openxmlformats.org/markup-compatibility/2006" xmlns:o="urn:schemas-microsoft-com:office:office" xmlns:r="http://schemas.openxmlformats.org/officeDocument/2006/relationships" xmlns:m="http://schemas.openxmlformats.org/officeDocument/2006/math" xmlns:v="urn:schemas-microsoft-com:vml" xmlns:wp14="http://schemas.microsoft.com/office/word/2010/wordprocessingDrawing" xmlns:wp="http://schemas.openxmlformats.org/drawingml/2006/wordprocessingDrawing" xmlns:w10="urn:schemas-microsoft-com:office:word" xmlns:w="http://schemas.openxmlformats.org/wordprocessingml/2006/main" xmlns:w14="http://schemas.microsoft.com/office/word/2010/wordml" xmlns:w15="http://schemas.microsoft.com/office/word/2012/wordml" xmlns:w16se="http://schemas.microsoft.com/office/word/2015/wordml/symex" xmlns:wpg="http://schemas.microsoft.com/office/word/2010/wordprocessingGroup" xmlns:wpi="http://schemas.microsoft.com/office/word/2010/wordprocessingInk" xmlns:wne="http://schemas.microsoft.com/office/word/2006/wordml" xmlns:wps="http://schemas.microsoft.com/office/word/2010/wordprocessingShape" mc:Ignorable="w14 w15 w16se wp14">
+<w:numbering xmlns:wpc="http://schemas.microsoft.com/office/word/2010/wordprocessingCanvas" xmlns:cx="http://schemas.microsoft.com/office/drawing/2014/chartex" xmlns:cx1="http://schemas.microsoft.com/office/drawing/2015/9/8/chartex" xmlns:cx2="http://schemas.microsoft.com/office/drawing/2015/10/21/chartex" xmlns:cx3="http://schemas.microsoft.com/office/drawing/2016/5/9/chartex" xmlns:cx4="http://schemas.microsoft.com/office/drawing/2016/5/10/chartex" xmlns:cx5="http://schemas.microsoft.com/office/drawing/2016/5/11/chartex" xmlns:cx6="http://schemas.microsoft.com/office/drawing/2016/5/12/chartex" xmlns:cx7="http://schemas.microsoft.com/office/drawing/2016/5/13/chartex" xmlns:cx8="http://schemas.microsoft.com/office/drawing/2016/5/14/chartex" xmlns:mc="http://schemas.openxmlformats.org/markup-compatibility/2006" xmlns:aink="http://schemas.microsoft.com/office/drawing/2016/ink" xmlns:am3d="http://schemas.microsoft.com/office/drawing/2017/model3d" xmlns:o="urn:schemas-microsoft-com:office:office" xmlns:r="http://schemas.openxmlformats.org/officeDocument/2006/relationships" xmlns:m="http://schemas.openxmlformats.org/officeDocument/2006/math" xmlns:v="urn:schemas-microsoft-com:vml" xmlns:wp14="http://schemas.microsoft.com/office/word/2010/wordprocessingDrawing" xmlns:wp="http://schemas.openxmlformats.org/drawingml/2006/wordprocessingDrawing" xmlns:w10="urn:schemas-microsoft-com:office:word" xmlns:w="http://schemas.openxmlformats.org/wordprocessingml/2006/main" xmlns:w14="http://schemas.microsoft.com/office/word/2010/wordml" xmlns:w15="http://schemas.microsoft.com/office/word/2012/wordml" xmlns:w16cex="http://schemas.microsoft.com/office/word/2018/wordml/cex" xmlns:w16cid="http://schemas.microsoft.com/office/word/2016/wordml/cid" xmlns:w16="http://schemas.microsoft.com/office/word/2018/wordml" xmlns:w16sdtdh="http://schemas.microsoft.com/office/word/2020/wordml/sdtdatahash" xmlns:w16se="http://schemas.microsoft.com/office/word/2015/wordml/symex" xmlns:wpg="http://schemas.microsoft.com/office/word/2010/wordprocessingGroup" xmlns:wpi="http://schemas.microsoft.com/office/word/2010/wordprocessingInk" xmlns:wne="http://schemas.microsoft.com/office/word/2006/wordml" xmlns:wps="http://schemas.microsoft.com/office/word/2010/wordprocessingShape" mc:Ignorable="w14 w15 w16se w16cid w16 w16cex w16sdtdh wp14">
   <w:abstractNum w:abstractNumId="0" w15:restartNumberingAfterBreak="0">
     <w:nsid w:val="01776711"/>
     <w:multiLevelType w:val="hybridMultilevel"/>
@@ -13218,7 +13477,7 @@
     <w:lvl w:ilvl="0" w:tplc="53DA5C86">
       <w:start w:val="1"/>
       <w:numFmt w:val="decimal"/>
-      <w:pStyle w:val="TOC1"/>
+      <w:pStyle w:val="Sommario1"/>
       <w:lvlText w:val="%1."/>
       <w:lvlJc w:val="left"/>
       <w:pPr>
@@ -15331,7 +15590,7 @@
 </file>
 
 <file path=word/styles.xml><?xml version="1.0" encoding="utf-8"?>
-<w:styles xmlns:mc="http://schemas.openxmlformats.org/markup-compatibility/2006" xmlns:r="http://schemas.openxmlformats.org/officeDocument/2006/relationships" xmlns:w="http://schemas.openxmlformats.org/wordprocessingml/2006/main" xmlns:w14="http://schemas.microsoft.com/office/word/2010/wordml" xmlns:w15="http://schemas.microsoft.com/office/word/2012/wordml" xmlns:w16se="http://schemas.microsoft.com/office/word/2015/wordml/symex" mc:Ignorable="w14 w15 w16se">
+<w:styles xmlns:mc="http://schemas.openxmlformats.org/markup-compatibility/2006" xmlns:r="http://schemas.openxmlformats.org/officeDocument/2006/relationships" xmlns:w="http://schemas.openxmlformats.org/wordprocessingml/2006/main" xmlns:w14="http://schemas.microsoft.com/office/word/2010/wordml" xmlns:w15="http://schemas.microsoft.com/office/word/2012/wordml" xmlns:w16cex="http://schemas.microsoft.com/office/word/2018/wordml/cex" xmlns:w16cid="http://schemas.microsoft.com/office/word/2016/wordml/cid" xmlns:w16="http://schemas.microsoft.com/office/word/2018/wordml" xmlns:w16sdtdh="http://schemas.microsoft.com/office/word/2020/wordml/sdtdatahash" xmlns:w16se="http://schemas.microsoft.com/office/word/2015/wordml/symex" mc:Ignorable="w14 w15 w16se w16cid w16 w16cex w16sdtdh">
   <w:docDefaults>
     <w:rPrDefault>
       <w:rPr>
@@ -15347,7 +15606,7 @@
       </w:pPr>
     </w:pPrDefault>
   </w:docDefaults>
-  <w:latentStyles w:defLockedState="0" w:defUIPriority="99" w:defSemiHidden="0" w:defUnhideWhenUsed="0" w:defQFormat="0" w:count="371">
+  <w:latentStyles w:defLockedState="0" w:defUIPriority="99" w:defSemiHidden="0" w:defUnhideWhenUsed="0" w:defQFormat="0" w:count="376">
     <w:lsdException w:name="Normal" w:uiPriority="0" w:qFormat="1"/>
     <w:lsdException w:name="heading 1" w:uiPriority="9" w:qFormat="1"/>
     <w:lsdException w:name="heading 2" w:semiHidden="1" w:uiPriority="0" w:unhideWhenUsed="1" w:qFormat="1"/>
@@ -15453,7 +15712,6 @@
     <w:lsdException w:name="HTML Sample" w:semiHidden="1" w:unhideWhenUsed="1"/>
     <w:lsdException w:name="HTML Typewriter" w:semiHidden="1" w:unhideWhenUsed="1"/>
     <w:lsdException w:name="HTML Variable" w:semiHidden="1" w:unhideWhenUsed="1"/>
-    <w:lsdException w:name="Normal Table" w:semiHidden="1" w:unhideWhenUsed="1"/>
     <w:lsdException w:name="annotation subject" w:semiHidden="1" w:unhideWhenUsed="1"/>
     <w:lsdException w:name="No List" w:semiHidden="1" w:unhideWhenUsed="1"/>
     <w:lsdException w:name="Outline List 1" w:semiHidden="1" w:unhideWhenUsed="1"/>
@@ -15496,11 +15754,8 @@
     <w:lsdException w:name="Table Contemporary" w:semiHidden="1" w:unhideWhenUsed="1"/>
     <w:lsdException w:name="Table Elegant" w:semiHidden="1" w:unhideWhenUsed="1"/>
     <w:lsdException w:name="Table Professional" w:semiHidden="1" w:unhideWhenUsed="1"/>
-    <w:lsdException w:name="Table Subtle 1" w:semiHidden="1" w:unhideWhenUsed="1"/>
     <w:lsdException w:name="Table Subtle 2" w:semiHidden="1" w:unhideWhenUsed="1"/>
     <w:lsdException w:name="Table Web 1" w:semiHidden="1" w:unhideWhenUsed="1"/>
-    <w:lsdException w:name="Table Web 2" w:semiHidden="1" w:unhideWhenUsed="1"/>
-    <w:lsdException w:name="Table Web 3" w:semiHidden="1" w:unhideWhenUsed="1"/>
     <w:lsdException w:name="Balloon Text" w:semiHidden="1" w:unhideWhenUsed="1"/>
     <w:lsdException w:name="Table Grid" w:uiPriority="59"/>
     <w:lsdException w:name="Table Theme" w:semiHidden="1" w:unhideWhenUsed="1"/>
@@ -15719,8 +15974,13 @@
     <w:lsdException w:name="List Table 5 Dark Accent 6" w:uiPriority="50"/>
     <w:lsdException w:name="List Table 6 Colorful Accent 6" w:uiPriority="51"/>
     <w:lsdException w:name="List Table 7 Colorful Accent 6" w:uiPriority="52"/>
+    <w:lsdException w:name="Mention" w:semiHidden="1" w:unhideWhenUsed="1"/>
+    <w:lsdException w:name="Smart Hyperlink" w:semiHidden="1" w:unhideWhenUsed="1"/>
+    <w:lsdException w:name="Hashtag" w:semiHidden="1" w:unhideWhenUsed="1"/>
+    <w:lsdException w:name="Unresolved Mention" w:semiHidden="1" w:unhideWhenUsed="1"/>
+    <w:lsdException w:name="Smart Link" w:semiHidden="1" w:unhideWhenUsed="1"/>
   </w:latentStyles>
-  <w:style w:type="paragraph" w:default="1" w:styleId="Normal">
+  <w:style w:type="paragraph" w:default="1" w:styleId="Normale">
     <w:name w:val="Normal"/>
     <w:qFormat/>
     <w:rsid w:val="00AA6BDD"/>
@@ -15728,11 +15988,11 @@
       <w:spacing w:after="40"/>
     </w:pPr>
   </w:style>
-  <w:style w:type="paragraph" w:styleId="Heading1">
+  <w:style w:type="paragraph" w:styleId="Titolo1">
     <w:name w:val="heading 1"/>
-    <w:basedOn w:val="Normal"/>
-    <w:next w:val="Normal"/>
-    <w:link w:val="Heading1Char"/>
+    <w:basedOn w:val="Normale"/>
+    <w:next w:val="Normale"/>
+    <w:link w:val="Titolo1Carattere"/>
     <w:uiPriority w:val="9"/>
     <w:qFormat/>
     <w:rsid w:val="005C3DBA"/>
@@ -15749,11 +16009,11 @@
       <w:szCs w:val="32"/>
     </w:rPr>
   </w:style>
-  <w:style w:type="paragraph" w:styleId="Heading2">
+  <w:style w:type="paragraph" w:styleId="Titolo2">
     <w:name w:val="heading 2"/>
-    <w:basedOn w:val="Normal"/>
-    <w:next w:val="Normal"/>
-    <w:link w:val="Heading2Char"/>
+    <w:basedOn w:val="Normale"/>
+    <w:next w:val="Normale"/>
+    <w:link w:val="Titolo2Carattere"/>
     <w:unhideWhenUsed/>
     <w:qFormat/>
     <w:rsid w:val="005060F1"/>
@@ -15770,11 +16030,11 @@
       <w:szCs w:val="26"/>
     </w:rPr>
   </w:style>
-  <w:style w:type="paragraph" w:styleId="Heading3">
+  <w:style w:type="paragraph" w:styleId="Titolo3">
     <w:name w:val="heading 3"/>
-    <w:basedOn w:val="Normal"/>
-    <w:next w:val="Normal"/>
-    <w:link w:val="Heading3Char"/>
+    <w:basedOn w:val="Normale"/>
+    <w:next w:val="Normale"/>
+    <w:link w:val="Titolo3Carattere"/>
     <w:uiPriority w:val="9"/>
     <w:semiHidden/>
     <w:unhideWhenUsed/>
@@ -15793,13 +16053,13 @@
       <w:szCs w:val="24"/>
     </w:rPr>
   </w:style>
-  <w:style w:type="character" w:default="1" w:styleId="DefaultParagraphFont">
+  <w:style w:type="character" w:default="1" w:styleId="Carpredefinitoparagrafo">
     <w:name w:val="Default Paragraph Font"/>
     <w:uiPriority w:val="1"/>
     <w:semiHidden/>
     <w:unhideWhenUsed/>
   </w:style>
-  <w:style w:type="table" w:default="1" w:styleId="TableNormal">
+  <w:style w:type="table" w:default="1" w:styleId="Tabellanormale">
     <w:name w:val="Normal Table"/>
     <w:uiPriority w:val="99"/>
     <w:semiHidden/>
@@ -15814,7 +16074,7 @@
       </w:tblCellMar>
     </w:tblPr>
   </w:style>
-  <w:style w:type="numbering" w:default="1" w:styleId="NoList">
+  <w:style w:type="numbering" w:default="1" w:styleId="Nessunelenco">
     <w:name w:val="No List"/>
     <w:uiPriority w:val="99"/>
     <w:semiHidden/>
@@ -15822,7 +16082,7 @@
   </w:style>
   <w:style w:type="paragraph" w:customStyle="1" w:styleId="GpsTitolo">
     <w:name w:val="Gps Titolo"/>
-    <w:basedOn w:val="Heading1"/>
+    <w:basedOn w:val="Titolo1"/>
     <w:link w:val="GpsTitoloCarattere"/>
     <w:qFormat/>
     <w:rsid w:val="00CE5178"/>
@@ -15843,7 +16103,7 @@
   </w:style>
   <w:style w:type="character" w:customStyle="1" w:styleId="GpsTitoloCarattere">
     <w:name w:val="Gps Titolo Carattere"/>
-    <w:basedOn w:val="TitleChar"/>
+    <w:basedOn w:val="TitoloCarattere"/>
     <w:link w:val="GpsTitolo"/>
     <w:rsid w:val="00CE5178"/>
     <w:rPr>
@@ -15856,11 +16116,11 @@
       <w:u w:color="2A4F1C" w:themeColor="accent1" w:themeShade="80"/>
     </w:rPr>
   </w:style>
-  <w:style w:type="paragraph" w:styleId="Title">
+  <w:style w:type="paragraph" w:styleId="Titolo">
     <w:name w:val="Title"/>
-    <w:basedOn w:val="Normal"/>
-    <w:next w:val="Normal"/>
-    <w:link w:val="TitleChar"/>
+    <w:basedOn w:val="Normale"/>
+    <w:next w:val="Normale"/>
+    <w:link w:val="TitoloCarattere"/>
     <w:uiPriority w:val="10"/>
     <w:qFormat/>
     <w:rsid w:val="005060F1"/>
@@ -15876,10 +16136,10 @@
       <w:szCs w:val="56"/>
     </w:rPr>
   </w:style>
-  <w:style w:type="character" w:customStyle="1" w:styleId="TitleChar">
-    <w:name w:val="Title Char"/>
-    <w:basedOn w:val="DefaultParagraphFont"/>
-    <w:link w:val="Title"/>
+  <w:style w:type="character" w:customStyle="1" w:styleId="TitoloCarattere">
+    <w:name w:val="Titolo Carattere"/>
+    <w:basedOn w:val="Carpredefinitoparagrafo"/>
+    <w:link w:val="Titolo"/>
     <w:uiPriority w:val="10"/>
     <w:rsid w:val="005060F1"/>
     <w:rPr>
@@ -15892,7 +16152,7 @@
   </w:style>
   <w:style w:type="paragraph" w:customStyle="1" w:styleId="GpsParagrafo">
     <w:name w:val="Gps Paragrafo"/>
-    <w:basedOn w:val="Heading2"/>
+    <w:basedOn w:val="Titolo2"/>
     <w:link w:val="GpsParagrafoCarattere"/>
     <w:rsid w:val="00940DAE"/>
     <w:pPr>
@@ -15906,7 +16166,7 @@
   </w:style>
   <w:style w:type="paragraph" w:customStyle="1" w:styleId="Gpstesto">
     <w:name w:val="Gps testo"/>
-    <w:basedOn w:val="Normal"/>
+    <w:basedOn w:val="Normale"/>
     <w:link w:val="GpstestoCarattere"/>
     <w:qFormat/>
     <w:rsid w:val="00940DAE"/>
@@ -15921,7 +16181,7 @@
   </w:style>
   <w:style w:type="character" w:customStyle="1" w:styleId="GpsParagrafoCarattere">
     <w:name w:val="Gps Paragrafo Carattere"/>
-    <w:basedOn w:val="Heading2Char"/>
+    <w:basedOn w:val="Titolo2Carattere"/>
     <w:link w:val="GpsParagrafo"/>
     <w:rsid w:val="00940DAE"/>
     <w:rPr>
@@ -15934,7 +16194,7 @@
   </w:style>
   <w:style w:type="character" w:customStyle="1" w:styleId="GpstestoCarattere">
     <w:name w:val="Gps testo Carattere"/>
-    <w:basedOn w:val="DefaultParagraphFont"/>
+    <w:basedOn w:val="Carpredefinitoparagrafo"/>
     <w:link w:val="Gpstesto"/>
     <w:rsid w:val="00940DAE"/>
     <w:rPr>
@@ -15942,10 +16202,10 @@
       <w:sz w:val="24"/>
     </w:rPr>
   </w:style>
-  <w:style w:type="character" w:customStyle="1" w:styleId="Heading2Char">
-    <w:name w:val="Heading 2 Char"/>
-    <w:basedOn w:val="DefaultParagraphFont"/>
-    <w:link w:val="Heading2"/>
+  <w:style w:type="character" w:customStyle="1" w:styleId="Titolo2Carattere">
+    <w:name w:val="Titolo 2 Carattere"/>
+    <w:basedOn w:val="Carpredefinitoparagrafo"/>
+    <w:link w:val="Titolo2"/>
     <w:uiPriority w:val="9"/>
     <w:semiHidden/>
     <w:rsid w:val="005060F1"/>
@@ -15956,10 +16216,10 @@
       <w:szCs w:val="26"/>
     </w:rPr>
   </w:style>
-  <w:style w:type="character" w:customStyle="1" w:styleId="Heading1Char">
-    <w:name w:val="Heading 1 Char"/>
-    <w:basedOn w:val="DefaultParagraphFont"/>
-    <w:link w:val="Heading1"/>
+  <w:style w:type="character" w:customStyle="1" w:styleId="Titolo1Carattere">
+    <w:name w:val="Titolo 1 Carattere"/>
+    <w:basedOn w:val="Carpredefinitoparagrafo"/>
+    <w:link w:val="Titolo1"/>
     <w:uiPriority w:val="9"/>
     <w:rsid w:val="005C3DBA"/>
     <w:rPr>
@@ -15969,9 +16229,9 @@
       <w:szCs w:val="32"/>
     </w:rPr>
   </w:style>
-  <w:style w:type="paragraph" w:styleId="TOCHeading">
+  <w:style w:type="paragraph" w:styleId="Titolosommario">
     <w:name w:val="TOC Heading"/>
-    <w:basedOn w:val="Heading1"/>
+    <w:basedOn w:val="Titolo1"/>
     <w:next w:val="Gpstesto"/>
     <w:uiPriority w:val="39"/>
     <w:unhideWhenUsed/>
@@ -15988,7 +16248,7 @@
       <w:lang w:eastAsia="it-IT"/>
     </w:rPr>
   </w:style>
-  <w:style w:type="paragraph" w:styleId="TOC2">
+  <w:style w:type="paragraph" w:styleId="Sommario2">
     <w:name w:val="toc 2"/>
     <w:basedOn w:val="Gpstesto"/>
     <w:next w:val="Gpstesto"/>
@@ -16001,9 +16261,9 @@
       <w:ind w:left="220"/>
     </w:pPr>
   </w:style>
-  <w:style w:type="character" w:styleId="Hyperlink">
+  <w:style w:type="character" w:styleId="Collegamentoipertestuale">
     <w:name w:val="Hyperlink"/>
-    <w:basedOn w:val="DefaultParagraphFont"/>
+    <w:basedOn w:val="Carpredefinitoparagrafo"/>
     <w:uiPriority w:val="99"/>
     <w:unhideWhenUsed/>
     <w:rsid w:val="005C3DBA"/>
@@ -16012,7 +16272,7 @@
       <w:u w:val="single"/>
     </w:rPr>
   </w:style>
-  <w:style w:type="paragraph" w:styleId="TOC1">
+  <w:style w:type="paragraph" w:styleId="Sommario1">
     <w:name w:val="toc 1"/>
     <w:basedOn w:val="Gpstesto"/>
     <w:next w:val="Gpstesto"/>
@@ -16031,10 +16291,10 @@
       <w:ind w:left="426"/>
     </w:pPr>
   </w:style>
-  <w:style w:type="paragraph" w:styleId="Header">
+  <w:style w:type="paragraph" w:styleId="Intestazione">
     <w:name w:val="header"/>
-    <w:basedOn w:val="Normal"/>
-    <w:link w:val="HeaderChar"/>
+    <w:basedOn w:val="Normale"/>
+    <w:link w:val="IntestazioneCarattere"/>
     <w:uiPriority w:val="99"/>
     <w:unhideWhenUsed/>
     <w:rsid w:val="00F6438F"/>
@@ -16046,17 +16306,17 @@
       <w:spacing w:after="0" w:line="240" w:lineRule="auto"/>
     </w:pPr>
   </w:style>
-  <w:style w:type="character" w:customStyle="1" w:styleId="HeaderChar">
-    <w:name w:val="Header Char"/>
-    <w:basedOn w:val="DefaultParagraphFont"/>
-    <w:link w:val="Header"/>
+  <w:style w:type="character" w:customStyle="1" w:styleId="IntestazioneCarattere">
+    <w:name w:val="Intestazione Carattere"/>
+    <w:basedOn w:val="Carpredefinitoparagrafo"/>
+    <w:link w:val="Intestazione"/>
     <w:uiPriority w:val="99"/>
     <w:rsid w:val="00F6438F"/>
   </w:style>
-  <w:style w:type="paragraph" w:styleId="Footer">
+  <w:style w:type="paragraph" w:styleId="Pidipagina">
     <w:name w:val="footer"/>
-    <w:basedOn w:val="Normal"/>
-    <w:link w:val="FooterChar"/>
+    <w:basedOn w:val="Normale"/>
+    <w:link w:val="PidipaginaCarattere"/>
     <w:uiPriority w:val="99"/>
     <w:unhideWhenUsed/>
     <w:rsid w:val="00F6438F"/>
@@ -16068,16 +16328,16 @@
       <w:spacing w:after="0" w:line="240" w:lineRule="auto"/>
     </w:pPr>
   </w:style>
-  <w:style w:type="character" w:customStyle="1" w:styleId="FooterChar">
-    <w:name w:val="Footer Char"/>
-    <w:basedOn w:val="DefaultParagraphFont"/>
-    <w:link w:val="Footer"/>
+  <w:style w:type="character" w:customStyle="1" w:styleId="PidipaginaCarattere">
+    <w:name w:val="Piè di pagina Carattere"/>
+    <w:basedOn w:val="Carpredefinitoparagrafo"/>
+    <w:link w:val="Pidipagina"/>
     <w:uiPriority w:val="99"/>
     <w:rsid w:val="00F6438F"/>
   </w:style>
-  <w:style w:type="paragraph" w:styleId="ListParagraph">
+  <w:style w:type="paragraph" w:styleId="Paragrafoelenco">
     <w:name w:val="List Paragraph"/>
-    <w:basedOn w:val="Normal"/>
+    <w:basedOn w:val="Normale"/>
     <w:uiPriority w:val="34"/>
     <w:qFormat/>
     <w:rsid w:val="007904A2"/>
@@ -16088,7 +16348,7 @@
   </w:style>
   <w:style w:type="paragraph" w:customStyle="1" w:styleId="SottotitoloDocumento">
     <w:name w:val="Sottotitolo Documento"/>
-    <w:basedOn w:val="Normal"/>
+    <w:basedOn w:val="Normale"/>
     <w:link w:val="SottotitoloDocumentoCarattere"/>
     <w:qFormat/>
     <w:rsid w:val="004C1221"/>
@@ -16105,9 +16365,9 @@
       <w:lang w:eastAsia="it-IT"/>
     </w:rPr>
   </w:style>
-  <w:style w:type="table" w:styleId="GridTable5Dark-Accent1">
+  <w:style w:type="table" w:styleId="Tabellagriglia5scura-colore1">
     <w:name w:val="Grid Table 5 Dark Accent 1"/>
-    <w:basedOn w:val="TableNormal"/>
+    <w:basedOn w:val="Tabellanormale"/>
     <w:uiPriority w:val="50"/>
     <w:rsid w:val="00940DAE"/>
     <w:pPr>
@@ -16213,7 +16473,7 @@
   </w:style>
   <w:style w:type="character" w:customStyle="1" w:styleId="SottotitoloDocumentoCarattere">
     <w:name w:val="Sottotitolo Documento Carattere"/>
-    <w:basedOn w:val="DefaultParagraphFont"/>
+    <w:basedOn w:val="Carpredefinitoparagrafo"/>
     <w:link w:val="SottotitoloDocumento"/>
     <w:rsid w:val="004C1221"/>
     <w:rPr>
@@ -16226,7 +16486,7 @@
   </w:style>
   <w:style w:type="paragraph" w:customStyle="1" w:styleId="SottotitoliParagrafo">
     <w:name w:val="Sottotitoli Paragrafo"/>
-    <w:basedOn w:val="Heading2"/>
+    <w:basedOn w:val="Titolo2"/>
     <w:link w:val="SottotitoliParagrafoCarattere"/>
     <w:rsid w:val="009D6912"/>
     <w:pPr>
@@ -16244,7 +16504,7 @@
   </w:style>
   <w:style w:type="paragraph" w:customStyle="1" w:styleId="TitoloDocumento">
     <w:name w:val="Titolo Documento"/>
-    <w:basedOn w:val="Normal"/>
+    <w:basedOn w:val="Normale"/>
     <w:link w:val="TitoloDocumentoCarattere"/>
     <w:qFormat/>
     <w:rsid w:val="00CC73AE"/>
@@ -16263,7 +16523,7 @@
   </w:style>
   <w:style w:type="character" w:customStyle="1" w:styleId="SottotitoliParagrafoCarattere">
     <w:name w:val="Sottotitoli Paragrafo Carattere"/>
-    <w:basedOn w:val="Heading2Char"/>
+    <w:basedOn w:val="Titolo2Carattere"/>
     <w:link w:val="SottotitoliParagrafo"/>
     <w:rsid w:val="009D6912"/>
     <w:rPr>
@@ -16277,7 +16537,7 @@
   </w:style>
   <w:style w:type="character" w:customStyle="1" w:styleId="TitoloDocumentoCarattere">
     <w:name w:val="Titolo Documento Carattere"/>
-    <w:basedOn w:val="DefaultParagraphFont"/>
+    <w:basedOn w:val="Carpredefinitoparagrafo"/>
     <w:link w:val="TitoloDocumento"/>
     <w:rsid w:val="00CC73AE"/>
     <w:rPr>
@@ -16288,7 +16548,7 @@
       <w:lang w:eastAsia="it-IT"/>
     </w:rPr>
   </w:style>
-  <w:style w:type="paragraph" w:styleId="NoSpacing">
+  <w:style w:type="paragraph" w:styleId="Nessunaspaziatura">
     <w:name w:val="No Spacing"/>
     <w:uiPriority w:val="1"/>
     <w:qFormat/>
@@ -16370,10 +16630,10 @@
       <w:u w:color="2A4F1C" w:themeColor="accent1" w:themeShade="80"/>
     </w:rPr>
   </w:style>
-  <w:style w:type="character" w:customStyle="1" w:styleId="Heading3Char">
-    <w:name w:val="Heading 3 Char"/>
-    <w:basedOn w:val="DefaultParagraphFont"/>
-    <w:link w:val="Heading3"/>
+  <w:style w:type="character" w:customStyle="1" w:styleId="Titolo3Carattere">
+    <w:name w:val="Titolo 3 Carattere"/>
+    <w:basedOn w:val="Carpredefinitoparagrafo"/>
+    <w:link w:val="Titolo3"/>
     <w:uiPriority w:val="9"/>
     <w:semiHidden/>
     <w:rsid w:val="00840326"/>
@@ -16399,7 +16659,7 @@
       <w:u w:color="2A4F1C" w:themeColor="accent1" w:themeShade="80"/>
     </w:rPr>
   </w:style>
-  <w:style w:type="paragraph" w:styleId="TOC3">
+  <w:style w:type="paragraph" w:styleId="Sommario3">
     <w:name w:val="toc 3"/>
     <w:basedOn w:val="Gpstesto"/>
     <w:next w:val="Gpstesto"/>
@@ -16412,9 +16672,9 @@
       <w:ind w:left="440"/>
     </w:pPr>
   </w:style>
-  <w:style w:type="table" w:styleId="TableGrid">
+  <w:style w:type="table" w:styleId="Grigliatabella">
     <w:name w:val="Table Grid"/>
-    <w:basedOn w:val="TableNormal"/>
+    <w:basedOn w:val="Tabellanormale"/>
     <w:uiPriority w:val="59"/>
     <w:rsid w:val="00242E39"/>
     <w:pPr>

--- a/Documentazione/SDD.docx
+++ b/Documentazione/SDD.docx
@@ -6176,16 +6176,13 @@
       </w:pPr>
       <w:r>
         <w:rPr>
-          <w:rFonts w:asciiTheme="minorHAnsi" w:hAnsiTheme="minorHAnsi" w:cstheme="minorHAnsi"/>
           <w:noProof/>
-          <w:szCs w:val="24"/>
-          <w:lang w:eastAsia="it-IT"/>
         </w:rPr>
         <w:drawing>
-          <wp:inline distT="0" distB="0" distL="0" distR="0" wp14:anchorId="4CB427F9" wp14:editId="421E333D">
-            <wp:extent cx="6120130" cy="478155"/>
-            <wp:effectExtent l="0" t="0" r="0" b="0"/>
-            <wp:docPr id="4" name="Immagine 4"/>
+          <wp:inline distT="0" distB="0" distL="0" distR="0" wp14:anchorId="4E3B6900" wp14:editId="595213E0">
+            <wp:extent cx="6120130" cy="488950"/>
+            <wp:effectExtent l="0" t="0" r="0" b="6350"/>
+            <wp:docPr id="9" name="Immagine 9"/>
             <wp:cNvGraphicFramePr>
               <a:graphicFrameLocks xmlns:a="http://schemas.openxmlformats.org/drawingml/2006/main" noChangeAspect="1"/>
             </wp:cNvGraphicFramePr>
@@ -6193,8 +6190,10 @@
               <a:graphicData uri="http://schemas.openxmlformats.org/drawingml/2006/picture">
                 <pic:pic xmlns:pic="http://schemas.openxmlformats.org/drawingml/2006/picture">
                   <pic:nvPicPr>
-                    <pic:cNvPr id="2" name="Immagine 2"/>
-                    <pic:cNvPicPr/>
+                    <pic:cNvPr id="0" name="Picture 1"/>
+                    <pic:cNvPicPr>
+                      <a:picLocks noChangeAspect="1" noChangeArrowheads="1"/>
+                    </pic:cNvPicPr>
                   </pic:nvPicPr>
                   <pic:blipFill>
                     <a:blip r:embed="rId9">
@@ -6204,18 +6203,23 @@
                         </a:ext>
                       </a:extLst>
                     </a:blip>
+                    <a:srcRect/>
                     <a:stretch>
                       <a:fillRect/>
                     </a:stretch>
                   </pic:blipFill>
-                  <pic:spPr>
+                  <pic:spPr bwMode="auto">
                     <a:xfrm>
                       <a:off x="0" y="0"/>
-                      <a:ext cx="6120130" cy="478155"/>
+                      <a:ext cx="6120130" cy="488950"/>
                     </a:xfrm>
                     <a:prstGeom prst="rect">
                       <a:avLst/>
                     </a:prstGeom>
+                    <a:noFill/>
+                    <a:ln>
+                      <a:noFill/>
+                    </a:ln>
                   </pic:spPr>
                 </pic:pic>
               </a:graphicData>
@@ -7158,8 +7162,8 @@
           <w:lang w:eastAsia="it-IT"/>
         </w:rPr>
         <w:drawing>
-          <wp:inline distT="0" distB="0" distL="0" distR="0" wp14:anchorId="2FFD0739" wp14:editId="10A718F5">
-            <wp:extent cx="5823857" cy="4736188"/>
+          <wp:inline distT="0" distB="0" distL="0" distR="0" wp14:anchorId="2FFD0739" wp14:editId="10850E94">
+            <wp:extent cx="5823585" cy="4735967"/>
             <wp:effectExtent l="0" t="0" r="5715" b="7620"/>
             <wp:docPr id="5" name="Immagine 5"/>
             <wp:cNvGraphicFramePr>
@@ -7187,7 +7191,7 @@
                   <pic:spPr>
                     <a:xfrm>
                       <a:off x="0" y="0"/>
-                      <a:ext cx="5826771" cy="4738558"/>
+                      <a:ext cx="5829540" cy="4740810"/>
                     </a:xfrm>
                     <a:prstGeom prst="rect">
                       <a:avLst/>
@@ -7274,7 +7278,7 @@
           <w:lang w:eastAsia="it-IT"/>
         </w:rPr>
         <w:drawing>
-          <wp:inline distT="0" distB="0" distL="0" distR="0" wp14:anchorId="79D7DF3F" wp14:editId="673332F8">
+          <wp:inline distT="0" distB="0" distL="0" distR="0" wp14:anchorId="79D7DF3F" wp14:editId="348617A7">
             <wp:extent cx="6120130" cy="3859530"/>
             <wp:effectExtent l="0" t="0" r="0" b="7620"/>
             <wp:docPr id="7" name="Immagine 7"/>
@@ -8716,17 +8720,17 @@
         <w:tblLook w:val="04A0" w:firstRow="1" w:lastRow="0" w:firstColumn="1" w:lastColumn="0" w:noHBand="0" w:noVBand="1"/>
       </w:tblPr>
       <w:tblGrid>
+        <w:gridCol w:w="1276"/>
+        <w:gridCol w:w="2268"/>
+        <w:gridCol w:w="2410"/>
+        <w:gridCol w:w="1701"/>
         <w:gridCol w:w="1134"/>
-        <w:gridCol w:w="2127"/>
-        <w:gridCol w:w="2268"/>
-        <w:gridCol w:w="1559"/>
-        <w:gridCol w:w="1417"/>
-        <w:gridCol w:w="1134"/>
+        <w:gridCol w:w="850"/>
       </w:tblGrid>
       <w:tr>
         <w:tc>
           <w:tcPr>
-            <w:tcW w:w="1134" w:type="dxa"/>
+            <w:tcW w:w="1276" w:type="dxa"/>
             <w:tcBorders>
               <w:top w:val="nil"/>
               <w:left w:val="nil"/>
@@ -8740,50 +8744,6 @@
         </w:tc>
         <w:tc>
           <w:tcPr>
-            <w:tcW w:w="2127" w:type="dxa"/>
-            <w:shd w:val="clear" w:color="auto" w:fill="3E762A" w:themeFill="accent1" w:themeFillShade="BF"/>
-          </w:tcPr>
-          <w:p>
-            <w:pPr>
-              <w:pStyle w:val="Gpstesto"/>
-              <w:spacing w:line="120" w:lineRule="auto"/>
-              <w:rPr>
-                <w:rFonts w:ascii="Century Gothic" w:hAnsi="Century Gothic"/>
-                <w:b/>
-                <w:bCs/>
-                <w:color w:val="FFFFFF" w:themeColor="background1"/>
-                <w:sz w:val="20"/>
-                <w:szCs w:val="18"/>
-              </w:rPr>
-            </w:pPr>
-          </w:p>
-          <w:p>
-            <w:pPr>
-              <w:pStyle w:val="Gpstesto"/>
-              <w:rPr>
-                <w:rFonts w:ascii="Century Gothic" w:hAnsi="Century Gothic"/>
-                <w:b/>
-                <w:bCs/>
-                <w:color w:val="FFFFFF" w:themeColor="background1"/>
-                <w:sz w:val="20"/>
-                <w:szCs w:val="18"/>
-              </w:rPr>
-            </w:pPr>
-            <w:r>
-              <w:rPr>
-                <w:rFonts w:ascii="Century Gothic" w:hAnsi="Century Gothic"/>
-                <w:b/>
-                <w:bCs/>
-                <w:color w:val="FFFFFF" w:themeColor="background1"/>
-                <w:sz w:val="20"/>
-                <w:szCs w:val="18"/>
-              </w:rPr>
-              <w:t>Sessione</w:t>
-            </w:r>
-          </w:p>
-        </w:tc>
-        <w:tc>
-          <w:tcPr>
             <w:tcW w:w="2268" w:type="dxa"/>
             <w:shd w:val="clear" w:color="auto" w:fill="3E762A" w:themeFill="accent1" w:themeFillShade="BF"/>
           </w:tcPr>
@@ -8796,8 +8756,8 @@
                 <w:b/>
                 <w:bCs/>
                 <w:color w:val="FFFFFF" w:themeColor="background1"/>
-                <w:sz w:val="20"/>
-                <w:szCs w:val="18"/>
+                <w:sz w:val="22"/>
+                <w:szCs w:val="20"/>
               </w:rPr>
             </w:pPr>
           </w:p>
@@ -8809,8 +8769,8 @@
                 <w:b/>
                 <w:bCs/>
                 <w:color w:val="FFFFFF" w:themeColor="background1"/>
-                <w:sz w:val="20"/>
-                <w:szCs w:val="18"/>
+                <w:sz w:val="22"/>
+                <w:szCs w:val="20"/>
               </w:rPr>
             </w:pPr>
             <w:r>
@@ -8819,16 +8779,16 @@
                 <w:b/>
                 <w:bCs/>
                 <w:color w:val="FFFFFF" w:themeColor="background1"/>
-                <w:sz w:val="20"/>
-                <w:szCs w:val="18"/>
-              </w:rPr>
-              <w:t>Report</w:t>
+                <w:sz w:val="22"/>
+                <w:szCs w:val="20"/>
+              </w:rPr>
+              <w:t>Sessione</w:t>
             </w:r>
           </w:p>
         </w:tc>
         <w:tc>
           <w:tcPr>
-            <w:tcW w:w="1559" w:type="dxa"/>
+            <w:tcW w:w="2410" w:type="dxa"/>
             <w:shd w:val="clear" w:color="auto" w:fill="3E762A" w:themeFill="accent1" w:themeFillShade="BF"/>
           </w:tcPr>
           <w:p>
@@ -8840,8 +8800,8 @@
                 <w:b/>
                 <w:bCs/>
                 <w:color w:val="FFFFFF" w:themeColor="background1"/>
-                <w:sz w:val="20"/>
-                <w:szCs w:val="18"/>
+                <w:sz w:val="22"/>
+                <w:szCs w:val="20"/>
               </w:rPr>
             </w:pPr>
           </w:p>
@@ -8853,8 +8813,8 @@
                 <w:b/>
                 <w:bCs/>
                 <w:color w:val="FFFFFF" w:themeColor="background1"/>
-                <w:sz w:val="20"/>
-                <w:szCs w:val="18"/>
+                <w:sz w:val="22"/>
+                <w:szCs w:val="20"/>
               </w:rPr>
             </w:pPr>
             <w:r>
@@ -8863,16 +8823,16 @@
                 <w:b/>
                 <w:bCs/>
                 <w:color w:val="FFFFFF" w:themeColor="background1"/>
-                <w:sz w:val="20"/>
-                <w:szCs w:val="18"/>
-              </w:rPr>
-              <w:t>Dipartimento</w:t>
+                <w:sz w:val="22"/>
+                <w:szCs w:val="20"/>
+              </w:rPr>
+              <w:t>Report</w:t>
             </w:r>
           </w:p>
         </w:tc>
         <w:tc>
           <w:tcPr>
-            <w:tcW w:w="1417" w:type="dxa"/>
+            <w:tcW w:w="1701" w:type="dxa"/>
             <w:shd w:val="clear" w:color="auto" w:fill="3E762A" w:themeFill="accent1" w:themeFillShade="BF"/>
           </w:tcPr>
           <w:p>
@@ -8884,8 +8844,8 @@
                 <w:b/>
                 <w:bCs/>
                 <w:color w:val="FFFFFF" w:themeColor="background1"/>
-                <w:sz w:val="20"/>
-                <w:szCs w:val="18"/>
+                <w:sz w:val="22"/>
+                <w:szCs w:val="20"/>
               </w:rPr>
             </w:pPr>
           </w:p>
@@ -8897,8 +8857,8 @@
                 <w:b/>
                 <w:bCs/>
                 <w:color w:val="FFFFFF" w:themeColor="background1"/>
-                <w:sz w:val="20"/>
-                <w:szCs w:val="18"/>
+                <w:sz w:val="22"/>
+                <w:szCs w:val="20"/>
               </w:rPr>
             </w:pPr>
             <w:r>
@@ -8907,10 +8867,10 @@
                 <w:b/>
                 <w:bCs/>
                 <w:color w:val="FFFFFF" w:themeColor="background1"/>
-                <w:sz w:val="20"/>
-                <w:szCs w:val="18"/>
-              </w:rPr>
-              <w:t>Formato</w:t>
+                <w:sz w:val="22"/>
+                <w:szCs w:val="20"/>
+              </w:rPr>
+              <w:t>Dipartimento</w:t>
             </w:r>
           </w:p>
         </w:tc>
@@ -8928,8 +8888,8 @@
                 <w:b/>
                 <w:bCs/>
                 <w:color w:val="FFFFFF" w:themeColor="background1"/>
-                <w:sz w:val="20"/>
-                <w:szCs w:val="18"/>
+                <w:sz w:val="22"/>
+                <w:szCs w:val="20"/>
               </w:rPr>
             </w:pPr>
           </w:p>
@@ -8941,8 +8901,8 @@
                 <w:b/>
                 <w:bCs/>
                 <w:color w:val="FFFFFF" w:themeColor="background1"/>
-                <w:sz w:val="20"/>
-                <w:szCs w:val="18"/>
+                <w:sz w:val="22"/>
+                <w:szCs w:val="20"/>
               </w:rPr>
             </w:pPr>
             <w:r>
@@ -8951,8 +8911,52 @@
                 <w:b/>
                 <w:bCs/>
                 <w:color w:val="FFFFFF" w:themeColor="background1"/>
-                <w:sz w:val="20"/>
-                <w:szCs w:val="18"/>
+                <w:sz w:val="22"/>
+                <w:szCs w:val="20"/>
+              </w:rPr>
+              <w:t>Formato</w:t>
+            </w:r>
+          </w:p>
+        </w:tc>
+        <w:tc>
+          <w:tcPr>
+            <w:tcW w:w="850" w:type="dxa"/>
+            <w:shd w:val="clear" w:color="auto" w:fill="3E762A" w:themeFill="accent1" w:themeFillShade="BF"/>
+          </w:tcPr>
+          <w:p>
+            <w:pPr>
+              <w:pStyle w:val="Gpstesto"/>
+              <w:spacing w:line="120" w:lineRule="auto"/>
+              <w:rPr>
+                <w:rFonts w:ascii="Century Gothic" w:hAnsi="Century Gothic"/>
+                <w:b/>
+                <w:bCs/>
+                <w:color w:val="FFFFFF" w:themeColor="background1"/>
+                <w:sz w:val="22"/>
+                <w:szCs w:val="20"/>
+              </w:rPr>
+            </w:pPr>
+          </w:p>
+          <w:p>
+            <w:pPr>
+              <w:pStyle w:val="Gpstesto"/>
+              <w:rPr>
+                <w:rFonts w:ascii="Century Gothic" w:hAnsi="Century Gothic"/>
+                <w:b/>
+                <w:bCs/>
+                <w:color w:val="FFFFFF" w:themeColor="background1"/>
+                <w:sz w:val="22"/>
+                <w:szCs w:val="20"/>
+              </w:rPr>
+            </w:pPr>
+            <w:r>
+              <w:rPr>
+                <w:rFonts w:ascii="Century Gothic" w:hAnsi="Century Gothic"/>
+                <w:b/>
+                <w:bCs/>
+                <w:color w:val="FFFFFF" w:themeColor="background1"/>
+                <w:sz w:val="22"/>
+                <w:szCs w:val="20"/>
               </w:rPr>
               <w:t>Esito</w:t>
             </w:r>
@@ -8961,11 +8965,11 @@
       </w:tr>
       <w:tr>
         <w:trPr>
-          <w:trHeight w:val="1488"/>
+          <w:trHeight w:val="1646"/>
         </w:trPr>
         <w:tc>
           <w:tcPr>
-            <w:tcW w:w="1134" w:type="dxa"/>
+            <w:tcW w:w="1276" w:type="dxa"/>
             <w:shd w:val="clear" w:color="auto" w:fill="3E762A" w:themeFill="accent1" w:themeFillShade="BF"/>
           </w:tcPr>
           <w:p>
@@ -8977,8 +8981,8 @@
                 <w:b/>
                 <w:bCs/>
                 <w:color w:val="FFFFFF" w:themeColor="background1"/>
-                <w:sz w:val="20"/>
-                <w:szCs w:val="18"/>
+                <w:sz w:val="22"/>
+                <w:szCs w:val="20"/>
               </w:rPr>
             </w:pPr>
           </w:p>
@@ -8990,8 +8994,8 @@
                 <w:b/>
                 <w:bCs/>
                 <w:color w:val="FFFFFF" w:themeColor="background1"/>
-                <w:sz w:val="20"/>
-                <w:szCs w:val="18"/>
+                <w:sz w:val="22"/>
+                <w:szCs w:val="20"/>
               </w:rPr>
             </w:pPr>
             <w:r>
@@ -9000,8 +9004,8 @@
                 <w:b/>
                 <w:bCs/>
                 <w:color w:val="FFFFFF" w:themeColor="background1"/>
-                <w:sz w:val="20"/>
-                <w:szCs w:val="18"/>
+                <w:sz w:val="22"/>
+                <w:szCs w:val="20"/>
               </w:rPr>
               <w:t>Direttore</w:t>
             </w:r>
@@ -9009,7 +9013,7 @@
         </w:tc>
         <w:tc>
           <w:tcPr>
-            <w:tcW w:w="2127" w:type="dxa"/>
+            <w:tcW w:w="2268" w:type="dxa"/>
             <w:shd w:val="clear" w:color="auto" w:fill="B7DFA8" w:themeFill="accent1" w:themeFillTint="66"/>
           </w:tcPr>
           <w:p>
@@ -9017,15 +9021,15 @@
               <w:pStyle w:val="Gpstesto"/>
               <w:rPr>
                 <w:rFonts w:ascii="Century Gothic" w:hAnsi="Century Gothic"/>
-                <w:sz w:val="18"/>
-                <w:szCs w:val="16"/>
+                <w:sz w:val="20"/>
+                <w:szCs w:val="18"/>
               </w:rPr>
             </w:pPr>
           </w:p>
         </w:tc>
         <w:tc>
           <w:tcPr>
-            <w:tcW w:w="2268" w:type="dxa"/>
+            <w:tcW w:w="2410" w:type="dxa"/>
             <w:shd w:val="clear" w:color="auto" w:fill="B7DFA8" w:themeFill="accent1" w:themeFillTint="66"/>
           </w:tcPr>
           <w:p>
@@ -9039,15 +9043,15 @@
               <w:jc w:val="left"/>
               <w:rPr>
                 <w:rFonts w:ascii="Century Gothic" w:hAnsi="Century Gothic"/>
-                <w:sz w:val="18"/>
-                <w:szCs w:val="16"/>
+                <w:sz w:val="20"/>
+                <w:szCs w:val="18"/>
               </w:rPr>
             </w:pPr>
             <w:r>
               <w:rPr>
                 <w:rFonts w:ascii="Century Gothic" w:hAnsi="Century Gothic"/>
-                <w:sz w:val="18"/>
-                <w:szCs w:val="16"/>
+                <w:sz w:val="20"/>
+                <w:szCs w:val="18"/>
               </w:rPr>
               <w:t>Visualizza report</w:t>
             </w:r>
@@ -9063,15 +9067,15 @@
               <w:jc w:val="left"/>
               <w:rPr>
                 <w:rFonts w:ascii="Century Gothic" w:hAnsi="Century Gothic"/>
-                <w:sz w:val="18"/>
-                <w:szCs w:val="16"/>
+                <w:sz w:val="20"/>
+                <w:szCs w:val="18"/>
               </w:rPr>
             </w:pPr>
             <w:r>
               <w:rPr>
                 <w:rFonts w:ascii="Century Gothic" w:hAnsi="Century Gothic"/>
-                <w:sz w:val="18"/>
-                <w:szCs w:val="16"/>
+                <w:sz w:val="20"/>
+                <w:szCs w:val="18"/>
               </w:rPr>
               <w:t>Download report</w:t>
             </w:r>
@@ -9087,15 +9091,15 @@
               <w:jc w:val="left"/>
               <w:rPr>
                 <w:rFonts w:ascii="Century Gothic" w:hAnsi="Century Gothic"/>
-                <w:sz w:val="18"/>
-                <w:szCs w:val="16"/>
+                <w:sz w:val="20"/>
+                <w:szCs w:val="18"/>
               </w:rPr>
             </w:pPr>
             <w:r>
               <w:rPr>
                 <w:rFonts w:ascii="Century Gothic" w:hAnsi="Century Gothic"/>
-                <w:sz w:val="18"/>
-                <w:szCs w:val="16"/>
+                <w:sz w:val="20"/>
+                <w:szCs w:val="18"/>
               </w:rPr>
               <w:t xml:space="preserve">Ricerca report </w:t>
             </w:r>
@@ -9111,15 +9115,15 @@
               <w:jc w:val="left"/>
               <w:rPr>
                 <w:rFonts w:ascii="Century Gothic" w:hAnsi="Century Gothic"/>
-                <w:sz w:val="18"/>
-                <w:szCs w:val="16"/>
+                <w:sz w:val="20"/>
+                <w:szCs w:val="18"/>
               </w:rPr>
             </w:pPr>
             <w:r>
               <w:rPr>
                 <w:rFonts w:ascii="Century Gothic" w:hAnsi="Century Gothic"/>
-                <w:sz w:val="18"/>
-                <w:szCs w:val="16"/>
+                <w:sz w:val="20"/>
+                <w:szCs w:val="18"/>
               </w:rPr>
               <w:t>Elimina report</w:t>
             </w:r>
@@ -9127,7 +9131,7 @@
         </w:tc>
         <w:tc>
           <w:tcPr>
-            <w:tcW w:w="1559" w:type="dxa"/>
+            <w:tcW w:w="1701" w:type="dxa"/>
             <w:shd w:val="clear" w:color="auto" w:fill="B7DFA8" w:themeFill="accent1" w:themeFillTint="66"/>
           </w:tcPr>
           <w:p>
@@ -9135,41 +9139,17 @@
               <w:pStyle w:val="Gpstesto"/>
               <w:rPr>
                 <w:rFonts w:ascii="Century Gothic" w:hAnsi="Century Gothic"/>
-                <w:sz w:val="18"/>
-                <w:szCs w:val="16"/>
+                <w:sz w:val="20"/>
+                <w:szCs w:val="18"/>
               </w:rPr>
             </w:pPr>
             <w:r>
               <w:rPr>
                 <w:rFonts w:ascii="Century Gothic" w:hAnsi="Century Gothic"/>
-                <w:sz w:val="18"/>
-                <w:szCs w:val="16"/>
+                <w:sz w:val="20"/>
+                <w:szCs w:val="18"/>
               </w:rPr>
               <w:t>Visualizza dipartimento</w:t>
-            </w:r>
-          </w:p>
-        </w:tc>
-        <w:tc>
-          <w:tcPr>
-            <w:tcW w:w="1417" w:type="dxa"/>
-            <w:shd w:val="clear" w:color="auto" w:fill="B7DFA8" w:themeFill="accent1" w:themeFillTint="66"/>
-          </w:tcPr>
-          <w:p>
-            <w:pPr>
-              <w:pStyle w:val="Gpstesto"/>
-              <w:rPr>
-                <w:rFonts w:ascii="Century Gothic" w:hAnsi="Century Gothic"/>
-                <w:sz w:val="18"/>
-                <w:szCs w:val="16"/>
-              </w:rPr>
-            </w:pPr>
-            <w:r>
-              <w:rPr>
-                <w:rFonts w:ascii="Century Gothic" w:hAnsi="Century Gothic"/>
-                <w:sz w:val="18"/>
-                <w:szCs w:val="16"/>
-              </w:rPr>
-              <w:t>Scelta formato</w:t>
             </w:r>
           </w:p>
         </w:tc>
@@ -9183,8 +9163,32 @@
               <w:pStyle w:val="Gpstesto"/>
               <w:rPr>
                 <w:rFonts w:ascii="Century Gothic" w:hAnsi="Century Gothic"/>
-                <w:sz w:val="18"/>
-                <w:szCs w:val="16"/>
+                <w:sz w:val="20"/>
+                <w:szCs w:val="18"/>
+              </w:rPr>
+            </w:pPr>
+            <w:r>
+              <w:rPr>
+                <w:rFonts w:ascii="Century Gothic" w:hAnsi="Century Gothic"/>
+                <w:sz w:val="20"/>
+                <w:szCs w:val="18"/>
+              </w:rPr>
+              <w:t>Scelta formato</w:t>
+            </w:r>
+          </w:p>
+        </w:tc>
+        <w:tc>
+          <w:tcPr>
+            <w:tcW w:w="850" w:type="dxa"/>
+            <w:shd w:val="clear" w:color="auto" w:fill="B7DFA8" w:themeFill="accent1" w:themeFillTint="66"/>
+          </w:tcPr>
+          <w:p>
+            <w:pPr>
+              <w:pStyle w:val="Gpstesto"/>
+              <w:rPr>
+                <w:rFonts w:ascii="Century Gothic" w:hAnsi="Century Gothic"/>
+                <w:sz w:val="20"/>
+                <w:szCs w:val="18"/>
               </w:rPr>
             </w:pPr>
           </w:p>
@@ -9192,11 +9196,11 @@
       </w:tr>
       <w:tr>
         <w:trPr>
-          <w:trHeight w:val="1140"/>
+          <w:trHeight w:val="1259"/>
         </w:trPr>
         <w:tc>
           <w:tcPr>
-            <w:tcW w:w="1134" w:type="dxa"/>
+            <w:tcW w:w="1276" w:type="dxa"/>
             <w:shd w:val="clear" w:color="auto" w:fill="3E762A" w:themeFill="accent1" w:themeFillShade="BF"/>
           </w:tcPr>
           <w:p>
@@ -9208,8 +9212,8 @@
                 <w:b/>
                 <w:bCs/>
                 <w:color w:val="FFFFFF" w:themeColor="background1"/>
-                <w:sz w:val="20"/>
-                <w:szCs w:val="18"/>
+                <w:sz w:val="22"/>
+                <w:szCs w:val="20"/>
               </w:rPr>
             </w:pPr>
           </w:p>
@@ -9221,8 +9225,8 @@
                 <w:b/>
                 <w:bCs/>
                 <w:color w:val="FFFFFF" w:themeColor="background1"/>
-                <w:sz w:val="20"/>
-                <w:szCs w:val="18"/>
+                <w:sz w:val="22"/>
+                <w:szCs w:val="20"/>
               </w:rPr>
             </w:pPr>
             <w:r>
@@ -9231,8 +9235,8 @@
                 <w:b/>
                 <w:bCs/>
                 <w:color w:val="FFFFFF" w:themeColor="background1"/>
-                <w:sz w:val="20"/>
-                <w:szCs w:val="18"/>
+                <w:sz w:val="22"/>
+                <w:szCs w:val="20"/>
               </w:rPr>
               <w:t>Docente</w:t>
             </w:r>
@@ -9240,7 +9244,7 @@
         </w:tc>
         <w:tc>
           <w:tcPr>
-            <w:tcW w:w="2127" w:type="dxa"/>
+            <w:tcW w:w="2268" w:type="dxa"/>
             <w:shd w:val="clear" w:color="auto" w:fill="DAEFD3" w:themeFill="accent1" w:themeFillTint="33"/>
           </w:tcPr>
           <w:p>
@@ -9254,15 +9258,15 @@
               <w:jc w:val="left"/>
               <w:rPr>
                 <w:rFonts w:ascii="Century Gothic" w:hAnsi="Century Gothic"/>
-                <w:sz w:val="18"/>
-                <w:szCs w:val="16"/>
+                <w:sz w:val="20"/>
+                <w:szCs w:val="18"/>
               </w:rPr>
             </w:pPr>
             <w:r>
               <w:rPr>
                 <w:rFonts w:ascii="Century Gothic" w:hAnsi="Century Gothic"/>
-                <w:sz w:val="18"/>
-                <w:szCs w:val="16"/>
+                <w:sz w:val="20"/>
+                <w:szCs w:val="18"/>
               </w:rPr>
               <w:t>Avvia Sessione</w:t>
             </w:r>
@@ -9278,15 +9282,15 @@
               <w:jc w:val="left"/>
               <w:rPr>
                 <w:rFonts w:ascii="Century Gothic" w:hAnsi="Century Gothic"/>
-                <w:sz w:val="18"/>
-                <w:szCs w:val="16"/>
+                <w:sz w:val="20"/>
+                <w:szCs w:val="18"/>
               </w:rPr>
             </w:pPr>
             <w:r>
               <w:rPr>
                 <w:rFonts w:ascii="Century Gothic" w:hAnsi="Century Gothic"/>
-                <w:sz w:val="18"/>
-                <w:szCs w:val="16"/>
+                <w:sz w:val="20"/>
+                <w:szCs w:val="18"/>
               </w:rPr>
               <w:t>Termina Sessione</w:t>
             </w:r>
@@ -9296,15 +9300,15 @@
               <w:pStyle w:val="Gpstesto"/>
               <w:rPr>
                 <w:rFonts w:ascii="Century Gothic" w:hAnsi="Century Gothic"/>
-                <w:sz w:val="18"/>
-                <w:szCs w:val="16"/>
+                <w:sz w:val="20"/>
+                <w:szCs w:val="18"/>
               </w:rPr>
             </w:pPr>
           </w:p>
         </w:tc>
         <w:tc>
           <w:tcPr>
-            <w:tcW w:w="2268" w:type="dxa"/>
+            <w:tcW w:w="2410" w:type="dxa"/>
             <w:shd w:val="clear" w:color="auto" w:fill="DAEFD3" w:themeFill="accent1" w:themeFillTint="33"/>
           </w:tcPr>
           <w:p>
@@ -9313,15 +9317,15 @@
               <w:jc w:val="left"/>
               <w:rPr>
                 <w:rFonts w:ascii="Century Gothic" w:hAnsi="Century Gothic"/>
-                <w:sz w:val="18"/>
-                <w:szCs w:val="16"/>
+                <w:sz w:val="20"/>
+                <w:szCs w:val="18"/>
               </w:rPr>
             </w:pPr>
             <w:r>
               <w:rPr>
                 <w:rFonts w:ascii="Century Gothic" w:hAnsi="Century Gothic"/>
-                <w:sz w:val="18"/>
-                <w:szCs w:val="16"/>
+                <w:sz w:val="20"/>
+                <w:szCs w:val="18"/>
               </w:rPr>
               <w:t>1. Visualizza report</w:t>
             </w:r>
@@ -9332,15 +9336,15 @@
               <w:jc w:val="left"/>
               <w:rPr>
                 <w:rFonts w:ascii="Century Gothic" w:hAnsi="Century Gothic"/>
-                <w:sz w:val="18"/>
-                <w:szCs w:val="16"/>
+                <w:sz w:val="20"/>
+                <w:szCs w:val="18"/>
               </w:rPr>
             </w:pPr>
             <w:r>
               <w:rPr>
                 <w:rFonts w:ascii="Century Gothic" w:hAnsi="Century Gothic"/>
-                <w:sz w:val="18"/>
-                <w:szCs w:val="16"/>
+                <w:sz w:val="20"/>
+                <w:szCs w:val="18"/>
               </w:rPr>
               <w:t>2. Download report</w:t>
             </w:r>
@@ -9350,15 +9354,15 @@
               <w:pStyle w:val="Gpstesto"/>
               <w:rPr>
                 <w:rFonts w:ascii="Century Gothic" w:hAnsi="Century Gothic"/>
-                <w:sz w:val="18"/>
-                <w:szCs w:val="16"/>
+                <w:sz w:val="20"/>
+                <w:szCs w:val="18"/>
               </w:rPr>
             </w:pPr>
             <w:r>
               <w:rPr>
                 <w:rFonts w:ascii="Century Gothic" w:hAnsi="Century Gothic"/>
-                <w:sz w:val="18"/>
-                <w:szCs w:val="16"/>
+                <w:sz w:val="20"/>
+                <w:szCs w:val="18"/>
               </w:rPr>
               <w:t>3. Crea Report</w:t>
             </w:r>
@@ -9366,7 +9370,7 @@
         </w:tc>
         <w:tc>
           <w:tcPr>
-            <w:tcW w:w="1559" w:type="dxa"/>
+            <w:tcW w:w="1701" w:type="dxa"/>
             <w:shd w:val="clear" w:color="auto" w:fill="DAEFD3" w:themeFill="accent1" w:themeFillTint="33"/>
           </w:tcPr>
           <w:p>
@@ -9374,34 +9378,18 @@
               <w:pStyle w:val="Gpstesto"/>
               <w:rPr>
                 <w:rFonts w:ascii="Century Gothic" w:hAnsi="Century Gothic"/>
-                <w:sz w:val="18"/>
-                <w:szCs w:val="16"/>
+                <w:sz w:val="20"/>
+                <w:szCs w:val="18"/>
               </w:rPr>
             </w:pPr>
             <w:r>
               <w:rPr>
                 <w:rFonts w:ascii="Century Gothic" w:hAnsi="Century Gothic"/>
-                <w:sz w:val="18"/>
-                <w:szCs w:val="16"/>
+                <w:sz w:val="20"/>
+                <w:szCs w:val="18"/>
               </w:rPr>
               <w:t>Visualizza dipartimento</w:t>
             </w:r>
-          </w:p>
-        </w:tc>
-        <w:tc>
-          <w:tcPr>
-            <w:tcW w:w="1417" w:type="dxa"/>
-            <w:shd w:val="clear" w:color="auto" w:fill="DAEFD3" w:themeFill="accent1" w:themeFillTint="33"/>
-          </w:tcPr>
-          <w:p>
-            <w:pPr>
-              <w:pStyle w:val="Gpstesto"/>
-              <w:rPr>
-                <w:rFonts w:ascii="Century Gothic" w:hAnsi="Century Gothic"/>
-                <w:sz w:val="18"/>
-                <w:szCs w:val="16"/>
-              </w:rPr>
-            </w:pPr>
           </w:p>
         </w:tc>
         <w:tc>
@@ -9414,15 +9402,31 @@
               <w:pStyle w:val="Gpstesto"/>
               <w:rPr>
                 <w:rFonts w:ascii="Century Gothic" w:hAnsi="Century Gothic"/>
-                <w:sz w:val="18"/>
-                <w:szCs w:val="16"/>
+                <w:sz w:val="20"/>
+                <w:szCs w:val="18"/>
               </w:rPr>
             </w:pPr>
-            <w:r>
+          </w:p>
+        </w:tc>
+        <w:tc>
+          <w:tcPr>
+            <w:tcW w:w="850" w:type="dxa"/>
+            <w:shd w:val="clear" w:color="auto" w:fill="DAEFD3" w:themeFill="accent1" w:themeFillTint="33"/>
+          </w:tcPr>
+          <w:p>
+            <w:pPr>
+              <w:pStyle w:val="Gpstesto"/>
               <w:rPr>
                 <w:rFonts w:ascii="Century Gothic" w:hAnsi="Century Gothic"/>
-                <w:sz w:val="18"/>
-                <w:szCs w:val="16"/>
+                <w:sz w:val="20"/>
+                <w:szCs w:val="18"/>
+              </w:rPr>
+            </w:pPr>
+            <w:r>
+              <w:rPr>
+                <w:rFonts w:ascii="Century Gothic" w:hAnsi="Century Gothic"/>
+                <w:sz w:val="20"/>
+                <w:szCs w:val="18"/>
               </w:rPr>
               <w:t>Vedi esito</w:t>
             </w:r>
@@ -9435,7 +9439,7 @@
         </w:trPr>
         <w:tc>
           <w:tcPr>
-            <w:tcW w:w="1134" w:type="dxa"/>
+            <w:tcW w:w="1276" w:type="dxa"/>
             <w:shd w:val="clear" w:color="auto" w:fill="3E762A" w:themeFill="accent1" w:themeFillShade="BF"/>
           </w:tcPr>
           <w:p>
@@ -9447,8 +9451,8 @@
                 <w:b/>
                 <w:bCs/>
                 <w:color w:val="FFFFFF" w:themeColor="background1"/>
-                <w:sz w:val="20"/>
-                <w:szCs w:val="18"/>
+                <w:sz w:val="22"/>
+                <w:szCs w:val="20"/>
               </w:rPr>
             </w:pPr>
           </w:p>
@@ -9460,8 +9464,8 @@
                 <w:b/>
                 <w:bCs/>
                 <w:color w:val="FFFFFF" w:themeColor="background1"/>
-                <w:sz w:val="20"/>
-                <w:szCs w:val="18"/>
+                <w:sz w:val="22"/>
+                <w:szCs w:val="20"/>
               </w:rPr>
             </w:pPr>
             <w:r>
@@ -9470,34 +9474,10 @@
                 <w:b/>
                 <w:bCs/>
                 <w:color w:val="FFFFFF" w:themeColor="background1"/>
-                <w:sz w:val="20"/>
-                <w:szCs w:val="18"/>
+                <w:sz w:val="22"/>
+                <w:szCs w:val="20"/>
               </w:rPr>
               <w:t>Studente</w:t>
-            </w:r>
-          </w:p>
-        </w:tc>
-        <w:tc>
-          <w:tcPr>
-            <w:tcW w:w="2127" w:type="dxa"/>
-            <w:shd w:val="clear" w:color="auto" w:fill="B7DFA8" w:themeFill="accent1" w:themeFillTint="66"/>
-          </w:tcPr>
-          <w:p>
-            <w:pPr>
-              <w:pStyle w:val="Gpstesto"/>
-              <w:rPr>
-                <w:rFonts w:ascii="Century Gothic" w:hAnsi="Century Gothic"/>
-                <w:sz w:val="18"/>
-                <w:szCs w:val="16"/>
-              </w:rPr>
-            </w:pPr>
-            <w:r>
-              <w:rPr>
-                <w:rFonts w:ascii="Century Gothic" w:hAnsi="Century Gothic"/>
-                <w:sz w:val="18"/>
-                <w:szCs w:val="16"/>
-              </w:rPr>
-              <w:t>Invia Green Pass</w:t>
             </w:r>
           </w:p>
         </w:tc>
@@ -9511,15 +9491,39 @@
               <w:pStyle w:val="Gpstesto"/>
               <w:rPr>
                 <w:rFonts w:ascii="Century Gothic" w:hAnsi="Century Gothic"/>
-                <w:sz w:val="18"/>
-                <w:szCs w:val="16"/>
+                <w:sz w:val="20"/>
+                <w:szCs w:val="18"/>
+              </w:rPr>
+            </w:pPr>
+            <w:r>
+              <w:rPr>
+                <w:rFonts w:ascii="Century Gothic" w:hAnsi="Century Gothic"/>
+                <w:sz w:val="20"/>
+                <w:szCs w:val="18"/>
+              </w:rPr>
+              <w:t>Invia Green Pass</w:t>
+            </w:r>
+          </w:p>
+        </w:tc>
+        <w:tc>
+          <w:tcPr>
+            <w:tcW w:w="2410" w:type="dxa"/>
+            <w:shd w:val="clear" w:color="auto" w:fill="B7DFA8" w:themeFill="accent1" w:themeFillTint="66"/>
+          </w:tcPr>
+          <w:p>
+            <w:pPr>
+              <w:pStyle w:val="Gpstesto"/>
+              <w:rPr>
+                <w:rFonts w:ascii="Century Gothic" w:hAnsi="Century Gothic"/>
+                <w:sz w:val="20"/>
+                <w:szCs w:val="18"/>
               </w:rPr>
             </w:pPr>
           </w:p>
         </w:tc>
         <w:tc>
           <w:tcPr>
-            <w:tcW w:w="1559" w:type="dxa"/>
+            <w:tcW w:w="1701" w:type="dxa"/>
             <w:shd w:val="clear" w:color="auto" w:fill="B7DFA8" w:themeFill="accent1" w:themeFillTint="66"/>
           </w:tcPr>
           <w:p>
@@ -9527,24 +9531,8 @@
               <w:pStyle w:val="Gpstesto"/>
               <w:rPr>
                 <w:rFonts w:ascii="Century Gothic" w:hAnsi="Century Gothic"/>
-                <w:sz w:val="18"/>
-                <w:szCs w:val="16"/>
-              </w:rPr>
-            </w:pPr>
-          </w:p>
-        </w:tc>
-        <w:tc>
-          <w:tcPr>
-            <w:tcW w:w="1417" w:type="dxa"/>
-            <w:shd w:val="clear" w:color="auto" w:fill="B7DFA8" w:themeFill="accent1" w:themeFillTint="66"/>
-          </w:tcPr>
-          <w:p>
-            <w:pPr>
-              <w:pStyle w:val="Gpstesto"/>
-              <w:rPr>
-                <w:rFonts w:ascii="Century Gothic" w:hAnsi="Century Gothic"/>
-                <w:sz w:val="18"/>
-                <w:szCs w:val="16"/>
+                <w:sz w:val="20"/>
+                <w:szCs w:val="18"/>
               </w:rPr>
             </w:pPr>
           </w:p>
@@ -9559,8 +9547,24 @@
               <w:pStyle w:val="Gpstesto"/>
               <w:rPr>
                 <w:rFonts w:ascii="Century Gothic" w:hAnsi="Century Gothic"/>
-                <w:sz w:val="18"/>
-                <w:szCs w:val="16"/>
+                <w:sz w:val="20"/>
+                <w:szCs w:val="18"/>
+              </w:rPr>
+            </w:pPr>
+          </w:p>
+        </w:tc>
+        <w:tc>
+          <w:tcPr>
+            <w:tcW w:w="850" w:type="dxa"/>
+            <w:shd w:val="clear" w:color="auto" w:fill="B7DFA8" w:themeFill="accent1" w:themeFillTint="66"/>
+          </w:tcPr>
+          <w:p>
+            <w:pPr>
+              <w:pStyle w:val="Gpstesto"/>
+              <w:rPr>
+                <w:rFonts w:ascii="Century Gothic" w:hAnsi="Century Gothic"/>
+                <w:sz w:val="20"/>
+                <w:szCs w:val="18"/>
               </w:rPr>
             </w:pPr>
           </w:p>
@@ -11166,7 +11170,7 @@
           <w:lang w:eastAsia="it-IT"/>
         </w:rPr>
         <w:drawing>
-          <wp:inline distT="0" distB="0" distL="0" distR="0" wp14:anchorId="176DAAB3" wp14:editId="1DD87CC2">
+          <wp:inline distT="0" distB="0" distL="0" distR="0" wp14:anchorId="176DAAB3" wp14:editId="0493E73C">
             <wp:extent cx="6120130" cy="3004185"/>
             <wp:effectExtent l="0" t="0" r="0" b="5715"/>
             <wp:docPr id="8" name="Immagine 8"/>
@@ -15712,6 +15716,7 @@
     <w:lsdException w:name="HTML Sample" w:semiHidden="1" w:unhideWhenUsed="1"/>
     <w:lsdException w:name="HTML Typewriter" w:semiHidden="1" w:unhideWhenUsed="1"/>
     <w:lsdException w:name="HTML Variable" w:semiHidden="1" w:unhideWhenUsed="1"/>
+    <w:lsdException w:name="Normal Table" w:semiHidden="1" w:unhideWhenUsed="1"/>
     <w:lsdException w:name="annotation subject" w:semiHidden="1" w:unhideWhenUsed="1"/>
     <w:lsdException w:name="No List" w:semiHidden="1" w:unhideWhenUsed="1"/>
     <w:lsdException w:name="Outline List 1" w:semiHidden="1" w:unhideWhenUsed="1"/>
@@ -15754,8 +15759,11 @@
     <w:lsdException w:name="Table Contemporary" w:semiHidden="1" w:unhideWhenUsed="1"/>
     <w:lsdException w:name="Table Elegant" w:semiHidden="1" w:unhideWhenUsed="1"/>
     <w:lsdException w:name="Table Professional" w:semiHidden="1" w:unhideWhenUsed="1"/>
+    <w:lsdException w:name="Table Subtle 1" w:semiHidden="1" w:unhideWhenUsed="1"/>
     <w:lsdException w:name="Table Subtle 2" w:semiHidden="1" w:unhideWhenUsed="1"/>
     <w:lsdException w:name="Table Web 1" w:semiHidden="1" w:unhideWhenUsed="1"/>
+    <w:lsdException w:name="Table Web 2" w:semiHidden="1" w:unhideWhenUsed="1"/>
+    <w:lsdException w:name="Table Web 3" w:semiHidden="1" w:unhideWhenUsed="1"/>
     <w:lsdException w:name="Balloon Text" w:semiHidden="1" w:unhideWhenUsed="1"/>
     <w:lsdException w:name="Table Grid" w:uiPriority="59"/>
     <w:lsdException w:name="Table Theme" w:semiHidden="1" w:unhideWhenUsed="1"/>

--- a/Documentazione/SDD.docx
+++ b/Documentazione/SDD.docx
@@ -1,6 +1,6 @@
 
 <file path=word/document.xml><?xml version="1.0" encoding="utf-8"?>
-<w:document xmlns:wpc="http://schemas.microsoft.com/office/word/2010/wordprocessingCanvas" xmlns:cx="http://schemas.microsoft.com/office/drawing/2014/chartex" xmlns:cx1="http://schemas.microsoft.com/office/drawing/2015/9/8/chartex" xmlns:cx2="http://schemas.microsoft.com/office/drawing/2015/10/21/chartex" xmlns:cx3="http://schemas.microsoft.com/office/drawing/2016/5/9/chartex" xmlns:cx4="http://schemas.microsoft.com/office/drawing/2016/5/10/chartex" xmlns:cx5="http://schemas.microsoft.com/office/drawing/2016/5/11/chartex" xmlns:cx6="http://schemas.microsoft.com/office/drawing/2016/5/12/chartex" xmlns:cx7="http://schemas.microsoft.com/office/drawing/2016/5/13/chartex" xmlns:cx8="http://schemas.microsoft.com/office/drawing/2016/5/14/chartex" xmlns:mc="http://schemas.openxmlformats.org/markup-compatibility/2006" xmlns:aink="http://schemas.microsoft.com/office/drawing/2016/ink" xmlns:am3d="http://schemas.microsoft.com/office/drawing/2017/model3d" xmlns:o="urn:schemas-microsoft-com:office:office" xmlns:r="http://schemas.openxmlformats.org/officeDocument/2006/relationships" xmlns:m="http://schemas.openxmlformats.org/officeDocument/2006/math" xmlns:v="urn:schemas-microsoft-com:vml" xmlns:wp14="http://schemas.microsoft.com/office/word/2010/wordprocessingDrawing" xmlns:wp="http://schemas.openxmlformats.org/drawingml/2006/wordprocessingDrawing" xmlns:w10="urn:schemas-microsoft-com:office:word" xmlns:w="http://schemas.openxmlformats.org/wordprocessingml/2006/main" xmlns:w14="http://schemas.microsoft.com/office/word/2010/wordml" xmlns:w15="http://schemas.microsoft.com/office/word/2012/wordml" xmlns:w16cex="http://schemas.microsoft.com/office/word/2018/wordml/cex" xmlns:w16cid="http://schemas.microsoft.com/office/word/2016/wordml/cid" xmlns:w16="http://schemas.microsoft.com/office/word/2018/wordml" xmlns:w16sdtdh="http://schemas.microsoft.com/office/word/2020/wordml/sdtdatahash" xmlns:w16se="http://schemas.microsoft.com/office/word/2015/wordml/symex" xmlns:wpg="http://schemas.microsoft.com/office/word/2010/wordprocessingGroup" xmlns:wpi="http://schemas.microsoft.com/office/word/2010/wordprocessingInk" xmlns:wne="http://schemas.microsoft.com/office/word/2006/wordml" xmlns:wps="http://schemas.microsoft.com/office/word/2010/wordprocessingShape" mc:Ignorable="w14 w15 w16se w16cid w16 w16cex w16sdtdh wp14">
+<w:document xmlns:wpc="http://schemas.microsoft.com/office/word/2010/wordprocessingCanvas" xmlns:cx="http://schemas.microsoft.com/office/drawing/2014/chartex" xmlns:cx1="http://schemas.microsoft.com/office/drawing/2015/9/8/chartex" xmlns:mc="http://schemas.openxmlformats.org/markup-compatibility/2006" xmlns:o="urn:schemas-microsoft-com:office:office" xmlns:r="http://schemas.openxmlformats.org/officeDocument/2006/relationships" xmlns:m="http://schemas.openxmlformats.org/officeDocument/2006/math" xmlns:v="urn:schemas-microsoft-com:vml" xmlns:wp14="http://schemas.microsoft.com/office/word/2010/wordprocessingDrawing" xmlns:wp="http://schemas.openxmlformats.org/drawingml/2006/wordprocessingDrawing" xmlns:w10="urn:schemas-microsoft-com:office:word" xmlns:w="http://schemas.openxmlformats.org/wordprocessingml/2006/main" xmlns:w14="http://schemas.microsoft.com/office/word/2010/wordml" xmlns:w15="http://schemas.microsoft.com/office/word/2012/wordml" xmlns:w16se="http://schemas.microsoft.com/office/word/2015/wordml/symex" xmlns:wpg="http://schemas.microsoft.com/office/word/2010/wordprocessingGroup" xmlns:wpi="http://schemas.microsoft.com/office/word/2010/wordprocessingInk" xmlns:wne="http://schemas.microsoft.com/office/word/2006/wordml" xmlns:wps="http://schemas.microsoft.com/office/word/2010/wordprocessingShape" mc:Ignorable="w14 w15 w16se wp14">
   <w:body>
     <w:p>
       <w:pPr>
@@ -190,7 +190,6 @@
                 <w:szCs w:val="94"/>
               </w:rPr>
             </w:pPr>
-            <w:proofErr w:type="spellStart"/>
             <w:r>
               <w:rPr>
                 <w:b/>
@@ -217,7 +216,6 @@
               </w:rPr>
               <w:t>ument</w:t>
             </w:r>
-            <w:proofErr w:type="spellEnd"/>
           </w:p>
           <w:p>
             <w:pPr>
@@ -809,7 +807,7 @@
       <w:sdtContent>
         <w:p>
           <w:pPr>
-            <w:pStyle w:val="Titolosommario"/>
+            <w:pStyle w:val="TOCHeading"/>
             <w:rPr>
               <w:rFonts w:asciiTheme="minorHAnsi" w:eastAsiaTheme="minorHAnsi" w:hAnsiTheme="minorHAnsi" w:cstheme="minorBidi"/>
               <w:color w:val="auto"/>
@@ -824,7 +822,7 @@
         </w:p>
         <w:p>
           <w:pPr>
-            <w:pStyle w:val="Sommario1"/>
+            <w:pStyle w:val="TOC1"/>
             <w:numPr>
               <w:ilvl w:val="0"/>
               <w:numId w:val="0"/>
@@ -845,14 +843,14 @@
           <w:hyperlink w:anchor="_Toc530825397" w:history="1">
             <w:r>
               <w:rPr>
-                <w:rStyle w:val="Collegamentoipertestuale"/>
+                <w:rStyle w:val="Hyperlink"/>
                 <w:noProof/>
               </w:rPr>
               <w:t>S</w:t>
             </w:r>
             <w:r>
               <w:rPr>
-                <w:rStyle w:val="Collegamentoipertestuale"/>
+                <w:rStyle w:val="Hyperlink"/>
                 <w:noProof/>
               </w:rPr>
               <w:t xml:space="preserve">ommario </w:t>
@@ -875,7 +873,7 @@
         </w:p>
         <w:p>
           <w:pPr>
-            <w:pStyle w:val="Sommario1"/>
+            <w:pStyle w:val="TOC1"/>
             <w:numPr>
               <w:ilvl w:val="0"/>
               <w:numId w:val="0"/>
@@ -887,7 +885,7 @@
           <w:hyperlink w:anchor="_Toc530825396" w:history="1">
             <w:r>
               <w:rPr>
-                <w:rStyle w:val="Collegamentoipertestuale"/>
+                <w:rStyle w:val="Hyperlink"/>
                 <w:rFonts w:eastAsia="Droid Sans"/>
                 <w:noProof/>
               </w:rPr>
@@ -895,7 +893,7 @@
             </w:r>
             <w:r>
               <w:rPr>
-                <w:rStyle w:val="Collegamentoipertestuale"/>
+                <w:rStyle w:val="Hyperlink"/>
                 <w:rFonts w:eastAsia="Droid Sans"/>
                 <w:b/>
                 <w:noProof/>
@@ -904,7 +902,7 @@
             </w:r>
             <w:r>
               <w:rPr>
-                <w:rStyle w:val="Collegamentoipertestuale"/>
+                <w:rStyle w:val="Hyperlink"/>
                 <w:rFonts w:eastAsia="Droid Sans"/>
                 <w:noProof/>
               </w:rPr>
@@ -962,7 +960,7 @@
         </w:p>
         <w:p>
           <w:pPr>
-            <w:pStyle w:val="Sommario1"/>
+            <w:pStyle w:val="TOC1"/>
             <w:numPr>
               <w:ilvl w:val="0"/>
               <w:numId w:val="0"/>
@@ -977,7 +975,7 @@
           <w:hyperlink w:anchor="_Toc530825396" w:history="1">
             <w:r>
               <w:rPr>
-                <w:rStyle w:val="Collegamentoipertestuale"/>
+                <w:rStyle w:val="Hyperlink"/>
                 <w:rFonts w:eastAsia="Droid Sans"/>
                 <w:noProof/>
               </w:rPr>
@@ -985,7 +983,7 @@
             </w:r>
             <w:r>
               <w:rPr>
-                <w:rStyle w:val="Collegamentoipertestuale"/>
+                <w:rStyle w:val="Hyperlink"/>
                 <w:rFonts w:eastAsia="Droid Sans"/>
                 <w:noProof/>
               </w:rPr>
@@ -1009,7 +1007,7 @@
         </w:p>
         <w:p>
           <w:pPr>
-            <w:pStyle w:val="Sommario1"/>
+            <w:pStyle w:val="TOC1"/>
             <w:rPr>
               <w:noProof/>
             </w:rPr>
@@ -1017,14 +1015,14 @@
           <w:hyperlink w:anchor="_Toc530825398" w:history="1">
             <w:r>
               <w:rPr>
-                <w:rStyle w:val="Collegamentoipertestuale"/>
+                <w:rStyle w:val="Hyperlink"/>
                 <w:noProof/>
               </w:rPr>
               <w:t>Introduzione</w:t>
             </w:r>
             <w:r>
               <w:rPr>
-                <w:rStyle w:val="Collegamentoipertestuale"/>
+                <w:rStyle w:val="Hyperlink"/>
                 <w:noProof/>
               </w:rPr>
               <w:t xml:space="preserve"> </w:t>
@@ -1047,7 +1045,7 @@
         </w:p>
         <w:p>
           <w:pPr>
-            <w:pStyle w:val="Sommario1"/>
+            <w:pStyle w:val="TOC1"/>
             <w:numPr>
               <w:ilvl w:val="0"/>
               <w:numId w:val="0"/>
@@ -1090,7 +1088,7 @@
         </w:p>
         <w:p>
           <w:pPr>
-            <w:pStyle w:val="Sommario1"/>
+            <w:pStyle w:val="TOC1"/>
             <w:numPr>
               <w:ilvl w:val="0"/>
               <w:numId w:val="0"/>
@@ -1127,7 +1125,7 @@
         </w:p>
         <w:p>
           <w:pPr>
-            <w:pStyle w:val="Sommario1"/>
+            <w:pStyle w:val="TOC1"/>
             <w:numPr>
               <w:ilvl w:val="0"/>
               <w:numId w:val="0"/>
@@ -1245,7 +1243,7 @@
         </w:p>
         <w:p>
           <w:pPr>
-            <w:pStyle w:val="Sommario1"/>
+            <w:pStyle w:val="TOC1"/>
           </w:pPr>
           <w:r>
             <w:t xml:space="preserve">Architettura del </w:t>
@@ -1265,7 +1263,7 @@
         </w:p>
         <w:p>
           <w:pPr>
-            <w:pStyle w:val="Sommario1"/>
+            <w:pStyle w:val="TOC1"/>
           </w:pPr>
           <w:r>
             <w:t xml:space="preserve">Architettura del </w:t>
@@ -1522,7 +1520,7 @@
         </w:p>
         <w:p>
           <w:pPr>
-            <w:pStyle w:val="Sommario1"/>
+            <w:pStyle w:val="TOC1"/>
           </w:pPr>
           <w:r>
             <w:t>Servizi dei Sottosistemi</w:t>
@@ -1568,7 +1566,7 @@
         </w:p>
         <w:p>
           <w:pPr>
-            <w:pStyle w:val="Sommario1"/>
+            <w:pStyle w:val="TOC1"/>
           </w:pPr>
           <w:r>
             <w:t>Glossario ...</w:t>
@@ -1619,7 +1617,6 @@
         </w:rPr>
       </w:pPr>
       <w:bookmarkStart w:id="1" w:name="_Toc530825396"/>
-      <w:proofErr w:type="spellStart"/>
       <w:r>
         <w:rPr>
           <w:rFonts w:eastAsia="Droid Sans"/>
@@ -1627,7 +1624,6 @@
         <w:lastRenderedPageBreak/>
         <w:t>Revision</w:t>
       </w:r>
-      <w:proofErr w:type="spellEnd"/>
       <w:r>
         <w:rPr>
           <w:rFonts w:eastAsia="Droid Sans"/>
@@ -1646,7 +1642,7 @@
     </w:p>
     <w:tbl>
       <w:tblPr>
-        <w:tblStyle w:val="Tabellagriglia5scura-colore1"/>
+        <w:tblStyle w:val="GridTable5Dark-Accent1"/>
         <w:tblW w:w="9634" w:type="dxa"/>
         <w:tblLayout w:type="fixed"/>
         <w:tblLook w:val="0400" w:firstRow="0" w:lastRow="0" w:firstColumn="0" w:lastColumn="0" w:noHBand="0" w:noVBand="1"/>
@@ -2437,43 +2433,7 @@
                 <w:sz w:val="20"/>
                 <w:szCs w:val="20"/>
               </w:rPr>
-              <w:t xml:space="preserve">Aggiunta del modello MVC, deployment </w:t>
-            </w:r>
-            <w:proofErr w:type="spellStart"/>
-            <w:r>
-              <w:rPr>
-                <w:rFonts w:ascii="Century Gothic" w:eastAsia="Droid Sans" w:hAnsi="Century Gothic" w:cs="Droid Sans"/>
-                <w:sz w:val="20"/>
-                <w:szCs w:val="20"/>
-              </w:rPr>
-              <w:t>diagram</w:t>
-            </w:r>
-            <w:proofErr w:type="spellEnd"/>
-            <w:r>
-              <w:rPr>
-                <w:rFonts w:ascii="Century Gothic" w:eastAsia="Droid Sans" w:hAnsi="Century Gothic" w:cs="Droid Sans"/>
-                <w:sz w:val="20"/>
-                <w:szCs w:val="20"/>
-              </w:rPr>
-              <w:t xml:space="preserve">, component </w:t>
-            </w:r>
-            <w:proofErr w:type="spellStart"/>
-            <w:r>
-              <w:rPr>
-                <w:rFonts w:ascii="Century Gothic" w:eastAsia="Droid Sans" w:hAnsi="Century Gothic" w:cs="Droid Sans"/>
-                <w:sz w:val="20"/>
-                <w:szCs w:val="20"/>
-              </w:rPr>
-              <w:t>diagram</w:t>
-            </w:r>
-            <w:proofErr w:type="spellEnd"/>
-            <w:r>
-              <w:rPr>
-                <w:rFonts w:ascii="Century Gothic" w:eastAsia="Droid Sans" w:hAnsi="Century Gothic" w:cs="Droid Sans"/>
-                <w:sz w:val="20"/>
-                <w:szCs w:val="20"/>
-              </w:rPr>
-              <w:t>, divisione del sistema in sottosistemi e mapping Hardware/Software</w:t>
+              <w:t>Aggiunta del modello MVC, deployment diagram, component diagram, divisione del sistema in sottosistemi e mapping Hardware/Software</w:t>
             </w:r>
             <w:r>
               <w:rPr>
@@ -3206,7 +3166,7 @@
     </w:p>
     <w:tbl>
       <w:tblPr>
-        <w:tblStyle w:val="Tabellagriglia5scura-colore1"/>
+        <w:tblStyle w:val="GridTable5Dark-Accent1"/>
         <w:tblW w:w="9634" w:type="dxa"/>
         <w:tblLayout w:type="fixed"/>
         <w:tblLook w:val="0400" w:firstRow="0" w:lastRow="0" w:firstColumn="0" w:lastColumn="0" w:noHBand="0" w:noVBand="1"/>
@@ -3855,15 +3815,7 @@
         <w:t>, l</w:t>
       </w:r>
       <w:r>
-        <w:t xml:space="preserve">a realizzazione di </w:t>
-      </w:r>
-      <w:proofErr w:type="spellStart"/>
-      <w:r>
-        <w:t>EasyPass</w:t>
-      </w:r>
-      <w:proofErr w:type="spellEnd"/>
-      <w:r>
-        <w:t xml:space="preserve"> ha come obiettivo quello di essere di supporto ai </w:t>
+        <w:t xml:space="preserve">a realizzazione di EasyPass ha come obiettivo quello di essere di supporto ai </w:t>
       </w:r>
       <w:r>
         <w:t>D</w:t>
@@ -3964,7 +3916,7 @@
     </w:p>
     <w:p>
       <w:pPr>
-        <w:pStyle w:val="Paragrafoelenco"/>
+        <w:pStyle w:val="ListParagraph"/>
         <w:numPr>
           <w:ilvl w:val="0"/>
           <w:numId w:val="12"/>
@@ -3992,7 +3944,7 @@
     </w:p>
     <w:p>
       <w:pPr>
-        <w:pStyle w:val="Paragrafoelenco"/>
+        <w:pStyle w:val="ListParagraph"/>
         <w:numPr>
           <w:ilvl w:val="0"/>
           <w:numId w:val="14"/>
@@ -4019,30 +3971,12 @@
           <w:sz w:val="24"/>
           <w:szCs w:val="24"/>
         </w:rPr>
-        <w:t xml:space="preserve">a validazione del Green Pass deve essere effettuata entro </w:t>
-      </w:r>
-      <w:proofErr w:type="gramStart"/>
-      <w:r>
-        <w:rPr>
-          <w:rFonts w:ascii="Garamond" w:hAnsi="Garamond"/>
-          <w:sz w:val="24"/>
-          <w:szCs w:val="24"/>
-        </w:rPr>
-        <w:t>2</w:t>
-      </w:r>
-      <w:proofErr w:type="gramEnd"/>
-      <w:r>
-        <w:rPr>
-          <w:rFonts w:ascii="Garamond" w:hAnsi="Garamond"/>
-          <w:sz w:val="24"/>
-          <w:szCs w:val="24"/>
-        </w:rPr>
-        <w:t xml:space="preserve"> secondi.</w:t>
-      </w:r>
-    </w:p>
-    <w:p>
-      <w:pPr>
-        <w:pStyle w:val="Paragrafoelenco"/>
+        <w:t>a validazione del Green Pass deve essere effettuata entro 2 secondi.</w:t>
+      </w:r>
+    </w:p>
+    <w:p>
+      <w:pPr>
+        <w:pStyle w:val="ListParagraph"/>
         <w:numPr>
           <w:ilvl w:val="0"/>
           <w:numId w:val="12"/>
@@ -4070,7 +4004,7 @@
     </w:p>
     <w:p>
       <w:pPr>
-        <w:pStyle w:val="Paragrafoelenco"/>
+        <w:pStyle w:val="ListParagraph"/>
         <w:numPr>
           <w:ilvl w:val="0"/>
           <w:numId w:val="14"/>
@@ -4102,7 +4036,7 @@
     </w:p>
     <w:p>
       <w:pPr>
-        <w:pStyle w:val="Paragrafoelenco"/>
+        <w:pStyle w:val="ListParagraph"/>
         <w:numPr>
           <w:ilvl w:val="0"/>
           <w:numId w:val="12"/>
@@ -4130,7 +4064,7 @@
     </w:p>
     <w:p>
       <w:pPr>
-        <w:pStyle w:val="Paragrafoelenco"/>
+        <w:pStyle w:val="ListParagraph"/>
         <w:numPr>
           <w:ilvl w:val="0"/>
           <w:numId w:val="14"/>
@@ -4214,18 +4148,8 @@
           <w:bCs/>
           <w:szCs w:val="24"/>
         </w:rPr>
-        <w:t xml:space="preserve">Criteri di </w:t>
-      </w:r>
-      <w:proofErr w:type="spellStart"/>
-      <w:r>
-        <w:rPr>
-          <w:b/>
-          <w:bCs/>
-          <w:szCs w:val="24"/>
-        </w:rPr>
-        <w:t>dependability</w:t>
-      </w:r>
-      <w:proofErr w:type="spellEnd"/>
+        <w:t>Criteri di dependability</w:t>
+      </w:r>
     </w:p>
     <w:p>
       <w:pPr>
@@ -4254,7 +4178,7 @@
     </w:p>
     <w:p>
       <w:pPr>
-        <w:pStyle w:val="Paragrafoelenco"/>
+        <w:pStyle w:val="ListParagraph"/>
         <w:numPr>
           <w:ilvl w:val="0"/>
           <w:numId w:val="14"/>
@@ -4665,15 +4589,7 @@
         </w:numPr>
       </w:pPr>
       <w:r>
-        <w:t xml:space="preserve">Il costo complessivo del progetto ammonta ad un massimo di 200 ore (max 50 ore per ogni membro </w:t>
-      </w:r>
-      <w:proofErr w:type="gramStart"/>
-      <w:r>
-        <w:t>del team</w:t>
-      </w:r>
-      <w:proofErr w:type="gramEnd"/>
-      <w:r>
-        <w:t>).</w:t>
+        <w:t>Il costo complessivo del progetto ammonta ad un massimo di 200 ore (max 50 ore per ogni membro del team).</w:t>
       </w:r>
     </w:p>
     <w:p>
@@ -5346,7 +5262,7 @@
     </w:p>
     <w:p>
       <w:pPr>
-        <w:pStyle w:val="Paragrafoelenco"/>
+        <w:pStyle w:val="ListParagraph"/>
         <w:spacing w:line="120" w:lineRule="auto"/>
       </w:pPr>
     </w:p>
@@ -5520,16 +5436,11 @@
       <w:r>
         <w:t xml:space="preserve"> </w:t>
       </w:r>
-      <w:proofErr w:type="spellStart"/>
       <w:r>
         <w:t>R</w:t>
       </w:r>
       <w:r>
-        <w:t>elational</w:t>
-      </w:r>
-      <w:proofErr w:type="spellEnd"/>
-      <w:r>
-        <w:t xml:space="preserve"> </w:t>
+        <w:t xml:space="preserve">elational </w:t>
       </w:r>
       <w:r>
         <w:t>D</w:t>
@@ -5579,13 +5490,8 @@
       <w:r>
         <w:t xml:space="preserve">: </w:t>
       </w:r>
-      <w:proofErr w:type="spellStart"/>
-      <w:r>
-        <w:t>DataBase</w:t>
-      </w:r>
-      <w:proofErr w:type="spellEnd"/>
-      <w:r>
-        <w:t xml:space="preserve">, ovvero “Base di Dati” </w:t>
+      <w:r>
+        <w:t xml:space="preserve">DataBase, ovvero “Base di Dati” </w:t>
       </w:r>
       <w:r>
         <w:t>utilizzat</w:t>
@@ -5624,15 +5530,7 @@
         <w:t>:</w:t>
       </w:r>
       <w:r>
-        <w:t xml:space="preserve"> Model </w:t>
-      </w:r>
-      <w:proofErr w:type="spellStart"/>
-      <w:r>
-        <w:t>View</w:t>
-      </w:r>
-      <w:proofErr w:type="spellEnd"/>
-      <w:r>
-        <w:t xml:space="preserve"> Controller, ovvero un pattern architetturale utilizzato per costruire una Web Application.</w:t>
+        <w:t xml:space="preserve"> Model View Controller, ovvero un pattern architetturale utilizzato per costruire una Web Application.</w:t>
       </w:r>
     </w:p>
     <w:p>
@@ -5692,15 +5590,7 @@
         <w:t>CRUD</w:t>
       </w:r>
       <w:r>
-        <w:t>: Create, Read, Update e Delete. Queste quattro parole fanno riferimento alle quattro principali operazioni che si svolgono su un database relazionale, ovvero la creazione di tabelle, dati e relazioni (create), la loro lettura (</w:t>
-      </w:r>
-      <w:proofErr w:type="spellStart"/>
-      <w:r>
-        <w:t>read</w:t>
-      </w:r>
-      <w:proofErr w:type="spellEnd"/>
-      <w:r>
-        <w:t>), la loro modifica tramite aggiornamento (update) o eliminazione (delete).</w:t>
+        <w:t>: Create, Read, Update e Delete. Queste quattro parole fanno riferimento alle quattro principali operazioni che si svolgono su un database relazionale, ovvero la creazione di tabelle, dati e relazioni (create), la loro lettura (read), la loro modifica tramite aggiornamento (update) o eliminazione (delete).</w:t>
       </w:r>
     </w:p>
     <w:p>
@@ -5864,29 +5754,8 @@
         <w:t>“</w:t>
       </w:r>
       <w:r>
-        <w:t>Object-</w:t>
-      </w:r>
-      <w:proofErr w:type="spellStart"/>
-      <w:r>
-        <w:t>Oriented</w:t>
-      </w:r>
-      <w:proofErr w:type="spellEnd"/>
-      <w:r>
-        <w:t xml:space="preserve"> Software Engineering Using UML, Patterns and Java: Third Edition, di Bernd </w:t>
-      </w:r>
-      <w:proofErr w:type="spellStart"/>
-      <w:r>
-        <w:t>Bruegge</w:t>
-      </w:r>
-      <w:proofErr w:type="spellEnd"/>
-      <w:r>
-        <w:t xml:space="preserve"> ed Allen H. </w:t>
-      </w:r>
-      <w:proofErr w:type="spellStart"/>
-      <w:r>
-        <w:t>Dutoit</w:t>
-      </w:r>
-      <w:proofErr w:type="spellEnd"/>
+        <w:t>Object-Oriented Software Engineering Using UML, Patterns and Java: Third Edition, di Bernd Bruegge ed Allen H. Dutoit</w:t>
+      </w:r>
       <w:r>
         <w:t>”</w:t>
       </w:r>
@@ -6002,11 +5871,9 @@
       <w:r>
         <w:t xml:space="preserve">Il Sistema che si vuole realizzare è il soggetto di un progetto </w:t>
       </w:r>
-      <w:proofErr w:type="spellStart"/>
       <w:r>
         <w:t>Greenfield</w:t>
       </w:r>
-      <w:proofErr w:type="spellEnd"/>
       <w:r>
         <w:t xml:space="preserve">, </w:t>
       </w:r>
@@ -6082,15 +5949,7 @@
         <w:pStyle w:val="Gpstesto"/>
       </w:pPr>
       <w:r>
-        <w:t xml:space="preserve">Questo pattern architetturale si compone di tre </w:t>
-      </w:r>
-      <w:proofErr w:type="spellStart"/>
-      <w:r>
-        <w:t>layer</w:t>
-      </w:r>
-      <w:proofErr w:type="spellEnd"/>
-      <w:r>
-        <w:t>:</w:t>
+        <w:t>Questo pattern architetturale si compone di tre layer:</w:t>
       </w:r>
     </w:p>
     <w:p>
@@ -6122,7 +5981,6 @@
         </w:numPr>
         <w:ind w:left="426"/>
       </w:pPr>
-      <w:proofErr w:type="spellStart"/>
       <w:r>
         <w:rPr>
           <w:b/>
@@ -6130,7 +5988,6 @@
         </w:rPr>
         <w:t>View</w:t>
       </w:r>
-      <w:proofErr w:type="spellEnd"/>
       <w:r>
         <w:t>: permette la visualizzazione delle informazioni fornite dal Model;</w:t>
       </w:r>
@@ -6159,15 +6016,7 @@
         <w:t>M</w:t>
       </w:r>
       <w:r>
-        <w:t xml:space="preserve">odel mandandoli alle </w:t>
-      </w:r>
-      <w:proofErr w:type="spellStart"/>
-      <w:r>
-        <w:t>Views</w:t>
-      </w:r>
-      <w:proofErr w:type="spellEnd"/>
-      <w:r>
-        <w:t xml:space="preserve"> per la visualizzazione.</w:t>
+        <w:t>odel mandandoli alle Views per la visualizzazione.</w:t>
       </w:r>
     </w:p>
     <w:p>
@@ -6177,6 +6026,7 @@
       <w:r>
         <w:rPr>
           <w:noProof/>
+          <w:lang w:eastAsia="it-IT"/>
         </w:rPr>
         <w:drawing>
           <wp:inline distT="0" distB="0" distL="0" distR="0" wp14:anchorId="4E3B6900" wp14:editId="595213E0">
@@ -6326,35 +6176,7 @@
         <w:rPr>
           <w:szCs w:val="24"/>
         </w:rPr>
-        <w:t xml:space="preserve">Il Sistema si compone in totale di 14 componenti, suddivisi tra i </w:t>
-      </w:r>
-      <w:proofErr w:type="spellStart"/>
-      <w:r>
-        <w:rPr>
-          <w:szCs w:val="24"/>
-        </w:rPr>
-        <w:t>layer</w:t>
-      </w:r>
-      <w:proofErr w:type="spellEnd"/>
-      <w:r>
-        <w:rPr>
-          <w:szCs w:val="24"/>
-        </w:rPr>
-        <w:t xml:space="preserve"> </w:t>
-      </w:r>
-      <w:proofErr w:type="spellStart"/>
-      <w:r>
-        <w:rPr>
-          <w:szCs w:val="24"/>
-        </w:rPr>
-        <w:t>View</w:t>
-      </w:r>
-      <w:proofErr w:type="spellEnd"/>
-      <w:r>
-        <w:rPr>
-          <w:szCs w:val="24"/>
-        </w:rPr>
-        <w:t>, Model e Controller.</w:t>
+        <w:t>Il Sistema si compone in totale di 14 componenti, suddivisi tra i layer View, Model e Controller.</w:t>
       </w:r>
     </w:p>
     <w:p>
@@ -6403,7 +6225,6 @@
           <w:szCs w:val="24"/>
         </w:rPr>
       </w:pPr>
-      <w:proofErr w:type="spellStart"/>
       <w:r>
         <w:rPr>
           <w:b/>
@@ -6413,7 +6234,6 @@
         </w:rPr>
         <w:t>AccessController</w:t>
       </w:r>
-      <w:proofErr w:type="spellEnd"/>
       <w:r>
         <w:rPr>
           <w:szCs w:val="24"/>
@@ -6463,7 +6283,6 @@
           <w:szCs w:val="24"/>
         </w:rPr>
       </w:pPr>
-      <w:proofErr w:type="spellStart"/>
       <w:r>
         <w:rPr>
           <w:b/>
@@ -6473,7 +6292,6 @@
         </w:rPr>
         <w:t>SessionController</w:t>
       </w:r>
-      <w:proofErr w:type="spellEnd"/>
       <w:r>
         <w:rPr>
           <w:szCs w:val="24"/>
@@ -6511,7 +6329,6 @@
           <w:szCs w:val="24"/>
         </w:rPr>
       </w:pPr>
-      <w:proofErr w:type="spellStart"/>
       <w:r>
         <w:rPr>
           <w:b/>
@@ -6521,7 +6338,6 @@
         </w:rPr>
         <w:t>ReportController</w:t>
       </w:r>
-      <w:proofErr w:type="spellEnd"/>
       <w:r>
         <w:rPr>
           <w:szCs w:val="24"/>
@@ -7019,7 +6835,6 @@
         </w:rPr>
         <w:t xml:space="preserve">Il </w:t>
       </w:r>
-      <w:proofErr w:type="spellStart"/>
       <w:r>
         <w:rPr>
           <w:b/>
@@ -7028,7 +6843,6 @@
         </w:rPr>
         <w:t>View</w:t>
       </w:r>
-      <w:proofErr w:type="spellEnd"/>
       <w:r>
         <w:rPr>
           <w:szCs w:val="24"/>
@@ -7048,7 +6862,6 @@
           <w:szCs w:val="24"/>
         </w:rPr>
       </w:pPr>
-      <w:proofErr w:type="spellStart"/>
       <w:r>
         <w:rPr>
           <w:b/>
@@ -7058,7 +6871,6 @@
         </w:rPr>
         <w:t>StudenteGUI</w:t>
       </w:r>
-      <w:proofErr w:type="spellEnd"/>
       <w:r>
         <w:rPr>
           <w:szCs w:val="24"/>
@@ -7084,7 +6896,6 @@
           <w:szCs w:val="24"/>
         </w:rPr>
       </w:pPr>
-      <w:proofErr w:type="spellStart"/>
       <w:r>
         <w:rPr>
           <w:b/>
@@ -7094,7 +6905,6 @@
         </w:rPr>
         <w:t>DocenteGUI</w:t>
       </w:r>
-      <w:proofErr w:type="spellEnd"/>
       <w:r>
         <w:rPr>
           <w:szCs w:val="24"/>
@@ -7120,7 +6930,6 @@
           <w:szCs w:val="24"/>
         </w:rPr>
       </w:pPr>
-      <w:proofErr w:type="spellStart"/>
       <w:r>
         <w:rPr>
           <w:b/>
@@ -7130,7 +6939,6 @@
         </w:rPr>
         <w:t>DirettoreDiDipartimentoGUI</w:t>
       </w:r>
-      <w:proofErr w:type="spellEnd"/>
       <w:r>
         <w:rPr>
           <w:szCs w:val="24"/>
@@ -7245,15 +7053,7 @@
         <w:t>MySQL</w:t>
       </w:r>
       <w:r>
-        <w:t xml:space="preserve">, che sarà contattato dal Server tramite JDBC. Oltre al Web Server sarà necessario l’utilizzo di un </w:t>
-      </w:r>
-      <w:proofErr w:type="spellStart"/>
-      <w:r>
-        <w:t>Validation</w:t>
-      </w:r>
-      <w:proofErr w:type="spellEnd"/>
-      <w:r>
-        <w:t xml:space="preserve"> Server, il quale assolverà la funzione di validazione dei Green Pass e che sarà in comunicazione con </w:t>
+        <w:t xml:space="preserve">, che sarà contattato dal Server tramite JDBC. Oltre al Web Server sarà necessario l’utilizzo di un Validation Server, il quale assolverà la funzione di validazione dei Green Pass e che sarà in comunicazione con </w:t>
       </w:r>
       <w:r>
         <w:t xml:space="preserve">Tomcat </w:t>
@@ -7353,15 +7153,7 @@
         <w:pStyle w:val="Gpstesto"/>
       </w:pPr>
       <w:r>
-        <w:t>Per la memorizzazione dei dati persistenti si è deciso di utilizzare un RDBMS (</w:t>
-      </w:r>
-      <w:proofErr w:type="spellStart"/>
-      <w:r>
-        <w:t>Relational</w:t>
-      </w:r>
-      <w:proofErr w:type="spellEnd"/>
-      <w:r>
-        <w:t xml:space="preserve"> Database</w:t>
+        <w:t>Per la memorizzazione dei dati persistenti si è deciso di utilizzare un RDBMS (Relational Database</w:t>
       </w:r>
     </w:p>
     <w:p>
@@ -7401,7 +7193,7 @@
     </w:p>
     <w:tbl>
       <w:tblPr>
-        <w:tblStyle w:val="Tabellagriglia5scura-colore1"/>
+        <w:tblStyle w:val="GridTable5Dark-Accent1"/>
         <w:tblW w:w="9634" w:type="dxa"/>
         <w:tblLayout w:type="fixed"/>
         <w:tblLook w:val="0400" w:firstRow="0" w:lastRow="0" w:firstColumn="0" w:lastColumn="0" w:noHBand="0" w:noVBand="1"/>
@@ -7576,7 +7368,7 @@
     </w:p>
     <w:tbl>
       <w:tblPr>
-        <w:tblStyle w:val="Tabellagriglia5scura-colore1"/>
+        <w:tblStyle w:val="GridTable5Dark-Accent1"/>
         <w:tblW w:w="9634" w:type="dxa"/>
         <w:tblLayout w:type="fixed"/>
         <w:tblLook w:val="0400" w:firstRow="0" w:lastRow="0" w:firstColumn="0" w:lastColumn="0" w:noHBand="0" w:noVBand="1"/>
@@ -7674,7 +7466,6 @@
               </w:rPr>
               <w:t>La chiave esterna “</w:t>
             </w:r>
-            <w:proofErr w:type="spellStart"/>
             <w:r>
               <w:rPr>
                 <w:rFonts w:ascii="Century Gothic" w:hAnsi="Century Gothic"/>
@@ -7685,7 +7476,6 @@
               </w:rPr>
               <w:t>ID_formato</w:t>
             </w:r>
-            <w:proofErr w:type="spellEnd"/>
             <w:r>
               <w:rPr>
                 <w:rFonts w:ascii="Century Gothic" w:hAnsi="Century Gothic"/>
@@ -7712,7 +7502,6 @@
               </w:rPr>
               <w:t>” ha un vincolo di integrità referenziale con la chiave primaria “</w:t>
             </w:r>
-            <w:proofErr w:type="spellStart"/>
             <w:r>
               <w:rPr>
                 <w:rFonts w:ascii="Century Gothic" w:hAnsi="Century Gothic"/>
@@ -7723,7 +7512,6 @@
               </w:rPr>
               <w:t>ID_formato</w:t>
             </w:r>
-            <w:proofErr w:type="spellEnd"/>
             <w:r>
               <w:rPr>
                 <w:rFonts w:ascii="Century Gothic" w:hAnsi="Century Gothic"/>
@@ -7805,7 +7593,6 @@
               </w:rPr>
               <w:t>La chiave esterna “</w:t>
             </w:r>
-            <w:proofErr w:type="spellStart"/>
             <w:r>
               <w:rPr>
                 <w:rFonts w:ascii="Century Gothic" w:hAnsi="Century Gothic"/>
@@ -7815,7 +7602,6 @@
               </w:rPr>
               <w:t>Codice_dip</w:t>
             </w:r>
-            <w:proofErr w:type="spellEnd"/>
             <w:r>
               <w:rPr>
                 <w:rFonts w:ascii="Century Gothic" w:hAnsi="Century Gothic"/>
@@ -7842,7 +7628,6 @@
               </w:rPr>
               <w:t>” ha un vincolo di integrità referenziale con la chiave primaria “</w:t>
             </w:r>
-            <w:proofErr w:type="spellStart"/>
             <w:r>
               <w:rPr>
                 <w:rFonts w:ascii="Century Gothic" w:hAnsi="Century Gothic"/>
@@ -7852,7 +7637,6 @@
               </w:rPr>
               <w:t>Codice_dip</w:t>
             </w:r>
-            <w:proofErr w:type="spellEnd"/>
             <w:r>
               <w:rPr>
                 <w:rFonts w:ascii="Century Gothic" w:hAnsi="Century Gothic"/>
@@ -7933,7 +7717,6 @@
               </w:rPr>
               <w:t>La chiave esterna “</w:t>
             </w:r>
-            <w:proofErr w:type="spellStart"/>
             <w:r>
               <w:rPr>
                 <w:rFonts w:ascii="Century Gothic" w:hAnsi="Century Gothic"/>
@@ -7944,7 +7727,6 @@
               </w:rPr>
               <w:t>Codice_dip</w:t>
             </w:r>
-            <w:proofErr w:type="spellEnd"/>
             <w:r>
               <w:rPr>
                 <w:rFonts w:ascii="Century Gothic" w:hAnsi="Century Gothic"/>
@@ -7971,7 +7753,6 @@
               </w:rPr>
               <w:t>” ha un vincolo di integrità referenziale con la chiave primaria “</w:t>
             </w:r>
-            <w:proofErr w:type="spellStart"/>
             <w:r>
               <w:rPr>
                 <w:rFonts w:ascii="Century Gothic" w:hAnsi="Century Gothic"/>
@@ -7982,7 +7763,6 @@
               </w:rPr>
               <w:t>Codice_dip</w:t>
             </w:r>
-            <w:proofErr w:type="spellEnd"/>
             <w:r>
               <w:rPr>
                 <w:rFonts w:ascii="Century Gothic" w:hAnsi="Century Gothic"/>
@@ -8066,7 +7846,6 @@
               </w:rPr>
               <w:t>La chiave esterna “</w:t>
             </w:r>
-            <w:proofErr w:type="spellStart"/>
             <w:r>
               <w:rPr>
                 <w:rFonts w:ascii="Century Gothic" w:hAnsi="Century Gothic"/>
@@ -8077,7 +7856,6 @@
               </w:rPr>
               <w:t>Username_doc</w:t>
             </w:r>
-            <w:proofErr w:type="spellEnd"/>
             <w:r>
               <w:rPr>
                 <w:rFonts w:ascii="Century Gothic" w:hAnsi="Century Gothic"/>
@@ -8104,7 +7882,6 @@
               </w:rPr>
               <w:t>” ha un vincolo di integrità referenziale con la chiave primaria “</w:t>
             </w:r>
-            <w:proofErr w:type="spellStart"/>
             <w:r>
               <w:rPr>
                 <w:rFonts w:ascii="Century Gothic" w:hAnsi="Century Gothic"/>
@@ -8115,7 +7892,6 @@
               </w:rPr>
               <w:t>Username_doc</w:t>
             </w:r>
-            <w:proofErr w:type="spellEnd"/>
             <w:r>
               <w:rPr>
                 <w:rFonts w:ascii="Century Gothic" w:hAnsi="Century Gothic"/>
@@ -8198,7 +7974,6 @@
               </w:rPr>
               <w:t>La chiave esterna “</w:t>
             </w:r>
-            <w:proofErr w:type="spellStart"/>
             <w:r>
               <w:rPr>
                 <w:rFonts w:ascii="Century Gothic" w:hAnsi="Century Gothic"/>
@@ -8209,7 +7984,6 @@
               </w:rPr>
               <w:t>Codice_dip</w:t>
             </w:r>
-            <w:proofErr w:type="spellEnd"/>
             <w:r>
               <w:rPr>
                 <w:rFonts w:ascii="Century Gothic" w:hAnsi="Century Gothic"/>
@@ -8236,7 +8010,6 @@
               </w:rPr>
               <w:t>” ha un vincolo di integrità referenziale con la chiave primaria “</w:t>
             </w:r>
-            <w:proofErr w:type="spellStart"/>
             <w:r>
               <w:rPr>
                 <w:rFonts w:ascii="Century Gothic" w:hAnsi="Century Gothic"/>
@@ -8247,7 +8020,6 @@
               </w:rPr>
               <w:t>Codice_dip</w:t>
             </w:r>
-            <w:proofErr w:type="spellEnd"/>
             <w:r>
               <w:rPr>
                 <w:rFonts w:ascii="Century Gothic" w:hAnsi="Century Gothic"/>
@@ -8331,7 +8103,6 @@
               </w:rPr>
               <w:t>La chiave esterna “</w:t>
             </w:r>
-            <w:proofErr w:type="spellStart"/>
             <w:r>
               <w:rPr>
                 <w:rFonts w:ascii="Century Gothic" w:hAnsi="Century Gothic"/>
@@ -8342,7 +8113,6 @@
               </w:rPr>
               <w:t>QRcode_session</w:t>
             </w:r>
-            <w:proofErr w:type="spellEnd"/>
             <w:r>
               <w:rPr>
                 <w:rFonts w:ascii="Century Gothic" w:hAnsi="Century Gothic"/>
@@ -8369,7 +8139,6 @@
               </w:rPr>
               <w:t>” ha un vincolo di integrità referenziale con la chiave primaria “</w:t>
             </w:r>
-            <w:proofErr w:type="spellStart"/>
             <w:r>
               <w:rPr>
                 <w:rFonts w:ascii="Century Gothic" w:hAnsi="Century Gothic"/>
@@ -8380,7 +8149,6 @@
               </w:rPr>
               <w:t>QRcode</w:t>
             </w:r>
-            <w:proofErr w:type="spellEnd"/>
             <w:r>
               <w:rPr>
                 <w:rFonts w:ascii="Century Gothic" w:hAnsi="Century Gothic"/>
@@ -8445,7 +8213,6 @@
               </w:rPr>
               <w:t>La chiave esterna “</w:t>
             </w:r>
-            <w:proofErr w:type="spellStart"/>
             <w:r>
               <w:rPr>
                 <w:rFonts w:ascii="Century Gothic" w:hAnsi="Century Gothic"/>
@@ -8456,7 +8223,6 @@
               </w:rPr>
               <w:t>ID_report</w:t>
             </w:r>
-            <w:proofErr w:type="spellEnd"/>
             <w:r>
               <w:rPr>
                 <w:rFonts w:ascii="Century Gothic" w:hAnsi="Century Gothic"/>
@@ -8483,7 +8249,6 @@
               </w:rPr>
               <w:t>” ha un vincolo di integrità referenziale con la chiave primaria “</w:t>
             </w:r>
-            <w:proofErr w:type="spellStart"/>
             <w:r>
               <w:rPr>
                 <w:rFonts w:ascii="Century Gothic" w:hAnsi="Century Gothic"/>
@@ -8494,7 +8259,6 @@
               </w:rPr>
               <w:t>ID_report</w:t>
             </w:r>
-            <w:proofErr w:type="spellEnd"/>
             <w:r>
               <w:rPr>
                 <w:rFonts w:ascii="Century Gothic" w:hAnsi="Century Gothic"/>
@@ -8534,6 +8298,7 @@
       <w:r>
         <w:rPr>
           <w:noProof/>
+          <w:lang w:eastAsia="it-IT"/>
         </w:rPr>
         <w:lastRenderedPageBreak/>
         <w:drawing>
@@ -8714,7 +8479,7 @@
     </w:p>
     <w:tbl>
       <w:tblPr>
-        <w:tblStyle w:val="Grigliatabella"/>
+        <w:tblStyle w:val="TableGrid"/>
         <w:tblW w:w="9639" w:type="dxa"/>
         <w:tblLayout w:type="fixed"/>
         <w:tblLook w:val="04A0" w:firstRow="1" w:lastRow="0" w:firstColumn="1" w:lastColumn="0" w:noHBand="0" w:noVBand="1"/>
@@ -9608,15 +9373,7 @@
         <w:t>Il S</w:t>
       </w:r>
       <w:r>
-        <w:t>istema può essere definito come “event-</w:t>
-      </w:r>
-      <w:proofErr w:type="spellStart"/>
-      <w:r>
-        <w:t>driven</w:t>
-      </w:r>
-      <w:proofErr w:type="spellEnd"/>
-      <w:r>
-        <w:t xml:space="preserve">” </w:t>
+        <w:t xml:space="preserve">istema può essere definito come “event-driven” </w:t>
       </w:r>
       <w:r>
         <w:t>perché</w:t>
@@ -9955,14 +9712,12 @@
       <w:pPr>
         <w:pStyle w:val="Gpstesto"/>
       </w:pPr>
-      <w:proofErr w:type="spellStart"/>
       <w:r>
         <w:rPr>
           <w:b/>
         </w:rPr>
         <w:t>View</w:t>
       </w:r>
-      <w:proofErr w:type="spellEnd"/>
       <w:r>
         <w:t>:</w:t>
       </w:r>
@@ -9975,14 +9730,12 @@
           <w:numId w:val="20"/>
         </w:numPr>
       </w:pPr>
-      <w:proofErr w:type="spellStart"/>
       <w:r>
         <w:rPr>
           <w:b/>
         </w:rPr>
         <w:t>StudenteGUI</w:t>
       </w:r>
-      <w:proofErr w:type="spellEnd"/>
       <w:r>
         <w:t>:</w:t>
       </w:r>
@@ -10028,14 +9781,12 @@
           <w:numId w:val="20"/>
         </w:numPr>
       </w:pPr>
-      <w:proofErr w:type="spellStart"/>
       <w:r>
         <w:rPr>
           <w:b/>
         </w:rPr>
         <w:t>DocenteGUI</w:t>
       </w:r>
-      <w:proofErr w:type="spellEnd"/>
       <w:r>
         <w:t>:</w:t>
       </w:r>
@@ -10676,14 +10427,12 @@
           <w:numId w:val="20"/>
         </w:numPr>
       </w:pPr>
-      <w:proofErr w:type="spellStart"/>
       <w:r>
         <w:rPr>
           <w:b/>
         </w:rPr>
         <w:t>SessionController</w:t>
       </w:r>
-      <w:proofErr w:type="spellEnd"/>
       <w:r>
         <w:t>:</w:t>
       </w:r>
@@ -10809,14 +10558,12 @@
           <w:numId w:val="20"/>
         </w:numPr>
       </w:pPr>
-      <w:proofErr w:type="spellStart"/>
       <w:r>
         <w:rPr>
           <w:b/>
         </w:rPr>
         <w:t>ReportController</w:t>
       </w:r>
-      <w:proofErr w:type="spellEnd"/>
       <w:r>
         <w:t>:</w:t>
       </w:r>
@@ -10938,14 +10685,12 @@
           <w:numId w:val="19"/>
         </w:numPr>
       </w:pPr>
-      <w:proofErr w:type="spellStart"/>
       <w:r>
         <w:rPr>
           <w:b/>
         </w:rPr>
         <w:t>AccessController</w:t>
       </w:r>
-      <w:proofErr w:type="spellEnd"/>
       <w:r>
         <w:t>:</w:t>
       </w:r>
@@ -11137,28 +10882,6 @@
     <w:p>
       <w:pPr>
         <w:pStyle w:val="Gpstesto"/>
-        <w:ind w:firstLine="708"/>
-      </w:pPr>
-      <w:r>
-        <w:t xml:space="preserve">o </w:t>
-      </w:r>
-      <w:r>
-        <w:rPr>
-          <w:b/>
-          <w:color w:val="3E762A" w:themeColor="accent1" w:themeShade="BF"/>
-        </w:rPr>
-        <w:t>Gestisci Green Pass</w:t>
-      </w:r>
-      <w:r>
-        <w:t>: restituisce e/o imposta un Green Pass dal DB</w:t>
-      </w:r>
-      <w:r>
-        <w:t>.</w:t>
-      </w:r>
-    </w:p>
-    <w:p>
-      <w:pPr>
-        <w:pStyle w:val="Gpstesto"/>
         <w:rPr>
           <w:szCs w:val="24"/>
         </w:rPr>
@@ -11170,10 +10893,10 @@
           <w:lang w:eastAsia="it-IT"/>
         </w:rPr>
         <w:drawing>
-          <wp:inline distT="0" distB="0" distL="0" distR="0" wp14:anchorId="176DAAB3" wp14:editId="0493E73C">
+          <wp:inline distT="0" distB="0" distL="0" distR="0" wp14:anchorId="3C77C18E" wp14:editId="4464D1E1">
             <wp:extent cx="6120130" cy="3004185"/>
             <wp:effectExtent l="0" t="0" r="0" b="5715"/>
-            <wp:docPr id="8" name="Immagine 8"/>
+            <wp:docPr id="4" name="Picture 4"/>
             <wp:cNvGraphicFramePr>
               <a:graphicFrameLocks xmlns:a="http://schemas.openxmlformats.org/drawingml/2006/main" noChangeAspect="1"/>
             </wp:cNvGraphicFramePr>
@@ -11181,7 +10904,7 @@
               <a:graphicData uri="http://schemas.openxmlformats.org/drawingml/2006/picture">
                 <pic:pic xmlns:pic="http://schemas.openxmlformats.org/drawingml/2006/picture">
                   <pic:nvPicPr>
-                    <pic:cNvPr id="8" name="Immagine 8"/>
+                    <pic:cNvPr id="4" name="ServiziSottosistemi.jpg"/>
                     <pic:cNvPicPr/>
                   </pic:nvPicPr>
                   <pic:blipFill>
@@ -11211,6 +10934,8 @@
           </wp:inline>
         </w:drawing>
       </w:r>
+      <w:bookmarkStart w:id="5" w:name="_GoBack"/>
+      <w:bookmarkEnd w:id="5"/>
     </w:p>
     <w:p>
       <w:pPr>
@@ -11284,7 +11009,6 @@
         </w:numPr>
         <w:ind w:left="426"/>
       </w:pPr>
-      <w:proofErr w:type="spellStart"/>
       <w:r>
         <w:rPr>
           <w:b/>
@@ -11293,7 +11017,6 @@
         </w:rPr>
         <w:t>Greenfield</w:t>
       </w:r>
-      <w:proofErr w:type="spellEnd"/>
       <w:r>
         <w:t>:</w:t>
       </w:r>
@@ -11535,7 +11258,7 @@
 </file>
 
 <file path=word/endnotes.xml><?xml version="1.0" encoding="utf-8"?>
-<w:endnotes xmlns:wpc="http://schemas.microsoft.com/office/word/2010/wordprocessingCanvas" xmlns:cx="http://schemas.microsoft.com/office/drawing/2014/chartex" xmlns:cx1="http://schemas.microsoft.com/office/drawing/2015/9/8/chartex" xmlns:cx2="http://schemas.microsoft.com/office/drawing/2015/10/21/chartex" xmlns:cx3="http://schemas.microsoft.com/office/drawing/2016/5/9/chartex" xmlns:cx4="http://schemas.microsoft.com/office/drawing/2016/5/10/chartex" xmlns:cx5="http://schemas.microsoft.com/office/drawing/2016/5/11/chartex" xmlns:cx6="http://schemas.microsoft.com/office/drawing/2016/5/12/chartex" xmlns:cx7="http://schemas.microsoft.com/office/drawing/2016/5/13/chartex" xmlns:cx8="http://schemas.microsoft.com/office/drawing/2016/5/14/chartex" xmlns:mc="http://schemas.openxmlformats.org/markup-compatibility/2006" xmlns:aink="http://schemas.microsoft.com/office/drawing/2016/ink" xmlns:am3d="http://schemas.microsoft.com/office/drawing/2017/model3d" xmlns:o="urn:schemas-microsoft-com:office:office" xmlns:r="http://schemas.openxmlformats.org/officeDocument/2006/relationships" xmlns:m="http://schemas.openxmlformats.org/officeDocument/2006/math" xmlns:v="urn:schemas-microsoft-com:vml" xmlns:wp14="http://schemas.microsoft.com/office/word/2010/wordprocessingDrawing" xmlns:wp="http://schemas.openxmlformats.org/drawingml/2006/wordprocessingDrawing" xmlns:w10="urn:schemas-microsoft-com:office:word" xmlns:w="http://schemas.openxmlformats.org/wordprocessingml/2006/main" xmlns:w14="http://schemas.microsoft.com/office/word/2010/wordml" xmlns:w15="http://schemas.microsoft.com/office/word/2012/wordml" xmlns:w16cex="http://schemas.microsoft.com/office/word/2018/wordml/cex" xmlns:w16cid="http://schemas.microsoft.com/office/word/2016/wordml/cid" xmlns:w16="http://schemas.microsoft.com/office/word/2018/wordml" xmlns:w16sdtdh="http://schemas.microsoft.com/office/word/2020/wordml/sdtdatahash" xmlns:w16se="http://schemas.microsoft.com/office/word/2015/wordml/symex" xmlns:wpg="http://schemas.microsoft.com/office/word/2010/wordprocessingGroup" xmlns:wpi="http://schemas.microsoft.com/office/word/2010/wordprocessingInk" xmlns:wne="http://schemas.microsoft.com/office/word/2006/wordml" xmlns:wps="http://schemas.microsoft.com/office/word/2010/wordprocessingShape" mc:Ignorable="w14 w15 w16se w16cid w16 w16cex w16sdtdh wp14">
+<w:endnotes xmlns:wpc="http://schemas.microsoft.com/office/word/2010/wordprocessingCanvas" xmlns:cx="http://schemas.microsoft.com/office/drawing/2014/chartex" xmlns:cx1="http://schemas.microsoft.com/office/drawing/2015/9/8/chartex" xmlns:mc="http://schemas.openxmlformats.org/markup-compatibility/2006" xmlns:o="urn:schemas-microsoft-com:office:office" xmlns:r="http://schemas.openxmlformats.org/officeDocument/2006/relationships" xmlns:m="http://schemas.openxmlformats.org/officeDocument/2006/math" xmlns:v="urn:schemas-microsoft-com:vml" xmlns:wp14="http://schemas.microsoft.com/office/word/2010/wordprocessingDrawing" xmlns:wp="http://schemas.openxmlformats.org/drawingml/2006/wordprocessingDrawing" xmlns:w10="urn:schemas-microsoft-com:office:word" xmlns:w="http://schemas.openxmlformats.org/wordprocessingml/2006/main" xmlns:w14="http://schemas.microsoft.com/office/word/2010/wordml" xmlns:w15="http://schemas.microsoft.com/office/word/2012/wordml" xmlns:w16se="http://schemas.microsoft.com/office/word/2015/wordml/symex" xmlns:wpg="http://schemas.microsoft.com/office/word/2010/wordprocessingGroup" xmlns:wpi="http://schemas.microsoft.com/office/word/2010/wordprocessingInk" xmlns:wne="http://schemas.microsoft.com/office/word/2006/wordml" xmlns:wps="http://schemas.microsoft.com/office/word/2010/wordprocessingShape" mc:Ignorable="w14 w15 w16se wp14">
   <w:endnote w:type="separator" w:id="-1">
     <w:p>
       <w:pPr>
@@ -11560,7 +11283,7 @@
 </file>
 
 <file path=word/footer1.xml><?xml version="1.0" encoding="utf-8"?>
-<w:ftr xmlns:wpc="http://schemas.microsoft.com/office/word/2010/wordprocessingCanvas" xmlns:cx="http://schemas.microsoft.com/office/drawing/2014/chartex" xmlns:cx1="http://schemas.microsoft.com/office/drawing/2015/9/8/chartex" xmlns:cx2="http://schemas.microsoft.com/office/drawing/2015/10/21/chartex" xmlns:cx3="http://schemas.microsoft.com/office/drawing/2016/5/9/chartex" xmlns:cx4="http://schemas.microsoft.com/office/drawing/2016/5/10/chartex" xmlns:cx5="http://schemas.microsoft.com/office/drawing/2016/5/11/chartex" xmlns:cx6="http://schemas.microsoft.com/office/drawing/2016/5/12/chartex" xmlns:cx7="http://schemas.microsoft.com/office/drawing/2016/5/13/chartex" xmlns:cx8="http://schemas.microsoft.com/office/drawing/2016/5/14/chartex" xmlns:mc="http://schemas.openxmlformats.org/markup-compatibility/2006" xmlns:aink="http://schemas.microsoft.com/office/drawing/2016/ink" xmlns:am3d="http://schemas.microsoft.com/office/drawing/2017/model3d" xmlns:o="urn:schemas-microsoft-com:office:office" xmlns:r="http://schemas.openxmlformats.org/officeDocument/2006/relationships" xmlns:m="http://schemas.openxmlformats.org/officeDocument/2006/math" xmlns:v="urn:schemas-microsoft-com:vml" xmlns:wp14="http://schemas.microsoft.com/office/word/2010/wordprocessingDrawing" xmlns:wp="http://schemas.openxmlformats.org/drawingml/2006/wordprocessingDrawing" xmlns:w10="urn:schemas-microsoft-com:office:word" xmlns:w="http://schemas.openxmlformats.org/wordprocessingml/2006/main" xmlns:w14="http://schemas.microsoft.com/office/word/2010/wordml" xmlns:w15="http://schemas.microsoft.com/office/word/2012/wordml" xmlns:w16cex="http://schemas.microsoft.com/office/word/2018/wordml/cex" xmlns:w16cid="http://schemas.microsoft.com/office/word/2016/wordml/cid" xmlns:w16="http://schemas.microsoft.com/office/word/2018/wordml" xmlns:w16sdtdh="http://schemas.microsoft.com/office/word/2020/wordml/sdtdatahash" xmlns:w16se="http://schemas.microsoft.com/office/word/2015/wordml/symex" xmlns:wpg="http://schemas.microsoft.com/office/word/2010/wordprocessingGroup" xmlns:wpi="http://schemas.microsoft.com/office/word/2010/wordprocessingInk" xmlns:wne="http://schemas.microsoft.com/office/word/2006/wordml" xmlns:wps="http://schemas.microsoft.com/office/word/2010/wordprocessingShape" mc:Ignorable="w14 w15 w16se w16cid w16 w16cex w16sdtdh wp14">
+<w:ftr xmlns:wpc="http://schemas.microsoft.com/office/word/2010/wordprocessingCanvas" xmlns:cx="http://schemas.microsoft.com/office/drawing/2014/chartex" xmlns:cx1="http://schemas.microsoft.com/office/drawing/2015/9/8/chartex" xmlns:mc="http://schemas.openxmlformats.org/markup-compatibility/2006" xmlns:o="urn:schemas-microsoft-com:office:office" xmlns:r="http://schemas.openxmlformats.org/officeDocument/2006/relationships" xmlns:m="http://schemas.openxmlformats.org/officeDocument/2006/math" xmlns:v="urn:schemas-microsoft-com:vml" xmlns:wp14="http://schemas.microsoft.com/office/word/2010/wordprocessingDrawing" xmlns:wp="http://schemas.openxmlformats.org/drawingml/2006/wordprocessingDrawing" xmlns:w10="urn:schemas-microsoft-com:office:word" xmlns:w="http://schemas.openxmlformats.org/wordprocessingml/2006/main" xmlns:w14="http://schemas.microsoft.com/office/word/2010/wordml" xmlns:w15="http://schemas.microsoft.com/office/word/2012/wordml" xmlns:w16se="http://schemas.microsoft.com/office/word/2015/wordml/symex" xmlns:wpg="http://schemas.microsoft.com/office/word/2010/wordprocessingGroup" xmlns:wpi="http://schemas.microsoft.com/office/word/2010/wordprocessingInk" xmlns:wne="http://schemas.microsoft.com/office/word/2006/wordml" xmlns:wps="http://schemas.microsoft.com/office/word/2010/wordprocessingShape" mc:Ignorable="w14 w15 w16se wp14">
   <w:p>
     <w:pPr>
       <w:tabs>
@@ -11746,7 +11469,7 @@
         <w:sz w:val="16"/>
         <w:szCs w:val="16"/>
       </w:rPr>
-      <w:t>20</w:t>
+      <w:t>19</w:t>
     </w:r>
     <w:r>
       <w:rPr>
@@ -11760,14 +11483,14 @@
   </w:p>
   <w:p>
     <w:pPr>
-      <w:pStyle w:val="Pidipagina"/>
+      <w:pStyle w:val="Footer"/>
     </w:pPr>
   </w:p>
 </w:ftr>
 </file>
 
 <file path=word/footnotes.xml><?xml version="1.0" encoding="utf-8"?>
-<w:footnotes xmlns:wpc="http://schemas.microsoft.com/office/word/2010/wordprocessingCanvas" xmlns:cx="http://schemas.microsoft.com/office/drawing/2014/chartex" xmlns:cx1="http://schemas.microsoft.com/office/drawing/2015/9/8/chartex" xmlns:cx2="http://schemas.microsoft.com/office/drawing/2015/10/21/chartex" xmlns:cx3="http://schemas.microsoft.com/office/drawing/2016/5/9/chartex" xmlns:cx4="http://schemas.microsoft.com/office/drawing/2016/5/10/chartex" xmlns:cx5="http://schemas.microsoft.com/office/drawing/2016/5/11/chartex" xmlns:cx6="http://schemas.microsoft.com/office/drawing/2016/5/12/chartex" xmlns:cx7="http://schemas.microsoft.com/office/drawing/2016/5/13/chartex" xmlns:cx8="http://schemas.microsoft.com/office/drawing/2016/5/14/chartex" xmlns:mc="http://schemas.openxmlformats.org/markup-compatibility/2006" xmlns:aink="http://schemas.microsoft.com/office/drawing/2016/ink" xmlns:am3d="http://schemas.microsoft.com/office/drawing/2017/model3d" xmlns:o="urn:schemas-microsoft-com:office:office" xmlns:r="http://schemas.openxmlformats.org/officeDocument/2006/relationships" xmlns:m="http://schemas.openxmlformats.org/officeDocument/2006/math" xmlns:v="urn:schemas-microsoft-com:vml" xmlns:wp14="http://schemas.microsoft.com/office/word/2010/wordprocessingDrawing" xmlns:wp="http://schemas.openxmlformats.org/drawingml/2006/wordprocessingDrawing" xmlns:w10="urn:schemas-microsoft-com:office:word" xmlns:w="http://schemas.openxmlformats.org/wordprocessingml/2006/main" xmlns:w14="http://schemas.microsoft.com/office/word/2010/wordml" xmlns:w15="http://schemas.microsoft.com/office/word/2012/wordml" xmlns:w16cex="http://schemas.microsoft.com/office/word/2018/wordml/cex" xmlns:w16cid="http://schemas.microsoft.com/office/word/2016/wordml/cid" xmlns:w16="http://schemas.microsoft.com/office/word/2018/wordml" xmlns:w16sdtdh="http://schemas.microsoft.com/office/word/2020/wordml/sdtdatahash" xmlns:w16se="http://schemas.microsoft.com/office/word/2015/wordml/symex" xmlns:wpg="http://schemas.microsoft.com/office/word/2010/wordprocessingGroup" xmlns:wpi="http://schemas.microsoft.com/office/word/2010/wordprocessingInk" xmlns:wne="http://schemas.microsoft.com/office/word/2006/wordml" xmlns:wps="http://schemas.microsoft.com/office/word/2010/wordprocessingShape" mc:Ignorable="w14 w15 w16se w16cid w16 w16cex w16sdtdh wp14">
+<w:footnotes xmlns:wpc="http://schemas.microsoft.com/office/word/2010/wordprocessingCanvas" xmlns:cx="http://schemas.microsoft.com/office/drawing/2014/chartex" xmlns:cx1="http://schemas.microsoft.com/office/drawing/2015/9/8/chartex" xmlns:mc="http://schemas.openxmlformats.org/markup-compatibility/2006" xmlns:o="urn:schemas-microsoft-com:office:office" xmlns:r="http://schemas.openxmlformats.org/officeDocument/2006/relationships" xmlns:m="http://schemas.openxmlformats.org/officeDocument/2006/math" xmlns:v="urn:schemas-microsoft-com:vml" xmlns:wp14="http://schemas.microsoft.com/office/word/2010/wordprocessingDrawing" xmlns:wp="http://schemas.openxmlformats.org/drawingml/2006/wordprocessingDrawing" xmlns:w10="urn:schemas-microsoft-com:office:word" xmlns:w="http://schemas.openxmlformats.org/wordprocessingml/2006/main" xmlns:w14="http://schemas.microsoft.com/office/word/2010/wordml" xmlns:w15="http://schemas.microsoft.com/office/word/2012/wordml" xmlns:w16se="http://schemas.microsoft.com/office/word/2015/wordml/symex" xmlns:wpg="http://schemas.microsoft.com/office/word/2010/wordprocessingGroup" xmlns:wpi="http://schemas.microsoft.com/office/word/2010/wordprocessingInk" xmlns:wne="http://schemas.microsoft.com/office/word/2006/wordml" xmlns:wps="http://schemas.microsoft.com/office/word/2010/wordprocessingShape" mc:Ignorable="w14 w15 w16se wp14">
   <w:footnote w:type="separator" w:id="-1">
     <w:p>
       <w:pPr>
@@ -11792,10 +11515,10 @@
 </file>
 
 <file path=word/header1.xml><?xml version="1.0" encoding="utf-8"?>
-<w:hdr xmlns:wpc="http://schemas.microsoft.com/office/word/2010/wordprocessingCanvas" xmlns:cx="http://schemas.microsoft.com/office/drawing/2014/chartex" xmlns:cx1="http://schemas.microsoft.com/office/drawing/2015/9/8/chartex" xmlns:cx2="http://schemas.microsoft.com/office/drawing/2015/10/21/chartex" xmlns:cx3="http://schemas.microsoft.com/office/drawing/2016/5/9/chartex" xmlns:cx4="http://schemas.microsoft.com/office/drawing/2016/5/10/chartex" xmlns:cx5="http://schemas.microsoft.com/office/drawing/2016/5/11/chartex" xmlns:cx6="http://schemas.microsoft.com/office/drawing/2016/5/12/chartex" xmlns:cx7="http://schemas.microsoft.com/office/drawing/2016/5/13/chartex" xmlns:cx8="http://schemas.microsoft.com/office/drawing/2016/5/14/chartex" xmlns:mc="http://schemas.openxmlformats.org/markup-compatibility/2006" xmlns:aink="http://schemas.microsoft.com/office/drawing/2016/ink" xmlns:am3d="http://schemas.microsoft.com/office/drawing/2017/model3d" xmlns:o="urn:schemas-microsoft-com:office:office" xmlns:r="http://schemas.openxmlformats.org/officeDocument/2006/relationships" xmlns:m="http://schemas.openxmlformats.org/officeDocument/2006/math" xmlns:v="urn:schemas-microsoft-com:vml" xmlns:wp14="http://schemas.microsoft.com/office/word/2010/wordprocessingDrawing" xmlns:wp="http://schemas.openxmlformats.org/drawingml/2006/wordprocessingDrawing" xmlns:w10="urn:schemas-microsoft-com:office:word" xmlns:w="http://schemas.openxmlformats.org/wordprocessingml/2006/main" xmlns:w14="http://schemas.microsoft.com/office/word/2010/wordml" xmlns:w15="http://schemas.microsoft.com/office/word/2012/wordml" xmlns:w16cex="http://schemas.microsoft.com/office/word/2018/wordml/cex" xmlns:w16cid="http://schemas.microsoft.com/office/word/2016/wordml/cid" xmlns:w16="http://schemas.microsoft.com/office/word/2018/wordml" xmlns:w16sdtdh="http://schemas.microsoft.com/office/word/2020/wordml/sdtdatahash" xmlns:w16se="http://schemas.microsoft.com/office/word/2015/wordml/symex" xmlns:wpg="http://schemas.microsoft.com/office/word/2010/wordprocessingGroup" xmlns:wpi="http://schemas.microsoft.com/office/word/2010/wordprocessingInk" xmlns:wne="http://schemas.microsoft.com/office/word/2006/wordml" xmlns:wps="http://schemas.microsoft.com/office/word/2010/wordprocessingShape" mc:Ignorable="w14 w15 w16se w16cid w16 w16cex w16sdtdh wp14">
+<w:hdr xmlns:wpc="http://schemas.microsoft.com/office/word/2010/wordprocessingCanvas" xmlns:cx="http://schemas.microsoft.com/office/drawing/2014/chartex" xmlns:cx1="http://schemas.microsoft.com/office/drawing/2015/9/8/chartex" xmlns:mc="http://schemas.openxmlformats.org/markup-compatibility/2006" xmlns:o="urn:schemas-microsoft-com:office:office" xmlns:r="http://schemas.openxmlformats.org/officeDocument/2006/relationships" xmlns:m="http://schemas.openxmlformats.org/officeDocument/2006/math" xmlns:v="urn:schemas-microsoft-com:vml" xmlns:wp14="http://schemas.microsoft.com/office/word/2010/wordprocessingDrawing" xmlns:wp="http://schemas.openxmlformats.org/drawingml/2006/wordprocessingDrawing" xmlns:w10="urn:schemas-microsoft-com:office:word" xmlns:w="http://schemas.openxmlformats.org/wordprocessingml/2006/main" xmlns:w14="http://schemas.microsoft.com/office/word/2010/wordml" xmlns:w15="http://schemas.microsoft.com/office/word/2012/wordml" xmlns:w16se="http://schemas.microsoft.com/office/word/2015/wordml/symex" xmlns:wpg="http://schemas.microsoft.com/office/word/2010/wordprocessingGroup" xmlns:wpi="http://schemas.microsoft.com/office/word/2010/wordprocessingInk" xmlns:wne="http://schemas.microsoft.com/office/word/2006/wordml" xmlns:wps="http://schemas.microsoft.com/office/word/2010/wordprocessingShape" mc:Ignorable="w14 w15 w16se wp14">
   <w:p>
     <w:pPr>
-      <w:pStyle w:val="Intestazione"/>
+      <w:pStyle w:val="Header"/>
     </w:pPr>
     <w:r>
       <w:rPr>
@@ -11866,7 +11589,7 @@
   </w:p>
   <w:p>
     <w:pPr>
-      <w:pStyle w:val="Intestazione"/>
+      <w:pStyle w:val="Header"/>
       <w:jc w:val="center"/>
     </w:pPr>
     <w:r>
@@ -11944,7 +11667,7 @@
   </w:p>
   <w:p>
     <w:pPr>
-      <w:pStyle w:val="Intestazione"/>
+      <w:pStyle w:val="Header"/>
       <w:jc w:val="center"/>
       <w:rPr>
         <w:rFonts w:ascii="Garamond" w:hAnsi="Garamond"/>
@@ -12022,7 +11745,7 @@
   </w:p>
   <w:p>
     <w:pPr>
-      <w:pStyle w:val="Intestazione"/>
+      <w:pStyle w:val="Header"/>
       <w:jc w:val="center"/>
       <w:rPr>
         <w:rFonts w:ascii="Garamond" w:hAnsi="Garamond"/>
@@ -12033,7 +11756,7 @@
   </w:p>
   <w:p>
     <w:pPr>
-      <w:pStyle w:val="Intestazione"/>
+      <w:pStyle w:val="Header"/>
       <w:jc w:val="center"/>
       <w:rPr>
         <w:rFonts w:ascii="Garamond" w:hAnsi="Garamond"/>
@@ -12044,7 +11767,7 @@
   </w:p>
   <w:p>
     <w:pPr>
-      <w:pStyle w:val="Intestazione"/>
+      <w:pStyle w:val="Header"/>
       <w:jc w:val="center"/>
       <w:rPr>
         <w:rFonts w:ascii="Garamond" w:hAnsi="Garamond"/>
@@ -12057,10 +11780,10 @@
 </file>
 
 <file path=word/header2.xml><?xml version="1.0" encoding="utf-8"?>
-<w:hdr xmlns:wpc="http://schemas.microsoft.com/office/word/2010/wordprocessingCanvas" xmlns:cx="http://schemas.microsoft.com/office/drawing/2014/chartex" xmlns:cx1="http://schemas.microsoft.com/office/drawing/2015/9/8/chartex" xmlns:cx2="http://schemas.microsoft.com/office/drawing/2015/10/21/chartex" xmlns:cx3="http://schemas.microsoft.com/office/drawing/2016/5/9/chartex" xmlns:cx4="http://schemas.microsoft.com/office/drawing/2016/5/10/chartex" xmlns:cx5="http://schemas.microsoft.com/office/drawing/2016/5/11/chartex" xmlns:cx6="http://schemas.microsoft.com/office/drawing/2016/5/12/chartex" xmlns:cx7="http://schemas.microsoft.com/office/drawing/2016/5/13/chartex" xmlns:cx8="http://schemas.microsoft.com/office/drawing/2016/5/14/chartex" xmlns:mc="http://schemas.openxmlformats.org/markup-compatibility/2006" xmlns:aink="http://schemas.microsoft.com/office/drawing/2016/ink" xmlns:am3d="http://schemas.microsoft.com/office/drawing/2017/model3d" xmlns:o="urn:schemas-microsoft-com:office:office" xmlns:r="http://schemas.openxmlformats.org/officeDocument/2006/relationships" xmlns:m="http://schemas.openxmlformats.org/officeDocument/2006/math" xmlns:v="urn:schemas-microsoft-com:vml" xmlns:wp14="http://schemas.microsoft.com/office/word/2010/wordprocessingDrawing" xmlns:wp="http://schemas.openxmlformats.org/drawingml/2006/wordprocessingDrawing" xmlns:w10="urn:schemas-microsoft-com:office:word" xmlns:w="http://schemas.openxmlformats.org/wordprocessingml/2006/main" xmlns:w14="http://schemas.microsoft.com/office/word/2010/wordml" xmlns:w15="http://schemas.microsoft.com/office/word/2012/wordml" xmlns:w16cex="http://schemas.microsoft.com/office/word/2018/wordml/cex" xmlns:w16cid="http://schemas.microsoft.com/office/word/2016/wordml/cid" xmlns:w16="http://schemas.microsoft.com/office/word/2018/wordml" xmlns:w16sdtdh="http://schemas.microsoft.com/office/word/2020/wordml/sdtdatahash" xmlns:w16se="http://schemas.microsoft.com/office/word/2015/wordml/symex" xmlns:wpg="http://schemas.microsoft.com/office/word/2010/wordprocessingGroup" xmlns:wpi="http://schemas.microsoft.com/office/word/2010/wordprocessingInk" xmlns:wne="http://schemas.microsoft.com/office/word/2006/wordml" xmlns:wps="http://schemas.microsoft.com/office/word/2010/wordprocessingShape" mc:Ignorable="w14 w15 w16se w16cid w16 w16cex w16sdtdh wp14">
+<w:hdr xmlns:wpc="http://schemas.microsoft.com/office/word/2010/wordprocessingCanvas" xmlns:cx="http://schemas.microsoft.com/office/drawing/2014/chartex" xmlns:cx1="http://schemas.microsoft.com/office/drawing/2015/9/8/chartex" xmlns:mc="http://schemas.openxmlformats.org/markup-compatibility/2006" xmlns:o="urn:schemas-microsoft-com:office:office" xmlns:r="http://schemas.openxmlformats.org/officeDocument/2006/relationships" xmlns:m="http://schemas.openxmlformats.org/officeDocument/2006/math" xmlns:v="urn:schemas-microsoft-com:vml" xmlns:wp14="http://schemas.microsoft.com/office/word/2010/wordprocessingDrawing" xmlns:wp="http://schemas.openxmlformats.org/drawingml/2006/wordprocessingDrawing" xmlns:w10="urn:schemas-microsoft-com:office:word" xmlns:w="http://schemas.openxmlformats.org/wordprocessingml/2006/main" xmlns:w14="http://schemas.microsoft.com/office/word/2010/wordml" xmlns:w15="http://schemas.microsoft.com/office/word/2012/wordml" xmlns:w16se="http://schemas.microsoft.com/office/word/2015/wordml/symex" xmlns:wpg="http://schemas.microsoft.com/office/word/2010/wordprocessingGroup" xmlns:wpi="http://schemas.microsoft.com/office/word/2010/wordprocessingInk" xmlns:wne="http://schemas.microsoft.com/office/word/2006/wordml" xmlns:wps="http://schemas.microsoft.com/office/word/2010/wordprocessingShape" mc:Ignorable="w14 w15 w16se wp14">
   <w:p>
     <w:pPr>
-      <w:pStyle w:val="Intestazione"/>
+      <w:pStyle w:val="Header"/>
       <w:rPr>
         <w:sz w:val="24"/>
         <w:szCs w:val="24"/>
@@ -12149,7 +11872,7 @@
   </w:p>
   <w:p>
     <w:pPr>
-      <w:pStyle w:val="Intestazione"/>
+      <w:pStyle w:val="Header"/>
       <w:rPr>
         <w:sz w:val="24"/>
         <w:szCs w:val="24"/>
@@ -12158,7 +11881,7 @@
   </w:p>
   <w:p>
     <w:pPr>
-      <w:pStyle w:val="Intestazione"/>
+      <w:pStyle w:val="Header"/>
       <w:jc w:val="center"/>
       <w:rPr>
         <w:rFonts w:ascii="Century Gothic" w:hAnsi="Century Gothic"/>
@@ -12251,7 +11974,7 @@
   </w:p>
   <w:p>
     <w:pPr>
-      <w:pStyle w:val="Intestazione"/>
+      <w:pStyle w:val="Header"/>
       <w:jc w:val="center"/>
       <w:rPr>
         <w:rFonts w:ascii="Century Gothic" w:hAnsi="Century Gothic"/>
@@ -12318,7 +12041,7 @@
   </w:p>
   <w:p>
     <w:pPr>
-      <w:pStyle w:val="Intestazione"/>
+      <w:pStyle w:val="Header"/>
       <w:jc w:val="center"/>
       <w:rPr>
         <w:rFonts w:ascii="Century Gothic" w:hAnsi="Century Gothic"/>
@@ -12330,7 +12053,7 @@
   </w:p>
   <w:p>
     <w:pPr>
-      <w:pStyle w:val="Intestazione"/>
+      <w:pStyle w:val="Header"/>
       <w:jc w:val="center"/>
       <w:rPr>
         <w:rFonts w:ascii="Century Gothic" w:hAnsi="Century Gothic"/>
@@ -12344,7 +12067,7 @@
 </file>
 
 <file path=word/numbering.xml><?xml version="1.0" encoding="utf-8"?>
-<w:numbering xmlns:wpc="http://schemas.microsoft.com/office/word/2010/wordprocessingCanvas" xmlns:cx="http://schemas.microsoft.com/office/drawing/2014/chartex" xmlns:cx1="http://schemas.microsoft.com/office/drawing/2015/9/8/chartex" xmlns:cx2="http://schemas.microsoft.com/office/drawing/2015/10/21/chartex" xmlns:cx3="http://schemas.microsoft.com/office/drawing/2016/5/9/chartex" xmlns:cx4="http://schemas.microsoft.com/office/drawing/2016/5/10/chartex" xmlns:cx5="http://schemas.microsoft.com/office/drawing/2016/5/11/chartex" xmlns:cx6="http://schemas.microsoft.com/office/drawing/2016/5/12/chartex" xmlns:cx7="http://schemas.microsoft.com/office/drawing/2016/5/13/chartex" xmlns:cx8="http://schemas.microsoft.com/office/drawing/2016/5/14/chartex" xmlns:mc="http://schemas.openxmlformats.org/markup-compatibility/2006" xmlns:aink="http://schemas.microsoft.com/office/drawing/2016/ink" xmlns:am3d="http://schemas.microsoft.com/office/drawing/2017/model3d" xmlns:o="urn:schemas-microsoft-com:office:office" xmlns:r="http://schemas.openxmlformats.org/officeDocument/2006/relationships" xmlns:m="http://schemas.openxmlformats.org/officeDocument/2006/math" xmlns:v="urn:schemas-microsoft-com:vml" xmlns:wp14="http://schemas.microsoft.com/office/word/2010/wordprocessingDrawing" xmlns:wp="http://schemas.openxmlformats.org/drawingml/2006/wordprocessingDrawing" xmlns:w10="urn:schemas-microsoft-com:office:word" xmlns:w="http://schemas.openxmlformats.org/wordprocessingml/2006/main" xmlns:w14="http://schemas.microsoft.com/office/word/2010/wordml" xmlns:w15="http://schemas.microsoft.com/office/word/2012/wordml" xmlns:w16cex="http://schemas.microsoft.com/office/word/2018/wordml/cex" xmlns:w16cid="http://schemas.microsoft.com/office/word/2016/wordml/cid" xmlns:w16="http://schemas.microsoft.com/office/word/2018/wordml" xmlns:w16sdtdh="http://schemas.microsoft.com/office/word/2020/wordml/sdtdatahash" xmlns:w16se="http://schemas.microsoft.com/office/word/2015/wordml/symex" xmlns:wpg="http://schemas.microsoft.com/office/word/2010/wordprocessingGroup" xmlns:wpi="http://schemas.microsoft.com/office/word/2010/wordprocessingInk" xmlns:wne="http://schemas.microsoft.com/office/word/2006/wordml" xmlns:wps="http://schemas.microsoft.com/office/word/2010/wordprocessingShape" mc:Ignorable="w14 w15 w16se w16cid w16 w16cex w16sdtdh wp14">
+<w:numbering xmlns:wpc="http://schemas.microsoft.com/office/word/2010/wordprocessingCanvas" xmlns:cx="http://schemas.microsoft.com/office/drawing/2014/chartex" xmlns:cx1="http://schemas.microsoft.com/office/drawing/2015/9/8/chartex" xmlns:mc="http://schemas.openxmlformats.org/markup-compatibility/2006" xmlns:o="urn:schemas-microsoft-com:office:office" xmlns:r="http://schemas.openxmlformats.org/officeDocument/2006/relationships" xmlns:m="http://schemas.openxmlformats.org/officeDocument/2006/math" xmlns:v="urn:schemas-microsoft-com:vml" xmlns:wp14="http://schemas.microsoft.com/office/word/2010/wordprocessingDrawing" xmlns:wp="http://schemas.openxmlformats.org/drawingml/2006/wordprocessingDrawing" xmlns:w10="urn:schemas-microsoft-com:office:word" xmlns:w="http://schemas.openxmlformats.org/wordprocessingml/2006/main" xmlns:w14="http://schemas.microsoft.com/office/word/2010/wordml" xmlns:w15="http://schemas.microsoft.com/office/word/2012/wordml" xmlns:w16se="http://schemas.microsoft.com/office/word/2015/wordml/symex" xmlns:wpg="http://schemas.microsoft.com/office/word/2010/wordprocessingGroup" xmlns:wpi="http://schemas.microsoft.com/office/word/2010/wordprocessingInk" xmlns:wne="http://schemas.microsoft.com/office/word/2006/wordml" xmlns:wps="http://schemas.microsoft.com/office/word/2010/wordprocessingShape" mc:Ignorable="w14 w15 w16se wp14">
   <w:abstractNum w:abstractNumId="0" w15:restartNumberingAfterBreak="0">
     <w:nsid w:val="01776711"/>
     <w:multiLevelType w:val="hybridMultilevel"/>
@@ -13481,7 +13204,7 @@
     <w:lvl w:ilvl="0" w:tplc="53DA5C86">
       <w:start w:val="1"/>
       <w:numFmt w:val="decimal"/>
-      <w:pStyle w:val="Sommario1"/>
+      <w:pStyle w:val="TOC1"/>
       <w:lvlText w:val="%1."/>
       <w:lvlJc w:val="left"/>
       <w:pPr>
@@ -15594,7 +15317,7 @@
 </file>
 
 <file path=word/styles.xml><?xml version="1.0" encoding="utf-8"?>
-<w:styles xmlns:mc="http://schemas.openxmlformats.org/markup-compatibility/2006" xmlns:r="http://schemas.openxmlformats.org/officeDocument/2006/relationships" xmlns:w="http://schemas.openxmlformats.org/wordprocessingml/2006/main" xmlns:w14="http://schemas.microsoft.com/office/word/2010/wordml" xmlns:w15="http://schemas.microsoft.com/office/word/2012/wordml" xmlns:w16cex="http://schemas.microsoft.com/office/word/2018/wordml/cex" xmlns:w16cid="http://schemas.microsoft.com/office/word/2016/wordml/cid" xmlns:w16="http://schemas.microsoft.com/office/word/2018/wordml" xmlns:w16sdtdh="http://schemas.microsoft.com/office/word/2020/wordml/sdtdatahash" xmlns:w16se="http://schemas.microsoft.com/office/word/2015/wordml/symex" mc:Ignorable="w14 w15 w16se w16cid w16 w16cex w16sdtdh">
+<w:styles xmlns:mc="http://schemas.openxmlformats.org/markup-compatibility/2006" xmlns:r="http://schemas.openxmlformats.org/officeDocument/2006/relationships" xmlns:w="http://schemas.openxmlformats.org/wordprocessingml/2006/main" xmlns:w14="http://schemas.microsoft.com/office/word/2010/wordml" xmlns:w15="http://schemas.microsoft.com/office/word/2012/wordml" xmlns:w16se="http://schemas.microsoft.com/office/word/2015/wordml/symex" mc:Ignorable="w14 w15 w16se">
   <w:docDefaults>
     <w:rPrDefault>
       <w:rPr>
@@ -15610,7 +15333,7 @@
       </w:pPr>
     </w:pPrDefault>
   </w:docDefaults>
-  <w:latentStyles w:defLockedState="0" w:defUIPriority="99" w:defSemiHidden="0" w:defUnhideWhenUsed="0" w:defQFormat="0" w:count="376">
+  <w:latentStyles w:defLockedState="0" w:defUIPriority="99" w:defSemiHidden="0" w:defUnhideWhenUsed="0" w:defQFormat="0" w:count="371">
     <w:lsdException w:name="Normal" w:uiPriority="0" w:qFormat="1"/>
     <w:lsdException w:name="heading 1" w:uiPriority="9" w:qFormat="1"/>
     <w:lsdException w:name="heading 2" w:semiHidden="1" w:uiPriority="0" w:unhideWhenUsed="1" w:qFormat="1"/>
@@ -15982,13 +15705,8 @@
     <w:lsdException w:name="List Table 5 Dark Accent 6" w:uiPriority="50"/>
     <w:lsdException w:name="List Table 6 Colorful Accent 6" w:uiPriority="51"/>
     <w:lsdException w:name="List Table 7 Colorful Accent 6" w:uiPriority="52"/>
-    <w:lsdException w:name="Mention" w:semiHidden="1" w:unhideWhenUsed="1"/>
-    <w:lsdException w:name="Smart Hyperlink" w:semiHidden="1" w:unhideWhenUsed="1"/>
-    <w:lsdException w:name="Hashtag" w:semiHidden="1" w:unhideWhenUsed="1"/>
-    <w:lsdException w:name="Unresolved Mention" w:semiHidden="1" w:unhideWhenUsed="1"/>
-    <w:lsdException w:name="Smart Link" w:semiHidden="1" w:unhideWhenUsed="1"/>
   </w:latentStyles>
-  <w:style w:type="paragraph" w:default="1" w:styleId="Normale">
+  <w:style w:type="paragraph" w:default="1" w:styleId="Normal">
     <w:name w:val="Normal"/>
     <w:qFormat/>
     <w:rsid w:val="00AA6BDD"/>
@@ -15996,11 +15714,11 @@
       <w:spacing w:after="40"/>
     </w:pPr>
   </w:style>
-  <w:style w:type="paragraph" w:styleId="Titolo1">
+  <w:style w:type="paragraph" w:styleId="Heading1">
     <w:name w:val="heading 1"/>
-    <w:basedOn w:val="Normale"/>
-    <w:next w:val="Normale"/>
-    <w:link w:val="Titolo1Carattere"/>
+    <w:basedOn w:val="Normal"/>
+    <w:next w:val="Normal"/>
+    <w:link w:val="Heading1Char"/>
     <w:uiPriority w:val="9"/>
     <w:qFormat/>
     <w:rsid w:val="005C3DBA"/>
@@ -16017,11 +15735,11 @@
       <w:szCs w:val="32"/>
     </w:rPr>
   </w:style>
-  <w:style w:type="paragraph" w:styleId="Titolo2">
+  <w:style w:type="paragraph" w:styleId="Heading2">
     <w:name w:val="heading 2"/>
-    <w:basedOn w:val="Normale"/>
-    <w:next w:val="Normale"/>
-    <w:link w:val="Titolo2Carattere"/>
+    <w:basedOn w:val="Normal"/>
+    <w:next w:val="Normal"/>
+    <w:link w:val="Heading2Char"/>
     <w:unhideWhenUsed/>
     <w:qFormat/>
     <w:rsid w:val="005060F1"/>
@@ -16038,11 +15756,11 @@
       <w:szCs w:val="26"/>
     </w:rPr>
   </w:style>
-  <w:style w:type="paragraph" w:styleId="Titolo3">
+  <w:style w:type="paragraph" w:styleId="Heading3">
     <w:name w:val="heading 3"/>
-    <w:basedOn w:val="Normale"/>
-    <w:next w:val="Normale"/>
-    <w:link w:val="Titolo3Carattere"/>
+    <w:basedOn w:val="Normal"/>
+    <w:next w:val="Normal"/>
+    <w:link w:val="Heading3Char"/>
     <w:uiPriority w:val="9"/>
     <w:semiHidden/>
     <w:unhideWhenUsed/>
@@ -16061,13 +15779,13 @@
       <w:szCs w:val="24"/>
     </w:rPr>
   </w:style>
-  <w:style w:type="character" w:default="1" w:styleId="Carpredefinitoparagrafo">
+  <w:style w:type="character" w:default="1" w:styleId="DefaultParagraphFont">
     <w:name w:val="Default Paragraph Font"/>
     <w:uiPriority w:val="1"/>
     <w:semiHidden/>
     <w:unhideWhenUsed/>
   </w:style>
-  <w:style w:type="table" w:default="1" w:styleId="Tabellanormale">
+  <w:style w:type="table" w:default="1" w:styleId="TableNormal">
     <w:name w:val="Normal Table"/>
     <w:uiPriority w:val="99"/>
     <w:semiHidden/>
@@ -16082,7 +15800,7 @@
       </w:tblCellMar>
     </w:tblPr>
   </w:style>
-  <w:style w:type="numbering" w:default="1" w:styleId="Nessunelenco">
+  <w:style w:type="numbering" w:default="1" w:styleId="NoList">
     <w:name w:val="No List"/>
     <w:uiPriority w:val="99"/>
     <w:semiHidden/>
@@ -16090,7 +15808,7 @@
   </w:style>
   <w:style w:type="paragraph" w:customStyle="1" w:styleId="GpsTitolo">
     <w:name w:val="Gps Titolo"/>
-    <w:basedOn w:val="Titolo1"/>
+    <w:basedOn w:val="Heading1"/>
     <w:link w:val="GpsTitoloCarattere"/>
     <w:qFormat/>
     <w:rsid w:val="00CE5178"/>
@@ -16111,7 +15829,7 @@
   </w:style>
   <w:style w:type="character" w:customStyle="1" w:styleId="GpsTitoloCarattere">
     <w:name w:val="Gps Titolo Carattere"/>
-    <w:basedOn w:val="TitoloCarattere"/>
+    <w:basedOn w:val="TitleChar"/>
     <w:link w:val="GpsTitolo"/>
     <w:rsid w:val="00CE5178"/>
     <w:rPr>
@@ -16124,11 +15842,11 @@
       <w:u w:color="2A4F1C" w:themeColor="accent1" w:themeShade="80"/>
     </w:rPr>
   </w:style>
-  <w:style w:type="paragraph" w:styleId="Titolo">
+  <w:style w:type="paragraph" w:styleId="Title">
     <w:name w:val="Title"/>
-    <w:basedOn w:val="Normale"/>
-    <w:next w:val="Normale"/>
-    <w:link w:val="TitoloCarattere"/>
+    <w:basedOn w:val="Normal"/>
+    <w:next w:val="Normal"/>
+    <w:link w:val="TitleChar"/>
     <w:uiPriority w:val="10"/>
     <w:qFormat/>
     <w:rsid w:val="005060F1"/>
@@ -16144,10 +15862,10 @@
       <w:szCs w:val="56"/>
     </w:rPr>
   </w:style>
-  <w:style w:type="character" w:customStyle="1" w:styleId="TitoloCarattere">
-    <w:name w:val="Titolo Carattere"/>
-    <w:basedOn w:val="Carpredefinitoparagrafo"/>
-    <w:link w:val="Titolo"/>
+  <w:style w:type="character" w:customStyle="1" w:styleId="TitleChar">
+    <w:name w:val="Title Char"/>
+    <w:basedOn w:val="DefaultParagraphFont"/>
+    <w:link w:val="Title"/>
     <w:uiPriority w:val="10"/>
     <w:rsid w:val="005060F1"/>
     <w:rPr>
@@ -16160,7 +15878,7 @@
   </w:style>
   <w:style w:type="paragraph" w:customStyle="1" w:styleId="GpsParagrafo">
     <w:name w:val="Gps Paragrafo"/>
-    <w:basedOn w:val="Titolo2"/>
+    <w:basedOn w:val="Heading2"/>
     <w:link w:val="GpsParagrafoCarattere"/>
     <w:rsid w:val="00940DAE"/>
     <w:pPr>
@@ -16174,7 +15892,7 @@
   </w:style>
   <w:style w:type="paragraph" w:customStyle="1" w:styleId="Gpstesto">
     <w:name w:val="Gps testo"/>
-    <w:basedOn w:val="Normale"/>
+    <w:basedOn w:val="Normal"/>
     <w:link w:val="GpstestoCarattere"/>
     <w:qFormat/>
     <w:rsid w:val="00940DAE"/>
@@ -16189,7 +15907,7 @@
   </w:style>
   <w:style w:type="character" w:customStyle="1" w:styleId="GpsParagrafoCarattere">
     <w:name w:val="Gps Paragrafo Carattere"/>
-    <w:basedOn w:val="Titolo2Carattere"/>
+    <w:basedOn w:val="Heading2Char"/>
     <w:link w:val="GpsParagrafo"/>
     <w:rsid w:val="00940DAE"/>
     <w:rPr>
@@ -16202,7 +15920,7 @@
   </w:style>
   <w:style w:type="character" w:customStyle="1" w:styleId="GpstestoCarattere">
     <w:name w:val="Gps testo Carattere"/>
-    <w:basedOn w:val="Carpredefinitoparagrafo"/>
+    <w:basedOn w:val="DefaultParagraphFont"/>
     <w:link w:val="Gpstesto"/>
     <w:rsid w:val="00940DAE"/>
     <w:rPr>
@@ -16210,10 +15928,10 @@
       <w:sz w:val="24"/>
     </w:rPr>
   </w:style>
-  <w:style w:type="character" w:customStyle="1" w:styleId="Titolo2Carattere">
-    <w:name w:val="Titolo 2 Carattere"/>
-    <w:basedOn w:val="Carpredefinitoparagrafo"/>
-    <w:link w:val="Titolo2"/>
+  <w:style w:type="character" w:customStyle="1" w:styleId="Heading2Char">
+    <w:name w:val="Heading 2 Char"/>
+    <w:basedOn w:val="DefaultParagraphFont"/>
+    <w:link w:val="Heading2"/>
     <w:uiPriority w:val="9"/>
     <w:semiHidden/>
     <w:rsid w:val="005060F1"/>
@@ -16224,10 +15942,10 @@
       <w:szCs w:val="26"/>
     </w:rPr>
   </w:style>
-  <w:style w:type="character" w:customStyle="1" w:styleId="Titolo1Carattere">
-    <w:name w:val="Titolo 1 Carattere"/>
-    <w:basedOn w:val="Carpredefinitoparagrafo"/>
-    <w:link w:val="Titolo1"/>
+  <w:style w:type="character" w:customStyle="1" w:styleId="Heading1Char">
+    <w:name w:val="Heading 1 Char"/>
+    <w:basedOn w:val="DefaultParagraphFont"/>
+    <w:link w:val="Heading1"/>
     <w:uiPriority w:val="9"/>
     <w:rsid w:val="005C3DBA"/>
     <w:rPr>
@@ -16237,9 +15955,9 @@
       <w:szCs w:val="32"/>
     </w:rPr>
   </w:style>
-  <w:style w:type="paragraph" w:styleId="Titolosommario">
+  <w:style w:type="paragraph" w:styleId="TOCHeading">
     <w:name w:val="TOC Heading"/>
-    <w:basedOn w:val="Titolo1"/>
+    <w:basedOn w:val="Heading1"/>
     <w:next w:val="Gpstesto"/>
     <w:uiPriority w:val="39"/>
     <w:unhideWhenUsed/>
@@ -16256,7 +15974,7 @@
       <w:lang w:eastAsia="it-IT"/>
     </w:rPr>
   </w:style>
-  <w:style w:type="paragraph" w:styleId="Sommario2">
+  <w:style w:type="paragraph" w:styleId="TOC2">
     <w:name w:val="toc 2"/>
     <w:basedOn w:val="Gpstesto"/>
     <w:next w:val="Gpstesto"/>
@@ -16269,9 +15987,9 @@
       <w:ind w:left="220"/>
     </w:pPr>
   </w:style>
-  <w:style w:type="character" w:styleId="Collegamentoipertestuale">
+  <w:style w:type="character" w:styleId="Hyperlink">
     <w:name w:val="Hyperlink"/>
-    <w:basedOn w:val="Carpredefinitoparagrafo"/>
+    <w:basedOn w:val="DefaultParagraphFont"/>
     <w:uiPriority w:val="99"/>
     <w:unhideWhenUsed/>
     <w:rsid w:val="005C3DBA"/>
@@ -16280,7 +15998,7 @@
       <w:u w:val="single"/>
     </w:rPr>
   </w:style>
-  <w:style w:type="paragraph" w:styleId="Sommario1">
+  <w:style w:type="paragraph" w:styleId="TOC1">
     <w:name w:val="toc 1"/>
     <w:basedOn w:val="Gpstesto"/>
     <w:next w:val="Gpstesto"/>
@@ -16299,10 +16017,10 @@
       <w:ind w:left="426"/>
     </w:pPr>
   </w:style>
-  <w:style w:type="paragraph" w:styleId="Intestazione">
+  <w:style w:type="paragraph" w:styleId="Header">
     <w:name w:val="header"/>
-    <w:basedOn w:val="Normale"/>
-    <w:link w:val="IntestazioneCarattere"/>
+    <w:basedOn w:val="Normal"/>
+    <w:link w:val="HeaderChar"/>
     <w:uiPriority w:val="99"/>
     <w:unhideWhenUsed/>
     <w:rsid w:val="00F6438F"/>
@@ -16314,17 +16032,17 @@
       <w:spacing w:after="0" w:line="240" w:lineRule="auto"/>
     </w:pPr>
   </w:style>
-  <w:style w:type="character" w:customStyle="1" w:styleId="IntestazioneCarattere">
-    <w:name w:val="Intestazione Carattere"/>
-    <w:basedOn w:val="Carpredefinitoparagrafo"/>
-    <w:link w:val="Intestazione"/>
+  <w:style w:type="character" w:customStyle="1" w:styleId="HeaderChar">
+    <w:name w:val="Header Char"/>
+    <w:basedOn w:val="DefaultParagraphFont"/>
+    <w:link w:val="Header"/>
     <w:uiPriority w:val="99"/>
     <w:rsid w:val="00F6438F"/>
   </w:style>
-  <w:style w:type="paragraph" w:styleId="Pidipagina">
+  <w:style w:type="paragraph" w:styleId="Footer">
     <w:name w:val="footer"/>
-    <w:basedOn w:val="Normale"/>
-    <w:link w:val="PidipaginaCarattere"/>
+    <w:basedOn w:val="Normal"/>
+    <w:link w:val="FooterChar"/>
     <w:uiPriority w:val="99"/>
     <w:unhideWhenUsed/>
     <w:rsid w:val="00F6438F"/>
@@ -16336,16 +16054,16 @@
       <w:spacing w:after="0" w:line="240" w:lineRule="auto"/>
     </w:pPr>
   </w:style>
-  <w:style w:type="character" w:customStyle="1" w:styleId="PidipaginaCarattere">
-    <w:name w:val="Piè di pagina Carattere"/>
-    <w:basedOn w:val="Carpredefinitoparagrafo"/>
-    <w:link w:val="Pidipagina"/>
+  <w:style w:type="character" w:customStyle="1" w:styleId="FooterChar">
+    <w:name w:val="Footer Char"/>
+    <w:basedOn w:val="DefaultParagraphFont"/>
+    <w:link w:val="Footer"/>
     <w:uiPriority w:val="99"/>
     <w:rsid w:val="00F6438F"/>
   </w:style>
-  <w:style w:type="paragraph" w:styleId="Paragrafoelenco">
+  <w:style w:type="paragraph" w:styleId="ListParagraph">
     <w:name w:val="List Paragraph"/>
-    <w:basedOn w:val="Normale"/>
+    <w:basedOn w:val="Normal"/>
     <w:uiPriority w:val="34"/>
     <w:qFormat/>
     <w:rsid w:val="007904A2"/>
@@ -16356,7 +16074,7 @@
   </w:style>
   <w:style w:type="paragraph" w:customStyle="1" w:styleId="SottotitoloDocumento">
     <w:name w:val="Sottotitolo Documento"/>
-    <w:basedOn w:val="Normale"/>
+    <w:basedOn w:val="Normal"/>
     <w:link w:val="SottotitoloDocumentoCarattere"/>
     <w:qFormat/>
     <w:rsid w:val="004C1221"/>
@@ -16373,9 +16091,9 @@
       <w:lang w:eastAsia="it-IT"/>
     </w:rPr>
   </w:style>
-  <w:style w:type="table" w:styleId="Tabellagriglia5scura-colore1">
+  <w:style w:type="table" w:styleId="GridTable5Dark-Accent1">
     <w:name w:val="Grid Table 5 Dark Accent 1"/>
-    <w:basedOn w:val="Tabellanormale"/>
+    <w:basedOn w:val="TableNormal"/>
     <w:uiPriority w:val="50"/>
     <w:rsid w:val="00940DAE"/>
     <w:pPr>
@@ -16481,7 +16199,7 @@
   </w:style>
   <w:style w:type="character" w:customStyle="1" w:styleId="SottotitoloDocumentoCarattere">
     <w:name w:val="Sottotitolo Documento Carattere"/>
-    <w:basedOn w:val="Carpredefinitoparagrafo"/>
+    <w:basedOn w:val="DefaultParagraphFont"/>
     <w:link w:val="SottotitoloDocumento"/>
     <w:rsid w:val="004C1221"/>
     <w:rPr>
@@ -16494,7 +16212,7 @@
   </w:style>
   <w:style w:type="paragraph" w:customStyle="1" w:styleId="SottotitoliParagrafo">
     <w:name w:val="Sottotitoli Paragrafo"/>
-    <w:basedOn w:val="Titolo2"/>
+    <w:basedOn w:val="Heading2"/>
     <w:link w:val="SottotitoliParagrafoCarattere"/>
     <w:rsid w:val="009D6912"/>
     <w:pPr>
@@ -16512,7 +16230,7 @@
   </w:style>
   <w:style w:type="paragraph" w:customStyle="1" w:styleId="TitoloDocumento">
     <w:name w:val="Titolo Documento"/>
-    <w:basedOn w:val="Normale"/>
+    <w:basedOn w:val="Normal"/>
     <w:link w:val="TitoloDocumentoCarattere"/>
     <w:qFormat/>
     <w:rsid w:val="00CC73AE"/>
@@ -16531,7 +16249,7 @@
   </w:style>
   <w:style w:type="character" w:customStyle="1" w:styleId="SottotitoliParagrafoCarattere">
     <w:name w:val="Sottotitoli Paragrafo Carattere"/>
-    <w:basedOn w:val="Titolo2Carattere"/>
+    <w:basedOn w:val="Heading2Char"/>
     <w:link w:val="SottotitoliParagrafo"/>
     <w:rsid w:val="009D6912"/>
     <w:rPr>
@@ -16545,7 +16263,7 @@
   </w:style>
   <w:style w:type="character" w:customStyle="1" w:styleId="TitoloDocumentoCarattere">
     <w:name w:val="Titolo Documento Carattere"/>
-    <w:basedOn w:val="Carpredefinitoparagrafo"/>
+    <w:basedOn w:val="DefaultParagraphFont"/>
     <w:link w:val="TitoloDocumento"/>
     <w:rsid w:val="00CC73AE"/>
     <w:rPr>
@@ -16556,7 +16274,7 @@
       <w:lang w:eastAsia="it-IT"/>
     </w:rPr>
   </w:style>
-  <w:style w:type="paragraph" w:styleId="Nessunaspaziatura">
+  <w:style w:type="paragraph" w:styleId="NoSpacing">
     <w:name w:val="No Spacing"/>
     <w:uiPriority w:val="1"/>
     <w:qFormat/>
@@ -16638,10 +16356,10 @@
       <w:u w:color="2A4F1C" w:themeColor="accent1" w:themeShade="80"/>
     </w:rPr>
   </w:style>
-  <w:style w:type="character" w:customStyle="1" w:styleId="Titolo3Carattere">
-    <w:name w:val="Titolo 3 Carattere"/>
-    <w:basedOn w:val="Carpredefinitoparagrafo"/>
-    <w:link w:val="Titolo3"/>
+  <w:style w:type="character" w:customStyle="1" w:styleId="Heading3Char">
+    <w:name w:val="Heading 3 Char"/>
+    <w:basedOn w:val="DefaultParagraphFont"/>
+    <w:link w:val="Heading3"/>
     <w:uiPriority w:val="9"/>
     <w:semiHidden/>
     <w:rsid w:val="00840326"/>
@@ -16667,7 +16385,7 @@
       <w:u w:color="2A4F1C" w:themeColor="accent1" w:themeShade="80"/>
     </w:rPr>
   </w:style>
-  <w:style w:type="paragraph" w:styleId="Sommario3">
+  <w:style w:type="paragraph" w:styleId="TOC3">
     <w:name w:val="toc 3"/>
     <w:basedOn w:val="Gpstesto"/>
     <w:next w:val="Gpstesto"/>
@@ -16680,9 +16398,9 @@
       <w:ind w:left="440"/>
     </w:pPr>
   </w:style>
-  <w:style w:type="table" w:styleId="Grigliatabella">
+  <w:style w:type="table" w:styleId="TableGrid">
     <w:name w:val="Table Grid"/>
-    <w:basedOn w:val="Tabellanormale"/>
+    <w:basedOn w:val="TableNormal"/>
     <w:uiPriority w:val="59"/>
     <w:rsid w:val="00242E39"/>
     <w:pPr>
@@ -17053,7 +16771,7 @@
 </file>
 
 <file path=customXml/itemProps1.xml><?xml version="1.0" encoding="utf-8"?>
-<ds:datastoreItem xmlns:ds="http://schemas.openxmlformats.org/officeDocument/2006/customXml" ds:itemID="{45F8388D-0F17-4955-968E-2018901EDA6E}">
+<ds:datastoreItem xmlns:ds="http://schemas.openxmlformats.org/officeDocument/2006/customXml" ds:itemID="{2BCA222A-AA63-40F4-A724-79F74DF8CE58}">
   <ds:schemaRefs>
     <ds:schemaRef ds:uri="http://schemas.openxmlformats.org/officeDocument/2006/bibliography"/>
   </ds:schemaRefs>

--- a/Documentazione/SDD.docx
+++ b/Documentazione/SDD.docx
@@ -1,6 +1,6 @@
 
 <file path=word/document.xml><?xml version="1.0" encoding="utf-8"?>
-<w:document xmlns:wpc="http://schemas.microsoft.com/office/word/2010/wordprocessingCanvas" xmlns:cx="http://schemas.microsoft.com/office/drawing/2014/chartex" xmlns:cx1="http://schemas.microsoft.com/office/drawing/2015/9/8/chartex" xmlns:mc="http://schemas.openxmlformats.org/markup-compatibility/2006" xmlns:o="urn:schemas-microsoft-com:office:office" xmlns:r="http://schemas.openxmlformats.org/officeDocument/2006/relationships" xmlns:m="http://schemas.openxmlformats.org/officeDocument/2006/math" xmlns:v="urn:schemas-microsoft-com:vml" xmlns:wp14="http://schemas.microsoft.com/office/word/2010/wordprocessingDrawing" xmlns:wp="http://schemas.openxmlformats.org/drawingml/2006/wordprocessingDrawing" xmlns:w10="urn:schemas-microsoft-com:office:word" xmlns:w="http://schemas.openxmlformats.org/wordprocessingml/2006/main" xmlns:w14="http://schemas.microsoft.com/office/word/2010/wordml" xmlns:w15="http://schemas.microsoft.com/office/word/2012/wordml" xmlns:w16se="http://schemas.microsoft.com/office/word/2015/wordml/symex" xmlns:wpg="http://schemas.microsoft.com/office/word/2010/wordprocessingGroup" xmlns:wpi="http://schemas.microsoft.com/office/word/2010/wordprocessingInk" xmlns:wne="http://schemas.microsoft.com/office/word/2006/wordml" xmlns:wps="http://schemas.microsoft.com/office/word/2010/wordprocessingShape" mc:Ignorable="w14 w15 w16se wp14">
+<w:document xmlns:wpc="http://schemas.microsoft.com/office/word/2010/wordprocessingCanvas" xmlns:cx="http://schemas.microsoft.com/office/drawing/2014/chartex" xmlns:cx1="http://schemas.microsoft.com/office/drawing/2015/9/8/chartex" xmlns:cx2="http://schemas.microsoft.com/office/drawing/2015/10/21/chartex" xmlns:cx3="http://schemas.microsoft.com/office/drawing/2016/5/9/chartex" xmlns:cx4="http://schemas.microsoft.com/office/drawing/2016/5/10/chartex" xmlns:cx5="http://schemas.microsoft.com/office/drawing/2016/5/11/chartex" xmlns:cx6="http://schemas.microsoft.com/office/drawing/2016/5/12/chartex" xmlns:cx7="http://schemas.microsoft.com/office/drawing/2016/5/13/chartex" xmlns:cx8="http://schemas.microsoft.com/office/drawing/2016/5/14/chartex" xmlns:mc="http://schemas.openxmlformats.org/markup-compatibility/2006" xmlns:aink="http://schemas.microsoft.com/office/drawing/2016/ink" xmlns:am3d="http://schemas.microsoft.com/office/drawing/2017/model3d" xmlns:o="urn:schemas-microsoft-com:office:office" xmlns:r="http://schemas.openxmlformats.org/officeDocument/2006/relationships" xmlns:m="http://schemas.openxmlformats.org/officeDocument/2006/math" xmlns:v="urn:schemas-microsoft-com:vml" xmlns:wp14="http://schemas.microsoft.com/office/word/2010/wordprocessingDrawing" xmlns:wp="http://schemas.openxmlformats.org/drawingml/2006/wordprocessingDrawing" xmlns:w10="urn:schemas-microsoft-com:office:word" xmlns:w="http://schemas.openxmlformats.org/wordprocessingml/2006/main" xmlns:w14="http://schemas.microsoft.com/office/word/2010/wordml" xmlns:w15="http://schemas.microsoft.com/office/word/2012/wordml" xmlns:w16cex="http://schemas.microsoft.com/office/word/2018/wordml/cex" xmlns:w16cid="http://schemas.microsoft.com/office/word/2016/wordml/cid" xmlns:w16="http://schemas.microsoft.com/office/word/2018/wordml" xmlns:w16sdtdh="http://schemas.microsoft.com/office/word/2020/wordml/sdtdatahash" xmlns:w16se="http://schemas.microsoft.com/office/word/2015/wordml/symex" xmlns:wpg="http://schemas.microsoft.com/office/word/2010/wordprocessingGroup" xmlns:wpi="http://schemas.microsoft.com/office/word/2010/wordprocessingInk" xmlns:wne="http://schemas.microsoft.com/office/word/2006/wordml" xmlns:wps="http://schemas.microsoft.com/office/word/2010/wordprocessingShape" mc:Ignorable="w14 w15 w16se w16cid w16 w16cex w16sdtdh wp14">
   <w:body>
     <w:p>
       <w:pPr>
@@ -190,6 +190,7 @@
                 <w:szCs w:val="94"/>
               </w:rPr>
             </w:pPr>
+            <w:proofErr w:type="spellStart"/>
             <w:r>
               <w:rPr>
                 <w:b/>
@@ -216,6 +217,7 @@
               </w:rPr>
               <w:t>ument</w:t>
             </w:r>
+            <w:proofErr w:type="spellEnd"/>
           </w:p>
           <w:p>
             <w:pPr>
@@ -807,7 +809,7 @@
       <w:sdtContent>
         <w:p>
           <w:pPr>
-            <w:pStyle w:val="TOCHeading"/>
+            <w:pStyle w:val="Titolosommario"/>
             <w:rPr>
               <w:rFonts w:asciiTheme="minorHAnsi" w:eastAsiaTheme="minorHAnsi" w:hAnsiTheme="minorHAnsi" w:cstheme="minorBidi"/>
               <w:color w:val="auto"/>
@@ -822,7 +824,7 @@
         </w:p>
         <w:p>
           <w:pPr>
-            <w:pStyle w:val="TOC1"/>
+            <w:pStyle w:val="Sommario1"/>
             <w:numPr>
               <w:ilvl w:val="0"/>
               <w:numId w:val="0"/>
@@ -843,14 +845,14 @@
           <w:hyperlink w:anchor="_Toc530825397" w:history="1">
             <w:r>
               <w:rPr>
-                <w:rStyle w:val="Hyperlink"/>
+                <w:rStyle w:val="Collegamentoipertestuale"/>
                 <w:noProof/>
               </w:rPr>
               <w:t>S</w:t>
             </w:r>
             <w:r>
               <w:rPr>
-                <w:rStyle w:val="Hyperlink"/>
+                <w:rStyle w:val="Collegamentoipertestuale"/>
                 <w:noProof/>
               </w:rPr>
               <w:t xml:space="preserve">ommario </w:t>
@@ -873,7 +875,7 @@
         </w:p>
         <w:p>
           <w:pPr>
-            <w:pStyle w:val="TOC1"/>
+            <w:pStyle w:val="Sommario1"/>
             <w:numPr>
               <w:ilvl w:val="0"/>
               <w:numId w:val="0"/>
@@ -885,7 +887,7 @@
           <w:hyperlink w:anchor="_Toc530825396" w:history="1">
             <w:r>
               <w:rPr>
-                <w:rStyle w:val="Hyperlink"/>
+                <w:rStyle w:val="Collegamentoipertestuale"/>
                 <w:rFonts w:eastAsia="Droid Sans"/>
                 <w:noProof/>
               </w:rPr>
@@ -893,7 +895,7 @@
             </w:r>
             <w:r>
               <w:rPr>
-                <w:rStyle w:val="Hyperlink"/>
+                <w:rStyle w:val="Collegamentoipertestuale"/>
                 <w:rFonts w:eastAsia="Droid Sans"/>
                 <w:b/>
                 <w:noProof/>
@@ -902,7 +904,7 @@
             </w:r>
             <w:r>
               <w:rPr>
-                <w:rStyle w:val="Hyperlink"/>
+                <w:rStyle w:val="Collegamentoipertestuale"/>
                 <w:rFonts w:eastAsia="Droid Sans"/>
                 <w:noProof/>
               </w:rPr>
@@ -960,7 +962,7 @@
         </w:p>
         <w:p>
           <w:pPr>
-            <w:pStyle w:val="TOC1"/>
+            <w:pStyle w:val="Sommario1"/>
             <w:numPr>
               <w:ilvl w:val="0"/>
               <w:numId w:val="0"/>
@@ -975,7 +977,7 @@
           <w:hyperlink w:anchor="_Toc530825396" w:history="1">
             <w:r>
               <w:rPr>
-                <w:rStyle w:val="Hyperlink"/>
+                <w:rStyle w:val="Collegamentoipertestuale"/>
                 <w:rFonts w:eastAsia="Droid Sans"/>
                 <w:noProof/>
               </w:rPr>
@@ -983,7 +985,7 @@
             </w:r>
             <w:r>
               <w:rPr>
-                <w:rStyle w:val="Hyperlink"/>
+                <w:rStyle w:val="Collegamentoipertestuale"/>
                 <w:rFonts w:eastAsia="Droid Sans"/>
                 <w:noProof/>
               </w:rPr>
@@ -1007,7 +1009,7 @@
         </w:p>
         <w:p>
           <w:pPr>
-            <w:pStyle w:val="TOC1"/>
+            <w:pStyle w:val="Sommario1"/>
             <w:rPr>
               <w:noProof/>
             </w:rPr>
@@ -1015,14 +1017,14 @@
           <w:hyperlink w:anchor="_Toc530825398" w:history="1">
             <w:r>
               <w:rPr>
-                <w:rStyle w:val="Hyperlink"/>
+                <w:rStyle w:val="Collegamentoipertestuale"/>
                 <w:noProof/>
               </w:rPr>
               <w:t>Introduzione</w:t>
             </w:r>
             <w:r>
               <w:rPr>
-                <w:rStyle w:val="Hyperlink"/>
+                <w:rStyle w:val="Collegamentoipertestuale"/>
                 <w:noProof/>
               </w:rPr>
               <w:t xml:space="preserve"> </w:t>
@@ -1045,7 +1047,7 @@
         </w:p>
         <w:p>
           <w:pPr>
-            <w:pStyle w:val="TOC1"/>
+            <w:pStyle w:val="Sommario1"/>
             <w:numPr>
               <w:ilvl w:val="0"/>
               <w:numId w:val="0"/>
@@ -1088,7 +1090,7 @@
         </w:p>
         <w:p>
           <w:pPr>
-            <w:pStyle w:val="TOC1"/>
+            <w:pStyle w:val="Sommario1"/>
             <w:numPr>
               <w:ilvl w:val="0"/>
               <w:numId w:val="0"/>
@@ -1125,7 +1127,7 @@
         </w:p>
         <w:p>
           <w:pPr>
-            <w:pStyle w:val="TOC1"/>
+            <w:pStyle w:val="Sommario1"/>
             <w:numPr>
               <w:ilvl w:val="0"/>
               <w:numId w:val="0"/>
@@ -1243,7 +1245,7 @@
         </w:p>
         <w:p>
           <w:pPr>
-            <w:pStyle w:val="TOC1"/>
+            <w:pStyle w:val="Sommario1"/>
           </w:pPr>
           <w:r>
             <w:t xml:space="preserve">Architettura del </w:t>
@@ -1263,7 +1265,7 @@
         </w:p>
         <w:p>
           <w:pPr>
-            <w:pStyle w:val="TOC1"/>
+            <w:pStyle w:val="Sommario1"/>
           </w:pPr>
           <w:r>
             <w:t xml:space="preserve">Architettura del </w:t>
@@ -1520,7 +1522,7 @@
         </w:p>
         <w:p>
           <w:pPr>
-            <w:pStyle w:val="TOC1"/>
+            <w:pStyle w:val="Sommario1"/>
           </w:pPr>
           <w:r>
             <w:t>Servizi dei Sottosistemi</w:t>
@@ -1566,7 +1568,7 @@
         </w:p>
         <w:p>
           <w:pPr>
-            <w:pStyle w:val="TOC1"/>
+            <w:pStyle w:val="Sommario1"/>
           </w:pPr>
           <w:r>
             <w:t>Glossario ...</w:t>
@@ -1617,6 +1619,7 @@
         </w:rPr>
       </w:pPr>
       <w:bookmarkStart w:id="1" w:name="_Toc530825396"/>
+      <w:proofErr w:type="spellStart"/>
       <w:r>
         <w:rPr>
           <w:rFonts w:eastAsia="Droid Sans"/>
@@ -1624,6 +1627,7 @@
         <w:lastRenderedPageBreak/>
         <w:t>Revision</w:t>
       </w:r>
+      <w:proofErr w:type="spellEnd"/>
       <w:r>
         <w:rPr>
           <w:rFonts w:eastAsia="Droid Sans"/>
@@ -1642,7 +1646,7 @@
     </w:p>
     <w:tbl>
       <w:tblPr>
-        <w:tblStyle w:val="GridTable5Dark-Accent1"/>
+        <w:tblStyle w:val="Tabellagriglia5scura-colore1"/>
         <w:tblW w:w="9634" w:type="dxa"/>
         <w:tblLayout w:type="fixed"/>
         <w:tblLook w:val="0400" w:firstRow="0" w:lastRow="0" w:firstColumn="0" w:lastColumn="0" w:noHBand="0" w:noVBand="1"/>
@@ -2433,7 +2437,43 @@
                 <w:sz w:val="20"/>
                 <w:szCs w:val="20"/>
               </w:rPr>
-              <w:t>Aggiunta del modello MVC, deployment diagram, component diagram, divisione del sistema in sottosistemi e mapping Hardware/Software</w:t>
+              <w:t xml:space="preserve">Aggiunta del modello MVC, deployment </w:t>
+            </w:r>
+            <w:proofErr w:type="spellStart"/>
+            <w:r>
+              <w:rPr>
+                <w:rFonts w:ascii="Century Gothic" w:eastAsia="Droid Sans" w:hAnsi="Century Gothic" w:cs="Droid Sans"/>
+                <w:sz w:val="20"/>
+                <w:szCs w:val="20"/>
+              </w:rPr>
+              <w:t>diagram</w:t>
+            </w:r>
+            <w:proofErr w:type="spellEnd"/>
+            <w:r>
+              <w:rPr>
+                <w:rFonts w:ascii="Century Gothic" w:eastAsia="Droid Sans" w:hAnsi="Century Gothic" w:cs="Droid Sans"/>
+                <w:sz w:val="20"/>
+                <w:szCs w:val="20"/>
+              </w:rPr>
+              <w:t xml:space="preserve">, component </w:t>
+            </w:r>
+            <w:proofErr w:type="spellStart"/>
+            <w:r>
+              <w:rPr>
+                <w:rFonts w:ascii="Century Gothic" w:eastAsia="Droid Sans" w:hAnsi="Century Gothic" w:cs="Droid Sans"/>
+                <w:sz w:val="20"/>
+                <w:szCs w:val="20"/>
+              </w:rPr>
+              <w:t>diagram</w:t>
+            </w:r>
+            <w:proofErr w:type="spellEnd"/>
+            <w:r>
+              <w:rPr>
+                <w:rFonts w:ascii="Century Gothic" w:eastAsia="Droid Sans" w:hAnsi="Century Gothic" w:cs="Droid Sans"/>
+                <w:sz w:val="20"/>
+                <w:szCs w:val="20"/>
+              </w:rPr>
+              <w:t>, divisione del sistema in sottosistemi e mapping Hardware/Software</w:t>
             </w:r>
             <w:r>
               <w:rPr>
@@ -3166,7 +3206,7 @@
     </w:p>
     <w:tbl>
       <w:tblPr>
-        <w:tblStyle w:val="GridTable5Dark-Accent1"/>
+        <w:tblStyle w:val="Tabellagriglia5scura-colore1"/>
         <w:tblW w:w="9634" w:type="dxa"/>
         <w:tblLayout w:type="fixed"/>
         <w:tblLook w:val="0400" w:firstRow="0" w:lastRow="0" w:firstColumn="0" w:lastColumn="0" w:noHBand="0" w:noVBand="1"/>
@@ -3815,7 +3855,15 @@
         <w:t>, l</w:t>
       </w:r>
       <w:r>
-        <w:t xml:space="preserve">a realizzazione di EasyPass ha come obiettivo quello di essere di supporto ai </w:t>
+        <w:t xml:space="preserve">a realizzazione di </w:t>
+      </w:r>
+      <w:proofErr w:type="spellStart"/>
+      <w:r>
+        <w:t>EasyPass</w:t>
+      </w:r>
+      <w:proofErr w:type="spellEnd"/>
+      <w:r>
+        <w:t xml:space="preserve"> ha come obiettivo quello di essere di supporto ai </w:t>
       </w:r>
       <w:r>
         <w:t>D</w:t>
@@ -3916,7 +3964,7 @@
     </w:p>
     <w:p>
       <w:pPr>
-        <w:pStyle w:val="ListParagraph"/>
+        <w:pStyle w:val="Paragrafoelenco"/>
         <w:numPr>
           <w:ilvl w:val="0"/>
           <w:numId w:val="12"/>
@@ -3944,7 +3992,7 @@
     </w:p>
     <w:p>
       <w:pPr>
-        <w:pStyle w:val="ListParagraph"/>
+        <w:pStyle w:val="Paragrafoelenco"/>
         <w:numPr>
           <w:ilvl w:val="0"/>
           <w:numId w:val="14"/>
@@ -3971,12 +4019,30 @@
           <w:sz w:val="24"/>
           <w:szCs w:val="24"/>
         </w:rPr>
-        <w:t>a validazione del Green Pass deve essere effettuata entro 2 secondi.</w:t>
-      </w:r>
-    </w:p>
-    <w:p>
-      <w:pPr>
-        <w:pStyle w:val="ListParagraph"/>
+        <w:t xml:space="preserve">a validazione del Green Pass deve essere effettuata entro </w:t>
+      </w:r>
+      <w:proofErr w:type="gramStart"/>
+      <w:r>
+        <w:rPr>
+          <w:rFonts w:ascii="Garamond" w:hAnsi="Garamond"/>
+          <w:sz w:val="24"/>
+          <w:szCs w:val="24"/>
+        </w:rPr>
+        <w:t>2</w:t>
+      </w:r>
+      <w:proofErr w:type="gramEnd"/>
+      <w:r>
+        <w:rPr>
+          <w:rFonts w:ascii="Garamond" w:hAnsi="Garamond"/>
+          <w:sz w:val="24"/>
+          <w:szCs w:val="24"/>
+        </w:rPr>
+        <w:t xml:space="preserve"> secondi.</w:t>
+      </w:r>
+    </w:p>
+    <w:p>
+      <w:pPr>
+        <w:pStyle w:val="Paragrafoelenco"/>
         <w:numPr>
           <w:ilvl w:val="0"/>
           <w:numId w:val="12"/>
@@ -4004,7 +4070,7 @@
     </w:p>
     <w:p>
       <w:pPr>
-        <w:pStyle w:val="ListParagraph"/>
+        <w:pStyle w:val="Paragrafoelenco"/>
         <w:numPr>
           <w:ilvl w:val="0"/>
           <w:numId w:val="14"/>
@@ -4036,7 +4102,7 @@
     </w:p>
     <w:p>
       <w:pPr>
-        <w:pStyle w:val="ListParagraph"/>
+        <w:pStyle w:val="Paragrafoelenco"/>
         <w:numPr>
           <w:ilvl w:val="0"/>
           <w:numId w:val="12"/>
@@ -4064,7 +4130,7 @@
     </w:p>
     <w:p>
       <w:pPr>
-        <w:pStyle w:val="ListParagraph"/>
+        <w:pStyle w:val="Paragrafoelenco"/>
         <w:numPr>
           <w:ilvl w:val="0"/>
           <w:numId w:val="14"/>
@@ -4148,8 +4214,18 @@
           <w:bCs/>
           <w:szCs w:val="24"/>
         </w:rPr>
-        <w:t>Criteri di dependability</w:t>
-      </w:r>
+        <w:t xml:space="preserve">Criteri di </w:t>
+      </w:r>
+      <w:proofErr w:type="spellStart"/>
+      <w:r>
+        <w:rPr>
+          <w:b/>
+          <w:bCs/>
+          <w:szCs w:val="24"/>
+        </w:rPr>
+        <w:t>dependability</w:t>
+      </w:r>
+      <w:proofErr w:type="spellEnd"/>
     </w:p>
     <w:p>
       <w:pPr>
@@ -4178,7 +4254,7 @@
     </w:p>
     <w:p>
       <w:pPr>
-        <w:pStyle w:val="ListParagraph"/>
+        <w:pStyle w:val="Paragrafoelenco"/>
         <w:numPr>
           <w:ilvl w:val="0"/>
           <w:numId w:val="14"/>
@@ -4589,7 +4665,15 @@
         </w:numPr>
       </w:pPr>
       <w:r>
-        <w:t>Il costo complessivo del progetto ammonta ad un massimo di 200 ore (max 50 ore per ogni membro del team).</w:t>
+        <w:t xml:space="preserve">Il costo complessivo del progetto ammonta ad un massimo di 200 ore (max 50 ore per ogni membro </w:t>
+      </w:r>
+      <w:proofErr w:type="gramStart"/>
+      <w:r>
+        <w:t>del team</w:t>
+      </w:r>
+      <w:proofErr w:type="gramEnd"/>
+      <w:r>
+        <w:t>).</w:t>
       </w:r>
     </w:p>
     <w:p>
@@ -5262,7 +5346,7 @@
     </w:p>
     <w:p>
       <w:pPr>
-        <w:pStyle w:val="ListParagraph"/>
+        <w:pStyle w:val="Paragrafoelenco"/>
         <w:spacing w:line="120" w:lineRule="auto"/>
       </w:pPr>
     </w:p>
@@ -5436,11 +5520,16 @@
       <w:r>
         <w:t xml:space="preserve"> </w:t>
       </w:r>
+      <w:proofErr w:type="spellStart"/>
       <w:r>
         <w:t>R</w:t>
       </w:r>
       <w:r>
-        <w:t xml:space="preserve">elational </w:t>
+        <w:t>elational</w:t>
+      </w:r>
+      <w:proofErr w:type="spellEnd"/>
+      <w:r>
+        <w:t xml:space="preserve"> </w:t>
       </w:r>
       <w:r>
         <w:t>D</w:t>
@@ -5490,8 +5579,13 @@
       <w:r>
         <w:t xml:space="preserve">: </w:t>
       </w:r>
-      <w:r>
-        <w:t xml:space="preserve">DataBase, ovvero “Base di Dati” </w:t>
+      <w:proofErr w:type="spellStart"/>
+      <w:r>
+        <w:t>DataBase</w:t>
+      </w:r>
+      <w:proofErr w:type="spellEnd"/>
+      <w:r>
+        <w:t xml:space="preserve">, ovvero “Base di Dati” </w:t>
       </w:r>
       <w:r>
         <w:t>utilizzat</w:t>
@@ -5530,7 +5624,15 @@
         <w:t>:</w:t>
       </w:r>
       <w:r>
-        <w:t xml:space="preserve"> Model View Controller, ovvero un pattern architetturale utilizzato per costruire una Web Application.</w:t>
+        <w:t xml:space="preserve"> Model </w:t>
+      </w:r>
+      <w:proofErr w:type="spellStart"/>
+      <w:r>
+        <w:t>View</w:t>
+      </w:r>
+      <w:proofErr w:type="spellEnd"/>
+      <w:r>
+        <w:t xml:space="preserve"> Controller, ovvero un pattern architetturale utilizzato per costruire una Web Application.</w:t>
       </w:r>
     </w:p>
     <w:p>
@@ -5590,7 +5692,15 @@
         <w:t>CRUD</w:t>
       </w:r>
       <w:r>
-        <w:t>: Create, Read, Update e Delete. Queste quattro parole fanno riferimento alle quattro principali operazioni che si svolgono su un database relazionale, ovvero la creazione di tabelle, dati e relazioni (create), la loro lettura (read), la loro modifica tramite aggiornamento (update) o eliminazione (delete).</w:t>
+        <w:t>: Create, Read, Update e Delete. Queste quattro parole fanno riferimento alle quattro principali operazioni che si svolgono su un database relazionale, ovvero la creazione di tabelle, dati e relazioni (create), la loro lettura (</w:t>
+      </w:r>
+      <w:proofErr w:type="spellStart"/>
+      <w:r>
+        <w:t>read</w:t>
+      </w:r>
+      <w:proofErr w:type="spellEnd"/>
+      <w:r>
+        <w:t>), la loro modifica tramite aggiornamento (update) o eliminazione (delete).</w:t>
       </w:r>
     </w:p>
     <w:p>
@@ -5754,8 +5864,29 @@
         <w:t>“</w:t>
       </w:r>
       <w:r>
-        <w:t>Object-Oriented Software Engineering Using UML, Patterns and Java: Third Edition, di Bernd Bruegge ed Allen H. Dutoit</w:t>
-      </w:r>
+        <w:t>Object-</w:t>
+      </w:r>
+      <w:proofErr w:type="spellStart"/>
+      <w:r>
+        <w:t>Oriented</w:t>
+      </w:r>
+      <w:proofErr w:type="spellEnd"/>
+      <w:r>
+        <w:t xml:space="preserve"> Software Engineering Using UML, Patterns and Java: Third Edition, di Bernd </w:t>
+      </w:r>
+      <w:proofErr w:type="spellStart"/>
+      <w:r>
+        <w:t>Bruegge</w:t>
+      </w:r>
+      <w:proofErr w:type="spellEnd"/>
+      <w:r>
+        <w:t xml:space="preserve"> ed Allen H. </w:t>
+      </w:r>
+      <w:proofErr w:type="spellStart"/>
+      <w:r>
+        <w:t>Dutoit</w:t>
+      </w:r>
+      <w:proofErr w:type="spellEnd"/>
       <w:r>
         <w:t>”</w:t>
       </w:r>
@@ -5871,9 +6002,11 @@
       <w:r>
         <w:t xml:space="preserve">Il Sistema che si vuole realizzare è il soggetto di un progetto </w:t>
       </w:r>
+      <w:proofErr w:type="spellStart"/>
       <w:r>
         <w:t>Greenfield</w:t>
       </w:r>
+      <w:proofErr w:type="spellEnd"/>
       <w:r>
         <w:t xml:space="preserve">, </w:t>
       </w:r>
@@ -5949,7 +6082,15 @@
         <w:pStyle w:val="Gpstesto"/>
       </w:pPr>
       <w:r>
-        <w:t>Questo pattern architetturale si compone di tre layer:</w:t>
+        <w:t xml:space="preserve">Questo pattern architetturale si compone di tre </w:t>
+      </w:r>
+      <w:proofErr w:type="spellStart"/>
+      <w:r>
+        <w:t>layer</w:t>
+      </w:r>
+      <w:proofErr w:type="spellEnd"/>
+      <w:r>
+        <w:t>:</w:t>
       </w:r>
     </w:p>
     <w:p>
@@ -5981,6 +6122,7 @@
         </w:numPr>
         <w:ind w:left="426"/>
       </w:pPr>
+      <w:proofErr w:type="spellStart"/>
       <w:r>
         <w:rPr>
           <w:b/>
@@ -5988,6 +6130,7 @@
         </w:rPr>
         <w:t>View</w:t>
       </w:r>
+      <w:proofErr w:type="spellEnd"/>
       <w:r>
         <w:t>: permette la visualizzazione delle informazioni fornite dal Model;</w:t>
       </w:r>
@@ -6016,7 +6159,15 @@
         <w:t>M</w:t>
       </w:r>
       <w:r>
-        <w:t>odel mandandoli alle Views per la visualizzazione.</w:t>
+        <w:t xml:space="preserve">odel mandandoli alle </w:t>
+      </w:r>
+      <w:proofErr w:type="spellStart"/>
+      <w:r>
+        <w:t>Views</w:t>
+      </w:r>
+      <w:proofErr w:type="spellEnd"/>
+      <w:r>
+        <w:t xml:space="preserve"> per la visualizzazione.</w:t>
       </w:r>
     </w:p>
     <w:p>
@@ -6176,7 +6327,35 @@
         <w:rPr>
           <w:szCs w:val="24"/>
         </w:rPr>
-        <w:t>Il Sistema si compone in totale di 14 componenti, suddivisi tra i layer View, Model e Controller.</w:t>
+        <w:t xml:space="preserve">Il Sistema si compone in totale di 14 componenti, suddivisi tra i </w:t>
+      </w:r>
+      <w:proofErr w:type="spellStart"/>
+      <w:r>
+        <w:rPr>
+          <w:szCs w:val="24"/>
+        </w:rPr>
+        <w:t>layer</w:t>
+      </w:r>
+      <w:proofErr w:type="spellEnd"/>
+      <w:r>
+        <w:rPr>
+          <w:szCs w:val="24"/>
+        </w:rPr>
+        <w:t xml:space="preserve"> </w:t>
+      </w:r>
+      <w:proofErr w:type="spellStart"/>
+      <w:r>
+        <w:rPr>
+          <w:szCs w:val="24"/>
+        </w:rPr>
+        <w:t>View</w:t>
+      </w:r>
+      <w:proofErr w:type="spellEnd"/>
+      <w:r>
+        <w:rPr>
+          <w:szCs w:val="24"/>
+        </w:rPr>
+        <w:t>, Model e Controller.</w:t>
       </w:r>
     </w:p>
     <w:p>
@@ -6225,6 +6404,7 @@
           <w:szCs w:val="24"/>
         </w:rPr>
       </w:pPr>
+      <w:proofErr w:type="spellStart"/>
       <w:r>
         <w:rPr>
           <w:b/>
@@ -6234,6 +6414,7 @@
         </w:rPr>
         <w:t>AccessController</w:t>
       </w:r>
+      <w:proofErr w:type="spellEnd"/>
       <w:r>
         <w:rPr>
           <w:szCs w:val="24"/>
@@ -6283,6 +6464,7 @@
           <w:szCs w:val="24"/>
         </w:rPr>
       </w:pPr>
+      <w:proofErr w:type="spellStart"/>
       <w:r>
         <w:rPr>
           <w:b/>
@@ -6292,6 +6474,7 @@
         </w:rPr>
         <w:t>SessionController</w:t>
       </w:r>
+      <w:proofErr w:type="spellEnd"/>
       <w:r>
         <w:rPr>
           <w:szCs w:val="24"/>
@@ -6329,6 +6512,7 @@
           <w:szCs w:val="24"/>
         </w:rPr>
       </w:pPr>
+      <w:proofErr w:type="spellStart"/>
       <w:r>
         <w:rPr>
           <w:b/>
@@ -6338,6 +6522,7 @@
         </w:rPr>
         <w:t>ReportController</w:t>
       </w:r>
+      <w:proofErr w:type="spellEnd"/>
       <w:r>
         <w:rPr>
           <w:szCs w:val="24"/>
@@ -6835,6 +7020,7 @@
         </w:rPr>
         <w:t xml:space="preserve">Il </w:t>
       </w:r>
+      <w:proofErr w:type="spellStart"/>
       <w:r>
         <w:rPr>
           <w:b/>
@@ -6843,6 +7029,7 @@
         </w:rPr>
         <w:t>View</w:t>
       </w:r>
+      <w:proofErr w:type="spellEnd"/>
       <w:r>
         <w:rPr>
           <w:szCs w:val="24"/>
@@ -6862,6 +7049,7 @@
           <w:szCs w:val="24"/>
         </w:rPr>
       </w:pPr>
+      <w:proofErr w:type="spellStart"/>
       <w:r>
         <w:rPr>
           <w:b/>
@@ -6871,6 +7059,7 @@
         </w:rPr>
         <w:t>StudenteGUI</w:t>
       </w:r>
+      <w:proofErr w:type="spellEnd"/>
       <w:r>
         <w:rPr>
           <w:szCs w:val="24"/>
@@ -6896,6 +7085,7 @@
           <w:szCs w:val="24"/>
         </w:rPr>
       </w:pPr>
+      <w:proofErr w:type="spellStart"/>
       <w:r>
         <w:rPr>
           <w:b/>
@@ -6905,6 +7095,7 @@
         </w:rPr>
         <w:t>DocenteGUI</w:t>
       </w:r>
+      <w:proofErr w:type="spellEnd"/>
       <w:r>
         <w:rPr>
           <w:szCs w:val="24"/>
@@ -6930,6 +7121,7 @@
           <w:szCs w:val="24"/>
         </w:rPr>
       </w:pPr>
+      <w:proofErr w:type="spellStart"/>
       <w:r>
         <w:rPr>
           <w:b/>
@@ -6939,6 +7131,7 @@
         </w:rPr>
         <w:t>DirettoreDiDipartimentoGUI</w:t>
       </w:r>
+      <w:proofErr w:type="spellEnd"/>
       <w:r>
         <w:rPr>
           <w:szCs w:val="24"/>
@@ -7053,7 +7246,15 @@
         <w:t>MySQL</w:t>
       </w:r>
       <w:r>
-        <w:t xml:space="preserve">, che sarà contattato dal Server tramite JDBC. Oltre al Web Server sarà necessario l’utilizzo di un Validation Server, il quale assolverà la funzione di validazione dei Green Pass e che sarà in comunicazione con </w:t>
+        <w:t xml:space="preserve">, che sarà contattato dal Server tramite JDBC. Oltre al Web Server sarà necessario l’utilizzo di un </w:t>
+      </w:r>
+      <w:proofErr w:type="spellStart"/>
+      <w:r>
+        <w:t>Validation</w:t>
+      </w:r>
+      <w:proofErr w:type="spellEnd"/>
+      <w:r>
+        <w:t xml:space="preserve"> Server, il quale assolverà la funzione di validazione dei Green Pass e che sarà in comunicazione con </w:t>
       </w:r>
       <w:r>
         <w:t xml:space="preserve">Tomcat </w:t>
@@ -7075,13 +7276,12 @@
       <w:r>
         <w:rPr>
           <w:noProof/>
-          <w:lang w:eastAsia="it-IT"/>
         </w:rPr>
         <w:drawing>
-          <wp:inline distT="0" distB="0" distL="0" distR="0" wp14:anchorId="79D7DF3F" wp14:editId="348617A7">
-            <wp:extent cx="6120130" cy="3859530"/>
-            <wp:effectExtent l="0" t="0" r="0" b="7620"/>
-            <wp:docPr id="7" name="Immagine 7"/>
+          <wp:inline distT="0" distB="0" distL="0" distR="0" wp14:anchorId="31E46515" wp14:editId="6A3646DA">
+            <wp:extent cx="6111240" cy="3855720"/>
+            <wp:effectExtent l="0" t="0" r="3810" b="0"/>
+            <wp:docPr id="10" name="Immagine 10"/>
             <wp:cNvGraphicFramePr>
               <a:graphicFrameLocks xmlns:a="http://schemas.openxmlformats.org/drawingml/2006/main" noChangeAspect="1"/>
             </wp:cNvGraphicFramePr>
@@ -7089,8 +7289,10 @@
               <a:graphicData uri="http://schemas.openxmlformats.org/drawingml/2006/picture">
                 <pic:pic xmlns:pic="http://schemas.openxmlformats.org/drawingml/2006/picture">
                   <pic:nvPicPr>
-                    <pic:cNvPr id="7" name="Immagine 7"/>
-                    <pic:cNvPicPr/>
+                    <pic:cNvPr id="0" name="Picture 2"/>
+                    <pic:cNvPicPr>
+                      <a:picLocks noChangeAspect="1" noChangeArrowheads="1"/>
+                    </pic:cNvPicPr>
                   </pic:nvPicPr>
                   <pic:blipFill>
                     <a:blip r:embed="rId11">
@@ -7100,18 +7302,23 @@
                         </a:ext>
                       </a:extLst>
                     </a:blip>
+                    <a:srcRect/>
                     <a:stretch>
                       <a:fillRect/>
                     </a:stretch>
                   </pic:blipFill>
-                  <pic:spPr>
+                  <pic:spPr bwMode="auto">
                     <a:xfrm>
                       <a:off x="0" y="0"/>
-                      <a:ext cx="6120130" cy="3859530"/>
+                      <a:ext cx="6111240" cy="3855720"/>
                     </a:xfrm>
                     <a:prstGeom prst="rect">
                       <a:avLst/>
                     </a:prstGeom>
+                    <a:noFill/>
+                    <a:ln>
+                      <a:noFill/>
+                    </a:ln>
                   </pic:spPr>
                 </pic:pic>
               </a:graphicData>
@@ -7153,7 +7360,15 @@
         <w:pStyle w:val="Gpstesto"/>
       </w:pPr>
       <w:r>
-        <w:t>Per la memorizzazione dei dati persistenti si è deciso di utilizzare un RDBMS (Relational Database</w:t>
+        <w:t>Per la memorizzazione dei dati persistenti si è deciso di utilizzare un RDBMS (</w:t>
+      </w:r>
+      <w:proofErr w:type="spellStart"/>
+      <w:r>
+        <w:t>Relational</w:t>
+      </w:r>
+      <w:proofErr w:type="spellEnd"/>
+      <w:r>
+        <w:t xml:space="preserve"> Database</w:t>
       </w:r>
     </w:p>
     <w:p>
@@ -7193,7 +7408,7 @@
     </w:p>
     <w:tbl>
       <w:tblPr>
-        <w:tblStyle w:val="GridTable5Dark-Accent1"/>
+        <w:tblStyle w:val="Tabellagriglia5scura-colore1"/>
         <w:tblW w:w="9634" w:type="dxa"/>
         <w:tblLayout w:type="fixed"/>
         <w:tblLook w:val="0400" w:firstRow="0" w:lastRow="0" w:firstColumn="0" w:lastColumn="0" w:noHBand="0" w:noVBand="1"/>
@@ -7368,7 +7583,7 @@
     </w:p>
     <w:tbl>
       <w:tblPr>
-        <w:tblStyle w:val="GridTable5Dark-Accent1"/>
+        <w:tblStyle w:val="Tabellagriglia5scura-colore1"/>
         <w:tblW w:w="9634" w:type="dxa"/>
         <w:tblLayout w:type="fixed"/>
         <w:tblLook w:val="0400" w:firstRow="0" w:lastRow="0" w:firstColumn="0" w:lastColumn="0" w:noHBand="0" w:noVBand="1"/>
@@ -7466,6 +7681,7 @@
               </w:rPr>
               <w:t>La chiave esterna “</w:t>
             </w:r>
+            <w:proofErr w:type="spellStart"/>
             <w:r>
               <w:rPr>
                 <w:rFonts w:ascii="Century Gothic" w:hAnsi="Century Gothic"/>
@@ -7476,6 +7692,7 @@
               </w:rPr>
               <w:t>ID_formato</w:t>
             </w:r>
+            <w:proofErr w:type="spellEnd"/>
             <w:r>
               <w:rPr>
                 <w:rFonts w:ascii="Century Gothic" w:hAnsi="Century Gothic"/>
@@ -7502,6 +7719,7 @@
               </w:rPr>
               <w:t>” ha un vincolo di integrità referenziale con la chiave primaria “</w:t>
             </w:r>
+            <w:proofErr w:type="spellStart"/>
             <w:r>
               <w:rPr>
                 <w:rFonts w:ascii="Century Gothic" w:hAnsi="Century Gothic"/>
@@ -7512,6 +7730,7 @@
               </w:rPr>
               <w:t>ID_formato</w:t>
             </w:r>
+            <w:proofErr w:type="spellEnd"/>
             <w:r>
               <w:rPr>
                 <w:rFonts w:ascii="Century Gothic" w:hAnsi="Century Gothic"/>
@@ -7593,6 +7812,7 @@
               </w:rPr>
               <w:t>La chiave esterna “</w:t>
             </w:r>
+            <w:proofErr w:type="spellStart"/>
             <w:r>
               <w:rPr>
                 <w:rFonts w:ascii="Century Gothic" w:hAnsi="Century Gothic"/>
@@ -7602,6 +7822,7 @@
               </w:rPr>
               <w:t>Codice_dip</w:t>
             </w:r>
+            <w:proofErr w:type="spellEnd"/>
             <w:r>
               <w:rPr>
                 <w:rFonts w:ascii="Century Gothic" w:hAnsi="Century Gothic"/>
@@ -7628,6 +7849,7 @@
               </w:rPr>
               <w:t>” ha un vincolo di integrità referenziale con la chiave primaria “</w:t>
             </w:r>
+            <w:proofErr w:type="spellStart"/>
             <w:r>
               <w:rPr>
                 <w:rFonts w:ascii="Century Gothic" w:hAnsi="Century Gothic"/>
@@ -7637,6 +7859,7 @@
               </w:rPr>
               <w:t>Codice_dip</w:t>
             </w:r>
+            <w:proofErr w:type="spellEnd"/>
             <w:r>
               <w:rPr>
                 <w:rFonts w:ascii="Century Gothic" w:hAnsi="Century Gothic"/>
@@ -7717,6 +7940,7 @@
               </w:rPr>
               <w:t>La chiave esterna “</w:t>
             </w:r>
+            <w:proofErr w:type="spellStart"/>
             <w:r>
               <w:rPr>
                 <w:rFonts w:ascii="Century Gothic" w:hAnsi="Century Gothic"/>
@@ -7727,6 +7951,7 @@
               </w:rPr>
               <w:t>Codice_dip</w:t>
             </w:r>
+            <w:proofErr w:type="spellEnd"/>
             <w:r>
               <w:rPr>
                 <w:rFonts w:ascii="Century Gothic" w:hAnsi="Century Gothic"/>
@@ -7753,6 +7978,7 @@
               </w:rPr>
               <w:t>” ha un vincolo di integrità referenziale con la chiave primaria “</w:t>
             </w:r>
+            <w:proofErr w:type="spellStart"/>
             <w:r>
               <w:rPr>
                 <w:rFonts w:ascii="Century Gothic" w:hAnsi="Century Gothic"/>
@@ -7763,6 +7989,7 @@
               </w:rPr>
               <w:t>Codice_dip</w:t>
             </w:r>
+            <w:proofErr w:type="spellEnd"/>
             <w:r>
               <w:rPr>
                 <w:rFonts w:ascii="Century Gothic" w:hAnsi="Century Gothic"/>
@@ -7846,6 +8073,7 @@
               </w:rPr>
               <w:t>La chiave esterna “</w:t>
             </w:r>
+            <w:proofErr w:type="spellStart"/>
             <w:r>
               <w:rPr>
                 <w:rFonts w:ascii="Century Gothic" w:hAnsi="Century Gothic"/>
@@ -7856,6 +8084,7 @@
               </w:rPr>
               <w:t>Username_doc</w:t>
             </w:r>
+            <w:proofErr w:type="spellEnd"/>
             <w:r>
               <w:rPr>
                 <w:rFonts w:ascii="Century Gothic" w:hAnsi="Century Gothic"/>
@@ -7882,6 +8111,7 @@
               </w:rPr>
               <w:t>” ha un vincolo di integrità referenziale con la chiave primaria “</w:t>
             </w:r>
+            <w:proofErr w:type="spellStart"/>
             <w:r>
               <w:rPr>
                 <w:rFonts w:ascii="Century Gothic" w:hAnsi="Century Gothic"/>
@@ -7892,6 +8122,7 @@
               </w:rPr>
               <w:t>Username_doc</w:t>
             </w:r>
+            <w:proofErr w:type="spellEnd"/>
             <w:r>
               <w:rPr>
                 <w:rFonts w:ascii="Century Gothic" w:hAnsi="Century Gothic"/>
@@ -7974,6 +8205,7 @@
               </w:rPr>
               <w:t>La chiave esterna “</w:t>
             </w:r>
+            <w:proofErr w:type="spellStart"/>
             <w:r>
               <w:rPr>
                 <w:rFonts w:ascii="Century Gothic" w:hAnsi="Century Gothic"/>
@@ -7984,6 +8216,7 @@
               </w:rPr>
               <w:t>Codice_dip</w:t>
             </w:r>
+            <w:proofErr w:type="spellEnd"/>
             <w:r>
               <w:rPr>
                 <w:rFonts w:ascii="Century Gothic" w:hAnsi="Century Gothic"/>
@@ -8010,6 +8243,7 @@
               </w:rPr>
               <w:t>” ha un vincolo di integrità referenziale con la chiave primaria “</w:t>
             </w:r>
+            <w:proofErr w:type="spellStart"/>
             <w:r>
               <w:rPr>
                 <w:rFonts w:ascii="Century Gothic" w:hAnsi="Century Gothic"/>
@@ -8020,6 +8254,7 @@
               </w:rPr>
               <w:t>Codice_dip</w:t>
             </w:r>
+            <w:proofErr w:type="spellEnd"/>
             <w:r>
               <w:rPr>
                 <w:rFonts w:ascii="Century Gothic" w:hAnsi="Century Gothic"/>
@@ -8103,6 +8338,7 @@
               </w:rPr>
               <w:t>La chiave esterna “</w:t>
             </w:r>
+            <w:proofErr w:type="spellStart"/>
             <w:r>
               <w:rPr>
                 <w:rFonts w:ascii="Century Gothic" w:hAnsi="Century Gothic"/>
@@ -8113,6 +8349,7 @@
               </w:rPr>
               <w:t>QRcode_session</w:t>
             </w:r>
+            <w:proofErr w:type="spellEnd"/>
             <w:r>
               <w:rPr>
                 <w:rFonts w:ascii="Century Gothic" w:hAnsi="Century Gothic"/>
@@ -8139,6 +8376,7 @@
               </w:rPr>
               <w:t>” ha un vincolo di integrità referenziale con la chiave primaria “</w:t>
             </w:r>
+            <w:proofErr w:type="spellStart"/>
             <w:r>
               <w:rPr>
                 <w:rFonts w:ascii="Century Gothic" w:hAnsi="Century Gothic"/>
@@ -8149,6 +8387,7 @@
               </w:rPr>
               <w:t>QRcode</w:t>
             </w:r>
+            <w:proofErr w:type="spellEnd"/>
             <w:r>
               <w:rPr>
                 <w:rFonts w:ascii="Century Gothic" w:hAnsi="Century Gothic"/>
@@ -8213,6 +8452,7 @@
               </w:rPr>
               <w:t>La chiave esterna “</w:t>
             </w:r>
+            <w:proofErr w:type="spellStart"/>
             <w:r>
               <w:rPr>
                 <w:rFonts w:ascii="Century Gothic" w:hAnsi="Century Gothic"/>
@@ -8223,6 +8463,7 @@
               </w:rPr>
               <w:t>ID_report</w:t>
             </w:r>
+            <w:proofErr w:type="spellEnd"/>
             <w:r>
               <w:rPr>
                 <w:rFonts w:ascii="Century Gothic" w:hAnsi="Century Gothic"/>
@@ -8249,6 +8490,7 @@
               </w:rPr>
               <w:t>” ha un vincolo di integrità referenziale con la chiave primaria “</w:t>
             </w:r>
+            <w:proofErr w:type="spellStart"/>
             <w:r>
               <w:rPr>
                 <w:rFonts w:ascii="Century Gothic" w:hAnsi="Century Gothic"/>
@@ -8259,6 +8501,7 @@
               </w:rPr>
               <w:t>ID_report</w:t>
             </w:r>
+            <w:proofErr w:type="spellEnd"/>
             <w:r>
               <w:rPr>
                 <w:rFonts w:ascii="Century Gothic" w:hAnsi="Century Gothic"/>
@@ -8479,7 +8722,7 @@
     </w:p>
     <w:tbl>
       <w:tblPr>
-        <w:tblStyle w:val="TableGrid"/>
+        <w:tblStyle w:val="Grigliatabella"/>
         <w:tblW w:w="9639" w:type="dxa"/>
         <w:tblLayout w:type="fixed"/>
         <w:tblLook w:val="04A0" w:firstRow="1" w:lastRow="0" w:firstColumn="1" w:lastColumn="0" w:noHBand="0" w:noVBand="1"/>
@@ -9373,7 +9616,15 @@
         <w:t>Il S</w:t>
       </w:r>
       <w:r>
-        <w:t xml:space="preserve">istema può essere definito come “event-driven” </w:t>
+        <w:t>istema può essere definito come “event-</w:t>
+      </w:r>
+      <w:proofErr w:type="spellStart"/>
+      <w:r>
+        <w:t>driven</w:t>
+      </w:r>
+      <w:proofErr w:type="spellEnd"/>
+      <w:r>
+        <w:t xml:space="preserve">” </w:t>
       </w:r>
       <w:r>
         <w:t>perché</w:t>
@@ -9712,12 +9963,14 @@
       <w:pPr>
         <w:pStyle w:val="Gpstesto"/>
       </w:pPr>
+      <w:proofErr w:type="spellStart"/>
       <w:r>
         <w:rPr>
           <w:b/>
         </w:rPr>
         <w:t>View</w:t>
       </w:r>
+      <w:proofErr w:type="spellEnd"/>
       <w:r>
         <w:t>:</w:t>
       </w:r>
@@ -9730,12 +9983,14 @@
           <w:numId w:val="20"/>
         </w:numPr>
       </w:pPr>
+      <w:proofErr w:type="spellStart"/>
       <w:r>
         <w:rPr>
           <w:b/>
         </w:rPr>
         <w:t>StudenteGUI</w:t>
       </w:r>
+      <w:proofErr w:type="spellEnd"/>
       <w:r>
         <w:t>:</w:t>
       </w:r>
@@ -9781,12 +10036,14 @@
           <w:numId w:val="20"/>
         </w:numPr>
       </w:pPr>
+      <w:proofErr w:type="spellStart"/>
       <w:r>
         <w:rPr>
           <w:b/>
         </w:rPr>
         <w:t>DocenteGUI</w:t>
       </w:r>
+      <w:proofErr w:type="spellEnd"/>
       <w:r>
         <w:t>:</w:t>
       </w:r>
@@ -10427,12 +10684,14 @@
           <w:numId w:val="20"/>
         </w:numPr>
       </w:pPr>
+      <w:proofErr w:type="spellStart"/>
       <w:r>
         <w:rPr>
           <w:b/>
         </w:rPr>
         <w:t>SessionController</w:t>
       </w:r>
+      <w:proofErr w:type="spellEnd"/>
       <w:r>
         <w:t>:</w:t>
       </w:r>
@@ -10558,12 +10817,14 @@
           <w:numId w:val="20"/>
         </w:numPr>
       </w:pPr>
+      <w:proofErr w:type="spellStart"/>
       <w:r>
         <w:rPr>
           <w:b/>
         </w:rPr>
         <w:t>ReportController</w:t>
       </w:r>
+      <w:proofErr w:type="spellEnd"/>
       <w:r>
         <w:t>:</w:t>
       </w:r>
@@ -10685,12 +10946,14 @@
           <w:numId w:val="19"/>
         </w:numPr>
       </w:pPr>
+      <w:proofErr w:type="spellStart"/>
       <w:r>
         <w:rPr>
           <w:b/>
         </w:rPr>
         <w:t>AccessController</w:t>
       </w:r>
+      <w:proofErr w:type="spellEnd"/>
       <w:r>
         <w:t>:</w:t>
       </w:r>
@@ -10882,6 +11145,8 @@
     <w:p>
       <w:pPr>
         <w:pStyle w:val="Gpstesto"/>
+        <w:ind w:left="-426"/>
+        <w:jc w:val="left"/>
         <w:rPr>
           <w:szCs w:val="24"/>
         </w:rPr>
@@ -10893,9 +11158,9 @@
           <w:lang w:eastAsia="it-IT"/>
         </w:rPr>
         <w:drawing>
-          <wp:inline distT="0" distB="0" distL="0" distR="0" wp14:anchorId="3C77C18E" wp14:editId="4464D1E1">
-            <wp:extent cx="6120130" cy="3004185"/>
-            <wp:effectExtent l="0" t="0" r="0" b="5715"/>
+          <wp:inline distT="0" distB="0" distL="0" distR="0" wp14:anchorId="3C77C18E" wp14:editId="4B44CDE6">
+            <wp:extent cx="6706140" cy="3291840"/>
+            <wp:effectExtent l="0" t="0" r="0" b="3810"/>
             <wp:docPr id="4" name="Picture 4"/>
             <wp:cNvGraphicFramePr>
               <a:graphicFrameLocks xmlns:a="http://schemas.openxmlformats.org/drawingml/2006/main" noChangeAspect="1"/>
@@ -10922,7 +11187,7 @@
                   <pic:spPr>
                     <a:xfrm>
                       <a:off x="0" y="0"/>
-                      <a:ext cx="6120130" cy="3004185"/>
+                      <a:ext cx="6716766" cy="3297056"/>
                     </a:xfrm>
                     <a:prstGeom prst="rect">
                       <a:avLst/>
@@ -10934,8 +11199,6 @@
           </wp:inline>
         </w:drawing>
       </w:r>
-      <w:bookmarkStart w:id="5" w:name="_GoBack"/>
-      <w:bookmarkEnd w:id="5"/>
     </w:p>
     <w:p>
       <w:pPr>
@@ -11009,6 +11272,7 @@
         </w:numPr>
         <w:ind w:left="426"/>
       </w:pPr>
+      <w:proofErr w:type="spellStart"/>
       <w:r>
         <w:rPr>
           <w:b/>
@@ -11017,6 +11281,7 @@
         </w:rPr>
         <w:t>Greenfield</w:t>
       </w:r>
+      <w:proofErr w:type="spellEnd"/>
       <w:r>
         <w:t>:</w:t>
       </w:r>
@@ -11258,7 +11523,7 @@
 </file>
 
 <file path=word/endnotes.xml><?xml version="1.0" encoding="utf-8"?>
-<w:endnotes xmlns:wpc="http://schemas.microsoft.com/office/word/2010/wordprocessingCanvas" xmlns:cx="http://schemas.microsoft.com/office/drawing/2014/chartex" xmlns:cx1="http://schemas.microsoft.com/office/drawing/2015/9/8/chartex" xmlns:mc="http://schemas.openxmlformats.org/markup-compatibility/2006" xmlns:o="urn:schemas-microsoft-com:office:office" xmlns:r="http://schemas.openxmlformats.org/officeDocument/2006/relationships" xmlns:m="http://schemas.openxmlformats.org/officeDocument/2006/math" xmlns:v="urn:schemas-microsoft-com:vml" xmlns:wp14="http://schemas.microsoft.com/office/word/2010/wordprocessingDrawing" xmlns:wp="http://schemas.openxmlformats.org/drawingml/2006/wordprocessingDrawing" xmlns:w10="urn:schemas-microsoft-com:office:word" xmlns:w="http://schemas.openxmlformats.org/wordprocessingml/2006/main" xmlns:w14="http://schemas.microsoft.com/office/word/2010/wordml" xmlns:w15="http://schemas.microsoft.com/office/word/2012/wordml" xmlns:w16se="http://schemas.microsoft.com/office/word/2015/wordml/symex" xmlns:wpg="http://schemas.microsoft.com/office/word/2010/wordprocessingGroup" xmlns:wpi="http://schemas.microsoft.com/office/word/2010/wordprocessingInk" xmlns:wne="http://schemas.microsoft.com/office/word/2006/wordml" xmlns:wps="http://schemas.microsoft.com/office/word/2010/wordprocessingShape" mc:Ignorable="w14 w15 w16se wp14">
+<w:endnotes xmlns:wpc="http://schemas.microsoft.com/office/word/2010/wordprocessingCanvas" xmlns:cx="http://schemas.microsoft.com/office/drawing/2014/chartex" xmlns:cx1="http://schemas.microsoft.com/office/drawing/2015/9/8/chartex" xmlns:cx2="http://schemas.microsoft.com/office/drawing/2015/10/21/chartex" xmlns:cx3="http://schemas.microsoft.com/office/drawing/2016/5/9/chartex" xmlns:cx4="http://schemas.microsoft.com/office/drawing/2016/5/10/chartex" xmlns:cx5="http://schemas.microsoft.com/office/drawing/2016/5/11/chartex" xmlns:cx6="http://schemas.microsoft.com/office/drawing/2016/5/12/chartex" xmlns:cx7="http://schemas.microsoft.com/office/drawing/2016/5/13/chartex" xmlns:cx8="http://schemas.microsoft.com/office/drawing/2016/5/14/chartex" xmlns:mc="http://schemas.openxmlformats.org/markup-compatibility/2006" xmlns:aink="http://schemas.microsoft.com/office/drawing/2016/ink" xmlns:am3d="http://schemas.microsoft.com/office/drawing/2017/model3d" xmlns:o="urn:schemas-microsoft-com:office:office" xmlns:r="http://schemas.openxmlformats.org/officeDocument/2006/relationships" xmlns:m="http://schemas.openxmlformats.org/officeDocument/2006/math" xmlns:v="urn:schemas-microsoft-com:vml" xmlns:wp14="http://schemas.microsoft.com/office/word/2010/wordprocessingDrawing" xmlns:wp="http://schemas.openxmlformats.org/drawingml/2006/wordprocessingDrawing" xmlns:w10="urn:schemas-microsoft-com:office:word" xmlns:w="http://schemas.openxmlformats.org/wordprocessingml/2006/main" xmlns:w14="http://schemas.microsoft.com/office/word/2010/wordml" xmlns:w15="http://schemas.microsoft.com/office/word/2012/wordml" xmlns:w16cex="http://schemas.microsoft.com/office/word/2018/wordml/cex" xmlns:w16cid="http://schemas.microsoft.com/office/word/2016/wordml/cid" xmlns:w16="http://schemas.microsoft.com/office/word/2018/wordml" xmlns:w16sdtdh="http://schemas.microsoft.com/office/word/2020/wordml/sdtdatahash" xmlns:w16se="http://schemas.microsoft.com/office/word/2015/wordml/symex" xmlns:wpg="http://schemas.microsoft.com/office/word/2010/wordprocessingGroup" xmlns:wpi="http://schemas.microsoft.com/office/word/2010/wordprocessingInk" xmlns:wne="http://schemas.microsoft.com/office/word/2006/wordml" xmlns:wps="http://schemas.microsoft.com/office/word/2010/wordprocessingShape" mc:Ignorable="w14 w15 w16se w16cid w16 w16cex w16sdtdh wp14">
   <w:endnote w:type="separator" w:id="-1">
     <w:p>
       <w:pPr>
@@ -11283,7 +11548,7 @@
 </file>
 
 <file path=word/footer1.xml><?xml version="1.0" encoding="utf-8"?>
-<w:ftr xmlns:wpc="http://schemas.microsoft.com/office/word/2010/wordprocessingCanvas" xmlns:cx="http://schemas.microsoft.com/office/drawing/2014/chartex" xmlns:cx1="http://schemas.microsoft.com/office/drawing/2015/9/8/chartex" xmlns:mc="http://schemas.openxmlformats.org/markup-compatibility/2006" xmlns:o="urn:schemas-microsoft-com:office:office" xmlns:r="http://schemas.openxmlformats.org/officeDocument/2006/relationships" xmlns:m="http://schemas.openxmlformats.org/officeDocument/2006/math" xmlns:v="urn:schemas-microsoft-com:vml" xmlns:wp14="http://schemas.microsoft.com/office/word/2010/wordprocessingDrawing" xmlns:wp="http://schemas.openxmlformats.org/drawingml/2006/wordprocessingDrawing" xmlns:w10="urn:schemas-microsoft-com:office:word" xmlns:w="http://schemas.openxmlformats.org/wordprocessingml/2006/main" xmlns:w14="http://schemas.microsoft.com/office/word/2010/wordml" xmlns:w15="http://schemas.microsoft.com/office/word/2012/wordml" xmlns:w16se="http://schemas.microsoft.com/office/word/2015/wordml/symex" xmlns:wpg="http://schemas.microsoft.com/office/word/2010/wordprocessingGroup" xmlns:wpi="http://schemas.microsoft.com/office/word/2010/wordprocessingInk" xmlns:wne="http://schemas.microsoft.com/office/word/2006/wordml" xmlns:wps="http://schemas.microsoft.com/office/word/2010/wordprocessingShape" mc:Ignorable="w14 w15 w16se wp14">
+<w:ftr xmlns:wpc="http://schemas.microsoft.com/office/word/2010/wordprocessingCanvas" xmlns:cx="http://schemas.microsoft.com/office/drawing/2014/chartex" xmlns:cx1="http://schemas.microsoft.com/office/drawing/2015/9/8/chartex" xmlns:cx2="http://schemas.microsoft.com/office/drawing/2015/10/21/chartex" xmlns:cx3="http://schemas.microsoft.com/office/drawing/2016/5/9/chartex" xmlns:cx4="http://schemas.microsoft.com/office/drawing/2016/5/10/chartex" xmlns:cx5="http://schemas.microsoft.com/office/drawing/2016/5/11/chartex" xmlns:cx6="http://schemas.microsoft.com/office/drawing/2016/5/12/chartex" xmlns:cx7="http://schemas.microsoft.com/office/drawing/2016/5/13/chartex" xmlns:cx8="http://schemas.microsoft.com/office/drawing/2016/5/14/chartex" xmlns:mc="http://schemas.openxmlformats.org/markup-compatibility/2006" xmlns:aink="http://schemas.microsoft.com/office/drawing/2016/ink" xmlns:am3d="http://schemas.microsoft.com/office/drawing/2017/model3d" xmlns:o="urn:schemas-microsoft-com:office:office" xmlns:r="http://schemas.openxmlformats.org/officeDocument/2006/relationships" xmlns:m="http://schemas.openxmlformats.org/officeDocument/2006/math" xmlns:v="urn:schemas-microsoft-com:vml" xmlns:wp14="http://schemas.microsoft.com/office/word/2010/wordprocessingDrawing" xmlns:wp="http://schemas.openxmlformats.org/drawingml/2006/wordprocessingDrawing" xmlns:w10="urn:schemas-microsoft-com:office:word" xmlns:w="http://schemas.openxmlformats.org/wordprocessingml/2006/main" xmlns:w14="http://schemas.microsoft.com/office/word/2010/wordml" xmlns:w15="http://schemas.microsoft.com/office/word/2012/wordml" xmlns:w16cex="http://schemas.microsoft.com/office/word/2018/wordml/cex" xmlns:w16cid="http://schemas.microsoft.com/office/word/2016/wordml/cid" xmlns:w16="http://schemas.microsoft.com/office/word/2018/wordml" xmlns:w16sdtdh="http://schemas.microsoft.com/office/word/2020/wordml/sdtdatahash" xmlns:w16se="http://schemas.microsoft.com/office/word/2015/wordml/symex" xmlns:wpg="http://schemas.microsoft.com/office/word/2010/wordprocessingGroup" xmlns:wpi="http://schemas.microsoft.com/office/word/2010/wordprocessingInk" xmlns:wne="http://schemas.microsoft.com/office/word/2006/wordml" xmlns:wps="http://schemas.microsoft.com/office/word/2010/wordprocessingShape" mc:Ignorable="w14 w15 w16se w16cid w16 w16cex w16sdtdh wp14">
   <w:p>
     <w:pPr>
       <w:tabs>
@@ -11483,14 +11748,14 @@
   </w:p>
   <w:p>
     <w:pPr>
-      <w:pStyle w:val="Footer"/>
+      <w:pStyle w:val="Pidipagina"/>
     </w:pPr>
   </w:p>
 </w:ftr>
 </file>
 
 <file path=word/footnotes.xml><?xml version="1.0" encoding="utf-8"?>
-<w:footnotes xmlns:wpc="http://schemas.microsoft.com/office/word/2010/wordprocessingCanvas" xmlns:cx="http://schemas.microsoft.com/office/drawing/2014/chartex" xmlns:cx1="http://schemas.microsoft.com/office/drawing/2015/9/8/chartex" xmlns:mc="http://schemas.openxmlformats.org/markup-compatibility/2006" xmlns:o="urn:schemas-microsoft-com:office:office" xmlns:r="http://schemas.openxmlformats.org/officeDocument/2006/relationships" xmlns:m="http://schemas.openxmlformats.org/officeDocument/2006/math" xmlns:v="urn:schemas-microsoft-com:vml" xmlns:wp14="http://schemas.microsoft.com/office/word/2010/wordprocessingDrawing" xmlns:wp="http://schemas.openxmlformats.org/drawingml/2006/wordprocessingDrawing" xmlns:w10="urn:schemas-microsoft-com:office:word" xmlns:w="http://schemas.openxmlformats.org/wordprocessingml/2006/main" xmlns:w14="http://schemas.microsoft.com/office/word/2010/wordml" xmlns:w15="http://schemas.microsoft.com/office/word/2012/wordml" xmlns:w16se="http://schemas.microsoft.com/office/word/2015/wordml/symex" xmlns:wpg="http://schemas.microsoft.com/office/word/2010/wordprocessingGroup" xmlns:wpi="http://schemas.microsoft.com/office/word/2010/wordprocessingInk" xmlns:wne="http://schemas.microsoft.com/office/word/2006/wordml" xmlns:wps="http://schemas.microsoft.com/office/word/2010/wordprocessingShape" mc:Ignorable="w14 w15 w16se wp14">
+<w:footnotes xmlns:wpc="http://schemas.microsoft.com/office/word/2010/wordprocessingCanvas" xmlns:cx="http://schemas.microsoft.com/office/drawing/2014/chartex" xmlns:cx1="http://schemas.microsoft.com/office/drawing/2015/9/8/chartex" xmlns:cx2="http://schemas.microsoft.com/office/drawing/2015/10/21/chartex" xmlns:cx3="http://schemas.microsoft.com/office/drawing/2016/5/9/chartex" xmlns:cx4="http://schemas.microsoft.com/office/drawing/2016/5/10/chartex" xmlns:cx5="http://schemas.microsoft.com/office/drawing/2016/5/11/chartex" xmlns:cx6="http://schemas.microsoft.com/office/drawing/2016/5/12/chartex" xmlns:cx7="http://schemas.microsoft.com/office/drawing/2016/5/13/chartex" xmlns:cx8="http://schemas.microsoft.com/office/drawing/2016/5/14/chartex" xmlns:mc="http://schemas.openxmlformats.org/markup-compatibility/2006" xmlns:aink="http://schemas.microsoft.com/office/drawing/2016/ink" xmlns:am3d="http://schemas.microsoft.com/office/drawing/2017/model3d" xmlns:o="urn:schemas-microsoft-com:office:office" xmlns:r="http://schemas.openxmlformats.org/officeDocument/2006/relationships" xmlns:m="http://schemas.openxmlformats.org/officeDocument/2006/math" xmlns:v="urn:schemas-microsoft-com:vml" xmlns:wp14="http://schemas.microsoft.com/office/word/2010/wordprocessingDrawing" xmlns:wp="http://schemas.openxmlformats.org/drawingml/2006/wordprocessingDrawing" xmlns:w10="urn:schemas-microsoft-com:office:word" xmlns:w="http://schemas.openxmlformats.org/wordprocessingml/2006/main" xmlns:w14="http://schemas.microsoft.com/office/word/2010/wordml" xmlns:w15="http://schemas.microsoft.com/office/word/2012/wordml" xmlns:w16cex="http://schemas.microsoft.com/office/word/2018/wordml/cex" xmlns:w16cid="http://schemas.microsoft.com/office/word/2016/wordml/cid" xmlns:w16="http://schemas.microsoft.com/office/word/2018/wordml" xmlns:w16sdtdh="http://schemas.microsoft.com/office/word/2020/wordml/sdtdatahash" xmlns:w16se="http://schemas.microsoft.com/office/word/2015/wordml/symex" xmlns:wpg="http://schemas.microsoft.com/office/word/2010/wordprocessingGroup" xmlns:wpi="http://schemas.microsoft.com/office/word/2010/wordprocessingInk" xmlns:wne="http://schemas.microsoft.com/office/word/2006/wordml" xmlns:wps="http://schemas.microsoft.com/office/word/2010/wordprocessingShape" mc:Ignorable="w14 w15 w16se w16cid w16 w16cex w16sdtdh wp14">
   <w:footnote w:type="separator" w:id="-1">
     <w:p>
       <w:pPr>
@@ -11515,10 +11780,10 @@
 </file>
 
 <file path=word/header1.xml><?xml version="1.0" encoding="utf-8"?>
-<w:hdr xmlns:wpc="http://schemas.microsoft.com/office/word/2010/wordprocessingCanvas" xmlns:cx="http://schemas.microsoft.com/office/drawing/2014/chartex" xmlns:cx1="http://schemas.microsoft.com/office/drawing/2015/9/8/chartex" xmlns:mc="http://schemas.openxmlformats.org/markup-compatibility/2006" xmlns:o="urn:schemas-microsoft-com:office:office" xmlns:r="http://schemas.openxmlformats.org/officeDocument/2006/relationships" xmlns:m="http://schemas.openxmlformats.org/officeDocument/2006/math" xmlns:v="urn:schemas-microsoft-com:vml" xmlns:wp14="http://schemas.microsoft.com/office/word/2010/wordprocessingDrawing" xmlns:wp="http://schemas.openxmlformats.org/drawingml/2006/wordprocessingDrawing" xmlns:w10="urn:schemas-microsoft-com:office:word" xmlns:w="http://schemas.openxmlformats.org/wordprocessingml/2006/main" xmlns:w14="http://schemas.microsoft.com/office/word/2010/wordml" xmlns:w15="http://schemas.microsoft.com/office/word/2012/wordml" xmlns:w16se="http://schemas.microsoft.com/office/word/2015/wordml/symex" xmlns:wpg="http://schemas.microsoft.com/office/word/2010/wordprocessingGroup" xmlns:wpi="http://schemas.microsoft.com/office/word/2010/wordprocessingInk" xmlns:wne="http://schemas.microsoft.com/office/word/2006/wordml" xmlns:wps="http://schemas.microsoft.com/office/word/2010/wordprocessingShape" mc:Ignorable="w14 w15 w16se wp14">
+<w:hdr xmlns:wpc="http://schemas.microsoft.com/office/word/2010/wordprocessingCanvas" xmlns:cx="http://schemas.microsoft.com/office/drawing/2014/chartex" xmlns:cx1="http://schemas.microsoft.com/office/drawing/2015/9/8/chartex" xmlns:cx2="http://schemas.microsoft.com/office/drawing/2015/10/21/chartex" xmlns:cx3="http://schemas.microsoft.com/office/drawing/2016/5/9/chartex" xmlns:cx4="http://schemas.microsoft.com/office/drawing/2016/5/10/chartex" xmlns:cx5="http://schemas.microsoft.com/office/drawing/2016/5/11/chartex" xmlns:cx6="http://schemas.microsoft.com/office/drawing/2016/5/12/chartex" xmlns:cx7="http://schemas.microsoft.com/office/drawing/2016/5/13/chartex" xmlns:cx8="http://schemas.microsoft.com/office/drawing/2016/5/14/chartex" xmlns:mc="http://schemas.openxmlformats.org/markup-compatibility/2006" xmlns:aink="http://schemas.microsoft.com/office/drawing/2016/ink" xmlns:am3d="http://schemas.microsoft.com/office/drawing/2017/model3d" xmlns:o="urn:schemas-microsoft-com:office:office" xmlns:r="http://schemas.openxmlformats.org/officeDocument/2006/relationships" xmlns:m="http://schemas.openxmlformats.org/officeDocument/2006/math" xmlns:v="urn:schemas-microsoft-com:vml" xmlns:wp14="http://schemas.microsoft.com/office/word/2010/wordprocessingDrawing" xmlns:wp="http://schemas.openxmlformats.org/drawingml/2006/wordprocessingDrawing" xmlns:w10="urn:schemas-microsoft-com:office:word" xmlns:w="http://schemas.openxmlformats.org/wordprocessingml/2006/main" xmlns:w14="http://schemas.microsoft.com/office/word/2010/wordml" xmlns:w15="http://schemas.microsoft.com/office/word/2012/wordml" xmlns:w16cex="http://schemas.microsoft.com/office/word/2018/wordml/cex" xmlns:w16cid="http://schemas.microsoft.com/office/word/2016/wordml/cid" xmlns:w16="http://schemas.microsoft.com/office/word/2018/wordml" xmlns:w16sdtdh="http://schemas.microsoft.com/office/word/2020/wordml/sdtdatahash" xmlns:w16se="http://schemas.microsoft.com/office/word/2015/wordml/symex" xmlns:wpg="http://schemas.microsoft.com/office/word/2010/wordprocessingGroup" xmlns:wpi="http://schemas.microsoft.com/office/word/2010/wordprocessingInk" xmlns:wne="http://schemas.microsoft.com/office/word/2006/wordml" xmlns:wps="http://schemas.microsoft.com/office/word/2010/wordprocessingShape" mc:Ignorable="w14 w15 w16se w16cid w16 w16cex w16sdtdh wp14">
   <w:p>
     <w:pPr>
-      <w:pStyle w:val="Header"/>
+      <w:pStyle w:val="Intestazione"/>
     </w:pPr>
     <w:r>
       <w:rPr>
@@ -11589,7 +11854,7 @@
   </w:p>
   <w:p>
     <w:pPr>
-      <w:pStyle w:val="Header"/>
+      <w:pStyle w:val="Intestazione"/>
       <w:jc w:val="center"/>
     </w:pPr>
     <w:r>
@@ -11667,7 +11932,7 @@
   </w:p>
   <w:p>
     <w:pPr>
-      <w:pStyle w:val="Header"/>
+      <w:pStyle w:val="Intestazione"/>
       <w:jc w:val="center"/>
       <w:rPr>
         <w:rFonts w:ascii="Garamond" w:hAnsi="Garamond"/>
@@ -11745,7 +12010,7 @@
   </w:p>
   <w:p>
     <w:pPr>
-      <w:pStyle w:val="Header"/>
+      <w:pStyle w:val="Intestazione"/>
       <w:jc w:val="center"/>
       <w:rPr>
         <w:rFonts w:ascii="Garamond" w:hAnsi="Garamond"/>
@@ -11756,7 +12021,7 @@
   </w:p>
   <w:p>
     <w:pPr>
-      <w:pStyle w:val="Header"/>
+      <w:pStyle w:val="Intestazione"/>
       <w:jc w:val="center"/>
       <w:rPr>
         <w:rFonts w:ascii="Garamond" w:hAnsi="Garamond"/>
@@ -11767,7 +12032,7 @@
   </w:p>
   <w:p>
     <w:pPr>
-      <w:pStyle w:val="Header"/>
+      <w:pStyle w:val="Intestazione"/>
       <w:jc w:val="center"/>
       <w:rPr>
         <w:rFonts w:ascii="Garamond" w:hAnsi="Garamond"/>
@@ -11780,10 +12045,10 @@
 </file>
 
 <file path=word/header2.xml><?xml version="1.0" encoding="utf-8"?>
-<w:hdr xmlns:wpc="http://schemas.microsoft.com/office/word/2010/wordprocessingCanvas" xmlns:cx="http://schemas.microsoft.com/office/drawing/2014/chartex" xmlns:cx1="http://schemas.microsoft.com/office/drawing/2015/9/8/chartex" xmlns:mc="http://schemas.openxmlformats.org/markup-compatibility/2006" xmlns:o="urn:schemas-microsoft-com:office:office" xmlns:r="http://schemas.openxmlformats.org/officeDocument/2006/relationships" xmlns:m="http://schemas.openxmlformats.org/officeDocument/2006/math" xmlns:v="urn:schemas-microsoft-com:vml" xmlns:wp14="http://schemas.microsoft.com/office/word/2010/wordprocessingDrawing" xmlns:wp="http://schemas.openxmlformats.org/drawingml/2006/wordprocessingDrawing" xmlns:w10="urn:schemas-microsoft-com:office:word" xmlns:w="http://schemas.openxmlformats.org/wordprocessingml/2006/main" xmlns:w14="http://schemas.microsoft.com/office/word/2010/wordml" xmlns:w15="http://schemas.microsoft.com/office/word/2012/wordml" xmlns:w16se="http://schemas.microsoft.com/office/word/2015/wordml/symex" xmlns:wpg="http://schemas.microsoft.com/office/word/2010/wordprocessingGroup" xmlns:wpi="http://schemas.microsoft.com/office/word/2010/wordprocessingInk" xmlns:wne="http://schemas.microsoft.com/office/word/2006/wordml" xmlns:wps="http://schemas.microsoft.com/office/word/2010/wordprocessingShape" mc:Ignorable="w14 w15 w16se wp14">
+<w:hdr xmlns:wpc="http://schemas.microsoft.com/office/word/2010/wordprocessingCanvas" xmlns:cx="http://schemas.microsoft.com/office/drawing/2014/chartex" xmlns:cx1="http://schemas.microsoft.com/office/drawing/2015/9/8/chartex" xmlns:cx2="http://schemas.microsoft.com/office/drawing/2015/10/21/chartex" xmlns:cx3="http://schemas.microsoft.com/office/drawing/2016/5/9/chartex" xmlns:cx4="http://schemas.microsoft.com/office/drawing/2016/5/10/chartex" xmlns:cx5="http://schemas.microsoft.com/office/drawing/2016/5/11/chartex" xmlns:cx6="http://schemas.microsoft.com/office/drawing/2016/5/12/chartex" xmlns:cx7="http://schemas.microsoft.com/office/drawing/2016/5/13/chartex" xmlns:cx8="http://schemas.microsoft.com/office/drawing/2016/5/14/chartex" xmlns:mc="http://schemas.openxmlformats.org/markup-compatibility/2006" xmlns:aink="http://schemas.microsoft.com/office/drawing/2016/ink" xmlns:am3d="http://schemas.microsoft.com/office/drawing/2017/model3d" xmlns:o="urn:schemas-microsoft-com:office:office" xmlns:r="http://schemas.openxmlformats.org/officeDocument/2006/relationships" xmlns:m="http://schemas.openxmlformats.org/officeDocument/2006/math" xmlns:v="urn:schemas-microsoft-com:vml" xmlns:wp14="http://schemas.microsoft.com/office/word/2010/wordprocessingDrawing" xmlns:wp="http://schemas.openxmlformats.org/drawingml/2006/wordprocessingDrawing" xmlns:w10="urn:schemas-microsoft-com:office:word" xmlns:w="http://schemas.openxmlformats.org/wordprocessingml/2006/main" xmlns:w14="http://schemas.microsoft.com/office/word/2010/wordml" xmlns:w15="http://schemas.microsoft.com/office/word/2012/wordml" xmlns:w16cex="http://schemas.microsoft.com/office/word/2018/wordml/cex" xmlns:w16cid="http://schemas.microsoft.com/office/word/2016/wordml/cid" xmlns:w16="http://schemas.microsoft.com/office/word/2018/wordml" xmlns:w16sdtdh="http://schemas.microsoft.com/office/word/2020/wordml/sdtdatahash" xmlns:w16se="http://schemas.microsoft.com/office/word/2015/wordml/symex" xmlns:wpg="http://schemas.microsoft.com/office/word/2010/wordprocessingGroup" xmlns:wpi="http://schemas.microsoft.com/office/word/2010/wordprocessingInk" xmlns:wne="http://schemas.microsoft.com/office/word/2006/wordml" xmlns:wps="http://schemas.microsoft.com/office/word/2010/wordprocessingShape" mc:Ignorable="w14 w15 w16se w16cid w16 w16cex w16sdtdh wp14">
   <w:p>
     <w:pPr>
-      <w:pStyle w:val="Header"/>
+      <w:pStyle w:val="Intestazione"/>
       <w:rPr>
         <w:sz w:val="24"/>
         <w:szCs w:val="24"/>
@@ -11872,7 +12137,7 @@
   </w:p>
   <w:p>
     <w:pPr>
-      <w:pStyle w:val="Header"/>
+      <w:pStyle w:val="Intestazione"/>
       <w:rPr>
         <w:sz w:val="24"/>
         <w:szCs w:val="24"/>
@@ -11881,7 +12146,7 @@
   </w:p>
   <w:p>
     <w:pPr>
-      <w:pStyle w:val="Header"/>
+      <w:pStyle w:val="Intestazione"/>
       <w:jc w:val="center"/>
       <w:rPr>
         <w:rFonts w:ascii="Century Gothic" w:hAnsi="Century Gothic"/>
@@ -11974,7 +12239,7 @@
   </w:p>
   <w:p>
     <w:pPr>
-      <w:pStyle w:val="Header"/>
+      <w:pStyle w:val="Intestazione"/>
       <w:jc w:val="center"/>
       <w:rPr>
         <w:rFonts w:ascii="Century Gothic" w:hAnsi="Century Gothic"/>
@@ -12041,7 +12306,7 @@
   </w:p>
   <w:p>
     <w:pPr>
-      <w:pStyle w:val="Header"/>
+      <w:pStyle w:val="Intestazione"/>
       <w:jc w:val="center"/>
       <w:rPr>
         <w:rFonts w:ascii="Century Gothic" w:hAnsi="Century Gothic"/>
@@ -12053,7 +12318,7 @@
   </w:p>
   <w:p>
     <w:pPr>
-      <w:pStyle w:val="Header"/>
+      <w:pStyle w:val="Intestazione"/>
       <w:jc w:val="center"/>
       <w:rPr>
         <w:rFonts w:ascii="Century Gothic" w:hAnsi="Century Gothic"/>
@@ -12067,7 +12332,7 @@
 </file>
 
 <file path=word/numbering.xml><?xml version="1.0" encoding="utf-8"?>
-<w:numbering xmlns:wpc="http://schemas.microsoft.com/office/word/2010/wordprocessingCanvas" xmlns:cx="http://schemas.microsoft.com/office/drawing/2014/chartex" xmlns:cx1="http://schemas.microsoft.com/office/drawing/2015/9/8/chartex" xmlns:mc="http://schemas.openxmlformats.org/markup-compatibility/2006" xmlns:o="urn:schemas-microsoft-com:office:office" xmlns:r="http://schemas.openxmlformats.org/officeDocument/2006/relationships" xmlns:m="http://schemas.openxmlformats.org/officeDocument/2006/math" xmlns:v="urn:schemas-microsoft-com:vml" xmlns:wp14="http://schemas.microsoft.com/office/word/2010/wordprocessingDrawing" xmlns:wp="http://schemas.openxmlformats.org/drawingml/2006/wordprocessingDrawing" xmlns:w10="urn:schemas-microsoft-com:office:word" xmlns:w="http://schemas.openxmlformats.org/wordprocessingml/2006/main" xmlns:w14="http://schemas.microsoft.com/office/word/2010/wordml" xmlns:w15="http://schemas.microsoft.com/office/word/2012/wordml" xmlns:w16se="http://schemas.microsoft.com/office/word/2015/wordml/symex" xmlns:wpg="http://schemas.microsoft.com/office/word/2010/wordprocessingGroup" xmlns:wpi="http://schemas.microsoft.com/office/word/2010/wordprocessingInk" xmlns:wne="http://schemas.microsoft.com/office/word/2006/wordml" xmlns:wps="http://schemas.microsoft.com/office/word/2010/wordprocessingShape" mc:Ignorable="w14 w15 w16se wp14">
+<w:numbering xmlns:wpc="http://schemas.microsoft.com/office/word/2010/wordprocessingCanvas" xmlns:cx="http://schemas.microsoft.com/office/drawing/2014/chartex" xmlns:cx1="http://schemas.microsoft.com/office/drawing/2015/9/8/chartex" xmlns:cx2="http://schemas.microsoft.com/office/drawing/2015/10/21/chartex" xmlns:cx3="http://schemas.microsoft.com/office/drawing/2016/5/9/chartex" xmlns:cx4="http://schemas.microsoft.com/office/drawing/2016/5/10/chartex" xmlns:cx5="http://schemas.microsoft.com/office/drawing/2016/5/11/chartex" xmlns:cx6="http://schemas.microsoft.com/office/drawing/2016/5/12/chartex" xmlns:cx7="http://schemas.microsoft.com/office/drawing/2016/5/13/chartex" xmlns:cx8="http://schemas.microsoft.com/office/drawing/2016/5/14/chartex" xmlns:mc="http://schemas.openxmlformats.org/markup-compatibility/2006" xmlns:aink="http://schemas.microsoft.com/office/drawing/2016/ink" xmlns:am3d="http://schemas.microsoft.com/office/drawing/2017/model3d" xmlns:o="urn:schemas-microsoft-com:office:office" xmlns:r="http://schemas.openxmlformats.org/officeDocument/2006/relationships" xmlns:m="http://schemas.openxmlformats.org/officeDocument/2006/math" xmlns:v="urn:schemas-microsoft-com:vml" xmlns:wp14="http://schemas.microsoft.com/office/word/2010/wordprocessingDrawing" xmlns:wp="http://schemas.openxmlformats.org/drawingml/2006/wordprocessingDrawing" xmlns:w10="urn:schemas-microsoft-com:office:word" xmlns:w="http://schemas.openxmlformats.org/wordprocessingml/2006/main" xmlns:w14="http://schemas.microsoft.com/office/word/2010/wordml" xmlns:w15="http://schemas.microsoft.com/office/word/2012/wordml" xmlns:w16cex="http://schemas.microsoft.com/office/word/2018/wordml/cex" xmlns:w16cid="http://schemas.microsoft.com/office/word/2016/wordml/cid" xmlns:w16="http://schemas.microsoft.com/office/word/2018/wordml" xmlns:w16sdtdh="http://schemas.microsoft.com/office/word/2020/wordml/sdtdatahash" xmlns:w16se="http://schemas.microsoft.com/office/word/2015/wordml/symex" xmlns:wpg="http://schemas.microsoft.com/office/word/2010/wordprocessingGroup" xmlns:wpi="http://schemas.microsoft.com/office/word/2010/wordprocessingInk" xmlns:wne="http://schemas.microsoft.com/office/word/2006/wordml" xmlns:wps="http://schemas.microsoft.com/office/word/2010/wordprocessingShape" mc:Ignorable="w14 w15 w16se w16cid w16 w16cex w16sdtdh wp14">
   <w:abstractNum w:abstractNumId="0" w15:restartNumberingAfterBreak="0">
     <w:nsid w:val="01776711"/>
     <w:multiLevelType w:val="hybridMultilevel"/>
@@ -13204,7 +13469,7 @@
     <w:lvl w:ilvl="0" w:tplc="53DA5C86">
       <w:start w:val="1"/>
       <w:numFmt w:val="decimal"/>
-      <w:pStyle w:val="TOC1"/>
+      <w:pStyle w:val="Sommario1"/>
       <w:lvlText w:val="%1."/>
       <w:lvlJc w:val="left"/>
       <w:pPr>
@@ -15317,7 +15582,7 @@
 </file>
 
 <file path=word/styles.xml><?xml version="1.0" encoding="utf-8"?>
-<w:styles xmlns:mc="http://schemas.openxmlformats.org/markup-compatibility/2006" xmlns:r="http://schemas.openxmlformats.org/officeDocument/2006/relationships" xmlns:w="http://schemas.openxmlformats.org/wordprocessingml/2006/main" xmlns:w14="http://schemas.microsoft.com/office/word/2010/wordml" xmlns:w15="http://schemas.microsoft.com/office/word/2012/wordml" xmlns:w16se="http://schemas.microsoft.com/office/word/2015/wordml/symex" mc:Ignorable="w14 w15 w16se">
+<w:styles xmlns:mc="http://schemas.openxmlformats.org/markup-compatibility/2006" xmlns:r="http://schemas.openxmlformats.org/officeDocument/2006/relationships" xmlns:w="http://schemas.openxmlformats.org/wordprocessingml/2006/main" xmlns:w14="http://schemas.microsoft.com/office/word/2010/wordml" xmlns:w15="http://schemas.microsoft.com/office/word/2012/wordml" xmlns:w16cex="http://schemas.microsoft.com/office/word/2018/wordml/cex" xmlns:w16cid="http://schemas.microsoft.com/office/word/2016/wordml/cid" xmlns:w16="http://schemas.microsoft.com/office/word/2018/wordml" xmlns:w16sdtdh="http://schemas.microsoft.com/office/word/2020/wordml/sdtdatahash" xmlns:w16se="http://schemas.microsoft.com/office/word/2015/wordml/symex" mc:Ignorable="w14 w15 w16se w16cid w16 w16cex w16sdtdh">
   <w:docDefaults>
     <w:rPrDefault>
       <w:rPr>
@@ -15333,7 +15598,7 @@
       </w:pPr>
     </w:pPrDefault>
   </w:docDefaults>
-  <w:latentStyles w:defLockedState="0" w:defUIPriority="99" w:defSemiHidden="0" w:defUnhideWhenUsed="0" w:defQFormat="0" w:count="371">
+  <w:latentStyles w:defLockedState="0" w:defUIPriority="99" w:defSemiHidden="0" w:defUnhideWhenUsed="0" w:defQFormat="0" w:count="376">
     <w:lsdException w:name="Normal" w:uiPriority="0" w:qFormat="1"/>
     <w:lsdException w:name="heading 1" w:uiPriority="9" w:qFormat="1"/>
     <w:lsdException w:name="heading 2" w:semiHidden="1" w:uiPriority="0" w:unhideWhenUsed="1" w:qFormat="1"/>
@@ -15439,7 +15704,6 @@
     <w:lsdException w:name="HTML Sample" w:semiHidden="1" w:unhideWhenUsed="1"/>
     <w:lsdException w:name="HTML Typewriter" w:semiHidden="1" w:unhideWhenUsed="1"/>
     <w:lsdException w:name="HTML Variable" w:semiHidden="1" w:unhideWhenUsed="1"/>
-    <w:lsdException w:name="Normal Table" w:semiHidden="1" w:unhideWhenUsed="1"/>
     <w:lsdException w:name="annotation subject" w:semiHidden="1" w:unhideWhenUsed="1"/>
     <w:lsdException w:name="No List" w:semiHidden="1" w:unhideWhenUsed="1"/>
     <w:lsdException w:name="Outline List 1" w:semiHidden="1" w:unhideWhenUsed="1"/>
@@ -15482,11 +15746,8 @@
     <w:lsdException w:name="Table Contemporary" w:semiHidden="1" w:unhideWhenUsed="1"/>
     <w:lsdException w:name="Table Elegant" w:semiHidden="1" w:unhideWhenUsed="1"/>
     <w:lsdException w:name="Table Professional" w:semiHidden="1" w:unhideWhenUsed="1"/>
-    <w:lsdException w:name="Table Subtle 1" w:semiHidden="1" w:unhideWhenUsed="1"/>
     <w:lsdException w:name="Table Subtle 2" w:semiHidden="1" w:unhideWhenUsed="1"/>
     <w:lsdException w:name="Table Web 1" w:semiHidden="1" w:unhideWhenUsed="1"/>
-    <w:lsdException w:name="Table Web 2" w:semiHidden="1" w:unhideWhenUsed="1"/>
-    <w:lsdException w:name="Table Web 3" w:semiHidden="1" w:unhideWhenUsed="1"/>
     <w:lsdException w:name="Balloon Text" w:semiHidden="1" w:unhideWhenUsed="1"/>
     <w:lsdException w:name="Table Grid" w:uiPriority="59"/>
     <w:lsdException w:name="Table Theme" w:semiHidden="1" w:unhideWhenUsed="1"/>
@@ -15705,8 +15966,13 @@
     <w:lsdException w:name="List Table 5 Dark Accent 6" w:uiPriority="50"/>
     <w:lsdException w:name="List Table 6 Colorful Accent 6" w:uiPriority="51"/>
     <w:lsdException w:name="List Table 7 Colorful Accent 6" w:uiPriority="52"/>
+    <w:lsdException w:name="Mention" w:semiHidden="1" w:unhideWhenUsed="1"/>
+    <w:lsdException w:name="Smart Hyperlink" w:semiHidden="1" w:unhideWhenUsed="1"/>
+    <w:lsdException w:name="Hashtag" w:semiHidden="1" w:unhideWhenUsed="1"/>
+    <w:lsdException w:name="Unresolved Mention" w:semiHidden="1" w:unhideWhenUsed="1"/>
+    <w:lsdException w:name="Smart Link" w:semiHidden="1" w:unhideWhenUsed="1"/>
   </w:latentStyles>
-  <w:style w:type="paragraph" w:default="1" w:styleId="Normal">
+  <w:style w:type="paragraph" w:default="1" w:styleId="Normale">
     <w:name w:val="Normal"/>
     <w:qFormat/>
     <w:rsid w:val="00AA6BDD"/>
@@ -15714,11 +15980,11 @@
       <w:spacing w:after="40"/>
     </w:pPr>
   </w:style>
-  <w:style w:type="paragraph" w:styleId="Heading1">
+  <w:style w:type="paragraph" w:styleId="Titolo1">
     <w:name w:val="heading 1"/>
-    <w:basedOn w:val="Normal"/>
-    <w:next w:val="Normal"/>
-    <w:link w:val="Heading1Char"/>
+    <w:basedOn w:val="Normale"/>
+    <w:next w:val="Normale"/>
+    <w:link w:val="Titolo1Carattere"/>
     <w:uiPriority w:val="9"/>
     <w:qFormat/>
     <w:rsid w:val="005C3DBA"/>
@@ -15735,11 +16001,11 @@
       <w:szCs w:val="32"/>
     </w:rPr>
   </w:style>
-  <w:style w:type="paragraph" w:styleId="Heading2">
+  <w:style w:type="paragraph" w:styleId="Titolo2">
     <w:name w:val="heading 2"/>
-    <w:basedOn w:val="Normal"/>
-    <w:next w:val="Normal"/>
-    <w:link w:val="Heading2Char"/>
+    <w:basedOn w:val="Normale"/>
+    <w:next w:val="Normale"/>
+    <w:link w:val="Titolo2Carattere"/>
     <w:unhideWhenUsed/>
     <w:qFormat/>
     <w:rsid w:val="005060F1"/>
@@ -15756,11 +16022,11 @@
       <w:szCs w:val="26"/>
     </w:rPr>
   </w:style>
-  <w:style w:type="paragraph" w:styleId="Heading3">
+  <w:style w:type="paragraph" w:styleId="Titolo3">
     <w:name w:val="heading 3"/>
-    <w:basedOn w:val="Normal"/>
-    <w:next w:val="Normal"/>
-    <w:link w:val="Heading3Char"/>
+    <w:basedOn w:val="Normale"/>
+    <w:next w:val="Normale"/>
+    <w:link w:val="Titolo3Carattere"/>
     <w:uiPriority w:val="9"/>
     <w:semiHidden/>
     <w:unhideWhenUsed/>
@@ -15779,13 +16045,13 @@
       <w:szCs w:val="24"/>
     </w:rPr>
   </w:style>
-  <w:style w:type="character" w:default="1" w:styleId="DefaultParagraphFont">
+  <w:style w:type="character" w:default="1" w:styleId="Carpredefinitoparagrafo">
     <w:name w:val="Default Paragraph Font"/>
     <w:uiPriority w:val="1"/>
     <w:semiHidden/>
     <w:unhideWhenUsed/>
   </w:style>
-  <w:style w:type="table" w:default="1" w:styleId="TableNormal">
+  <w:style w:type="table" w:default="1" w:styleId="Tabellanormale">
     <w:name w:val="Normal Table"/>
     <w:uiPriority w:val="99"/>
     <w:semiHidden/>
@@ -15800,7 +16066,7 @@
       </w:tblCellMar>
     </w:tblPr>
   </w:style>
-  <w:style w:type="numbering" w:default="1" w:styleId="NoList">
+  <w:style w:type="numbering" w:default="1" w:styleId="Nessunelenco">
     <w:name w:val="No List"/>
     <w:uiPriority w:val="99"/>
     <w:semiHidden/>
@@ -15808,7 +16074,7 @@
   </w:style>
   <w:style w:type="paragraph" w:customStyle="1" w:styleId="GpsTitolo">
     <w:name w:val="Gps Titolo"/>
-    <w:basedOn w:val="Heading1"/>
+    <w:basedOn w:val="Titolo1"/>
     <w:link w:val="GpsTitoloCarattere"/>
     <w:qFormat/>
     <w:rsid w:val="00CE5178"/>
@@ -15829,7 +16095,7 @@
   </w:style>
   <w:style w:type="character" w:customStyle="1" w:styleId="GpsTitoloCarattere">
     <w:name w:val="Gps Titolo Carattere"/>
-    <w:basedOn w:val="TitleChar"/>
+    <w:basedOn w:val="TitoloCarattere"/>
     <w:link w:val="GpsTitolo"/>
     <w:rsid w:val="00CE5178"/>
     <w:rPr>
@@ -15842,11 +16108,11 @@
       <w:u w:color="2A4F1C" w:themeColor="accent1" w:themeShade="80"/>
     </w:rPr>
   </w:style>
-  <w:style w:type="paragraph" w:styleId="Title">
+  <w:style w:type="paragraph" w:styleId="Titolo">
     <w:name w:val="Title"/>
-    <w:basedOn w:val="Normal"/>
-    <w:next w:val="Normal"/>
-    <w:link w:val="TitleChar"/>
+    <w:basedOn w:val="Normale"/>
+    <w:next w:val="Normale"/>
+    <w:link w:val="TitoloCarattere"/>
     <w:uiPriority w:val="10"/>
     <w:qFormat/>
     <w:rsid w:val="005060F1"/>
@@ -15862,10 +16128,10 @@
       <w:szCs w:val="56"/>
     </w:rPr>
   </w:style>
-  <w:style w:type="character" w:customStyle="1" w:styleId="TitleChar">
-    <w:name w:val="Title Char"/>
-    <w:basedOn w:val="DefaultParagraphFont"/>
-    <w:link w:val="Title"/>
+  <w:style w:type="character" w:customStyle="1" w:styleId="TitoloCarattere">
+    <w:name w:val="Titolo Carattere"/>
+    <w:basedOn w:val="Carpredefinitoparagrafo"/>
+    <w:link w:val="Titolo"/>
     <w:uiPriority w:val="10"/>
     <w:rsid w:val="005060F1"/>
     <w:rPr>
@@ -15878,7 +16144,7 @@
   </w:style>
   <w:style w:type="paragraph" w:customStyle="1" w:styleId="GpsParagrafo">
     <w:name w:val="Gps Paragrafo"/>
-    <w:basedOn w:val="Heading2"/>
+    <w:basedOn w:val="Titolo2"/>
     <w:link w:val="GpsParagrafoCarattere"/>
     <w:rsid w:val="00940DAE"/>
     <w:pPr>
@@ -15892,7 +16158,7 @@
   </w:style>
   <w:style w:type="paragraph" w:customStyle="1" w:styleId="Gpstesto">
     <w:name w:val="Gps testo"/>
-    <w:basedOn w:val="Normal"/>
+    <w:basedOn w:val="Normale"/>
     <w:link w:val="GpstestoCarattere"/>
     <w:qFormat/>
     <w:rsid w:val="00940DAE"/>
@@ -15907,7 +16173,7 @@
   </w:style>
   <w:style w:type="character" w:customStyle="1" w:styleId="GpsParagrafoCarattere">
     <w:name w:val="Gps Paragrafo Carattere"/>
-    <w:basedOn w:val="Heading2Char"/>
+    <w:basedOn w:val="Titolo2Carattere"/>
     <w:link w:val="GpsParagrafo"/>
     <w:rsid w:val="00940DAE"/>
     <w:rPr>
@@ -15920,7 +16186,7 @@
   </w:style>
   <w:style w:type="character" w:customStyle="1" w:styleId="GpstestoCarattere">
     <w:name w:val="Gps testo Carattere"/>
-    <w:basedOn w:val="DefaultParagraphFont"/>
+    <w:basedOn w:val="Carpredefinitoparagrafo"/>
     <w:link w:val="Gpstesto"/>
     <w:rsid w:val="00940DAE"/>
     <w:rPr>
@@ -15928,10 +16194,10 @@
       <w:sz w:val="24"/>
     </w:rPr>
   </w:style>
-  <w:style w:type="character" w:customStyle="1" w:styleId="Heading2Char">
-    <w:name w:val="Heading 2 Char"/>
-    <w:basedOn w:val="DefaultParagraphFont"/>
-    <w:link w:val="Heading2"/>
+  <w:style w:type="character" w:customStyle="1" w:styleId="Titolo2Carattere">
+    <w:name w:val="Titolo 2 Carattere"/>
+    <w:basedOn w:val="Carpredefinitoparagrafo"/>
+    <w:link w:val="Titolo2"/>
     <w:uiPriority w:val="9"/>
     <w:semiHidden/>
     <w:rsid w:val="005060F1"/>
@@ -15942,10 +16208,10 @@
       <w:szCs w:val="26"/>
     </w:rPr>
   </w:style>
-  <w:style w:type="character" w:customStyle="1" w:styleId="Heading1Char">
-    <w:name w:val="Heading 1 Char"/>
-    <w:basedOn w:val="DefaultParagraphFont"/>
-    <w:link w:val="Heading1"/>
+  <w:style w:type="character" w:customStyle="1" w:styleId="Titolo1Carattere">
+    <w:name w:val="Titolo 1 Carattere"/>
+    <w:basedOn w:val="Carpredefinitoparagrafo"/>
+    <w:link w:val="Titolo1"/>
     <w:uiPriority w:val="9"/>
     <w:rsid w:val="005C3DBA"/>
     <w:rPr>
@@ -15955,9 +16221,9 @@
       <w:szCs w:val="32"/>
     </w:rPr>
   </w:style>
-  <w:style w:type="paragraph" w:styleId="TOCHeading">
+  <w:style w:type="paragraph" w:styleId="Titolosommario">
     <w:name w:val="TOC Heading"/>
-    <w:basedOn w:val="Heading1"/>
+    <w:basedOn w:val="Titolo1"/>
     <w:next w:val="Gpstesto"/>
     <w:uiPriority w:val="39"/>
     <w:unhideWhenUsed/>
@@ -15974,7 +16240,7 @@
       <w:lang w:eastAsia="it-IT"/>
     </w:rPr>
   </w:style>
-  <w:style w:type="paragraph" w:styleId="TOC2">
+  <w:style w:type="paragraph" w:styleId="Sommario2">
     <w:name w:val="toc 2"/>
     <w:basedOn w:val="Gpstesto"/>
     <w:next w:val="Gpstesto"/>
@@ -15987,9 +16253,9 @@
       <w:ind w:left="220"/>
     </w:pPr>
   </w:style>
-  <w:style w:type="character" w:styleId="Hyperlink">
+  <w:style w:type="character" w:styleId="Collegamentoipertestuale">
     <w:name w:val="Hyperlink"/>
-    <w:basedOn w:val="DefaultParagraphFont"/>
+    <w:basedOn w:val="Carpredefinitoparagrafo"/>
     <w:uiPriority w:val="99"/>
     <w:unhideWhenUsed/>
     <w:rsid w:val="005C3DBA"/>
@@ -15998,7 +16264,7 @@
       <w:u w:val="single"/>
     </w:rPr>
   </w:style>
-  <w:style w:type="paragraph" w:styleId="TOC1">
+  <w:style w:type="paragraph" w:styleId="Sommario1">
     <w:name w:val="toc 1"/>
     <w:basedOn w:val="Gpstesto"/>
     <w:next w:val="Gpstesto"/>
@@ -16017,10 +16283,10 @@
       <w:ind w:left="426"/>
     </w:pPr>
   </w:style>
-  <w:style w:type="paragraph" w:styleId="Header">
+  <w:style w:type="paragraph" w:styleId="Intestazione">
     <w:name w:val="header"/>
-    <w:basedOn w:val="Normal"/>
-    <w:link w:val="HeaderChar"/>
+    <w:basedOn w:val="Normale"/>
+    <w:link w:val="IntestazioneCarattere"/>
     <w:uiPriority w:val="99"/>
     <w:unhideWhenUsed/>
     <w:rsid w:val="00F6438F"/>
@@ -16032,17 +16298,17 @@
       <w:spacing w:after="0" w:line="240" w:lineRule="auto"/>
     </w:pPr>
   </w:style>
-  <w:style w:type="character" w:customStyle="1" w:styleId="HeaderChar">
-    <w:name w:val="Header Char"/>
-    <w:basedOn w:val="DefaultParagraphFont"/>
-    <w:link w:val="Header"/>
+  <w:style w:type="character" w:customStyle="1" w:styleId="IntestazioneCarattere">
+    <w:name w:val="Intestazione Carattere"/>
+    <w:basedOn w:val="Carpredefinitoparagrafo"/>
+    <w:link w:val="Intestazione"/>
     <w:uiPriority w:val="99"/>
     <w:rsid w:val="00F6438F"/>
   </w:style>
-  <w:style w:type="paragraph" w:styleId="Footer">
+  <w:style w:type="paragraph" w:styleId="Pidipagina">
     <w:name w:val="footer"/>
-    <w:basedOn w:val="Normal"/>
-    <w:link w:val="FooterChar"/>
+    <w:basedOn w:val="Normale"/>
+    <w:link w:val="PidipaginaCarattere"/>
     <w:uiPriority w:val="99"/>
     <w:unhideWhenUsed/>
     <w:rsid w:val="00F6438F"/>
@@ -16054,16 +16320,16 @@
       <w:spacing w:after="0" w:line="240" w:lineRule="auto"/>
     </w:pPr>
   </w:style>
-  <w:style w:type="character" w:customStyle="1" w:styleId="FooterChar">
-    <w:name w:val="Footer Char"/>
-    <w:basedOn w:val="DefaultParagraphFont"/>
-    <w:link w:val="Footer"/>
+  <w:style w:type="character" w:customStyle="1" w:styleId="PidipaginaCarattere">
+    <w:name w:val="Piè di pagina Carattere"/>
+    <w:basedOn w:val="Carpredefinitoparagrafo"/>
+    <w:link w:val="Pidipagina"/>
     <w:uiPriority w:val="99"/>
     <w:rsid w:val="00F6438F"/>
   </w:style>
-  <w:style w:type="paragraph" w:styleId="ListParagraph">
+  <w:style w:type="paragraph" w:styleId="Paragrafoelenco">
     <w:name w:val="List Paragraph"/>
-    <w:basedOn w:val="Normal"/>
+    <w:basedOn w:val="Normale"/>
     <w:uiPriority w:val="34"/>
     <w:qFormat/>
     <w:rsid w:val="007904A2"/>
@@ -16074,7 +16340,7 @@
   </w:style>
   <w:style w:type="paragraph" w:customStyle="1" w:styleId="SottotitoloDocumento">
     <w:name w:val="Sottotitolo Documento"/>
-    <w:basedOn w:val="Normal"/>
+    <w:basedOn w:val="Normale"/>
     <w:link w:val="SottotitoloDocumentoCarattere"/>
     <w:qFormat/>
     <w:rsid w:val="004C1221"/>
@@ -16091,9 +16357,9 @@
       <w:lang w:eastAsia="it-IT"/>
     </w:rPr>
   </w:style>
-  <w:style w:type="table" w:styleId="GridTable5Dark-Accent1">
+  <w:style w:type="table" w:styleId="Tabellagriglia5scura-colore1">
     <w:name w:val="Grid Table 5 Dark Accent 1"/>
-    <w:basedOn w:val="TableNormal"/>
+    <w:basedOn w:val="Tabellanormale"/>
     <w:uiPriority w:val="50"/>
     <w:rsid w:val="00940DAE"/>
     <w:pPr>
@@ -16199,7 +16465,7 @@
   </w:style>
   <w:style w:type="character" w:customStyle="1" w:styleId="SottotitoloDocumentoCarattere">
     <w:name w:val="Sottotitolo Documento Carattere"/>
-    <w:basedOn w:val="DefaultParagraphFont"/>
+    <w:basedOn w:val="Carpredefinitoparagrafo"/>
     <w:link w:val="SottotitoloDocumento"/>
     <w:rsid w:val="004C1221"/>
     <w:rPr>
@@ -16212,7 +16478,7 @@
   </w:style>
   <w:style w:type="paragraph" w:customStyle="1" w:styleId="SottotitoliParagrafo">
     <w:name w:val="Sottotitoli Paragrafo"/>
-    <w:basedOn w:val="Heading2"/>
+    <w:basedOn w:val="Titolo2"/>
     <w:link w:val="SottotitoliParagrafoCarattere"/>
     <w:rsid w:val="009D6912"/>
     <w:pPr>
@@ -16230,7 +16496,7 @@
   </w:style>
   <w:style w:type="paragraph" w:customStyle="1" w:styleId="TitoloDocumento">
     <w:name w:val="Titolo Documento"/>
-    <w:basedOn w:val="Normal"/>
+    <w:basedOn w:val="Normale"/>
     <w:link w:val="TitoloDocumentoCarattere"/>
     <w:qFormat/>
     <w:rsid w:val="00CC73AE"/>
@@ -16249,7 +16515,7 @@
   </w:style>
   <w:style w:type="character" w:customStyle="1" w:styleId="SottotitoliParagrafoCarattere">
     <w:name w:val="Sottotitoli Paragrafo Carattere"/>
-    <w:basedOn w:val="Heading2Char"/>
+    <w:basedOn w:val="Titolo2Carattere"/>
     <w:link w:val="SottotitoliParagrafo"/>
     <w:rsid w:val="009D6912"/>
     <w:rPr>
@@ -16263,7 +16529,7 @@
   </w:style>
   <w:style w:type="character" w:customStyle="1" w:styleId="TitoloDocumentoCarattere">
     <w:name w:val="Titolo Documento Carattere"/>
-    <w:basedOn w:val="DefaultParagraphFont"/>
+    <w:basedOn w:val="Carpredefinitoparagrafo"/>
     <w:link w:val="TitoloDocumento"/>
     <w:rsid w:val="00CC73AE"/>
     <w:rPr>
@@ -16274,7 +16540,7 @@
       <w:lang w:eastAsia="it-IT"/>
     </w:rPr>
   </w:style>
-  <w:style w:type="paragraph" w:styleId="NoSpacing">
+  <w:style w:type="paragraph" w:styleId="Nessunaspaziatura">
     <w:name w:val="No Spacing"/>
     <w:uiPriority w:val="1"/>
     <w:qFormat/>
@@ -16356,10 +16622,10 @@
       <w:u w:color="2A4F1C" w:themeColor="accent1" w:themeShade="80"/>
     </w:rPr>
   </w:style>
-  <w:style w:type="character" w:customStyle="1" w:styleId="Heading3Char">
-    <w:name w:val="Heading 3 Char"/>
-    <w:basedOn w:val="DefaultParagraphFont"/>
-    <w:link w:val="Heading3"/>
+  <w:style w:type="character" w:customStyle="1" w:styleId="Titolo3Carattere">
+    <w:name w:val="Titolo 3 Carattere"/>
+    <w:basedOn w:val="Carpredefinitoparagrafo"/>
+    <w:link w:val="Titolo3"/>
     <w:uiPriority w:val="9"/>
     <w:semiHidden/>
     <w:rsid w:val="00840326"/>
@@ -16385,7 +16651,7 @@
       <w:u w:color="2A4F1C" w:themeColor="accent1" w:themeShade="80"/>
     </w:rPr>
   </w:style>
-  <w:style w:type="paragraph" w:styleId="TOC3">
+  <w:style w:type="paragraph" w:styleId="Sommario3">
     <w:name w:val="toc 3"/>
     <w:basedOn w:val="Gpstesto"/>
     <w:next w:val="Gpstesto"/>
@@ -16398,9 +16664,9 @@
       <w:ind w:left="440"/>
     </w:pPr>
   </w:style>
-  <w:style w:type="table" w:styleId="TableGrid">
+  <w:style w:type="table" w:styleId="Grigliatabella">
     <w:name w:val="Table Grid"/>
-    <w:basedOn w:val="TableNormal"/>
+    <w:basedOn w:val="Tabellanormale"/>
     <w:uiPriority w:val="59"/>
     <w:rsid w:val="00242E39"/>
     <w:pPr>

--- a/Documentazione/SDD.docx
+++ b/Documentazione/SDD.docx
@@ -6785,7 +6785,19 @@
         <w:rPr>
           <w:szCs w:val="24"/>
         </w:rPr>
-        <w:t>Nel rispetto del requisito non funzionale NFR[3] (vedi documento “RAD” a pag. 10), nel database non verrà memorizzato l’attributo che contiene la stringa rappresentante il Green Pass.</w:t>
+        <w:t xml:space="preserve">Nel rispetto del requisito non funzionale </w:t>
+      </w:r>
+      <w:r>
+        <w:rPr>
+          <w:szCs w:val="24"/>
+        </w:rPr>
+        <w:t>RNF</w:t>
+      </w:r>
+      <w:r>
+        <w:rPr>
+          <w:szCs w:val="24"/>
+        </w:rPr>
+        <w:t>[3] (vedi documento “RAD” a pag. 10), nel database non verrà memorizzato l’attributo che contiene la stringa rappresentante il Green Pass.</w:t>
       </w:r>
     </w:p>
     <w:p>
@@ -15704,6 +15716,7 @@
     <w:lsdException w:name="HTML Sample" w:semiHidden="1" w:unhideWhenUsed="1"/>
     <w:lsdException w:name="HTML Typewriter" w:semiHidden="1" w:unhideWhenUsed="1"/>
     <w:lsdException w:name="HTML Variable" w:semiHidden="1" w:unhideWhenUsed="1"/>
+    <w:lsdException w:name="Normal Table" w:semiHidden="1" w:unhideWhenUsed="1"/>
     <w:lsdException w:name="annotation subject" w:semiHidden="1" w:unhideWhenUsed="1"/>
     <w:lsdException w:name="No List" w:semiHidden="1" w:unhideWhenUsed="1"/>
     <w:lsdException w:name="Outline List 1" w:semiHidden="1" w:unhideWhenUsed="1"/>
@@ -15746,8 +15759,11 @@
     <w:lsdException w:name="Table Contemporary" w:semiHidden="1" w:unhideWhenUsed="1"/>
     <w:lsdException w:name="Table Elegant" w:semiHidden="1" w:unhideWhenUsed="1"/>
     <w:lsdException w:name="Table Professional" w:semiHidden="1" w:unhideWhenUsed="1"/>
+    <w:lsdException w:name="Table Subtle 1" w:semiHidden="1" w:unhideWhenUsed="1"/>
     <w:lsdException w:name="Table Subtle 2" w:semiHidden="1" w:unhideWhenUsed="1"/>
     <w:lsdException w:name="Table Web 1" w:semiHidden="1" w:unhideWhenUsed="1"/>
+    <w:lsdException w:name="Table Web 2" w:semiHidden="1" w:unhideWhenUsed="1"/>
+    <w:lsdException w:name="Table Web 3" w:semiHidden="1" w:unhideWhenUsed="1"/>
     <w:lsdException w:name="Balloon Text" w:semiHidden="1" w:unhideWhenUsed="1"/>
     <w:lsdException w:name="Table Grid" w:uiPriority="59"/>
     <w:lsdException w:name="Table Theme" w:semiHidden="1" w:unhideWhenUsed="1"/>

--- a/Documentazione/SDD.docx
+++ b/Documentazione/SDD.docx
@@ -190,7 +190,6 @@
                 <w:szCs w:val="94"/>
               </w:rPr>
             </w:pPr>
-            <w:proofErr w:type="spellStart"/>
             <w:r>
               <w:rPr>
                 <w:b/>
@@ -217,7 +216,6 @@
               </w:rPr>
               <w:t>ument</w:t>
             </w:r>
-            <w:proofErr w:type="spellEnd"/>
           </w:p>
           <w:p>
             <w:pPr>
@@ -1619,7 +1617,6 @@
         </w:rPr>
       </w:pPr>
       <w:bookmarkStart w:id="1" w:name="_Toc530825396"/>
-      <w:proofErr w:type="spellStart"/>
       <w:r>
         <w:rPr>
           <w:rFonts w:eastAsia="Droid Sans"/>
@@ -1627,7 +1624,6 @@
         <w:lastRenderedPageBreak/>
         <w:t>Revision</w:t>
       </w:r>
-      <w:proofErr w:type="spellEnd"/>
       <w:r>
         <w:rPr>
           <w:rFonts w:eastAsia="Droid Sans"/>
@@ -2437,43 +2433,7 @@
                 <w:sz w:val="20"/>
                 <w:szCs w:val="20"/>
               </w:rPr>
-              <w:t xml:space="preserve">Aggiunta del modello MVC, deployment </w:t>
-            </w:r>
-            <w:proofErr w:type="spellStart"/>
-            <w:r>
-              <w:rPr>
-                <w:rFonts w:ascii="Century Gothic" w:eastAsia="Droid Sans" w:hAnsi="Century Gothic" w:cs="Droid Sans"/>
-                <w:sz w:val="20"/>
-                <w:szCs w:val="20"/>
-              </w:rPr>
-              <w:t>diagram</w:t>
-            </w:r>
-            <w:proofErr w:type="spellEnd"/>
-            <w:r>
-              <w:rPr>
-                <w:rFonts w:ascii="Century Gothic" w:eastAsia="Droid Sans" w:hAnsi="Century Gothic" w:cs="Droid Sans"/>
-                <w:sz w:val="20"/>
-                <w:szCs w:val="20"/>
-              </w:rPr>
-              <w:t xml:space="preserve">, component </w:t>
-            </w:r>
-            <w:proofErr w:type="spellStart"/>
-            <w:r>
-              <w:rPr>
-                <w:rFonts w:ascii="Century Gothic" w:eastAsia="Droid Sans" w:hAnsi="Century Gothic" w:cs="Droid Sans"/>
-                <w:sz w:val="20"/>
-                <w:szCs w:val="20"/>
-              </w:rPr>
-              <w:t>diagram</w:t>
-            </w:r>
-            <w:proofErr w:type="spellEnd"/>
-            <w:r>
-              <w:rPr>
-                <w:rFonts w:ascii="Century Gothic" w:eastAsia="Droid Sans" w:hAnsi="Century Gothic" w:cs="Droid Sans"/>
-                <w:sz w:val="20"/>
-                <w:szCs w:val="20"/>
-              </w:rPr>
-              <w:t>, divisione del sistema in sottosistemi e mapping Hardware/Software</w:t>
+              <w:t>Aggiunta del modello MVC, deployment diagram, component diagram, divisione del sistema in sottosistemi e mapping Hardware/Software</w:t>
             </w:r>
             <w:r>
               <w:rPr>
@@ -3855,15 +3815,7 @@
         <w:t>, l</w:t>
       </w:r>
       <w:r>
-        <w:t xml:space="preserve">a realizzazione di </w:t>
-      </w:r>
-      <w:proofErr w:type="spellStart"/>
-      <w:r>
-        <w:t>EasyPass</w:t>
-      </w:r>
-      <w:proofErr w:type="spellEnd"/>
-      <w:r>
-        <w:t xml:space="preserve"> ha come obiettivo quello di essere di supporto ai </w:t>
+        <w:t xml:space="preserve">a realizzazione di EasyPass ha come obiettivo quello di essere di supporto ai </w:t>
       </w:r>
       <w:r>
         <w:t>D</w:t>
@@ -4019,25 +3971,7 @@
           <w:sz w:val="24"/>
           <w:szCs w:val="24"/>
         </w:rPr>
-        <w:t xml:space="preserve">a validazione del Green Pass deve essere effettuata entro </w:t>
-      </w:r>
-      <w:proofErr w:type="gramStart"/>
-      <w:r>
-        <w:rPr>
-          <w:rFonts w:ascii="Garamond" w:hAnsi="Garamond"/>
-          <w:sz w:val="24"/>
-          <w:szCs w:val="24"/>
-        </w:rPr>
-        <w:t>2</w:t>
-      </w:r>
-      <w:proofErr w:type="gramEnd"/>
-      <w:r>
-        <w:rPr>
-          <w:rFonts w:ascii="Garamond" w:hAnsi="Garamond"/>
-          <w:sz w:val="24"/>
-          <w:szCs w:val="24"/>
-        </w:rPr>
-        <w:t xml:space="preserve"> secondi.</w:t>
+        <w:t>a validazione del Green Pass deve essere effettuata entro 2 secondi.</w:t>
       </w:r>
     </w:p>
     <w:p>
@@ -4214,18 +4148,8 @@
           <w:bCs/>
           <w:szCs w:val="24"/>
         </w:rPr>
-        <w:t xml:space="preserve">Criteri di </w:t>
-      </w:r>
-      <w:proofErr w:type="spellStart"/>
-      <w:r>
-        <w:rPr>
-          <w:b/>
-          <w:bCs/>
-          <w:szCs w:val="24"/>
-        </w:rPr>
-        <w:t>dependability</w:t>
-      </w:r>
-      <w:proofErr w:type="spellEnd"/>
+        <w:t>Criteri di dependability</w:t>
+      </w:r>
     </w:p>
     <w:p>
       <w:pPr>
@@ -4665,15 +4589,7 @@
         </w:numPr>
       </w:pPr>
       <w:r>
-        <w:t xml:space="preserve">Il costo complessivo del progetto ammonta ad un massimo di 200 ore (max 50 ore per ogni membro </w:t>
-      </w:r>
-      <w:proofErr w:type="gramStart"/>
-      <w:r>
-        <w:t>del team</w:t>
-      </w:r>
-      <w:proofErr w:type="gramEnd"/>
-      <w:r>
-        <w:t>).</w:t>
+        <w:t>Il costo complessivo del progetto ammonta ad un massimo di 200 ore (max 50 ore per ogni membro del team).</w:t>
       </w:r>
     </w:p>
     <w:p>
@@ -5520,16 +5436,11 @@
       <w:r>
         <w:t xml:space="preserve"> </w:t>
       </w:r>
-      <w:proofErr w:type="spellStart"/>
       <w:r>
         <w:t>R</w:t>
       </w:r>
       <w:r>
-        <w:t>elational</w:t>
-      </w:r>
-      <w:proofErr w:type="spellEnd"/>
-      <w:r>
-        <w:t xml:space="preserve"> </w:t>
+        <w:t xml:space="preserve">elational </w:t>
       </w:r>
       <w:r>
         <w:t>D</w:t>
@@ -5579,13 +5490,8 @@
       <w:r>
         <w:t xml:space="preserve">: </w:t>
       </w:r>
-      <w:proofErr w:type="spellStart"/>
-      <w:r>
-        <w:t>DataBase</w:t>
-      </w:r>
-      <w:proofErr w:type="spellEnd"/>
-      <w:r>
-        <w:t xml:space="preserve">, ovvero “Base di Dati” </w:t>
+      <w:r>
+        <w:t xml:space="preserve">DataBase, ovvero “Base di Dati” </w:t>
       </w:r>
       <w:r>
         <w:t>utilizzat</w:t>
@@ -5624,15 +5530,7 @@
         <w:t>:</w:t>
       </w:r>
       <w:r>
-        <w:t xml:space="preserve"> Model </w:t>
-      </w:r>
-      <w:proofErr w:type="spellStart"/>
-      <w:r>
-        <w:t>View</w:t>
-      </w:r>
-      <w:proofErr w:type="spellEnd"/>
-      <w:r>
-        <w:t xml:space="preserve"> Controller, ovvero un pattern architetturale utilizzato per costruire una Web Application.</w:t>
+        <w:t xml:space="preserve"> Model View Controller, ovvero un pattern architetturale utilizzato per costruire una Web Application.</w:t>
       </w:r>
     </w:p>
     <w:p>
@@ -5692,15 +5590,7 @@
         <w:t>CRUD</w:t>
       </w:r>
       <w:r>
-        <w:t>: Create, Read, Update e Delete. Queste quattro parole fanno riferimento alle quattro principali operazioni che si svolgono su un database relazionale, ovvero la creazione di tabelle, dati e relazioni (create), la loro lettura (</w:t>
-      </w:r>
-      <w:proofErr w:type="spellStart"/>
-      <w:r>
-        <w:t>read</w:t>
-      </w:r>
-      <w:proofErr w:type="spellEnd"/>
-      <w:r>
-        <w:t>), la loro modifica tramite aggiornamento (update) o eliminazione (delete).</w:t>
+        <w:t>: Create, Read, Update e Delete. Queste quattro parole fanno riferimento alle quattro principali operazioni che si svolgono su un database relazionale, ovvero la creazione di tabelle, dati e relazioni (create), la loro lettura (read), la loro modifica tramite aggiornamento (update) o eliminazione (delete).</w:t>
       </w:r>
     </w:p>
     <w:p>
@@ -5864,29 +5754,8 @@
         <w:t>“</w:t>
       </w:r>
       <w:r>
-        <w:t>Object-</w:t>
-      </w:r>
-      <w:proofErr w:type="spellStart"/>
-      <w:r>
-        <w:t>Oriented</w:t>
-      </w:r>
-      <w:proofErr w:type="spellEnd"/>
-      <w:r>
-        <w:t xml:space="preserve"> Software Engineering Using UML, Patterns and Java: Third Edition, di Bernd </w:t>
-      </w:r>
-      <w:proofErr w:type="spellStart"/>
-      <w:r>
-        <w:t>Bruegge</w:t>
-      </w:r>
-      <w:proofErr w:type="spellEnd"/>
-      <w:r>
-        <w:t xml:space="preserve"> ed Allen H. </w:t>
-      </w:r>
-      <w:proofErr w:type="spellStart"/>
-      <w:r>
-        <w:t>Dutoit</w:t>
-      </w:r>
-      <w:proofErr w:type="spellEnd"/>
+        <w:t>Object-Oriented Software Engineering Using UML, Patterns and Java: Third Edition, di Bernd Bruegge ed Allen H. Dutoit</w:t>
+      </w:r>
       <w:r>
         <w:t>”</w:t>
       </w:r>
@@ -6002,11 +5871,9 @@
       <w:r>
         <w:t xml:space="preserve">Il Sistema che si vuole realizzare è il soggetto di un progetto </w:t>
       </w:r>
-      <w:proofErr w:type="spellStart"/>
       <w:r>
         <w:t>Greenfield</w:t>
       </w:r>
-      <w:proofErr w:type="spellEnd"/>
       <w:r>
         <w:t xml:space="preserve">, </w:t>
       </w:r>
@@ -6082,15 +5949,7 @@
         <w:pStyle w:val="Gpstesto"/>
       </w:pPr>
       <w:r>
-        <w:t xml:space="preserve">Questo pattern architetturale si compone di tre </w:t>
-      </w:r>
-      <w:proofErr w:type="spellStart"/>
-      <w:r>
-        <w:t>layer</w:t>
-      </w:r>
-      <w:proofErr w:type="spellEnd"/>
-      <w:r>
-        <w:t>:</w:t>
+        <w:t>Questo pattern architetturale si compone di tre layer:</w:t>
       </w:r>
     </w:p>
     <w:p>
@@ -6122,7 +5981,6 @@
         </w:numPr>
         <w:ind w:left="426"/>
       </w:pPr>
-      <w:proofErr w:type="spellStart"/>
       <w:r>
         <w:rPr>
           <w:b/>
@@ -6130,7 +5988,6 @@
         </w:rPr>
         <w:t>View</w:t>
       </w:r>
-      <w:proofErr w:type="spellEnd"/>
       <w:r>
         <w:t>: permette la visualizzazione delle informazioni fornite dal Model;</w:t>
       </w:r>
@@ -6159,15 +6016,7 @@
         <w:t>M</w:t>
       </w:r>
       <w:r>
-        <w:t xml:space="preserve">odel mandandoli alle </w:t>
-      </w:r>
-      <w:proofErr w:type="spellStart"/>
-      <w:r>
-        <w:t>Views</w:t>
-      </w:r>
-      <w:proofErr w:type="spellEnd"/>
-      <w:r>
-        <w:t xml:space="preserve"> per la visualizzazione.</w:t>
+        <w:t>odel mandandoli alle Views per la visualizzazione.</w:t>
       </w:r>
     </w:p>
     <w:p>
@@ -6327,35 +6176,7 @@
         <w:rPr>
           <w:szCs w:val="24"/>
         </w:rPr>
-        <w:t xml:space="preserve">Il Sistema si compone in totale di 14 componenti, suddivisi tra i </w:t>
-      </w:r>
-      <w:proofErr w:type="spellStart"/>
-      <w:r>
-        <w:rPr>
-          <w:szCs w:val="24"/>
-        </w:rPr>
-        <w:t>layer</w:t>
-      </w:r>
-      <w:proofErr w:type="spellEnd"/>
-      <w:r>
-        <w:rPr>
-          <w:szCs w:val="24"/>
-        </w:rPr>
-        <w:t xml:space="preserve"> </w:t>
-      </w:r>
-      <w:proofErr w:type="spellStart"/>
-      <w:r>
-        <w:rPr>
-          <w:szCs w:val="24"/>
-        </w:rPr>
-        <w:t>View</w:t>
-      </w:r>
-      <w:proofErr w:type="spellEnd"/>
-      <w:r>
-        <w:rPr>
-          <w:szCs w:val="24"/>
-        </w:rPr>
-        <w:t>, Model e Controller.</w:t>
+        <w:t>Il Sistema si compone in totale di 14 componenti, suddivisi tra i layer View, Model e Controller.</w:t>
       </w:r>
     </w:p>
     <w:p>
@@ -6404,7 +6225,6 @@
           <w:szCs w:val="24"/>
         </w:rPr>
       </w:pPr>
-      <w:proofErr w:type="spellStart"/>
       <w:r>
         <w:rPr>
           <w:b/>
@@ -6414,7 +6234,6 @@
         </w:rPr>
         <w:t>AccessController</w:t>
       </w:r>
-      <w:proofErr w:type="spellEnd"/>
       <w:r>
         <w:rPr>
           <w:szCs w:val="24"/>
@@ -6464,7 +6283,6 @@
           <w:szCs w:val="24"/>
         </w:rPr>
       </w:pPr>
-      <w:proofErr w:type="spellStart"/>
       <w:r>
         <w:rPr>
           <w:b/>
@@ -6474,7 +6292,6 @@
         </w:rPr>
         <w:t>SessionController</w:t>
       </w:r>
-      <w:proofErr w:type="spellEnd"/>
       <w:r>
         <w:rPr>
           <w:szCs w:val="24"/>
@@ -6512,7 +6329,6 @@
           <w:szCs w:val="24"/>
         </w:rPr>
       </w:pPr>
-      <w:proofErr w:type="spellStart"/>
       <w:r>
         <w:rPr>
           <w:b/>
@@ -6522,7 +6338,6 @@
         </w:rPr>
         <w:t>ReportController</w:t>
       </w:r>
-      <w:proofErr w:type="spellEnd"/>
       <w:r>
         <w:rPr>
           <w:szCs w:val="24"/>
@@ -7032,7 +6847,6 @@
         </w:rPr>
         <w:t xml:space="preserve">Il </w:t>
       </w:r>
-      <w:proofErr w:type="spellStart"/>
       <w:r>
         <w:rPr>
           <w:b/>
@@ -7041,7 +6855,6 @@
         </w:rPr>
         <w:t>View</w:t>
       </w:r>
-      <w:proofErr w:type="spellEnd"/>
       <w:r>
         <w:rPr>
           <w:szCs w:val="24"/>
@@ -7061,7 +6874,6 @@
           <w:szCs w:val="24"/>
         </w:rPr>
       </w:pPr>
-      <w:proofErr w:type="spellStart"/>
       <w:r>
         <w:rPr>
           <w:b/>
@@ -7071,7 +6883,6 @@
         </w:rPr>
         <w:t>StudenteGUI</w:t>
       </w:r>
-      <w:proofErr w:type="spellEnd"/>
       <w:r>
         <w:rPr>
           <w:szCs w:val="24"/>
@@ -7097,7 +6908,6 @@
           <w:szCs w:val="24"/>
         </w:rPr>
       </w:pPr>
-      <w:proofErr w:type="spellStart"/>
       <w:r>
         <w:rPr>
           <w:b/>
@@ -7107,7 +6917,6 @@
         </w:rPr>
         <w:t>DocenteGUI</w:t>
       </w:r>
-      <w:proofErr w:type="spellEnd"/>
       <w:r>
         <w:rPr>
           <w:szCs w:val="24"/>
@@ -7133,7 +6942,6 @@
           <w:szCs w:val="24"/>
         </w:rPr>
       </w:pPr>
-      <w:proofErr w:type="spellStart"/>
       <w:r>
         <w:rPr>
           <w:b/>
@@ -7143,7 +6951,6 @@
         </w:rPr>
         <w:t>DirettoreDiDipartimentoGUI</w:t>
       </w:r>
-      <w:proofErr w:type="spellEnd"/>
       <w:r>
         <w:rPr>
           <w:szCs w:val="24"/>
@@ -7258,15 +7065,13 @@
         <w:t>MySQL</w:t>
       </w:r>
       <w:r>
-        <w:t xml:space="preserve">, che sarà contattato dal Server tramite JDBC. Oltre al Web Server sarà necessario l’utilizzo di un </w:t>
-      </w:r>
-      <w:proofErr w:type="spellStart"/>
-      <w:r>
-        <w:t>Validation</w:t>
-      </w:r>
-      <w:proofErr w:type="spellEnd"/>
-      <w:r>
-        <w:t xml:space="preserve"> Server, il quale assolverà la funzione di validazione dei Green Pass e che sarà in comunicazione con </w:t>
+        <w:t>, che sarà contattato dal Server tramite JDBC. Oltre al Web Server sarà necessario l’utilizzo di un Validation Server, il quale assolverà la funzione di validazione dei Green Pass</w:t>
+      </w:r>
+      <w:r>
+        <w:t xml:space="preserve"> sfruttando le API messe a disposizione dal Ministero della Salute</w:t>
+      </w:r>
+      <w:r>
+        <w:t xml:space="preserve"> e che sarà in comunicazione con </w:t>
       </w:r>
       <w:r>
         <w:t xml:space="preserve">Tomcat </w:t>
@@ -7372,27 +7177,16 @@
         <w:pStyle w:val="Gpstesto"/>
       </w:pPr>
       <w:r>
-        <w:t>Per la memorizzazione dei dati persistenti si è deciso di utilizzare un RDBMS (</w:t>
-      </w:r>
-      <w:proofErr w:type="spellStart"/>
-      <w:r>
-        <w:t>Relational</w:t>
-      </w:r>
-      <w:proofErr w:type="spellEnd"/>
-      <w:r>
-        <w:t xml:space="preserve"> Database</w:t>
-      </w:r>
-    </w:p>
-    <w:p>
-      <w:pPr>
-        <w:pStyle w:val="Gpstesto"/>
-      </w:pPr>
-      <w:r>
-        <w:t xml:space="preserve">Management System) poiché permette di accedere in modo semplice ed efficiente ai dati, conservandone la consistenza,  la privatezza e l'affidabilità. Possiamo effettuare ricerche complesse (ad esempio, la ricerca </w:t>
-      </w:r>
+        <w:t>Per la memorizzazione dei dati persistenti si è deciso di utilizzare un RDBMS (Relational Database</w:t>
+      </w:r>
+    </w:p>
+    <w:p>
+      <w:pPr>
+        <w:pStyle w:val="Gpstesto"/>
+      </w:pPr>
       <w:r>
         <w:lastRenderedPageBreak/>
-        <w:t xml:space="preserve">di report sulla base di un filtro scelto) che, se compiute su tradizionali archivi analogici, comporterebbero ampio dispendio di tempo e risorse. </w:t>
+        <w:t xml:space="preserve">Management System) poiché permette di accedere in modo semplice ed efficiente ai dati, conservandone la consistenza,  la privatezza e l'affidabilità. Possiamo effettuare ricerche complesse (ad esempio, la ricerca di report sulla base di un filtro scelto) che, se compiute su tradizionali archivi analogici, comporterebbero ampio dispendio di tempo e risorse. </w:t>
       </w:r>
     </w:p>
     <w:p>
@@ -7693,7 +7487,6 @@
               </w:rPr>
               <w:t>La chiave esterna “</w:t>
             </w:r>
-            <w:proofErr w:type="spellStart"/>
             <w:r>
               <w:rPr>
                 <w:rFonts w:ascii="Century Gothic" w:hAnsi="Century Gothic"/>
@@ -7704,7 +7497,6 @@
               </w:rPr>
               <w:t>ID_formato</w:t>
             </w:r>
-            <w:proofErr w:type="spellEnd"/>
             <w:r>
               <w:rPr>
                 <w:rFonts w:ascii="Century Gothic" w:hAnsi="Century Gothic"/>
@@ -7731,7 +7523,6 @@
               </w:rPr>
               <w:t>” ha un vincolo di integrità referenziale con la chiave primaria “</w:t>
             </w:r>
-            <w:proofErr w:type="spellStart"/>
             <w:r>
               <w:rPr>
                 <w:rFonts w:ascii="Century Gothic" w:hAnsi="Century Gothic"/>
@@ -7742,7 +7533,6 @@
               </w:rPr>
               <w:t>ID_formato</w:t>
             </w:r>
-            <w:proofErr w:type="spellEnd"/>
             <w:r>
               <w:rPr>
                 <w:rFonts w:ascii="Century Gothic" w:hAnsi="Century Gothic"/>
@@ -7824,7 +7614,6 @@
               </w:rPr>
               <w:t>La chiave esterna “</w:t>
             </w:r>
-            <w:proofErr w:type="spellStart"/>
             <w:r>
               <w:rPr>
                 <w:rFonts w:ascii="Century Gothic" w:hAnsi="Century Gothic"/>
@@ -7834,7 +7623,6 @@
               </w:rPr>
               <w:t>Codice_dip</w:t>
             </w:r>
-            <w:proofErr w:type="spellEnd"/>
             <w:r>
               <w:rPr>
                 <w:rFonts w:ascii="Century Gothic" w:hAnsi="Century Gothic"/>
@@ -7861,7 +7649,6 @@
               </w:rPr>
               <w:t>” ha un vincolo di integrità referenziale con la chiave primaria “</w:t>
             </w:r>
-            <w:proofErr w:type="spellStart"/>
             <w:r>
               <w:rPr>
                 <w:rFonts w:ascii="Century Gothic" w:hAnsi="Century Gothic"/>
@@ -7871,7 +7658,6 @@
               </w:rPr>
               <w:t>Codice_dip</w:t>
             </w:r>
-            <w:proofErr w:type="spellEnd"/>
             <w:r>
               <w:rPr>
                 <w:rFonts w:ascii="Century Gothic" w:hAnsi="Century Gothic"/>
@@ -7952,7 +7738,6 @@
               </w:rPr>
               <w:t>La chiave esterna “</w:t>
             </w:r>
-            <w:proofErr w:type="spellStart"/>
             <w:r>
               <w:rPr>
                 <w:rFonts w:ascii="Century Gothic" w:hAnsi="Century Gothic"/>
@@ -7963,7 +7748,6 @@
               </w:rPr>
               <w:t>Codice_dip</w:t>
             </w:r>
-            <w:proofErr w:type="spellEnd"/>
             <w:r>
               <w:rPr>
                 <w:rFonts w:ascii="Century Gothic" w:hAnsi="Century Gothic"/>
@@ -7990,7 +7774,6 @@
               </w:rPr>
               <w:t>” ha un vincolo di integrità referenziale con la chiave primaria “</w:t>
             </w:r>
-            <w:proofErr w:type="spellStart"/>
             <w:r>
               <w:rPr>
                 <w:rFonts w:ascii="Century Gothic" w:hAnsi="Century Gothic"/>
@@ -8001,7 +7784,6 @@
               </w:rPr>
               <w:t>Codice_dip</w:t>
             </w:r>
-            <w:proofErr w:type="spellEnd"/>
             <w:r>
               <w:rPr>
                 <w:rFonts w:ascii="Century Gothic" w:hAnsi="Century Gothic"/>
@@ -8085,7 +7867,6 @@
               </w:rPr>
               <w:t>La chiave esterna “</w:t>
             </w:r>
-            <w:proofErr w:type="spellStart"/>
             <w:r>
               <w:rPr>
                 <w:rFonts w:ascii="Century Gothic" w:hAnsi="Century Gothic"/>
@@ -8096,7 +7877,6 @@
               </w:rPr>
               <w:t>Username_doc</w:t>
             </w:r>
-            <w:proofErr w:type="spellEnd"/>
             <w:r>
               <w:rPr>
                 <w:rFonts w:ascii="Century Gothic" w:hAnsi="Century Gothic"/>
@@ -8123,7 +7903,6 @@
               </w:rPr>
               <w:t>” ha un vincolo di integrità referenziale con la chiave primaria “</w:t>
             </w:r>
-            <w:proofErr w:type="spellStart"/>
             <w:r>
               <w:rPr>
                 <w:rFonts w:ascii="Century Gothic" w:hAnsi="Century Gothic"/>
@@ -8134,7 +7913,6 @@
               </w:rPr>
               <w:t>Username_doc</w:t>
             </w:r>
-            <w:proofErr w:type="spellEnd"/>
             <w:r>
               <w:rPr>
                 <w:rFonts w:ascii="Century Gothic" w:hAnsi="Century Gothic"/>
@@ -8217,7 +7995,6 @@
               </w:rPr>
               <w:t>La chiave esterna “</w:t>
             </w:r>
-            <w:proofErr w:type="spellStart"/>
             <w:r>
               <w:rPr>
                 <w:rFonts w:ascii="Century Gothic" w:hAnsi="Century Gothic"/>
@@ -8228,7 +8005,6 @@
               </w:rPr>
               <w:t>Codice_dip</w:t>
             </w:r>
-            <w:proofErr w:type="spellEnd"/>
             <w:r>
               <w:rPr>
                 <w:rFonts w:ascii="Century Gothic" w:hAnsi="Century Gothic"/>
@@ -8255,7 +8031,6 @@
               </w:rPr>
               <w:t>” ha un vincolo di integrità referenziale con la chiave primaria “</w:t>
             </w:r>
-            <w:proofErr w:type="spellStart"/>
             <w:r>
               <w:rPr>
                 <w:rFonts w:ascii="Century Gothic" w:hAnsi="Century Gothic"/>
@@ -8266,7 +8041,6 @@
               </w:rPr>
               <w:t>Codice_dip</w:t>
             </w:r>
-            <w:proofErr w:type="spellEnd"/>
             <w:r>
               <w:rPr>
                 <w:rFonts w:ascii="Century Gothic" w:hAnsi="Century Gothic"/>
@@ -8350,7 +8124,6 @@
               </w:rPr>
               <w:t>La chiave esterna “</w:t>
             </w:r>
-            <w:proofErr w:type="spellStart"/>
             <w:r>
               <w:rPr>
                 <w:rFonts w:ascii="Century Gothic" w:hAnsi="Century Gothic"/>
@@ -8361,7 +8134,6 @@
               </w:rPr>
               <w:t>QRcode_session</w:t>
             </w:r>
-            <w:proofErr w:type="spellEnd"/>
             <w:r>
               <w:rPr>
                 <w:rFonts w:ascii="Century Gothic" w:hAnsi="Century Gothic"/>
@@ -8388,7 +8160,6 @@
               </w:rPr>
               <w:t>” ha un vincolo di integrità referenziale con la chiave primaria “</w:t>
             </w:r>
-            <w:proofErr w:type="spellStart"/>
             <w:r>
               <w:rPr>
                 <w:rFonts w:ascii="Century Gothic" w:hAnsi="Century Gothic"/>
@@ -8399,7 +8170,6 @@
               </w:rPr>
               <w:t>QRcode</w:t>
             </w:r>
-            <w:proofErr w:type="spellEnd"/>
             <w:r>
               <w:rPr>
                 <w:rFonts w:ascii="Century Gothic" w:hAnsi="Century Gothic"/>
@@ -8464,7 +8234,6 @@
               </w:rPr>
               <w:t>La chiave esterna “</w:t>
             </w:r>
-            <w:proofErr w:type="spellStart"/>
             <w:r>
               <w:rPr>
                 <w:rFonts w:ascii="Century Gothic" w:hAnsi="Century Gothic"/>
@@ -8475,7 +8244,6 @@
               </w:rPr>
               <w:t>ID_report</w:t>
             </w:r>
-            <w:proofErr w:type="spellEnd"/>
             <w:r>
               <w:rPr>
                 <w:rFonts w:ascii="Century Gothic" w:hAnsi="Century Gothic"/>
@@ -8502,7 +8270,6 @@
               </w:rPr>
               <w:t>” ha un vincolo di integrità referenziale con la chiave primaria “</w:t>
             </w:r>
-            <w:proofErr w:type="spellStart"/>
             <w:r>
               <w:rPr>
                 <w:rFonts w:ascii="Century Gothic" w:hAnsi="Century Gothic"/>
@@ -8513,7 +8280,6 @@
               </w:rPr>
               <w:t>ID_report</w:t>
             </w:r>
-            <w:proofErr w:type="spellEnd"/>
             <w:r>
               <w:rPr>
                 <w:rFonts w:ascii="Century Gothic" w:hAnsi="Century Gothic"/>
@@ -9628,15 +9394,7 @@
         <w:t>Il S</w:t>
       </w:r>
       <w:r>
-        <w:t>istema può essere definito come “event-</w:t>
-      </w:r>
-      <w:proofErr w:type="spellStart"/>
-      <w:r>
-        <w:t>driven</w:t>
-      </w:r>
-      <w:proofErr w:type="spellEnd"/>
-      <w:r>
-        <w:t xml:space="preserve">” </w:t>
+        <w:t xml:space="preserve">istema può essere definito come “event-driven” </w:t>
       </w:r>
       <w:r>
         <w:t>perché</w:t>
@@ -9975,14 +9733,12 @@
       <w:pPr>
         <w:pStyle w:val="Gpstesto"/>
       </w:pPr>
-      <w:proofErr w:type="spellStart"/>
       <w:r>
         <w:rPr>
           <w:b/>
         </w:rPr>
         <w:t>View</w:t>
       </w:r>
-      <w:proofErr w:type="spellEnd"/>
       <w:r>
         <w:t>:</w:t>
       </w:r>
@@ -9995,14 +9751,12 @@
           <w:numId w:val="20"/>
         </w:numPr>
       </w:pPr>
-      <w:proofErr w:type="spellStart"/>
       <w:r>
         <w:rPr>
           <w:b/>
         </w:rPr>
         <w:t>StudenteGUI</w:t>
       </w:r>
-      <w:proofErr w:type="spellEnd"/>
       <w:r>
         <w:t>:</w:t>
       </w:r>
@@ -10048,14 +9802,12 @@
           <w:numId w:val="20"/>
         </w:numPr>
       </w:pPr>
-      <w:proofErr w:type="spellStart"/>
       <w:r>
         <w:rPr>
           <w:b/>
         </w:rPr>
         <w:t>DocenteGUI</w:t>
       </w:r>
-      <w:proofErr w:type="spellEnd"/>
       <w:r>
         <w:t>:</w:t>
       </w:r>
@@ -10696,14 +10448,12 @@
           <w:numId w:val="20"/>
         </w:numPr>
       </w:pPr>
-      <w:proofErr w:type="spellStart"/>
       <w:r>
         <w:rPr>
           <w:b/>
         </w:rPr>
         <w:t>SessionController</w:t>
       </w:r>
-      <w:proofErr w:type="spellEnd"/>
       <w:r>
         <w:t>:</w:t>
       </w:r>
@@ -10829,14 +10579,12 @@
           <w:numId w:val="20"/>
         </w:numPr>
       </w:pPr>
-      <w:proofErr w:type="spellStart"/>
       <w:r>
         <w:rPr>
           <w:b/>
         </w:rPr>
         <w:t>ReportController</w:t>
       </w:r>
-      <w:proofErr w:type="spellEnd"/>
       <w:r>
         <w:t>:</w:t>
       </w:r>
@@ -10958,14 +10706,12 @@
           <w:numId w:val="19"/>
         </w:numPr>
       </w:pPr>
-      <w:proofErr w:type="spellStart"/>
       <w:r>
         <w:rPr>
           <w:b/>
         </w:rPr>
         <w:t>AccessController</w:t>
       </w:r>
-      <w:proofErr w:type="spellEnd"/>
       <w:r>
         <w:t>:</w:t>
       </w:r>
@@ -11284,7 +11030,6 @@
         </w:numPr>
         <w:ind w:left="426"/>
       </w:pPr>
-      <w:proofErr w:type="spellStart"/>
       <w:r>
         <w:rPr>
           <w:b/>
@@ -11293,7 +11038,6 @@
         </w:rPr>
         <w:t>Greenfield</w:t>
       </w:r>
-      <w:proofErr w:type="spellEnd"/>
       <w:r>
         <w:t>:</w:t>
       </w:r>
@@ -11518,6 +11262,30 @@
       </w:r>
       <w:r>
         <w:t>na rete Internet.</w:t>
+      </w:r>
+    </w:p>
+    <w:p>
+      <w:pPr>
+        <w:pStyle w:val="Gpstesto"/>
+        <w:numPr>
+          <w:ilvl w:val="0"/>
+          <w:numId w:val="10"/>
+        </w:numPr>
+        <w:ind w:left="426"/>
+      </w:pPr>
+      <w:r>
+        <w:rPr>
+          <w:b/>
+          <w:bCs/>
+          <w:color w:val="3E762A" w:themeColor="accent1" w:themeShade="BF"/>
+        </w:rPr>
+        <w:t>API</w:t>
+      </w:r>
+      <w:r>
+        <w:t>:</w:t>
+      </w:r>
+      <w:r>
+        <w:t xml:space="preserve"> Application Program Interface, acronimo che indentifica delle librerie che forniscono funzioni implementate.</w:t>
       </w:r>
     </w:p>
     <w:sectPr>

--- a/Documentazione/SDD.docx
+++ b/Documentazione/SDD.docx
@@ -190,6 +190,7 @@
                 <w:szCs w:val="94"/>
               </w:rPr>
             </w:pPr>
+            <w:proofErr w:type="spellStart"/>
             <w:r>
               <w:rPr>
                 <w:b/>
@@ -216,6 +217,7 @@
               </w:rPr>
               <w:t>ument</w:t>
             </w:r>
+            <w:proofErr w:type="spellEnd"/>
           </w:p>
           <w:p>
             <w:pPr>
@@ -808,6 +810,7 @@
         <w:p>
           <w:pPr>
             <w:pStyle w:val="Titolosommario"/>
+            <w:spacing w:after="0"/>
             <w:rPr>
               <w:rFonts w:asciiTheme="minorHAnsi" w:eastAsiaTheme="minorHAnsi" w:hAnsiTheme="minorHAnsi" w:cstheme="minorBidi"/>
               <w:color w:val="auto"/>
@@ -845,6 +848,7 @@
               <w:rPr>
                 <w:rStyle w:val="Collegamentoipertestuale"/>
                 <w:noProof/>
+                <w:u w:val="none"/>
               </w:rPr>
               <w:t>S</w:t>
             </w:r>
@@ -852,6 +856,7 @@
               <w:rPr>
                 <w:rStyle w:val="Collegamentoipertestuale"/>
                 <w:noProof/>
+                <w:u w:val="none"/>
               </w:rPr>
               <w:t xml:space="preserve">ommario </w:t>
             </w:r>
@@ -888,6 +893,7 @@
                 <w:rStyle w:val="Collegamentoipertestuale"/>
                 <w:rFonts w:eastAsia="Droid Sans"/>
                 <w:noProof/>
+                <w:u w:val="none"/>
               </w:rPr>
               <w:t>Revision</w:t>
             </w:r>
@@ -897,6 +903,7 @@
                 <w:rFonts w:eastAsia="Droid Sans"/>
                 <w:b/>
                 <w:noProof/>
+                <w:u w:val="none"/>
               </w:rPr>
               <w:t xml:space="preserve"> </w:t>
             </w:r>
@@ -905,6 +912,7 @@
                 <w:rStyle w:val="Collegamentoipertestuale"/>
                 <w:rFonts w:eastAsia="Droid Sans"/>
                 <w:noProof/>
+                <w:u w:val="none"/>
               </w:rPr>
               <w:t>History</w:t>
             </w:r>
@@ -978,16 +986,9 @@
                 <w:rStyle w:val="Collegamentoipertestuale"/>
                 <w:rFonts w:eastAsia="Droid Sans"/>
                 <w:noProof/>
-              </w:rPr>
-              <w:t>Re</w:t>
-            </w:r>
-            <w:r>
-              <w:rPr>
-                <w:rStyle w:val="Collegamentoipertestuale"/>
-                <w:rFonts w:eastAsia="Droid Sans"/>
-                <w:noProof/>
-              </w:rPr>
-              <w:t xml:space="preserve">sponsabilità </w:t>
+                <w:u w:val="none"/>
+              </w:rPr>
+              <w:t xml:space="preserve">Responsabilità </w:t>
             </w:r>
             <w:r>
               <w:rPr>
@@ -1017,6 +1018,7 @@
               <w:rPr>
                 <w:rStyle w:val="Collegamentoipertestuale"/>
                 <w:noProof/>
+                <w:u w:val="none"/>
               </w:rPr>
               <w:t>Introduzione</w:t>
             </w:r>
@@ -1024,6 +1026,7 @@
               <w:rPr>
                 <w:rStyle w:val="Collegamentoipertestuale"/>
                 <w:noProof/>
+                <w:u w:val="none"/>
               </w:rPr>
               <w:t xml:space="preserve"> </w:t>
             </w:r>
@@ -1078,11 +1081,6 @@
               <w:webHidden/>
             </w:rPr>
             <w:tab/>
-          </w:r>
-          <w:r>
-            <w:rPr>
-              <w:webHidden/>
-            </w:rPr>
             <w:t>5</w:t>
           </w:r>
         </w:p>
@@ -1105,7 +1103,7 @@
             <w:t xml:space="preserve">   </w:t>
           </w:r>
           <w:r>
-            <w:t>Design Goals</w:t>
+            <w:t>Obiettivi di Design</w:t>
           </w:r>
           <w:r>
             <w:t xml:space="preserve"> </w:t>
@@ -1115,11 +1113,6 @@
               <w:webHidden/>
             </w:rPr>
             <w:tab/>
-          </w:r>
-          <w:r>
-            <w:rPr>
-              <w:webHidden/>
-            </w:rPr>
             <w:t>5</w:t>
           </w:r>
         </w:p>
@@ -1419,16 +1412,7 @@
             <w:t>Controllo degli accessi e sicurezza</w:t>
           </w:r>
           <w:r>
-            <w:t xml:space="preserve"> </w:t>
-          </w:r>
-          <w:r>
-            <w:t>.....................................</w:t>
-          </w:r>
-          <w:r>
-            <w:t>........</w:t>
-          </w:r>
-          <w:r>
-            <w:t xml:space="preserve">...................................................... </w:t>
+            <w:t xml:space="preserve"> ................................................................................................... </w:t>
           </w:r>
           <w:r>
             <w:t>15</w:t>
@@ -1461,16 +1445,7 @@
             <w:t>el flusso globale del Software</w:t>
           </w:r>
           <w:r>
-            <w:t xml:space="preserve"> </w:t>
-          </w:r>
-          <w:r>
-            <w:t>.......................................................</w:t>
-          </w:r>
-          <w:r>
-            <w:t>..</w:t>
-          </w:r>
-          <w:r>
-            <w:t xml:space="preserve">.............................. </w:t>
+            <w:t xml:space="preserve"> ....................................................................................... </w:t>
           </w:r>
           <w:r>
             <w:t>15</w:t>
@@ -1500,19 +1475,7 @@
             <w:t>....................................</w:t>
           </w:r>
           <w:r>
-            <w:t>.....................................................................................</w:t>
-          </w:r>
-          <w:r>
-            <w:t>.</w:t>
-          </w:r>
-          <w:r>
-            <w:t>..</w:t>
-          </w:r>
-          <w:r>
-            <w:t>.</w:t>
-          </w:r>
-          <w:r>
-            <w:t xml:space="preserve"> </w:t>
+            <w:t xml:space="preserve">......................................................................................... </w:t>
           </w:r>
           <w:r>
             <w:t>16</w:t>
@@ -1552,13 +1515,7 @@
             <w:t>.</w:t>
           </w:r>
           <w:r>
-            <w:t>..............................................</w:t>
-          </w:r>
-          <w:r>
-            <w:t>................................</w:t>
-          </w:r>
-          <w:r>
-            <w:t xml:space="preserve">.............. </w:t>
+            <w:t xml:space="preserve">............................................................................................ </w:t>
           </w:r>
           <w:r>
             <w:t>17</w:t>
@@ -1569,16 +1526,10 @@
             <w:pStyle w:val="Sommario1"/>
           </w:pPr>
           <w:r>
-            <w:t>Glossario ...</w:t>
+            <w:t>Glossario ......................................</w:t>
           </w:r>
           <w:r>
-            <w:t>................................</w:t>
-          </w:r>
-          <w:r>
-            <w:t>.</w:t>
-          </w:r>
-          <w:r>
-            <w:t>..............................................</w:t>
+            <w:t>............................................</w:t>
           </w:r>
           <w:r>
             <w:t>........................................................</w:t>
@@ -1617,6 +1568,7 @@
         </w:rPr>
       </w:pPr>
       <w:bookmarkStart w:id="1" w:name="_Toc530825396"/>
+      <w:proofErr w:type="spellStart"/>
       <w:r>
         <w:rPr>
           <w:rFonts w:eastAsia="Droid Sans"/>
@@ -1624,6 +1576,7 @@
         <w:lastRenderedPageBreak/>
         <w:t>Revision</w:t>
       </w:r>
+      <w:proofErr w:type="spellEnd"/>
       <w:r>
         <w:rPr>
           <w:rFonts w:eastAsia="Droid Sans"/>
@@ -1770,7 +1723,7 @@
       </w:tr>
       <w:tr>
         <w:trPr>
-          <w:trHeight w:val="1436"/>
+          <w:trHeight w:val="1280"/>
         </w:trPr>
         <w:tc>
           <w:tcPr>
@@ -2006,7 +1959,7 @@
       <w:tr>
         <w:trPr>
           <w:cnfStyle w:val="000000100000" w:firstRow="0" w:lastRow="0" w:firstColumn="0" w:lastColumn="0" w:oddVBand="0" w:evenVBand="0" w:oddHBand="1" w:evenHBand="0" w:firstRowFirstColumn="0" w:firstRowLastColumn="0" w:lastRowFirstColumn="0" w:lastRowLastColumn="0"/>
-          <w:trHeight w:val="2960"/>
+          <w:trHeight w:val="2985"/>
         </w:trPr>
         <w:tc>
           <w:tcPr>
@@ -2084,7 +2037,7 @@
           <w:p>
             <w:pPr>
               <w:widowControl w:val="0"/>
-              <w:spacing w:line="276" w:lineRule="auto"/>
+              <w:spacing w:before="240" w:line="276" w:lineRule="auto"/>
               <w:jc w:val="center"/>
               <w:rPr>
                 <w:rFonts w:ascii="Century Gothic" w:eastAsia="Droid Sans" w:hAnsi="Century Gothic" w:cs="Droid Sans"/>
@@ -2260,6 +2213,32 @@
                 <w:szCs w:val="20"/>
               </w:rPr>
             </w:pPr>
+          </w:p>
+          <w:p>
+            <w:pPr>
+              <w:tabs>
+                <w:tab w:val="left" w:pos="1910"/>
+              </w:tabs>
+              <w:spacing w:line="276" w:lineRule="auto"/>
+              <w:rPr>
+                <w:rFonts w:ascii="Century Gothic" w:hAnsi="Century Gothic" w:cs="Arial"/>
+                <w:sz w:val="20"/>
+                <w:szCs w:val="20"/>
+              </w:rPr>
+            </w:pPr>
+          </w:p>
+          <w:p>
+            <w:pPr>
+              <w:tabs>
+                <w:tab w:val="left" w:pos="1910"/>
+              </w:tabs>
+              <w:spacing w:line="276" w:lineRule="auto"/>
+              <w:rPr>
+                <w:rFonts w:ascii="Century Gothic" w:hAnsi="Century Gothic" w:cs="Arial"/>
+                <w:sz w:val="20"/>
+                <w:szCs w:val="20"/>
+              </w:rPr>
+            </w:pPr>
             <w:r>
               <w:rPr>
                 <w:rFonts w:ascii="Century Gothic" w:hAnsi="Century Gothic" w:cs="Arial"/>
@@ -2273,7 +2252,7 @@
       </w:tr>
       <w:tr>
         <w:trPr>
-          <w:trHeight w:val="3257"/>
+          <w:trHeight w:val="3101"/>
         </w:trPr>
         <w:tc>
           <w:tcPr>
@@ -2433,7 +2412,317 @@
                 <w:sz w:val="20"/>
                 <w:szCs w:val="20"/>
               </w:rPr>
-              <w:t>Aggiunta del modello MVC, deployment diagram, component diagram, divisione del sistema in sottosistemi e mapping Hardware/Software</w:t>
+              <w:t xml:space="preserve">Aggiunta del modello MVC, deployment </w:t>
+            </w:r>
+            <w:proofErr w:type="spellStart"/>
+            <w:r>
+              <w:rPr>
+                <w:rFonts w:ascii="Century Gothic" w:eastAsia="Droid Sans" w:hAnsi="Century Gothic" w:cs="Droid Sans"/>
+                <w:sz w:val="20"/>
+                <w:szCs w:val="20"/>
+              </w:rPr>
+              <w:t>diagram</w:t>
+            </w:r>
+            <w:proofErr w:type="spellEnd"/>
+            <w:r>
+              <w:rPr>
+                <w:rFonts w:ascii="Century Gothic" w:eastAsia="Droid Sans" w:hAnsi="Century Gothic" w:cs="Droid Sans"/>
+                <w:sz w:val="20"/>
+                <w:szCs w:val="20"/>
+              </w:rPr>
+              <w:t xml:space="preserve">, component </w:t>
+            </w:r>
+            <w:proofErr w:type="spellStart"/>
+            <w:r>
+              <w:rPr>
+                <w:rFonts w:ascii="Century Gothic" w:eastAsia="Droid Sans" w:hAnsi="Century Gothic" w:cs="Droid Sans"/>
+                <w:sz w:val="20"/>
+                <w:szCs w:val="20"/>
+              </w:rPr>
+              <w:t>diagram</w:t>
+            </w:r>
+            <w:proofErr w:type="spellEnd"/>
+            <w:r>
+              <w:rPr>
+                <w:rFonts w:ascii="Century Gothic" w:eastAsia="Droid Sans" w:hAnsi="Century Gothic" w:cs="Droid Sans"/>
+                <w:sz w:val="20"/>
+                <w:szCs w:val="20"/>
+              </w:rPr>
+              <w:t>, divisione del sistema in sottosistemi e mapping Hardware/Software</w:t>
+            </w:r>
+            <w:r>
+              <w:rPr>
+                <w:rFonts w:ascii="Century Gothic" w:eastAsia="Droid Sans" w:hAnsi="Century Gothic" w:cs="Droid Sans"/>
+                <w:sz w:val="20"/>
+                <w:szCs w:val="20"/>
+              </w:rPr>
+              <w:t>.</w:t>
+            </w:r>
+          </w:p>
+        </w:tc>
+        <w:tc>
+          <w:tcPr>
+            <w:tcW w:w="2541" w:type="dxa"/>
+            <w:vAlign w:val="center"/>
+          </w:tcPr>
+          <w:p>
+            <w:pPr>
+              <w:tabs>
+                <w:tab w:val="left" w:pos="1910"/>
+              </w:tabs>
+              <w:spacing w:before="240" w:line="276" w:lineRule="auto"/>
+              <w:rPr>
+                <w:rFonts w:ascii="Century Gothic" w:hAnsi="Century Gothic" w:cs="Arial"/>
+                <w:sz w:val="20"/>
+                <w:szCs w:val="20"/>
+              </w:rPr>
+            </w:pPr>
+            <w:r>
+              <w:rPr>
+                <w:rFonts w:ascii="Century Gothic" w:hAnsi="Century Gothic" w:cs="Arial"/>
+                <w:sz w:val="20"/>
+                <w:szCs w:val="20"/>
+              </w:rPr>
+              <w:t>Alberto Montefusco</w:t>
+            </w:r>
+          </w:p>
+          <w:p>
+            <w:pPr>
+              <w:tabs>
+                <w:tab w:val="left" w:pos="1910"/>
+              </w:tabs>
+              <w:spacing w:line="276" w:lineRule="auto"/>
+              <w:rPr>
+                <w:rFonts w:ascii="Century Gothic" w:hAnsi="Century Gothic" w:cs="Arial"/>
+                <w:sz w:val="20"/>
+                <w:szCs w:val="20"/>
+              </w:rPr>
+            </w:pPr>
+            <w:r>
+              <w:rPr>
+                <w:rFonts w:ascii="Century Gothic" w:hAnsi="Century Gothic" w:cs="Arial"/>
+                <w:sz w:val="20"/>
+                <w:szCs w:val="20"/>
+              </w:rPr>
+              <w:t>Viviana Rinaldi</w:t>
+            </w:r>
+          </w:p>
+          <w:p>
+            <w:pPr>
+              <w:tabs>
+                <w:tab w:val="left" w:pos="1910"/>
+              </w:tabs>
+              <w:spacing w:line="276" w:lineRule="auto"/>
+              <w:rPr>
+                <w:rFonts w:ascii="Century Gothic" w:hAnsi="Century Gothic" w:cs="Arial"/>
+                <w:sz w:val="20"/>
+                <w:szCs w:val="20"/>
+              </w:rPr>
+            </w:pPr>
+          </w:p>
+          <w:p>
+            <w:pPr>
+              <w:tabs>
+                <w:tab w:val="left" w:pos="1910"/>
+              </w:tabs>
+              <w:spacing w:line="276" w:lineRule="auto"/>
+              <w:rPr>
+                <w:rFonts w:ascii="Century Gothic" w:hAnsi="Century Gothic" w:cs="Arial"/>
+                <w:sz w:val="20"/>
+                <w:szCs w:val="20"/>
+              </w:rPr>
+            </w:pPr>
+          </w:p>
+          <w:p>
+            <w:pPr>
+              <w:tabs>
+                <w:tab w:val="left" w:pos="1910"/>
+              </w:tabs>
+              <w:spacing w:line="276" w:lineRule="auto"/>
+              <w:rPr>
+                <w:rFonts w:ascii="Century Gothic" w:hAnsi="Century Gothic" w:cs="Arial"/>
+                <w:sz w:val="20"/>
+                <w:szCs w:val="20"/>
+              </w:rPr>
+            </w:pPr>
+          </w:p>
+          <w:p>
+            <w:pPr>
+              <w:tabs>
+                <w:tab w:val="left" w:pos="1910"/>
+              </w:tabs>
+              <w:spacing w:line="276" w:lineRule="auto"/>
+              <w:rPr>
+                <w:rFonts w:ascii="Century Gothic" w:hAnsi="Century Gothic" w:cs="Arial"/>
+                <w:sz w:val="20"/>
+                <w:szCs w:val="20"/>
+              </w:rPr>
+            </w:pPr>
+          </w:p>
+          <w:p>
+            <w:pPr>
+              <w:tabs>
+                <w:tab w:val="left" w:pos="1910"/>
+              </w:tabs>
+              <w:spacing w:line="276" w:lineRule="auto"/>
+              <w:rPr>
+                <w:rFonts w:ascii="Century Gothic" w:hAnsi="Century Gothic" w:cs="Arial"/>
+                <w:sz w:val="20"/>
+                <w:szCs w:val="20"/>
+              </w:rPr>
+            </w:pPr>
+          </w:p>
+          <w:p>
+            <w:pPr>
+              <w:tabs>
+                <w:tab w:val="left" w:pos="1910"/>
+              </w:tabs>
+              <w:spacing w:line="276" w:lineRule="auto"/>
+              <w:rPr>
+                <w:rFonts w:ascii="Century Gothic" w:hAnsi="Century Gothic" w:cs="Arial"/>
+                <w:sz w:val="20"/>
+                <w:szCs w:val="20"/>
+              </w:rPr>
+            </w:pPr>
+            <w:r>
+              <w:rPr>
+                <w:rFonts w:ascii="Century Gothic" w:hAnsi="Century Gothic" w:cs="Arial"/>
+                <w:sz w:val="20"/>
+                <w:szCs w:val="20"/>
+              </w:rPr>
+              <w:t>Martina Mulino</w:t>
+            </w:r>
+          </w:p>
+        </w:tc>
+      </w:tr>
+      <w:tr>
+        <w:trPr>
+          <w:cnfStyle w:val="000000100000" w:firstRow="0" w:lastRow="0" w:firstColumn="0" w:lastColumn="0" w:oddVBand="0" w:evenVBand="0" w:oddHBand="1" w:evenHBand="0" w:firstRowFirstColumn="0" w:firstRowLastColumn="0" w:lastRowFirstColumn="0" w:lastRowLastColumn="0"/>
+          <w:trHeight w:val="979"/>
+        </w:trPr>
+        <w:tc>
+          <w:tcPr>
+            <w:tcW w:w="2365" w:type="dxa"/>
+            <w:vAlign w:val="center"/>
+          </w:tcPr>
+          <w:p>
+            <w:pPr>
+              <w:widowControl w:val="0"/>
+              <w:spacing w:line="276" w:lineRule="auto"/>
+              <w:jc w:val="center"/>
+              <w:rPr>
+                <w:rFonts w:ascii="Century Gothic" w:eastAsia="Droid Sans" w:hAnsi="Century Gothic" w:cs="Droid Sans"/>
+                <w:sz w:val="20"/>
+                <w:szCs w:val="20"/>
+              </w:rPr>
+            </w:pPr>
+            <w:r>
+              <w:rPr>
+                <w:rFonts w:ascii="Century Gothic" w:eastAsia="Droid Sans" w:hAnsi="Century Gothic" w:cs="Droid Sans"/>
+                <w:sz w:val="20"/>
+                <w:szCs w:val="20"/>
+              </w:rPr>
+              <w:t>2</w:t>
+            </w:r>
+            <w:r>
+              <w:rPr>
+                <w:rFonts w:ascii="Century Gothic" w:eastAsia="Droid Sans" w:hAnsi="Century Gothic" w:cs="Droid Sans"/>
+                <w:sz w:val="20"/>
+                <w:szCs w:val="20"/>
+              </w:rPr>
+              <w:t>4</w:t>
+            </w:r>
+            <w:r>
+              <w:rPr>
+                <w:rFonts w:ascii="Century Gothic" w:eastAsia="Droid Sans" w:hAnsi="Century Gothic" w:cs="Droid Sans"/>
+                <w:sz w:val="20"/>
+                <w:szCs w:val="20"/>
+              </w:rPr>
+              <w:t>/</w:t>
+            </w:r>
+            <w:r>
+              <w:rPr>
+                <w:rFonts w:ascii="Century Gothic" w:eastAsia="Droid Sans" w:hAnsi="Century Gothic" w:cs="Droid Sans"/>
+                <w:sz w:val="20"/>
+                <w:szCs w:val="20"/>
+              </w:rPr>
+              <w:t>11</w:t>
+            </w:r>
+            <w:r>
+              <w:rPr>
+                <w:rFonts w:ascii="Century Gothic" w:eastAsia="Droid Sans" w:hAnsi="Century Gothic" w:cs="Droid Sans"/>
+                <w:sz w:val="20"/>
+                <w:szCs w:val="20"/>
+              </w:rPr>
+              <w:t>/2021</w:t>
+            </w:r>
+          </w:p>
+        </w:tc>
+        <w:tc>
+          <w:tcPr>
+            <w:tcW w:w="1458" w:type="dxa"/>
+            <w:vAlign w:val="center"/>
+          </w:tcPr>
+          <w:p>
+            <w:pPr>
+              <w:widowControl w:val="0"/>
+              <w:spacing w:line="276" w:lineRule="auto"/>
+              <w:jc w:val="center"/>
+              <w:rPr>
+                <w:rFonts w:ascii="Century Gothic" w:eastAsia="Droid Sans" w:hAnsi="Century Gothic" w:cs="Droid Sans"/>
+                <w:sz w:val="20"/>
+                <w:szCs w:val="20"/>
+              </w:rPr>
+            </w:pPr>
+            <w:r>
+              <w:rPr>
+                <w:rFonts w:ascii="Century Gothic" w:eastAsia="Droid Sans" w:hAnsi="Century Gothic" w:cs="Droid Sans"/>
+                <w:sz w:val="20"/>
+                <w:szCs w:val="20"/>
+              </w:rPr>
+              <w:t>0.</w:t>
+            </w:r>
+            <w:r>
+              <w:rPr>
+                <w:rFonts w:ascii="Century Gothic" w:eastAsia="Droid Sans" w:hAnsi="Century Gothic" w:cs="Droid Sans"/>
+                <w:sz w:val="20"/>
+                <w:szCs w:val="20"/>
+              </w:rPr>
+              <w:t>4</w:t>
+            </w:r>
+          </w:p>
+        </w:tc>
+        <w:tc>
+          <w:tcPr>
+            <w:tcW w:w="3270" w:type="dxa"/>
+            <w:vAlign w:val="center"/>
+          </w:tcPr>
+          <w:p>
+            <w:pPr>
+              <w:widowControl w:val="0"/>
+              <w:spacing w:line="276" w:lineRule="auto"/>
+              <w:jc w:val="center"/>
+              <w:rPr>
+                <w:rFonts w:ascii="Century Gothic" w:eastAsia="Droid Sans" w:hAnsi="Century Gothic" w:cs="Droid Sans"/>
+                <w:sz w:val="20"/>
+                <w:szCs w:val="20"/>
+              </w:rPr>
+            </w:pPr>
+            <w:r>
+              <w:rPr>
+                <w:rFonts w:ascii="Century Gothic" w:eastAsia="Droid Sans" w:hAnsi="Century Gothic" w:cs="Droid Sans"/>
+                <w:sz w:val="20"/>
+                <w:szCs w:val="20"/>
+              </w:rPr>
+              <w:t xml:space="preserve">Aggiunta dei </w:t>
+            </w:r>
+            <w:r>
+              <w:rPr>
+                <w:rFonts w:ascii="Century Gothic" w:eastAsia="Droid Sans" w:hAnsi="Century Gothic" w:cs="Droid Sans"/>
+                <w:sz w:val="20"/>
+                <w:szCs w:val="20"/>
+              </w:rPr>
+              <w:t>servizi offerti dal sottosistema</w:t>
             </w:r>
             <w:r>
               <w:rPr>
@@ -2468,122 +2757,14 @@
                 <w:sz w:val="20"/>
                 <w:szCs w:val="20"/>
               </w:rPr>
-              <w:t>Alberto Montefusco</w:t>
-            </w:r>
-          </w:p>
-          <w:p>
-            <w:pPr>
-              <w:tabs>
-                <w:tab w:val="left" w:pos="1910"/>
-              </w:tabs>
-              <w:spacing w:line="276" w:lineRule="auto"/>
-              <w:rPr>
-                <w:rFonts w:ascii="Century Gothic" w:hAnsi="Century Gothic" w:cs="Arial"/>
-                <w:sz w:val="20"/>
-                <w:szCs w:val="20"/>
-              </w:rPr>
-            </w:pPr>
-            <w:r>
-              <w:rPr>
-                <w:rFonts w:ascii="Century Gothic" w:hAnsi="Century Gothic" w:cs="Arial"/>
-                <w:sz w:val="20"/>
-                <w:szCs w:val="20"/>
-              </w:rPr>
               <w:t>Viviana Rinaldi</w:t>
-            </w:r>
-          </w:p>
-          <w:p>
-            <w:pPr>
-              <w:tabs>
-                <w:tab w:val="left" w:pos="1910"/>
-              </w:tabs>
-              <w:spacing w:line="276" w:lineRule="auto"/>
-              <w:rPr>
-                <w:rFonts w:ascii="Century Gothic" w:hAnsi="Century Gothic" w:cs="Arial"/>
-                <w:sz w:val="20"/>
-                <w:szCs w:val="20"/>
-              </w:rPr>
-            </w:pPr>
-          </w:p>
-          <w:p>
-            <w:pPr>
-              <w:tabs>
-                <w:tab w:val="left" w:pos="1910"/>
-              </w:tabs>
-              <w:spacing w:line="276" w:lineRule="auto"/>
-              <w:rPr>
-                <w:rFonts w:ascii="Century Gothic" w:hAnsi="Century Gothic" w:cs="Arial"/>
-                <w:sz w:val="20"/>
-                <w:szCs w:val="20"/>
-              </w:rPr>
-            </w:pPr>
-          </w:p>
-          <w:p>
-            <w:pPr>
-              <w:tabs>
-                <w:tab w:val="left" w:pos="1910"/>
-              </w:tabs>
-              <w:spacing w:line="276" w:lineRule="auto"/>
-              <w:rPr>
-                <w:rFonts w:ascii="Century Gothic" w:hAnsi="Century Gothic" w:cs="Arial"/>
-                <w:sz w:val="20"/>
-                <w:szCs w:val="20"/>
-              </w:rPr>
-            </w:pPr>
-          </w:p>
-          <w:p>
-            <w:pPr>
-              <w:tabs>
-                <w:tab w:val="left" w:pos="1910"/>
-              </w:tabs>
-              <w:spacing w:line="276" w:lineRule="auto"/>
-              <w:rPr>
-                <w:rFonts w:ascii="Century Gothic" w:hAnsi="Century Gothic" w:cs="Arial"/>
-                <w:sz w:val="20"/>
-                <w:szCs w:val="20"/>
-              </w:rPr>
-            </w:pPr>
-          </w:p>
-          <w:p>
-            <w:pPr>
-              <w:tabs>
-                <w:tab w:val="left" w:pos="1910"/>
-              </w:tabs>
-              <w:spacing w:line="276" w:lineRule="auto"/>
-              <w:rPr>
-                <w:rFonts w:ascii="Century Gothic" w:hAnsi="Century Gothic" w:cs="Arial"/>
-                <w:sz w:val="20"/>
-                <w:szCs w:val="20"/>
-              </w:rPr>
-            </w:pPr>
-          </w:p>
-          <w:p>
-            <w:pPr>
-              <w:tabs>
-                <w:tab w:val="left" w:pos="1910"/>
-              </w:tabs>
-              <w:spacing w:line="276" w:lineRule="auto"/>
-              <w:rPr>
-                <w:rFonts w:ascii="Century Gothic" w:hAnsi="Century Gothic" w:cs="Arial"/>
-                <w:sz w:val="20"/>
-                <w:szCs w:val="20"/>
-              </w:rPr>
-            </w:pPr>
-            <w:r>
-              <w:rPr>
-                <w:rFonts w:ascii="Century Gothic" w:hAnsi="Century Gothic" w:cs="Arial"/>
-                <w:sz w:val="20"/>
-                <w:szCs w:val="20"/>
-              </w:rPr>
-              <w:t>Martina Mulino</w:t>
             </w:r>
           </w:p>
         </w:tc>
       </w:tr>
       <w:tr>
         <w:trPr>
-          <w:cnfStyle w:val="000000100000" w:firstRow="0" w:lastRow="0" w:firstColumn="0" w:lastColumn="0" w:oddVBand="0" w:evenVBand="0" w:oddHBand="1" w:evenHBand="0" w:firstRowFirstColumn="0" w:firstRowLastColumn="0" w:lastRowFirstColumn="0" w:lastRowLastColumn="0"/>
-          <w:trHeight w:val="1127"/>
+          <w:trHeight w:val="1442"/>
         </w:trPr>
         <w:tc>
           <w:tcPr>
@@ -2615,7 +2796,7 @@
                 <w:sz w:val="20"/>
                 <w:szCs w:val="20"/>
               </w:rPr>
-              <w:t>4</w:t>
+              <w:t>9</w:t>
             </w:r>
             <w:r>
               <w:rPr>
@@ -2665,15 +2846,7 @@
                 <w:sz w:val="20"/>
                 <w:szCs w:val="20"/>
               </w:rPr>
-              <w:t>0.</w:t>
-            </w:r>
-            <w:r>
-              <w:rPr>
-                <w:rFonts w:ascii="Century Gothic" w:eastAsia="Droid Sans" w:hAnsi="Century Gothic" w:cs="Droid Sans"/>
-                <w:sz w:val="20"/>
-                <w:szCs w:val="20"/>
-              </w:rPr>
-              <w:t>4</w:t>
+              <w:t>1.0</w:t>
             </w:r>
           </w:p>
         </w:tc>
@@ -2699,23 +2872,7 @@
                 <w:sz w:val="20"/>
                 <w:szCs w:val="20"/>
               </w:rPr>
-              <w:t xml:space="preserve">Aggiunta dei </w:t>
-            </w:r>
-            <w:r>
-              <w:rPr>
-                <w:rFonts w:ascii="Century Gothic" w:eastAsia="Droid Sans" w:hAnsi="Century Gothic" w:cs="Droid Sans"/>
-                <w:sz w:val="20"/>
-                <w:szCs w:val="20"/>
-              </w:rPr>
-              <w:t>servizi offerti dal sottosistema</w:t>
-            </w:r>
-            <w:r>
-              <w:rPr>
-                <w:rFonts w:ascii="Century Gothic" w:eastAsia="Droid Sans" w:hAnsi="Century Gothic" w:cs="Droid Sans"/>
-                <w:sz w:val="20"/>
-                <w:szCs w:val="20"/>
-              </w:rPr>
-              <w:t>.</w:t>
+              <w:t>Revisione SDD.</w:t>
             </w:r>
           </w:p>
         </w:tc>
@@ -2742,14 +2899,78 @@
                 <w:sz w:val="20"/>
                 <w:szCs w:val="20"/>
               </w:rPr>
+              <w:t>Alberto Montefusco</w:t>
+            </w:r>
+          </w:p>
+          <w:p>
+            <w:pPr>
+              <w:tabs>
+                <w:tab w:val="left" w:pos="1910"/>
+              </w:tabs>
+              <w:spacing w:line="276" w:lineRule="auto"/>
+              <w:rPr>
+                <w:rFonts w:ascii="Century Gothic" w:hAnsi="Century Gothic" w:cs="Arial"/>
+                <w:sz w:val="20"/>
+                <w:szCs w:val="20"/>
+              </w:rPr>
+            </w:pPr>
+            <w:r>
+              <w:rPr>
+                <w:rFonts w:ascii="Century Gothic" w:hAnsi="Century Gothic" w:cs="Arial"/>
+                <w:sz w:val="20"/>
+                <w:szCs w:val="20"/>
+              </w:rPr>
+              <w:t>Gennaro Spina</w:t>
+            </w:r>
+          </w:p>
+          <w:p>
+            <w:pPr>
+              <w:tabs>
+                <w:tab w:val="left" w:pos="1910"/>
+              </w:tabs>
+              <w:spacing w:line="276" w:lineRule="auto"/>
+              <w:rPr>
+                <w:rFonts w:ascii="Century Gothic" w:hAnsi="Century Gothic" w:cs="Arial"/>
+                <w:sz w:val="20"/>
+                <w:szCs w:val="20"/>
+              </w:rPr>
+            </w:pPr>
+            <w:r>
+              <w:rPr>
+                <w:rFonts w:ascii="Century Gothic" w:hAnsi="Century Gothic" w:cs="Arial"/>
+                <w:sz w:val="20"/>
+                <w:szCs w:val="20"/>
+              </w:rPr>
               <w:t>Viviana Rinaldi</w:t>
+            </w:r>
+          </w:p>
+          <w:p>
+            <w:pPr>
+              <w:tabs>
+                <w:tab w:val="left" w:pos="1910"/>
+              </w:tabs>
+              <w:spacing w:line="276" w:lineRule="auto"/>
+              <w:rPr>
+                <w:rFonts w:ascii="Century Gothic" w:hAnsi="Century Gothic" w:cs="Arial"/>
+                <w:sz w:val="20"/>
+                <w:szCs w:val="20"/>
+              </w:rPr>
+            </w:pPr>
+            <w:r>
+              <w:rPr>
+                <w:rFonts w:ascii="Century Gothic" w:hAnsi="Century Gothic" w:cs="Arial"/>
+                <w:sz w:val="20"/>
+                <w:szCs w:val="20"/>
+              </w:rPr>
+              <w:t>Martina Mulino</w:t>
             </w:r>
           </w:p>
         </w:tc>
       </w:tr>
       <w:tr>
         <w:trPr>
-          <w:trHeight w:val="1534"/>
+          <w:cnfStyle w:val="000000100000" w:firstRow="0" w:lastRow="0" w:firstColumn="0" w:lastColumn="0" w:oddVBand="0" w:evenVBand="0" w:oddHBand="1" w:evenHBand="0" w:firstRowFirstColumn="0" w:firstRowLastColumn="0" w:lastRowFirstColumn="0" w:lastRowLastColumn="0"/>
+          <w:trHeight w:val="1374"/>
         </w:trPr>
         <w:tc>
           <w:tcPr>
@@ -2773,39 +2994,7 @@
                 <w:sz w:val="20"/>
                 <w:szCs w:val="20"/>
               </w:rPr>
-              <w:t>2</w:t>
-            </w:r>
-            <w:r>
-              <w:rPr>
-                <w:rFonts w:ascii="Century Gothic" w:eastAsia="Droid Sans" w:hAnsi="Century Gothic" w:cs="Droid Sans"/>
-                <w:sz w:val="20"/>
-                <w:szCs w:val="20"/>
-              </w:rPr>
-              <w:t>9</w:t>
-            </w:r>
-            <w:r>
-              <w:rPr>
-                <w:rFonts w:ascii="Century Gothic" w:eastAsia="Droid Sans" w:hAnsi="Century Gothic" w:cs="Droid Sans"/>
-                <w:sz w:val="20"/>
-                <w:szCs w:val="20"/>
-              </w:rPr>
-              <w:t>/</w:t>
-            </w:r>
-            <w:r>
-              <w:rPr>
-                <w:rFonts w:ascii="Century Gothic" w:eastAsia="Droid Sans" w:hAnsi="Century Gothic" w:cs="Droid Sans"/>
-                <w:sz w:val="20"/>
-                <w:szCs w:val="20"/>
-              </w:rPr>
-              <w:t>11</w:t>
-            </w:r>
-            <w:r>
-              <w:rPr>
-                <w:rFonts w:ascii="Century Gothic" w:eastAsia="Droid Sans" w:hAnsi="Century Gothic" w:cs="Droid Sans"/>
-                <w:sz w:val="20"/>
-                <w:szCs w:val="20"/>
-              </w:rPr>
-              <w:t>/2021</w:t>
+              <w:t>30/11/2021</w:t>
             </w:r>
           </w:p>
         </w:tc>
@@ -2831,7 +3020,7 @@
                 <w:sz w:val="20"/>
                 <w:szCs w:val="20"/>
               </w:rPr>
-              <w:t>1.0</w:t>
+              <w:t>1.1</w:t>
             </w:r>
           </w:p>
         </w:tc>
@@ -2857,7 +3046,7 @@
                 <w:sz w:val="20"/>
                 <w:szCs w:val="20"/>
               </w:rPr>
-              <w:t>Revisione SDD.</w:t>
+              <w:t>Eliminazione delle componenti “Green Pass” e “Studente”</w:t>
             </w:r>
           </w:p>
         </w:tc>
@@ -2952,208 +3141,22 @@
           </w:p>
         </w:tc>
       </w:tr>
-      <w:tr>
-        <w:trPr>
-          <w:cnfStyle w:val="000000100000" w:firstRow="0" w:lastRow="0" w:firstColumn="0" w:lastColumn="0" w:oddVBand="0" w:evenVBand="0" w:oddHBand="1" w:evenHBand="0" w:firstRowFirstColumn="0" w:firstRowLastColumn="0" w:lastRowFirstColumn="0" w:lastRowLastColumn="0"/>
-          <w:trHeight w:val="1534"/>
-        </w:trPr>
-        <w:tc>
-          <w:tcPr>
-            <w:tcW w:w="2365" w:type="dxa"/>
-            <w:vAlign w:val="center"/>
-          </w:tcPr>
-          <w:p>
-            <w:pPr>
-              <w:widowControl w:val="0"/>
-              <w:spacing w:line="276" w:lineRule="auto"/>
-              <w:jc w:val="center"/>
-              <w:rPr>
-                <w:rFonts w:ascii="Century Gothic" w:eastAsia="Droid Sans" w:hAnsi="Century Gothic" w:cs="Droid Sans"/>
-                <w:sz w:val="20"/>
-                <w:szCs w:val="20"/>
-              </w:rPr>
-            </w:pPr>
-            <w:r>
-              <w:rPr>
-                <w:rFonts w:ascii="Century Gothic" w:eastAsia="Droid Sans" w:hAnsi="Century Gothic" w:cs="Droid Sans"/>
-                <w:sz w:val="20"/>
-                <w:szCs w:val="20"/>
-              </w:rPr>
-              <w:lastRenderedPageBreak/>
-              <w:t>30/11/2021</w:t>
-            </w:r>
-          </w:p>
-        </w:tc>
-        <w:tc>
-          <w:tcPr>
-            <w:tcW w:w="1458" w:type="dxa"/>
-            <w:vAlign w:val="center"/>
-          </w:tcPr>
-          <w:p>
-            <w:pPr>
-              <w:widowControl w:val="0"/>
-              <w:spacing w:line="276" w:lineRule="auto"/>
-              <w:jc w:val="center"/>
-              <w:rPr>
-                <w:rFonts w:ascii="Century Gothic" w:eastAsia="Droid Sans" w:hAnsi="Century Gothic" w:cs="Droid Sans"/>
-                <w:sz w:val="20"/>
-                <w:szCs w:val="20"/>
-              </w:rPr>
-            </w:pPr>
-            <w:r>
-              <w:rPr>
-                <w:rFonts w:ascii="Century Gothic" w:eastAsia="Droid Sans" w:hAnsi="Century Gothic" w:cs="Droid Sans"/>
-                <w:sz w:val="20"/>
-                <w:szCs w:val="20"/>
-              </w:rPr>
-              <w:t>1.1</w:t>
-            </w:r>
-          </w:p>
-        </w:tc>
-        <w:tc>
-          <w:tcPr>
-            <w:tcW w:w="3270" w:type="dxa"/>
-            <w:vAlign w:val="center"/>
-          </w:tcPr>
-          <w:p>
-            <w:pPr>
-              <w:widowControl w:val="0"/>
-              <w:spacing w:line="276" w:lineRule="auto"/>
-              <w:jc w:val="center"/>
-              <w:rPr>
-                <w:rFonts w:ascii="Century Gothic" w:eastAsia="Droid Sans" w:hAnsi="Century Gothic" w:cs="Droid Sans"/>
-                <w:sz w:val="20"/>
-                <w:szCs w:val="20"/>
-              </w:rPr>
-            </w:pPr>
-            <w:r>
-              <w:rPr>
-                <w:rFonts w:ascii="Century Gothic" w:eastAsia="Droid Sans" w:hAnsi="Century Gothic" w:cs="Droid Sans"/>
-                <w:sz w:val="20"/>
-                <w:szCs w:val="20"/>
-              </w:rPr>
-              <w:t>Eliminazione delle componenti “Green Pass” e “Studente”</w:t>
-            </w:r>
-          </w:p>
-        </w:tc>
-        <w:tc>
-          <w:tcPr>
-            <w:tcW w:w="2541" w:type="dxa"/>
-            <w:vAlign w:val="center"/>
-          </w:tcPr>
-          <w:p>
-            <w:pPr>
-              <w:tabs>
-                <w:tab w:val="left" w:pos="1910"/>
-              </w:tabs>
-              <w:spacing w:line="276" w:lineRule="auto"/>
-              <w:rPr>
-                <w:rFonts w:ascii="Century Gothic" w:hAnsi="Century Gothic" w:cs="Arial"/>
-                <w:sz w:val="20"/>
-                <w:szCs w:val="20"/>
-              </w:rPr>
-            </w:pPr>
-            <w:r>
-              <w:rPr>
-                <w:rFonts w:ascii="Century Gothic" w:hAnsi="Century Gothic" w:cs="Arial"/>
-                <w:sz w:val="20"/>
-                <w:szCs w:val="20"/>
-              </w:rPr>
-              <w:t>Alberto Montefusco</w:t>
-            </w:r>
-          </w:p>
-          <w:p>
-            <w:pPr>
-              <w:tabs>
-                <w:tab w:val="left" w:pos="1910"/>
-              </w:tabs>
-              <w:spacing w:line="276" w:lineRule="auto"/>
-              <w:rPr>
-                <w:rFonts w:ascii="Century Gothic" w:hAnsi="Century Gothic" w:cs="Arial"/>
-                <w:sz w:val="20"/>
-                <w:szCs w:val="20"/>
-              </w:rPr>
-            </w:pPr>
-            <w:r>
-              <w:rPr>
-                <w:rFonts w:ascii="Century Gothic" w:hAnsi="Century Gothic" w:cs="Arial"/>
-                <w:sz w:val="20"/>
-                <w:szCs w:val="20"/>
-              </w:rPr>
-              <w:t>Gennaro Spina</w:t>
-            </w:r>
-          </w:p>
-          <w:p>
-            <w:pPr>
-              <w:tabs>
-                <w:tab w:val="left" w:pos="1910"/>
-              </w:tabs>
-              <w:spacing w:line="276" w:lineRule="auto"/>
-              <w:rPr>
-                <w:rFonts w:ascii="Century Gothic" w:hAnsi="Century Gothic" w:cs="Arial"/>
-                <w:sz w:val="20"/>
-                <w:szCs w:val="20"/>
-              </w:rPr>
-            </w:pPr>
-            <w:r>
-              <w:rPr>
-                <w:rFonts w:ascii="Century Gothic" w:hAnsi="Century Gothic" w:cs="Arial"/>
-                <w:sz w:val="20"/>
-                <w:szCs w:val="20"/>
-              </w:rPr>
-              <w:t>Viviana Rinaldi</w:t>
-            </w:r>
-          </w:p>
-          <w:p>
-            <w:pPr>
-              <w:tabs>
-                <w:tab w:val="left" w:pos="1910"/>
-              </w:tabs>
-              <w:spacing w:line="276" w:lineRule="auto"/>
-              <w:rPr>
-                <w:rFonts w:ascii="Century Gothic" w:hAnsi="Century Gothic" w:cs="Arial"/>
-                <w:sz w:val="20"/>
-                <w:szCs w:val="20"/>
-              </w:rPr>
-            </w:pPr>
-            <w:r>
-              <w:rPr>
-                <w:rFonts w:ascii="Century Gothic" w:hAnsi="Century Gothic" w:cs="Arial"/>
-                <w:sz w:val="20"/>
-                <w:szCs w:val="20"/>
-              </w:rPr>
-              <w:t>Martina Mulino</w:t>
-            </w:r>
-          </w:p>
-        </w:tc>
-      </w:tr>
     </w:tbl>
     <w:p>
       <w:pPr>
         <w:pStyle w:val="GpsTitolo"/>
-        <w:spacing w:before="0"/>
         <w:jc w:val="left"/>
         <w:rPr>
           <w:rFonts w:eastAsia="Droid Sans"/>
-          <w:sz w:val="24"/>
-          <w:szCs w:val="24"/>
         </w:rPr>
       </w:pPr>
       <w:bookmarkStart w:id="3" w:name="_Toc526532075"/>
       <w:bookmarkEnd w:id="2"/>
-    </w:p>
-    <w:p>
-      <w:pPr>
-        <w:pStyle w:val="GpsTitolo"/>
-        <w:jc w:val="left"/>
+      <w:r>
         <w:rPr>
           <w:rFonts w:eastAsia="Droid Sans"/>
         </w:rPr>
-      </w:pPr>
-      <w:r>
-        <w:rPr>
-          <w:rFonts w:eastAsia="Droid Sans"/>
-        </w:rPr>
+        <w:lastRenderedPageBreak/>
         <w:t>Responsabilità</w:t>
       </w:r>
       <w:r>
@@ -3763,6 +3766,11 @@
     </w:p>
     <w:p>
       <w:pPr>
+        <w:pStyle w:val="Gpstesto"/>
+      </w:pPr>
+    </w:p>
+    <w:p>
+      <w:pPr>
         <w:pStyle w:val="GpsTitolo1"/>
         <w:numPr>
           <w:ilvl w:val="0"/>
@@ -3815,7 +3823,15 @@
         <w:t>, l</w:t>
       </w:r>
       <w:r>
-        <w:t xml:space="preserve">a realizzazione di EasyPass ha come obiettivo quello di essere di supporto ai </w:t>
+        <w:t xml:space="preserve">a realizzazione di </w:t>
+      </w:r>
+      <w:proofErr w:type="spellStart"/>
+      <w:r>
+        <w:t>EasyPass</w:t>
+      </w:r>
+      <w:proofErr w:type="spellEnd"/>
+      <w:r>
+        <w:t xml:space="preserve"> ha come obiettivo quello di essere di supporto ai </w:t>
       </w:r>
       <w:r>
         <w:t>D</w:t>
@@ -3971,7 +3987,25 @@
           <w:sz w:val="24"/>
           <w:szCs w:val="24"/>
         </w:rPr>
-        <w:t>a validazione del Green Pass deve essere effettuata entro 2 secondi.</w:t>
+        <w:t xml:space="preserve">a validazione del Green Pass deve essere effettuata entro </w:t>
+      </w:r>
+      <w:proofErr w:type="gramStart"/>
+      <w:r>
+        <w:rPr>
+          <w:rFonts w:ascii="Garamond" w:hAnsi="Garamond"/>
+          <w:sz w:val="24"/>
+          <w:szCs w:val="24"/>
+        </w:rPr>
+        <w:t>2</w:t>
+      </w:r>
+      <w:proofErr w:type="gramEnd"/>
+      <w:r>
+        <w:rPr>
+          <w:rFonts w:ascii="Garamond" w:hAnsi="Garamond"/>
+          <w:sz w:val="24"/>
+          <w:szCs w:val="24"/>
+        </w:rPr>
+        <w:t xml:space="preserve"> secondi.</w:t>
       </w:r>
     </w:p>
     <w:p>
@@ -4148,8 +4182,18 @@
           <w:bCs/>
           <w:szCs w:val="24"/>
         </w:rPr>
-        <w:t>Criteri di dependability</w:t>
-      </w:r>
+        <w:t xml:space="preserve">Criteri di </w:t>
+      </w:r>
+      <w:proofErr w:type="spellStart"/>
+      <w:r>
+        <w:rPr>
+          <w:b/>
+          <w:bCs/>
+          <w:szCs w:val="24"/>
+        </w:rPr>
+        <w:t>dependability</w:t>
+      </w:r>
+      <w:proofErr w:type="spellEnd"/>
     </w:p>
     <w:p>
       <w:pPr>
@@ -4589,7 +4633,15 @@
         </w:numPr>
       </w:pPr>
       <w:r>
-        <w:t>Il costo complessivo del progetto ammonta ad un massimo di 200 ore (max 50 ore per ogni membro del team).</w:t>
+        <w:t xml:space="preserve">Il costo complessivo del progetto ammonta ad un massimo di 200 ore (max 50 ore per ogni membro </w:t>
+      </w:r>
+      <w:proofErr w:type="gramStart"/>
+      <w:r>
+        <w:t>del team</w:t>
+      </w:r>
+      <w:proofErr w:type="gramEnd"/>
+      <w:r>
+        <w:t>).</w:t>
       </w:r>
     </w:p>
     <w:p>
@@ -5275,13 +5327,23 @@
         </w:numPr>
         <w:ind w:left="1134"/>
       </w:pPr>
+      <w:proofErr w:type="spellStart"/>
       <w:r>
         <w:rPr>
           <w:b/>
           <w:bCs/>
           <w:color w:val="3E762A" w:themeColor="accent1" w:themeShade="BF"/>
         </w:rPr>
-        <w:t>Server di validazione</w:t>
+        <w:t>Validation</w:t>
+      </w:r>
+      <w:proofErr w:type="spellEnd"/>
+      <w:r>
+        <w:rPr>
+          <w:b/>
+          <w:bCs/>
+          <w:color w:val="3E762A" w:themeColor="accent1" w:themeShade="BF"/>
+        </w:rPr>
+        <w:t xml:space="preserve"> Server</w:t>
       </w:r>
       <w:r>
         <w:t>:</w:t>
@@ -5436,11 +5498,16 @@
       <w:r>
         <w:t xml:space="preserve"> </w:t>
       </w:r>
+      <w:proofErr w:type="spellStart"/>
       <w:r>
         <w:t>R</w:t>
       </w:r>
       <w:r>
-        <w:t xml:space="preserve">elational </w:t>
+        <w:t>elational</w:t>
+      </w:r>
+      <w:proofErr w:type="spellEnd"/>
+      <w:r>
+        <w:t xml:space="preserve"> </w:t>
       </w:r>
       <w:r>
         <w:t>D</w:t>
@@ -5490,8 +5557,13 @@
       <w:r>
         <w:t xml:space="preserve">: </w:t>
       </w:r>
-      <w:r>
-        <w:t xml:space="preserve">DataBase, ovvero “Base di Dati” </w:t>
+      <w:proofErr w:type="spellStart"/>
+      <w:r>
+        <w:t>DataBase</w:t>
+      </w:r>
+      <w:proofErr w:type="spellEnd"/>
+      <w:r>
+        <w:t xml:space="preserve">, ovvero “Base di Dati” </w:t>
       </w:r>
       <w:r>
         <w:t>utilizzat</w:t>
@@ -5530,7 +5602,15 @@
         <w:t>:</w:t>
       </w:r>
       <w:r>
-        <w:t xml:space="preserve"> Model View Controller, ovvero un pattern architetturale utilizzato per costruire una Web Application.</w:t>
+        <w:t xml:space="preserve"> Model </w:t>
+      </w:r>
+      <w:proofErr w:type="spellStart"/>
+      <w:r>
+        <w:t>View</w:t>
+      </w:r>
+      <w:proofErr w:type="spellEnd"/>
+      <w:r>
+        <w:t xml:space="preserve"> Controller, ovvero un pattern architetturale utilizzato per costruire una Web Application.</w:t>
       </w:r>
     </w:p>
     <w:p>
@@ -5590,7 +5670,15 @@
         <w:t>CRUD</w:t>
       </w:r>
       <w:r>
-        <w:t>: Create, Read, Update e Delete. Queste quattro parole fanno riferimento alle quattro principali operazioni che si svolgono su un database relazionale, ovvero la creazione di tabelle, dati e relazioni (create), la loro lettura (read), la loro modifica tramite aggiornamento (update) o eliminazione (delete).</w:t>
+        <w:t>: Create, Read, Update e Delete. Queste quattro parole fanno riferimento alle quattro principali operazioni che si svolgono su un database relazionale, ovvero la creazione di tabelle, dati e relazioni (create), la loro lettura (</w:t>
+      </w:r>
+      <w:proofErr w:type="spellStart"/>
+      <w:r>
+        <w:t>read</w:t>
+      </w:r>
+      <w:proofErr w:type="spellEnd"/>
+      <w:r>
+        <w:t>), la loro modifica tramite aggiornamento (update) o eliminazione (delete).</w:t>
       </w:r>
     </w:p>
     <w:p>
@@ -5754,8 +5842,29 @@
         <w:t>“</w:t>
       </w:r>
       <w:r>
-        <w:t>Object-Oriented Software Engineering Using UML, Patterns and Java: Third Edition, di Bernd Bruegge ed Allen H. Dutoit</w:t>
-      </w:r>
+        <w:t>Object-</w:t>
+      </w:r>
+      <w:proofErr w:type="spellStart"/>
+      <w:r>
+        <w:t>Oriented</w:t>
+      </w:r>
+      <w:proofErr w:type="spellEnd"/>
+      <w:r>
+        <w:t xml:space="preserve"> Software Engineering Using UML, Patterns and Java: Third Edition, di Bernd </w:t>
+      </w:r>
+      <w:proofErr w:type="spellStart"/>
+      <w:r>
+        <w:t>Bruegge</w:t>
+      </w:r>
+      <w:proofErr w:type="spellEnd"/>
+      <w:r>
+        <w:t xml:space="preserve"> ed Allen H. </w:t>
+      </w:r>
+      <w:proofErr w:type="spellStart"/>
+      <w:r>
+        <w:t>Dutoit</w:t>
+      </w:r>
+      <w:proofErr w:type="spellEnd"/>
       <w:r>
         <w:t>”</w:t>
       </w:r>
@@ -5871,9 +5980,11 @@
       <w:r>
         <w:t xml:space="preserve">Il Sistema che si vuole realizzare è il soggetto di un progetto </w:t>
       </w:r>
+      <w:proofErr w:type="spellStart"/>
       <w:r>
         <w:t>Greenfield</w:t>
       </w:r>
+      <w:proofErr w:type="spellEnd"/>
       <w:r>
         <w:t xml:space="preserve">, </w:t>
       </w:r>
@@ -5949,7 +6060,15 @@
         <w:pStyle w:val="Gpstesto"/>
       </w:pPr>
       <w:r>
-        <w:t>Questo pattern architetturale si compone di tre layer:</w:t>
+        <w:t xml:space="preserve">Questo pattern architetturale si compone di tre </w:t>
+      </w:r>
+      <w:proofErr w:type="spellStart"/>
+      <w:r>
+        <w:t>layer</w:t>
+      </w:r>
+      <w:proofErr w:type="spellEnd"/>
+      <w:r>
+        <w:t>:</w:t>
       </w:r>
     </w:p>
     <w:p>
@@ -5981,6 +6100,7 @@
         </w:numPr>
         <w:ind w:left="426"/>
       </w:pPr>
+      <w:proofErr w:type="spellStart"/>
       <w:r>
         <w:rPr>
           <w:b/>
@@ -5988,6 +6108,7 @@
         </w:rPr>
         <w:t>View</w:t>
       </w:r>
+      <w:proofErr w:type="spellEnd"/>
       <w:r>
         <w:t>: permette la visualizzazione delle informazioni fornite dal Model;</w:t>
       </w:r>
@@ -6016,7 +6137,15 @@
         <w:t>M</w:t>
       </w:r>
       <w:r>
-        <w:t>odel mandandoli alle Views per la visualizzazione.</w:t>
+        <w:t xml:space="preserve">odel mandandoli alle </w:t>
+      </w:r>
+      <w:proofErr w:type="spellStart"/>
+      <w:r>
+        <w:t>Views</w:t>
+      </w:r>
+      <w:proofErr w:type="spellEnd"/>
+      <w:r>
+        <w:t xml:space="preserve"> per la visualizzazione.</w:t>
       </w:r>
     </w:p>
     <w:p>
@@ -6167,17 +6296,54 @@
     <w:p>
       <w:pPr>
         <w:pStyle w:val="Gpstesto"/>
-        <w:spacing w:after="240"/>
-        <w:rPr>
-          <w:szCs w:val="24"/>
-        </w:rPr>
-      </w:pPr>
-      <w:r>
-        <w:rPr>
-          <w:szCs w:val="24"/>
-        </w:rPr>
-        <w:t>Il Sistema si compone in totale di 14 componenti, suddivisi tra i layer View, Model e Controller.</w:t>
-      </w:r>
+        <w:spacing w:line="276" w:lineRule="auto"/>
+        <w:rPr>
+          <w:szCs w:val="24"/>
+        </w:rPr>
+      </w:pPr>
+      <w:r>
+        <w:rPr>
+          <w:szCs w:val="24"/>
+        </w:rPr>
+        <w:t xml:space="preserve">Il Sistema si compone in totale di 14 componenti, suddivisi tra i </w:t>
+      </w:r>
+      <w:proofErr w:type="spellStart"/>
+      <w:r>
+        <w:rPr>
+          <w:szCs w:val="24"/>
+        </w:rPr>
+        <w:t>layer</w:t>
+      </w:r>
+      <w:proofErr w:type="spellEnd"/>
+      <w:r>
+        <w:rPr>
+          <w:szCs w:val="24"/>
+        </w:rPr>
+        <w:t xml:space="preserve"> </w:t>
+      </w:r>
+      <w:proofErr w:type="spellStart"/>
+      <w:r>
+        <w:rPr>
+          <w:szCs w:val="24"/>
+        </w:rPr>
+        <w:t>View</w:t>
+      </w:r>
+      <w:proofErr w:type="spellEnd"/>
+      <w:r>
+        <w:rPr>
+          <w:szCs w:val="24"/>
+        </w:rPr>
+        <w:t>, Model e Controller.</w:t>
+      </w:r>
+    </w:p>
+    <w:p>
+      <w:pPr>
+        <w:pStyle w:val="Gpstesto"/>
+        <w:spacing w:line="240" w:lineRule="auto"/>
+        <w:rPr>
+          <w:szCs w:val="24"/>
+        </w:rPr>
+      </w:pPr>
     </w:p>
     <w:p>
       <w:pPr>
@@ -6225,6 +6391,7 @@
           <w:szCs w:val="24"/>
         </w:rPr>
       </w:pPr>
+      <w:proofErr w:type="spellStart"/>
       <w:r>
         <w:rPr>
           <w:b/>
@@ -6234,6 +6401,7 @@
         </w:rPr>
         <w:t>AccessController</w:t>
       </w:r>
+      <w:proofErr w:type="spellEnd"/>
       <w:r>
         <w:rPr>
           <w:szCs w:val="24"/>
@@ -6283,6 +6451,7 @@
           <w:szCs w:val="24"/>
         </w:rPr>
       </w:pPr>
+      <w:proofErr w:type="spellStart"/>
       <w:r>
         <w:rPr>
           <w:b/>
@@ -6292,6 +6461,7 @@
         </w:rPr>
         <w:t>SessionController</w:t>
       </w:r>
+      <w:proofErr w:type="spellEnd"/>
       <w:r>
         <w:rPr>
           <w:szCs w:val="24"/>
@@ -6329,6 +6499,7 @@
           <w:szCs w:val="24"/>
         </w:rPr>
       </w:pPr>
+      <w:proofErr w:type="spellStart"/>
       <w:r>
         <w:rPr>
           <w:b/>
@@ -6338,6 +6509,7 @@
         </w:rPr>
         <w:t>ReportController</w:t>
       </w:r>
+      <w:proofErr w:type="spellEnd"/>
       <w:r>
         <w:rPr>
           <w:szCs w:val="24"/>
@@ -6360,7 +6532,7 @@
     <w:p>
       <w:pPr>
         <w:pStyle w:val="Gpstesto"/>
-        <w:spacing w:line="276" w:lineRule="auto"/>
+        <w:spacing w:line="240" w:lineRule="auto"/>
         <w:rPr>
           <w:szCs w:val="24"/>
         </w:rPr>
@@ -6487,6 +6659,7 @@
           <w:ilvl w:val="0"/>
           <w:numId w:val="17"/>
         </w:numPr>
+        <w:spacing w:after="240"/>
         <w:ind w:left="426"/>
         <w:rPr>
           <w:szCs w:val="24"/>
@@ -6583,7 +6756,7 @@
     <w:p>
       <w:pPr>
         <w:pStyle w:val="Gpstesto"/>
-        <w:ind w:left="426"/>
+        <w:ind w:left="66"/>
         <w:rPr>
           <w:szCs w:val="24"/>
         </w:rPr>
@@ -6827,7 +7000,7 @@
     <w:p>
       <w:pPr>
         <w:pStyle w:val="Gpstesto"/>
-        <w:spacing w:line="276" w:lineRule="auto"/>
+        <w:spacing w:line="240" w:lineRule="auto"/>
         <w:ind w:left="66"/>
         <w:rPr>
           <w:szCs w:val="24"/>
@@ -6847,6 +7020,7 @@
         </w:rPr>
         <w:t xml:space="preserve">Il </w:t>
       </w:r>
+      <w:proofErr w:type="spellStart"/>
       <w:r>
         <w:rPr>
           <w:b/>
@@ -6855,6 +7029,7 @@
         </w:rPr>
         <w:t>View</w:t>
       </w:r>
+      <w:proofErr w:type="spellEnd"/>
       <w:r>
         <w:rPr>
           <w:szCs w:val="24"/>
@@ -6874,6 +7049,7 @@
           <w:szCs w:val="24"/>
         </w:rPr>
       </w:pPr>
+      <w:proofErr w:type="spellStart"/>
       <w:r>
         <w:rPr>
           <w:b/>
@@ -6883,6 +7059,7 @@
         </w:rPr>
         <w:t>StudenteGUI</w:t>
       </w:r>
+      <w:proofErr w:type="spellEnd"/>
       <w:r>
         <w:rPr>
           <w:szCs w:val="24"/>
@@ -6908,6 +7085,7 @@
           <w:szCs w:val="24"/>
         </w:rPr>
       </w:pPr>
+      <w:proofErr w:type="spellStart"/>
       <w:r>
         <w:rPr>
           <w:b/>
@@ -6917,6 +7095,7 @@
         </w:rPr>
         <w:t>DocenteGUI</w:t>
       </w:r>
+      <w:proofErr w:type="spellEnd"/>
       <w:r>
         <w:rPr>
           <w:szCs w:val="24"/>
@@ -6942,6 +7121,7 @@
           <w:szCs w:val="24"/>
         </w:rPr>
       </w:pPr>
+      <w:proofErr w:type="spellStart"/>
       <w:r>
         <w:rPr>
           <w:b/>
@@ -6951,6 +7131,7 @@
         </w:rPr>
         <w:t>DirettoreDiDipartimentoGUI</w:t>
       </w:r>
+      <w:proofErr w:type="spellEnd"/>
       <w:r>
         <w:rPr>
           <w:szCs w:val="24"/>
@@ -7065,7 +7246,15 @@
         <w:t>MySQL</w:t>
       </w:r>
       <w:r>
-        <w:t>, che sarà contattato dal Server tramite JDBC. Oltre al Web Server sarà necessario l’utilizzo di un Validation Server, il quale assolverà la funzione di validazione dei Green Pass</w:t>
+        <w:t xml:space="preserve">, che sarà contattato dal Server tramite JDBC. Oltre al Web Server sarà necessario l’utilizzo di un </w:t>
+      </w:r>
+      <w:proofErr w:type="spellStart"/>
+      <w:r>
+        <w:t>Validation</w:t>
+      </w:r>
+      <w:proofErr w:type="spellEnd"/>
+      <w:r>
+        <w:t xml:space="preserve"> Server, il quale assolverà la funzione di validazione dei Green Pass</w:t>
       </w:r>
       <w:r>
         <w:t xml:space="preserve"> sfruttando le API messe a disposizione dal Ministero della Salute</w:t>
@@ -7095,8 +7284,8 @@
           <w:noProof/>
         </w:rPr>
         <w:drawing>
-          <wp:inline distT="0" distB="0" distL="0" distR="0" wp14:anchorId="31E46515" wp14:editId="6A3646DA">
-            <wp:extent cx="6111240" cy="3855720"/>
+          <wp:inline distT="0" distB="0" distL="0" distR="0" wp14:anchorId="31E46515" wp14:editId="69D01D68">
+            <wp:extent cx="5806440" cy="3663414"/>
             <wp:effectExtent l="0" t="0" r="3810" b="0"/>
             <wp:docPr id="10" name="Immagine 10"/>
             <wp:cNvGraphicFramePr>
@@ -7127,7 +7316,7 @@
                   <pic:spPr bwMode="auto">
                     <a:xfrm>
                       <a:off x="0" y="0"/>
-                      <a:ext cx="6111240" cy="3855720"/>
+                      <a:ext cx="5840878" cy="3685142"/>
                     </a:xfrm>
                     <a:prstGeom prst="rect">
                       <a:avLst/>
@@ -7177,16 +7366,27 @@
         <w:pStyle w:val="Gpstesto"/>
       </w:pPr>
       <w:r>
-        <w:t>Per la memorizzazione dei dati persistenti si è deciso di utilizzare un RDBMS (Relational Database</w:t>
-      </w:r>
-    </w:p>
-    <w:p>
-      <w:pPr>
-        <w:pStyle w:val="Gpstesto"/>
-      </w:pPr>
+        <w:t>Per la memorizzazione dei dati persistenti si è deciso di utilizzare un RDBMS (</w:t>
+      </w:r>
+      <w:proofErr w:type="spellStart"/>
+      <w:r>
+        <w:t>Relational</w:t>
+      </w:r>
+      <w:proofErr w:type="spellEnd"/>
+      <w:r>
+        <w:t xml:space="preserve"> Database</w:t>
+      </w:r>
+    </w:p>
+    <w:p>
+      <w:pPr>
+        <w:pStyle w:val="Gpstesto"/>
+      </w:pPr>
+      <w:r>
+        <w:t xml:space="preserve">Management System) poiché permette di accedere in modo semplice ed efficiente ai dati, conservandone la consistenza,  la privatezza e l'affidabilità. Possiamo effettuare ricerche complesse (ad esempio, la ricerca </w:t>
+      </w:r>
       <w:r>
         <w:lastRenderedPageBreak/>
-        <w:t xml:space="preserve">Management System) poiché permette di accedere in modo semplice ed efficiente ai dati, conservandone la consistenza,  la privatezza e l'affidabilità. Possiamo effettuare ricerche complesse (ad esempio, la ricerca di report sulla base di un filtro scelto) che, se compiute su tradizionali archivi analogici, comporterebbero ampio dispendio di tempo e risorse. </w:t>
+        <w:t xml:space="preserve">di report sulla base di un filtro scelto) che, se compiute su tradizionali archivi analogici, comporterebbero ampio dispendio di tempo e risorse. </w:t>
       </w:r>
     </w:p>
     <w:p>
@@ -7487,6 +7687,7 @@
               </w:rPr>
               <w:t>La chiave esterna “</w:t>
             </w:r>
+            <w:proofErr w:type="spellStart"/>
             <w:r>
               <w:rPr>
                 <w:rFonts w:ascii="Century Gothic" w:hAnsi="Century Gothic"/>
@@ -7497,6 +7698,7 @@
               </w:rPr>
               <w:t>ID_formato</w:t>
             </w:r>
+            <w:proofErr w:type="spellEnd"/>
             <w:r>
               <w:rPr>
                 <w:rFonts w:ascii="Century Gothic" w:hAnsi="Century Gothic"/>
@@ -7523,6 +7725,7 @@
               </w:rPr>
               <w:t>” ha un vincolo di integrità referenziale con la chiave primaria “</w:t>
             </w:r>
+            <w:proofErr w:type="spellStart"/>
             <w:r>
               <w:rPr>
                 <w:rFonts w:ascii="Century Gothic" w:hAnsi="Century Gothic"/>
@@ -7533,6 +7736,7 @@
               </w:rPr>
               <w:t>ID_formato</w:t>
             </w:r>
+            <w:proofErr w:type="spellEnd"/>
             <w:r>
               <w:rPr>
                 <w:rFonts w:ascii="Century Gothic" w:hAnsi="Century Gothic"/>
@@ -7614,6 +7818,7 @@
               </w:rPr>
               <w:t>La chiave esterna “</w:t>
             </w:r>
+            <w:proofErr w:type="spellStart"/>
             <w:r>
               <w:rPr>
                 <w:rFonts w:ascii="Century Gothic" w:hAnsi="Century Gothic"/>
@@ -7623,6 +7828,7 @@
               </w:rPr>
               <w:t>Codice_dip</w:t>
             </w:r>
+            <w:proofErr w:type="spellEnd"/>
             <w:r>
               <w:rPr>
                 <w:rFonts w:ascii="Century Gothic" w:hAnsi="Century Gothic"/>
@@ -7649,6 +7855,7 @@
               </w:rPr>
               <w:t>” ha un vincolo di integrità referenziale con la chiave primaria “</w:t>
             </w:r>
+            <w:proofErr w:type="spellStart"/>
             <w:r>
               <w:rPr>
                 <w:rFonts w:ascii="Century Gothic" w:hAnsi="Century Gothic"/>
@@ -7658,6 +7865,7 @@
               </w:rPr>
               <w:t>Codice_dip</w:t>
             </w:r>
+            <w:proofErr w:type="spellEnd"/>
             <w:r>
               <w:rPr>
                 <w:rFonts w:ascii="Century Gothic" w:hAnsi="Century Gothic"/>
@@ -7738,6 +7946,7 @@
               </w:rPr>
               <w:t>La chiave esterna “</w:t>
             </w:r>
+            <w:proofErr w:type="spellStart"/>
             <w:r>
               <w:rPr>
                 <w:rFonts w:ascii="Century Gothic" w:hAnsi="Century Gothic"/>
@@ -7748,6 +7957,7 @@
               </w:rPr>
               <w:t>Codice_dip</w:t>
             </w:r>
+            <w:proofErr w:type="spellEnd"/>
             <w:r>
               <w:rPr>
                 <w:rFonts w:ascii="Century Gothic" w:hAnsi="Century Gothic"/>
@@ -7774,6 +7984,7 @@
               </w:rPr>
               <w:t>” ha un vincolo di integrità referenziale con la chiave primaria “</w:t>
             </w:r>
+            <w:proofErr w:type="spellStart"/>
             <w:r>
               <w:rPr>
                 <w:rFonts w:ascii="Century Gothic" w:hAnsi="Century Gothic"/>
@@ -7784,6 +7995,7 @@
               </w:rPr>
               <w:t>Codice_dip</w:t>
             </w:r>
+            <w:proofErr w:type="spellEnd"/>
             <w:r>
               <w:rPr>
                 <w:rFonts w:ascii="Century Gothic" w:hAnsi="Century Gothic"/>
@@ -7867,6 +8079,7 @@
               </w:rPr>
               <w:t>La chiave esterna “</w:t>
             </w:r>
+            <w:proofErr w:type="spellStart"/>
             <w:r>
               <w:rPr>
                 <w:rFonts w:ascii="Century Gothic" w:hAnsi="Century Gothic"/>
@@ -7877,6 +8090,7 @@
               </w:rPr>
               <w:t>Username_doc</w:t>
             </w:r>
+            <w:proofErr w:type="spellEnd"/>
             <w:r>
               <w:rPr>
                 <w:rFonts w:ascii="Century Gothic" w:hAnsi="Century Gothic"/>
@@ -7903,6 +8117,7 @@
               </w:rPr>
               <w:t>” ha un vincolo di integrità referenziale con la chiave primaria “</w:t>
             </w:r>
+            <w:proofErr w:type="spellStart"/>
             <w:r>
               <w:rPr>
                 <w:rFonts w:ascii="Century Gothic" w:hAnsi="Century Gothic"/>
@@ -7913,6 +8128,7 @@
               </w:rPr>
               <w:t>Username_doc</w:t>
             </w:r>
+            <w:proofErr w:type="spellEnd"/>
             <w:r>
               <w:rPr>
                 <w:rFonts w:ascii="Century Gothic" w:hAnsi="Century Gothic"/>
@@ -7995,6 +8211,7 @@
               </w:rPr>
               <w:t>La chiave esterna “</w:t>
             </w:r>
+            <w:proofErr w:type="spellStart"/>
             <w:r>
               <w:rPr>
                 <w:rFonts w:ascii="Century Gothic" w:hAnsi="Century Gothic"/>
@@ -8005,6 +8222,7 @@
               </w:rPr>
               <w:t>Codice_dip</w:t>
             </w:r>
+            <w:proofErr w:type="spellEnd"/>
             <w:r>
               <w:rPr>
                 <w:rFonts w:ascii="Century Gothic" w:hAnsi="Century Gothic"/>
@@ -8031,6 +8249,7 @@
               </w:rPr>
               <w:t>” ha un vincolo di integrità referenziale con la chiave primaria “</w:t>
             </w:r>
+            <w:proofErr w:type="spellStart"/>
             <w:r>
               <w:rPr>
                 <w:rFonts w:ascii="Century Gothic" w:hAnsi="Century Gothic"/>
@@ -8041,6 +8260,7 @@
               </w:rPr>
               <w:t>Codice_dip</w:t>
             </w:r>
+            <w:proofErr w:type="spellEnd"/>
             <w:r>
               <w:rPr>
                 <w:rFonts w:ascii="Century Gothic" w:hAnsi="Century Gothic"/>
@@ -8124,6 +8344,7 @@
               </w:rPr>
               <w:t>La chiave esterna “</w:t>
             </w:r>
+            <w:proofErr w:type="spellStart"/>
             <w:r>
               <w:rPr>
                 <w:rFonts w:ascii="Century Gothic" w:hAnsi="Century Gothic"/>
@@ -8134,6 +8355,7 @@
               </w:rPr>
               <w:t>QRcode_session</w:t>
             </w:r>
+            <w:proofErr w:type="spellEnd"/>
             <w:r>
               <w:rPr>
                 <w:rFonts w:ascii="Century Gothic" w:hAnsi="Century Gothic"/>
@@ -8160,6 +8382,7 @@
               </w:rPr>
               <w:t>” ha un vincolo di integrità referenziale con la chiave primaria “</w:t>
             </w:r>
+            <w:proofErr w:type="spellStart"/>
             <w:r>
               <w:rPr>
                 <w:rFonts w:ascii="Century Gothic" w:hAnsi="Century Gothic"/>
@@ -8170,6 +8393,7 @@
               </w:rPr>
               <w:t>QRcode</w:t>
             </w:r>
+            <w:proofErr w:type="spellEnd"/>
             <w:r>
               <w:rPr>
                 <w:rFonts w:ascii="Century Gothic" w:hAnsi="Century Gothic"/>
@@ -8234,6 +8458,7 @@
               </w:rPr>
               <w:t>La chiave esterna “</w:t>
             </w:r>
+            <w:proofErr w:type="spellStart"/>
             <w:r>
               <w:rPr>
                 <w:rFonts w:ascii="Century Gothic" w:hAnsi="Century Gothic"/>
@@ -8244,6 +8469,7 @@
               </w:rPr>
               <w:t>ID_report</w:t>
             </w:r>
+            <w:proofErr w:type="spellEnd"/>
             <w:r>
               <w:rPr>
                 <w:rFonts w:ascii="Century Gothic" w:hAnsi="Century Gothic"/>
@@ -8270,6 +8496,7 @@
               </w:rPr>
               <w:t>” ha un vincolo di integrità referenziale con la chiave primaria “</w:t>
             </w:r>
+            <w:proofErr w:type="spellStart"/>
             <w:r>
               <w:rPr>
                 <w:rFonts w:ascii="Century Gothic" w:hAnsi="Century Gothic"/>
@@ -8280,6 +8507,7 @@
               </w:rPr>
               <w:t>ID_report</w:t>
             </w:r>
+            <w:proofErr w:type="spellEnd"/>
             <w:r>
               <w:rPr>
                 <w:rFonts w:ascii="Century Gothic" w:hAnsi="Century Gothic"/>
@@ -9394,7 +9622,15 @@
         <w:t>Il S</w:t>
       </w:r>
       <w:r>
-        <w:t xml:space="preserve">istema può essere definito come “event-driven” </w:t>
+        <w:t>istema può essere definito come “event-</w:t>
+      </w:r>
+      <w:proofErr w:type="spellStart"/>
+      <w:r>
+        <w:t>driven</w:t>
+      </w:r>
+      <w:proofErr w:type="spellEnd"/>
+      <w:r>
+        <w:t xml:space="preserve">” </w:t>
       </w:r>
       <w:r>
         <w:t>perché</w:t>
@@ -9733,12 +9969,14 @@
       <w:pPr>
         <w:pStyle w:val="Gpstesto"/>
       </w:pPr>
+      <w:proofErr w:type="spellStart"/>
       <w:r>
         <w:rPr>
           <w:b/>
         </w:rPr>
         <w:t>View</w:t>
       </w:r>
+      <w:proofErr w:type="spellEnd"/>
       <w:r>
         <w:t>:</w:t>
       </w:r>
@@ -9751,12 +9989,14 @@
           <w:numId w:val="20"/>
         </w:numPr>
       </w:pPr>
+      <w:proofErr w:type="spellStart"/>
       <w:r>
         <w:rPr>
           <w:b/>
         </w:rPr>
         <w:t>StudenteGUI</w:t>
       </w:r>
+      <w:proofErr w:type="spellEnd"/>
       <w:r>
         <w:t>:</w:t>
       </w:r>
@@ -9802,12 +10042,14 @@
           <w:numId w:val="20"/>
         </w:numPr>
       </w:pPr>
+      <w:proofErr w:type="spellStart"/>
       <w:r>
         <w:rPr>
           <w:b/>
         </w:rPr>
         <w:t>DocenteGUI</w:t>
       </w:r>
+      <w:proofErr w:type="spellEnd"/>
       <w:r>
         <w:t>:</w:t>
       </w:r>
@@ -10448,12 +10690,14 @@
           <w:numId w:val="20"/>
         </w:numPr>
       </w:pPr>
+      <w:proofErr w:type="spellStart"/>
       <w:r>
         <w:rPr>
           <w:b/>
         </w:rPr>
         <w:t>SessionController</w:t>
       </w:r>
+      <w:proofErr w:type="spellEnd"/>
       <w:r>
         <w:t>:</w:t>
       </w:r>
@@ -10579,12 +10823,14 @@
           <w:numId w:val="20"/>
         </w:numPr>
       </w:pPr>
+      <w:proofErr w:type="spellStart"/>
       <w:r>
         <w:rPr>
           <w:b/>
         </w:rPr>
         <w:t>ReportController</w:t>
       </w:r>
+      <w:proofErr w:type="spellEnd"/>
       <w:r>
         <w:t>:</w:t>
       </w:r>
@@ -10706,12 +10952,14 @@
           <w:numId w:val="19"/>
         </w:numPr>
       </w:pPr>
+      <w:proofErr w:type="spellStart"/>
       <w:r>
         <w:rPr>
           <w:b/>
         </w:rPr>
         <w:t>AccessController</w:t>
       </w:r>
+      <w:proofErr w:type="spellEnd"/>
       <w:r>
         <w:t>:</w:t>
       </w:r>
@@ -10861,6 +11109,7 @@
     <w:p>
       <w:pPr>
         <w:pStyle w:val="Gpstesto"/>
+        <w:spacing w:after="240"/>
         <w:ind w:firstLine="708"/>
       </w:pPr>
       <w:r>
@@ -10903,8 +11152,7 @@
     <w:p>
       <w:pPr>
         <w:pStyle w:val="Gpstesto"/>
-        <w:ind w:left="-426"/>
-        <w:jc w:val="left"/>
+        <w:jc w:val="center"/>
         <w:rPr>
           <w:szCs w:val="24"/>
         </w:rPr>
@@ -10916,9 +11164,9 @@
           <w:lang w:eastAsia="it-IT"/>
         </w:rPr>
         <w:drawing>
-          <wp:inline distT="0" distB="0" distL="0" distR="0" wp14:anchorId="3C77C18E" wp14:editId="4B44CDE6">
-            <wp:extent cx="6706140" cy="3291840"/>
-            <wp:effectExtent l="0" t="0" r="0" b="3810"/>
+          <wp:inline distT="0" distB="0" distL="0" distR="0" wp14:anchorId="3C77C18E" wp14:editId="0B779ABD">
+            <wp:extent cx="6313715" cy="3099210"/>
+            <wp:effectExtent l="0" t="0" r="0" b="6350"/>
             <wp:docPr id="4" name="Picture 4"/>
             <wp:cNvGraphicFramePr>
               <a:graphicFrameLocks xmlns:a="http://schemas.openxmlformats.org/drawingml/2006/main" noChangeAspect="1"/>
@@ -10945,7 +11193,7 @@
                   <pic:spPr>
                     <a:xfrm>
                       <a:off x="0" y="0"/>
-                      <a:ext cx="6716766" cy="3297056"/>
+                      <a:ext cx="6333817" cy="3109077"/>
                     </a:xfrm>
                     <a:prstGeom prst="rect">
                       <a:avLst/>
@@ -11030,6 +11278,7 @@
         </w:numPr>
         <w:ind w:left="426"/>
       </w:pPr>
+      <w:proofErr w:type="spellStart"/>
       <w:r>
         <w:rPr>
           <w:b/>
@@ -11038,6 +11287,7 @@
         </w:rPr>
         <w:t>Greenfield</w:t>
       </w:r>
+      <w:proofErr w:type="spellEnd"/>
       <w:r>
         <w:t>:</w:t>
       </w:r>

--- a/Documentazione/SDD.docx
+++ b/Documentazione/SDD.docx
@@ -190,7 +190,6 @@
                 <w:szCs w:val="94"/>
               </w:rPr>
             </w:pPr>
-            <w:proofErr w:type="spellStart"/>
             <w:r>
               <w:rPr>
                 <w:b/>
@@ -217,7 +216,6 @@
               </w:rPr>
               <w:t>ument</w:t>
             </w:r>
-            <w:proofErr w:type="spellEnd"/>
           </w:p>
           <w:p>
             <w:pPr>
@@ -1568,7 +1566,6 @@
         </w:rPr>
       </w:pPr>
       <w:bookmarkStart w:id="1" w:name="_Toc530825396"/>
-      <w:proofErr w:type="spellStart"/>
       <w:r>
         <w:rPr>
           <w:rFonts w:eastAsia="Droid Sans"/>
@@ -1576,7 +1573,6 @@
         <w:lastRenderedPageBreak/>
         <w:t>Revision</w:t>
       </w:r>
-      <w:proofErr w:type="spellEnd"/>
       <w:r>
         <w:rPr>
           <w:rFonts w:eastAsia="Droid Sans"/>
@@ -2412,43 +2408,7 @@
                 <w:sz w:val="20"/>
                 <w:szCs w:val="20"/>
               </w:rPr>
-              <w:t xml:space="preserve">Aggiunta del modello MVC, deployment </w:t>
-            </w:r>
-            <w:proofErr w:type="spellStart"/>
-            <w:r>
-              <w:rPr>
-                <w:rFonts w:ascii="Century Gothic" w:eastAsia="Droid Sans" w:hAnsi="Century Gothic" w:cs="Droid Sans"/>
-                <w:sz w:val="20"/>
-                <w:szCs w:val="20"/>
-              </w:rPr>
-              <w:t>diagram</w:t>
-            </w:r>
-            <w:proofErr w:type="spellEnd"/>
-            <w:r>
-              <w:rPr>
-                <w:rFonts w:ascii="Century Gothic" w:eastAsia="Droid Sans" w:hAnsi="Century Gothic" w:cs="Droid Sans"/>
-                <w:sz w:val="20"/>
-                <w:szCs w:val="20"/>
-              </w:rPr>
-              <w:t xml:space="preserve">, component </w:t>
-            </w:r>
-            <w:proofErr w:type="spellStart"/>
-            <w:r>
-              <w:rPr>
-                <w:rFonts w:ascii="Century Gothic" w:eastAsia="Droid Sans" w:hAnsi="Century Gothic" w:cs="Droid Sans"/>
-                <w:sz w:val="20"/>
-                <w:szCs w:val="20"/>
-              </w:rPr>
-              <w:t>diagram</w:t>
-            </w:r>
-            <w:proofErr w:type="spellEnd"/>
-            <w:r>
-              <w:rPr>
-                <w:rFonts w:ascii="Century Gothic" w:eastAsia="Droid Sans" w:hAnsi="Century Gothic" w:cs="Droid Sans"/>
-                <w:sz w:val="20"/>
-                <w:szCs w:val="20"/>
-              </w:rPr>
-              <w:t>, divisione del sistema in sottosistemi e mapping Hardware/Software</w:t>
+              <w:t>Aggiunta del modello MVC, deployment diagram, component diagram, divisione del sistema in sottosistemi e mapping Hardware/Software</w:t>
             </w:r>
             <w:r>
               <w:rPr>
@@ -3823,15 +3783,7 @@
         <w:t>, l</w:t>
       </w:r>
       <w:r>
-        <w:t xml:space="preserve">a realizzazione di </w:t>
-      </w:r>
-      <w:proofErr w:type="spellStart"/>
-      <w:r>
-        <w:t>EasyPass</w:t>
-      </w:r>
-      <w:proofErr w:type="spellEnd"/>
-      <w:r>
-        <w:t xml:space="preserve"> ha come obiettivo quello di essere di supporto ai </w:t>
+        <w:t xml:space="preserve">a realizzazione di EasyPass ha come obiettivo quello di essere di supporto ai </w:t>
       </w:r>
       <w:r>
         <w:t>D</w:t>
@@ -4182,18 +4134,8 @@
           <w:bCs/>
           <w:szCs w:val="24"/>
         </w:rPr>
-        <w:t xml:space="preserve">Criteri di </w:t>
-      </w:r>
-      <w:proofErr w:type="spellStart"/>
-      <w:r>
-        <w:rPr>
-          <w:b/>
-          <w:bCs/>
-          <w:szCs w:val="24"/>
-        </w:rPr>
-        <w:t>dependability</w:t>
-      </w:r>
-      <w:proofErr w:type="spellEnd"/>
+        <w:t>Criteri di dependability</w:t>
+      </w:r>
     </w:p>
     <w:p>
       <w:pPr>
@@ -5082,7 +5024,10 @@
         <w:t xml:space="preserve">el </w:t>
       </w:r>
       <w:r>
-        <w:t>document</w:t>
+        <w:t>D</w:t>
+      </w:r>
+      <w:r>
+        <w:t>ocument</w:t>
       </w:r>
       <w:r>
         <w:t>o stesso</w:t>
@@ -5327,23 +5272,13 @@
         </w:numPr>
         <w:ind w:left="1134"/>
       </w:pPr>
-      <w:proofErr w:type="spellStart"/>
       <w:r>
         <w:rPr>
           <w:b/>
           <w:bCs/>
           <w:color w:val="3E762A" w:themeColor="accent1" w:themeShade="BF"/>
         </w:rPr>
-        <w:t>Validation</w:t>
-      </w:r>
-      <w:proofErr w:type="spellEnd"/>
-      <w:r>
-        <w:rPr>
-          <w:b/>
-          <w:bCs/>
-          <w:color w:val="3E762A" w:themeColor="accent1" w:themeShade="BF"/>
-        </w:rPr>
-        <w:t xml:space="preserve"> Server</w:t>
+        <w:t>Validation Server</w:t>
       </w:r>
       <w:r>
         <w:t>:</w:t>
@@ -5498,16 +5433,11 @@
       <w:r>
         <w:t xml:space="preserve"> </w:t>
       </w:r>
-      <w:proofErr w:type="spellStart"/>
       <w:r>
         <w:t>R</w:t>
       </w:r>
       <w:r>
-        <w:t>elational</w:t>
-      </w:r>
-      <w:proofErr w:type="spellEnd"/>
-      <w:r>
-        <w:t xml:space="preserve"> </w:t>
+        <w:t xml:space="preserve">elational </w:t>
       </w:r>
       <w:r>
         <w:t>D</w:t>
@@ -5557,13 +5487,8 @@
       <w:r>
         <w:t xml:space="preserve">: </w:t>
       </w:r>
-      <w:proofErr w:type="spellStart"/>
-      <w:r>
-        <w:t>DataBase</w:t>
-      </w:r>
-      <w:proofErr w:type="spellEnd"/>
-      <w:r>
-        <w:t xml:space="preserve">, ovvero “Base di Dati” </w:t>
+      <w:r>
+        <w:t xml:space="preserve">DataBase, ovvero “Base di Dati” </w:t>
       </w:r>
       <w:r>
         <w:t>utilizzat</w:t>
@@ -5602,15 +5527,7 @@
         <w:t>:</w:t>
       </w:r>
       <w:r>
-        <w:t xml:space="preserve"> Model </w:t>
-      </w:r>
-      <w:proofErr w:type="spellStart"/>
-      <w:r>
-        <w:t>View</w:t>
-      </w:r>
-      <w:proofErr w:type="spellEnd"/>
-      <w:r>
-        <w:t xml:space="preserve"> Controller, ovvero un pattern architetturale utilizzato per costruire una Web Application.</w:t>
+        <w:t xml:space="preserve"> Model View Controller, ovvero un pattern architetturale utilizzato per costruire una Web Application.</w:t>
       </w:r>
     </w:p>
     <w:p>
@@ -5670,15 +5587,7 @@
         <w:t>CRUD</w:t>
       </w:r>
       <w:r>
-        <w:t>: Create, Read, Update e Delete. Queste quattro parole fanno riferimento alle quattro principali operazioni che si svolgono su un database relazionale, ovvero la creazione di tabelle, dati e relazioni (create), la loro lettura (</w:t>
-      </w:r>
-      <w:proofErr w:type="spellStart"/>
-      <w:r>
-        <w:t>read</w:t>
-      </w:r>
-      <w:proofErr w:type="spellEnd"/>
-      <w:r>
-        <w:t>), la loro modifica tramite aggiornamento (update) o eliminazione (delete).</w:t>
+        <w:t>: Create, Read, Update e Delete. Queste quattro parole fanno riferimento alle quattro principali operazioni che si svolgono su un database relazionale, ovvero la creazione di tabelle, dati e relazioni (create), la loro lettura (read), la loro modifica tramite aggiornamento (update) o eliminazione (delete).</w:t>
       </w:r>
     </w:p>
     <w:p>
@@ -5842,29 +5751,8 @@
         <w:t>“</w:t>
       </w:r>
       <w:r>
-        <w:t>Object-</w:t>
-      </w:r>
-      <w:proofErr w:type="spellStart"/>
-      <w:r>
-        <w:t>Oriented</w:t>
-      </w:r>
-      <w:proofErr w:type="spellEnd"/>
-      <w:r>
-        <w:t xml:space="preserve"> Software Engineering Using UML, Patterns and Java: Third Edition, di Bernd </w:t>
-      </w:r>
-      <w:proofErr w:type="spellStart"/>
-      <w:r>
-        <w:t>Bruegge</w:t>
-      </w:r>
-      <w:proofErr w:type="spellEnd"/>
-      <w:r>
-        <w:t xml:space="preserve"> ed Allen H. </w:t>
-      </w:r>
-      <w:proofErr w:type="spellStart"/>
-      <w:r>
-        <w:t>Dutoit</w:t>
-      </w:r>
-      <w:proofErr w:type="spellEnd"/>
+        <w:t>Object-Oriented Software Engineering Using UML, Patterns and Java: Third Edition, di Bernd Bruegge ed Allen H. Dutoit</w:t>
+      </w:r>
       <w:r>
         <w:t>”</w:t>
       </w:r>
@@ -5901,7 +5789,13 @@
         <w:pStyle w:val="Gpstesto"/>
       </w:pPr>
       <w:r>
-        <w:t>Dopo questa prima sezione di introduzione del presente documento, il punto 2</w:t>
+        <w:t xml:space="preserve">Dopo questa prima sezione di introduzione del presente </w:t>
+      </w:r>
+      <w:r>
+        <w:t>D</w:t>
+      </w:r>
+      <w:r>
+        <w:t>ocumento, il punto 2</w:t>
       </w:r>
       <w:r>
         <w:t xml:space="preserve"> </w:t>
@@ -5980,11 +5874,9 @@
       <w:r>
         <w:t xml:space="preserve">Il Sistema che si vuole realizzare è il soggetto di un progetto </w:t>
       </w:r>
-      <w:proofErr w:type="spellStart"/>
       <w:r>
         <w:t>Greenfield</w:t>
       </w:r>
-      <w:proofErr w:type="spellEnd"/>
       <w:r>
         <w:t xml:space="preserve">, </w:t>
       </w:r>
@@ -6060,15 +5952,7 @@
         <w:pStyle w:val="Gpstesto"/>
       </w:pPr>
       <w:r>
-        <w:t xml:space="preserve">Questo pattern architetturale si compone di tre </w:t>
-      </w:r>
-      <w:proofErr w:type="spellStart"/>
-      <w:r>
-        <w:t>layer</w:t>
-      </w:r>
-      <w:proofErr w:type="spellEnd"/>
-      <w:r>
-        <w:t>:</w:t>
+        <w:t>Questo pattern architetturale si compone di tre layer:</w:t>
       </w:r>
     </w:p>
     <w:p>
@@ -6100,7 +5984,6 @@
         </w:numPr>
         <w:ind w:left="426"/>
       </w:pPr>
-      <w:proofErr w:type="spellStart"/>
       <w:r>
         <w:rPr>
           <w:b/>
@@ -6108,7 +5991,6 @@
         </w:rPr>
         <w:t>View</w:t>
       </w:r>
-      <w:proofErr w:type="spellEnd"/>
       <w:r>
         <w:t>: permette la visualizzazione delle informazioni fornite dal Model;</w:t>
       </w:r>
@@ -6137,15 +6019,7 @@
         <w:t>M</w:t>
       </w:r>
       <w:r>
-        <w:t xml:space="preserve">odel mandandoli alle </w:t>
-      </w:r>
-      <w:proofErr w:type="spellStart"/>
-      <w:r>
-        <w:t>Views</w:t>
-      </w:r>
-      <w:proofErr w:type="spellEnd"/>
-      <w:r>
-        <w:t xml:space="preserve"> per la visualizzazione.</w:t>
+        <w:t>odel mandandoli alle Views per la visualizzazione.</w:t>
       </w:r>
     </w:p>
     <w:p>
@@ -6305,35 +6179,7 @@
         <w:rPr>
           <w:szCs w:val="24"/>
         </w:rPr>
-        <w:t xml:space="preserve">Il Sistema si compone in totale di 14 componenti, suddivisi tra i </w:t>
-      </w:r>
-      <w:proofErr w:type="spellStart"/>
-      <w:r>
-        <w:rPr>
-          <w:szCs w:val="24"/>
-        </w:rPr>
-        <w:t>layer</w:t>
-      </w:r>
-      <w:proofErr w:type="spellEnd"/>
-      <w:r>
-        <w:rPr>
-          <w:szCs w:val="24"/>
-        </w:rPr>
-        <w:t xml:space="preserve"> </w:t>
-      </w:r>
-      <w:proofErr w:type="spellStart"/>
-      <w:r>
-        <w:rPr>
-          <w:szCs w:val="24"/>
-        </w:rPr>
-        <w:t>View</w:t>
-      </w:r>
-      <w:proofErr w:type="spellEnd"/>
-      <w:r>
-        <w:rPr>
-          <w:szCs w:val="24"/>
-        </w:rPr>
-        <w:t>, Model e Controller.</w:t>
+        <w:t>Il Sistema si compone in totale di 14 componenti, suddivisi tra i layer View, Model e Controller.</w:t>
       </w:r>
     </w:p>
     <w:p>
@@ -6391,7 +6237,6 @@
           <w:szCs w:val="24"/>
         </w:rPr>
       </w:pPr>
-      <w:proofErr w:type="spellStart"/>
       <w:r>
         <w:rPr>
           <w:b/>
@@ -6401,7 +6246,6 @@
         </w:rPr>
         <w:t>AccessController</w:t>
       </w:r>
-      <w:proofErr w:type="spellEnd"/>
       <w:r>
         <w:rPr>
           <w:szCs w:val="24"/>
@@ -6451,7 +6295,6 @@
           <w:szCs w:val="24"/>
         </w:rPr>
       </w:pPr>
-      <w:proofErr w:type="spellStart"/>
       <w:r>
         <w:rPr>
           <w:b/>
@@ -6461,7 +6304,6 @@
         </w:rPr>
         <w:t>SessionController</w:t>
       </w:r>
-      <w:proofErr w:type="spellEnd"/>
       <w:r>
         <w:rPr>
           <w:szCs w:val="24"/>
@@ -6499,7 +6341,6 @@
           <w:szCs w:val="24"/>
         </w:rPr>
       </w:pPr>
-      <w:proofErr w:type="spellStart"/>
       <w:r>
         <w:rPr>
           <w:b/>
@@ -6509,7 +6350,6 @@
         </w:rPr>
         <w:t>ReportController</w:t>
       </w:r>
-      <w:proofErr w:type="spellEnd"/>
       <w:r>
         <w:rPr>
           <w:szCs w:val="24"/>
@@ -7020,7 +6860,6 @@
         </w:rPr>
         <w:t xml:space="preserve">Il </w:t>
       </w:r>
-      <w:proofErr w:type="spellStart"/>
       <w:r>
         <w:rPr>
           <w:b/>
@@ -7029,7 +6868,6 @@
         </w:rPr>
         <w:t>View</w:t>
       </w:r>
-      <w:proofErr w:type="spellEnd"/>
       <w:r>
         <w:rPr>
           <w:szCs w:val="24"/>
@@ -7049,7 +6887,6 @@
           <w:szCs w:val="24"/>
         </w:rPr>
       </w:pPr>
-      <w:proofErr w:type="spellStart"/>
       <w:r>
         <w:rPr>
           <w:b/>
@@ -7059,7 +6896,6 @@
         </w:rPr>
         <w:t>StudenteGUI</w:t>
       </w:r>
-      <w:proofErr w:type="spellEnd"/>
       <w:r>
         <w:rPr>
           <w:szCs w:val="24"/>
@@ -7085,7 +6921,6 @@
           <w:szCs w:val="24"/>
         </w:rPr>
       </w:pPr>
-      <w:proofErr w:type="spellStart"/>
       <w:r>
         <w:rPr>
           <w:b/>
@@ -7095,7 +6930,6 @@
         </w:rPr>
         <w:t>DocenteGUI</w:t>
       </w:r>
-      <w:proofErr w:type="spellEnd"/>
       <w:r>
         <w:rPr>
           <w:szCs w:val="24"/>
@@ -7121,7 +6955,6 @@
           <w:szCs w:val="24"/>
         </w:rPr>
       </w:pPr>
-      <w:proofErr w:type="spellStart"/>
       <w:r>
         <w:rPr>
           <w:b/>
@@ -7131,7 +6964,6 @@
         </w:rPr>
         <w:t>DirettoreDiDipartimentoGUI</w:t>
       </w:r>
-      <w:proofErr w:type="spellEnd"/>
       <w:r>
         <w:rPr>
           <w:szCs w:val="24"/>
@@ -7246,15 +7078,7 @@
         <w:t>MySQL</w:t>
       </w:r>
       <w:r>
-        <w:t xml:space="preserve">, che sarà contattato dal Server tramite JDBC. Oltre al Web Server sarà necessario l’utilizzo di un </w:t>
-      </w:r>
-      <w:proofErr w:type="spellStart"/>
-      <w:r>
-        <w:t>Validation</w:t>
-      </w:r>
-      <w:proofErr w:type="spellEnd"/>
-      <w:r>
-        <w:t xml:space="preserve"> Server, il quale assolverà la funzione di validazione dei Green Pass</w:t>
+        <w:t>, che sarà contattato dal Server tramite JDBC. Oltre al Web Server sarà necessario l’utilizzo di un Validation Server, il quale assolverà la funzione di validazione dei Green Pass</w:t>
       </w:r>
       <w:r>
         <w:t xml:space="preserve"> sfruttando le API messe a disposizione dal Ministero della Salute</w:t>
@@ -7366,15 +7190,7 @@
         <w:pStyle w:val="Gpstesto"/>
       </w:pPr>
       <w:r>
-        <w:t>Per la memorizzazione dei dati persistenti si è deciso di utilizzare un RDBMS (</w:t>
-      </w:r>
-      <w:proofErr w:type="spellStart"/>
-      <w:r>
-        <w:t>Relational</w:t>
-      </w:r>
-      <w:proofErr w:type="spellEnd"/>
-      <w:r>
-        <w:t xml:space="preserve"> Database</w:t>
+        <w:t>Per la memorizzazione dei dati persistenti si è deciso di utilizzare un RDBMS (Relational Database</w:t>
       </w:r>
     </w:p>
     <w:p>
@@ -7687,7 +7503,6 @@
               </w:rPr>
               <w:t>La chiave esterna “</w:t>
             </w:r>
-            <w:proofErr w:type="spellStart"/>
             <w:r>
               <w:rPr>
                 <w:rFonts w:ascii="Century Gothic" w:hAnsi="Century Gothic"/>
@@ -7698,7 +7513,6 @@
               </w:rPr>
               <w:t>ID_formato</w:t>
             </w:r>
-            <w:proofErr w:type="spellEnd"/>
             <w:r>
               <w:rPr>
                 <w:rFonts w:ascii="Century Gothic" w:hAnsi="Century Gothic"/>
@@ -7725,7 +7539,6 @@
               </w:rPr>
               <w:t>” ha un vincolo di integrità referenziale con la chiave primaria “</w:t>
             </w:r>
-            <w:proofErr w:type="spellStart"/>
             <w:r>
               <w:rPr>
                 <w:rFonts w:ascii="Century Gothic" w:hAnsi="Century Gothic"/>
@@ -7736,7 +7549,6 @@
               </w:rPr>
               <w:t>ID_formato</w:t>
             </w:r>
-            <w:proofErr w:type="spellEnd"/>
             <w:r>
               <w:rPr>
                 <w:rFonts w:ascii="Century Gothic" w:hAnsi="Century Gothic"/>
@@ -7818,7 +7630,6 @@
               </w:rPr>
               <w:t>La chiave esterna “</w:t>
             </w:r>
-            <w:proofErr w:type="spellStart"/>
             <w:r>
               <w:rPr>
                 <w:rFonts w:ascii="Century Gothic" w:hAnsi="Century Gothic"/>
@@ -7828,7 +7639,6 @@
               </w:rPr>
               <w:t>Codice_dip</w:t>
             </w:r>
-            <w:proofErr w:type="spellEnd"/>
             <w:r>
               <w:rPr>
                 <w:rFonts w:ascii="Century Gothic" w:hAnsi="Century Gothic"/>
@@ -7855,7 +7665,6 @@
               </w:rPr>
               <w:t>” ha un vincolo di integrità referenziale con la chiave primaria “</w:t>
             </w:r>
-            <w:proofErr w:type="spellStart"/>
             <w:r>
               <w:rPr>
                 <w:rFonts w:ascii="Century Gothic" w:hAnsi="Century Gothic"/>
@@ -7865,7 +7674,6 @@
               </w:rPr>
               <w:t>Codice_dip</w:t>
             </w:r>
-            <w:proofErr w:type="spellEnd"/>
             <w:r>
               <w:rPr>
                 <w:rFonts w:ascii="Century Gothic" w:hAnsi="Century Gothic"/>
@@ -7946,7 +7754,6 @@
               </w:rPr>
               <w:t>La chiave esterna “</w:t>
             </w:r>
-            <w:proofErr w:type="spellStart"/>
             <w:r>
               <w:rPr>
                 <w:rFonts w:ascii="Century Gothic" w:hAnsi="Century Gothic"/>
@@ -7957,7 +7764,6 @@
               </w:rPr>
               <w:t>Codice_dip</w:t>
             </w:r>
-            <w:proofErr w:type="spellEnd"/>
             <w:r>
               <w:rPr>
                 <w:rFonts w:ascii="Century Gothic" w:hAnsi="Century Gothic"/>
@@ -7984,7 +7790,6 @@
               </w:rPr>
               <w:t>” ha un vincolo di integrità referenziale con la chiave primaria “</w:t>
             </w:r>
-            <w:proofErr w:type="spellStart"/>
             <w:r>
               <w:rPr>
                 <w:rFonts w:ascii="Century Gothic" w:hAnsi="Century Gothic"/>
@@ -7995,7 +7800,6 @@
               </w:rPr>
               <w:t>Codice_dip</w:t>
             </w:r>
-            <w:proofErr w:type="spellEnd"/>
             <w:r>
               <w:rPr>
                 <w:rFonts w:ascii="Century Gothic" w:hAnsi="Century Gothic"/>
@@ -8079,7 +7883,6 @@
               </w:rPr>
               <w:t>La chiave esterna “</w:t>
             </w:r>
-            <w:proofErr w:type="spellStart"/>
             <w:r>
               <w:rPr>
                 <w:rFonts w:ascii="Century Gothic" w:hAnsi="Century Gothic"/>
@@ -8090,7 +7893,6 @@
               </w:rPr>
               <w:t>Username_doc</w:t>
             </w:r>
-            <w:proofErr w:type="spellEnd"/>
             <w:r>
               <w:rPr>
                 <w:rFonts w:ascii="Century Gothic" w:hAnsi="Century Gothic"/>
@@ -8117,7 +7919,6 @@
               </w:rPr>
               <w:t>” ha un vincolo di integrità referenziale con la chiave primaria “</w:t>
             </w:r>
-            <w:proofErr w:type="spellStart"/>
             <w:r>
               <w:rPr>
                 <w:rFonts w:ascii="Century Gothic" w:hAnsi="Century Gothic"/>
@@ -8128,7 +7929,6 @@
               </w:rPr>
               <w:t>Username_doc</w:t>
             </w:r>
-            <w:proofErr w:type="spellEnd"/>
             <w:r>
               <w:rPr>
                 <w:rFonts w:ascii="Century Gothic" w:hAnsi="Century Gothic"/>
@@ -8211,7 +8011,6 @@
               </w:rPr>
               <w:t>La chiave esterna “</w:t>
             </w:r>
-            <w:proofErr w:type="spellStart"/>
             <w:r>
               <w:rPr>
                 <w:rFonts w:ascii="Century Gothic" w:hAnsi="Century Gothic"/>
@@ -8222,7 +8021,6 @@
               </w:rPr>
               <w:t>Codice_dip</w:t>
             </w:r>
-            <w:proofErr w:type="spellEnd"/>
             <w:r>
               <w:rPr>
                 <w:rFonts w:ascii="Century Gothic" w:hAnsi="Century Gothic"/>
@@ -8249,7 +8047,6 @@
               </w:rPr>
               <w:t>” ha un vincolo di integrità referenziale con la chiave primaria “</w:t>
             </w:r>
-            <w:proofErr w:type="spellStart"/>
             <w:r>
               <w:rPr>
                 <w:rFonts w:ascii="Century Gothic" w:hAnsi="Century Gothic"/>
@@ -8260,7 +8057,6 @@
               </w:rPr>
               <w:t>Codice_dip</w:t>
             </w:r>
-            <w:proofErr w:type="spellEnd"/>
             <w:r>
               <w:rPr>
                 <w:rFonts w:ascii="Century Gothic" w:hAnsi="Century Gothic"/>
@@ -8344,7 +8140,6 @@
               </w:rPr>
               <w:t>La chiave esterna “</w:t>
             </w:r>
-            <w:proofErr w:type="spellStart"/>
             <w:r>
               <w:rPr>
                 <w:rFonts w:ascii="Century Gothic" w:hAnsi="Century Gothic"/>
@@ -8355,7 +8150,6 @@
               </w:rPr>
               <w:t>QRcode_session</w:t>
             </w:r>
-            <w:proofErr w:type="spellEnd"/>
             <w:r>
               <w:rPr>
                 <w:rFonts w:ascii="Century Gothic" w:hAnsi="Century Gothic"/>
@@ -8382,7 +8176,6 @@
               </w:rPr>
               <w:t>” ha un vincolo di integrità referenziale con la chiave primaria “</w:t>
             </w:r>
-            <w:proofErr w:type="spellStart"/>
             <w:r>
               <w:rPr>
                 <w:rFonts w:ascii="Century Gothic" w:hAnsi="Century Gothic"/>
@@ -8393,7 +8186,6 @@
               </w:rPr>
               <w:t>QRcode</w:t>
             </w:r>
-            <w:proofErr w:type="spellEnd"/>
             <w:r>
               <w:rPr>
                 <w:rFonts w:ascii="Century Gothic" w:hAnsi="Century Gothic"/>
@@ -8458,7 +8250,6 @@
               </w:rPr>
               <w:t>La chiave esterna “</w:t>
             </w:r>
-            <w:proofErr w:type="spellStart"/>
             <w:r>
               <w:rPr>
                 <w:rFonts w:ascii="Century Gothic" w:hAnsi="Century Gothic"/>
@@ -8469,7 +8260,6 @@
               </w:rPr>
               <w:t>ID_report</w:t>
             </w:r>
-            <w:proofErr w:type="spellEnd"/>
             <w:r>
               <w:rPr>
                 <w:rFonts w:ascii="Century Gothic" w:hAnsi="Century Gothic"/>
@@ -8496,7 +8286,6 @@
               </w:rPr>
               <w:t>” ha un vincolo di integrità referenziale con la chiave primaria “</w:t>
             </w:r>
-            <w:proofErr w:type="spellStart"/>
             <w:r>
               <w:rPr>
                 <w:rFonts w:ascii="Century Gothic" w:hAnsi="Century Gothic"/>
@@ -8507,7 +8296,6 @@
               </w:rPr>
               <w:t>ID_report</w:t>
             </w:r>
-            <w:proofErr w:type="spellEnd"/>
             <w:r>
               <w:rPr>
                 <w:rFonts w:ascii="Century Gothic" w:hAnsi="Century Gothic"/>
@@ -9622,15 +9410,7 @@
         <w:t>Il S</w:t>
       </w:r>
       <w:r>
-        <w:t>istema può essere definito come “event-</w:t>
-      </w:r>
-      <w:proofErr w:type="spellStart"/>
-      <w:r>
-        <w:t>driven</w:t>
-      </w:r>
-      <w:proofErr w:type="spellEnd"/>
-      <w:r>
-        <w:t xml:space="preserve">” </w:t>
+        <w:t xml:space="preserve">istema può essere definito come “event-driven” </w:t>
       </w:r>
       <w:r>
         <w:t>perché</w:t>
@@ -9969,14 +9749,12 @@
       <w:pPr>
         <w:pStyle w:val="Gpstesto"/>
       </w:pPr>
-      <w:proofErr w:type="spellStart"/>
       <w:r>
         <w:rPr>
           <w:b/>
         </w:rPr>
         <w:t>View</w:t>
       </w:r>
-      <w:proofErr w:type="spellEnd"/>
       <w:r>
         <w:t>:</w:t>
       </w:r>
@@ -9989,14 +9767,12 @@
           <w:numId w:val="20"/>
         </w:numPr>
       </w:pPr>
-      <w:proofErr w:type="spellStart"/>
       <w:r>
         <w:rPr>
           <w:b/>
         </w:rPr>
         <w:t>StudenteGUI</w:t>
       </w:r>
-      <w:proofErr w:type="spellEnd"/>
       <w:r>
         <w:t>:</w:t>
       </w:r>
@@ -10042,14 +9818,12 @@
           <w:numId w:val="20"/>
         </w:numPr>
       </w:pPr>
-      <w:proofErr w:type="spellStart"/>
       <w:r>
         <w:rPr>
           <w:b/>
         </w:rPr>
         <w:t>DocenteGUI</w:t>
       </w:r>
-      <w:proofErr w:type="spellEnd"/>
       <w:r>
         <w:t>:</w:t>
       </w:r>
@@ -10690,14 +10464,12 @@
           <w:numId w:val="20"/>
         </w:numPr>
       </w:pPr>
-      <w:proofErr w:type="spellStart"/>
       <w:r>
         <w:rPr>
           <w:b/>
         </w:rPr>
         <w:t>SessionController</w:t>
       </w:r>
-      <w:proofErr w:type="spellEnd"/>
       <w:r>
         <w:t>:</w:t>
       </w:r>
@@ -10823,14 +10595,12 @@
           <w:numId w:val="20"/>
         </w:numPr>
       </w:pPr>
-      <w:proofErr w:type="spellStart"/>
       <w:r>
         <w:rPr>
           <w:b/>
         </w:rPr>
         <w:t>ReportController</w:t>
       </w:r>
-      <w:proofErr w:type="spellEnd"/>
       <w:r>
         <w:t>:</w:t>
       </w:r>
@@ -10952,14 +10722,12 @@
           <w:numId w:val="19"/>
         </w:numPr>
       </w:pPr>
-      <w:proofErr w:type="spellStart"/>
       <w:r>
         <w:rPr>
           <w:b/>
         </w:rPr>
         <w:t>AccessController</w:t>
       </w:r>
-      <w:proofErr w:type="spellEnd"/>
       <w:r>
         <w:t>:</w:t>
       </w:r>
@@ -11223,6 +10991,11 @@
     <w:p>
       <w:pPr>
         <w:pStyle w:val="Gpstesto"/>
+        <w:rPr>
+          <w:b/>
+          <w:bCs/>
+          <w:color w:val="3E762A" w:themeColor="accent1" w:themeShade="BF"/>
+        </w:rPr>
       </w:pPr>
       <w:r>
         <w:t xml:space="preserve">In questa sezione descriveremo i termini tecnici che sono stati utilizzati all’interno </w:t>
@@ -11231,7 +11004,13 @@
         <w:t>del</w:t>
       </w:r>
       <w:r>
-        <w:t xml:space="preserve"> document</w:t>
+        <w:t xml:space="preserve"> </w:t>
+      </w:r>
+      <w:r>
+        <w:t>D</w:t>
+      </w:r>
+      <w:r>
+        <w:t>ocument</w:t>
       </w:r>
       <w:r>
         <w:t>o stesso</w:t>
@@ -11263,10 +11042,13 @@
           <w:bCs/>
           <w:color w:val="3E762A" w:themeColor="accent1" w:themeShade="BF"/>
         </w:rPr>
-        <w:t>Form</w:t>
-      </w:r>
-      <w:r>
-        <w:t xml:space="preserve">: insieme di campi da compilare e sottomettere. I campi possono essere obbligatori o facoltativi. </w:t>
+        <w:t>API</w:t>
+      </w:r>
+      <w:r>
+        <w:t>:</w:t>
+      </w:r>
+      <w:r>
+        <w:t xml:space="preserve"> Application Program Interface, acronimo che indentifica delle librerie che forniscono funzioni implementate.</w:t>
       </w:r>
     </w:p>
     <w:p>
@@ -11278,21 +11060,16 @@
         </w:numPr>
         <w:ind w:left="426"/>
       </w:pPr>
-      <w:proofErr w:type="spellStart"/>
       <w:r>
         <w:rPr>
           <w:b/>
           <w:bCs/>
           <w:color w:val="3E762A" w:themeColor="accent1" w:themeShade="BF"/>
         </w:rPr>
-        <w:t>Greenfield</w:t>
-      </w:r>
-      <w:proofErr w:type="spellEnd"/>
-      <w:r>
-        <w:t>:</w:t>
-      </w:r>
-      <w:r>
-        <w:t xml:space="preserve"> aggettivo di un progetto che indica la realizzazione dello stesso a partire solamente dall’idea, senza l’utilizzo di componenti già implementate da altri e disponibili online come risorse pubbliche.</w:t>
+        <w:t>Form</w:t>
+      </w:r>
+      <w:r>
+        <w:t xml:space="preserve">: insieme di campi da compilare e sottomettere. I campi possono essere obbligatori o facoltativi. </w:t>
       </w:r>
     </w:p>
     <w:p>
@@ -11310,13 +11087,13 @@
           <w:bCs/>
           <w:color w:val="3E762A" w:themeColor="accent1" w:themeShade="BF"/>
         </w:rPr>
-        <w:t>Layer</w:t>
+        <w:t>Greenfield</w:t>
       </w:r>
       <w:r>
         <w:t>:</w:t>
       </w:r>
       <w:r>
-        <w:t xml:space="preserve"> indica uno strato, un livello, una partizione.</w:t>
+        <w:t xml:space="preserve"> aggettivo di un progetto che indica la realizzazione dello stesso a partire solamente dall’idea, senza l’utilizzo di componenti già implementate da altri e disponibili online come risorse pubbliche.</w:t>
       </w:r>
     </w:p>
     <w:p>
@@ -11334,16 +11111,13 @@
           <w:bCs/>
           <w:color w:val="3E762A" w:themeColor="accent1" w:themeShade="BF"/>
         </w:rPr>
-        <w:t>Login</w:t>
-      </w:r>
-      <w:r>
-        <w:t xml:space="preserve">: operazione di autenticazione di un </w:t>
-      </w:r>
-      <w:r>
-        <w:t>D</w:t>
-      </w:r>
-      <w:r>
-        <w:t>ocente o di un Direttore di Dipartimento mediante l’uso di credenziali personali.</w:t>
+        <w:t>Layer</w:t>
+      </w:r>
+      <w:r>
+        <w:t>:</w:t>
+      </w:r>
+      <w:r>
+        <w:t xml:space="preserve"> indica uno strato, un livello, una partizione.</w:t>
       </w:r>
     </w:p>
     <w:p>
@@ -11361,10 +11135,16 @@
           <w:bCs/>
           <w:color w:val="3E762A" w:themeColor="accent1" w:themeShade="BF"/>
         </w:rPr>
-        <w:t>Logout</w:t>
-      </w:r>
-      <w:r>
-        <w:t>: disconnessione dalla propria area personale.</w:t>
+        <w:t>Login</w:t>
+      </w:r>
+      <w:r>
+        <w:t xml:space="preserve">: operazione di autenticazione di un </w:t>
+      </w:r>
+      <w:r>
+        <w:t>D</w:t>
+      </w:r>
+      <w:r>
+        <w:t>ocente o di un Direttore di Dipartimento mediante l’uso di credenziali personali.</w:t>
       </w:r>
     </w:p>
     <w:p>
@@ -11382,16 +11162,10 @@
           <w:bCs/>
           <w:color w:val="3E762A" w:themeColor="accent1" w:themeShade="BF"/>
         </w:rPr>
-        <w:t>MySQL</w:t>
-      </w:r>
-      <w:r>
-        <w:t>:</w:t>
-      </w:r>
-      <w:r>
-        <w:t xml:space="preserve"> è un RDBMS basato sul linguaggio SQL, composto da un client a riga di comando e un server</w:t>
-      </w:r>
-      <w:r>
-        <w:t>.</w:t>
+        <w:t>Logout</w:t>
+      </w:r>
+      <w:r>
+        <w:t>: disconnessione dalla propria area personale.</w:t>
       </w:r>
     </w:p>
     <w:p>
@@ -11409,10 +11183,16 @@
           <w:bCs/>
           <w:color w:val="3E762A" w:themeColor="accent1" w:themeShade="BF"/>
         </w:rPr>
-        <w:t>Scansione</w:t>
-      </w:r>
-      <w:r>
-        <w:t>: lettura di un QR code tramite appropriato dispositivo.</w:t>
+        <w:t>MySQL</w:t>
+      </w:r>
+      <w:r>
+        <w:t>:</w:t>
+      </w:r>
+      <w:r>
+        <w:t xml:space="preserve"> è un RDBMS basato sul linguaggio SQL, composto da un client a riga di comando e un server</w:t>
+      </w:r>
+      <w:r>
+        <w:t>.</w:t>
       </w:r>
     </w:p>
     <w:p>
@@ -11430,13 +11210,10 @@
           <w:bCs/>
           <w:color w:val="3E762A" w:themeColor="accent1" w:themeShade="BF"/>
         </w:rPr>
-        <w:t>Throughput</w:t>
-      </w:r>
-      <w:r>
-        <w:t>:</w:t>
-      </w:r>
-      <w:r>
-        <w:t xml:space="preserve"> quantità di lavoro effettuata in un dato lasso di tempo.</w:t>
+        <w:t>Scansione</w:t>
+      </w:r>
+      <w:r>
+        <w:t>: lettura di un QR code tramite appropriato dispositivo.</w:t>
       </w:r>
     </w:p>
     <w:p>
@@ -11454,10 +11231,13 @@
           <w:bCs/>
           <w:color w:val="3E762A" w:themeColor="accent1" w:themeShade="BF"/>
         </w:rPr>
-        <w:t>User</w:t>
-      </w:r>
-      <w:r>
-        <w:t>: persona che sfrutta le funzionalità del Sistema.</w:t>
+        <w:t>Throughput</w:t>
+      </w:r>
+      <w:r>
+        <w:t>:</w:t>
+      </w:r>
+      <w:r>
+        <w:t xml:space="preserve"> quantità di lavoro effettuata in un dato lasso di tempo.</w:t>
       </w:r>
     </w:p>
     <w:p>
@@ -11475,43 +11255,10 @@
           <w:bCs/>
           <w:color w:val="3E762A" w:themeColor="accent1" w:themeShade="BF"/>
         </w:rPr>
-        <w:t>Web</w:t>
-      </w:r>
-      <w:r>
-        <w:rPr>
-          <w:b/>
-          <w:bCs/>
-          <w:color w:val="3E762A" w:themeColor="accent1" w:themeShade="BF"/>
-        </w:rPr>
-        <w:t xml:space="preserve"> A</w:t>
-      </w:r>
-      <w:r>
-        <w:rPr>
-          <w:b/>
-          <w:bCs/>
-          <w:color w:val="3E762A" w:themeColor="accent1" w:themeShade="BF"/>
-        </w:rPr>
-        <w:t>pp</w:t>
-      </w:r>
-      <w:r>
-        <w:rPr>
-          <w:b/>
-          <w:bCs/>
-          <w:color w:val="3E762A" w:themeColor="accent1" w:themeShade="BF"/>
-        </w:rPr>
-        <w:t>lication</w:t>
-      </w:r>
-      <w:r>
-        <w:t>:</w:t>
-      </w:r>
-      <w:r>
-        <w:t xml:space="preserve"> applicazione accessibile via Web </w:t>
-      </w:r>
-      <w:r>
-        <w:t>per mezzo di u</w:t>
-      </w:r>
-      <w:r>
-        <w:t>na rete Internet.</w:t>
+        <w:t>User</w:t>
+      </w:r>
+      <w:r>
+        <w:t>: persona che sfrutta le funzionalità del Sistema.</w:t>
       </w:r>
     </w:p>
     <w:p>
@@ -11529,13 +11276,43 @@
           <w:bCs/>
           <w:color w:val="3E762A" w:themeColor="accent1" w:themeShade="BF"/>
         </w:rPr>
-        <w:t>API</w:t>
+        <w:t>Web</w:t>
+      </w:r>
+      <w:r>
+        <w:rPr>
+          <w:b/>
+          <w:bCs/>
+          <w:color w:val="3E762A" w:themeColor="accent1" w:themeShade="BF"/>
+        </w:rPr>
+        <w:t xml:space="preserve"> A</w:t>
+      </w:r>
+      <w:r>
+        <w:rPr>
+          <w:b/>
+          <w:bCs/>
+          <w:color w:val="3E762A" w:themeColor="accent1" w:themeShade="BF"/>
+        </w:rPr>
+        <w:t>pp</w:t>
+      </w:r>
+      <w:r>
+        <w:rPr>
+          <w:b/>
+          <w:bCs/>
+          <w:color w:val="3E762A" w:themeColor="accent1" w:themeShade="BF"/>
+        </w:rPr>
+        <w:t>lication</w:t>
       </w:r>
       <w:r>
         <w:t>:</w:t>
       </w:r>
       <w:r>
-        <w:t xml:space="preserve"> Application Program Interface, acronimo che indentifica delle librerie che forniscono funzioni implementate.</w:t>
+        <w:t xml:space="preserve"> applicazione accessibile via Web </w:t>
+      </w:r>
+      <w:r>
+        <w:t>per mezzo di u</w:t>
+      </w:r>
+      <w:r>
+        <w:t>na rete Internet.</w:t>
       </w:r>
     </w:p>
     <w:sectPr>

--- a/Documentazione/SDD.docx
+++ b/Documentazione/SDD.docx
@@ -3939,25 +3939,7 @@
           <w:sz w:val="24"/>
           <w:szCs w:val="24"/>
         </w:rPr>
-        <w:t xml:space="preserve">a validazione del Green Pass deve essere effettuata entro </w:t>
-      </w:r>
-      <w:proofErr w:type="gramStart"/>
-      <w:r>
-        <w:rPr>
-          <w:rFonts w:ascii="Garamond" w:hAnsi="Garamond"/>
-          <w:sz w:val="24"/>
-          <w:szCs w:val="24"/>
-        </w:rPr>
-        <w:t>2</w:t>
-      </w:r>
-      <w:proofErr w:type="gramEnd"/>
-      <w:r>
-        <w:rPr>
-          <w:rFonts w:ascii="Garamond" w:hAnsi="Garamond"/>
-          <w:sz w:val="24"/>
-          <w:szCs w:val="24"/>
-        </w:rPr>
-        <w:t xml:space="preserve"> secondi.</w:t>
+        <w:t>a validazione del Green Pass deve essere effettuata entro 2 secondi.</w:t>
       </w:r>
     </w:p>
     <w:p>
@@ -4575,15 +4557,7 @@
         </w:numPr>
       </w:pPr>
       <w:r>
-        <w:t xml:space="preserve">Il costo complessivo del progetto ammonta ad un massimo di 200 ore (max 50 ore per ogni membro </w:t>
-      </w:r>
-      <w:proofErr w:type="gramStart"/>
-      <w:r>
-        <w:t>del team</w:t>
-      </w:r>
-      <w:proofErr w:type="gramEnd"/>
-      <w:r>
-        <w:t>).</w:t>
+        <w:t>Il costo complessivo del progetto ammonta ad un massimo di 200 ore (max 50 ore per ogni membro del team).</w:t>
       </w:r>
     </w:p>
     <w:p>
@@ -5504,30 +5478,6 @@
           <w:szCs w:val="24"/>
         </w:rPr>
         <w:t>;</w:t>
-      </w:r>
-    </w:p>
-    <w:p>
-      <w:pPr>
-        <w:pStyle w:val="Gpstesto"/>
-        <w:numPr>
-          <w:ilvl w:val="0"/>
-          <w:numId w:val="8"/>
-        </w:numPr>
-        <w:ind w:left="1134"/>
-      </w:pPr>
-      <w:r>
-        <w:rPr>
-          <w:b/>
-          <w:bCs/>
-          <w:color w:val="3E762A" w:themeColor="accent1" w:themeShade="BF"/>
-        </w:rPr>
-        <w:t>MVC</w:t>
-      </w:r>
-      <w:r>
-        <w:t>:</w:t>
-      </w:r>
-      <w:r>
-        <w:t xml:space="preserve"> Model View Controller, ovvero un pattern architetturale utilizzato per costruire una Web Application.</w:t>
       </w:r>
     </w:p>
     <w:p>
@@ -5944,15 +5894,33 @@
         <w:t>tudenti, effettuato dai D</w:t>
       </w:r>
       <w:r>
-        <w:t xml:space="preserve">ocenti in aula. Poiché l’usabilità è uno degli obiettivi principali del Sistema, è d’obbligo fornire una facile interazione con il Sistema. Pertanto, la scelta dell’architettura è ricaduta sul modello MVC, solitamente selezionato per la realizzazione di sistemi interattivi. </w:t>
-      </w:r>
-    </w:p>
-    <w:p>
-      <w:pPr>
-        <w:pStyle w:val="Gpstesto"/>
-      </w:pPr>
-      <w:r>
-        <w:t>Questo pattern architetturale si compone di tre layer:</w:t>
+        <w:t xml:space="preserve">ocenti in aula. </w:t>
+      </w:r>
+      <w:r>
+        <w:t xml:space="preserve">L’architettura </w:t>
+      </w:r>
+      <w:r>
+        <w:t xml:space="preserve">software </w:t>
+      </w:r>
+      <w:r>
+        <w:t xml:space="preserve">scelta per la realizzazione del Sistema è </w:t>
+      </w:r>
+      <w:r>
+        <w:t>la Three Tier, la quale, fornendo la possibilità di eseguire ciascun tier sulla propria infrastruttura, offre numerosi vantaggi, tra cui uno sviluppo più veloce e una maggiore scalabilità, affidabilità e sicurezza.</w:t>
+      </w:r>
+    </w:p>
+    <w:p>
+      <w:pPr>
+        <w:pStyle w:val="Gpstesto"/>
+      </w:pPr>
+      <w:r>
+        <w:t>Questo pattern architetturale si compone di tre</w:t>
+      </w:r>
+      <w:r>
+        <w:t xml:space="preserve"> livelli</w:t>
+      </w:r>
+      <w:r>
+        <w:t>:</w:t>
       </w:r>
     </w:p>
     <w:p>
@@ -5962,17 +5930,22 @@
           <w:ilvl w:val="0"/>
           <w:numId w:val="15"/>
         </w:numPr>
-        <w:ind w:left="426"/>
       </w:pPr>
       <w:r>
         <w:rPr>
           <w:b/>
           <w:bCs/>
         </w:rPr>
-        <w:t>Model</w:t>
-      </w:r>
-      <w:r>
-        <w:t>: si occupa di mantenere le informazioni del dominio applicativo;</w:t>
+        <w:t>Interface</w:t>
+      </w:r>
+      <w:r>
+        <w:t>:</w:t>
+      </w:r>
+      <w:r>
+        <w:t xml:space="preserve"> è il tier di presentazione, dunque delle interfacce utente. Si occupa di visualizzare le informazioni all’utente e di raccogliere informazioni da quest’ultimo</w:t>
+      </w:r>
+      <w:r>
+        <w:t>;</w:t>
       </w:r>
     </w:p>
     <w:p>
@@ -5982,17 +5955,19 @@
           <w:ilvl w:val="0"/>
           <w:numId w:val="15"/>
         </w:numPr>
-        <w:ind w:left="426"/>
       </w:pPr>
       <w:r>
         <w:rPr>
           <w:b/>
           <w:bCs/>
         </w:rPr>
-        <w:t>View</w:t>
-      </w:r>
-      <w:r>
-        <w:t>: permette la visualizzazione delle informazioni fornite dal Model;</w:t>
+        <w:t>Application Logic</w:t>
+      </w:r>
+      <w:r>
+        <w:t xml:space="preserve">: </w:t>
+      </w:r>
+      <w:r>
+        <w:t>è il tier della logica di business dell’applicazione. Si occupa elaborare le informazioni raccolte nel tier Interface e di aggiungere, rimuovere o modificare i dati nel tier Storage;</w:t>
       </w:r>
     </w:p>
     <w:p>
@@ -6002,40 +5977,64 @@
           <w:ilvl w:val="0"/>
           <w:numId w:val="15"/>
         </w:numPr>
-        <w:spacing w:after="240"/>
-        <w:ind w:left="426"/>
       </w:pPr>
       <w:r>
         <w:rPr>
           <w:b/>
           <w:bCs/>
         </w:rPr>
-        <w:t>Controller</w:t>
-      </w:r>
-      <w:r>
-        <w:t xml:space="preserve">: è responsabile delle interazioni con l’utente, recuperando i dati dal </w:t>
-      </w:r>
-      <w:r>
-        <w:t>M</w:t>
-      </w:r>
-      <w:r>
-        <w:t>odel mandandoli alle Views per la visualizzazione.</w:t>
-      </w:r>
-    </w:p>
-    <w:p>
-      <w:pPr>
-        <w:pStyle w:val="Gpstesto"/>
-      </w:pPr>
-      <w:r>
+        <w:t>Storage</w:t>
+      </w:r>
+      <w:r>
+        <w:t>: è</w:t>
+      </w:r>
+      <w:r>
+        <w:t xml:space="preserve"> il tier dell’accesso ai dati. Si occupa della persistenza delle informazioni e della loro gestione e archiviazione.</w:t>
+      </w:r>
+      <w:r>
+        <w:t xml:space="preserve"> </w:t>
+      </w:r>
+    </w:p>
+    <w:p>
+      <w:pPr>
+        <w:pStyle w:val="Gpstesto"/>
+      </w:pPr>
+      <w:r>
+        <w:lastRenderedPageBreak/>
+        <w:t>Nel Sistema realizzato con la suddetta architettura tutte le comunicazioni passano attraverso l’Application Logic tier</w:t>
+      </w:r>
+      <w:r>
+        <w:t>:</w:t>
+      </w:r>
+      <w:r>
+        <w:t xml:space="preserve"> l’Interface tier e lo Storage tier non comunicano mai direttamente tra loro.</w:t>
+      </w:r>
+    </w:p>
+    <w:p>
+      <w:pPr>
+        <w:pStyle w:val="Gpstesto"/>
         <w:rPr>
           <w:noProof/>
           <w:lang w:eastAsia="it-IT"/>
         </w:rPr>
+      </w:pPr>
+      <w:r>
+        <w:rPr>
+          <w:noProof/>
+        </w:rPr>
         <w:drawing>
-          <wp:inline distT="0" distB="0" distL="0" distR="0" wp14:anchorId="4E3B6900" wp14:editId="595213E0">
-            <wp:extent cx="6120130" cy="488950"/>
-            <wp:effectExtent l="0" t="0" r="0" b="6350"/>
-            <wp:docPr id="9" name="Immagine 9"/>
+          <wp:anchor distT="0" distB="0" distL="114300" distR="114300" simplePos="0" relativeHeight="251658240" behindDoc="1" locked="0" layoutInCell="1" allowOverlap="1" wp14:anchorId="6EAFB41D" wp14:editId="53D57B00">
+            <wp:simplePos x="0" y="0"/>
+            <wp:positionH relativeFrom="column">
+              <wp:posOffset>2165985</wp:posOffset>
+            </wp:positionH>
+            <wp:positionV relativeFrom="paragraph">
+              <wp:posOffset>178435</wp:posOffset>
+            </wp:positionV>
+            <wp:extent cx="1543050" cy="2676525"/>
+            <wp:effectExtent l="0" t="0" r="0" b="9525"/>
+            <wp:wrapTopAndBottom/>
+            <wp:docPr id="7" name="Immagine 7"/>
             <wp:cNvGraphicFramePr>
               <a:graphicFrameLocks xmlns:a="http://schemas.openxmlformats.org/drawingml/2006/main" noChangeAspect="1"/>
             </wp:cNvGraphicFramePr>
@@ -6043,10 +6042,8 @@
               <a:graphicData uri="http://schemas.openxmlformats.org/drawingml/2006/picture">
                 <pic:pic xmlns:pic="http://schemas.openxmlformats.org/drawingml/2006/picture">
                   <pic:nvPicPr>
-                    <pic:cNvPr id="0" name="Picture 1"/>
-                    <pic:cNvPicPr>
-                      <a:picLocks noChangeAspect="1" noChangeArrowheads="1"/>
-                    </pic:cNvPicPr>
+                    <pic:cNvPr id="7" name="Immagine 7"/>
+                    <pic:cNvPicPr/>
                   </pic:nvPicPr>
                   <pic:blipFill>
                     <a:blip r:embed="rId9">
@@ -6056,30 +6053,30 @@
                         </a:ext>
                       </a:extLst>
                     </a:blip>
-                    <a:srcRect/>
                     <a:stretch>
                       <a:fillRect/>
                     </a:stretch>
                   </pic:blipFill>
-                  <pic:spPr bwMode="auto">
+                  <pic:spPr>
                     <a:xfrm>
                       <a:off x="0" y="0"/>
-                      <a:ext cx="6120130" cy="488950"/>
+                      <a:ext cx="1543050" cy="2676525"/>
                     </a:xfrm>
                     <a:prstGeom prst="rect">
                       <a:avLst/>
                     </a:prstGeom>
-                    <a:noFill/>
-                    <a:ln>
-                      <a:noFill/>
-                    </a:ln>
                   </pic:spPr>
                 </pic:pic>
               </a:graphicData>
             </a:graphic>
-          </wp:inline>
+          </wp:anchor>
         </w:drawing>
       </w:r>
+    </w:p>
+    <w:p>
+      <w:pPr>
+        <w:pStyle w:val="Gpstesto"/>
+      </w:pPr>
     </w:p>
     <w:p>
       <w:pPr>
@@ -6106,7 +6103,6 @@
           <w:sz w:val="40"/>
           <w:szCs w:val="40"/>
         </w:rPr>
-        <w:lastRenderedPageBreak/>
         <w:t>Panoramica</w:t>
       </w:r>
     </w:p>
@@ -6179,7 +6175,43 @@
         <w:rPr>
           <w:szCs w:val="24"/>
         </w:rPr>
-        <w:t>Il Sistema si compone in totale di 14 componenti, suddivisi tra i layer View, Model e Controller.</w:t>
+        <w:t xml:space="preserve">Il Sistema si compone in totale di 14 componenti, suddivisi tra i layer </w:t>
+      </w:r>
+      <w:r>
+        <w:rPr>
+          <w:szCs w:val="24"/>
+        </w:rPr>
+        <w:t>Interface</w:t>
+      </w:r>
+      <w:r>
+        <w:rPr>
+          <w:szCs w:val="24"/>
+        </w:rPr>
+        <w:t xml:space="preserve">, </w:t>
+      </w:r>
+      <w:r>
+        <w:rPr>
+          <w:szCs w:val="24"/>
+        </w:rPr>
+        <w:t>Application Logic</w:t>
+      </w:r>
+      <w:r>
+        <w:rPr>
+          <w:szCs w:val="24"/>
+        </w:rPr>
+        <w:t xml:space="preserve"> e </w:t>
+      </w:r>
+      <w:r>
+        <w:rPr>
+          <w:szCs w:val="24"/>
+        </w:rPr>
+        <w:t>Storage</w:t>
+      </w:r>
+      <w:r>
+        <w:rPr>
+          <w:szCs w:val="24"/>
+        </w:rPr>
+        <w:t>.</w:t>
       </w:r>
     </w:p>
     <w:p>
@@ -6202,7 +6234,7 @@
         <w:rPr>
           <w:szCs w:val="24"/>
         </w:rPr>
-        <w:t xml:space="preserve">Il </w:t>
+        <w:t>L’</w:t>
       </w:r>
       <w:r>
         <w:rPr>
@@ -6210,13 +6242,13 @@
           <w:bCs/>
           <w:szCs w:val="24"/>
         </w:rPr>
-        <w:t>Controller</w:t>
-      </w:r>
-      <w:r>
-        <w:rPr>
-          <w:szCs w:val="24"/>
-        </w:rPr>
-        <w:t xml:space="preserve"> </w:t>
+        <w:t xml:space="preserve">Application Logic </w:t>
+      </w:r>
+      <w:r>
+        <w:rPr>
+          <w:szCs w:val="24"/>
+        </w:rPr>
+        <w:t xml:space="preserve">layer </w:t>
       </w:r>
       <w:r>
         <w:rPr>
@@ -6302,6 +6334,7 @@
           <w:color w:val="3E762A" w:themeColor="accent1" w:themeShade="BF"/>
           <w:szCs w:val="24"/>
         </w:rPr>
+        <w:lastRenderedPageBreak/>
         <w:t>SessionController</w:t>
       </w:r>
       <w:r>
@@ -6382,28 +6415,36 @@
       <w:pPr>
         <w:pStyle w:val="Gpstesto"/>
         <w:rPr>
-          <w:szCs w:val="24"/>
-        </w:rPr>
-      </w:pPr>
-      <w:r>
-        <w:rPr>
-          <w:szCs w:val="24"/>
-        </w:rPr>
-        <w:t xml:space="preserve">Il </w:t>
-      </w:r>
-      <w:r>
-        <w:rPr>
           <w:b/>
           <w:bCs/>
           <w:szCs w:val="24"/>
         </w:rPr>
-        <w:t>Model</w:t>
-      </w:r>
-      <w:r>
-        <w:rPr>
-          <w:szCs w:val="24"/>
-        </w:rPr>
-        <w:t xml:space="preserve"> contiene le componenti:</w:t>
+      </w:pPr>
+      <w:r>
+        <w:rPr>
+          <w:szCs w:val="24"/>
+        </w:rPr>
+        <w:t xml:space="preserve">Lo </w:t>
+      </w:r>
+      <w:r>
+        <w:rPr>
+          <w:b/>
+          <w:bCs/>
+          <w:szCs w:val="24"/>
+        </w:rPr>
+        <w:t xml:space="preserve">Storage </w:t>
+      </w:r>
+      <w:r>
+        <w:rPr>
+          <w:szCs w:val="24"/>
+        </w:rPr>
+        <w:t xml:space="preserve">layer </w:t>
+      </w:r>
+      <w:r>
+        <w:rPr>
+          <w:szCs w:val="24"/>
+        </w:rPr>
+        <w:t>contiene le componenti:</w:t>
       </w:r>
     </w:p>
     <w:p>
@@ -6499,7 +6540,7 @@
           <w:ilvl w:val="0"/>
           <w:numId w:val="17"/>
         </w:numPr>
-        <w:spacing w:after="240"/>
+        <w:spacing w:after="240" w:line="240" w:lineRule="auto"/>
         <w:ind w:left="426"/>
         <w:rPr>
           <w:szCs w:val="24"/>
@@ -6590,40 +6631,54 @@
         <w:rPr>
           <w:szCs w:val="24"/>
         </w:rPr>
-        <w:t>tudente che ha sottomesso il Green Pass e la stringa che identifica quest’ultimo, oltre che la dicitura che indica il risultato della validazione.</w:t>
-      </w:r>
-    </w:p>
-    <w:p>
-      <w:pPr>
-        <w:pStyle w:val="Gpstesto"/>
-        <w:ind w:left="66"/>
-        <w:rPr>
-          <w:szCs w:val="24"/>
+        <w:t xml:space="preserve">tudente che ha sottomesso il Green Pass e la stringa che identifica quest’ultimo, </w:t>
+      </w:r>
+      <w:r>
+        <w:rPr>
+          <w:szCs w:val="24"/>
+        </w:rPr>
+        <w:t>o</w:t>
+      </w:r>
+      <w:r>
+        <w:rPr>
+          <w:szCs w:val="24"/>
+        </w:rPr>
+        <w:t>ltre che la dicitura che indica il risultato della validazione.</w:t>
+      </w:r>
+    </w:p>
+    <w:p>
+      <w:pPr>
+        <w:pStyle w:val="Gpstesto"/>
+        <w:spacing w:after="240" w:line="240" w:lineRule="auto"/>
+        <w:ind w:left="426"/>
+        <w:rPr>
+          <w:sz w:val="28"/>
+          <w:szCs w:val="28"/>
         </w:rPr>
       </w:pPr>
       <w:r>
         <w:rPr>
           <w:b/>
           <w:bCs/>
-          <w:szCs w:val="24"/>
+          <w:sz w:val="22"/>
         </w:rPr>
         <w:t xml:space="preserve">NB: </w:t>
       </w:r>
       <w:r>
         <w:rPr>
-          <w:szCs w:val="24"/>
+          <w:sz w:val="22"/>
         </w:rPr>
         <w:t xml:space="preserve">Nel rispetto del requisito non funzionale </w:t>
       </w:r>
       <w:r>
         <w:rPr>
-          <w:szCs w:val="24"/>
+          <w:sz w:val="22"/>
         </w:rPr>
         <w:t>RNF</w:t>
       </w:r>
       <w:r>
         <w:rPr>
-          <w:szCs w:val="24"/>
+          <w:sz w:val="22"/>
         </w:rPr>
         <w:t>[3] (vedi documento “RAD” a pag. 10), nel database non verrà memorizzato l’attributo che contiene la stringa rappresentante il Green Pass.</w:t>
       </w:r>
@@ -6647,7 +6702,6 @@
           <w:color w:val="3E762A" w:themeColor="accent1" w:themeShade="BF"/>
           <w:szCs w:val="24"/>
         </w:rPr>
-        <w:lastRenderedPageBreak/>
         <w:t>Dipartimento</w:t>
       </w:r>
       <w:r>
@@ -6858,7 +6912,7 @@
         <w:rPr>
           <w:szCs w:val="24"/>
         </w:rPr>
-        <w:t xml:space="preserve">Il </w:t>
+        <w:t>L’</w:t>
       </w:r>
       <w:r>
         <w:rPr>
@@ -6866,13 +6920,19 @@
           <w:bCs/>
           <w:szCs w:val="24"/>
         </w:rPr>
-        <w:t>View</w:t>
-      </w:r>
-      <w:r>
-        <w:rPr>
-          <w:szCs w:val="24"/>
-        </w:rPr>
-        <w:t xml:space="preserve"> contiene le componenti:</w:t>
+        <w:t>Interface</w:t>
+      </w:r>
+      <w:r>
+        <w:rPr>
+          <w:szCs w:val="24"/>
+        </w:rPr>
+        <w:t xml:space="preserve"> layer </w:t>
+      </w:r>
+      <w:r>
+        <w:rPr>
+          <w:szCs w:val="24"/>
+        </w:rPr>
+        <w:t>contiene le componenti:</w:t>
       </w:r>
     </w:p>
     <w:p>
@@ -6992,13 +7052,13 @@
         <w:rPr>
           <w:noProof/>
           <w:szCs w:val="24"/>
-          <w:lang w:eastAsia="it-IT"/>
-        </w:rPr>
+        </w:rPr>
+        <w:lastRenderedPageBreak/>
         <w:drawing>
-          <wp:inline distT="0" distB="0" distL="0" distR="0" wp14:anchorId="2FFD0739" wp14:editId="10850E94">
-            <wp:extent cx="5823585" cy="4735967"/>
-            <wp:effectExtent l="0" t="0" r="5715" b="7620"/>
-            <wp:docPr id="5" name="Immagine 5"/>
+          <wp:inline distT="0" distB="0" distL="0" distR="0" wp14:anchorId="3C48C01D" wp14:editId="1DF5B502">
+            <wp:extent cx="6120130" cy="4563110"/>
+            <wp:effectExtent l="0" t="0" r="0" b="8890"/>
+            <wp:docPr id="8" name="Immagine 8"/>
             <wp:cNvGraphicFramePr>
               <a:graphicFrameLocks xmlns:a="http://schemas.openxmlformats.org/drawingml/2006/main" noChangeAspect="1"/>
             </wp:cNvGraphicFramePr>
@@ -7006,7 +7066,7 @@
               <a:graphicData uri="http://schemas.openxmlformats.org/drawingml/2006/picture">
                 <pic:pic xmlns:pic="http://schemas.openxmlformats.org/drawingml/2006/picture">
                   <pic:nvPicPr>
-                    <pic:cNvPr id="5" name="Immagine 5"/>
+                    <pic:cNvPr id="8" name="Immagine 8"/>
                     <pic:cNvPicPr/>
                   </pic:nvPicPr>
                   <pic:blipFill>
@@ -7024,7 +7084,7 @@
                   <pic:spPr>
                     <a:xfrm>
                       <a:off x="0" y="0"/>
-                      <a:ext cx="5829540" cy="4740810"/>
+                      <a:ext cx="6120130" cy="4563110"/>
                     </a:xfrm>
                     <a:prstGeom prst="rect">
                       <a:avLst/>
@@ -7057,56 +7117,56 @@
           <w:sz w:val="40"/>
           <w:szCs w:val="40"/>
         </w:rPr>
+        <w:t>Mapping Hardware/Software</w:t>
+      </w:r>
+    </w:p>
+    <w:p>
+      <w:pPr>
+        <w:pStyle w:val="Gpstesto"/>
+      </w:pPr>
+      <w:r>
+        <w:t>Il sistema Easy</w:t>
+      </w:r>
+      <w:r>
+        <w:t xml:space="preserve"> </w:t>
+      </w:r>
+      <w:r>
+        <w:t xml:space="preserve">Pass è realizzato come una Web Application. Per poter interagire con il Sistema è necessario accedervi tramite un Browser da un dispositivo qualsiasi. Il Web Browser comunicherà con Web Server Apache Tomcat attraverso il protocollo HTTP, che si occuperà pertanto di elaborare e rispondere a richieste dal client. La persistenza dei dati è invece mantenuta tramite l’utilizzo di un Database </w:t>
+      </w:r>
+      <w:r>
+        <w:t>MySQL</w:t>
+      </w:r>
+      <w:r>
+        <w:t>, che sarà contattato dal Server tramite JDBC. Oltre al Web Server sarà necessario l’utilizzo di un Validation Server, il quale assolverà la funzione di validazione dei Green Pass</w:t>
+      </w:r>
+      <w:r>
+        <w:t xml:space="preserve"> sfruttando le API messe a disposizione dal Ministero della Salute</w:t>
+      </w:r>
+      <w:r>
+        <w:t xml:space="preserve"> e che sarà in comunicazione con </w:t>
+      </w:r>
+      <w:r>
+        <w:t xml:space="preserve">Tomcat </w:t>
+      </w:r>
+      <w:r>
+        <w:t>sempre tramite richieste e risposte HTTP.</w:t>
+      </w:r>
+    </w:p>
+    <w:p>
+      <w:pPr>
+        <w:pStyle w:val="Gpstesto"/>
+        <w:spacing w:line="240" w:lineRule="auto"/>
+      </w:pPr>
+    </w:p>
+    <w:p>
+      <w:pPr>
+        <w:pStyle w:val="Gpstesto"/>
+      </w:pPr>
+      <w:r>
+        <w:rPr>
+          <w:noProof/>
+        </w:rPr>
         <w:lastRenderedPageBreak/>
-        <w:t>Mapping Hardware/Software</w:t>
-      </w:r>
-    </w:p>
-    <w:p>
-      <w:pPr>
-        <w:pStyle w:val="Gpstesto"/>
-      </w:pPr>
-      <w:r>
-        <w:t>Il sistema Easy</w:t>
-      </w:r>
-      <w:r>
-        <w:t xml:space="preserve"> </w:t>
-      </w:r>
-      <w:r>
-        <w:t xml:space="preserve">Pass è realizzato come una Web Application. Per poter interagire con il Sistema è necessario accedervi tramite un Browser da un dispositivo qualsiasi. Il Web Browser comunicherà con Web Server Apache Tomcat attraverso il protocollo HTTP, che si occuperà pertanto di elaborare e rispondere a richieste dal client. La persistenza dei dati è invece mantenuta tramite l’utilizzo di un Database </w:t>
-      </w:r>
-      <w:r>
-        <w:t>MySQL</w:t>
-      </w:r>
-      <w:r>
-        <w:t>, che sarà contattato dal Server tramite JDBC. Oltre al Web Server sarà necessario l’utilizzo di un Validation Server, il quale assolverà la funzione di validazione dei Green Pass</w:t>
-      </w:r>
-      <w:r>
-        <w:t xml:space="preserve"> sfruttando le API messe a disposizione dal Ministero della Salute</w:t>
-      </w:r>
-      <w:r>
-        <w:t xml:space="preserve"> e che sarà in comunicazione con </w:t>
-      </w:r>
-      <w:r>
-        <w:t xml:space="preserve">Tomcat </w:t>
-      </w:r>
-      <w:r>
-        <w:t>sempre tramite richieste e risposte HTTP.</w:t>
-      </w:r>
-    </w:p>
-    <w:p>
-      <w:pPr>
-        <w:pStyle w:val="Gpstesto"/>
-        <w:spacing w:line="240" w:lineRule="auto"/>
-      </w:pPr>
-    </w:p>
-    <w:p>
-      <w:pPr>
-        <w:pStyle w:val="Gpstesto"/>
-      </w:pPr>
-      <w:r>
-        <w:rPr>
-          <w:noProof/>
-        </w:rPr>
         <w:drawing>
           <wp:inline distT="0" distB="0" distL="0" distR="0" wp14:anchorId="31E46515" wp14:editId="69D01D68">
             <wp:extent cx="5806440" cy="3663414"/>
@@ -7198,11 +7258,7 @@
         <w:pStyle w:val="Gpstesto"/>
       </w:pPr>
       <w:r>
-        <w:t xml:space="preserve">Management System) poiché permette di accedere in modo semplice ed efficiente ai dati, conservandone la consistenza,  la privatezza e l'affidabilità. Possiamo effettuare ricerche complesse (ad esempio, la ricerca </w:t>
-      </w:r>
-      <w:r>
-        <w:lastRenderedPageBreak/>
-        <w:t xml:space="preserve">di report sulla base di un filtro scelto) che, se compiute su tradizionali archivi analogici, comporterebbero ampio dispendio di tempo e risorse. </w:t>
+        <w:t xml:space="preserve">Management System) poiché permette di accedere in modo semplice ed efficiente ai dati, conservandone la consistenza,  la privatezza e l'affidabilità. Possiamo effettuare ricerche complesse (ad esempio, la ricerca di report sulla base di un filtro scelto) che, se compiute su tradizionali archivi analogici, comporterebbero ampio dispendio di tempo e risorse. </w:t>
       </w:r>
     </w:p>
     <w:p>
@@ -7227,6 +7283,12 @@
       <w:r>
         <w:t>istema.</w:t>
       </w:r>
+    </w:p>
+    <w:p>
+      <w:pPr>
+        <w:pStyle w:val="Gpstesto"/>
+        <w:spacing w:after="240"/>
+      </w:pPr>
     </w:p>
     <w:tbl>
       <w:tblPr>
@@ -7268,6 +7330,7 @@
                 <w:sz w:val="28"/>
                 <w:szCs w:val="28"/>
               </w:rPr>
+              <w:lastRenderedPageBreak/>
               <w:t>Regole di Vincolo</w:t>
             </w:r>
           </w:p>
@@ -10881,61 +10944,23 @@
         <w:ind w:firstLine="708"/>
       </w:pPr>
       <w:r>
-        <w:t xml:space="preserve">o </w:t>
-      </w:r>
-      <w:r>
-        <w:rPr>
-          <w:b/>
-          <w:color w:val="3E762A" w:themeColor="accent1" w:themeShade="BF"/>
-        </w:rPr>
-        <w:t xml:space="preserve">Gestisci </w:t>
-      </w:r>
-      <w:r>
-        <w:rPr>
-          <w:b/>
-          <w:color w:val="3E762A" w:themeColor="accent1" w:themeShade="BF"/>
-        </w:rPr>
-        <w:t>S</w:t>
-      </w:r>
-      <w:r>
-        <w:rPr>
-          <w:b/>
-          <w:color w:val="3E762A" w:themeColor="accent1" w:themeShade="BF"/>
-        </w:rPr>
-        <w:t>tudente</w:t>
-      </w:r>
-      <w:r>
-        <w:t xml:space="preserve">: restituisce e/o imposta i dati di uno </w:t>
-      </w:r>
-      <w:r>
-        <w:t>S</w:t>
-      </w:r>
-      <w:r>
-        <w:t>tudente dal DB</w:t>
-      </w:r>
-      <w:r>
-        <w:t>;</w:t>
-      </w:r>
-    </w:p>
-    <w:p>
-      <w:pPr>
-        <w:pStyle w:val="Gpstesto"/>
-        <w:jc w:val="center"/>
-        <w:rPr>
-          <w:szCs w:val="24"/>
-        </w:rPr>
-      </w:pPr>
-      <w:r>
         <w:rPr>
           <w:noProof/>
           <w:szCs w:val="24"/>
-          <w:lang w:eastAsia="it-IT"/>
         </w:rPr>
         <w:drawing>
-          <wp:inline distT="0" distB="0" distL="0" distR="0" wp14:anchorId="3C77C18E" wp14:editId="0B779ABD">
-            <wp:extent cx="6313715" cy="3099210"/>
-            <wp:effectExtent l="0" t="0" r="0" b="6350"/>
-            <wp:docPr id="4" name="Picture 4"/>
+          <wp:anchor distT="0" distB="0" distL="114300" distR="114300" simplePos="0" relativeHeight="251659264" behindDoc="0" locked="0" layoutInCell="1" allowOverlap="1" wp14:anchorId="2CE2B10E" wp14:editId="595D5804">
+            <wp:simplePos x="0" y="0"/>
+            <wp:positionH relativeFrom="margin">
+              <wp:align>center</wp:align>
+            </wp:positionH>
+            <wp:positionV relativeFrom="paragraph">
+              <wp:posOffset>253365</wp:posOffset>
+            </wp:positionV>
+            <wp:extent cx="6810375" cy="3343445"/>
+            <wp:effectExtent l="0" t="0" r="0" b="9525"/>
+            <wp:wrapSquare wrapText="bothSides"/>
+            <wp:docPr id="11" name="Immagine 11"/>
             <wp:cNvGraphicFramePr>
               <a:graphicFrameLocks xmlns:a="http://schemas.openxmlformats.org/drawingml/2006/main" noChangeAspect="1"/>
             </wp:cNvGraphicFramePr>
@@ -10943,11 +10968,11 @@
               <a:graphicData uri="http://schemas.openxmlformats.org/drawingml/2006/picture">
                 <pic:pic xmlns:pic="http://schemas.openxmlformats.org/drawingml/2006/picture">
                   <pic:nvPicPr>
-                    <pic:cNvPr id="4" name="ServiziSottosistemi.jpg"/>
+                    <pic:cNvPr id="11" name="Immagine 11"/>
                     <pic:cNvPicPr/>
                   </pic:nvPicPr>
                   <pic:blipFill>
-                    <a:blip r:embed="rId13" cstate="print">
+                    <a:blip r:embed="rId13">
                       <a:extLst>
                         <a:ext uri="{28A0092B-C50C-407E-A947-70E740481C1C}">
                           <a14:useLocalDpi xmlns:a14="http://schemas.microsoft.com/office/drawing/2010/main" val="0"/>
@@ -10961,7 +10986,7 @@
                   <pic:spPr>
                     <a:xfrm>
                       <a:off x="0" y="0"/>
-                      <a:ext cx="6333817" cy="3109077"/>
+                      <a:ext cx="6810375" cy="3343445"/>
                     </a:xfrm>
                     <a:prstGeom prst="rect">
                       <a:avLst/>
@@ -10970,9 +10995,60 @@
                 </pic:pic>
               </a:graphicData>
             </a:graphic>
-          </wp:inline>
+            <wp14:sizeRelH relativeFrom="margin">
+              <wp14:pctWidth>0</wp14:pctWidth>
+            </wp14:sizeRelH>
+            <wp14:sizeRelV relativeFrom="margin">
+              <wp14:pctHeight>0</wp14:pctHeight>
+            </wp14:sizeRelV>
+          </wp:anchor>
         </w:drawing>
       </w:r>
+      <w:r>
+        <w:t xml:space="preserve">o </w:t>
+      </w:r>
+      <w:r>
+        <w:rPr>
+          <w:b/>
+          <w:color w:val="3E762A" w:themeColor="accent1" w:themeShade="BF"/>
+        </w:rPr>
+        <w:t xml:space="preserve">Gestisci </w:t>
+      </w:r>
+      <w:r>
+        <w:rPr>
+          <w:b/>
+          <w:color w:val="3E762A" w:themeColor="accent1" w:themeShade="BF"/>
+        </w:rPr>
+        <w:t>S</w:t>
+      </w:r>
+      <w:r>
+        <w:rPr>
+          <w:b/>
+          <w:color w:val="3E762A" w:themeColor="accent1" w:themeShade="BF"/>
+        </w:rPr>
+        <w:t>tudente</w:t>
+      </w:r>
+      <w:r>
+        <w:t xml:space="preserve">: restituisce e/o imposta i dati di uno </w:t>
+      </w:r>
+      <w:r>
+        <w:t>S</w:t>
+      </w:r>
+      <w:r>
+        <w:t>tudente dal DB</w:t>
+      </w:r>
+      <w:r>
+        <w:t>;</w:t>
+      </w:r>
+    </w:p>
+    <w:p>
+      <w:pPr>
+        <w:pStyle w:val="Gpstesto"/>
+        <w:jc w:val="center"/>
+        <w:rPr>
+          <w:szCs w:val="24"/>
+        </w:rPr>
+      </w:pPr>
     </w:p>
     <w:p>
       <w:pPr>
@@ -10984,7 +11060,6 @@
         <w:ind w:left="426" w:hanging="426"/>
       </w:pPr>
       <w:r>
-        <w:lastRenderedPageBreak/>
         <w:t>Glossario</w:t>
       </w:r>
     </w:p>
@@ -11313,6 +11388,30 @@
       </w:r>
       <w:r>
         <w:t>na rete Internet.</w:t>
+      </w:r>
+    </w:p>
+    <w:p>
+      <w:pPr>
+        <w:pStyle w:val="Gpstesto"/>
+        <w:numPr>
+          <w:ilvl w:val="0"/>
+          <w:numId w:val="10"/>
+        </w:numPr>
+        <w:ind w:left="426"/>
+      </w:pPr>
+      <w:r>
+        <w:rPr>
+          <w:b/>
+          <w:bCs/>
+          <w:color w:val="3E762A" w:themeColor="accent1" w:themeShade="BF"/>
+        </w:rPr>
+        <w:t>Three Tier</w:t>
+      </w:r>
+      <w:r>
+        <w:t>:</w:t>
+      </w:r>
+      <w:r>
+        <w:t xml:space="preserve"> letteralmente “tre livelli”, è il nome proprio di un pattern utilizzato per la realizzazione dell’architettura software di un Sistema.</w:t>
       </w:r>
     </w:p>
     <w:sectPr>
@@ -12432,7 +12531,7 @@
   <w:abstractNum w:abstractNumId="3" w15:restartNumberingAfterBreak="0">
     <w:nsid w:val="16FF6B48"/>
     <w:multiLevelType w:val="multilevel"/>
-    <w:tmpl w:val="E7D6B6AE"/>
+    <w:tmpl w:val="DE7CCA32"/>
     <w:lvl w:ilvl="0">
       <w:start w:val="1"/>
       <w:numFmt w:val="decimal"/>
@@ -12442,7 +12541,7 @@
         <w:ind w:left="1080" w:hanging="360"/>
       </w:pPr>
       <w:rPr>
-        <w:rFonts w:hint="default"/>
+        <w:rFonts w:ascii="Garamond" w:eastAsiaTheme="minorHAnsi" w:hAnsi="Garamond" w:cstheme="minorBidi"/>
       </w:rPr>
     </w:lvl>
     <w:lvl w:ilvl="1">

--- a/Documentazione/SDD.docx
+++ b/Documentazione/SDD.docx
@@ -190,6 +190,7 @@
                 <w:szCs w:val="94"/>
               </w:rPr>
             </w:pPr>
+            <w:proofErr w:type="spellStart"/>
             <w:r>
               <w:rPr>
                 <w:b/>
@@ -216,6 +217,7 @@
               </w:rPr>
               <w:t>ument</w:t>
             </w:r>
+            <w:proofErr w:type="spellEnd"/>
           </w:p>
           <w:p>
             <w:pPr>
@@ -1389,7 +1391,10 @@
             <w:t xml:space="preserve">......................................................................................... </w:t>
           </w:r>
           <w:r>
-            <w:t>12</w:t>
+            <w:t>1</w:t>
+          </w:r>
+          <w:r>
+            <w:t>3</w:t>
           </w:r>
         </w:p>
         <w:p>
@@ -1413,7 +1418,10 @@
             <w:t xml:space="preserve"> ................................................................................................... </w:t>
           </w:r>
           <w:r>
-            <w:t>15</w:t>
+            <w:t>1</w:t>
+          </w:r>
+          <w:r>
+            <w:t>6</w:t>
           </w:r>
         </w:p>
         <w:p>
@@ -1446,7 +1454,10 @@
             <w:t xml:space="preserve"> ....................................................................................... </w:t>
           </w:r>
           <w:r>
-            <w:t>15</w:t>
+            <w:t>1</w:t>
+          </w:r>
+          <w:r>
+            <w:t>6</w:t>
           </w:r>
         </w:p>
         <w:p>
@@ -1476,7 +1487,10 @@
             <w:t xml:space="preserve">......................................................................................... </w:t>
           </w:r>
           <w:r>
-            <w:t>16</w:t>
+            <w:t>1</w:t>
+          </w:r>
+          <w:r>
+            <w:t>7</w:t>
           </w:r>
         </w:p>
         <w:p>
@@ -1516,7 +1530,10 @@
             <w:t xml:space="preserve">............................................................................................ </w:t>
           </w:r>
           <w:r>
-            <w:t>17</w:t>
+            <w:t>1</w:t>
+          </w:r>
+          <w:r>
+            <w:t>8</w:t>
           </w:r>
         </w:p>
         <w:p>
@@ -1536,7 +1553,7 @@
             <w:t xml:space="preserve">.............. </w:t>
           </w:r>
           <w:r>
-            <w:t>19</w:t>
+            <w:t>20</w:t>
           </w:r>
         </w:p>
       </w:sdtContent>
@@ -1566,6 +1583,7 @@
         </w:rPr>
       </w:pPr>
       <w:bookmarkStart w:id="1" w:name="_Toc530825396"/>
+      <w:proofErr w:type="spellStart"/>
       <w:r>
         <w:rPr>
           <w:rFonts w:eastAsia="Droid Sans"/>
@@ -1573,6 +1591,7 @@
         <w:lastRenderedPageBreak/>
         <w:t>Revision</w:t>
       </w:r>
+      <w:proofErr w:type="spellEnd"/>
       <w:r>
         <w:rPr>
           <w:rFonts w:eastAsia="Droid Sans"/>
@@ -2408,7 +2427,43 @@
                 <w:sz w:val="20"/>
                 <w:szCs w:val="20"/>
               </w:rPr>
-              <w:t>Aggiunta del modello MVC, deployment diagram, component diagram, divisione del sistema in sottosistemi e mapping Hardware/Software</w:t>
+              <w:t xml:space="preserve">Aggiunta del modello MVC, deployment </w:t>
+            </w:r>
+            <w:proofErr w:type="spellStart"/>
+            <w:r>
+              <w:rPr>
+                <w:rFonts w:ascii="Century Gothic" w:eastAsia="Droid Sans" w:hAnsi="Century Gothic" w:cs="Droid Sans"/>
+                <w:sz w:val="20"/>
+                <w:szCs w:val="20"/>
+              </w:rPr>
+              <w:t>diagram</w:t>
+            </w:r>
+            <w:proofErr w:type="spellEnd"/>
+            <w:r>
+              <w:rPr>
+                <w:rFonts w:ascii="Century Gothic" w:eastAsia="Droid Sans" w:hAnsi="Century Gothic" w:cs="Droid Sans"/>
+                <w:sz w:val="20"/>
+                <w:szCs w:val="20"/>
+              </w:rPr>
+              <w:t xml:space="preserve">, component </w:t>
+            </w:r>
+            <w:proofErr w:type="spellStart"/>
+            <w:r>
+              <w:rPr>
+                <w:rFonts w:ascii="Century Gothic" w:eastAsia="Droid Sans" w:hAnsi="Century Gothic" w:cs="Droid Sans"/>
+                <w:sz w:val="20"/>
+                <w:szCs w:val="20"/>
+              </w:rPr>
+              <w:t>diagram</w:t>
+            </w:r>
+            <w:proofErr w:type="spellEnd"/>
+            <w:r>
+              <w:rPr>
+                <w:rFonts w:ascii="Century Gothic" w:eastAsia="Droid Sans" w:hAnsi="Century Gothic" w:cs="Droid Sans"/>
+                <w:sz w:val="20"/>
+                <w:szCs w:val="20"/>
+              </w:rPr>
+              <w:t>, divisione del sistema in sottosistemi e mapping Hardware/Software</w:t>
             </w:r>
             <w:r>
               <w:rPr>
@@ -3783,7 +3838,15 @@
         <w:t>, l</w:t>
       </w:r>
       <w:r>
-        <w:t xml:space="preserve">a realizzazione di EasyPass ha come obiettivo quello di essere di supporto ai </w:t>
+        <w:t xml:space="preserve">a realizzazione di </w:t>
+      </w:r>
+      <w:proofErr w:type="spellStart"/>
+      <w:r>
+        <w:t>EasyPass</w:t>
+      </w:r>
+      <w:proofErr w:type="spellEnd"/>
+      <w:r>
+        <w:t xml:space="preserve"> ha come obiettivo quello di essere di supporto ai </w:t>
       </w:r>
       <w:r>
         <w:t>D</w:t>
@@ -3939,7 +4002,25 @@
           <w:sz w:val="24"/>
           <w:szCs w:val="24"/>
         </w:rPr>
-        <w:t>a validazione del Green Pass deve essere effettuata entro 2 secondi.</w:t>
+        <w:t xml:space="preserve">a validazione del Green Pass deve essere effettuata entro </w:t>
+      </w:r>
+      <w:proofErr w:type="gramStart"/>
+      <w:r>
+        <w:rPr>
+          <w:rFonts w:ascii="Garamond" w:hAnsi="Garamond"/>
+          <w:sz w:val="24"/>
+          <w:szCs w:val="24"/>
+        </w:rPr>
+        <w:t>2</w:t>
+      </w:r>
+      <w:proofErr w:type="gramEnd"/>
+      <w:r>
+        <w:rPr>
+          <w:rFonts w:ascii="Garamond" w:hAnsi="Garamond"/>
+          <w:sz w:val="24"/>
+          <w:szCs w:val="24"/>
+        </w:rPr>
+        <w:t xml:space="preserve"> secondi.</w:t>
       </w:r>
     </w:p>
     <w:p>
@@ -4116,8 +4197,18 @@
           <w:bCs/>
           <w:szCs w:val="24"/>
         </w:rPr>
-        <w:t>Criteri di dependability</w:t>
-      </w:r>
+        <w:t xml:space="preserve">Criteri di </w:t>
+      </w:r>
+      <w:proofErr w:type="spellStart"/>
+      <w:r>
+        <w:rPr>
+          <w:b/>
+          <w:bCs/>
+          <w:szCs w:val="24"/>
+        </w:rPr>
+        <w:t>dependability</w:t>
+      </w:r>
+      <w:proofErr w:type="spellEnd"/>
     </w:p>
     <w:p>
       <w:pPr>
@@ -4557,7 +4648,15 @@
         </w:numPr>
       </w:pPr>
       <w:r>
-        <w:t>Il costo complessivo del progetto ammonta ad un massimo di 200 ore (max 50 ore per ogni membro del team).</w:t>
+        <w:t xml:space="preserve">Il costo complessivo del progetto ammonta ad un massimo di 200 ore (max 50 ore per ogni membro </w:t>
+      </w:r>
+      <w:proofErr w:type="gramStart"/>
+      <w:r>
+        <w:t>del team</w:t>
+      </w:r>
+      <w:proofErr w:type="gramEnd"/>
+      <w:r>
+        <w:t>).</w:t>
       </w:r>
     </w:p>
     <w:p>
@@ -5246,13 +5345,23 @@
         </w:numPr>
         <w:ind w:left="1134"/>
       </w:pPr>
+      <w:proofErr w:type="spellStart"/>
       <w:r>
         <w:rPr>
           <w:b/>
           <w:bCs/>
           <w:color w:val="3E762A" w:themeColor="accent1" w:themeShade="BF"/>
         </w:rPr>
-        <w:t>Validation Server</w:t>
+        <w:t>Validation</w:t>
+      </w:r>
+      <w:proofErr w:type="spellEnd"/>
+      <w:r>
+        <w:rPr>
+          <w:b/>
+          <w:bCs/>
+          <w:color w:val="3E762A" w:themeColor="accent1" w:themeShade="BF"/>
+        </w:rPr>
+        <w:t xml:space="preserve"> Server</w:t>
       </w:r>
       <w:r>
         <w:t>:</w:t>
@@ -5407,11 +5516,16 @@
       <w:r>
         <w:t xml:space="preserve"> </w:t>
       </w:r>
+      <w:proofErr w:type="spellStart"/>
       <w:r>
         <w:t>R</w:t>
       </w:r>
       <w:r>
-        <w:t xml:space="preserve">elational </w:t>
+        <w:t>elational</w:t>
+      </w:r>
+      <w:proofErr w:type="spellEnd"/>
+      <w:r>
+        <w:t xml:space="preserve"> </w:t>
       </w:r>
       <w:r>
         <w:t>D</w:t>
@@ -5461,8 +5575,13 @@
       <w:r>
         <w:t xml:space="preserve">: </w:t>
       </w:r>
-      <w:r>
-        <w:t xml:space="preserve">DataBase, ovvero “Base di Dati” </w:t>
+      <w:proofErr w:type="spellStart"/>
+      <w:r>
+        <w:t>DataBase</w:t>
+      </w:r>
+      <w:proofErr w:type="spellEnd"/>
+      <w:r>
+        <w:t xml:space="preserve">, ovvero “Base di Dati” </w:t>
       </w:r>
       <w:r>
         <w:t>utilizzat</w:t>
@@ -5537,7 +5656,15 @@
         <w:t>CRUD</w:t>
       </w:r>
       <w:r>
-        <w:t>: Create, Read, Update e Delete. Queste quattro parole fanno riferimento alle quattro principali operazioni che si svolgono su un database relazionale, ovvero la creazione di tabelle, dati e relazioni (create), la loro lettura (read), la loro modifica tramite aggiornamento (update) o eliminazione (delete).</w:t>
+        <w:t>: Create, Read, Update e Delete. Queste quattro parole fanno riferimento alle quattro principali operazioni che si svolgono su un database relazionale, ovvero la creazione di tabelle, dati e relazioni (create), la loro lettura (</w:t>
+      </w:r>
+      <w:proofErr w:type="spellStart"/>
+      <w:r>
+        <w:t>read</w:t>
+      </w:r>
+      <w:proofErr w:type="spellEnd"/>
+      <w:r>
+        <w:t>), la loro modifica tramite aggiornamento (update) o eliminazione (delete).</w:t>
       </w:r>
     </w:p>
     <w:p>
@@ -5701,8 +5828,29 @@
         <w:t>“</w:t>
       </w:r>
       <w:r>
-        <w:t>Object-Oriented Software Engineering Using UML, Patterns and Java: Third Edition, di Bernd Bruegge ed Allen H. Dutoit</w:t>
-      </w:r>
+        <w:t>Object-</w:t>
+      </w:r>
+      <w:proofErr w:type="spellStart"/>
+      <w:r>
+        <w:t>Oriented</w:t>
+      </w:r>
+      <w:proofErr w:type="spellEnd"/>
+      <w:r>
+        <w:t xml:space="preserve"> Software Engineering Using UML, Patterns and Java: Third Edition, di Bernd </w:t>
+      </w:r>
+      <w:proofErr w:type="spellStart"/>
+      <w:r>
+        <w:t>Bruegge</w:t>
+      </w:r>
+      <w:proofErr w:type="spellEnd"/>
+      <w:r>
+        <w:t xml:space="preserve"> ed Allen H. </w:t>
+      </w:r>
+      <w:proofErr w:type="spellStart"/>
+      <w:r>
+        <w:t>Dutoit</w:t>
+      </w:r>
+      <w:proofErr w:type="spellEnd"/>
       <w:r>
         <w:t>”</w:t>
       </w:r>
@@ -5824,9 +5972,11 @@
       <w:r>
         <w:t xml:space="preserve">Il Sistema che si vuole realizzare è il soggetto di un progetto </w:t>
       </w:r>
+      <w:proofErr w:type="spellStart"/>
       <w:r>
         <w:t>Greenfield</w:t>
       </w:r>
+      <w:proofErr w:type="spellEnd"/>
       <w:r>
         <w:t xml:space="preserve">, </w:t>
       </w:r>
@@ -5880,6 +6030,7 @@
     <w:p>
       <w:pPr>
         <w:pStyle w:val="Gpstesto"/>
+        <w:spacing w:after="240"/>
       </w:pPr>
       <w:r>
         <w:t xml:space="preserve">Il Sistema proposto è una Web Application che vuole facilitare, velocizzare e rendere più sicuro il controllo dei Green Pass </w:t>
@@ -5906,7 +6057,23 @@
         <w:t xml:space="preserve">scelta per la realizzazione del Sistema è </w:t>
       </w:r>
       <w:r>
-        <w:t>la Three Tier, la quale, fornendo la possibilità di eseguire ciascun tier sulla propria infrastruttura, offre numerosi vantaggi, tra cui uno sviluppo più veloce e una maggiore scalabilità, affidabilità e sicurezza.</w:t>
+        <w:t xml:space="preserve">la Three </w:t>
+      </w:r>
+      <w:proofErr w:type="spellStart"/>
+      <w:r>
+        <w:t>Tier</w:t>
+      </w:r>
+      <w:proofErr w:type="spellEnd"/>
+      <w:r>
+        <w:t xml:space="preserve">, la quale, fornendo la possibilità di eseguire ciascun </w:t>
+      </w:r>
+      <w:proofErr w:type="spellStart"/>
+      <w:r>
+        <w:t>tier</w:t>
+      </w:r>
+      <w:proofErr w:type="spellEnd"/>
+      <w:r>
+        <w:t xml:space="preserve"> sulla propria infrastruttura, offre numerosi vantaggi, tra cui uno sviluppo più veloce e una maggiore scalabilità, affidabilità e sicurezza.</w:t>
       </w:r>
     </w:p>
     <w:p>
@@ -5930,6 +6097,7 @@
           <w:ilvl w:val="0"/>
           <w:numId w:val="15"/>
         </w:numPr>
+        <w:ind w:left="426"/>
       </w:pPr>
       <w:r>
         <w:rPr>
@@ -5942,11 +6110,26 @@
         <w:t>:</w:t>
       </w:r>
       <w:r>
-        <w:t xml:space="preserve"> è il tier di presentazione, dunque delle interfacce utente. Si occupa di visualizzare le informazioni all’utente e di raccogliere informazioni da quest’ultimo</w:t>
+        <w:t xml:space="preserve"> è il </w:t>
+      </w:r>
+      <w:proofErr w:type="spellStart"/>
+      <w:r>
+        <w:t>tier</w:t>
+      </w:r>
+      <w:proofErr w:type="spellEnd"/>
+      <w:r>
+        <w:t xml:space="preserve"> di presentazione, dunque delle interfacce utente. Si occupa di visualizzare le informazioni all’utente e di raccogliere informazioni da quest’ultimo</w:t>
       </w:r>
       <w:r>
         <w:t>;</w:t>
       </w:r>
+    </w:p>
+    <w:p>
+      <w:pPr>
+        <w:pStyle w:val="Gpstesto"/>
+        <w:spacing w:line="120" w:lineRule="auto"/>
+        <w:ind w:left="425"/>
+      </w:pPr>
     </w:p>
     <w:p>
       <w:pPr>
@@ -5955,20 +6138,60 @@
           <w:ilvl w:val="0"/>
           <w:numId w:val="15"/>
         </w:numPr>
+        <w:ind w:left="426"/>
       </w:pPr>
       <w:r>
         <w:rPr>
           <w:b/>
           <w:bCs/>
         </w:rPr>
-        <w:t>Application Logic</w:t>
-      </w:r>
+        <w:t xml:space="preserve">Application </w:t>
+      </w:r>
+      <w:proofErr w:type="spellStart"/>
+      <w:r>
+        <w:rPr>
+          <w:b/>
+          <w:bCs/>
+        </w:rPr>
+        <w:t>Logic</w:t>
+      </w:r>
+      <w:proofErr w:type="spellEnd"/>
       <w:r>
         <w:t xml:space="preserve">: </w:t>
       </w:r>
       <w:r>
-        <w:t>è il tier della logica di business dell’applicazione. Si occupa elaborare le informazioni raccolte nel tier Interface e di aggiungere, rimuovere o modificare i dati nel tier Storage;</w:t>
-      </w:r>
+        <w:t xml:space="preserve">è il </w:t>
+      </w:r>
+      <w:proofErr w:type="spellStart"/>
+      <w:r>
+        <w:t>tier</w:t>
+      </w:r>
+      <w:proofErr w:type="spellEnd"/>
+      <w:r>
+        <w:t xml:space="preserve"> della logica di business dell’applicazione. Si occupa elaborare le informazioni raccolte nel </w:t>
+      </w:r>
+      <w:proofErr w:type="spellStart"/>
+      <w:r>
+        <w:t>tier</w:t>
+      </w:r>
+      <w:proofErr w:type="spellEnd"/>
+      <w:r>
+        <w:t xml:space="preserve"> Interface e di aggiungere, rimuovere o modificare i dati nel </w:t>
+      </w:r>
+      <w:proofErr w:type="spellStart"/>
+      <w:r>
+        <w:t>tier</w:t>
+      </w:r>
+      <w:proofErr w:type="spellEnd"/>
+      <w:r>
+        <w:t xml:space="preserve"> Storage;</w:t>
+      </w:r>
+    </w:p>
+    <w:p>
+      <w:pPr>
+        <w:pStyle w:val="Gpstesto"/>
+        <w:spacing w:line="120" w:lineRule="auto"/>
+      </w:pPr>
     </w:p>
     <w:p>
       <w:pPr>
@@ -5977,6 +6200,8 @@
           <w:ilvl w:val="0"/>
           <w:numId w:val="15"/>
         </w:numPr>
+        <w:spacing w:after="240"/>
+        <w:ind w:left="426"/>
       </w:pPr>
       <w:r>
         <w:rPr>
@@ -5989,7 +6214,15 @@
         <w:t>: è</w:t>
       </w:r>
       <w:r>
-        <w:t xml:space="preserve"> il tier dell’accesso ai dati. Si occupa della persistenza delle informazioni e della loro gestione e archiviazione.</w:t>
+        <w:t xml:space="preserve"> il </w:t>
+      </w:r>
+      <w:proofErr w:type="spellStart"/>
+      <w:r>
+        <w:t>tier</w:t>
+      </w:r>
+      <w:proofErr w:type="spellEnd"/>
+      <w:r>
+        <w:t xml:space="preserve"> dell’accesso ai dati. Si occupa della persistenza delle informazioni e della loro gestione e archiviazione.</w:t>
       </w:r>
       <w:r>
         <w:t xml:space="preserve"> </w:t>
@@ -5998,43 +6231,65 @@
     <w:p>
       <w:pPr>
         <w:pStyle w:val="Gpstesto"/>
+        <w:spacing w:after="240"/>
+        <w:rPr>
+          <w:noProof/>
+        </w:rPr>
       </w:pPr>
       <w:r>
         <w:lastRenderedPageBreak/>
-        <w:t>Nel Sistema realizzato con la suddetta architettura tutte le comunicazioni passano attraverso l’Application Logic tier</w:t>
-      </w:r>
+        <w:t xml:space="preserve">Nel Sistema realizzato con la suddetta architettura tutte le comunicazioni passano attraverso l’Application </w:t>
+      </w:r>
+      <w:proofErr w:type="spellStart"/>
+      <w:r>
+        <w:t>Logic</w:t>
+      </w:r>
+      <w:proofErr w:type="spellEnd"/>
+      <w:r>
+        <w:t xml:space="preserve"> </w:t>
+      </w:r>
+      <w:proofErr w:type="spellStart"/>
+      <w:r>
+        <w:t>tier</w:t>
+      </w:r>
+      <w:proofErr w:type="spellEnd"/>
       <w:r>
         <w:t>:</w:t>
       </w:r>
       <w:r>
-        <w:t xml:space="preserve"> l’Interface tier e lo Storage tier non comunicano mai direttamente tra loro.</w:t>
-      </w:r>
-    </w:p>
-    <w:p>
-      <w:pPr>
-        <w:pStyle w:val="Gpstesto"/>
+        <w:t xml:space="preserve"> l’Interface </w:t>
+      </w:r>
+      <w:proofErr w:type="spellStart"/>
+      <w:r>
+        <w:t>tier</w:t>
+      </w:r>
+      <w:proofErr w:type="spellEnd"/>
+      <w:r>
+        <w:t xml:space="preserve"> e lo Storage </w:t>
+      </w:r>
+      <w:proofErr w:type="spellStart"/>
+      <w:r>
+        <w:t>tier</w:t>
+      </w:r>
+      <w:proofErr w:type="spellEnd"/>
+      <w:r>
+        <w:t xml:space="preserve"> non comunicano mai direttamente tra loro.</w:t>
+      </w:r>
+    </w:p>
+    <w:p>
+      <w:pPr>
+        <w:pStyle w:val="Gpstesto"/>
+        <w:jc w:val="center"/>
+      </w:pPr>
+      <w:r>
         <w:rPr>
           <w:noProof/>
-          <w:lang w:eastAsia="it-IT"/>
-        </w:rPr>
-      </w:pPr>
-      <w:r>
-        <w:rPr>
-          <w:noProof/>
         </w:rPr>
         <w:drawing>
-          <wp:anchor distT="0" distB="0" distL="114300" distR="114300" simplePos="0" relativeHeight="251658240" behindDoc="1" locked="0" layoutInCell="1" allowOverlap="1" wp14:anchorId="6EAFB41D" wp14:editId="53D57B00">
-            <wp:simplePos x="0" y="0"/>
-            <wp:positionH relativeFrom="column">
-              <wp:posOffset>2165985</wp:posOffset>
-            </wp:positionH>
-            <wp:positionV relativeFrom="paragraph">
-              <wp:posOffset>178435</wp:posOffset>
-            </wp:positionV>
-            <wp:extent cx="1543050" cy="2676525"/>
-            <wp:effectExtent l="0" t="0" r="0" b="9525"/>
-            <wp:wrapTopAndBottom/>
-            <wp:docPr id="7" name="Immagine 7"/>
+          <wp:inline distT="0" distB="0" distL="0" distR="0" wp14:anchorId="58F640A4" wp14:editId="3049D66F">
+            <wp:extent cx="1592580" cy="2753671"/>
+            <wp:effectExtent l="0" t="0" r="7620" b="8890"/>
+            <wp:docPr id="4" name="Immagine 4"/>
             <wp:cNvGraphicFramePr>
               <a:graphicFrameLocks xmlns:a="http://schemas.openxmlformats.org/drawingml/2006/main" noChangeAspect="1"/>
             </wp:cNvGraphicFramePr>
@@ -6042,8 +6297,10 @@
               <a:graphicData uri="http://schemas.openxmlformats.org/drawingml/2006/picture">
                 <pic:pic xmlns:pic="http://schemas.openxmlformats.org/drawingml/2006/picture">
                   <pic:nvPicPr>
-                    <pic:cNvPr id="7" name="Immagine 7"/>
-                    <pic:cNvPicPr/>
+                    <pic:cNvPr id="0" name="Picture 1"/>
+                    <pic:cNvPicPr>
+                      <a:picLocks noChangeAspect="1" noChangeArrowheads="1"/>
+                    </pic:cNvPicPr>
                   </pic:nvPicPr>
                   <pic:blipFill>
                     <a:blip r:embed="rId9">
@@ -6053,30 +6310,30 @@
                         </a:ext>
                       </a:extLst>
                     </a:blip>
+                    <a:srcRect/>
                     <a:stretch>
                       <a:fillRect/>
                     </a:stretch>
                   </pic:blipFill>
-                  <pic:spPr>
+                  <pic:spPr bwMode="auto">
                     <a:xfrm>
                       <a:off x="0" y="0"/>
-                      <a:ext cx="1543050" cy="2676525"/>
+                      <a:ext cx="1597617" cy="2762380"/>
                     </a:xfrm>
                     <a:prstGeom prst="rect">
                       <a:avLst/>
                     </a:prstGeom>
+                    <a:noFill/>
+                    <a:ln>
+                      <a:noFill/>
+                    </a:ln>
                   </pic:spPr>
                 </pic:pic>
               </a:graphicData>
             </a:graphic>
-          </wp:anchor>
+          </wp:inline>
         </w:drawing>
       </w:r>
-    </w:p>
-    <w:p>
-      <w:pPr>
-        <w:pStyle w:val="Gpstesto"/>
-      </w:pPr>
     </w:p>
     <w:p>
       <w:pPr>
@@ -6175,7 +6432,21 @@
         <w:rPr>
           <w:szCs w:val="24"/>
         </w:rPr>
-        <w:t xml:space="preserve">Il Sistema si compone in totale di 14 componenti, suddivisi tra i layer </w:t>
+        <w:t xml:space="preserve">Il Sistema si compone in totale di 14 componenti, suddivisi tra i </w:t>
+      </w:r>
+      <w:proofErr w:type="spellStart"/>
+      <w:r>
+        <w:rPr>
+          <w:szCs w:val="24"/>
+        </w:rPr>
+        <w:t>layer</w:t>
+      </w:r>
+      <w:proofErr w:type="spellEnd"/>
+      <w:r>
+        <w:rPr>
+          <w:szCs w:val="24"/>
+        </w:rPr>
+        <w:t xml:space="preserve"> </w:t>
       </w:r>
       <w:r>
         <w:rPr>
@@ -6193,8 +6464,16 @@
         <w:rPr>
           <w:szCs w:val="24"/>
         </w:rPr>
-        <w:t>Application Logic</w:t>
-      </w:r>
+        <w:t xml:space="preserve">Application </w:t>
+      </w:r>
+      <w:proofErr w:type="spellStart"/>
+      <w:r>
+        <w:rPr>
+          <w:szCs w:val="24"/>
+        </w:rPr>
+        <w:t>Logic</w:t>
+      </w:r>
+      <w:proofErr w:type="spellEnd"/>
       <w:r>
         <w:rPr>
           <w:szCs w:val="24"/>
@@ -6242,13 +6521,39 @@
           <w:bCs/>
           <w:szCs w:val="24"/>
         </w:rPr>
-        <w:t xml:space="preserve">Application Logic </w:t>
-      </w:r>
-      <w:r>
-        <w:rPr>
-          <w:szCs w:val="24"/>
-        </w:rPr>
-        <w:t xml:space="preserve">layer </w:t>
+        <w:t xml:space="preserve">Application </w:t>
+      </w:r>
+      <w:proofErr w:type="spellStart"/>
+      <w:r>
+        <w:rPr>
+          <w:b/>
+          <w:bCs/>
+          <w:szCs w:val="24"/>
+        </w:rPr>
+        <w:t>Logic</w:t>
+      </w:r>
+      <w:proofErr w:type="spellEnd"/>
+      <w:r>
+        <w:rPr>
+          <w:b/>
+          <w:bCs/>
+          <w:szCs w:val="24"/>
+        </w:rPr>
+        <w:t xml:space="preserve"> </w:t>
+      </w:r>
+      <w:proofErr w:type="spellStart"/>
+      <w:r>
+        <w:rPr>
+          <w:szCs w:val="24"/>
+        </w:rPr>
+        <w:t>layer</w:t>
+      </w:r>
+      <w:proofErr w:type="spellEnd"/>
+      <w:r>
+        <w:rPr>
+          <w:szCs w:val="24"/>
+        </w:rPr>
+        <w:t xml:space="preserve"> </w:t>
       </w:r>
       <w:r>
         <w:rPr>
@@ -6269,6 +6574,7 @@
           <w:szCs w:val="24"/>
         </w:rPr>
       </w:pPr>
+      <w:proofErr w:type="spellStart"/>
       <w:r>
         <w:rPr>
           <w:b/>
@@ -6278,6 +6584,7 @@
         </w:rPr>
         <w:t>AccessController</w:t>
       </w:r>
+      <w:proofErr w:type="spellEnd"/>
       <w:r>
         <w:rPr>
           <w:szCs w:val="24"/>
@@ -6327,6 +6634,7 @@
           <w:szCs w:val="24"/>
         </w:rPr>
       </w:pPr>
+      <w:proofErr w:type="spellStart"/>
       <w:r>
         <w:rPr>
           <w:b/>
@@ -6337,6 +6645,7 @@
         <w:lastRenderedPageBreak/>
         <w:t>SessionController</w:t>
       </w:r>
+      <w:proofErr w:type="spellEnd"/>
       <w:r>
         <w:rPr>
           <w:szCs w:val="24"/>
@@ -6374,6 +6683,7 @@
           <w:szCs w:val="24"/>
         </w:rPr>
       </w:pPr>
+      <w:proofErr w:type="spellStart"/>
       <w:r>
         <w:rPr>
           <w:b/>
@@ -6383,6 +6693,7 @@
         </w:rPr>
         <w:t>ReportController</w:t>
       </w:r>
+      <w:proofErr w:type="spellEnd"/>
       <w:r>
         <w:rPr>
           <w:szCs w:val="24"/>
@@ -6405,7 +6716,7 @@
     <w:p>
       <w:pPr>
         <w:pStyle w:val="Gpstesto"/>
-        <w:spacing w:line="240" w:lineRule="auto"/>
+        <w:ind w:left="426"/>
         <w:rPr>
           <w:szCs w:val="24"/>
         </w:rPr>
@@ -6434,11 +6745,19 @@
         </w:rPr>
         <w:t xml:space="preserve">Storage </w:t>
       </w:r>
-      <w:r>
-        <w:rPr>
-          <w:szCs w:val="24"/>
-        </w:rPr>
-        <w:t xml:space="preserve">layer </w:t>
+      <w:proofErr w:type="spellStart"/>
+      <w:r>
+        <w:rPr>
+          <w:szCs w:val="24"/>
+        </w:rPr>
+        <w:t>layer</w:t>
+      </w:r>
+      <w:proofErr w:type="spellEnd"/>
+      <w:r>
+        <w:rPr>
+          <w:szCs w:val="24"/>
+        </w:rPr>
+        <w:t xml:space="preserve"> </w:t>
       </w:r>
       <w:r>
         <w:rPr>
@@ -6540,7 +6859,7 @@
           <w:ilvl w:val="0"/>
           <w:numId w:val="17"/>
         </w:numPr>
-        <w:spacing w:after="240" w:line="240" w:lineRule="auto"/>
+        <w:spacing w:after="240"/>
         <w:ind w:left="426"/>
         <w:rPr>
           <w:szCs w:val="24"/>
@@ -6649,7 +6968,7 @@
     <w:p>
       <w:pPr>
         <w:pStyle w:val="Gpstesto"/>
-        <w:spacing w:after="240" w:line="240" w:lineRule="auto"/>
+        <w:spacing w:after="240" w:line="276" w:lineRule="auto"/>
         <w:ind w:left="426"/>
         <w:rPr>
           <w:sz w:val="28"/>
@@ -6894,7 +7213,6 @@
     <w:p>
       <w:pPr>
         <w:pStyle w:val="Gpstesto"/>
-        <w:spacing w:line="240" w:lineRule="auto"/>
         <w:ind w:left="66"/>
         <w:rPr>
           <w:szCs w:val="24"/>
@@ -6926,7 +7244,21 @@
         <w:rPr>
           <w:szCs w:val="24"/>
         </w:rPr>
-        <w:t xml:space="preserve"> layer </w:t>
+        <w:t xml:space="preserve"> </w:t>
+      </w:r>
+      <w:proofErr w:type="spellStart"/>
+      <w:r>
+        <w:rPr>
+          <w:szCs w:val="24"/>
+        </w:rPr>
+        <w:t>layer</w:t>
+      </w:r>
+      <w:proofErr w:type="spellEnd"/>
+      <w:r>
+        <w:rPr>
+          <w:szCs w:val="24"/>
+        </w:rPr>
+        <w:t xml:space="preserve"> </w:t>
       </w:r>
       <w:r>
         <w:rPr>
@@ -6947,6 +7279,7 @@
           <w:szCs w:val="24"/>
         </w:rPr>
       </w:pPr>
+      <w:proofErr w:type="spellStart"/>
       <w:r>
         <w:rPr>
           <w:b/>
@@ -6956,6 +7289,7 @@
         </w:rPr>
         <w:t>StudenteGUI</w:t>
       </w:r>
+      <w:proofErr w:type="spellEnd"/>
       <w:r>
         <w:rPr>
           <w:szCs w:val="24"/>
@@ -6981,6 +7315,7 @@
           <w:szCs w:val="24"/>
         </w:rPr>
       </w:pPr>
+      <w:proofErr w:type="spellStart"/>
       <w:r>
         <w:rPr>
           <w:b/>
@@ -6990,6 +7325,7 @@
         </w:rPr>
         <w:t>DocenteGUI</w:t>
       </w:r>
+      <w:proofErr w:type="spellEnd"/>
       <w:r>
         <w:rPr>
           <w:szCs w:val="24"/>
@@ -7010,11 +7346,13 @@
           <w:ilvl w:val="0"/>
           <w:numId w:val="18"/>
         </w:numPr>
+        <w:spacing w:after="240"/>
         <w:ind w:left="426"/>
         <w:rPr>
           <w:szCs w:val="24"/>
         </w:rPr>
       </w:pPr>
+      <w:proofErr w:type="spellStart"/>
       <w:r>
         <w:rPr>
           <w:b/>
@@ -7024,21 +7362,13 @@
         </w:rPr>
         <w:t>DirettoreDiDipartimentoGUI</w:t>
       </w:r>
+      <w:proofErr w:type="spellEnd"/>
       <w:r>
         <w:rPr>
           <w:szCs w:val="24"/>
         </w:rPr>
         <w:t>: interfaccia grafica per il Direttore di Dipartimento.</w:t>
       </w:r>
-    </w:p>
-    <w:p>
-      <w:pPr>
-        <w:pStyle w:val="Gpstesto"/>
-        <w:spacing w:line="240" w:lineRule="auto"/>
-        <w:rPr>
-          <w:szCs w:val="24"/>
-        </w:rPr>
-      </w:pPr>
     </w:p>
     <w:p>
       <w:pPr>
@@ -7055,9 +7385,9 @@
         </w:rPr>
         <w:lastRenderedPageBreak/>
         <w:drawing>
-          <wp:inline distT="0" distB="0" distL="0" distR="0" wp14:anchorId="3C48C01D" wp14:editId="1DF5B502">
-            <wp:extent cx="6120130" cy="4563110"/>
-            <wp:effectExtent l="0" t="0" r="0" b="8890"/>
+          <wp:inline distT="0" distB="0" distL="0" distR="0" wp14:anchorId="3C48C01D" wp14:editId="215F350A">
+            <wp:extent cx="5968531" cy="4450080"/>
+            <wp:effectExtent l="0" t="0" r="0" b="7620"/>
             <wp:docPr id="8" name="Immagine 8"/>
             <wp:cNvGraphicFramePr>
               <a:graphicFrameLocks xmlns:a="http://schemas.openxmlformats.org/drawingml/2006/main" noChangeAspect="1"/>
@@ -7084,7 +7414,7 @@
                   <pic:spPr>
                     <a:xfrm>
                       <a:off x="0" y="0"/>
-                      <a:ext cx="6120130" cy="4563110"/>
+                      <a:ext cx="5988033" cy="4464620"/>
                     </a:xfrm>
                     <a:prstGeom prst="rect">
                       <a:avLst/>
@@ -7099,6 +7429,14 @@
     </w:p>
     <w:p>
       <w:pPr>
+        <w:pStyle w:val="Gpstesto"/>
+        <w:rPr>
+          <w:szCs w:val="24"/>
+        </w:rPr>
+      </w:pPr>
+    </w:p>
+    <w:p>
+      <w:pPr>
         <w:pStyle w:val="GpsTitolo1"/>
         <w:numPr>
           <w:ilvl w:val="1"/>
@@ -7137,7 +7475,15 @@
         <w:t>MySQL</w:t>
       </w:r>
       <w:r>
-        <w:t>, che sarà contattato dal Server tramite JDBC. Oltre al Web Server sarà necessario l’utilizzo di un Validation Server, il quale assolverà la funzione di validazione dei Green Pass</w:t>
+        <w:t xml:space="preserve">, che sarà contattato dal Server tramite JDBC. Oltre al Web Server sarà necessario l’utilizzo di un </w:t>
+      </w:r>
+      <w:proofErr w:type="spellStart"/>
+      <w:r>
+        <w:t>Validation</w:t>
+      </w:r>
+      <w:proofErr w:type="spellEnd"/>
+      <w:r>
+        <w:t xml:space="preserve"> Server, il quale assolverà la funzione di validazione dei Green Pass</w:t>
       </w:r>
       <w:r>
         <w:t xml:space="preserve"> sfruttando le API messe a disposizione dal Ministero della Salute</w:t>
@@ -7168,9 +7514,9 @@
         </w:rPr>
         <w:lastRenderedPageBreak/>
         <w:drawing>
-          <wp:inline distT="0" distB="0" distL="0" distR="0" wp14:anchorId="31E46515" wp14:editId="69D01D68">
-            <wp:extent cx="5806440" cy="3663414"/>
-            <wp:effectExtent l="0" t="0" r="3810" b="0"/>
+          <wp:inline distT="0" distB="0" distL="0" distR="0" wp14:anchorId="31E46515" wp14:editId="754D1D7C">
+            <wp:extent cx="6026698" cy="3802380"/>
+            <wp:effectExtent l="0" t="0" r="0" b="7620"/>
             <wp:docPr id="10" name="Immagine 10"/>
             <wp:cNvGraphicFramePr>
               <a:graphicFrameLocks xmlns:a="http://schemas.openxmlformats.org/drawingml/2006/main" noChangeAspect="1"/>
@@ -7200,7 +7546,7 @@
                   <pic:spPr bwMode="auto">
                     <a:xfrm>
                       <a:off x="0" y="0"/>
-                      <a:ext cx="5840878" cy="3685142"/>
+                      <a:ext cx="6070276" cy="3829874"/>
                     </a:xfrm>
                     <a:prstGeom prst="rect">
                       <a:avLst/>
@@ -7250,7 +7596,15 @@
         <w:pStyle w:val="Gpstesto"/>
       </w:pPr>
       <w:r>
-        <w:t>Per la memorizzazione dei dati persistenti si è deciso di utilizzare un RDBMS (Relational Database</w:t>
+        <w:t>Per la memorizzazione dei dati persistenti si è deciso di utilizzare un RDBMS (</w:t>
+      </w:r>
+      <w:proofErr w:type="spellStart"/>
+      <w:r>
+        <w:t>Relational</w:t>
+      </w:r>
+      <w:proofErr w:type="spellEnd"/>
+      <w:r>
+        <w:t xml:space="preserve"> Database</w:t>
       </w:r>
     </w:p>
     <w:p>
@@ -7466,6 +7820,11 @@
         <w:pStyle w:val="Gpstesto"/>
       </w:pPr>
     </w:p>
+    <w:p>
+      <w:pPr>
+        <w:pStyle w:val="Gpstesto"/>
+      </w:pPr>
+    </w:p>
     <w:tbl>
       <w:tblPr>
         <w:tblStyle w:val="Tabellagriglia5scura-colore1"/>
@@ -7566,6 +7925,7 @@
               </w:rPr>
               <w:t>La chiave esterna “</w:t>
             </w:r>
+            <w:proofErr w:type="spellStart"/>
             <w:r>
               <w:rPr>
                 <w:rFonts w:ascii="Century Gothic" w:hAnsi="Century Gothic"/>
@@ -7576,6 +7936,7 @@
               </w:rPr>
               <w:t>ID_formato</w:t>
             </w:r>
+            <w:proofErr w:type="spellEnd"/>
             <w:r>
               <w:rPr>
                 <w:rFonts w:ascii="Century Gothic" w:hAnsi="Century Gothic"/>
@@ -7602,6 +7963,7 @@
               </w:rPr>
               <w:t>” ha un vincolo di integrità referenziale con la chiave primaria “</w:t>
             </w:r>
+            <w:proofErr w:type="spellStart"/>
             <w:r>
               <w:rPr>
                 <w:rFonts w:ascii="Century Gothic" w:hAnsi="Century Gothic"/>
@@ -7612,6 +7974,7 @@
               </w:rPr>
               <w:t>ID_formato</w:t>
             </w:r>
+            <w:proofErr w:type="spellEnd"/>
             <w:r>
               <w:rPr>
                 <w:rFonts w:ascii="Century Gothic" w:hAnsi="Century Gothic"/>
@@ -7693,6 +8056,7 @@
               </w:rPr>
               <w:t>La chiave esterna “</w:t>
             </w:r>
+            <w:proofErr w:type="spellStart"/>
             <w:r>
               <w:rPr>
                 <w:rFonts w:ascii="Century Gothic" w:hAnsi="Century Gothic"/>
@@ -7702,6 +8066,7 @@
               </w:rPr>
               <w:t>Codice_dip</w:t>
             </w:r>
+            <w:proofErr w:type="spellEnd"/>
             <w:r>
               <w:rPr>
                 <w:rFonts w:ascii="Century Gothic" w:hAnsi="Century Gothic"/>
@@ -7728,6 +8093,7 @@
               </w:rPr>
               <w:t>” ha un vincolo di integrità referenziale con la chiave primaria “</w:t>
             </w:r>
+            <w:proofErr w:type="spellStart"/>
             <w:r>
               <w:rPr>
                 <w:rFonts w:ascii="Century Gothic" w:hAnsi="Century Gothic"/>
@@ -7737,6 +8103,7 @@
               </w:rPr>
               <w:t>Codice_dip</w:t>
             </w:r>
+            <w:proofErr w:type="spellEnd"/>
             <w:r>
               <w:rPr>
                 <w:rFonts w:ascii="Century Gothic" w:hAnsi="Century Gothic"/>
@@ -7817,6 +8184,7 @@
               </w:rPr>
               <w:t>La chiave esterna “</w:t>
             </w:r>
+            <w:proofErr w:type="spellStart"/>
             <w:r>
               <w:rPr>
                 <w:rFonts w:ascii="Century Gothic" w:hAnsi="Century Gothic"/>
@@ -7827,6 +8195,7 @@
               </w:rPr>
               <w:t>Codice_dip</w:t>
             </w:r>
+            <w:proofErr w:type="spellEnd"/>
             <w:r>
               <w:rPr>
                 <w:rFonts w:ascii="Century Gothic" w:hAnsi="Century Gothic"/>
@@ -7853,6 +8222,7 @@
               </w:rPr>
               <w:t>” ha un vincolo di integrità referenziale con la chiave primaria “</w:t>
             </w:r>
+            <w:proofErr w:type="spellStart"/>
             <w:r>
               <w:rPr>
                 <w:rFonts w:ascii="Century Gothic" w:hAnsi="Century Gothic"/>
@@ -7863,6 +8233,7 @@
               </w:rPr>
               <w:t>Codice_dip</w:t>
             </w:r>
+            <w:proofErr w:type="spellEnd"/>
             <w:r>
               <w:rPr>
                 <w:rFonts w:ascii="Century Gothic" w:hAnsi="Century Gothic"/>
@@ -7946,6 +8317,7 @@
               </w:rPr>
               <w:t>La chiave esterna “</w:t>
             </w:r>
+            <w:proofErr w:type="spellStart"/>
             <w:r>
               <w:rPr>
                 <w:rFonts w:ascii="Century Gothic" w:hAnsi="Century Gothic"/>
@@ -7956,6 +8328,7 @@
               </w:rPr>
               <w:t>Username_doc</w:t>
             </w:r>
+            <w:proofErr w:type="spellEnd"/>
             <w:r>
               <w:rPr>
                 <w:rFonts w:ascii="Century Gothic" w:hAnsi="Century Gothic"/>
@@ -7982,6 +8355,7 @@
               </w:rPr>
               <w:t>” ha un vincolo di integrità referenziale con la chiave primaria “</w:t>
             </w:r>
+            <w:proofErr w:type="spellStart"/>
             <w:r>
               <w:rPr>
                 <w:rFonts w:ascii="Century Gothic" w:hAnsi="Century Gothic"/>
@@ -7992,6 +8366,7 @@
               </w:rPr>
               <w:t>Username_doc</w:t>
             </w:r>
+            <w:proofErr w:type="spellEnd"/>
             <w:r>
               <w:rPr>
                 <w:rFonts w:ascii="Century Gothic" w:hAnsi="Century Gothic"/>
@@ -8074,6 +8449,7 @@
               </w:rPr>
               <w:t>La chiave esterna “</w:t>
             </w:r>
+            <w:proofErr w:type="spellStart"/>
             <w:r>
               <w:rPr>
                 <w:rFonts w:ascii="Century Gothic" w:hAnsi="Century Gothic"/>
@@ -8084,6 +8460,7 @@
               </w:rPr>
               <w:t>Codice_dip</w:t>
             </w:r>
+            <w:proofErr w:type="spellEnd"/>
             <w:r>
               <w:rPr>
                 <w:rFonts w:ascii="Century Gothic" w:hAnsi="Century Gothic"/>
@@ -8110,6 +8487,7 @@
               </w:rPr>
               <w:t>” ha un vincolo di integrità referenziale con la chiave primaria “</w:t>
             </w:r>
+            <w:proofErr w:type="spellStart"/>
             <w:r>
               <w:rPr>
                 <w:rFonts w:ascii="Century Gothic" w:hAnsi="Century Gothic"/>
@@ -8120,6 +8498,7 @@
               </w:rPr>
               <w:t>Codice_dip</w:t>
             </w:r>
+            <w:proofErr w:type="spellEnd"/>
             <w:r>
               <w:rPr>
                 <w:rFonts w:ascii="Century Gothic" w:hAnsi="Century Gothic"/>
@@ -8203,6 +8582,7 @@
               </w:rPr>
               <w:t>La chiave esterna “</w:t>
             </w:r>
+            <w:proofErr w:type="spellStart"/>
             <w:r>
               <w:rPr>
                 <w:rFonts w:ascii="Century Gothic" w:hAnsi="Century Gothic"/>
@@ -8213,6 +8593,7 @@
               </w:rPr>
               <w:t>QRcode_session</w:t>
             </w:r>
+            <w:proofErr w:type="spellEnd"/>
             <w:r>
               <w:rPr>
                 <w:rFonts w:ascii="Century Gothic" w:hAnsi="Century Gothic"/>
@@ -8239,6 +8620,7 @@
               </w:rPr>
               <w:t>” ha un vincolo di integrità referenziale con la chiave primaria “</w:t>
             </w:r>
+            <w:proofErr w:type="spellStart"/>
             <w:r>
               <w:rPr>
                 <w:rFonts w:ascii="Century Gothic" w:hAnsi="Century Gothic"/>
@@ -8249,6 +8631,7 @@
               </w:rPr>
               <w:t>QRcode</w:t>
             </w:r>
+            <w:proofErr w:type="spellEnd"/>
             <w:r>
               <w:rPr>
                 <w:rFonts w:ascii="Century Gothic" w:hAnsi="Century Gothic"/>
@@ -8313,6 +8696,7 @@
               </w:rPr>
               <w:t>La chiave esterna “</w:t>
             </w:r>
+            <w:proofErr w:type="spellStart"/>
             <w:r>
               <w:rPr>
                 <w:rFonts w:ascii="Century Gothic" w:hAnsi="Century Gothic"/>
@@ -8323,6 +8707,7 @@
               </w:rPr>
               <w:t>ID_report</w:t>
             </w:r>
+            <w:proofErr w:type="spellEnd"/>
             <w:r>
               <w:rPr>
                 <w:rFonts w:ascii="Century Gothic" w:hAnsi="Century Gothic"/>
@@ -8349,6 +8734,7 @@
               </w:rPr>
               <w:t>” ha un vincolo di integrità referenziale con la chiave primaria “</w:t>
             </w:r>
+            <w:proofErr w:type="spellStart"/>
             <w:r>
               <w:rPr>
                 <w:rFonts w:ascii="Century Gothic" w:hAnsi="Century Gothic"/>
@@ -8359,6 +8745,7 @@
               </w:rPr>
               <w:t>ID_report</w:t>
             </w:r>
+            <w:proofErr w:type="spellEnd"/>
             <w:r>
               <w:rPr>
                 <w:rFonts w:ascii="Century Gothic" w:hAnsi="Century Gothic"/>
@@ -9473,7 +9860,15 @@
         <w:t>Il S</w:t>
       </w:r>
       <w:r>
-        <w:t xml:space="preserve">istema può essere definito come “event-driven” </w:t>
+        <w:t>istema può essere definito come “event-</w:t>
+      </w:r>
+      <w:proofErr w:type="spellStart"/>
+      <w:r>
+        <w:t>driven</w:t>
+      </w:r>
+      <w:proofErr w:type="spellEnd"/>
+      <w:r>
+        <w:t xml:space="preserve">” </w:t>
       </w:r>
       <w:r>
         <w:t>perché</w:t>
@@ -9812,12 +10207,14 @@
       <w:pPr>
         <w:pStyle w:val="Gpstesto"/>
       </w:pPr>
+      <w:proofErr w:type="spellStart"/>
       <w:r>
         <w:rPr>
           <w:b/>
         </w:rPr>
         <w:t>View</w:t>
       </w:r>
+      <w:proofErr w:type="spellEnd"/>
       <w:r>
         <w:t>:</w:t>
       </w:r>
@@ -9830,12 +10227,14 @@
           <w:numId w:val="20"/>
         </w:numPr>
       </w:pPr>
+      <w:proofErr w:type="spellStart"/>
       <w:r>
         <w:rPr>
           <w:b/>
         </w:rPr>
         <w:t>StudenteGUI</w:t>
       </w:r>
+      <w:proofErr w:type="spellEnd"/>
       <w:r>
         <w:t>:</w:t>
       </w:r>
@@ -9881,12 +10280,14 @@
           <w:numId w:val="20"/>
         </w:numPr>
       </w:pPr>
+      <w:proofErr w:type="spellStart"/>
       <w:r>
         <w:rPr>
           <w:b/>
         </w:rPr>
         <w:t>DocenteGUI</w:t>
       </w:r>
+      <w:proofErr w:type="spellEnd"/>
       <w:r>
         <w:t>:</w:t>
       </w:r>
@@ -10527,12 +10928,14 @@
           <w:numId w:val="20"/>
         </w:numPr>
       </w:pPr>
+      <w:proofErr w:type="spellStart"/>
       <w:r>
         <w:rPr>
           <w:b/>
         </w:rPr>
         <w:t>SessionController</w:t>
       </w:r>
+      <w:proofErr w:type="spellEnd"/>
       <w:r>
         <w:t>:</w:t>
       </w:r>
@@ -10658,12 +11061,14 @@
           <w:numId w:val="20"/>
         </w:numPr>
       </w:pPr>
+      <w:proofErr w:type="spellStart"/>
       <w:r>
         <w:rPr>
           <w:b/>
         </w:rPr>
         <w:t>ReportController</w:t>
       </w:r>
+      <w:proofErr w:type="spellEnd"/>
       <w:r>
         <w:t>:</w:t>
       </w:r>
@@ -10785,12 +11190,14 @@
           <w:numId w:val="19"/>
         </w:numPr>
       </w:pPr>
+      <w:proofErr w:type="spellStart"/>
       <w:r>
         <w:rPr>
           <w:b/>
         </w:rPr>
         <w:t>AccessController</w:t>
       </w:r>
+      <w:proofErr w:type="spellEnd"/>
       <w:r>
         <w:t>:</w:t>
       </w:r>
@@ -11043,15 +11450,6 @@
     </w:p>
     <w:p>
       <w:pPr>
-        <w:pStyle w:val="Gpstesto"/>
-        <w:jc w:val="center"/>
-        <w:rPr>
-          <w:szCs w:val="24"/>
-        </w:rPr>
-      </w:pPr>
-    </w:p>
-    <w:p>
-      <w:pPr>
         <w:pStyle w:val="GpsTitolo1"/>
         <w:numPr>
           <w:ilvl w:val="0"/>
@@ -11060,6 +11458,7 @@
         <w:ind w:left="426" w:hanging="426"/>
       </w:pPr>
       <w:r>
+        <w:lastRenderedPageBreak/>
         <w:t>Glossario</w:t>
       </w:r>
     </w:p>
@@ -11156,6 +11555,7 @@
         </w:numPr>
         <w:ind w:left="426"/>
       </w:pPr>
+      <w:proofErr w:type="spellStart"/>
       <w:r>
         <w:rPr>
           <w:b/>
@@ -11164,6 +11564,7 @@
         </w:rPr>
         <w:t>Greenfield</w:t>
       </w:r>
+      <w:proofErr w:type="spellEnd"/>
       <w:r>
         <w:t>:</w:t>
       </w:r>
@@ -11405,8 +11806,18 @@
           <w:bCs/>
           <w:color w:val="3E762A" w:themeColor="accent1" w:themeShade="BF"/>
         </w:rPr>
-        <w:t>Three Tier</w:t>
-      </w:r>
+        <w:t xml:space="preserve">Three </w:t>
+      </w:r>
+      <w:proofErr w:type="spellStart"/>
+      <w:r>
+        <w:rPr>
+          <w:b/>
+          <w:bCs/>
+          <w:color w:val="3E762A" w:themeColor="accent1" w:themeShade="BF"/>
+        </w:rPr>
+        <w:t>Tier</w:t>
+      </w:r>
+      <w:proofErr w:type="spellEnd"/>
       <w:r>
         <w:t>:</w:t>
       </w:r>
@@ -11709,7 +12120,7 @@
           <wp:extent cx="638175" cy="638175"/>
           <wp:effectExtent l="0" t="0" r="9525" b="9525"/>
           <wp:wrapSquare wrapText="right"/>
-          <wp:docPr id="1" name="Immagine 1"/>
+          <wp:docPr id="5" name="Immagine 5"/>
           <wp:cNvGraphicFramePr>
             <a:graphicFrameLocks xmlns:a="http://schemas.openxmlformats.org/drawingml/2006/main" noChangeAspect="1"/>
           </wp:cNvGraphicFramePr>
@@ -11985,7 +12396,7 @@
               <wp:lineTo x="0" y="0"/>
             </wp:wrapPolygon>
           </wp:wrapThrough>
-          <wp:docPr id="3" name="Immagine 3"/>
+          <wp:docPr id="9" name="Immagine 9"/>
           <wp:cNvGraphicFramePr>
             <a:graphicFrameLocks xmlns:a="http://schemas.openxmlformats.org/drawingml/2006/main" noChangeAspect="1"/>
           </wp:cNvGraphicFramePr>

--- a/Documentazione/SDD.docx
+++ b/Documentazione/SDD.docx
@@ -190,7 +190,6 @@
                 <w:szCs w:val="94"/>
               </w:rPr>
             </w:pPr>
-            <w:proofErr w:type="spellStart"/>
             <w:r>
               <w:rPr>
                 <w:b/>
@@ -217,7 +216,6 @@
               </w:rPr>
               <w:t>ument</w:t>
             </w:r>
-            <w:proofErr w:type="spellEnd"/>
           </w:p>
           <w:p>
             <w:pPr>
@@ -366,7 +364,7 @@
                     <w:rPr>
                       <w:rFonts w:ascii="Century Gothic" w:hAnsi="Century Gothic"/>
                     </w:rPr>
-                    <w:t>1</w:t>
+                    <w:t>2</w:t>
                   </w:r>
                   <w:r>
                     <w:rPr>
@@ -429,7 +427,7 @@
                     <w:rPr>
                       <w:rFonts w:ascii="Century Gothic" w:hAnsi="Century Gothic"/>
                     </w:rPr>
-                    <w:t>29</w:t>
+                    <w:t>9</w:t>
                   </w:r>
                   <w:r>
                     <w:rPr>
@@ -447,7 +445,7 @@
                     <w:rPr>
                       <w:rFonts w:ascii="Century Gothic" w:hAnsi="Century Gothic"/>
                     </w:rPr>
-                    <w:t>1</w:t>
+                    <w:t>2</w:t>
                   </w:r>
                   <w:r>
                     <w:rPr>
@@ -1583,7 +1581,6 @@
         </w:rPr>
       </w:pPr>
       <w:bookmarkStart w:id="1" w:name="_Toc530825396"/>
-      <w:proofErr w:type="spellStart"/>
       <w:r>
         <w:rPr>
           <w:rFonts w:eastAsia="Droid Sans"/>
@@ -1591,7 +1588,6 @@
         <w:lastRenderedPageBreak/>
         <w:t>Revision</w:t>
       </w:r>
-      <w:proofErr w:type="spellEnd"/>
       <w:r>
         <w:rPr>
           <w:rFonts w:eastAsia="Droid Sans"/>
@@ -2427,43 +2423,7 @@
                 <w:sz w:val="20"/>
                 <w:szCs w:val="20"/>
               </w:rPr>
-              <w:t xml:space="preserve">Aggiunta del modello MVC, deployment </w:t>
-            </w:r>
-            <w:proofErr w:type="spellStart"/>
-            <w:r>
-              <w:rPr>
-                <w:rFonts w:ascii="Century Gothic" w:eastAsia="Droid Sans" w:hAnsi="Century Gothic" w:cs="Droid Sans"/>
-                <w:sz w:val="20"/>
-                <w:szCs w:val="20"/>
-              </w:rPr>
-              <w:t>diagram</w:t>
-            </w:r>
-            <w:proofErr w:type="spellEnd"/>
-            <w:r>
-              <w:rPr>
-                <w:rFonts w:ascii="Century Gothic" w:eastAsia="Droid Sans" w:hAnsi="Century Gothic" w:cs="Droid Sans"/>
-                <w:sz w:val="20"/>
-                <w:szCs w:val="20"/>
-              </w:rPr>
-              <w:t xml:space="preserve">, component </w:t>
-            </w:r>
-            <w:proofErr w:type="spellStart"/>
-            <w:r>
-              <w:rPr>
-                <w:rFonts w:ascii="Century Gothic" w:eastAsia="Droid Sans" w:hAnsi="Century Gothic" w:cs="Droid Sans"/>
-                <w:sz w:val="20"/>
-                <w:szCs w:val="20"/>
-              </w:rPr>
-              <w:t>diagram</w:t>
-            </w:r>
-            <w:proofErr w:type="spellEnd"/>
-            <w:r>
-              <w:rPr>
-                <w:rFonts w:ascii="Century Gothic" w:eastAsia="Droid Sans" w:hAnsi="Century Gothic" w:cs="Droid Sans"/>
-                <w:sz w:val="20"/>
-                <w:szCs w:val="20"/>
-              </w:rPr>
-              <w:t>, divisione del sistema in sottosistemi e mapping Hardware/Software</w:t>
+              <w:t>Aggiunta del modello MVC, deployment diagram, component diagram, divisione del sistema in sottosistemi e mapping Hardware/Software</w:t>
             </w:r>
             <w:r>
               <w:rPr>
@@ -3156,22 +3116,231 @@
           </w:p>
         </w:tc>
       </w:tr>
+      <w:tr>
+        <w:trPr>
+          <w:trHeight w:val="1374"/>
+        </w:trPr>
+        <w:tc>
+          <w:tcPr>
+            <w:tcW w:w="2365" w:type="dxa"/>
+            <w:vAlign w:val="center"/>
+          </w:tcPr>
+          <w:p>
+            <w:pPr>
+              <w:widowControl w:val="0"/>
+              <w:spacing w:line="276" w:lineRule="auto"/>
+              <w:jc w:val="center"/>
+              <w:rPr>
+                <w:rFonts w:ascii="Century Gothic" w:eastAsia="Droid Sans" w:hAnsi="Century Gothic" w:cs="Droid Sans"/>
+                <w:sz w:val="20"/>
+                <w:szCs w:val="20"/>
+              </w:rPr>
+            </w:pPr>
+            <w:r>
+              <w:rPr>
+                <w:rFonts w:ascii="Century Gothic" w:eastAsia="Droid Sans" w:hAnsi="Century Gothic" w:cs="Droid Sans"/>
+                <w:sz w:val="20"/>
+                <w:szCs w:val="20"/>
+              </w:rPr>
+              <w:lastRenderedPageBreak/>
+              <w:t>9</w:t>
+            </w:r>
+            <w:r>
+              <w:rPr>
+                <w:rFonts w:ascii="Century Gothic" w:eastAsia="Droid Sans" w:hAnsi="Century Gothic" w:cs="Droid Sans"/>
+                <w:sz w:val="20"/>
+                <w:szCs w:val="20"/>
+              </w:rPr>
+              <w:t>/1</w:t>
+            </w:r>
+            <w:r>
+              <w:rPr>
+                <w:rFonts w:ascii="Century Gothic" w:eastAsia="Droid Sans" w:hAnsi="Century Gothic" w:cs="Droid Sans"/>
+                <w:sz w:val="20"/>
+                <w:szCs w:val="20"/>
+              </w:rPr>
+              <w:t>2</w:t>
+            </w:r>
+            <w:r>
+              <w:rPr>
+                <w:rFonts w:ascii="Century Gothic" w:eastAsia="Droid Sans" w:hAnsi="Century Gothic" w:cs="Droid Sans"/>
+                <w:sz w:val="20"/>
+                <w:szCs w:val="20"/>
+              </w:rPr>
+              <w:t>/2021</w:t>
+            </w:r>
+          </w:p>
+        </w:tc>
+        <w:tc>
+          <w:tcPr>
+            <w:tcW w:w="1458" w:type="dxa"/>
+            <w:vAlign w:val="center"/>
+          </w:tcPr>
+          <w:p>
+            <w:pPr>
+              <w:widowControl w:val="0"/>
+              <w:spacing w:line="276" w:lineRule="auto"/>
+              <w:jc w:val="center"/>
+              <w:rPr>
+                <w:rFonts w:ascii="Century Gothic" w:eastAsia="Droid Sans" w:hAnsi="Century Gothic" w:cs="Droid Sans"/>
+                <w:sz w:val="20"/>
+                <w:szCs w:val="20"/>
+              </w:rPr>
+            </w:pPr>
+            <w:r>
+              <w:rPr>
+                <w:rFonts w:ascii="Century Gothic" w:eastAsia="Droid Sans" w:hAnsi="Century Gothic" w:cs="Droid Sans"/>
+                <w:sz w:val="20"/>
+                <w:szCs w:val="20"/>
+              </w:rPr>
+              <w:t>2.0</w:t>
+            </w:r>
+          </w:p>
+        </w:tc>
+        <w:tc>
+          <w:tcPr>
+            <w:tcW w:w="3270" w:type="dxa"/>
+            <w:vAlign w:val="center"/>
+          </w:tcPr>
+          <w:p>
+            <w:pPr>
+              <w:widowControl w:val="0"/>
+              <w:spacing w:line="276" w:lineRule="auto"/>
+              <w:jc w:val="center"/>
+              <w:rPr>
+                <w:rFonts w:ascii="Century Gothic" w:eastAsia="Droid Sans" w:hAnsi="Century Gothic" w:cs="Droid Sans"/>
+                <w:sz w:val="20"/>
+                <w:szCs w:val="20"/>
+              </w:rPr>
+            </w:pPr>
+            <w:r>
+              <w:rPr>
+                <w:rFonts w:ascii="Century Gothic" w:eastAsia="Droid Sans" w:hAnsi="Century Gothic" w:cs="Droid Sans"/>
+                <w:sz w:val="20"/>
+                <w:szCs w:val="20"/>
+              </w:rPr>
+              <w:t>Revisione finale SDD</w:t>
+            </w:r>
+          </w:p>
+        </w:tc>
+        <w:tc>
+          <w:tcPr>
+            <w:tcW w:w="2541" w:type="dxa"/>
+            <w:vAlign w:val="center"/>
+          </w:tcPr>
+          <w:p>
+            <w:pPr>
+              <w:tabs>
+                <w:tab w:val="left" w:pos="1910"/>
+              </w:tabs>
+              <w:spacing w:line="276" w:lineRule="auto"/>
+              <w:rPr>
+                <w:rFonts w:ascii="Century Gothic" w:hAnsi="Century Gothic" w:cs="Arial"/>
+                <w:sz w:val="20"/>
+                <w:szCs w:val="20"/>
+              </w:rPr>
+            </w:pPr>
+            <w:r>
+              <w:rPr>
+                <w:rFonts w:ascii="Century Gothic" w:hAnsi="Century Gothic" w:cs="Arial"/>
+                <w:sz w:val="20"/>
+                <w:szCs w:val="20"/>
+              </w:rPr>
+              <w:t>Alberto Montefusco</w:t>
+            </w:r>
+          </w:p>
+          <w:p>
+            <w:pPr>
+              <w:tabs>
+                <w:tab w:val="left" w:pos="1910"/>
+              </w:tabs>
+              <w:spacing w:line="276" w:lineRule="auto"/>
+              <w:rPr>
+                <w:rFonts w:ascii="Century Gothic" w:hAnsi="Century Gothic" w:cs="Arial"/>
+                <w:sz w:val="20"/>
+                <w:szCs w:val="20"/>
+              </w:rPr>
+            </w:pPr>
+            <w:r>
+              <w:rPr>
+                <w:rFonts w:ascii="Century Gothic" w:hAnsi="Century Gothic" w:cs="Arial"/>
+                <w:sz w:val="20"/>
+                <w:szCs w:val="20"/>
+              </w:rPr>
+              <w:t>Gennaro Spina</w:t>
+            </w:r>
+          </w:p>
+          <w:p>
+            <w:pPr>
+              <w:tabs>
+                <w:tab w:val="left" w:pos="1910"/>
+              </w:tabs>
+              <w:spacing w:line="276" w:lineRule="auto"/>
+              <w:rPr>
+                <w:rFonts w:ascii="Century Gothic" w:hAnsi="Century Gothic" w:cs="Arial"/>
+                <w:sz w:val="20"/>
+                <w:szCs w:val="20"/>
+              </w:rPr>
+            </w:pPr>
+            <w:r>
+              <w:rPr>
+                <w:rFonts w:ascii="Century Gothic" w:hAnsi="Century Gothic" w:cs="Arial"/>
+                <w:sz w:val="20"/>
+                <w:szCs w:val="20"/>
+              </w:rPr>
+              <w:t>Viviana Rinaldi</w:t>
+            </w:r>
+          </w:p>
+          <w:p>
+            <w:pPr>
+              <w:tabs>
+                <w:tab w:val="left" w:pos="1910"/>
+              </w:tabs>
+              <w:spacing w:line="276" w:lineRule="auto"/>
+              <w:rPr>
+                <w:rFonts w:ascii="Century Gothic" w:hAnsi="Century Gothic" w:cs="Arial"/>
+                <w:sz w:val="20"/>
+                <w:szCs w:val="20"/>
+              </w:rPr>
+            </w:pPr>
+            <w:r>
+              <w:rPr>
+                <w:rFonts w:ascii="Century Gothic" w:hAnsi="Century Gothic" w:cs="Arial"/>
+                <w:sz w:val="20"/>
+                <w:szCs w:val="20"/>
+              </w:rPr>
+              <w:t>Martina Mulino</w:t>
+            </w:r>
+          </w:p>
+        </w:tc>
+      </w:tr>
     </w:tbl>
     <w:p>
       <w:pPr>
         <w:pStyle w:val="GpsTitolo"/>
         <w:jc w:val="left"/>
         <w:rPr>
-          <w:rFonts w:eastAsia="Droid Sans"/>
+          <w:rFonts w:ascii="Garamond" w:eastAsiaTheme="minorHAnsi" w:hAnsi="Garamond" w:cstheme="minorBidi"/>
+          <w:color w:val="auto"/>
+          <w:sz w:val="24"/>
+          <w:szCs w:val="22"/>
         </w:rPr>
       </w:pPr>
       <w:bookmarkStart w:id="3" w:name="_Toc526532075"/>
       <w:bookmarkEnd w:id="2"/>
-      <w:r>
+    </w:p>
+    <w:p>
+      <w:pPr>
+        <w:pStyle w:val="GpsTitolo"/>
+        <w:jc w:val="left"/>
         <w:rPr>
           <w:rFonts w:eastAsia="Droid Sans"/>
         </w:rPr>
-        <w:lastRenderedPageBreak/>
+      </w:pPr>
+      <w:r>
+        <w:rPr>
+          <w:rFonts w:eastAsia="Droid Sans"/>
+        </w:rPr>
         <w:t>Responsabilità</w:t>
       </w:r>
       <w:r>
@@ -3838,15 +4007,13 @@
         <w:t>, l</w:t>
       </w:r>
       <w:r>
-        <w:t xml:space="preserve">a realizzazione di </w:t>
-      </w:r>
-      <w:proofErr w:type="spellStart"/>
-      <w:r>
-        <w:t>EasyPass</w:t>
-      </w:r>
-      <w:proofErr w:type="spellEnd"/>
-      <w:r>
-        <w:t xml:space="preserve"> ha come obiettivo quello di essere di supporto ai </w:t>
+        <w:t>a realizzazione di Easy</w:t>
+      </w:r>
+      <w:r>
+        <w:t xml:space="preserve"> </w:t>
+      </w:r>
+      <w:r>
+        <w:t xml:space="preserve">Pass ha come obiettivo quello di essere di supporto ai </w:t>
       </w:r>
       <w:r>
         <w:t>D</w:t>
@@ -4002,25 +4169,7 @@
           <w:sz w:val="24"/>
           <w:szCs w:val="24"/>
         </w:rPr>
-        <w:t xml:space="preserve">a validazione del Green Pass deve essere effettuata entro </w:t>
-      </w:r>
-      <w:proofErr w:type="gramStart"/>
-      <w:r>
-        <w:rPr>
-          <w:rFonts w:ascii="Garamond" w:hAnsi="Garamond"/>
-          <w:sz w:val="24"/>
-          <w:szCs w:val="24"/>
-        </w:rPr>
-        <w:t>2</w:t>
-      </w:r>
-      <w:proofErr w:type="gramEnd"/>
-      <w:r>
-        <w:rPr>
-          <w:rFonts w:ascii="Garamond" w:hAnsi="Garamond"/>
-          <w:sz w:val="24"/>
-          <w:szCs w:val="24"/>
-        </w:rPr>
-        <w:t xml:space="preserve"> secondi.</w:t>
+        <w:t>a validazione del Green Pass deve essere effettuata entro 2 secondi.</w:t>
       </w:r>
     </w:p>
     <w:p>
@@ -4197,18 +4346,8 @@
           <w:bCs/>
           <w:szCs w:val="24"/>
         </w:rPr>
-        <w:t xml:space="preserve">Criteri di </w:t>
-      </w:r>
-      <w:proofErr w:type="spellStart"/>
-      <w:r>
-        <w:rPr>
-          <w:b/>
-          <w:bCs/>
-          <w:szCs w:val="24"/>
-        </w:rPr>
-        <w:t>dependability</w:t>
-      </w:r>
-      <w:proofErr w:type="spellEnd"/>
+        <w:t>Criteri di dependability</w:t>
+      </w:r>
     </w:p>
     <w:p>
       <w:pPr>
@@ -4648,15 +4787,7 @@
         </w:numPr>
       </w:pPr>
       <w:r>
-        <w:t xml:space="preserve">Il costo complessivo del progetto ammonta ad un massimo di 200 ore (max 50 ore per ogni membro </w:t>
-      </w:r>
-      <w:proofErr w:type="gramStart"/>
-      <w:r>
-        <w:t>del team</w:t>
-      </w:r>
-      <w:proofErr w:type="gramEnd"/>
-      <w:r>
-        <w:t>).</w:t>
+        <w:t>Il costo complessivo del progetto ammonta ad un massimo di 200 ore (max 50 ore per ogni membro del team).</w:t>
       </w:r>
     </w:p>
     <w:p>
@@ -5345,23 +5476,13 @@
         </w:numPr>
         <w:ind w:left="1134"/>
       </w:pPr>
-      <w:proofErr w:type="spellStart"/>
       <w:r>
         <w:rPr>
           <w:b/>
           <w:bCs/>
           <w:color w:val="3E762A" w:themeColor="accent1" w:themeShade="BF"/>
         </w:rPr>
-        <w:t>Validation</w:t>
-      </w:r>
-      <w:proofErr w:type="spellEnd"/>
-      <w:r>
-        <w:rPr>
-          <w:b/>
-          <w:bCs/>
-          <w:color w:val="3E762A" w:themeColor="accent1" w:themeShade="BF"/>
-        </w:rPr>
-        <w:t xml:space="preserve"> Server</w:t>
+        <w:t>Validation Server</w:t>
       </w:r>
       <w:r>
         <w:t>:</w:t>
@@ -5516,16 +5637,11 @@
       <w:r>
         <w:t xml:space="preserve"> </w:t>
       </w:r>
-      <w:proofErr w:type="spellStart"/>
       <w:r>
         <w:t>R</w:t>
       </w:r>
       <w:r>
-        <w:t>elational</w:t>
-      </w:r>
-      <w:proofErr w:type="spellEnd"/>
-      <w:r>
-        <w:t xml:space="preserve"> </w:t>
+        <w:t xml:space="preserve">elational </w:t>
       </w:r>
       <w:r>
         <w:t>D</w:t>
@@ -5575,13 +5691,8 @@
       <w:r>
         <w:t xml:space="preserve">: </w:t>
       </w:r>
-      <w:proofErr w:type="spellStart"/>
-      <w:r>
-        <w:t>DataBase</w:t>
-      </w:r>
-      <w:proofErr w:type="spellEnd"/>
-      <w:r>
-        <w:t xml:space="preserve">, ovvero “Base di Dati” </w:t>
+      <w:r>
+        <w:t xml:space="preserve">DataBase, ovvero “Base di Dati” </w:t>
       </w:r>
       <w:r>
         <w:t>utilizzat</w:t>
@@ -5656,15 +5767,7 @@
         <w:t>CRUD</w:t>
       </w:r>
       <w:r>
-        <w:t>: Create, Read, Update e Delete. Queste quattro parole fanno riferimento alle quattro principali operazioni che si svolgono su un database relazionale, ovvero la creazione di tabelle, dati e relazioni (create), la loro lettura (</w:t>
-      </w:r>
-      <w:proofErr w:type="spellStart"/>
-      <w:r>
-        <w:t>read</w:t>
-      </w:r>
-      <w:proofErr w:type="spellEnd"/>
-      <w:r>
-        <w:t>), la loro modifica tramite aggiornamento (update) o eliminazione (delete).</w:t>
+        <w:t>: Create, Read, Update e Delete. Queste quattro parole fanno riferimento alle quattro principali operazioni che si svolgono su un database relazionale, ovvero la creazione di tabelle, dati e relazioni (create), la loro lettura (read), la loro modifica tramite aggiornamento (update) o eliminazione (delete).</w:t>
       </w:r>
     </w:p>
     <w:p>
@@ -5828,29 +5931,8 @@
         <w:t>“</w:t>
       </w:r>
       <w:r>
-        <w:t>Object-</w:t>
-      </w:r>
-      <w:proofErr w:type="spellStart"/>
-      <w:r>
-        <w:t>Oriented</w:t>
-      </w:r>
-      <w:proofErr w:type="spellEnd"/>
-      <w:r>
-        <w:t xml:space="preserve"> Software Engineering Using UML, Patterns and Java: Third Edition, di Bernd </w:t>
-      </w:r>
-      <w:proofErr w:type="spellStart"/>
-      <w:r>
-        <w:t>Bruegge</w:t>
-      </w:r>
-      <w:proofErr w:type="spellEnd"/>
-      <w:r>
-        <w:t xml:space="preserve"> ed Allen H. </w:t>
-      </w:r>
-      <w:proofErr w:type="spellStart"/>
-      <w:r>
-        <w:t>Dutoit</w:t>
-      </w:r>
-      <w:proofErr w:type="spellEnd"/>
+        <w:t>Object-Oriented Software Engineering Using UML, Patterns and Java: Third Edition, di Bernd Bruegge ed Allen H. Dutoit</w:t>
+      </w:r>
       <w:r>
         <w:t>”</w:t>
       </w:r>
@@ -5929,7 +6011,13 @@
         <w:t xml:space="preserve">istema proposto. </w:t>
       </w:r>
       <w:r>
-        <w:t>In particolare, questa sezione descriverà la decomposizione in sottosistemi, la corrispondenza tra hardware e software, la gestione dei dati persistenti, il controllo degli accessi, la sicurezza, il flusso di controllo e la gestione delle condizioni limite del sistema proposto. Infine, il punto 4 descriverà i servizi offerti dai sottosistemi individuati.</w:t>
+        <w:t xml:space="preserve">In particolare, questa sezione descriverà la decomposizione in sottosistemi, la corrispondenza tra hardware e software, la gestione dei dati persistenti, il controllo degli accessi, la sicurezza, il flusso di controllo e la gestione delle condizioni limite del </w:t>
+      </w:r>
+      <w:r>
+        <w:t>S</w:t>
+      </w:r>
+      <w:r>
+        <w:t>istema proposto. Infine, il punto 4 descriverà i servizi offerti dai sottosistemi individuati.</w:t>
       </w:r>
     </w:p>
     <w:p>
@@ -5972,11 +6060,9 @@
       <w:r>
         <w:t xml:space="preserve">Il Sistema che si vuole realizzare è il soggetto di un progetto </w:t>
       </w:r>
-      <w:proofErr w:type="spellStart"/>
       <w:r>
         <w:t>Greenfield</w:t>
       </w:r>
-      <w:proofErr w:type="spellEnd"/>
       <w:r>
         <w:t xml:space="preserve">, </w:t>
       </w:r>
@@ -6057,23 +6143,7 @@
         <w:t xml:space="preserve">scelta per la realizzazione del Sistema è </w:t>
       </w:r>
       <w:r>
-        <w:t xml:space="preserve">la Three </w:t>
-      </w:r>
-      <w:proofErr w:type="spellStart"/>
-      <w:r>
-        <w:t>Tier</w:t>
-      </w:r>
-      <w:proofErr w:type="spellEnd"/>
-      <w:r>
-        <w:t xml:space="preserve">, la quale, fornendo la possibilità di eseguire ciascun </w:t>
-      </w:r>
-      <w:proofErr w:type="spellStart"/>
-      <w:r>
-        <w:t>tier</w:t>
-      </w:r>
-      <w:proofErr w:type="spellEnd"/>
-      <w:r>
-        <w:t xml:space="preserve"> sulla propria infrastruttura, offre numerosi vantaggi, tra cui uno sviluppo più veloce e una maggiore scalabilità, affidabilità e sicurezza.</w:t>
+        <w:t>la Three Tier, la quale, fornendo la possibilità di eseguire ciascun tier sulla propria infrastruttura, offre numerosi vantaggi, tra cui uno sviluppo più veloce e una maggiore scalabilità, affidabilità e sicurezza.</w:t>
       </w:r>
     </w:p>
     <w:p>
@@ -6110,15 +6180,7 @@
         <w:t>:</w:t>
       </w:r>
       <w:r>
-        <w:t xml:space="preserve"> è il </w:t>
-      </w:r>
-      <w:proofErr w:type="spellStart"/>
-      <w:r>
-        <w:t>tier</w:t>
-      </w:r>
-      <w:proofErr w:type="spellEnd"/>
-      <w:r>
-        <w:t xml:space="preserve"> di presentazione, dunque delle interfacce utente. Si occupa di visualizzare le informazioni all’utente e di raccogliere informazioni da quest’ultimo</w:t>
+        <w:t xml:space="preserve"> è il tier di presentazione, dunque delle interfacce utente. Si occupa di visualizzare le informazioni all’utente e di raccogliere informazioni da quest’ultimo</w:t>
       </w:r>
       <w:r>
         <w:t>;</w:t>
@@ -6145,46 +6207,13 @@
           <w:b/>
           <w:bCs/>
         </w:rPr>
-        <w:t xml:space="preserve">Application </w:t>
-      </w:r>
-      <w:proofErr w:type="spellStart"/>
-      <w:r>
-        <w:rPr>
-          <w:b/>
-          <w:bCs/>
-        </w:rPr>
-        <w:t>Logic</w:t>
-      </w:r>
-      <w:proofErr w:type="spellEnd"/>
+        <w:t>Application Logic</w:t>
+      </w:r>
       <w:r>
         <w:t xml:space="preserve">: </w:t>
       </w:r>
       <w:r>
-        <w:t xml:space="preserve">è il </w:t>
-      </w:r>
-      <w:proofErr w:type="spellStart"/>
-      <w:r>
-        <w:t>tier</w:t>
-      </w:r>
-      <w:proofErr w:type="spellEnd"/>
-      <w:r>
-        <w:t xml:space="preserve"> della logica di business dell’applicazione. Si occupa elaborare le informazioni raccolte nel </w:t>
-      </w:r>
-      <w:proofErr w:type="spellStart"/>
-      <w:r>
-        <w:t>tier</w:t>
-      </w:r>
-      <w:proofErr w:type="spellEnd"/>
-      <w:r>
-        <w:t xml:space="preserve"> Interface e di aggiungere, rimuovere o modificare i dati nel </w:t>
-      </w:r>
-      <w:proofErr w:type="spellStart"/>
-      <w:r>
-        <w:t>tier</w:t>
-      </w:r>
-      <w:proofErr w:type="spellEnd"/>
-      <w:r>
-        <w:t xml:space="preserve"> Storage;</w:t>
+        <w:t>è il tier della logica di business dell’applicazione. Si occupa elaborare le informazioni raccolte nel tier Interface e di aggiungere, rimuovere o modificare i dati nel tier Storage;</w:t>
       </w:r>
     </w:p>
     <w:p>
@@ -6214,15 +6243,7 @@
         <w:t>: è</w:t>
       </w:r>
       <w:r>
-        <w:t xml:space="preserve"> il </w:t>
-      </w:r>
-      <w:proofErr w:type="spellStart"/>
-      <w:r>
-        <w:t>tier</w:t>
-      </w:r>
-      <w:proofErr w:type="spellEnd"/>
-      <w:r>
-        <w:t xml:space="preserve"> dell’accesso ai dati. Si occupa della persistenza delle informazioni e della loro gestione e archiviazione.</w:t>
+        <w:t xml:space="preserve"> il tier dell’accesso ai dati. Si occupa della persistenza delle informazioni e della loro gestione e archiviazione.</w:t>
       </w:r>
       <w:r>
         <w:t xml:space="preserve"> </w:t>
@@ -6238,42 +6259,13 @@
       </w:pPr>
       <w:r>
         <w:lastRenderedPageBreak/>
-        <w:t xml:space="preserve">Nel Sistema realizzato con la suddetta architettura tutte le comunicazioni passano attraverso l’Application </w:t>
-      </w:r>
-      <w:proofErr w:type="spellStart"/>
-      <w:r>
-        <w:t>Logic</w:t>
-      </w:r>
-      <w:proofErr w:type="spellEnd"/>
-      <w:r>
-        <w:t xml:space="preserve"> </w:t>
-      </w:r>
-      <w:proofErr w:type="spellStart"/>
-      <w:r>
-        <w:t>tier</w:t>
-      </w:r>
-      <w:proofErr w:type="spellEnd"/>
-      <w:r>
-        <w:t>:</w:t>
-      </w:r>
-      <w:r>
-        <w:t xml:space="preserve"> l’Interface </w:t>
-      </w:r>
-      <w:proofErr w:type="spellStart"/>
-      <w:r>
-        <w:t>tier</w:t>
-      </w:r>
-      <w:proofErr w:type="spellEnd"/>
-      <w:r>
-        <w:t xml:space="preserve"> e lo Storage </w:t>
-      </w:r>
-      <w:proofErr w:type="spellStart"/>
-      <w:r>
-        <w:t>tier</w:t>
-      </w:r>
-      <w:proofErr w:type="spellEnd"/>
-      <w:r>
-        <w:t xml:space="preserve"> non comunicano mai direttamente tra loro.</w:t>
+        <w:t>Nel Sistema realizzato con la suddetta architettura tutte le comunicazioni passano attraverso l’Application Logic tier</w:t>
+      </w:r>
+      <w:r>
+        <w:t>;</w:t>
+      </w:r>
+      <w:r>
+        <w:t xml:space="preserve"> l’Interface tier e lo Storage tier non comunicano mai direttamente tra loro.</w:t>
       </w:r>
     </w:p>
     <w:p>
@@ -6432,21 +6424,7 @@
         <w:rPr>
           <w:szCs w:val="24"/>
         </w:rPr>
-        <w:t xml:space="preserve">Il Sistema si compone in totale di 14 componenti, suddivisi tra i </w:t>
-      </w:r>
-      <w:proofErr w:type="spellStart"/>
-      <w:r>
-        <w:rPr>
-          <w:szCs w:val="24"/>
-        </w:rPr>
-        <w:t>layer</w:t>
-      </w:r>
-      <w:proofErr w:type="spellEnd"/>
-      <w:r>
-        <w:rPr>
-          <w:szCs w:val="24"/>
-        </w:rPr>
-        <w:t xml:space="preserve"> </w:t>
+        <w:t xml:space="preserve">Il Sistema si compone in totale di 14 componenti, suddivisi tra i layer </w:t>
       </w:r>
       <w:r>
         <w:rPr>
@@ -6464,16 +6442,8 @@
         <w:rPr>
           <w:szCs w:val="24"/>
         </w:rPr>
-        <w:t xml:space="preserve">Application </w:t>
-      </w:r>
-      <w:proofErr w:type="spellStart"/>
-      <w:r>
-        <w:rPr>
-          <w:szCs w:val="24"/>
-        </w:rPr>
-        <w:t>Logic</w:t>
-      </w:r>
-      <w:proofErr w:type="spellEnd"/>
+        <w:t>Application Logic</w:t>
+      </w:r>
       <w:r>
         <w:rPr>
           <w:szCs w:val="24"/>
@@ -6521,39 +6491,13 @@
           <w:bCs/>
           <w:szCs w:val="24"/>
         </w:rPr>
-        <w:t xml:space="preserve">Application </w:t>
-      </w:r>
-      <w:proofErr w:type="spellStart"/>
-      <w:r>
-        <w:rPr>
-          <w:b/>
-          <w:bCs/>
-          <w:szCs w:val="24"/>
-        </w:rPr>
-        <w:t>Logic</w:t>
-      </w:r>
-      <w:proofErr w:type="spellEnd"/>
-      <w:r>
-        <w:rPr>
-          <w:b/>
-          <w:bCs/>
-          <w:szCs w:val="24"/>
-        </w:rPr>
-        <w:t xml:space="preserve"> </w:t>
-      </w:r>
-      <w:proofErr w:type="spellStart"/>
-      <w:r>
-        <w:rPr>
-          <w:szCs w:val="24"/>
-        </w:rPr>
-        <w:t>layer</w:t>
-      </w:r>
-      <w:proofErr w:type="spellEnd"/>
-      <w:r>
-        <w:rPr>
-          <w:szCs w:val="24"/>
-        </w:rPr>
-        <w:t xml:space="preserve"> </w:t>
+        <w:t xml:space="preserve">Application Logic </w:t>
+      </w:r>
+      <w:r>
+        <w:rPr>
+          <w:szCs w:val="24"/>
+        </w:rPr>
+        <w:t xml:space="preserve">layer </w:t>
       </w:r>
       <w:r>
         <w:rPr>
@@ -6574,7 +6518,6 @@
           <w:szCs w:val="24"/>
         </w:rPr>
       </w:pPr>
-      <w:proofErr w:type="spellStart"/>
       <w:r>
         <w:rPr>
           <w:b/>
@@ -6584,7 +6527,6 @@
         </w:rPr>
         <w:t>AccessController</w:t>
       </w:r>
-      <w:proofErr w:type="spellEnd"/>
       <w:r>
         <w:rPr>
           <w:szCs w:val="24"/>
@@ -6634,7 +6576,6 @@
           <w:szCs w:val="24"/>
         </w:rPr>
       </w:pPr>
-      <w:proofErr w:type="spellStart"/>
       <w:r>
         <w:rPr>
           <w:b/>
@@ -6645,7 +6586,6 @@
         <w:lastRenderedPageBreak/>
         <w:t>SessionController</w:t>
       </w:r>
-      <w:proofErr w:type="spellEnd"/>
       <w:r>
         <w:rPr>
           <w:szCs w:val="24"/>
@@ -6683,7 +6623,6 @@
           <w:szCs w:val="24"/>
         </w:rPr>
       </w:pPr>
-      <w:proofErr w:type="spellStart"/>
       <w:r>
         <w:rPr>
           <w:b/>
@@ -6693,7 +6632,6 @@
         </w:rPr>
         <w:t>ReportController</w:t>
       </w:r>
-      <w:proofErr w:type="spellEnd"/>
       <w:r>
         <w:rPr>
           <w:szCs w:val="24"/>
@@ -6745,19 +6683,11 @@
         </w:rPr>
         <w:t xml:space="preserve">Storage </w:t>
       </w:r>
-      <w:proofErr w:type="spellStart"/>
-      <w:r>
-        <w:rPr>
-          <w:szCs w:val="24"/>
-        </w:rPr>
-        <w:t>layer</w:t>
-      </w:r>
-      <w:proofErr w:type="spellEnd"/>
-      <w:r>
-        <w:rPr>
-          <w:szCs w:val="24"/>
-        </w:rPr>
-        <w:t xml:space="preserve"> </w:t>
+      <w:r>
+        <w:rPr>
+          <w:szCs w:val="24"/>
+        </w:rPr>
+        <w:t xml:space="preserve">layer </w:t>
       </w:r>
       <w:r>
         <w:rPr>
@@ -6999,7 +6929,19 @@
         <w:rPr>
           <w:sz w:val="22"/>
         </w:rPr>
-        <w:t>[3] (vedi documento “RAD” a pag. 10), nel database non verrà memorizzato l’attributo che contiene la stringa rappresentante il Green Pass.</w:t>
+        <w:t>[3] (vedi documento “RAD” a pag. 1</w:t>
+      </w:r>
+      <w:r>
+        <w:rPr>
+          <w:sz w:val="22"/>
+        </w:rPr>
+        <w:t>5</w:t>
+      </w:r>
+      <w:r>
+        <w:rPr>
+          <w:sz w:val="22"/>
+        </w:rPr>
+        <w:t>), nel database non verrà memorizzato l’attributo che contiene la stringa rappresentante il Green Pass.</w:t>
       </w:r>
     </w:p>
     <w:p>
@@ -7244,21 +7186,7 @@
         <w:rPr>
           <w:szCs w:val="24"/>
         </w:rPr>
-        <w:t xml:space="preserve"> </w:t>
-      </w:r>
-      <w:proofErr w:type="spellStart"/>
-      <w:r>
-        <w:rPr>
-          <w:szCs w:val="24"/>
-        </w:rPr>
-        <w:t>layer</w:t>
-      </w:r>
-      <w:proofErr w:type="spellEnd"/>
-      <w:r>
-        <w:rPr>
-          <w:szCs w:val="24"/>
-        </w:rPr>
-        <w:t xml:space="preserve"> </w:t>
+        <w:t xml:space="preserve"> layer </w:t>
       </w:r>
       <w:r>
         <w:rPr>
@@ -7279,7 +7207,6 @@
           <w:szCs w:val="24"/>
         </w:rPr>
       </w:pPr>
-      <w:proofErr w:type="spellStart"/>
       <w:r>
         <w:rPr>
           <w:b/>
@@ -7289,7 +7216,6 @@
         </w:rPr>
         <w:t>StudenteGUI</w:t>
       </w:r>
-      <w:proofErr w:type="spellEnd"/>
       <w:r>
         <w:rPr>
           <w:szCs w:val="24"/>
@@ -7315,7 +7241,6 @@
           <w:szCs w:val="24"/>
         </w:rPr>
       </w:pPr>
-      <w:proofErr w:type="spellStart"/>
       <w:r>
         <w:rPr>
           <w:b/>
@@ -7325,7 +7250,6 @@
         </w:rPr>
         <w:t>DocenteGUI</w:t>
       </w:r>
-      <w:proofErr w:type="spellEnd"/>
       <w:r>
         <w:rPr>
           <w:szCs w:val="24"/>
@@ -7352,7 +7276,6 @@
           <w:szCs w:val="24"/>
         </w:rPr>
       </w:pPr>
-      <w:proofErr w:type="spellStart"/>
       <w:r>
         <w:rPr>
           <w:b/>
@@ -7362,7 +7285,6 @@
         </w:rPr>
         <w:t>DirettoreDiDipartimentoGUI</w:t>
       </w:r>
-      <w:proofErr w:type="spellEnd"/>
       <w:r>
         <w:rPr>
           <w:szCs w:val="24"/>
@@ -7469,21 +7391,19 @@
         <w:t xml:space="preserve"> </w:t>
       </w:r>
       <w:r>
-        <w:t xml:space="preserve">Pass è realizzato come una Web Application. Per poter interagire con il Sistema è necessario accedervi tramite un Browser da un dispositivo qualsiasi. Il Web Browser comunicherà con Web Server Apache Tomcat attraverso il protocollo HTTP, che si occuperà pertanto di elaborare e rispondere a richieste dal client. La persistenza dei dati è invece mantenuta tramite l’utilizzo di un Database </w:t>
+        <w:t xml:space="preserve">Pass è realizzato come una Web Application. Per poter interagire con il Sistema è necessario accedervi tramite un Browser da un dispositivo qualsiasi. Il Web Browser comunicherà con Web Server Apache Tomcat attraverso il protocollo HTTP, che si occuperà pertanto di elaborare e rispondere a richieste dal client. La persistenza dei dati è invece mantenuta tramite l’utilizzo di un </w:t>
+      </w:r>
+      <w:r>
+        <w:t>d</w:t>
+      </w:r>
+      <w:r>
+        <w:t xml:space="preserve">atabase </w:t>
       </w:r>
       <w:r>
         <w:t>MySQL</w:t>
       </w:r>
       <w:r>
-        <w:t xml:space="preserve">, che sarà contattato dal Server tramite JDBC. Oltre al Web Server sarà necessario l’utilizzo di un </w:t>
-      </w:r>
-      <w:proofErr w:type="spellStart"/>
-      <w:r>
-        <w:t>Validation</w:t>
-      </w:r>
-      <w:proofErr w:type="spellEnd"/>
-      <w:r>
-        <w:t xml:space="preserve"> Server, il quale assolverà la funzione di validazione dei Green Pass</w:t>
+        <w:t>, che sarà contattato dal Server tramite JDBC. Oltre al Web Server sarà necessario l’utilizzo di un Validation Server, il quale assolverà la funzione di validazione dei Green Pass</w:t>
       </w:r>
       <w:r>
         <w:t xml:space="preserve"> sfruttando le API messe a disposizione dal Ministero della Salute</w:t>
@@ -7596,15 +7516,7 @@
         <w:pStyle w:val="Gpstesto"/>
       </w:pPr>
       <w:r>
-        <w:t>Per la memorizzazione dei dati persistenti si è deciso di utilizzare un RDBMS (</w:t>
-      </w:r>
-      <w:proofErr w:type="spellStart"/>
-      <w:r>
-        <w:t>Relational</w:t>
-      </w:r>
-      <w:proofErr w:type="spellEnd"/>
-      <w:r>
-        <w:t xml:space="preserve"> Database</w:t>
+        <w:t>Per la memorizzazione dei dati persistenti si è deciso di utilizzare un RDBMS (Relational Database</w:t>
       </w:r>
     </w:p>
     <w:p>
@@ -7629,7 +7541,13 @@
         <w:spacing w:after="240"/>
       </w:pPr>
       <w:r>
-        <w:t>Di seguito si allega lo schema concettuale e del database che si intende utili</w:t>
+        <w:t xml:space="preserve">Di seguito si allega lo schema concettuale e del </w:t>
+      </w:r>
+      <w:r>
+        <w:t>d</w:t>
+      </w:r>
+      <w:r>
+        <w:t>atabase che si intende utili</w:t>
       </w:r>
       <w:r>
         <w:t>zzare per la realizzazione del S</w:t>
@@ -7736,7 +7654,7 @@
       <w:tr>
         <w:trPr>
           <w:cnfStyle w:val="000000100000" w:firstRow="0" w:lastRow="0" w:firstColumn="0" w:lastColumn="0" w:oddVBand="0" w:evenVBand="0" w:oddHBand="1" w:evenHBand="0" w:firstRowFirstColumn="0" w:firstRowLastColumn="0" w:lastRowFirstColumn="0" w:lastRowLastColumn="0"/>
-          <w:trHeight w:val="573"/>
+          <w:trHeight w:val="1052"/>
         </w:trPr>
         <w:tc>
           <w:tcPr>
@@ -7769,14 +7687,22 @@
                 <w:sz w:val="20"/>
                 <w:szCs w:val="20"/>
               </w:rPr>
-              <w:t xml:space="preserve">  La password di un Direttore di Dipartimento deve essere almeno di 8 caratteri.</w:t>
+              <w:t xml:space="preserve">  La password di un Direttore di Dipartimento deve essere almeno di 8 caratteri</w:t>
+            </w:r>
+            <w:r>
+              <w:rPr>
+                <w:rFonts w:ascii="Century Gothic" w:eastAsia="Droid Sans" w:hAnsi="Century Gothic" w:cs="Droid Sans"/>
+                <w:sz w:val="20"/>
+                <w:szCs w:val="20"/>
+              </w:rPr>
+              <w:t xml:space="preserve"> e contenente almeno un carattere speciale, uno maiuscolo, uno minuscolo ed almeno un numero.</w:t>
             </w:r>
           </w:p>
         </w:tc>
       </w:tr>
       <w:tr>
         <w:trPr>
-          <w:trHeight w:val="553"/>
+          <w:trHeight w:val="841"/>
         </w:trPr>
         <w:tc>
           <w:tcPr>
@@ -7809,7 +7735,23 @@
                 <w:sz w:val="20"/>
                 <w:szCs w:val="20"/>
               </w:rPr>
-              <w:t xml:space="preserve">  La password di un di Docente deve essere almeno di 8 caratteri.</w:t>
+              <w:t xml:space="preserve">  La password di un di Docente deve essere almeno di 8 caratteri</w:t>
+            </w:r>
+            <w:r>
+              <w:rPr>
+                <w:rFonts w:ascii="Century Gothic" w:eastAsia="Droid Sans" w:hAnsi="Century Gothic" w:cs="Droid Sans"/>
+                <w:sz w:val="20"/>
+                <w:szCs w:val="20"/>
+              </w:rPr>
+              <w:t xml:space="preserve"> </w:t>
+            </w:r>
+            <w:r>
+              <w:rPr>
+                <w:rFonts w:ascii="Century Gothic" w:eastAsia="Droid Sans" w:hAnsi="Century Gothic" w:cs="Droid Sans"/>
+                <w:sz w:val="20"/>
+                <w:szCs w:val="20"/>
+              </w:rPr>
+              <w:t>e contenente almeno un carattere speciale, uno maiuscolo, uno minuscolo ed almeno un numero.</w:t>
             </w:r>
           </w:p>
         </w:tc>
@@ -7925,7 +7867,6 @@
               </w:rPr>
               <w:t>La chiave esterna “</w:t>
             </w:r>
-            <w:proofErr w:type="spellStart"/>
             <w:r>
               <w:rPr>
                 <w:rFonts w:ascii="Century Gothic" w:hAnsi="Century Gothic"/>
@@ -7936,7 +7877,6 @@
               </w:rPr>
               <w:t>ID_formato</w:t>
             </w:r>
-            <w:proofErr w:type="spellEnd"/>
             <w:r>
               <w:rPr>
                 <w:rFonts w:ascii="Century Gothic" w:hAnsi="Century Gothic"/>
@@ -7963,7 +7903,6 @@
               </w:rPr>
               <w:t>” ha un vincolo di integrità referenziale con la chiave primaria “</w:t>
             </w:r>
-            <w:proofErr w:type="spellStart"/>
             <w:r>
               <w:rPr>
                 <w:rFonts w:ascii="Century Gothic" w:hAnsi="Century Gothic"/>
@@ -7974,7 +7913,6 @@
               </w:rPr>
               <w:t>ID_formato</w:t>
             </w:r>
-            <w:proofErr w:type="spellEnd"/>
             <w:r>
               <w:rPr>
                 <w:rFonts w:ascii="Century Gothic" w:hAnsi="Century Gothic"/>
@@ -8056,7 +7994,6 @@
               </w:rPr>
               <w:t>La chiave esterna “</w:t>
             </w:r>
-            <w:proofErr w:type="spellStart"/>
             <w:r>
               <w:rPr>
                 <w:rFonts w:ascii="Century Gothic" w:hAnsi="Century Gothic"/>
@@ -8066,7 +8003,6 @@
               </w:rPr>
               <w:t>Codice_dip</w:t>
             </w:r>
-            <w:proofErr w:type="spellEnd"/>
             <w:r>
               <w:rPr>
                 <w:rFonts w:ascii="Century Gothic" w:hAnsi="Century Gothic"/>
@@ -8093,7 +8029,6 @@
               </w:rPr>
               <w:t>” ha un vincolo di integrità referenziale con la chiave primaria “</w:t>
             </w:r>
-            <w:proofErr w:type="spellStart"/>
             <w:r>
               <w:rPr>
                 <w:rFonts w:ascii="Century Gothic" w:hAnsi="Century Gothic"/>
@@ -8103,7 +8038,6 @@
               </w:rPr>
               <w:t>Codice_dip</w:t>
             </w:r>
-            <w:proofErr w:type="spellEnd"/>
             <w:r>
               <w:rPr>
                 <w:rFonts w:ascii="Century Gothic" w:hAnsi="Century Gothic"/>
@@ -8184,7 +8118,6 @@
               </w:rPr>
               <w:t>La chiave esterna “</w:t>
             </w:r>
-            <w:proofErr w:type="spellStart"/>
             <w:r>
               <w:rPr>
                 <w:rFonts w:ascii="Century Gothic" w:hAnsi="Century Gothic"/>
@@ -8195,7 +8128,6 @@
               </w:rPr>
               <w:t>Codice_dip</w:t>
             </w:r>
-            <w:proofErr w:type="spellEnd"/>
             <w:r>
               <w:rPr>
                 <w:rFonts w:ascii="Century Gothic" w:hAnsi="Century Gothic"/>
@@ -8222,7 +8154,6 @@
               </w:rPr>
               <w:t>” ha un vincolo di integrità referenziale con la chiave primaria “</w:t>
             </w:r>
-            <w:proofErr w:type="spellStart"/>
             <w:r>
               <w:rPr>
                 <w:rFonts w:ascii="Century Gothic" w:hAnsi="Century Gothic"/>
@@ -8233,7 +8164,6 @@
               </w:rPr>
               <w:t>Codice_dip</w:t>
             </w:r>
-            <w:proofErr w:type="spellEnd"/>
             <w:r>
               <w:rPr>
                 <w:rFonts w:ascii="Century Gothic" w:hAnsi="Century Gothic"/>
@@ -8317,7 +8247,6 @@
               </w:rPr>
               <w:t>La chiave esterna “</w:t>
             </w:r>
-            <w:proofErr w:type="spellStart"/>
             <w:r>
               <w:rPr>
                 <w:rFonts w:ascii="Century Gothic" w:hAnsi="Century Gothic"/>
@@ -8328,7 +8257,6 @@
               </w:rPr>
               <w:t>Username_doc</w:t>
             </w:r>
-            <w:proofErr w:type="spellEnd"/>
             <w:r>
               <w:rPr>
                 <w:rFonts w:ascii="Century Gothic" w:hAnsi="Century Gothic"/>
@@ -8355,7 +8283,6 @@
               </w:rPr>
               <w:t>” ha un vincolo di integrità referenziale con la chiave primaria “</w:t>
             </w:r>
-            <w:proofErr w:type="spellStart"/>
             <w:r>
               <w:rPr>
                 <w:rFonts w:ascii="Century Gothic" w:hAnsi="Century Gothic"/>
@@ -8366,7 +8293,6 @@
               </w:rPr>
               <w:t>Username_doc</w:t>
             </w:r>
-            <w:proofErr w:type="spellEnd"/>
             <w:r>
               <w:rPr>
                 <w:rFonts w:ascii="Century Gothic" w:hAnsi="Century Gothic"/>
@@ -8449,7 +8375,6 @@
               </w:rPr>
               <w:t>La chiave esterna “</w:t>
             </w:r>
-            <w:proofErr w:type="spellStart"/>
             <w:r>
               <w:rPr>
                 <w:rFonts w:ascii="Century Gothic" w:hAnsi="Century Gothic"/>
@@ -8460,7 +8385,6 @@
               </w:rPr>
               <w:t>Codice_dip</w:t>
             </w:r>
-            <w:proofErr w:type="spellEnd"/>
             <w:r>
               <w:rPr>
                 <w:rFonts w:ascii="Century Gothic" w:hAnsi="Century Gothic"/>
@@ -8487,7 +8411,6 @@
               </w:rPr>
               <w:t>” ha un vincolo di integrità referenziale con la chiave primaria “</w:t>
             </w:r>
-            <w:proofErr w:type="spellStart"/>
             <w:r>
               <w:rPr>
                 <w:rFonts w:ascii="Century Gothic" w:hAnsi="Century Gothic"/>
@@ -8498,7 +8421,6 @@
               </w:rPr>
               <w:t>Codice_dip</w:t>
             </w:r>
-            <w:proofErr w:type="spellEnd"/>
             <w:r>
               <w:rPr>
                 <w:rFonts w:ascii="Century Gothic" w:hAnsi="Century Gothic"/>
@@ -8582,7 +8504,6 @@
               </w:rPr>
               <w:t>La chiave esterna “</w:t>
             </w:r>
-            <w:proofErr w:type="spellStart"/>
             <w:r>
               <w:rPr>
                 <w:rFonts w:ascii="Century Gothic" w:hAnsi="Century Gothic"/>
@@ -8593,7 +8514,6 @@
               </w:rPr>
               <w:t>QRcode_session</w:t>
             </w:r>
-            <w:proofErr w:type="spellEnd"/>
             <w:r>
               <w:rPr>
                 <w:rFonts w:ascii="Century Gothic" w:hAnsi="Century Gothic"/>
@@ -8620,7 +8540,6 @@
               </w:rPr>
               <w:t>” ha un vincolo di integrità referenziale con la chiave primaria “</w:t>
             </w:r>
-            <w:proofErr w:type="spellStart"/>
             <w:r>
               <w:rPr>
                 <w:rFonts w:ascii="Century Gothic" w:hAnsi="Century Gothic"/>
@@ -8631,7 +8550,6 @@
               </w:rPr>
               <w:t>QRcode</w:t>
             </w:r>
-            <w:proofErr w:type="spellEnd"/>
             <w:r>
               <w:rPr>
                 <w:rFonts w:ascii="Century Gothic" w:hAnsi="Century Gothic"/>
@@ -8696,7 +8614,6 @@
               </w:rPr>
               <w:t>La chiave esterna “</w:t>
             </w:r>
-            <w:proofErr w:type="spellStart"/>
             <w:r>
               <w:rPr>
                 <w:rFonts w:ascii="Century Gothic" w:hAnsi="Century Gothic"/>
@@ -8707,7 +8624,6 @@
               </w:rPr>
               <w:t>ID_report</w:t>
             </w:r>
-            <w:proofErr w:type="spellEnd"/>
             <w:r>
               <w:rPr>
                 <w:rFonts w:ascii="Century Gothic" w:hAnsi="Century Gothic"/>
@@ -8734,7 +8650,6 @@
               </w:rPr>
               <w:t>” ha un vincolo di integrità referenziale con la chiave primaria “</w:t>
             </w:r>
-            <w:proofErr w:type="spellStart"/>
             <w:r>
               <w:rPr>
                 <w:rFonts w:ascii="Century Gothic" w:hAnsi="Century Gothic"/>
@@ -8745,7 +8660,6 @@
               </w:rPr>
               <w:t>ID_report</w:t>
             </w:r>
-            <w:proofErr w:type="spellEnd"/>
             <w:r>
               <w:rPr>
                 <w:rFonts w:ascii="Century Gothic" w:hAnsi="Century Gothic"/>
@@ -8893,7 +8807,13 @@
         <w:pStyle w:val="Gpstesto"/>
       </w:pPr>
       <w:r>
-        <w:t>Per motivi di privacy, dopo che l’esito della valutazione del GP è stato registrato, questi sarà cancellato automaticamente, senza essere salvato nel database.</w:t>
+        <w:t>Per motivi di privacy</w:t>
+      </w:r>
+      <w:r>
+        <w:t xml:space="preserve"> il GP non viene mai </w:t>
+      </w:r>
+      <w:r>
+        <w:t>salvato nel database.</w:t>
       </w:r>
     </w:p>
     <w:p>
@@ -9860,15 +9780,7 @@
         <w:t>Il S</w:t>
       </w:r>
       <w:r>
-        <w:t>istema può essere definito come “event-</w:t>
-      </w:r>
-      <w:proofErr w:type="spellStart"/>
-      <w:r>
-        <w:t>driven</w:t>
-      </w:r>
-      <w:proofErr w:type="spellEnd"/>
-      <w:r>
-        <w:t xml:space="preserve">” </w:t>
+        <w:t xml:space="preserve">istema può essere definito come “event-driven” </w:t>
       </w:r>
       <w:r>
         <w:t>perché</w:t>
@@ -10207,14 +10119,12 @@
       <w:pPr>
         <w:pStyle w:val="Gpstesto"/>
       </w:pPr>
-      <w:proofErr w:type="spellStart"/>
       <w:r>
         <w:rPr>
           <w:b/>
         </w:rPr>
         <w:t>View</w:t>
       </w:r>
-      <w:proofErr w:type="spellEnd"/>
       <w:r>
         <w:t>:</w:t>
       </w:r>
@@ -10227,14 +10137,12 @@
           <w:numId w:val="20"/>
         </w:numPr>
       </w:pPr>
-      <w:proofErr w:type="spellStart"/>
       <w:r>
         <w:rPr>
           <w:b/>
         </w:rPr>
         <w:t>StudenteGUI</w:t>
       </w:r>
-      <w:proofErr w:type="spellEnd"/>
       <w:r>
         <w:t>:</w:t>
       </w:r>
@@ -10280,14 +10188,12 @@
           <w:numId w:val="20"/>
         </w:numPr>
       </w:pPr>
-      <w:proofErr w:type="spellStart"/>
       <w:r>
         <w:rPr>
           <w:b/>
         </w:rPr>
         <w:t>DocenteGUI</w:t>
       </w:r>
-      <w:proofErr w:type="spellEnd"/>
       <w:r>
         <w:t>:</w:t>
       </w:r>
@@ -10547,7 +10453,7 @@
           <w:b/>
           <w:color w:val="3E762A" w:themeColor="accent1" w:themeShade="BF"/>
         </w:rPr>
-        <w:t xml:space="preserve">umero </w:t>
+        <w:t xml:space="preserve">um </w:t>
       </w:r>
       <w:r>
         <w:rPr>
@@ -10629,7 +10535,7 @@
           <w:b/>
           <w:color w:val="3E762A" w:themeColor="accent1" w:themeShade="BF"/>
         </w:rPr>
-        <w:t xml:space="preserve">Terminazione </w:t>
+        <w:t xml:space="preserve">Termina </w:t>
       </w:r>
       <w:r>
         <w:rPr>
@@ -10788,47 +10694,29 @@
           <w:b/>
           <w:color w:val="3E762A" w:themeColor="accent1" w:themeShade="BF"/>
         </w:rPr>
-        <w:t>Cerca Report</w:t>
-      </w:r>
-      <w:r>
-        <w:t xml:space="preserve">: permette al </w:t>
-      </w:r>
-      <w:r>
-        <w:t>D</w:t>
-      </w:r>
-      <w:r>
-        <w:t xml:space="preserve">irettore di effettuare una ricerca tra i report del suo </w:t>
-      </w:r>
-      <w:r>
-        <w:t>D</w:t>
-      </w:r>
-      <w:r>
-        <w:t>ipartimento mediante opportuni filtri</w:t>
-      </w:r>
-      <w:r>
-        <w:t>;</w:t>
-      </w:r>
-    </w:p>
-    <w:p>
-      <w:pPr>
-        <w:pStyle w:val="Gpstesto"/>
-        <w:ind w:firstLine="708"/>
-      </w:pPr>
-      <w:r>
-        <w:t>o</w:t>
-      </w:r>
-      <w:r>
-        <w:t xml:space="preserve"> </w:t>
+        <w:t>Ricerca</w:t>
       </w:r>
       <w:r>
         <w:rPr>
           <w:b/>
           <w:color w:val="3E762A" w:themeColor="accent1" w:themeShade="BF"/>
         </w:rPr>
-        <w:t>Elimina Report</w:t>
-      </w:r>
-      <w:r>
-        <w:t>: permette l’eliminazione di report salvati nel DB</w:t>
+        <w:t xml:space="preserve"> Report</w:t>
+      </w:r>
+      <w:r>
+        <w:t xml:space="preserve">: permette al </w:t>
+      </w:r>
+      <w:r>
+        <w:t>D</w:t>
+      </w:r>
+      <w:r>
+        <w:t xml:space="preserve">irettore di effettuare una ricerca tra i report del suo </w:t>
+      </w:r>
+      <w:r>
+        <w:t>D</w:t>
+      </w:r>
+      <w:r>
+        <w:t>ipartimento mediante opportuni filtri</w:t>
       </w:r>
       <w:r>
         <w:t>;</w:t>
@@ -10850,16 +10738,10 @@
           <w:b/>
           <w:color w:val="3E762A" w:themeColor="accent1" w:themeShade="BF"/>
         </w:rPr>
-        <w:t>Download Report</w:t>
-      </w:r>
-      <w:r>
-        <w:t>: permette il download di r</w:t>
-      </w:r>
-      <w:r>
-        <w:t>eport sulla macchina usata dal D</w:t>
-      </w:r>
-      <w:r>
-        <w:t>irettore</w:t>
+        <w:t>Elimina Report</w:t>
+      </w:r>
+      <w:r>
+        <w:t>: permette l’eliminazione di report salvati nel DB</w:t>
       </w:r>
       <w:r>
         <w:t>;</w:t>
@@ -10881,7 +10763,45 @@
           <w:b/>
           <w:color w:val="3E762A" w:themeColor="accent1" w:themeShade="BF"/>
         </w:rPr>
-        <w:t>Seleziona Formato</w:t>
+        <w:t>Download Report</w:t>
+      </w:r>
+      <w:r>
+        <w:t>: permette il download di r</w:t>
+      </w:r>
+      <w:r>
+        <w:t>eport sulla macchina usata dal D</w:t>
+      </w:r>
+      <w:r>
+        <w:t>irettore</w:t>
+      </w:r>
+      <w:r>
+        <w:t>;</w:t>
+      </w:r>
+    </w:p>
+    <w:p>
+      <w:pPr>
+        <w:pStyle w:val="Gpstesto"/>
+        <w:ind w:firstLine="708"/>
+      </w:pPr>
+      <w:r>
+        <w:t>o</w:t>
+      </w:r>
+      <w:r>
+        <w:t xml:space="preserve"> </w:t>
+      </w:r>
+      <w:r>
+        <w:rPr>
+          <w:b/>
+          <w:color w:val="3E762A" w:themeColor="accent1" w:themeShade="BF"/>
+        </w:rPr>
+        <w:t>Scelta</w:t>
+      </w:r>
+      <w:r>
+        <w:rPr>
+          <w:b/>
+          <w:color w:val="3E762A" w:themeColor="accent1" w:themeShade="BF"/>
+        </w:rPr>
+        <w:t xml:space="preserve"> Formato</w:t>
       </w:r>
       <w:r>
         <w:t>: permette la scelta del formato desiderato del report</w:t>
@@ -10928,14 +10848,12 @@
           <w:numId w:val="20"/>
         </w:numPr>
       </w:pPr>
-      <w:proofErr w:type="spellStart"/>
       <w:r>
         <w:rPr>
           <w:b/>
         </w:rPr>
         <w:t>SessionController</w:t>
       </w:r>
-      <w:proofErr w:type="spellEnd"/>
       <w:r>
         <w:t>:</w:t>
       </w:r>
@@ -11061,14 +10979,12 @@
           <w:numId w:val="20"/>
         </w:numPr>
       </w:pPr>
-      <w:proofErr w:type="spellStart"/>
       <w:r>
         <w:rPr>
           <w:b/>
         </w:rPr>
         <w:t>ReportController</w:t>
       </w:r>
-      <w:proofErr w:type="spellEnd"/>
       <w:r>
         <w:t>:</w:t>
       </w:r>
@@ -11190,14 +11106,12 @@
           <w:numId w:val="19"/>
         </w:numPr>
       </w:pPr>
-      <w:proofErr w:type="spellStart"/>
       <w:r>
         <w:rPr>
           <w:b/>
         </w:rPr>
         <w:t>AccessController</w:t>
       </w:r>
-      <w:proofErr w:type="spellEnd"/>
       <w:r>
         <w:t>:</w:t>
       </w:r>
@@ -11312,7 +11226,12 @@
     <w:p>
       <w:pPr>
         <w:pStyle w:val="Gpstesto"/>
+        <w:spacing w:after="240"/>
         <w:ind w:firstLine="708"/>
+        <w:rPr>
+          <w:noProof/>
+          <w:szCs w:val="24"/>
+        </w:rPr>
       </w:pPr>
       <w:r>
         <w:t xml:space="preserve">o </w:t>
@@ -11341,14 +11260,12 @@
         <w:t>ocente dal DB</w:t>
       </w:r>
       <w:r>
-        <w:t>;</w:t>
-      </w:r>
-    </w:p>
-    <w:p>
-      <w:pPr>
-        <w:pStyle w:val="Gpstesto"/>
-        <w:spacing w:after="240"/>
-        <w:ind w:firstLine="708"/>
+        <w:t>.</w:t>
+      </w:r>
+    </w:p>
+    <w:p>
+      <w:pPr>
+        <w:pStyle w:val="Gpstesto"/>
       </w:pPr>
       <w:r>
         <w:rPr>
@@ -11356,18 +11273,10 @@
           <w:szCs w:val="24"/>
         </w:rPr>
         <w:drawing>
-          <wp:anchor distT="0" distB="0" distL="114300" distR="114300" simplePos="0" relativeHeight="251659264" behindDoc="0" locked="0" layoutInCell="1" allowOverlap="1" wp14:anchorId="2CE2B10E" wp14:editId="595D5804">
-            <wp:simplePos x="0" y="0"/>
-            <wp:positionH relativeFrom="margin">
-              <wp:align>center</wp:align>
-            </wp:positionH>
-            <wp:positionV relativeFrom="paragraph">
-              <wp:posOffset>253365</wp:posOffset>
-            </wp:positionV>
-            <wp:extent cx="6810375" cy="3343445"/>
-            <wp:effectExtent l="0" t="0" r="0" b="9525"/>
-            <wp:wrapSquare wrapText="bothSides"/>
-            <wp:docPr id="11" name="Immagine 11"/>
+          <wp:inline distT="0" distB="0" distL="0" distR="0" wp14:anchorId="0EDB44FB" wp14:editId="4D589EFB">
+            <wp:extent cx="6568440" cy="3222718"/>
+            <wp:effectExtent l="0" t="0" r="3810" b="0"/>
+            <wp:docPr id="1" name="Immagine 1"/>
             <wp:cNvGraphicFramePr>
               <a:graphicFrameLocks xmlns:a="http://schemas.openxmlformats.org/drawingml/2006/main" noChangeAspect="1"/>
             </wp:cNvGraphicFramePr>
@@ -11375,77 +11284,42 @@
               <a:graphicData uri="http://schemas.openxmlformats.org/drawingml/2006/picture">
                 <pic:pic xmlns:pic="http://schemas.openxmlformats.org/drawingml/2006/picture">
                   <pic:nvPicPr>
-                    <pic:cNvPr id="11" name="Immagine 11"/>
-                    <pic:cNvPicPr/>
+                    <pic:cNvPr id="0" name="Picture 1"/>
+                    <pic:cNvPicPr>
+                      <a:picLocks noChangeAspect="1" noChangeArrowheads="1"/>
+                    </pic:cNvPicPr>
                   </pic:nvPicPr>
                   <pic:blipFill>
-                    <a:blip r:embed="rId13">
+                    <a:blip r:embed="rId13" cstate="print">
                       <a:extLst>
                         <a:ext uri="{28A0092B-C50C-407E-A947-70E740481C1C}">
                           <a14:useLocalDpi xmlns:a14="http://schemas.microsoft.com/office/drawing/2010/main" val="0"/>
                         </a:ext>
                       </a:extLst>
                     </a:blip>
+                    <a:srcRect/>
                     <a:stretch>
                       <a:fillRect/>
                     </a:stretch>
                   </pic:blipFill>
-                  <pic:spPr>
+                  <pic:spPr bwMode="auto">
                     <a:xfrm>
                       <a:off x="0" y="0"/>
-                      <a:ext cx="6810375" cy="3343445"/>
+                      <a:ext cx="6578910" cy="3227855"/>
                     </a:xfrm>
                     <a:prstGeom prst="rect">
                       <a:avLst/>
                     </a:prstGeom>
+                    <a:noFill/>
+                    <a:ln>
+                      <a:noFill/>
+                    </a:ln>
                   </pic:spPr>
                 </pic:pic>
               </a:graphicData>
             </a:graphic>
-            <wp14:sizeRelH relativeFrom="margin">
-              <wp14:pctWidth>0</wp14:pctWidth>
-            </wp14:sizeRelH>
-            <wp14:sizeRelV relativeFrom="margin">
-              <wp14:pctHeight>0</wp14:pctHeight>
-            </wp14:sizeRelV>
-          </wp:anchor>
+          </wp:inline>
         </w:drawing>
-      </w:r>
-      <w:r>
-        <w:t xml:space="preserve">o </w:t>
-      </w:r>
-      <w:r>
-        <w:rPr>
-          <w:b/>
-          <w:color w:val="3E762A" w:themeColor="accent1" w:themeShade="BF"/>
-        </w:rPr>
-        <w:t xml:space="preserve">Gestisci </w:t>
-      </w:r>
-      <w:r>
-        <w:rPr>
-          <w:b/>
-          <w:color w:val="3E762A" w:themeColor="accent1" w:themeShade="BF"/>
-        </w:rPr>
-        <w:t>S</w:t>
-      </w:r>
-      <w:r>
-        <w:rPr>
-          <w:b/>
-          <w:color w:val="3E762A" w:themeColor="accent1" w:themeShade="BF"/>
-        </w:rPr>
-        <w:t>tudente</w:t>
-      </w:r>
-      <w:r>
-        <w:t xml:space="preserve">: restituisce e/o imposta i dati di uno </w:t>
-      </w:r>
-      <w:r>
-        <w:t>S</w:t>
-      </w:r>
-      <w:r>
-        <w:t>tudente dal DB</w:t>
-      </w:r>
-      <w:r>
-        <w:t>;</w:t>
       </w:r>
     </w:p>
     <w:p>
@@ -11555,7 +11429,6 @@
         </w:numPr>
         <w:ind w:left="426"/>
       </w:pPr>
-      <w:proofErr w:type="spellStart"/>
       <w:r>
         <w:rPr>
           <w:b/>
@@ -11564,7 +11437,6 @@
         </w:rPr>
         <w:t>Greenfield</w:t>
       </w:r>
-      <w:proofErr w:type="spellEnd"/>
       <w:r>
         <w:t>:</w:t>
       </w:r>
@@ -11707,13 +11579,13 @@
           <w:bCs/>
           <w:color w:val="3E762A" w:themeColor="accent1" w:themeShade="BF"/>
         </w:rPr>
-        <w:t>Throughput</w:t>
+        <w:t>Three Tier</w:t>
       </w:r>
       <w:r>
         <w:t>:</w:t>
       </w:r>
       <w:r>
-        <w:t xml:space="preserve"> quantità di lavoro effettuata in un dato lasso di tempo.</w:t>
+        <w:t xml:space="preserve"> letteralmente “tre livelli”, è il nome proprio di un pattern utilizzato per la realizzazione dell’architettura software di un Sistema.</w:t>
       </w:r>
     </w:p>
     <w:p>
@@ -11731,10 +11603,13 @@
           <w:bCs/>
           <w:color w:val="3E762A" w:themeColor="accent1" w:themeShade="BF"/>
         </w:rPr>
-        <w:t>User</w:t>
-      </w:r>
-      <w:r>
-        <w:t>: persona che sfrutta le funzionalità del Sistema.</w:t>
+        <w:t>Throughput</w:t>
+      </w:r>
+      <w:r>
+        <w:t>:</w:t>
+      </w:r>
+      <w:r>
+        <w:t xml:space="preserve"> quantità di lavoro effettuata in un dato lasso di tempo.</w:t>
       </w:r>
     </w:p>
     <w:p>
@@ -11752,43 +11627,10 @@
           <w:bCs/>
           <w:color w:val="3E762A" w:themeColor="accent1" w:themeShade="BF"/>
         </w:rPr>
-        <w:t>Web</w:t>
-      </w:r>
-      <w:r>
-        <w:rPr>
-          <w:b/>
-          <w:bCs/>
-          <w:color w:val="3E762A" w:themeColor="accent1" w:themeShade="BF"/>
-        </w:rPr>
-        <w:t xml:space="preserve"> A</w:t>
-      </w:r>
-      <w:r>
-        <w:rPr>
-          <w:b/>
-          <w:bCs/>
-          <w:color w:val="3E762A" w:themeColor="accent1" w:themeShade="BF"/>
-        </w:rPr>
-        <w:t>pp</w:t>
-      </w:r>
-      <w:r>
-        <w:rPr>
-          <w:b/>
-          <w:bCs/>
-          <w:color w:val="3E762A" w:themeColor="accent1" w:themeShade="BF"/>
-        </w:rPr>
-        <w:t>lication</w:t>
-      </w:r>
-      <w:r>
-        <w:t>:</w:t>
-      </w:r>
-      <w:r>
-        <w:t xml:space="preserve"> applicazione accessibile via Web </w:t>
-      </w:r>
-      <w:r>
-        <w:t>per mezzo di u</w:t>
-      </w:r>
-      <w:r>
-        <w:t>na rete Internet.</w:t>
+        <w:t>User</w:t>
+      </w:r>
+      <w:r>
+        <w:t>: persona che sfrutta le funzionalità del Sistema.</w:t>
       </w:r>
     </w:p>
     <w:p>
@@ -11806,23 +11648,43 @@
           <w:bCs/>
           <w:color w:val="3E762A" w:themeColor="accent1" w:themeShade="BF"/>
         </w:rPr>
-        <w:t xml:space="preserve">Three </w:t>
-      </w:r>
-      <w:proofErr w:type="spellStart"/>
+        <w:t>Web</w:t>
+      </w:r>
       <w:r>
         <w:rPr>
           <w:b/>
           <w:bCs/>
           <w:color w:val="3E762A" w:themeColor="accent1" w:themeShade="BF"/>
         </w:rPr>
-        <w:t>Tier</w:t>
-      </w:r>
-      <w:proofErr w:type="spellEnd"/>
+        <w:t xml:space="preserve"> A</w:t>
+      </w:r>
+      <w:r>
+        <w:rPr>
+          <w:b/>
+          <w:bCs/>
+          <w:color w:val="3E762A" w:themeColor="accent1" w:themeShade="BF"/>
+        </w:rPr>
+        <w:t>pp</w:t>
+      </w:r>
+      <w:r>
+        <w:rPr>
+          <w:b/>
+          <w:bCs/>
+          <w:color w:val="3E762A" w:themeColor="accent1" w:themeShade="BF"/>
+        </w:rPr>
+        <w:t>lication</w:t>
+      </w:r>
       <w:r>
         <w:t>:</w:t>
       </w:r>
       <w:r>
-        <w:t xml:space="preserve"> letteralmente “tre livelli”, è il nome proprio di un pattern utilizzato per la realizzazione dell’architettura software di un Sistema.</w:t>
+        <w:t xml:space="preserve"> applicazione accessibile via Web </w:t>
+      </w:r>
+      <w:r>
+        <w:t>per mezzo di u</w:t>
+      </w:r>
+      <w:r>
+        <w:t>na rete Internet.</w:t>
       </w:r>
     </w:p>
     <w:sectPr>

--- a/Documentazione/SDD.docx
+++ b/Documentazione/SDD.docx
@@ -190,6 +190,7 @@
                 <w:szCs w:val="94"/>
               </w:rPr>
             </w:pPr>
+            <w:proofErr w:type="spellStart"/>
             <w:r>
               <w:rPr>
                 <w:b/>
@@ -216,6 +217,7 @@
               </w:rPr>
               <w:t>ument</w:t>
             </w:r>
+            <w:proofErr w:type="spellEnd"/>
           </w:p>
           <w:p>
             <w:pPr>
@@ -1398,6 +1400,36 @@
         <w:p>
           <w:pPr>
             <w:pStyle w:val="Gpstesto"/>
+            <w:ind w:left="993"/>
+          </w:pPr>
+          <w:r>
+            <w:t>3.4</w:t>
+          </w:r>
+          <w:r>
+            <w:t>.1</w:t>
+          </w:r>
+          <w:r>
+            <w:t xml:space="preserve"> </w:t>
+          </w:r>
+          <w:r>
+            <w:t xml:space="preserve">  Dizionario dei dati </w:t>
+          </w:r>
+          <w:r>
+            <w:t>..........................................................................................</w:t>
+          </w:r>
+          <w:r>
+            <w:t>...</w:t>
+          </w:r>
+          <w:r>
+            <w:t>.................... 1</w:t>
+          </w:r>
+          <w:r>
+            <w:t>4</w:t>
+          </w:r>
+        </w:p>
+        <w:p>
+          <w:pPr>
+            <w:pStyle w:val="Gpstesto"/>
             <w:ind w:left="426"/>
           </w:pPr>
           <w:r>
@@ -1419,7 +1451,7 @@
             <w:t>1</w:t>
           </w:r>
           <w:r>
-            <w:t>6</w:t>
+            <w:t>8</w:t>
           </w:r>
         </w:p>
         <w:p>
@@ -1455,7 +1487,7 @@
             <w:t>1</w:t>
           </w:r>
           <w:r>
-            <w:t>6</w:t>
+            <w:t>8</w:t>
           </w:r>
         </w:p>
         <w:p>
@@ -1488,7 +1520,7 @@
             <w:t>1</w:t>
           </w:r>
           <w:r>
-            <w:t>7</w:t>
+            <w:t>9</w:t>
           </w:r>
         </w:p>
         <w:p>
@@ -1528,10 +1560,7 @@
             <w:t xml:space="preserve">............................................................................................ </w:t>
           </w:r>
           <w:r>
-            <w:t>1</w:t>
-          </w:r>
-          <w:r>
-            <w:t>8</w:t>
+            <w:t>20</w:t>
           </w:r>
         </w:p>
         <w:p>
@@ -1551,7 +1580,10 @@
             <w:t xml:space="preserve">.............. </w:t>
           </w:r>
           <w:r>
-            <w:t>20</w:t>
+            <w:t>2</w:t>
+          </w:r>
+          <w:r>
+            <w:t>2</w:t>
           </w:r>
         </w:p>
       </w:sdtContent>
@@ -1581,6 +1613,7 @@
         </w:rPr>
       </w:pPr>
       <w:bookmarkStart w:id="1" w:name="_Toc530825396"/>
+      <w:proofErr w:type="spellStart"/>
       <w:r>
         <w:rPr>
           <w:rFonts w:eastAsia="Droid Sans"/>
@@ -1588,6 +1621,7 @@
         <w:lastRenderedPageBreak/>
         <w:t>Revision</w:t>
       </w:r>
+      <w:proofErr w:type="spellEnd"/>
       <w:r>
         <w:rPr>
           <w:rFonts w:eastAsia="Droid Sans"/>
@@ -2423,7 +2457,43 @@
                 <w:sz w:val="20"/>
                 <w:szCs w:val="20"/>
               </w:rPr>
-              <w:t>Aggiunta del modello MVC, deployment diagram, component diagram, divisione del sistema in sottosistemi e mapping Hardware/Software</w:t>
+              <w:t xml:space="preserve">Aggiunta del modello MVC, deployment </w:t>
+            </w:r>
+            <w:proofErr w:type="spellStart"/>
+            <w:r>
+              <w:rPr>
+                <w:rFonts w:ascii="Century Gothic" w:eastAsia="Droid Sans" w:hAnsi="Century Gothic" w:cs="Droid Sans"/>
+                <w:sz w:val="20"/>
+                <w:szCs w:val="20"/>
+              </w:rPr>
+              <w:t>diagram</w:t>
+            </w:r>
+            <w:proofErr w:type="spellEnd"/>
+            <w:r>
+              <w:rPr>
+                <w:rFonts w:ascii="Century Gothic" w:eastAsia="Droid Sans" w:hAnsi="Century Gothic" w:cs="Droid Sans"/>
+                <w:sz w:val="20"/>
+                <w:szCs w:val="20"/>
+              </w:rPr>
+              <w:t xml:space="preserve">, component </w:t>
+            </w:r>
+            <w:proofErr w:type="spellStart"/>
+            <w:r>
+              <w:rPr>
+                <w:rFonts w:ascii="Century Gothic" w:eastAsia="Droid Sans" w:hAnsi="Century Gothic" w:cs="Droid Sans"/>
+                <w:sz w:val="20"/>
+                <w:szCs w:val="20"/>
+              </w:rPr>
+              <w:t>diagram</w:t>
+            </w:r>
+            <w:proofErr w:type="spellEnd"/>
+            <w:r>
+              <w:rPr>
+                <w:rFonts w:ascii="Century Gothic" w:eastAsia="Droid Sans" w:hAnsi="Century Gothic" w:cs="Droid Sans"/>
+                <w:sz w:val="20"/>
+                <w:szCs w:val="20"/>
+              </w:rPr>
+              <w:t>, divisione del sistema in sottosistemi e mapping Hardware/Software</w:t>
             </w:r>
             <w:r>
               <w:rPr>
@@ -3143,31 +3213,7 @@
                 <w:szCs w:val="20"/>
               </w:rPr>
               <w:lastRenderedPageBreak/>
-              <w:t>9</w:t>
-            </w:r>
-            <w:r>
-              <w:rPr>
-                <w:rFonts w:ascii="Century Gothic" w:eastAsia="Droid Sans" w:hAnsi="Century Gothic" w:cs="Droid Sans"/>
-                <w:sz w:val="20"/>
-                <w:szCs w:val="20"/>
-              </w:rPr>
-              <w:t>/1</w:t>
-            </w:r>
-            <w:r>
-              <w:rPr>
-                <w:rFonts w:ascii="Century Gothic" w:eastAsia="Droid Sans" w:hAnsi="Century Gothic" w:cs="Droid Sans"/>
-                <w:sz w:val="20"/>
-                <w:szCs w:val="20"/>
-              </w:rPr>
-              <w:t>2</w:t>
-            </w:r>
-            <w:r>
-              <w:rPr>
-                <w:rFonts w:ascii="Century Gothic" w:eastAsia="Droid Sans" w:hAnsi="Century Gothic" w:cs="Droid Sans"/>
-                <w:sz w:val="20"/>
-                <w:szCs w:val="20"/>
-              </w:rPr>
-              <w:t>/2021</w:t>
+              <w:t>9/12/2021</w:t>
             </w:r>
           </w:p>
         </w:tc>
@@ -4169,7 +4215,25 @@
           <w:sz w:val="24"/>
           <w:szCs w:val="24"/>
         </w:rPr>
-        <w:t>a validazione del Green Pass deve essere effettuata entro 2 secondi.</w:t>
+        <w:t xml:space="preserve">a validazione del Green Pass deve essere effettuata entro </w:t>
+      </w:r>
+      <w:proofErr w:type="gramStart"/>
+      <w:r>
+        <w:rPr>
+          <w:rFonts w:ascii="Garamond" w:hAnsi="Garamond"/>
+          <w:sz w:val="24"/>
+          <w:szCs w:val="24"/>
+        </w:rPr>
+        <w:t>2</w:t>
+      </w:r>
+      <w:proofErr w:type="gramEnd"/>
+      <w:r>
+        <w:rPr>
+          <w:rFonts w:ascii="Garamond" w:hAnsi="Garamond"/>
+          <w:sz w:val="24"/>
+          <w:szCs w:val="24"/>
+        </w:rPr>
+        <w:t xml:space="preserve"> secondi.</w:t>
       </w:r>
     </w:p>
     <w:p>
@@ -4346,8 +4410,18 @@
           <w:bCs/>
           <w:szCs w:val="24"/>
         </w:rPr>
-        <w:t>Criteri di dependability</w:t>
-      </w:r>
+        <w:t xml:space="preserve">Criteri di </w:t>
+      </w:r>
+      <w:proofErr w:type="spellStart"/>
+      <w:r>
+        <w:rPr>
+          <w:b/>
+          <w:bCs/>
+          <w:szCs w:val="24"/>
+        </w:rPr>
+        <w:t>dependability</w:t>
+      </w:r>
+      <w:proofErr w:type="spellEnd"/>
     </w:p>
     <w:p>
       <w:pPr>
@@ -4787,7 +4861,15 @@
         </w:numPr>
       </w:pPr>
       <w:r>
-        <w:t>Il costo complessivo del progetto ammonta ad un massimo di 200 ore (max 50 ore per ogni membro del team).</w:t>
+        <w:t xml:space="preserve">Il costo complessivo del progetto ammonta ad un massimo di 200 ore (max 50 ore per ogni membro </w:t>
+      </w:r>
+      <w:proofErr w:type="gramStart"/>
+      <w:r>
+        <w:t>del team</w:t>
+      </w:r>
+      <w:proofErr w:type="gramEnd"/>
+      <w:r>
+        <w:t>).</w:t>
       </w:r>
     </w:p>
     <w:p>
@@ -5476,13 +5558,23 @@
         </w:numPr>
         <w:ind w:left="1134"/>
       </w:pPr>
+      <w:proofErr w:type="spellStart"/>
       <w:r>
         <w:rPr>
           <w:b/>
           <w:bCs/>
           <w:color w:val="3E762A" w:themeColor="accent1" w:themeShade="BF"/>
         </w:rPr>
-        <w:t>Validation Server</w:t>
+        <w:t>Validation</w:t>
+      </w:r>
+      <w:proofErr w:type="spellEnd"/>
+      <w:r>
+        <w:rPr>
+          <w:b/>
+          <w:bCs/>
+          <w:color w:val="3E762A" w:themeColor="accent1" w:themeShade="BF"/>
+        </w:rPr>
+        <w:t xml:space="preserve"> Server</w:t>
       </w:r>
       <w:r>
         <w:t>:</w:t>
@@ -5637,11 +5729,16 @@
       <w:r>
         <w:t xml:space="preserve"> </w:t>
       </w:r>
+      <w:proofErr w:type="spellStart"/>
       <w:r>
         <w:t>R</w:t>
       </w:r>
       <w:r>
-        <w:t xml:space="preserve">elational </w:t>
+        <w:t>elational</w:t>
+      </w:r>
+      <w:proofErr w:type="spellEnd"/>
+      <w:r>
+        <w:t xml:space="preserve"> </w:t>
       </w:r>
       <w:r>
         <w:t>D</w:t>
@@ -5691,8 +5788,13 @@
       <w:r>
         <w:t xml:space="preserve">: </w:t>
       </w:r>
-      <w:r>
-        <w:t xml:space="preserve">DataBase, ovvero “Base di Dati” </w:t>
+      <w:proofErr w:type="spellStart"/>
+      <w:r>
+        <w:t>DataBase</w:t>
+      </w:r>
+      <w:proofErr w:type="spellEnd"/>
+      <w:r>
+        <w:t xml:space="preserve">, ovvero “Base di Dati” </w:t>
       </w:r>
       <w:r>
         <w:t>utilizzat</w:t>
@@ -5767,7 +5869,15 @@
         <w:t>CRUD</w:t>
       </w:r>
       <w:r>
-        <w:t>: Create, Read, Update e Delete. Queste quattro parole fanno riferimento alle quattro principali operazioni che si svolgono su un database relazionale, ovvero la creazione di tabelle, dati e relazioni (create), la loro lettura (read), la loro modifica tramite aggiornamento (update) o eliminazione (delete).</w:t>
+        <w:t>: Create, Read, Update e Delete. Queste quattro parole fanno riferimento alle quattro principali operazioni che si svolgono su un database relazionale, ovvero la creazione di tabelle, dati e relazioni (create), la loro lettura (</w:t>
+      </w:r>
+      <w:proofErr w:type="spellStart"/>
+      <w:r>
+        <w:t>read</w:t>
+      </w:r>
+      <w:proofErr w:type="spellEnd"/>
+      <w:r>
+        <w:t>), la loro modifica tramite aggiornamento (update) o eliminazione (delete).</w:t>
       </w:r>
     </w:p>
     <w:p>
@@ -5931,8 +6041,29 @@
         <w:t>“</w:t>
       </w:r>
       <w:r>
-        <w:t>Object-Oriented Software Engineering Using UML, Patterns and Java: Third Edition, di Bernd Bruegge ed Allen H. Dutoit</w:t>
-      </w:r>
+        <w:t>Object-</w:t>
+      </w:r>
+      <w:proofErr w:type="spellStart"/>
+      <w:r>
+        <w:t>Oriented</w:t>
+      </w:r>
+      <w:proofErr w:type="spellEnd"/>
+      <w:r>
+        <w:t xml:space="preserve"> Software Engineering Using UML, Patterns and Java: Third Edition, di Bernd </w:t>
+      </w:r>
+      <w:proofErr w:type="spellStart"/>
+      <w:r>
+        <w:t>Bruegge</w:t>
+      </w:r>
+      <w:proofErr w:type="spellEnd"/>
+      <w:r>
+        <w:t xml:space="preserve"> ed Allen H. </w:t>
+      </w:r>
+      <w:proofErr w:type="spellStart"/>
+      <w:r>
+        <w:t>Dutoit</w:t>
+      </w:r>
+      <w:proofErr w:type="spellEnd"/>
       <w:r>
         <w:t>”</w:t>
       </w:r>
@@ -6060,9 +6191,11 @@
       <w:r>
         <w:t xml:space="preserve">Il Sistema che si vuole realizzare è il soggetto di un progetto </w:t>
       </w:r>
+      <w:proofErr w:type="spellStart"/>
       <w:r>
         <w:t>Greenfield</w:t>
       </w:r>
+      <w:proofErr w:type="spellEnd"/>
       <w:r>
         <w:t xml:space="preserve">, </w:t>
       </w:r>
@@ -6143,7 +6276,23 @@
         <w:t xml:space="preserve">scelta per la realizzazione del Sistema è </w:t>
       </w:r>
       <w:r>
-        <w:t>la Three Tier, la quale, fornendo la possibilità di eseguire ciascun tier sulla propria infrastruttura, offre numerosi vantaggi, tra cui uno sviluppo più veloce e una maggiore scalabilità, affidabilità e sicurezza.</w:t>
+        <w:t xml:space="preserve">la Three </w:t>
+      </w:r>
+      <w:proofErr w:type="spellStart"/>
+      <w:r>
+        <w:t>Tier</w:t>
+      </w:r>
+      <w:proofErr w:type="spellEnd"/>
+      <w:r>
+        <w:t xml:space="preserve">, la quale, fornendo la possibilità di eseguire ciascun </w:t>
+      </w:r>
+      <w:proofErr w:type="spellStart"/>
+      <w:r>
+        <w:t>tier</w:t>
+      </w:r>
+      <w:proofErr w:type="spellEnd"/>
+      <w:r>
+        <w:t xml:space="preserve"> sulla propria infrastruttura, offre numerosi vantaggi, tra cui uno sviluppo più veloce e una maggiore scalabilità, affidabilità e sicurezza.</w:t>
       </w:r>
     </w:p>
     <w:p>
@@ -6180,7 +6329,15 @@
         <w:t>:</w:t>
       </w:r>
       <w:r>
-        <w:t xml:space="preserve"> è il tier di presentazione, dunque delle interfacce utente. Si occupa di visualizzare le informazioni all’utente e di raccogliere informazioni da quest’ultimo</w:t>
+        <w:t xml:space="preserve"> è il </w:t>
+      </w:r>
+      <w:proofErr w:type="spellStart"/>
+      <w:r>
+        <w:t>tier</w:t>
+      </w:r>
+      <w:proofErr w:type="spellEnd"/>
+      <w:r>
+        <w:t xml:space="preserve"> di presentazione, dunque delle interfacce utente. Si occupa di visualizzare le informazioni all’utente e di raccogliere informazioni da quest’ultimo</w:t>
       </w:r>
       <w:r>
         <w:t>;</w:t>
@@ -6207,13 +6364,46 @@
           <w:b/>
           <w:bCs/>
         </w:rPr>
-        <w:t>Application Logic</w:t>
-      </w:r>
+        <w:t xml:space="preserve">Application </w:t>
+      </w:r>
+      <w:proofErr w:type="spellStart"/>
+      <w:r>
+        <w:rPr>
+          <w:b/>
+          <w:bCs/>
+        </w:rPr>
+        <w:t>Logic</w:t>
+      </w:r>
+      <w:proofErr w:type="spellEnd"/>
       <w:r>
         <w:t xml:space="preserve">: </w:t>
       </w:r>
       <w:r>
-        <w:t>è il tier della logica di business dell’applicazione. Si occupa elaborare le informazioni raccolte nel tier Interface e di aggiungere, rimuovere o modificare i dati nel tier Storage;</w:t>
+        <w:t xml:space="preserve">è il </w:t>
+      </w:r>
+      <w:proofErr w:type="spellStart"/>
+      <w:r>
+        <w:t>tier</w:t>
+      </w:r>
+      <w:proofErr w:type="spellEnd"/>
+      <w:r>
+        <w:t xml:space="preserve"> della logica di business dell’applicazione. Si occupa elaborare le informazioni raccolte nel </w:t>
+      </w:r>
+      <w:proofErr w:type="spellStart"/>
+      <w:r>
+        <w:t>tier</w:t>
+      </w:r>
+      <w:proofErr w:type="spellEnd"/>
+      <w:r>
+        <w:t xml:space="preserve"> Interface e di aggiungere, rimuovere o modificare i dati nel </w:t>
+      </w:r>
+      <w:proofErr w:type="spellStart"/>
+      <w:r>
+        <w:t>tier</w:t>
+      </w:r>
+      <w:proofErr w:type="spellEnd"/>
+      <w:r>
+        <w:t xml:space="preserve"> Storage;</w:t>
       </w:r>
     </w:p>
     <w:p>
@@ -6243,7 +6433,15 @@
         <w:t>: è</w:t>
       </w:r>
       <w:r>
-        <w:t xml:space="preserve"> il tier dell’accesso ai dati. Si occupa della persistenza delle informazioni e della loro gestione e archiviazione.</w:t>
+        <w:t xml:space="preserve"> il </w:t>
+      </w:r>
+      <w:proofErr w:type="spellStart"/>
+      <w:r>
+        <w:t>tier</w:t>
+      </w:r>
+      <w:proofErr w:type="spellEnd"/>
+      <w:r>
+        <w:t xml:space="preserve"> dell’accesso ai dati. Si occupa della persistenza delle informazioni e della loro gestione e archiviazione.</w:t>
       </w:r>
       <w:r>
         <w:t xml:space="preserve"> </w:t>
@@ -6259,13 +6457,42 @@
       </w:pPr>
       <w:r>
         <w:lastRenderedPageBreak/>
-        <w:t>Nel Sistema realizzato con la suddetta architettura tutte le comunicazioni passano attraverso l’Application Logic tier</w:t>
-      </w:r>
+        <w:t xml:space="preserve">Nel Sistema realizzato con la suddetta architettura tutte le comunicazioni passano attraverso l’Application </w:t>
+      </w:r>
+      <w:proofErr w:type="spellStart"/>
+      <w:r>
+        <w:t>Logic</w:t>
+      </w:r>
+      <w:proofErr w:type="spellEnd"/>
+      <w:r>
+        <w:t xml:space="preserve"> </w:t>
+      </w:r>
+      <w:proofErr w:type="spellStart"/>
+      <w:r>
+        <w:t>tier</w:t>
+      </w:r>
+      <w:proofErr w:type="spellEnd"/>
       <w:r>
         <w:t>;</w:t>
       </w:r>
       <w:r>
-        <w:t xml:space="preserve"> l’Interface tier e lo Storage tier non comunicano mai direttamente tra loro.</w:t>
+        <w:t xml:space="preserve"> l’Interface </w:t>
+      </w:r>
+      <w:proofErr w:type="spellStart"/>
+      <w:r>
+        <w:t>tier</w:t>
+      </w:r>
+      <w:proofErr w:type="spellEnd"/>
+      <w:r>
+        <w:t xml:space="preserve"> e lo Storage </w:t>
+      </w:r>
+      <w:proofErr w:type="spellStart"/>
+      <w:r>
+        <w:t>tier</w:t>
+      </w:r>
+      <w:proofErr w:type="spellEnd"/>
+      <w:r>
+        <w:t xml:space="preserve"> non comunicano mai direttamente tra loro.</w:t>
       </w:r>
     </w:p>
     <w:p>
@@ -6424,12 +6651,26 @@
         <w:rPr>
           <w:szCs w:val="24"/>
         </w:rPr>
-        <w:t xml:space="preserve">Il Sistema si compone in totale di 14 componenti, suddivisi tra i layer </w:t>
-      </w:r>
+        <w:t xml:space="preserve">Il Sistema si compone in totale di 14 componenti, suddivisi tra i </w:t>
+      </w:r>
+      <w:proofErr w:type="spellStart"/>
       <w:r>
         <w:rPr>
           <w:szCs w:val="24"/>
         </w:rPr>
+        <w:t>layer</w:t>
+      </w:r>
+      <w:proofErr w:type="spellEnd"/>
+      <w:r>
+        <w:rPr>
+          <w:szCs w:val="24"/>
+        </w:rPr>
+        <w:t xml:space="preserve"> </w:t>
+      </w:r>
+      <w:r>
+        <w:rPr>
+          <w:szCs w:val="24"/>
+        </w:rPr>
         <w:t>Interface</w:t>
       </w:r>
       <w:r>
@@ -6442,8 +6683,16 @@
         <w:rPr>
           <w:szCs w:val="24"/>
         </w:rPr>
-        <w:t>Application Logic</w:t>
-      </w:r>
+        <w:t xml:space="preserve">Application </w:t>
+      </w:r>
+      <w:proofErr w:type="spellStart"/>
+      <w:r>
+        <w:rPr>
+          <w:szCs w:val="24"/>
+        </w:rPr>
+        <w:t>Logic</w:t>
+      </w:r>
+      <w:proofErr w:type="spellEnd"/>
       <w:r>
         <w:rPr>
           <w:szCs w:val="24"/>
@@ -6491,13 +6740,39 @@
           <w:bCs/>
           <w:szCs w:val="24"/>
         </w:rPr>
-        <w:t xml:space="preserve">Application Logic </w:t>
-      </w:r>
-      <w:r>
-        <w:rPr>
+        <w:t xml:space="preserve">Application </w:t>
+      </w:r>
+      <w:proofErr w:type="spellStart"/>
+      <w:r>
+        <w:rPr>
+          <w:b/>
+          <w:bCs/>
           <w:szCs w:val="24"/>
         </w:rPr>
-        <w:t xml:space="preserve">layer </w:t>
+        <w:t>Logic</w:t>
+      </w:r>
+      <w:proofErr w:type="spellEnd"/>
+      <w:r>
+        <w:rPr>
+          <w:b/>
+          <w:bCs/>
+          <w:szCs w:val="24"/>
+        </w:rPr>
+        <w:t xml:space="preserve"> </w:t>
+      </w:r>
+      <w:proofErr w:type="spellStart"/>
+      <w:r>
+        <w:rPr>
+          <w:szCs w:val="24"/>
+        </w:rPr>
+        <w:t>layer</w:t>
+      </w:r>
+      <w:proofErr w:type="spellEnd"/>
+      <w:r>
+        <w:rPr>
+          <w:szCs w:val="24"/>
+        </w:rPr>
+        <w:t xml:space="preserve"> </w:t>
       </w:r>
       <w:r>
         <w:rPr>
@@ -6518,6 +6793,7 @@
           <w:szCs w:val="24"/>
         </w:rPr>
       </w:pPr>
+      <w:proofErr w:type="spellStart"/>
       <w:r>
         <w:rPr>
           <w:b/>
@@ -6527,6 +6803,7 @@
         </w:rPr>
         <w:t>AccessController</w:t>
       </w:r>
+      <w:proofErr w:type="spellEnd"/>
       <w:r>
         <w:rPr>
           <w:szCs w:val="24"/>
@@ -6576,6 +6853,7 @@
           <w:szCs w:val="24"/>
         </w:rPr>
       </w:pPr>
+      <w:proofErr w:type="spellStart"/>
       <w:r>
         <w:rPr>
           <w:b/>
@@ -6586,6 +6864,7 @@
         <w:lastRenderedPageBreak/>
         <w:t>SessionController</w:t>
       </w:r>
+      <w:proofErr w:type="spellEnd"/>
       <w:r>
         <w:rPr>
           <w:szCs w:val="24"/>
@@ -6623,6 +6902,7 @@
           <w:szCs w:val="24"/>
         </w:rPr>
       </w:pPr>
+      <w:proofErr w:type="spellStart"/>
       <w:r>
         <w:rPr>
           <w:b/>
@@ -6632,6 +6912,7 @@
         </w:rPr>
         <w:t>ReportController</w:t>
       </w:r>
+      <w:proofErr w:type="spellEnd"/>
       <w:r>
         <w:rPr>
           <w:szCs w:val="24"/>
@@ -6683,11 +6964,19 @@
         </w:rPr>
         <w:t xml:space="preserve">Storage </w:t>
       </w:r>
+      <w:proofErr w:type="spellStart"/>
       <w:r>
         <w:rPr>
           <w:szCs w:val="24"/>
         </w:rPr>
-        <w:t xml:space="preserve">layer </w:t>
+        <w:t>layer</w:t>
+      </w:r>
+      <w:proofErr w:type="spellEnd"/>
+      <w:r>
+        <w:rPr>
+          <w:szCs w:val="24"/>
+        </w:rPr>
+        <w:t xml:space="preserve"> </w:t>
       </w:r>
       <w:r>
         <w:rPr>
@@ -7186,7 +7475,21 @@
         <w:rPr>
           <w:szCs w:val="24"/>
         </w:rPr>
-        <w:t xml:space="preserve"> layer </w:t>
+        <w:t xml:space="preserve"> </w:t>
+      </w:r>
+      <w:proofErr w:type="spellStart"/>
+      <w:r>
+        <w:rPr>
+          <w:szCs w:val="24"/>
+        </w:rPr>
+        <w:t>layer</w:t>
+      </w:r>
+      <w:proofErr w:type="spellEnd"/>
+      <w:r>
+        <w:rPr>
+          <w:szCs w:val="24"/>
+        </w:rPr>
+        <w:t xml:space="preserve"> </w:t>
       </w:r>
       <w:r>
         <w:rPr>
@@ -7207,6 +7510,7 @@
           <w:szCs w:val="24"/>
         </w:rPr>
       </w:pPr>
+      <w:proofErr w:type="spellStart"/>
       <w:r>
         <w:rPr>
           <w:b/>
@@ -7216,6 +7520,7 @@
         </w:rPr>
         <w:t>StudenteGUI</w:t>
       </w:r>
+      <w:proofErr w:type="spellEnd"/>
       <w:r>
         <w:rPr>
           <w:szCs w:val="24"/>
@@ -7241,6 +7546,7 @@
           <w:szCs w:val="24"/>
         </w:rPr>
       </w:pPr>
+      <w:proofErr w:type="spellStart"/>
       <w:r>
         <w:rPr>
           <w:b/>
@@ -7250,6 +7556,7 @@
         </w:rPr>
         <w:t>DocenteGUI</w:t>
       </w:r>
+      <w:proofErr w:type="spellEnd"/>
       <w:r>
         <w:rPr>
           <w:szCs w:val="24"/>
@@ -7276,6 +7583,7 @@
           <w:szCs w:val="24"/>
         </w:rPr>
       </w:pPr>
+      <w:proofErr w:type="spellStart"/>
       <w:r>
         <w:rPr>
           <w:b/>
@@ -7285,6 +7593,7 @@
         </w:rPr>
         <w:t>DirettoreDiDipartimentoGUI</w:t>
       </w:r>
+      <w:proofErr w:type="spellEnd"/>
       <w:r>
         <w:rPr>
           <w:szCs w:val="24"/>
@@ -7391,7 +7700,25 @@
         <w:t xml:space="preserve"> </w:t>
       </w:r>
       <w:r>
-        <w:t xml:space="preserve">Pass è realizzato come una Web Application. Per poter interagire con il Sistema è necessario accedervi tramite un Browser da un dispositivo qualsiasi. Il Web Browser comunicherà con Web Server Apache Tomcat attraverso il protocollo HTTP, che si occuperà pertanto di elaborare e rispondere a richieste dal client. La persistenza dei dati è invece mantenuta tramite l’utilizzo di un </w:t>
+        <w:t xml:space="preserve">Pass è realizzato come una Web Application. Per poter interagire con il Sistema è necessario accedervi tramite </w:t>
+      </w:r>
+      <w:r>
+        <w:t xml:space="preserve">Google Chrome in quanto il Sistema è “Chrome first” </w:t>
+      </w:r>
+      <w:r>
+        <w:t>da dispositiv</w:t>
+      </w:r>
+      <w:r>
+        <w:t>i</w:t>
+      </w:r>
+      <w:r>
+        <w:t xml:space="preserve"> </w:t>
+      </w:r>
+      <w:r>
+        <w:t xml:space="preserve">quali PC, MAC, Android e IOS. </w:t>
+      </w:r>
+      <w:r>
+        <w:t xml:space="preserve">Il Web Browser comunicherà con Web Server Apache Tomcat attraverso il protocollo HTTP, che si occuperà pertanto di elaborare e rispondere a richieste dal client. La persistenza dei dati è invece mantenuta tramite l’utilizzo di un </w:t>
       </w:r>
       <w:r>
         <w:t>d</w:t>
@@ -7403,7 +7730,15 @@
         <w:t>MySQL</w:t>
       </w:r>
       <w:r>
-        <w:t>, che sarà contattato dal Server tramite JDBC. Oltre al Web Server sarà necessario l’utilizzo di un Validation Server, il quale assolverà la funzione di validazione dei Green Pass</w:t>
+        <w:t xml:space="preserve">, che sarà contattato dal Server tramite JDBC. Oltre al Web Server sarà necessario l’utilizzo di un </w:t>
+      </w:r>
+      <w:proofErr w:type="spellStart"/>
+      <w:r>
+        <w:t>Validation</w:t>
+      </w:r>
+      <w:proofErr w:type="spellEnd"/>
+      <w:r>
+        <w:t xml:space="preserve"> Server, il quale assolverà la funzione di validazione dei Green Pass</w:t>
       </w:r>
       <w:r>
         <w:t xml:space="preserve"> sfruttando le API messe a disposizione dal Ministero della Salute</w:t>
@@ -7434,10 +7769,10 @@
         </w:rPr>
         <w:lastRenderedPageBreak/>
         <w:drawing>
-          <wp:inline distT="0" distB="0" distL="0" distR="0" wp14:anchorId="31E46515" wp14:editId="754D1D7C">
-            <wp:extent cx="6026698" cy="3802380"/>
-            <wp:effectExtent l="0" t="0" r="0" b="7620"/>
-            <wp:docPr id="10" name="Immagine 10"/>
+          <wp:inline distT="0" distB="0" distL="0" distR="0" wp14:anchorId="5A4092EC" wp14:editId="6C10B8FB">
+            <wp:extent cx="6120130" cy="3856990"/>
+            <wp:effectExtent l="0" t="0" r="0" b="0"/>
+            <wp:docPr id="7" name="Immagine 7"/>
             <wp:cNvGraphicFramePr>
               <a:graphicFrameLocks xmlns:a="http://schemas.openxmlformats.org/drawingml/2006/main" noChangeAspect="1"/>
             </wp:cNvGraphicFramePr>
@@ -7445,7 +7780,7 @@
               <a:graphicData uri="http://schemas.openxmlformats.org/drawingml/2006/picture">
                 <pic:pic xmlns:pic="http://schemas.openxmlformats.org/drawingml/2006/picture">
                   <pic:nvPicPr>
-                    <pic:cNvPr id="0" name="Picture 2"/>
+                    <pic:cNvPr id="0" name="Picture 3"/>
                     <pic:cNvPicPr>
                       <a:picLocks noChangeAspect="1" noChangeArrowheads="1"/>
                     </pic:cNvPicPr>
@@ -7466,7 +7801,7 @@
                   <pic:spPr bwMode="auto">
                     <a:xfrm>
                       <a:off x="0" y="0"/>
-                      <a:ext cx="6070276" cy="3829874"/>
+                      <a:ext cx="6120130" cy="3856990"/>
                     </a:xfrm>
                     <a:prstGeom prst="rect">
                       <a:avLst/>
@@ -7516,7 +7851,15 @@
         <w:pStyle w:val="Gpstesto"/>
       </w:pPr>
       <w:r>
-        <w:t>Per la memorizzazione dei dati persistenti si è deciso di utilizzare un RDBMS (Relational Database</w:t>
+        <w:t>Per la memorizzazione dei dati persistenti si è deciso di utilizzare un RDBMS (</w:t>
+      </w:r>
+      <w:proofErr w:type="spellStart"/>
+      <w:r>
+        <w:t>Relational</w:t>
+      </w:r>
+      <w:proofErr w:type="spellEnd"/>
+      <w:r>
+        <w:t xml:space="preserve"> Database</w:t>
       </w:r>
     </w:p>
     <w:p>
@@ -7541,20 +7884,2924 @@
         <w:spacing w:after="240"/>
       </w:pPr>
       <w:r>
-        <w:t xml:space="preserve">Di seguito si allega lo schema concettuale e del </w:t>
+        <w:t xml:space="preserve">Di seguito si allega lo schema concettuale del </w:t>
       </w:r>
       <w:r>
         <w:t>d</w:t>
       </w:r>
       <w:r>
-        <w:t>atabase che si intende utili</w:t>
-      </w:r>
-      <w:r>
-        <w:t>zzare per la realizzazione del S</w:t>
-      </w:r>
-      <w:r>
-        <w:t>istema.</w:t>
-      </w:r>
+        <w:t>atabase</w:t>
+      </w:r>
+      <w:r>
+        <w:t xml:space="preserve"> che si intende utilizzare per la realizzazione del Sistema, le regole di vincolo, i vincoli di integrità referenziali e il dizionario dei dati</w:t>
+      </w:r>
+      <w:r>
+        <w:t>.</w:t>
+      </w:r>
+    </w:p>
+    <w:p>
+      <w:pPr>
+        <w:pStyle w:val="Gpstesto"/>
+        <w:spacing w:after="240"/>
+      </w:pPr>
+    </w:p>
+    <w:p>
+      <w:pPr>
+        <w:pStyle w:val="GpsTitolo1"/>
+        <w:numPr>
+          <w:ilvl w:val="2"/>
+          <w:numId w:val="9"/>
+        </w:numPr>
+        <w:ind w:left="1134"/>
+        <w:rPr>
+          <w:color w:val="3E762A" w:themeColor="accent1" w:themeShade="BF"/>
+          <w:sz w:val="40"/>
+          <w:szCs w:val="40"/>
+        </w:rPr>
+      </w:pPr>
+      <w:r>
+        <w:rPr>
+          <w:color w:val="3E762A" w:themeColor="accent1" w:themeShade="BF"/>
+          <w:sz w:val="40"/>
+          <w:szCs w:val="40"/>
+        </w:rPr>
+        <w:lastRenderedPageBreak/>
+        <w:t>Dizionario dei dati</w:t>
+      </w:r>
+    </w:p>
+    <w:tbl>
+      <w:tblPr>
+        <w:tblStyle w:val="Grigliatabella"/>
+        <w:tblW w:w="0" w:type="auto"/>
+        <w:tblLayout w:type="fixed"/>
+        <w:tblLook w:val="04A0" w:firstRow="1" w:lastRow="0" w:firstColumn="1" w:lastColumn="0" w:noHBand="0" w:noVBand="1"/>
+      </w:tblPr>
+      <w:tblGrid>
+        <w:gridCol w:w="1696"/>
+        <w:gridCol w:w="2835"/>
+        <w:gridCol w:w="3061"/>
+        <w:gridCol w:w="2036"/>
+      </w:tblGrid>
+      <w:tr>
+        <w:trPr>
+          <w:trHeight w:val="807"/>
+        </w:trPr>
+        <w:tc>
+          <w:tcPr>
+            <w:tcW w:w="1696" w:type="dxa"/>
+            <w:tcBorders>
+              <w:top w:val="single" w:sz="4" w:space="0" w:color="FFFFFF"/>
+              <w:left w:val="single" w:sz="4" w:space="0" w:color="FFFFFF"/>
+              <w:bottom w:val="single" w:sz="4" w:space="0" w:color="FFFFFF"/>
+              <w:right w:val="single" w:sz="4" w:space="0" w:color="FFFFFF"/>
+            </w:tcBorders>
+            <w:shd w:val="clear" w:color="auto" w:fill="3E762A" w:themeFill="accent1" w:themeFillShade="BF"/>
+          </w:tcPr>
+          <w:p>
+            <w:pPr>
+              <w:pStyle w:val="Gpstesto"/>
+              <w:spacing w:before="240"/>
+              <w:jc w:val="center"/>
+              <w:rPr>
+                <w:rFonts w:ascii="Century Gothic" w:hAnsi="Century Gothic"/>
+                <w:b/>
+                <w:bCs/>
+                <w:color w:val="FFFFFF" w:themeColor="background1"/>
+                <w:sz w:val="28"/>
+                <w:szCs w:val="24"/>
+              </w:rPr>
+            </w:pPr>
+            <w:r>
+              <w:rPr>
+                <w:rFonts w:ascii="Century Gothic" w:hAnsi="Century Gothic"/>
+                <w:b/>
+                <w:bCs/>
+                <w:color w:val="FFFFFF" w:themeColor="background1"/>
+                <w:sz w:val="28"/>
+                <w:szCs w:val="24"/>
+              </w:rPr>
+              <w:t>Entità</w:t>
+            </w:r>
+          </w:p>
+        </w:tc>
+        <w:tc>
+          <w:tcPr>
+            <w:tcW w:w="2835" w:type="dxa"/>
+            <w:tcBorders>
+              <w:top w:val="single" w:sz="4" w:space="0" w:color="FFFFFF"/>
+              <w:left w:val="single" w:sz="4" w:space="0" w:color="FFFFFF"/>
+              <w:bottom w:val="single" w:sz="4" w:space="0" w:color="FFFFFF"/>
+              <w:right w:val="single" w:sz="4" w:space="0" w:color="FFFFFF"/>
+            </w:tcBorders>
+            <w:shd w:val="clear" w:color="auto" w:fill="3E762A" w:themeFill="accent1" w:themeFillShade="BF"/>
+          </w:tcPr>
+          <w:p>
+            <w:pPr>
+              <w:pStyle w:val="Gpstesto"/>
+              <w:spacing w:before="240"/>
+              <w:jc w:val="center"/>
+              <w:rPr>
+                <w:rFonts w:ascii="Century Gothic" w:hAnsi="Century Gothic"/>
+                <w:b/>
+                <w:bCs/>
+                <w:color w:val="FFFFFF" w:themeColor="background1"/>
+                <w:sz w:val="28"/>
+                <w:szCs w:val="24"/>
+              </w:rPr>
+            </w:pPr>
+            <w:r>
+              <w:rPr>
+                <w:rFonts w:ascii="Century Gothic" w:hAnsi="Century Gothic"/>
+                <w:b/>
+                <w:bCs/>
+                <w:color w:val="FFFFFF" w:themeColor="background1"/>
+                <w:sz w:val="28"/>
+                <w:szCs w:val="24"/>
+              </w:rPr>
+              <w:t>Descrizione</w:t>
+            </w:r>
+          </w:p>
+        </w:tc>
+        <w:tc>
+          <w:tcPr>
+            <w:tcW w:w="3061" w:type="dxa"/>
+            <w:tcBorders>
+              <w:top w:val="single" w:sz="4" w:space="0" w:color="FFFFFF"/>
+              <w:left w:val="single" w:sz="4" w:space="0" w:color="FFFFFF"/>
+              <w:bottom w:val="single" w:sz="4" w:space="0" w:color="FFFFFF"/>
+              <w:right w:val="single" w:sz="4" w:space="0" w:color="FFFFFF"/>
+            </w:tcBorders>
+            <w:shd w:val="clear" w:color="auto" w:fill="3E762A" w:themeFill="accent1" w:themeFillShade="BF"/>
+          </w:tcPr>
+          <w:p>
+            <w:pPr>
+              <w:pStyle w:val="Gpstesto"/>
+              <w:spacing w:before="240"/>
+              <w:jc w:val="center"/>
+              <w:rPr>
+                <w:rFonts w:ascii="Century Gothic" w:hAnsi="Century Gothic"/>
+                <w:b/>
+                <w:bCs/>
+                <w:color w:val="FFFFFF" w:themeColor="background1"/>
+                <w:sz w:val="28"/>
+                <w:szCs w:val="24"/>
+              </w:rPr>
+            </w:pPr>
+            <w:r>
+              <w:rPr>
+                <w:rFonts w:ascii="Century Gothic" w:hAnsi="Century Gothic"/>
+                <w:b/>
+                <w:bCs/>
+                <w:color w:val="FFFFFF" w:themeColor="background1"/>
+                <w:sz w:val="28"/>
+                <w:szCs w:val="24"/>
+              </w:rPr>
+              <w:t>Attributi</w:t>
+            </w:r>
+          </w:p>
+        </w:tc>
+        <w:tc>
+          <w:tcPr>
+            <w:tcW w:w="2036" w:type="dxa"/>
+            <w:tcBorders>
+              <w:top w:val="single" w:sz="4" w:space="0" w:color="FFFFFF"/>
+              <w:left w:val="single" w:sz="4" w:space="0" w:color="FFFFFF"/>
+              <w:bottom w:val="single" w:sz="4" w:space="0" w:color="FFFFFF"/>
+              <w:right w:val="single" w:sz="4" w:space="0" w:color="FFFFFF"/>
+            </w:tcBorders>
+            <w:shd w:val="clear" w:color="auto" w:fill="3E762A" w:themeFill="accent1" w:themeFillShade="BF"/>
+          </w:tcPr>
+          <w:p>
+            <w:pPr>
+              <w:pStyle w:val="Gpstesto"/>
+              <w:spacing w:before="240"/>
+              <w:jc w:val="center"/>
+              <w:rPr>
+                <w:rFonts w:ascii="Century Gothic" w:hAnsi="Century Gothic"/>
+                <w:b/>
+                <w:bCs/>
+                <w:color w:val="FFFFFF" w:themeColor="background1"/>
+                <w:sz w:val="28"/>
+                <w:szCs w:val="24"/>
+              </w:rPr>
+            </w:pPr>
+            <w:r>
+              <w:rPr>
+                <w:rFonts w:ascii="Century Gothic" w:hAnsi="Century Gothic"/>
+                <w:b/>
+                <w:bCs/>
+                <w:color w:val="FFFFFF" w:themeColor="background1"/>
+                <w:sz w:val="28"/>
+                <w:szCs w:val="24"/>
+              </w:rPr>
+              <w:t>Identificatore</w:t>
+            </w:r>
+          </w:p>
+        </w:tc>
+      </w:tr>
+      <w:tr>
+        <w:trPr>
+          <w:trHeight w:val="1837"/>
+        </w:trPr>
+        <w:tc>
+          <w:tcPr>
+            <w:tcW w:w="1696" w:type="dxa"/>
+            <w:tcBorders>
+              <w:top w:val="single" w:sz="4" w:space="0" w:color="FFFFFF"/>
+              <w:left w:val="single" w:sz="4" w:space="0" w:color="FFFFFF"/>
+              <w:bottom w:val="single" w:sz="4" w:space="0" w:color="FFFFFF"/>
+              <w:right w:val="single" w:sz="4" w:space="0" w:color="FFFFFF"/>
+            </w:tcBorders>
+            <w:shd w:val="clear" w:color="auto" w:fill="DAEFD3" w:themeFill="accent1" w:themeFillTint="33"/>
+          </w:tcPr>
+          <w:p>
+            <w:pPr>
+              <w:pStyle w:val="Gpstesto"/>
+              <w:spacing w:before="240" w:line="276" w:lineRule="auto"/>
+              <w:jc w:val="center"/>
+              <w:rPr>
+                <w:rFonts w:ascii="Century Gothic" w:hAnsi="Century Gothic"/>
+                <w:b/>
+                <w:bCs/>
+                <w:sz w:val="22"/>
+                <w:szCs w:val="20"/>
+              </w:rPr>
+            </w:pPr>
+            <w:r>
+              <w:rPr>
+                <w:rFonts w:ascii="Century Gothic" w:hAnsi="Century Gothic"/>
+                <w:b/>
+                <w:bCs/>
+                <w:sz w:val="22"/>
+                <w:szCs w:val="20"/>
+              </w:rPr>
+              <w:t>Formato</w:t>
+            </w:r>
+          </w:p>
+        </w:tc>
+        <w:tc>
+          <w:tcPr>
+            <w:tcW w:w="2835" w:type="dxa"/>
+            <w:tcBorders>
+              <w:top w:val="single" w:sz="4" w:space="0" w:color="FFFFFF"/>
+              <w:left w:val="single" w:sz="4" w:space="0" w:color="FFFFFF"/>
+              <w:bottom w:val="single" w:sz="4" w:space="0" w:color="FFFFFF"/>
+              <w:right w:val="single" w:sz="4" w:space="0" w:color="FFFFFF"/>
+            </w:tcBorders>
+            <w:shd w:val="clear" w:color="auto" w:fill="DAEFD3" w:themeFill="accent1" w:themeFillTint="33"/>
+          </w:tcPr>
+          <w:p>
+            <w:pPr>
+              <w:pStyle w:val="Gpstesto"/>
+              <w:spacing w:before="240" w:line="276" w:lineRule="auto"/>
+              <w:ind w:left="117"/>
+              <w:jc w:val="left"/>
+              <w:rPr>
+                <w:rFonts w:ascii="Century Gothic" w:hAnsi="Century Gothic"/>
+                <w:sz w:val="20"/>
+                <w:szCs w:val="18"/>
+              </w:rPr>
+            </w:pPr>
+            <w:r>
+              <w:rPr>
+                <w:rFonts w:ascii="Century Gothic" w:hAnsi="Century Gothic"/>
+                <w:sz w:val="20"/>
+                <w:szCs w:val="18"/>
+              </w:rPr>
+              <w:t xml:space="preserve">Rappresenta </w:t>
+            </w:r>
+            <w:r>
+              <w:rPr>
+                <w:rFonts w:ascii="Century Gothic" w:hAnsi="Century Gothic"/>
+                <w:sz w:val="20"/>
+                <w:szCs w:val="18"/>
+              </w:rPr>
+              <w:t xml:space="preserve">come è organizzato </w:t>
+            </w:r>
+            <w:r>
+              <w:rPr>
+                <w:rFonts w:ascii="Century Gothic" w:hAnsi="Century Gothic"/>
+                <w:sz w:val="20"/>
+                <w:szCs w:val="18"/>
+              </w:rPr>
+              <w:t>il contenuto del report.</w:t>
+            </w:r>
+          </w:p>
+        </w:tc>
+        <w:tc>
+          <w:tcPr>
+            <w:tcW w:w="3061" w:type="dxa"/>
+            <w:tcBorders>
+              <w:top w:val="single" w:sz="4" w:space="0" w:color="FFFFFF"/>
+              <w:left w:val="single" w:sz="4" w:space="0" w:color="FFFFFF"/>
+              <w:bottom w:val="single" w:sz="4" w:space="0" w:color="FFFFFF"/>
+              <w:right w:val="single" w:sz="4" w:space="0" w:color="FFFFFF"/>
+            </w:tcBorders>
+            <w:shd w:val="clear" w:color="auto" w:fill="DAEFD3" w:themeFill="accent1" w:themeFillTint="33"/>
+          </w:tcPr>
+          <w:p>
+            <w:pPr>
+              <w:pStyle w:val="Gpstesto"/>
+              <w:numPr>
+                <w:ilvl w:val="0"/>
+                <w:numId w:val="14"/>
+              </w:numPr>
+              <w:spacing w:before="240" w:line="276" w:lineRule="auto"/>
+              <w:ind w:left="462"/>
+              <w:jc w:val="left"/>
+              <w:rPr>
+                <w:rFonts w:ascii="Century Gothic" w:hAnsi="Century Gothic"/>
+                <w:sz w:val="20"/>
+                <w:szCs w:val="18"/>
+              </w:rPr>
+            </w:pPr>
+            <w:proofErr w:type="spellStart"/>
+            <w:r>
+              <w:rPr>
+                <w:rFonts w:ascii="Century Gothic" w:hAnsi="Century Gothic"/>
+                <w:sz w:val="20"/>
+                <w:szCs w:val="18"/>
+              </w:rPr>
+              <w:t>ddn</w:t>
+            </w:r>
+            <w:proofErr w:type="spellEnd"/>
+            <w:r>
+              <w:rPr>
+                <w:rFonts w:ascii="Century Gothic" w:hAnsi="Century Gothic"/>
+                <w:sz w:val="20"/>
+                <w:szCs w:val="18"/>
+              </w:rPr>
+              <w:t>;</w:t>
+            </w:r>
+          </w:p>
+          <w:p>
+            <w:pPr>
+              <w:pStyle w:val="Gpstesto"/>
+              <w:numPr>
+                <w:ilvl w:val="0"/>
+                <w:numId w:val="14"/>
+              </w:numPr>
+              <w:spacing w:line="276" w:lineRule="auto"/>
+              <w:ind w:left="462"/>
+              <w:jc w:val="left"/>
+              <w:rPr>
+                <w:rFonts w:ascii="Century Gothic" w:hAnsi="Century Gothic"/>
+                <w:sz w:val="20"/>
+                <w:szCs w:val="18"/>
+              </w:rPr>
+            </w:pPr>
+            <w:r>
+              <w:rPr>
+                <w:rFonts w:ascii="Century Gothic" w:hAnsi="Century Gothic"/>
+                <w:sz w:val="20"/>
+                <w:szCs w:val="18"/>
+              </w:rPr>
+              <w:t>#GP_validi;</w:t>
+            </w:r>
+          </w:p>
+          <w:p>
+            <w:pPr>
+              <w:pStyle w:val="Gpstesto"/>
+              <w:numPr>
+                <w:ilvl w:val="0"/>
+                <w:numId w:val="14"/>
+              </w:numPr>
+              <w:spacing w:line="276" w:lineRule="auto"/>
+              <w:ind w:left="462"/>
+              <w:jc w:val="left"/>
+              <w:rPr>
+                <w:rFonts w:ascii="Century Gothic" w:hAnsi="Century Gothic"/>
+                <w:sz w:val="20"/>
+                <w:szCs w:val="18"/>
+              </w:rPr>
+            </w:pPr>
+            <w:r>
+              <w:rPr>
+                <w:rFonts w:ascii="Century Gothic" w:hAnsi="Century Gothic"/>
+                <w:sz w:val="20"/>
+                <w:szCs w:val="18"/>
+              </w:rPr>
+              <w:t>#GP_nonValidi;</w:t>
+            </w:r>
+          </w:p>
+          <w:p>
+            <w:pPr>
+              <w:pStyle w:val="Gpstesto"/>
+              <w:numPr>
+                <w:ilvl w:val="0"/>
+                <w:numId w:val="14"/>
+              </w:numPr>
+              <w:spacing w:line="276" w:lineRule="auto"/>
+              <w:ind w:left="462"/>
+              <w:jc w:val="left"/>
+              <w:rPr>
+                <w:rFonts w:ascii="Century Gothic" w:hAnsi="Century Gothic"/>
+                <w:sz w:val="20"/>
+                <w:szCs w:val="18"/>
+              </w:rPr>
+            </w:pPr>
+            <w:r>
+              <w:rPr>
+                <w:rFonts w:ascii="Century Gothic" w:hAnsi="Century Gothic"/>
+                <w:sz w:val="20"/>
+                <w:szCs w:val="18"/>
+              </w:rPr>
+              <w:t>#studenti;</w:t>
+            </w:r>
+          </w:p>
+          <w:p>
+            <w:pPr>
+              <w:pStyle w:val="Gpstesto"/>
+              <w:numPr>
+                <w:ilvl w:val="0"/>
+                <w:numId w:val="14"/>
+              </w:numPr>
+              <w:spacing w:line="276" w:lineRule="auto"/>
+              <w:ind w:left="462"/>
+              <w:jc w:val="left"/>
+              <w:rPr>
+                <w:rFonts w:ascii="Century Gothic" w:hAnsi="Century Gothic"/>
+                <w:sz w:val="20"/>
+                <w:szCs w:val="18"/>
+              </w:rPr>
+            </w:pPr>
+            <w:proofErr w:type="spellStart"/>
+            <w:r>
+              <w:rPr>
+                <w:rFonts w:ascii="Century Gothic" w:hAnsi="Century Gothic"/>
+                <w:sz w:val="20"/>
+                <w:szCs w:val="18"/>
+              </w:rPr>
+              <w:t>Nome_Cognome</w:t>
+            </w:r>
+            <w:proofErr w:type="spellEnd"/>
+          </w:p>
+        </w:tc>
+        <w:tc>
+          <w:tcPr>
+            <w:tcW w:w="2036" w:type="dxa"/>
+            <w:tcBorders>
+              <w:top w:val="single" w:sz="4" w:space="0" w:color="FFFFFF"/>
+              <w:left w:val="single" w:sz="4" w:space="0" w:color="FFFFFF"/>
+              <w:bottom w:val="single" w:sz="4" w:space="0" w:color="FFFFFF"/>
+              <w:right w:val="single" w:sz="4" w:space="0" w:color="FFFFFF"/>
+            </w:tcBorders>
+            <w:shd w:val="clear" w:color="auto" w:fill="DAEFD3" w:themeFill="accent1" w:themeFillTint="33"/>
+          </w:tcPr>
+          <w:p>
+            <w:pPr>
+              <w:pStyle w:val="Gpstesto"/>
+              <w:spacing w:before="240" w:line="276" w:lineRule="auto"/>
+              <w:ind w:left="176"/>
+              <w:jc w:val="left"/>
+              <w:rPr>
+                <w:rFonts w:ascii="Century Gothic" w:hAnsi="Century Gothic"/>
+                <w:sz w:val="20"/>
+                <w:szCs w:val="18"/>
+              </w:rPr>
+            </w:pPr>
+            <w:proofErr w:type="spellStart"/>
+            <w:r>
+              <w:rPr>
+                <w:rFonts w:ascii="Century Gothic" w:hAnsi="Century Gothic"/>
+                <w:sz w:val="20"/>
+                <w:szCs w:val="18"/>
+              </w:rPr>
+              <w:t>ID_formato</w:t>
+            </w:r>
+            <w:proofErr w:type="spellEnd"/>
+            <w:r>
+              <w:rPr>
+                <w:rFonts w:ascii="Century Gothic" w:hAnsi="Century Gothic"/>
+                <w:sz w:val="20"/>
+                <w:szCs w:val="18"/>
+              </w:rPr>
+              <w:t>;</w:t>
+            </w:r>
+          </w:p>
+          <w:p>
+            <w:pPr>
+              <w:pStyle w:val="Gpstesto"/>
+              <w:spacing w:line="276" w:lineRule="auto"/>
+              <w:jc w:val="center"/>
+              <w:rPr>
+                <w:rFonts w:ascii="Century Gothic" w:hAnsi="Century Gothic"/>
+                <w:sz w:val="20"/>
+                <w:szCs w:val="18"/>
+              </w:rPr>
+            </w:pPr>
+          </w:p>
+        </w:tc>
+      </w:tr>
+      <w:tr>
+        <w:tc>
+          <w:tcPr>
+            <w:tcW w:w="1696" w:type="dxa"/>
+            <w:tcBorders>
+              <w:top w:val="single" w:sz="4" w:space="0" w:color="FFFFFF"/>
+              <w:left w:val="single" w:sz="4" w:space="0" w:color="FFFFFF"/>
+              <w:bottom w:val="single" w:sz="4" w:space="0" w:color="FFFFFF"/>
+              <w:right w:val="single" w:sz="4" w:space="0" w:color="FFFFFF"/>
+            </w:tcBorders>
+            <w:shd w:val="clear" w:color="auto" w:fill="B7DFA8" w:themeFill="accent1" w:themeFillTint="66"/>
+          </w:tcPr>
+          <w:p>
+            <w:pPr>
+              <w:pStyle w:val="Gpstesto"/>
+              <w:spacing w:before="240" w:line="276" w:lineRule="auto"/>
+              <w:jc w:val="center"/>
+              <w:rPr>
+                <w:rFonts w:ascii="Century Gothic" w:hAnsi="Century Gothic"/>
+                <w:b/>
+                <w:bCs/>
+                <w:sz w:val="22"/>
+                <w:szCs w:val="20"/>
+              </w:rPr>
+            </w:pPr>
+            <w:r>
+              <w:rPr>
+                <w:rFonts w:ascii="Century Gothic" w:hAnsi="Century Gothic"/>
+                <w:b/>
+                <w:bCs/>
+                <w:sz w:val="22"/>
+                <w:szCs w:val="20"/>
+              </w:rPr>
+              <w:t>Dipartimento</w:t>
+            </w:r>
+          </w:p>
+        </w:tc>
+        <w:tc>
+          <w:tcPr>
+            <w:tcW w:w="2835" w:type="dxa"/>
+            <w:tcBorders>
+              <w:top w:val="single" w:sz="4" w:space="0" w:color="FFFFFF"/>
+              <w:left w:val="single" w:sz="4" w:space="0" w:color="FFFFFF"/>
+              <w:bottom w:val="single" w:sz="4" w:space="0" w:color="FFFFFF"/>
+              <w:right w:val="single" w:sz="4" w:space="0" w:color="FFFFFF"/>
+            </w:tcBorders>
+            <w:shd w:val="clear" w:color="auto" w:fill="B7DFA8" w:themeFill="accent1" w:themeFillTint="66"/>
+            <w:vAlign w:val="center"/>
+          </w:tcPr>
+          <w:p>
+            <w:pPr>
+              <w:pStyle w:val="Gpstesto"/>
+              <w:spacing w:before="240" w:line="276" w:lineRule="auto"/>
+              <w:ind w:left="117"/>
+              <w:jc w:val="left"/>
+              <w:rPr>
+                <w:rFonts w:ascii="Century Gothic" w:hAnsi="Century Gothic" w:cs="Arial"/>
+                <w:sz w:val="20"/>
+                <w:szCs w:val="20"/>
+              </w:rPr>
+            </w:pPr>
+            <w:r>
+              <w:rPr>
+                <w:rFonts w:ascii="Century Gothic" w:hAnsi="Century Gothic" w:cs="Arial"/>
+                <w:sz w:val="20"/>
+                <w:szCs w:val="20"/>
+              </w:rPr>
+              <w:t xml:space="preserve">Rappresenta </w:t>
+            </w:r>
+            <w:r>
+              <w:rPr>
+                <w:rFonts w:ascii="Century Gothic" w:hAnsi="Century Gothic" w:cs="Arial"/>
+                <w:sz w:val="20"/>
+                <w:szCs w:val="20"/>
+              </w:rPr>
+              <w:t>una</w:t>
+            </w:r>
+            <w:r>
+              <w:rPr>
+                <w:rFonts w:ascii="Century Gothic" w:hAnsi="Century Gothic" w:cs="Arial"/>
+                <w:sz w:val="20"/>
+                <w:szCs w:val="20"/>
+              </w:rPr>
+              <w:t xml:space="preserve"> struttura organizzativa </w:t>
+            </w:r>
+            <w:r>
+              <w:rPr>
+                <w:rFonts w:ascii="Century Gothic" w:hAnsi="Century Gothic" w:cs="Arial"/>
+                <w:sz w:val="20"/>
+                <w:szCs w:val="20"/>
+              </w:rPr>
+              <w:t>all’interno dell’Università</w:t>
+            </w:r>
+            <w:r>
+              <w:rPr>
+                <w:rFonts w:ascii="Century Gothic" w:hAnsi="Century Gothic" w:cs="Arial"/>
+                <w:sz w:val="20"/>
+                <w:szCs w:val="20"/>
+              </w:rPr>
+              <w:t>.</w:t>
+            </w:r>
+          </w:p>
+          <w:p>
+            <w:pPr>
+              <w:pStyle w:val="Gpstesto"/>
+              <w:spacing w:line="120" w:lineRule="auto"/>
+              <w:ind w:left="117"/>
+              <w:jc w:val="left"/>
+              <w:rPr>
+                <w:rFonts w:ascii="Century Gothic" w:hAnsi="Century Gothic" w:cs="Arial"/>
+                <w:sz w:val="20"/>
+                <w:szCs w:val="20"/>
+              </w:rPr>
+            </w:pPr>
+          </w:p>
+        </w:tc>
+        <w:tc>
+          <w:tcPr>
+            <w:tcW w:w="3061" w:type="dxa"/>
+            <w:tcBorders>
+              <w:top w:val="single" w:sz="4" w:space="0" w:color="FFFFFF"/>
+              <w:left w:val="single" w:sz="4" w:space="0" w:color="FFFFFF"/>
+              <w:bottom w:val="single" w:sz="4" w:space="0" w:color="FFFFFF"/>
+              <w:right w:val="single" w:sz="4" w:space="0" w:color="FFFFFF"/>
+            </w:tcBorders>
+            <w:shd w:val="clear" w:color="auto" w:fill="B7DFA8" w:themeFill="accent1" w:themeFillTint="66"/>
+          </w:tcPr>
+          <w:p>
+            <w:pPr>
+              <w:pStyle w:val="Gpstesto"/>
+              <w:numPr>
+                <w:ilvl w:val="0"/>
+                <w:numId w:val="14"/>
+              </w:numPr>
+              <w:spacing w:before="240" w:line="276" w:lineRule="auto"/>
+              <w:ind w:left="462"/>
+              <w:rPr>
+                <w:rFonts w:ascii="Century Gothic" w:hAnsi="Century Gothic"/>
+                <w:sz w:val="20"/>
+                <w:szCs w:val="18"/>
+              </w:rPr>
+            </w:pPr>
+            <w:r>
+              <w:rPr>
+                <w:rFonts w:ascii="Century Gothic" w:hAnsi="Century Gothic"/>
+                <w:sz w:val="20"/>
+                <w:szCs w:val="18"/>
+              </w:rPr>
+              <w:t>Nome;</w:t>
+            </w:r>
+          </w:p>
+        </w:tc>
+        <w:tc>
+          <w:tcPr>
+            <w:tcW w:w="2036" w:type="dxa"/>
+            <w:tcBorders>
+              <w:top w:val="single" w:sz="4" w:space="0" w:color="FFFFFF"/>
+              <w:left w:val="single" w:sz="4" w:space="0" w:color="FFFFFF"/>
+              <w:bottom w:val="single" w:sz="4" w:space="0" w:color="FFFFFF"/>
+              <w:right w:val="single" w:sz="4" w:space="0" w:color="FFFFFF"/>
+            </w:tcBorders>
+            <w:shd w:val="clear" w:color="auto" w:fill="B7DFA8" w:themeFill="accent1" w:themeFillTint="66"/>
+          </w:tcPr>
+          <w:p>
+            <w:pPr>
+              <w:pStyle w:val="Gpstesto"/>
+              <w:spacing w:before="240" w:line="276" w:lineRule="auto"/>
+              <w:ind w:left="234"/>
+              <w:rPr>
+                <w:rFonts w:ascii="Century Gothic" w:hAnsi="Century Gothic"/>
+                <w:sz w:val="20"/>
+                <w:szCs w:val="18"/>
+              </w:rPr>
+            </w:pPr>
+            <w:proofErr w:type="spellStart"/>
+            <w:r>
+              <w:rPr>
+                <w:rFonts w:ascii="Century Gothic" w:hAnsi="Century Gothic"/>
+                <w:sz w:val="20"/>
+                <w:szCs w:val="18"/>
+              </w:rPr>
+              <w:t>Cod_Dip</w:t>
+            </w:r>
+            <w:proofErr w:type="spellEnd"/>
+            <w:r>
+              <w:rPr>
+                <w:rFonts w:ascii="Century Gothic" w:hAnsi="Century Gothic"/>
+                <w:sz w:val="20"/>
+                <w:szCs w:val="18"/>
+              </w:rPr>
+              <w:t>;</w:t>
+            </w:r>
+          </w:p>
+        </w:tc>
+      </w:tr>
+      <w:tr>
+        <w:trPr>
+          <w:trHeight w:val="1314"/>
+        </w:trPr>
+        <w:tc>
+          <w:tcPr>
+            <w:tcW w:w="1696" w:type="dxa"/>
+            <w:tcBorders>
+              <w:top w:val="single" w:sz="4" w:space="0" w:color="FFFFFF"/>
+              <w:left w:val="single" w:sz="4" w:space="0" w:color="FFFFFF"/>
+              <w:bottom w:val="single" w:sz="4" w:space="0" w:color="FFFFFF"/>
+              <w:right w:val="single" w:sz="4" w:space="0" w:color="FFFFFF"/>
+            </w:tcBorders>
+            <w:shd w:val="clear" w:color="auto" w:fill="DAEFD3" w:themeFill="accent1" w:themeFillTint="33"/>
+          </w:tcPr>
+          <w:p>
+            <w:pPr>
+              <w:pStyle w:val="Gpstesto"/>
+              <w:spacing w:before="240" w:line="276" w:lineRule="auto"/>
+              <w:jc w:val="center"/>
+              <w:rPr>
+                <w:rFonts w:ascii="Century Gothic" w:hAnsi="Century Gothic"/>
+                <w:b/>
+                <w:bCs/>
+                <w:sz w:val="22"/>
+                <w:szCs w:val="20"/>
+              </w:rPr>
+            </w:pPr>
+            <w:r>
+              <w:rPr>
+                <w:rFonts w:ascii="Century Gothic" w:hAnsi="Century Gothic"/>
+                <w:b/>
+                <w:bCs/>
+                <w:sz w:val="22"/>
+                <w:szCs w:val="20"/>
+              </w:rPr>
+              <w:t>Direttore di Dipartimento</w:t>
+            </w:r>
+          </w:p>
+        </w:tc>
+        <w:tc>
+          <w:tcPr>
+            <w:tcW w:w="2835" w:type="dxa"/>
+            <w:tcBorders>
+              <w:top w:val="single" w:sz="4" w:space="0" w:color="FFFFFF"/>
+              <w:left w:val="single" w:sz="4" w:space="0" w:color="FFFFFF"/>
+              <w:bottom w:val="single" w:sz="4" w:space="0" w:color="FFFFFF"/>
+              <w:right w:val="single" w:sz="4" w:space="0" w:color="FFFFFF"/>
+            </w:tcBorders>
+            <w:shd w:val="clear" w:color="auto" w:fill="DAEFD3" w:themeFill="accent1" w:themeFillTint="33"/>
+          </w:tcPr>
+          <w:p>
+            <w:pPr>
+              <w:pStyle w:val="Gpstesto"/>
+              <w:spacing w:before="240" w:line="276" w:lineRule="auto"/>
+              <w:ind w:left="117"/>
+              <w:jc w:val="left"/>
+              <w:rPr>
+                <w:rFonts w:ascii="Century Gothic" w:hAnsi="Century Gothic"/>
+                <w:sz w:val="20"/>
+                <w:szCs w:val="18"/>
+              </w:rPr>
+            </w:pPr>
+            <w:r>
+              <w:rPr>
+                <w:rFonts w:ascii="Century Gothic" w:hAnsi="Century Gothic"/>
+                <w:sz w:val="20"/>
+                <w:szCs w:val="18"/>
+              </w:rPr>
+              <w:t>È il capo di un Dipartimento.</w:t>
+            </w:r>
+          </w:p>
+        </w:tc>
+        <w:tc>
+          <w:tcPr>
+            <w:tcW w:w="3061" w:type="dxa"/>
+            <w:tcBorders>
+              <w:top w:val="single" w:sz="4" w:space="0" w:color="FFFFFF"/>
+              <w:left w:val="single" w:sz="4" w:space="0" w:color="FFFFFF"/>
+              <w:bottom w:val="single" w:sz="4" w:space="0" w:color="FFFFFF"/>
+              <w:right w:val="single" w:sz="4" w:space="0" w:color="FFFFFF"/>
+            </w:tcBorders>
+            <w:shd w:val="clear" w:color="auto" w:fill="DAEFD3" w:themeFill="accent1" w:themeFillTint="33"/>
+          </w:tcPr>
+          <w:p>
+            <w:pPr>
+              <w:pStyle w:val="Gpstesto"/>
+              <w:numPr>
+                <w:ilvl w:val="0"/>
+                <w:numId w:val="14"/>
+              </w:numPr>
+              <w:spacing w:before="240" w:line="276" w:lineRule="auto"/>
+              <w:ind w:left="462"/>
+              <w:rPr>
+                <w:rFonts w:ascii="Century Gothic" w:hAnsi="Century Gothic"/>
+                <w:sz w:val="20"/>
+                <w:szCs w:val="18"/>
+              </w:rPr>
+            </w:pPr>
+            <w:proofErr w:type="spellStart"/>
+            <w:r>
+              <w:rPr>
+                <w:rFonts w:ascii="Century Gothic" w:hAnsi="Century Gothic"/>
+                <w:sz w:val="20"/>
+                <w:szCs w:val="18"/>
+              </w:rPr>
+              <w:t>Password_dir</w:t>
+            </w:r>
+            <w:proofErr w:type="spellEnd"/>
+            <w:r>
+              <w:rPr>
+                <w:rFonts w:ascii="Century Gothic" w:hAnsi="Century Gothic"/>
+                <w:sz w:val="20"/>
+                <w:szCs w:val="18"/>
+              </w:rPr>
+              <w:t>;</w:t>
+            </w:r>
+          </w:p>
+          <w:p>
+            <w:pPr>
+              <w:pStyle w:val="Gpstesto"/>
+              <w:numPr>
+                <w:ilvl w:val="0"/>
+                <w:numId w:val="14"/>
+              </w:numPr>
+              <w:spacing w:line="276" w:lineRule="auto"/>
+              <w:ind w:left="462"/>
+              <w:rPr>
+                <w:rFonts w:ascii="Century Gothic" w:hAnsi="Century Gothic"/>
+                <w:sz w:val="20"/>
+                <w:szCs w:val="18"/>
+              </w:rPr>
+            </w:pPr>
+            <w:proofErr w:type="spellStart"/>
+            <w:r>
+              <w:rPr>
+                <w:rFonts w:ascii="Century Gothic" w:hAnsi="Century Gothic"/>
+                <w:sz w:val="20"/>
+                <w:szCs w:val="18"/>
+              </w:rPr>
+              <w:t>Nome_dir</w:t>
+            </w:r>
+            <w:proofErr w:type="spellEnd"/>
+            <w:r>
+              <w:rPr>
+                <w:rFonts w:ascii="Century Gothic" w:hAnsi="Century Gothic"/>
+                <w:sz w:val="20"/>
+                <w:szCs w:val="18"/>
+              </w:rPr>
+              <w:t>;</w:t>
+            </w:r>
+          </w:p>
+          <w:p>
+            <w:pPr>
+              <w:pStyle w:val="Gpstesto"/>
+              <w:numPr>
+                <w:ilvl w:val="0"/>
+                <w:numId w:val="14"/>
+              </w:numPr>
+              <w:spacing w:line="276" w:lineRule="auto"/>
+              <w:ind w:left="462"/>
+              <w:rPr>
+                <w:rFonts w:ascii="Century Gothic" w:hAnsi="Century Gothic"/>
+                <w:sz w:val="20"/>
+                <w:szCs w:val="18"/>
+              </w:rPr>
+            </w:pPr>
+            <w:proofErr w:type="spellStart"/>
+            <w:r>
+              <w:rPr>
+                <w:rFonts w:ascii="Century Gothic" w:hAnsi="Century Gothic"/>
+                <w:sz w:val="20"/>
+                <w:szCs w:val="18"/>
+              </w:rPr>
+              <w:t>Cognome_dir</w:t>
+            </w:r>
+            <w:proofErr w:type="spellEnd"/>
+            <w:r>
+              <w:rPr>
+                <w:rFonts w:ascii="Century Gothic" w:hAnsi="Century Gothic"/>
+                <w:sz w:val="20"/>
+                <w:szCs w:val="18"/>
+              </w:rPr>
+              <w:t>;</w:t>
+            </w:r>
+          </w:p>
+        </w:tc>
+        <w:tc>
+          <w:tcPr>
+            <w:tcW w:w="2036" w:type="dxa"/>
+            <w:tcBorders>
+              <w:top w:val="single" w:sz="4" w:space="0" w:color="FFFFFF"/>
+              <w:left w:val="single" w:sz="4" w:space="0" w:color="FFFFFF"/>
+              <w:bottom w:val="single" w:sz="4" w:space="0" w:color="FFFFFF"/>
+              <w:right w:val="single" w:sz="4" w:space="0" w:color="FFFFFF"/>
+            </w:tcBorders>
+            <w:shd w:val="clear" w:color="auto" w:fill="DAEFD3" w:themeFill="accent1" w:themeFillTint="33"/>
+          </w:tcPr>
+          <w:p>
+            <w:pPr>
+              <w:pStyle w:val="Gpstesto"/>
+              <w:spacing w:before="240" w:line="276" w:lineRule="auto"/>
+              <w:ind w:left="-191"/>
+              <w:jc w:val="center"/>
+              <w:rPr>
+                <w:rFonts w:ascii="Century Gothic" w:hAnsi="Century Gothic"/>
+                <w:sz w:val="20"/>
+                <w:szCs w:val="18"/>
+              </w:rPr>
+            </w:pPr>
+            <w:proofErr w:type="spellStart"/>
+            <w:r>
+              <w:rPr>
+                <w:rFonts w:ascii="Century Gothic" w:hAnsi="Century Gothic"/>
+                <w:sz w:val="20"/>
+                <w:szCs w:val="18"/>
+              </w:rPr>
+              <w:t>Username_dir</w:t>
+            </w:r>
+            <w:proofErr w:type="spellEnd"/>
+          </w:p>
+        </w:tc>
+      </w:tr>
+      <w:tr>
+        <w:tc>
+          <w:tcPr>
+            <w:tcW w:w="1696" w:type="dxa"/>
+            <w:tcBorders>
+              <w:top w:val="single" w:sz="4" w:space="0" w:color="FFFFFF"/>
+              <w:left w:val="single" w:sz="4" w:space="0" w:color="FFFFFF"/>
+              <w:bottom w:val="single" w:sz="4" w:space="0" w:color="FFFFFF"/>
+              <w:right w:val="single" w:sz="4" w:space="0" w:color="FFFFFF"/>
+            </w:tcBorders>
+            <w:shd w:val="clear" w:color="auto" w:fill="B7DFA8" w:themeFill="accent1" w:themeFillTint="66"/>
+          </w:tcPr>
+          <w:p>
+            <w:pPr>
+              <w:pStyle w:val="Gpstesto"/>
+              <w:spacing w:before="240" w:line="276" w:lineRule="auto"/>
+              <w:jc w:val="center"/>
+              <w:rPr>
+                <w:rFonts w:ascii="Century Gothic" w:hAnsi="Century Gothic"/>
+                <w:b/>
+                <w:bCs/>
+                <w:sz w:val="22"/>
+                <w:szCs w:val="20"/>
+              </w:rPr>
+            </w:pPr>
+            <w:r>
+              <w:rPr>
+                <w:rFonts w:ascii="Century Gothic" w:hAnsi="Century Gothic"/>
+                <w:b/>
+                <w:bCs/>
+                <w:sz w:val="22"/>
+                <w:szCs w:val="20"/>
+              </w:rPr>
+              <w:t>Docente</w:t>
+            </w:r>
+          </w:p>
+        </w:tc>
+        <w:tc>
+          <w:tcPr>
+            <w:tcW w:w="2835" w:type="dxa"/>
+            <w:tcBorders>
+              <w:top w:val="single" w:sz="4" w:space="0" w:color="FFFFFF"/>
+              <w:left w:val="single" w:sz="4" w:space="0" w:color="FFFFFF"/>
+              <w:bottom w:val="single" w:sz="4" w:space="0" w:color="FFFFFF"/>
+              <w:right w:val="single" w:sz="4" w:space="0" w:color="FFFFFF"/>
+            </w:tcBorders>
+            <w:shd w:val="clear" w:color="auto" w:fill="B7DFA8" w:themeFill="accent1" w:themeFillTint="66"/>
+          </w:tcPr>
+          <w:p>
+            <w:pPr>
+              <w:pStyle w:val="Gpstesto"/>
+              <w:spacing w:before="240" w:after="240" w:line="276" w:lineRule="auto"/>
+              <w:jc w:val="left"/>
+              <w:rPr>
+                <w:rFonts w:ascii="Century Gothic" w:hAnsi="Century Gothic"/>
+                <w:sz w:val="20"/>
+                <w:szCs w:val="18"/>
+              </w:rPr>
+            </w:pPr>
+            <w:r>
+              <w:rPr>
+                <w:rFonts w:ascii="Century Gothic" w:eastAsia="Droid Sans" w:hAnsi="Century Gothic" w:cs="Droid Sans"/>
+                <w:sz w:val="20"/>
+                <w:szCs w:val="20"/>
+              </w:rPr>
+              <w:t>R</w:t>
+            </w:r>
+            <w:r>
+              <w:rPr>
+                <w:rFonts w:ascii="Century Gothic" w:eastAsia="Droid Sans" w:hAnsi="Century Gothic" w:cs="Droid Sans"/>
+                <w:sz w:val="20"/>
+                <w:szCs w:val="20"/>
+              </w:rPr>
+              <w:t>esponsabile dell’avvio e della terminazione delle sessioni, volte al controllo e alla validazione dei GP.</w:t>
+            </w:r>
+          </w:p>
+        </w:tc>
+        <w:tc>
+          <w:tcPr>
+            <w:tcW w:w="3061" w:type="dxa"/>
+            <w:tcBorders>
+              <w:top w:val="single" w:sz="4" w:space="0" w:color="FFFFFF"/>
+              <w:left w:val="single" w:sz="4" w:space="0" w:color="FFFFFF"/>
+              <w:bottom w:val="single" w:sz="4" w:space="0" w:color="FFFFFF"/>
+              <w:right w:val="single" w:sz="4" w:space="0" w:color="FFFFFF"/>
+            </w:tcBorders>
+            <w:shd w:val="clear" w:color="auto" w:fill="B7DFA8" w:themeFill="accent1" w:themeFillTint="66"/>
+          </w:tcPr>
+          <w:p>
+            <w:pPr>
+              <w:pStyle w:val="Gpstesto"/>
+              <w:numPr>
+                <w:ilvl w:val="0"/>
+                <w:numId w:val="14"/>
+              </w:numPr>
+              <w:spacing w:before="240" w:line="276" w:lineRule="auto"/>
+              <w:ind w:left="462"/>
+              <w:rPr>
+                <w:rFonts w:ascii="Century Gothic" w:hAnsi="Century Gothic"/>
+                <w:sz w:val="20"/>
+                <w:szCs w:val="18"/>
+              </w:rPr>
+            </w:pPr>
+            <w:proofErr w:type="spellStart"/>
+            <w:r>
+              <w:rPr>
+                <w:rFonts w:ascii="Century Gothic" w:hAnsi="Century Gothic"/>
+                <w:sz w:val="20"/>
+                <w:szCs w:val="18"/>
+              </w:rPr>
+              <w:t>Password_doc</w:t>
+            </w:r>
+            <w:proofErr w:type="spellEnd"/>
+            <w:r>
+              <w:rPr>
+                <w:rFonts w:ascii="Century Gothic" w:hAnsi="Century Gothic"/>
+                <w:sz w:val="20"/>
+                <w:szCs w:val="18"/>
+              </w:rPr>
+              <w:t>;</w:t>
+            </w:r>
+          </w:p>
+          <w:p>
+            <w:pPr>
+              <w:pStyle w:val="Gpstesto"/>
+              <w:numPr>
+                <w:ilvl w:val="0"/>
+                <w:numId w:val="14"/>
+              </w:numPr>
+              <w:spacing w:line="276" w:lineRule="auto"/>
+              <w:ind w:left="462"/>
+              <w:rPr>
+                <w:rFonts w:ascii="Century Gothic" w:hAnsi="Century Gothic"/>
+                <w:sz w:val="20"/>
+                <w:szCs w:val="18"/>
+              </w:rPr>
+            </w:pPr>
+            <w:proofErr w:type="spellStart"/>
+            <w:r>
+              <w:rPr>
+                <w:rFonts w:ascii="Century Gothic" w:hAnsi="Century Gothic"/>
+                <w:sz w:val="20"/>
+                <w:szCs w:val="18"/>
+              </w:rPr>
+              <w:t>Nome_doc</w:t>
+            </w:r>
+            <w:proofErr w:type="spellEnd"/>
+            <w:r>
+              <w:rPr>
+                <w:rFonts w:ascii="Century Gothic" w:hAnsi="Century Gothic"/>
+                <w:sz w:val="20"/>
+                <w:szCs w:val="18"/>
+              </w:rPr>
+              <w:t>;</w:t>
+            </w:r>
+          </w:p>
+          <w:p>
+            <w:pPr>
+              <w:pStyle w:val="Gpstesto"/>
+              <w:numPr>
+                <w:ilvl w:val="0"/>
+                <w:numId w:val="14"/>
+              </w:numPr>
+              <w:spacing w:line="276" w:lineRule="auto"/>
+              <w:ind w:left="462"/>
+              <w:rPr>
+                <w:rFonts w:ascii="Century Gothic" w:hAnsi="Century Gothic"/>
+                <w:sz w:val="20"/>
+                <w:szCs w:val="18"/>
+              </w:rPr>
+            </w:pPr>
+            <w:proofErr w:type="spellStart"/>
+            <w:r>
+              <w:rPr>
+                <w:rFonts w:ascii="Century Gothic" w:hAnsi="Century Gothic"/>
+                <w:sz w:val="20"/>
+                <w:szCs w:val="18"/>
+              </w:rPr>
+              <w:t>Cognome_doc</w:t>
+            </w:r>
+            <w:proofErr w:type="spellEnd"/>
+            <w:r>
+              <w:rPr>
+                <w:rFonts w:ascii="Century Gothic" w:hAnsi="Century Gothic"/>
+                <w:sz w:val="20"/>
+                <w:szCs w:val="18"/>
+              </w:rPr>
+              <w:t>;</w:t>
+            </w:r>
+          </w:p>
+        </w:tc>
+        <w:tc>
+          <w:tcPr>
+            <w:tcW w:w="2036" w:type="dxa"/>
+            <w:tcBorders>
+              <w:top w:val="single" w:sz="4" w:space="0" w:color="FFFFFF"/>
+              <w:left w:val="single" w:sz="4" w:space="0" w:color="FFFFFF"/>
+              <w:bottom w:val="single" w:sz="4" w:space="0" w:color="FFFFFF"/>
+              <w:right w:val="single" w:sz="4" w:space="0" w:color="FFFFFF"/>
+            </w:tcBorders>
+            <w:shd w:val="clear" w:color="auto" w:fill="B7DFA8" w:themeFill="accent1" w:themeFillTint="66"/>
+          </w:tcPr>
+          <w:p>
+            <w:pPr>
+              <w:pStyle w:val="Gpstesto"/>
+              <w:spacing w:before="240" w:line="276" w:lineRule="auto"/>
+              <w:jc w:val="center"/>
+              <w:rPr>
+                <w:rFonts w:ascii="Century Gothic" w:hAnsi="Century Gothic"/>
+                <w:sz w:val="20"/>
+                <w:szCs w:val="18"/>
+              </w:rPr>
+            </w:pPr>
+            <w:proofErr w:type="spellStart"/>
+            <w:r>
+              <w:rPr>
+                <w:rFonts w:ascii="Century Gothic" w:hAnsi="Century Gothic"/>
+                <w:sz w:val="20"/>
+                <w:szCs w:val="18"/>
+              </w:rPr>
+              <w:t>Username_doc</w:t>
+            </w:r>
+            <w:proofErr w:type="spellEnd"/>
+          </w:p>
+        </w:tc>
+      </w:tr>
+      <w:tr>
+        <w:tc>
+          <w:tcPr>
+            <w:tcW w:w="1696" w:type="dxa"/>
+            <w:tcBorders>
+              <w:top w:val="single" w:sz="4" w:space="0" w:color="FFFFFF"/>
+              <w:left w:val="single" w:sz="4" w:space="0" w:color="FFFFFF"/>
+              <w:bottom w:val="single" w:sz="4" w:space="0" w:color="FFFFFF"/>
+              <w:right w:val="single" w:sz="4" w:space="0" w:color="FFFFFF"/>
+            </w:tcBorders>
+            <w:shd w:val="clear" w:color="auto" w:fill="DAEFD3" w:themeFill="accent1" w:themeFillTint="33"/>
+          </w:tcPr>
+          <w:p>
+            <w:pPr>
+              <w:pStyle w:val="Gpstesto"/>
+              <w:spacing w:before="240" w:line="276" w:lineRule="auto"/>
+              <w:jc w:val="center"/>
+              <w:rPr>
+                <w:rFonts w:ascii="Century Gothic" w:hAnsi="Century Gothic"/>
+                <w:b/>
+                <w:bCs/>
+                <w:sz w:val="22"/>
+                <w:szCs w:val="20"/>
+              </w:rPr>
+            </w:pPr>
+            <w:r>
+              <w:rPr>
+                <w:rFonts w:ascii="Century Gothic" w:hAnsi="Century Gothic"/>
+                <w:b/>
+                <w:bCs/>
+                <w:sz w:val="22"/>
+                <w:szCs w:val="20"/>
+              </w:rPr>
+              <w:t>Sessione</w:t>
+            </w:r>
+          </w:p>
+        </w:tc>
+        <w:tc>
+          <w:tcPr>
+            <w:tcW w:w="2835" w:type="dxa"/>
+            <w:tcBorders>
+              <w:top w:val="single" w:sz="4" w:space="0" w:color="FFFFFF"/>
+              <w:left w:val="single" w:sz="4" w:space="0" w:color="FFFFFF"/>
+              <w:bottom w:val="single" w:sz="4" w:space="0" w:color="FFFFFF"/>
+              <w:right w:val="single" w:sz="4" w:space="0" w:color="FFFFFF"/>
+            </w:tcBorders>
+            <w:shd w:val="clear" w:color="auto" w:fill="DAEFD3" w:themeFill="accent1" w:themeFillTint="33"/>
+          </w:tcPr>
+          <w:p>
+            <w:pPr>
+              <w:pStyle w:val="Gpstesto"/>
+              <w:spacing w:before="240" w:after="240" w:line="276" w:lineRule="auto"/>
+              <w:jc w:val="left"/>
+              <w:rPr>
+                <w:rFonts w:ascii="Century Gothic" w:hAnsi="Century Gothic"/>
+                <w:sz w:val="20"/>
+                <w:szCs w:val="18"/>
+              </w:rPr>
+            </w:pPr>
+            <w:r>
+              <w:rPr>
+                <w:rFonts w:ascii="Century Gothic" w:eastAsia="Droid Sans" w:hAnsi="Century Gothic" w:cs="Droid Sans"/>
+                <w:sz w:val="20"/>
+                <w:szCs w:val="20"/>
+              </w:rPr>
+              <w:t xml:space="preserve">Rappresenta l’attività </w:t>
+            </w:r>
+            <w:r>
+              <w:rPr>
+                <w:rFonts w:ascii="Century Gothic" w:eastAsia="Droid Sans" w:hAnsi="Century Gothic" w:cs="Droid Sans"/>
+                <w:sz w:val="20"/>
+                <w:szCs w:val="20"/>
+              </w:rPr>
+              <w:t>di validazione dei Green Pass svolta dal Docente.</w:t>
+            </w:r>
+          </w:p>
+        </w:tc>
+        <w:tc>
+          <w:tcPr>
+            <w:tcW w:w="3061" w:type="dxa"/>
+            <w:tcBorders>
+              <w:top w:val="single" w:sz="4" w:space="0" w:color="FFFFFF"/>
+              <w:left w:val="single" w:sz="4" w:space="0" w:color="FFFFFF"/>
+              <w:bottom w:val="single" w:sz="4" w:space="0" w:color="FFFFFF"/>
+              <w:right w:val="single" w:sz="4" w:space="0" w:color="FFFFFF"/>
+            </w:tcBorders>
+            <w:shd w:val="clear" w:color="auto" w:fill="DAEFD3" w:themeFill="accent1" w:themeFillTint="33"/>
+          </w:tcPr>
+          <w:p>
+            <w:pPr>
+              <w:pStyle w:val="Gpstesto"/>
+              <w:spacing w:line="276" w:lineRule="auto"/>
+              <w:jc w:val="center"/>
+              <w:rPr>
+                <w:rFonts w:ascii="Century Gothic" w:hAnsi="Century Gothic"/>
+                <w:sz w:val="20"/>
+                <w:szCs w:val="18"/>
+              </w:rPr>
+            </w:pPr>
+          </w:p>
+        </w:tc>
+        <w:tc>
+          <w:tcPr>
+            <w:tcW w:w="2036" w:type="dxa"/>
+            <w:tcBorders>
+              <w:top w:val="single" w:sz="4" w:space="0" w:color="FFFFFF"/>
+              <w:left w:val="single" w:sz="4" w:space="0" w:color="FFFFFF"/>
+              <w:bottom w:val="single" w:sz="4" w:space="0" w:color="FFFFFF"/>
+              <w:right w:val="single" w:sz="4" w:space="0" w:color="FFFFFF"/>
+            </w:tcBorders>
+            <w:shd w:val="clear" w:color="auto" w:fill="DAEFD3" w:themeFill="accent1" w:themeFillTint="33"/>
+          </w:tcPr>
+          <w:p>
+            <w:pPr>
+              <w:pStyle w:val="Gpstesto"/>
+              <w:spacing w:before="240" w:line="276" w:lineRule="auto"/>
+              <w:ind w:left="-474"/>
+              <w:jc w:val="center"/>
+              <w:rPr>
+                <w:rFonts w:ascii="Century Gothic" w:hAnsi="Century Gothic"/>
+                <w:sz w:val="20"/>
+                <w:szCs w:val="18"/>
+              </w:rPr>
+            </w:pPr>
+            <w:proofErr w:type="spellStart"/>
+            <w:r>
+              <w:rPr>
+                <w:rFonts w:ascii="Century Gothic" w:hAnsi="Century Gothic"/>
+                <w:sz w:val="20"/>
+                <w:szCs w:val="18"/>
+              </w:rPr>
+              <w:t>QRcode</w:t>
+            </w:r>
+            <w:proofErr w:type="spellEnd"/>
+          </w:p>
+        </w:tc>
+      </w:tr>
+      <w:tr>
+        <w:tc>
+          <w:tcPr>
+            <w:tcW w:w="1696" w:type="dxa"/>
+            <w:tcBorders>
+              <w:top w:val="single" w:sz="4" w:space="0" w:color="FFFFFF"/>
+              <w:left w:val="single" w:sz="4" w:space="0" w:color="FFFFFF"/>
+              <w:bottom w:val="single" w:sz="4" w:space="0" w:color="FFFFFF"/>
+              <w:right w:val="single" w:sz="4" w:space="0" w:color="FFFFFF"/>
+            </w:tcBorders>
+            <w:shd w:val="clear" w:color="auto" w:fill="B7DFA8" w:themeFill="accent1" w:themeFillTint="66"/>
+          </w:tcPr>
+          <w:p>
+            <w:pPr>
+              <w:pStyle w:val="Gpstesto"/>
+              <w:spacing w:before="240" w:line="276" w:lineRule="auto"/>
+              <w:jc w:val="center"/>
+              <w:rPr>
+                <w:rFonts w:ascii="Century Gothic" w:hAnsi="Century Gothic"/>
+                <w:b/>
+                <w:bCs/>
+                <w:sz w:val="22"/>
+                <w:szCs w:val="20"/>
+              </w:rPr>
+            </w:pPr>
+            <w:r>
+              <w:rPr>
+                <w:rFonts w:ascii="Century Gothic" w:hAnsi="Century Gothic"/>
+                <w:b/>
+                <w:bCs/>
+                <w:sz w:val="22"/>
+                <w:szCs w:val="20"/>
+              </w:rPr>
+              <w:t>Report</w:t>
+            </w:r>
+          </w:p>
+        </w:tc>
+        <w:tc>
+          <w:tcPr>
+            <w:tcW w:w="2835" w:type="dxa"/>
+            <w:tcBorders>
+              <w:top w:val="single" w:sz="4" w:space="0" w:color="FFFFFF"/>
+              <w:left w:val="single" w:sz="4" w:space="0" w:color="FFFFFF"/>
+              <w:bottom w:val="single" w:sz="4" w:space="0" w:color="FFFFFF"/>
+              <w:right w:val="single" w:sz="4" w:space="0" w:color="FFFFFF"/>
+            </w:tcBorders>
+            <w:shd w:val="clear" w:color="auto" w:fill="B7DFA8" w:themeFill="accent1" w:themeFillTint="66"/>
+          </w:tcPr>
+          <w:p>
+            <w:pPr>
+              <w:pStyle w:val="Gpstesto"/>
+              <w:spacing w:before="240" w:line="276" w:lineRule="auto"/>
+              <w:jc w:val="left"/>
+              <w:rPr>
+                <w:rFonts w:ascii="Century Gothic" w:hAnsi="Century Gothic"/>
+                <w:sz w:val="20"/>
+                <w:szCs w:val="18"/>
+              </w:rPr>
+            </w:pPr>
+            <w:r>
+              <w:rPr>
+                <w:rFonts w:ascii="Century Gothic" w:eastAsia="Droid Sans" w:hAnsi="Century Gothic" w:cs="Droid Sans"/>
+                <w:sz w:val="20"/>
+                <w:szCs w:val="20"/>
+              </w:rPr>
+              <w:t>I</w:t>
+            </w:r>
+            <w:r>
+              <w:rPr>
+                <w:rFonts w:ascii="Century Gothic" w:eastAsia="Droid Sans" w:hAnsi="Century Gothic" w:cs="Droid Sans"/>
+                <w:sz w:val="20"/>
+                <w:szCs w:val="20"/>
+              </w:rPr>
+              <w:t xml:space="preserve">nsieme di esiti risultanti da una </w:t>
+            </w:r>
+            <w:r>
+              <w:rPr>
+                <w:rFonts w:ascii="Century Gothic" w:eastAsia="Droid Sans" w:hAnsi="Century Gothic" w:cs="Droid Sans"/>
+                <w:sz w:val="20"/>
+                <w:szCs w:val="20"/>
+              </w:rPr>
+              <w:t>S</w:t>
+            </w:r>
+            <w:r>
+              <w:rPr>
+                <w:rFonts w:ascii="Century Gothic" w:eastAsia="Droid Sans" w:hAnsi="Century Gothic" w:cs="Droid Sans"/>
+                <w:sz w:val="20"/>
+                <w:szCs w:val="20"/>
+              </w:rPr>
+              <w:t>essione.</w:t>
+            </w:r>
+          </w:p>
+        </w:tc>
+        <w:tc>
+          <w:tcPr>
+            <w:tcW w:w="3061" w:type="dxa"/>
+            <w:tcBorders>
+              <w:top w:val="single" w:sz="4" w:space="0" w:color="FFFFFF"/>
+              <w:left w:val="single" w:sz="4" w:space="0" w:color="FFFFFF"/>
+              <w:bottom w:val="single" w:sz="4" w:space="0" w:color="FFFFFF"/>
+              <w:right w:val="single" w:sz="4" w:space="0" w:color="FFFFFF"/>
+            </w:tcBorders>
+            <w:shd w:val="clear" w:color="auto" w:fill="B7DFA8" w:themeFill="accent1" w:themeFillTint="66"/>
+          </w:tcPr>
+          <w:p>
+            <w:pPr>
+              <w:pStyle w:val="Gpstesto"/>
+              <w:numPr>
+                <w:ilvl w:val="0"/>
+                <w:numId w:val="14"/>
+              </w:numPr>
+              <w:spacing w:before="240" w:line="276" w:lineRule="auto"/>
+              <w:ind w:left="462"/>
+              <w:rPr>
+                <w:rFonts w:ascii="Century Gothic" w:hAnsi="Century Gothic"/>
+                <w:sz w:val="20"/>
+                <w:szCs w:val="18"/>
+              </w:rPr>
+            </w:pPr>
+            <w:proofErr w:type="spellStart"/>
+            <w:r>
+              <w:rPr>
+                <w:rFonts w:ascii="Century Gothic" w:hAnsi="Century Gothic"/>
+                <w:sz w:val="20"/>
+                <w:szCs w:val="18"/>
+              </w:rPr>
+              <w:t>PathFile</w:t>
+            </w:r>
+            <w:proofErr w:type="spellEnd"/>
+            <w:r>
+              <w:rPr>
+                <w:rFonts w:ascii="Century Gothic" w:hAnsi="Century Gothic"/>
+                <w:sz w:val="20"/>
+                <w:szCs w:val="18"/>
+              </w:rPr>
+              <w:t>;</w:t>
+            </w:r>
+          </w:p>
+          <w:p>
+            <w:pPr>
+              <w:pStyle w:val="Gpstesto"/>
+              <w:numPr>
+                <w:ilvl w:val="0"/>
+                <w:numId w:val="14"/>
+              </w:numPr>
+              <w:spacing w:line="276" w:lineRule="auto"/>
+              <w:ind w:left="462"/>
+              <w:rPr>
+                <w:rFonts w:ascii="Century Gothic" w:hAnsi="Century Gothic"/>
+                <w:sz w:val="20"/>
+                <w:szCs w:val="18"/>
+              </w:rPr>
+            </w:pPr>
+            <w:r>
+              <w:rPr>
+                <w:rFonts w:ascii="Century Gothic" w:hAnsi="Century Gothic"/>
+                <w:sz w:val="20"/>
+                <w:szCs w:val="18"/>
+              </w:rPr>
+              <w:t>Orario;</w:t>
+            </w:r>
+          </w:p>
+          <w:p>
+            <w:pPr>
+              <w:pStyle w:val="Gpstesto"/>
+              <w:numPr>
+                <w:ilvl w:val="0"/>
+                <w:numId w:val="14"/>
+              </w:numPr>
+              <w:spacing w:after="240" w:line="276" w:lineRule="auto"/>
+              <w:ind w:left="462"/>
+              <w:rPr>
+                <w:rFonts w:ascii="Century Gothic" w:hAnsi="Century Gothic"/>
+                <w:sz w:val="20"/>
+                <w:szCs w:val="18"/>
+              </w:rPr>
+            </w:pPr>
+            <w:proofErr w:type="spellStart"/>
+            <w:r>
+              <w:rPr>
+                <w:rFonts w:ascii="Century Gothic" w:hAnsi="Century Gothic"/>
+                <w:sz w:val="20"/>
+                <w:szCs w:val="18"/>
+              </w:rPr>
+              <w:t>Data_report</w:t>
+            </w:r>
+            <w:proofErr w:type="spellEnd"/>
+            <w:r>
+              <w:rPr>
+                <w:rFonts w:ascii="Century Gothic" w:hAnsi="Century Gothic"/>
+                <w:sz w:val="20"/>
+                <w:szCs w:val="18"/>
+              </w:rPr>
+              <w:t>;</w:t>
+            </w:r>
+          </w:p>
+        </w:tc>
+        <w:tc>
+          <w:tcPr>
+            <w:tcW w:w="2036" w:type="dxa"/>
+            <w:tcBorders>
+              <w:top w:val="single" w:sz="4" w:space="0" w:color="FFFFFF"/>
+              <w:left w:val="single" w:sz="4" w:space="0" w:color="FFFFFF"/>
+              <w:bottom w:val="single" w:sz="4" w:space="0" w:color="FFFFFF"/>
+              <w:right w:val="single" w:sz="4" w:space="0" w:color="FFFFFF"/>
+            </w:tcBorders>
+            <w:shd w:val="clear" w:color="auto" w:fill="B7DFA8" w:themeFill="accent1" w:themeFillTint="66"/>
+          </w:tcPr>
+          <w:p>
+            <w:pPr>
+              <w:pStyle w:val="Gpstesto"/>
+              <w:spacing w:before="240" w:line="276" w:lineRule="auto"/>
+              <w:ind w:left="234"/>
+              <w:rPr>
+                <w:rFonts w:ascii="Century Gothic" w:hAnsi="Century Gothic"/>
+                <w:sz w:val="20"/>
+                <w:szCs w:val="18"/>
+              </w:rPr>
+            </w:pPr>
+            <w:proofErr w:type="spellStart"/>
+            <w:r>
+              <w:rPr>
+                <w:rFonts w:ascii="Century Gothic" w:hAnsi="Century Gothic"/>
+                <w:sz w:val="20"/>
+                <w:szCs w:val="18"/>
+              </w:rPr>
+              <w:t>ID_report</w:t>
+            </w:r>
+            <w:proofErr w:type="spellEnd"/>
+          </w:p>
+        </w:tc>
+      </w:tr>
+      <w:tr>
+        <w:tc>
+          <w:tcPr>
+            <w:tcW w:w="1696" w:type="dxa"/>
+            <w:tcBorders>
+              <w:top w:val="single" w:sz="4" w:space="0" w:color="FFFFFF"/>
+              <w:left w:val="single" w:sz="4" w:space="0" w:color="FFFFFF"/>
+              <w:bottom w:val="single" w:sz="4" w:space="0" w:color="FFFFFF"/>
+              <w:right w:val="single" w:sz="4" w:space="0" w:color="FFFFFF"/>
+            </w:tcBorders>
+            <w:shd w:val="clear" w:color="auto" w:fill="DAEFD3" w:themeFill="accent1" w:themeFillTint="33"/>
+          </w:tcPr>
+          <w:p>
+            <w:pPr>
+              <w:pStyle w:val="Gpstesto"/>
+              <w:spacing w:before="240" w:line="276" w:lineRule="auto"/>
+              <w:jc w:val="center"/>
+              <w:rPr>
+                <w:rFonts w:ascii="Century Gothic" w:hAnsi="Century Gothic"/>
+                <w:b/>
+                <w:bCs/>
+                <w:sz w:val="22"/>
+                <w:szCs w:val="20"/>
+              </w:rPr>
+            </w:pPr>
+            <w:r>
+              <w:rPr>
+                <w:rFonts w:ascii="Century Gothic" w:hAnsi="Century Gothic"/>
+                <w:b/>
+                <w:bCs/>
+                <w:sz w:val="22"/>
+                <w:szCs w:val="20"/>
+              </w:rPr>
+              <w:t>Esito</w:t>
+            </w:r>
+          </w:p>
+        </w:tc>
+        <w:tc>
+          <w:tcPr>
+            <w:tcW w:w="2835" w:type="dxa"/>
+            <w:tcBorders>
+              <w:top w:val="single" w:sz="4" w:space="0" w:color="FFFFFF"/>
+              <w:left w:val="single" w:sz="4" w:space="0" w:color="FFFFFF"/>
+              <w:bottom w:val="single" w:sz="4" w:space="0" w:color="FFFFFF"/>
+              <w:right w:val="single" w:sz="4" w:space="0" w:color="FFFFFF"/>
+            </w:tcBorders>
+            <w:shd w:val="clear" w:color="auto" w:fill="DAEFD3" w:themeFill="accent1" w:themeFillTint="33"/>
+          </w:tcPr>
+          <w:p>
+            <w:pPr>
+              <w:pStyle w:val="Gpstesto"/>
+              <w:spacing w:before="240" w:line="276" w:lineRule="auto"/>
+              <w:jc w:val="left"/>
+              <w:rPr>
+                <w:rFonts w:ascii="Century Gothic" w:hAnsi="Century Gothic"/>
+                <w:sz w:val="20"/>
+                <w:szCs w:val="18"/>
+              </w:rPr>
+            </w:pPr>
+            <w:r>
+              <w:rPr>
+                <w:rFonts w:ascii="Century Gothic" w:eastAsia="Droid Sans" w:hAnsi="Century Gothic" w:cs="Droid Sans"/>
+                <w:sz w:val="20"/>
+                <w:szCs w:val="20"/>
+              </w:rPr>
+              <w:t>Rappresenta il risultato della validazione del Green Pass</w:t>
+            </w:r>
+            <w:r>
+              <w:rPr>
+                <w:rFonts w:ascii="Century Gothic" w:eastAsia="Droid Sans" w:hAnsi="Century Gothic" w:cs="Droid Sans"/>
+                <w:sz w:val="20"/>
+                <w:szCs w:val="20"/>
+              </w:rPr>
+              <w:t xml:space="preserve"> di uno Studente</w:t>
+            </w:r>
+            <w:r>
+              <w:rPr>
+                <w:rFonts w:ascii="Century Gothic" w:eastAsia="Droid Sans" w:hAnsi="Century Gothic" w:cs="Droid Sans"/>
+                <w:sz w:val="20"/>
+                <w:szCs w:val="20"/>
+              </w:rPr>
+              <w:t xml:space="preserve">. </w:t>
+            </w:r>
+          </w:p>
+        </w:tc>
+        <w:tc>
+          <w:tcPr>
+            <w:tcW w:w="3061" w:type="dxa"/>
+            <w:tcBorders>
+              <w:top w:val="single" w:sz="4" w:space="0" w:color="FFFFFF"/>
+              <w:left w:val="single" w:sz="4" w:space="0" w:color="FFFFFF"/>
+              <w:bottom w:val="single" w:sz="4" w:space="0" w:color="FFFFFF"/>
+              <w:right w:val="single" w:sz="4" w:space="0" w:color="FFFFFF"/>
+            </w:tcBorders>
+            <w:shd w:val="clear" w:color="auto" w:fill="DAEFD3" w:themeFill="accent1" w:themeFillTint="33"/>
+          </w:tcPr>
+          <w:p>
+            <w:pPr>
+              <w:pStyle w:val="Gpstesto"/>
+              <w:numPr>
+                <w:ilvl w:val="0"/>
+                <w:numId w:val="14"/>
+              </w:numPr>
+              <w:spacing w:before="240" w:line="276" w:lineRule="auto"/>
+              <w:ind w:left="462"/>
+              <w:rPr>
+                <w:rFonts w:ascii="Century Gothic" w:hAnsi="Century Gothic"/>
+                <w:sz w:val="20"/>
+                <w:szCs w:val="18"/>
+              </w:rPr>
+            </w:pPr>
+            <w:r>
+              <w:rPr>
+                <w:rFonts w:ascii="Century Gothic" w:hAnsi="Century Gothic"/>
+                <w:sz w:val="20"/>
+                <w:szCs w:val="18"/>
+              </w:rPr>
+              <w:t>Valido;</w:t>
+            </w:r>
+          </w:p>
+          <w:p>
+            <w:pPr>
+              <w:pStyle w:val="Gpstesto"/>
+              <w:numPr>
+                <w:ilvl w:val="0"/>
+                <w:numId w:val="14"/>
+              </w:numPr>
+              <w:spacing w:line="276" w:lineRule="auto"/>
+              <w:ind w:left="462"/>
+              <w:rPr>
+                <w:rFonts w:ascii="Century Gothic" w:hAnsi="Century Gothic"/>
+                <w:sz w:val="20"/>
+                <w:szCs w:val="18"/>
+              </w:rPr>
+            </w:pPr>
+            <w:proofErr w:type="spellStart"/>
+            <w:r>
+              <w:rPr>
+                <w:rFonts w:ascii="Century Gothic" w:hAnsi="Century Gothic"/>
+                <w:sz w:val="20"/>
+                <w:szCs w:val="18"/>
+              </w:rPr>
+              <w:t>NomeStudente</w:t>
+            </w:r>
+            <w:proofErr w:type="spellEnd"/>
+            <w:r>
+              <w:rPr>
+                <w:rFonts w:ascii="Century Gothic" w:hAnsi="Century Gothic"/>
+                <w:sz w:val="20"/>
+                <w:szCs w:val="18"/>
+              </w:rPr>
+              <w:t>;</w:t>
+            </w:r>
+          </w:p>
+          <w:p>
+            <w:pPr>
+              <w:pStyle w:val="Gpstesto"/>
+              <w:numPr>
+                <w:ilvl w:val="0"/>
+                <w:numId w:val="14"/>
+              </w:numPr>
+              <w:spacing w:line="276" w:lineRule="auto"/>
+              <w:ind w:left="462"/>
+              <w:rPr>
+                <w:rFonts w:ascii="Century Gothic" w:hAnsi="Century Gothic"/>
+                <w:sz w:val="20"/>
+                <w:szCs w:val="18"/>
+              </w:rPr>
+            </w:pPr>
+            <w:proofErr w:type="spellStart"/>
+            <w:r>
+              <w:rPr>
+                <w:rFonts w:ascii="Century Gothic" w:hAnsi="Century Gothic"/>
+                <w:sz w:val="20"/>
+                <w:szCs w:val="18"/>
+              </w:rPr>
+              <w:t>CognomeStudente</w:t>
+            </w:r>
+            <w:proofErr w:type="spellEnd"/>
+            <w:r>
+              <w:rPr>
+                <w:rFonts w:ascii="Century Gothic" w:hAnsi="Century Gothic"/>
+                <w:sz w:val="20"/>
+                <w:szCs w:val="18"/>
+              </w:rPr>
+              <w:t>;</w:t>
+            </w:r>
+          </w:p>
+          <w:p>
+            <w:pPr>
+              <w:pStyle w:val="Gpstesto"/>
+              <w:numPr>
+                <w:ilvl w:val="0"/>
+                <w:numId w:val="14"/>
+              </w:numPr>
+              <w:spacing w:after="240" w:line="276" w:lineRule="auto"/>
+              <w:ind w:left="462"/>
+              <w:rPr>
+                <w:rFonts w:ascii="Century Gothic" w:hAnsi="Century Gothic"/>
+                <w:sz w:val="20"/>
+                <w:szCs w:val="18"/>
+              </w:rPr>
+            </w:pPr>
+            <w:proofErr w:type="spellStart"/>
+            <w:r>
+              <w:rPr>
+                <w:rFonts w:ascii="Century Gothic" w:hAnsi="Century Gothic"/>
+                <w:sz w:val="20"/>
+                <w:szCs w:val="18"/>
+              </w:rPr>
+              <w:t>DataDiNascitaStudente</w:t>
+            </w:r>
+            <w:proofErr w:type="spellEnd"/>
+          </w:p>
+        </w:tc>
+        <w:tc>
+          <w:tcPr>
+            <w:tcW w:w="2036" w:type="dxa"/>
+            <w:tcBorders>
+              <w:top w:val="single" w:sz="4" w:space="0" w:color="FFFFFF"/>
+              <w:left w:val="single" w:sz="4" w:space="0" w:color="FFFFFF"/>
+              <w:bottom w:val="single" w:sz="4" w:space="0" w:color="FFFFFF"/>
+              <w:right w:val="single" w:sz="4" w:space="0" w:color="FFFFFF"/>
+            </w:tcBorders>
+            <w:shd w:val="clear" w:color="auto" w:fill="DAEFD3" w:themeFill="accent1" w:themeFillTint="33"/>
+          </w:tcPr>
+          <w:p>
+            <w:pPr>
+              <w:pStyle w:val="Gpstesto"/>
+              <w:spacing w:before="240" w:line="276" w:lineRule="auto"/>
+              <w:jc w:val="center"/>
+              <w:rPr>
+                <w:rFonts w:ascii="Century Gothic" w:hAnsi="Century Gothic"/>
+                <w:sz w:val="20"/>
+                <w:szCs w:val="18"/>
+              </w:rPr>
+            </w:pPr>
+            <w:proofErr w:type="spellStart"/>
+            <w:r>
+              <w:rPr>
+                <w:rFonts w:ascii="Century Gothic" w:hAnsi="Century Gothic"/>
+                <w:sz w:val="20"/>
+                <w:szCs w:val="18"/>
+              </w:rPr>
+              <w:t>ID_esito</w:t>
+            </w:r>
+            <w:proofErr w:type="spellEnd"/>
+          </w:p>
+        </w:tc>
+      </w:tr>
+    </w:tbl>
+    <w:p>
+      <w:pPr>
+        <w:pStyle w:val="Gpstesto"/>
+        <w:spacing w:after="240"/>
+      </w:pPr>
+    </w:p>
+    <w:tbl>
+      <w:tblPr>
+        <w:tblStyle w:val="Grigliatabella"/>
+        <w:tblW w:w="9634" w:type="dxa"/>
+        <w:tblLayout w:type="fixed"/>
+        <w:tblLook w:val="04A0" w:firstRow="1" w:lastRow="0" w:firstColumn="1" w:lastColumn="0" w:noHBand="0" w:noVBand="1"/>
+      </w:tblPr>
+      <w:tblGrid>
+        <w:gridCol w:w="1696"/>
+        <w:gridCol w:w="4536"/>
+        <w:gridCol w:w="3402"/>
+      </w:tblGrid>
+      <w:tr>
+        <w:trPr>
+          <w:trHeight w:val="807"/>
+        </w:trPr>
+        <w:tc>
+          <w:tcPr>
+            <w:tcW w:w="1696" w:type="dxa"/>
+            <w:tcBorders>
+              <w:top w:val="single" w:sz="4" w:space="0" w:color="FFFFFF"/>
+              <w:left w:val="single" w:sz="4" w:space="0" w:color="FFFFFF"/>
+              <w:bottom w:val="single" w:sz="4" w:space="0" w:color="FFFFFF"/>
+              <w:right w:val="single" w:sz="4" w:space="0" w:color="FFFFFF"/>
+            </w:tcBorders>
+            <w:shd w:val="clear" w:color="auto" w:fill="3E762A" w:themeFill="accent1" w:themeFillShade="BF"/>
+          </w:tcPr>
+          <w:p>
+            <w:pPr>
+              <w:pStyle w:val="Gpstesto"/>
+              <w:spacing w:before="240"/>
+              <w:jc w:val="center"/>
+              <w:rPr>
+                <w:rFonts w:ascii="Century Gothic" w:hAnsi="Century Gothic"/>
+                <w:b/>
+                <w:bCs/>
+                <w:color w:val="FFFFFF" w:themeColor="background1"/>
+                <w:sz w:val="28"/>
+                <w:szCs w:val="24"/>
+              </w:rPr>
+            </w:pPr>
+            <w:r>
+              <w:rPr>
+                <w:rFonts w:ascii="Century Gothic" w:hAnsi="Century Gothic"/>
+                <w:b/>
+                <w:bCs/>
+                <w:color w:val="FFFFFF" w:themeColor="background1"/>
+                <w:sz w:val="28"/>
+                <w:szCs w:val="24"/>
+              </w:rPr>
+              <w:lastRenderedPageBreak/>
+              <w:t>Relazione</w:t>
+            </w:r>
+          </w:p>
+        </w:tc>
+        <w:tc>
+          <w:tcPr>
+            <w:tcW w:w="4536" w:type="dxa"/>
+            <w:tcBorders>
+              <w:top w:val="single" w:sz="4" w:space="0" w:color="FFFFFF"/>
+              <w:left w:val="single" w:sz="4" w:space="0" w:color="FFFFFF"/>
+              <w:bottom w:val="single" w:sz="4" w:space="0" w:color="FFFFFF"/>
+              <w:right w:val="single" w:sz="4" w:space="0" w:color="FFFFFF"/>
+            </w:tcBorders>
+            <w:shd w:val="clear" w:color="auto" w:fill="3E762A" w:themeFill="accent1" w:themeFillShade="BF"/>
+          </w:tcPr>
+          <w:p>
+            <w:pPr>
+              <w:pStyle w:val="Gpstesto"/>
+              <w:spacing w:before="240"/>
+              <w:jc w:val="center"/>
+              <w:rPr>
+                <w:rFonts w:ascii="Century Gothic" w:hAnsi="Century Gothic"/>
+                <w:b/>
+                <w:bCs/>
+                <w:color w:val="FFFFFF" w:themeColor="background1"/>
+                <w:sz w:val="28"/>
+                <w:szCs w:val="24"/>
+              </w:rPr>
+            </w:pPr>
+            <w:r>
+              <w:rPr>
+                <w:rFonts w:ascii="Century Gothic" w:hAnsi="Century Gothic"/>
+                <w:b/>
+                <w:bCs/>
+                <w:color w:val="FFFFFF" w:themeColor="background1"/>
+                <w:sz w:val="28"/>
+                <w:szCs w:val="24"/>
+              </w:rPr>
+              <w:t>Descrizione</w:t>
+            </w:r>
+          </w:p>
+        </w:tc>
+        <w:tc>
+          <w:tcPr>
+            <w:tcW w:w="3402" w:type="dxa"/>
+            <w:tcBorders>
+              <w:top w:val="single" w:sz="4" w:space="0" w:color="FFFFFF"/>
+              <w:left w:val="single" w:sz="4" w:space="0" w:color="FFFFFF"/>
+              <w:bottom w:val="single" w:sz="4" w:space="0" w:color="FFFFFF"/>
+              <w:right w:val="single" w:sz="4" w:space="0" w:color="FFFFFF"/>
+            </w:tcBorders>
+            <w:shd w:val="clear" w:color="auto" w:fill="3E762A" w:themeFill="accent1" w:themeFillShade="BF"/>
+          </w:tcPr>
+          <w:p>
+            <w:pPr>
+              <w:pStyle w:val="Gpstesto"/>
+              <w:spacing w:before="240"/>
+              <w:jc w:val="center"/>
+              <w:rPr>
+                <w:rFonts w:ascii="Century Gothic" w:hAnsi="Century Gothic"/>
+                <w:b/>
+                <w:bCs/>
+                <w:color w:val="FFFFFF" w:themeColor="background1"/>
+                <w:sz w:val="28"/>
+                <w:szCs w:val="24"/>
+              </w:rPr>
+            </w:pPr>
+            <w:r>
+              <w:rPr>
+                <w:rFonts w:ascii="Century Gothic" w:hAnsi="Century Gothic"/>
+                <w:b/>
+                <w:bCs/>
+                <w:color w:val="FFFFFF" w:themeColor="background1"/>
+                <w:sz w:val="28"/>
+                <w:szCs w:val="24"/>
+              </w:rPr>
+              <w:t>Entità coinvolte</w:t>
+            </w:r>
+          </w:p>
+        </w:tc>
+      </w:tr>
+      <w:tr>
+        <w:trPr>
+          <w:trHeight w:val="1270"/>
+        </w:trPr>
+        <w:tc>
+          <w:tcPr>
+            <w:tcW w:w="1696" w:type="dxa"/>
+            <w:tcBorders>
+              <w:top w:val="single" w:sz="4" w:space="0" w:color="FFFFFF"/>
+              <w:left w:val="single" w:sz="4" w:space="0" w:color="FFFFFF"/>
+              <w:bottom w:val="single" w:sz="4" w:space="0" w:color="FFFFFF"/>
+              <w:right w:val="single" w:sz="4" w:space="0" w:color="FFFFFF"/>
+            </w:tcBorders>
+            <w:shd w:val="clear" w:color="auto" w:fill="DAEFD3" w:themeFill="accent1" w:themeFillTint="33"/>
+          </w:tcPr>
+          <w:p>
+            <w:pPr>
+              <w:pStyle w:val="Gpstesto"/>
+              <w:spacing w:before="240" w:line="276" w:lineRule="auto"/>
+              <w:jc w:val="center"/>
+              <w:rPr>
+                <w:rFonts w:ascii="Century Gothic" w:hAnsi="Century Gothic"/>
+                <w:b/>
+                <w:bCs/>
+                <w:sz w:val="22"/>
+                <w:szCs w:val="20"/>
+              </w:rPr>
+            </w:pPr>
+            <w:r>
+              <w:rPr>
+                <w:rFonts w:ascii="Century Gothic" w:hAnsi="Century Gothic"/>
+                <w:b/>
+                <w:bCs/>
+                <w:sz w:val="22"/>
+                <w:szCs w:val="20"/>
+              </w:rPr>
+              <w:t>Impiega</w:t>
+            </w:r>
+          </w:p>
+        </w:tc>
+        <w:tc>
+          <w:tcPr>
+            <w:tcW w:w="4536" w:type="dxa"/>
+            <w:tcBorders>
+              <w:top w:val="single" w:sz="4" w:space="0" w:color="FFFFFF"/>
+              <w:left w:val="single" w:sz="4" w:space="0" w:color="FFFFFF"/>
+              <w:bottom w:val="single" w:sz="4" w:space="0" w:color="FFFFFF"/>
+              <w:right w:val="single" w:sz="4" w:space="0" w:color="FFFFFF"/>
+            </w:tcBorders>
+            <w:shd w:val="clear" w:color="auto" w:fill="DAEFD3" w:themeFill="accent1" w:themeFillTint="33"/>
+          </w:tcPr>
+          <w:p>
+            <w:pPr>
+              <w:pStyle w:val="Gpstesto"/>
+              <w:spacing w:before="240" w:line="276" w:lineRule="auto"/>
+              <w:ind w:left="117"/>
+              <w:jc w:val="left"/>
+              <w:rPr>
+                <w:rFonts w:ascii="Century Gothic" w:hAnsi="Century Gothic"/>
+                <w:sz w:val="20"/>
+                <w:szCs w:val="18"/>
+              </w:rPr>
+            </w:pPr>
+            <w:r>
+              <w:rPr>
+                <w:rFonts w:ascii="Century Gothic" w:hAnsi="Century Gothic"/>
+                <w:sz w:val="20"/>
+                <w:szCs w:val="18"/>
+              </w:rPr>
+              <w:t>Associa i Formati ad un solo Dipartimento</w:t>
+            </w:r>
+            <w:r>
+              <w:rPr>
+                <w:rFonts w:ascii="Century Gothic" w:hAnsi="Century Gothic"/>
+                <w:sz w:val="20"/>
+                <w:szCs w:val="18"/>
+              </w:rPr>
+              <w:t>.</w:t>
+            </w:r>
+          </w:p>
+        </w:tc>
+        <w:tc>
+          <w:tcPr>
+            <w:tcW w:w="3402" w:type="dxa"/>
+            <w:tcBorders>
+              <w:top w:val="single" w:sz="4" w:space="0" w:color="FFFFFF"/>
+              <w:left w:val="single" w:sz="4" w:space="0" w:color="FFFFFF"/>
+              <w:bottom w:val="single" w:sz="4" w:space="0" w:color="FFFFFF"/>
+              <w:right w:val="single" w:sz="4" w:space="0" w:color="FFFFFF"/>
+            </w:tcBorders>
+            <w:shd w:val="clear" w:color="auto" w:fill="DAEFD3" w:themeFill="accent1" w:themeFillTint="33"/>
+          </w:tcPr>
+          <w:p>
+            <w:pPr>
+              <w:pStyle w:val="Gpstesto"/>
+              <w:spacing w:before="240" w:line="276" w:lineRule="auto"/>
+              <w:ind w:left="176"/>
+              <w:jc w:val="left"/>
+              <w:rPr>
+                <w:rFonts w:ascii="Century Gothic" w:hAnsi="Century Gothic"/>
+                <w:sz w:val="20"/>
+                <w:szCs w:val="18"/>
+              </w:rPr>
+            </w:pPr>
+            <w:r>
+              <w:rPr>
+                <w:rFonts w:ascii="Century Gothic" w:hAnsi="Century Gothic"/>
+                <w:sz w:val="20"/>
+                <w:szCs w:val="18"/>
+              </w:rPr>
+              <w:t>Formato (0, N)</w:t>
+            </w:r>
+          </w:p>
+          <w:p>
+            <w:pPr>
+              <w:pStyle w:val="Gpstesto"/>
+              <w:spacing w:before="240" w:line="276" w:lineRule="auto"/>
+              <w:ind w:left="176"/>
+              <w:jc w:val="left"/>
+              <w:rPr>
+                <w:rFonts w:ascii="Century Gothic" w:hAnsi="Century Gothic"/>
+                <w:sz w:val="20"/>
+                <w:szCs w:val="18"/>
+              </w:rPr>
+            </w:pPr>
+            <w:r>
+              <w:rPr>
+                <w:rFonts w:ascii="Century Gothic" w:hAnsi="Century Gothic"/>
+                <w:sz w:val="20"/>
+                <w:szCs w:val="18"/>
+              </w:rPr>
+              <w:t>Dipartimento (1, 1)</w:t>
+            </w:r>
+          </w:p>
+        </w:tc>
+      </w:tr>
+      <w:tr>
+        <w:trPr>
+          <w:trHeight w:val="1260"/>
+        </w:trPr>
+        <w:tc>
+          <w:tcPr>
+            <w:tcW w:w="1696" w:type="dxa"/>
+            <w:tcBorders>
+              <w:top w:val="single" w:sz="4" w:space="0" w:color="FFFFFF"/>
+              <w:left w:val="single" w:sz="4" w:space="0" w:color="FFFFFF"/>
+              <w:bottom w:val="single" w:sz="4" w:space="0" w:color="FFFFFF"/>
+              <w:right w:val="single" w:sz="4" w:space="0" w:color="FFFFFF"/>
+            </w:tcBorders>
+            <w:shd w:val="clear" w:color="auto" w:fill="B7DFA8" w:themeFill="accent1" w:themeFillTint="66"/>
+          </w:tcPr>
+          <w:p>
+            <w:pPr>
+              <w:pStyle w:val="Gpstesto"/>
+              <w:spacing w:before="240" w:line="276" w:lineRule="auto"/>
+              <w:jc w:val="center"/>
+              <w:rPr>
+                <w:rFonts w:ascii="Century Gothic" w:hAnsi="Century Gothic"/>
+                <w:b/>
+                <w:bCs/>
+                <w:sz w:val="22"/>
+                <w:szCs w:val="20"/>
+              </w:rPr>
+            </w:pPr>
+            <w:r>
+              <w:rPr>
+                <w:rFonts w:ascii="Century Gothic" w:hAnsi="Century Gothic"/>
+                <w:b/>
+                <w:bCs/>
+                <w:sz w:val="22"/>
+                <w:szCs w:val="20"/>
+              </w:rPr>
+              <w:t>Composto da</w:t>
+            </w:r>
+          </w:p>
+        </w:tc>
+        <w:tc>
+          <w:tcPr>
+            <w:tcW w:w="4536" w:type="dxa"/>
+            <w:tcBorders>
+              <w:top w:val="single" w:sz="4" w:space="0" w:color="FFFFFF"/>
+              <w:left w:val="single" w:sz="4" w:space="0" w:color="FFFFFF"/>
+              <w:bottom w:val="single" w:sz="4" w:space="0" w:color="FFFFFF"/>
+              <w:right w:val="single" w:sz="4" w:space="0" w:color="FFFFFF"/>
+            </w:tcBorders>
+            <w:shd w:val="clear" w:color="auto" w:fill="B7DFA8" w:themeFill="accent1" w:themeFillTint="66"/>
+            <w:vAlign w:val="center"/>
+          </w:tcPr>
+          <w:p>
+            <w:pPr>
+              <w:pStyle w:val="Gpstesto"/>
+              <w:spacing w:line="276" w:lineRule="auto"/>
+              <w:ind w:left="117"/>
+              <w:jc w:val="left"/>
+              <w:rPr>
+                <w:rFonts w:ascii="Century Gothic" w:hAnsi="Century Gothic" w:cs="Arial"/>
+                <w:sz w:val="20"/>
+                <w:szCs w:val="20"/>
+              </w:rPr>
+            </w:pPr>
+            <w:r>
+              <w:rPr>
+                <w:rFonts w:ascii="Century Gothic" w:hAnsi="Century Gothic" w:cs="Arial"/>
+                <w:sz w:val="20"/>
+                <w:szCs w:val="20"/>
+              </w:rPr>
+              <w:t>Associa un Dipartimento ad un Direttore di Dipartimento</w:t>
+            </w:r>
+            <w:r>
+              <w:rPr>
+                <w:rFonts w:ascii="Century Gothic" w:hAnsi="Century Gothic" w:cs="Arial"/>
+                <w:sz w:val="20"/>
+                <w:szCs w:val="20"/>
+              </w:rPr>
+              <w:t>.</w:t>
+            </w:r>
+          </w:p>
+          <w:p>
+            <w:pPr>
+              <w:pStyle w:val="Gpstesto"/>
+              <w:spacing w:line="120" w:lineRule="auto"/>
+              <w:ind w:left="117"/>
+              <w:jc w:val="left"/>
+              <w:rPr>
+                <w:rFonts w:ascii="Century Gothic" w:hAnsi="Century Gothic" w:cs="Arial"/>
+                <w:sz w:val="20"/>
+                <w:szCs w:val="20"/>
+              </w:rPr>
+            </w:pPr>
+          </w:p>
+        </w:tc>
+        <w:tc>
+          <w:tcPr>
+            <w:tcW w:w="3402" w:type="dxa"/>
+            <w:tcBorders>
+              <w:top w:val="single" w:sz="4" w:space="0" w:color="FFFFFF"/>
+              <w:left w:val="single" w:sz="4" w:space="0" w:color="FFFFFF"/>
+              <w:bottom w:val="single" w:sz="4" w:space="0" w:color="FFFFFF"/>
+              <w:right w:val="single" w:sz="4" w:space="0" w:color="FFFFFF"/>
+            </w:tcBorders>
+            <w:shd w:val="clear" w:color="auto" w:fill="B7DFA8" w:themeFill="accent1" w:themeFillTint="66"/>
+          </w:tcPr>
+          <w:p>
+            <w:pPr>
+              <w:pStyle w:val="Gpstesto"/>
+              <w:spacing w:before="240" w:line="276" w:lineRule="auto"/>
+              <w:ind w:left="176"/>
+              <w:rPr>
+                <w:rFonts w:ascii="Century Gothic" w:hAnsi="Century Gothic"/>
+                <w:sz w:val="20"/>
+                <w:szCs w:val="18"/>
+              </w:rPr>
+            </w:pPr>
+            <w:r>
+              <w:rPr>
+                <w:rFonts w:ascii="Century Gothic" w:hAnsi="Century Gothic"/>
+                <w:sz w:val="20"/>
+                <w:szCs w:val="18"/>
+              </w:rPr>
+              <w:t>Dipartimento (1, 1)</w:t>
+            </w:r>
+          </w:p>
+          <w:p>
+            <w:pPr>
+              <w:pStyle w:val="Gpstesto"/>
+              <w:spacing w:before="240" w:line="276" w:lineRule="auto"/>
+              <w:ind w:left="176"/>
+              <w:rPr>
+                <w:rFonts w:ascii="Century Gothic" w:hAnsi="Century Gothic"/>
+                <w:sz w:val="20"/>
+                <w:szCs w:val="18"/>
+              </w:rPr>
+            </w:pPr>
+            <w:r>
+              <w:rPr>
+                <w:rFonts w:ascii="Century Gothic" w:hAnsi="Century Gothic"/>
+                <w:sz w:val="20"/>
+                <w:szCs w:val="18"/>
+              </w:rPr>
+              <w:t>Direttore di Dipartimento (1, 1)</w:t>
+            </w:r>
+          </w:p>
+        </w:tc>
+      </w:tr>
+      <w:tr>
+        <w:trPr>
+          <w:trHeight w:val="1314"/>
+        </w:trPr>
+        <w:tc>
+          <w:tcPr>
+            <w:tcW w:w="1696" w:type="dxa"/>
+            <w:tcBorders>
+              <w:top w:val="single" w:sz="4" w:space="0" w:color="FFFFFF"/>
+              <w:left w:val="single" w:sz="4" w:space="0" w:color="FFFFFF"/>
+              <w:bottom w:val="single" w:sz="4" w:space="0" w:color="FFFFFF"/>
+              <w:right w:val="single" w:sz="4" w:space="0" w:color="FFFFFF"/>
+            </w:tcBorders>
+            <w:shd w:val="clear" w:color="auto" w:fill="DAEFD3" w:themeFill="accent1" w:themeFillTint="33"/>
+          </w:tcPr>
+          <w:p>
+            <w:pPr>
+              <w:pStyle w:val="Gpstesto"/>
+              <w:spacing w:before="240" w:line="276" w:lineRule="auto"/>
+              <w:jc w:val="center"/>
+              <w:rPr>
+                <w:rFonts w:ascii="Century Gothic" w:hAnsi="Century Gothic"/>
+                <w:b/>
+                <w:bCs/>
+                <w:sz w:val="22"/>
+                <w:szCs w:val="20"/>
+              </w:rPr>
+            </w:pPr>
+            <w:r>
+              <w:rPr>
+                <w:rFonts w:ascii="Century Gothic" w:hAnsi="Century Gothic"/>
+                <w:b/>
+                <w:bCs/>
+                <w:sz w:val="22"/>
+                <w:szCs w:val="20"/>
+              </w:rPr>
+              <w:t>Formato da</w:t>
+            </w:r>
+          </w:p>
+        </w:tc>
+        <w:tc>
+          <w:tcPr>
+            <w:tcW w:w="4536" w:type="dxa"/>
+            <w:tcBorders>
+              <w:top w:val="single" w:sz="4" w:space="0" w:color="FFFFFF"/>
+              <w:left w:val="single" w:sz="4" w:space="0" w:color="FFFFFF"/>
+              <w:bottom w:val="single" w:sz="4" w:space="0" w:color="FFFFFF"/>
+              <w:right w:val="single" w:sz="4" w:space="0" w:color="FFFFFF"/>
+            </w:tcBorders>
+            <w:shd w:val="clear" w:color="auto" w:fill="DAEFD3" w:themeFill="accent1" w:themeFillTint="33"/>
+          </w:tcPr>
+          <w:p>
+            <w:pPr>
+              <w:pStyle w:val="Gpstesto"/>
+              <w:spacing w:before="240" w:line="276" w:lineRule="auto"/>
+              <w:ind w:left="117"/>
+              <w:jc w:val="left"/>
+              <w:rPr>
+                <w:rFonts w:ascii="Century Gothic" w:hAnsi="Century Gothic"/>
+                <w:sz w:val="20"/>
+                <w:szCs w:val="18"/>
+              </w:rPr>
+            </w:pPr>
+            <w:r>
+              <w:rPr>
+                <w:rFonts w:ascii="Century Gothic" w:hAnsi="Century Gothic"/>
+                <w:sz w:val="20"/>
+                <w:szCs w:val="18"/>
+              </w:rPr>
+              <w:t>Associa un Dipartimento ad un Docente</w:t>
+            </w:r>
+            <w:r>
+              <w:rPr>
+                <w:rFonts w:ascii="Century Gothic" w:hAnsi="Century Gothic"/>
+                <w:sz w:val="20"/>
+                <w:szCs w:val="18"/>
+              </w:rPr>
+              <w:t>.</w:t>
+            </w:r>
+          </w:p>
+        </w:tc>
+        <w:tc>
+          <w:tcPr>
+            <w:tcW w:w="3402" w:type="dxa"/>
+            <w:tcBorders>
+              <w:top w:val="single" w:sz="4" w:space="0" w:color="FFFFFF"/>
+              <w:left w:val="single" w:sz="4" w:space="0" w:color="FFFFFF"/>
+              <w:bottom w:val="single" w:sz="4" w:space="0" w:color="FFFFFF"/>
+              <w:right w:val="single" w:sz="4" w:space="0" w:color="FFFFFF"/>
+            </w:tcBorders>
+            <w:shd w:val="clear" w:color="auto" w:fill="DAEFD3" w:themeFill="accent1" w:themeFillTint="33"/>
+          </w:tcPr>
+          <w:p>
+            <w:pPr>
+              <w:pStyle w:val="Gpstesto"/>
+              <w:spacing w:before="240" w:line="276" w:lineRule="auto"/>
+              <w:ind w:left="176"/>
+              <w:rPr>
+                <w:rFonts w:ascii="Century Gothic" w:hAnsi="Century Gothic"/>
+                <w:sz w:val="20"/>
+                <w:szCs w:val="18"/>
+              </w:rPr>
+            </w:pPr>
+            <w:r>
+              <w:rPr>
+                <w:rFonts w:ascii="Century Gothic" w:hAnsi="Century Gothic"/>
+                <w:sz w:val="20"/>
+                <w:szCs w:val="18"/>
+              </w:rPr>
+              <w:t>Dipartimento (1, N)</w:t>
+            </w:r>
+          </w:p>
+          <w:p>
+            <w:pPr>
+              <w:pStyle w:val="Gpstesto"/>
+              <w:spacing w:before="240" w:line="276" w:lineRule="auto"/>
+              <w:ind w:left="176"/>
+              <w:rPr>
+                <w:rFonts w:ascii="Century Gothic" w:hAnsi="Century Gothic"/>
+                <w:sz w:val="20"/>
+                <w:szCs w:val="18"/>
+              </w:rPr>
+            </w:pPr>
+            <w:r>
+              <w:rPr>
+                <w:rFonts w:ascii="Century Gothic" w:hAnsi="Century Gothic"/>
+                <w:sz w:val="20"/>
+                <w:szCs w:val="18"/>
+              </w:rPr>
+              <w:t>Docente (1, 1)</w:t>
+            </w:r>
+          </w:p>
+        </w:tc>
+      </w:tr>
+      <w:tr>
+        <w:trPr>
+          <w:trHeight w:val="1213"/>
+        </w:trPr>
+        <w:tc>
+          <w:tcPr>
+            <w:tcW w:w="1696" w:type="dxa"/>
+            <w:tcBorders>
+              <w:top w:val="single" w:sz="4" w:space="0" w:color="FFFFFF"/>
+              <w:left w:val="single" w:sz="4" w:space="0" w:color="FFFFFF"/>
+              <w:bottom w:val="single" w:sz="4" w:space="0" w:color="FFFFFF"/>
+              <w:right w:val="single" w:sz="4" w:space="0" w:color="FFFFFF"/>
+            </w:tcBorders>
+            <w:shd w:val="clear" w:color="auto" w:fill="B7DFA8" w:themeFill="accent1" w:themeFillTint="66"/>
+          </w:tcPr>
+          <w:p>
+            <w:pPr>
+              <w:pStyle w:val="Gpstesto"/>
+              <w:spacing w:before="240" w:line="276" w:lineRule="auto"/>
+              <w:jc w:val="center"/>
+              <w:rPr>
+                <w:rFonts w:ascii="Century Gothic" w:hAnsi="Century Gothic"/>
+                <w:b/>
+                <w:bCs/>
+                <w:sz w:val="22"/>
+                <w:szCs w:val="20"/>
+              </w:rPr>
+            </w:pPr>
+            <w:r>
+              <w:rPr>
+                <w:rFonts w:ascii="Century Gothic" w:hAnsi="Century Gothic"/>
+                <w:b/>
+                <w:bCs/>
+                <w:sz w:val="22"/>
+                <w:szCs w:val="20"/>
+              </w:rPr>
+              <w:t>Gestisce</w:t>
+            </w:r>
+          </w:p>
+        </w:tc>
+        <w:tc>
+          <w:tcPr>
+            <w:tcW w:w="4536" w:type="dxa"/>
+            <w:tcBorders>
+              <w:top w:val="single" w:sz="4" w:space="0" w:color="FFFFFF"/>
+              <w:left w:val="single" w:sz="4" w:space="0" w:color="FFFFFF"/>
+              <w:bottom w:val="single" w:sz="4" w:space="0" w:color="FFFFFF"/>
+              <w:right w:val="single" w:sz="4" w:space="0" w:color="FFFFFF"/>
+            </w:tcBorders>
+            <w:shd w:val="clear" w:color="auto" w:fill="B7DFA8" w:themeFill="accent1" w:themeFillTint="66"/>
+          </w:tcPr>
+          <w:p>
+            <w:pPr>
+              <w:pStyle w:val="Gpstesto"/>
+              <w:spacing w:before="240" w:after="240" w:line="276" w:lineRule="auto"/>
+              <w:jc w:val="left"/>
+              <w:rPr>
+                <w:rFonts w:ascii="Century Gothic" w:hAnsi="Century Gothic"/>
+                <w:sz w:val="20"/>
+                <w:szCs w:val="18"/>
+              </w:rPr>
+            </w:pPr>
+            <w:r>
+              <w:rPr>
+                <w:rFonts w:ascii="Century Gothic" w:eastAsia="Droid Sans" w:hAnsi="Century Gothic" w:cs="Droid Sans"/>
+                <w:sz w:val="20"/>
+                <w:szCs w:val="20"/>
+              </w:rPr>
+              <w:t>Associa i Dipartimenti ad un Report</w:t>
+            </w:r>
+            <w:r>
+              <w:rPr>
+                <w:rFonts w:ascii="Century Gothic" w:eastAsia="Droid Sans" w:hAnsi="Century Gothic" w:cs="Droid Sans"/>
+                <w:sz w:val="20"/>
+                <w:szCs w:val="20"/>
+              </w:rPr>
+              <w:t>.</w:t>
+            </w:r>
+          </w:p>
+        </w:tc>
+        <w:tc>
+          <w:tcPr>
+            <w:tcW w:w="3402" w:type="dxa"/>
+            <w:tcBorders>
+              <w:top w:val="single" w:sz="4" w:space="0" w:color="FFFFFF"/>
+              <w:left w:val="single" w:sz="4" w:space="0" w:color="FFFFFF"/>
+              <w:bottom w:val="single" w:sz="4" w:space="0" w:color="FFFFFF"/>
+              <w:right w:val="single" w:sz="4" w:space="0" w:color="FFFFFF"/>
+            </w:tcBorders>
+            <w:shd w:val="clear" w:color="auto" w:fill="B7DFA8" w:themeFill="accent1" w:themeFillTint="66"/>
+          </w:tcPr>
+          <w:p>
+            <w:pPr>
+              <w:pStyle w:val="Gpstesto"/>
+              <w:spacing w:before="240" w:line="276" w:lineRule="auto"/>
+              <w:ind w:left="176"/>
+              <w:rPr>
+                <w:rFonts w:ascii="Century Gothic" w:hAnsi="Century Gothic"/>
+                <w:sz w:val="20"/>
+                <w:szCs w:val="18"/>
+              </w:rPr>
+            </w:pPr>
+            <w:r>
+              <w:rPr>
+                <w:rFonts w:ascii="Century Gothic" w:hAnsi="Century Gothic"/>
+                <w:sz w:val="20"/>
+                <w:szCs w:val="18"/>
+              </w:rPr>
+              <w:t>Dipartimento (0, N)</w:t>
+            </w:r>
+          </w:p>
+          <w:p>
+            <w:pPr>
+              <w:pStyle w:val="Gpstesto"/>
+              <w:spacing w:before="240" w:line="276" w:lineRule="auto"/>
+              <w:ind w:left="176"/>
+              <w:rPr>
+                <w:rFonts w:ascii="Century Gothic" w:hAnsi="Century Gothic"/>
+                <w:sz w:val="20"/>
+                <w:szCs w:val="18"/>
+              </w:rPr>
+            </w:pPr>
+            <w:r>
+              <w:rPr>
+                <w:rFonts w:ascii="Century Gothic" w:hAnsi="Century Gothic"/>
+                <w:sz w:val="20"/>
+                <w:szCs w:val="18"/>
+              </w:rPr>
+              <w:t>Report (1, 1)</w:t>
+            </w:r>
+          </w:p>
+        </w:tc>
+      </w:tr>
+      <w:tr>
+        <w:tc>
+          <w:tcPr>
+            <w:tcW w:w="1696" w:type="dxa"/>
+            <w:tcBorders>
+              <w:top w:val="single" w:sz="4" w:space="0" w:color="FFFFFF"/>
+              <w:left w:val="single" w:sz="4" w:space="0" w:color="FFFFFF"/>
+              <w:bottom w:val="single" w:sz="4" w:space="0" w:color="FFFFFF"/>
+              <w:right w:val="single" w:sz="4" w:space="0" w:color="FFFFFF"/>
+            </w:tcBorders>
+            <w:shd w:val="clear" w:color="auto" w:fill="DAEFD3" w:themeFill="accent1" w:themeFillTint="33"/>
+          </w:tcPr>
+          <w:p>
+            <w:pPr>
+              <w:pStyle w:val="Gpstesto"/>
+              <w:spacing w:before="240" w:line="276" w:lineRule="auto"/>
+              <w:jc w:val="center"/>
+              <w:rPr>
+                <w:rFonts w:ascii="Century Gothic" w:hAnsi="Century Gothic"/>
+                <w:b/>
+                <w:bCs/>
+                <w:sz w:val="22"/>
+                <w:szCs w:val="20"/>
+              </w:rPr>
+            </w:pPr>
+            <w:r>
+              <w:rPr>
+                <w:rFonts w:ascii="Century Gothic" w:hAnsi="Century Gothic"/>
+                <w:b/>
+                <w:bCs/>
+                <w:sz w:val="22"/>
+                <w:szCs w:val="20"/>
+              </w:rPr>
+              <w:t>Esegue</w:t>
+            </w:r>
+          </w:p>
+        </w:tc>
+        <w:tc>
+          <w:tcPr>
+            <w:tcW w:w="4536" w:type="dxa"/>
+            <w:tcBorders>
+              <w:top w:val="single" w:sz="4" w:space="0" w:color="FFFFFF"/>
+              <w:left w:val="single" w:sz="4" w:space="0" w:color="FFFFFF"/>
+              <w:bottom w:val="single" w:sz="4" w:space="0" w:color="FFFFFF"/>
+              <w:right w:val="single" w:sz="4" w:space="0" w:color="FFFFFF"/>
+            </w:tcBorders>
+            <w:shd w:val="clear" w:color="auto" w:fill="DAEFD3" w:themeFill="accent1" w:themeFillTint="33"/>
+          </w:tcPr>
+          <w:p>
+            <w:pPr>
+              <w:pStyle w:val="Gpstesto"/>
+              <w:spacing w:before="240" w:after="240" w:line="276" w:lineRule="auto"/>
+              <w:jc w:val="left"/>
+              <w:rPr>
+                <w:rFonts w:ascii="Century Gothic" w:hAnsi="Century Gothic"/>
+                <w:sz w:val="20"/>
+                <w:szCs w:val="18"/>
+              </w:rPr>
+            </w:pPr>
+            <w:r>
+              <w:rPr>
+                <w:rFonts w:ascii="Century Gothic" w:eastAsia="Droid Sans" w:hAnsi="Century Gothic" w:cs="Droid Sans"/>
+                <w:sz w:val="20"/>
+                <w:szCs w:val="20"/>
+              </w:rPr>
+              <w:t>Associa i Docenti ad una Sessione</w:t>
+            </w:r>
+            <w:r>
+              <w:rPr>
+                <w:rFonts w:ascii="Century Gothic" w:eastAsia="Droid Sans" w:hAnsi="Century Gothic" w:cs="Droid Sans"/>
+                <w:sz w:val="20"/>
+                <w:szCs w:val="20"/>
+              </w:rPr>
+              <w:t>.</w:t>
+            </w:r>
+          </w:p>
+        </w:tc>
+        <w:tc>
+          <w:tcPr>
+            <w:tcW w:w="3402" w:type="dxa"/>
+            <w:tcBorders>
+              <w:top w:val="single" w:sz="4" w:space="0" w:color="FFFFFF"/>
+              <w:left w:val="single" w:sz="4" w:space="0" w:color="FFFFFF"/>
+              <w:bottom w:val="single" w:sz="4" w:space="0" w:color="FFFFFF"/>
+              <w:right w:val="single" w:sz="4" w:space="0" w:color="FFFFFF"/>
+            </w:tcBorders>
+            <w:shd w:val="clear" w:color="auto" w:fill="DAEFD3" w:themeFill="accent1" w:themeFillTint="33"/>
+          </w:tcPr>
+          <w:p>
+            <w:pPr>
+              <w:pStyle w:val="Gpstesto"/>
+              <w:spacing w:line="276" w:lineRule="auto"/>
+              <w:ind w:left="176"/>
+              <w:jc w:val="center"/>
+              <w:rPr>
+                <w:rFonts w:ascii="Century Gothic" w:hAnsi="Century Gothic"/>
+                <w:sz w:val="20"/>
+                <w:szCs w:val="18"/>
+              </w:rPr>
+            </w:pPr>
+          </w:p>
+          <w:p>
+            <w:pPr>
+              <w:pStyle w:val="Gpstesto"/>
+              <w:spacing w:line="276" w:lineRule="auto"/>
+              <w:ind w:left="176"/>
+              <w:rPr>
+                <w:rFonts w:ascii="Century Gothic" w:hAnsi="Century Gothic"/>
+                <w:sz w:val="20"/>
+                <w:szCs w:val="18"/>
+              </w:rPr>
+            </w:pPr>
+            <w:r>
+              <w:rPr>
+                <w:rFonts w:ascii="Century Gothic" w:hAnsi="Century Gothic"/>
+                <w:sz w:val="20"/>
+                <w:szCs w:val="18"/>
+              </w:rPr>
+              <w:t>Docente (0, N)</w:t>
+            </w:r>
+          </w:p>
+          <w:p>
+            <w:pPr>
+              <w:pStyle w:val="Gpstesto"/>
+              <w:spacing w:before="240" w:after="240" w:line="276" w:lineRule="auto"/>
+              <w:ind w:left="176"/>
+              <w:rPr>
+                <w:rFonts w:ascii="Century Gothic" w:hAnsi="Century Gothic"/>
+                <w:sz w:val="20"/>
+                <w:szCs w:val="18"/>
+              </w:rPr>
+            </w:pPr>
+            <w:r>
+              <w:rPr>
+                <w:rFonts w:ascii="Century Gothic" w:hAnsi="Century Gothic"/>
+                <w:sz w:val="20"/>
+                <w:szCs w:val="18"/>
+              </w:rPr>
+              <w:t>Sessione (1, 1)</w:t>
+            </w:r>
+          </w:p>
+        </w:tc>
+      </w:tr>
+      <w:tr>
+        <w:tc>
+          <w:tcPr>
+            <w:tcW w:w="1696" w:type="dxa"/>
+            <w:tcBorders>
+              <w:top w:val="single" w:sz="4" w:space="0" w:color="FFFFFF"/>
+              <w:left w:val="single" w:sz="4" w:space="0" w:color="FFFFFF"/>
+              <w:bottom w:val="single" w:sz="4" w:space="0" w:color="FFFFFF"/>
+              <w:right w:val="single" w:sz="4" w:space="0" w:color="FFFFFF"/>
+            </w:tcBorders>
+            <w:shd w:val="clear" w:color="auto" w:fill="B7DFA8" w:themeFill="accent1" w:themeFillTint="66"/>
+          </w:tcPr>
+          <w:p>
+            <w:pPr>
+              <w:pStyle w:val="Gpstesto"/>
+              <w:spacing w:before="240" w:line="276" w:lineRule="auto"/>
+              <w:jc w:val="center"/>
+              <w:rPr>
+                <w:rFonts w:ascii="Century Gothic" w:hAnsi="Century Gothic"/>
+                <w:b/>
+                <w:bCs/>
+                <w:sz w:val="22"/>
+                <w:szCs w:val="20"/>
+              </w:rPr>
+            </w:pPr>
+            <w:r>
+              <w:rPr>
+                <w:rFonts w:ascii="Century Gothic" w:hAnsi="Century Gothic"/>
+                <w:b/>
+                <w:bCs/>
+                <w:sz w:val="22"/>
+                <w:szCs w:val="20"/>
+              </w:rPr>
+              <w:t>Genera</w:t>
+            </w:r>
+          </w:p>
+        </w:tc>
+        <w:tc>
+          <w:tcPr>
+            <w:tcW w:w="4536" w:type="dxa"/>
+            <w:tcBorders>
+              <w:top w:val="single" w:sz="4" w:space="0" w:color="FFFFFF"/>
+              <w:left w:val="single" w:sz="4" w:space="0" w:color="FFFFFF"/>
+              <w:bottom w:val="single" w:sz="4" w:space="0" w:color="FFFFFF"/>
+              <w:right w:val="single" w:sz="4" w:space="0" w:color="FFFFFF"/>
+            </w:tcBorders>
+            <w:shd w:val="clear" w:color="auto" w:fill="B7DFA8" w:themeFill="accent1" w:themeFillTint="66"/>
+          </w:tcPr>
+          <w:p>
+            <w:pPr>
+              <w:pStyle w:val="Gpstesto"/>
+              <w:spacing w:before="240" w:line="276" w:lineRule="auto"/>
+              <w:jc w:val="left"/>
+              <w:rPr>
+                <w:rFonts w:ascii="Century Gothic" w:hAnsi="Century Gothic"/>
+                <w:sz w:val="20"/>
+                <w:szCs w:val="18"/>
+              </w:rPr>
+            </w:pPr>
+            <w:r>
+              <w:rPr>
+                <w:rFonts w:ascii="Century Gothic" w:eastAsia="Droid Sans" w:hAnsi="Century Gothic" w:cs="Droid Sans"/>
+                <w:sz w:val="20"/>
+                <w:szCs w:val="20"/>
+              </w:rPr>
+              <w:t>Associa una Sessione ad un Report</w:t>
+            </w:r>
+            <w:r>
+              <w:rPr>
+                <w:rFonts w:ascii="Century Gothic" w:eastAsia="Droid Sans" w:hAnsi="Century Gothic" w:cs="Droid Sans"/>
+                <w:sz w:val="20"/>
+                <w:szCs w:val="20"/>
+              </w:rPr>
+              <w:t>.</w:t>
+            </w:r>
+          </w:p>
+        </w:tc>
+        <w:tc>
+          <w:tcPr>
+            <w:tcW w:w="3402" w:type="dxa"/>
+            <w:tcBorders>
+              <w:top w:val="single" w:sz="4" w:space="0" w:color="FFFFFF"/>
+              <w:left w:val="single" w:sz="4" w:space="0" w:color="FFFFFF"/>
+              <w:bottom w:val="single" w:sz="4" w:space="0" w:color="FFFFFF"/>
+              <w:right w:val="single" w:sz="4" w:space="0" w:color="FFFFFF"/>
+            </w:tcBorders>
+            <w:shd w:val="clear" w:color="auto" w:fill="B7DFA8" w:themeFill="accent1" w:themeFillTint="66"/>
+          </w:tcPr>
+          <w:p>
+            <w:pPr>
+              <w:pStyle w:val="Gpstesto"/>
+              <w:spacing w:before="240" w:after="240" w:line="276" w:lineRule="auto"/>
+              <w:ind w:left="176"/>
+              <w:rPr>
+                <w:rFonts w:ascii="Century Gothic" w:hAnsi="Century Gothic"/>
+                <w:sz w:val="20"/>
+                <w:szCs w:val="18"/>
+              </w:rPr>
+            </w:pPr>
+            <w:r>
+              <w:rPr>
+                <w:rFonts w:ascii="Century Gothic" w:hAnsi="Century Gothic"/>
+                <w:sz w:val="20"/>
+                <w:szCs w:val="18"/>
+              </w:rPr>
+              <w:t>Sessione (1, 1)</w:t>
+            </w:r>
+          </w:p>
+          <w:p>
+            <w:pPr>
+              <w:pStyle w:val="Gpstesto"/>
+              <w:spacing w:after="240" w:line="276" w:lineRule="auto"/>
+              <w:ind w:left="176"/>
+              <w:rPr>
+                <w:rFonts w:ascii="Century Gothic" w:hAnsi="Century Gothic"/>
+                <w:sz w:val="20"/>
+                <w:szCs w:val="18"/>
+              </w:rPr>
+            </w:pPr>
+            <w:r>
+              <w:rPr>
+                <w:rFonts w:ascii="Century Gothic" w:hAnsi="Century Gothic"/>
+                <w:sz w:val="20"/>
+                <w:szCs w:val="18"/>
+              </w:rPr>
+              <w:t>Report (1, 1)</w:t>
+            </w:r>
+          </w:p>
+        </w:tc>
+      </w:tr>
+      <w:tr>
+        <w:trPr>
+          <w:trHeight w:val="1549"/>
+        </w:trPr>
+        <w:tc>
+          <w:tcPr>
+            <w:tcW w:w="1696" w:type="dxa"/>
+            <w:tcBorders>
+              <w:top w:val="single" w:sz="4" w:space="0" w:color="FFFFFF"/>
+              <w:left w:val="single" w:sz="4" w:space="0" w:color="FFFFFF"/>
+              <w:bottom w:val="single" w:sz="4" w:space="0" w:color="FFFFFF"/>
+              <w:right w:val="single" w:sz="4" w:space="0" w:color="FFFFFF"/>
+            </w:tcBorders>
+            <w:shd w:val="clear" w:color="auto" w:fill="DAEFD3" w:themeFill="accent1" w:themeFillTint="33"/>
+          </w:tcPr>
+          <w:p>
+            <w:pPr>
+              <w:pStyle w:val="Gpstesto"/>
+              <w:spacing w:before="240" w:line="276" w:lineRule="auto"/>
+              <w:jc w:val="center"/>
+              <w:rPr>
+                <w:rFonts w:ascii="Century Gothic" w:hAnsi="Century Gothic"/>
+                <w:b/>
+                <w:bCs/>
+                <w:sz w:val="22"/>
+                <w:szCs w:val="20"/>
+              </w:rPr>
+            </w:pPr>
+            <w:r>
+              <w:rPr>
+                <w:rFonts w:ascii="Century Gothic" w:hAnsi="Century Gothic"/>
+                <w:b/>
+                <w:bCs/>
+                <w:sz w:val="22"/>
+                <w:szCs w:val="20"/>
+              </w:rPr>
+              <w:t>Contiene</w:t>
+            </w:r>
+          </w:p>
+        </w:tc>
+        <w:tc>
+          <w:tcPr>
+            <w:tcW w:w="4536" w:type="dxa"/>
+            <w:tcBorders>
+              <w:top w:val="single" w:sz="4" w:space="0" w:color="FFFFFF"/>
+              <w:left w:val="single" w:sz="4" w:space="0" w:color="FFFFFF"/>
+              <w:bottom w:val="single" w:sz="4" w:space="0" w:color="FFFFFF"/>
+              <w:right w:val="single" w:sz="4" w:space="0" w:color="FFFFFF"/>
+            </w:tcBorders>
+            <w:shd w:val="clear" w:color="auto" w:fill="DAEFD3" w:themeFill="accent1" w:themeFillTint="33"/>
+          </w:tcPr>
+          <w:p>
+            <w:pPr>
+              <w:pStyle w:val="Gpstesto"/>
+              <w:spacing w:before="240" w:line="276" w:lineRule="auto"/>
+              <w:jc w:val="left"/>
+              <w:rPr>
+                <w:rFonts w:ascii="Century Gothic" w:hAnsi="Century Gothic"/>
+                <w:sz w:val="20"/>
+                <w:szCs w:val="18"/>
+              </w:rPr>
+            </w:pPr>
+            <w:r>
+              <w:rPr>
+                <w:rFonts w:ascii="Century Gothic" w:eastAsia="Droid Sans" w:hAnsi="Century Gothic" w:cs="Droid Sans"/>
+                <w:sz w:val="20"/>
+                <w:szCs w:val="20"/>
+              </w:rPr>
+              <w:t>Associa un</w:t>
+            </w:r>
+            <w:r>
+              <w:rPr>
+                <w:rFonts w:ascii="Century Gothic" w:eastAsia="Droid Sans" w:hAnsi="Century Gothic" w:cs="Droid Sans"/>
+                <w:sz w:val="20"/>
+                <w:szCs w:val="20"/>
+              </w:rPr>
+              <w:t xml:space="preserve"> Esito ad un </w:t>
+            </w:r>
+            <w:r>
+              <w:rPr>
+                <w:rFonts w:ascii="Century Gothic" w:eastAsia="Droid Sans" w:hAnsi="Century Gothic" w:cs="Droid Sans"/>
+                <w:sz w:val="20"/>
+                <w:szCs w:val="20"/>
+              </w:rPr>
+              <w:t>Repor</w:t>
+            </w:r>
+            <w:r>
+              <w:rPr>
+                <w:rFonts w:ascii="Century Gothic" w:eastAsia="Droid Sans" w:hAnsi="Century Gothic" w:cs="Droid Sans"/>
+                <w:sz w:val="20"/>
+                <w:szCs w:val="20"/>
+              </w:rPr>
+              <w:t>t</w:t>
+            </w:r>
+            <w:r>
+              <w:rPr>
+                <w:rFonts w:ascii="Century Gothic" w:eastAsia="Droid Sans" w:hAnsi="Century Gothic" w:cs="Droid Sans"/>
+                <w:sz w:val="20"/>
+                <w:szCs w:val="20"/>
+              </w:rPr>
+              <w:t>.</w:t>
+            </w:r>
+            <w:r>
+              <w:rPr>
+                <w:rFonts w:ascii="Century Gothic" w:eastAsia="Droid Sans" w:hAnsi="Century Gothic" w:cs="Droid Sans"/>
+                <w:sz w:val="20"/>
+                <w:szCs w:val="20"/>
+              </w:rPr>
+              <w:t xml:space="preserve"> </w:t>
+            </w:r>
+          </w:p>
+        </w:tc>
+        <w:tc>
+          <w:tcPr>
+            <w:tcW w:w="3402" w:type="dxa"/>
+            <w:tcBorders>
+              <w:top w:val="single" w:sz="4" w:space="0" w:color="FFFFFF"/>
+              <w:left w:val="single" w:sz="4" w:space="0" w:color="FFFFFF"/>
+              <w:bottom w:val="single" w:sz="4" w:space="0" w:color="FFFFFF"/>
+              <w:right w:val="single" w:sz="4" w:space="0" w:color="FFFFFF"/>
+            </w:tcBorders>
+            <w:shd w:val="clear" w:color="auto" w:fill="DAEFD3" w:themeFill="accent1" w:themeFillTint="33"/>
+          </w:tcPr>
+          <w:p>
+            <w:pPr>
+              <w:pStyle w:val="Gpstesto"/>
+              <w:spacing w:before="240" w:after="240" w:line="276" w:lineRule="auto"/>
+              <w:ind w:left="176"/>
+              <w:rPr>
+                <w:rFonts w:ascii="Century Gothic" w:hAnsi="Century Gothic"/>
+                <w:sz w:val="20"/>
+                <w:szCs w:val="18"/>
+              </w:rPr>
+            </w:pPr>
+            <w:r>
+              <w:rPr>
+                <w:rFonts w:ascii="Century Gothic" w:hAnsi="Century Gothic"/>
+                <w:sz w:val="20"/>
+                <w:szCs w:val="18"/>
+              </w:rPr>
+              <w:t>Report (1, N)</w:t>
+            </w:r>
+          </w:p>
+          <w:p>
+            <w:pPr>
+              <w:pStyle w:val="Gpstesto"/>
+              <w:spacing w:after="240" w:line="276" w:lineRule="auto"/>
+              <w:ind w:left="176"/>
+              <w:rPr>
+                <w:rFonts w:ascii="Century Gothic" w:hAnsi="Century Gothic"/>
+                <w:sz w:val="20"/>
+                <w:szCs w:val="18"/>
+              </w:rPr>
+            </w:pPr>
+            <w:r>
+              <w:rPr>
+                <w:rFonts w:ascii="Century Gothic" w:hAnsi="Century Gothic"/>
+                <w:sz w:val="20"/>
+                <w:szCs w:val="18"/>
+              </w:rPr>
+              <w:t>Esito (1, 1)</w:t>
+            </w:r>
+          </w:p>
+        </w:tc>
+      </w:tr>
+    </w:tbl>
+    <w:p>
+      <w:pPr>
+        <w:pStyle w:val="Gpstesto"/>
+        <w:spacing w:after="240"/>
+      </w:pPr>
+    </w:p>
+    <w:p>
+      <w:pPr>
+        <w:pStyle w:val="Gpstesto"/>
+        <w:spacing w:after="240"/>
+      </w:pPr>
+    </w:p>
+    <w:p>
+      <w:pPr>
+        <w:pStyle w:val="Gpstesto"/>
+        <w:spacing w:after="240"/>
+      </w:pPr>
     </w:p>
     <w:p>
       <w:pPr>
@@ -7743,15 +10990,7 @@
                 <w:sz w:val="20"/>
                 <w:szCs w:val="20"/>
               </w:rPr>
-              <w:t xml:space="preserve"> </w:t>
-            </w:r>
-            <w:r>
-              <w:rPr>
-                <w:rFonts w:ascii="Century Gothic" w:eastAsia="Droid Sans" w:hAnsi="Century Gothic" w:cs="Droid Sans"/>
-                <w:sz w:val="20"/>
-                <w:szCs w:val="20"/>
-              </w:rPr>
-              <w:t>e contenente almeno un carattere speciale, uno maiuscolo, uno minuscolo ed almeno un numero.</w:t>
+              <w:t xml:space="preserve"> e contenente almeno un carattere speciale, uno maiuscolo, uno minuscolo ed almeno un numero.</w:t>
             </w:r>
           </w:p>
         </w:tc>
@@ -7867,6 +11106,7 @@
               </w:rPr>
               <w:t>La chiave esterna “</w:t>
             </w:r>
+            <w:proofErr w:type="spellStart"/>
             <w:r>
               <w:rPr>
                 <w:rFonts w:ascii="Century Gothic" w:hAnsi="Century Gothic"/>
@@ -7877,6 +11117,7 @@
               </w:rPr>
               <w:t>ID_formato</w:t>
             </w:r>
+            <w:proofErr w:type="spellEnd"/>
             <w:r>
               <w:rPr>
                 <w:rFonts w:ascii="Century Gothic" w:hAnsi="Century Gothic"/>
@@ -7903,6 +11144,7 @@
               </w:rPr>
               <w:t>” ha un vincolo di integrità referenziale con la chiave primaria “</w:t>
             </w:r>
+            <w:proofErr w:type="spellStart"/>
             <w:r>
               <w:rPr>
                 <w:rFonts w:ascii="Century Gothic" w:hAnsi="Century Gothic"/>
@@ -7913,6 +11155,7 @@
               </w:rPr>
               <w:t>ID_formato</w:t>
             </w:r>
+            <w:proofErr w:type="spellEnd"/>
             <w:r>
               <w:rPr>
                 <w:rFonts w:ascii="Century Gothic" w:hAnsi="Century Gothic"/>
@@ -7994,6 +11237,7 @@
               </w:rPr>
               <w:t>La chiave esterna “</w:t>
             </w:r>
+            <w:proofErr w:type="spellStart"/>
             <w:r>
               <w:rPr>
                 <w:rFonts w:ascii="Century Gothic" w:hAnsi="Century Gothic"/>
@@ -8003,6 +11247,7 @@
               </w:rPr>
               <w:t>Codice_dip</w:t>
             </w:r>
+            <w:proofErr w:type="spellEnd"/>
             <w:r>
               <w:rPr>
                 <w:rFonts w:ascii="Century Gothic" w:hAnsi="Century Gothic"/>
@@ -8029,6 +11274,7 @@
               </w:rPr>
               <w:t>” ha un vincolo di integrità referenziale con la chiave primaria “</w:t>
             </w:r>
+            <w:proofErr w:type="spellStart"/>
             <w:r>
               <w:rPr>
                 <w:rFonts w:ascii="Century Gothic" w:hAnsi="Century Gothic"/>
@@ -8038,6 +11284,7 @@
               </w:rPr>
               <w:t>Codice_dip</w:t>
             </w:r>
+            <w:proofErr w:type="spellEnd"/>
             <w:r>
               <w:rPr>
                 <w:rFonts w:ascii="Century Gothic" w:hAnsi="Century Gothic"/>
@@ -8118,6 +11365,7 @@
               </w:rPr>
               <w:t>La chiave esterna “</w:t>
             </w:r>
+            <w:proofErr w:type="spellStart"/>
             <w:r>
               <w:rPr>
                 <w:rFonts w:ascii="Century Gothic" w:hAnsi="Century Gothic"/>
@@ -8128,6 +11376,7 @@
               </w:rPr>
               <w:t>Codice_dip</w:t>
             </w:r>
+            <w:proofErr w:type="spellEnd"/>
             <w:r>
               <w:rPr>
                 <w:rFonts w:ascii="Century Gothic" w:hAnsi="Century Gothic"/>
@@ -8154,6 +11403,7 @@
               </w:rPr>
               <w:t>” ha un vincolo di integrità referenziale con la chiave primaria “</w:t>
             </w:r>
+            <w:proofErr w:type="spellStart"/>
             <w:r>
               <w:rPr>
                 <w:rFonts w:ascii="Century Gothic" w:hAnsi="Century Gothic"/>
@@ -8164,6 +11414,7 @@
               </w:rPr>
               <w:t>Codice_dip</w:t>
             </w:r>
+            <w:proofErr w:type="spellEnd"/>
             <w:r>
               <w:rPr>
                 <w:rFonts w:ascii="Century Gothic" w:hAnsi="Century Gothic"/>
@@ -8247,6 +11498,7 @@
               </w:rPr>
               <w:t>La chiave esterna “</w:t>
             </w:r>
+            <w:proofErr w:type="spellStart"/>
             <w:r>
               <w:rPr>
                 <w:rFonts w:ascii="Century Gothic" w:hAnsi="Century Gothic"/>
@@ -8257,6 +11509,7 @@
               </w:rPr>
               <w:t>Username_doc</w:t>
             </w:r>
+            <w:proofErr w:type="spellEnd"/>
             <w:r>
               <w:rPr>
                 <w:rFonts w:ascii="Century Gothic" w:hAnsi="Century Gothic"/>
@@ -8283,6 +11536,7 @@
               </w:rPr>
               <w:t>” ha un vincolo di integrità referenziale con la chiave primaria “</w:t>
             </w:r>
+            <w:proofErr w:type="spellStart"/>
             <w:r>
               <w:rPr>
                 <w:rFonts w:ascii="Century Gothic" w:hAnsi="Century Gothic"/>
@@ -8293,6 +11547,7 @@
               </w:rPr>
               <w:t>Username_doc</w:t>
             </w:r>
+            <w:proofErr w:type="spellEnd"/>
             <w:r>
               <w:rPr>
                 <w:rFonts w:ascii="Century Gothic" w:hAnsi="Century Gothic"/>
@@ -8375,6 +11630,7 @@
               </w:rPr>
               <w:t>La chiave esterna “</w:t>
             </w:r>
+            <w:proofErr w:type="spellStart"/>
             <w:r>
               <w:rPr>
                 <w:rFonts w:ascii="Century Gothic" w:hAnsi="Century Gothic"/>
@@ -8385,6 +11641,7 @@
               </w:rPr>
               <w:t>Codice_dip</w:t>
             </w:r>
+            <w:proofErr w:type="spellEnd"/>
             <w:r>
               <w:rPr>
                 <w:rFonts w:ascii="Century Gothic" w:hAnsi="Century Gothic"/>
@@ -8411,6 +11668,7 @@
               </w:rPr>
               <w:t>” ha un vincolo di integrità referenziale con la chiave primaria “</w:t>
             </w:r>
+            <w:proofErr w:type="spellStart"/>
             <w:r>
               <w:rPr>
                 <w:rFonts w:ascii="Century Gothic" w:hAnsi="Century Gothic"/>
@@ -8421,6 +11679,7 @@
               </w:rPr>
               <w:t>Codice_dip</w:t>
             </w:r>
+            <w:proofErr w:type="spellEnd"/>
             <w:r>
               <w:rPr>
                 <w:rFonts w:ascii="Century Gothic" w:hAnsi="Century Gothic"/>
@@ -8504,6 +11763,7 @@
               </w:rPr>
               <w:t>La chiave esterna “</w:t>
             </w:r>
+            <w:proofErr w:type="spellStart"/>
             <w:r>
               <w:rPr>
                 <w:rFonts w:ascii="Century Gothic" w:hAnsi="Century Gothic"/>
@@ -8514,6 +11774,7 @@
               </w:rPr>
               <w:t>QRcode_session</w:t>
             </w:r>
+            <w:proofErr w:type="spellEnd"/>
             <w:r>
               <w:rPr>
                 <w:rFonts w:ascii="Century Gothic" w:hAnsi="Century Gothic"/>
@@ -8540,6 +11801,7 @@
               </w:rPr>
               <w:t>” ha un vincolo di integrità referenziale con la chiave primaria “</w:t>
             </w:r>
+            <w:proofErr w:type="spellStart"/>
             <w:r>
               <w:rPr>
                 <w:rFonts w:ascii="Century Gothic" w:hAnsi="Century Gothic"/>
@@ -8550,6 +11812,7 @@
               </w:rPr>
               <w:t>QRcode</w:t>
             </w:r>
+            <w:proofErr w:type="spellEnd"/>
             <w:r>
               <w:rPr>
                 <w:rFonts w:ascii="Century Gothic" w:hAnsi="Century Gothic"/>
@@ -8614,6 +11877,7 @@
               </w:rPr>
               <w:t>La chiave esterna “</w:t>
             </w:r>
+            <w:proofErr w:type="spellStart"/>
             <w:r>
               <w:rPr>
                 <w:rFonts w:ascii="Century Gothic" w:hAnsi="Century Gothic"/>
@@ -8624,6 +11888,7 @@
               </w:rPr>
               <w:t>ID_report</w:t>
             </w:r>
+            <w:proofErr w:type="spellEnd"/>
             <w:r>
               <w:rPr>
                 <w:rFonts w:ascii="Century Gothic" w:hAnsi="Century Gothic"/>
@@ -8650,6 +11915,7 @@
               </w:rPr>
               <w:t>” ha un vincolo di integrità referenziale con la chiave primaria “</w:t>
             </w:r>
+            <w:proofErr w:type="spellStart"/>
             <w:r>
               <w:rPr>
                 <w:rFonts w:ascii="Century Gothic" w:hAnsi="Century Gothic"/>
@@ -8660,6 +11926,7 @@
               </w:rPr>
               <w:t>ID_report</w:t>
             </w:r>
+            <w:proofErr w:type="spellEnd"/>
             <w:r>
               <w:rPr>
                 <w:rFonts w:ascii="Century Gothic" w:hAnsi="Century Gothic"/>
@@ -8906,6 +12173,8 @@
             <w:tcBorders>
               <w:top w:val="nil"/>
               <w:left w:val="nil"/>
+              <w:bottom w:val="single" w:sz="4" w:space="0" w:color="FFFFFF"/>
+              <w:right w:val="single" w:sz="4" w:space="0" w:color="FFFFFF"/>
             </w:tcBorders>
           </w:tcPr>
           <w:p>
@@ -8917,6 +12186,12 @@
         <w:tc>
           <w:tcPr>
             <w:tcW w:w="2268" w:type="dxa"/>
+            <w:tcBorders>
+              <w:top w:val="single" w:sz="4" w:space="0" w:color="FFFFFF"/>
+              <w:left w:val="single" w:sz="4" w:space="0" w:color="FFFFFF"/>
+              <w:bottom w:val="single" w:sz="4" w:space="0" w:color="FFFFFF"/>
+              <w:right w:val="single" w:sz="4" w:space="0" w:color="FFFFFF"/>
+            </w:tcBorders>
             <w:shd w:val="clear" w:color="auto" w:fill="3E762A" w:themeFill="accent1" w:themeFillShade="BF"/>
           </w:tcPr>
           <w:p>
@@ -8961,6 +12236,12 @@
         <w:tc>
           <w:tcPr>
             <w:tcW w:w="2410" w:type="dxa"/>
+            <w:tcBorders>
+              <w:top w:val="single" w:sz="4" w:space="0" w:color="FFFFFF"/>
+              <w:left w:val="single" w:sz="4" w:space="0" w:color="FFFFFF"/>
+              <w:bottom w:val="single" w:sz="4" w:space="0" w:color="FFFFFF"/>
+              <w:right w:val="single" w:sz="4" w:space="0" w:color="FFFFFF"/>
+            </w:tcBorders>
             <w:shd w:val="clear" w:color="auto" w:fill="3E762A" w:themeFill="accent1" w:themeFillShade="BF"/>
           </w:tcPr>
           <w:p>
@@ -9005,6 +12286,12 @@
         <w:tc>
           <w:tcPr>
             <w:tcW w:w="1701" w:type="dxa"/>
+            <w:tcBorders>
+              <w:top w:val="single" w:sz="4" w:space="0" w:color="FFFFFF"/>
+              <w:left w:val="single" w:sz="4" w:space="0" w:color="FFFFFF"/>
+              <w:bottom w:val="single" w:sz="4" w:space="0" w:color="FFFFFF"/>
+              <w:right w:val="single" w:sz="4" w:space="0" w:color="FFFFFF"/>
+            </w:tcBorders>
             <w:shd w:val="clear" w:color="auto" w:fill="3E762A" w:themeFill="accent1" w:themeFillShade="BF"/>
           </w:tcPr>
           <w:p>
@@ -9049,6 +12336,12 @@
         <w:tc>
           <w:tcPr>
             <w:tcW w:w="1134" w:type="dxa"/>
+            <w:tcBorders>
+              <w:top w:val="single" w:sz="4" w:space="0" w:color="FFFFFF"/>
+              <w:left w:val="single" w:sz="4" w:space="0" w:color="FFFFFF"/>
+              <w:bottom w:val="single" w:sz="4" w:space="0" w:color="FFFFFF"/>
+              <w:right w:val="single" w:sz="4" w:space="0" w:color="FFFFFF"/>
+            </w:tcBorders>
             <w:shd w:val="clear" w:color="auto" w:fill="3E762A" w:themeFill="accent1" w:themeFillShade="BF"/>
           </w:tcPr>
           <w:p>
@@ -9093,6 +12386,12 @@
         <w:tc>
           <w:tcPr>
             <w:tcW w:w="850" w:type="dxa"/>
+            <w:tcBorders>
+              <w:top w:val="single" w:sz="4" w:space="0" w:color="FFFFFF"/>
+              <w:left w:val="single" w:sz="4" w:space="0" w:color="FFFFFF"/>
+              <w:bottom w:val="single" w:sz="4" w:space="0" w:color="FFFFFF"/>
+              <w:right w:val="single" w:sz="4" w:space="0" w:color="FFFFFF"/>
+            </w:tcBorders>
             <w:shd w:val="clear" w:color="auto" w:fill="3E762A" w:themeFill="accent1" w:themeFillShade="BF"/>
           </w:tcPr>
           <w:p>
@@ -9142,6 +12441,12 @@
         <w:tc>
           <w:tcPr>
             <w:tcW w:w="1276" w:type="dxa"/>
+            <w:tcBorders>
+              <w:top w:val="single" w:sz="4" w:space="0" w:color="FFFFFF"/>
+              <w:left w:val="single" w:sz="4" w:space="0" w:color="FFFFFF"/>
+              <w:bottom w:val="single" w:sz="4" w:space="0" w:color="FFFFFF"/>
+              <w:right w:val="single" w:sz="4" w:space="0" w:color="FFFFFF"/>
+            </w:tcBorders>
             <w:shd w:val="clear" w:color="auto" w:fill="3E762A" w:themeFill="accent1" w:themeFillShade="BF"/>
           </w:tcPr>
           <w:p>
@@ -9186,6 +12491,12 @@
         <w:tc>
           <w:tcPr>
             <w:tcW w:w="2268" w:type="dxa"/>
+            <w:tcBorders>
+              <w:top w:val="single" w:sz="4" w:space="0" w:color="FFFFFF"/>
+              <w:left w:val="single" w:sz="4" w:space="0" w:color="FFFFFF"/>
+              <w:bottom w:val="single" w:sz="4" w:space="0" w:color="FFFFFF"/>
+              <w:right w:val="single" w:sz="4" w:space="0" w:color="FFFFFF"/>
+            </w:tcBorders>
             <w:shd w:val="clear" w:color="auto" w:fill="B7DFA8" w:themeFill="accent1" w:themeFillTint="66"/>
           </w:tcPr>
           <w:p>
@@ -9202,6 +12513,12 @@
         <w:tc>
           <w:tcPr>
             <w:tcW w:w="2410" w:type="dxa"/>
+            <w:tcBorders>
+              <w:top w:val="single" w:sz="4" w:space="0" w:color="FFFFFF"/>
+              <w:left w:val="single" w:sz="4" w:space="0" w:color="FFFFFF"/>
+              <w:bottom w:val="single" w:sz="4" w:space="0" w:color="FFFFFF"/>
+              <w:right w:val="single" w:sz="4" w:space="0" w:color="FFFFFF"/>
+            </w:tcBorders>
             <w:shd w:val="clear" w:color="auto" w:fill="B7DFA8" w:themeFill="accent1" w:themeFillTint="66"/>
           </w:tcPr>
           <w:p>
@@ -9304,6 +12621,12 @@
         <w:tc>
           <w:tcPr>
             <w:tcW w:w="1701" w:type="dxa"/>
+            <w:tcBorders>
+              <w:top w:val="single" w:sz="4" w:space="0" w:color="FFFFFF"/>
+              <w:left w:val="single" w:sz="4" w:space="0" w:color="FFFFFF"/>
+              <w:bottom w:val="single" w:sz="4" w:space="0" w:color="FFFFFF"/>
+              <w:right w:val="single" w:sz="4" w:space="0" w:color="FFFFFF"/>
+            </w:tcBorders>
             <w:shd w:val="clear" w:color="auto" w:fill="B7DFA8" w:themeFill="accent1" w:themeFillTint="66"/>
           </w:tcPr>
           <w:p>
@@ -9328,6 +12651,12 @@
         <w:tc>
           <w:tcPr>
             <w:tcW w:w="1134" w:type="dxa"/>
+            <w:tcBorders>
+              <w:top w:val="single" w:sz="4" w:space="0" w:color="FFFFFF"/>
+              <w:left w:val="single" w:sz="4" w:space="0" w:color="FFFFFF"/>
+              <w:bottom w:val="single" w:sz="4" w:space="0" w:color="FFFFFF"/>
+              <w:right w:val="single" w:sz="4" w:space="0" w:color="FFFFFF"/>
+            </w:tcBorders>
             <w:shd w:val="clear" w:color="auto" w:fill="B7DFA8" w:themeFill="accent1" w:themeFillTint="66"/>
           </w:tcPr>
           <w:p>
@@ -9352,6 +12681,12 @@
         <w:tc>
           <w:tcPr>
             <w:tcW w:w="850" w:type="dxa"/>
+            <w:tcBorders>
+              <w:top w:val="single" w:sz="4" w:space="0" w:color="FFFFFF"/>
+              <w:left w:val="single" w:sz="4" w:space="0" w:color="FFFFFF"/>
+              <w:bottom w:val="single" w:sz="4" w:space="0" w:color="FFFFFF"/>
+              <w:right w:val="single" w:sz="4" w:space="0" w:color="FFFFFF"/>
+            </w:tcBorders>
             <w:shd w:val="clear" w:color="auto" w:fill="B7DFA8" w:themeFill="accent1" w:themeFillTint="66"/>
           </w:tcPr>
           <w:p>
@@ -9373,6 +12708,12 @@
         <w:tc>
           <w:tcPr>
             <w:tcW w:w="1276" w:type="dxa"/>
+            <w:tcBorders>
+              <w:top w:val="single" w:sz="4" w:space="0" w:color="FFFFFF"/>
+              <w:left w:val="single" w:sz="4" w:space="0" w:color="FFFFFF"/>
+              <w:bottom w:val="single" w:sz="4" w:space="0" w:color="FFFFFF"/>
+              <w:right w:val="single" w:sz="4" w:space="0" w:color="FFFFFF"/>
+            </w:tcBorders>
             <w:shd w:val="clear" w:color="auto" w:fill="3E762A" w:themeFill="accent1" w:themeFillShade="BF"/>
           </w:tcPr>
           <w:p>
@@ -9417,6 +12758,12 @@
         <w:tc>
           <w:tcPr>
             <w:tcW w:w="2268" w:type="dxa"/>
+            <w:tcBorders>
+              <w:top w:val="single" w:sz="4" w:space="0" w:color="FFFFFF"/>
+              <w:left w:val="single" w:sz="4" w:space="0" w:color="FFFFFF"/>
+              <w:bottom w:val="single" w:sz="4" w:space="0" w:color="FFFFFF"/>
+              <w:right w:val="single" w:sz="4" w:space="0" w:color="FFFFFF"/>
+            </w:tcBorders>
             <w:shd w:val="clear" w:color="auto" w:fill="DAEFD3" w:themeFill="accent1" w:themeFillTint="33"/>
           </w:tcPr>
           <w:p>
@@ -9481,6 +12828,12 @@
         <w:tc>
           <w:tcPr>
             <w:tcW w:w="2410" w:type="dxa"/>
+            <w:tcBorders>
+              <w:top w:val="single" w:sz="4" w:space="0" w:color="FFFFFF"/>
+              <w:left w:val="single" w:sz="4" w:space="0" w:color="FFFFFF"/>
+              <w:bottom w:val="single" w:sz="4" w:space="0" w:color="FFFFFF"/>
+              <w:right w:val="single" w:sz="4" w:space="0" w:color="FFFFFF"/>
+            </w:tcBorders>
             <w:shd w:val="clear" w:color="auto" w:fill="DAEFD3" w:themeFill="accent1" w:themeFillTint="33"/>
           </w:tcPr>
           <w:p>
@@ -9543,6 +12896,12 @@
         <w:tc>
           <w:tcPr>
             <w:tcW w:w="1701" w:type="dxa"/>
+            <w:tcBorders>
+              <w:top w:val="single" w:sz="4" w:space="0" w:color="FFFFFF"/>
+              <w:left w:val="single" w:sz="4" w:space="0" w:color="FFFFFF"/>
+              <w:bottom w:val="single" w:sz="4" w:space="0" w:color="FFFFFF"/>
+              <w:right w:val="single" w:sz="4" w:space="0" w:color="FFFFFF"/>
+            </w:tcBorders>
             <w:shd w:val="clear" w:color="auto" w:fill="DAEFD3" w:themeFill="accent1" w:themeFillTint="33"/>
           </w:tcPr>
           <w:p>
@@ -9567,6 +12926,12 @@
         <w:tc>
           <w:tcPr>
             <w:tcW w:w="1134" w:type="dxa"/>
+            <w:tcBorders>
+              <w:top w:val="single" w:sz="4" w:space="0" w:color="FFFFFF"/>
+              <w:left w:val="single" w:sz="4" w:space="0" w:color="FFFFFF"/>
+              <w:bottom w:val="single" w:sz="4" w:space="0" w:color="FFFFFF"/>
+              <w:right w:val="single" w:sz="4" w:space="0" w:color="FFFFFF"/>
+            </w:tcBorders>
             <w:shd w:val="clear" w:color="auto" w:fill="DAEFD3" w:themeFill="accent1" w:themeFillTint="33"/>
           </w:tcPr>
           <w:p>
@@ -9583,6 +12948,12 @@
         <w:tc>
           <w:tcPr>
             <w:tcW w:w="850" w:type="dxa"/>
+            <w:tcBorders>
+              <w:top w:val="single" w:sz="4" w:space="0" w:color="FFFFFF"/>
+              <w:left w:val="single" w:sz="4" w:space="0" w:color="FFFFFF"/>
+              <w:bottom w:val="single" w:sz="4" w:space="0" w:color="FFFFFF"/>
+              <w:right w:val="single" w:sz="4" w:space="0" w:color="FFFFFF"/>
+            </w:tcBorders>
             <w:shd w:val="clear" w:color="auto" w:fill="DAEFD3" w:themeFill="accent1" w:themeFillTint="33"/>
           </w:tcPr>
           <w:p>
@@ -9612,6 +12983,12 @@
         <w:tc>
           <w:tcPr>
             <w:tcW w:w="1276" w:type="dxa"/>
+            <w:tcBorders>
+              <w:top w:val="single" w:sz="4" w:space="0" w:color="FFFFFF"/>
+              <w:left w:val="single" w:sz="4" w:space="0" w:color="FFFFFF"/>
+              <w:bottom w:val="single" w:sz="4" w:space="0" w:color="FFFFFF"/>
+              <w:right w:val="single" w:sz="4" w:space="0" w:color="FFFFFF"/>
+            </w:tcBorders>
             <w:shd w:val="clear" w:color="auto" w:fill="3E762A" w:themeFill="accent1" w:themeFillShade="BF"/>
           </w:tcPr>
           <w:p>
@@ -9656,6 +13033,12 @@
         <w:tc>
           <w:tcPr>
             <w:tcW w:w="2268" w:type="dxa"/>
+            <w:tcBorders>
+              <w:top w:val="single" w:sz="4" w:space="0" w:color="FFFFFF"/>
+              <w:left w:val="single" w:sz="4" w:space="0" w:color="FFFFFF"/>
+              <w:bottom w:val="single" w:sz="4" w:space="0" w:color="FFFFFF"/>
+              <w:right w:val="single" w:sz="4" w:space="0" w:color="FFFFFF"/>
+            </w:tcBorders>
             <w:shd w:val="clear" w:color="auto" w:fill="B7DFA8" w:themeFill="accent1" w:themeFillTint="66"/>
           </w:tcPr>
           <w:p>
@@ -9680,6 +13063,12 @@
         <w:tc>
           <w:tcPr>
             <w:tcW w:w="2410" w:type="dxa"/>
+            <w:tcBorders>
+              <w:top w:val="single" w:sz="4" w:space="0" w:color="FFFFFF"/>
+              <w:left w:val="single" w:sz="4" w:space="0" w:color="FFFFFF"/>
+              <w:bottom w:val="single" w:sz="4" w:space="0" w:color="FFFFFF"/>
+              <w:right w:val="single" w:sz="4" w:space="0" w:color="FFFFFF"/>
+            </w:tcBorders>
             <w:shd w:val="clear" w:color="auto" w:fill="B7DFA8" w:themeFill="accent1" w:themeFillTint="66"/>
           </w:tcPr>
           <w:p>
@@ -9696,6 +13085,12 @@
         <w:tc>
           <w:tcPr>
             <w:tcW w:w="1701" w:type="dxa"/>
+            <w:tcBorders>
+              <w:top w:val="single" w:sz="4" w:space="0" w:color="FFFFFF"/>
+              <w:left w:val="single" w:sz="4" w:space="0" w:color="FFFFFF"/>
+              <w:bottom w:val="single" w:sz="4" w:space="0" w:color="FFFFFF"/>
+              <w:right w:val="single" w:sz="4" w:space="0" w:color="FFFFFF"/>
+            </w:tcBorders>
             <w:shd w:val="clear" w:color="auto" w:fill="B7DFA8" w:themeFill="accent1" w:themeFillTint="66"/>
           </w:tcPr>
           <w:p>
@@ -9712,6 +13107,12 @@
         <w:tc>
           <w:tcPr>
             <w:tcW w:w="1134" w:type="dxa"/>
+            <w:tcBorders>
+              <w:top w:val="single" w:sz="4" w:space="0" w:color="FFFFFF"/>
+              <w:left w:val="single" w:sz="4" w:space="0" w:color="FFFFFF"/>
+              <w:bottom w:val="single" w:sz="4" w:space="0" w:color="FFFFFF"/>
+              <w:right w:val="single" w:sz="4" w:space="0" w:color="FFFFFF"/>
+            </w:tcBorders>
             <w:shd w:val="clear" w:color="auto" w:fill="B7DFA8" w:themeFill="accent1" w:themeFillTint="66"/>
           </w:tcPr>
           <w:p>
@@ -9728,6 +13129,12 @@
         <w:tc>
           <w:tcPr>
             <w:tcW w:w="850" w:type="dxa"/>
+            <w:tcBorders>
+              <w:top w:val="single" w:sz="4" w:space="0" w:color="FFFFFF"/>
+              <w:left w:val="single" w:sz="4" w:space="0" w:color="FFFFFF"/>
+              <w:bottom w:val="single" w:sz="4" w:space="0" w:color="FFFFFF"/>
+              <w:right w:val="single" w:sz="4" w:space="0" w:color="FFFFFF"/>
+            </w:tcBorders>
             <w:shd w:val="clear" w:color="auto" w:fill="B7DFA8" w:themeFill="accent1" w:themeFillTint="66"/>
           </w:tcPr>
           <w:p>
@@ -9780,7 +13187,15 @@
         <w:t>Il S</w:t>
       </w:r>
       <w:r>
-        <w:t xml:space="preserve">istema può essere definito come “event-driven” </w:t>
+        <w:t>istema può essere definito come “event-</w:t>
+      </w:r>
+      <w:proofErr w:type="spellStart"/>
+      <w:r>
+        <w:t>driven</w:t>
+      </w:r>
+      <w:proofErr w:type="spellEnd"/>
+      <w:r>
+        <w:t xml:space="preserve">” </w:t>
       </w:r>
       <w:r>
         <w:t>perché</w:t>
@@ -10119,12 +13534,14 @@
       <w:pPr>
         <w:pStyle w:val="Gpstesto"/>
       </w:pPr>
+      <w:proofErr w:type="spellStart"/>
       <w:r>
         <w:rPr>
           <w:b/>
         </w:rPr>
         <w:t>View</w:t>
       </w:r>
+      <w:proofErr w:type="spellEnd"/>
       <w:r>
         <w:t>:</w:t>
       </w:r>
@@ -10137,12 +13554,14 @@
           <w:numId w:val="20"/>
         </w:numPr>
       </w:pPr>
+      <w:proofErr w:type="spellStart"/>
       <w:r>
         <w:rPr>
           <w:b/>
         </w:rPr>
         <w:t>StudenteGUI</w:t>
       </w:r>
+      <w:proofErr w:type="spellEnd"/>
       <w:r>
         <w:t>:</w:t>
       </w:r>
@@ -10188,12 +13607,14 @@
           <w:numId w:val="20"/>
         </w:numPr>
       </w:pPr>
+      <w:proofErr w:type="spellStart"/>
       <w:r>
         <w:rPr>
           <w:b/>
         </w:rPr>
         <w:t>DocenteGUI</w:t>
       </w:r>
+      <w:proofErr w:type="spellEnd"/>
       <w:r>
         <w:t>:</w:t>
       </w:r>
@@ -10441,6 +13862,7 @@
         </w:rPr>
         <w:t xml:space="preserve">Seleziona </w:t>
       </w:r>
+      <w:proofErr w:type="spellStart"/>
       <w:r>
         <w:rPr>
           <w:b/>
@@ -10453,7 +13875,15 @@
           <w:b/>
           <w:color w:val="3E762A" w:themeColor="accent1" w:themeShade="BF"/>
         </w:rPr>
-        <w:t xml:space="preserve">um </w:t>
+        <w:t>um</w:t>
+      </w:r>
+      <w:proofErr w:type="spellEnd"/>
+      <w:r>
+        <w:rPr>
+          <w:b/>
+          <w:color w:val="3E762A" w:themeColor="accent1" w:themeShade="BF"/>
+        </w:rPr>
+        <w:t xml:space="preserve"> </w:t>
       </w:r>
       <w:r>
         <w:rPr>
@@ -10848,12 +14278,14 @@
           <w:numId w:val="20"/>
         </w:numPr>
       </w:pPr>
+      <w:proofErr w:type="spellStart"/>
       <w:r>
         <w:rPr>
           <w:b/>
         </w:rPr>
         <w:t>SessionController</w:t>
       </w:r>
+      <w:proofErr w:type="spellEnd"/>
       <w:r>
         <w:t>:</w:t>
       </w:r>
@@ -10979,12 +14411,14 @@
           <w:numId w:val="20"/>
         </w:numPr>
       </w:pPr>
+      <w:proofErr w:type="spellStart"/>
       <w:r>
         <w:rPr>
           <w:b/>
         </w:rPr>
         <w:t>ReportController</w:t>
       </w:r>
+      <w:proofErr w:type="spellEnd"/>
       <w:r>
         <w:t>:</w:t>
       </w:r>
@@ -11106,12 +14540,14 @@
           <w:numId w:val="19"/>
         </w:numPr>
       </w:pPr>
+      <w:proofErr w:type="spellStart"/>
       <w:r>
         <w:rPr>
           <w:b/>
         </w:rPr>
         <w:t>AccessController</w:t>
       </w:r>
+      <w:proofErr w:type="spellEnd"/>
       <w:r>
         <w:t>:</w:t>
       </w:r>
@@ -11429,6 +14865,7 @@
         </w:numPr>
         <w:ind w:left="426"/>
       </w:pPr>
+      <w:proofErr w:type="spellStart"/>
       <w:r>
         <w:rPr>
           <w:b/>
@@ -11437,6 +14874,7 @@
         </w:rPr>
         <w:t>Greenfield</w:t>
       </w:r>
+      <w:proofErr w:type="spellEnd"/>
       <w:r>
         <w:t>:</w:t>
       </w:r>
@@ -11579,8 +15017,18 @@
           <w:bCs/>
           <w:color w:val="3E762A" w:themeColor="accent1" w:themeShade="BF"/>
         </w:rPr>
-        <w:t>Three Tier</w:t>
-      </w:r>
+        <w:t xml:space="preserve">Three </w:t>
+      </w:r>
+      <w:proofErr w:type="spellStart"/>
+      <w:r>
+        <w:rPr>
+          <w:b/>
+          <w:bCs/>
+          <w:color w:val="3E762A" w:themeColor="accent1" w:themeShade="BF"/>
+        </w:rPr>
+        <w:t>Tier</w:t>
+      </w:r>
+      <w:proofErr w:type="spellEnd"/>
       <w:r>
         <w:t>:</w:t>
       </w:r>
@@ -11685,6 +15133,75 @@
       </w:r>
       <w:r>
         <w:t>na rete Internet.</w:t>
+      </w:r>
+    </w:p>
+    <w:p>
+      <w:pPr>
+        <w:pStyle w:val="Gpstesto"/>
+        <w:numPr>
+          <w:ilvl w:val="0"/>
+          <w:numId w:val="10"/>
+        </w:numPr>
+        <w:ind w:left="426"/>
+      </w:pPr>
+      <w:r>
+        <w:rPr>
+          <w:b/>
+          <w:bCs/>
+          <w:color w:val="3E762A" w:themeColor="accent1" w:themeShade="BF"/>
+        </w:rPr>
+        <w:t>Web Browser/Browser</w:t>
+      </w:r>
+      <w:r>
+        <w:t>:</w:t>
+      </w:r>
+      <w:r>
+        <w:t xml:space="preserve"> a</w:t>
+      </w:r>
+      <w:r>
+        <w:t xml:space="preserve">pplicazione </w:t>
+      </w:r>
+      <w:r>
+        <w:t xml:space="preserve">software </w:t>
+      </w:r>
+      <w:r>
+        <w:t>per l'acquisizione, la presentazione e la navigazione di risorse sul web.</w:t>
+      </w:r>
+    </w:p>
+    <w:p>
+      <w:pPr>
+        <w:pStyle w:val="Gpstesto"/>
+        <w:numPr>
+          <w:ilvl w:val="0"/>
+          <w:numId w:val="10"/>
+        </w:numPr>
+        <w:ind w:left="426"/>
+      </w:pPr>
+      <w:r>
+        <w:rPr>
+          <w:b/>
+          <w:bCs/>
+          <w:color w:val="3E762A" w:themeColor="accent1" w:themeShade="BF"/>
+        </w:rPr>
+        <w:t>Web Server</w:t>
+      </w:r>
+      <w:r>
+        <w:t xml:space="preserve">: </w:t>
+      </w:r>
+      <w:r>
+        <w:t xml:space="preserve">applicazione software che, in esecuzione su un server, è in grado di gestire le richieste di trasferimento di pagine web di un client, tipicamente un </w:t>
+      </w:r>
+      <w:r>
+        <w:t>W</w:t>
+      </w:r>
+      <w:r>
+        <w:t xml:space="preserve">eb </w:t>
+      </w:r>
+      <w:r>
+        <w:t>B</w:t>
+      </w:r>
+      <w:r>
+        <w:t>rowser.</w:t>
       </w:r>
     </w:p>
     <w:sectPr>

--- a/Documentazione/SDD.docx
+++ b/Documentazione/SDD.docx
@@ -5879,6 +5879,35 @@
       <w:r>
         <w:t>), la loro modifica tramite aggiornamento (update) o eliminazione (delete).</w:t>
       </w:r>
+    </w:p>
+    <w:p>
+      <w:pPr>
+        <w:pStyle w:val="Gpstesto"/>
+        <w:numPr>
+          <w:ilvl w:val="0"/>
+          <w:numId w:val="8"/>
+        </w:numPr>
+        <w:ind w:left="1134"/>
+      </w:pPr>
+      <w:r>
+        <w:rPr>
+          <w:b/>
+          <w:bCs/>
+          <w:color w:val="3E762A" w:themeColor="accent1" w:themeShade="BF"/>
+        </w:rPr>
+        <w:t>SDD</w:t>
+      </w:r>
+      <w:r>
+        <w:t>:</w:t>
+      </w:r>
+      <w:r>
+        <w:t xml:space="preserve"> System Design </w:t>
+      </w:r>
+      <w:proofErr w:type="spellStart"/>
+      <w:r>
+        <w:t>Document</w:t>
+      </w:r>
+      <w:proofErr w:type="spellEnd"/>
     </w:p>
     <w:p>
       <w:pPr>

--- a/Documentazione/SDD.docx
+++ b/Documentazione/SDD.docx
@@ -190,7 +190,6 @@
                 <w:szCs w:val="94"/>
               </w:rPr>
             </w:pPr>
-            <w:proofErr w:type="spellStart"/>
             <w:r>
               <w:rPr>
                 <w:b/>
@@ -217,7 +216,6 @@
               </w:rPr>
               <w:t>ument</w:t>
             </w:r>
-            <w:proofErr w:type="spellEnd"/>
           </w:p>
           <w:p>
             <w:pPr>
@@ -1613,7 +1611,6 @@
         </w:rPr>
       </w:pPr>
       <w:bookmarkStart w:id="1" w:name="_Toc530825396"/>
-      <w:proofErr w:type="spellStart"/>
       <w:r>
         <w:rPr>
           <w:rFonts w:eastAsia="Droid Sans"/>
@@ -1621,7 +1618,6 @@
         <w:lastRenderedPageBreak/>
         <w:t>Revision</w:t>
       </w:r>
-      <w:proofErr w:type="spellEnd"/>
       <w:r>
         <w:rPr>
           <w:rFonts w:eastAsia="Droid Sans"/>
@@ -2457,43 +2453,7 @@
                 <w:sz w:val="20"/>
                 <w:szCs w:val="20"/>
               </w:rPr>
-              <w:t xml:space="preserve">Aggiunta del modello MVC, deployment </w:t>
-            </w:r>
-            <w:proofErr w:type="spellStart"/>
-            <w:r>
-              <w:rPr>
-                <w:rFonts w:ascii="Century Gothic" w:eastAsia="Droid Sans" w:hAnsi="Century Gothic" w:cs="Droid Sans"/>
-                <w:sz w:val="20"/>
-                <w:szCs w:val="20"/>
-              </w:rPr>
-              <w:t>diagram</w:t>
-            </w:r>
-            <w:proofErr w:type="spellEnd"/>
-            <w:r>
-              <w:rPr>
-                <w:rFonts w:ascii="Century Gothic" w:eastAsia="Droid Sans" w:hAnsi="Century Gothic" w:cs="Droid Sans"/>
-                <w:sz w:val="20"/>
-                <w:szCs w:val="20"/>
-              </w:rPr>
-              <w:t xml:space="preserve">, component </w:t>
-            </w:r>
-            <w:proofErr w:type="spellStart"/>
-            <w:r>
-              <w:rPr>
-                <w:rFonts w:ascii="Century Gothic" w:eastAsia="Droid Sans" w:hAnsi="Century Gothic" w:cs="Droid Sans"/>
-                <w:sz w:val="20"/>
-                <w:szCs w:val="20"/>
-              </w:rPr>
-              <w:t>diagram</w:t>
-            </w:r>
-            <w:proofErr w:type="spellEnd"/>
-            <w:r>
-              <w:rPr>
-                <w:rFonts w:ascii="Century Gothic" w:eastAsia="Droid Sans" w:hAnsi="Century Gothic" w:cs="Droid Sans"/>
-                <w:sz w:val="20"/>
-                <w:szCs w:val="20"/>
-              </w:rPr>
-              <w:t>, divisione del sistema in sottosistemi e mapping Hardware/Software</w:t>
+              <w:t>Aggiunta del modello MVC, deployment diagram, component diagram, divisione del sistema in sottosistemi e mapping Hardware/Software</w:t>
             </w:r>
             <w:r>
               <w:rPr>
@@ -4215,25 +4175,7 @@
           <w:sz w:val="24"/>
           <w:szCs w:val="24"/>
         </w:rPr>
-        <w:t xml:space="preserve">a validazione del Green Pass deve essere effettuata entro </w:t>
-      </w:r>
-      <w:proofErr w:type="gramStart"/>
-      <w:r>
-        <w:rPr>
-          <w:rFonts w:ascii="Garamond" w:hAnsi="Garamond"/>
-          <w:sz w:val="24"/>
-          <w:szCs w:val="24"/>
-        </w:rPr>
-        <w:t>2</w:t>
-      </w:r>
-      <w:proofErr w:type="gramEnd"/>
-      <w:r>
-        <w:rPr>
-          <w:rFonts w:ascii="Garamond" w:hAnsi="Garamond"/>
-          <w:sz w:val="24"/>
-          <w:szCs w:val="24"/>
-        </w:rPr>
-        <w:t xml:space="preserve"> secondi.</w:t>
+        <w:t>a validazione del Green Pass deve essere effettuata entro 2 secondi.</w:t>
       </w:r>
     </w:p>
     <w:p>
@@ -4410,18 +4352,8 @@
           <w:bCs/>
           <w:szCs w:val="24"/>
         </w:rPr>
-        <w:t xml:space="preserve">Criteri di </w:t>
-      </w:r>
-      <w:proofErr w:type="spellStart"/>
-      <w:r>
-        <w:rPr>
-          <w:b/>
-          <w:bCs/>
-          <w:szCs w:val="24"/>
-        </w:rPr>
-        <w:t>dependability</w:t>
-      </w:r>
-      <w:proofErr w:type="spellEnd"/>
+        <w:t>Criteri di dependability</w:t>
+      </w:r>
     </w:p>
     <w:p>
       <w:pPr>
@@ -4861,15 +4793,7 @@
         </w:numPr>
       </w:pPr>
       <w:r>
-        <w:t xml:space="preserve">Il costo complessivo del progetto ammonta ad un massimo di 200 ore (max 50 ore per ogni membro </w:t>
-      </w:r>
-      <w:proofErr w:type="gramStart"/>
-      <w:r>
-        <w:t>del team</w:t>
-      </w:r>
-      <w:proofErr w:type="gramEnd"/>
-      <w:r>
-        <w:t>).</w:t>
+        <w:t>Il costo complessivo del progetto ammonta ad un massimo di 200 ore (max 50 ore per ogni membro del team).</w:t>
       </w:r>
     </w:p>
     <w:p>
@@ -5558,23 +5482,13 @@
         </w:numPr>
         <w:ind w:left="1134"/>
       </w:pPr>
-      <w:proofErr w:type="spellStart"/>
       <w:r>
         <w:rPr>
           <w:b/>
           <w:bCs/>
           <w:color w:val="3E762A" w:themeColor="accent1" w:themeShade="BF"/>
         </w:rPr>
-        <w:t>Validation</w:t>
-      </w:r>
-      <w:proofErr w:type="spellEnd"/>
-      <w:r>
-        <w:rPr>
-          <w:b/>
-          <w:bCs/>
-          <w:color w:val="3E762A" w:themeColor="accent1" w:themeShade="BF"/>
-        </w:rPr>
-        <w:t xml:space="preserve"> Server</w:t>
+        <w:t>Validation Server</w:t>
       </w:r>
       <w:r>
         <w:t>:</w:t>
@@ -5729,16 +5643,11 @@
       <w:r>
         <w:t xml:space="preserve"> </w:t>
       </w:r>
-      <w:proofErr w:type="spellStart"/>
       <w:r>
         <w:t>R</w:t>
       </w:r>
       <w:r>
-        <w:t>elational</w:t>
-      </w:r>
-      <w:proofErr w:type="spellEnd"/>
-      <w:r>
-        <w:t xml:space="preserve"> </w:t>
+        <w:t xml:space="preserve">elational </w:t>
       </w:r>
       <w:r>
         <w:t>D</w:t>
@@ -5788,13 +5697,8 @@
       <w:r>
         <w:t xml:space="preserve">: </w:t>
       </w:r>
-      <w:proofErr w:type="spellStart"/>
-      <w:r>
-        <w:t>DataBase</w:t>
-      </w:r>
-      <w:proofErr w:type="spellEnd"/>
-      <w:r>
-        <w:t xml:space="preserve">, ovvero “Base di Dati” </w:t>
+      <w:r>
+        <w:t xml:space="preserve">DataBase, ovvero “Base di Dati” </w:t>
       </w:r>
       <w:r>
         <w:t>utilizzat</w:t>
@@ -5869,15 +5773,7 @@
         <w:t>CRUD</w:t>
       </w:r>
       <w:r>
-        <w:t>: Create, Read, Update e Delete. Queste quattro parole fanno riferimento alle quattro principali operazioni che si svolgono su un database relazionale, ovvero la creazione di tabelle, dati e relazioni (create), la loro lettura (</w:t>
-      </w:r>
-      <w:proofErr w:type="spellStart"/>
-      <w:r>
-        <w:t>read</w:t>
-      </w:r>
-      <w:proofErr w:type="spellEnd"/>
-      <w:r>
-        <w:t>), la loro modifica tramite aggiornamento (update) o eliminazione (delete).</w:t>
+        <w:t>: Create, Read, Update e Delete. Queste quattro parole fanno riferimento alle quattro principali operazioni che si svolgono su un database relazionale, ovvero la creazione di tabelle, dati e relazioni (create), la loro lettura (read), la loro modifica tramite aggiornamento (update) o eliminazione (delete).</w:t>
       </w:r>
     </w:p>
     <w:p>
@@ -5901,13 +5797,8 @@
         <w:t>:</w:t>
       </w:r>
       <w:r>
-        <w:t xml:space="preserve"> System Design </w:t>
-      </w:r>
-      <w:proofErr w:type="spellStart"/>
-      <w:r>
-        <w:t>Document</w:t>
-      </w:r>
-      <w:proofErr w:type="spellEnd"/>
+        <w:t xml:space="preserve"> System Design Document</w:t>
+      </w:r>
     </w:p>
     <w:p>
       <w:pPr>
@@ -6070,29 +5961,8 @@
         <w:t>“</w:t>
       </w:r>
       <w:r>
-        <w:t>Object-</w:t>
-      </w:r>
-      <w:proofErr w:type="spellStart"/>
-      <w:r>
-        <w:t>Oriented</w:t>
-      </w:r>
-      <w:proofErr w:type="spellEnd"/>
-      <w:r>
-        <w:t xml:space="preserve"> Software Engineering Using UML, Patterns and Java: Third Edition, di Bernd </w:t>
-      </w:r>
-      <w:proofErr w:type="spellStart"/>
-      <w:r>
-        <w:t>Bruegge</w:t>
-      </w:r>
-      <w:proofErr w:type="spellEnd"/>
-      <w:r>
-        <w:t xml:space="preserve"> ed Allen H. </w:t>
-      </w:r>
-      <w:proofErr w:type="spellStart"/>
-      <w:r>
-        <w:t>Dutoit</w:t>
-      </w:r>
-      <w:proofErr w:type="spellEnd"/>
+        <w:t>Object-Oriented Software Engineering Using UML, Patterns and Java: Third Edition, di Bernd Bruegge ed Allen H. Dutoit</w:t>
+      </w:r>
       <w:r>
         <w:t>”</w:t>
       </w:r>
@@ -6220,11 +6090,9 @@
       <w:r>
         <w:t xml:space="preserve">Il Sistema che si vuole realizzare è il soggetto di un progetto </w:t>
       </w:r>
-      <w:proofErr w:type="spellStart"/>
       <w:r>
         <w:t>Greenfield</w:t>
       </w:r>
-      <w:proofErr w:type="spellEnd"/>
       <w:r>
         <w:t xml:space="preserve">, </w:t>
       </w:r>
@@ -6305,23 +6173,7 @@
         <w:t xml:space="preserve">scelta per la realizzazione del Sistema è </w:t>
       </w:r>
       <w:r>
-        <w:t xml:space="preserve">la Three </w:t>
-      </w:r>
-      <w:proofErr w:type="spellStart"/>
-      <w:r>
-        <w:t>Tier</w:t>
-      </w:r>
-      <w:proofErr w:type="spellEnd"/>
-      <w:r>
-        <w:t xml:space="preserve">, la quale, fornendo la possibilità di eseguire ciascun </w:t>
-      </w:r>
-      <w:proofErr w:type="spellStart"/>
-      <w:r>
-        <w:t>tier</w:t>
-      </w:r>
-      <w:proofErr w:type="spellEnd"/>
-      <w:r>
-        <w:t xml:space="preserve"> sulla propria infrastruttura, offre numerosi vantaggi, tra cui uno sviluppo più veloce e una maggiore scalabilità, affidabilità e sicurezza.</w:t>
+        <w:t>la Three Tier, la quale, fornendo la possibilità di eseguire ciascun tier sulla propria infrastruttura, offre numerosi vantaggi, tra cui uno sviluppo più veloce e una maggiore scalabilità, affidabilità e sicurezza.</w:t>
       </w:r>
     </w:p>
     <w:p>
@@ -6358,15 +6210,7 @@
         <w:t>:</w:t>
       </w:r>
       <w:r>
-        <w:t xml:space="preserve"> è il </w:t>
-      </w:r>
-      <w:proofErr w:type="spellStart"/>
-      <w:r>
-        <w:t>tier</w:t>
-      </w:r>
-      <w:proofErr w:type="spellEnd"/>
-      <w:r>
-        <w:t xml:space="preserve"> di presentazione, dunque delle interfacce utente. Si occupa di visualizzare le informazioni all’utente e di raccogliere informazioni da quest’ultimo</w:t>
+        <w:t xml:space="preserve"> è il tier di presentazione, dunque delle interfacce utente. Si occupa di visualizzare le informazioni all’utente e di raccogliere informazioni da quest’ultimo</w:t>
       </w:r>
       <w:r>
         <w:t>;</w:t>
@@ -6393,46 +6237,13 @@
           <w:b/>
           <w:bCs/>
         </w:rPr>
-        <w:t xml:space="preserve">Application </w:t>
-      </w:r>
-      <w:proofErr w:type="spellStart"/>
-      <w:r>
-        <w:rPr>
-          <w:b/>
-          <w:bCs/>
-        </w:rPr>
-        <w:t>Logic</w:t>
-      </w:r>
-      <w:proofErr w:type="spellEnd"/>
+        <w:t>Application Logic</w:t>
+      </w:r>
       <w:r>
         <w:t xml:space="preserve">: </w:t>
       </w:r>
       <w:r>
-        <w:t xml:space="preserve">è il </w:t>
-      </w:r>
-      <w:proofErr w:type="spellStart"/>
-      <w:r>
-        <w:t>tier</w:t>
-      </w:r>
-      <w:proofErr w:type="spellEnd"/>
-      <w:r>
-        <w:t xml:space="preserve"> della logica di business dell’applicazione. Si occupa elaborare le informazioni raccolte nel </w:t>
-      </w:r>
-      <w:proofErr w:type="spellStart"/>
-      <w:r>
-        <w:t>tier</w:t>
-      </w:r>
-      <w:proofErr w:type="spellEnd"/>
-      <w:r>
-        <w:t xml:space="preserve"> Interface e di aggiungere, rimuovere o modificare i dati nel </w:t>
-      </w:r>
-      <w:proofErr w:type="spellStart"/>
-      <w:r>
-        <w:t>tier</w:t>
-      </w:r>
-      <w:proofErr w:type="spellEnd"/>
-      <w:r>
-        <w:t xml:space="preserve"> Storage;</w:t>
+        <w:t>è il tier della logica di business dell’applicazione. Si occupa elaborare le informazioni raccolte nel tier Interface e di aggiungere, rimuovere o modificare i dati nel tier Storage;</w:t>
       </w:r>
     </w:p>
     <w:p>
@@ -6462,15 +6273,7 @@
         <w:t>: è</w:t>
       </w:r>
       <w:r>
-        <w:t xml:space="preserve"> il </w:t>
-      </w:r>
-      <w:proofErr w:type="spellStart"/>
-      <w:r>
-        <w:t>tier</w:t>
-      </w:r>
-      <w:proofErr w:type="spellEnd"/>
-      <w:r>
-        <w:t xml:space="preserve"> dell’accesso ai dati. Si occupa della persistenza delle informazioni e della loro gestione e archiviazione.</w:t>
+        <w:t xml:space="preserve"> il tier dell’accesso ai dati. Si occupa della persistenza delle informazioni e della loro gestione e archiviazione.</w:t>
       </w:r>
       <w:r>
         <w:t xml:space="preserve"> </w:t>
@@ -6486,42 +6289,13 @@
       </w:pPr>
       <w:r>
         <w:lastRenderedPageBreak/>
-        <w:t xml:space="preserve">Nel Sistema realizzato con la suddetta architettura tutte le comunicazioni passano attraverso l’Application </w:t>
-      </w:r>
-      <w:proofErr w:type="spellStart"/>
-      <w:r>
-        <w:t>Logic</w:t>
-      </w:r>
-      <w:proofErr w:type="spellEnd"/>
-      <w:r>
-        <w:t xml:space="preserve"> </w:t>
-      </w:r>
-      <w:proofErr w:type="spellStart"/>
-      <w:r>
-        <w:t>tier</w:t>
-      </w:r>
-      <w:proofErr w:type="spellEnd"/>
+        <w:t>Nel Sistema realizzato con la suddetta architettura tutte le comunicazioni passano attraverso l’Application Logic tier</w:t>
+      </w:r>
       <w:r>
         <w:t>;</w:t>
       </w:r>
       <w:r>
-        <w:t xml:space="preserve"> l’Interface </w:t>
-      </w:r>
-      <w:proofErr w:type="spellStart"/>
-      <w:r>
-        <w:t>tier</w:t>
-      </w:r>
-      <w:proofErr w:type="spellEnd"/>
-      <w:r>
-        <w:t xml:space="preserve"> e lo Storage </w:t>
-      </w:r>
-      <w:proofErr w:type="spellStart"/>
-      <w:r>
-        <w:t>tier</w:t>
-      </w:r>
-      <w:proofErr w:type="spellEnd"/>
-      <w:r>
-        <w:t xml:space="preserve"> non comunicano mai direttamente tra loro.</w:t>
+        <w:t xml:space="preserve"> l’Interface tier e lo Storage tier non comunicano mai direttamente tra loro.</w:t>
       </w:r>
     </w:p>
     <w:p>
@@ -6680,48 +6454,26 @@
         <w:rPr>
           <w:szCs w:val="24"/>
         </w:rPr>
-        <w:t xml:space="preserve">Il Sistema si compone in totale di 14 componenti, suddivisi tra i </w:t>
-      </w:r>
-      <w:proofErr w:type="spellStart"/>
+        <w:t xml:space="preserve">Il Sistema si compone in totale di 14 componenti, suddivisi tra i layer </w:t>
+      </w:r>
       <w:r>
         <w:rPr>
           <w:szCs w:val="24"/>
         </w:rPr>
-        <w:t>layer</w:t>
-      </w:r>
-      <w:proofErr w:type="spellEnd"/>
+        <w:t>Interface</w:t>
+      </w:r>
       <w:r>
         <w:rPr>
           <w:szCs w:val="24"/>
         </w:rPr>
-        <w:t xml:space="preserve"> </w:t>
+        <w:t xml:space="preserve">, </w:t>
       </w:r>
       <w:r>
         <w:rPr>
           <w:szCs w:val="24"/>
         </w:rPr>
-        <w:t>Interface</w:t>
-      </w:r>
-      <w:r>
-        <w:rPr>
-          <w:szCs w:val="24"/>
-        </w:rPr>
-        <w:t xml:space="preserve">, </w:t>
-      </w:r>
-      <w:r>
-        <w:rPr>
-          <w:szCs w:val="24"/>
-        </w:rPr>
-        <w:t xml:space="preserve">Application </w:t>
-      </w:r>
-      <w:proofErr w:type="spellStart"/>
-      <w:r>
-        <w:rPr>
-          <w:szCs w:val="24"/>
-        </w:rPr>
-        <w:t>Logic</w:t>
-      </w:r>
-      <w:proofErr w:type="spellEnd"/>
+        <w:t>Application Logic</w:t>
+      </w:r>
       <w:r>
         <w:rPr>
           <w:szCs w:val="24"/>
@@ -6769,39 +6521,13 @@
           <w:bCs/>
           <w:szCs w:val="24"/>
         </w:rPr>
-        <w:t xml:space="preserve">Application </w:t>
-      </w:r>
-      <w:proofErr w:type="spellStart"/>
-      <w:r>
-        <w:rPr>
-          <w:b/>
-          <w:bCs/>
+        <w:t xml:space="preserve">Application Logic </w:t>
+      </w:r>
+      <w:r>
+        <w:rPr>
           <w:szCs w:val="24"/>
         </w:rPr>
-        <w:t>Logic</w:t>
-      </w:r>
-      <w:proofErr w:type="spellEnd"/>
-      <w:r>
-        <w:rPr>
-          <w:b/>
-          <w:bCs/>
-          <w:szCs w:val="24"/>
-        </w:rPr>
-        <w:t xml:space="preserve"> </w:t>
-      </w:r>
-      <w:proofErr w:type="spellStart"/>
-      <w:r>
-        <w:rPr>
-          <w:szCs w:val="24"/>
-        </w:rPr>
-        <w:t>layer</w:t>
-      </w:r>
-      <w:proofErr w:type="spellEnd"/>
-      <w:r>
-        <w:rPr>
-          <w:szCs w:val="24"/>
-        </w:rPr>
-        <w:t xml:space="preserve"> </w:t>
+        <w:t xml:space="preserve">layer </w:t>
       </w:r>
       <w:r>
         <w:rPr>
@@ -6822,7 +6548,6 @@
           <w:szCs w:val="24"/>
         </w:rPr>
       </w:pPr>
-      <w:proofErr w:type="spellStart"/>
       <w:r>
         <w:rPr>
           <w:b/>
@@ -6832,7 +6557,6 @@
         </w:rPr>
         <w:t>AccessController</w:t>
       </w:r>
-      <w:proofErr w:type="spellEnd"/>
       <w:r>
         <w:rPr>
           <w:szCs w:val="24"/>
@@ -6882,7 +6606,6 @@
           <w:szCs w:val="24"/>
         </w:rPr>
       </w:pPr>
-      <w:proofErr w:type="spellStart"/>
       <w:r>
         <w:rPr>
           <w:b/>
@@ -6893,7 +6616,6 @@
         <w:lastRenderedPageBreak/>
         <w:t>SessionController</w:t>
       </w:r>
-      <w:proofErr w:type="spellEnd"/>
       <w:r>
         <w:rPr>
           <w:szCs w:val="24"/>
@@ -6931,7 +6653,6 @@
           <w:szCs w:val="24"/>
         </w:rPr>
       </w:pPr>
-      <w:proofErr w:type="spellStart"/>
       <w:r>
         <w:rPr>
           <w:b/>
@@ -6941,7 +6662,6 @@
         </w:rPr>
         <w:t>ReportController</w:t>
       </w:r>
-      <w:proofErr w:type="spellEnd"/>
       <w:r>
         <w:rPr>
           <w:szCs w:val="24"/>
@@ -6993,19 +6713,11 @@
         </w:rPr>
         <w:t xml:space="preserve">Storage </w:t>
       </w:r>
-      <w:proofErr w:type="spellStart"/>
       <w:r>
         <w:rPr>
           <w:szCs w:val="24"/>
         </w:rPr>
-        <w:t>layer</w:t>
-      </w:r>
-      <w:proofErr w:type="spellEnd"/>
-      <w:r>
-        <w:rPr>
-          <w:szCs w:val="24"/>
-        </w:rPr>
-        <w:t xml:space="preserve"> </w:t>
+        <w:t xml:space="preserve">layer </w:t>
       </w:r>
       <w:r>
         <w:rPr>
@@ -7504,21 +7216,7 @@
         <w:rPr>
           <w:szCs w:val="24"/>
         </w:rPr>
-        <w:t xml:space="preserve"> </w:t>
-      </w:r>
-      <w:proofErr w:type="spellStart"/>
-      <w:r>
-        <w:rPr>
-          <w:szCs w:val="24"/>
-        </w:rPr>
-        <w:t>layer</w:t>
-      </w:r>
-      <w:proofErr w:type="spellEnd"/>
-      <w:r>
-        <w:rPr>
-          <w:szCs w:val="24"/>
-        </w:rPr>
-        <w:t xml:space="preserve"> </w:t>
+        <w:t xml:space="preserve"> layer </w:t>
       </w:r>
       <w:r>
         <w:rPr>
@@ -7539,7 +7237,6 @@
           <w:szCs w:val="24"/>
         </w:rPr>
       </w:pPr>
-      <w:proofErr w:type="spellStart"/>
       <w:r>
         <w:rPr>
           <w:b/>
@@ -7549,7 +7246,6 @@
         </w:rPr>
         <w:t>StudenteGUI</w:t>
       </w:r>
-      <w:proofErr w:type="spellEnd"/>
       <w:r>
         <w:rPr>
           <w:szCs w:val="24"/>
@@ -7575,7 +7271,6 @@
           <w:szCs w:val="24"/>
         </w:rPr>
       </w:pPr>
-      <w:proofErr w:type="spellStart"/>
       <w:r>
         <w:rPr>
           <w:b/>
@@ -7585,7 +7280,6 @@
         </w:rPr>
         <w:t>DocenteGUI</w:t>
       </w:r>
-      <w:proofErr w:type="spellEnd"/>
       <w:r>
         <w:rPr>
           <w:szCs w:val="24"/>
@@ -7612,7 +7306,6 @@
           <w:szCs w:val="24"/>
         </w:rPr>
       </w:pPr>
-      <w:proofErr w:type="spellStart"/>
       <w:r>
         <w:rPr>
           <w:b/>
@@ -7622,7 +7315,6 @@
         </w:rPr>
         <w:t>DirettoreDiDipartimentoGUI</w:t>
       </w:r>
-      <w:proofErr w:type="spellEnd"/>
       <w:r>
         <w:rPr>
           <w:szCs w:val="24"/>
@@ -7759,15 +7451,7 @@
         <w:t>MySQL</w:t>
       </w:r>
       <w:r>
-        <w:t xml:space="preserve">, che sarà contattato dal Server tramite JDBC. Oltre al Web Server sarà necessario l’utilizzo di un </w:t>
-      </w:r>
-      <w:proofErr w:type="spellStart"/>
-      <w:r>
-        <w:t>Validation</w:t>
-      </w:r>
-      <w:proofErr w:type="spellEnd"/>
-      <w:r>
-        <w:t xml:space="preserve"> Server, il quale assolverà la funzione di validazione dei Green Pass</w:t>
+        <w:t>, che sarà contattato dal Server tramite JDBC. Oltre al Web Server sarà necessario l’utilizzo di un Validation Server, il quale assolverà la funzione di validazione dei Green Pass</w:t>
       </w:r>
       <w:r>
         <w:t xml:space="preserve"> sfruttando le API messe a disposizione dal Ministero della Salute</w:t>
@@ -7880,15 +7564,7 @@
         <w:pStyle w:val="Gpstesto"/>
       </w:pPr>
       <w:r>
-        <w:t>Per la memorizzazione dei dati persistenti si è deciso di utilizzare un RDBMS (</w:t>
-      </w:r>
-      <w:proofErr w:type="spellStart"/>
-      <w:r>
-        <w:t>Relational</w:t>
-      </w:r>
-      <w:proofErr w:type="spellEnd"/>
-      <w:r>
-        <w:t xml:space="preserve"> Database</w:t>
+        <w:t>Per la memorizzazione dei dati persistenti si è deciso di utilizzare un RDBMS (Relational Database</w:t>
       </w:r>
     </w:p>
     <w:p>
@@ -8244,23 +7920,13 @@
                 <w:szCs w:val="18"/>
               </w:rPr>
             </w:pPr>
-            <w:proofErr w:type="spellStart"/>
             <w:r>
               <w:rPr>
                 <w:rFonts w:ascii="Century Gothic" w:hAnsi="Century Gothic"/>
                 <w:sz w:val="20"/>
                 <w:szCs w:val="18"/>
               </w:rPr>
-              <w:t>ddn</w:t>
-            </w:r>
-            <w:proofErr w:type="spellEnd"/>
-            <w:r>
-              <w:rPr>
-                <w:rFonts w:ascii="Century Gothic" w:hAnsi="Century Gothic"/>
-                <w:sz w:val="20"/>
-                <w:szCs w:val="18"/>
-              </w:rPr>
-              <w:t>;</w:t>
+              <w:t>ddn;</w:t>
             </w:r>
           </w:p>
           <w:p>
@@ -8354,7 +8020,6 @@
                 <w:szCs w:val="18"/>
               </w:rPr>
             </w:pPr>
-            <w:proofErr w:type="spellStart"/>
             <w:r>
               <w:rPr>
                 <w:rFonts w:ascii="Century Gothic" w:hAnsi="Century Gothic"/>
@@ -8363,7 +8028,6 @@
               </w:rPr>
               <w:t>Nome_Cognome</w:t>
             </w:r>
-            <w:proofErr w:type="spellEnd"/>
           </w:p>
         </w:tc>
         <w:tc>
@@ -8389,23 +8053,13 @@
                 <w:szCs w:val="18"/>
               </w:rPr>
             </w:pPr>
-            <w:proofErr w:type="spellStart"/>
             <w:r>
               <w:rPr>
                 <w:rFonts w:ascii="Century Gothic" w:hAnsi="Century Gothic"/>
                 <w:sz w:val="20"/>
                 <w:szCs w:val="18"/>
               </w:rPr>
-              <w:t>ID_formato</w:t>
-            </w:r>
-            <w:proofErr w:type="spellEnd"/>
-            <w:r>
-              <w:rPr>
-                <w:rFonts w:ascii="Century Gothic" w:hAnsi="Century Gothic"/>
-                <w:sz w:val="20"/>
-                <w:szCs w:val="18"/>
-              </w:rPr>
-              <w:t>;</w:t>
+              <w:t>ID_formato;</w:t>
             </w:r>
           </w:p>
           <w:p>
@@ -8596,23 +8250,13 @@
                 <w:szCs w:val="18"/>
               </w:rPr>
             </w:pPr>
-            <w:proofErr w:type="spellStart"/>
             <w:r>
               <w:rPr>
                 <w:rFonts w:ascii="Century Gothic" w:hAnsi="Century Gothic"/>
                 <w:sz w:val="20"/>
                 <w:szCs w:val="18"/>
               </w:rPr>
-              <w:t>Cod_Dip</w:t>
-            </w:r>
-            <w:proofErr w:type="spellEnd"/>
-            <w:r>
-              <w:rPr>
-                <w:rFonts w:ascii="Century Gothic" w:hAnsi="Century Gothic"/>
-                <w:sz w:val="20"/>
-                <w:szCs w:val="18"/>
-              </w:rPr>
-              <w:t>;</w:t>
+              <w:t>Cod_Dip;</w:t>
             </w:r>
           </w:p>
         </w:tc>
@@ -8716,23 +8360,13 @@
                 <w:szCs w:val="18"/>
               </w:rPr>
             </w:pPr>
-            <w:proofErr w:type="spellStart"/>
             <w:r>
               <w:rPr>
                 <w:rFonts w:ascii="Century Gothic" w:hAnsi="Century Gothic"/>
                 <w:sz w:val="20"/>
                 <w:szCs w:val="18"/>
               </w:rPr>
-              <w:t>Password_dir</w:t>
-            </w:r>
-            <w:proofErr w:type="spellEnd"/>
-            <w:r>
-              <w:rPr>
-                <w:rFonts w:ascii="Century Gothic" w:hAnsi="Century Gothic"/>
-                <w:sz w:val="20"/>
-                <w:szCs w:val="18"/>
-              </w:rPr>
-              <w:t>;</w:t>
+              <w:t>Password_dir;</w:t>
             </w:r>
           </w:p>
           <w:p>
@@ -8750,23 +8384,13 @@
                 <w:szCs w:val="18"/>
               </w:rPr>
             </w:pPr>
-            <w:proofErr w:type="spellStart"/>
             <w:r>
               <w:rPr>
                 <w:rFonts w:ascii="Century Gothic" w:hAnsi="Century Gothic"/>
                 <w:sz w:val="20"/>
                 <w:szCs w:val="18"/>
               </w:rPr>
-              <w:t>Nome_dir</w:t>
-            </w:r>
-            <w:proofErr w:type="spellEnd"/>
-            <w:r>
-              <w:rPr>
-                <w:rFonts w:ascii="Century Gothic" w:hAnsi="Century Gothic"/>
-                <w:sz w:val="20"/>
-                <w:szCs w:val="18"/>
-              </w:rPr>
-              <w:t>;</w:t>
+              <w:t>Nome_dir;</w:t>
             </w:r>
           </w:p>
           <w:p>
@@ -8784,23 +8408,13 @@
                 <w:szCs w:val="18"/>
               </w:rPr>
             </w:pPr>
-            <w:proofErr w:type="spellStart"/>
             <w:r>
               <w:rPr>
                 <w:rFonts w:ascii="Century Gothic" w:hAnsi="Century Gothic"/>
                 <w:sz w:val="20"/>
                 <w:szCs w:val="18"/>
               </w:rPr>
-              <w:t>Cognome_dir</w:t>
-            </w:r>
-            <w:proofErr w:type="spellEnd"/>
-            <w:r>
-              <w:rPr>
-                <w:rFonts w:ascii="Century Gothic" w:hAnsi="Century Gothic"/>
-                <w:sz w:val="20"/>
-                <w:szCs w:val="18"/>
-              </w:rPr>
-              <w:t>;</w:t>
+              <w:t>Cognome_dir;</w:t>
             </w:r>
           </w:p>
         </w:tc>
@@ -8827,7 +8441,6 @@
                 <w:szCs w:val="18"/>
               </w:rPr>
             </w:pPr>
-            <w:proofErr w:type="spellStart"/>
             <w:r>
               <w:rPr>
                 <w:rFonts w:ascii="Century Gothic" w:hAnsi="Century Gothic"/>
@@ -8836,7 +8449,6 @@
               </w:rPr>
               <w:t>Username_dir</w:t>
             </w:r>
-            <w:proofErr w:type="spellEnd"/>
           </w:p>
         </w:tc>
       </w:tr>
@@ -8943,23 +8555,13 @@
                 <w:szCs w:val="18"/>
               </w:rPr>
             </w:pPr>
-            <w:proofErr w:type="spellStart"/>
             <w:r>
               <w:rPr>
                 <w:rFonts w:ascii="Century Gothic" w:hAnsi="Century Gothic"/>
                 <w:sz w:val="20"/>
                 <w:szCs w:val="18"/>
               </w:rPr>
-              <w:t>Password_doc</w:t>
-            </w:r>
-            <w:proofErr w:type="spellEnd"/>
-            <w:r>
-              <w:rPr>
-                <w:rFonts w:ascii="Century Gothic" w:hAnsi="Century Gothic"/>
-                <w:sz w:val="20"/>
-                <w:szCs w:val="18"/>
-              </w:rPr>
-              <w:t>;</w:t>
+              <w:t>Password_doc;</w:t>
             </w:r>
           </w:p>
           <w:p>
@@ -8977,23 +8579,13 @@
                 <w:szCs w:val="18"/>
               </w:rPr>
             </w:pPr>
-            <w:proofErr w:type="spellStart"/>
             <w:r>
               <w:rPr>
                 <w:rFonts w:ascii="Century Gothic" w:hAnsi="Century Gothic"/>
                 <w:sz w:val="20"/>
                 <w:szCs w:val="18"/>
               </w:rPr>
-              <w:t>Nome_doc</w:t>
-            </w:r>
-            <w:proofErr w:type="spellEnd"/>
-            <w:r>
-              <w:rPr>
-                <w:rFonts w:ascii="Century Gothic" w:hAnsi="Century Gothic"/>
-                <w:sz w:val="20"/>
-                <w:szCs w:val="18"/>
-              </w:rPr>
-              <w:t>;</w:t>
+              <w:t>Nome_doc;</w:t>
             </w:r>
           </w:p>
           <w:p>
@@ -9011,23 +8603,13 @@
                 <w:szCs w:val="18"/>
               </w:rPr>
             </w:pPr>
-            <w:proofErr w:type="spellStart"/>
             <w:r>
               <w:rPr>
                 <w:rFonts w:ascii="Century Gothic" w:hAnsi="Century Gothic"/>
                 <w:sz w:val="20"/>
                 <w:szCs w:val="18"/>
               </w:rPr>
-              <w:t>Cognome_doc</w:t>
-            </w:r>
-            <w:proofErr w:type="spellEnd"/>
-            <w:r>
-              <w:rPr>
-                <w:rFonts w:ascii="Century Gothic" w:hAnsi="Century Gothic"/>
-                <w:sz w:val="20"/>
-                <w:szCs w:val="18"/>
-              </w:rPr>
-              <w:t>;</w:t>
+              <w:t>Cognome_doc;</w:t>
             </w:r>
           </w:p>
         </w:tc>
@@ -9053,7 +8635,6 @@
                 <w:szCs w:val="18"/>
               </w:rPr>
             </w:pPr>
-            <w:proofErr w:type="spellStart"/>
             <w:r>
               <w:rPr>
                 <w:rFonts w:ascii="Century Gothic" w:hAnsi="Century Gothic"/>
@@ -9062,7 +8643,6 @@
               </w:rPr>
               <w:t>Username_doc</w:t>
             </w:r>
-            <w:proofErr w:type="spellEnd"/>
           </w:p>
         </w:tc>
       </w:tr>
@@ -9190,7 +8770,6 @@
                 <w:szCs w:val="18"/>
               </w:rPr>
             </w:pPr>
-            <w:proofErr w:type="spellStart"/>
             <w:r>
               <w:rPr>
                 <w:rFonts w:ascii="Century Gothic" w:hAnsi="Century Gothic"/>
@@ -9199,7 +8778,6 @@
               </w:rPr>
               <w:t>QRcode</w:t>
             </w:r>
-            <w:proofErr w:type="spellEnd"/>
           </w:p>
         </w:tc>
       </w:tr>
@@ -9322,23 +8900,13 @@
                 <w:szCs w:val="18"/>
               </w:rPr>
             </w:pPr>
-            <w:proofErr w:type="spellStart"/>
             <w:r>
               <w:rPr>
                 <w:rFonts w:ascii="Century Gothic" w:hAnsi="Century Gothic"/>
                 <w:sz w:val="20"/>
                 <w:szCs w:val="18"/>
               </w:rPr>
-              <w:t>PathFile</w:t>
-            </w:r>
-            <w:proofErr w:type="spellEnd"/>
-            <w:r>
-              <w:rPr>
-                <w:rFonts w:ascii="Century Gothic" w:hAnsi="Century Gothic"/>
-                <w:sz w:val="20"/>
-                <w:szCs w:val="18"/>
-              </w:rPr>
-              <w:t>;</w:t>
+              <w:t>PathFile;</w:t>
             </w:r>
           </w:p>
           <w:p>
@@ -9380,23 +8948,13 @@
                 <w:szCs w:val="18"/>
               </w:rPr>
             </w:pPr>
-            <w:proofErr w:type="spellStart"/>
             <w:r>
               <w:rPr>
                 <w:rFonts w:ascii="Century Gothic" w:hAnsi="Century Gothic"/>
                 <w:sz w:val="20"/>
                 <w:szCs w:val="18"/>
               </w:rPr>
-              <w:t>Data_report</w:t>
-            </w:r>
-            <w:proofErr w:type="spellEnd"/>
-            <w:r>
-              <w:rPr>
-                <w:rFonts w:ascii="Century Gothic" w:hAnsi="Century Gothic"/>
-                <w:sz w:val="20"/>
-                <w:szCs w:val="18"/>
-              </w:rPr>
-              <w:t>;</w:t>
+              <w:t>Data_report;</w:t>
             </w:r>
           </w:p>
         </w:tc>
@@ -9422,7 +8980,6 @@
                 <w:szCs w:val="18"/>
               </w:rPr>
             </w:pPr>
-            <w:proofErr w:type="spellStart"/>
             <w:r>
               <w:rPr>
                 <w:rFonts w:ascii="Century Gothic" w:hAnsi="Century Gothic"/>
@@ -9431,7 +8988,6 @@
               </w:rPr>
               <w:t>ID_report</w:t>
             </w:r>
-            <w:proofErr w:type="spellEnd"/>
           </w:p>
         </w:tc>
       </w:tr>
@@ -9570,23 +9126,13 @@
                 <w:szCs w:val="18"/>
               </w:rPr>
             </w:pPr>
-            <w:proofErr w:type="spellStart"/>
             <w:r>
               <w:rPr>
                 <w:rFonts w:ascii="Century Gothic" w:hAnsi="Century Gothic"/>
                 <w:sz w:val="20"/>
                 <w:szCs w:val="18"/>
               </w:rPr>
-              <w:t>NomeStudente</w:t>
-            </w:r>
-            <w:proofErr w:type="spellEnd"/>
-            <w:r>
-              <w:rPr>
-                <w:rFonts w:ascii="Century Gothic" w:hAnsi="Century Gothic"/>
-                <w:sz w:val="20"/>
-                <w:szCs w:val="18"/>
-              </w:rPr>
-              <w:t>;</w:t>
+              <w:t>NomeStudente;</w:t>
             </w:r>
           </w:p>
           <w:p>
@@ -9604,23 +9150,13 @@
                 <w:szCs w:val="18"/>
               </w:rPr>
             </w:pPr>
-            <w:proofErr w:type="spellStart"/>
             <w:r>
               <w:rPr>
                 <w:rFonts w:ascii="Century Gothic" w:hAnsi="Century Gothic"/>
                 <w:sz w:val="20"/>
                 <w:szCs w:val="18"/>
               </w:rPr>
-              <w:t>CognomeStudente</w:t>
-            </w:r>
-            <w:proofErr w:type="spellEnd"/>
-            <w:r>
-              <w:rPr>
-                <w:rFonts w:ascii="Century Gothic" w:hAnsi="Century Gothic"/>
-                <w:sz w:val="20"/>
-                <w:szCs w:val="18"/>
-              </w:rPr>
-              <w:t>;</w:t>
+              <w:t>CognomeStudente;</w:t>
             </w:r>
           </w:p>
           <w:p>
@@ -9638,7 +9174,6 @@
                 <w:szCs w:val="18"/>
               </w:rPr>
             </w:pPr>
-            <w:proofErr w:type="spellStart"/>
             <w:r>
               <w:rPr>
                 <w:rFonts w:ascii="Century Gothic" w:hAnsi="Century Gothic"/>
@@ -9647,7 +9182,6 @@
               </w:rPr>
               <w:t>DataDiNascitaStudente</w:t>
             </w:r>
-            <w:proofErr w:type="spellEnd"/>
           </w:p>
         </w:tc>
         <w:tc>
@@ -9672,7 +9206,6 @@
                 <w:szCs w:val="18"/>
               </w:rPr>
             </w:pPr>
-            <w:proofErr w:type="spellStart"/>
             <w:r>
               <w:rPr>
                 <w:rFonts w:ascii="Century Gothic" w:hAnsi="Century Gothic"/>
@@ -9681,7 +9214,6 @@
               </w:rPr>
               <w:t>ID_esito</w:t>
             </w:r>
-            <w:proofErr w:type="spellEnd"/>
           </w:p>
         </w:tc>
       </w:tr>
@@ -11135,7 +10667,6 @@
               </w:rPr>
               <w:t>La chiave esterna “</w:t>
             </w:r>
-            <w:proofErr w:type="spellStart"/>
             <w:r>
               <w:rPr>
                 <w:rFonts w:ascii="Century Gothic" w:hAnsi="Century Gothic"/>
@@ -11146,7 +10677,6 @@
               </w:rPr>
               <w:t>ID_formato</w:t>
             </w:r>
-            <w:proofErr w:type="spellEnd"/>
             <w:r>
               <w:rPr>
                 <w:rFonts w:ascii="Century Gothic" w:hAnsi="Century Gothic"/>
@@ -11173,7 +10703,6 @@
               </w:rPr>
               <w:t>” ha un vincolo di integrità referenziale con la chiave primaria “</w:t>
             </w:r>
-            <w:proofErr w:type="spellStart"/>
             <w:r>
               <w:rPr>
                 <w:rFonts w:ascii="Century Gothic" w:hAnsi="Century Gothic"/>
@@ -11184,7 +10713,6 @@
               </w:rPr>
               <w:t>ID_formato</w:t>
             </w:r>
-            <w:proofErr w:type="spellEnd"/>
             <w:r>
               <w:rPr>
                 <w:rFonts w:ascii="Century Gothic" w:hAnsi="Century Gothic"/>
@@ -11266,7 +10794,6 @@
               </w:rPr>
               <w:t>La chiave esterna “</w:t>
             </w:r>
-            <w:proofErr w:type="spellStart"/>
             <w:r>
               <w:rPr>
                 <w:rFonts w:ascii="Century Gothic" w:hAnsi="Century Gothic"/>
@@ -11276,7 +10803,6 @@
               </w:rPr>
               <w:t>Codice_dip</w:t>
             </w:r>
-            <w:proofErr w:type="spellEnd"/>
             <w:r>
               <w:rPr>
                 <w:rFonts w:ascii="Century Gothic" w:hAnsi="Century Gothic"/>
@@ -11303,7 +10829,6 @@
               </w:rPr>
               <w:t>” ha un vincolo di integrità referenziale con la chiave primaria “</w:t>
             </w:r>
-            <w:proofErr w:type="spellStart"/>
             <w:r>
               <w:rPr>
                 <w:rFonts w:ascii="Century Gothic" w:hAnsi="Century Gothic"/>
@@ -11313,7 +10838,6 @@
               </w:rPr>
               <w:t>Codice_dip</w:t>
             </w:r>
-            <w:proofErr w:type="spellEnd"/>
             <w:r>
               <w:rPr>
                 <w:rFonts w:ascii="Century Gothic" w:hAnsi="Century Gothic"/>
@@ -11394,7 +10918,6 @@
               </w:rPr>
               <w:t>La chiave esterna “</w:t>
             </w:r>
-            <w:proofErr w:type="spellStart"/>
             <w:r>
               <w:rPr>
                 <w:rFonts w:ascii="Century Gothic" w:hAnsi="Century Gothic"/>
@@ -11405,7 +10928,6 @@
               </w:rPr>
               <w:t>Codice_dip</w:t>
             </w:r>
-            <w:proofErr w:type="spellEnd"/>
             <w:r>
               <w:rPr>
                 <w:rFonts w:ascii="Century Gothic" w:hAnsi="Century Gothic"/>
@@ -11432,7 +10954,6 @@
               </w:rPr>
               <w:t>” ha un vincolo di integrità referenziale con la chiave primaria “</w:t>
             </w:r>
-            <w:proofErr w:type="spellStart"/>
             <w:r>
               <w:rPr>
                 <w:rFonts w:ascii="Century Gothic" w:hAnsi="Century Gothic"/>
@@ -11443,7 +10964,6 @@
               </w:rPr>
               <w:t>Codice_dip</w:t>
             </w:r>
-            <w:proofErr w:type="spellEnd"/>
             <w:r>
               <w:rPr>
                 <w:rFonts w:ascii="Century Gothic" w:hAnsi="Century Gothic"/>
@@ -11527,7 +11047,6 @@
               </w:rPr>
               <w:t>La chiave esterna “</w:t>
             </w:r>
-            <w:proofErr w:type="spellStart"/>
             <w:r>
               <w:rPr>
                 <w:rFonts w:ascii="Century Gothic" w:hAnsi="Century Gothic"/>
@@ -11538,7 +11057,6 @@
               </w:rPr>
               <w:t>Username_doc</w:t>
             </w:r>
-            <w:proofErr w:type="spellEnd"/>
             <w:r>
               <w:rPr>
                 <w:rFonts w:ascii="Century Gothic" w:hAnsi="Century Gothic"/>
@@ -11565,7 +11083,6 @@
               </w:rPr>
               <w:t>” ha un vincolo di integrità referenziale con la chiave primaria “</w:t>
             </w:r>
-            <w:proofErr w:type="spellStart"/>
             <w:r>
               <w:rPr>
                 <w:rFonts w:ascii="Century Gothic" w:hAnsi="Century Gothic"/>
@@ -11576,7 +11093,6 @@
               </w:rPr>
               <w:t>Username_doc</w:t>
             </w:r>
-            <w:proofErr w:type="spellEnd"/>
             <w:r>
               <w:rPr>
                 <w:rFonts w:ascii="Century Gothic" w:hAnsi="Century Gothic"/>
@@ -11659,7 +11175,6 @@
               </w:rPr>
               <w:t>La chiave esterna “</w:t>
             </w:r>
-            <w:proofErr w:type="spellStart"/>
             <w:r>
               <w:rPr>
                 <w:rFonts w:ascii="Century Gothic" w:hAnsi="Century Gothic"/>
@@ -11670,7 +11185,6 @@
               </w:rPr>
               <w:t>Codice_dip</w:t>
             </w:r>
-            <w:proofErr w:type="spellEnd"/>
             <w:r>
               <w:rPr>
                 <w:rFonts w:ascii="Century Gothic" w:hAnsi="Century Gothic"/>
@@ -11697,7 +11211,6 @@
               </w:rPr>
               <w:t>” ha un vincolo di integrità referenziale con la chiave primaria “</w:t>
             </w:r>
-            <w:proofErr w:type="spellStart"/>
             <w:r>
               <w:rPr>
                 <w:rFonts w:ascii="Century Gothic" w:hAnsi="Century Gothic"/>
@@ -11708,7 +11221,6 @@
               </w:rPr>
               <w:t>Codice_dip</w:t>
             </w:r>
-            <w:proofErr w:type="spellEnd"/>
             <w:r>
               <w:rPr>
                 <w:rFonts w:ascii="Century Gothic" w:hAnsi="Century Gothic"/>
@@ -11792,7 +11304,6 @@
               </w:rPr>
               <w:t>La chiave esterna “</w:t>
             </w:r>
-            <w:proofErr w:type="spellStart"/>
             <w:r>
               <w:rPr>
                 <w:rFonts w:ascii="Century Gothic" w:hAnsi="Century Gothic"/>
@@ -11803,7 +11314,6 @@
               </w:rPr>
               <w:t>QRcode_session</w:t>
             </w:r>
-            <w:proofErr w:type="spellEnd"/>
             <w:r>
               <w:rPr>
                 <w:rFonts w:ascii="Century Gothic" w:hAnsi="Century Gothic"/>
@@ -11830,7 +11340,6 @@
               </w:rPr>
               <w:t>” ha un vincolo di integrità referenziale con la chiave primaria “</w:t>
             </w:r>
-            <w:proofErr w:type="spellStart"/>
             <w:r>
               <w:rPr>
                 <w:rFonts w:ascii="Century Gothic" w:hAnsi="Century Gothic"/>
@@ -11841,7 +11350,6 @@
               </w:rPr>
               <w:t>QRcode</w:t>
             </w:r>
-            <w:proofErr w:type="spellEnd"/>
             <w:r>
               <w:rPr>
                 <w:rFonts w:ascii="Century Gothic" w:hAnsi="Century Gothic"/>
@@ -11906,7 +11414,6 @@
               </w:rPr>
               <w:t>La chiave esterna “</w:t>
             </w:r>
-            <w:proofErr w:type="spellStart"/>
             <w:r>
               <w:rPr>
                 <w:rFonts w:ascii="Century Gothic" w:hAnsi="Century Gothic"/>
@@ -11917,7 +11424,6 @@
               </w:rPr>
               <w:t>ID_report</w:t>
             </w:r>
-            <w:proofErr w:type="spellEnd"/>
             <w:r>
               <w:rPr>
                 <w:rFonts w:ascii="Century Gothic" w:hAnsi="Century Gothic"/>
@@ -11944,7 +11450,6 @@
               </w:rPr>
               <w:t>” ha un vincolo di integrità referenziale con la chiave primaria “</w:t>
             </w:r>
-            <w:proofErr w:type="spellStart"/>
             <w:r>
               <w:rPr>
                 <w:rFonts w:ascii="Century Gothic" w:hAnsi="Century Gothic"/>
@@ -11955,7 +11460,6 @@
               </w:rPr>
               <w:t>ID_report</w:t>
             </w:r>
-            <w:proofErr w:type="spellEnd"/>
             <w:r>
               <w:rPr>
                 <w:rFonts w:ascii="Century Gothic" w:hAnsi="Century Gothic"/>
@@ -13216,15 +12720,7 @@
         <w:t>Il S</w:t>
       </w:r>
       <w:r>
-        <w:t>istema può essere definito come “event-</w:t>
-      </w:r>
-      <w:proofErr w:type="spellStart"/>
-      <w:r>
-        <w:t>driven</w:t>
-      </w:r>
-      <w:proofErr w:type="spellEnd"/>
-      <w:r>
-        <w:t xml:space="preserve">” </w:t>
+        <w:t xml:space="preserve">istema può essere definito come “event-driven” </w:t>
       </w:r>
       <w:r>
         <w:t>perché</w:t>
@@ -13563,14 +13059,12 @@
       <w:pPr>
         <w:pStyle w:val="Gpstesto"/>
       </w:pPr>
-      <w:proofErr w:type="spellStart"/>
       <w:r>
         <w:rPr>
           <w:b/>
         </w:rPr>
-        <w:t>View</w:t>
-      </w:r>
-      <w:proofErr w:type="spellEnd"/>
+        <w:t>Interface</w:t>
+      </w:r>
       <w:r>
         <w:t>:</w:t>
       </w:r>
@@ -13583,14 +13077,12 @@
           <w:numId w:val="20"/>
         </w:numPr>
       </w:pPr>
-      <w:proofErr w:type="spellStart"/>
       <w:r>
         <w:rPr>
           <w:b/>
         </w:rPr>
         <w:t>StudenteGUI</w:t>
       </w:r>
-      <w:proofErr w:type="spellEnd"/>
       <w:r>
         <w:t>:</w:t>
       </w:r>
@@ -13636,14 +13128,12 @@
           <w:numId w:val="20"/>
         </w:numPr>
       </w:pPr>
-      <w:proofErr w:type="spellStart"/>
       <w:r>
         <w:rPr>
           <w:b/>
         </w:rPr>
         <w:t>DocenteGUI</w:t>
       </w:r>
-      <w:proofErr w:type="spellEnd"/>
       <w:r>
         <w:t>:</w:t>
       </w:r>
@@ -13891,7 +13381,6 @@
         </w:rPr>
         <w:t xml:space="preserve">Seleziona </w:t>
       </w:r>
-      <w:proofErr w:type="spellStart"/>
       <w:r>
         <w:rPr>
           <w:b/>
@@ -13904,15 +13393,7 @@
           <w:b/>
           <w:color w:val="3E762A" w:themeColor="accent1" w:themeShade="BF"/>
         </w:rPr>
-        <w:t>um</w:t>
-      </w:r>
-      <w:proofErr w:type="spellEnd"/>
-      <w:r>
-        <w:rPr>
-          <w:b/>
-          <w:color w:val="3E762A" w:themeColor="accent1" w:themeShade="BF"/>
-        </w:rPr>
-        <w:t xml:space="preserve"> </w:t>
+        <w:t xml:space="preserve">um </w:t>
       </w:r>
       <w:r>
         <w:rPr>
@@ -14072,7 +13553,25 @@
         <w:rPr>
           <w:b/>
         </w:rPr>
-        <w:t>Direttore di Dipartimento</w:t>
+        <w:t>Direttore</w:t>
+      </w:r>
+      <w:r>
+        <w:rPr>
+          <w:b/>
+        </w:rPr>
+        <w:t>D</w:t>
+      </w:r>
+      <w:r>
+        <w:rPr>
+          <w:b/>
+        </w:rPr>
+        <w:t>iDipartimento</w:t>
+      </w:r>
+      <w:r>
+        <w:rPr>
+          <w:b/>
+        </w:rPr>
+        <w:t>GUI</w:t>
       </w:r>
     </w:p>
     <w:p>
@@ -14293,7 +13792,7 @@
           <w:b/>
         </w:rPr>
         <w:lastRenderedPageBreak/>
-        <w:t>Controller</w:t>
+        <w:t>Application Logic</w:t>
       </w:r>
       <w:r>
         <w:t>:</w:t>
@@ -14307,14 +13806,12 @@
           <w:numId w:val="20"/>
         </w:numPr>
       </w:pPr>
-      <w:proofErr w:type="spellStart"/>
       <w:r>
         <w:rPr>
           <w:b/>
         </w:rPr>
         <w:t>SessionController</w:t>
       </w:r>
-      <w:proofErr w:type="spellEnd"/>
       <w:r>
         <w:t>:</w:t>
       </w:r>
@@ -14440,14 +13937,12 @@
           <w:numId w:val="20"/>
         </w:numPr>
       </w:pPr>
-      <w:proofErr w:type="spellStart"/>
       <w:r>
         <w:rPr>
           <w:b/>
         </w:rPr>
         <w:t>ReportController</w:t>
       </w:r>
-      <w:proofErr w:type="spellEnd"/>
       <w:r>
         <w:t>:</w:t>
       </w:r>
@@ -14569,14 +14064,12 @@
           <w:numId w:val="19"/>
         </w:numPr>
       </w:pPr>
-      <w:proofErr w:type="spellStart"/>
       <w:r>
         <w:rPr>
           <w:b/>
         </w:rPr>
         <w:t>AccessController</w:t>
       </w:r>
-      <w:proofErr w:type="spellEnd"/>
       <w:r>
         <w:t>:</w:t>
       </w:r>
@@ -14894,7 +14387,6 @@
         </w:numPr>
         <w:ind w:left="426"/>
       </w:pPr>
-      <w:proofErr w:type="spellStart"/>
       <w:r>
         <w:rPr>
           <w:b/>
@@ -14903,7 +14395,6 @@
         </w:rPr>
         <w:t>Greenfield</w:t>
       </w:r>
-      <w:proofErr w:type="spellEnd"/>
       <w:r>
         <w:t>:</w:t>
       </w:r>
@@ -15046,18 +14537,8 @@
           <w:bCs/>
           <w:color w:val="3E762A" w:themeColor="accent1" w:themeShade="BF"/>
         </w:rPr>
-        <w:t xml:space="preserve">Three </w:t>
-      </w:r>
-      <w:proofErr w:type="spellStart"/>
-      <w:r>
-        <w:rPr>
-          <w:b/>
-          <w:bCs/>
-          <w:color w:val="3E762A" w:themeColor="accent1" w:themeShade="BF"/>
-        </w:rPr>
-        <w:t>Tier</w:t>
-      </w:r>
-      <w:proofErr w:type="spellEnd"/>
+        <w:t>Three Tier</w:t>
+      </w:r>
       <w:r>
         <w:t>:</w:t>
       </w:r>

--- a/Documentazione/SDD.docx
+++ b/Documentazione/SDD.docx
@@ -190,6 +190,7 @@
                 <w:szCs w:val="94"/>
               </w:rPr>
             </w:pPr>
+            <w:proofErr w:type="spellStart"/>
             <w:r>
               <w:rPr>
                 <w:b/>
@@ -216,6 +217,7 @@
               </w:rPr>
               <w:t>ument</w:t>
             </w:r>
+            <w:proofErr w:type="spellEnd"/>
           </w:p>
           <w:p>
             <w:pPr>
@@ -376,7 +378,7 @@
                     <w:rPr>
                       <w:rFonts w:ascii="Century Gothic" w:hAnsi="Century Gothic"/>
                     </w:rPr>
-                    <w:t>0</w:t>
+                    <w:t>1</w:t>
                   </w:r>
                 </w:p>
               </w:tc>
@@ -427,7 +429,7 @@
                     <w:rPr>
                       <w:rFonts w:ascii="Century Gothic" w:hAnsi="Century Gothic"/>
                     </w:rPr>
-                    <w:t>9</w:t>
+                    <w:t>15</w:t>
                   </w:r>
                   <w:r>
                     <w:rPr>
@@ -1611,6 +1613,7 @@
         </w:rPr>
       </w:pPr>
       <w:bookmarkStart w:id="1" w:name="_Toc530825396"/>
+      <w:proofErr w:type="spellStart"/>
       <w:r>
         <w:rPr>
           <w:rFonts w:eastAsia="Droid Sans"/>
@@ -1618,6 +1621,7 @@
         <w:lastRenderedPageBreak/>
         <w:t>Revision</w:t>
       </w:r>
+      <w:proofErr w:type="spellEnd"/>
       <w:r>
         <w:rPr>
           <w:rFonts w:eastAsia="Droid Sans"/>
@@ -2453,7 +2457,43 @@
                 <w:sz w:val="20"/>
                 <w:szCs w:val="20"/>
               </w:rPr>
-              <w:t>Aggiunta del modello MVC, deployment diagram, component diagram, divisione del sistema in sottosistemi e mapping Hardware/Software</w:t>
+              <w:t xml:space="preserve">Aggiunta del modello MVC, deployment </w:t>
+            </w:r>
+            <w:proofErr w:type="spellStart"/>
+            <w:r>
+              <w:rPr>
+                <w:rFonts w:ascii="Century Gothic" w:eastAsia="Droid Sans" w:hAnsi="Century Gothic" w:cs="Droid Sans"/>
+                <w:sz w:val="20"/>
+                <w:szCs w:val="20"/>
+              </w:rPr>
+              <w:t>diagram</w:t>
+            </w:r>
+            <w:proofErr w:type="spellEnd"/>
+            <w:r>
+              <w:rPr>
+                <w:rFonts w:ascii="Century Gothic" w:eastAsia="Droid Sans" w:hAnsi="Century Gothic" w:cs="Droid Sans"/>
+                <w:sz w:val="20"/>
+                <w:szCs w:val="20"/>
+              </w:rPr>
+              <w:t xml:space="preserve">, component </w:t>
+            </w:r>
+            <w:proofErr w:type="spellStart"/>
+            <w:r>
+              <w:rPr>
+                <w:rFonts w:ascii="Century Gothic" w:eastAsia="Droid Sans" w:hAnsi="Century Gothic" w:cs="Droid Sans"/>
+                <w:sz w:val="20"/>
+                <w:szCs w:val="20"/>
+              </w:rPr>
+              <w:t>diagram</w:t>
+            </w:r>
+            <w:proofErr w:type="spellEnd"/>
+            <w:r>
+              <w:rPr>
+                <w:rFonts w:ascii="Century Gothic" w:eastAsia="Droid Sans" w:hAnsi="Century Gothic" w:cs="Droid Sans"/>
+                <w:sz w:val="20"/>
+                <w:szCs w:val="20"/>
+              </w:rPr>
+              <w:t>, divisione del sistema in sottosistemi e mapping Hardware/Software</w:t>
             </w:r>
             <w:r>
               <w:rPr>
@@ -3226,6 +3266,250 @@
                 <w:szCs w:val="20"/>
               </w:rPr>
               <w:t>Revisione finale SDD</w:t>
+            </w:r>
+          </w:p>
+        </w:tc>
+        <w:tc>
+          <w:tcPr>
+            <w:tcW w:w="2541" w:type="dxa"/>
+            <w:vAlign w:val="center"/>
+          </w:tcPr>
+          <w:p>
+            <w:pPr>
+              <w:tabs>
+                <w:tab w:val="left" w:pos="1910"/>
+              </w:tabs>
+              <w:spacing w:line="276" w:lineRule="auto"/>
+              <w:rPr>
+                <w:rFonts w:ascii="Century Gothic" w:hAnsi="Century Gothic" w:cs="Arial"/>
+                <w:sz w:val="20"/>
+                <w:szCs w:val="20"/>
+              </w:rPr>
+            </w:pPr>
+            <w:r>
+              <w:rPr>
+                <w:rFonts w:ascii="Century Gothic" w:hAnsi="Century Gothic" w:cs="Arial"/>
+                <w:sz w:val="20"/>
+                <w:szCs w:val="20"/>
+              </w:rPr>
+              <w:t>Alberto Montefusco</w:t>
+            </w:r>
+          </w:p>
+          <w:p>
+            <w:pPr>
+              <w:tabs>
+                <w:tab w:val="left" w:pos="1910"/>
+              </w:tabs>
+              <w:spacing w:line="276" w:lineRule="auto"/>
+              <w:rPr>
+                <w:rFonts w:ascii="Century Gothic" w:hAnsi="Century Gothic" w:cs="Arial"/>
+                <w:sz w:val="20"/>
+                <w:szCs w:val="20"/>
+              </w:rPr>
+            </w:pPr>
+            <w:r>
+              <w:rPr>
+                <w:rFonts w:ascii="Century Gothic" w:hAnsi="Century Gothic" w:cs="Arial"/>
+                <w:sz w:val="20"/>
+                <w:szCs w:val="20"/>
+              </w:rPr>
+              <w:t>Gennaro Spina</w:t>
+            </w:r>
+          </w:p>
+          <w:p>
+            <w:pPr>
+              <w:tabs>
+                <w:tab w:val="left" w:pos="1910"/>
+              </w:tabs>
+              <w:spacing w:line="276" w:lineRule="auto"/>
+              <w:rPr>
+                <w:rFonts w:ascii="Century Gothic" w:hAnsi="Century Gothic" w:cs="Arial"/>
+                <w:sz w:val="20"/>
+                <w:szCs w:val="20"/>
+              </w:rPr>
+            </w:pPr>
+            <w:r>
+              <w:rPr>
+                <w:rFonts w:ascii="Century Gothic" w:hAnsi="Century Gothic" w:cs="Arial"/>
+                <w:sz w:val="20"/>
+                <w:szCs w:val="20"/>
+              </w:rPr>
+              <w:t>Viviana Rinaldi</w:t>
+            </w:r>
+          </w:p>
+          <w:p>
+            <w:pPr>
+              <w:tabs>
+                <w:tab w:val="left" w:pos="1910"/>
+              </w:tabs>
+              <w:spacing w:line="276" w:lineRule="auto"/>
+              <w:rPr>
+                <w:rFonts w:ascii="Century Gothic" w:hAnsi="Century Gothic" w:cs="Arial"/>
+                <w:sz w:val="20"/>
+                <w:szCs w:val="20"/>
+              </w:rPr>
+            </w:pPr>
+            <w:r>
+              <w:rPr>
+                <w:rFonts w:ascii="Century Gothic" w:hAnsi="Century Gothic" w:cs="Arial"/>
+                <w:sz w:val="20"/>
+                <w:szCs w:val="20"/>
+              </w:rPr>
+              <w:t>Martina Mulino</w:t>
+            </w:r>
+          </w:p>
+        </w:tc>
+      </w:tr>
+      <w:tr>
+        <w:trPr>
+          <w:cnfStyle w:val="000000100000" w:firstRow="0" w:lastRow="0" w:firstColumn="0" w:lastColumn="0" w:oddVBand="0" w:evenVBand="0" w:oddHBand="1" w:evenHBand="0" w:firstRowFirstColumn="0" w:firstRowLastColumn="0" w:lastRowFirstColumn="0" w:lastRowLastColumn="0"/>
+          <w:trHeight w:val="1831"/>
+        </w:trPr>
+        <w:tc>
+          <w:tcPr>
+            <w:tcW w:w="2365" w:type="dxa"/>
+            <w:vAlign w:val="center"/>
+          </w:tcPr>
+          <w:p>
+            <w:pPr>
+              <w:widowControl w:val="0"/>
+              <w:spacing w:line="276" w:lineRule="auto"/>
+              <w:jc w:val="center"/>
+              <w:rPr>
+                <w:rFonts w:ascii="Century Gothic" w:eastAsia="Droid Sans" w:hAnsi="Century Gothic" w:cs="Droid Sans"/>
+                <w:sz w:val="20"/>
+                <w:szCs w:val="20"/>
+              </w:rPr>
+            </w:pPr>
+            <w:r>
+              <w:rPr>
+                <w:rFonts w:ascii="Century Gothic" w:eastAsia="Droid Sans" w:hAnsi="Century Gothic" w:cs="Droid Sans"/>
+                <w:sz w:val="20"/>
+                <w:szCs w:val="20"/>
+              </w:rPr>
+              <w:t>15</w:t>
+            </w:r>
+            <w:r>
+              <w:rPr>
+                <w:rFonts w:ascii="Century Gothic" w:eastAsia="Droid Sans" w:hAnsi="Century Gothic" w:cs="Droid Sans"/>
+                <w:sz w:val="20"/>
+                <w:szCs w:val="20"/>
+              </w:rPr>
+              <w:t>/12/2021</w:t>
+            </w:r>
+          </w:p>
+        </w:tc>
+        <w:tc>
+          <w:tcPr>
+            <w:tcW w:w="1458" w:type="dxa"/>
+            <w:vAlign w:val="center"/>
+          </w:tcPr>
+          <w:p>
+            <w:pPr>
+              <w:widowControl w:val="0"/>
+              <w:spacing w:line="276" w:lineRule="auto"/>
+              <w:jc w:val="center"/>
+              <w:rPr>
+                <w:rFonts w:ascii="Century Gothic" w:eastAsia="Droid Sans" w:hAnsi="Century Gothic" w:cs="Droid Sans"/>
+                <w:sz w:val="20"/>
+                <w:szCs w:val="20"/>
+              </w:rPr>
+            </w:pPr>
+            <w:r>
+              <w:rPr>
+                <w:rFonts w:ascii="Century Gothic" w:eastAsia="Droid Sans" w:hAnsi="Century Gothic" w:cs="Droid Sans"/>
+                <w:sz w:val="20"/>
+                <w:szCs w:val="20"/>
+              </w:rPr>
+              <w:t>2.</w:t>
+            </w:r>
+            <w:r>
+              <w:rPr>
+                <w:rFonts w:ascii="Century Gothic" w:eastAsia="Droid Sans" w:hAnsi="Century Gothic" w:cs="Droid Sans"/>
+                <w:sz w:val="20"/>
+                <w:szCs w:val="20"/>
+              </w:rPr>
+              <w:t>1</w:t>
+            </w:r>
+          </w:p>
+        </w:tc>
+        <w:tc>
+          <w:tcPr>
+            <w:tcW w:w="3270" w:type="dxa"/>
+            <w:vAlign w:val="center"/>
+          </w:tcPr>
+          <w:p>
+            <w:pPr>
+              <w:widowControl w:val="0"/>
+              <w:spacing w:line="276" w:lineRule="auto"/>
+              <w:jc w:val="center"/>
+              <w:rPr>
+                <w:rFonts w:ascii="Century Gothic" w:eastAsia="Droid Sans" w:hAnsi="Century Gothic" w:cs="Droid Sans"/>
+                <w:sz w:val="20"/>
+                <w:szCs w:val="20"/>
+              </w:rPr>
+            </w:pPr>
+            <w:r>
+              <w:rPr>
+                <w:rFonts w:ascii="Century Gothic" w:eastAsia="Droid Sans" w:hAnsi="Century Gothic" w:cs="Droid Sans"/>
+                <w:sz w:val="20"/>
+                <w:szCs w:val="20"/>
+              </w:rPr>
+              <w:t>Modifica Servizi dei Sottosistemi: aggiunta “</w:t>
+            </w:r>
+            <w:proofErr w:type="spellStart"/>
+            <w:r>
+              <w:rPr>
+                <w:rFonts w:ascii="Century Gothic" w:eastAsia="Droid Sans" w:hAnsi="Century Gothic" w:cs="Droid Sans"/>
+                <w:sz w:val="20"/>
+                <w:szCs w:val="20"/>
+              </w:rPr>
+              <w:t>AutenticazioneGUI</w:t>
+            </w:r>
+            <w:proofErr w:type="spellEnd"/>
+            <w:r>
+              <w:rPr>
+                <w:rFonts w:ascii="Century Gothic" w:eastAsia="Droid Sans" w:hAnsi="Century Gothic" w:cs="Droid Sans"/>
+                <w:sz w:val="20"/>
+                <w:szCs w:val="20"/>
+              </w:rPr>
+              <w:t>” e modifica “</w:t>
+            </w:r>
+            <w:proofErr w:type="spellStart"/>
+            <w:r>
+              <w:rPr>
+                <w:rFonts w:ascii="Century Gothic" w:eastAsia="Droid Sans" w:hAnsi="Century Gothic" w:cs="Droid Sans"/>
+                <w:sz w:val="20"/>
+                <w:szCs w:val="20"/>
+              </w:rPr>
+              <w:t>DocenteGUI</w:t>
+            </w:r>
+            <w:proofErr w:type="spellEnd"/>
+            <w:r>
+              <w:rPr>
+                <w:rFonts w:ascii="Century Gothic" w:eastAsia="Droid Sans" w:hAnsi="Century Gothic" w:cs="Droid Sans"/>
+                <w:sz w:val="20"/>
+                <w:szCs w:val="20"/>
+              </w:rPr>
+              <w:t>” e “</w:t>
+            </w:r>
+            <w:proofErr w:type="spellStart"/>
+            <w:r>
+              <w:rPr>
+                <w:rFonts w:ascii="Century Gothic" w:eastAsia="Droid Sans" w:hAnsi="Century Gothic" w:cs="Droid Sans"/>
+                <w:sz w:val="20"/>
+                <w:szCs w:val="20"/>
+              </w:rPr>
+              <w:t>DirettoreDiDipartimentoGUI</w:t>
+            </w:r>
+            <w:proofErr w:type="spellEnd"/>
+            <w:r>
+              <w:rPr>
+                <w:rFonts w:ascii="Century Gothic" w:eastAsia="Droid Sans" w:hAnsi="Century Gothic" w:cs="Droid Sans"/>
+                <w:sz w:val="20"/>
+                <w:szCs w:val="20"/>
+              </w:rPr>
+              <w:t>”</w:t>
             </w:r>
           </w:p>
         </w:tc>
@@ -3435,7 +3719,7 @@
       </w:tr>
       <w:tr>
         <w:trPr>
-          <w:trHeight w:val="869"/>
+          <w:trHeight w:val="715"/>
         </w:trPr>
         <w:tc>
           <w:tcPr>
@@ -3512,7 +3796,7 @@
       <w:tr>
         <w:trPr>
           <w:cnfStyle w:val="000000100000" w:firstRow="0" w:lastRow="0" w:firstColumn="0" w:lastColumn="0" w:oddVBand="0" w:evenVBand="0" w:oddHBand="1" w:evenHBand="0" w:firstRowFirstColumn="0" w:firstRowLastColumn="0" w:lastRowFirstColumn="0" w:lastRowLastColumn="0"/>
-          <w:trHeight w:val="1107"/>
+          <w:trHeight w:val="981"/>
         </w:trPr>
         <w:tc>
           <w:tcPr>
@@ -3567,7 +3851,7 @@
       </w:tr>
       <w:tr>
         <w:trPr>
-          <w:trHeight w:val="1280"/>
+          <w:trHeight w:val="1122"/>
         </w:trPr>
         <w:tc>
           <w:tcPr>
@@ -3663,6 +3947,172 @@
       <w:tr>
         <w:trPr>
           <w:cnfStyle w:val="000000100000" w:firstRow="0" w:lastRow="0" w:firstColumn="0" w:lastColumn="0" w:oddVBand="0" w:evenVBand="0" w:oddHBand="1" w:evenHBand="0" w:firstRowFirstColumn="0" w:firstRowLastColumn="0" w:lastRowFirstColumn="0" w:lastRowLastColumn="0"/>
+          <w:trHeight w:val="842"/>
+        </w:trPr>
+        <w:tc>
+          <w:tcPr>
+            <w:tcW w:w="2365" w:type="dxa"/>
+            <w:vAlign w:val="center"/>
+          </w:tcPr>
+          <w:p>
+            <w:pPr>
+              <w:widowControl w:val="0"/>
+              <w:jc w:val="center"/>
+              <w:rPr>
+                <w:rFonts w:ascii="Century Gothic" w:eastAsia="Droid Sans" w:hAnsi="Century Gothic" w:cs="Droid Sans"/>
+                <w:sz w:val="20"/>
+                <w:szCs w:val="20"/>
+              </w:rPr>
+            </w:pPr>
+            <w:r>
+              <w:rPr>
+                <w:rFonts w:ascii="Century Gothic" w:eastAsia="Droid Sans" w:hAnsi="Century Gothic" w:cs="Droid Sans"/>
+                <w:sz w:val="20"/>
+                <w:szCs w:val="20"/>
+              </w:rPr>
+              <w:t>Mapping Hardware/Software</w:t>
+            </w:r>
+          </w:p>
+        </w:tc>
+        <w:tc>
+          <w:tcPr>
+            <w:tcW w:w="7269" w:type="dxa"/>
+            <w:vAlign w:val="center"/>
+          </w:tcPr>
+          <w:p>
+            <w:pPr>
+              <w:widowControl w:val="0"/>
+              <w:jc w:val="center"/>
+              <w:rPr>
+                <w:rFonts w:ascii="Century Gothic" w:eastAsia="Droid Sans" w:hAnsi="Century Gothic" w:cs="Droid Sans"/>
+                <w:sz w:val="20"/>
+                <w:szCs w:val="20"/>
+              </w:rPr>
+            </w:pPr>
+            <w:r>
+              <w:rPr>
+                <w:rFonts w:ascii="Century Gothic" w:eastAsia="Droid Sans" w:hAnsi="Century Gothic" w:cs="Droid Sans"/>
+                <w:sz w:val="20"/>
+                <w:szCs w:val="20"/>
+              </w:rPr>
+              <w:t>Martina Mulino</w:t>
+            </w:r>
+          </w:p>
+        </w:tc>
+      </w:tr>
+      <w:tr>
+        <w:trPr>
+          <w:trHeight w:val="697"/>
+        </w:trPr>
+        <w:tc>
+          <w:tcPr>
+            <w:tcW w:w="2365" w:type="dxa"/>
+            <w:vAlign w:val="center"/>
+          </w:tcPr>
+          <w:p>
+            <w:pPr>
+              <w:widowControl w:val="0"/>
+              <w:jc w:val="center"/>
+              <w:rPr>
+                <w:rFonts w:ascii="Century Gothic" w:eastAsia="Droid Sans" w:hAnsi="Century Gothic" w:cs="Droid Sans"/>
+                <w:sz w:val="20"/>
+                <w:szCs w:val="20"/>
+              </w:rPr>
+            </w:pPr>
+            <w:r>
+              <w:rPr>
+                <w:rFonts w:ascii="Century Gothic" w:eastAsia="Droid Sans" w:hAnsi="Century Gothic" w:cs="Droid Sans"/>
+                <w:sz w:val="20"/>
+                <w:szCs w:val="20"/>
+              </w:rPr>
+              <w:t>Gestione dei dati persistenti</w:t>
+            </w:r>
+          </w:p>
+        </w:tc>
+        <w:tc>
+          <w:tcPr>
+            <w:tcW w:w="7269" w:type="dxa"/>
+            <w:vAlign w:val="center"/>
+          </w:tcPr>
+          <w:p>
+            <w:pPr>
+              <w:widowControl w:val="0"/>
+              <w:jc w:val="center"/>
+              <w:rPr>
+                <w:rFonts w:ascii="Century Gothic" w:eastAsia="Droid Sans" w:hAnsi="Century Gothic" w:cs="Droid Sans"/>
+                <w:sz w:val="20"/>
+                <w:szCs w:val="20"/>
+              </w:rPr>
+            </w:pPr>
+            <w:r>
+              <w:rPr>
+                <w:rFonts w:ascii="Century Gothic" w:eastAsia="Droid Sans" w:hAnsi="Century Gothic" w:cs="Droid Sans"/>
+                <w:sz w:val="20"/>
+                <w:szCs w:val="20"/>
+              </w:rPr>
+              <w:t>Alberto Montefusco</w:t>
+            </w:r>
+          </w:p>
+        </w:tc>
+      </w:tr>
+      <w:tr>
+        <w:trPr>
+          <w:cnfStyle w:val="000000100000" w:firstRow="0" w:lastRow="0" w:firstColumn="0" w:lastColumn="0" w:oddVBand="0" w:evenVBand="0" w:oddHBand="1" w:evenHBand="0" w:firstRowFirstColumn="0" w:firstRowLastColumn="0" w:lastRowFirstColumn="0" w:lastRowLastColumn="0"/>
+          <w:trHeight w:val="707"/>
+        </w:trPr>
+        <w:tc>
+          <w:tcPr>
+            <w:tcW w:w="2365" w:type="dxa"/>
+            <w:vAlign w:val="center"/>
+          </w:tcPr>
+          <w:p>
+            <w:pPr>
+              <w:widowControl w:val="0"/>
+              <w:jc w:val="center"/>
+              <w:rPr>
+                <w:rFonts w:ascii="Century Gothic" w:eastAsia="Droid Sans" w:hAnsi="Century Gothic" w:cs="Droid Sans"/>
+                <w:sz w:val="20"/>
+                <w:szCs w:val="20"/>
+              </w:rPr>
+            </w:pPr>
+            <w:r>
+              <w:rPr>
+                <w:rFonts w:ascii="Century Gothic" w:eastAsia="Droid Sans" w:hAnsi="Century Gothic" w:cs="Droid Sans"/>
+                <w:sz w:val="20"/>
+                <w:szCs w:val="20"/>
+              </w:rPr>
+              <w:t>Controllo degli accessi e sicurezza</w:t>
+            </w:r>
+          </w:p>
+        </w:tc>
+        <w:tc>
+          <w:tcPr>
+            <w:tcW w:w="7269" w:type="dxa"/>
+            <w:vAlign w:val="center"/>
+          </w:tcPr>
+          <w:p>
+            <w:pPr>
+              <w:widowControl w:val="0"/>
+              <w:jc w:val="center"/>
+              <w:rPr>
+                <w:rFonts w:ascii="Century Gothic" w:eastAsia="Droid Sans" w:hAnsi="Century Gothic" w:cs="Droid Sans"/>
+                <w:sz w:val="20"/>
+                <w:szCs w:val="20"/>
+              </w:rPr>
+            </w:pPr>
+            <w:r>
+              <w:rPr>
+                <w:rFonts w:ascii="Century Gothic" w:eastAsia="Droid Sans" w:hAnsi="Century Gothic" w:cs="Droid Sans"/>
+                <w:sz w:val="20"/>
+                <w:szCs w:val="20"/>
+              </w:rPr>
+              <w:t>Viviana Rinaldi</w:t>
+            </w:r>
+          </w:p>
+        </w:tc>
+      </w:tr>
+      <w:tr>
+        <w:trPr>
           <w:trHeight w:val="973"/>
         </w:trPr>
         <w:tc>
@@ -3686,7 +4136,7 @@
                 <w:sz w:val="20"/>
                 <w:szCs w:val="20"/>
               </w:rPr>
-              <w:t>Mapping Hardware/Software</w:t>
+              <w:t>Controllo del flusso globale del Software e condizione limite</w:t>
             </w:r>
           </w:p>
         </w:tc>
@@ -3711,14 +4161,23 @@
                 <w:sz w:val="20"/>
                 <w:szCs w:val="20"/>
               </w:rPr>
-              <w:t>Martina Mulino</w:t>
+              <w:t xml:space="preserve">Alberto Montefusco, </w:t>
+            </w:r>
+            <w:r>
+              <w:rPr>
+                <w:rFonts w:ascii="Century Gothic" w:eastAsia="Droid Sans" w:hAnsi="Century Gothic" w:cs="Droid Sans"/>
+                <w:sz w:val="20"/>
+                <w:szCs w:val="20"/>
+              </w:rPr>
+              <w:t>Viviana Rinaldi</w:t>
             </w:r>
           </w:p>
         </w:tc>
       </w:tr>
       <w:tr>
         <w:trPr>
-          <w:trHeight w:val="995"/>
+          <w:cnfStyle w:val="000000100000" w:firstRow="0" w:lastRow="0" w:firstColumn="0" w:lastColumn="0" w:oddVBand="0" w:evenVBand="0" w:oddHBand="1" w:evenHBand="0" w:firstRowFirstColumn="0" w:firstRowLastColumn="0" w:lastRowFirstColumn="0" w:lastRowLastColumn="0"/>
+          <w:trHeight w:val="845"/>
         </w:trPr>
         <w:tc>
           <w:tcPr>
@@ -3741,7 +4200,7 @@
                 <w:sz w:val="20"/>
                 <w:szCs w:val="20"/>
               </w:rPr>
-              <w:t>Gestione dei dati persistenti</w:t>
+              <w:t>Servizi offerti dai sottosistemi</w:t>
             </w:r>
           </w:p>
         </w:tc>
@@ -3762,203 +4221,18 @@
             </w:pPr>
             <w:r>
               <w:rPr>
-                <w:rFonts w:ascii="Century Gothic" w:eastAsia="Droid Sans" w:hAnsi="Century Gothic" w:cs="Droid Sans"/>
-                <w:sz w:val="20"/>
-                <w:szCs w:val="20"/>
-              </w:rPr>
-              <w:t>Alberto Montefusco</w:t>
+                <w:rFonts w:ascii="Century Gothic" w:hAnsi="Century Gothic" w:cs="Arial"/>
+                <w:sz w:val="20"/>
+                <w:szCs w:val="20"/>
+              </w:rPr>
+              <w:t>Viviana Rinaldi</w:t>
             </w:r>
           </w:p>
         </w:tc>
       </w:tr>
-      <w:tr>
-        <w:trPr>
-          <w:cnfStyle w:val="000000100000" w:firstRow="0" w:lastRow="0" w:firstColumn="0" w:lastColumn="0" w:oddVBand="0" w:evenVBand="0" w:oddHBand="1" w:evenHBand="0" w:firstRowFirstColumn="0" w:firstRowLastColumn="0" w:lastRowFirstColumn="0" w:lastRowLastColumn="0"/>
-          <w:trHeight w:val="839"/>
-        </w:trPr>
-        <w:tc>
-          <w:tcPr>
-            <w:tcW w:w="2365" w:type="dxa"/>
-            <w:vAlign w:val="center"/>
-          </w:tcPr>
-          <w:p>
-            <w:pPr>
-              <w:widowControl w:val="0"/>
-              <w:jc w:val="center"/>
-              <w:rPr>
-                <w:rFonts w:ascii="Century Gothic" w:eastAsia="Droid Sans" w:hAnsi="Century Gothic" w:cs="Droid Sans"/>
-                <w:sz w:val="20"/>
-                <w:szCs w:val="20"/>
-              </w:rPr>
-            </w:pPr>
-            <w:r>
-              <w:rPr>
-                <w:rFonts w:ascii="Century Gothic" w:eastAsia="Droid Sans" w:hAnsi="Century Gothic" w:cs="Droid Sans"/>
-                <w:sz w:val="20"/>
-                <w:szCs w:val="20"/>
-              </w:rPr>
-              <w:t>Controllo degli accessi e sicurezza</w:t>
-            </w:r>
-          </w:p>
-        </w:tc>
-        <w:tc>
-          <w:tcPr>
-            <w:tcW w:w="7269" w:type="dxa"/>
-            <w:vAlign w:val="center"/>
-          </w:tcPr>
-          <w:p>
-            <w:pPr>
-              <w:widowControl w:val="0"/>
-              <w:jc w:val="center"/>
-              <w:rPr>
-                <w:rFonts w:ascii="Century Gothic" w:eastAsia="Droid Sans" w:hAnsi="Century Gothic" w:cs="Droid Sans"/>
-                <w:sz w:val="20"/>
-                <w:szCs w:val="20"/>
-              </w:rPr>
-            </w:pPr>
-            <w:r>
-              <w:rPr>
-                <w:rFonts w:ascii="Century Gothic" w:eastAsia="Droid Sans" w:hAnsi="Century Gothic" w:cs="Droid Sans"/>
-                <w:sz w:val="20"/>
-                <w:szCs w:val="20"/>
-              </w:rPr>
-              <w:t>Viviana Rinaldi</w:t>
-            </w:r>
-          </w:p>
-        </w:tc>
-      </w:tr>
-      <w:tr>
-        <w:trPr>
-          <w:trHeight w:val="1262"/>
-        </w:trPr>
-        <w:tc>
-          <w:tcPr>
-            <w:tcW w:w="2365" w:type="dxa"/>
-            <w:vAlign w:val="center"/>
-          </w:tcPr>
-          <w:p>
-            <w:pPr>
-              <w:widowControl w:val="0"/>
-              <w:jc w:val="center"/>
-              <w:rPr>
-                <w:rFonts w:ascii="Century Gothic" w:eastAsia="Droid Sans" w:hAnsi="Century Gothic" w:cs="Droid Sans"/>
-                <w:sz w:val="20"/>
-                <w:szCs w:val="20"/>
-              </w:rPr>
-            </w:pPr>
-            <w:r>
-              <w:rPr>
-                <w:rFonts w:ascii="Century Gothic" w:eastAsia="Droid Sans" w:hAnsi="Century Gothic" w:cs="Droid Sans"/>
-                <w:sz w:val="20"/>
-                <w:szCs w:val="20"/>
-              </w:rPr>
-              <w:t>Controllo del flusso globale del Software e condizione limite</w:t>
-            </w:r>
-          </w:p>
-        </w:tc>
-        <w:tc>
-          <w:tcPr>
-            <w:tcW w:w="7269" w:type="dxa"/>
-            <w:vAlign w:val="center"/>
-          </w:tcPr>
-          <w:p>
-            <w:pPr>
-              <w:widowControl w:val="0"/>
-              <w:jc w:val="center"/>
-              <w:rPr>
-                <w:rFonts w:ascii="Century Gothic" w:eastAsia="Droid Sans" w:hAnsi="Century Gothic" w:cs="Droid Sans"/>
-                <w:sz w:val="20"/>
-                <w:szCs w:val="20"/>
-              </w:rPr>
-            </w:pPr>
-            <w:r>
-              <w:rPr>
-                <w:rFonts w:ascii="Century Gothic" w:eastAsia="Droid Sans" w:hAnsi="Century Gothic" w:cs="Droid Sans"/>
-                <w:sz w:val="20"/>
-                <w:szCs w:val="20"/>
-              </w:rPr>
-              <w:t xml:space="preserve">Alberto Montefusco, </w:t>
-            </w:r>
-            <w:r>
-              <w:rPr>
-                <w:rFonts w:ascii="Century Gothic" w:eastAsia="Droid Sans" w:hAnsi="Century Gothic" w:cs="Droid Sans"/>
-                <w:sz w:val="20"/>
-                <w:szCs w:val="20"/>
-              </w:rPr>
-              <w:t>Viviana Rinaldi</w:t>
-            </w:r>
-          </w:p>
-        </w:tc>
-      </w:tr>
-      <w:tr>
-        <w:trPr>
-          <w:cnfStyle w:val="000000100000" w:firstRow="0" w:lastRow="0" w:firstColumn="0" w:lastColumn="0" w:oddVBand="0" w:evenVBand="0" w:oddHBand="1" w:evenHBand="0" w:firstRowFirstColumn="0" w:firstRowLastColumn="0" w:lastRowFirstColumn="0" w:lastRowLastColumn="0"/>
-          <w:trHeight w:val="916"/>
-        </w:trPr>
-        <w:tc>
-          <w:tcPr>
-            <w:tcW w:w="2365" w:type="dxa"/>
-            <w:vAlign w:val="center"/>
-          </w:tcPr>
-          <w:p>
-            <w:pPr>
-              <w:widowControl w:val="0"/>
-              <w:jc w:val="center"/>
-              <w:rPr>
-                <w:rFonts w:ascii="Century Gothic" w:eastAsia="Droid Sans" w:hAnsi="Century Gothic" w:cs="Droid Sans"/>
-                <w:sz w:val="20"/>
-                <w:szCs w:val="20"/>
-              </w:rPr>
-            </w:pPr>
-            <w:r>
-              <w:rPr>
-                <w:rFonts w:ascii="Century Gothic" w:eastAsia="Droid Sans" w:hAnsi="Century Gothic" w:cs="Droid Sans"/>
-                <w:sz w:val="20"/>
-                <w:szCs w:val="20"/>
-              </w:rPr>
-              <w:t>Servizi offerti dai sottosistemi</w:t>
-            </w:r>
-          </w:p>
-        </w:tc>
-        <w:tc>
-          <w:tcPr>
-            <w:tcW w:w="7269" w:type="dxa"/>
-            <w:vAlign w:val="center"/>
-          </w:tcPr>
-          <w:p>
-            <w:pPr>
-              <w:widowControl w:val="0"/>
-              <w:jc w:val="center"/>
-              <w:rPr>
-                <w:rFonts w:ascii="Century Gothic" w:eastAsia="Droid Sans" w:hAnsi="Century Gothic" w:cs="Droid Sans"/>
-                <w:sz w:val="20"/>
-                <w:szCs w:val="20"/>
-              </w:rPr>
-            </w:pPr>
-            <w:r>
-              <w:rPr>
-                <w:rFonts w:ascii="Century Gothic" w:hAnsi="Century Gothic" w:cs="Arial"/>
-                <w:sz w:val="20"/>
-                <w:szCs w:val="20"/>
-              </w:rPr>
-              <w:t>Viviana Rinaldi</w:t>
-            </w:r>
-          </w:p>
-        </w:tc>
-      </w:tr>
-      <w:bookmarkEnd w:id="3"/>
-      <w:bookmarkEnd w:id="4"/>
     </w:tbl>
-    <w:p>
-      <w:pPr>
-        <w:pStyle w:val="Gpstesto"/>
-      </w:pPr>
-    </w:p>
-    <w:p>
-      <w:pPr>
-        <w:pStyle w:val="Gpstesto"/>
-      </w:pPr>
-    </w:p>
+    <w:bookmarkEnd w:id="3"/>
+    <w:bookmarkEnd w:id="4"/>
     <w:p>
       <w:pPr>
         <w:pStyle w:val="GpsTitolo1"/>
@@ -4175,7 +4449,25 @@
           <w:sz w:val="24"/>
           <w:szCs w:val="24"/>
         </w:rPr>
-        <w:t>a validazione del Green Pass deve essere effettuata entro 2 secondi.</w:t>
+        <w:t xml:space="preserve">a validazione del Green Pass deve essere effettuata entro </w:t>
+      </w:r>
+      <w:proofErr w:type="gramStart"/>
+      <w:r>
+        <w:rPr>
+          <w:rFonts w:ascii="Garamond" w:hAnsi="Garamond"/>
+          <w:sz w:val="24"/>
+          <w:szCs w:val="24"/>
+        </w:rPr>
+        <w:t>2</w:t>
+      </w:r>
+      <w:proofErr w:type="gramEnd"/>
+      <w:r>
+        <w:rPr>
+          <w:rFonts w:ascii="Garamond" w:hAnsi="Garamond"/>
+          <w:sz w:val="24"/>
+          <w:szCs w:val="24"/>
+        </w:rPr>
+        <w:t xml:space="preserve"> secondi.</w:t>
       </w:r>
     </w:p>
     <w:p>
@@ -4352,8 +4644,18 @@
           <w:bCs/>
           <w:szCs w:val="24"/>
         </w:rPr>
-        <w:t>Criteri di dependability</w:t>
-      </w:r>
+        <w:t xml:space="preserve">Criteri di </w:t>
+      </w:r>
+      <w:proofErr w:type="spellStart"/>
+      <w:r>
+        <w:rPr>
+          <w:b/>
+          <w:bCs/>
+          <w:szCs w:val="24"/>
+        </w:rPr>
+        <w:t>dependability</w:t>
+      </w:r>
+      <w:proofErr w:type="spellEnd"/>
     </w:p>
     <w:p>
       <w:pPr>
@@ -4793,7 +5095,15 @@
         </w:numPr>
       </w:pPr>
       <w:r>
-        <w:t>Il costo complessivo del progetto ammonta ad un massimo di 200 ore (max 50 ore per ogni membro del team).</w:t>
+        <w:t xml:space="preserve">Il costo complessivo del progetto ammonta ad un massimo di 200 ore (max 50 ore per ogni membro </w:t>
+      </w:r>
+      <w:proofErr w:type="gramStart"/>
+      <w:r>
+        <w:t>del team</w:t>
+      </w:r>
+      <w:proofErr w:type="gramEnd"/>
+      <w:r>
+        <w:t>).</w:t>
       </w:r>
     </w:p>
     <w:p>
@@ -5482,13 +5792,23 @@
         </w:numPr>
         <w:ind w:left="1134"/>
       </w:pPr>
+      <w:proofErr w:type="spellStart"/>
       <w:r>
         <w:rPr>
           <w:b/>
           <w:bCs/>
           <w:color w:val="3E762A" w:themeColor="accent1" w:themeShade="BF"/>
         </w:rPr>
-        <w:t>Validation Server</w:t>
+        <w:t>Validation</w:t>
+      </w:r>
+      <w:proofErr w:type="spellEnd"/>
+      <w:r>
+        <w:rPr>
+          <w:b/>
+          <w:bCs/>
+          <w:color w:val="3E762A" w:themeColor="accent1" w:themeShade="BF"/>
+        </w:rPr>
+        <w:t xml:space="preserve"> Server</w:t>
       </w:r>
       <w:r>
         <w:t>:</w:t>
@@ -5643,11 +5963,16 @@
       <w:r>
         <w:t xml:space="preserve"> </w:t>
       </w:r>
+      <w:proofErr w:type="spellStart"/>
       <w:r>
         <w:t>R</w:t>
       </w:r>
       <w:r>
-        <w:t xml:space="preserve">elational </w:t>
+        <w:t>elational</w:t>
+      </w:r>
+      <w:proofErr w:type="spellEnd"/>
+      <w:r>
+        <w:t xml:space="preserve"> </w:t>
       </w:r>
       <w:r>
         <w:t>D</w:t>
@@ -5697,8 +6022,13 @@
       <w:r>
         <w:t xml:space="preserve">: </w:t>
       </w:r>
-      <w:r>
-        <w:t xml:space="preserve">DataBase, ovvero “Base di Dati” </w:t>
+      <w:proofErr w:type="spellStart"/>
+      <w:r>
+        <w:t>DataBase</w:t>
+      </w:r>
+      <w:proofErr w:type="spellEnd"/>
+      <w:r>
+        <w:t xml:space="preserve">, ovvero “Base di Dati” </w:t>
       </w:r>
       <w:r>
         <w:t>utilizzat</w:t>
@@ -5773,7 +6103,15 @@
         <w:t>CRUD</w:t>
       </w:r>
       <w:r>
-        <w:t>: Create, Read, Update e Delete. Queste quattro parole fanno riferimento alle quattro principali operazioni che si svolgono su un database relazionale, ovvero la creazione di tabelle, dati e relazioni (create), la loro lettura (read), la loro modifica tramite aggiornamento (update) o eliminazione (delete).</w:t>
+        <w:t>: Create, Read, Update e Delete. Queste quattro parole fanno riferimento alle quattro principali operazioni che si svolgono su un database relazionale, ovvero la creazione di tabelle, dati e relazioni (create), la loro lettura (</w:t>
+      </w:r>
+      <w:proofErr w:type="spellStart"/>
+      <w:r>
+        <w:t>read</w:t>
+      </w:r>
+      <w:proofErr w:type="spellEnd"/>
+      <w:r>
+        <w:t>), la loro modifica tramite aggiornamento (update) o eliminazione (delete).</w:t>
       </w:r>
     </w:p>
     <w:p>
@@ -5797,8 +6135,13 @@
         <w:t>:</w:t>
       </w:r>
       <w:r>
-        <w:t xml:space="preserve"> System Design Document</w:t>
-      </w:r>
+        <w:t xml:space="preserve"> System Design </w:t>
+      </w:r>
+      <w:proofErr w:type="spellStart"/>
+      <w:r>
+        <w:t>Document</w:t>
+      </w:r>
+      <w:proofErr w:type="spellEnd"/>
     </w:p>
     <w:p>
       <w:pPr>
@@ -5961,8 +6304,29 @@
         <w:t>“</w:t>
       </w:r>
       <w:r>
-        <w:t>Object-Oriented Software Engineering Using UML, Patterns and Java: Third Edition, di Bernd Bruegge ed Allen H. Dutoit</w:t>
-      </w:r>
+        <w:t>Object-</w:t>
+      </w:r>
+      <w:proofErr w:type="spellStart"/>
+      <w:r>
+        <w:t>Oriented</w:t>
+      </w:r>
+      <w:proofErr w:type="spellEnd"/>
+      <w:r>
+        <w:t xml:space="preserve"> Software Engineering Using UML, Patterns and Java: Third Edition, di Bernd </w:t>
+      </w:r>
+      <w:proofErr w:type="spellStart"/>
+      <w:r>
+        <w:t>Bruegge</w:t>
+      </w:r>
+      <w:proofErr w:type="spellEnd"/>
+      <w:r>
+        <w:t xml:space="preserve"> ed Allen H. </w:t>
+      </w:r>
+      <w:proofErr w:type="spellStart"/>
+      <w:r>
+        <w:t>Dutoit</w:t>
+      </w:r>
+      <w:proofErr w:type="spellEnd"/>
       <w:r>
         <w:t>”</w:t>
       </w:r>
@@ -6090,9 +6454,11 @@
       <w:r>
         <w:t xml:space="preserve">Il Sistema che si vuole realizzare è il soggetto di un progetto </w:t>
       </w:r>
+      <w:proofErr w:type="spellStart"/>
       <w:r>
         <w:t>Greenfield</w:t>
       </w:r>
+      <w:proofErr w:type="spellEnd"/>
       <w:r>
         <w:t xml:space="preserve">, </w:t>
       </w:r>
@@ -6173,7 +6539,23 @@
         <w:t xml:space="preserve">scelta per la realizzazione del Sistema è </w:t>
       </w:r>
       <w:r>
-        <w:t>la Three Tier, la quale, fornendo la possibilità di eseguire ciascun tier sulla propria infrastruttura, offre numerosi vantaggi, tra cui uno sviluppo più veloce e una maggiore scalabilità, affidabilità e sicurezza.</w:t>
+        <w:t xml:space="preserve">la Three </w:t>
+      </w:r>
+      <w:proofErr w:type="spellStart"/>
+      <w:r>
+        <w:t>Tier</w:t>
+      </w:r>
+      <w:proofErr w:type="spellEnd"/>
+      <w:r>
+        <w:t xml:space="preserve">, la quale, fornendo la possibilità di eseguire ciascun </w:t>
+      </w:r>
+      <w:proofErr w:type="spellStart"/>
+      <w:r>
+        <w:t>tier</w:t>
+      </w:r>
+      <w:proofErr w:type="spellEnd"/>
+      <w:r>
+        <w:t xml:space="preserve"> sulla propria infrastruttura, offre numerosi vantaggi, tra cui uno sviluppo più veloce e una maggiore scalabilità, affidabilità e sicurezza.</w:t>
       </w:r>
     </w:p>
     <w:p>
@@ -6210,7 +6592,15 @@
         <w:t>:</w:t>
       </w:r>
       <w:r>
-        <w:t xml:space="preserve"> è il tier di presentazione, dunque delle interfacce utente. Si occupa di visualizzare le informazioni all’utente e di raccogliere informazioni da quest’ultimo</w:t>
+        <w:t xml:space="preserve"> è il </w:t>
+      </w:r>
+      <w:proofErr w:type="spellStart"/>
+      <w:r>
+        <w:t>tier</w:t>
+      </w:r>
+      <w:proofErr w:type="spellEnd"/>
+      <w:r>
+        <w:t xml:space="preserve"> di presentazione, dunque delle interfacce utente. Si occupa di visualizzare le informazioni all’utente e di raccogliere informazioni da quest’ultimo</w:t>
       </w:r>
       <w:r>
         <w:t>;</w:t>
@@ -6237,13 +6627,46 @@
           <w:b/>
           <w:bCs/>
         </w:rPr>
-        <w:t>Application Logic</w:t>
-      </w:r>
+        <w:t xml:space="preserve">Application </w:t>
+      </w:r>
+      <w:proofErr w:type="spellStart"/>
+      <w:r>
+        <w:rPr>
+          <w:b/>
+          <w:bCs/>
+        </w:rPr>
+        <w:t>Logic</w:t>
+      </w:r>
+      <w:proofErr w:type="spellEnd"/>
       <w:r>
         <w:t xml:space="preserve">: </w:t>
       </w:r>
       <w:r>
-        <w:t>è il tier della logica di business dell’applicazione. Si occupa elaborare le informazioni raccolte nel tier Interface e di aggiungere, rimuovere o modificare i dati nel tier Storage;</w:t>
+        <w:t xml:space="preserve">è il </w:t>
+      </w:r>
+      <w:proofErr w:type="spellStart"/>
+      <w:r>
+        <w:t>tier</w:t>
+      </w:r>
+      <w:proofErr w:type="spellEnd"/>
+      <w:r>
+        <w:t xml:space="preserve"> della logica di business dell’applicazione. Si occupa elaborare le informazioni raccolte nel </w:t>
+      </w:r>
+      <w:proofErr w:type="spellStart"/>
+      <w:r>
+        <w:t>tier</w:t>
+      </w:r>
+      <w:proofErr w:type="spellEnd"/>
+      <w:r>
+        <w:t xml:space="preserve"> Interface e di aggiungere, rimuovere o modificare i dati nel </w:t>
+      </w:r>
+      <w:proofErr w:type="spellStart"/>
+      <w:r>
+        <w:t>tier</w:t>
+      </w:r>
+      <w:proofErr w:type="spellEnd"/>
+      <w:r>
+        <w:t xml:space="preserve"> Storage;</w:t>
       </w:r>
     </w:p>
     <w:p>
@@ -6273,7 +6696,15 @@
         <w:t>: è</w:t>
       </w:r>
       <w:r>
-        <w:t xml:space="preserve"> il tier dell’accesso ai dati. Si occupa della persistenza delle informazioni e della loro gestione e archiviazione.</w:t>
+        <w:t xml:space="preserve"> il </w:t>
+      </w:r>
+      <w:proofErr w:type="spellStart"/>
+      <w:r>
+        <w:t>tier</w:t>
+      </w:r>
+      <w:proofErr w:type="spellEnd"/>
+      <w:r>
+        <w:t xml:space="preserve"> dell’accesso ai dati. Si occupa della persistenza delle informazioni e della loro gestione e archiviazione.</w:t>
       </w:r>
       <w:r>
         <w:t xml:space="preserve"> </w:t>
@@ -6289,13 +6720,42 @@
       </w:pPr>
       <w:r>
         <w:lastRenderedPageBreak/>
-        <w:t>Nel Sistema realizzato con la suddetta architettura tutte le comunicazioni passano attraverso l’Application Logic tier</w:t>
-      </w:r>
+        <w:t xml:space="preserve">Nel Sistema realizzato con la suddetta architettura tutte le comunicazioni passano attraverso l’Application </w:t>
+      </w:r>
+      <w:proofErr w:type="spellStart"/>
+      <w:r>
+        <w:t>Logic</w:t>
+      </w:r>
+      <w:proofErr w:type="spellEnd"/>
+      <w:r>
+        <w:t xml:space="preserve"> </w:t>
+      </w:r>
+      <w:proofErr w:type="spellStart"/>
+      <w:r>
+        <w:t>tier</w:t>
+      </w:r>
+      <w:proofErr w:type="spellEnd"/>
       <w:r>
         <w:t>;</w:t>
       </w:r>
       <w:r>
-        <w:t xml:space="preserve"> l’Interface tier e lo Storage tier non comunicano mai direttamente tra loro.</w:t>
+        <w:t xml:space="preserve"> l’Interface </w:t>
+      </w:r>
+      <w:proofErr w:type="spellStart"/>
+      <w:r>
+        <w:t>tier</w:t>
+      </w:r>
+      <w:proofErr w:type="spellEnd"/>
+      <w:r>
+        <w:t xml:space="preserve"> e lo Storage </w:t>
+      </w:r>
+      <w:proofErr w:type="spellStart"/>
+      <w:r>
+        <w:t>tier</w:t>
+      </w:r>
+      <w:proofErr w:type="spellEnd"/>
+      <w:r>
+        <w:t xml:space="preserve"> non comunicano mai direttamente tra loro.</w:t>
       </w:r>
     </w:p>
     <w:p>
@@ -6454,12 +6914,26 @@
         <w:rPr>
           <w:szCs w:val="24"/>
         </w:rPr>
-        <w:t xml:space="preserve">Il Sistema si compone in totale di 14 componenti, suddivisi tra i layer </w:t>
-      </w:r>
+        <w:t xml:space="preserve">Il Sistema si compone in totale di 14 componenti, suddivisi tra i </w:t>
+      </w:r>
+      <w:proofErr w:type="spellStart"/>
       <w:r>
         <w:rPr>
           <w:szCs w:val="24"/>
         </w:rPr>
+        <w:t>layer</w:t>
+      </w:r>
+      <w:proofErr w:type="spellEnd"/>
+      <w:r>
+        <w:rPr>
+          <w:szCs w:val="24"/>
+        </w:rPr>
+        <w:t xml:space="preserve"> </w:t>
+      </w:r>
+      <w:r>
+        <w:rPr>
+          <w:szCs w:val="24"/>
+        </w:rPr>
         <w:t>Interface</w:t>
       </w:r>
       <w:r>
@@ -6472,8 +6946,16 @@
         <w:rPr>
           <w:szCs w:val="24"/>
         </w:rPr>
-        <w:t>Application Logic</w:t>
-      </w:r>
+        <w:t xml:space="preserve">Application </w:t>
+      </w:r>
+      <w:proofErr w:type="spellStart"/>
+      <w:r>
+        <w:rPr>
+          <w:szCs w:val="24"/>
+        </w:rPr>
+        <w:t>Logic</w:t>
+      </w:r>
+      <w:proofErr w:type="spellEnd"/>
       <w:r>
         <w:rPr>
           <w:szCs w:val="24"/>
@@ -6521,13 +7003,39 @@
           <w:bCs/>
           <w:szCs w:val="24"/>
         </w:rPr>
-        <w:t xml:space="preserve">Application Logic </w:t>
-      </w:r>
-      <w:r>
-        <w:rPr>
+        <w:t xml:space="preserve">Application </w:t>
+      </w:r>
+      <w:proofErr w:type="spellStart"/>
+      <w:r>
+        <w:rPr>
+          <w:b/>
+          <w:bCs/>
           <w:szCs w:val="24"/>
         </w:rPr>
-        <w:t xml:space="preserve">layer </w:t>
+        <w:t>Logic</w:t>
+      </w:r>
+      <w:proofErr w:type="spellEnd"/>
+      <w:r>
+        <w:rPr>
+          <w:b/>
+          <w:bCs/>
+          <w:szCs w:val="24"/>
+        </w:rPr>
+        <w:t xml:space="preserve"> </w:t>
+      </w:r>
+      <w:proofErr w:type="spellStart"/>
+      <w:r>
+        <w:rPr>
+          <w:szCs w:val="24"/>
+        </w:rPr>
+        <w:t>layer</w:t>
+      </w:r>
+      <w:proofErr w:type="spellEnd"/>
+      <w:r>
+        <w:rPr>
+          <w:szCs w:val="24"/>
+        </w:rPr>
+        <w:t xml:space="preserve"> </w:t>
       </w:r>
       <w:r>
         <w:rPr>
@@ -6548,6 +7056,7 @@
           <w:szCs w:val="24"/>
         </w:rPr>
       </w:pPr>
+      <w:proofErr w:type="spellStart"/>
       <w:r>
         <w:rPr>
           <w:b/>
@@ -6557,6 +7066,7 @@
         </w:rPr>
         <w:t>AccessController</w:t>
       </w:r>
+      <w:proofErr w:type="spellEnd"/>
       <w:r>
         <w:rPr>
           <w:szCs w:val="24"/>
@@ -6606,6 +7116,7 @@
           <w:szCs w:val="24"/>
         </w:rPr>
       </w:pPr>
+      <w:proofErr w:type="spellStart"/>
       <w:r>
         <w:rPr>
           <w:b/>
@@ -6616,6 +7127,7 @@
         <w:lastRenderedPageBreak/>
         <w:t>SessionController</w:t>
       </w:r>
+      <w:proofErr w:type="spellEnd"/>
       <w:r>
         <w:rPr>
           <w:szCs w:val="24"/>
@@ -6653,6 +7165,7 @@
           <w:szCs w:val="24"/>
         </w:rPr>
       </w:pPr>
+      <w:proofErr w:type="spellStart"/>
       <w:r>
         <w:rPr>
           <w:b/>
@@ -6662,6 +7175,7 @@
         </w:rPr>
         <w:t>ReportController</w:t>
       </w:r>
+      <w:proofErr w:type="spellEnd"/>
       <w:r>
         <w:rPr>
           <w:szCs w:val="24"/>
@@ -6713,11 +7227,19 @@
         </w:rPr>
         <w:t xml:space="preserve">Storage </w:t>
       </w:r>
+      <w:proofErr w:type="spellStart"/>
       <w:r>
         <w:rPr>
           <w:szCs w:val="24"/>
         </w:rPr>
-        <w:t xml:space="preserve">layer </w:t>
+        <w:t>layer</w:t>
+      </w:r>
+      <w:proofErr w:type="spellEnd"/>
+      <w:r>
+        <w:rPr>
+          <w:szCs w:val="24"/>
+        </w:rPr>
+        <w:t xml:space="preserve"> </w:t>
       </w:r>
       <w:r>
         <w:rPr>
@@ -7216,7 +7738,21 @@
         <w:rPr>
           <w:szCs w:val="24"/>
         </w:rPr>
-        <w:t xml:space="preserve"> layer </w:t>
+        <w:t xml:space="preserve"> </w:t>
+      </w:r>
+      <w:proofErr w:type="spellStart"/>
+      <w:r>
+        <w:rPr>
+          <w:szCs w:val="24"/>
+        </w:rPr>
+        <w:t>layer</w:t>
+      </w:r>
+      <w:proofErr w:type="spellEnd"/>
+      <w:r>
+        <w:rPr>
+          <w:szCs w:val="24"/>
+        </w:rPr>
+        <w:t xml:space="preserve"> </w:t>
       </w:r>
       <w:r>
         <w:rPr>
@@ -7237,6 +7773,7 @@
           <w:szCs w:val="24"/>
         </w:rPr>
       </w:pPr>
+      <w:proofErr w:type="spellStart"/>
       <w:r>
         <w:rPr>
           <w:b/>
@@ -7246,6 +7783,7 @@
         </w:rPr>
         <w:t>StudenteGUI</w:t>
       </w:r>
+      <w:proofErr w:type="spellEnd"/>
       <w:r>
         <w:rPr>
           <w:szCs w:val="24"/>
@@ -7271,6 +7809,7 @@
           <w:szCs w:val="24"/>
         </w:rPr>
       </w:pPr>
+      <w:proofErr w:type="spellStart"/>
       <w:r>
         <w:rPr>
           <w:b/>
@@ -7280,6 +7819,7 @@
         </w:rPr>
         <w:t>DocenteGUI</w:t>
       </w:r>
+      <w:proofErr w:type="spellEnd"/>
       <w:r>
         <w:rPr>
           <w:szCs w:val="24"/>
@@ -7306,6 +7846,7 @@
           <w:szCs w:val="24"/>
         </w:rPr>
       </w:pPr>
+      <w:proofErr w:type="spellStart"/>
       <w:r>
         <w:rPr>
           <w:b/>
@@ -7315,6 +7856,7 @@
         </w:rPr>
         <w:t>DirettoreDiDipartimentoGUI</w:t>
       </w:r>
+      <w:proofErr w:type="spellEnd"/>
       <w:r>
         <w:rPr>
           <w:szCs w:val="24"/>
@@ -7333,14 +7875,13 @@
       <w:r>
         <w:rPr>
           <w:noProof/>
-          <w:szCs w:val="24"/>
         </w:rPr>
         <w:lastRenderedPageBreak/>
         <w:drawing>
-          <wp:inline distT="0" distB="0" distL="0" distR="0" wp14:anchorId="3C48C01D" wp14:editId="215F350A">
-            <wp:extent cx="5968531" cy="4450080"/>
-            <wp:effectExtent l="0" t="0" r="0" b="7620"/>
-            <wp:docPr id="8" name="Immagine 8"/>
+          <wp:inline distT="0" distB="0" distL="0" distR="0" wp14:anchorId="7634443E" wp14:editId="244772D1">
+            <wp:extent cx="6120130" cy="4894580"/>
+            <wp:effectExtent l="0" t="0" r="0" b="1270"/>
+            <wp:docPr id="3" name="Immagine 3"/>
             <wp:cNvGraphicFramePr>
               <a:graphicFrameLocks xmlns:a="http://schemas.openxmlformats.org/drawingml/2006/main" noChangeAspect="1"/>
             </wp:cNvGraphicFramePr>
@@ -7348,8 +7889,10 @@
               <a:graphicData uri="http://schemas.openxmlformats.org/drawingml/2006/picture">
                 <pic:pic xmlns:pic="http://schemas.openxmlformats.org/drawingml/2006/picture">
                   <pic:nvPicPr>
-                    <pic:cNvPr id="8" name="Immagine 8"/>
-                    <pic:cNvPicPr/>
+                    <pic:cNvPr id="0" name="Picture 1"/>
+                    <pic:cNvPicPr>
+                      <a:picLocks noChangeAspect="1" noChangeArrowheads="1"/>
+                    </pic:cNvPicPr>
                   </pic:nvPicPr>
                   <pic:blipFill>
                     <a:blip r:embed="rId10">
@@ -7359,18 +7902,23 @@
                         </a:ext>
                       </a:extLst>
                     </a:blip>
+                    <a:srcRect/>
                     <a:stretch>
                       <a:fillRect/>
                     </a:stretch>
                   </pic:blipFill>
-                  <pic:spPr>
+                  <pic:spPr bwMode="auto">
                     <a:xfrm>
                       <a:off x="0" y="0"/>
-                      <a:ext cx="5988033" cy="4464620"/>
+                      <a:ext cx="6120130" cy="4894580"/>
                     </a:xfrm>
                     <a:prstGeom prst="rect">
                       <a:avLst/>
                     </a:prstGeom>
+                    <a:noFill/>
+                    <a:ln>
+                      <a:noFill/>
+                    </a:ln>
                   </pic:spPr>
                 </pic:pic>
               </a:graphicData>
@@ -7451,7 +7999,15 @@
         <w:t>MySQL</w:t>
       </w:r>
       <w:r>
-        <w:t>, che sarà contattato dal Server tramite JDBC. Oltre al Web Server sarà necessario l’utilizzo di un Validation Server, il quale assolverà la funzione di validazione dei Green Pass</w:t>
+        <w:t xml:space="preserve">, che sarà contattato dal Server tramite JDBC. Oltre al Web Server sarà necessario l’utilizzo di un </w:t>
+      </w:r>
+      <w:proofErr w:type="spellStart"/>
+      <w:r>
+        <w:t>Validation</w:t>
+      </w:r>
+      <w:proofErr w:type="spellEnd"/>
+      <w:r>
+        <w:t xml:space="preserve"> Server, il quale assolverà la funzione di validazione dei Green Pass</w:t>
       </w:r>
       <w:r>
         <w:t xml:space="preserve"> sfruttando le API messe a disposizione dal Ministero della Salute</w:t>
@@ -7564,7 +8120,15 @@
         <w:pStyle w:val="Gpstesto"/>
       </w:pPr>
       <w:r>
-        <w:t>Per la memorizzazione dei dati persistenti si è deciso di utilizzare un RDBMS (Relational Database</w:t>
+        <w:t>Per la memorizzazione dei dati persistenti si è deciso di utilizzare un RDBMS (</w:t>
+      </w:r>
+      <w:proofErr w:type="spellStart"/>
+      <w:r>
+        <w:t>Relational</w:t>
+      </w:r>
+      <w:proofErr w:type="spellEnd"/>
+      <w:r>
+        <w:t xml:space="preserve"> Database</w:t>
       </w:r>
     </w:p>
     <w:p>
@@ -7920,13 +8484,23 @@
                 <w:szCs w:val="18"/>
               </w:rPr>
             </w:pPr>
+            <w:proofErr w:type="spellStart"/>
             <w:r>
               <w:rPr>
                 <w:rFonts w:ascii="Century Gothic" w:hAnsi="Century Gothic"/>
                 <w:sz w:val="20"/>
                 <w:szCs w:val="18"/>
               </w:rPr>
-              <w:t>ddn;</w:t>
+              <w:t>ddn</w:t>
+            </w:r>
+            <w:proofErr w:type="spellEnd"/>
+            <w:r>
+              <w:rPr>
+                <w:rFonts w:ascii="Century Gothic" w:hAnsi="Century Gothic"/>
+                <w:sz w:val="20"/>
+                <w:szCs w:val="18"/>
+              </w:rPr>
+              <w:t>;</w:t>
             </w:r>
           </w:p>
           <w:p>
@@ -8020,6 +8594,7 @@
                 <w:szCs w:val="18"/>
               </w:rPr>
             </w:pPr>
+            <w:proofErr w:type="spellStart"/>
             <w:r>
               <w:rPr>
                 <w:rFonts w:ascii="Century Gothic" w:hAnsi="Century Gothic"/>
@@ -8028,6 +8603,7 @@
               </w:rPr>
               <w:t>Nome_Cognome</w:t>
             </w:r>
+            <w:proofErr w:type="spellEnd"/>
           </w:p>
         </w:tc>
         <w:tc>
@@ -8053,13 +8629,23 @@
                 <w:szCs w:val="18"/>
               </w:rPr>
             </w:pPr>
+            <w:proofErr w:type="spellStart"/>
             <w:r>
               <w:rPr>
                 <w:rFonts w:ascii="Century Gothic" w:hAnsi="Century Gothic"/>
                 <w:sz w:val="20"/>
                 <w:szCs w:val="18"/>
               </w:rPr>
-              <w:t>ID_formato;</w:t>
+              <w:t>ID_formato</w:t>
+            </w:r>
+            <w:proofErr w:type="spellEnd"/>
+            <w:r>
+              <w:rPr>
+                <w:rFonts w:ascii="Century Gothic" w:hAnsi="Century Gothic"/>
+                <w:sz w:val="20"/>
+                <w:szCs w:val="18"/>
+              </w:rPr>
+              <w:t>;</w:t>
             </w:r>
           </w:p>
           <w:p>
@@ -8250,13 +8836,23 @@
                 <w:szCs w:val="18"/>
               </w:rPr>
             </w:pPr>
+            <w:proofErr w:type="spellStart"/>
             <w:r>
               <w:rPr>
                 <w:rFonts w:ascii="Century Gothic" w:hAnsi="Century Gothic"/>
                 <w:sz w:val="20"/>
                 <w:szCs w:val="18"/>
               </w:rPr>
-              <w:t>Cod_Dip;</w:t>
+              <w:t>Cod_Dip</w:t>
+            </w:r>
+            <w:proofErr w:type="spellEnd"/>
+            <w:r>
+              <w:rPr>
+                <w:rFonts w:ascii="Century Gothic" w:hAnsi="Century Gothic"/>
+                <w:sz w:val="20"/>
+                <w:szCs w:val="18"/>
+              </w:rPr>
+              <w:t>;</w:t>
             </w:r>
           </w:p>
         </w:tc>
@@ -8360,13 +8956,23 @@
                 <w:szCs w:val="18"/>
               </w:rPr>
             </w:pPr>
+            <w:proofErr w:type="spellStart"/>
             <w:r>
               <w:rPr>
                 <w:rFonts w:ascii="Century Gothic" w:hAnsi="Century Gothic"/>
                 <w:sz w:val="20"/>
                 <w:szCs w:val="18"/>
               </w:rPr>
-              <w:t>Password_dir;</w:t>
+              <w:t>Password_dir</w:t>
+            </w:r>
+            <w:proofErr w:type="spellEnd"/>
+            <w:r>
+              <w:rPr>
+                <w:rFonts w:ascii="Century Gothic" w:hAnsi="Century Gothic"/>
+                <w:sz w:val="20"/>
+                <w:szCs w:val="18"/>
+              </w:rPr>
+              <w:t>;</w:t>
             </w:r>
           </w:p>
           <w:p>
@@ -8384,13 +8990,23 @@
                 <w:szCs w:val="18"/>
               </w:rPr>
             </w:pPr>
+            <w:proofErr w:type="spellStart"/>
             <w:r>
               <w:rPr>
                 <w:rFonts w:ascii="Century Gothic" w:hAnsi="Century Gothic"/>
                 <w:sz w:val="20"/>
                 <w:szCs w:val="18"/>
               </w:rPr>
-              <w:t>Nome_dir;</w:t>
+              <w:t>Nome_dir</w:t>
+            </w:r>
+            <w:proofErr w:type="spellEnd"/>
+            <w:r>
+              <w:rPr>
+                <w:rFonts w:ascii="Century Gothic" w:hAnsi="Century Gothic"/>
+                <w:sz w:val="20"/>
+                <w:szCs w:val="18"/>
+              </w:rPr>
+              <w:t>;</w:t>
             </w:r>
           </w:p>
           <w:p>
@@ -8408,13 +9024,23 @@
                 <w:szCs w:val="18"/>
               </w:rPr>
             </w:pPr>
+            <w:proofErr w:type="spellStart"/>
             <w:r>
               <w:rPr>
                 <w:rFonts w:ascii="Century Gothic" w:hAnsi="Century Gothic"/>
                 <w:sz w:val="20"/>
                 <w:szCs w:val="18"/>
               </w:rPr>
-              <w:t>Cognome_dir;</w:t>
+              <w:t>Cognome_dir</w:t>
+            </w:r>
+            <w:proofErr w:type="spellEnd"/>
+            <w:r>
+              <w:rPr>
+                <w:rFonts w:ascii="Century Gothic" w:hAnsi="Century Gothic"/>
+                <w:sz w:val="20"/>
+                <w:szCs w:val="18"/>
+              </w:rPr>
+              <w:t>;</w:t>
             </w:r>
           </w:p>
         </w:tc>
@@ -8441,6 +9067,7 @@
                 <w:szCs w:val="18"/>
               </w:rPr>
             </w:pPr>
+            <w:proofErr w:type="spellStart"/>
             <w:r>
               <w:rPr>
                 <w:rFonts w:ascii="Century Gothic" w:hAnsi="Century Gothic"/>
@@ -8449,6 +9076,7 @@
               </w:rPr>
               <w:t>Username_dir</w:t>
             </w:r>
+            <w:proofErr w:type="spellEnd"/>
           </w:p>
         </w:tc>
       </w:tr>
@@ -8555,13 +9183,23 @@
                 <w:szCs w:val="18"/>
               </w:rPr>
             </w:pPr>
+            <w:proofErr w:type="spellStart"/>
             <w:r>
               <w:rPr>
                 <w:rFonts w:ascii="Century Gothic" w:hAnsi="Century Gothic"/>
                 <w:sz w:val="20"/>
                 <w:szCs w:val="18"/>
               </w:rPr>
-              <w:t>Password_doc;</w:t>
+              <w:t>Password_doc</w:t>
+            </w:r>
+            <w:proofErr w:type="spellEnd"/>
+            <w:r>
+              <w:rPr>
+                <w:rFonts w:ascii="Century Gothic" w:hAnsi="Century Gothic"/>
+                <w:sz w:val="20"/>
+                <w:szCs w:val="18"/>
+              </w:rPr>
+              <w:t>;</w:t>
             </w:r>
           </w:p>
           <w:p>
@@ -8579,13 +9217,23 @@
                 <w:szCs w:val="18"/>
               </w:rPr>
             </w:pPr>
+            <w:proofErr w:type="spellStart"/>
             <w:r>
               <w:rPr>
                 <w:rFonts w:ascii="Century Gothic" w:hAnsi="Century Gothic"/>
                 <w:sz w:val="20"/>
                 <w:szCs w:val="18"/>
               </w:rPr>
-              <w:t>Nome_doc;</w:t>
+              <w:t>Nome_doc</w:t>
+            </w:r>
+            <w:proofErr w:type="spellEnd"/>
+            <w:r>
+              <w:rPr>
+                <w:rFonts w:ascii="Century Gothic" w:hAnsi="Century Gothic"/>
+                <w:sz w:val="20"/>
+                <w:szCs w:val="18"/>
+              </w:rPr>
+              <w:t>;</w:t>
             </w:r>
           </w:p>
           <w:p>
@@ -8603,13 +9251,23 @@
                 <w:szCs w:val="18"/>
               </w:rPr>
             </w:pPr>
+            <w:proofErr w:type="spellStart"/>
             <w:r>
               <w:rPr>
                 <w:rFonts w:ascii="Century Gothic" w:hAnsi="Century Gothic"/>
                 <w:sz w:val="20"/>
                 <w:szCs w:val="18"/>
               </w:rPr>
-              <w:t>Cognome_doc;</w:t>
+              <w:t>Cognome_doc</w:t>
+            </w:r>
+            <w:proofErr w:type="spellEnd"/>
+            <w:r>
+              <w:rPr>
+                <w:rFonts w:ascii="Century Gothic" w:hAnsi="Century Gothic"/>
+                <w:sz w:val="20"/>
+                <w:szCs w:val="18"/>
+              </w:rPr>
+              <w:t>;</w:t>
             </w:r>
           </w:p>
         </w:tc>
@@ -8635,6 +9293,7 @@
                 <w:szCs w:val="18"/>
               </w:rPr>
             </w:pPr>
+            <w:proofErr w:type="spellStart"/>
             <w:r>
               <w:rPr>
                 <w:rFonts w:ascii="Century Gothic" w:hAnsi="Century Gothic"/>
@@ -8643,6 +9302,7 @@
               </w:rPr>
               <w:t>Username_doc</w:t>
             </w:r>
+            <w:proofErr w:type="spellEnd"/>
           </w:p>
         </w:tc>
       </w:tr>
@@ -8770,6 +9430,7 @@
                 <w:szCs w:val="18"/>
               </w:rPr>
             </w:pPr>
+            <w:proofErr w:type="spellStart"/>
             <w:r>
               <w:rPr>
                 <w:rFonts w:ascii="Century Gothic" w:hAnsi="Century Gothic"/>
@@ -8778,6 +9439,7 @@
               </w:rPr>
               <w:t>QRcode</w:t>
             </w:r>
+            <w:proofErr w:type="spellEnd"/>
           </w:p>
         </w:tc>
       </w:tr>
@@ -8900,13 +9562,23 @@
                 <w:szCs w:val="18"/>
               </w:rPr>
             </w:pPr>
+            <w:proofErr w:type="spellStart"/>
             <w:r>
               <w:rPr>
                 <w:rFonts w:ascii="Century Gothic" w:hAnsi="Century Gothic"/>
                 <w:sz w:val="20"/>
                 <w:szCs w:val="18"/>
               </w:rPr>
-              <w:t>PathFile;</w:t>
+              <w:t>PathFile</w:t>
+            </w:r>
+            <w:proofErr w:type="spellEnd"/>
+            <w:r>
+              <w:rPr>
+                <w:rFonts w:ascii="Century Gothic" w:hAnsi="Century Gothic"/>
+                <w:sz w:val="20"/>
+                <w:szCs w:val="18"/>
+              </w:rPr>
+              <w:t>;</w:t>
             </w:r>
           </w:p>
           <w:p>
@@ -8948,13 +9620,23 @@
                 <w:szCs w:val="18"/>
               </w:rPr>
             </w:pPr>
+            <w:proofErr w:type="spellStart"/>
             <w:r>
               <w:rPr>
                 <w:rFonts w:ascii="Century Gothic" w:hAnsi="Century Gothic"/>
                 <w:sz w:val="20"/>
                 <w:szCs w:val="18"/>
               </w:rPr>
-              <w:t>Data_report;</w:t>
+              <w:t>Data_report</w:t>
+            </w:r>
+            <w:proofErr w:type="spellEnd"/>
+            <w:r>
+              <w:rPr>
+                <w:rFonts w:ascii="Century Gothic" w:hAnsi="Century Gothic"/>
+                <w:sz w:val="20"/>
+                <w:szCs w:val="18"/>
+              </w:rPr>
+              <w:t>;</w:t>
             </w:r>
           </w:p>
         </w:tc>
@@ -8980,6 +9662,7 @@
                 <w:szCs w:val="18"/>
               </w:rPr>
             </w:pPr>
+            <w:proofErr w:type="spellStart"/>
             <w:r>
               <w:rPr>
                 <w:rFonts w:ascii="Century Gothic" w:hAnsi="Century Gothic"/>
@@ -8988,6 +9671,7 @@
               </w:rPr>
               <w:t>ID_report</w:t>
             </w:r>
+            <w:proofErr w:type="spellEnd"/>
           </w:p>
         </w:tc>
       </w:tr>
@@ -9126,13 +9810,23 @@
                 <w:szCs w:val="18"/>
               </w:rPr>
             </w:pPr>
+            <w:proofErr w:type="spellStart"/>
             <w:r>
               <w:rPr>
                 <w:rFonts w:ascii="Century Gothic" w:hAnsi="Century Gothic"/>
                 <w:sz w:val="20"/>
                 <w:szCs w:val="18"/>
               </w:rPr>
-              <w:t>NomeStudente;</w:t>
+              <w:t>NomeStudente</w:t>
+            </w:r>
+            <w:proofErr w:type="spellEnd"/>
+            <w:r>
+              <w:rPr>
+                <w:rFonts w:ascii="Century Gothic" w:hAnsi="Century Gothic"/>
+                <w:sz w:val="20"/>
+                <w:szCs w:val="18"/>
+              </w:rPr>
+              <w:t>;</w:t>
             </w:r>
           </w:p>
           <w:p>
@@ -9150,13 +9844,23 @@
                 <w:szCs w:val="18"/>
               </w:rPr>
             </w:pPr>
+            <w:proofErr w:type="spellStart"/>
             <w:r>
               <w:rPr>
                 <w:rFonts w:ascii="Century Gothic" w:hAnsi="Century Gothic"/>
                 <w:sz w:val="20"/>
                 <w:szCs w:val="18"/>
               </w:rPr>
-              <w:t>CognomeStudente;</w:t>
+              <w:t>CognomeStudente</w:t>
+            </w:r>
+            <w:proofErr w:type="spellEnd"/>
+            <w:r>
+              <w:rPr>
+                <w:rFonts w:ascii="Century Gothic" w:hAnsi="Century Gothic"/>
+                <w:sz w:val="20"/>
+                <w:szCs w:val="18"/>
+              </w:rPr>
+              <w:t>;</w:t>
             </w:r>
           </w:p>
           <w:p>
@@ -9174,6 +9878,7 @@
                 <w:szCs w:val="18"/>
               </w:rPr>
             </w:pPr>
+            <w:proofErr w:type="spellStart"/>
             <w:r>
               <w:rPr>
                 <w:rFonts w:ascii="Century Gothic" w:hAnsi="Century Gothic"/>
@@ -9182,6 +9887,7 @@
               </w:rPr>
               <w:t>DataDiNascitaStudente</w:t>
             </w:r>
+            <w:proofErr w:type="spellEnd"/>
           </w:p>
         </w:tc>
         <w:tc>
@@ -9206,6 +9912,7 @@
                 <w:szCs w:val="18"/>
               </w:rPr>
             </w:pPr>
+            <w:proofErr w:type="spellStart"/>
             <w:r>
               <w:rPr>
                 <w:rFonts w:ascii="Century Gothic" w:hAnsi="Century Gothic"/>
@@ -9214,6 +9921,7 @@
               </w:rPr>
               <w:t>ID_esito</w:t>
             </w:r>
+            <w:proofErr w:type="spellEnd"/>
           </w:p>
         </w:tc>
       </w:tr>
@@ -10667,6 +11375,7 @@
               </w:rPr>
               <w:t>La chiave esterna “</w:t>
             </w:r>
+            <w:proofErr w:type="spellStart"/>
             <w:r>
               <w:rPr>
                 <w:rFonts w:ascii="Century Gothic" w:hAnsi="Century Gothic"/>
@@ -10677,6 +11386,7 @@
               </w:rPr>
               <w:t>ID_formato</w:t>
             </w:r>
+            <w:proofErr w:type="spellEnd"/>
             <w:r>
               <w:rPr>
                 <w:rFonts w:ascii="Century Gothic" w:hAnsi="Century Gothic"/>
@@ -10703,6 +11413,7 @@
               </w:rPr>
               <w:t>” ha un vincolo di integrità referenziale con la chiave primaria “</w:t>
             </w:r>
+            <w:proofErr w:type="spellStart"/>
             <w:r>
               <w:rPr>
                 <w:rFonts w:ascii="Century Gothic" w:hAnsi="Century Gothic"/>
@@ -10713,6 +11424,7 @@
               </w:rPr>
               <w:t>ID_formato</w:t>
             </w:r>
+            <w:proofErr w:type="spellEnd"/>
             <w:r>
               <w:rPr>
                 <w:rFonts w:ascii="Century Gothic" w:hAnsi="Century Gothic"/>
@@ -10794,6 +11506,7 @@
               </w:rPr>
               <w:t>La chiave esterna “</w:t>
             </w:r>
+            <w:proofErr w:type="spellStart"/>
             <w:r>
               <w:rPr>
                 <w:rFonts w:ascii="Century Gothic" w:hAnsi="Century Gothic"/>
@@ -10803,6 +11516,7 @@
               </w:rPr>
               <w:t>Codice_dip</w:t>
             </w:r>
+            <w:proofErr w:type="spellEnd"/>
             <w:r>
               <w:rPr>
                 <w:rFonts w:ascii="Century Gothic" w:hAnsi="Century Gothic"/>
@@ -10829,6 +11543,7 @@
               </w:rPr>
               <w:t>” ha un vincolo di integrità referenziale con la chiave primaria “</w:t>
             </w:r>
+            <w:proofErr w:type="spellStart"/>
             <w:r>
               <w:rPr>
                 <w:rFonts w:ascii="Century Gothic" w:hAnsi="Century Gothic"/>
@@ -10838,6 +11553,7 @@
               </w:rPr>
               <w:t>Codice_dip</w:t>
             </w:r>
+            <w:proofErr w:type="spellEnd"/>
             <w:r>
               <w:rPr>
                 <w:rFonts w:ascii="Century Gothic" w:hAnsi="Century Gothic"/>
@@ -10918,6 +11634,7 @@
               </w:rPr>
               <w:t>La chiave esterna “</w:t>
             </w:r>
+            <w:proofErr w:type="spellStart"/>
             <w:r>
               <w:rPr>
                 <w:rFonts w:ascii="Century Gothic" w:hAnsi="Century Gothic"/>
@@ -10928,6 +11645,7 @@
               </w:rPr>
               <w:t>Codice_dip</w:t>
             </w:r>
+            <w:proofErr w:type="spellEnd"/>
             <w:r>
               <w:rPr>
                 <w:rFonts w:ascii="Century Gothic" w:hAnsi="Century Gothic"/>
@@ -10954,6 +11672,7 @@
               </w:rPr>
               <w:t>” ha un vincolo di integrità referenziale con la chiave primaria “</w:t>
             </w:r>
+            <w:proofErr w:type="spellStart"/>
             <w:r>
               <w:rPr>
                 <w:rFonts w:ascii="Century Gothic" w:hAnsi="Century Gothic"/>
@@ -10964,6 +11683,7 @@
               </w:rPr>
               <w:t>Codice_dip</w:t>
             </w:r>
+            <w:proofErr w:type="spellEnd"/>
             <w:r>
               <w:rPr>
                 <w:rFonts w:ascii="Century Gothic" w:hAnsi="Century Gothic"/>
@@ -11047,6 +11767,7 @@
               </w:rPr>
               <w:t>La chiave esterna “</w:t>
             </w:r>
+            <w:proofErr w:type="spellStart"/>
             <w:r>
               <w:rPr>
                 <w:rFonts w:ascii="Century Gothic" w:hAnsi="Century Gothic"/>
@@ -11057,6 +11778,7 @@
               </w:rPr>
               <w:t>Username_doc</w:t>
             </w:r>
+            <w:proofErr w:type="spellEnd"/>
             <w:r>
               <w:rPr>
                 <w:rFonts w:ascii="Century Gothic" w:hAnsi="Century Gothic"/>
@@ -11083,6 +11805,7 @@
               </w:rPr>
               <w:t>” ha un vincolo di integrità referenziale con la chiave primaria “</w:t>
             </w:r>
+            <w:proofErr w:type="spellStart"/>
             <w:r>
               <w:rPr>
                 <w:rFonts w:ascii="Century Gothic" w:hAnsi="Century Gothic"/>
@@ -11093,6 +11816,7 @@
               </w:rPr>
               <w:t>Username_doc</w:t>
             </w:r>
+            <w:proofErr w:type="spellEnd"/>
             <w:r>
               <w:rPr>
                 <w:rFonts w:ascii="Century Gothic" w:hAnsi="Century Gothic"/>
@@ -11175,6 +11899,7 @@
               </w:rPr>
               <w:t>La chiave esterna “</w:t>
             </w:r>
+            <w:proofErr w:type="spellStart"/>
             <w:r>
               <w:rPr>
                 <w:rFonts w:ascii="Century Gothic" w:hAnsi="Century Gothic"/>
@@ -11185,6 +11910,7 @@
               </w:rPr>
               <w:t>Codice_dip</w:t>
             </w:r>
+            <w:proofErr w:type="spellEnd"/>
             <w:r>
               <w:rPr>
                 <w:rFonts w:ascii="Century Gothic" w:hAnsi="Century Gothic"/>
@@ -11211,6 +11937,7 @@
               </w:rPr>
               <w:t>” ha un vincolo di integrità referenziale con la chiave primaria “</w:t>
             </w:r>
+            <w:proofErr w:type="spellStart"/>
             <w:r>
               <w:rPr>
                 <w:rFonts w:ascii="Century Gothic" w:hAnsi="Century Gothic"/>
@@ -11221,6 +11948,7 @@
               </w:rPr>
               <w:t>Codice_dip</w:t>
             </w:r>
+            <w:proofErr w:type="spellEnd"/>
             <w:r>
               <w:rPr>
                 <w:rFonts w:ascii="Century Gothic" w:hAnsi="Century Gothic"/>
@@ -11304,6 +12032,7 @@
               </w:rPr>
               <w:t>La chiave esterna “</w:t>
             </w:r>
+            <w:proofErr w:type="spellStart"/>
             <w:r>
               <w:rPr>
                 <w:rFonts w:ascii="Century Gothic" w:hAnsi="Century Gothic"/>
@@ -11314,6 +12043,7 @@
               </w:rPr>
               <w:t>QRcode_session</w:t>
             </w:r>
+            <w:proofErr w:type="spellEnd"/>
             <w:r>
               <w:rPr>
                 <w:rFonts w:ascii="Century Gothic" w:hAnsi="Century Gothic"/>
@@ -11340,6 +12070,7 @@
               </w:rPr>
               <w:t>” ha un vincolo di integrità referenziale con la chiave primaria “</w:t>
             </w:r>
+            <w:proofErr w:type="spellStart"/>
             <w:r>
               <w:rPr>
                 <w:rFonts w:ascii="Century Gothic" w:hAnsi="Century Gothic"/>
@@ -11350,6 +12081,7 @@
               </w:rPr>
               <w:t>QRcode</w:t>
             </w:r>
+            <w:proofErr w:type="spellEnd"/>
             <w:r>
               <w:rPr>
                 <w:rFonts w:ascii="Century Gothic" w:hAnsi="Century Gothic"/>
@@ -11414,6 +12146,7 @@
               </w:rPr>
               <w:t>La chiave esterna “</w:t>
             </w:r>
+            <w:proofErr w:type="spellStart"/>
             <w:r>
               <w:rPr>
                 <w:rFonts w:ascii="Century Gothic" w:hAnsi="Century Gothic"/>
@@ -11424,6 +12157,7 @@
               </w:rPr>
               <w:t>ID_report</w:t>
             </w:r>
+            <w:proofErr w:type="spellEnd"/>
             <w:r>
               <w:rPr>
                 <w:rFonts w:ascii="Century Gothic" w:hAnsi="Century Gothic"/>
@@ -11450,6 +12184,7 @@
               </w:rPr>
               <w:t>” ha un vincolo di integrità referenziale con la chiave primaria “</w:t>
             </w:r>
+            <w:proofErr w:type="spellStart"/>
             <w:r>
               <w:rPr>
                 <w:rFonts w:ascii="Century Gothic" w:hAnsi="Century Gothic"/>
@@ -11460,6 +12195,7 @@
               </w:rPr>
               <w:t>ID_report</w:t>
             </w:r>
+            <w:proofErr w:type="spellEnd"/>
             <w:r>
               <w:rPr>
                 <w:rFonts w:ascii="Century Gothic" w:hAnsi="Century Gothic"/>
@@ -12720,7 +13456,15 @@
         <w:t>Il S</w:t>
       </w:r>
       <w:r>
-        <w:t xml:space="preserve">istema può essere definito come “event-driven” </w:t>
+        <w:t>istema può essere definito come “event-</w:t>
+      </w:r>
+      <w:proofErr w:type="spellStart"/>
+      <w:r>
+        <w:t>driven</w:t>
+      </w:r>
+      <w:proofErr w:type="spellEnd"/>
+      <w:r>
+        <w:t xml:space="preserve">” </w:t>
       </w:r>
       <w:r>
         <w:t>perché</w:t>
@@ -13077,12 +13821,14 @@
           <w:numId w:val="20"/>
         </w:numPr>
       </w:pPr>
+      <w:proofErr w:type="spellStart"/>
       <w:r>
         <w:rPr>
           <w:b/>
         </w:rPr>
         <w:t>StudenteGUI</w:t>
       </w:r>
+      <w:proofErr w:type="spellEnd"/>
       <w:r>
         <w:t>:</w:t>
       </w:r>
@@ -13090,11 +13836,12 @@
     <w:p>
       <w:pPr>
         <w:pStyle w:val="Gpstesto"/>
-        <w:ind w:left="72" w:firstLine="708"/>
-      </w:pPr>
-      <w:r>
-        <w:t xml:space="preserve">o </w:t>
-      </w:r>
+        <w:numPr>
+          <w:ilvl w:val="0"/>
+          <w:numId w:val="34"/>
+        </w:numPr>
+        <w:ind w:left="993"/>
+      </w:pPr>
       <w:r>
         <w:rPr>
           <w:b/>
@@ -13128,12 +13875,14 @@
           <w:numId w:val="20"/>
         </w:numPr>
       </w:pPr>
+      <w:proofErr w:type="spellStart"/>
       <w:r>
         <w:rPr>
           <w:b/>
         </w:rPr>
         <w:t>DocenteGUI</w:t>
       </w:r>
+      <w:proofErr w:type="spellEnd"/>
       <w:r>
         <w:t>:</w:t>
       </w:r>
@@ -13141,14 +13890,12 @@
     <w:p>
       <w:pPr>
         <w:pStyle w:val="Gpstesto"/>
-        <w:ind w:firstLine="708"/>
-      </w:pPr>
-      <w:r>
-        <w:t>o</w:t>
-      </w:r>
-      <w:r>
-        <w:t xml:space="preserve"> </w:t>
-      </w:r>
+        <w:numPr>
+          <w:ilvl w:val="0"/>
+          <w:numId w:val="33"/>
+        </w:numPr>
+        <w:ind w:left="993"/>
+      </w:pPr>
       <w:r>
         <w:rPr>
           <w:b/>
@@ -13169,231 +13916,165 @@
     <w:p>
       <w:pPr>
         <w:pStyle w:val="Gpstesto"/>
-        <w:ind w:firstLine="708"/>
-      </w:pPr>
-      <w:r>
-        <w:t>o</w:t>
-      </w:r>
-      <w:r>
-        <w:t xml:space="preserve"> </w:t>
-      </w:r>
-      <w:r>
-        <w:rPr>
-          <w:b/>
-          <w:bCs/>
-          <w:color w:val="3E762A" w:themeColor="accent1" w:themeShade="BF"/>
-          <w:szCs w:val="24"/>
-        </w:rPr>
-        <w:t>Login</w:t>
-      </w:r>
-      <w:r>
-        <w:t xml:space="preserve">: permette al </w:t>
-      </w:r>
-      <w:r>
-        <w:t>D</w:t>
-      </w:r>
-      <w:r>
-        <w:t>ocente di autenticarsi tramite credenziali</w:t>
-      </w:r>
-      <w:r>
-        <w:t>;</w:t>
-      </w:r>
-    </w:p>
-    <w:p>
-      <w:pPr>
-        <w:pStyle w:val="Gpstesto"/>
-        <w:ind w:firstLine="708"/>
-      </w:pPr>
-      <w:r>
-        <w:t>o</w:t>
-      </w:r>
-      <w:r>
-        <w:t xml:space="preserve"> </w:t>
-      </w:r>
+        <w:numPr>
+          <w:ilvl w:val="0"/>
+          <w:numId w:val="33"/>
+        </w:numPr>
+        <w:ind w:left="993"/>
+      </w:pPr>
       <w:r>
         <w:rPr>
           <w:b/>
           <w:color w:val="3E762A" w:themeColor="accent1" w:themeShade="BF"/>
         </w:rPr>
-        <w:t>Logout</w:t>
-      </w:r>
-      <w:r>
-        <w:t xml:space="preserve">: permette al </w:t>
-      </w:r>
-      <w:r>
-        <w:t>D</w:t>
-      </w:r>
-      <w:r>
-        <w:t>ocente di disconnettersi</w:t>
-      </w:r>
-      <w:r>
-        <w:t>;</w:t>
-      </w:r>
-      <w:r>
-        <w:tab/>
-      </w:r>
-    </w:p>
-    <w:p>
-      <w:pPr>
-        <w:pStyle w:val="Gpstesto"/>
-        <w:ind w:firstLine="708"/>
-      </w:pPr>
-      <w:r>
-        <w:t>o</w:t>
-      </w:r>
-      <w:r>
-        <w:t xml:space="preserve"> </w:t>
+        <w:t>Avvio Session</w:t>
       </w:r>
       <w:r>
         <w:rPr>
           <w:b/>
           <w:color w:val="3E762A" w:themeColor="accent1" w:themeShade="BF"/>
         </w:rPr>
-        <w:t>Avvio Session</w:t>
-      </w:r>
+        <w:t>e</w:t>
+      </w:r>
+      <w:r>
+        <w:t>: permette l’avvio della sessione di validazione</w:t>
+      </w:r>
+      <w:r>
+        <w:t>;</w:t>
+      </w:r>
+    </w:p>
+    <w:p>
+      <w:pPr>
+        <w:pStyle w:val="Gpstesto"/>
+        <w:numPr>
+          <w:ilvl w:val="0"/>
+          <w:numId w:val="33"/>
+        </w:numPr>
+        <w:ind w:left="993"/>
+      </w:pPr>
       <w:r>
         <w:rPr>
           <w:b/>
           <w:color w:val="3E762A" w:themeColor="accent1" w:themeShade="BF"/>
         </w:rPr>
-        <w:t>e</w:t>
-      </w:r>
-      <w:r>
-        <w:t>: permette l’avvio della sessione di validazione</w:t>
-      </w:r>
-      <w:r>
-        <w:t>;</w:t>
-      </w:r>
-    </w:p>
-    <w:p>
-      <w:pPr>
-        <w:pStyle w:val="Gpstesto"/>
-        <w:ind w:left="708"/>
-      </w:pPr>
-      <w:r>
-        <w:t>o</w:t>
-      </w:r>
-      <w:r>
-        <w:t xml:space="preserve"> </w:t>
+        <w:t>Mostra QR</w:t>
       </w:r>
       <w:r>
         <w:rPr>
           <w:b/>
           <w:color w:val="3E762A" w:themeColor="accent1" w:themeShade="BF"/>
         </w:rPr>
-        <w:t>Mostra QR</w:t>
+        <w:t xml:space="preserve"> c</w:t>
       </w:r>
       <w:r>
         <w:rPr>
           <w:b/>
           <w:color w:val="3E762A" w:themeColor="accent1" w:themeShade="BF"/>
         </w:rPr>
-        <w:t xml:space="preserve"> c</w:t>
-      </w:r>
+        <w:t>ode</w:t>
+      </w:r>
+      <w:r>
+        <w:t>: permet</w:t>
+      </w:r>
+      <w:r>
+        <w:t xml:space="preserve">te al </w:t>
+      </w:r>
+      <w:r>
+        <w:t>D</w:t>
+      </w:r>
+      <w:r>
+        <w:t>ocente di ottenere un QR c</w:t>
+      </w:r>
+      <w:r>
+        <w:t>ode da mostrare agli S</w:t>
+      </w:r>
+      <w:r>
+        <w:t xml:space="preserve">tudenti per </w:t>
+      </w:r>
+      <w:r>
+        <w:t xml:space="preserve">     </w:t>
+      </w:r>
+      <w:r>
+        <w:t>procedere con il controllo della validità dei loro GP</w:t>
+      </w:r>
+      <w:r>
+        <w:t>;</w:t>
+      </w:r>
+    </w:p>
+    <w:p>
+      <w:pPr>
+        <w:pStyle w:val="Gpstesto"/>
+        <w:numPr>
+          <w:ilvl w:val="0"/>
+          <w:numId w:val="33"/>
+        </w:numPr>
+        <w:ind w:left="993"/>
+      </w:pPr>
       <w:r>
         <w:rPr>
           <w:b/>
           <w:color w:val="3E762A" w:themeColor="accent1" w:themeShade="BF"/>
         </w:rPr>
-        <w:t>ode</w:t>
-      </w:r>
-      <w:r>
-        <w:t>: permet</w:t>
-      </w:r>
-      <w:r>
-        <w:t xml:space="preserve">te al </w:t>
-      </w:r>
-      <w:r>
-        <w:t>D</w:t>
-      </w:r>
-      <w:r>
-        <w:t>ocente di ottenere un QR c</w:t>
-      </w:r>
-      <w:r>
-        <w:t>ode da mostrare agli S</w:t>
-      </w:r>
-      <w:r>
-        <w:t xml:space="preserve">tudenti per </w:t>
-      </w:r>
-      <w:r>
-        <w:t xml:space="preserve">     </w:t>
-      </w:r>
-      <w:r>
-        <w:t>procedere con il controllo della validità dei loro GP</w:t>
-      </w:r>
-      <w:r>
-        <w:t>;</w:t>
-      </w:r>
-    </w:p>
-    <w:p>
-      <w:pPr>
-        <w:pStyle w:val="Gpstesto"/>
-        <w:ind w:firstLine="708"/>
-      </w:pPr>
-      <w:r>
-        <w:t>o</w:t>
-      </w:r>
-      <w:r>
-        <w:t xml:space="preserve"> </w:t>
+        <w:t>Nascondi QR c</w:t>
       </w:r>
       <w:r>
         <w:rPr>
           <w:b/>
           <w:color w:val="3E762A" w:themeColor="accent1" w:themeShade="BF"/>
         </w:rPr>
-        <w:t>Nascondi QR c</w:t>
-      </w:r>
+        <w:t>ode</w:t>
+      </w:r>
+      <w:r>
+        <w:t>: permette di inte</w:t>
+      </w:r>
+      <w:r>
+        <w:t>rrompere la condivisione del QR c</w:t>
+      </w:r>
+      <w:r>
+        <w:t>ode</w:t>
+      </w:r>
+      <w:r>
+        <w:t>;</w:t>
+      </w:r>
+    </w:p>
+    <w:p>
+      <w:pPr>
+        <w:pStyle w:val="Gpstesto"/>
+        <w:numPr>
+          <w:ilvl w:val="0"/>
+          <w:numId w:val="33"/>
+        </w:numPr>
+        <w:ind w:left="993"/>
+      </w:pPr>
       <w:r>
         <w:rPr>
           <w:b/>
           <w:color w:val="3E762A" w:themeColor="accent1" w:themeShade="BF"/>
         </w:rPr>
-        <w:t>ode</w:t>
-      </w:r>
-      <w:r>
-        <w:t>: permette di inte</w:t>
-      </w:r>
-      <w:r>
-        <w:t>rrompere la condivisione del QR c</w:t>
-      </w:r>
-      <w:r>
-        <w:t>ode</w:t>
-      </w:r>
-      <w:r>
-        <w:t>;</w:t>
-      </w:r>
-    </w:p>
-    <w:p>
-      <w:pPr>
-        <w:pStyle w:val="Gpstesto"/>
-        <w:ind w:left="708"/>
-      </w:pPr>
-      <w:r>
-        <w:t>o</w:t>
-      </w:r>
-      <w:r>
-        <w:t xml:space="preserve"> </w:t>
-      </w:r>
+        <w:t xml:space="preserve">Seleziona </w:t>
+      </w:r>
+      <w:proofErr w:type="spellStart"/>
       <w:r>
         <w:rPr>
           <w:b/>
           <w:color w:val="3E762A" w:themeColor="accent1" w:themeShade="BF"/>
         </w:rPr>
-        <w:t xml:space="preserve">Seleziona </w:t>
+        <w:t>N</w:t>
       </w:r>
       <w:r>
         <w:rPr>
           <w:b/>
           <w:color w:val="3E762A" w:themeColor="accent1" w:themeShade="BF"/>
         </w:rPr>
-        <w:t>N</w:t>
-      </w:r>
+        <w:t>um</w:t>
+      </w:r>
+      <w:proofErr w:type="spellEnd"/>
       <w:r>
         <w:rPr>
           <w:b/>
           <w:color w:val="3E762A" w:themeColor="accent1" w:themeShade="BF"/>
         </w:rPr>
-        <w:t xml:space="preserve">um </w:t>
+        <w:t xml:space="preserve"> </w:t>
       </w:r>
       <w:r>
         <w:rPr>
@@ -13431,14 +14112,12 @@
     <w:p>
       <w:pPr>
         <w:pStyle w:val="Gpstesto"/>
-        <w:ind w:firstLine="708"/>
-      </w:pPr>
-      <w:r>
-        <w:t>o</w:t>
-      </w:r>
-      <w:r>
-        <w:t xml:space="preserve"> </w:t>
-      </w:r>
+        <w:numPr>
+          <w:ilvl w:val="0"/>
+          <w:numId w:val="33"/>
+        </w:numPr>
+        <w:ind w:left="993"/>
+      </w:pPr>
       <w:r>
         <w:rPr>
           <w:b/>
@@ -13462,14 +14141,12 @@
     <w:p>
       <w:pPr>
         <w:pStyle w:val="Gpstesto"/>
-        <w:ind w:left="708"/>
-      </w:pPr>
-      <w:r>
-        <w:t>o</w:t>
-      </w:r>
-      <w:r>
-        <w:t xml:space="preserve"> </w:t>
-      </w:r>
+        <w:numPr>
+          <w:ilvl w:val="0"/>
+          <w:numId w:val="33"/>
+        </w:numPr>
+        <w:ind w:left="993"/>
+      </w:pPr>
       <w:r>
         <w:rPr>
           <w:b/>
@@ -13507,14 +14184,12 @@
     <w:p>
       <w:pPr>
         <w:pStyle w:val="Gpstesto"/>
-        <w:ind w:firstLine="708"/>
-      </w:pPr>
-      <w:r>
-        <w:t>o</w:t>
-      </w:r>
-      <w:r>
-        <w:t xml:space="preserve"> </w:t>
-      </w:r>
+        <w:numPr>
+          <w:ilvl w:val="0"/>
+          <w:numId w:val="33"/>
+        </w:numPr>
+        <w:ind w:left="993"/>
+      </w:pPr>
       <w:r>
         <w:rPr>
           <w:b/>
@@ -13549,6 +14224,7 @@
           <w:numId w:val="20"/>
         </w:numPr>
       </w:pPr>
+      <w:proofErr w:type="spellStart"/>
       <w:r>
         <w:rPr>
           <w:b/>
@@ -13573,55 +14249,30 @@
         </w:rPr>
         <w:t>GUI</w:t>
       </w:r>
+      <w:proofErr w:type="spellEnd"/>
     </w:p>
     <w:p>
       <w:pPr>
         <w:pStyle w:val="Gpstesto"/>
-        <w:ind w:firstLine="708"/>
-      </w:pPr>
-      <w:r>
-        <w:t>o</w:t>
-      </w:r>
-      <w:r>
-        <w:t xml:space="preserve"> </w:t>
-      </w:r>
+        <w:numPr>
+          <w:ilvl w:val="0"/>
+          <w:numId w:val="32"/>
+        </w:numPr>
+        <w:ind w:left="993"/>
+      </w:pPr>
       <w:r>
         <w:rPr>
           <w:b/>
           <w:color w:val="3E762A" w:themeColor="accent1" w:themeShade="BF"/>
         </w:rPr>
-        <w:t>Login</w:t>
-      </w:r>
-      <w:r>
-        <w:t xml:space="preserve">: permette al </w:t>
-      </w:r>
-      <w:r>
-        <w:t>D</w:t>
-      </w:r>
-      <w:r>
-        <w:t>irettore di autenticarsi tramite credenziali</w:t>
-      </w:r>
-      <w:r>
-        <w:t>;</w:t>
-      </w:r>
-    </w:p>
-    <w:p>
-      <w:pPr>
-        <w:pStyle w:val="Gpstesto"/>
-        <w:ind w:firstLine="708"/>
-      </w:pPr>
-      <w:r>
-        <w:t>o</w:t>
-      </w:r>
-      <w:r>
-        <w:t xml:space="preserve"> </w:t>
+        <w:t>Ricerca</w:t>
       </w:r>
       <w:r>
         <w:rPr>
           <w:b/>
           <w:color w:val="3E762A" w:themeColor="accent1" w:themeShade="BF"/>
         </w:rPr>
-        <w:t>Logout</w:t>
+        <w:t xml:space="preserve"> Report</w:t>
       </w:r>
       <w:r>
         <w:t xml:space="preserve">: permette al </w:t>
@@ -13630,7 +14281,13 @@
         <w:t>D</w:t>
       </w:r>
       <w:r>
-        <w:t>irettore di disconnettersi</w:t>
+        <w:t xml:space="preserve">irettore di effettuare una ricerca tra i report del suo </w:t>
+      </w:r>
+      <w:r>
+        <w:t>D</w:t>
+      </w:r>
+      <w:r>
+        <w:t>ipartimento mediante opportuni filtri</w:t>
       </w:r>
       <w:r>
         <w:t>;</w:t>
@@ -13639,42 +14296,50 @@
     <w:p>
       <w:pPr>
         <w:pStyle w:val="Gpstesto"/>
-        <w:ind w:left="708"/>
-      </w:pPr>
-      <w:r>
-        <w:t>o</w:t>
-      </w:r>
-      <w:r>
-        <w:t xml:space="preserve"> </w:t>
-      </w:r>
+        <w:numPr>
+          <w:ilvl w:val="0"/>
+          <w:numId w:val="32"/>
+        </w:numPr>
+        <w:ind w:left="993"/>
+      </w:pPr>
       <w:r>
         <w:rPr>
           <w:b/>
           <w:color w:val="3E762A" w:themeColor="accent1" w:themeShade="BF"/>
         </w:rPr>
-        <w:t>Ricerca</w:t>
-      </w:r>
+        <w:t>Elimina Report</w:t>
+      </w:r>
+      <w:r>
+        <w:t>: permette l’eliminazione di report salvati nel DB</w:t>
+      </w:r>
+      <w:r>
+        <w:t>;</w:t>
+      </w:r>
+    </w:p>
+    <w:p>
+      <w:pPr>
+        <w:pStyle w:val="Gpstesto"/>
+        <w:numPr>
+          <w:ilvl w:val="0"/>
+          <w:numId w:val="32"/>
+        </w:numPr>
+        <w:ind w:left="993"/>
+      </w:pPr>
       <w:r>
         <w:rPr>
           <w:b/>
           <w:color w:val="3E762A" w:themeColor="accent1" w:themeShade="BF"/>
         </w:rPr>
-        <w:t xml:space="preserve"> Report</w:t>
-      </w:r>
-      <w:r>
-        <w:t xml:space="preserve">: permette al </w:t>
-      </w:r>
-      <w:r>
-        <w:t>D</w:t>
-      </w:r>
-      <w:r>
-        <w:t xml:space="preserve">irettore di effettuare una ricerca tra i report del suo </w:t>
-      </w:r>
-      <w:r>
-        <w:t>D</w:t>
-      </w:r>
-      <w:r>
-        <w:t>ipartimento mediante opportuni filtri</w:t>
+        <w:t>Download Report</w:t>
+      </w:r>
+      <w:r>
+        <w:t>: permette il download di r</w:t>
+      </w:r>
+      <w:r>
+        <w:t>eport sulla macchina usata dal D</w:t>
+      </w:r>
+      <w:r>
+        <w:t>irettore</w:t>
       </w:r>
       <w:r>
         <w:t>;</w:t>
@@ -13683,120 +14348,38 @@
     <w:p>
       <w:pPr>
         <w:pStyle w:val="Gpstesto"/>
-        <w:ind w:firstLine="708"/>
-      </w:pPr>
-      <w:r>
-        <w:t>o</w:t>
-      </w:r>
-      <w:r>
-        <w:t xml:space="preserve"> </w:t>
-      </w:r>
+        <w:numPr>
+          <w:ilvl w:val="0"/>
+          <w:numId w:val="32"/>
+        </w:numPr>
+        <w:ind w:left="993"/>
+      </w:pPr>
       <w:r>
         <w:rPr>
           <w:b/>
           <w:color w:val="3E762A" w:themeColor="accent1" w:themeShade="BF"/>
         </w:rPr>
-        <w:t>Elimina Report</w:t>
-      </w:r>
-      <w:r>
-        <w:t>: permette l’eliminazione di report salvati nel DB</w:t>
-      </w:r>
-      <w:r>
-        <w:t>;</w:t>
-      </w:r>
-    </w:p>
-    <w:p>
-      <w:pPr>
-        <w:pStyle w:val="Gpstesto"/>
-        <w:ind w:firstLine="708"/>
-      </w:pPr>
-      <w:r>
-        <w:t>o</w:t>
-      </w:r>
-      <w:r>
-        <w:t xml:space="preserve"> </w:t>
+        <w:t>Scelta</w:t>
       </w:r>
       <w:r>
         <w:rPr>
           <w:b/>
           <w:color w:val="3E762A" w:themeColor="accent1" w:themeShade="BF"/>
         </w:rPr>
-        <w:t>Download Report</w:t>
-      </w:r>
-      <w:r>
-        <w:t>: permette il download di r</w:t>
-      </w:r>
-      <w:r>
-        <w:t>eport sulla macchina usata dal D</w:t>
-      </w:r>
-      <w:r>
-        <w:t>irettore</w:t>
-      </w:r>
-      <w:r>
-        <w:t>;</w:t>
+        <w:t xml:space="preserve"> Formato</w:t>
+      </w:r>
+      <w:r>
+        <w:t>: permette la scelta del formato desiderato del report</w:t>
+      </w:r>
+      <w:r>
+        <w:t>.</w:t>
       </w:r>
     </w:p>
     <w:p>
       <w:pPr>
         <w:pStyle w:val="Gpstesto"/>
-        <w:ind w:firstLine="708"/>
-      </w:pPr>
-      <w:r>
-        <w:t>o</w:t>
-      </w:r>
-      <w:r>
-        <w:t xml:space="preserve"> </w:t>
-      </w:r>
-      <w:r>
-        <w:rPr>
-          <w:b/>
-          <w:color w:val="3E762A" w:themeColor="accent1" w:themeShade="BF"/>
-        </w:rPr>
-        <w:t>Scelta</w:t>
-      </w:r>
-      <w:r>
-        <w:rPr>
-          <w:b/>
-          <w:color w:val="3E762A" w:themeColor="accent1" w:themeShade="BF"/>
-        </w:rPr>
-        <w:t xml:space="preserve"> Formato</w:t>
-      </w:r>
-      <w:r>
-        <w:t>: permette la scelta del formato desiderato del report</w:t>
-      </w:r>
-      <w:r>
-        <w:t>.</w:t>
-      </w:r>
-    </w:p>
-    <w:p>
-      <w:pPr>
-        <w:pStyle w:val="Gpstesto"/>
-      </w:pPr>
-    </w:p>
-    <w:p>
-      <w:pPr>
-        <w:pStyle w:val="Gpstesto"/>
-      </w:pPr>
-    </w:p>
-    <w:p>
-      <w:pPr>
-        <w:pStyle w:val="Gpstesto"/>
-      </w:pPr>
-    </w:p>
-    <w:p>
-      <w:pPr>
-        <w:pStyle w:val="Gpstesto"/>
-      </w:pPr>
-      <w:r>
-        <w:rPr>
-          <w:b/>
-        </w:rPr>
-        <w:lastRenderedPageBreak/>
-        <w:t>Application Logic</w:t>
-      </w:r>
-      <w:r>
-        <w:t>:</w:t>
-      </w:r>
+        <w:spacing w:line="276" w:lineRule="auto"/>
+      </w:pPr>
     </w:p>
     <w:p>
       <w:pPr>
@@ -13806,128 +14389,104 @@
           <w:numId w:val="20"/>
         </w:numPr>
       </w:pPr>
+      <w:proofErr w:type="spellStart"/>
       <w:r>
         <w:rPr>
           <w:b/>
         </w:rPr>
-        <w:t>SessionController</w:t>
-      </w:r>
-      <w:r>
-        <w:t>:</w:t>
-      </w:r>
+        <w:t>AutenticazioneGUI</w:t>
+      </w:r>
+      <w:proofErr w:type="spellEnd"/>
     </w:p>
     <w:p>
       <w:pPr>
         <w:pStyle w:val="Gpstesto"/>
-        <w:ind w:firstLine="643"/>
-      </w:pPr>
-      <w:r>
-        <w:t>o</w:t>
-      </w:r>
-      <w:r>
-        <w:t xml:space="preserve"> </w:t>
-      </w:r>
+        <w:numPr>
+          <w:ilvl w:val="0"/>
+          <w:numId w:val="31"/>
+        </w:numPr>
+        <w:ind w:left="993"/>
+      </w:pPr>
       <w:r>
         <w:rPr>
           <w:b/>
           <w:color w:val="3E762A" w:themeColor="accent1" w:themeShade="BF"/>
         </w:rPr>
-        <w:t>Salva Sessione</w:t>
-      </w:r>
-      <w:r>
-        <w:t>: salva l’identificativo della sessione nel DB</w:t>
-      </w:r>
-      <w:r>
-        <w:t>;</w:t>
+        <w:t>Login</w:t>
+      </w:r>
+      <w:r>
+        <w:t>: permette al Direttore</w:t>
+      </w:r>
+      <w:r>
+        <w:t xml:space="preserve"> e al Docente</w:t>
+      </w:r>
+      <w:r>
+        <w:t xml:space="preserve"> di autenticarsi tramite credenziali;</w:t>
       </w:r>
     </w:p>
     <w:p>
       <w:pPr>
         <w:pStyle w:val="Gpstesto"/>
-        <w:ind w:firstLine="643"/>
-      </w:pPr>
-      <w:r>
-        <w:t>o</w:t>
-      </w:r>
-      <w:r>
-        <w:t xml:space="preserve"> </w:t>
-      </w:r>
+        <w:numPr>
+          <w:ilvl w:val="0"/>
+          <w:numId w:val="31"/>
+        </w:numPr>
+        <w:ind w:left="993"/>
+      </w:pPr>
       <w:r>
         <w:rPr>
           <w:b/>
           <w:color w:val="3E762A" w:themeColor="accent1" w:themeShade="BF"/>
         </w:rPr>
-        <w:t>Recupera F</w:t>
-      </w:r>
+        <w:t>Logout</w:t>
+      </w:r>
+      <w:r>
+        <w:t xml:space="preserve">: permette al Direttore </w:t>
+      </w:r>
+      <w:r>
+        <w:t xml:space="preserve">e al Docente </w:t>
+      </w:r>
+      <w:r>
+        <w:t>di disconnettersi;</w:t>
+      </w:r>
+    </w:p>
+    <w:p>
+      <w:pPr>
+        <w:pStyle w:val="Gpstesto"/>
+      </w:pPr>
+    </w:p>
+    <w:p>
+      <w:pPr>
+        <w:pStyle w:val="Gpstesto"/>
+      </w:pPr>
+    </w:p>
+    <w:p>
+      <w:pPr>
+        <w:pStyle w:val="Gpstesto"/>
+      </w:pPr>
+    </w:p>
+    <w:p>
+      <w:pPr>
+        <w:pStyle w:val="Gpstesto"/>
+      </w:pPr>
       <w:r>
         <w:rPr>
           <w:b/>
-          <w:color w:val="3E762A" w:themeColor="accent1" w:themeShade="BF"/>
-        </w:rPr>
-        <w:t>ormato</w:t>
-      </w:r>
-      <w:r>
-        <w:t>: restituisce i dati d</w:t>
-      </w:r>
-      <w:r>
-        <w:t>el formato scelto dal Direttore;</w:t>
-      </w:r>
-    </w:p>
-    <w:p>
-      <w:pPr>
-        <w:pStyle w:val="Gpstesto"/>
-        <w:ind w:firstLine="643"/>
-      </w:pPr>
-      <w:r>
-        <w:t>o</w:t>
-      </w:r>
-      <w:r>
-        <w:t xml:space="preserve"> </w:t>
-      </w:r>
+        </w:rPr>
+        <w:lastRenderedPageBreak/>
+        <w:t xml:space="preserve">Application </w:t>
+      </w:r>
+      <w:proofErr w:type="spellStart"/>
       <w:r>
         <w:rPr>
           <w:b/>
-          <w:color w:val="3E762A" w:themeColor="accent1" w:themeShade="BF"/>
-        </w:rPr>
-        <w:t>Salva Report</w:t>
-      </w:r>
-      <w:r>
-        <w:t>: salva nel DB i dati del report appena ottenuto</w:t>
-      </w:r>
-      <w:r>
-        <w:t>;</w:t>
-      </w:r>
-    </w:p>
-    <w:p>
-      <w:pPr>
-        <w:pStyle w:val="Gpstesto"/>
-        <w:ind w:firstLine="643"/>
-      </w:pPr>
-      <w:r>
-        <w:t>o</w:t>
-      </w:r>
-      <w:r>
-        <w:t xml:space="preserve"> </w:t>
-      </w:r>
-      <w:r>
-        <w:rPr>
-          <w:b/>
-          <w:color w:val="3E762A" w:themeColor="accent1" w:themeShade="BF"/>
-        </w:rPr>
-        <w:t>Salva Esiti</w:t>
-      </w:r>
-      <w:r>
-        <w:t>: salva gli esiti delle validazioni nel DB</w:t>
-      </w:r>
-      <w:r>
-        <w:t>.</w:t>
-      </w:r>
-    </w:p>
-    <w:p>
-      <w:pPr>
-        <w:pStyle w:val="Gpstesto"/>
-        <w:spacing w:line="240" w:lineRule="auto"/>
-      </w:pPr>
+        </w:rPr>
+        <w:t>Logic</w:t>
+      </w:r>
+      <w:proofErr w:type="spellEnd"/>
+      <w:r>
+        <w:t>:</w:t>
+      </w:r>
     </w:p>
     <w:p>
       <w:pPr>
@@ -13937,12 +14496,14 @@
           <w:numId w:val="20"/>
         </w:numPr>
       </w:pPr>
+      <w:proofErr w:type="spellStart"/>
       <w:r>
         <w:rPr>
           <w:b/>
         </w:rPr>
-        <w:t>ReportController</w:t>
-      </w:r>
+        <w:t>SessionController</w:t>
+      </w:r>
+      <w:proofErr w:type="spellEnd"/>
       <w:r>
         <w:t>:</w:t>
       </w:r>
@@ -13950,23 +14511,21 @@
     <w:p>
       <w:pPr>
         <w:pStyle w:val="Gpstesto"/>
-        <w:ind w:firstLine="643"/>
-      </w:pPr>
-      <w:r>
-        <w:t>o</w:t>
-      </w:r>
-      <w:r>
-        <w:t xml:space="preserve"> </w:t>
-      </w:r>
+        <w:numPr>
+          <w:ilvl w:val="0"/>
+          <w:numId w:val="35"/>
+        </w:numPr>
+        <w:ind w:left="993"/>
+      </w:pPr>
       <w:r>
         <w:rPr>
           <w:b/>
           <w:color w:val="3E762A" w:themeColor="accent1" w:themeShade="BF"/>
         </w:rPr>
-        <w:t>Recupera Report</w:t>
-      </w:r>
-      <w:r>
-        <w:t>: restituisce al Direttore i dati dei report effettuati nel suo Dipartimento</w:t>
+        <w:t>Salva Sessione</w:t>
+      </w:r>
+      <w:r>
+        <w:t>: salva l’identificativo della sessione nel DB</w:t>
       </w:r>
       <w:r>
         <w:t>;</w:t>
@@ -13975,44 +14534,165 @@
     <w:p>
       <w:pPr>
         <w:pStyle w:val="Gpstesto"/>
-        <w:ind w:firstLine="643"/>
-      </w:pPr>
-      <w:r>
-        <w:t>o</w:t>
-      </w:r>
-      <w:r>
-        <w:t xml:space="preserve"> </w:t>
-      </w:r>
+        <w:numPr>
+          <w:ilvl w:val="0"/>
+          <w:numId w:val="35"/>
+        </w:numPr>
+        <w:ind w:left="993"/>
+      </w:pPr>
       <w:r>
         <w:rPr>
           <w:b/>
           <w:color w:val="3E762A" w:themeColor="accent1" w:themeShade="BF"/>
         </w:rPr>
-        <w:t>Elimina Report</w:t>
-      </w:r>
-      <w:r>
-        <w:t>: su richiesta del Direttore, si effettua la cancellazione del report dal DB</w:t>
-      </w:r>
-      <w:r>
-        <w:t>;</w:t>
-      </w:r>
-    </w:p>
-    <w:p>
-      <w:pPr>
-        <w:pStyle w:val="Gpstesto"/>
-        <w:ind w:firstLine="643"/>
-      </w:pPr>
-      <w:r>
-        <w:t>o</w:t>
-      </w:r>
-      <w:r>
-        <w:t xml:space="preserve"> </w:t>
+        <w:t>Recupera F</w:t>
       </w:r>
       <w:r>
         <w:rPr>
           <w:b/>
           <w:color w:val="3E762A" w:themeColor="accent1" w:themeShade="BF"/>
         </w:rPr>
+        <w:t>ormato</w:t>
+      </w:r>
+      <w:r>
+        <w:t>: restituisce i dati d</w:t>
+      </w:r>
+      <w:r>
+        <w:t>el formato scelto dal Direttore;</w:t>
+      </w:r>
+    </w:p>
+    <w:p>
+      <w:pPr>
+        <w:pStyle w:val="Gpstesto"/>
+        <w:numPr>
+          <w:ilvl w:val="0"/>
+          <w:numId w:val="35"/>
+        </w:numPr>
+        <w:ind w:left="993"/>
+      </w:pPr>
+      <w:r>
+        <w:rPr>
+          <w:b/>
+          <w:color w:val="3E762A" w:themeColor="accent1" w:themeShade="BF"/>
+        </w:rPr>
+        <w:t>Salva Report</w:t>
+      </w:r>
+      <w:r>
+        <w:t>: salva nel DB i dati del report appena ottenuto</w:t>
+      </w:r>
+      <w:r>
+        <w:t>;</w:t>
+      </w:r>
+    </w:p>
+    <w:p>
+      <w:pPr>
+        <w:pStyle w:val="Gpstesto"/>
+        <w:numPr>
+          <w:ilvl w:val="0"/>
+          <w:numId w:val="35"/>
+        </w:numPr>
+        <w:ind w:left="993"/>
+      </w:pPr>
+      <w:r>
+        <w:rPr>
+          <w:b/>
+          <w:color w:val="3E762A" w:themeColor="accent1" w:themeShade="BF"/>
+        </w:rPr>
+        <w:t>Salva Esiti</w:t>
+      </w:r>
+      <w:r>
+        <w:t>: salva gli esiti delle validazioni nel DB</w:t>
+      </w:r>
+      <w:r>
+        <w:t>.</w:t>
+      </w:r>
+    </w:p>
+    <w:p>
+      <w:pPr>
+        <w:pStyle w:val="Gpstesto"/>
+        <w:spacing w:line="240" w:lineRule="auto"/>
+      </w:pPr>
+    </w:p>
+    <w:p>
+      <w:pPr>
+        <w:pStyle w:val="Gpstesto"/>
+        <w:numPr>
+          <w:ilvl w:val="0"/>
+          <w:numId w:val="20"/>
+        </w:numPr>
+      </w:pPr>
+      <w:proofErr w:type="spellStart"/>
+      <w:r>
+        <w:rPr>
+          <w:b/>
+        </w:rPr>
+        <w:t>ReportController</w:t>
+      </w:r>
+      <w:proofErr w:type="spellEnd"/>
+      <w:r>
+        <w:t>:</w:t>
+      </w:r>
+    </w:p>
+    <w:p>
+      <w:pPr>
+        <w:pStyle w:val="Gpstesto"/>
+        <w:numPr>
+          <w:ilvl w:val="0"/>
+          <w:numId w:val="36"/>
+        </w:numPr>
+        <w:ind w:left="993"/>
+      </w:pPr>
+      <w:r>
+        <w:rPr>
+          <w:b/>
+          <w:color w:val="3E762A" w:themeColor="accent1" w:themeShade="BF"/>
+        </w:rPr>
+        <w:t>Recupera Report</w:t>
+      </w:r>
+      <w:r>
+        <w:t>: restituisce al Direttore i dati dei report effettuati nel suo Dipartimento</w:t>
+      </w:r>
+      <w:r>
+        <w:t>;</w:t>
+      </w:r>
+    </w:p>
+    <w:p>
+      <w:pPr>
+        <w:pStyle w:val="Gpstesto"/>
+        <w:numPr>
+          <w:ilvl w:val="0"/>
+          <w:numId w:val="36"/>
+        </w:numPr>
+        <w:ind w:left="993"/>
+      </w:pPr>
+      <w:r>
+        <w:rPr>
+          <w:b/>
+          <w:color w:val="3E762A" w:themeColor="accent1" w:themeShade="BF"/>
+        </w:rPr>
+        <w:t>Elimina Report</w:t>
+      </w:r>
+      <w:r>
+        <w:t>: su richiesta del Direttore, si effettua la cancellazione del report dal DB</w:t>
+      </w:r>
+      <w:r>
+        <w:t>;</w:t>
+      </w:r>
+    </w:p>
+    <w:p>
+      <w:pPr>
+        <w:pStyle w:val="Gpstesto"/>
+        <w:numPr>
+          <w:ilvl w:val="0"/>
+          <w:numId w:val="36"/>
+        </w:numPr>
+        <w:ind w:left="993"/>
+      </w:pPr>
+      <w:r>
+        <w:rPr>
+          <w:b/>
+          <w:color w:val="3E762A" w:themeColor="accent1" w:themeShade="BF"/>
+        </w:rPr>
         <w:t>Salva Formato</w:t>
       </w:r>
       <w:r>
@@ -14025,14 +14705,12 @@
     <w:p>
       <w:pPr>
         <w:pStyle w:val="Gpstesto"/>
-        <w:ind w:firstLine="643"/>
-      </w:pPr>
-      <w:r>
-        <w:t>o</w:t>
-      </w:r>
-      <w:r>
-        <w:t xml:space="preserve"> </w:t>
-      </w:r>
+        <w:numPr>
+          <w:ilvl w:val="0"/>
+          <w:numId w:val="36"/>
+        </w:numPr>
+        <w:ind w:left="993"/>
+      </w:pPr>
       <w:r>
         <w:rPr>
           <w:b/>
@@ -14064,12 +14742,14 @@
           <w:numId w:val="19"/>
         </w:numPr>
       </w:pPr>
+      <w:proofErr w:type="spellStart"/>
       <w:r>
         <w:rPr>
           <w:b/>
         </w:rPr>
         <w:t>AccessController</w:t>
       </w:r>
+      <w:proofErr w:type="spellEnd"/>
       <w:r>
         <w:t>:</w:t>
       </w:r>
@@ -14077,11 +14757,12 @@
     <w:p>
       <w:pPr>
         <w:pStyle w:val="Gpstesto"/>
-        <w:ind w:firstLine="708"/>
-      </w:pPr>
-      <w:r>
-        <w:t xml:space="preserve">o </w:t>
-      </w:r>
+        <w:numPr>
+          <w:ilvl w:val="0"/>
+          <w:numId w:val="37"/>
+        </w:numPr>
+        <w:ind w:left="993"/>
+      </w:pPr>
       <w:r>
         <w:rPr>
           <w:b/>
@@ -14119,11 +14800,12 @@
     <w:p>
       <w:pPr>
         <w:pStyle w:val="Gpstesto"/>
-        <w:ind w:firstLine="708"/>
-      </w:pPr>
-      <w:r>
-        <w:t xml:space="preserve">o </w:t>
-      </w:r>
+        <w:numPr>
+          <w:ilvl w:val="0"/>
+          <w:numId w:val="37"/>
+        </w:numPr>
+        <w:ind w:left="993"/>
+      </w:pPr>
       <w:r>
         <w:rPr>
           <w:b/>
@@ -14148,11 +14830,12 @@
     <w:p>
       <w:pPr>
         <w:pStyle w:val="Gpstesto"/>
-        <w:ind w:firstLine="708"/>
-      </w:pPr>
-      <w:r>
-        <w:t xml:space="preserve">o </w:t>
-      </w:r>
+        <w:numPr>
+          <w:ilvl w:val="0"/>
+          <w:numId w:val="37"/>
+        </w:numPr>
+        <w:ind w:left="993"/>
+      </w:pPr>
       <w:r>
         <w:rPr>
           <w:b/>
@@ -14184,17 +14867,18 @@
     <w:p>
       <w:pPr>
         <w:pStyle w:val="Gpstesto"/>
+        <w:numPr>
+          <w:ilvl w:val="0"/>
+          <w:numId w:val="37"/>
+        </w:numPr>
         <w:spacing w:after="240"/>
-        <w:ind w:firstLine="708"/>
+        <w:ind w:left="993"/>
         <w:rPr>
           <w:noProof/>
           <w:szCs w:val="24"/>
         </w:rPr>
       </w:pPr>
       <w:r>
-        <w:t xml:space="preserve">o </w:t>
-      </w:r>
-      <w:r>
         <w:rPr>
           <w:b/>
           <w:color w:val="3E762A" w:themeColor="accent1" w:themeShade="BF"/>
@@ -14224,17 +14908,17 @@
     <w:p>
       <w:pPr>
         <w:pStyle w:val="Gpstesto"/>
+        <w:ind w:left="-567"/>
       </w:pPr>
       <w:r>
         <w:rPr>
           <w:noProof/>
-          <w:szCs w:val="24"/>
         </w:rPr>
         <w:drawing>
-          <wp:inline distT="0" distB="0" distL="0" distR="0" wp14:anchorId="0EDB44FB" wp14:editId="4D589EFB">
-            <wp:extent cx="6568440" cy="3222718"/>
-            <wp:effectExtent l="0" t="0" r="3810" b="0"/>
-            <wp:docPr id="1" name="Immagine 1"/>
+          <wp:inline distT="0" distB="0" distL="0" distR="0" wp14:anchorId="011BBB16" wp14:editId="225E2F8B">
+            <wp:extent cx="6941820" cy="3406087"/>
+            <wp:effectExtent l="0" t="0" r="0" b="4445"/>
+            <wp:docPr id="10" name="Immagine 10"/>
             <wp:cNvGraphicFramePr>
               <a:graphicFrameLocks xmlns:a="http://schemas.openxmlformats.org/drawingml/2006/main" noChangeAspect="1"/>
             </wp:cNvGraphicFramePr>
@@ -14242,13 +14926,13 @@
               <a:graphicData uri="http://schemas.openxmlformats.org/drawingml/2006/picture">
                 <pic:pic xmlns:pic="http://schemas.openxmlformats.org/drawingml/2006/picture">
                   <pic:nvPicPr>
-                    <pic:cNvPr id="0" name="Picture 1"/>
+                    <pic:cNvPr id="0" name="Picture 3"/>
                     <pic:cNvPicPr>
                       <a:picLocks noChangeAspect="1" noChangeArrowheads="1"/>
                     </pic:cNvPicPr>
                   </pic:nvPicPr>
                   <pic:blipFill>
-                    <a:blip r:embed="rId13" cstate="print">
+                    <a:blip r:embed="rId13">
                       <a:extLst>
                         <a:ext uri="{28A0092B-C50C-407E-A947-70E740481C1C}">
                           <a14:useLocalDpi xmlns:a14="http://schemas.microsoft.com/office/drawing/2010/main" val="0"/>
@@ -14263,7 +14947,7 @@
                   <pic:spPr bwMode="auto">
                     <a:xfrm>
                       <a:off x="0" y="0"/>
-                      <a:ext cx="6578910" cy="3227855"/>
+                      <a:ext cx="6959356" cy="3414691"/>
                     </a:xfrm>
                     <a:prstGeom prst="rect">
                       <a:avLst/>
@@ -14387,6 +15071,7 @@
         </w:numPr>
         <w:ind w:left="426"/>
       </w:pPr>
+      <w:proofErr w:type="spellStart"/>
       <w:r>
         <w:rPr>
           <w:b/>
@@ -14395,6 +15080,7 @@
         </w:rPr>
         <w:t>Greenfield</w:t>
       </w:r>
+      <w:proofErr w:type="spellEnd"/>
       <w:r>
         <w:t>:</w:t>
       </w:r>
@@ -14537,8 +15223,18 @@
           <w:bCs/>
           <w:color w:val="3E762A" w:themeColor="accent1" w:themeShade="BF"/>
         </w:rPr>
-        <w:t>Three Tier</w:t>
-      </w:r>
+        <w:t xml:space="preserve">Three </w:t>
+      </w:r>
+      <w:proofErr w:type="spellStart"/>
+      <w:r>
+        <w:rPr>
+          <w:b/>
+          <w:bCs/>
+          <w:color w:val="3E762A" w:themeColor="accent1" w:themeShade="BF"/>
+        </w:rPr>
+        <w:t>Tier</w:t>
+      </w:r>
+      <w:proofErr w:type="spellEnd"/>
       <w:r>
         <w:t>:</w:t>
       </w:r>
@@ -15743,6 +16439,232 @@
     </w:lvl>
   </w:abstractNum>
   <w:abstractNum w:abstractNumId="2" w15:restartNumberingAfterBreak="0">
+    <w:nsid w:val="0DF472AC"/>
+    <w:multiLevelType w:val="hybridMultilevel"/>
+    <w:tmpl w:val="2166C242"/>
+    <w:lvl w:ilvl="0" w:tplc="04100003">
+      <w:start w:val="1"/>
+      <w:numFmt w:val="bullet"/>
+      <w:lvlText w:val="o"/>
+      <w:lvlJc w:val="left"/>
+      <w:pPr>
+        <w:ind w:left="1363" w:hanging="360"/>
+      </w:pPr>
+      <w:rPr>
+        <w:rFonts w:ascii="Courier New" w:hAnsi="Courier New" w:cs="Courier New" w:hint="default"/>
+      </w:rPr>
+    </w:lvl>
+    <w:lvl w:ilvl="1" w:tplc="04100003" w:tentative="1">
+      <w:start w:val="1"/>
+      <w:numFmt w:val="bullet"/>
+      <w:lvlText w:val="o"/>
+      <w:lvlJc w:val="left"/>
+      <w:pPr>
+        <w:ind w:left="2083" w:hanging="360"/>
+      </w:pPr>
+      <w:rPr>
+        <w:rFonts w:ascii="Courier New" w:hAnsi="Courier New" w:cs="Courier New" w:hint="default"/>
+      </w:rPr>
+    </w:lvl>
+    <w:lvl w:ilvl="2" w:tplc="04100005" w:tentative="1">
+      <w:start w:val="1"/>
+      <w:numFmt w:val="bullet"/>
+      <w:lvlText w:val=""/>
+      <w:lvlJc w:val="left"/>
+      <w:pPr>
+        <w:ind w:left="2803" w:hanging="360"/>
+      </w:pPr>
+      <w:rPr>
+        <w:rFonts w:ascii="Wingdings" w:hAnsi="Wingdings" w:hint="default"/>
+      </w:rPr>
+    </w:lvl>
+    <w:lvl w:ilvl="3" w:tplc="04100001" w:tentative="1">
+      <w:start w:val="1"/>
+      <w:numFmt w:val="bullet"/>
+      <w:lvlText w:val=""/>
+      <w:lvlJc w:val="left"/>
+      <w:pPr>
+        <w:ind w:left="3523" w:hanging="360"/>
+      </w:pPr>
+      <w:rPr>
+        <w:rFonts w:ascii="Symbol" w:hAnsi="Symbol" w:hint="default"/>
+      </w:rPr>
+    </w:lvl>
+    <w:lvl w:ilvl="4" w:tplc="04100003" w:tentative="1">
+      <w:start w:val="1"/>
+      <w:numFmt w:val="bullet"/>
+      <w:lvlText w:val="o"/>
+      <w:lvlJc w:val="left"/>
+      <w:pPr>
+        <w:ind w:left="4243" w:hanging="360"/>
+      </w:pPr>
+      <w:rPr>
+        <w:rFonts w:ascii="Courier New" w:hAnsi="Courier New" w:cs="Courier New" w:hint="default"/>
+      </w:rPr>
+    </w:lvl>
+    <w:lvl w:ilvl="5" w:tplc="04100005" w:tentative="1">
+      <w:start w:val="1"/>
+      <w:numFmt w:val="bullet"/>
+      <w:lvlText w:val=""/>
+      <w:lvlJc w:val="left"/>
+      <w:pPr>
+        <w:ind w:left="4963" w:hanging="360"/>
+      </w:pPr>
+      <w:rPr>
+        <w:rFonts w:ascii="Wingdings" w:hAnsi="Wingdings" w:hint="default"/>
+      </w:rPr>
+    </w:lvl>
+    <w:lvl w:ilvl="6" w:tplc="04100001" w:tentative="1">
+      <w:start w:val="1"/>
+      <w:numFmt w:val="bullet"/>
+      <w:lvlText w:val=""/>
+      <w:lvlJc w:val="left"/>
+      <w:pPr>
+        <w:ind w:left="5683" w:hanging="360"/>
+      </w:pPr>
+      <w:rPr>
+        <w:rFonts w:ascii="Symbol" w:hAnsi="Symbol" w:hint="default"/>
+      </w:rPr>
+    </w:lvl>
+    <w:lvl w:ilvl="7" w:tplc="04100003" w:tentative="1">
+      <w:start w:val="1"/>
+      <w:numFmt w:val="bullet"/>
+      <w:lvlText w:val="o"/>
+      <w:lvlJc w:val="left"/>
+      <w:pPr>
+        <w:ind w:left="6403" w:hanging="360"/>
+      </w:pPr>
+      <w:rPr>
+        <w:rFonts w:ascii="Courier New" w:hAnsi="Courier New" w:cs="Courier New" w:hint="default"/>
+      </w:rPr>
+    </w:lvl>
+    <w:lvl w:ilvl="8" w:tplc="04100005" w:tentative="1">
+      <w:start w:val="1"/>
+      <w:numFmt w:val="bullet"/>
+      <w:lvlText w:val=""/>
+      <w:lvlJc w:val="left"/>
+      <w:pPr>
+        <w:ind w:left="7123" w:hanging="360"/>
+      </w:pPr>
+      <w:rPr>
+        <w:rFonts w:ascii="Wingdings" w:hAnsi="Wingdings" w:hint="default"/>
+      </w:rPr>
+    </w:lvl>
+  </w:abstractNum>
+  <w:abstractNum w:abstractNumId="3" w15:restartNumberingAfterBreak="0">
+    <w:nsid w:val="128F35E8"/>
+    <w:multiLevelType w:val="hybridMultilevel"/>
+    <w:tmpl w:val="6F4292B4"/>
+    <w:lvl w:ilvl="0" w:tplc="04100003">
+      <w:start w:val="1"/>
+      <w:numFmt w:val="bullet"/>
+      <w:lvlText w:val="o"/>
+      <w:lvlJc w:val="left"/>
+      <w:pPr>
+        <w:ind w:left="1500" w:hanging="360"/>
+      </w:pPr>
+      <w:rPr>
+        <w:rFonts w:ascii="Courier New" w:hAnsi="Courier New" w:cs="Courier New" w:hint="default"/>
+      </w:rPr>
+    </w:lvl>
+    <w:lvl w:ilvl="1" w:tplc="04100003" w:tentative="1">
+      <w:start w:val="1"/>
+      <w:numFmt w:val="bullet"/>
+      <w:lvlText w:val="o"/>
+      <w:lvlJc w:val="left"/>
+      <w:pPr>
+        <w:ind w:left="2220" w:hanging="360"/>
+      </w:pPr>
+      <w:rPr>
+        <w:rFonts w:ascii="Courier New" w:hAnsi="Courier New" w:cs="Courier New" w:hint="default"/>
+      </w:rPr>
+    </w:lvl>
+    <w:lvl w:ilvl="2" w:tplc="04100005" w:tentative="1">
+      <w:start w:val="1"/>
+      <w:numFmt w:val="bullet"/>
+      <w:lvlText w:val=""/>
+      <w:lvlJc w:val="left"/>
+      <w:pPr>
+        <w:ind w:left="2940" w:hanging="360"/>
+      </w:pPr>
+      <w:rPr>
+        <w:rFonts w:ascii="Wingdings" w:hAnsi="Wingdings" w:hint="default"/>
+      </w:rPr>
+    </w:lvl>
+    <w:lvl w:ilvl="3" w:tplc="04100001" w:tentative="1">
+      <w:start w:val="1"/>
+      <w:numFmt w:val="bullet"/>
+      <w:lvlText w:val=""/>
+      <w:lvlJc w:val="left"/>
+      <w:pPr>
+        <w:ind w:left="3660" w:hanging="360"/>
+      </w:pPr>
+      <w:rPr>
+        <w:rFonts w:ascii="Symbol" w:hAnsi="Symbol" w:hint="default"/>
+      </w:rPr>
+    </w:lvl>
+    <w:lvl w:ilvl="4" w:tplc="04100003" w:tentative="1">
+      <w:start w:val="1"/>
+      <w:numFmt w:val="bullet"/>
+      <w:lvlText w:val="o"/>
+      <w:lvlJc w:val="left"/>
+      <w:pPr>
+        <w:ind w:left="4380" w:hanging="360"/>
+      </w:pPr>
+      <w:rPr>
+        <w:rFonts w:ascii="Courier New" w:hAnsi="Courier New" w:cs="Courier New" w:hint="default"/>
+      </w:rPr>
+    </w:lvl>
+    <w:lvl w:ilvl="5" w:tplc="04100005" w:tentative="1">
+      <w:start w:val="1"/>
+      <w:numFmt w:val="bullet"/>
+      <w:lvlText w:val=""/>
+      <w:lvlJc w:val="left"/>
+      <w:pPr>
+        <w:ind w:left="5100" w:hanging="360"/>
+      </w:pPr>
+      <w:rPr>
+        <w:rFonts w:ascii="Wingdings" w:hAnsi="Wingdings" w:hint="default"/>
+      </w:rPr>
+    </w:lvl>
+    <w:lvl w:ilvl="6" w:tplc="04100001" w:tentative="1">
+      <w:start w:val="1"/>
+      <w:numFmt w:val="bullet"/>
+      <w:lvlText w:val=""/>
+      <w:lvlJc w:val="left"/>
+      <w:pPr>
+        <w:ind w:left="5820" w:hanging="360"/>
+      </w:pPr>
+      <w:rPr>
+        <w:rFonts w:ascii="Symbol" w:hAnsi="Symbol" w:hint="default"/>
+      </w:rPr>
+    </w:lvl>
+    <w:lvl w:ilvl="7" w:tplc="04100003" w:tentative="1">
+      <w:start w:val="1"/>
+      <w:numFmt w:val="bullet"/>
+      <w:lvlText w:val="o"/>
+      <w:lvlJc w:val="left"/>
+      <w:pPr>
+        <w:ind w:left="6540" w:hanging="360"/>
+      </w:pPr>
+      <w:rPr>
+        <w:rFonts w:ascii="Courier New" w:hAnsi="Courier New" w:cs="Courier New" w:hint="default"/>
+      </w:rPr>
+    </w:lvl>
+    <w:lvl w:ilvl="8" w:tplc="04100005" w:tentative="1">
+      <w:start w:val="1"/>
+      <w:numFmt w:val="bullet"/>
+      <w:lvlText w:val=""/>
+      <w:lvlJc w:val="left"/>
+      <w:pPr>
+        <w:ind w:left="7260" w:hanging="360"/>
+      </w:pPr>
+      <w:rPr>
+        <w:rFonts w:ascii="Wingdings" w:hAnsi="Wingdings" w:hint="default"/>
+      </w:rPr>
+    </w:lvl>
+  </w:abstractNum>
+  <w:abstractNum w:abstractNumId="4" w15:restartNumberingAfterBreak="0">
     <w:nsid w:val="167E1AE9"/>
     <w:multiLevelType w:val="hybridMultilevel"/>
     <w:tmpl w:val="029ED57A"/>
@@ -15828,7 +16750,7 @@
       </w:pPr>
     </w:lvl>
   </w:abstractNum>
-  <w:abstractNum w:abstractNumId="3" w15:restartNumberingAfterBreak="0">
+  <w:abstractNum w:abstractNumId="5" w15:restartNumberingAfterBreak="0">
     <w:nsid w:val="16FF6B48"/>
     <w:multiLevelType w:val="multilevel"/>
     <w:tmpl w:val="DE7CCA32"/>
@@ -15949,7 +16871,7 @@
       </w:rPr>
     </w:lvl>
   </w:abstractNum>
-  <w:abstractNum w:abstractNumId="4" w15:restartNumberingAfterBreak="0">
+  <w:abstractNum w:abstractNumId="6" w15:restartNumberingAfterBreak="0">
     <w:nsid w:val="18582879"/>
     <w:multiLevelType w:val="hybridMultilevel"/>
     <w:tmpl w:val="D7BE220E"/>
@@ -16062,7 +16984,7 @@
       </w:rPr>
     </w:lvl>
   </w:abstractNum>
-  <w:abstractNum w:abstractNumId="5" w15:restartNumberingAfterBreak="0">
+  <w:abstractNum w:abstractNumId="7" w15:restartNumberingAfterBreak="0">
     <w:nsid w:val="19E52C64"/>
     <w:multiLevelType w:val="hybridMultilevel"/>
     <w:tmpl w:val="7FDECEC4"/>
@@ -16148,7 +17070,7 @@
       </w:pPr>
     </w:lvl>
   </w:abstractNum>
-  <w:abstractNum w:abstractNumId="6" w15:restartNumberingAfterBreak="0">
+  <w:abstractNum w:abstractNumId="8" w15:restartNumberingAfterBreak="0">
     <w:nsid w:val="1A834071"/>
     <w:multiLevelType w:val="hybridMultilevel"/>
     <w:tmpl w:val="54B65276"/>
@@ -16239,7 +17161,7 @@
       </w:pPr>
     </w:lvl>
   </w:abstractNum>
-  <w:abstractNum w:abstractNumId="7" w15:restartNumberingAfterBreak="0">
+  <w:abstractNum w:abstractNumId="9" w15:restartNumberingAfterBreak="0">
     <w:nsid w:val="1FB5075E"/>
     <w:multiLevelType w:val="hybridMultilevel"/>
     <w:tmpl w:val="8568912A"/>
@@ -16328,7 +17250,7 @@
       </w:pPr>
     </w:lvl>
   </w:abstractNum>
-  <w:abstractNum w:abstractNumId="8" w15:restartNumberingAfterBreak="0">
+  <w:abstractNum w:abstractNumId="10" w15:restartNumberingAfterBreak="0">
     <w:nsid w:val="29D226DB"/>
     <w:multiLevelType w:val="hybridMultilevel"/>
     <w:tmpl w:val="8FEE1584"/>
@@ -16441,7 +17363,7 @@
       </w:rPr>
     </w:lvl>
   </w:abstractNum>
-  <w:abstractNum w:abstractNumId="9" w15:restartNumberingAfterBreak="0">
+  <w:abstractNum w:abstractNumId="11" w15:restartNumberingAfterBreak="0">
     <w:nsid w:val="2A9F4F54"/>
     <w:multiLevelType w:val="hybridMultilevel"/>
     <w:tmpl w:val="F756373E"/>
@@ -16555,7 +17477,7 @@
       </w:rPr>
     </w:lvl>
   </w:abstractNum>
-  <w:abstractNum w:abstractNumId="10" w15:restartNumberingAfterBreak="0">
+  <w:abstractNum w:abstractNumId="12" w15:restartNumberingAfterBreak="0">
     <w:nsid w:val="2BEC2D44"/>
     <w:multiLevelType w:val="hybridMultilevel"/>
     <w:tmpl w:val="73087764"/>
@@ -16668,7 +17590,120 @@
       </w:rPr>
     </w:lvl>
   </w:abstractNum>
-  <w:abstractNum w:abstractNumId="11" w15:restartNumberingAfterBreak="0">
+  <w:abstractNum w:abstractNumId="13" w15:restartNumberingAfterBreak="0">
+    <w:nsid w:val="3559585F"/>
+    <w:multiLevelType w:val="hybridMultilevel"/>
+    <w:tmpl w:val="E1DC75A8"/>
+    <w:lvl w:ilvl="0" w:tplc="04100003">
+      <w:start w:val="1"/>
+      <w:numFmt w:val="bullet"/>
+      <w:lvlText w:val="o"/>
+      <w:lvlJc w:val="left"/>
+      <w:pPr>
+        <w:ind w:left="720" w:hanging="360"/>
+      </w:pPr>
+      <w:rPr>
+        <w:rFonts w:ascii="Courier New" w:hAnsi="Courier New" w:cs="Courier New" w:hint="default"/>
+      </w:rPr>
+    </w:lvl>
+    <w:lvl w:ilvl="1" w:tplc="04100003" w:tentative="1">
+      <w:start w:val="1"/>
+      <w:numFmt w:val="bullet"/>
+      <w:lvlText w:val="o"/>
+      <w:lvlJc w:val="left"/>
+      <w:pPr>
+        <w:ind w:left="1440" w:hanging="360"/>
+      </w:pPr>
+      <w:rPr>
+        <w:rFonts w:ascii="Courier New" w:hAnsi="Courier New" w:cs="Courier New" w:hint="default"/>
+      </w:rPr>
+    </w:lvl>
+    <w:lvl w:ilvl="2" w:tplc="04100005" w:tentative="1">
+      <w:start w:val="1"/>
+      <w:numFmt w:val="bullet"/>
+      <w:lvlText w:val=""/>
+      <w:lvlJc w:val="left"/>
+      <w:pPr>
+        <w:ind w:left="2160" w:hanging="360"/>
+      </w:pPr>
+      <w:rPr>
+        <w:rFonts w:ascii="Wingdings" w:hAnsi="Wingdings" w:hint="default"/>
+      </w:rPr>
+    </w:lvl>
+    <w:lvl w:ilvl="3" w:tplc="04100001" w:tentative="1">
+      <w:start w:val="1"/>
+      <w:numFmt w:val="bullet"/>
+      <w:lvlText w:val=""/>
+      <w:lvlJc w:val="left"/>
+      <w:pPr>
+        <w:ind w:left="2880" w:hanging="360"/>
+      </w:pPr>
+      <w:rPr>
+        <w:rFonts w:ascii="Symbol" w:hAnsi="Symbol" w:hint="default"/>
+      </w:rPr>
+    </w:lvl>
+    <w:lvl w:ilvl="4" w:tplc="04100003" w:tentative="1">
+      <w:start w:val="1"/>
+      <w:numFmt w:val="bullet"/>
+      <w:lvlText w:val="o"/>
+      <w:lvlJc w:val="left"/>
+      <w:pPr>
+        <w:ind w:left="3600" w:hanging="360"/>
+      </w:pPr>
+      <w:rPr>
+        <w:rFonts w:ascii="Courier New" w:hAnsi="Courier New" w:cs="Courier New" w:hint="default"/>
+      </w:rPr>
+    </w:lvl>
+    <w:lvl w:ilvl="5" w:tplc="04100005" w:tentative="1">
+      <w:start w:val="1"/>
+      <w:numFmt w:val="bullet"/>
+      <w:lvlText w:val=""/>
+      <w:lvlJc w:val="left"/>
+      <w:pPr>
+        <w:ind w:left="4320" w:hanging="360"/>
+      </w:pPr>
+      <w:rPr>
+        <w:rFonts w:ascii="Wingdings" w:hAnsi="Wingdings" w:hint="default"/>
+      </w:rPr>
+    </w:lvl>
+    <w:lvl w:ilvl="6" w:tplc="04100001" w:tentative="1">
+      <w:start w:val="1"/>
+      <w:numFmt w:val="bullet"/>
+      <w:lvlText w:val=""/>
+      <w:lvlJc w:val="left"/>
+      <w:pPr>
+        <w:ind w:left="5040" w:hanging="360"/>
+      </w:pPr>
+      <w:rPr>
+        <w:rFonts w:ascii="Symbol" w:hAnsi="Symbol" w:hint="default"/>
+      </w:rPr>
+    </w:lvl>
+    <w:lvl w:ilvl="7" w:tplc="04100003" w:tentative="1">
+      <w:start w:val="1"/>
+      <w:numFmt w:val="bullet"/>
+      <w:lvlText w:val="o"/>
+      <w:lvlJc w:val="left"/>
+      <w:pPr>
+        <w:ind w:left="5760" w:hanging="360"/>
+      </w:pPr>
+      <w:rPr>
+        <w:rFonts w:ascii="Courier New" w:hAnsi="Courier New" w:cs="Courier New" w:hint="default"/>
+      </w:rPr>
+    </w:lvl>
+    <w:lvl w:ilvl="8" w:tplc="04100005" w:tentative="1">
+      <w:start w:val="1"/>
+      <w:numFmt w:val="bullet"/>
+      <w:lvlText w:val=""/>
+      <w:lvlJc w:val="left"/>
+      <w:pPr>
+        <w:ind w:left="6480" w:hanging="360"/>
+      </w:pPr>
+      <w:rPr>
+        <w:rFonts w:ascii="Wingdings" w:hAnsi="Wingdings" w:hint="default"/>
+      </w:rPr>
+    </w:lvl>
+  </w:abstractNum>
+  <w:abstractNum w:abstractNumId="14" w15:restartNumberingAfterBreak="0">
     <w:nsid w:val="358B4405"/>
     <w:multiLevelType w:val="hybridMultilevel"/>
     <w:tmpl w:val="7F8472EC"/>
@@ -16760,7 +17795,120 @@
       </w:pPr>
     </w:lvl>
   </w:abstractNum>
-  <w:abstractNum w:abstractNumId="12" w15:restartNumberingAfterBreak="0">
+  <w:abstractNum w:abstractNumId="15" w15:restartNumberingAfterBreak="0">
+    <w:nsid w:val="3AD368D5"/>
+    <w:multiLevelType w:val="hybridMultilevel"/>
+    <w:tmpl w:val="F80A6288"/>
+    <w:lvl w:ilvl="0" w:tplc="04100003">
+      <w:start w:val="1"/>
+      <w:numFmt w:val="bullet"/>
+      <w:lvlText w:val="o"/>
+      <w:lvlJc w:val="left"/>
+      <w:pPr>
+        <w:ind w:left="1363" w:hanging="360"/>
+      </w:pPr>
+      <w:rPr>
+        <w:rFonts w:ascii="Courier New" w:hAnsi="Courier New" w:cs="Courier New" w:hint="default"/>
+      </w:rPr>
+    </w:lvl>
+    <w:lvl w:ilvl="1" w:tplc="04100003" w:tentative="1">
+      <w:start w:val="1"/>
+      <w:numFmt w:val="bullet"/>
+      <w:lvlText w:val="o"/>
+      <w:lvlJc w:val="left"/>
+      <w:pPr>
+        <w:ind w:left="2083" w:hanging="360"/>
+      </w:pPr>
+      <w:rPr>
+        <w:rFonts w:ascii="Courier New" w:hAnsi="Courier New" w:cs="Courier New" w:hint="default"/>
+      </w:rPr>
+    </w:lvl>
+    <w:lvl w:ilvl="2" w:tplc="04100005" w:tentative="1">
+      <w:start w:val="1"/>
+      <w:numFmt w:val="bullet"/>
+      <w:lvlText w:val=""/>
+      <w:lvlJc w:val="left"/>
+      <w:pPr>
+        <w:ind w:left="2803" w:hanging="360"/>
+      </w:pPr>
+      <w:rPr>
+        <w:rFonts w:ascii="Wingdings" w:hAnsi="Wingdings" w:hint="default"/>
+      </w:rPr>
+    </w:lvl>
+    <w:lvl w:ilvl="3" w:tplc="04100001" w:tentative="1">
+      <w:start w:val="1"/>
+      <w:numFmt w:val="bullet"/>
+      <w:lvlText w:val=""/>
+      <w:lvlJc w:val="left"/>
+      <w:pPr>
+        <w:ind w:left="3523" w:hanging="360"/>
+      </w:pPr>
+      <w:rPr>
+        <w:rFonts w:ascii="Symbol" w:hAnsi="Symbol" w:hint="default"/>
+      </w:rPr>
+    </w:lvl>
+    <w:lvl w:ilvl="4" w:tplc="04100003" w:tentative="1">
+      <w:start w:val="1"/>
+      <w:numFmt w:val="bullet"/>
+      <w:lvlText w:val="o"/>
+      <w:lvlJc w:val="left"/>
+      <w:pPr>
+        <w:ind w:left="4243" w:hanging="360"/>
+      </w:pPr>
+      <w:rPr>
+        <w:rFonts w:ascii="Courier New" w:hAnsi="Courier New" w:cs="Courier New" w:hint="default"/>
+      </w:rPr>
+    </w:lvl>
+    <w:lvl w:ilvl="5" w:tplc="04100005" w:tentative="1">
+      <w:start w:val="1"/>
+      <w:numFmt w:val="bullet"/>
+      <w:lvlText w:val=""/>
+      <w:lvlJc w:val="left"/>
+      <w:pPr>
+        <w:ind w:left="4963" w:hanging="360"/>
+      </w:pPr>
+      <w:rPr>
+        <w:rFonts w:ascii="Wingdings" w:hAnsi="Wingdings" w:hint="default"/>
+      </w:rPr>
+    </w:lvl>
+    <w:lvl w:ilvl="6" w:tplc="04100001" w:tentative="1">
+      <w:start w:val="1"/>
+      <w:numFmt w:val="bullet"/>
+      <w:lvlText w:val=""/>
+      <w:lvlJc w:val="left"/>
+      <w:pPr>
+        <w:ind w:left="5683" w:hanging="360"/>
+      </w:pPr>
+      <w:rPr>
+        <w:rFonts w:ascii="Symbol" w:hAnsi="Symbol" w:hint="default"/>
+      </w:rPr>
+    </w:lvl>
+    <w:lvl w:ilvl="7" w:tplc="04100003" w:tentative="1">
+      <w:start w:val="1"/>
+      <w:numFmt w:val="bullet"/>
+      <w:lvlText w:val="o"/>
+      <w:lvlJc w:val="left"/>
+      <w:pPr>
+        <w:ind w:left="6403" w:hanging="360"/>
+      </w:pPr>
+      <w:rPr>
+        <w:rFonts w:ascii="Courier New" w:hAnsi="Courier New" w:cs="Courier New" w:hint="default"/>
+      </w:rPr>
+    </w:lvl>
+    <w:lvl w:ilvl="8" w:tplc="04100005" w:tentative="1">
+      <w:start w:val="1"/>
+      <w:numFmt w:val="bullet"/>
+      <w:lvlText w:val=""/>
+      <w:lvlJc w:val="left"/>
+      <w:pPr>
+        <w:ind w:left="7123" w:hanging="360"/>
+      </w:pPr>
+      <w:rPr>
+        <w:rFonts w:ascii="Wingdings" w:hAnsi="Wingdings" w:hint="default"/>
+      </w:rPr>
+    </w:lvl>
+  </w:abstractNum>
+  <w:abstractNum w:abstractNumId="16" w15:restartNumberingAfterBreak="0">
     <w:nsid w:val="3B1B4C8E"/>
     <w:multiLevelType w:val="hybridMultilevel"/>
     <w:tmpl w:val="6A72035A"/>
@@ -16873,7 +18021,7 @@
       </w:rPr>
     </w:lvl>
   </w:abstractNum>
-  <w:abstractNum w:abstractNumId="13" w15:restartNumberingAfterBreak="0">
+  <w:abstractNum w:abstractNumId="17" w15:restartNumberingAfterBreak="0">
     <w:nsid w:val="3D3C74F4"/>
     <w:multiLevelType w:val="hybridMultilevel"/>
     <w:tmpl w:val="369ECBAA"/>
@@ -16962,7 +18110,7 @@
       </w:pPr>
     </w:lvl>
   </w:abstractNum>
-  <w:abstractNum w:abstractNumId="14" w15:restartNumberingAfterBreak="0">
+  <w:abstractNum w:abstractNumId="18" w15:restartNumberingAfterBreak="0">
     <w:nsid w:val="40DC6A9A"/>
     <w:multiLevelType w:val="multilevel"/>
     <w:tmpl w:val="DA5806FE"/>
@@ -17083,7 +18231,7 @@
       </w:rPr>
     </w:lvl>
   </w:abstractNum>
-  <w:abstractNum w:abstractNumId="15" w15:restartNumberingAfterBreak="0">
+  <w:abstractNum w:abstractNumId="19" w15:restartNumberingAfterBreak="0">
     <w:nsid w:val="427374CD"/>
     <w:multiLevelType w:val="hybridMultilevel"/>
     <w:tmpl w:val="4CEA0E1A"/>
@@ -17169,7 +18317,7 @@
       </w:pPr>
     </w:lvl>
   </w:abstractNum>
-  <w:abstractNum w:abstractNumId="16" w15:restartNumberingAfterBreak="0">
+  <w:abstractNum w:abstractNumId="20" w15:restartNumberingAfterBreak="0">
     <w:nsid w:val="45273801"/>
     <w:multiLevelType w:val="hybridMultilevel"/>
     <w:tmpl w:val="9E909D4C"/>
@@ -17282,7 +18430,7 @@
       </w:rPr>
     </w:lvl>
   </w:abstractNum>
-  <w:abstractNum w:abstractNumId="17" w15:restartNumberingAfterBreak="0">
+  <w:abstractNum w:abstractNumId="21" w15:restartNumberingAfterBreak="0">
     <w:nsid w:val="47AE121A"/>
     <w:multiLevelType w:val="hybridMultilevel"/>
     <w:tmpl w:val="26D87DF4"/>
@@ -17395,7 +18543,7 @@
       </w:rPr>
     </w:lvl>
   </w:abstractNum>
-  <w:abstractNum w:abstractNumId="18" w15:restartNumberingAfterBreak="0">
+  <w:abstractNum w:abstractNumId="22" w15:restartNumberingAfterBreak="0">
     <w:nsid w:val="48325FA5"/>
     <w:multiLevelType w:val="hybridMultilevel"/>
     <w:tmpl w:val="01D492FE"/>
@@ -17508,7 +18656,7 @@
       </w:rPr>
     </w:lvl>
   </w:abstractNum>
-  <w:abstractNum w:abstractNumId="19" w15:restartNumberingAfterBreak="0">
+  <w:abstractNum w:abstractNumId="23" w15:restartNumberingAfterBreak="0">
     <w:nsid w:val="4A986316"/>
     <w:multiLevelType w:val="hybridMultilevel"/>
     <w:tmpl w:val="0D247D68"/>
@@ -17594,7 +18742,7 @@
       </w:pPr>
     </w:lvl>
   </w:abstractNum>
-  <w:abstractNum w:abstractNumId="20" w15:restartNumberingAfterBreak="0">
+  <w:abstractNum w:abstractNumId="24" w15:restartNumberingAfterBreak="0">
     <w:nsid w:val="4E497B21"/>
     <w:multiLevelType w:val="multilevel"/>
     <w:tmpl w:val="DA5806FE"/>
@@ -17715,7 +18863,7 @@
       </w:rPr>
     </w:lvl>
   </w:abstractNum>
-  <w:abstractNum w:abstractNumId="21" w15:restartNumberingAfterBreak="0">
+  <w:abstractNum w:abstractNumId="25" w15:restartNumberingAfterBreak="0">
     <w:nsid w:val="4F09448B"/>
     <w:multiLevelType w:val="hybridMultilevel"/>
     <w:tmpl w:val="7E58581A"/>
@@ -17828,7 +18976,7 @@
       </w:rPr>
     </w:lvl>
   </w:abstractNum>
-  <w:abstractNum w:abstractNumId="22" w15:restartNumberingAfterBreak="0">
+  <w:abstractNum w:abstractNumId="26" w15:restartNumberingAfterBreak="0">
     <w:nsid w:val="525677FF"/>
     <w:multiLevelType w:val="hybridMultilevel"/>
     <w:tmpl w:val="AA38B2B8"/>
@@ -17941,7 +19089,7 @@
       </w:rPr>
     </w:lvl>
   </w:abstractNum>
-  <w:abstractNum w:abstractNumId="23" w15:restartNumberingAfterBreak="0">
+  <w:abstractNum w:abstractNumId="27" w15:restartNumberingAfterBreak="0">
     <w:nsid w:val="55FE349B"/>
     <w:multiLevelType w:val="hybridMultilevel"/>
     <w:tmpl w:val="B6264000"/>
@@ -18054,7 +19202,7 @@
       </w:rPr>
     </w:lvl>
   </w:abstractNum>
-  <w:abstractNum w:abstractNumId="24" w15:restartNumberingAfterBreak="0">
+  <w:abstractNum w:abstractNumId="28" w15:restartNumberingAfterBreak="0">
     <w:nsid w:val="56FB28AA"/>
     <w:multiLevelType w:val="hybridMultilevel"/>
     <w:tmpl w:val="CB2CFEC4"/>
@@ -18143,7 +19291,7 @@
       </w:pPr>
     </w:lvl>
   </w:abstractNum>
-  <w:abstractNum w:abstractNumId="25" w15:restartNumberingAfterBreak="0">
+  <w:abstractNum w:abstractNumId="29" w15:restartNumberingAfterBreak="0">
     <w:nsid w:val="5BD712DD"/>
     <w:multiLevelType w:val="multilevel"/>
     <w:tmpl w:val="5FBC02F6"/>
@@ -18257,7 +19405,233 @@
       </w:rPr>
     </w:lvl>
   </w:abstractNum>
-  <w:abstractNum w:abstractNumId="26" w15:restartNumberingAfterBreak="0">
+  <w:abstractNum w:abstractNumId="30" w15:restartNumberingAfterBreak="0">
+    <w:nsid w:val="605616A2"/>
+    <w:multiLevelType w:val="hybridMultilevel"/>
+    <w:tmpl w:val="EE805020"/>
+    <w:lvl w:ilvl="0" w:tplc="04100003">
+      <w:start w:val="1"/>
+      <w:numFmt w:val="bullet"/>
+      <w:lvlText w:val="o"/>
+      <w:lvlJc w:val="left"/>
+      <w:pPr>
+        <w:ind w:left="1363" w:hanging="360"/>
+      </w:pPr>
+      <w:rPr>
+        <w:rFonts w:ascii="Courier New" w:hAnsi="Courier New" w:cs="Courier New" w:hint="default"/>
+      </w:rPr>
+    </w:lvl>
+    <w:lvl w:ilvl="1" w:tplc="04100003" w:tentative="1">
+      <w:start w:val="1"/>
+      <w:numFmt w:val="bullet"/>
+      <w:lvlText w:val="o"/>
+      <w:lvlJc w:val="left"/>
+      <w:pPr>
+        <w:ind w:left="2083" w:hanging="360"/>
+      </w:pPr>
+      <w:rPr>
+        <w:rFonts w:ascii="Courier New" w:hAnsi="Courier New" w:cs="Courier New" w:hint="default"/>
+      </w:rPr>
+    </w:lvl>
+    <w:lvl w:ilvl="2" w:tplc="04100005" w:tentative="1">
+      <w:start w:val="1"/>
+      <w:numFmt w:val="bullet"/>
+      <w:lvlText w:val=""/>
+      <w:lvlJc w:val="left"/>
+      <w:pPr>
+        <w:ind w:left="2803" w:hanging="360"/>
+      </w:pPr>
+      <w:rPr>
+        <w:rFonts w:ascii="Wingdings" w:hAnsi="Wingdings" w:hint="default"/>
+      </w:rPr>
+    </w:lvl>
+    <w:lvl w:ilvl="3" w:tplc="04100001" w:tentative="1">
+      <w:start w:val="1"/>
+      <w:numFmt w:val="bullet"/>
+      <w:lvlText w:val=""/>
+      <w:lvlJc w:val="left"/>
+      <w:pPr>
+        <w:ind w:left="3523" w:hanging="360"/>
+      </w:pPr>
+      <w:rPr>
+        <w:rFonts w:ascii="Symbol" w:hAnsi="Symbol" w:hint="default"/>
+      </w:rPr>
+    </w:lvl>
+    <w:lvl w:ilvl="4" w:tplc="04100003" w:tentative="1">
+      <w:start w:val="1"/>
+      <w:numFmt w:val="bullet"/>
+      <w:lvlText w:val="o"/>
+      <w:lvlJc w:val="left"/>
+      <w:pPr>
+        <w:ind w:left="4243" w:hanging="360"/>
+      </w:pPr>
+      <w:rPr>
+        <w:rFonts w:ascii="Courier New" w:hAnsi="Courier New" w:cs="Courier New" w:hint="default"/>
+      </w:rPr>
+    </w:lvl>
+    <w:lvl w:ilvl="5" w:tplc="04100005" w:tentative="1">
+      <w:start w:val="1"/>
+      <w:numFmt w:val="bullet"/>
+      <w:lvlText w:val=""/>
+      <w:lvlJc w:val="left"/>
+      <w:pPr>
+        <w:ind w:left="4963" w:hanging="360"/>
+      </w:pPr>
+      <w:rPr>
+        <w:rFonts w:ascii="Wingdings" w:hAnsi="Wingdings" w:hint="default"/>
+      </w:rPr>
+    </w:lvl>
+    <w:lvl w:ilvl="6" w:tplc="04100001" w:tentative="1">
+      <w:start w:val="1"/>
+      <w:numFmt w:val="bullet"/>
+      <w:lvlText w:val=""/>
+      <w:lvlJc w:val="left"/>
+      <w:pPr>
+        <w:ind w:left="5683" w:hanging="360"/>
+      </w:pPr>
+      <w:rPr>
+        <w:rFonts w:ascii="Symbol" w:hAnsi="Symbol" w:hint="default"/>
+      </w:rPr>
+    </w:lvl>
+    <w:lvl w:ilvl="7" w:tplc="04100003" w:tentative="1">
+      <w:start w:val="1"/>
+      <w:numFmt w:val="bullet"/>
+      <w:lvlText w:val="o"/>
+      <w:lvlJc w:val="left"/>
+      <w:pPr>
+        <w:ind w:left="6403" w:hanging="360"/>
+      </w:pPr>
+      <w:rPr>
+        <w:rFonts w:ascii="Courier New" w:hAnsi="Courier New" w:cs="Courier New" w:hint="default"/>
+      </w:rPr>
+    </w:lvl>
+    <w:lvl w:ilvl="8" w:tplc="04100005" w:tentative="1">
+      <w:start w:val="1"/>
+      <w:numFmt w:val="bullet"/>
+      <w:lvlText w:val=""/>
+      <w:lvlJc w:val="left"/>
+      <w:pPr>
+        <w:ind w:left="7123" w:hanging="360"/>
+      </w:pPr>
+      <w:rPr>
+        <w:rFonts w:ascii="Wingdings" w:hAnsi="Wingdings" w:hint="default"/>
+      </w:rPr>
+    </w:lvl>
+  </w:abstractNum>
+  <w:abstractNum w:abstractNumId="31" w15:restartNumberingAfterBreak="0">
+    <w:nsid w:val="6360294C"/>
+    <w:multiLevelType w:val="hybridMultilevel"/>
+    <w:tmpl w:val="280E1212"/>
+    <w:lvl w:ilvl="0" w:tplc="04100003">
+      <w:start w:val="1"/>
+      <w:numFmt w:val="bullet"/>
+      <w:lvlText w:val="o"/>
+      <w:lvlJc w:val="left"/>
+      <w:pPr>
+        <w:ind w:left="1428" w:hanging="360"/>
+      </w:pPr>
+      <w:rPr>
+        <w:rFonts w:ascii="Courier New" w:hAnsi="Courier New" w:cs="Courier New" w:hint="default"/>
+      </w:rPr>
+    </w:lvl>
+    <w:lvl w:ilvl="1" w:tplc="04100003" w:tentative="1">
+      <w:start w:val="1"/>
+      <w:numFmt w:val="bullet"/>
+      <w:lvlText w:val="o"/>
+      <w:lvlJc w:val="left"/>
+      <w:pPr>
+        <w:ind w:left="2148" w:hanging="360"/>
+      </w:pPr>
+      <w:rPr>
+        <w:rFonts w:ascii="Courier New" w:hAnsi="Courier New" w:cs="Courier New" w:hint="default"/>
+      </w:rPr>
+    </w:lvl>
+    <w:lvl w:ilvl="2" w:tplc="04100005" w:tentative="1">
+      <w:start w:val="1"/>
+      <w:numFmt w:val="bullet"/>
+      <w:lvlText w:val=""/>
+      <w:lvlJc w:val="left"/>
+      <w:pPr>
+        <w:ind w:left="2868" w:hanging="360"/>
+      </w:pPr>
+      <w:rPr>
+        <w:rFonts w:ascii="Wingdings" w:hAnsi="Wingdings" w:hint="default"/>
+      </w:rPr>
+    </w:lvl>
+    <w:lvl w:ilvl="3" w:tplc="04100001" w:tentative="1">
+      <w:start w:val="1"/>
+      <w:numFmt w:val="bullet"/>
+      <w:lvlText w:val=""/>
+      <w:lvlJc w:val="left"/>
+      <w:pPr>
+        <w:ind w:left="3588" w:hanging="360"/>
+      </w:pPr>
+      <w:rPr>
+        <w:rFonts w:ascii="Symbol" w:hAnsi="Symbol" w:hint="default"/>
+      </w:rPr>
+    </w:lvl>
+    <w:lvl w:ilvl="4" w:tplc="04100003" w:tentative="1">
+      <w:start w:val="1"/>
+      <w:numFmt w:val="bullet"/>
+      <w:lvlText w:val="o"/>
+      <w:lvlJc w:val="left"/>
+      <w:pPr>
+        <w:ind w:left="4308" w:hanging="360"/>
+      </w:pPr>
+      <w:rPr>
+        <w:rFonts w:ascii="Courier New" w:hAnsi="Courier New" w:cs="Courier New" w:hint="default"/>
+      </w:rPr>
+    </w:lvl>
+    <w:lvl w:ilvl="5" w:tplc="04100005" w:tentative="1">
+      <w:start w:val="1"/>
+      <w:numFmt w:val="bullet"/>
+      <w:lvlText w:val=""/>
+      <w:lvlJc w:val="left"/>
+      <w:pPr>
+        <w:ind w:left="5028" w:hanging="360"/>
+      </w:pPr>
+      <w:rPr>
+        <w:rFonts w:ascii="Wingdings" w:hAnsi="Wingdings" w:hint="default"/>
+      </w:rPr>
+    </w:lvl>
+    <w:lvl w:ilvl="6" w:tplc="04100001" w:tentative="1">
+      <w:start w:val="1"/>
+      <w:numFmt w:val="bullet"/>
+      <w:lvlText w:val=""/>
+      <w:lvlJc w:val="left"/>
+      <w:pPr>
+        <w:ind w:left="5748" w:hanging="360"/>
+      </w:pPr>
+      <w:rPr>
+        <w:rFonts w:ascii="Symbol" w:hAnsi="Symbol" w:hint="default"/>
+      </w:rPr>
+    </w:lvl>
+    <w:lvl w:ilvl="7" w:tplc="04100003" w:tentative="1">
+      <w:start w:val="1"/>
+      <w:numFmt w:val="bullet"/>
+      <w:lvlText w:val="o"/>
+      <w:lvlJc w:val="left"/>
+      <w:pPr>
+        <w:ind w:left="6468" w:hanging="360"/>
+      </w:pPr>
+      <w:rPr>
+        <w:rFonts w:ascii="Courier New" w:hAnsi="Courier New" w:cs="Courier New" w:hint="default"/>
+      </w:rPr>
+    </w:lvl>
+    <w:lvl w:ilvl="8" w:tplc="04100005" w:tentative="1">
+      <w:start w:val="1"/>
+      <w:numFmt w:val="bullet"/>
+      <w:lvlText w:val=""/>
+      <w:lvlJc w:val="left"/>
+      <w:pPr>
+        <w:ind w:left="7188" w:hanging="360"/>
+      </w:pPr>
+      <w:rPr>
+        <w:rFonts w:ascii="Wingdings" w:hAnsi="Wingdings" w:hint="default"/>
+      </w:rPr>
+    </w:lvl>
+  </w:abstractNum>
+  <w:abstractNum w:abstractNumId="32" w15:restartNumberingAfterBreak="0">
     <w:nsid w:val="690D65B0"/>
     <w:multiLevelType w:val="hybridMultilevel"/>
     <w:tmpl w:val="B50058B4"/>
@@ -18370,7 +19744,7 @@
       </w:rPr>
     </w:lvl>
   </w:abstractNum>
-  <w:abstractNum w:abstractNumId="27" w15:restartNumberingAfterBreak="0">
+  <w:abstractNum w:abstractNumId="33" w15:restartNumberingAfterBreak="0">
     <w:nsid w:val="6B4A4EF0"/>
     <w:multiLevelType w:val="hybridMultilevel"/>
     <w:tmpl w:val="91DC0B06"/>
@@ -18483,7 +19857,7 @@
       </w:rPr>
     </w:lvl>
   </w:abstractNum>
-  <w:abstractNum w:abstractNumId="28" w15:restartNumberingAfterBreak="0">
+  <w:abstractNum w:abstractNumId="34" w15:restartNumberingAfterBreak="0">
     <w:nsid w:val="6FF8507C"/>
     <w:multiLevelType w:val="multilevel"/>
     <w:tmpl w:val="258E1480"/>
@@ -18604,7 +19978,120 @@
       </w:rPr>
     </w:lvl>
   </w:abstractNum>
-  <w:abstractNum w:abstractNumId="29" w15:restartNumberingAfterBreak="0">
+  <w:abstractNum w:abstractNumId="35" w15:restartNumberingAfterBreak="0">
+    <w:nsid w:val="75EE0805"/>
+    <w:multiLevelType w:val="hybridMultilevel"/>
+    <w:tmpl w:val="CADE3266"/>
+    <w:lvl w:ilvl="0" w:tplc="04100003">
+      <w:start w:val="1"/>
+      <w:numFmt w:val="bullet"/>
+      <w:lvlText w:val="o"/>
+      <w:lvlJc w:val="left"/>
+      <w:pPr>
+        <w:ind w:left="720" w:hanging="360"/>
+      </w:pPr>
+      <w:rPr>
+        <w:rFonts w:ascii="Courier New" w:hAnsi="Courier New" w:cs="Courier New" w:hint="default"/>
+      </w:rPr>
+    </w:lvl>
+    <w:lvl w:ilvl="1" w:tplc="04100003" w:tentative="1">
+      <w:start w:val="1"/>
+      <w:numFmt w:val="bullet"/>
+      <w:lvlText w:val="o"/>
+      <w:lvlJc w:val="left"/>
+      <w:pPr>
+        <w:ind w:left="1440" w:hanging="360"/>
+      </w:pPr>
+      <w:rPr>
+        <w:rFonts w:ascii="Courier New" w:hAnsi="Courier New" w:cs="Courier New" w:hint="default"/>
+      </w:rPr>
+    </w:lvl>
+    <w:lvl w:ilvl="2" w:tplc="04100005" w:tentative="1">
+      <w:start w:val="1"/>
+      <w:numFmt w:val="bullet"/>
+      <w:lvlText w:val=""/>
+      <w:lvlJc w:val="left"/>
+      <w:pPr>
+        <w:ind w:left="2160" w:hanging="360"/>
+      </w:pPr>
+      <w:rPr>
+        <w:rFonts w:ascii="Wingdings" w:hAnsi="Wingdings" w:hint="default"/>
+      </w:rPr>
+    </w:lvl>
+    <w:lvl w:ilvl="3" w:tplc="04100001" w:tentative="1">
+      <w:start w:val="1"/>
+      <w:numFmt w:val="bullet"/>
+      <w:lvlText w:val=""/>
+      <w:lvlJc w:val="left"/>
+      <w:pPr>
+        <w:ind w:left="2880" w:hanging="360"/>
+      </w:pPr>
+      <w:rPr>
+        <w:rFonts w:ascii="Symbol" w:hAnsi="Symbol" w:hint="default"/>
+      </w:rPr>
+    </w:lvl>
+    <w:lvl w:ilvl="4" w:tplc="04100003" w:tentative="1">
+      <w:start w:val="1"/>
+      <w:numFmt w:val="bullet"/>
+      <w:lvlText w:val="o"/>
+      <w:lvlJc w:val="left"/>
+      <w:pPr>
+        <w:ind w:left="3600" w:hanging="360"/>
+      </w:pPr>
+      <w:rPr>
+        <w:rFonts w:ascii="Courier New" w:hAnsi="Courier New" w:cs="Courier New" w:hint="default"/>
+      </w:rPr>
+    </w:lvl>
+    <w:lvl w:ilvl="5" w:tplc="04100005" w:tentative="1">
+      <w:start w:val="1"/>
+      <w:numFmt w:val="bullet"/>
+      <w:lvlText w:val=""/>
+      <w:lvlJc w:val="left"/>
+      <w:pPr>
+        <w:ind w:left="4320" w:hanging="360"/>
+      </w:pPr>
+      <w:rPr>
+        <w:rFonts w:ascii="Wingdings" w:hAnsi="Wingdings" w:hint="default"/>
+      </w:rPr>
+    </w:lvl>
+    <w:lvl w:ilvl="6" w:tplc="04100001" w:tentative="1">
+      <w:start w:val="1"/>
+      <w:numFmt w:val="bullet"/>
+      <w:lvlText w:val=""/>
+      <w:lvlJc w:val="left"/>
+      <w:pPr>
+        <w:ind w:left="5040" w:hanging="360"/>
+      </w:pPr>
+      <w:rPr>
+        <w:rFonts w:ascii="Symbol" w:hAnsi="Symbol" w:hint="default"/>
+      </w:rPr>
+    </w:lvl>
+    <w:lvl w:ilvl="7" w:tplc="04100003" w:tentative="1">
+      <w:start w:val="1"/>
+      <w:numFmt w:val="bullet"/>
+      <w:lvlText w:val="o"/>
+      <w:lvlJc w:val="left"/>
+      <w:pPr>
+        <w:ind w:left="5760" w:hanging="360"/>
+      </w:pPr>
+      <w:rPr>
+        <w:rFonts w:ascii="Courier New" w:hAnsi="Courier New" w:cs="Courier New" w:hint="default"/>
+      </w:rPr>
+    </w:lvl>
+    <w:lvl w:ilvl="8" w:tplc="04100005" w:tentative="1">
+      <w:start w:val="1"/>
+      <w:numFmt w:val="bullet"/>
+      <w:lvlText w:val=""/>
+      <w:lvlJc w:val="left"/>
+      <w:pPr>
+        <w:ind w:left="6480" w:hanging="360"/>
+      </w:pPr>
+      <w:rPr>
+        <w:rFonts w:ascii="Wingdings" w:hAnsi="Wingdings" w:hint="default"/>
+      </w:rPr>
+    </w:lvl>
+  </w:abstractNum>
+  <w:abstractNum w:abstractNumId="36" w15:restartNumberingAfterBreak="0">
     <w:nsid w:val="7C5D5A77"/>
     <w:multiLevelType w:val="hybridMultilevel"/>
     <w:tmpl w:val="EBC45328"/>
@@ -18697,91 +20184,112 @@
     <w:abstractNumId w:val="1"/>
   </w:num>
   <w:num w:numId="2">
-    <w:abstractNumId w:val="25"/>
+    <w:abstractNumId w:val="29"/>
   </w:num>
   <w:num w:numId="3">
-    <w:abstractNumId w:val="11"/>
+    <w:abstractNumId w:val="14"/>
   </w:num>
   <w:num w:numId="4">
+    <w:abstractNumId w:val="28"/>
+  </w:num>
+  <w:num w:numId="5">
+    <w:abstractNumId w:val="34"/>
+  </w:num>
+  <w:num w:numId="6">
+    <w:abstractNumId w:val="20"/>
+  </w:num>
+  <w:num w:numId="7">
+    <w:abstractNumId w:val="12"/>
+  </w:num>
+  <w:num w:numId="8">
+    <w:abstractNumId w:val="26"/>
+  </w:num>
+  <w:num w:numId="9">
     <w:abstractNumId w:val="24"/>
   </w:num>
-  <w:num w:numId="5">
-    <w:abstractNumId w:val="28"/>
-  </w:num>
-  <w:num w:numId="6">
-    <w:abstractNumId w:val="16"/>
-  </w:num>
-  <w:num w:numId="7">
-    <w:abstractNumId w:val="10"/>
-  </w:num>
-  <w:num w:numId="8">
-    <w:abstractNumId w:val="22"/>
-  </w:num>
-  <w:num w:numId="9">
-    <w:abstractNumId w:val="20"/>
-  </w:num>
   <w:num w:numId="10">
-    <w:abstractNumId w:val="26"/>
+    <w:abstractNumId w:val="32"/>
   </w:num>
   <w:num w:numId="11">
-    <w:abstractNumId w:val="6"/>
+    <w:abstractNumId w:val="8"/>
   </w:num>
   <w:num w:numId="12">
     <w:abstractNumId w:val="0"/>
   </w:num>
   <w:num w:numId="13">
+    <w:abstractNumId w:val="11"/>
+  </w:num>
+  <w:num w:numId="14">
+    <w:abstractNumId w:val="33"/>
+  </w:num>
+  <w:num w:numId="15">
+    <w:abstractNumId w:val="5"/>
+  </w:num>
+  <w:num w:numId="16">
+    <w:abstractNumId w:val="16"/>
+  </w:num>
+  <w:num w:numId="17">
+    <w:abstractNumId w:val="6"/>
+  </w:num>
+  <w:num w:numId="18">
+    <w:abstractNumId w:val="21"/>
+  </w:num>
+  <w:num w:numId="19">
+    <w:abstractNumId w:val="27"/>
+  </w:num>
+  <w:num w:numId="20">
+    <w:abstractNumId w:val="22"/>
+  </w:num>
+  <w:num w:numId="21">
+    <w:abstractNumId w:val="17"/>
+  </w:num>
+  <w:num w:numId="22">
+    <w:abstractNumId w:val="36"/>
+  </w:num>
+  <w:num w:numId="23">
     <w:abstractNumId w:val="9"/>
   </w:num>
-  <w:num w:numId="14">
-    <w:abstractNumId w:val="27"/>
+  <w:num w:numId="24">
+    <w:abstractNumId w:val="23"/>
   </w:num>
-  <w:num w:numId="15">
+  <w:num w:numId="25">
+    <w:abstractNumId w:val="18"/>
+  </w:num>
+  <w:num w:numId="26">
+    <w:abstractNumId w:val="25"/>
+  </w:num>
+  <w:num w:numId="27">
+    <w:abstractNumId w:val="19"/>
+  </w:num>
+  <w:num w:numId="28">
+    <w:abstractNumId w:val="4"/>
+  </w:num>
+  <w:num w:numId="29">
+    <w:abstractNumId w:val="7"/>
+  </w:num>
+  <w:num w:numId="30">
+    <w:abstractNumId w:val="10"/>
+  </w:num>
+  <w:num w:numId="31">
+    <w:abstractNumId w:val="15"/>
+  </w:num>
+  <w:num w:numId="32">
+    <w:abstractNumId w:val="35"/>
+  </w:num>
+  <w:num w:numId="33">
+    <w:abstractNumId w:val="13"/>
+  </w:num>
+  <w:num w:numId="34">
     <w:abstractNumId w:val="3"/>
   </w:num>
-  <w:num w:numId="16">
-    <w:abstractNumId w:val="12"/>
+  <w:num w:numId="35">
+    <w:abstractNumId w:val="30"/>
   </w:num>
-  <w:num w:numId="17">
-    <w:abstractNumId w:val="4"/>
-  </w:num>
-  <w:num w:numId="18">
-    <w:abstractNumId w:val="17"/>
-  </w:num>
-  <w:num w:numId="19">
-    <w:abstractNumId w:val="23"/>
-  </w:num>
-  <w:num w:numId="20">
-    <w:abstractNumId w:val="18"/>
-  </w:num>
-  <w:num w:numId="21">
-    <w:abstractNumId w:val="13"/>
-  </w:num>
-  <w:num w:numId="22">
-    <w:abstractNumId w:val="29"/>
-  </w:num>
-  <w:num w:numId="23">
-    <w:abstractNumId w:val="7"/>
-  </w:num>
-  <w:num w:numId="24">
-    <w:abstractNumId w:val="19"/>
-  </w:num>
-  <w:num w:numId="25">
-    <w:abstractNumId w:val="14"/>
-  </w:num>
-  <w:num w:numId="26">
-    <w:abstractNumId w:val="21"/>
-  </w:num>
-  <w:num w:numId="27">
-    <w:abstractNumId w:val="15"/>
-  </w:num>
-  <w:num w:numId="28">
+  <w:num w:numId="36">
     <w:abstractNumId w:val="2"/>
   </w:num>
-  <w:num w:numId="29">
-    <w:abstractNumId w:val="5"/>
-  </w:num>
-  <w:num w:numId="30">
-    <w:abstractNumId w:val="8"/>
+  <w:num w:numId="37">
+    <w:abstractNumId w:val="31"/>
   </w:num>
   <w:numIdMacAtCleanup w:val="18"/>
 </w:numbering>

--- a/Documentazione/SDD.docx
+++ b/Documentazione/SDD.docx
@@ -3387,15 +3387,7 @@
                 <w:sz w:val="20"/>
                 <w:szCs w:val="20"/>
               </w:rPr>
-              <w:t>15</w:t>
-            </w:r>
-            <w:r>
-              <w:rPr>
-                <w:rFonts w:ascii="Century Gothic" w:eastAsia="Droid Sans" w:hAnsi="Century Gothic" w:cs="Droid Sans"/>
-                <w:sz w:val="20"/>
-                <w:szCs w:val="20"/>
-              </w:rPr>
-              <w:t>/12/2021</w:t>
+              <w:t>15/12/2021</w:t>
             </w:r>
           </w:p>
         </w:tc>
@@ -3421,15 +3413,7 @@
                 <w:sz w:val="20"/>
                 <w:szCs w:val="20"/>
               </w:rPr>
-              <w:t>2.</w:t>
-            </w:r>
-            <w:r>
-              <w:rPr>
-                <w:rFonts w:ascii="Century Gothic" w:eastAsia="Droid Sans" w:hAnsi="Century Gothic" w:cs="Droid Sans"/>
-                <w:sz w:val="20"/>
-                <w:szCs w:val="20"/>
-              </w:rPr>
-              <w:t>1</w:t>
+              <w:t>2.1</w:t>
             </w:r>
           </w:p>
         </w:tc>
@@ -9397,14 +9381,78 @@
           <w:p>
             <w:pPr>
               <w:pStyle w:val="Gpstesto"/>
+              <w:numPr>
+                <w:ilvl w:val="0"/>
+                <w:numId w:val="14"/>
+              </w:numPr>
+              <w:spacing w:before="240" w:line="276" w:lineRule="auto"/>
+              <w:ind w:left="454"/>
+              <w:rPr>
+                <w:rFonts w:ascii="Century Gothic" w:hAnsi="Century Gothic"/>
+                <w:sz w:val="20"/>
+                <w:szCs w:val="18"/>
+              </w:rPr>
+            </w:pPr>
+            <w:r>
+              <w:rPr>
+                <w:rFonts w:ascii="Century Gothic" w:hAnsi="Century Gothic"/>
+                <w:sz w:val="20"/>
+                <w:szCs w:val="18"/>
+              </w:rPr>
+              <w:t>Orario</w:t>
+            </w:r>
+          </w:p>
+          <w:p>
+            <w:pPr>
+              <w:pStyle w:val="Gpstesto"/>
+              <w:numPr>
+                <w:ilvl w:val="0"/>
+                <w:numId w:val="14"/>
+              </w:numPr>
               <w:spacing w:line="276" w:lineRule="auto"/>
-              <w:jc w:val="center"/>
+              <w:ind w:left="454"/>
               <w:rPr>
                 <w:rFonts w:ascii="Century Gothic" w:hAnsi="Century Gothic"/>
                 <w:sz w:val="20"/>
                 <w:szCs w:val="18"/>
               </w:rPr>
             </w:pPr>
+            <w:proofErr w:type="spellStart"/>
+            <w:r>
+              <w:rPr>
+                <w:rFonts w:ascii="Century Gothic" w:hAnsi="Century Gothic"/>
+                <w:sz w:val="20"/>
+                <w:szCs w:val="18"/>
+              </w:rPr>
+              <w:t>Data_report</w:t>
+            </w:r>
+            <w:proofErr w:type="spellEnd"/>
+          </w:p>
+          <w:p>
+            <w:pPr>
+              <w:pStyle w:val="Gpstesto"/>
+              <w:numPr>
+                <w:ilvl w:val="0"/>
+                <w:numId w:val="14"/>
+              </w:numPr>
+              <w:spacing w:line="276" w:lineRule="auto"/>
+              <w:ind w:left="454"/>
+              <w:rPr>
+                <w:rFonts w:ascii="Century Gothic" w:hAnsi="Century Gothic"/>
+                <w:sz w:val="20"/>
+                <w:szCs w:val="18"/>
+              </w:rPr>
+            </w:pPr>
+            <w:proofErr w:type="spellStart"/>
+            <w:r>
+              <w:rPr>
+                <w:rFonts w:ascii="Century Gothic" w:hAnsi="Century Gothic"/>
+                <w:sz w:val="20"/>
+                <w:szCs w:val="18"/>
+              </w:rPr>
+              <w:t>isInCorso</w:t>
+            </w:r>
+            <w:proofErr w:type="spellEnd"/>
           </w:p>
         </w:tc>
         <w:tc>
@@ -9570,64 +9618,6 @@
                 <w:szCs w:val="18"/>
               </w:rPr>
               <w:t>PathFile</w:t>
-            </w:r>
-            <w:proofErr w:type="spellEnd"/>
-            <w:r>
-              <w:rPr>
-                <w:rFonts w:ascii="Century Gothic" w:hAnsi="Century Gothic"/>
-                <w:sz w:val="20"/>
-                <w:szCs w:val="18"/>
-              </w:rPr>
-              <w:t>;</w:t>
-            </w:r>
-          </w:p>
-          <w:p>
-            <w:pPr>
-              <w:pStyle w:val="Gpstesto"/>
-              <w:numPr>
-                <w:ilvl w:val="0"/>
-                <w:numId w:val="14"/>
-              </w:numPr>
-              <w:spacing w:line="276" w:lineRule="auto"/>
-              <w:ind w:left="462"/>
-              <w:rPr>
-                <w:rFonts w:ascii="Century Gothic" w:hAnsi="Century Gothic"/>
-                <w:sz w:val="20"/>
-                <w:szCs w:val="18"/>
-              </w:rPr>
-            </w:pPr>
-            <w:r>
-              <w:rPr>
-                <w:rFonts w:ascii="Century Gothic" w:hAnsi="Century Gothic"/>
-                <w:sz w:val="20"/>
-                <w:szCs w:val="18"/>
-              </w:rPr>
-              <w:t>Orario;</w:t>
-            </w:r>
-          </w:p>
-          <w:p>
-            <w:pPr>
-              <w:pStyle w:val="Gpstesto"/>
-              <w:numPr>
-                <w:ilvl w:val="0"/>
-                <w:numId w:val="14"/>
-              </w:numPr>
-              <w:spacing w:after="240" w:line="276" w:lineRule="auto"/>
-              <w:ind w:left="462"/>
-              <w:rPr>
-                <w:rFonts w:ascii="Century Gothic" w:hAnsi="Century Gothic"/>
-                <w:sz w:val="20"/>
-                <w:szCs w:val="18"/>
-              </w:rPr>
-            </w:pPr>
-            <w:proofErr w:type="spellStart"/>
-            <w:r>
-              <w:rPr>
-                <w:rFonts w:ascii="Century Gothic" w:hAnsi="Century Gothic"/>
-                <w:sz w:val="20"/>
-                <w:szCs w:val="18"/>
-              </w:rPr>
-              <w:t>Data_report</w:t>
             </w:r>
             <w:proofErr w:type="spellEnd"/>
             <w:r>
@@ -12235,14 +12225,13 @@
       <w:r>
         <w:rPr>
           <w:noProof/>
-          <w:lang w:eastAsia="it-IT"/>
         </w:rPr>
         <w:lastRenderedPageBreak/>
         <w:drawing>
-          <wp:inline distT="0" distB="0" distL="0" distR="0" wp14:anchorId="2E7E276F" wp14:editId="70EBF9C8">
-            <wp:extent cx="5680512" cy="8044543"/>
+          <wp:inline distT="0" distB="0" distL="0" distR="0" wp14:anchorId="5F1037B2" wp14:editId="6A83052D">
+            <wp:extent cx="6120130" cy="8673465"/>
             <wp:effectExtent l="0" t="0" r="0" b="0"/>
-            <wp:docPr id="6" name="Immagine 6"/>
+            <wp:docPr id="1" name="Immagine 1"/>
             <wp:cNvGraphicFramePr>
               <a:graphicFrameLocks xmlns:a="http://schemas.openxmlformats.org/drawingml/2006/main" noChangeAspect="1"/>
             </wp:cNvGraphicFramePr>
@@ -12271,7 +12260,7 @@
                   <pic:spPr bwMode="auto">
                     <a:xfrm>
                       <a:off x="0" y="0"/>
-                      <a:ext cx="5685524" cy="8051641"/>
+                      <a:ext cx="6120130" cy="8673465"/>
                     </a:xfrm>
                     <a:prstGeom prst="rect">
                       <a:avLst/>
@@ -14415,13 +14404,7 @@
         <w:t>Login</w:t>
       </w:r>
       <w:r>
-        <w:t>: permette al Direttore</w:t>
-      </w:r>
-      <w:r>
-        <w:t xml:space="preserve"> e al Docente</w:t>
-      </w:r>
-      <w:r>
-        <w:t xml:space="preserve"> di autenticarsi tramite credenziali;</w:t>
+        <w:t>: permette al Direttore e al Docente di autenticarsi tramite credenziali;</w:t>
       </w:r>
     </w:p>
     <w:p>
@@ -14441,13 +14424,7 @@
         <w:t>Logout</w:t>
       </w:r>
       <w:r>
-        <w:t xml:space="preserve">: permette al Direttore </w:t>
-      </w:r>
-      <w:r>
-        <w:t xml:space="preserve">e al Docente </w:t>
-      </w:r>
-      <w:r>
-        <w:t>di disconnettersi;</w:t>
+        <w:t>: permette al Direttore e al Docente di disconnettersi;</w:t>
       </w:r>
     </w:p>
     <w:p>

--- a/Documentazione/SDD.docx
+++ b/Documentazione/SDD.docx
@@ -190,7 +190,6 @@
                 <w:szCs w:val="94"/>
               </w:rPr>
             </w:pPr>
-            <w:proofErr w:type="spellStart"/>
             <w:r>
               <w:rPr>
                 <w:b/>
@@ -217,7 +216,6 @@
               </w:rPr>
               <w:t>ument</w:t>
             </w:r>
-            <w:proofErr w:type="spellEnd"/>
           </w:p>
           <w:p>
             <w:pPr>
@@ -1613,7 +1611,6 @@
         </w:rPr>
       </w:pPr>
       <w:bookmarkStart w:id="1" w:name="_Toc530825396"/>
-      <w:proofErr w:type="spellStart"/>
       <w:r>
         <w:rPr>
           <w:rFonts w:eastAsia="Droid Sans"/>
@@ -1621,7 +1618,6 @@
         <w:lastRenderedPageBreak/>
         <w:t>Revision</w:t>
       </w:r>
-      <w:proofErr w:type="spellEnd"/>
       <w:r>
         <w:rPr>
           <w:rFonts w:eastAsia="Droid Sans"/>
@@ -2457,43 +2453,7 @@
                 <w:sz w:val="20"/>
                 <w:szCs w:val="20"/>
               </w:rPr>
-              <w:t xml:space="preserve">Aggiunta del modello MVC, deployment </w:t>
-            </w:r>
-            <w:proofErr w:type="spellStart"/>
-            <w:r>
-              <w:rPr>
-                <w:rFonts w:ascii="Century Gothic" w:eastAsia="Droid Sans" w:hAnsi="Century Gothic" w:cs="Droid Sans"/>
-                <w:sz w:val="20"/>
-                <w:szCs w:val="20"/>
-              </w:rPr>
-              <w:t>diagram</w:t>
-            </w:r>
-            <w:proofErr w:type="spellEnd"/>
-            <w:r>
-              <w:rPr>
-                <w:rFonts w:ascii="Century Gothic" w:eastAsia="Droid Sans" w:hAnsi="Century Gothic" w:cs="Droid Sans"/>
-                <w:sz w:val="20"/>
-                <w:szCs w:val="20"/>
-              </w:rPr>
-              <w:t xml:space="preserve">, component </w:t>
-            </w:r>
-            <w:proofErr w:type="spellStart"/>
-            <w:r>
-              <w:rPr>
-                <w:rFonts w:ascii="Century Gothic" w:eastAsia="Droid Sans" w:hAnsi="Century Gothic" w:cs="Droid Sans"/>
-                <w:sz w:val="20"/>
-                <w:szCs w:val="20"/>
-              </w:rPr>
-              <w:t>diagram</w:t>
-            </w:r>
-            <w:proofErr w:type="spellEnd"/>
-            <w:r>
-              <w:rPr>
-                <w:rFonts w:ascii="Century Gothic" w:eastAsia="Droid Sans" w:hAnsi="Century Gothic" w:cs="Droid Sans"/>
-                <w:sz w:val="20"/>
-                <w:szCs w:val="20"/>
-              </w:rPr>
-              <w:t>, divisione del sistema in sottosistemi e mapping Hardware/Software</w:t>
+              <w:t>Aggiunta del modello MVC, deployment diagram, component diagram, divisione del sistema in sottosistemi e mapping Hardware/Software</w:t>
             </w:r>
             <w:r>
               <w:rPr>
@@ -3439,61 +3399,7 @@
                 <w:sz w:val="20"/>
                 <w:szCs w:val="20"/>
               </w:rPr>
-              <w:t>Modifica Servizi dei Sottosistemi: aggiunta “</w:t>
-            </w:r>
-            <w:proofErr w:type="spellStart"/>
-            <w:r>
-              <w:rPr>
-                <w:rFonts w:ascii="Century Gothic" w:eastAsia="Droid Sans" w:hAnsi="Century Gothic" w:cs="Droid Sans"/>
-                <w:sz w:val="20"/>
-                <w:szCs w:val="20"/>
-              </w:rPr>
-              <w:t>AutenticazioneGUI</w:t>
-            </w:r>
-            <w:proofErr w:type="spellEnd"/>
-            <w:r>
-              <w:rPr>
-                <w:rFonts w:ascii="Century Gothic" w:eastAsia="Droid Sans" w:hAnsi="Century Gothic" w:cs="Droid Sans"/>
-                <w:sz w:val="20"/>
-                <w:szCs w:val="20"/>
-              </w:rPr>
-              <w:t>” e modifica “</w:t>
-            </w:r>
-            <w:proofErr w:type="spellStart"/>
-            <w:r>
-              <w:rPr>
-                <w:rFonts w:ascii="Century Gothic" w:eastAsia="Droid Sans" w:hAnsi="Century Gothic" w:cs="Droid Sans"/>
-                <w:sz w:val="20"/>
-                <w:szCs w:val="20"/>
-              </w:rPr>
-              <w:t>DocenteGUI</w:t>
-            </w:r>
-            <w:proofErr w:type="spellEnd"/>
-            <w:r>
-              <w:rPr>
-                <w:rFonts w:ascii="Century Gothic" w:eastAsia="Droid Sans" w:hAnsi="Century Gothic" w:cs="Droid Sans"/>
-                <w:sz w:val="20"/>
-                <w:szCs w:val="20"/>
-              </w:rPr>
-              <w:t>” e “</w:t>
-            </w:r>
-            <w:proofErr w:type="spellStart"/>
-            <w:r>
-              <w:rPr>
-                <w:rFonts w:ascii="Century Gothic" w:eastAsia="Droid Sans" w:hAnsi="Century Gothic" w:cs="Droid Sans"/>
-                <w:sz w:val="20"/>
-                <w:szCs w:val="20"/>
-              </w:rPr>
-              <w:t>DirettoreDiDipartimentoGUI</w:t>
-            </w:r>
-            <w:proofErr w:type="spellEnd"/>
-            <w:r>
-              <w:rPr>
-                <w:rFonts w:ascii="Century Gothic" w:eastAsia="Droid Sans" w:hAnsi="Century Gothic" w:cs="Droid Sans"/>
-                <w:sz w:val="20"/>
-                <w:szCs w:val="20"/>
-              </w:rPr>
-              <w:t>”</w:t>
+              <w:t>Modifica Servizi dei Sottosistemi: aggiunta “AutenticazioneGUI” e modifica “DocenteGUI” e “DirettoreDiDipartimentoGUI”</w:t>
             </w:r>
           </w:p>
         </w:tc>
@@ -4433,25 +4339,7 @@
           <w:sz w:val="24"/>
           <w:szCs w:val="24"/>
         </w:rPr>
-        <w:t xml:space="preserve">a validazione del Green Pass deve essere effettuata entro </w:t>
-      </w:r>
-      <w:proofErr w:type="gramStart"/>
-      <w:r>
-        <w:rPr>
-          <w:rFonts w:ascii="Garamond" w:hAnsi="Garamond"/>
-          <w:sz w:val="24"/>
-          <w:szCs w:val="24"/>
-        </w:rPr>
-        <w:t>2</w:t>
-      </w:r>
-      <w:proofErr w:type="gramEnd"/>
-      <w:r>
-        <w:rPr>
-          <w:rFonts w:ascii="Garamond" w:hAnsi="Garamond"/>
-          <w:sz w:val="24"/>
-          <w:szCs w:val="24"/>
-        </w:rPr>
-        <w:t xml:space="preserve"> secondi.</w:t>
+        <w:t>a validazione del Green Pass deve essere effettuata entro 2 secondi.</w:t>
       </w:r>
     </w:p>
     <w:p>
@@ -4628,18 +4516,8 @@
           <w:bCs/>
           <w:szCs w:val="24"/>
         </w:rPr>
-        <w:t xml:space="preserve">Criteri di </w:t>
-      </w:r>
-      <w:proofErr w:type="spellStart"/>
-      <w:r>
-        <w:rPr>
-          <w:b/>
-          <w:bCs/>
-          <w:szCs w:val="24"/>
-        </w:rPr>
-        <w:t>dependability</w:t>
-      </w:r>
-      <w:proofErr w:type="spellEnd"/>
+        <w:t>Criteri di dependability</w:t>
+      </w:r>
     </w:p>
     <w:p>
       <w:pPr>
@@ -5079,15 +4957,7 @@
         </w:numPr>
       </w:pPr>
       <w:r>
-        <w:t xml:space="preserve">Il costo complessivo del progetto ammonta ad un massimo di 200 ore (max 50 ore per ogni membro </w:t>
-      </w:r>
-      <w:proofErr w:type="gramStart"/>
-      <w:r>
-        <w:t>del team</w:t>
-      </w:r>
-      <w:proofErr w:type="gramEnd"/>
-      <w:r>
-        <w:t>).</w:t>
+        <w:t>Il costo complessivo del progetto ammonta ad un massimo di 200 ore (max 50 ore per ogni membro del team).</w:t>
       </w:r>
     </w:p>
     <w:p>
@@ -5776,23 +5646,13 @@
         </w:numPr>
         <w:ind w:left="1134"/>
       </w:pPr>
-      <w:proofErr w:type="spellStart"/>
       <w:r>
         <w:rPr>
           <w:b/>
           <w:bCs/>
           <w:color w:val="3E762A" w:themeColor="accent1" w:themeShade="BF"/>
         </w:rPr>
-        <w:t>Validation</w:t>
-      </w:r>
-      <w:proofErr w:type="spellEnd"/>
-      <w:r>
-        <w:rPr>
-          <w:b/>
-          <w:bCs/>
-          <w:color w:val="3E762A" w:themeColor="accent1" w:themeShade="BF"/>
-        </w:rPr>
-        <w:t xml:space="preserve"> Server</w:t>
+        <w:t>Validation Server</w:t>
       </w:r>
       <w:r>
         <w:t>:</w:t>
@@ -5947,16 +5807,11 @@
       <w:r>
         <w:t xml:space="preserve"> </w:t>
       </w:r>
-      <w:proofErr w:type="spellStart"/>
       <w:r>
         <w:t>R</w:t>
       </w:r>
       <w:r>
-        <w:t>elational</w:t>
-      </w:r>
-      <w:proofErr w:type="spellEnd"/>
-      <w:r>
-        <w:t xml:space="preserve"> </w:t>
+        <w:t xml:space="preserve">elational </w:t>
       </w:r>
       <w:r>
         <w:t>D</w:t>
@@ -6006,13 +5861,8 @@
       <w:r>
         <w:t xml:space="preserve">: </w:t>
       </w:r>
-      <w:proofErr w:type="spellStart"/>
-      <w:r>
-        <w:t>DataBase</w:t>
-      </w:r>
-      <w:proofErr w:type="spellEnd"/>
-      <w:r>
-        <w:t xml:space="preserve">, ovvero “Base di Dati” </w:t>
+      <w:r>
+        <w:t xml:space="preserve">DataBase, ovvero “Base di Dati” </w:t>
       </w:r>
       <w:r>
         <w:t>utilizzat</w:t>
@@ -6087,15 +5937,7 @@
         <w:t>CRUD</w:t>
       </w:r>
       <w:r>
-        <w:t>: Create, Read, Update e Delete. Queste quattro parole fanno riferimento alle quattro principali operazioni che si svolgono su un database relazionale, ovvero la creazione di tabelle, dati e relazioni (create), la loro lettura (</w:t>
-      </w:r>
-      <w:proofErr w:type="spellStart"/>
-      <w:r>
-        <w:t>read</w:t>
-      </w:r>
-      <w:proofErr w:type="spellEnd"/>
-      <w:r>
-        <w:t>), la loro modifica tramite aggiornamento (update) o eliminazione (delete).</w:t>
+        <w:t>: Create, Read, Update e Delete. Queste quattro parole fanno riferimento alle quattro principali operazioni che si svolgono su un database relazionale, ovvero la creazione di tabelle, dati e relazioni (create), la loro lettura (read), la loro modifica tramite aggiornamento (update) o eliminazione (delete).</w:t>
       </w:r>
     </w:p>
     <w:p>
@@ -6119,13 +5961,8 @@
         <w:t>:</w:t>
       </w:r>
       <w:r>
-        <w:t xml:space="preserve"> System Design </w:t>
-      </w:r>
-      <w:proofErr w:type="spellStart"/>
-      <w:r>
-        <w:t>Document</w:t>
-      </w:r>
-      <w:proofErr w:type="spellEnd"/>
+        <w:t xml:space="preserve"> System Design Document</w:t>
+      </w:r>
     </w:p>
     <w:p>
       <w:pPr>
@@ -6288,29 +6125,8 @@
         <w:t>“</w:t>
       </w:r>
       <w:r>
-        <w:t>Object-</w:t>
-      </w:r>
-      <w:proofErr w:type="spellStart"/>
-      <w:r>
-        <w:t>Oriented</w:t>
-      </w:r>
-      <w:proofErr w:type="spellEnd"/>
-      <w:r>
-        <w:t xml:space="preserve"> Software Engineering Using UML, Patterns and Java: Third Edition, di Bernd </w:t>
-      </w:r>
-      <w:proofErr w:type="spellStart"/>
-      <w:r>
-        <w:t>Bruegge</w:t>
-      </w:r>
-      <w:proofErr w:type="spellEnd"/>
-      <w:r>
-        <w:t xml:space="preserve"> ed Allen H. </w:t>
-      </w:r>
-      <w:proofErr w:type="spellStart"/>
-      <w:r>
-        <w:t>Dutoit</w:t>
-      </w:r>
-      <w:proofErr w:type="spellEnd"/>
+        <w:t>Object-Oriented Software Engineering Using UML, Patterns and Java: Third Edition, di Bernd Bruegge ed Allen H. Dutoit</w:t>
+      </w:r>
       <w:r>
         <w:t>”</w:t>
       </w:r>
@@ -6438,11 +6254,9 @@
       <w:r>
         <w:t xml:space="preserve">Il Sistema che si vuole realizzare è il soggetto di un progetto </w:t>
       </w:r>
-      <w:proofErr w:type="spellStart"/>
       <w:r>
         <w:t>Greenfield</w:t>
       </w:r>
-      <w:proofErr w:type="spellEnd"/>
       <w:r>
         <w:t xml:space="preserve">, </w:t>
       </w:r>
@@ -6523,23 +6337,7 @@
         <w:t xml:space="preserve">scelta per la realizzazione del Sistema è </w:t>
       </w:r>
       <w:r>
-        <w:t xml:space="preserve">la Three </w:t>
-      </w:r>
-      <w:proofErr w:type="spellStart"/>
-      <w:r>
-        <w:t>Tier</w:t>
-      </w:r>
-      <w:proofErr w:type="spellEnd"/>
-      <w:r>
-        <w:t xml:space="preserve">, la quale, fornendo la possibilità di eseguire ciascun </w:t>
-      </w:r>
-      <w:proofErr w:type="spellStart"/>
-      <w:r>
-        <w:t>tier</w:t>
-      </w:r>
-      <w:proofErr w:type="spellEnd"/>
-      <w:r>
-        <w:t xml:space="preserve"> sulla propria infrastruttura, offre numerosi vantaggi, tra cui uno sviluppo più veloce e una maggiore scalabilità, affidabilità e sicurezza.</w:t>
+        <w:t>la Three Tier, la quale, fornendo la possibilità di eseguire ciascun tier sulla propria infrastruttura, offre numerosi vantaggi, tra cui uno sviluppo più veloce e una maggiore scalabilità, affidabilità e sicurezza.</w:t>
       </w:r>
     </w:p>
     <w:p>
@@ -6576,15 +6374,7 @@
         <w:t>:</w:t>
       </w:r>
       <w:r>
-        <w:t xml:space="preserve"> è il </w:t>
-      </w:r>
-      <w:proofErr w:type="spellStart"/>
-      <w:r>
-        <w:t>tier</w:t>
-      </w:r>
-      <w:proofErr w:type="spellEnd"/>
-      <w:r>
-        <w:t xml:space="preserve"> di presentazione, dunque delle interfacce utente. Si occupa di visualizzare le informazioni all’utente e di raccogliere informazioni da quest’ultimo</w:t>
+        <w:t xml:space="preserve"> è il tier di presentazione, dunque delle interfacce utente. Si occupa di visualizzare le informazioni all’utente e di raccogliere informazioni da quest’ultimo</w:t>
       </w:r>
       <w:r>
         <w:t>;</w:t>
@@ -6611,46 +6401,13 @@
           <w:b/>
           <w:bCs/>
         </w:rPr>
-        <w:t xml:space="preserve">Application </w:t>
-      </w:r>
-      <w:proofErr w:type="spellStart"/>
-      <w:r>
-        <w:rPr>
-          <w:b/>
-          <w:bCs/>
-        </w:rPr>
-        <w:t>Logic</w:t>
-      </w:r>
-      <w:proofErr w:type="spellEnd"/>
+        <w:t>Application Logic</w:t>
+      </w:r>
       <w:r>
         <w:t xml:space="preserve">: </w:t>
       </w:r>
       <w:r>
-        <w:t xml:space="preserve">è il </w:t>
-      </w:r>
-      <w:proofErr w:type="spellStart"/>
-      <w:r>
-        <w:t>tier</w:t>
-      </w:r>
-      <w:proofErr w:type="spellEnd"/>
-      <w:r>
-        <w:t xml:space="preserve"> della logica di business dell’applicazione. Si occupa elaborare le informazioni raccolte nel </w:t>
-      </w:r>
-      <w:proofErr w:type="spellStart"/>
-      <w:r>
-        <w:t>tier</w:t>
-      </w:r>
-      <w:proofErr w:type="spellEnd"/>
-      <w:r>
-        <w:t xml:space="preserve"> Interface e di aggiungere, rimuovere o modificare i dati nel </w:t>
-      </w:r>
-      <w:proofErr w:type="spellStart"/>
-      <w:r>
-        <w:t>tier</w:t>
-      </w:r>
-      <w:proofErr w:type="spellEnd"/>
-      <w:r>
-        <w:t xml:space="preserve"> Storage;</w:t>
+        <w:t>è il tier della logica di business dell’applicazione. Si occupa elaborare le informazioni raccolte nel tier Interface e di aggiungere, rimuovere o modificare i dati nel tier Storage;</w:t>
       </w:r>
     </w:p>
     <w:p>
@@ -6680,15 +6437,7 @@
         <w:t>: è</w:t>
       </w:r>
       <w:r>
-        <w:t xml:space="preserve"> il </w:t>
-      </w:r>
-      <w:proofErr w:type="spellStart"/>
-      <w:r>
-        <w:t>tier</w:t>
-      </w:r>
-      <w:proofErr w:type="spellEnd"/>
-      <w:r>
-        <w:t xml:space="preserve"> dell’accesso ai dati. Si occupa della persistenza delle informazioni e della loro gestione e archiviazione.</w:t>
+        <w:t xml:space="preserve"> il tier dell’accesso ai dati. Si occupa della persistenza delle informazioni e della loro gestione e archiviazione.</w:t>
       </w:r>
       <w:r>
         <w:t xml:space="preserve"> </w:t>
@@ -6704,42 +6453,13 @@
       </w:pPr>
       <w:r>
         <w:lastRenderedPageBreak/>
-        <w:t xml:space="preserve">Nel Sistema realizzato con la suddetta architettura tutte le comunicazioni passano attraverso l’Application </w:t>
-      </w:r>
-      <w:proofErr w:type="spellStart"/>
-      <w:r>
-        <w:t>Logic</w:t>
-      </w:r>
-      <w:proofErr w:type="spellEnd"/>
-      <w:r>
-        <w:t xml:space="preserve"> </w:t>
-      </w:r>
-      <w:proofErr w:type="spellStart"/>
-      <w:r>
-        <w:t>tier</w:t>
-      </w:r>
-      <w:proofErr w:type="spellEnd"/>
+        <w:t>Nel Sistema realizzato con la suddetta architettura tutte le comunicazioni passano attraverso l’Application Logic tier</w:t>
+      </w:r>
       <w:r>
         <w:t>;</w:t>
       </w:r>
       <w:r>
-        <w:t xml:space="preserve"> l’Interface </w:t>
-      </w:r>
-      <w:proofErr w:type="spellStart"/>
-      <w:r>
-        <w:t>tier</w:t>
-      </w:r>
-      <w:proofErr w:type="spellEnd"/>
-      <w:r>
-        <w:t xml:space="preserve"> e lo Storage </w:t>
-      </w:r>
-      <w:proofErr w:type="spellStart"/>
-      <w:r>
-        <w:t>tier</w:t>
-      </w:r>
-      <w:proofErr w:type="spellEnd"/>
-      <w:r>
-        <w:t xml:space="preserve"> non comunicano mai direttamente tra loro.</w:t>
+        <w:t xml:space="preserve"> l’Interface tier e lo Storage tier non comunicano mai direttamente tra loro.</w:t>
       </w:r>
     </w:p>
     <w:p>
@@ -6898,48 +6618,26 @@
         <w:rPr>
           <w:szCs w:val="24"/>
         </w:rPr>
-        <w:t xml:space="preserve">Il Sistema si compone in totale di 14 componenti, suddivisi tra i </w:t>
-      </w:r>
-      <w:proofErr w:type="spellStart"/>
+        <w:t xml:space="preserve">Il Sistema si compone in totale di 14 componenti, suddivisi tra i layer </w:t>
+      </w:r>
       <w:r>
         <w:rPr>
           <w:szCs w:val="24"/>
         </w:rPr>
-        <w:t>layer</w:t>
-      </w:r>
-      <w:proofErr w:type="spellEnd"/>
+        <w:t>Interface</w:t>
+      </w:r>
       <w:r>
         <w:rPr>
           <w:szCs w:val="24"/>
         </w:rPr>
-        <w:t xml:space="preserve"> </w:t>
+        <w:t xml:space="preserve">, </w:t>
       </w:r>
       <w:r>
         <w:rPr>
           <w:szCs w:val="24"/>
         </w:rPr>
-        <w:t>Interface</w:t>
-      </w:r>
-      <w:r>
-        <w:rPr>
-          <w:szCs w:val="24"/>
-        </w:rPr>
-        <w:t xml:space="preserve">, </w:t>
-      </w:r>
-      <w:r>
-        <w:rPr>
-          <w:szCs w:val="24"/>
-        </w:rPr>
-        <w:t xml:space="preserve">Application </w:t>
-      </w:r>
-      <w:proofErr w:type="spellStart"/>
-      <w:r>
-        <w:rPr>
-          <w:szCs w:val="24"/>
-        </w:rPr>
-        <w:t>Logic</w:t>
-      </w:r>
-      <w:proofErr w:type="spellEnd"/>
+        <w:t>Application Logic</w:t>
+      </w:r>
       <w:r>
         <w:rPr>
           <w:szCs w:val="24"/>
@@ -6987,39 +6685,13 @@
           <w:bCs/>
           <w:szCs w:val="24"/>
         </w:rPr>
-        <w:t xml:space="preserve">Application </w:t>
-      </w:r>
-      <w:proofErr w:type="spellStart"/>
-      <w:r>
-        <w:rPr>
-          <w:b/>
-          <w:bCs/>
+        <w:t xml:space="preserve">Application Logic </w:t>
+      </w:r>
+      <w:r>
+        <w:rPr>
           <w:szCs w:val="24"/>
         </w:rPr>
-        <w:t>Logic</w:t>
-      </w:r>
-      <w:proofErr w:type="spellEnd"/>
-      <w:r>
-        <w:rPr>
-          <w:b/>
-          <w:bCs/>
-          <w:szCs w:val="24"/>
-        </w:rPr>
-        <w:t xml:space="preserve"> </w:t>
-      </w:r>
-      <w:proofErr w:type="spellStart"/>
-      <w:r>
-        <w:rPr>
-          <w:szCs w:val="24"/>
-        </w:rPr>
-        <w:t>layer</w:t>
-      </w:r>
-      <w:proofErr w:type="spellEnd"/>
-      <w:r>
-        <w:rPr>
-          <w:szCs w:val="24"/>
-        </w:rPr>
-        <w:t xml:space="preserve"> </w:t>
+        <w:t xml:space="preserve">layer </w:t>
       </w:r>
       <w:r>
         <w:rPr>
@@ -7040,7 +6712,6 @@
           <w:szCs w:val="24"/>
         </w:rPr>
       </w:pPr>
-      <w:proofErr w:type="spellStart"/>
       <w:r>
         <w:rPr>
           <w:b/>
@@ -7050,7 +6721,6 @@
         </w:rPr>
         <w:t>AccessController</w:t>
       </w:r>
-      <w:proofErr w:type="spellEnd"/>
       <w:r>
         <w:rPr>
           <w:szCs w:val="24"/>
@@ -7100,7 +6770,6 @@
           <w:szCs w:val="24"/>
         </w:rPr>
       </w:pPr>
-      <w:proofErr w:type="spellStart"/>
       <w:r>
         <w:rPr>
           <w:b/>
@@ -7111,7 +6780,6 @@
         <w:lastRenderedPageBreak/>
         <w:t>SessionController</w:t>
       </w:r>
-      <w:proofErr w:type="spellEnd"/>
       <w:r>
         <w:rPr>
           <w:szCs w:val="24"/>
@@ -7149,7 +6817,6 @@
           <w:szCs w:val="24"/>
         </w:rPr>
       </w:pPr>
-      <w:proofErr w:type="spellStart"/>
       <w:r>
         <w:rPr>
           <w:b/>
@@ -7159,7 +6826,6 @@
         </w:rPr>
         <w:t>ReportController</w:t>
       </w:r>
-      <w:proofErr w:type="spellEnd"/>
       <w:r>
         <w:rPr>
           <w:szCs w:val="24"/>
@@ -7211,19 +6877,11 @@
         </w:rPr>
         <w:t xml:space="preserve">Storage </w:t>
       </w:r>
-      <w:proofErr w:type="spellStart"/>
       <w:r>
         <w:rPr>
           <w:szCs w:val="24"/>
         </w:rPr>
-        <w:t>layer</w:t>
-      </w:r>
-      <w:proofErr w:type="spellEnd"/>
-      <w:r>
-        <w:rPr>
-          <w:szCs w:val="24"/>
-        </w:rPr>
-        <w:t xml:space="preserve"> </w:t>
+        <w:t xml:space="preserve">layer </w:t>
       </w:r>
       <w:r>
         <w:rPr>
@@ -7722,21 +7380,7 @@
         <w:rPr>
           <w:szCs w:val="24"/>
         </w:rPr>
-        <w:t xml:space="preserve"> </w:t>
-      </w:r>
-      <w:proofErr w:type="spellStart"/>
-      <w:r>
-        <w:rPr>
-          <w:szCs w:val="24"/>
-        </w:rPr>
-        <w:t>layer</w:t>
-      </w:r>
-      <w:proofErr w:type="spellEnd"/>
-      <w:r>
-        <w:rPr>
-          <w:szCs w:val="24"/>
-        </w:rPr>
-        <w:t xml:space="preserve"> </w:t>
+        <w:t xml:space="preserve"> layer </w:t>
       </w:r>
       <w:r>
         <w:rPr>
@@ -7757,7 +7401,6 @@
           <w:szCs w:val="24"/>
         </w:rPr>
       </w:pPr>
-      <w:proofErr w:type="spellStart"/>
       <w:r>
         <w:rPr>
           <w:b/>
@@ -7767,7 +7410,6 @@
         </w:rPr>
         <w:t>StudenteGUI</w:t>
       </w:r>
-      <w:proofErr w:type="spellEnd"/>
       <w:r>
         <w:rPr>
           <w:szCs w:val="24"/>
@@ -7793,7 +7435,6 @@
           <w:szCs w:val="24"/>
         </w:rPr>
       </w:pPr>
-      <w:proofErr w:type="spellStart"/>
       <w:r>
         <w:rPr>
           <w:b/>
@@ -7803,7 +7444,6 @@
         </w:rPr>
         <w:t>DocenteGUI</w:t>
       </w:r>
-      <w:proofErr w:type="spellEnd"/>
       <w:r>
         <w:rPr>
           <w:szCs w:val="24"/>
@@ -7830,7 +7470,6 @@
           <w:szCs w:val="24"/>
         </w:rPr>
       </w:pPr>
-      <w:proofErr w:type="spellStart"/>
       <w:r>
         <w:rPr>
           <w:b/>
@@ -7840,7 +7479,6 @@
         </w:rPr>
         <w:t>DirettoreDiDipartimentoGUI</w:t>
       </w:r>
-      <w:proofErr w:type="spellEnd"/>
       <w:r>
         <w:rPr>
           <w:szCs w:val="24"/>
@@ -7983,15 +7621,7 @@
         <w:t>MySQL</w:t>
       </w:r>
       <w:r>
-        <w:t xml:space="preserve">, che sarà contattato dal Server tramite JDBC. Oltre al Web Server sarà necessario l’utilizzo di un </w:t>
-      </w:r>
-      <w:proofErr w:type="spellStart"/>
-      <w:r>
-        <w:t>Validation</w:t>
-      </w:r>
-      <w:proofErr w:type="spellEnd"/>
-      <w:r>
-        <w:t xml:space="preserve"> Server, il quale assolverà la funzione di validazione dei Green Pass</w:t>
+        <w:t>, che sarà contattato dal Server tramite JDBC. Oltre al Web Server sarà necessario l’utilizzo di un Validation Server, il quale assolverà la funzione di validazione dei Green Pass</w:t>
       </w:r>
       <w:r>
         <w:t xml:space="preserve"> sfruttando le API messe a disposizione dal Ministero della Salute</w:t>
@@ -8104,15 +7734,7 @@
         <w:pStyle w:val="Gpstesto"/>
       </w:pPr>
       <w:r>
-        <w:t>Per la memorizzazione dei dati persistenti si è deciso di utilizzare un RDBMS (</w:t>
-      </w:r>
-      <w:proofErr w:type="spellStart"/>
-      <w:r>
-        <w:t>Relational</w:t>
-      </w:r>
-      <w:proofErr w:type="spellEnd"/>
-      <w:r>
-        <w:t xml:space="preserve"> Database</w:t>
+        <w:t>Per la memorizzazione dei dati persistenti si è deciso di utilizzare un RDBMS (Relational Database</w:t>
       </w:r>
     </w:p>
     <w:p>
@@ -8468,23 +8090,13 @@
                 <w:szCs w:val="18"/>
               </w:rPr>
             </w:pPr>
-            <w:proofErr w:type="spellStart"/>
             <w:r>
               <w:rPr>
                 <w:rFonts w:ascii="Century Gothic" w:hAnsi="Century Gothic"/>
                 <w:sz w:val="20"/>
                 <w:szCs w:val="18"/>
               </w:rPr>
-              <w:t>ddn</w:t>
-            </w:r>
-            <w:proofErr w:type="spellEnd"/>
-            <w:r>
-              <w:rPr>
-                <w:rFonts w:ascii="Century Gothic" w:hAnsi="Century Gothic"/>
-                <w:sz w:val="20"/>
-                <w:szCs w:val="18"/>
-              </w:rPr>
-              <w:t>;</w:t>
+              <w:t>ddn;</w:t>
             </w:r>
           </w:p>
           <w:p>
@@ -8578,7 +8190,6 @@
                 <w:szCs w:val="18"/>
               </w:rPr>
             </w:pPr>
-            <w:proofErr w:type="spellStart"/>
             <w:r>
               <w:rPr>
                 <w:rFonts w:ascii="Century Gothic" w:hAnsi="Century Gothic"/>
@@ -8587,7 +8198,6 @@
               </w:rPr>
               <w:t>Nome_Cognome</w:t>
             </w:r>
-            <w:proofErr w:type="spellEnd"/>
           </w:p>
         </w:tc>
         <w:tc>
@@ -8613,23 +8223,13 @@
                 <w:szCs w:val="18"/>
               </w:rPr>
             </w:pPr>
-            <w:proofErr w:type="spellStart"/>
             <w:r>
               <w:rPr>
                 <w:rFonts w:ascii="Century Gothic" w:hAnsi="Century Gothic"/>
                 <w:sz w:val="20"/>
                 <w:szCs w:val="18"/>
               </w:rPr>
-              <w:t>ID_formato</w:t>
-            </w:r>
-            <w:proofErr w:type="spellEnd"/>
-            <w:r>
-              <w:rPr>
-                <w:rFonts w:ascii="Century Gothic" w:hAnsi="Century Gothic"/>
-                <w:sz w:val="20"/>
-                <w:szCs w:val="18"/>
-              </w:rPr>
-              <w:t>;</w:t>
+              <w:t>ID_formato;</w:t>
             </w:r>
           </w:p>
           <w:p>
@@ -8820,23 +8420,13 @@
                 <w:szCs w:val="18"/>
               </w:rPr>
             </w:pPr>
-            <w:proofErr w:type="spellStart"/>
             <w:r>
               <w:rPr>
                 <w:rFonts w:ascii="Century Gothic" w:hAnsi="Century Gothic"/>
                 <w:sz w:val="20"/>
                 <w:szCs w:val="18"/>
               </w:rPr>
-              <w:t>Cod_Dip</w:t>
-            </w:r>
-            <w:proofErr w:type="spellEnd"/>
-            <w:r>
-              <w:rPr>
-                <w:rFonts w:ascii="Century Gothic" w:hAnsi="Century Gothic"/>
-                <w:sz w:val="20"/>
-                <w:szCs w:val="18"/>
-              </w:rPr>
-              <w:t>;</w:t>
+              <w:t>Cod_Dip;</w:t>
             </w:r>
           </w:p>
         </w:tc>
@@ -8940,23 +8530,13 @@
                 <w:szCs w:val="18"/>
               </w:rPr>
             </w:pPr>
-            <w:proofErr w:type="spellStart"/>
             <w:r>
               <w:rPr>
                 <w:rFonts w:ascii="Century Gothic" w:hAnsi="Century Gothic"/>
                 <w:sz w:val="20"/>
                 <w:szCs w:val="18"/>
               </w:rPr>
-              <w:t>Password_dir</w:t>
-            </w:r>
-            <w:proofErr w:type="spellEnd"/>
-            <w:r>
-              <w:rPr>
-                <w:rFonts w:ascii="Century Gothic" w:hAnsi="Century Gothic"/>
-                <w:sz w:val="20"/>
-                <w:szCs w:val="18"/>
-              </w:rPr>
-              <w:t>;</w:t>
+              <w:t>Password_dir;</w:t>
             </w:r>
           </w:p>
           <w:p>
@@ -8974,23 +8554,13 @@
                 <w:szCs w:val="18"/>
               </w:rPr>
             </w:pPr>
-            <w:proofErr w:type="spellStart"/>
             <w:r>
               <w:rPr>
                 <w:rFonts w:ascii="Century Gothic" w:hAnsi="Century Gothic"/>
                 <w:sz w:val="20"/>
                 <w:szCs w:val="18"/>
               </w:rPr>
-              <w:t>Nome_dir</w:t>
-            </w:r>
-            <w:proofErr w:type="spellEnd"/>
-            <w:r>
-              <w:rPr>
-                <w:rFonts w:ascii="Century Gothic" w:hAnsi="Century Gothic"/>
-                <w:sz w:val="20"/>
-                <w:szCs w:val="18"/>
-              </w:rPr>
-              <w:t>;</w:t>
+              <w:t>Nome_dir;</w:t>
             </w:r>
           </w:p>
           <w:p>
@@ -9008,23 +8578,13 @@
                 <w:szCs w:val="18"/>
               </w:rPr>
             </w:pPr>
-            <w:proofErr w:type="spellStart"/>
             <w:r>
               <w:rPr>
                 <w:rFonts w:ascii="Century Gothic" w:hAnsi="Century Gothic"/>
                 <w:sz w:val="20"/>
                 <w:szCs w:val="18"/>
               </w:rPr>
-              <w:t>Cognome_dir</w:t>
-            </w:r>
-            <w:proofErr w:type="spellEnd"/>
-            <w:r>
-              <w:rPr>
-                <w:rFonts w:ascii="Century Gothic" w:hAnsi="Century Gothic"/>
-                <w:sz w:val="20"/>
-                <w:szCs w:val="18"/>
-              </w:rPr>
-              <w:t>;</w:t>
+              <w:t>Cognome_dir;</w:t>
             </w:r>
           </w:p>
         </w:tc>
@@ -9051,7 +8611,6 @@
                 <w:szCs w:val="18"/>
               </w:rPr>
             </w:pPr>
-            <w:proofErr w:type="spellStart"/>
             <w:r>
               <w:rPr>
                 <w:rFonts w:ascii="Century Gothic" w:hAnsi="Century Gothic"/>
@@ -9060,7 +8619,6 @@
               </w:rPr>
               <w:t>Username_dir</w:t>
             </w:r>
-            <w:proofErr w:type="spellEnd"/>
           </w:p>
         </w:tc>
       </w:tr>
@@ -9167,23 +8725,13 @@
                 <w:szCs w:val="18"/>
               </w:rPr>
             </w:pPr>
-            <w:proofErr w:type="spellStart"/>
             <w:r>
               <w:rPr>
                 <w:rFonts w:ascii="Century Gothic" w:hAnsi="Century Gothic"/>
                 <w:sz w:val="20"/>
                 <w:szCs w:val="18"/>
               </w:rPr>
-              <w:t>Password_doc</w:t>
-            </w:r>
-            <w:proofErr w:type="spellEnd"/>
-            <w:r>
-              <w:rPr>
-                <w:rFonts w:ascii="Century Gothic" w:hAnsi="Century Gothic"/>
-                <w:sz w:val="20"/>
-                <w:szCs w:val="18"/>
-              </w:rPr>
-              <w:t>;</w:t>
+              <w:t>Password_doc;</w:t>
             </w:r>
           </w:p>
           <w:p>
@@ -9201,23 +8749,13 @@
                 <w:szCs w:val="18"/>
               </w:rPr>
             </w:pPr>
-            <w:proofErr w:type="spellStart"/>
             <w:r>
               <w:rPr>
                 <w:rFonts w:ascii="Century Gothic" w:hAnsi="Century Gothic"/>
                 <w:sz w:val="20"/>
                 <w:szCs w:val="18"/>
               </w:rPr>
-              <w:t>Nome_doc</w:t>
-            </w:r>
-            <w:proofErr w:type="spellEnd"/>
-            <w:r>
-              <w:rPr>
-                <w:rFonts w:ascii="Century Gothic" w:hAnsi="Century Gothic"/>
-                <w:sz w:val="20"/>
-                <w:szCs w:val="18"/>
-              </w:rPr>
-              <w:t>;</w:t>
+              <w:t>Nome_doc;</w:t>
             </w:r>
           </w:p>
           <w:p>
@@ -9235,23 +8773,13 @@
                 <w:szCs w:val="18"/>
               </w:rPr>
             </w:pPr>
-            <w:proofErr w:type="spellStart"/>
             <w:r>
               <w:rPr>
                 <w:rFonts w:ascii="Century Gothic" w:hAnsi="Century Gothic"/>
                 <w:sz w:val="20"/>
                 <w:szCs w:val="18"/>
               </w:rPr>
-              <w:t>Cognome_doc</w:t>
-            </w:r>
-            <w:proofErr w:type="spellEnd"/>
-            <w:r>
-              <w:rPr>
-                <w:rFonts w:ascii="Century Gothic" w:hAnsi="Century Gothic"/>
-                <w:sz w:val="20"/>
-                <w:szCs w:val="18"/>
-              </w:rPr>
-              <w:t>;</w:t>
+              <w:t>Cognome_doc;</w:t>
             </w:r>
           </w:p>
         </w:tc>
@@ -9277,7 +8805,6 @@
                 <w:szCs w:val="18"/>
               </w:rPr>
             </w:pPr>
-            <w:proofErr w:type="spellStart"/>
             <w:r>
               <w:rPr>
                 <w:rFonts w:ascii="Century Gothic" w:hAnsi="Century Gothic"/>
@@ -9286,7 +8813,6 @@
               </w:rPr>
               <w:t>Username_doc</w:t>
             </w:r>
-            <w:proofErr w:type="spellEnd"/>
           </w:p>
         </w:tc>
       </w:tr>
@@ -9417,7 +8943,6 @@
                 <w:szCs w:val="18"/>
               </w:rPr>
             </w:pPr>
-            <w:proofErr w:type="spellStart"/>
             <w:r>
               <w:rPr>
                 <w:rFonts w:ascii="Century Gothic" w:hAnsi="Century Gothic"/>
@@ -9426,7 +8951,6 @@
               </w:rPr>
               <w:t>Data_report</w:t>
             </w:r>
-            <w:proofErr w:type="spellEnd"/>
           </w:p>
           <w:p>
             <w:pPr>
@@ -9443,7 +8967,6 @@
                 <w:szCs w:val="18"/>
               </w:rPr>
             </w:pPr>
-            <w:proofErr w:type="spellStart"/>
             <w:r>
               <w:rPr>
                 <w:rFonts w:ascii="Century Gothic" w:hAnsi="Century Gothic"/>
@@ -9452,7 +8975,6 @@
               </w:rPr>
               <w:t>isInCorso</w:t>
             </w:r>
-            <w:proofErr w:type="spellEnd"/>
           </w:p>
         </w:tc>
         <w:tc>
@@ -9478,7 +9000,6 @@
                 <w:szCs w:val="18"/>
               </w:rPr>
             </w:pPr>
-            <w:proofErr w:type="spellStart"/>
             <w:r>
               <w:rPr>
                 <w:rFonts w:ascii="Century Gothic" w:hAnsi="Century Gothic"/>
@@ -9487,7 +9008,6 @@
               </w:rPr>
               <w:t>QRcode</w:t>
             </w:r>
-            <w:proofErr w:type="spellEnd"/>
           </w:p>
         </w:tc>
       </w:tr>
@@ -9610,23 +9130,13 @@
                 <w:szCs w:val="18"/>
               </w:rPr>
             </w:pPr>
-            <w:proofErr w:type="spellStart"/>
             <w:r>
               <w:rPr>
                 <w:rFonts w:ascii="Century Gothic" w:hAnsi="Century Gothic"/>
                 <w:sz w:val="20"/>
                 <w:szCs w:val="18"/>
               </w:rPr>
-              <w:t>PathFile</w:t>
-            </w:r>
-            <w:proofErr w:type="spellEnd"/>
-            <w:r>
-              <w:rPr>
-                <w:rFonts w:ascii="Century Gothic" w:hAnsi="Century Gothic"/>
-                <w:sz w:val="20"/>
-                <w:szCs w:val="18"/>
-              </w:rPr>
-              <w:t>;</w:t>
+              <w:t>PathFile;</w:t>
             </w:r>
           </w:p>
         </w:tc>
@@ -9652,7 +9162,6 @@
                 <w:szCs w:val="18"/>
               </w:rPr>
             </w:pPr>
-            <w:proofErr w:type="spellStart"/>
             <w:r>
               <w:rPr>
                 <w:rFonts w:ascii="Century Gothic" w:hAnsi="Century Gothic"/>
@@ -9661,7 +9170,6 @@
               </w:rPr>
               <w:t>ID_report</w:t>
             </w:r>
-            <w:proofErr w:type="spellEnd"/>
           </w:p>
         </w:tc>
       </w:tr>
@@ -9800,23 +9308,13 @@
                 <w:szCs w:val="18"/>
               </w:rPr>
             </w:pPr>
-            <w:proofErr w:type="spellStart"/>
             <w:r>
               <w:rPr>
                 <w:rFonts w:ascii="Century Gothic" w:hAnsi="Century Gothic"/>
                 <w:sz w:val="20"/>
                 <w:szCs w:val="18"/>
               </w:rPr>
-              <w:t>NomeStudente</w:t>
-            </w:r>
-            <w:proofErr w:type="spellEnd"/>
-            <w:r>
-              <w:rPr>
-                <w:rFonts w:ascii="Century Gothic" w:hAnsi="Century Gothic"/>
-                <w:sz w:val="20"/>
-                <w:szCs w:val="18"/>
-              </w:rPr>
-              <w:t>;</w:t>
+              <w:t>NomeStudente;</w:t>
             </w:r>
           </w:p>
           <w:p>
@@ -9834,23 +9332,13 @@
                 <w:szCs w:val="18"/>
               </w:rPr>
             </w:pPr>
-            <w:proofErr w:type="spellStart"/>
             <w:r>
               <w:rPr>
                 <w:rFonts w:ascii="Century Gothic" w:hAnsi="Century Gothic"/>
                 <w:sz w:val="20"/>
                 <w:szCs w:val="18"/>
               </w:rPr>
-              <w:t>CognomeStudente</w:t>
-            </w:r>
-            <w:proofErr w:type="spellEnd"/>
-            <w:r>
-              <w:rPr>
-                <w:rFonts w:ascii="Century Gothic" w:hAnsi="Century Gothic"/>
-                <w:sz w:val="20"/>
-                <w:szCs w:val="18"/>
-              </w:rPr>
-              <w:t>;</w:t>
+              <w:t>CognomeStudente;</w:t>
             </w:r>
           </w:p>
           <w:p>
@@ -9868,7 +9356,6 @@
                 <w:szCs w:val="18"/>
               </w:rPr>
             </w:pPr>
-            <w:proofErr w:type="spellStart"/>
             <w:r>
               <w:rPr>
                 <w:rFonts w:ascii="Century Gothic" w:hAnsi="Century Gothic"/>
@@ -9877,7 +9364,6 @@
               </w:rPr>
               <w:t>DataDiNascitaStudente</w:t>
             </w:r>
-            <w:proofErr w:type="spellEnd"/>
           </w:p>
         </w:tc>
         <w:tc>
@@ -9902,7 +9388,6 @@
                 <w:szCs w:val="18"/>
               </w:rPr>
             </w:pPr>
-            <w:proofErr w:type="spellStart"/>
             <w:r>
               <w:rPr>
                 <w:rFonts w:ascii="Century Gothic" w:hAnsi="Century Gothic"/>
@@ -9911,7 +9396,6 @@
               </w:rPr>
               <w:t>ID_esito</w:t>
             </w:r>
-            <w:proofErr w:type="spellEnd"/>
           </w:p>
         </w:tc>
       </w:tr>
@@ -11365,7 +10849,6 @@
               </w:rPr>
               <w:t>La chiave esterna “</w:t>
             </w:r>
-            <w:proofErr w:type="spellStart"/>
             <w:r>
               <w:rPr>
                 <w:rFonts w:ascii="Century Gothic" w:hAnsi="Century Gothic"/>
@@ -11376,7 +10859,6 @@
               </w:rPr>
               <w:t>ID_formato</w:t>
             </w:r>
-            <w:proofErr w:type="spellEnd"/>
             <w:r>
               <w:rPr>
                 <w:rFonts w:ascii="Century Gothic" w:hAnsi="Century Gothic"/>
@@ -11403,7 +10885,6 @@
               </w:rPr>
               <w:t>” ha un vincolo di integrità referenziale con la chiave primaria “</w:t>
             </w:r>
-            <w:proofErr w:type="spellStart"/>
             <w:r>
               <w:rPr>
                 <w:rFonts w:ascii="Century Gothic" w:hAnsi="Century Gothic"/>
@@ -11414,7 +10895,6 @@
               </w:rPr>
               <w:t>ID_formato</w:t>
             </w:r>
-            <w:proofErr w:type="spellEnd"/>
             <w:r>
               <w:rPr>
                 <w:rFonts w:ascii="Century Gothic" w:hAnsi="Century Gothic"/>
@@ -11496,7 +10976,6 @@
               </w:rPr>
               <w:t>La chiave esterna “</w:t>
             </w:r>
-            <w:proofErr w:type="spellStart"/>
             <w:r>
               <w:rPr>
                 <w:rFonts w:ascii="Century Gothic" w:hAnsi="Century Gothic"/>
@@ -11506,7 +10985,6 @@
               </w:rPr>
               <w:t>Codice_dip</w:t>
             </w:r>
-            <w:proofErr w:type="spellEnd"/>
             <w:r>
               <w:rPr>
                 <w:rFonts w:ascii="Century Gothic" w:hAnsi="Century Gothic"/>
@@ -11533,7 +11011,6 @@
               </w:rPr>
               <w:t>” ha un vincolo di integrità referenziale con la chiave primaria “</w:t>
             </w:r>
-            <w:proofErr w:type="spellStart"/>
             <w:r>
               <w:rPr>
                 <w:rFonts w:ascii="Century Gothic" w:hAnsi="Century Gothic"/>
@@ -11543,7 +11020,6 @@
               </w:rPr>
               <w:t>Codice_dip</w:t>
             </w:r>
-            <w:proofErr w:type="spellEnd"/>
             <w:r>
               <w:rPr>
                 <w:rFonts w:ascii="Century Gothic" w:hAnsi="Century Gothic"/>
@@ -11624,7 +11100,6 @@
               </w:rPr>
               <w:t>La chiave esterna “</w:t>
             </w:r>
-            <w:proofErr w:type="spellStart"/>
             <w:r>
               <w:rPr>
                 <w:rFonts w:ascii="Century Gothic" w:hAnsi="Century Gothic"/>
@@ -11635,7 +11110,6 @@
               </w:rPr>
               <w:t>Codice_dip</w:t>
             </w:r>
-            <w:proofErr w:type="spellEnd"/>
             <w:r>
               <w:rPr>
                 <w:rFonts w:ascii="Century Gothic" w:hAnsi="Century Gothic"/>
@@ -11662,7 +11136,6 @@
               </w:rPr>
               <w:t>” ha un vincolo di integrità referenziale con la chiave primaria “</w:t>
             </w:r>
-            <w:proofErr w:type="spellStart"/>
             <w:r>
               <w:rPr>
                 <w:rFonts w:ascii="Century Gothic" w:hAnsi="Century Gothic"/>
@@ -11673,7 +11146,6 @@
               </w:rPr>
               <w:t>Codice_dip</w:t>
             </w:r>
-            <w:proofErr w:type="spellEnd"/>
             <w:r>
               <w:rPr>
                 <w:rFonts w:ascii="Century Gothic" w:hAnsi="Century Gothic"/>
@@ -11757,7 +11229,6 @@
               </w:rPr>
               <w:t>La chiave esterna “</w:t>
             </w:r>
-            <w:proofErr w:type="spellStart"/>
             <w:r>
               <w:rPr>
                 <w:rFonts w:ascii="Century Gothic" w:hAnsi="Century Gothic"/>
@@ -11768,7 +11239,6 @@
               </w:rPr>
               <w:t>Username_doc</w:t>
             </w:r>
-            <w:proofErr w:type="spellEnd"/>
             <w:r>
               <w:rPr>
                 <w:rFonts w:ascii="Century Gothic" w:hAnsi="Century Gothic"/>
@@ -11795,7 +11265,6 @@
               </w:rPr>
               <w:t>” ha un vincolo di integrità referenziale con la chiave primaria “</w:t>
             </w:r>
-            <w:proofErr w:type="spellStart"/>
             <w:r>
               <w:rPr>
                 <w:rFonts w:ascii="Century Gothic" w:hAnsi="Century Gothic"/>
@@ -11806,7 +11275,6 @@
               </w:rPr>
               <w:t>Username_doc</w:t>
             </w:r>
-            <w:proofErr w:type="spellEnd"/>
             <w:r>
               <w:rPr>
                 <w:rFonts w:ascii="Century Gothic" w:hAnsi="Century Gothic"/>
@@ -11889,7 +11357,6 @@
               </w:rPr>
               <w:t>La chiave esterna “</w:t>
             </w:r>
-            <w:proofErr w:type="spellStart"/>
             <w:r>
               <w:rPr>
                 <w:rFonts w:ascii="Century Gothic" w:hAnsi="Century Gothic"/>
@@ -11900,7 +11367,6 @@
               </w:rPr>
               <w:t>Codice_dip</w:t>
             </w:r>
-            <w:proofErr w:type="spellEnd"/>
             <w:r>
               <w:rPr>
                 <w:rFonts w:ascii="Century Gothic" w:hAnsi="Century Gothic"/>
@@ -11927,7 +11393,6 @@
               </w:rPr>
               <w:t>” ha un vincolo di integrità referenziale con la chiave primaria “</w:t>
             </w:r>
-            <w:proofErr w:type="spellStart"/>
             <w:r>
               <w:rPr>
                 <w:rFonts w:ascii="Century Gothic" w:hAnsi="Century Gothic"/>
@@ -11938,7 +11403,6 @@
               </w:rPr>
               <w:t>Codice_dip</w:t>
             </w:r>
-            <w:proofErr w:type="spellEnd"/>
             <w:r>
               <w:rPr>
                 <w:rFonts w:ascii="Century Gothic" w:hAnsi="Century Gothic"/>
@@ -12022,7 +11486,6 @@
               </w:rPr>
               <w:t>La chiave esterna “</w:t>
             </w:r>
-            <w:proofErr w:type="spellStart"/>
             <w:r>
               <w:rPr>
                 <w:rFonts w:ascii="Century Gothic" w:hAnsi="Century Gothic"/>
@@ -12033,7 +11496,6 @@
               </w:rPr>
               <w:t>QRcode_session</w:t>
             </w:r>
-            <w:proofErr w:type="spellEnd"/>
             <w:r>
               <w:rPr>
                 <w:rFonts w:ascii="Century Gothic" w:hAnsi="Century Gothic"/>
@@ -12060,7 +11522,6 @@
               </w:rPr>
               <w:t>” ha un vincolo di integrità referenziale con la chiave primaria “</w:t>
             </w:r>
-            <w:proofErr w:type="spellStart"/>
             <w:r>
               <w:rPr>
                 <w:rFonts w:ascii="Century Gothic" w:hAnsi="Century Gothic"/>
@@ -12071,7 +11532,6 @@
               </w:rPr>
               <w:t>QRcode</w:t>
             </w:r>
-            <w:proofErr w:type="spellEnd"/>
             <w:r>
               <w:rPr>
                 <w:rFonts w:ascii="Century Gothic" w:hAnsi="Century Gothic"/>
@@ -12136,7 +11596,6 @@
               </w:rPr>
               <w:t>La chiave esterna “</w:t>
             </w:r>
-            <w:proofErr w:type="spellStart"/>
             <w:r>
               <w:rPr>
                 <w:rFonts w:ascii="Century Gothic" w:hAnsi="Century Gothic"/>
@@ -12147,7 +11606,6 @@
               </w:rPr>
               <w:t>ID_report</w:t>
             </w:r>
-            <w:proofErr w:type="spellEnd"/>
             <w:r>
               <w:rPr>
                 <w:rFonts w:ascii="Century Gothic" w:hAnsi="Century Gothic"/>
@@ -12174,7 +11632,6 @@
               </w:rPr>
               <w:t>” ha un vincolo di integrità referenziale con la chiave primaria “</w:t>
             </w:r>
-            <w:proofErr w:type="spellStart"/>
             <w:r>
               <w:rPr>
                 <w:rFonts w:ascii="Century Gothic" w:hAnsi="Century Gothic"/>
@@ -12185,7 +11642,6 @@
               </w:rPr>
               <w:t>ID_report</w:t>
             </w:r>
-            <w:proofErr w:type="spellEnd"/>
             <w:r>
               <w:rPr>
                 <w:rFonts w:ascii="Century Gothic" w:hAnsi="Century Gothic"/>
@@ -12228,10 +11684,10 @@
         </w:rPr>
         <w:lastRenderedPageBreak/>
         <w:drawing>
-          <wp:inline distT="0" distB="0" distL="0" distR="0" wp14:anchorId="5F1037B2" wp14:editId="6A83052D">
-            <wp:extent cx="6120130" cy="8673465"/>
+          <wp:inline distT="0" distB="0" distL="0" distR="0" wp14:anchorId="6673118D" wp14:editId="6376FD11">
+            <wp:extent cx="6120130" cy="8674100"/>
             <wp:effectExtent l="0" t="0" r="0" b="0"/>
-            <wp:docPr id="1" name="Immagine 1"/>
+            <wp:docPr id="6" name="Immagine 6"/>
             <wp:cNvGraphicFramePr>
               <a:graphicFrameLocks xmlns:a="http://schemas.openxmlformats.org/drawingml/2006/main" noChangeAspect="1"/>
             </wp:cNvGraphicFramePr>
@@ -12260,7 +11716,7 @@
                   <pic:spPr bwMode="auto">
                     <a:xfrm>
                       <a:off x="0" y="0"/>
-                      <a:ext cx="6120130" cy="8673465"/>
+                      <a:ext cx="6120130" cy="8674100"/>
                     </a:xfrm>
                     <a:prstGeom prst="rect">
                       <a:avLst/>
@@ -13445,15 +12901,7 @@
         <w:t>Il S</w:t>
       </w:r>
       <w:r>
-        <w:t>istema può essere definito come “event-</w:t>
-      </w:r>
-      <w:proofErr w:type="spellStart"/>
-      <w:r>
-        <w:t>driven</w:t>
-      </w:r>
-      <w:proofErr w:type="spellEnd"/>
-      <w:r>
-        <w:t xml:space="preserve">” </w:t>
+        <w:t xml:space="preserve">istema può essere definito come “event-driven” </w:t>
       </w:r>
       <w:r>
         <w:t>perché</w:t>
@@ -13810,14 +13258,12 @@
           <w:numId w:val="20"/>
         </w:numPr>
       </w:pPr>
-      <w:proofErr w:type="spellStart"/>
       <w:r>
         <w:rPr>
           <w:b/>
         </w:rPr>
         <w:t>StudenteGUI</w:t>
       </w:r>
-      <w:proofErr w:type="spellEnd"/>
       <w:r>
         <w:t>:</w:t>
       </w:r>
@@ -13864,14 +13310,12 @@
           <w:numId w:val="20"/>
         </w:numPr>
       </w:pPr>
-      <w:proofErr w:type="spellStart"/>
       <w:r>
         <w:rPr>
           <w:b/>
         </w:rPr>
         <w:t>DocenteGUI</w:t>
       </w:r>
-      <w:proofErr w:type="spellEnd"/>
       <w:r>
         <w:t>:</w:t>
       </w:r>
@@ -14042,7 +13486,6 @@
         </w:rPr>
         <w:t xml:space="preserve">Seleziona </w:t>
       </w:r>
-      <w:proofErr w:type="spellStart"/>
       <w:r>
         <w:rPr>
           <w:b/>
@@ -14055,15 +13498,7 @@
           <w:b/>
           <w:color w:val="3E762A" w:themeColor="accent1" w:themeShade="BF"/>
         </w:rPr>
-        <w:t>um</w:t>
-      </w:r>
-      <w:proofErr w:type="spellEnd"/>
-      <w:r>
-        <w:rPr>
-          <w:b/>
-          <w:color w:val="3E762A" w:themeColor="accent1" w:themeShade="BF"/>
-        </w:rPr>
-        <w:t xml:space="preserve"> </w:t>
+        <w:t xml:space="preserve">um </w:t>
       </w:r>
       <w:r>
         <w:rPr>
@@ -14213,7 +13648,6 @@
           <w:numId w:val="20"/>
         </w:numPr>
       </w:pPr>
-      <w:proofErr w:type="spellStart"/>
       <w:r>
         <w:rPr>
           <w:b/>
@@ -14238,7 +13672,6 @@
         </w:rPr>
         <w:t>GUI</w:t>
       </w:r>
-      <w:proofErr w:type="spellEnd"/>
     </w:p>
     <w:p>
       <w:pPr>
@@ -14378,14 +13811,12 @@
           <w:numId w:val="20"/>
         </w:numPr>
       </w:pPr>
-      <w:proofErr w:type="spellStart"/>
       <w:r>
         <w:rPr>
           <w:b/>
         </w:rPr>
         <w:t>AutenticazioneGUI</w:t>
       </w:r>
-      <w:proofErr w:type="spellEnd"/>
     </w:p>
     <w:p>
       <w:pPr>
@@ -14451,16 +13882,8 @@
           <w:b/>
         </w:rPr>
         <w:lastRenderedPageBreak/>
-        <w:t xml:space="preserve">Application </w:t>
-      </w:r>
-      <w:proofErr w:type="spellStart"/>
-      <w:r>
-        <w:rPr>
-          <w:b/>
-        </w:rPr>
-        <w:t>Logic</w:t>
-      </w:r>
-      <w:proofErr w:type="spellEnd"/>
+        <w:t>Application Logic</w:t>
+      </w:r>
       <w:r>
         <w:t>:</w:t>
       </w:r>
@@ -14473,14 +13896,12 @@
           <w:numId w:val="20"/>
         </w:numPr>
       </w:pPr>
-      <w:proofErr w:type="spellStart"/>
       <w:r>
         <w:rPr>
           <w:b/>
         </w:rPr>
         <w:t>SessionController</w:t>
       </w:r>
-      <w:proofErr w:type="spellEnd"/>
       <w:r>
         <w:t>:</w:t>
       </w:r>
@@ -14598,14 +14019,12 @@
           <w:numId w:val="20"/>
         </w:numPr>
       </w:pPr>
-      <w:proofErr w:type="spellStart"/>
       <w:r>
         <w:rPr>
           <w:b/>
         </w:rPr>
         <w:t>ReportController</w:t>
       </w:r>
-      <w:proofErr w:type="spellEnd"/>
       <w:r>
         <w:t>:</w:t>
       </w:r>
@@ -14719,14 +14138,12 @@
           <w:numId w:val="19"/>
         </w:numPr>
       </w:pPr>
-      <w:proofErr w:type="spellStart"/>
       <w:r>
         <w:rPr>
           <w:b/>
         </w:rPr>
         <w:t>AccessController</w:t>
       </w:r>
-      <w:proofErr w:type="spellEnd"/>
       <w:r>
         <w:t>:</w:t>
       </w:r>
@@ -15048,7 +14465,6 @@
         </w:numPr>
         <w:ind w:left="426"/>
       </w:pPr>
-      <w:proofErr w:type="spellStart"/>
       <w:r>
         <w:rPr>
           <w:b/>
@@ -15057,7 +14473,6 @@
         </w:rPr>
         <w:t>Greenfield</w:t>
       </w:r>
-      <w:proofErr w:type="spellEnd"/>
       <w:r>
         <w:t>:</w:t>
       </w:r>
@@ -15200,18 +14615,8 @@
           <w:bCs/>
           <w:color w:val="3E762A" w:themeColor="accent1" w:themeShade="BF"/>
         </w:rPr>
-        <w:t xml:space="preserve">Three </w:t>
-      </w:r>
-      <w:proofErr w:type="spellStart"/>
-      <w:r>
-        <w:rPr>
-          <w:b/>
-          <w:bCs/>
-          <w:color w:val="3E762A" w:themeColor="accent1" w:themeShade="BF"/>
-        </w:rPr>
-        <w:t>Tier</w:t>
-      </w:r>
-      <w:proofErr w:type="spellEnd"/>
+        <w:t>Three Tier</w:t>
+      </w:r>
       <w:r>
         <w:t>:</w:t>
       </w:r>

--- a/Documentazione/SDD.docx
+++ b/Documentazione/SDD.docx
@@ -190,6 +190,7 @@
                 <w:szCs w:val="94"/>
               </w:rPr>
             </w:pPr>
+            <w:proofErr w:type="spellStart"/>
             <w:r>
               <w:rPr>
                 <w:b/>
@@ -216,6 +217,7 @@
               </w:rPr>
               <w:t>ument</w:t>
             </w:r>
+            <w:proofErr w:type="spellEnd"/>
           </w:p>
           <w:p>
             <w:pPr>
@@ -1611,6 +1613,7 @@
         </w:rPr>
       </w:pPr>
       <w:bookmarkStart w:id="1" w:name="_Toc530825396"/>
+      <w:proofErr w:type="spellStart"/>
       <w:r>
         <w:rPr>
           <w:rFonts w:eastAsia="Droid Sans"/>
@@ -1618,6 +1621,7 @@
         <w:lastRenderedPageBreak/>
         <w:t>Revision</w:t>
       </w:r>
+      <w:proofErr w:type="spellEnd"/>
       <w:r>
         <w:rPr>
           <w:rFonts w:eastAsia="Droid Sans"/>
@@ -2453,7 +2457,43 @@
                 <w:sz w:val="20"/>
                 <w:szCs w:val="20"/>
               </w:rPr>
-              <w:t>Aggiunta del modello MVC, deployment diagram, component diagram, divisione del sistema in sottosistemi e mapping Hardware/Software</w:t>
+              <w:t xml:space="preserve">Aggiunta del modello MVC, deployment </w:t>
+            </w:r>
+            <w:proofErr w:type="spellStart"/>
+            <w:r>
+              <w:rPr>
+                <w:rFonts w:ascii="Century Gothic" w:eastAsia="Droid Sans" w:hAnsi="Century Gothic" w:cs="Droid Sans"/>
+                <w:sz w:val="20"/>
+                <w:szCs w:val="20"/>
+              </w:rPr>
+              <w:t>diagram</w:t>
+            </w:r>
+            <w:proofErr w:type="spellEnd"/>
+            <w:r>
+              <w:rPr>
+                <w:rFonts w:ascii="Century Gothic" w:eastAsia="Droid Sans" w:hAnsi="Century Gothic" w:cs="Droid Sans"/>
+                <w:sz w:val="20"/>
+                <w:szCs w:val="20"/>
+              </w:rPr>
+              <w:t xml:space="preserve">, component </w:t>
+            </w:r>
+            <w:proofErr w:type="spellStart"/>
+            <w:r>
+              <w:rPr>
+                <w:rFonts w:ascii="Century Gothic" w:eastAsia="Droid Sans" w:hAnsi="Century Gothic" w:cs="Droid Sans"/>
+                <w:sz w:val="20"/>
+                <w:szCs w:val="20"/>
+              </w:rPr>
+              <w:t>diagram</w:t>
+            </w:r>
+            <w:proofErr w:type="spellEnd"/>
+            <w:r>
+              <w:rPr>
+                <w:rFonts w:ascii="Century Gothic" w:eastAsia="Droid Sans" w:hAnsi="Century Gothic" w:cs="Droid Sans"/>
+                <w:sz w:val="20"/>
+                <w:szCs w:val="20"/>
+              </w:rPr>
+              <w:t>, divisione del sistema in sottosistemi e mapping Hardware/Software</w:t>
             </w:r>
             <w:r>
               <w:rPr>
@@ -3399,7 +3439,61 @@
                 <w:sz w:val="20"/>
                 <w:szCs w:val="20"/>
               </w:rPr>
-              <w:t>Modifica Servizi dei Sottosistemi: aggiunta “AutenticazioneGUI” e modifica “DocenteGUI” e “DirettoreDiDipartimentoGUI”</w:t>
+              <w:t>Modifica Servizi dei Sottosistemi: aggiunta “</w:t>
+            </w:r>
+            <w:proofErr w:type="spellStart"/>
+            <w:r>
+              <w:rPr>
+                <w:rFonts w:ascii="Century Gothic" w:eastAsia="Droid Sans" w:hAnsi="Century Gothic" w:cs="Droid Sans"/>
+                <w:sz w:val="20"/>
+                <w:szCs w:val="20"/>
+              </w:rPr>
+              <w:t>AutenticazioneGUI</w:t>
+            </w:r>
+            <w:proofErr w:type="spellEnd"/>
+            <w:r>
+              <w:rPr>
+                <w:rFonts w:ascii="Century Gothic" w:eastAsia="Droid Sans" w:hAnsi="Century Gothic" w:cs="Droid Sans"/>
+                <w:sz w:val="20"/>
+                <w:szCs w:val="20"/>
+              </w:rPr>
+              <w:t>” e modifica “</w:t>
+            </w:r>
+            <w:proofErr w:type="spellStart"/>
+            <w:r>
+              <w:rPr>
+                <w:rFonts w:ascii="Century Gothic" w:eastAsia="Droid Sans" w:hAnsi="Century Gothic" w:cs="Droid Sans"/>
+                <w:sz w:val="20"/>
+                <w:szCs w:val="20"/>
+              </w:rPr>
+              <w:t>DocenteGUI</w:t>
+            </w:r>
+            <w:proofErr w:type="spellEnd"/>
+            <w:r>
+              <w:rPr>
+                <w:rFonts w:ascii="Century Gothic" w:eastAsia="Droid Sans" w:hAnsi="Century Gothic" w:cs="Droid Sans"/>
+                <w:sz w:val="20"/>
+                <w:szCs w:val="20"/>
+              </w:rPr>
+              <w:t>” e “</w:t>
+            </w:r>
+            <w:proofErr w:type="spellStart"/>
+            <w:r>
+              <w:rPr>
+                <w:rFonts w:ascii="Century Gothic" w:eastAsia="Droid Sans" w:hAnsi="Century Gothic" w:cs="Droid Sans"/>
+                <w:sz w:val="20"/>
+                <w:szCs w:val="20"/>
+              </w:rPr>
+              <w:t>DirettoreDiDipartimentoGUI</w:t>
+            </w:r>
+            <w:proofErr w:type="spellEnd"/>
+            <w:r>
+              <w:rPr>
+                <w:rFonts w:ascii="Century Gothic" w:eastAsia="Droid Sans" w:hAnsi="Century Gothic" w:cs="Droid Sans"/>
+                <w:sz w:val="20"/>
+                <w:szCs w:val="20"/>
+              </w:rPr>
+              <w:t>”</w:t>
             </w:r>
           </w:p>
         </w:tc>
@@ -4516,8 +4610,18 @@
           <w:bCs/>
           <w:szCs w:val="24"/>
         </w:rPr>
-        <w:t>Criteri di dependability</w:t>
-      </w:r>
+        <w:t xml:space="preserve">Criteri di </w:t>
+      </w:r>
+      <w:proofErr w:type="spellStart"/>
+      <w:r>
+        <w:rPr>
+          <w:b/>
+          <w:bCs/>
+          <w:szCs w:val="24"/>
+        </w:rPr>
+        <w:t>dependability</w:t>
+      </w:r>
+      <w:proofErr w:type="spellEnd"/>
     </w:p>
     <w:p>
       <w:pPr>
@@ -5646,13 +5750,23 @@
         </w:numPr>
         <w:ind w:left="1134"/>
       </w:pPr>
+      <w:proofErr w:type="spellStart"/>
       <w:r>
         <w:rPr>
           <w:b/>
           <w:bCs/>
           <w:color w:val="3E762A" w:themeColor="accent1" w:themeShade="BF"/>
         </w:rPr>
-        <w:t>Validation Server</w:t>
+        <w:t>Validation</w:t>
+      </w:r>
+      <w:proofErr w:type="spellEnd"/>
+      <w:r>
+        <w:rPr>
+          <w:b/>
+          <w:bCs/>
+          <w:color w:val="3E762A" w:themeColor="accent1" w:themeShade="BF"/>
+        </w:rPr>
+        <w:t xml:space="preserve"> Server</w:t>
       </w:r>
       <w:r>
         <w:t>:</w:t>
@@ -5807,11 +5921,16 @@
       <w:r>
         <w:t xml:space="preserve"> </w:t>
       </w:r>
+      <w:proofErr w:type="spellStart"/>
       <w:r>
         <w:t>R</w:t>
       </w:r>
       <w:r>
-        <w:t xml:space="preserve">elational </w:t>
+        <w:t>elational</w:t>
+      </w:r>
+      <w:proofErr w:type="spellEnd"/>
+      <w:r>
+        <w:t xml:space="preserve"> </w:t>
       </w:r>
       <w:r>
         <w:t>D</w:t>
@@ -5861,8 +5980,13 @@
       <w:r>
         <w:t xml:space="preserve">: </w:t>
       </w:r>
-      <w:r>
-        <w:t xml:space="preserve">DataBase, ovvero “Base di Dati” </w:t>
+      <w:proofErr w:type="spellStart"/>
+      <w:r>
+        <w:t>DataBase</w:t>
+      </w:r>
+      <w:proofErr w:type="spellEnd"/>
+      <w:r>
+        <w:t xml:space="preserve">, ovvero “Base di Dati” </w:t>
       </w:r>
       <w:r>
         <w:t>utilizzat</w:t>
@@ -5937,7 +6061,15 @@
         <w:t>CRUD</w:t>
       </w:r>
       <w:r>
-        <w:t>: Create, Read, Update e Delete. Queste quattro parole fanno riferimento alle quattro principali operazioni che si svolgono su un database relazionale, ovvero la creazione di tabelle, dati e relazioni (create), la loro lettura (read), la loro modifica tramite aggiornamento (update) o eliminazione (delete).</w:t>
+        <w:t>: Create, Read, Update e Delete. Queste quattro parole fanno riferimento alle quattro principali operazioni che si svolgono su un database relazionale, ovvero la creazione di tabelle, dati e relazioni (create), la loro lettura (</w:t>
+      </w:r>
+      <w:proofErr w:type="spellStart"/>
+      <w:r>
+        <w:t>read</w:t>
+      </w:r>
+      <w:proofErr w:type="spellEnd"/>
+      <w:r>
+        <w:t>), la loro modifica tramite aggiornamento (update) o eliminazione (delete).</w:t>
       </w:r>
     </w:p>
     <w:p>
@@ -5961,8 +6093,13 @@
         <w:t>:</w:t>
       </w:r>
       <w:r>
-        <w:t xml:space="preserve"> System Design Document</w:t>
-      </w:r>
+        <w:t xml:space="preserve"> System Design </w:t>
+      </w:r>
+      <w:proofErr w:type="spellStart"/>
+      <w:r>
+        <w:t>Document</w:t>
+      </w:r>
+      <w:proofErr w:type="spellEnd"/>
     </w:p>
     <w:p>
       <w:pPr>
@@ -6125,8 +6262,29 @@
         <w:t>“</w:t>
       </w:r>
       <w:r>
-        <w:t>Object-Oriented Software Engineering Using UML, Patterns and Java: Third Edition, di Bernd Bruegge ed Allen H. Dutoit</w:t>
-      </w:r>
+        <w:t>Object-</w:t>
+      </w:r>
+      <w:proofErr w:type="spellStart"/>
+      <w:r>
+        <w:t>Oriented</w:t>
+      </w:r>
+      <w:proofErr w:type="spellEnd"/>
+      <w:r>
+        <w:t xml:space="preserve"> Software Engineering Using UML, Patterns and Java: Third Edition, di Bernd </w:t>
+      </w:r>
+      <w:proofErr w:type="spellStart"/>
+      <w:r>
+        <w:t>Bruegge</w:t>
+      </w:r>
+      <w:proofErr w:type="spellEnd"/>
+      <w:r>
+        <w:t xml:space="preserve"> ed Allen H. </w:t>
+      </w:r>
+      <w:proofErr w:type="spellStart"/>
+      <w:r>
+        <w:t>Dutoit</w:t>
+      </w:r>
+      <w:proofErr w:type="spellEnd"/>
       <w:r>
         <w:t>”</w:t>
       </w:r>
@@ -6254,9 +6412,11 @@
       <w:r>
         <w:t xml:space="preserve">Il Sistema che si vuole realizzare è il soggetto di un progetto </w:t>
       </w:r>
+      <w:proofErr w:type="spellStart"/>
       <w:r>
         <w:t>Greenfield</w:t>
       </w:r>
+      <w:proofErr w:type="spellEnd"/>
       <w:r>
         <w:t xml:space="preserve">, </w:t>
       </w:r>
@@ -6337,7 +6497,23 @@
         <w:t xml:space="preserve">scelta per la realizzazione del Sistema è </w:t>
       </w:r>
       <w:r>
-        <w:t>la Three Tier, la quale, fornendo la possibilità di eseguire ciascun tier sulla propria infrastruttura, offre numerosi vantaggi, tra cui uno sviluppo più veloce e una maggiore scalabilità, affidabilità e sicurezza.</w:t>
+        <w:t xml:space="preserve">la Three </w:t>
+      </w:r>
+      <w:proofErr w:type="spellStart"/>
+      <w:r>
+        <w:t>Tier</w:t>
+      </w:r>
+      <w:proofErr w:type="spellEnd"/>
+      <w:r>
+        <w:t xml:space="preserve">, la quale, fornendo la possibilità di eseguire ciascun </w:t>
+      </w:r>
+      <w:proofErr w:type="spellStart"/>
+      <w:r>
+        <w:t>tier</w:t>
+      </w:r>
+      <w:proofErr w:type="spellEnd"/>
+      <w:r>
+        <w:t xml:space="preserve"> sulla propria infrastruttura, offre numerosi vantaggi, tra cui uno sviluppo più veloce e una maggiore scalabilità, affidabilità e sicurezza.</w:t>
       </w:r>
     </w:p>
     <w:p>
@@ -6374,7 +6550,15 @@
         <w:t>:</w:t>
       </w:r>
       <w:r>
-        <w:t xml:space="preserve"> è il tier di presentazione, dunque delle interfacce utente. Si occupa di visualizzare le informazioni all’utente e di raccogliere informazioni da quest’ultimo</w:t>
+        <w:t xml:space="preserve"> è il </w:t>
+      </w:r>
+      <w:proofErr w:type="spellStart"/>
+      <w:r>
+        <w:t>tier</w:t>
+      </w:r>
+      <w:proofErr w:type="spellEnd"/>
+      <w:r>
+        <w:t xml:space="preserve"> di presentazione, dunque delle interfacce utente. Si occupa di visualizzare le informazioni all’utente e di raccogliere informazioni da quest’ultimo</w:t>
       </w:r>
       <w:r>
         <w:t>;</w:t>
@@ -6401,13 +6585,46 @@
           <w:b/>
           <w:bCs/>
         </w:rPr>
-        <w:t>Application Logic</w:t>
-      </w:r>
+        <w:t xml:space="preserve">Application </w:t>
+      </w:r>
+      <w:proofErr w:type="spellStart"/>
+      <w:r>
+        <w:rPr>
+          <w:b/>
+          <w:bCs/>
+        </w:rPr>
+        <w:t>Logic</w:t>
+      </w:r>
+      <w:proofErr w:type="spellEnd"/>
       <w:r>
         <w:t xml:space="preserve">: </w:t>
       </w:r>
       <w:r>
-        <w:t>è il tier della logica di business dell’applicazione. Si occupa elaborare le informazioni raccolte nel tier Interface e di aggiungere, rimuovere o modificare i dati nel tier Storage;</w:t>
+        <w:t xml:space="preserve">è il </w:t>
+      </w:r>
+      <w:proofErr w:type="spellStart"/>
+      <w:r>
+        <w:t>tier</w:t>
+      </w:r>
+      <w:proofErr w:type="spellEnd"/>
+      <w:r>
+        <w:t xml:space="preserve"> della logica di business dell’applicazione. Si occupa elaborare le informazioni raccolte nel </w:t>
+      </w:r>
+      <w:proofErr w:type="spellStart"/>
+      <w:r>
+        <w:t>tier</w:t>
+      </w:r>
+      <w:proofErr w:type="spellEnd"/>
+      <w:r>
+        <w:t xml:space="preserve"> Interface e di aggiungere, rimuovere o modificare i dati nel </w:t>
+      </w:r>
+      <w:proofErr w:type="spellStart"/>
+      <w:r>
+        <w:t>tier</w:t>
+      </w:r>
+      <w:proofErr w:type="spellEnd"/>
+      <w:r>
+        <w:t xml:space="preserve"> Storage;</w:t>
       </w:r>
     </w:p>
     <w:p>
@@ -6437,7 +6654,15 @@
         <w:t>: è</w:t>
       </w:r>
       <w:r>
-        <w:t xml:space="preserve"> il tier dell’accesso ai dati. Si occupa della persistenza delle informazioni e della loro gestione e archiviazione.</w:t>
+        <w:t xml:space="preserve"> il </w:t>
+      </w:r>
+      <w:proofErr w:type="spellStart"/>
+      <w:r>
+        <w:t>tier</w:t>
+      </w:r>
+      <w:proofErr w:type="spellEnd"/>
+      <w:r>
+        <w:t xml:space="preserve"> dell’accesso ai dati. Si occupa della persistenza delle informazioni e della loro gestione e archiviazione.</w:t>
       </w:r>
       <w:r>
         <w:t xml:space="preserve"> </w:t>
@@ -6453,13 +6678,42 @@
       </w:pPr>
       <w:r>
         <w:lastRenderedPageBreak/>
-        <w:t>Nel Sistema realizzato con la suddetta architettura tutte le comunicazioni passano attraverso l’Application Logic tier</w:t>
-      </w:r>
+        <w:t xml:space="preserve">Nel Sistema realizzato con la suddetta architettura tutte le comunicazioni passano attraverso l’Application </w:t>
+      </w:r>
+      <w:proofErr w:type="spellStart"/>
+      <w:r>
+        <w:t>Logic</w:t>
+      </w:r>
+      <w:proofErr w:type="spellEnd"/>
+      <w:r>
+        <w:t xml:space="preserve"> </w:t>
+      </w:r>
+      <w:proofErr w:type="spellStart"/>
+      <w:r>
+        <w:t>tier</w:t>
+      </w:r>
+      <w:proofErr w:type="spellEnd"/>
       <w:r>
         <w:t>;</w:t>
       </w:r>
       <w:r>
-        <w:t xml:space="preserve"> l’Interface tier e lo Storage tier non comunicano mai direttamente tra loro.</w:t>
+        <w:t xml:space="preserve"> l’Interface </w:t>
+      </w:r>
+      <w:proofErr w:type="spellStart"/>
+      <w:r>
+        <w:t>tier</w:t>
+      </w:r>
+      <w:proofErr w:type="spellEnd"/>
+      <w:r>
+        <w:t xml:space="preserve"> e lo Storage </w:t>
+      </w:r>
+      <w:proofErr w:type="spellStart"/>
+      <w:r>
+        <w:t>tier</w:t>
+      </w:r>
+      <w:proofErr w:type="spellEnd"/>
+      <w:r>
+        <w:t xml:space="preserve"> non comunicano mai direttamente tra loro.</w:t>
       </w:r>
     </w:p>
     <w:p>
@@ -6618,12 +6872,26 @@
         <w:rPr>
           <w:szCs w:val="24"/>
         </w:rPr>
-        <w:t xml:space="preserve">Il Sistema si compone in totale di 14 componenti, suddivisi tra i layer </w:t>
-      </w:r>
+        <w:t xml:space="preserve">Il Sistema si compone in totale di 14 componenti, suddivisi tra i </w:t>
+      </w:r>
+      <w:proofErr w:type="spellStart"/>
       <w:r>
         <w:rPr>
           <w:szCs w:val="24"/>
         </w:rPr>
+        <w:t>layer</w:t>
+      </w:r>
+      <w:proofErr w:type="spellEnd"/>
+      <w:r>
+        <w:rPr>
+          <w:szCs w:val="24"/>
+        </w:rPr>
+        <w:t xml:space="preserve"> </w:t>
+      </w:r>
+      <w:r>
+        <w:rPr>
+          <w:szCs w:val="24"/>
+        </w:rPr>
         <w:t>Interface</w:t>
       </w:r>
       <w:r>
@@ -6636,8 +6904,16 @@
         <w:rPr>
           <w:szCs w:val="24"/>
         </w:rPr>
-        <w:t>Application Logic</w:t>
-      </w:r>
+        <w:t xml:space="preserve">Application </w:t>
+      </w:r>
+      <w:proofErr w:type="spellStart"/>
+      <w:r>
+        <w:rPr>
+          <w:szCs w:val="24"/>
+        </w:rPr>
+        <w:t>Logic</w:t>
+      </w:r>
+      <w:proofErr w:type="spellEnd"/>
       <w:r>
         <w:rPr>
           <w:szCs w:val="24"/>
@@ -6685,13 +6961,39 @@
           <w:bCs/>
           <w:szCs w:val="24"/>
         </w:rPr>
-        <w:t xml:space="preserve">Application Logic </w:t>
-      </w:r>
-      <w:r>
-        <w:rPr>
+        <w:t xml:space="preserve">Application </w:t>
+      </w:r>
+      <w:proofErr w:type="spellStart"/>
+      <w:r>
+        <w:rPr>
+          <w:b/>
+          <w:bCs/>
           <w:szCs w:val="24"/>
         </w:rPr>
-        <w:t xml:space="preserve">layer </w:t>
+        <w:t>Logic</w:t>
+      </w:r>
+      <w:proofErr w:type="spellEnd"/>
+      <w:r>
+        <w:rPr>
+          <w:b/>
+          <w:bCs/>
+          <w:szCs w:val="24"/>
+        </w:rPr>
+        <w:t xml:space="preserve"> </w:t>
+      </w:r>
+      <w:proofErr w:type="spellStart"/>
+      <w:r>
+        <w:rPr>
+          <w:szCs w:val="24"/>
+        </w:rPr>
+        <w:t>layer</w:t>
+      </w:r>
+      <w:proofErr w:type="spellEnd"/>
+      <w:r>
+        <w:rPr>
+          <w:szCs w:val="24"/>
+        </w:rPr>
+        <w:t xml:space="preserve"> </w:t>
       </w:r>
       <w:r>
         <w:rPr>
@@ -6712,6 +7014,7 @@
           <w:szCs w:val="24"/>
         </w:rPr>
       </w:pPr>
+      <w:proofErr w:type="spellStart"/>
       <w:r>
         <w:rPr>
           <w:b/>
@@ -6721,6 +7024,7 @@
         </w:rPr>
         <w:t>AccessController</w:t>
       </w:r>
+      <w:proofErr w:type="spellEnd"/>
       <w:r>
         <w:rPr>
           <w:szCs w:val="24"/>
@@ -6770,6 +7074,7 @@
           <w:szCs w:val="24"/>
         </w:rPr>
       </w:pPr>
+      <w:proofErr w:type="spellStart"/>
       <w:r>
         <w:rPr>
           <w:b/>
@@ -6780,6 +7085,7 @@
         <w:lastRenderedPageBreak/>
         <w:t>SessionController</w:t>
       </w:r>
+      <w:proofErr w:type="spellEnd"/>
       <w:r>
         <w:rPr>
           <w:szCs w:val="24"/>
@@ -6817,6 +7123,7 @@
           <w:szCs w:val="24"/>
         </w:rPr>
       </w:pPr>
+      <w:proofErr w:type="spellStart"/>
       <w:r>
         <w:rPr>
           <w:b/>
@@ -6826,6 +7133,7 @@
         </w:rPr>
         <w:t>ReportController</w:t>
       </w:r>
+      <w:proofErr w:type="spellEnd"/>
       <w:r>
         <w:rPr>
           <w:szCs w:val="24"/>
@@ -6877,11 +7185,19 @@
         </w:rPr>
         <w:t xml:space="preserve">Storage </w:t>
       </w:r>
+      <w:proofErr w:type="spellStart"/>
       <w:r>
         <w:rPr>
           <w:szCs w:val="24"/>
         </w:rPr>
-        <w:t xml:space="preserve">layer </w:t>
+        <w:t>layer</w:t>
+      </w:r>
+      <w:proofErr w:type="spellEnd"/>
+      <w:r>
+        <w:rPr>
+          <w:szCs w:val="24"/>
+        </w:rPr>
+        <w:t xml:space="preserve"> </w:t>
       </w:r>
       <w:r>
         <w:rPr>
@@ -7380,7 +7696,21 @@
         <w:rPr>
           <w:szCs w:val="24"/>
         </w:rPr>
-        <w:t xml:space="preserve"> layer </w:t>
+        <w:t xml:space="preserve"> </w:t>
+      </w:r>
+      <w:proofErr w:type="spellStart"/>
+      <w:r>
+        <w:rPr>
+          <w:szCs w:val="24"/>
+        </w:rPr>
+        <w:t>layer</w:t>
+      </w:r>
+      <w:proofErr w:type="spellEnd"/>
+      <w:r>
+        <w:rPr>
+          <w:szCs w:val="24"/>
+        </w:rPr>
+        <w:t xml:space="preserve"> </w:t>
       </w:r>
       <w:r>
         <w:rPr>
@@ -7401,6 +7731,7 @@
           <w:szCs w:val="24"/>
         </w:rPr>
       </w:pPr>
+      <w:proofErr w:type="spellStart"/>
       <w:r>
         <w:rPr>
           <w:b/>
@@ -7410,6 +7741,7 @@
         </w:rPr>
         <w:t>StudenteGUI</w:t>
       </w:r>
+      <w:proofErr w:type="spellEnd"/>
       <w:r>
         <w:rPr>
           <w:szCs w:val="24"/>
@@ -7435,6 +7767,7 @@
           <w:szCs w:val="24"/>
         </w:rPr>
       </w:pPr>
+      <w:proofErr w:type="spellStart"/>
       <w:r>
         <w:rPr>
           <w:b/>
@@ -7444,6 +7777,7 @@
         </w:rPr>
         <w:t>DocenteGUI</w:t>
       </w:r>
+      <w:proofErr w:type="spellEnd"/>
       <w:r>
         <w:rPr>
           <w:szCs w:val="24"/>
@@ -7470,6 +7804,7 @@
           <w:szCs w:val="24"/>
         </w:rPr>
       </w:pPr>
+      <w:proofErr w:type="spellStart"/>
       <w:r>
         <w:rPr>
           <w:b/>
@@ -7479,6 +7814,7 @@
         </w:rPr>
         <w:t>DirettoreDiDipartimentoGUI</w:t>
       </w:r>
+      <w:proofErr w:type="spellEnd"/>
       <w:r>
         <w:rPr>
           <w:szCs w:val="24"/>
@@ -7621,7 +7957,15 @@
         <w:t>MySQL</w:t>
       </w:r>
       <w:r>
-        <w:t>, che sarà contattato dal Server tramite JDBC. Oltre al Web Server sarà necessario l’utilizzo di un Validation Server, il quale assolverà la funzione di validazione dei Green Pass</w:t>
+        <w:t xml:space="preserve">, che sarà contattato dal Server tramite JDBC. Oltre al Web Server sarà necessario l’utilizzo di un </w:t>
+      </w:r>
+      <w:proofErr w:type="spellStart"/>
+      <w:r>
+        <w:t>Validation</w:t>
+      </w:r>
+      <w:proofErr w:type="spellEnd"/>
+      <w:r>
+        <w:t xml:space="preserve"> Server, il quale assolverà la funzione di validazione dei Green Pass</w:t>
       </w:r>
       <w:r>
         <w:t xml:space="preserve"> sfruttando le API messe a disposizione dal Ministero della Salute</w:t>
@@ -7734,7 +8078,15 @@
         <w:pStyle w:val="Gpstesto"/>
       </w:pPr>
       <w:r>
-        <w:t>Per la memorizzazione dei dati persistenti si è deciso di utilizzare un RDBMS (Relational Database</w:t>
+        <w:t>Per la memorizzazione dei dati persistenti si è deciso di utilizzare un RDBMS (</w:t>
+      </w:r>
+      <w:proofErr w:type="spellStart"/>
+      <w:r>
+        <w:t>Relational</w:t>
+      </w:r>
+      <w:proofErr w:type="spellEnd"/>
+      <w:r>
+        <w:t xml:space="preserve"> Database</w:t>
       </w:r>
     </w:p>
     <w:p>
@@ -8090,13 +8442,23 @@
                 <w:szCs w:val="18"/>
               </w:rPr>
             </w:pPr>
+            <w:proofErr w:type="spellStart"/>
             <w:r>
               <w:rPr>
                 <w:rFonts w:ascii="Century Gothic" w:hAnsi="Century Gothic"/>
                 <w:sz w:val="20"/>
                 <w:szCs w:val="18"/>
               </w:rPr>
-              <w:t>ddn;</w:t>
+              <w:t>ddn</w:t>
+            </w:r>
+            <w:proofErr w:type="spellEnd"/>
+            <w:r>
+              <w:rPr>
+                <w:rFonts w:ascii="Century Gothic" w:hAnsi="Century Gothic"/>
+                <w:sz w:val="20"/>
+                <w:szCs w:val="18"/>
+              </w:rPr>
+              <w:t>;</w:t>
             </w:r>
           </w:p>
           <w:p>
@@ -8190,6 +8552,7 @@
                 <w:szCs w:val="18"/>
               </w:rPr>
             </w:pPr>
+            <w:proofErr w:type="spellStart"/>
             <w:r>
               <w:rPr>
                 <w:rFonts w:ascii="Century Gothic" w:hAnsi="Century Gothic"/>
@@ -8198,6 +8561,7 @@
               </w:rPr>
               <w:t>Nome_Cognome</w:t>
             </w:r>
+            <w:proofErr w:type="spellEnd"/>
           </w:p>
         </w:tc>
         <w:tc>
@@ -8223,13 +8587,23 @@
                 <w:szCs w:val="18"/>
               </w:rPr>
             </w:pPr>
+            <w:proofErr w:type="spellStart"/>
             <w:r>
               <w:rPr>
                 <w:rFonts w:ascii="Century Gothic" w:hAnsi="Century Gothic"/>
                 <w:sz w:val="20"/>
                 <w:szCs w:val="18"/>
               </w:rPr>
-              <w:t>ID_formato;</w:t>
+              <w:t>ID_formato</w:t>
+            </w:r>
+            <w:proofErr w:type="spellEnd"/>
+            <w:r>
+              <w:rPr>
+                <w:rFonts w:ascii="Century Gothic" w:hAnsi="Century Gothic"/>
+                <w:sz w:val="20"/>
+                <w:szCs w:val="18"/>
+              </w:rPr>
+              <w:t>;</w:t>
             </w:r>
           </w:p>
           <w:p>
@@ -8420,13 +8794,23 @@
                 <w:szCs w:val="18"/>
               </w:rPr>
             </w:pPr>
+            <w:proofErr w:type="spellStart"/>
             <w:r>
               <w:rPr>
                 <w:rFonts w:ascii="Century Gothic" w:hAnsi="Century Gothic"/>
                 <w:sz w:val="20"/>
                 <w:szCs w:val="18"/>
               </w:rPr>
-              <w:t>Cod_Dip;</w:t>
+              <w:t>Cod_Dip</w:t>
+            </w:r>
+            <w:proofErr w:type="spellEnd"/>
+            <w:r>
+              <w:rPr>
+                <w:rFonts w:ascii="Century Gothic" w:hAnsi="Century Gothic"/>
+                <w:sz w:val="20"/>
+                <w:szCs w:val="18"/>
+              </w:rPr>
+              <w:t>;</w:t>
             </w:r>
           </w:p>
         </w:tc>
@@ -8530,13 +8914,23 @@
                 <w:szCs w:val="18"/>
               </w:rPr>
             </w:pPr>
+            <w:proofErr w:type="spellStart"/>
             <w:r>
               <w:rPr>
                 <w:rFonts w:ascii="Century Gothic" w:hAnsi="Century Gothic"/>
                 <w:sz w:val="20"/>
                 <w:szCs w:val="18"/>
               </w:rPr>
-              <w:t>Password_dir;</w:t>
+              <w:t>Password_dir</w:t>
+            </w:r>
+            <w:proofErr w:type="spellEnd"/>
+            <w:r>
+              <w:rPr>
+                <w:rFonts w:ascii="Century Gothic" w:hAnsi="Century Gothic"/>
+                <w:sz w:val="20"/>
+                <w:szCs w:val="18"/>
+              </w:rPr>
+              <w:t>;</w:t>
             </w:r>
           </w:p>
           <w:p>
@@ -8554,13 +8948,23 @@
                 <w:szCs w:val="18"/>
               </w:rPr>
             </w:pPr>
+            <w:proofErr w:type="spellStart"/>
             <w:r>
               <w:rPr>
                 <w:rFonts w:ascii="Century Gothic" w:hAnsi="Century Gothic"/>
                 <w:sz w:val="20"/>
                 <w:szCs w:val="18"/>
               </w:rPr>
-              <w:t>Nome_dir;</w:t>
+              <w:t>Nome_dir</w:t>
+            </w:r>
+            <w:proofErr w:type="spellEnd"/>
+            <w:r>
+              <w:rPr>
+                <w:rFonts w:ascii="Century Gothic" w:hAnsi="Century Gothic"/>
+                <w:sz w:val="20"/>
+                <w:szCs w:val="18"/>
+              </w:rPr>
+              <w:t>;</w:t>
             </w:r>
           </w:p>
           <w:p>
@@ -8578,13 +8982,23 @@
                 <w:szCs w:val="18"/>
               </w:rPr>
             </w:pPr>
+            <w:proofErr w:type="spellStart"/>
             <w:r>
               <w:rPr>
                 <w:rFonts w:ascii="Century Gothic" w:hAnsi="Century Gothic"/>
                 <w:sz w:val="20"/>
                 <w:szCs w:val="18"/>
               </w:rPr>
-              <w:t>Cognome_dir;</w:t>
+              <w:t>Cognome_dir</w:t>
+            </w:r>
+            <w:proofErr w:type="spellEnd"/>
+            <w:r>
+              <w:rPr>
+                <w:rFonts w:ascii="Century Gothic" w:hAnsi="Century Gothic"/>
+                <w:sz w:val="20"/>
+                <w:szCs w:val="18"/>
+              </w:rPr>
+              <w:t>;</w:t>
             </w:r>
           </w:p>
         </w:tc>
@@ -8611,6 +9025,7 @@
                 <w:szCs w:val="18"/>
               </w:rPr>
             </w:pPr>
+            <w:proofErr w:type="spellStart"/>
             <w:r>
               <w:rPr>
                 <w:rFonts w:ascii="Century Gothic" w:hAnsi="Century Gothic"/>
@@ -8619,6 +9034,7 @@
               </w:rPr>
               <w:t>Username_dir</w:t>
             </w:r>
+            <w:proofErr w:type="spellEnd"/>
           </w:p>
         </w:tc>
       </w:tr>
@@ -8725,13 +9141,23 @@
                 <w:szCs w:val="18"/>
               </w:rPr>
             </w:pPr>
+            <w:proofErr w:type="spellStart"/>
             <w:r>
               <w:rPr>
                 <w:rFonts w:ascii="Century Gothic" w:hAnsi="Century Gothic"/>
                 <w:sz w:val="20"/>
                 <w:szCs w:val="18"/>
               </w:rPr>
-              <w:t>Password_doc;</w:t>
+              <w:t>Password_doc</w:t>
+            </w:r>
+            <w:proofErr w:type="spellEnd"/>
+            <w:r>
+              <w:rPr>
+                <w:rFonts w:ascii="Century Gothic" w:hAnsi="Century Gothic"/>
+                <w:sz w:val="20"/>
+                <w:szCs w:val="18"/>
+              </w:rPr>
+              <w:t>;</w:t>
             </w:r>
           </w:p>
           <w:p>
@@ -8749,13 +9175,23 @@
                 <w:szCs w:val="18"/>
               </w:rPr>
             </w:pPr>
+            <w:proofErr w:type="spellStart"/>
             <w:r>
               <w:rPr>
                 <w:rFonts w:ascii="Century Gothic" w:hAnsi="Century Gothic"/>
                 <w:sz w:val="20"/>
                 <w:szCs w:val="18"/>
               </w:rPr>
-              <w:t>Nome_doc;</w:t>
+              <w:t>Nome_doc</w:t>
+            </w:r>
+            <w:proofErr w:type="spellEnd"/>
+            <w:r>
+              <w:rPr>
+                <w:rFonts w:ascii="Century Gothic" w:hAnsi="Century Gothic"/>
+                <w:sz w:val="20"/>
+                <w:szCs w:val="18"/>
+              </w:rPr>
+              <w:t>;</w:t>
             </w:r>
           </w:p>
           <w:p>
@@ -8773,13 +9209,23 @@
                 <w:szCs w:val="18"/>
               </w:rPr>
             </w:pPr>
+            <w:proofErr w:type="spellStart"/>
             <w:r>
               <w:rPr>
                 <w:rFonts w:ascii="Century Gothic" w:hAnsi="Century Gothic"/>
                 <w:sz w:val="20"/>
                 <w:szCs w:val="18"/>
               </w:rPr>
-              <w:t>Cognome_doc;</w:t>
+              <w:t>Cognome_doc</w:t>
+            </w:r>
+            <w:proofErr w:type="spellEnd"/>
+            <w:r>
+              <w:rPr>
+                <w:rFonts w:ascii="Century Gothic" w:hAnsi="Century Gothic"/>
+                <w:sz w:val="20"/>
+                <w:szCs w:val="18"/>
+              </w:rPr>
+              <w:t>;</w:t>
             </w:r>
           </w:p>
         </w:tc>
@@ -8805,6 +9251,7 @@
                 <w:szCs w:val="18"/>
               </w:rPr>
             </w:pPr>
+            <w:proofErr w:type="spellStart"/>
             <w:r>
               <w:rPr>
                 <w:rFonts w:ascii="Century Gothic" w:hAnsi="Century Gothic"/>
@@ -8813,6 +9260,7 @@
               </w:rPr>
               <w:t>Username_doc</w:t>
             </w:r>
+            <w:proofErr w:type="spellEnd"/>
           </w:p>
         </w:tc>
       </w:tr>
@@ -8943,6 +9391,7 @@
                 <w:szCs w:val="18"/>
               </w:rPr>
             </w:pPr>
+            <w:proofErr w:type="spellStart"/>
             <w:r>
               <w:rPr>
                 <w:rFonts w:ascii="Century Gothic" w:hAnsi="Century Gothic"/>
@@ -8951,6 +9400,7 @@
               </w:rPr>
               <w:t>Data_report</w:t>
             </w:r>
+            <w:proofErr w:type="spellEnd"/>
           </w:p>
           <w:p>
             <w:pPr>
@@ -8967,6 +9417,7 @@
                 <w:szCs w:val="18"/>
               </w:rPr>
             </w:pPr>
+            <w:proofErr w:type="spellStart"/>
             <w:r>
               <w:rPr>
                 <w:rFonts w:ascii="Century Gothic" w:hAnsi="Century Gothic"/>
@@ -8975,6 +9426,7 @@
               </w:rPr>
               <w:t>isInCorso</w:t>
             </w:r>
+            <w:proofErr w:type="spellEnd"/>
           </w:p>
         </w:tc>
         <w:tc>
@@ -9000,6 +9452,7 @@
                 <w:szCs w:val="18"/>
               </w:rPr>
             </w:pPr>
+            <w:proofErr w:type="spellStart"/>
             <w:r>
               <w:rPr>
                 <w:rFonts w:ascii="Century Gothic" w:hAnsi="Century Gothic"/>
@@ -9008,6 +9461,7 @@
               </w:rPr>
               <w:t>QRcode</w:t>
             </w:r>
+            <w:proofErr w:type="spellEnd"/>
           </w:p>
         </w:tc>
       </w:tr>
@@ -9130,13 +9584,23 @@
                 <w:szCs w:val="18"/>
               </w:rPr>
             </w:pPr>
+            <w:proofErr w:type="spellStart"/>
             <w:r>
               <w:rPr>
                 <w:rFonts w:ascii="Century Gothic" w:hAnsi="Century Gothic"/>
                 <w:sz w:val="20"/>
                 <w:szCs w:val="18"/>
               </w:rPr>
-              <w:t>PathFile;</w:t>
+              <w:t>PathFile</w:t>
+            </w:r>
+            <w:proofErr w:type="spellEnd"/>
+            <w:r>
+              <w:rPr>
+                <w:rFonts w:ascii="Century Gothic" w:hAnsi="Century Gothic"/>
+                <w:sz w:val="20"/>
+                <w:szCs w:val="18"/>
+              </w:rPr>
+              <w:t>;</w:t>
             </w:r>
           </w:p>
         </w:tc>
@@ -9162,6 +9626,7 @@
                 <w:szCs w:val="18"/>
               </w:rPr>
             </w:pPr>
+            <w:proofErr w:type="spellStart"/>
             <w:r>
               <w:rPr>
                 <w:rFonts w:ascii="Century Gothic" w:hAnsi="Century Gothic"/>
@@ -9170,6 +9635,7 @@
               </w:rPr>
               <w:t>ID_report</w:t>
             </w:r>
+            <w:proofErr w:type="spellEnd"/>
           </w:p>
         </w:tc>
       </w:tr>
@@ -9308,13 +9774,23 @@
                 <w:szCs w:val="18"/>
               </w:rPr>
             </w:pPr>
+            <w:proofErr w:type="spellStart"/>
             <w:r>
               <w:rPr>
                 <w:rFonts w:ascii="Century Gothic" w:hAnsi="Century Gothic"/>
                 <w:sz w:val="20"/>
                 <w:szCs w:val="18"/>
               </w:rPr>
-              <w:t>NomeStudente;</w:t>
+              <w:t>NomeStudente</w:t>
+            </w:r>
+            <w:proofErr w:type="spellEnd"/>
+            <w:r>
+              <w:rPr>
+                <w:rFonts w:ascii="Century Gothic" w:hAnsi="Century Gothic"/>
+                <w:sz w:val="20"/>
+                <w:szCs w:val="18"/>
+              </w:rPr>
+              <w:t>;</w:t>
             </w:r>
           </w:p>
           <w:p>
@@ -9332,13 +9808,23 @@
                 <w:szCs w:val="18"/>
               </w:rPr>
             </w:pPr>
+            <w:proofErr w:type="spellStart"/>
             <w:r>
               <w:rPr>
                 <w:rFonts w:ascii="Century Gothic" w:hAnsi="Century Gothic"/>
                 <w:sz w:val="20"/>
                 <w:szCs w:val="18"/>
               </w:rPr>
-              <w:t>CognomeStudente;</w:t>
+              <w:t>CognomeStudente</w:t>
+            </w:r>
+            <w:proofErr w:type="spellEnd"/>
+            <w:r>
+              <w:rPr>
+                <w:rFonts w:ascii="Century Gothic" w:hAnsi="Century Gothic"/>
+                <w:sz w:val="20"/>
+                <w:szCs w:val="18"/>
+              </w:rPr>
+              <w:t>;</w:t>
             </w:r>
           </w:p>
           <w:p>
@@ -9356,6 +9842,7 @@
                 <w:szCs w:val="18"/>
               </w:rPr>
             </w:pPr>
+            <w:proofErr w:type="spellStart"/>
             <w:r>
               <w:rPr>
                 <w:rFonts w:ascii="Century Gothic" w:hAnsi="Century Gothic"/>
@@ -9364,6 +9851,7 @@
               </w:rPr>
               <w:t>DataDiNascitaStudente</w:t>
             </w:r>
+            <w:proofErr w:type="spellEnd"/>
           </w:p>
         </w:tc>
         <w:tc>
@@ -9388,6 +9876,7 @@
                 <w:szCs w:val="18"/>
               </w:rPr>
             </w:pPr>
+            <w:proofErr w:type="spellStart"/>
             <w:r>
               <w:rPr>
                 <w:rFonts w:ascii="Century Gothic" w:hAnsi="Century Gothic"/>
@@ -9396,6 +9885,7 @@
               </w:rPr>
               <w:t>ID_esito</w:t>
             </w:r>
+            <w:proofErr w:type="spellEnd"/>
           </w:p>
         </w:tc>
       </w:tr>
@@ -9648,7 +10138,23 @@
                 <w:sz w:val="20"/>
                 <w:szCs w:val="18"/>
               </w:rPr>
-              <w:t>Formato (0, N)</w:t>
+              <w:t>Formato (</w:t>
+            </w:r>
+            <w:r>
+              <w:rPr>
+                <w:rFonts w:ascii="Century Gothic" w:hAnsi="Century Gothic"/>
+                <w:sz w:val="20"/>
+                <w:szCs w:val="18"/>
+              </w:rPr>
+              <w:t>1, 1</w:t>
+            </w:r>
+            <w:r>
+              <w:rPr>
+                <w:rFonts w:ascii="Century Gothic" w:hAnsi="Century Gothic"/>
+                <w:sz w:val="20"/>
+                <w:szCs w:val="18"/>
+              </w:rPr>
+              <w:t>)</w:t>
             </w:r>
           </w:p>
           <w:p>
@@ -10849,6 +11355,7 @@
               </w:rPr>
               <w:t>La chiave esterna “</w:t>
             </w:r>
+            <w:proofErr w:type="spellStart"/>
             <w:r>
               <w:rPr>
                 <w:rFonts w:ascii="Century Gothic" w:hAnsi="Century Gothic"/>
@@ -10859,6 +11366,7 @@
               </w:rPr>
               <w:t>ID_formato</w:t>
             </w:r>
+            <w:proofErr w:type="spellEnd"/>
             <w:r>
               <w:rPr>
                 <w:rFonts w:ascii="Century Gothic" w:hAnsi="Century Gothic"/>
@@ -10885,6 +11393,7 @@
               </w:rPr>
               <w:t>” ha un vincolo di integrità referenziale con la chiave primaria “</w:t>
             </w:r>
+            <w:proofErr w:type="spellStart"/>
             <w:r>
               <w:rPr>
                 <w:rFonts w:ascii="Century Gothic" w:hAnsi="Century Gothic"/>
@@ -10895,6 +11404,7 @@
               </w:rPr>
               <w:t>ID_formato</w:t>
             </w:r>
+            <w:proofErr w:type="spellEnd"/>
             <w:r>
               <w:rPr>
                 <w:rFonts w:ascii="Century Gothic" w:hAnsi="Century Gothic"/>
@@ -10976,6 +11486,7 @@
               </w:rPr>
               <w:t>La chiave esterna “</w:t>
             </w:r>
+            <w:proofErr w:type="spellStart"/>
             <w:r>
               <w:rPr>
                 <w:rFonts w:ascii="Century Gothic" w:hAnsi="Century Gothic"/>
@@ -10985,6 +11496,7 @@
               </w:rPr>
               <w:t>Codice_dip</w:t>
             </w:r>
+            <w:proofErr w:type="spellEnd"/>
             <w:r>
               <w:rPr>
                 <w:rFonts w:ascii="Century Gothic" w:hAnsi="Century Gothic"/>
@@ -11011,6 +11523,7 @@
               </w:rPr>
               <w:t>” ha un vincolo di integrità referenziale con la chiave primaria “</w:t>
             </w:r>
+            <w:proofErr w:type="spellStart"/>
             <w:r>
               <w:rPr>
                 <w:rFonts w:ascii="Century Gothic" w:hAnsi="Century Gothic"/>
@@ -11020,6 +11533,7 @@
               </w:rPr>
               <w:t>Codice_dip</w:t>
             </w:r>
+            <w:proofErr w:type="spellEnd"/>
             <w:r>
               <w:rPr>
                 <w:rFonts w:ascii="Century Gothic" w:hAnsi="Century Gothic"/>
@@ -11100,6 +11614,7 @@
               </w:rPr>
               <w:t>La chiave esterna “</w:t>
             </w:r>
+            <w:proofErr w:type="spellStart"/>
             <w:r>
               <w:rPr>
                 <w:rFonts w:ascii="Century Gothic" w:hAnsi="Century Gothic"/>
@@ -11110,6 +11625,7 @@
               </w:rPr>
               <w:t>Codice_dip</w:t>
             </w:r>
+            <w:proofErr w:type="spellEnd"/>
             <w:r>
               <w:rPr>
                 <w:rFonts w:ascii="Century Gothic" w:hAnsi="Century Gothic"/>
@@ -11136,6 +11652,7 @@
               </w:rPr>
               <w:t>” ha un vincolo di integrità referenziale con la chiave primaria “</w:t>
             </w:r>
+            <w:proofErr w:type="spellStart"/>
             <w:r>
               <w:rPr>
                 <w:rFonts w:ascii="Century Gothic" w:hAnsi="Century Gothic"/>
@@ -11146,6 +11663,7 @@
               </w:rPr>
               <w:t>Codice_dip</w:t>
             </w:r>
+            <w:proofErr w:type="spellEnd"/>
             <w:r>
               <w:rPr>
                 <w:rFonts w:ascii="Century Gothic" w:hAnsi="Century Gothic"/>
@@ -11229,6 +11747,7 @@
               </w:rPr>
               <w:t>La chiave esterna “</w:t>
             </w:r>
+            <w:proofErr w:type="spellStart"/>
             <w:r>
               <w:rPr>
                 <w:rFonts w:ascii="Century Gothic" w:hAnsi="Century Gothic"/>
@@ -11239,6 +11758,7 @@
               </w:rPr>
               <w:t>Username_doc</w:t>
             </w:r>
+            <w:proofErr w:type="spellEnd"/>
             <w:r>
               <w:rPr>
                 <w:rFonts w:ascii="Century Gothic" w:hAnsi="Century Gothic"/>
@@ -11265,6 +11785,7 @@
               </w:rPr>
               <w:t>” ha un vincolo di integrità referenziale con la chiave primaria “</w:t>
             </w:r>
+            <w:proofErr w:type="spellStart"/>
             <w:r>
               <w:rPr>
                 <w:rFonts w:ascii="Century Gothic" w:hAnsi="Century Gothic"/>
@@ -11275,6 +11796,7 @@
               </w:rPr>
               <w:t>Username_doc</w:t>
             </w:r>
+            <w:proofErr w:type="spellEnd"/>
             <w:r>
               <w:rPr>
                 <w:rFonts w:ascii="Century Gothic" w:hAnsi="Century Gothic"/>
@@ -11357,6 +11879,7 @@
               </w:rPr>
               <w:t>La chiave esterna “</w:t>
             </w:r>
+            <w:proofErr w:type="spellStart"/>
             <w:r>
               <w:rPr>
                 <w:rFonts w:ascii="Century Gothic" w:hAnsi="Century Gothic"/>
@@ -11367,6 +11890,7 @@
               </w:rPr>
               <w:t>Codice_dip</w:t>
             </w:r>
+            <w:proofErr w:type="spellEnd"/>
             <w:r>
               <w:rPr>
                 <w:rFonts w:ascii="Century Gothic" w:hAnsi="Century Gothic"/>
@@ -11393,6 +11917,7 @@
               </w:rPr>
               <w:t>” ha un vincolo di integrità referenziale con la chiave primaria “</w:t>
             </w:r>
+            <w:proofErr w:type="spellStart"/>
             <w:r>
               <w:rPr>
                 <w:rFonts w:ascii="Century Gothic" w:hAnsi="Century Gothic"/>
@@ -11403,6 +11928,7 @@
               </w:rPr>
               <w:t>Codice_dip</w:t>
             </w:r>
+            <w:proofErr w:type="spellEnd"/>
             <w:r>
               <w:rPr>
                 <w:rFonts w:ascii="Century Gothic" w:hAnsi="Century Gothic"/>
@@ -11486,6 +12012,7 @@
               </w:rPr>
               <w:t>La chiave esterna “</w:t>
             </w:r>
+            <w:proofErr w:type="spellStart"/>
             <w:r>
               <w:rPr>
                 <w:rFonts w:ascii="Century Gothic" w:hAnsi="Century Gothic"/>
@@ -11496,6 +12023,7 @@
               </w:rPr>
               <w:t>QRcode_session</w:t>
             </w:r>
+            <w:proofErr w:type="spellEnd"/>
             <w:r>
               <w:rPr>
                 <w:rFonts w:ascii="Century Gothic" w:hAnsi="Century Gothic"/>
@@ -11522,6 +12050,7 @@
               </w:rPr>
               <w:t>” ha un vincolo di integrità referenziale con la chiave primaria “</w:t>
             </w:r>
+            <w:proofErr w:type="spellStart"/>
             <w:r>
               <w:rPr>
                 <w:rFonts w:ascii="Century Gothic" w:hAnsi="Century Gothic"/>
@@ -11532,6 +12061,7 @@
               </w:rPr>
               <w:t>QRcode</w:t>
             </w:r>
+            <w:proofErr w:type="spellEnd"/>
             <w:r>
               <w:rPr>
                 <w:rFonts w:ascii="Century Gothic" w:hAnsi="Century Gothic"/>
@@ -11596,6 +12126,7 @@
               </w:rPr>
               <w:t>La chiave esterna “</w:t>
             </w:r>
+            <w:proofErr w:type="spellStart"/>
             <w:r>
               <w:rPr>
                 <w:rFonts w:ascii="Century Gothic" w:hAnsi="Century Gothic"/>
@@ -11606,6 +12137,7 @@
               </w:rPr>
               <w:t>ID_report</w:t>
             </w:r>
+            <w:proofErr w:type="spellEnd"/>
             <w:r>
               <w:rPr>
                 <w:rFonts w:ascii="Century Gothic" w:hAnsi="Century Gothic"/>
@@ -11632,6 +12164,7 @@
               </w:rPr>
               <w:t>” ha un vincolo di integrità referenziale con la chiave primaria “</w:t>
             </w:r>
+            <w:proofErr w:type="spellStart"/>
             <w:r>
               <w:rPr>
                 <w:rFonts w:ascii="Century Gothic" w:hAnsi="Century Gothic"/>
@@ -11642,6 +12175,7 @@
               </w:rPr>
               <w:t>ID_report</w:t>
             </w:r>
+            <w:proofErr w:type="spellEnd"/>
             <w:r>
               <w:rPr>
                 <w:rFonts w:ascii="Century Gothic" w:hAnsi="Century Gothic"/>
@@ -11684,10 +12218,10 @@
         </w:rPr>
         <w:lastRenderedPageBreak/>
         <w:drawing>
-          <wp:inline distT="0" distB="0" distL="0" distR="0" wp14:anchorId="6673118D" wp14:editId="6376FD11">
-            <wp:extent cx="6120130" cy="8674100"/>
-            <wp:effectExtent l="0" t="0" r="0" b="0"/>
-            <wp:docPr id="6" name="Immagine 6"/>
+          <wp:inline distT="0" distB="0" distL="0" distR="0" wp14:anchorId="79CE248F" wp14:editId="0FE83832">
+            <wp:extent cx="6120130" cy="8667115"/>
+            <wp:effectExtent l="0" t="0" r="0" b="635"/>
+            <wp:docPr id="8" name="Immagine 8"/>
             <wp:cNvGraphicFramePr>
               <a:graphicFrameLocks xmlns:a="http://schemas.openxmlformats.org/drawingml/2006/main" noChangeAspect="1"/>
             </wp:cNvGraphicFramePr>
@@ -11695,7 +12229,7 @@
               <a:graphicData uri="http://schemas.openxmlformats.org/drawingml/2006/picture">
                 <pic:pic xmlns:pic="http://schemas.openxmlformats.org/drawingml/2006/picture">
                   <pic:nvPicPr>
-                    <pic:cNvPr id="0" name="Picture 1"/>
+                    <pic:cNvPr id="0" name="Picture 6"/>
                     <pic:cNvPicPr>
                       <a:picLocks noChangeAspect="1" noChangeArrowheads="1"/>
                     </pic:cNvPicPr>
@@ -11716,7 +12250,7 @@
                   <pic:spPr bwMode="auto">
                     <a:xfrm>
                       <a:off x="0" y="0"/>
-                      <a:ext cx="6120130" cy="8674100"/>
+                      <a:ext cx="6120130" cy="8667115"/>
                     </a:xfrm>
                     <a:prstGeom prst="rect">
                       <a:avLst/>
@@ -12901,7 +13435,15 @@
         <w:t>Il S</w:t>
       </w:r>
       <w:r>
-        <w:t xml:space="preserve">istema può essere definito come “event-driven” </w:t>
+        <w:t>istema può essere definito come “event-</w:t>
+      </w:r>
+      <w:proofErr w:type="spellStart"/>
+      <w:r>
+        <w:t>driven</w:t>
+      </w:r>
+      <w:proofErr w:type="spellEnd"/>
+      <w:r>
+        <w:t xml:space="preserve">” </w:t>
       </w:r>
       <w:r>
         <w:t>perché</w:t>
@@ -13258,12 +13800,14 @@
           <w:numId w:val="20"/>
         </w:numPr>
       </w:pPr>
+      <w:proofErr w:type="spellStart"/>
       <w:r>
         <w:rPr>
           <w:b/>
         </w:rPr>
         <w:t>StudenteGUI</w:t>
       </w:r>
+      <w:proofErr w:type="spellEnd"/>
